--- a/Readme.docx
+++ b/Readme.docx
@@ -1,6 +1,6 @@
 
 <file path=word/document.xml><?xml version="1.0" encoding="utf-8"?>
-<w:document xmlns:wpc="http://schemas.microsoft.com/office/word/2010/wordprocessingCanvas" xmlns:cx="http://schemas.microsoft.com/office/drawing/2014/chartex" xmlns:cx1="http://schemas.microsoft.com/office/drawing/2015/9/8/chartex" xmlns:mc="http://schemas.openxmlformats.org/markup-compatibility/2006" xmlns:o="urn:schemas-microsoft-com:office:office" xmlns:r="http://schemas.openxmlformats.org/officeDocument/2006/relationships" xmlns:m="http://schemas.openxmlformats.org/officeDocument/2006/math" xmlns:v="urn:schemas-microsoft-com:vml" xmlns:wp14="http://schemas.microsoft.com/office/word/2010/wordprocessingDrawing" xmlns:wp="http://schemas.openxmlformats.org/drawingml/2006/wordprocessingDrawing" xmlns:w10="urn:schemas-microsoft-com:office:word" xmlns:w="http://schemas.openxmlformats.org/wordprocessingml/2006/main" xmlns:w14="http://schemas.microsoft.com/office/word/2010/wordml" xmlns:w15="http://schemas.microsoft.com/office/word/2012/wordml" xmlns:w16se="http://schemas.microsoft.com/office/word/2015/wordml/symex" xmlns:wpg="http://schemas.microsoft.com/office/word/2010/wordprocessingGroup" xmlns:wpi="http://schemas.microsoft.com/office/word/2010/wordprocessingInk" xmlns:wne="http://schemas.microsoft.com/office/word/2006/wordml" xmlns:wps="http://schemas.microsoft.com/office/word/2010/wordprocessingShape" mc:Ignorable="w14 w15 w16se wp14">
+<w:document xmlns:wpc="http://schemas.microsoft.com/office/word/2010/wordprocessingCanvas" xmlns:mc="http://schemas.openxmlformats.org/markup-compatibility/2006" xmlns:o="urn:schemas-microsoft-com:office:office" xmlns:r="http://schemas.openxmlformats.org/officeDocument/2006/relationships" xmlns:m="http://schemas.openxmlformats.org/officeDocument/2006/math" xmlns:v="urn:schemas-microsoft-com:vml" xmlns:wp14="http://schemas.microsoft.com/office/word/2010/wordprocessingDrawing" xmlns:wp="http://schemas.openxmlformats.org/drawingml/2006/wordprocessingDrawing" xmlns:w10="urn:schemas-microsoft-com:office:word" xmlns:w="http://schemas.openxmlformats.org/wordprocessingml/2006/main" xmlns:w14="http://schemas.microsoft.com/office/word/2010/wordml" xmlns:wpg="http://schemas.microsoft.com/office/word/2010/wordprocessingGroup" xmlns:wpi="http://schemas.microsoft.com/office/word/2010/wordprocessingInk" xmlns:wne="http://schemas.microsoft.com/office/word/2006/wordml" xmlns:wps="http://schemas.microsoft.com/office/word/2010/wordprocessingShape" mc:Ignorable="w14 wp14">
   <w:body>
     <w:sdt>
       <w:sdtPr>
@@ -619,14 +619,14 @@
         <w:rPr>
           <w:rFonts w:ascii="Courier New" w:hAnsi="Courier New" w:cs="Courier New"/>
         </w:rPr>
-        <w:t>Klein, Nystrand, Phys.Rev. C</w:t>
+        <w:t xml:space="preserve">Klein, Nystrand, Phys.Rev. </w:t>
       </w:r>
       <w:proofErr w:type="gramStart"/>
       <w:r>
         <w:rPr>
           <w:rFonts w:ascii="Courier New" w:hAnsi="Courier New" w:cs="Courier New"/>
         </w:rPr>
-        <w:t>80  044902</w:t>
+        <w:t>C80  044902</w:t>
       </w:r>
       <w:proofErr w:type="gramEnd"/>
       <w:r>
@@ -912,7 +912,7 @@
         </w:rPr>
         <w:t xml:space="preserve">-svn co </w:t>
       </w:r>
-      <w:hyperlink r:id="rId7" w:history="1">
+      <w:hyperlink r:id="rId8" w:history="1">
         <w:r>
           <w:rPr>
             <w:rStyle w:val="Hyperlink"/>
@@ -962,7 +962,7 @@
         </w:rPr>
         <w:t xml:space="preserve">-Visit </w:t>
       </w:r>
-      <w:hyperlink r:id="rId8" w:history="1">
+      <w:hyperlink r:id="rId9" w:history="1">
         <w:r>
           <w:rPr>
             <w:rStyle w:val="Hyperlink"/>
@@ -1274,14 +1274,14 @@
         <w:rPr>
           <w:rFonts w:ascii="Courier New" w:hAnsi="Courier New" w:cs="Courier New"/>
         </w:rPr>
-        <w:t>$ .</w:t>
+        <w:t>$ ./</w:t>
       </w:r>
       <w:proofErr w:type="gramEnd"/>
       <w:r>
         <w:rPr>
           <w:rFonts w:ascii="Courier New" w:hAnsi="Courier New" w:cs="Courier New"/>
         </w:rPr>
-        <w:t>/starlight</w:t>
+        <w:t>starlight</w:t>
       </w:r>
     </w:p>
     <w:p>
@@ -1467,21 +1467,21 @@
         <w:rPr>
           <w:rFonts w:ascii="Courier New" w:hAnsi="Courier New" w:cs="Courier New"/>
         </w:rPr>
-        <w:t xml:space="preserve">Note: v8.2+ is necessary since the Pythia directory structure </w:t>
+        <w:t>Note: v8.2+ is necessary since the Pythia directory structure changed[trunk/cmake_modules/FindPythia8.cmake depends on the structure layout], liblhapdfdummy was removed, and Standalone</w:t>
       </w:r>
       <w:proofErr w:type="gramStart"/>
       <w:r>
         <w:rPr>
           <w:rFonts w:ascii="Courier New" w:hAnsi="Courier New" w:cs="Courier New"/>
         </w:rPr>
-        <w:t>changed[</w:t>
+        <w:t>:allowResDec</w:t>
       </w:r>
       <w:proofErr w:type="gramEnd"/>
       <w:r>
         <w:rPr>
           <w:rFonts w:ascii="Courier New" w:hAnsi="Courier New" w:cs="Courier New"/>
         </w:rPr>
-        <w:t>trunk/cmake_modules/FindPythia8.cmake depends on the structure layout], liblhapdfdummy was removed, and Standalone:allowResDec was removed.</w:t>
+        <w:t xml:space="preserve"> was removed.</w:t>
       </w:r>
     </w:p>
     <w:p>
@@ -1929,31 +1929,85 @@
         <w:rPr>
           <w:rFonts w:ascii="Courier New" w:hAnsi="Courier New" w:cs="Courier New"/>
         </w:rPr>
-        <w:t xml:space="preserve">W_MAX = 12.0   </w:t>
-      </w:r>
-      <w:r>
-        <w:rPr>
-          <w:rFonts w:ascii="Courier New" w:hAnsi="Courier New" w:cs="Courier New"/>
-        </w:rPr>
-        <w:tab/>
-      </w:r>
-      <w:r>
-        <w:rPr>
-          <w:rFonts w:ascii="Courier New" w:hAnsi="Courier New" w:cs="Courier New"/>
-        </w:rPr>
-        <w:t>#Max value of w</w:t>
-      </w:r>
-      <w:r>
-        <w:rPr>
-          <w:rFonts w:ascii="Courier New" w:hAnsi="Courier New" w:cs="Courier New"/>
-        </w:rPr>
-        <w:t>—Only relates to dileptons.  Overwritten for other channels within the code.</w:t>
-      </w:r>
-      <w:r>
-        <w:rPr>
-          <w:rFonts w:ascii="Courier New" w:hAnsi="Courier New" w:cs="Courier New"/>
-        </w:rPr>
-        <w:t xml:space="preserve"> For vector mesons, W_Max = mass + 5*width</w:t>
+        <w:t xml:space="preserve">W_MAX = </w:t>
+      </w:r>
+      <w:r>
+        <w:rPr>
+          <w:rFonts w:ascii="Courier New" w:hAnsi="Courier New" w:cs="Courier New"/>
+        </w:rPr>
+        <w:t>-1</w:t>
+      </w:r>
+      <w:r>
+        <w:rPr>
+          <w:rFonts w:ascii="Courier New" w:hAnsi="Courier New" w:cs="Courier New"/>
+        </w:rPr>
+        <w:t xml:space="preserve">   </w:t>
+      </w:r>
+      <w:r>
+        <w:rPr>
+          <w:rFonts w:ascii="Courier New" w:hAnsi="Courier New" w:cs="Courier New"/>
+        </w:rPr>
+        <w:tab/>
+      </w:r>
+      <w:r>
+        <w:rPr>
+          <w:rFonts w:ascii="Courier New" w:hAnsi="Courier New" w:cs="Courier New"/>
+        </w:rPr>
+        <w:t xml:space="preserve">#Max value of </w:t>
+      </w:r>
+      <w:r>
+        <w:rPr>
+          <w:rFonts w:ascii="Courier New" w:hAnsi="Courier New" w:cs="Courier New"/>
+        </w:rPr>
+        <w:t xml:space="preserve">w. </w:t>
+      </w:r>
+      <w:r>
+        <w:rPr>
+          <w:rFonts w:ascii="Courier New" w:hAnsi="Courier New" w:cs="Courier New"/>
+        </w:rPr>
+        <w:t>(Setting W_M</w:t>
+      </w:r>
+      <w:r>
+        <w:rPr>
+          <w:rFonts w:ascii="Courier New" w:hAnsi="Courier New" w:cs="Courier New"/>
+        </w:rPr>
+        <w:t>AX</w:t>
+      </w:r>
+      <w:r>
+        <w:rPr>
+          <w:rFonts w:ascii="Courier New" w:hAnsi="Courier New" w:cs="Courier New"/>
+        </w:rPr>
+        <w:t xml:space="preserve"> = -1 tells STARlight to use the default values</w:t>
+      </w:r>
+      <w:r>
+        <w:rPr>
+          <w:rFonts w:ascii="Courier New" w:hAnsi="Courier New" w:cs="Courier New"/>
+        </w:rPr>
+        <w:t xml:space="preserve"> </w:t>
+      </w:r>
+      <w:r>
+        <w:rPr>
+          <w:rFonts w:ascii="Courier New" w:hAnsi="Courier New" w:cs="Courier New"/>
+        </w:rPr>
+        <w:t>specified in inputParameters.cp</w:t>
+      </w:r>
+      <w:r>
+        <w:rPr>
+          <w:rFonts w:ascii="Courier New" w:hAnsi="Courier New" w:cs="Courier New"/>
+        </w:rPr>
+        <w:t xml:space="preserve">p; otherwise, specify </w:t>
+      </w:r>
+      <w:r>
+        <w:rPr>
+          <w:rFonts w:ascii="Courier New" w:hAnsi="Courier New" w:cs="Courier New"/>
+        </w:rPr>
+        <w:t>W_MAX</w:t>
+      </w:r>
+      <w:r>
+        <w:rPr>
+          <w:rFonts w:ascii="Courier New" w:hAnsi="Courier New" w:cs="Courier New"/>
+        </w:rPr>
+        <w:t xml:space="preserve"> here</w:t>
       </w:r>
       <w:r>
         <w:rPr>
@@ -1965,19 +2019,31 @@
         <w:rPr>
           <w:rFonts w:ascii="Courier New" w:hAnsi="Courier New" w:cs="Courier New"/>
         </w:rPr>
-        <w:t xml:space="preserve"> For other definitions, please check </w:t>
-      </w:r>
-      <w:r>
-        <w:rPr>
-          <w:rFonts w:ascii="Courier New" w:hAnsi="Courier New" w:cs="Courier New"/>
-        </w:rPr>
-        <w:t>src/</w:t>
-      </w:r>
-      <w:r>
-        <w:rPr>
-          <w:rFonts w:ascii="Courier New" w:hAnsi="Courier New" w:cs="Courier New"/>
-        </w:rPr>
-        <w:t>inputParameters.cpp.</w:t>
+        <w:t xml:space="preserve"> </w:t>
+      </w:r>
+      <w:r>
+        <w:rPr>
+          <w:rFonts w:ascii="Courier New" w:hAnsi="Courier New" w:cs="Courier New"/>
+        </w:rPr>
+        <w:t>For vector mesons, the default W_M</w:t>
+      </w:r>
+      <w:r>
+        <w:rPr>
+          <w:rFonts w:ascii="Courier New" w:hAnsi="Courier New" w:cs="Courier New"/>
+        </w:rPr>
+        <w:t>AX</w:t>
+      </w:r>
+      <w:r>
+        <w:rPr>
+          <w:rFonts w:ascii="Courier New" w:hAnsi="Courier New" w:cs="Courier New"/>
+        </w:rPr>
+        <w:t xml:space="preserve"> = mass + 5*width. For other definitions, please check src/inputParameters.cpp.</w:t>
+      </w:r>
+      <w:r>
+        <w:rPr>
+          <w:rFonts w:ascii="Courier New" w:hAnsi="Courier New" w:cs="Courier New"/>
+        </w:rPr>
+        <w:t>)</w:t>
       </w:r>
     </w:p>
     <w:p>
@@ -2007,7 +2073,7 @@
         <w:rPr>
           <w:rFonts w:ascii="Courier New" w:hAnsi="Courier New" w:cs="Courier New"/>
         </w:rPr>
-        <w:t>#Min value of w</w:t>
+        <w:t>#Min value of W</w:t>
       </w:r>
       <w:r>
         <w:rPr>
@@ -2037,7 +2103,51 @@
         <w:rPr>
           <w:rFonts w:ascii="Courier New" w:hAnsi="Courier New" w:cs="Courier New"/>
         </w:rPr>
-        <w:t>p; otherwise, specify wmin here</w:t>
+        <w:t xml:space="preserve">p; otherwise, specify </w:t>
+      </w:r>
+      <w:r>
+        <w:rPr>
+          <w:rFonts w:ascii="Courier New" w:hAnsi="Courier New" w:cs="Courier New"/>
+        </w:rPr>
+        <w:t>W_MIN</w:t>
+      </w:r>
+      <w:r>
+        <w:rPr>
+          <w:rFonts w:ascii="Courier New" w:hAnsi="Courier New" w:cs="Courier New"/>
+        </w:rPr>
+        <w:t xml:space="preserve"> here</w:t>
+      </w:r>
+      <w:r>
+        <w:rPr>
+          <w:rFonts w:ascii="Courier New" w:hAnsi="Courier New" w:cs="Courier New"/>
+        </w:rPr>
+        <w:t xml:space="preserve">. </w:t>
+      </w:r>
+      <w:r>
+        <w:rPr>
+          <w:rFonts w:ascii="Courier New" w:hAnsi="Courier New" w:cs="Courier New"/>
+        </w:rPr>
+        <w:t>For vector mesons, the default W_</w:t>
+      </w:r>
+      <w:r>
+        <w:rPr>
+          <w:rFonts w:ascii="Courier New" w:hAnsi="Courier New" w:cs="Courier New"/>
+        </w:rPr>
+        <w:t xml:space="preserve">MIN = mass </w:t>
+      </w:r>
+      <w:bookmarkStart w:id="5" w:name="_GoBack"/>
+      <w:bookmarkEnd w:id="5"/>
+      <w:r>
+        <w:rPr>
+          <w:rFonts w:ascii="Courier New" w:hAnsi="Courier New" w:cs="Courier New"/>
+        </w:rPr>
+        <w:t>-</w:t>
+      </w:r>
+      <w:r>
+        <w:rPr>
+          <w:rFonts w:ascii="Courier New" w:hAnsi="Courier New" w:cs="Courier New"/>
+        </w:rPr>
+        <w:t xml:space="preserve"> 5*width. For other definitions, please check src/inputParameters.cpp.)</w:t>
       </w:r>
     </w:p>
     <w:p>
@@ -2052,95 +2162,332 @@
         <w:rPr>
           <w:rFonts w:ascii="Courier New" w:hAnsi="Courier New" w:cs="Courier New"/>
         </w:rPr>
-        <w:t xml:space="preserve">W_N_BINS = </w:t>
+        <w:t xml:space="preserve">W_N_BINS = 40  </w:t>
+      </w:r>
+      <w:r>
+        <w:rPr>
+          <w:rFonts w:ascii="Courier New" w:hAnsi="Courier New" w:cs="Courier New"/>
+        </w:rPr>
+        <w:tab/>
+      </w:r>
+      <w:r>
+        <w:rPr>
+          <w:rFonts w:ascii="Courier New" w:hAnsi="Courier New" w:cs="Courier New"/>
+        </w:rPr>
+        <w:t>#</w:t>
+      </w:r>
+      <w:r>
+        <w:rPr>
+          <w:rFonts w:ascii="Courier New" w:hAnsi="Courier New" w:cs="Courier New"/>
+        </w:rPr>
+        <w:t>Bins w</w:t>
+      </w:r>
+      <w:r>
+        <w:rPr>
+          <w:rFonts w:ascii="Courier New" w:hAnsi="Courier New" w:cs="Courier New"/>
+        </w:rPr>
+        <w:t xml:space="preserve"> maximum and minimum values for w (the gamma-gamma center of mass</w:t>
+      </w:r>
+      <w:r>
+        <w:rPr>
+          <w:rFonts w:ascii="Courier New" w:hAnsi="Courier New" w:cs="Courier New"/>
+        </w:rPr>
+        <w:t xml:space="preserve"> </w:t>
+      </w:r>
+      <w:r>
+        <w:rPr>
+          <w:rFonts w:ascii="Courier New" w:hAnsi="Courier New" w:cs="Courier New"/>
+        </w:rPr>
+        <w:t>energy, w = 4(E1</w:t>
       </w:r>
       <w:proofErr w:type="gramStart"/>
       <w:r>
         <w:rPr>
           <w:rFonts w:ascii="Courier New" w:hAnsi="Courier New" w:cs="Courier New"/>
         </w:rPr>
-        <w:t xml:space="preserve">40  </w:t>
-      </w:r>
-      <w:r>
-        <w:rPr>
-          <w:rFonts w:ascii="Courier New" w:hAnsi="Courier New" w:cs="Courier New"/>
-        </w:rPr>
-        <w:tab/>
+        <w:t>)(</w:t>
       </w:r>
       <w:proofErr w:type="gramEnd"/>
       <w:r>
         <w:rPr>
           <w:rFonts w:ascii="Courier New" w:hAnsi="Courier New" w:cs="Courier New"/>
         </w:rPr>
-        <w:t>#</w:t>
-      </w:r>
-      <w:r>
-        <w:rPr>
-          <w:rFonts w:ascii="Courier New" w:hAnsi="Courier New" w:cs="Courier New"/>
-        </w:rPr>
-        <w:t>Bins w</w:t>
-      </w:r>
-      <w:r>
-        <w:rPr>
-          <w:rFonts w:ascii="Courier New" w:hAnsi="Courier New" w:cs="Courier New"/>
-        </w:rPr>
-        <w:t xml:space="preserve"> maximum and minimum values for w (the gamma-gamma center of mass</w:t>
-      </w:r>
-      <w:r>
-        <w:rPr>
-          <w:rFonts w:ascii="Courier New" w:hAnsi="Courier New" w:cs="Courier New"/>
-        </w:rPr>
+        <w:t xml:space="preserve">E2), </w:t>
+      </w:r>
+      <w:r>
+        <w:rPr>
+          <w:rFonts w:ascii="Courier New" w:hAnsi="Courier New" w:cs="Courier New"/>
+        </w:rPr>
+        <w:t xml:space="preserve">and the number </w:t>
+      </w:r>
+      <w:r>
+        <w:rPr>
+          <w:rFonts w:ascii="Courier New" w:hAnsi="Courier New" w:cs="Courier New"/>
+        </w:rPr>
+        <w:t>of w bins in the lookup tables</w:t>
+      </w:r>
+    </w:p>
+    <w:p>
+      <w:pPr>
+        <w:pStyle w:val="PlainText"/>
+        <w:rPr>
+          <w:rFonts w:ascii="Courier New" w:hAnsi="Courier New" w:cs="Courier New"/>
+        </w:rPr>
+      </w:pPr>
+      <w:r>
+        <w:rPr>
+          <w:rFonts w:ascii="Courier New" w:hAnsi="Courier New" w:cs="Courier New"/>
+        </w:rPr>
+        <w:t xml:space="preserve">RAP_MAX = 8.    </w:t>
+      </w:r>
+      <w:r>
+        <w:rPr>
+          <w:rFonts w:ascii="Courier New" w:hAnsi="Courier New" w:cs="Courier New"/>
+        </w:rPr>
+        <w:tab/>
+      </w:r>
+      <w:r>
+        <w:rPr>
+          <w:rFonts w:ascii="Courier New" w:hAnsi="Courier New" w:cs="Courier New"/>
+        </w:rPr>
+        <w:tab/>
+      </w:r>
+      <w:r>
+        <w:rPr>
+          <w:rFonts w:ascii="Courier New" w:hAnsi="Courier New" w:cs="Courier New"/>
+        </w:rPr>
+        <w:t># max rapidity</w:t>
+      </w:r>
+    </w:p>
+    <w:p>
+      <w:pPr>
+        <w:pStyle w:val="PlainText"/>
+        <w:ind w:left="2880" w:hanging="2880"/>
+        <w:rPr>
+          <w:rFonts w:ascii="Courier New" w:hAnsi="Courier New" w:cs="Courier New"/>
+        </w:rPr>
+      </w:pPr>
+      <w:r>
+        <w:rPr>
+          <w:rFonts w:ascii="Courier New" w:hAnsi="Courier New" w:cs="Courier New"/>
+        </w:rPr>
+        <w:t xml:space="preserve">RAP_N_BINS = 80 </w:t>
+      </w:r>
+      <w:r>
+        <w:rPr>
+          <w:rFonts w:ascii="Courier New" w:hAnsi="Courier New" w:cs="Courier New"/>
+        </w:rPr>
+        <w:tab/>
+      </w:r>
+      <w:r>
+        <w:rPr>
+          <w:rFonts w:ascii="Courier New" w:hAnsi="Courier New" w:cs="Courier New"/>
+        </w:rPr>
+        <w:t># Number of y bins used in the cross section calculation</w:t>
+      </w:r>
+    </w:p>
+    <w:p>
+      <w:pPr>
+        <w:pStyle w:val="PlainText"/>
+        <w:rPr>
+          <w:rFonts w:ascii="Courier New" w:hAnsi="Courier New" w:cs="Courier New"/>
+        </w:rPr>
+      </w:pPr>
+      <w:r>
+        <w:rPr>
+          <w:rFonts w:ascii="Courier New" w:hAnsi="Courier New" w:cs="Courier New"/>
+        </w:rPr>
+        <w:t xml:space="preserve">CUT_PT = 0   </w:t>
+      </w:r>
+      <w:r>
+        <w:rPr>
+          <w:rFonts w:ascii="Courier New" w:hAnsi="Courier New" w:cs="Courier New"/>
+        </w:rPr>
+        <w:tab/>
         <w:t xml:space="preserve"> </w:t>
       </w:r>
       <w:r>
         <w:rPr>
           <w:rFonts w:ascii="Courier New" w:hAnsi="Courier New" w:cs="Courier New"/>
         </w:rPr>
-        <w:t xml:space="preserve">energy, w = 4(E1)(E2), </w:t>
-      </w:r>
-      <w:r>
-        <w:rPr>
-          <w:rFonts w:ascii="Courier New" w:hAnsi="Courier New" w:cs="Courier New"/>
-        </w:rPr>
-        <w:t xml:space="preserve">and the number </w:t>
-      </w:r>
-      <w:r>
-        <w:rPr>
-          <w:rFonts w:ascii="Courier New" w:hAnsi="Courier New" w:cs="Courier New"/>
-        </w:rPr>
-        <w:t>of w bins in the lookup tables</w:t>
-      </w:r>
-    </w:p>
-    <w:p>
-      <w:pPr>
-        <w:pStyle w:val="PlainText"/>
-        <w:rPr>
-          <w:rFonts w:ascii="Courier New" w:hAnsi="Courier New" w:cs="Courier New"/>
-        </w:rPr>
-      </w:pPr>
-      <w:r>
-        <w:rPr>
-          <w:rFonts w:ascii="Courier New" w:hAnsi="Courier New" w:cs="Courier New"/>
-        </w:rPr>
-        <w:t xml:space="preserve">RAP_MAX = 8.    </w:t>
-      </w:r>
-      <w:r>
-        <w:rPr>
-          <w:rFonts w:ascii="Courier New" w:hAnsi="Courier New" w:cs="Courier New"/>
-        </w:rPr>
-        <w:tab/>
-      </w:r>
-      <w:r>
-        <w:rPr>
-          <w:rFonts w:ascii="Courier New" w:hAnsi="Courier New" w:cs="Courier New"/>
-        </w:rPr>
-        <w:tab/>
-      </w:r>
-      <w:r>
-        <w:rPr>
-          <w:rFonts w:ascii="Courier New" w:hAnsi="Courier New" w:cs="Courier New"/>
-        </w:rPr>
-        <w:t># max rapidity</w:t>
+        <w:tab/>
+      </w:r>
+      <w:r>
+        <w:rPr>
+          <w:rFonts w:ascii="Courier New" w:hAnsi="Courier New" w:cs="Courier New"/>
+        </w:rPr>
+        <w:t>#Cut in pT? 0 = (no, 1 = yes)</w:t>
+      </w:r>
+    </w:p>
+    <w:p>
+      <w:pPr>
+        <w:pStyle w:val="PlainText"/>
+        <w:rPr>
+          <w:rFonts w:ascii="Courier New" w:hAnsi="Courier New" w:cs="Courier New"/>
+        </w:rPr>
+      </w:pPr>
+      <w:r>
+        <w:rPr>
+          <w:rFonts w:ascii="Courier New" w:hAnsi="Courier New" w:cs="Courier New"/>
+        </w:rPr>
+        <w:t xml:space="preserve">PT_MIN = 1.0 </w:t>
+      </w:r>
+      <w:r>
+        <w:rPr>
+          <w:rFonts w:ascii="Courier New" w:hAnsi="Courier New" w:cs="Courier New"/>
+        </w:rPr>
+        <w:tab/>
+        <w:t xml:space="preserve"> </w:t>
+      </w:r>
+      <w:r>
+        <w:rPr>
+          <w:rFonts w:ascii="Courier New" w:hAnsi="Courier New" w:cs="Courier New"/>
+        </w:rPr>
+        <w:tab/>
+      </w:r>
+      <w:r>
+        <w:rPr>
+          <w:rFonts w:ascii="Courier New" w:hAnsi="Courier New" w:cs="Courier New"/>
+        </w:rPr>
+        <w:t>#Minimum pT in GeV</w:t>
+      </w:r>
+    </w:p>
+    <w:p>
+      <w:pPr>
+        <w:pStyle w:val="PlainText"/>
+        <w:rPr>
+          <w:rFonts w:ascii="Courier New" w:hAnsi="Courier New" w:cs="Courier New"/>
+        </w:rPr>
+      </w:pPr>
+      <w:r>
+        <w:rPr>
+          <w:rFonts w:ascii="Courier New" w:hAnsi="Courier New" w:cs="Courier New"/>
+        </w:rPr>
+        <w:t xml:space="preserve">PT_MAX = 3.0 </w:t>
+      </w:r>
+      <w:r>
+        <w:rPr>
+          <w:rFonts w:ascii="Courier New" w:hAnsi="Courier New" w:cs="Courier New"/>
+        </w:rPr>
+        <w:tab/>
+        <w:t xml:space="preserve"> </w:t>
+      </w:r>
+      <w:r>
+        <w:rPr>
+          <w:rFonts w:ascii="Courier New" w:hAnsi="Courier New" w:cs="Courier New"/>
+        </w:rPr>
+        <w:tab/>
+      </w:r>
+      <w:r>
+        <w:rPr>
+          <w:rFonts w:ascii="Courier New" w:hAnsi="Courier New" w:cs="Courier New"/>
+        </w:rPr>
+        <w:t>#Maximum pT in GeV</w:t>
+      </w:r>
+    </w:p>
+    <w:p>
+      <w:pPr>
+        <w:pStyle w:val="PlainText"/>
+        <w:rPr>
+          <w:rFonts w:ascii="Courier New" w:hAnsi="Courier New" w:cs="Courier New"/>
+        </w:rPr>
+      </w:pPr>
+      <w:r>
+        <w:rPr>
+          <w:rFonts w:ascii="Courier New" w:hAnsi="Courier New" w:cs="Courier New"/>
+        </w:rPr>
+        <w:t xml:space="preserve">CUT_ETA = 0  </w:t>
+      </w:r>
+      <w:r>
+        <w:rPr>
+          <w:rFonts w:ascii="Courier New" w:hAnsi="Courier New" w:cs="Courier New"/>
+        </w:rPr>
+        <w:tab/>
+        <w:t xml:space="preserve"> </w:t>
+      </w:r>
+      <w:r>
+        <w:rPr>
+          <w:rFonts w:ascii="Courier New" w:hAnsi="Courier New" w:cs="Courier New"/>
+        </w:rPr>
+        <w:tab/>
+      </w:r>
+      <w:r>
+        <w:rPr>
+          <w:rFonts w:ascii="Courier New" w:hAnsi="Courier New" w:cs="Courier New"/>
+        </w:rPr>
+        <w:t>#Cut in pseudorapidity</w:t>
+      </w:r>
+      <w:r>
+        <w:rPr>
+          <w:rFonts w:ascii="Courier New" w:hAnsi="Courier New" w:cs="Courier New"/>
+        </w:rPr>
+        <w:t xml:space="preserve"> (0 = no, 1 = yes)</w:t>
+      </w:r>
+    </w:p>
+    <w:p>
+      <w:pPr>
+        <w:pStyle w:val="PlainText"/>
+        <w:rPr>
+          <w:rFonts w:ascii="Courier New" w:hAnsi="Courier New" w:cs="Courier New"/>
+        </w:rPr>
+      </w:pPr>
+      <w:r>
+        <w:rPr>
+          <w:rFonts w:ascii="Courier New" w:hAnsi="Courier New" w:cs="Courier New"/>
+        </w:rPr>
+        <w:t xml:space="preserve">ETA_MIN = -10 </w:t>
+      </w:r>
+      <w:r>
+        <w:rPr>
+          <w:rFonts w:ascii="Courier New" w:hAnsi="Courier New" w:cs="Courier New"/>
+        </w:rPr>
+        <w:tab/>
+        <w:t xml:space="preserve"> </w:t>
+      </w:r>
+      <w:r>
+        <w:rPr>
+          <w:rFonts w:ascii="Courier New" w:hAnsi="Courier New" w:cs="Courier New"/>
+        </w:rPr>
+        <w:tab/>
+      </w:r>
+      <w:r>
+        <w:rPr>
+          <w:rFonts w:ascii="Courier New" w:hAnsi="Courier New" w:cs="Courier New"/>
+        </w:rPr>
+        <w:t>#Minimum pseudorapidity</w:t>
+      </w:r>
+    </w:p>
+    <w:p>
+      <w:pPr>
+        <w:pStyle w:val="PlainText"/>
+        <w:rPr>
+          <w:rFonts w:ascii="Courier New" w:hAnsi="Courier New" w:cs="Courier New"/>
+        </w:rPr>
+      </w:pPr>
+      <w:r>
+        <w:rPr>
+          <w:rFonts w:ascii="Courier New" w:hAnsi="Courier New" w:cs="Courier New"/>
+        </w:rPr>
+        <w:t xml:space="preserve">ETA_MAX = 10 </w:t>
+      </w:r>
+      <w:r>
+        <w:rPr>
+          <w:rFonts w:ascii="Courier New" w:hAnsi="Courier New" w:cs="Courier New"/>
+        </w:rPr>
+        <w:tab/>
+        <w:t xml:space="preserve"> </w:t>
+      </w:r>
+      <w:r>
+        <w:rPr>
+          <w:rFonts w:ascii="Courier New" w:hAnsi="Courier New" w:cs="Courier New"/>
+        </w:rPr>
+        <w:tab/>
+      </w:r>
+      <w:r>
+        <w:rPr>
+          <w:rFonts w:ascii="Courier New" w:hAnsi="Courier New" w:cs="Courier New"/>
+        </w:rPr>
+        <w:t>#Maximum pseudorapidity</w:t>
       </w:r>
     </w:p>
     <w:p>
@@ -2155,223 +2502,75 @@
         <w:rPr>
           <w:rFonts w:ascii="Courier New" w:hAnsi="Courier New" w:cs="Courier New"/>
         </w:rPr>
-        <w:t xml:space="preserve">RAP_N_BINS = 80 </w:t>
-      </w:r>
-      <w:r>
-        <w:rPr>
-          <w:rFonts w:ascii="Courier New" w:hAnsi="Courier New" w:cs="Courier New"/>
-        </w:rPr>
-        <w:tab/>
-      </w:r>
-      <w:r>
-        <w:rPr>
-          <w:rFonts w:ascii="Courier New" w:hAnsi="Courier New" w:cs="Courier New"/>
-        </w:rPr>
-        <w:t># Number of y bins used in the cross section calculation</w:t>
-      </w:r>
-    </w:p>
-    <w:p>
-      <w:pPr>
-        <w:pStyle w:val="PlainText"/>
-        <w:rPr>
-          <w:rFonts w:ascii="Courier New" w:hAnsi="Courier New" w:cs="Courier New"/>
-        </w:rPr>
-      </w:pPr>
-      <w:r>
-        <w:rPr>
-          <w:rFonts w:ascii="Courier New" w:hAnsi="Courier New" w:cs="Courier New"/>
-        </w:rPr>
-        <w:t xml:space="preserve">CUT_PT = 0   </w:t>
-      </w:r>
-      <w:r>
-        <w:rPr>
-          <w:rFonts w:ascii="Courier New" w:hAnsi="Courier New" w:cs="Courier New"/>
-        </w:rPr>
-        <w:tab/>
-        <w:t xml:space="preserve"> </w:t>
-      </w:r>
-      <w:r>
-        <w:rPr>
-          <w:rFonts w:ascii="Courier New" w:hAnsi="Courier New" w:cs="Courier New"/>
-        </w:rPr>
-        <w:tab/>
-      </w:r>
-      <w:r>
-        <w:rPr>
-          <w:rFonts w:ascii="Courier New" w:hAnsi="Courier New" w:cs="Courier New"/>
-        </w:rPr>
-        <w:t>#Cut in pT? 0 = (no, 1 = yes)</w:t>
-      </w:r>
-    </w:p>
-    <w:p>
-      <w:pPr>
-        <w:pStyle w:val="PlainText"/>
-        <w:rPr>
-          <w:rFonts w:ascii="Courier New" w:hAnsi="Courier New" w:cs="Courier New"/>
-        </w:rPr>
-      </w:pPr>
-      <w:r>
-        <w:rPr>
-          <w:rFonts w:ascii="Courier New" w:hAnsi="Courier New" w:cs="Courier New"/>
-        </w:rPr>
-        <w:t xml:space="preserve">PT_MIN = 1.0 </w:t>
-      </w:r>
-      <w:r>
-        <w:rPr>
-          <w:rFonts w:ascii="Courier New" w:hAnsi="Courier New" w:cs="Courier New"/>
-        </w:rPr>
-        <w:tab/>
-        <w:t xml:space="preserve"> </w:t>
-      </w:r>
-      <w:r>
-        <w:rPr>
-          <w:rFonts w:ascii="Courier New" w:hAnsi="Courier New" w:cs="Courier New"/>
-        </w:rPr>
-        <w:tab/>
-      </w:r>
-      <w:r>
-        <w:rPr>
-          <w:rFonts w:ascii="Courier New" w:hAnsi="Courier New" w:cs="Courier New"/>
-        </w:rPr>
-        <w:t>#Minimum pT in GeV</w:t>
-      </w:r>
-    </w:p>
-    <w:p>
-      <w:pPr>
-        <w:pStyle w:val="PlainText"/>
-        <w:rPr>
-          <w:rFonts w:ascii="Courier New" w:hAnsi="Courier New" w:cs="Courier New"/>
-        </w:rPr>
-      </w:pPr>
-      <w:r>
-        <w:rPr>
-          <w:rFonts w:ascii="Courier New" w:hAnsi="Courier New" w:cs="Courier New"/>
-        </w:rPr>
-        <w:t xml:space="preserve">PT_MAX = 3.0 </w:t>
-      </w:r>
-      <w:r>
-        <w:rPr>
-          <w:rFonts w:ascii="Courier New" w:hAnsi="Courier New" w:cs="Courier New"/>
-        </w:rPr>
-        <w:tab/>
-        <w:t xml:space="preserve"> </w:t>
-      </w:r>
-      <w:r>
-        <w:rPr>
-          <w:rFonts w:ascii="Courier New" w:hAnsi="Courier New" w:cs="Courier New"/>
-        </w:rPr>
-        <w:tab/>
-      </w:r>
-      <w:r>
-        <w:rPr>
-          <w:rFonts w:ascii="Courier New" w:hAnsi="Courier New" w:cs="Courier New"/>
-        </w:rPr>
-        <w:t>#Maximum pT in GeV</w:t>
-      </w:r>
-    </w:p>
-    <w:p>
-      <w:pPr>
-        <w:pStyle w:val="PlainText"/>
-        <w:rPr>
-          <w:rFonts w:ascii="Courier New" w:hAnsi="Courier New" w:cs="Courier New"/>
-        </w:rPr>
-      </w:pPr>
-      <w:r>
-        <w:rPr>
-          <w:rFonts w:ascii="Courier New" w:hAnsi="Courier New" w:cs="Courier New"/>
-        </w:rPr>
-        <w:t xml:space="preserve">CUT_ETA = 0  </w:t>
-      </w:r>
-      <w:r>
-        <w:rPr>
-          <w:rFonts w:ascii="Courier New" w:hAnsi="Courier New" w:cs="Courier New"/>
-        </w:rPr>
-        <w:tab/>
-        <w:t xml:space="preserve"> </w:t>
-      </w:r>
-      <w:r>
-        <w:rPr>
-          <w:rFonts w:ascii="Courier New" w:hAnsi="Courier New" w:cs="Courier New"/>
-        </w:rPr>
-        <w:tab/>
-      </w:r>
-      <w:r>
-        <w:rPr>
-          <w:rFonts w:ascii="Courier New" w:hAnsi="Courier New" w:cs="Courier New"/>
-        </w:rPr>
-        <w:t>#Cut in pseudorapidity</w:t>
-      </w:r>
-      <w:r>
-        <w:rPr>
-          <w:rFonts w:ascii="Courier New" w:hAnsi="Courier New" w:cs="Courier New"/>
-        </w:rPr>
-        <w:t xml:space="preserve"> (0 = no, 1 = yes)</w:t>
-      </w:r>
-    </w:p>
-    <w:p>
-      <w:pPr>
-        <w:pStyle w:val="PlainText"/>
-        <w:rPr>
-          <w:rFonts w:ascii="Courier New" w:hAnsi="Courier New" w:cs="Courier New"/>
-        </w:rPr>
-      </w:pPr>
-      <w:r>
-        <w:rPr>
-          <w:rFonts w:ascii="Courier New" w:hAnsi="Courier New" w:cs="Courier New"/>
-        </w:rPr>
-        <w:t xml:space="preserve">ETA_MIN = -10 </w:t>
-      </w:r>
-      <w:r>
-        <w:rPr>
-          <w:rFonts w:ascii="Courier New" w:hAnsi="Courier New" w:cs="Courier New"/>
-        </w:rPr>
-        <w:tab/>
-        <w:t xml:space="preserve"> </w:t>
-      </w:r>
-      <w:r>
-        <w:rPr>
-          <w:rFonts w:ascii="Courier New" w:hAnsi="Courier New" w:cs="Courier New"/>
-        </w:rPr>
-        <w:tab/>
-      </w:r>
-      <w:r>
-        <w:rPr>
-          <w:rFonts w:ascii="Courier New" w:hAnsi="Courier New" w:cs="Courier New"/>
-        </w:rPr>
-        <w:t>#Minimum pseudorapidity</w:t>
-      </w:r>
-    </w:p>
-    <w:p>
-      <w:pPr>
-        <w:pStyle w:val="PlainText"/>
-        <w:rPr>
-          <w:rFonts w:ascii="Courier New" w:hAnsi="Courier New" w:cs="Courier New"/>
-        </w:rPr>
-      </w:pPr>
-      <w:r>
-        <w:rPr>
-          <w:rFonts w:ascii="Courier New" w:hAnsi="Courier New" w:cs="Courier New"/>
-        </w:rPr>
-        <w:t xml:space="preserve">ETA_MAX = 10 </w:t>
-      </w:r>
-      <w:r>
-        <w:rPr>
-          <w:rFonts w:ascii="Courier New" w:hAnsi="Courier New" w:cs="Courier New"/>
-        </w:rPr>
-        <w:tab/>
-        <w:t xml:space="preserve"> </w:t>
-      </w:r>
-      <w:r>
-        <w:rPr>
-          <w:rFonts w:ascii="Courier New" w:hAnsi="Courier New" w:cs="Courier New"/>
-        </w:rPr>
-        <w:tab/>
-      </w:r>
-      <w:r>
-        <w:rPr>
-          <w:rFonts w:ascii="Courier New" w:hAnsi="Courier New" w:cs="Courier New"/>
-        </w:rPr>
-        <w:t>#Maximum pseudorapidity</w:t>
+        <w:t>PROD_MODE = 2</w:t>
+      </w:r>
+      <w:r>
+        <w:rPr>
+          <w:rFonts w:ascii="Courier New" w:hAnsi="Courier New" w:cs="Courier New"/>
+        </w:rPr>
+        <w:tab/>
+      </w:r>
+      <w:r>
+        <w:rPr>
+          <w:rFonts w:ascii="Courier New" w:hAnsi="Courier New" w:cs="Courier New"/>
+        </w:rPr>
+        <w:t xml:space="preserve">#gg or gP switch (1 = </w:t>
+      </w:r>
+      <w:r>
+        <w:rPr>
+          <w:rFonts w:ascii="Courier New" w:hAnsi="Courier New" w:cs="Courier New"/>
+        </w:rPr>
+        <w:t xml:space="preserve">two-photon, 2 = coherent vector </w:t>
+      </w:r>
+      <w:r>
+        <w:rPr>
+          <w:rFonts w:ascii="Courier New" w:hAnsi="Courier New" w:cs="Courier New"/>
+        </w:rPr>
+        <w:t>mes</w:t>
+      </w:r>
+      <w:r>
+        <w:rPr>
+          <w:rFonts w:ascii="Courier New" w:hAnsi="Courier New" w:cs="Courier New"/>
+        </w:rPr>
+        <w:t>on, 4 = incoherent vector meson</w:t>
+      </w:r>
+      <w:r>
+        <w:rPr>
+          <w:rFonts w:ascii="Courier New" w:hAnsi="Courier New" w:cs="Courier New"/>
+        </w:rPr>
+        <w:t>)</w:t>
+      </w:r>
+    </w:p>
+    <w:p>
+      <w:pPr>
+        <w:pStyle w:val="PlainText"/>
+        <w:rPr>
+          <w:rFonts w:ascii="Courier New" w:hAnsi="Courier New" w:cs="Courier New"/>
+        </w:rPr>
+      </w:pPr>
+      <w:r>
+        <w:rPr>
+          <w:rFonts w:ascii="Courier New" w:hAnsi="Courier New" w:cs="Courier New"/>
+        </w:rPr>
+        <w:t xml:space="preserve">N_EVENTS = 10    </w:t>
+      </w:r>
+      <w:r>
+        <w:rPr>
+          <w:rFonts w:ascii="Courier New" w:hAnsi="Courier New" w:cs="Courier New"/>
+        </w:rPr>
+        <w:tab/>
+      </w:r>
+      <w:r>
+        <w:rPr>
+          <w:rFonts w:ascii="Courier New" w:hAnsi="Courier New" w:cs="Courier New"/>
+        </w:rPr>
+        <w:tab/>
+      </w:r>
+      <w:r>
+        <w:rPr>
+          <w:rFonts w:ascii="Courier New" w:hAnsi="Courier New" w:cs="Courier New"/>
+        </w:rPr>
+        <w:t>#Number of events produced</w:t>
       </w:r>
     </w:p>
     <w:p>
@@ -2386,38 +2585,207 @@
         <w:rPr>
           <w:rFonts w:ascii="Courier New" w:hAnsi="Courier New" w:cs="Courier New"/>
         </w:rPr>
-        <w:t>PROD_MODE = 2</w:t>
-      </w:r>
-      <w:r>
-        <w:rPr>
-          <w:rFonts w:ascii="Courier New" w:hAnsi="Courier New" w:cs="Courier New"/>
-        </w:rPr>
-        <w:tab/>
-      </w:r>
-      <w:r>
-        <w:rPr>
-          <w:rFonts w:ascii="Courier New" w:hAnsi="Courier New" w:cs="Courier New"/>
-        </w:rPr>
-        <w:t xml:space="preserve">#gg or gP switch (1 = </w:t>
-      </w:r>
-      <w:r>
-        <w:rPr>
-          <w:rFonts w:ascii="Courier New" w:hAnsi="Courier New" w:cs="Courier New"/>
-        </w:rPr>
-        <w:t xml:space="preserve">two-photon, 2 = coherent vector </w:t>
-      </w:r>
-      <w:r>
-        <w:rPr>
-          <w:rFonts w:ascii="Courier New" w:hAnsi="Courier New" w:cs="Courier New"/>
-        </w:rPr>
-        <w:t>mes</w:t>
-      </w:r>
-      <w:r>
-        <w:rPr>
-          <w:rFonts w:ascii="Courier New" w:hAnsi="Courier New" w:cs="Courier New"/>
-        </w:rPr>
-        <w:t>on, 4 = incoherent vector meson</w:t>
-      </w:r>
+        <w:t xml:space="preserve">PROD_PID = 443013   </w:t>
+      </w:r>
+      <w:r>
+        <w:rPr>
+          <w:rFonts w:ascii="Courier New" w:hAnsi="Courier New" w:cs="Courier New"/>
+        </w:rPr>
+        <w:tab/>
+      </w:r>
+      <w:r>
+        <w:rPr>
+          <w:rFonts w:ascii="Courier New" w:hAnsi="Courier New" w:cs="Courier New"/>
+        </w:rPr>
+        <w:t>#Channel of intere</w:t>
+      </w:r>
+      <w:r>
+        <w:rPr>
+          <w:rFonts w:ascii="Courier New" w:hAnsi="Courier New" w:cs="Courier New"/>
+        </w:rPr>
+        <w:t xml:space="preserve">st (in PDG notation); currently </w:t>
+      </w:r>
+      <w:r>
+        <w:rPr>
+          <w:rFonts w:ascii="Courier New" w:hAnsi="Courier New" w:cs="Courier New"/>
+        </w:rPr>
+        <w:t xml:space="preserve">supported </w:t>
+      </w:r>
+      <w:r>
+        <w:rPr>
+          <w:rFonts w:ascii="Courier New" w:hAnsi="Courier New" w:cs="Courier New"/>
+        </w:rPr>
+        <w:t>options listed below</w:t>
+      </w:r>
+    </w:p>
+    <w:p>
+      <w:pPr>
+        <w:pStyle w:val="PlainText"/>
+        <w:rPr>
+          <w:rFonts w:ascii="Courier New" w:hAnsi="Courier New" w:cs="Courier New"/>
+        </w:rPr>
+      </w:pPr>
+      <w:r>
+        <w:rPr>
+          <w:rFonts w:ascii="Courier New" w:hAnsi="Courier New" w:cs="Courier New"/>
+        </w:rPr>
+        <w:t xml:space="preserve">RND_SEED = 34533    </w:t>
+      </w:r>
+      <w:r>
+        <w:rPr>
+          <w:rFonts w:ascii="Courier New" w:hAnsi="Courier New" w:cs="Courier New"/>
+        </w:rPr>
+        <w:tab/>
+      </w:r>
+      <w:r>
+        <w:rPr>
+          <w:rFonts w:ascii="Courier New" w:hAnsi="Courier New" w:cs="Courier New"/>
+        </w:rPr>
+        <w:t>#Random number seed</w:t>
+      </w:r>
+    </w:p>
+    <w:p>
+      <w:pPr>
+        <w:pStyle w:val="PlainText"/>
+        <w:rPr>
+          <w:rFonts w:ascii="Courier New" w:hAnsi="Courier New" w:cs="Courier New"/>
+        </w:rPr>
+      </w:pPr>
+      <w:r>
+        <w:rPr>
+          <w:rFonts w:ascii="Courier New" w:hAnsi="Courier New" w:cs="Courier New"/>
+        </w:rPr>
+        <w:t xml:space="preserve">BREAKUP_MODE = 5     </w:t>
+      </w:r>
+      <w:r>
+        <w:rPr>
+          <w:rFonts w:ascii="Courier New" w:hAnsi="Courier New" w:cs="Courier New"/>
+        </w:rPr>
+        <w:tab/>
+      </w:r>
+      <w:r>
+        <w:rPr>
+          <w:rFonts w:ascii="Courier New" w:hAnsi="Courier New" w:cs="Courier New"/>
+        </w:rPr>
+        <w:t>#Controls the nuclear breakup</w:t>
+      </w:r>
+    </w:p>
+    <w:p>
+      <w:pPr>
+        <w:pStyle w:val="PlainText"/>
+        <w:ind w:left="2880" w:hanging="2880"/>
+        <w:rPr>
+          <w:rFonts w:ascii="Courier New" w:hAnsi="Courier New" w:cs="Courier New"/>
+        </w:rPr>
+      </w:pPr>
+      <w:r>
+        <w:rPr>
+          <w:rFonts w:ascii="Courier New" w:hAnsi="Courier New" w:cs="Courier New"/>
+        </w:rPr>
+        <w:tab/>
+      </w:r>
+      <w:r>
+        <w:rPr>
+          <w:rFonts w:ascii="Courier New" w:hAnsi="Courier New" w:cs="Courier New"/>
+        </w:rPr>
+        <w:t>#T</w:t>
+      </w:r>
+      <w:r>
+        <w:rPr>
+          <w:rFonts w:ascii="Courier New" w:hAnsi="Courier New" w:cs="Courier New"/>
+        </w:rPr>
+        <w:t>his opti</w:t>
+      </w:r>
+      <w:r>
+        <w:rPr>
+          <w:rFonts w:ascii="Courier New" w:hAnsi="Courier New" w:cs="Courier New"/>
+        </w:rPr>
+        <w:t>on only works for lead or gold</w:t>
+      </w:r>
+    </w:p>
+    <w:p>
+      <w:pPr>
+        <w:pStyle w:val="PlainText"/>
+        <w:rPr>
+          <w:rFonts w:ascii="Courier New" w:hAnsi="Courier New" w:cs="Courier New"/>
+        </w:rPr>
+      </w:pPr>
+      <w:r>
+        <w:rPr>
+          <w:rFonts w:ascii="Courier New" w:hAnsi="Courier New" w:cs="Courier New"/>
+        </w:rPr>
+        <w:tab/>
+      </w:r>
+      <w:r>
+        <w:rPr>
+          <w:rFonts w:ascii="Courier New" w:hAnsi="Courier New" w:cs="Courier New"/>
+        </w:rPr>
+        <w:tab/>
+      </w:r>
+      <w:r>
+        <w:rPr>
+          <w:rFonts w:ascii="Courier New" w:hAnsi="Courier New" w:cs="Courier New"/>
+        </w:rPr>
+        <w:tab/>
+      </w:r>
+      <w:r>
+        <w:rPr>
+          <w:rFonts w:ascii="Courier New" w:hAnsi="Courier New" w:cs="Courier New"/>
+        </w:rPr>
+        <w:tab/>
+      </w:r>
+      <w:r>
+        <w:rPr>
+          <w:rFonts w:ascii="Courier New" w:hAnsi="Courier New" w:cs="Courier New"/>
+        </w:rPr>
+        <w:t># 1 = hard sphere nuclei (b&gt;2R)</w:t>
+      </w:r>
+    </w:p>
+    <w:p>
+      <w:pPr>
+        <w:pStyle w:val="PlainText"/>
+        <w:rPr>
+          <w:rFonts w:ascii="Courier New" w:hAnsi="Courier New" w:cs="Courier New"/>
+        </w:rPr>
+      </w:pPr>
+      <w:r>
+        <w:rPr>
+          <w:rFonts w:ascii="Courier New" w:hAnsi="Courier New" w:cs="Courier New"/>
+        </w:rPr>
+        <w:tab/>
+      </w:r>
+      <w:r>
+        <w:rPr>
+          <w:rFonts w:ascii="Courier New" w:hAnsi="Courier New" w:cs="Courier New"/>
+        </w:rPr>
+        <w:tab/>
+      </w:r>
+      <w:r>
+        <w:rPr>
+          <w:rFonts w:ascii="Courier New" w:hAnsi="Courier New" w:cs="Courier New"/>
+        </w:rPr>
+        <w:tab/>
+      </w:r>
+      <w:r>
+        <w:rPr>
+          <w:rFonts w:ascii="Courier New" w:hAnsi="Courier New" w:cs="Courier New"/>
+        </w:rPr>
+        <w:tab/>
+      </w:r>
+      <w:r>
+        <w:rPr>
+          <w:rFonts w:ascii="Courier New" w:hAnsi="Courier New" w:cs="Courier New"/>
+        </w:rPr>
+        <w:t># 2 = require that both nuclei break up (Xn</w:t>
+      </w:r>
+      <w:proofErr w:type="gramStart"/>
+      <w:r>
+        <w:rPr>
+          <w:rFonts w:ascii="Courier New" w:hAnsi="Courier New" w:cs="Courier New"/>
+        </w:rPr>
+        <w:t>,Xn</w:t>
+      </w:r>
+      <w:proofErr w:type="gramEnd"/>
       <w:r>
         <w:rPr>
           <w:rFonts w:ascii="Courier New" w:hAnsi="Courier New" w:cs="Courier New"/>
@@ -2436,25 +2804,31 @@
         <w:rPr>
           <w:rFonts w:ascii="Courier New" w:hAnsi="Courier New" w:cs="Courier New"/>
         </w:rPr>
-        <w:t xml:space="preserve">N_EVENTS = 10    </w:t>
-      </w:r>
-      <w:r>
-        <w:rPr>
-          <w:rFonts w:ascii="Courier New" w:hAnsi="Courier New" w:cs="Courier New"/>
-        </w:rPr>
-        <w:tab/>
-      </w:r>
-      <w:r>
-        <w:rPr>
-          <w:rFonts w:ascii="Courier New" w:hAnsi="Courier New" w:cs="Courier New"/>
-        </w:rPr>
-        <w:tab/>
-      </w:r>
-      <w:r>
-        <w:rPr>
-          <w:rFonts w:ascii="Courier New" w:hAnsi="Courier New" w:cs="Courier New"/>
-        </w:rPr>
-        <w:t>#Number of events produced</w:t>
+        <w:tab/>
+      </w:r>
+      <w:r>
+        <w:rPr>
+          <w:rFonts w:ascii="Courier New" w:hAnsi="Courier New" w:cs="Courier New"/>
+        </w:rPr>
+        <w:tab/>
+      </w:r>
+      <w:r>
+        <w:rPr>
+          <w:rFonts w:ascii="Courier New" w:hAnsi="Courier New" w:cs="Courier New"/>
+        </w:rPr>
+        <w:tab/>
+      </w:r>
+      <w:r>
+        <w:rPr>
+          <w:rFonts w:ascii="Courier New" w:hAnsi="Courier New" w:cs="Courier New"/>
+        </w:rPr>
+        <w:tab/>
+      </w:r>
+      <w:r>
+        <w:rPr>
+          <w:rFonts w:ascii="Courier New" w:hAnsi="Courier New" w:cs="Courier New"/>
+        </w:rPr>
+        <w:t># 3 = a single neutron from each nucleus (1n,1n)</w:t>
       </w:r>
     </w:p>
     <w:p>
@@ -2469,89 +2843,32 @@
         <w:rPr>
           <w:rFonts w:ascii="Courier New" w:hAnsi="Courier New" w:cs="Courier New"/>
         </w:rPr>
-        <w:t xml:space="preserve">PROD_PID = 443013   </w:t>
-      </w:r>
-      <w:r>
-        <w:rPr>
-          <w:rFonts w:ascii="Courier New" w:hAnsi="Courier New" w:cs="Courier New"/>
-        </w:rPr>
-        <w:tab/>
-      </w:r>
-      <w:r>
-        <w:rPr>
-          <w:rFonts w:ascii="Courier New" w:hAnsi="Courier New" w:cs="Courier New"/>
-        </w:rPr>
-        <w:t>#Channel of intere</w:t>
-      </w:r>
-      <w:r>
-        <w:rPr>
-          <w:rFonts w:ascii="Courier New" w:hAnsi="Courier New" w:cs="Courier New"/>
-        </w:rPr>
-        <w:t xml:space="preserve">st (in PDG notation); currently </w:t>
-      </w:r>
-      <w:r>
-        <w:rPr>
-          <w:rFonts w:ascii="Courier New" w:hAnsi="Courier New" w:cs="Courier New"/>
-        </w:rPr>
-        <w:t xml:space="preserve">supported </w:t>
-      </w:r>
-      <w:r>
-        <w:rPr>
-          <w:rFonts w:ascii="Courier New" w:hAnsi="Courier New" w:cs="Courier New"/>
-        </w:rPr>
-        <w:t>options listed below</w:t>
-      </w:r>
-    </w:p>
-    <w:p>
-      <w:pPr>
-        <w:pStyle w:val="PlainText"/>
-        <w:rPr>
-          <w:rFonts w:ascii="Courier New" w:hAnsi="Courier New" w:cs="Courier New"/>
-        </w:rPr>
-      </w:pPr>
-      <w:r>
-        <w:rPr>
-          <w:rFonts w:ascii="Courier New" w:hAnsi="Courier New" w:cs="Courier New"/>
-        </w:rPr>
-        <w:t xml:space="preserve">RND_SEED = 34533    </w:t>
-      </w:r>
-      <w:r>
-        <w:rPr>
-          <w:rFonts w:ascii="Courier New" w:hAnsi="Courier New" w:cs="Courier New"/>
-        </w:rPr>
-        <w:tab/>
-      </w:r>
-      <w:r>
-        <w:rPr>
-          <w:rFonts w:ascii="Courier New" w:hAnsi="Courier New" w:cs="Courier New"/>
-        </w:rPr>
-        <w:t>#Random number seed</w:t>
-      </w:r>
-    </w:p>
-    <w:p>
-      <w:pPr>
-        <w:pStyle w:val="PlainText"/>
-        <w:rPr>
-          <w:rFonts w:ascii="Courier New" w:hAnsi="Courier New" w:cs="Courier New"/>
-        </w:rPr>
-      </w:pPr>
-      <w:r>
-        <w:rPr>
-          <w:rFonts w:ascii="Courier New" w:hAnsi="Courier New" w:cs="Courier New"/>
-        </w:rPr>
-        <w:t xml:space="preserve">BREAKUP_MODE = 5     </w:t>
-      </w:r>
-      <w:r>
-        <w:rPr>
-          <w:rFonts w:ascii="Courier New" w:hAnsi="Courier New" w:cs="Courier New"/>
-        </w:rPr>
-        <w:tab/>
-      </w:r>
-      <w:r>
-        <w:rPr>
-          <w:rFonts w:ascii="Courier New" w:hAnsi="Courier New" w:cs="Courier New"/>
-        </w:rPr>
-        <w:t>#Controls the nuclear breakup</w:t>
+        <w:lastRenderedPageBreak/>
+        <w:tab/>
+      </w:r>
+      <w:r>
+        <w:rPr>
+          <w:rFonts w:ascii="Courier New" w:hAnsi="Courier New" w:cs="Courier New"/>
+        </w:rPr>
+        <w:t># 4 = require</w:t>
+      </w:r>
+      <w:r>
+        <w:rPr>
+          <w:rFonts w:ascii="Courier New" w:hAnsi="Courier New" w:cs="Courier New"/>
+        </w:rPr>
+        <w:t xml:space="preserve"> that neither nucleus breaks </w:t>
+      </w:r>
+      <w:r>
+        <w:rPr>
+          <w:rFonts w:ascii="Courier New" w:hAnsi="Courier New" w:cs="Courier New"/>
+        </w:rPr>
+        <w:t>up</w:t>
+      </w:r>
+      <w:r>
+        <w:rPr>
+          <w:rFonts w:ascii="Courier New" w:hAnsi="Courier New" w:cs="Courier New"/>
+        </w:rPr>
+        <w:t xml:space="preserve">(0n,0n) </w:t>
       </w:r>
     </w:p>
     <w:p>
@@ -2572,232 +2889,32 @@
         <w:rPr>
           <w:rFonts w:ascii="Courier New" w:hAnsi="Courier New" w:cs="Courier New"/>
         </w:rPr>
-        <w:t>#T</w:t>
-      </w:r>
-      <w:r>
-        <w:rPr>
-          <w:rFonts w:ascii="Courier New" w:hAnsi="Courier New" w:cs="Courier New"/>
-        </w:rPr>
-        <w:t>his opti</w:t>
-      </w:r>
-      <w:r>
-        <w:rPr>
-          <w:rFonts w:ascii="Courier New" w:hAnsi="Courier New" w:cs="Courier New"/>
-        </w:rPr>
-        <w:t>on only works for lead or gold</w:t>
-      </w:r>
-    </w:p>
-    <w:p>
-      <w:pPr>
-        <w:pStyle w:val="PlainText"/>
-        <w:rPr>
-          <w:rFonts w:ascii="Courier New" w:hAnsi="Courier New" w:cs="Courier New"/>
-        </w:rPr>
-      </w:pPr>
-      <w:r>
-        <w:rPr>
-          <w:rFonts w:ascii="Courier New" w:hAnsi="Courier New" w:cs="Courier New"/>
-        </w:rPr>
-        <w:tab/>
-      </w:r>
-      <w:r>
-        <w:rPr>
-          <w:rFonts w:ascii="Courier New" w:hAnsi="Courier New" w:cs="Courier New"/>
-        </w:rPr>
-        <w:tab/>
-      </w:r>
-      <w:r>
-        <w:rPr>
-          <w:rFonts w:ascii="Courier New" w:hAnsi="Courier New" w:cs="Courier New"/>
-        </w:rPr>
-        <w:tab/>
-      </w:r>
-      <w:r>
-        <w:rPr>
-          <w:rFonts w:ascii="Courier New" w:hAnsi="Courier New" w:cs="Courier New"/>
-        </w:rPr>
-        <w:tab/>
-      </w:r>
-      <w:r>
-        <w:rPr>
-          <w:rFonts w:ascii="Courier New" w:hAnsi="Courier New" w:cs="Courier New"/>
-        </w:rPr>
-        <w:t># 1 = hard sphere nuclei (b&gt;2R)</w:t>
-      </w:r>
-    </w:p>
-    <w:p>
-      <w:pPr>
-        <w:pStyle w:val="PlainText"/>
-        <w:rPr>
-          <w:rFonts w:ascii="Courier New" w:hAnsi="Courier New" w:cs="Courier New"/>
-        </w:rPr>
-      </w:pPr>
-      <w:r>
-        <w:rPr>
-          <w:rFonts w:ascii="Courier New" w:hAnsi="Courier New" w:cs="Courier New"/>
-        </w:rPr>
-        <w:tab/>
-      </w:r>
-      <w:r>
-        <w:rPr>
-          <w:rFonts w:ascii="Courier New" w:hAnsi="Courier New" w:cs="Courier New"/>
-        </w:rPr>
-        <w:tab/>
-      </w:r>
-      <w:r>
-        <w:rPr>
-          <w:rFonts w:ascii="Courier New" w:hAnsi="Courier New" w:cs="Courier New"/>
-        </w:rPr>
-        <w:tab/>
-      </w:r>
-      <w:r>
-        <w:rPr>
-          <w:rFonts w:ascii="Courier New" w:hAnsi="Courier New" w:cs="Courier New"/>
-        </w:rPr>
-        <w:tab/>
-      </w:r>
-      <w:r>
-        <w:rPr>
-          <w:rFonts w:ascii="Courier New" w:hAnsi="Courier New" w:cs="Courier New"/>
-        </w:rPr>
-        <w:t># 2 = require that both nuclei break up (</w:t>
+        <w:t xml:space="preserve"># 5 = require that </w:t>
+      </w:r>
+      <w:r>
+        <w:rPr>
+          <w:rFonts w:ascii="Courier New" w:hAnsi="Courier New" w:cs="Courier New"/>
+        </w:rPr>
+        <w:t xml:space="preserve">there be no hadronic </w:t>
       </w:r>
       <w:proofErr w:type="gramStart"/>
       <w:r>
         <w:rPr>
           <w:rFonts w:ascii="Courier New" w:hAnsi="Courier New" w:cs="Courier New"/>
         </w:rPr>
-        <w:t>Xn,Xn</w:t>
+        <w:t>interactions</w:t>
+      </w:r>
+      <w:r>
+        <w:rPr>
+          <w:rFonts w:ascii="Courier New" w:hAnsi="Courier New" w:cs="Courier New"/>
+        </w:rPr>
+        <w:t>(</w:t>
       </w:r>
       <w:proofErr w:type="gramEnd"/>
       <w:r>
         <w:rPr>
           <w:rFonts w:ascii="Courier New" w:hAnsi="Courier New" w:cs="Courier New"/>
         </w:rPr>
-        <w:t>)</w:t>
-      </w:r>
-    </w:p>
-    <w:p>
-      <w:pPr>
-        <w:pStyle w:val="PlainText"/>
-        <w:rPr>
-          <w:rFonts w:ascii="Courier New" w:hAnsi="Courier New" w:cs="Courier New"/>
-        </w:rPr>
-      </w:pPr>
-      <w:r>
-        <w:rPr>
-          <w:rFonts w:ascii="Courier New" w:hAnsi="Courier New" w:cs="Courier New"/>
-        </w:rPr>
-        <w:tab/>
-      </w:r>
-      <w:r>
-        <w:rPr>
-          <w:rFonts w:ascii="Courier New" w:hAnsi="Courier New" w:cs="Courier New"/>
-        </w:rPr>
-        <w:tab/>
-      </w:r>
-      <w:r>
-        <w:rPr>
-          <w:rFonts w:ascii="Courier New" w:hAnsi="Courier New" w:cs="Courier New"/>
-        </w:rPr>
-        <w:tab/>
-      </w:r>
-      <w:r>
-        <w:rPr>
-          <w:rFonts w:ascii="Courier New" w:hAnsi="Courier New" w:cs="Courier New"/>
-        </w:rPr>
-        <w:tab/>
-      </w:r>
-      <w:r>
-        <w:rPr>
-          <w:rFonts w:ascii="Courier New" w:hAnsi="Courier New" w:cs="Courier New"/>
-        </w:rPr>
-        <w:t># 3 = a single neutron from each nucleus (1n,1n)</w:t>
-      </w:r>
-    </w:p>
-    <w:p>
-      <w:pPr>
-        <w:pStyle w:val="PlainText"/>
-        <w:ind w:left="2880" w:hanging="2880"/>
-        <w:rPr>
-          <w:rFonts w:ascii="Courier New" w:hAnsi="Courier New" w:cs="Courier New"/>
-        </w:rPr>
-      </w:pPr>
-      <w:r>
-        <w:rPr>
-          <w:rFonts w:ascii="Courier New" w:hAnsi="Courier New" w:cs="Courier New"/>
-        </w:rPr>
-        <w:tab/>
-      </w:r>
-      <w:r>
-        <w:rPr>
-          <w:rFonts w:ascii="Courier New" w:hAnsi="Courier New" w:cs="Courier New"/>
-        </w:rPr>
-        <w:t># 4 = require</w:t>
-      </w:r>
-      <w:r>
-        <w:rPr>
-          <w:rFonts w:ascii="Courier New" w:hAnsi="Courier New" w:cs="Courier New"/>
-        </w:rPr>
-        <w:t xml:space="preserve"> that neither nucleus breaks </w:t>
-      </w:r>
-      <w:r>
-        <w:rPr>
-          <w:rFonts w:ascii="Courier New" w:hAnsi="Courier New" w:cs="Courier New"/>
-        </w:rPr>
-        <w:t>up</w:t>
-      </w:r>
-      <w:r>
-        <w:rPr>
-          <w:rFonts w:ascii="Courier New" w:hAnsi="Courier New" w:cs="Courier New"/>
-        </w:rPr>
-        <w:t xml:space="preserve">(0n,0n) </w:t>
-      </w:r>
-    </w:p>
-    <w:p>
-      <w:pPr>
-        <w:pStyle w:val="PlainText"/>
-        <w:ind w:left="2880" w:hanging="2880"/>
-        <w:rPr>
-          <w:rFonts w:ascii="Courier New" w:hAnsi="Courier New" w:cs="Courier New"/>
-        </w:rPr>
-      </w:pPr>
-      <w:r>
-        <w:rPr>
-          <w:rFonts w:ascii="Courier New" w:hAnsi="Courier New" w:cs="Courier New"/>
-        </w:rPr>
-        <w:tab/>
-      </w:r>
-      <w:r>
-        <w:rPr>
-          <w:rFonts w:ascii="Courier New" w:hAnsi="Courier New" w:cs="Courier New"/>
-        </w:rPr>
-        <w:t xml:space="preserve"># 5 = require that </w:t>
-      </w:r>
-      <w:r>
-        <w:rPr>
-          <w:rFonts w:ascii="Courier New" w:hAnsi="Courier New" w:cs="Courier New"/>
-        </w:rPr>
-        <w:t xml:space="preserve">there be no hadronic </w:t>
-      </w:r>
-      <w:proofErr w:type="gramStart"/>
-      <w:r>
-        <w:rPr>
-          <w:rFonts w:ascii="Courier New" w:hAnsi="Courier New" w:cs="Courier New"/>
-        </w:rPr>
-        <w:t>interactions</w:t>
-      </w:r>
-      <w:r>
-        <w:rPr>
-          <w:rFonts w:ascii="Courier New" w:hAnsi="Courier New" w:cs="Courier New"/>
-        </w:rPr>
-        <w:t>(</w:t>
-      </w:r>
-      <w:proofErr w:type="gramEnd"/>
-      <w:r>
-        <w:rPr>
-          <w:rFonts w:ascii="Courier New" w:hAnsi="Courier New" w:cs="Courier New"/>
-        </w:rPr>
         <w:t>This is similar to option 1, but with t</w:t>
       </w:r>
       <w:r>
@@ -2824,7 +2941,6 @@
         <w:rPr>
           <w:rFonts w:ascii="Courier New" w:hAnsi="Courier New" w:cs="Courier New"/>
         </w:rPr>
-        <w:lastRenderedPageBreak/>
         <w:tab/>
         <w:t xml:space="preserve">     </w:t>
       </w:r>
@@ -3603,8 +3719,6 @@
           <w:rFonts w:ascii="Courier New" w:hAnsi="Courier New" w:cs="Courier New"/>
         </w:rPr>
       </w:pPr>
-      <w:bookmarkStart w:id="5" w:name="_GoBack"/>
-      <w:bookmarkEnd w:id="5"/>
     </w:p>
     <w:p>
       <w:pPr>
@@ -4034,6 +4148,7 @@
         <w:rPr>
           <w:rFonts w:ascii="Courier New" w:hAnsi="Courier New" w:cs="Courier New"/>
         </w:rPr>
+        <w:lastRenderedPageBreak/>
         <w:t>913</w:t>
       </w:r>
       <w:r>
@@ -4139,7 +4254,6 @@
         <w:rPr>
           <w:rFonts w:ascii="Courier New" w:hAnsi="Courier New" w:cs="Courier New"/>
         </w:rPr>
-        <w:lastRenderedPageBreak/>
         <w:br w:type="page"/>
       </w:r>
     </w:p>
@@ -4411,7 +4525,7 @@
         </w:rPr>
         <w:t xml:space="preserve"> </w:t>
       </w:r>
-      <w:hyperlink r:id="rId9" w:history="1">
+      <w:hyperlink r:id="rId10" w:history="1">
         <w:r>
           <w:rPr>
             <w:rStyle w:val="Hyperlink"/>
@@ -4699,7 +4813,7 @@
         </w:rPr>
         <w:t xml:space="preserve"> </w:t>
       </w:r>
-      <w:hyperlink r:id="rId10" w:history="1">
+      <w:hyperlink r:id="rId11" w:history="1">
         <w:r>
           <w:rPr>
             <w:rStyle w:val="Hyperlink"/>
@@ -4821,21 +4935,21 @@
           <w:rFonts w:ascii="Courier New" w:hAnsi="Courier New" w:cs="Courier New"/>
         </w:rPr>
         <w:tab/>
-        <w:t xml:space="preserve">$ gcc -o </w:t>
+        <w:t xml:space="preserve">$ </w:t>
       </w:r>
       <w:proofErr w:type="gramStart"/>
       <w:r>
         <w:rPr>
           <w:rFonts w:ascii="Courier New" w:hAnsi="Courier New" w:cs="Courier New"/>
         </w:rPr>
-        <w:t>fpe.o</w:t>
+        <w:t>gcc</w:t>
       </w:r>
       <w:proofErr w:type="gramEnd"/>
       <w:r>
         <w:rPr>
           <w:rFonts w:ascii="Courier New" w:hAnsi="Courier New" w:cs="Courier New"/>
         </w:rPr>
-        <w:t xml:space="preserve"> fpe.c</w:t>
+        <w:t xml:space="preserve"> -o fpe.o fpe.c</w:t>
       </w:r>
     </w:p>
     <w:p>
@@ -6158,7 +6272,7 @@
                     </pic:cNvPicPr>
                   </pic:nvPicPr>
                   <pic:blipFill>
-                    <a:blip r:embed="rId11" cstate="print">
+                    <a:blip r:embed="rId12" cstate="print">
                       <a:extLst>
                         <a:ext uri="{28A0092B-C50C-407E-A947-70E740481C1C}">
                           <a14:useLocalDpi xmlns:a14="http://schemas.microsoft.com/office/drawing/2010/main" val="0"/>
@@ -8779,11 +8893,19 @@
         </w:rPr>
         <w:tab/>
       </w:r>
-      <w:r>
-        <w:rPr>
-          <w:rFonts w:ascii="Courier New" w:hAnsi="Courier New" w:cs="Courier New"/>
-        </w:rPr>
-        <w:t>compiles and runs AnalyzeTre</w:t>
+      <w:proofErr w:type="gramStart"/>
+      <w:r>
+        <w:rPr>
+          <w:rFonts w:ascii="Courier New" w:hAnsi="Courier New" w:cs="Courier New"/>
+        </w:rPr>
+        <w:t>compiles</w:t>
+      </w:r>
+      <w:proofErr w:type="gramEnd"/>
+      <w:r>
+        <w:rPr>
+          <w:rFonts w:ascii="Courier New" w:hAnsi="Courier New" w:cs="Courier New"/>
+        </w:rPr>
+        <w:t xml:space="preserve"> and runs AnalyzeTre</w:t>
       </w:r>
       <w:r>
         <w:rPr>
@@ -8795,21 +8917,7 @@
         <w:rPr>
           <w:rFonts w:ascii="Courier New" w:hAnsi="Courier New" w:cs="Courier New"/>
         </w:rPr>
-        <w:t xml:space="preserve"> </w:t>
-      </w:r>
-      <w:proofErr w:type="gramStart"/>
-      <w:r>
-        <w:rPr>
-          <w:rFonts w:ascii="Courier New" w:hAnsi="Courier New" w:cs="Courier New"/>
-        </w:rPr>
-        <w:t>starlight.root</w:t>
-      </w:r>
-      <w:proofErr w:type="gramEnd"/>
-      <w:r>
-        <w:rPr>
-          <w:rFonts w:ascii="Courier New" w:hAnsi="Courier New" w:cs="Courier New"/>
-        </w:rPr>
-        <w:t xml:space="preserve"> file produced by</w:t>
+        <w:t xml:space="preserve"> starlight.root file produced by</w:t>
       </w:r>
       <w:r>
         <w:rPr>
@@ -9364,7 +9472,7 @@
           <w:rFonts w:ascii="Courier New" w:hAnsi="Courier New" w:cs="Courier New"/>
           <w:sz w:val="20"/>
         </w:rPr>
-        <w:t>beam::</w:t>
+        <w:t>beam</w:t>
       </w:r>
       <w:proofErr w:type="gramEnd"/>
       <w:r>
@@ -9372,7 +9480,7 @@
           <w:rFonts w:ascii="Courier New" w:hAnsi="Courier New" w:cs="Courier New"/>
           <w:sz w:val="20"/>
         </w:rPr>
-        <w:t>~beam</w:t>
+        <w:t>::~beam</w:t>
       </w:r>
     </w:p>
     <w:p>
@@ -9521,7 +9629,7 @@
           <w:rFonts w:ascii="Courier New" w:hAnsi="Courier New" w:cs="Courier New"/>
           <w:sz w:val="20"/>
         </w:rPr>
-        <w:t>beamBeamSystem::</w:t>
+        <w:t>beamBeamSystem</w:t>
       </w:r>
       <w:proofErr w:type="gramEnd"/>
       <w:r>
@@ -9529,7 +9637,7 @@
           <w:rFonts w:ascii="Courier New" w:hAnsi="Courier New" w:cs="Courier New"/>
           <w:sz w:val="20"/>
         </w:rPr>
-        <w:t>~beamBeamSystem</w:t>
+        <w:t>::~beamBeamSystem</w:t>
       </w:r>
     </w:p>
     <w:p>
@@ -9990,16 +10098,82 @@
           <w:sz w:val="20"/>
           <w:szCs w:val="21"/>
         </w:rPr>
+        <w:t>eventChannel</w:t>
+      </w:r>
+      <w:proofErr w:type="gramEnd"/>
+      <w:r>
+        <w:rPr>
+          <w:rFonts w:ascii="Courier New" w:hAnsi="Courier New" w:cs="Courier New"/>
+          <w:sz w:val="20"/>
+          <w:szCs w:val="21"/>
+        </w:rPr>
+        <w:t>::~eventChannel</w:t>
+      </w:r>
+    </w:p>
+    <w:p>
+      <w:pPr>
+        <w:pStyle w:val="PlainText"/>
+        <w:ind w:left="2880" w:hanging="720"/>
+        <w:rPr>
+          <w:rFonts w:ascii="Courier New" w:hAnsi="Courier New" w:cs="Courier New"/>
+          <w:color w:val="00B050"/>
+          <w:sz w:val="20"/>
+        </w:rPr>
+      </w:pPr>
+      <w:r>
+        <w:rPr>
+          <w:rFonts w:ascii="Courier New" w:hAnsi="Courier New" w:cs="Courier New"/>
+          <w:sz w:val="20"/>
+        </w:rPr>
         <w:t>eventChannel::</w:t>
       </w:r>
+      <w:proofErr w:type="gramStart"/>
+      <w:r>
+        <w:rPr>
+          <w:rFonts w:ascii="Courier New" w:hAnsi="Courier New" w:cs="Courier New"/>
+          <w:sz w:val="20"/>
+        </w:rPr>
+        <w:t>transform</w:t>
+      </w:r>
+      <w:r>
+        <w:rPr>
+          <w:rFonts w:ascii="Courier New" w:hAnsi="Courier New" w:cs="Courier New"/>
+          <w:sz w:val="20"/>
+        </w:rPr>
+        <w:t xml:space="preserve">  </w:t>
+      </w:r>
+      <w:r>
+        <w:rPr>
+          <w:rFonts w:ascii="Courier New" w:hAnsi="Courier New" w:cs="Courier New"/>
+          <w:color w:val="00B050"/>
+          <w:sz w:val="20"/>
+        </w:rPr>
+        <w:t>/</w:t>
+      </w:r>
       <w:proofErr w:type="gramEnd"/>
       <w:r>
         <w:rPr>
           <w:rFonts w:ascii="Courier New" w:hAnsi="Courier New" w:cs="Courier New"/>
-          <w:sz w:val="20"/>
-          <w:szCs w:val="21"/>
-        </w:rPr>
-        <w:t>~eventChannel</w:t>
+          <w:color w:val="00B050"/>
+          <w:sz w:val="20"/>
+        </w:rPr>
+        <w:t>/</w:t>
+      </w:r>
+      <w:r>
+        <w:rPr>
+          <w:rFonts w:ascii="Courier New" w:hAnsi="Courier New" w:cs="Courier New"/>
+          <w:color w:val="00B050"/>
+          <w:sz w:val="20"/>
+        </w:rPr>
+        <w:t xml:space="preserve"> Lorentz Tranforms</w:t>
+      </w:r>
+      <w:r>
+        <w:rPr>
+          <w:rFonts w:ascii="Courier New" w:hAnsi="Courier New" w:cs="Courier New"/>
+          <w:color w:val="00B050"/>
+          <w:sz w:val="20"/>
+        </w:rPr>
+        <w:t xml:space="preserve"> the frame</w:t>
       </w:r>
     </w:p>
     <w:p>
@@ -10008,97 +10182,55 @@
         <w:ind w:left="2880" w:hanging="720"/>
         <w:rPr>
           <w:rFonts w:ascii="Courier New" w:hAnsi="Courier New" w:cs="Courier New"/>
+          <w:sz w:val="20"/>
+        </w:rPr>
+      </w:pPr>
+      <w:r>
+        <w:rPr>
+          <w:rFonts w:ascii="Courier New" w:hAnsi="Courier New" w:cs="Courier New"/>
+          <w:sz w:val="20"/>
+        </w:rPr>
+        <w:t>eventChannel::</w:t>
+      </w:r>
+      <w:r>
+        <w:rPr>
+          <w:rFonts w:ascii="Courier New" w:hAnsi="Courier New" w:cs="Courier New"/>
+          <w:sz w:val="20"/>
+        </w:rPr>
+        <w:t>pseudoRapidity</w:t>
+      </w:r>
+      <w:r>
+        <w:rPr>
+          <w:rFonts w:ascii="Courier New" w:hAnsi="Courier New" w:cs="Courier New"/>
+          <w:sz w:val="20"/>
+        </w:rPr>
+        <w:t xml:space="preserve"> </w:t>
+      </w:r>
+      <w:r>
+        <w:rPr>
+          <w:rFonts w:ascii="Courier New" w:hAnsi="Courier New" w:cs="Courier New"/>
           <w:color w:val="00B050"/>
           <w:sz w:val="20"/>
         </w:rPr>
-      </w:pPr>
+        <w:t xml:space="preserve">// calculates the pseudorapidity with the input from </w:t>
+      </w:r>
       <w:proofErr w:type="gramStart"/>
       <w:r>
         <w:rPr>
           <w:rFonts w:ascii="Courier New" w:hAnsi="Courier New" w:cs="Courier New"/>
-          <w:sz w:val="20"/>
-        </w:rPr>
-        <w:t>eventChannel::</w:t>
+          <w:color w:val="00B050"/>
+          <w:sz w:val="20"/>
+        </w:rPr>
+        <w:t>px</w:t>
       </w:r>
       <w:proofErr w:type="gramEnd"/>
       <w:r>
         <w:rPr>
           <w:rFonts w:ascii="Courier New" w:hAnsi="Courier New" w:cs="Courier New"/>
-          <w:sz w:val="20"/>
-        </w:rPr>
-        <w:t>transform</w:t>
-      </w:r>
-      <w:r>
-        <w:rPr>
-          <w:rFonts w:ascii="Courier New" w:hAnsi="Courier New" w:cs="Courier New"/>
-          <w:sz w:val="20"/>
-        </w:rPr>
-        <w:t xml:space="preserve">  </w:t>
-      </w:r>
-      <w:r>
-        <w:rPr>
-          <w:rFonts w:ascii="Courier New" w:hAnsi="Courier New" w:cs="Courier New"/>
           <w:color w:val="00B050"/>
           <w:sz w:val="20"/>
         </w:rPr>
-        <w:t>//</w:t>
-      </w:r>
-      <w:r>
-        <w:rPr>
-          <w:rFonts w:ascii="Courier New" w:hAnsi="Courier New" w:cs="Courier New"/>
-          <w:color w:val="00B050"/>
-          <w:sz w:val="20"/>
-        </w:rPr>
-        <w:t xml:space="preserve"> Lorentz Tranforms</w:t>
-      </w:r>
-      <w:r>
-        <w:rPr>
-          <w:rFonts w:ascii="Courier New" w:hAnsi="Courier New" w:cs="Courier New"/>
-          <w:color w:val="00B050"/>
-          <w:sz w:val="20"/>
-        </w:rPr>
-        <w:t xml:space="preserve"> the frame</w:t>
-      </w:r>
-    </w:p>
-    <w:p>
-      <w:pPr>
-        <w:pStyle w:val="PlainText"/>
-        <w:ind w:left="2880" w:hanging="720"/>
-        <w:rPr>
-          <w:rFonts w:ascii="Courier New" w:hAnsi="Courier New" w:cs="Courier New"/>
-          <w:sz w:val="20"/>
-        </w:rPr>
-      </w:pPr>
-      <w:proofErr w:type="gramStart"/>
-      <w:r>
-        <w:rPr>
-          <w:rFonts w:ascii="Courier New" w:hAnsi="Courier New" w:cs="Courier New"/>
-          <w:sz w:val="20"/>
-        </w:rPr>
-        <w:t>eventChannel::</w:t>
-      </w:r>
-      <w:proofErr w:type="gramEnd"/>
-      <w:r>
-        <w:rPr>
-          <w:rFonts w:ascii="Courier New" w:hAnsi="Courier New" w:cs="Courier New"/>
-          <w:sz w:val="20"/>
-        </w:rPr>
-        <w:t>pseudoRapidity</w:t>
-      </w:r>
-      <w:r>
-        <w:rPr>
-          <w:rFonts w:ascii="Courier New" w:hAnsi="Courier New" w:cs="Courier New"/>
-          <w:sz w:val="20"/>
-        </w:rPr>
-        <w:t xml:space="preserve"> </w:t>
-      </w:r>
-      <w:r>
-        <w:rPr>
-          <w:rFonts w:ascii="Courier New" w:hAnsi="Courier New" w:cs="Courier New"/>
-          <w:color w:val="00B050"/>
-          <w:sz w:val="20"/>
-        </w:rPr>
-        <w:t>// calculates the pseudorapidity with the input from px, py, and pz</w:t>
+        <w:t>, py, and pz</w:t>
       </w:r>
     </w:p>
     <w:p>
@@ -10243,7 +10375,7 @@
           <w:sz w:val="20"/>
           <w:szCs w:val="21"/>
         </w:rPr>
-        <w:t>eventFileWriter::</w:t>
+        <w:t>eventFileWriter</w:t>
       </w:r>
       <w:proofErr w:type="gramEnd"/>
       <w:r>
@@ -10252,7 +10384,7 @@
           <w:sz w:val="20"/>
           <w:szCs w:val="21"/>
         </w:rPr>
-        <w:t>~eventFileWriter</w:t>
+        <w:t>::~eventFileWriter</w:t>
       </w:r>
     </w:p>
     <w:p>
@@ -10397,6 +10529,14 @@
         </w:rPr>
         <w:tab/>
       </w:r>
+      <w:r>
+        <w:rPr>
+          <w:rFonts w:ascii="Courier New" w:hAnsi="Courier New" w:cs="Courier New"/>
+          <w:sz w:val="20"/>
+          <w:szCs w:val="21"/>
+        </w:rPr>
+        <w:t>fileWriter::</w:t>
+      </w:r>
       <w:proofErr w:type="gramStart"/>
       <w:r>
         <w:rPr>
@@ -10404,17 +10544,9 @@
           <w:sz w:val="20"/>
           <w:szCs w:val="21"/>
         </w:rPr>
-        <w:t>fileWriter::</w:t>
+        <w:t>fileWriter()</w:t>
       </w:r>
       <w:proofErr w:type="gramEnd"/>
-      <w:r>
-        <w:rPr>
-          <w:rFonts w:ascii="Courier New" w:hAnsi="Courier New" w:cs="Courier New"/>
-          <w:sz w:val="20"/>
-          <w:szCs w:val="21"/>
-        </w:rPr>
-        <w:t>fileWriter()</w:t>
-      </w:r>
     </w:p>
     <w:p>
       <w:pPr>
@@ -10436,66 +10568,73 @@
           <w:sz w:val="20"/>
           <w:szCs w:val="21"/>
         </w:rPr>
+        <w:t>fileWriter</w:t>
+      </w:r>
+      <w:proofErr w:type="gramEnd"/>
+      <w:r>
+        <w:rPr>
+          <w:rFonts w:ascii="Courier New" w:hAnsi="Courier New" w:cs="Courier New"/>
+          <w:sz w:val="20"/>
+          <w:szCs w:val="21"/>
+        </w:rPr>
+        <w:t>::~fileWriter()</w:t>
+      </w:r>
+    </w:p>
+    <w:p>
+      <w:pPr>
+        <w:pStyle w:val="PlainText"/>
+        <w:ind w:left="1440" w:firstLine="720"/>
+        <w:rPr>
+          <w:rFonts w:ascii="Courier New" w:hAnsi="Courier New" w:cs="Courier New"/>
+          <w:sz w:val="20"/>
+        </w:rPr>
+      </w:pPr>
+      <w:r>
+        <w:rPr>
+          <w:rFonts w:ascii="Courier New" w:hAnsi="Courier New" w:cs="Courier New"/>
+          <w:sz w:val="20"/>
+        </w:rPr>
         <w:t>fileWriter::</w:t>
       </w:r>
+      <w:r>
+        <w:rPr>
+          <w:rFonts w:ascii="Courier New" w:hAnsi="Courier New" w:cs="Courier New"/>
+          <w:sz w:val="20"/>
+        </w:rPr>
+        <w:t>open</w:t>
+      </w:r>
+    </w:p>
+    <w:p>
+      <w:pPr>
+        <w:pStyle w:val="PlainText"/>
+        <w:ind w:left="1440" w:firstLine="720"/>
+        <w:rPr>
+          <w:rFonts w:ascii="Courier New" w:hAnsi="Courier New" w:cs="Courier New"/>
+          <w:sz w:val="20"/>
+        </w:rPr>
+      </w:pPr>
+      <w:r>
+        <w:rPr>
+          <w:rFonts w:ascii="Courier New" w:hAnsi="Courier New" w:cs="Courier New"/>
+          <w:sz w:val="20"/>
+        </w:rPr>
+        <w:t>fileWriter::</w:t>
+      </w:r>
+      <w:proofErr w:type="gramStart"/>
+      <w:r>
+        <w:rPr>
+          <w:rFonts w:ascii="Courier New" w:hAnsi="Courier New" w:cs="Courier New"/>
+          <w:sz w:val="20"/>
+        </w:rPr>
+        <w:t>open(</w:t>
+      </w:r>
       <w:proofErr w:type="gramEnd"/>
       <w:r>
         <w:rPr>
           <w:rFonts w:ascii="Courier New" w:hAnsi="Courier New" w:cs="Courier New"/>
           <w:sz w:val="20"/>
-          <w:szCs w:val="21"/>
-        </w:rPr>
-        <w:t>~fileWriter()</w:t>
-      </w:r>
-    </w:p>
-    <w:p>
-      <w:pPr>
-        <w:pStyle w:val="PlainText"/>
-        <w:ind w:left="1440" w:firstLine="720"/>
-        <w:rPr>
-          <w:rFonts w:ascii="Courier New" w:hAnsi="Courier New" w:cs="Courier New"/>
-          <w:sz w:val="20"/>
-        </w:rPr>
-      </w:pPr>
-      <w:r>
-        <w:rPr>
-          <w:rFonts w:ascii="Courier New" w:hAnsi="Courier New" w:cs="Courier New"/>
-          <w:sz w:val="20"/>
-        </w:rPr>
-        <w:t>fileWriter::</w:t>
-      </w:r>
-      <w:r>
-        <w:rPr>
-          <w:rFonts w:ascii="Courier New" w:hAnsi="Courier New" w:cs="Courier New"/>
-          <w:sz w:val="20"/>
-        </w:rPr>
-        <w:t>open</w:t>
-      </w:r>
-    </w:p>
-    <w:p>
-      <w:pPr>
-        <w:pStyle w:val="PlainText"/>
-        <w:ind w:left="1440" w:firstLine="720"/>
-        <w:rPr>
-          <w:rFonts w:ascii="Courier New" w:hAnsi="Courier New" w:cs="Courier New"/>
-          <w:sz w:val="20"/>
-        </w:rPr>
-      </w:pPr>
-      <w:proofErr w:type="gramStart"/>
-      <w:r>
-        <w:rPr>
-          <w:rFonts w:ascii="Courier New" w:hAnsi="Courier New" w:cs="Courier New"/>
-          <w:sz w:val="20"/>
-        </w:rPr>
-        <w:t>fileWriter::</w:t>
-      </w:r>
-      <w:proofErr w:type="gramEnd"/>
-      <w:r>
-        <w:rPr>
-          <w:rFonts w:ascii="Courier New" w:hAnsi="Courier New" w:cs="Courier New"/>
-          <w:sz w:val="20"/>
-        </w:rPr>
-        <w:t>open(filename)</w:t>
+        </w:rPr>
+        <w:t>filename)</w:t>
       </w:r>
     </w:p>
     <w:p>
@@ -10688,57 +10827,65 @@
           <w:sz w:val="20"/>
           <w:szCs w:val="21"/>
         </w:rPr>
+        <w:t>photonNucleusLuminosity</w:t>
+      </w:r>
+      <w:proofErr w:type="gramEnd"/>
+      <w:r>
+        <w:rPr>
+          <w:rFonts w:ascii="Courier New" w:hAnsi="Courier New" w:cs="Courier New"/>
+          <w:sz w:val="20"/>
+          <w:szCs w:val="21"/>
+        </w:rPr>
+        <w:t>::~photonNucleusLuminosity</w:t>
+      </w:r>
+    </w:p>
+    <w:p>
+      <w:pPr>
+        <w:pStyle w:val="PlainText"/>
+        <w:ind w:left="2160"/>
+        <w:rPr>
+          <w:rFonts w:ascii="Courier New" w:hAnsi="Courier New" w:cs="Courier New"/>
+          <w:sz w:val="20"/>
+        </w:rPr>
+      </w:pPr>
+      <w:r>
+        <w:rPr>
+          <w:rFonts w:ascii="Courier New" w:hAnsi="Courier New" w:cs="Courier New"/>
+          <w:sz w:val="20"/>
+        </w:rPr>
         <w:t>photonNucleusLuminosity::</w:t>
       </w:r>
+      <w:proofErr w:type="gramStart"/>
+      <w:r>
+        <w:rPr>
+          <w:rFonts w:ascii="Courier New" w:hAnsi="Courier New" w:cs="Courier New"/>
+          <w:sz w:val="20"/>
+        </w:rPr>
+        <w:t>photonNucleusDifferentialLuminosity</w:t>
+      </w:r>
+      <w:r>
+        <w:rPr>
+          <w:rFonts w:ascii="Courier New" w:hAnsi="Courier New" w:cs="Courier New"/>
+          <w:sz w:val="20"/>
+        </w:rPr>
+        <w:t xml:space="preserve">  </w:t>
+      </w:r>
+      <w:r>
+        <w:rPr>
+          <w:rFonts w:ascii="Courier New" w:hAnsi="Courier New" w:cs="Courier New"/>
+          <w:color w:val="00B050"/>
+          <w:sz w:val="20"/>
+        </w:rPr>
+        <w:t>/</w:t>
+      </w:r>
       <w:proofErr w:type="gramEnd"/>
       <w:r>
         <w:rPr>
           <w:rFonts w:ascii="Courier New" w:hAnsi="Courier New" w:cs="Courier New"/>
-          <w:sz w:val="20"/>
-          <w:szCs w:val="21"/>
-        </w:rPr>
-        <w:t>~photonNucleusLuminosity</w:t>
-      </w:r>
-    </w:p>
-    <w:p>
-      <w:pPr>
-        <w:pStyle w:val="PlainText"/>
-        <w:ind w:left="2160"/>
-        <w:rPr>
-          <w:rFonts w:ascii="Courier New" w:hAnsi="Courier New" w:cs="Courier New"/>
-          <w:sz w:val="20"/>
-        </w:rPr>
-      </w:pPr>
-      <w:proofErr w:type="gramStart"/>
-      <w:r>
-        <w:rPr>
-          <w:rFonts w:ascii="Courier New" w:hAnsi="Courier New" w:cs="Courier New"/>
-          <w:sz w:val="20"/>
-        </w:rPr>
-        <w:t>photonNucleusLuminosity::</w:t>
-      </w:r>
-      <w:proofErr w:type="gramEnd"/>
-      <w:r>
-        <w:rPr>
-          <w:rFonts w:ascii="Courier New" w:hAnsi="Courier New" w:cs="Courier New"/>
-          <w:sz w:val="20"/>
-        </w:rPr>
-        <w:t>photonNucleusDifferentialLuminosity</w:t>
-      </w:r>
-      <w:r>
-        <w:rPr>
-          <w:rFonts w:ascii="Courier New" w:hAnsi="Courier New" w:cs="Courier New"/>
-          <w:sz w:val="20"/>
-        </w:rPr>
-        <w:t xml:space="preserve">  </w:t>
-      </w:r>
-      <w:r>
-        <w:rPr>
-          <w:rFonts w:ascii="Courier New" w:hAnsi="Courier New" w:cs="Courier New"/>
           <w:color w:val="00B050"/>
           <w:sz w:val="20"/>
         </w:rPr>
-        <w:t>//Calculates and outputs the differential luminosity</w:t>
+        <w:t>/Calculates and outputs the differential luminosity</w:t>
       </w:r>
     </w:p>
     <w:p>
@@ -10755,6 +10902,14 @@
           <w:szCs w:val="21"/>
         </w:rPr>
       </w:pPr>
+      <w:r>
+        <w:rPr>
+          <w:rFonts w:ascii="Courier New" w:hAnsi="Courier New" w:cs="Courier New"/>
+          <w:sz w:val="20"/>
+          <w:szCs w:val="21"/>
+        </w:rPr>
+        <w:t>photonNucleusLuminosity::</w:t>
+      </w:r>
       <w:proofErr w:type="gramStart"/>
       <w:r>
         <w:rPr>
@@ -10762,33 +10917,34 @@
           <w:sz w:val="20"/>
           <w:szCs w:val="21"/>
         </w:rPr>
-        <w:t>photonNucleusLuminosity::</w:t>
+        <w:t>pttablegen</w:t>
+      </w:r>
+      <w:r>
+        <w:rPr>
+          <w:rFonts w:ascii="Courier New" w:hAnsi="Courier New" w:cs="Courier New"/>
+          <w:sz w:val="20"/>
+          <w:szCs w:val="21"/>
+        </w:rPr>
+        <w:t xml:space="preserve">  </w:t>
+      </w:r>
+      <w:r>
+        <w:rPr>
+          <w:rFonts w:ascii="Courier New" w:hAnsi="Courier New" w:cs="Courier New"/>
+          <w:color w:val="00B050"/>
+          <w:sz w:val="20"/>
+          <w:szCs w:val="21"/>
+        </w:rPr>
+        <w:t>/</w:t>
       </w:r>
       <w:proofErr w:type="gramEnd"/>
       <w:r>
         <w:rPr>
           <w:rFonts w:ascii="Courier New" w:hAnsi="Courier New" w:cs="Courier New"/>
-          <w:sz w:val="20"/>
-          <w:szCs w:val="21"/>
-        </w:rPr>
-        <w:t>pttablegen</w:t>
-      </w:r>
-      <w:r>
-        <w:rPr>
-          <w:rFonts w:ascii="Courier New" w:hAnsi="Courier New" w:cs="Courier New"/>
-          <w:sz w:val="20"/>
-          <w:szCs w:val="21"/>
-        </w:rPr>
-        <w:t xml:space="preserve">  </w:t>
-      </w:r>
-      <w:r>
-        <w:rPr>
-          <w:rFonts w:ascii="Courier New" w:hAnsi="Courier New" w:cs="Courier New"/>
           <w:color w:val="00B050"/>
           <w:sz w:val="20"/>
           <w:szCs w:val="21"/>
         </w:rPr>
-        <w:t xml:space="preserve">//  Calculates the pt spectra for </w:t>
+        <w:t xml:space="preserve">/  Calculates the pt spectra for </w:t>
       </w:r>
       <w:r>
         <w:rPr>
@@ -10823,49 +10979,67 @@
           <w:szCs w:val="21"/>
         </w:rPr>
       </w:pPr>
+      <w:r>
+        <w:rPr>
+          <w:rFonts w:ascii="Courier New" w:hAnsi="Courier New" w:cs="Courier New"/>
+          <w:sz w:val="20"/>
+          <w:szCs w:val="21"/>
+        </w:rPr>
+        <w:t>photonNucleusLuminosity::</w:t>
+      </w:r>
+      <w:r>
+        <w:rPr>
+          <w:rFonts w:ascii="Courier New" w:hAnsi="Courier New" w:cs="Courier New"/>
+          <w:sz w:val="20"/>
+          <w:szCs w:val="21"/>
+        </w:rPr>
+        <w:t>vmsigmapt</w:t>
+      </w:r>
+      <w:r>
+        <w:rPr>
+          <w:rFonts w:ascii="Courier New" w:hAnsi="Courier New" w:cs="Courier New"/>
+          <w:sz w:val="20"/>
+          <w:szCs w:val="21"/>
+        </w:rPr>
+        <w:t xml:space="preserve"> </w:t>
+      </w:r>
+      <w:r>
+        <w:rPr>
+          <w:rFonts w:ascii="Courier New" w:hAnsi="Courier New" w:cs="Courier New"/>
+          <w:color w:val="00B050"/>
+          <w:sz w:val="20"/>
+          <w:szCs w:val="21"/>
+        </w:rPr>
+        <w:t>//</w:t>
+      </w:r>
+      <w:r>
+        <w:rPr>
+          <w:rFonts w:ascii="Courier New" w:hAnsi="Courier New" w:cs="Courier New"/>
+          <w:color w:val="00B050"/>
+          <w:sz w:val="20"/>
+          <w:szCs w:val="21"/>
+        </w:rPr>
+        <w:t xml:space="preserve">calculates </w:t>
+      </w:r>
       <w:proofErr w:type="gramStart"/>
       <w:r>
         <w:rPr>
           <w:rFonts w:ascii="Courier New" w:hAnsi="Courier New" w:cs="Courier New"/>
-          <w:sz w:val="20"/>
-          <w:szCs w:val="21"/>
-        </w:rPr>
-        <w:t>photonNucleusLuminosity::</w:t>
+          <w:color w:val="00B050"/>
+          <w:sz w:val="20"/>
+          <w:szCs w:val="21"/>
+        </w:rPr>
+        <w:t>th</w:t>
       </w:r>
       <w:proofErr w:type="gramEnd"/>
       <w:r>
         <w:rPr>
           <w:rFonts w:ascii="Courier New" w:hAnsi="Courier New" w:cs="Courier New"/>
-          <w:sz w:val="20"/>
-          <w:szCs w:val="21"/>
-        </w:rPr>
-        <w:t>vmsigmapt</w:t>
-      </w:r>
-      <w:r>
-        <w:rPr>
-          <w:rFonts w:ascii="Courier New" w:hAnsi="Courier New" w:cs="Courier New"/>
+          <w:color w:val="00B050"/>
           <w:sz w:val="20"/>
           <w:szCs w:val="21"/>
         </w:rPr>
         <w:t xml:space="preserve"> </w:t>
-      </w:r>
-      <w:r>
-        <w:rPr>
-          <w:rFonts w:ascii="Courier New" w:hAnsi="Courier New" w:cs="Courier New"/>
-          <w:color w:val="00B050"/>
-          <w:sz w:val="20"/>
-          <w:szCs w:val="21"/>
-        </w:rPr>
-        <w:t>//</w:t>
-      </w:r>
-      <w:r>
-        <w:rPr>
-          <w:rFonts w:ascii="Courier New" w:hAnsi="Courier New" w:cs="Courier New"/>
-          <w:color w:val="00B050"/>
-          <w:sz w:val="20"/>
-          <w:szCs w:val="21"/>
-        </w:rPr>
-        <w:t xml:space="preserve">calculates th </w:t>
       </w:r>
       <w:r>
         <w:rPr>
@@ -10945,6 +11119,14 @@
           <w:szCs w:val="21"/>
         </w:rPr>
       </w:pPr>
+      <w:r>
+        <w:rPr>
+          <w:rFonts w:ascii="Courier New" w:hAnsi="Courier New" w:cs="Courier New"/>
+          <w:sz w:val="20"/>
+          <w:szCs w:val="21"/>
+        </w:rPr>
+        <w:t>photonNucleusLuminosity::</w:t>
+      </w:r>
       <w:proofErr w:type="gramStart"/>
       <w:r>
         <w:rPr>
@@ -10952,33 +11134,34 @@
           <w:sz w:val="20"/>
           <w:szCs w:val="21"/>
         </w:rPr>
-        <w:t>photonNucleusLuminosity::</w:t>
+        <w:t>nofe</w:t>
+      </w:r>
+      <w:r>
+        <w:rPr>
+          <w:rFonts w:ascii="Courier New" w:hAnsi="Courier New" w:cs="Courier New"/>
+          <w:sz w:val="20"/>
+          <w:szCs w:val="21"/>
+        </w:rPr>
+        <w:t xml:space="preserve">  </w:t>
+      </w:r>
+      <w:r>
+        <w:rPr>
+          <w:rFonts w:ascii="Courier New" w:hAnsi="Courier New" w:cs="Courier New"/>
+          <w:color w:val="00B050"/>
+          <w:sz w:val="20"/>
+          <w:szCs w:val="21"/>
+        </w:rPr>
+        <w:t>/</w:t>
       </w:r>
       <w:proofErr w:type="gramEnd"/>
       <w:r>
         <w:rPr>
           <w:rFonts w:ascii="Courier New" w:hAnsi="Courier New" w:cs="Courier New"/>
-          <w:sz w:val="20"/>
-          <w:szCs w:val="21"/>
-        </w:rPr>
-        <w:t>nofe</w:t>
-      </w:r>
-      <w:r>
-        <w:rPr>
-          <w:rFonts w:ascii="Courier New" w:hAnsi="Courier New" w:cs="Courier New"/>
-          <w:sz w:val="20"/>
-          <w:szCs w:val="21"/>
-        </w:rPr>
-        <w:t xml:space="preserve">  </w:t>
-      </w:r>
-      <w:r>
-        <w:rPr>
-          <w:rFonts w:ascii="Courier New" w:hAnsi="Courier New" w:cs="Courier New"/>
           <w:color w:val="00B050"/>
           <w:sz w:val="20"/>
           <w:szCs w:val="21"/>
         </w:rPr>
-        <w:t>//calculates the ‘photon density’</w:t>
+        <w:t>/calculates the ‘photon density’</w:t>
       </w:r>
       <w:r>
         <w:rPr>
@@ -11185,6 +11368,14 @@
         </w:rPr>
         <w:tab/>
       </w:r>
+      <w:r>
+        <w:rPr>
+          <w:rFonts w:ascii="Courier New" w:hAnsi="Courier New" w:cs="Courier New"/>
+          <w:sz w:val="20"/>
+          <w:szCs w:val="21"/>
+        </w:rPr>
+        <w:t>Gammaavectormeson:</w:t>
+      </w:r>
       <w:proofErr w:type="gramStart"/>
       <w:r>
         <w:rPr>
@@ -11192,16 +11383,73 @@
           <w:sz w:val="20"/>
           <w:szCs w:val="21"/>
         </w:rPr>
+        <w:t>:~</w:t>
+      </w:r>
+      <w:proofErr w:type="gramEnd"/>
+      <w:r>
+        <w:rPr>
+          <w:rFonts w:ascii="Courier New" w:hAnsi="Courier New" w:cs="Courier New"/>
+          <w:sz w:val="20"/>
+          <w:szCs w:val="21"/>
+        </w:rPr>
+        <w:t>Gammaavectormeson</w:t>
+      </w:r>
+    </w:p>
+    <w:p>
+      <w:pPr>
+        <w:pStyle w:val="PlainText"/>
+        <w:ind w:left="2160"/>
+        <w:rPr>
+          <w:rFonts w:ascii="Courier New" w:hAnsi="Courier New" w:cs="Courier New"/>
+          <w:color w:val="00B050"/>
+          <w:sz w:val="20"/>
+        </w:rPr>
+      </w:pPr>
+      <w:r>
+        <w:rPr>
+          <w:rFonts w:ascii="Courier New" w:hAnsi="Courier New" w:cs="Courier New"/>
+          <w:sz w:val="20"/>
+        </w:rPr>
         <w:t>Gammaavectormeson::</w:t>
       </w:r>
+      <w:proofErr w:type="gramStart"/>
+      <w:r>
+        <w:rPr>
+          <w:rFonts w:ascii="Courier New" w:hAnsi="Courier New" w:cs="Courier New"/>
+          <w:sz w:val="20"/>
+        </w:rPr>
+        <w:t>p</w:t>
+      </w:r>
+      <w:r>
+        <w:rPr>
+          <w:rFonts w:ascii="Courier New" w:hAnsi="Courier New" w:cs="Courier New"/>
+          <w:sz w:val="20"/>
+        </w:rPr>
+        <w:t>ickwy</w:t>
+      </w:r>
+      <w:r>
+        <w:rPr>
+          <w:rFonts w:ascii="Courier New" w:hAnsi="Courier New" w:cs="Courier New"/>
+          <w:sz w:val="20"/>
+        </w:rPr>
+        <w:t xml:space="preserve">  </w:t>
+      </w:r>
+      <w:r>
+        <w:rPr>
+          <w:rFonts w:ascii="Courier New" w:hAnsi="Courier New" w:cs="Courier New"/>
+          <w:color w:val="00B050"/>
+          <w:sz w:val="20"/>
+        </w:rPr>
+        <w:t>/</w:t>
+      </w:r>
       <w:proofErr w:type="gramEnd"/>
       <w:r>
         <w:rPr>
           <w:rFonts w:ascii="Courier New" w:hAnsi="Courier New" w:cs="Courier New"/>
-          <w:sz w:val="20"/>
-          <w:szCs w:val="21"/>
-        </w:rPr>
-        <w:t>~Gammaavectormeson</w:t>
+          <w:color w:val="00B050"/>
+          <w:sz w:val="20"/>
+        </w:rPr>
+        <w:t>/responsible for selecting the events center of mass energy and rapidity</w:t>
       </w:r>
     </w:p>
     <w:p>
@@ -11210,89 +11458,56 @@
         <w:ind w:left="2160"/>
         <w:rPr>
           <w:rFonts w:ascii="Courier New" w:hAnsi="Courier New" w:cs="Courier New"/>
+          <w:sz w:val="20"/>
+        </w:rPr>
+      </w:pPr>
+      <w:r>
+        <w:rPr>
+          <w:rFonts w:ascii="Courier New" w:hAnsi="Courier New" w:cs="Courier New"/>
+          <w:sz w:val="20"/>
+        </w:rPr>
+        <w:t>Gammaavectormeson::</w:t>
+      </w:r>
+      <w:r>
+        <w:rPr>
+          <w:rFonts w:ascii="Courier New" w:hAnsi="Courier New" w:cs="Courier New"/>
+          <w:sz w:val="20"/>
+        </w:rPr>
+        <w:t>twoBodyDecay</w:t>
+      </w:r>
+      <w:r>
+        <w:rPr>
+          <w:rFonts w:ascii="Courier New" w:hAnsi="Courier New" w:cs="Courier New"/>
+          <w:color w:val="008000"/>
+          <w:sz w:val="20"/>
+        </w:rPr>
+        <w:t xml:space="preserve"> </w:t>
+      </w:r>
+      <w:r>
+        <w:rPr>
+          <w:rFonts w:ascii="Courier New" w:hAnsi="Courier New" w:cs="Courier New"/>
           <w:color w:val="00B050"/>
           <w:sz w:val="20"/>
         </w:rPr>
-      </w:pPr>
+        <w:t xml:space="preserve">// </w:t>
+      </w:r>
       <w:proofErr w:type="gramStart"/>
       <w:r>
         <w:rPr>
           <w:rFonts w:ascii="Courier New" w:hAnsi="Courier New" w:cs="Courier New"/>
-          <w:sz w:val="20"/>
-        </w:rPr>
-        <w:t>Gammaavectormeson::</w:t>
+          <w:color w:val="00B050"/>
+          <w:sz w:val="20"/>
+        </w:rPr>
+        <w:t>This</w:t>
       </w:r>
       <w:proofErr w:type="gramEnd"/>
       <w:r>
         <w:rPr>
           <w:rFonts w:ascii="Courier New" w:hAnsi="Courier New" w:cs="Courier New"/>
-          <w:sz w:val="20"/>
-        </w:rPr>
-        <w:t>p</w:t>
-      </w:r>
-      <w:r>
-        <w:rPr>
-          <w:rFonts w:ascii="Courier New" w:hAnsi="Courier New" w:cs="Courier New"/>
-          <w:sz w:val="20"/>
-        </w:rPr>
-        <w:t>ickwy</w:t>
-      </w:r>
-      <w:r>
-        <w:rPr>
-          <w:rFonts w:ascii="Courier New" w:hAnsi="Courier New" w:cs="Courier New"/>
-          <w:sz w:val="20"/>
-        </w:rPr>
-        <w:t xml:space="preserve">  </w:t>
-      </w:r>
-      <w:r>
-        <w:rPr>
-          <w:rFonts w:ascii="Courier New" w:hAnsi="Courier New" w:cs="Courier New"/>
           <w:color w:val="00B050"/>
           <w:sz w:val="20"/>
         </w:rPr>
-        <w:t>//responsible for selecting the events center of mass energy and rapidity</w:t>
-      </w:r>
-    </w:p>
-    <w:p>
-      <w:pPr>
-        <w:pStyle w:val="PlainText"/>
-        <w:ind w:left="2160"/>
-        <w:rPr>
-          <w:rFonts w:ascii="Courier New" w:hAnsi="Courier New" w:cs="Courier New"/>
-          <w:sz w:val="20"/>
-        </w:rPr>
-      </w:pPr>
-      <w:proofErr w:type="gramStart"/>
-      <w:r>
-        <w:rPr>
-          <w:rFonts w:ascii="Courier New" w:hAnsi="Courier New" w:cs="Courier New"/>
-          <w:sz w:val="20"/>
-        </w:rPr>
-        <w:t>Gammaavectormeson::</w:t>
-      </w:r>
-      <w:proofErr w:type="gramEnd"/>
-      <w:r>
-        <w:rPr>
-          <w:rFonts w:ascii="Courier New" w:hAnsi="Courier New" w:cs="Courier New"/>
-          <w:sz w:val="20"/>
-        </w:rPr>
-        <w:t>twoBodyDecay</w:t>
-      </w:r>
-      <w:r>
-        <w:rPr>
-          <w:rFonts w:ascii="Courier New" w:hAnsi="Courier New" w:cs="Courier New"/>
-          <w:color w:val="008000"/>
-          <w:sz w:val="20"/>
-        </w:rPr>
-        <w:t xml:space="preserve"> </w:t>
-      </w:r>
-      <w:r>
-        <w:rPr>
-          <w:rFonts w:ascii="Courier New" w:hAnsi="Courier New" w:cs="Courier New"/>
-          <w:color w:val="00B050"/>
-          <w:sz w:val="20"/>
-        </w:rPr>
-        <w:t xml:space="preserve">// This routine decays a </w:t>
+        <w:t xml:space="preserve"> routine decays a </w:t>
       </w:r>
       <w:r>
         <w:rPr>
@@ -11864,6 +12079,14 @@
           <w:szCs w:val="21"/>
         </w:rPr>
       </w:pPr>
+      <w:r>
+        <w:rPr>
+          <w:rFonts w:ascii="Courier New" w:hAnsi="Courier New" w:cs="Courier New"/>
+          <w:sz w:val="20"/>
+          <w:szCs w:val="21"/>
+        </w:rPr>
+        <w:t>Gammaanarrowvm:</w:t>
+      </w:r>
       <w:proofErr w:type="gramStart"/>
       <w:r>
         <w:rPr>
@@ -11871,7 +12094,7 @@
           <w:sz w:val="20"/>
           <w:szCs w:val="21"/>
         </w:rPr>
-        <w:t>Gammaanarrowvm::</w:t>
+        <w:t>:~</w:t>
       </w:r>
       <w:proofErr w:type="gramEnd"/>
       <w:r>
@@ -11880,7 +12103,7 @@
           <w:sz w:val="20"/>
           <w:szCs w:val="21"/>
         </w:rPr>
-        <w:t>~Gammaanarrowvm</w:t>
+        <w:t>Gammaanarrowvm</w:t>
       </w:r>
     </w:p>
     <w:p>
@@ -11988,6 +12211,14 @@
         </w:rPr>
         <w:tab/>
       </w:r>
+      <w:r>
+        <w:rPr>
+          <w:rFonts w:ascii="Courier New" w:hAnsi="Courier New" w:cs="Courier New"/>
+          <w:sz w:val="20"/>
+          <w:szCs w:val="21"/>
+        </w:rPr>
+        <w:t>Gammaawidevm:</w:t>
+      </w:r>
       <w:proofErr w:type="gramStart"/>
       <w:r>
         <w:rPr>
@@ -11995,7 +12226,7 @@
           <w:sz w:val="20"/>
           <w:szCs w:val="21"/>
         </w:rPr>
-        <w:t>Gammaawidevm::</w:t>
+        <w:t>:~</w:t>
       </w:r>
       <w:proofErr w:type="gramEnd"/>
       <w:r>
@@ -12004,7 +12235,7 @@
           <w:sz w:val="20"/>
           <w:szCs w:val="21"/>
         </w:rPr>
-        <w:t>~Gammaawidevm</w:t>
+        <w:t>Gammaawidevm</w:t>
       </w:r>
     </w:p>
     <w:p>
@@ -12134,6 +12365,14 @@
           <w:szCs w:val="21"/>
         </w:rPr>
       </w:pPr>
+      <w:r>
+        <w:rPr>
+          <w:rFonts w:ascii="Courier New" w:hAnsi="Courier New" w:cs="Courier New"/>
+          <w:sz w:val="20"/>
+          <w:szCs w:val="21"/>
+        </w:rPr>
+        <w:t>Gammagammaleptonpair:</w:t>
+      </w:r>
       <w:proofErr w:type="gramStart"/>
       <w:r>
         <w:rPr>
@@ -12141,7 +12380,7 @@
           <w:sz w:val="20"/>
           <w:szCs w:val="21"/>
         </w:rPr>
-        <w:t>Gammagammaleptonpair::</w:t>
+        <w:t>:~</w:t>
       </w:r>
       <w:proofErr w:type="gramEnd"/>
       <w:r>
@@ -12150,7 +12389,7 @@
           <w:sz w:val="20"/>
           <w:szCs w:val="21"/>
         </w:rPr>
-        <w:t>~Gammagammaleptonpair</w:t>
+        <w:t>Gammagammaleptonpair</w:t>
       </w:r>
     </w:p>
     <w:p>
@@ -12249,76 +12488,94 @@
           <w:szCs w:val="21"/>
         </w:rPr>
       </w:pPr>
+      <w:r>
+        <w:rPr>
+          <w:rFonts w:ascii="Courier New" w:hAnsi="Courier New" w:cs="Courier New"/>
+          <w:sz w:val="20"/>
+          <w:szCs w:val="21"/>
+        </w:rPr>
+        <w:t>Gammagammaleptonpair::</w:t>
+      </w:r>
+      <w:r>
+        <w:rPr>
+          <w:rFonts w:ascii="Courier New" w:hAnsi="Courier New" w:cs="Courier New"/>
+          <w:sz w:val="20"/>
+          <w:szCs w:val="21"/>
+        </w:rPr>
+        <w:t>twoMuonCrossSection</w:t>
+      </w:r>
+      <w:r>
+        <w:rPr>
+          <w:rFonts w:ascii="Courier New" w:hAnsi="Courier New" w:cs="Courier New"/>
+          <w:sz w:val="20"/>
+          <w:szCs w:val="21"/>
+        </w:rPr>
+        <w:t xml:space="preserve">   </w:t>
+      </w:r>
+      <w:r>
+        <w:rPr>
+          <w:rFonts w:ascii="Courier New" w:hAnsi="Courier New" w:cs="Courier New"/>
+          <w:color w:val="00B050"/>
+          <w:sz w:val="20"/>
+          <w:szCs w:val="21"/>
+        </w:rPr>
+        <w:t>//</w:t>
+      </w:r>
+      <w:r>
+        <w:rPr>
+          <w:rFonts w:ascii="Courier New" w:hAnsi="Courier New" w:cs="Courier New"/>
+          <w:color w:val="00B050"/>
+          <w:sz w:val="20"/>
+          <w:szCs w:val="21"/>
+        </w:rPr>
+        <w:t xml:space="preserve"> gives the </w:t>
+      </w:r>
+      <w:r>
+        <w:rPr>
+          <w:rFonts w:ascii="Courier New" w:hAnsi="Courier New" w:cs="Courier New"/>
+          <w:color w:val="00B050"/>
+          <w:sz w:val="20"/>
+          <w:szCs w:val="21"/>
+        </w:rPr>
+        <w:t xml:space="preserve">two muon cross section as </w:t>
+      </w:r>
+      <w:r>
+        <w:rPr>
+          <w:rFonts w:ascii="Courier New" w:hAnsi="Courier New" w:cs="Courier New"/>
+          <w:color w:val="00B050"/>
+          <w:sz w:val="20"/>
+          <w:szCs w:val="21"/>
+        </w:rPr>
+        <w:t>a function of Y&amp;W, per</w:t>
+      </w:r>
+      <w:r>
+        <w:rPr>
+          <w:rFonts w:ascii="Courier New" w:hAnsi="Courier New" w:cs="Courier New"/>
+          <w:color w:val="00B050"/>
+          <w:sz w:val="20"/>
+          <w:szCs w:val="21"/>
+        </w:rPr>
+        <w:t xml:space="preserve"> G.Soff </w:t>
+      </w:r>
       <w:proofErr w:type="gramStart"/>
       <w:r>
         <w:rPr>
           <w:rFonts w:ascii="Courier New" w:hAnsi="Courier New" w:cs="Courier New"/>
-          <w:sz w:val="20"/>
-          <w:szCs w:val="21"/>
-        </w:rPr>
-        <w:t>Gammagammaleptonpair::</w:t>
+          <w:color w:val="00B050"/>
+          <w:sz w:val="20"/>
+          <w:szCs w:val="21"/>
+        </w:rPr>
+        <w:t>et</w:t>
       </w:r>
       <w:proofErr w:type="gramEnd"/>
       <w:r>
         <w:rPr>
           <w:rFonts w:ascii="Courier New" w:hAnsi="Courier New" w:cs="Courier New"/>
-          <w:sz w:val="20"/>
-          <w:szCs w:val="21"/>
-        </w:rPr>
-        <w:t>twoMuonCrossSection</w:t>
-      </w:r>
-      <w:r>
-        <w:rPr>
-          <w:rFonts w:ascii="Courier New" w:hAnsi="Courier New" w:cs="Courier New"/>
-          <w:sz w:val="20"/>
-          <w:szCs w:val="21"/>
-        </w:rPr>
-        <w:t xml:space="preserve">   </w:t>
-      </w:r>
-      <w:r>
-        <w:rPr>
-          <w:rFonts w:ascii="Courier New" w:hAnsi="Courier New" w:cs="Courier New"/>
           <w:color w:val="00B050"/>
           <w:sz w:val="20"/>
           <w:szCs w:val="21"/>
         </w:rPr>
-        <w:t>//</w:t>
-      </w:r>
-      <w:r>
-        <w:rPr>
-          <w:rFonts w:ascii="Courier New" w:hAnsi="Courier New" w:cs="Courier New"/>
-          <w:color w:val="00B050"/>
-          <w:sz w:val="20"/>
-          <w:szCs w:val="21"/>
-        </w:rPr>
-        <w:t xml:space="preserve"> gives the </w:t>
-      </w:r>
-      <w:r>
-        <w:rPr>
-          <w:rFonts w:ascii="Courier New" w:hAnsi="Courier New" w:cs="Courier New"/>
-          <w:color w:val="00B050"/>
-          <w:sz w:val="20"/>
-          <w:szCs w:val="21"/>
-        </w:rPr>
-        <w:t xml:space="preserve">two muon cross section as </w:t>
-      </w:r>
-      <w:r>
-        <w:rPr>
-          <w:rFonts w:ascii="Courier New" w:hAnsi="Courier New" w:cs="Courier New"/>
-          <w:color w:val="00B050"/>
-          <w:sz w:val="20"/>
-          <w:szCs w:val="21"/>
-        </w:rPr>
-        <w:t>a function of Y&amp;W, per</w:t>
-      </w:r>
-      <w:r>
-        <w:rPr>
-          <w:rFonts w:ascii="Courier New" w:hAnsi="Courier New" w:cs="Courier New"/>
-          <w:color w:val="00B050"/>
-          <w:sz w:val="20"/>
-          <w:szCs w:val="21"/>
-        </w:rPr>
-        <w:t xml:space="preserve"> G.Soff et. al Nuclear Equation of State, part B, 579</w:t>
+        <w:t>. al Nuclear Equation of State, part B, 579</w:t>
       </w:r>
     </w:p>
     <w:p>
@@ -12459,58 +12716,76 @@
           <w:szCs w:val="21"/>
         </w:rPr>
       </w:pPr>
+      <w:r>
+        <w:rPr>
+          <w:rFonts w:ascii="Courier New" w:hAnsi="Courier New" w:cs="Courier New"/>
+          <w:sz w:val="20"/>
+          <w:szCs w:val="21"/>
+        </w:rPr>
+        <w:t>Gammagammaleptonpair::</w:t>
+      </w:r>
+      <w:r>
+        <w:rPr>
+          <w:rFonts w:ascii="Courier New" w:hAnsi="Courier New" w:cs="Courier New"/>
+          <w:sz w:val="20"/>
+          <w:szCs w:val="21"/>
+        </w:rPr>
+        <w:t>pairMomentum</w:t>
+      </w:r>
+      <w:r>
+        <w:rPr>
+          <w:rFonts w:ascii="Courier New" w:hAnsi="Courier New" w:cs="Courier New"/>
+          <w:sz w:val="20"/>
+          <w:szCs w:val="21"/>
+        </w:rPr>
+        <w:t xml:space="preserve"> </w:t>
+      </w:r>
+      <w:r>
+        <w:rPr>
+          <w:rFonts w:ascii="Courier New" w:hAnsi="Courier New" w:cs="Courier New"/>
+          <w:color w:val="00B050"/>
+          <w:sz w:val="20"/>
+          <w:szCs w:val="21"/>
+        </w:rPr>
+        <w:t>//</w:t>
+      </w:r>
+      <w:r>
+        <w:rPr>
+          <w:rFonts w:ascii="Courier New" w:hAnsi="Courier New" w:cs="Courier New"/>
+          <w:color w:val="00B050"/>
+          <w:sz w:val="20"/>
+          <w:szCs w:val="21"/>
+        </w:rPr>
+        <w:t xml:space="preserve"> calculates </w:t>
+      </w:r>
+      <w:r>
+        <w:rPr>
+          <w:rFonts w:ascii="Courier New" w:hAnsi="Courier New" w:cs="Courier New"/>
+          <w:color w:val="00B050"/>
+          <w:sz w:val="20"/>
+          <w:szCs w:val="21"/>
+        </w:rPr>
+        <w:t>px</w:t>
+      </w:r>
       <w:proofErr w:type="gramStart"/>
       <w:r>
         <w:rPr>
           <w:rFonts w:ascii="Courier New" w:hAnsi="Courier New" w:cs="Courier New"/>
-          <w:sz w:val="20"/>
-          <w:szCs w:val="21"/>
-        </w:rPr>
-        <w:t>Gammagammaleptonpair::</w:t>
+          <w:color w:val="00B050"/>
+          <w:sz w:val="20"/>
+          <w:szCs w:val="21"/>
+        </w:rPr>
+        <w:t>,py,pz,and</w:t>
       </w:r>
       <w:proofErr w:type="gramEnd"/>
       <w:r>
         <w:rPr>
           <w:rFonts w:ascii="Courier New" w:hAnsi="Courier New" w:cs="Courier New"/>
-          <w:sz w:val="20"/>
-          <w:szCs w:val="21"/>
-        </w:rPr>
-        <w:t>pairMomentum</w:t>
-      </w:r>
-      <w:r>
-        <w:rPr>
-          <w:rFonts w:ascii="Courier New" w:hAnsi="Courier New" w:cs="Courier New"/>
-          <w:sz w:val="20"/>
-          <w:szCs w:val="21"/>
-        </w:rPr>
-        <w:t xml:space="preserve"> </w:t>
-      </w:r>
-      <w:r>
-        <w:rPr>
-          <w:rFonts w:ascii="Courier New" w:hAnsi="Courier New" w:cs="Courier New"/>
           <w:color w:val="00B050"/>
           <w:sz w:val="20"/>
           <w:szCs w:val="21"/>
         </w:rPr>
-        <w:t>//</w:t>
-      </w:r>
-      <w:r>
-        <w:rPr>
-          <w:rFonts w:ascii="Courier New" w:hAnsi="Courier New" w:cs="Courier New"/>
-          <w:color w:val="00B050"/>
-          <w:sz w:val="20"/>
-          <w:szCs w:val="21"/>
-        </w:rPr>
-        <w:t xml:space="preserve"> calculates </w:t>
-      </w:r>
-      <w:r>
-        <w:rPr>
-          <w:rFonts w:ascii="Courier New" w:hAnsi="Courier New" w:cs="Courier New"/>
-          <w:color w:val="00B050"/>
-          <w:sz w:val="20"/>
-          <w:szCs w:val="21"/>
-        </w:rPr>
-        <w:t>px,py,pz,and E given w and y</w:t>
+        <w:t xml:space="preserve"> E given w and y</w:t>
       </w:r>
     </w:p>
     <w:p>
@@ -12527,130 +12802,148 @@
           <w:szCs w:val="21"/>
         </w:rPr>
       </w:pPr>
+      <w:r>
+        <w:rPr>
+          <w:rFonts w:ascii="Courier New" w:hAnsi="Courier New" w:cs="Courier New"/>
+          <w:sz w:val="20"/>
+          <w:szCs w:val="21"/>
+        </w:rPr>
+        <w:t>Gammagammaleptonpair::</w:t>
+      </w:r>
+      <w:r>
+        <w:rPr>
+          <w:rFonts w:ascii="Courier New" w:hAnsi="Courier New" w:cs="Courier New"/>
+          <w:sz w:val="20"/>
+          <w:szCs w:val="21"/>
+        </w:rPr>
+        <w:t>pp_1</w:t>
+      </w:r>
+      <w:r>
+        <w:rPr>
+          <w:rFonts w:ascii="Courier New" w:hAnsi="Courier New" w:cs="Courier New"/>
+          <w:sz w:val="20"/>
+          <w:szCs w:val="21"/>
+        </w:rPr>
+        <w:t xml:space="preserve">  </w:t>
+      </w:r>
+      <w:r>
+        <w:rPr>
+          <w:rFonts w:ascii="Courier New" w:hAnsi="Courier New" w:cs="Courier New"/>
+          <w:color w:val="00B050"/>
+          <w:sz w:val="20"/>
+          <w:szCs w:val="21"/>
+        </w:rPr>
+        <w:t xml:space="preserve">  // </w:t>
+      </w:r>
+      <w:r>
+        <w:rPr>
+          <w:rFonts w:ascii="Courier New" w:hAnsi="Courier New" w:cs="Courier New"/>
+          <w:color w:val="00B050"/>
+          <w:sz w:val="20"/>
+          <w:szCs w:val="21"/>
+        </w:rPr>
+        <w:t>F</w:t>
+      </w:r>
+      <w:r>
+        <w:rPr>
+          <w:rFonts w:ascii="Courier New" w:hAnsi="Courier New" w:cs="Courier New"/>
+          <w:color w:val="00B050"/>
+          <w:sz w:val="20"/>
+          <w:szCs w:val="21"/>
+        </w:rPr>
+        <w:t>or beam 1</w:t>
+      </w:r>
+      <w:r>
+        <w:rPr>
+          <w:rFonts w:ascii="Courier New" w:hAnsi="Courier New" w:cs="Courier New"/>
+          <w:color w:val="00B050"/>
+          <w:sz w:val="20"/>
+          <w:szCs w:val="21"/>
+        </w:rPr>
+        <w:t>,</w:t>
+      </w:r>
+      <w:r>
+        <w:rPr>
+          <w:rFonts w:ascii="Courier New" w:hAnsi="Courier New" w:cs="Courier New"/>
+          <w:color w:val="00B050"/>
+          <w:sz w:val="20"/>
+          <w:szCs w:val="21"/>
+        </w:rPr>
+        <w:t xml:space="preserve"> </w:t>
+      </w:r>
+      <w:r>
+        <w:rPr>
+          <w:rFonts w:ascii="Courier New" w:hAnsi="Courier New" w:cs="Courier New"/>
+          <w:color w:val="00B050"/>
+          <w:sz w:val="20"/>
+          <w:szCs w:val="21"/>
+        </w:rPr>
+        <w:t xml:space="preserve">returns a </w:t>
+      </w:r>
+      <w:r>
+        <w:rPr>
+          <w:rFonts w:ascii="Courier New" w:hAnsi="Courier New" w:cs="Courier New"/>
+          <w:color w:val="00B050"/>
+          <w:sz w:val="20"/>
+          <w:szCs w:val="21"/>
+        </w:rPr>
+        <w:t>random momentum</w:t>
+      </w:r>
+      <w:r>
+        <w:rPr>
+          <w:rFonts w:ascii="Courier New" w:hAnsi="Courier New" w:cs="Courier New"/>
+          <w:color w:val="00B050"/>
+          <w:sz w:val="20"/>
+          <w:szCs w:val="21"/>
+        </w:rPr>
+        <w:t xml:space="preserve"> drawn from</w:t>
+      </w:r>
+      <w:r>
+        <w:rPr>
+          <w:rFonts w:ascii="Courier New" w:hAnsi="Courier New" w:cs="Courier New"/>
+          <w:color w:val="00B050"/>
+          <w:sz w:val="20"/>
+          <w:szCs w:val="21"/>
+        </w:rPr>
+        <w:t xml:space="preserve"> from pp</w:t>
+      </w:r>
+      <w:r>
+        <w:rPr>
+          <w:rFonts w:ascii="Courier New" w:hAnsi="Courier New" w:cs="Courier New"/>
+          <w:color w:val="00B050"/>
+          <w:sz w:val="20"/>
+          <w:szCs w:val="21"/>
+        </w:rPr>
+        <w:t>_</w:t>
+      </w:r>
       <w:proofErr w:type="gramStart"/>
       <w:r>
         <w:rPr>
           <w:rFonts w:ascii="Courier New" w:hAnsi="Courier New" w:cs="Courier New"/>
-          <w:sz w:val="20"/>
-          <w:szCs w:val="21"/>
-        </w:rPr>
-        <w:t>Gammagammaleptonpair::</w:t>
+          <w:color w:val="00B050"/>
+          <w:sz w:val="20"/>
+          <w:szCs w:val="21"/>
+        </w:rPr>
+        <w:t>1</w:t>
+      </w:r>
+      <w:r>
+        <w:rPr>
+          <w:rFonts w:ascii="Courier New" w:hAnsi="Courier New" w:cs="Courier New"/>
+          <w:color w:val="00B050"/>
+          <w:sz w:val="20"/>
+          <w:szCs w:val="21"/>
+        </w:rPr>
+        <w:t>(</w:t>
       </w:r>
       <w:proofErr w:type="gramEnd"/>
       <w:r>
         <w:rPr>
           <w:rFonts w:ascii="Courier New" w:hAnsi="Courier New" w:cs="Courier New"/>
-          <w:sz w:val="20"/>
-          <w:szCs w:val="21"/>
-        </w:rPr>
-        <w:t>pp_1</w:t>
-      </w:r>
-      <w:r>
-        <w:rPr>
-          <w:rFonts w:ascii="Courier New" w:hAnsi="Courier New" w:cs="Courier New"/>
-          <w:sz w:val="20"/>
-          <w:szCs w:val="21"/>
-        </w:rPr>
-        <w:t xml:space="preserve">  </w:t>
-      </w:r>
-      <w:r>
-        <w:rPr>
-          <w:rFonts w:ascii="Courier New" w:hAnsi="Courier New" w:cs="Courier New"/>
           <w:color w:val="00B050"/>
           <w:sz w:val="20"/>
           <w:szCs w:val="21"/>
         </w:rPr>
-        <w:t xml:space="preserve">  // </w:t>
-      </w:r>
-      <w:r>
-        <w:rPr>
-          <w:rFonts w:ascii="Courier New" w:hAnsi="Courier New" w:cs="Courier New"/>
-          <w:color w:val="00B050"/>
-          <w:sz w:val="20"/>
-          <w:szCs w:val="21"/>
-        </w:rPr>
-        <w:t>F</w:t>
-      </w:r>
-      <w:r>
-        <w:rPr>
-          <w:rFonts w:ascii="Courier New" w:hAnsi="Courier New" w:cs="Courier New"/>
-          <w:color w:val="00B050"/>
-          <w:sz w:val="20"/>
-          <w:szCs w:val="21"/>
-        </w:rPr>
-        <w:t>or beam 1</w:t>
-      </w:r>
-      <w:r>
-        <w:rPr>
-          <w:rFonts w:ascii="Courier New" w:hAnsi="Courier New" w:cs="Courier New"/>
-          <w:color w:val="00B050"/>
-          <w:sz w:val="20"/>
-          <w:szCs w:val="21"/>
-        </w:rPr>
-        <w:t>,</w:t>
-      </w:r>
-      <w:r>
-        <w:rPr>
-          <w:rFonts w:ascii="Courier New" w:hAnsi="Courier New" w:cs="Courier New"/>
-          <w:color w:val="00B050"/>
-          <w:sz w:val="20"/>
-          <w:szCs w:val="21"/>
-        </w:rPr>
-        <w:t xml:space="preserve"> </w:t>
-      </w:r>
-      <w:r>
-        <w:rPr>
-          <w:rFonts w:ascii="Courier New" w:hAnsi="Courier New" w:cs="Courier New"/>
-          <w:color w:val="00B050"/>
-          <w:sz w:val="20"/>
-          <w:szCs w:val="21"/>
-        </w:rPr>
-        <w:t xml:space="preserve">returns a </w:t>
-      </w:r>
-      <w:r>
-        <w:rPr>
-          <w:rFonts w:ascii="Courier New" w:hAnsi="Courier New" w:cs="Courier New"/>
-          <w:color w:val="00B050"/>
-          <w:sz w:val="20"/>
-          <w:szCs w:val="21"/>
-        </w:rPr>
-        <w:t>random momentum</w:t>
-      </w:r>
-      <w:r>
-        <w:rPr>
-          <w:rFonts w:ascii="Courier New" w:hAnsi="Courier New" w:cs="Courier New"/>
-          <w:color w:val="00B050"/>
-          <w:sz w:val="20"/>
-          <w:szCs w:val="21"/>
-        </w:rPr>
-        <w:t xml:space="preserve"> drawn from</w:t>
-      </w:r>
-      <w:r>
-        <w:rPr>
-          <w:rFonts w:ascii="Courier New" w:hAnsi="Courier New" w:cs="Courier New"/>
-          <w:color w:val="00B050"/>
-          <w:sz w:val="20"/>
-          <w:szCs w:val="21"/>
-        </w:rPr>
-        <w:t xml:space="preserve"> from pp</w:t>
-      </w:r>
-      <w:r>
-        <w:rPr>
-          <w:rFonts w:ascii="Courier New" w:hAnsi="Courier New" w:cs="Courier New"/>
-          <w:color w:val="00B050"/>
-          <w:sz w:val="20"/>
-          <w:szCs w:val="21"/>
-        </w:rPr>
-        <w:t>_1</w:t>
-      </w:r>
-      <w:r>
-        <w:rPr>
-          <w:rFonts w:ascii="Courier New" w:hAnsi="Courier New" w:cs="Courier New"/>
-          <w:color w:val="00B050"/>
-          <w:sz w:val="20"/>
-          <w:szCs w:val="21"/>
-        </w:rPr>
-        <w:t>(E) distribution</w:t>
+        <w:t>E) distribution</w:t>
       </w:r>
     </w:p>
     <w:p>
@@ -12667,104 +12960,122 @@
           <w:szCs w:val="21"/>
         </w:rPr>
       </w:pPr>
+      <w:r>
+        <w:rPr>
+          <w:rFonts w:ascii="Courier New" w:hAnsi="Courier New" w:cs="Courier New"/>
+          <w:sz w:val="20"/>
+          <w:szCs w:val="21"/>
+        </w:rPr>
+        <w:t>Gammagammaleptonpair::</w:t>
+      </w:r>
+      <w:r>
+        <w:rPr>
+          <w:rFonts w:ascii="Courier New" w:hAnsi="Courier New" w:cs="Courier New"/>
+          <w:sz w:val="20"/>
+          <w:szCs w:val="21"/>
+        </w:rPr>
+        <w:t>pp_2</w:t>
+      </w:r>
+      <w:r>
+        <w:rPr>
+          <w:rFonts w:ascii="Courier New" w:hAnsi="Courier New" w:cs="Courier New"/>
+          <w:color w:val="00B050"/>
+          <w:sz w:val="20"/>
+          <w:szCs w:val="21"/>
+        </w:rPr>
+        <w:t xml:space="preserve">    </w:t>
+      </w:r>
+      <w:r>
+        <w:rPr>
+          <w:rFonts w:ascii="Courier New" w:hAnsi="Courier New" w:cs="Courier New"/>
+          <w:color w:val="00B050"/>
+          <w:sz w:val="20"/>
+          <w:szCs w:val="21"/>
+        </w:rPr>
+        <w:t>// F</w:t>
+      </w:r>
+      <w:r>
+        <w:rPr>
+          <w:rFonts w:ascii="Courier New" w:hAnsi="Courier New" w:cs="Courier New"/>
+          <w:color w:val="00B050"/>
+          <w:sz w:val="20"/>
+          <w:szCs w:val="21"/>
+        </w:rPr>
+        <w:t xml:space="preserve">or beam 2, </w:t>
+      </w:r>
+      <w:r>
+        <w:rPr>
+          <w:rFonts w:ascii="Courier New" w:hAnsi="Courier New" w:cs="Courier New"/>
+          <w:color w:val="00B050"/>
+          <w:sz w:val="20"/>
+          <w:szCs w:val="21"/>
+        </w:rPr>
+        <w:t>retu</w:t>
+      </w:r>
+      <w:r>
+        <w:rPr>
+          <w:rFonts w:ascii="Courier New" w:hAnsi="Courier New" w:cs="Courier New"/>
+          <w:color w:val="00B050"/>
+          <w:sz w:val="20"/>
+          <w:szCs w:val="21"/>
+        </w:rPr>
+        <w:t>rns a random momentum</w:t>
+      </w:r>
+      <w:r>
+        <w:rPr>
+          <w:rFonts w:ascii="Courier New" w:hAnsi="Courier New" w:cs="Courier New"/>
+          <w:color w:val="00B050"/>
+          <w:sz w:val="20"/>
+          <w:szCs w:val="21"/>
+        </w:rPr>
+        <w:t xml:space="preserve"> drawn from</w:t>
+      </w:r>
+      <w:r>
+        <w:rPr>
+          <w:rFonts w:ascii="Courier New" w:hAnsi="Courier New" w:cs="Courier New"/>
+          <w:color w:val="00B050"/>
+          <w:sz w:val="20"/>
+          <w:szCs w:val="21"/>
+        </w:rPr>
+        <w:t xml:space="preserve"> from pp</w:t>
+      </w:r>
+      <w:r>
+        <w:rPr>
+          <w:rFonts w:ascii="Courier New" w:hAnsi="Courier New" w:cs="Courier New"/>
+          <w:color w:val="00B050"/>
+          <w:sz w:val="20"/>
+          <w:szCs w:val="21"/>
+        </w:rPr>
+        <w:t>_</w:t>
+      </w:r>
       <w:proofErr w:type="gramStart"/>
       <w:r>
         <w:rPr>
           <w:rFonts w:ascii="Courier New" w:hAnsi="Courier New" w:cs="Courier New"/>
-          <w:sz w:val="20"/>
-          <w:szCs w:val="21"/>
-        </w:rPr>
-        <w:t>Gammagammaleptonpair::</w:t>
+          <w:color w:val="00B050"/>
+          <w:sz w:val="20"/>
+          <w:szCs w:val="21"/>
+        </w:rPr>
+        <w:t>2</w:t>
+      </w:r>
+      <w:r>
+        <w:rPr>
+          <w:rFonts w:ascii="Courier New" w:hAnsi="Courier New" w:cs="Courier New"/>
+          <w:color w:val="00B050"/>
+          <w:sz w:val="20"/>
+          <w:szCs w:val="21"/>
+        </w:rPr>
+        <w:t>(</w:t>
       </w:r>
       <w:proofErr w:type="gramEnd"/>
       <w:r>
         <w:rPr>
           <w:rFonts w:ascii="Courier New" w:hAnsi="Courier New" w:cs="Courier New"/>
-          <w:sz w:val="20"/>
-          <w:szCs w:val="21"/>
-        </w:rPr>
-        <w:t>pp_2</w:t>
-      </w:r>
-      <w:r>
-        <w:rPr>
-          <w:rFonts w:ascii="Courier New" w:hAnsi="Courier New" w:cs="Courier New"/>
           <w:color w:val="00B050"/>
           <w:sz w:val="20"/>
           <w:szCs w:val="21"/>
         </w:rPr>
-        <w:t xml:space="preserve">    </w:t>
-      </w:r>
-      <w:r>
-        <w:rPr>
-          <w:rFonts w:ascii="Courier New" w:hAnsi="Courier New" w:cs="Courier New"/>
-          <w:color w:val="00B050"/>
-          <w:sz w:val="20"/>
-          <w:szCs w:val="21"/>
-        </w:rPr>
-        <w:t>// F</w:t>
-      </w:r>
-      <w:r>
-        <w:rPr>
-          <w:rFonts w:ascii="Courier New" w:hAnsi="Courier New" w:cs="Courier New"/>
-          <w:color w:val="00B050"/>
-          <w:sz w:val="20"/>
-          <w:szCs w:val="21"/>
-        </w:rPr>
-        <w:t xml:space="preserve">or beam 2, </w:t>
-      </w:r>
-      <w:r>
-        <w:rPr>
-          <w:rFonts w:ascii="Courier New" w:hAnsi="Courier New" w:cs="Courier New"/>
-          <w:color w:val="00B050"/>
-          <w:sz w:val="20"/>
-          <w:szCs w:val="21"/>
-        </w:rPr>
-        <w:t>retu</w:t>
-      </w:r>
-      <w:r>
-        <w:rPr>
-          <w:rFonts w:ascii="Courier New" w:hAnsi="Courier New" w:cs="Courier New"/>
-          <w:color w:val="00B050"/>
-          <w:sz w:val="20"/>
-          <w:szCs w:val="21"/>
-        </w:rPr>
-        <w:t>rns a random momentum</w:t>
-      </w:r>
-      <w:r>
-        <w:rPr>
-          <w:rFonts w:ascii="Courier New" w:hAnsi="Courier New" w:cs="Courier New"/>
-          <w:color w:val="00B050"/>
-          <w:sz w:val="20"/>
-          <w:szCs w:val="21"/>
-        </w:rPr>
-        <w:t xml:space="preserve"> drawn from</w:t>
-      </w:r>
-      <w:r>
-        <w:rPr>
-          <w:rFonts w:ascii="Courier New" w:hAnsi="Courier New" w:cs="Courier New"/>
-          <w:color w:val="00B050"/>
-          <w:sz w:val="20"/>
-          <w:szCs w:val="21"/>
-        </w:rPr>
-        <w:t xml:space="preserve"> from pp</w:t>
-      </w:r>
-      <w:r>
-        <w:rPr>
-          <w:rFonts w:ascii="Courier New" w:hAnsi="Courier New" w:cs="Courier New"/>
-          <w:color w:val="00B050"/>
-          <w:sz w:val="20"/>
-          <w:szCs w:val="21"/>
-        </w:rPr>
-        <w:t>_2</w:t>
-      </w:r>
-      <w:r>
-        <w:rPr>
-          <w:rFonts w:ascii="Courier New" w:hAnsi="Courier New" w:cs="Courier New"/>
-          <w:color w:val="00B050"/>
-          <w:sz w:val="20"/>
-          <w:szCs w:val="21"/>
-        </w:rPr>
-        <w:t>(E) distribution</w:t>
+        <w:t>E) distribution</w:t>
       </w:r>
     </w:p>
     <w:p>
@@ -13687,20 +13998,27 @@
           <w:sz w:val="20"/>
         </w:rPr>
       </w:pPr>
+      <w:r>
+        <w:rPr>
+          <w:rFonts w:ascii="Courier New" w:hAnsi="Courier New" w:cs="Courier New"/>
+          <w:sz w:val="20"/>
+        </w:rPr>
+        <w:t>Gamm</w:t>
+      </w:r>
+      <w:r>
+        <w:rPr>
+          <w:rFonts w:ascii="Courier New" w:hAnsi="Courier New" w:cs="Courier New"/>
+          <w:sz w:val="20"/>
+        </w:rPr>
+        <w:t>agammasingle:</w:t>
+      </w:r>
       <w:proofErr w:type="gramStart"/>
       <w:r>
         <w:rPr>
           <w:rFonts w:ascii="Courier New" w:hAnsi="Courier New" w:cs="Courier New"/>
           <w:sz w:val="20"/>
         </w:rPr>
-        <w:t>Gamm</w:t>
-      </w:r>
-      <w:r>
-        <w:rPr>
-          <w:rFonts w:ascii="Courier New" w:hAnsi="Courier New" w:cs="Courier New"/>
-          <w:sz w:val="20"/>
-        </w:rPr>
-        <w:t>agammasingle::</w:t>
+        <w:t>:~</w:t>
       </w:r>
       <w:proofErr w:type="gramEnd"/>
       <w:r>
@@ -13708,7 +14026,7 @@
           <w:rFonts w:ascii="Courier New" w:hAnsi="Courier New" w:cs="Courier New"/>
           <w:sz w:val="20"/>
         </w:rPr>
-        <w:t>~Gammagammasingle</w:t>
+        <w:t>Gammagammasingle</w:t>
       </w:r>
     </w:p>
     <w:p>
@@ -13849,37 +14167,53 @@
           <w:sz w:val="20"/>
         </w:rPr>
       </w:pPr>
+      <w:r>
+        <w:rPr>
+          <w:rFonts w:ascii="Courier New" w:hAnsi="Courier New" w:cs="Courier New"/>
+          <w:sz w:val="20"/>
+        </w:rPr>
+        <w:t>Gammagammasingle::</w:t>
+      </w:r>
+      <w:r>
+        <w:rPr>
+          <w:rFonts w:ascii="Courier New" w:hAnsi="Courier New" w:cs="Courier New"/>
+          <w:sz w:val="20"/>
+        </w:rPr>
+        <w:t>parentMomentum</w:t>
+      </w:r>
+      <w:r>
+        <w:rPr>
+          <w:rFonts w:ascii="Courier New" w:hAnsi="Courier New" w:cs="Courier New"/>
+          <w:color w:val="008000"/>
+          <w:sz w:val="20"/>
+        </w:rPr>
+        <w:t xml:space="preserve"> </w:t>
+      </w:r>
+      <w:r>
+        <w:rPr>
+          <w:rFonts w:ascii="Courier New" w:hAnsi="Courier New" w:cs="Courier New"/>
+          <w:color w:val="00B050"/>
+          <w:sz w:val="20"/>
+        </w:rPr>
+        <w:t>// calculates px</w:t>
+      </w:r>
       <w:proofErr w:type="gramStart"/>
       <w:r>
         <w:rPr>
           <w:rFonts w:ascii="Courier New" w:hAnsi="Courier New" w:cs="Courier New"/>
-          <w:sz w:val="20"/>
-        </w:rPr>
-        <w:t>Gammagammasingle::</w:t>
+          <w:color w:val="00B050"/>
+          <w:sz w:val="20"/>
+        </w:rPr>
+        <w:t>,py,pz,and</w:t>
       </w:r>
       <w:proofErr w:type="gramEnd"/>
       <w:r>
         <w:rPr>
           <w:rFonts w:ascii="Courier New" w:hAnsi="Courier New" w:cs="Courier New"/>
-          <w:sz w:val="20"/>
-        </w:rPr>
-        <w:t>parentMomentum</w:t>
-      </w:r>
-      <w:r>
-        <w:rPr>
-          <w:rFonts w:ascii="Courier New" w:hAnsi="Courier New" w:cs="Courier New"/>
-          <w:color w:val="008000"/>
-          <w:sz w:val="20"/>
-        </w:rPr>
-        <w:t xml:space="preserve"> </w:t>
-      </w:r>
-      <w:r>
-        <w:rPr>
-          <w:rFonts w:ascii="Courier New" w:hAnsi="Courier New" w:cs="Courier New"/>
           <w:color w:val="00B050"/>
           <w:sz w:val="20"/>
         </w:rPr>
-        <w:t>// calculates px,py,pz,and E given w and y</w:t>
+        <w:t xml:space="preserve"> E given w and y</w:t>
       </w:r>
     </w:p>
     <w:p>
@@ -13896,104 +14230,114 @@
           <w:szCs w:val="21"/>
         </w:rPr>
       </w:pPr>
+      <w:r>
+        <w:rPr>
+          <w:rFonts w:ascii="Courier New" w:hAnsi="Courier New" w:cs="Courier New"/>
+          <w:sz w:val="20"/>
+          <w:szCs w:val="21"/>
+        </w:rPr>
+        <w:t xml:space="preserve">Gammagammasingle::pp_1  </w:t>
+      </w:r>
+      <w:r>
+        <w:rPr>
+          <w:rFonts w:ascii="Courier New" w:hAnsi="Courier New" w:cs="Courier New"/>
+          <w:color w:val="00B050"/>
+          <w:sz w:val="20"/>
+          <w:szCs w:val="21"/>
+        </w:rPr>
+        <w:t xml:space="preserve">  // </w:t>
+      </w:r>
+      <w:r>
+        <w:rPr>
+          <w:rFonts w:ascii="Courier New" w:hAnsi="Courier New" w:cs="Courier New"/>
+          <w:color w:val="00B050"/>
+          <w:sz w:val="20"/>
+          <w:szCs w:val="21"/>
+        </w:rPr>
+        <w:t>F</w:t>
+      </w:r>
+      <w:r>
+        <w:rPr>
+          <w:rFonts w:ascii="Courier New" w:hAnsi="Courier New" w:cs="Courier New"/>
+          <w:color w:val="00B050"/>
+          <w:sz w:val="20"/>
+          <w:szCs w:val="21"/>
+        </w:rPr>
+        <w:t>or beam 1</w:t>
+      </w:r>
+      <w:r>
+        <w:rPr>
+          <w:rFonts w:ascii="Courier New" w:hAnsi="Courier New" w:cs="Courier New"/>
+          <w:color w:val="00B050"/>
+          <w:sz w:val="20"/>
+          <w:szCs w:val="21"/>
+        </w:rPr>
+        <w:t>,</w:t>
+      </w:r>
+      <w:r>
+        <w:rPr>
+          <w:rFonts w:ascii="Courier New" w:hAnsi="Courier New" w:cs="Courier New"/>
+          <w:color w:val="00B050"/>
+          <w:sz w:val="20"/>
+          <w:szCs w:val="21"/>
+        </w:rPr>
+        <w:t xml:space="preserve"> </w:t>
+      </w:r>
+      <w:r>
+        <w:rPr>
+          <w:rFonts w:ascii="Courier New" w:hAnsi="Courier New" w:cs="Courier New"/>
+          <w:color w:val="00B050"/>
+          <w:sz w:val="20"/>
+          <w:szCs w:val="21"/>
+        </w:rPr>
+        <w:t xml:space="preserve">returns a random </w:t>
+      </w:r>
+      <w:r>
+        <w:rPr>
+          <w:rFonts w:ascii="Courier New" w:hAnsi="Courier New" w:cs="Courier New"/>
+          <w:color w:val="00B050"/>
+          <w:sz w:val="20"/>
+          <w:szCs w:val="21"/>
+        </w:rPr>
+        <w:t>momentum</w:t>
+      </w:r>
+      <w:r>
+        <w:rPr>
+          <w:rFonts w:ascii="Courier New" w:hAnsi="Courier New" w:cs="Courier New"/>
+          <w:color w:val="00B050"/>
+          <w:sz w:val="20"/>
+          <w:szCs w:val="21"/>
+        </w:rPr>
+        <w:t xml:space="preserve"> drawn from</w:t>
+      </w:r>
+      <w:r>
+        <w:rPr>
+          <w:rFonts w:ascii="Courier New" w:hAnsi="Courier New" w:cs="Courier New"/>
+          <w:color w:val="00B050"/>
+          <w:sz w:val="20"/>
+          <w:szCs w:val="21"/>
+        </w:rPr>
+        <w:t xml:space="preserve"> from </w:t>
+      </w:r>
       <w:proofErr w:type="gramStart"/>
       <w:r>
         <w:rPr>
           <w:rFonts w:ascii="Courier New" w:hAnsi="Courier New" w:cs="Courier New"/>
-          <w:sz w:val="20"/>
-          <w:szCs w:val="21"/>
-        </w:rPr>
-        <w:t>Gammagammasingle::</w:t>
+          <w:color w:val="00B050"/>
+          <w:sz w:val="20"/>
+          <w:szCs w:val="21"/>
+        </w:rPr>
+        <w:t>pp(</w:t>
       </w:r>
       <w:proofErr w:type="gramEnd"/>
       <w:r>
         <w:rPr>
           <w:rFonts w:ascii="Courier New" w:hAnsi="Courier New" w:cs="Courier New"/>
-          <w:sz w:val="20"/>
-          <w:szCs w:val="21"/>
-        </w:rPr>
-        <w:t xml:space="preserve">pp_1  </w:t>
-      </w:r>
-      <w:r>
-        <w:rPr>
-          <w:rFonts w:ascii="Courier New" w:hAnsi="Courier New" w:cs="Courier New"/>
           <w:color w:val="00B050"/>
           <w:sz w:val="20"/>
           <w:szCs w:val="21"/>
         </w:rPr>
-        <w:t xml:space="preserve">  // </w:t>
-      </w:r>
-      <w:r>
-        <w:rPr>
-          <w:rFonts w:ascii="Courier New" w:hAnsi="Courier New" w:cs="Courier New"/>
-          <w:color w:val="00B050"/>
-          <w:sz w:val="20"/>
-          <w:szCs w:val="21"/>
-        </w:rPr>
-        <w:t>F</w:t>
-      </w:r>
-      <w:r>
-        <w:rPr>
-          <w:rFonts w:ascii="Courier New" w:hAnsi="Courier New" w:cs="Courier New"/>
-          <w:color w:val="00B050"/>
-          <w:sz w:val="20"/>
-          <w:szCs w:val="21"/>
-        </w:rPr>
-        <w:t>or beam 1</w:t>
-      </w:r>
-      <w:r>
-        <w:rPr>
-          <w:rFonts w:ascii="Courier New" w:hAnsi="Courier New" w:cs="Courier New"/>
-          <w:color w:val="00B050"/>
-          <w:sz w:val="20"/>
-          <w:szCs w:val="21"/>
-        </w:rPr>
-        <w:t>,</w:t>
-      </w:r>
-      <w:r>
-        <w:rPr>
-          <w:rFonts w:ascii="Courier New" w:hAnsi="Courier New" w:cs="Courier New"/>
-          <w:color w:val="00B050"/>
-          <w:sz w:val="20"/>
-          <w:szCs w:val="21"/>
-        </w:rPr>
-        <w:t xml:space="preserve"> </w:t>
-      </w:r>
-      <w:r>
-        <w:rPr>
-          <w:rFonts w:ascii="Courier New" w:hAnsi="Courier New" w:cs="Courier New"/>
-          <w:color w:val="00B050"/>
-          <w:sz w:val="20"/>
-          <w:szCs w:val="21"/>
-        </w:rPr>
-        <w:t xml:space="preserve">returns a random </w:t>
-      </w:r>
-      <w:r>
-        <w:rPr>
-          <w:rFonts w:ascii="Courier New" w:hAnsi="Courier New" w:cs="Courier New"/>
-          <w:color w:val="00B050"/>
-          <w:sz w:val="20"/>
-          <w:szCs w:val="21"/>
-        </w:rPr>
-        <w:t>momentum</w:t>
-      </w:r>
-      <w:r>
-        <w:rPr>
-          <w:rFonts w:ascii="Courier New" w:hAnsi="Courier New" w:cs="Courier New"/>
-          <w:color w:val="00B050"/>
-          <w:sz w:val="20"/>
-          <w:szCs w:val="21"/>
-        </w:rPr>
-        <w:t xml:space="preserve"> drawn from</w:t>
-      </w:r>
-      <w:r>
-        <w:rPr>
-          <w:rFonts w:ascii="Courier New" w:hAnsi="Courier New" w:cs="Courier New"/>
-          <w:color w:val="00B050"/>
-          <w:sz w:val="20"/>
-          <w:szCs w:val="21"/>
-        </w:rPr>
-        <w:t xml:space="preserve"> from pp(E) distribution</w:t>
+        <w:t>E) distribution</w:t>
       </w:r>
     </w:p>
     <w:p>
@@ -14010,86 +14354,96 @@
           <w:szCs w:val="21"/>
         </w:rPr>
       </w:pPr>
+      <w:r>
+        <w:rPr>
+          <w:rFonts w:ascii="Courier New" w:hAnsi="Courier New" w:cs="Courier New"/>
+          <w:sz w:val="20"/>
+          <w:szCs w:val="21"/>
+        </w:rPr>
+        <w:t>Gammagammasingle::pp_2</w:t>
+      </w:r>
+      <w:r>
+        <w:rPr>
+          <w:rFonts w:ascii="Courier New" w:hAnsi="Courier New" w:cs="Courier New"/>
+          <w:color w:val="00B050"/>
+          <w:sz w:val="20"/>
+          <w:szCs w:val="21"/>
+        </w:rPr>
+        <w:t xml:space="preserve">    </w:t>
+      </w:r>
+      <w:r>
+        <w:rPr>
+          <w:rFonts w:ascii="Courier New" w:hAnsi="Courier New" w:cs="Courier New"/>
+          <w:color w:val="00B050"/>
+          <w:sz w:val="20"/>
+          <w:szCs w:val="21"/>
+        </w:rPr>
+        <w:t>// F</w:t>
+      </w:r>
+      <w:r>
+        <w:rPr>
+          <w:rFonts w:ascii="Courier New" w:hAnsi="Courier New" w:cs="Courier New"/>
+          <w:color w:val="00B050"/>
+          <w:sz w:val="20"/>
+          <w:szCs w:val="21"/>
+        </w:rPr>
+        <w:t xml:space="preserve">or beam 2, </w:t>
+      </w:r>
+      <w:r>
+        <w:rPr>
+          <w:rFonts w:ascii="Courier New" w:hAnsi="Courier New" w:cs="Courier New"/>
+          <w:color w:val="00B050"/>
+          <w:sz w:val="20"/>
+          <w:szCs w:val="21"/>
+        </w:rPr>
+        <w:t xml:space="preserve">returns a random </w:t>
+      </w:r>
+      <w:r>
+        <w:rPr>
+          <w:rFonts w:ascii="Courier New" w:hAnsi="Courier New" w:cs="Courier New"/>
+          <w:color w:val="00B050"/>
+          <w:sz w:val="20"/>
+          <w:szCs w:val="21"/>
+        </w:rPr>
+        <w:t>momentum</w:t>
+      </w:r>
+      <w:r>
+        <w:rPr>
+          <w:rFonts w:ascii="Courier New" w:hAnsi="Courier New" w:cs="Courier New"/>
+          <w:color w:val="00B050"/>
+          <w:sz w:val="20"/>
+          <w:szCs w:val="21"/>
+        </w:rPr>
+        <w:t xml:space="preserve"> drawn from</w:t>
+      </w:r>
+      <w:r>
+        <w:rPr>
+          <w:rFonts w:ascii="Courier New" w:hAnsi="Courier New" w:cs="Courier New"/>
+          <w:color w:val="00B050"/>
+          <w:sz w:val="20"/>
+          <w:szCs w:val="21"/>
+        </w:rPr>
+        <w:t xml:space="preserve"> from </w:t>
+      </w:r>
       <w:proofErr w:type="gramStart"/>
       <w:r>
         <w:rPr>
           <w:rFonts w:ascii="Courier New" w:hAnsi="Courier New" w:cs="Courier New"/>
-          <w:sz w:val="20"/>
-          <w:szCs w:val="21"/>
-        </w:rPr>
-        <w:t>Gammagammasingle::</w:t>
+          <w:color w:val="00B050"/>
+          <w:sz w:val="20"/>
+          <w:szCs w:val="21"/>
+        </w:rPr>
+        <w:t>pp(</w:t>
       </w:r>
       <w:proofErr w:type="gramEnd"/>
       <w:r>
         <w:rPr>
           <w:rFonts w:ascii="Courier New" w:hAnsi="Courier New" w:cs="Courier New"/>
-          <w:sz w:val="20"/>
-          <w:szCs w:val="21"/>
-        </w:rPr>
-        <w:t>pp_2</w:t>
-      </w:r>
-      <w:r>
-        <w:rPr>
-          <w:rFonts w:ascii="Courier New" w:hAnsi="Courier New" w:cs="Courier New"/>
           <w:color w:val="00B050"/>
           <w:sz w:val="20"/>
           <w:szCs w:val="21"/>
         </w:rPr>
-        <w:t xml:space="preserve">    </w:t>
-      </w:r>
-      <w:r>
-        <w:rPr>
-          <w:rFonts w:ascii="Courier New" w:hAnsi="Courier New" w:cs="Courier New"/>
-          <w:color w:val="00B050"/>
-          <w:sz w:val="20"/>
-          <w:szCs w:val="21"/>
-        </w:rPr>
-        <w:t>// F</w:t>
-      </w:r>
-      <w:r>
-        <w:rPr>
-          <w:rFonts w:ascii="Courier New" w:hAnsi="Courier New" w:cs="Courier New"/>
-          <w:color w:val="00B050"/>
-          <w:sz w:val="20"/>
-          <w:szCs w:val="21"/>
-        </w:rPr>
-        <w:t xml:space="preserve">or beam 2, </w:t>
-      </w:r>
-      <w:r>
-        <w:rPr>
-          <w:rFonts w:ascii="Courier New" w:hAnsi="Courier New" w:cs="Courier New"/>
-          <w:color w:val="00B050"/>
-          <w:sz w:val="20"/>
-          <w:szCs w:val="21"/>
-        </w:rPr>
-        <w:t xml:space="preserve">returns a random </w:t>
-      </w:r>
-      <w:r>
-        <w:rPr>
-          <w:rFonts w:ascii="Courier New" w:hAnsi="Courier New" w:cs="Courier New"/>
-          <w:color w:val="00B050"/>
-          <w:sz w:val="20"/>
-          <w:szCs w:val="21"/>
-        </w:rPr>
-        <w:t>momentum</w:t>
-      </w:r>
-      <w:r>
-        <w:rPr>
-          <w:rFonts w:ascii="Courier New" w:hAnsi="Courier New" w:cs="Courier New"/>
-          <w:color w:val="00B050"/>
-          <w:sz w:val="20"/>
-          <w:szCs w:val="21"/>
-        </w:rPr>
-        <w:t xml:space="preserve"> drawn from</w:t>
-      </w:r>
-      <w:r>
-        <w:rPr>
-          <w:rFonts w:ascii="Courier New" w:hAnsi="Courier New" w:cs="Courier New"/>
-          <w:color w:val="00B050"/>
-          <w:sz w:val="20"/>
-          <w:szCs w:val="21"/>
-        </w:rPr>
-        <w:t xml:space="preserve"> from pp(E) distribution</w:t>
+        <w:t>E) distribution</w:t>
       </w:r>
     </w:p>
     <w:p>
@@ -14369,9 +14723,17 @@
           <w:sz w:val="20"/>
           <w:szCs w:val="21"/>
         </w:rPr>
-        <w:t>ncoherentPhotonNucleusLuminosity::</w:t>
+        <w:t>ncoherentPhotonNucleusLuminosity</w:t>
       </w:r>
       <w:proofErr w:type="gramEnd"/>
+      <w:r>
+        <w:rPr>
+          <w:rFonts w:ascii="Courier New" w:hAnsi="Courier New" w:cs="Courier New"/>
+          <w:sz w:val="20"/>
+          <w:szCs w:val="21"/>
+        </w:rPr>
+        <w:t>::</w:t>
+      </w:r>
       <w:r>
         <w:rPr>
           <w:rFonts w:ascii="Courier New" w:hAnsi="Courier New" w:cs="Courier New"/>
@@ -14633,7 +14995,7 @@
           <w:sz w:val="20"/>
           <w:szCs w:val="21"/>
         </w:rPr>
-        <w:t>incoherentVMCrossSection::</w:t>
+        <w:t>incoherentVMCrossSection</w:t>
       </w:r>
       <w:proofErr w:type="gramEnd"/>
       <w:r>
@@ -14642,7 +15004,7 @@
           <w:sz w:val="20"/>
           <w:szCs w:val="21"/>
         </w:rPr>
-        <w:t>~incoherentVMCrossSection</w:t>
+        <w:t>::~incoherentVMCrossSection</w:t>
       </w:r>
     </w:p>
     <w:p>
@@ -14842,7 +15204,7 @@
           <w:sz w:val="20"/>
           <w:szCs w:val="21"/>
         </w:rPr>
-        <w:t>inputParameters::</w:t>
+        <w:t>inputParameters</w:t>
       </w:r>
       <w:proofErr w:type="gramEnd"/>
       <w:r>
@@ -14851,7 +15213,7 @@
           <w:sz w:val="20"/>
           <w:szCs w:val="21"/>
         </w:rPr>
-        <w:t>~inputParameters</w:t>
+        <w:t>::~inputParameters</w:t>
       </w:r>
     </w:p>
     <w:p>
@@ -15102,6 +15464,30 @@
         </w:rPr>
         <w:tab/>
       </w:r>
+      <w:r>
+        <w:rPr>
+          <w:rFonts w:ascii="Courier New" w:hAnsi="Courier New" w:cs="Courier New"/>
+          <w:sz w:val="20"/>
+          <w:szCs w:val="21"/>
+        </w:rPr>
+        <w:t>inputPars</w:t>
+      </w:r>
+      <w:r>
+        <w:rPr>
+          <w:rFonts w:ascii="Courier New" w:hAnsi="Courier New" w:cs="Courier New"/>
+          <w:sz w:val="20"/>
+          <w:szCs w:val="21"/>
+        </w:rPr>
+        <w:t>er</w:t>
+      </w:r>
+      <w:r>
+        <w:rPr>
+          <w:rFonts w:ascii="Courier New" w:hAnsi="Courier New" w:cs="Courier New"/>
+          <w:sz w:val="20"/>
+          <w:szCs w:val="21"/>
+        </w:rPr>
+        <w:t>::</w:t>
+      </w:r>
       <w:proofErr w:type="gramStart"/>
       <w:r>
         <w:rPr>
@@ -15109,41 +15495,17 @@
           <w:sz w:val="20"/>
           <w:szCs w:val="21"/>
         </w:rPr>
-        <w:t>inputPars</w:t>
-      </w:r>
-      <w:r>
-        <w:rPr>
-          <w:rFonts w:ascii="Courier New" w:hAnsi="Courier New" w:cs="Courier New"/>
-          <w:sz w:val="20"/>
-          <w:szCs w:val="21"/>
-        </w:rPr>
-        <w:t>er</w:t>
-      </w:r>
-      <w:r>
-        <w:rPr>
-          <w:rFonts w:ascii="Courier New" w:hAnsi="Courier New" w:cs="Courier New"/>
-          <w:sz w:val="20"/>
-          <w:szCs w:val="21"/>
-        </w:rPr>
-        <w:t>::</w:t>
+        <w:t>inputParser</w:t>
+      </w:r>
+      <w:r>
+        <w:rPr>
+          <w:rFonts w:ascii="Courier New" w:hAnsi="Courier New" w:cs="Courier New"/>
+          <w:sz w:val="20"/>
+          <w:szCs w:val="21"/>
+        </w:rPr>
+        <w:t>()</w:t>
       </w:r>
       <w:proofErr w:type="gramEnd"/>
-      <w:r>
-        <w:rPr>
-          <w:rFonts w:ascii="Courier New" w:hAnsi="Courier New" w:cs="Courier New"/>
-          <w:sz w:val="20"/>
-          <w:szCs w:val="21"/>
-        </w:rPr>
-        <w:t>inputParser</w:t>
-      </w:r>
-      <w:r>
-        <w:rPr>
-          <w:rFonts w:ascii="Courier New" w:hAnsi="Courier New" w:cs="Courier New"/>
-          <w:sz w:val="20"/>
-          <w:szCs w:val="21"/>
-        </w:rPr>
-        <w:t>()</w:t>
-      </w:r>
     </w:p>
     <w:p>
       <w:pPr>
@@ -15196,7 +15558,7 @@
           <w:sz w:val="20"/>
           <w:szCs w:val="21"/>
         </w:rPr>
-        <w:t>er::</w:t>
+        <w:t>er</w:t>
       </w:r>
       <w:proofErr w:type="gramEnd"/>
       <w:r>
@@ -15205,7 +15567,7 @@
           <w:sz w:val="20"/>
           <w:szCs w:val="21"/>
         </w:rPr>
-        <w:t>~</w:t>
+        <w:t>::~</w:t>
       </w:r>
       <w:r>
         <w:rPr>
@@ -15731,7 +16093,7 @@
           <w:sz w:val="20"/>
           <w:szCs w:val="21"/>
         </w:rPr>
-        <w:t>lorentzVector::</w:t>
+        <w:t>lorentzVector</w:t>
       </w:r>
       <w:proofErr w:type="gramEnd"/>
       <w:r>
@@ -15740,7 +16102,7 @@
           <w:sz w:val="20"/>
           <w:szCs w:val="21"/>
         </w:rPr>
-        <w:t>~lorentzVector</w:t>
+        <w:t>::~lorentzVector</w:t>
       </w:r>
     </w:p>
     <w:p>
@@ -15956,7 +16318,7 @@
           <w:sz w:val="20"/>
           <w:szCs w:val="21"/>
         </w:rPr>
-        <w:t>narrowResonanceCrossSection::</w:t>
+        <w:t>narrowResonanceCrossSection</w:t>
       </w:r>
       <w:proofErr w:type="gramEnd"/>
       <w:r>
@@ -15965,7 +16327,7 @@
           <w:sz w:val="20"/>
           <w:szCs w:val="21"/>
         </w:rPr>
-        <w:t>~narrowResona</w:t>
+        <w:t>::~narrowResona</w:t>
       </w:r>
       <w:r>
         <w:rPr>
@@ -16218,7 +16580,7 @@
           <w:sz w:val="20"/>
           <w:szCs w:val="21"/>
         </w:rPr>
-        <w:t>nBodyPhaseSpaceGen::</w:t>
+        <w:t>nBodyPhaseSpaceGen</w:t>
       </w:r>
       <w:proofErr w:type="gramEnd"/>
       <w:r>
@@ -16227,7 +16589,7 @@
           <w:sz w:val="20"/>
           <w:szCs w:val="21"/>
         </w:rPr>
-        <w:t>~nBodyPhaseSpaceGen</w:t>
+        <w:t>::~nBodyPhaseSpaceGen</w:t>
       </w:r>
     </w:p>
     <w:p>
@@ -16300,9 +16662,17 @@
           <w:sz w:val="20"/>
           <w:szCs w:val="21"/>
         </w:rPr>
-        <w:t>nBodyPhaseSpaceGen::</w:t>
+        <w:t>nBodyPhaseSpaceGen</w:t>
       </w:r>
       <w:proofErr w:type="gramEnd"/>
+      <w:r>
+        <w:rPr>
+          <w:rFonts w:ascii="Courier New" w:hAnsi="Courier New" w:cs="Courier New"/>
+          <w:sz w:val="20"/>
+          <w:szCs w:val="21"/>
+        </w:rPr>
+        <w:t>::</w:t>
+      </w:r>
       <w:r>
         <w:rPr>
           <w:rFonts w:ascii="Courier New" w:hAnsi="Courier New" w:cs="Courier New"/>
@@ -16360,9 +16730,17 @@
           <w:sz w:val="20"/>
           <w:szCs w:val="21"/>
         </w:rPr>
-        <w:t>nBodyPhaseSpaceGen::</w:t>
+        <w:t>nBodyPhaseSpaceGen</w:t>
       </w:r>
       <w:proofErr w:type="gramEnd"/>
+      <w:r>
+        <w:rPr>
+          <w:rFonts w:ascii="Courier New" w:hAnsi="Courier New" w:cs="Courier New"/>
+          <w:sz w:val="20"/>
+          <w:szCs w:val="21"/>
+        </w:rPr>
+        <w:t>::</w:t>
+      </w:r>
       <w:r>
         <w:rPr>
           <w:rFonts w:ascii="Courier New" w:hAnsi="Courier New" w:cs="Courier New"/>
@@ -16402,9 +16780,17 @@
           <w:sz w:val="20"/>
           <w:szCs w:val="21"/>
         </w:rPr>
-        <w:t>nBodyPhaseSpaceGen::</w:t>
+        <w:t>nBodyPhaseSpaceGen</w:t>
       </w:r>
       <w:proofErr w:type="gramEnd"/>
+      <w:r>
+        <w:rPr>
+          <w:rFonts w:ascii="Courier New" w:hAnsi="Courier New" w:cs="Courier New"/>
+          <w:sz w:val="20"/>
+          <w:szCs w:val="21"/>
+        </w:rPr>
+        <w:t>::</w:t>
+      </w:r>
       <w:r>
         <w:rPr>
           <w:rFonts w:ascii="Courier New" w:hAnsi="Courier New" w:cs="Courier New"/>
@@ -16444,9 +16830,17 @@
           <w:sz w:val="20"/>
           <w:szCs w:val="21"/>
         </w:rPr>
-        <w:t>nBodyPhaseSpaceGen::</w:t>
+        <w:t>nBodyPhaseSpaceGen</w:t>
       </w:r>
       <w:proofErr w:type="gramEnd"/>
+      <w:r>
+        <w:rPr>
+          <w:rFonts w:ascii="Courier New" w:hAnsi="Courier New" w:cs="Courier New"/>
+          <w:sz w:val="20"/>
+          <w:szCs w:val="21"/>
+        </w:rPr>
+        <w:t>::</w:t>
+      </w:r>
       <w:r>
         <w:rPr>
           <w:rFonts w:ascii="Courier New" w:hAnsi="Courier New" w:cs="Courier New"/>
@@ -16526,9 +16920,17 @@
           <w:sz w:val="20"/>
           <w:szCs w:val="21"/>
         </w:rPr>
-        <w:t>nBodyPhaseSpaceGen::</w:t>
+        <w:t>nBodyPhaseSpaceGen</w:t>
       </w:r>
       <w:proofErr w:type="gramEnd"/>
+      <w:r>
+        <w:rPr>
+          <w:rFonts w:ascii="Courier New" w:hAnsi="Courier New" w:cs="Courier New"/>
+          <w:sz w:val="20"/>
+          <w:szCs w:val="21"/>
+        </w:rPr>
+        <w:t>::</w:t>
+      </w:r>
       <w:r>
         <w:rPr>
           <w:rFonts w:ascii="Courier New" w:hAnsi="Courier New" w:cs="Courier New"/>
@@ -16723,7 +17125,7 @@
           <w:sz w:val="20"/>
           <w:szCs w:val="21"/>
         </w:rPr>
-        <w:t>nucleus::</w:t>
+        <w:t>nucleus</w:t>
       </w:r>
       <w:proofErr w:type="gramEnd"/>
       <w:r>
@@ -16732,7 +17134,7 @@
           <w:sz w:val="20"/>
           <w:szCs w:val="21"/>
         </w:rPr>
-        <w:t>~nucleus</w:t>
+        <w:t>::~nucleus</w:t>
       </w:r>
     </w:p>
     <w:p>
@@ -16860,9 +17262,17 @@
           <w:sz w:val="20"/>
           <w:szCs w:val="21"/>
         </w:rPr>
-        <w:t>cleus::</w:t>
+        <w:t>cleus</w:t>
       </w:r>
       <w:proofErr w:type="gramEnd"/>
+      <w:r>
+        <w:rPr>
+          <w:rFonts w:ascii="Courier New" w:hAnsi="Courier New" w:cs="Courier New"/>
+          <w:sz w:val="20"/>
+          <w:szCs w:val="21"/>
+        </w:rPr>
+        <w:t>::</w:t>
+      </w:r>
       <w:r>
         <w:rPr>
           <w:rFonts w:ascii="Courier New" w:hAnsi="Courier New" w:cs="Courier New"/>
@@ -16949,11 +17359,19 @@
           <w:rFonts w:ascii="Courier New" w:hAnsi="Courier New" w:cs="Courier New"/>
         </w:rPr>
       </w:pPr>
-      <w:r>
-        <w:rPr>
-          <w:rFonts w:ascii="Courier New" w:hAnsi="Courier New" w:cs="Courier New"/>
-        </w:rPr>
-        <w:t xml:space="preserve">calculates the cross-section for </w:t>
+      <w:proofErr w:type="gramStart"/>
+      <w:r>
+        <w:rPr>
+          <w:rFonts w:ascii="Courier New" w:hAnsi="Courier New" w:cs="Courier New"/>
+        </w:rPr>
+        <w:t>calculates</w:t>
+      </w:r>
+      <w:proofErr w:type="gramEnd"/>
+      <w:r>
+        <w:rPr>
+          <w:rFonts w:ascii="Courier New" w:hAnsi="Courier New" w:cs="Courier New"/>
+        </w:rPr>
+        <w:t xml:space="preserve"> the cross-section for </w:t>
       </w:r>
       <w:r>
         <w:rPr>
@@ -16961,19 +17379,11 @@
         </w:rPr>
         <w:t xml:space="preserve">coherent </w:t>
       </w:r>
-      <w:proofErr w:type="gramStart"/>
-      <w:r>
-        <w:rPr>
-          <w:rFonts w:ascii="Courier New" w:hAnsi="Courier New" w:cs="Courier New"/>
-        </w:rPr>
-        <w:t>photon</w:t>
-      </w:r>
-      <w:proofErr w:type="gramEnd"/>
-      <w:r>
-        <w:rPr>
-          <w:rFonts w:ascii="Courier New" w:hAnsi="Courier New" w:cs="Courier New"/>
-        </w:rPr>
-        <w:t xml:space="preserve">-Nucleus </w:t>
+      <w:r>
+        <w:rPr>
+          <w:rFonts w:ascii="Courier New" w:hAnsi="Courier New" w:cs="Courier New"/>
+        </w:rPr>
+        <w:t xml:space="preserve">photon-Nucleus </w:t>
       </w:r>
       <w:r>
         <w:rPr>
@@ -17050,7 +17460,7 @@
           <w:sz w:val="20"/>
           <w:szCs w:val="21"/>
         </w:rPr>
-        <w:t>tion::</w:t>
+        <w:t>tion</w:t>
       </w:r>
       <w:proofErr w:type="gramEnd"/>
       <w:r>
@@ -17059,7 +17469,7 @@
           <w:sz w:val="20"/>
           <w:szCs w:val="21"/>
         </w:rPr>
-        <w:t>~photonNucleusCrossSection</w:t>
+        <w:t>::~photonNucleusCrossSection</w:t>
       </w:r>
     </w:p>
     <w:p>
@@ -17234,9 +17644,17 @@
           <w:sz w:val="20"/>
           <w:szCs w:val="21"/>
         </w:rPr>
-        <w:t>photonNucleusCrossSection::</w:t>
+        <w:t>photonNucleusCrossSection</w:t>
       </w:r>
       <w:proofErr w:type="gramEnd"/>
+      <w:r>
+        <w:rPr>
+          <w:rFonts w:ascii="Courier New" w:hAnsi="Courier New" w:cs="Courier New"/>
+          <w:sz w:val="20"/>
+          <w:szCs w:val="21"/>
+        </w:rPr>
+        <w:t>::</w:t>
+      </w:r>
       <w:r>
         <w:rPr>
           <w:rFonts w:ascii="Courier New" w:hAnsi="Courier New" w:cs="Courier New"/>
@@ -17348,9 +17766,17 @@
           <w:sz w:val="20"/>
           <w:szCs w:val="21"/>
         </w:rPr>
-        <w:t>photonNucleusCrossSection::</w:t>
+        <w:t>photonNucleusCrossSection</w:t>
       </w:r>
       <w:proofErr w:type="gramEnd"/>
+      <w:r>
+        <w:rPr>
+          <w:rFonts w:ascii="Courier New" w:hAnsi="Courier New" w:cs="Courier New"/>
+          <w:sz w:val="20"/>
+          <w:szCs w:val="21"/>
+        </w:rPr>
+        <w:t>::</w:t>
+      </w:r>
       <w:r>
         <w:rPr>
           <w:rFonts w:ascii="Courier New" w:hAnsi="Courier New" w:cs="Courier New"/>
@@ -17408,9 +17834,17 @@
           <w:sz w:val="20"/>
           <w:szCs w:val="21"/>
         </w:rPr>
-        <w:t>photonNucleusCrossSection::</w:t>
+        <w:t>photonNucleusCrossSection</w:t>
       </w:r>
       <w:proofErr w:type="gramEnd"/>
+      <w:r>
+        <w:rPr>
+          <w:rFonts w:ascii="Courier New" w:hAnsi="Courier New" w:cs="Courier New"/>
+          <w:sz w:val="20"/>
+          <w:szCs w:val="21"/>
+        </w:rPr>
+        <w:t>::</w:t>
+      </w:r>
       <w:r>
         <w:rPr>
           <w:rFonts w:ascii="Courier New" w:hAnsi="Courier New" w:cs="Courier New"/>
@@ -17450,9 +17884,17 @@
           <w:sz w:val="20"/>
           <w:szCs w:val="21"/>
         </w:rPr>
-        <w:t>photonNucleusCrossSection::</w:t>
+        <w:t>photonNucleusCrossSection</w:t>
       </w:r>
       <w:proofErr w:type="gramEnd"/>
+      <w:r>
+        <w:rPr>
+          <w:rFonts w:ascii="Courier New" w:hAnsi="Courier New" w:cs="Courier New"/>
+          <w:sz w:val="20"/>
+          <w:szCs w:val="21"/>
+        </w:rPr>
+        <w:t>::</w:t>
+      </w:r>
       <w:r>
         <w:rPr>
           <w:rFonts w:ascii="Courier New" w:hAnsi="Courier New" w:cs="Courier New"/>
@@ -17492,9 +17934,17 @@
           <w:sz w:val="20"/>
           <w:szCs w:val="21"/>
         </w:rPr>
-        <w:t>photonNucleusCrossSection::</w:t>
+        <w:t>photonNucleusCrossSection</w:t>
       </w:r>
       <w:proofErr w:type="gramEnd"/>
+      <w:r>
+        <w:rPr>
+          <w:rFonts w:ascii="Courier New" w:hAnsi="Courier New" w:cs="Courier New"/>
+          <w:sz w:val="20"/>
+          <w:szCs w:val="21"/>
+        </w:rPr>
+        <w:t>::</w:t>
+      </w:r>
       <w:r>
         <w:rPr>
           <w:rFonts w:ascii="Courier New" w:hAnsi="Courier New" w:cs="Courier New"/>
@@ -17731,7 +18181,7 @@
           <w:sz w:val="20"/>
           <w:szCs w:val="21"/>
         </w:rPr>
-        <w:t>pythiaDecayer::</w:t>
+        <w:t>pythiaDecayer</w:t>
       </w:r>
       <w:proofErr w:type="gramEnd"/>
       <w:r>
@@ -17740,7 +18190,7 @@
           <w:sz w:val="20"/>
           <w:szCs w:val="21"/>
         </w:rPr>
-        <w:t>~pythiaDecayer</w:t>
+        <w:t>::~pythiaDecayer</w:t>
       </w:r>
     </w:p>
     <w:p>
@@ -18216,7 +18666,7 @@
           <w:sz w:val="20"/>
           <w:szCs w:val="21"/>
         </w:rPr>
-        <w:t>readLuminosity::</w:t>
+        <w:t>readLuminosity</w:t>
       </w:r>
       <w:proofErr w:type="gramEnd"/>
       <w:r>
@@ -18225,7 +18675,7 @@
           <w:sz w:val="20"/>
           <w:szCs w:val="21"/>
         </w:rPr>
-        <w:t>~readLuminosity</w:t>
+        <w:t>::~readLuminosity</w:t>
       </w:r>
     </w:p>
     <w:p>
@@ -18902,7 +19352,7 @@
           <w:sz w:val="20"/>
           <w:szCs w:val="21"/>
         </w:rPr>
-        <w:t>starlight::</w:t>
+        <w:t>starlight</w:t>
       </w:r>
       <w:proofErr w:type="gramEnd"/>
       <w:r>
@@ -18911,7 +19361,7 @@
           <w:sz w:val="20"/>
           <w:szCs w:val="21"/>
         </w:rPr>
-        <w:t>~starlight</w:t>
+        <w:t>::~starlight</w:t>
       </w:r>
     </w:p>
     <w:p>
@@ -19392,7 +19842,7 @@
           <w:sz w:val="20"/>
           <w:szCs w:val="21"/>
         </w:rPr>
-        <w:t>starlightParticle::</w:t>
+        <w:t>starlightParticle</w:t>
       </w:r>
       <w:proofErr w:type="gramEnd"/>
       <w:r>
@@ -19401,7 +19851,7 @@
           <w:sz w:val="20"/>
           <w:szCs w:val="21"/>
         </w:rPr>
-        <w:t>~starlightParticle</w:t>
+        <w:t>::~starlightParticle</w:t>
       </w:r>
     </w:p>
     <w:p>
@@ -19719,7 +20169,7 @@
           <w:sz w:val="20"/>
           <w:szCs w:val="21"/>
         </w:rPr>
-        <w:t>starlightPythia::</w:t>
+        <w:t>starlightPythia</w:t>
       </w:r>
       <w:proofErr w:type="gramEnd"/>
       <w:r>
@@ -19728,7 +20178,7 @@
           <w:sz w:val="20"/>
           <w:szCs w:val="21"/>
         </w:rPr>
-        <w:t>~starlightPythia</w:t>
+        <w:t>::~starlightPythia</w:t>
       </w:r>
     </w:p>
     <w:p>
@@ -19932,7 +20382,7 @@
           <w:sz w:val="20"/>
           <w:szCs w:val="21"/>
         </w:rPr>
-        <w:t>starlightStandalone::</w:t>
+        <w:t>starlightStandalone</w:t>
       </w:r>
       <w:proofErr w:type="gramEnd"/>
       <w:r>
@@ -19941,7 +20391,7 @@
           <w:sz w:val="20"/>
           <w:szCs w:val="21"/>
         </w:rPr>
-        <w:t>~starlightStandalone</w:t>
+        <w:t>::~starlightStandalone</w:t>
       </w:r>
     </w:p>
     <w:p>
@@ -20181,7 +20631,7 @@
           <w:sz w:val="20"/>
           <w:szCs w:val="21"/>
         </w:rPr>
-        <w:t>twoPhotonLuminosity::</w:t>
+        <w:t>twoPhotonLuminosity</w:t>
       </w:r>
       <w:proofErr w:type="gramEnd"/>
       <w:r>
@@ -20190,7 +20640,7 @@
           <w:sz w:val="20"/>
           <w:szCs w:val="21"/>
         </w:rPr>
-        <w:t>~twoPhotonLuminosity</w:t>
+        <w:t>::~twoPhotonLuminosity</w:t>
       </w:r>
     </w:p>
     <w:p>
@@ -20508,9 +20958,16 @@
           <w:rFonts w:ascii="Courier New" w:hAnsi="Courier New" w:cs="Courier New"/>
           <w:sz w:val="20"/>
         </w:rPr>
-        <w:t>upcEvent::</w:t>
+        <w:t>upcEvent</w:t>
       </w:r>
       <w:proofErr w:type="gramEnd"/>
+      <w:r>
+        <w:rPr>
+          <w:rFonts w:ascii="Courier New" w:hAnsi="Courier New" w:cs="Courier New"/>
+          <w:sz w:val="20"/>
+        </w:rPr>
+        <w:t>::</w:t>
+      </w:r>
       <w:r>
         <w:rPr>
           <w:rFonts w:ascii="Courier New" w:hAnsi="Courier New" w:cs="Courier New"/>
@@ -20596,6 +21053,7 @@
           <w:rFonts w:ascii="Courier New" w:hAnsi="Courier New" w:cs="Courier New"/>
         </w:rPr>
       </w:pPr>
+      <w:proofErr w:type="gramStart"/>
       <w:r>
         <w:rPr>
           <w:rFonts w:ascii="Courier New" w:hAnsi="Courier New" w:cs="Courier New"/>
@@ -20606,22 +21064,21 @@
         <w:rPr>
           <w:rFonts w:ascii="Courier New" w:hAnsi="Courier New" w:cs="Courier New"/>
         </w:rPr>
-        <w:t xml:space="preserve">s </w:t>
-      </w:r>
-      <w:r>
-        <w:rPr>
-          <w:rFonts w:ascii="Courier New" w:hAnsi="Courier New" w:cs="Courier New"/>
-        </w:rPr>
-        <w:t>a container for 3D-</w:t>
-      </w:r>
-      <w:proofErr w:type="gramStart"/>
-      <w:r>
-        <w:rPr>
-          <w:rFonts w:ascii="Courier New" w:hAnsi="Courier New" w:cs="Courier New"/>
-        </w:rPr>
-        <w:t>vectors.</w:t>
+        <w:t>s</w:t>
       </w:r>
       <w:proofErr w:type="gramEnd"/>
+      <w:r>
+        <w:rPr>
+          <w:rFonts w:ascii="Courier New" w:hAnsi="Courier New" w:cs="Courier New"/>
+        </w:rPr>
+        <w:t xml:space="preserve"> </w:t>
+      </w:r>
+      <w:r>
+        <w:rPr>
+          <w:rFonts w:ascii="Courier New" w:hAnsi="Courier New" w:cs="Courier New"/>
+        </w:rPr>
+        <w:t>a container for 3D-vectors.</w:t>
+      </w:r>
     </w:p>
     <w:p>
       <w:pPr>
@@ -20720,7 +21177,7 @@
           <w:szCs w:val="21"/>
         </w:rPr>
         <w:tab/>
-        <w:t>vector</w:t>
+        <w:t>vector3:</w:t>
       </w:r>
       <w:proofErr w:type="gramStart"/>
       <w:r>
@@ -20729,7 +21186,7 @@
           <w:sz w:val="20"/>
           <w:szCs w:val="21"/>
         </w:rPr>
-        <w:t>3::</w:t>
+        <w:t>:~</w:t>
       </w:r>
       <w:proofErr w:type="gramEnd"/>
       <w:r>
@@ -20738,7 +21195,7 @@
           <w:sz w:val="20"/>
           <w:szCs w:val="21"/>
         </w:rPr>
-        <w:t>~vector3</w:t>
+        <w:t>vector3</w:t>
       </w:r>
     </w:p>
     <w:p>
@@ -20872,7 +21329,7 @@
           <w:sz w:val="20"/>
           <w:szCs w:val="21"/>
         </w:rPr>
-        <w:t>wideResonanceCrossSection::</w:t>
+        <w:t>wideResonanceCrossSection</w:t>
       </w:r>
       <w:proofErr w:type="gramEnd"/>
       <w:r>
@@ -20881,7 +21338,7 @@
           <w:sz w:val="20"/>
           <w:szCs w:val="21"/>
         </w:rPr>
-        <w:t>~wideResonanceCrossSection</w:t>
+        <w:t>::~wideResonanceCrossSection</w:t>
       </w:r>
     </w:p>
     <w:p>
@@ -20897,7 +21354,6 @@
           <w:szCs w:val="21"/>
         </w:rPr>
       </w:pPr>
-      <w:proofErr w:type="gramStart"/>
       <w:r>
         <w:rPr>
           <w:rFonts w:ascii="Courier New" w:hAnsi="Courier New" w:cs="Courier New"/>
@@ -20907,41 +21363,60 @@
         <w:lastRenderedPageBreak/>
         <w:t>wideResonanceCrossSection::</w:t>
       </w:r>
+      <w:r>
+        <w:rPr>
+          <w:rFonts w:ascii="Courier New" w:hAnsi="Courier New" w:cs="Courier New"/>
+          <w:sz w:val="20"/>
+          <w:szCs w:val="21"/>
+        </w:rPr>
+        <w:t>crossSectionCalculation</w:t>
+      </w:r>
+      <w:r>
+        <w:rPr>
+          <w:rFonts w:ascii="Courier New" w:hAnsi="Courier New" w:cs="Courier New"/>
+          <w:color w:val="008000"/>
+          <w:sz w:val="20"/>
+          <w:szCs w:val="21"/>
+        </w:rPr>
+        <w:t xml:space="preserve"> </w:t>
+      </w:r>
+      <w:r>
+        <w:rPr>
+          <w:rFonts w:ascii="Courier New" w:hAnsi="Courier New" w:cs="Courier New"/>
+          <w:color w:val="00B050"/>
+          <w:sz w:val="20"/>
+          <w:szCs w:val="21"/>
+        </w:rPr>
+        <w:t xml:space="preserve">// </w:t>
+      </w:r>
+      <w:r>
+        <w:rPr>
+          <w:rFonts w:ascii="Courier New" w:hAnsi="Courier New" w:cs="Courier New"/>
+          <w:color w:val="00B050"/>
+          <w:sz w:val="20"/>
+          <w:szCs w:val="21"/>
+        </w:rPr>
+        <w:t xml:space="preserve">calculates the cross-section assuming a </w:t>
+      </w:r>
+      <w:proofErr w:type="gramStart"/>
+      <w:r>
+        <w:rPr>
+          <w:rFonts w:ascii="Courier New" w:hAnsi="Courier New" w:cs="Courier New"/>
+          <w:color w:val="00B050"/>
+          <w:sz w:val="20"/>
+          <w:szCs w:val="21"/>
+        </w:rPr>
+        <w:t>wide(</w:t>
+      </w:r>
       <w:proofErr w:type="gramEnd"/>
       <w:r>
         <w:rPr>
           <w:rFonts w:ascii="Courier New" w:hAnsi="Courier New" w:cs="Courier New"/>
-          <w:sz w:val="20"/>
-          <w:szCs w:val="21"/>
-        </w:rPr>
-        <w:t>crossSectionCalculation</w:t>
-      </w:r>
-      <w:r>
-        <w:rPr>
-          <w:rFonts w:ascii="Courier New" w:hAnsi="Courier New" w:cs="Courier New"/>
-          <w:color w:val="008000"/>
-          <w:sz w:val="20"/>
-          <w:szCs w:val="21"/>
-        </w:rPr>
-        <w:t xml:space="preserve"> </w:t>
-      </w:r>
-      <w:r>
-        <w:rPr>
-          <w:rFonts w:ascii="Courier New" w:hAnsi="Courier New" w:cs="Courier New"/>
           <w:color w:val="00B050"/>
           <w:sz w:val="20"/>
           <w:szCs w:val="21"/>
         </w:rPr>
-        <w:t xml:space="preserve">// </w:t>
-      </w:r>
-      <w:r>
-        <w:rPr>
-          <w:rFonts w:ascii="Courier New" w:hAnsi="Courier New" w:cs="Courier New"/>
-          <w:color w:val="00B050"/>
-          <w:sz w:val="20"/>
-          <w:szCs w:val="21"/>
-        </w:rPr>
-        <w:t>calculates the cross-section assuming a wide(Breit-Wigner) resonance.</w:t>
+        <w:t>Breit-Wigner) resonance.</w:t>
       </w:r>
     </w:p>
     <w:p>
@@ -37842,6 +38317,7 @@
           <w:szCs w:val="21"/>
         </w:rPr>
       </w:pPr>
+      <w:proofErr w:type="gramStart"/>
       <w:r>
         <w:rPr>
           <w:rFonts w:ascii="Courier New" w:hAnsi="Courier New" w:cs="Courier New"/>
@@ -37850,6 +38326,7 @@
         </w:rPr>
         <w:t>slopeParameter</w:t>
       </w:r>
+      <w:proofErr w:type="gramEnd"/>
       <w:r>
         <w:rPr>
           <w:rFonts w:ascii="Courier New" w:hAnsi="Courier New" w:cs="Courier New"/>
@@ -37857,27 +38334,7 @@
           <w:sz w:val="20"/>
           <w:szCs w:val="21"/>
         </w:rPr>
-        <w:t>///&lt; returns slope of t-distribution [(GeV/</w:t>
-      </w:r>
-      <w:proofErr w:type="gramStart"/>
-      <w:r>
-        <w:rPr>
-          <w:rFonts w:ascii="Courier New" w:hAnsi="Courier New" w:cs="Courier New"/>
-          <w:color w:val="00B050"/>
-          <w:sz w:val="20"/>
-          <w:szCs w:val="21"/>
-        </w:rPr>
-        <w:t>c)^</w:t>
-      </w:r>
-      <w:proofErr w:type="gramEnd"/>
-      <w:r>
-        <w:rPr>
-          <w:rFonts w:ascii="Courier New" w:hAnsi="Courier New" w:cs="Courier New"/>
-          <w:color w:val="00B050"/>
-          <w:sz w:val="20"/>
-          <w:szCs w:val="21"/>
-        </w:rPr>
-        <w:t>{-2}]</w:t>
+        <w:t>///&lt; returns slope of t-distribution [(GeV/c)^{-2}]</w:t>
       </w:r>
     </w:p>
     <w:p>
@@ -37980,6 +38437,7 @@
           <w:szCs w:val="21"/>
         </w:rPr>
       </w:pPr>
+      <w:proofErr w:type="gramStart"/>
       <w:r>
         <w:rPr>
           <w:rFonts w:ascii="Courier New" w:hAnsi="Courier New" w:cs="Courier New"/>
@@ -37988,6 +38446,7 @@
         </w:rPr>
         <w:t>luminosity</w:t>
       </w:r>
+      <w:proofErr w:type="gramEnd"/>
       <w:r>
         <w:rPr>
           <w:rFonts w:ascii="Courier New" w:hAnsi="Courier New" w:cs="Courier New"/>
@@ -37995,27 +38454,7 @@
           <w:sz w:val="20"/>
           <w:szCs w:val="21"/>
         </w:rPr>
-        <w:t>//&lt; returns luminosity [10</w:t>
-      </w:r>
-      <w:proofErr w:type="gramStart"/>
-      <w:r>
-        <w:rPr>
-          <w:rFonts w:ascii="Courier New" w:hAnsi="Courier New" w:cs="Courier New"/>
-          <w:color w:val="00B050"/>
-          <w:sz w:val="20"/>
-          <w:szCs w:val="21"/>
-        </w:rPr>
-        <w:t>^{</w:t>
-      </w:r>
-      <w:proofErr w:type="gramEnd"/>
-      <w:r>
-        <w:rPr>
-          <w:rFonts w:ascii="Courier New" w:hAnsi="Courier New" w:cs="Courier New"/>
-          <w:color w:val="00B050"/>
-          <w:sz w:val="20"/>
-          <w:szCs w:val="21"/>
-        </w:rPr>
-        <w:t>26} cm^{-2} sec^{-1}]</w:t>
+        <w:t>//&lt; returns luminosity [10^{26} cm^{-2} sec^{-1}]</w:t>
       </w:r>
     </w:p>
     <w:p>
@@ -50174,7 +50613,7 @@
       </w:r>
     </w:p>
     <w:sectPr>
-      <w:footerReference w:type="default" r:id="rId12"/>
+      <w:footerReference w:type="default" r:id="rId13"/>
       <w:pgSz w:w="12240" w:h="15840"/>
       <w:pgMar w:top="1440" w:right="1502" w:bottom="1440" w:left="1501" w:header="720" w:footer="720" w:gutter="0"/>
       <w:cols w:space="720"/>
@@ -50185,7 +50624,7 @@
 </file>
 
 <file path=word/endnotes.xml><?xml version="1.0" encoding="utf-8"?>
-<w:endnotes xmlns:wpc="http://schemas.microsoft.com/office/word/2010/wordprocessingCanvas" xmlns:cx="http://schemas.microsoft.com/office/drawing/2014/chartex" xmlns:cx1="http://schemas.microsoft.com/office/drawing/2015/9/8/chartex" xmlns:mc="http://schemas.openxmlformats.org/markup-compatibility/2006" xmlns:o="urn:schemas-microsoft-com:office:office" xmlns:r="http://schemas.openxmlformats.org/officeDocument/2006/relationships" xmlns:m="http://schemas.openxmlformats.org/officeDocument/2006/math" xmlns:v="urn:schemas-microsoft-com:vml" xmlns:wp14="http://schemas.microsoft.com/office/word/2010/wordprocessingDrawing" xmlns:wp="http://schemas.openxmlformats.org/drawingml/2006/wordprocessingDrawing" xmlns:w10="urn:schemas-microsoft-com:office:word" xmlns:w="http://schemas.openxmlformats.org/wordprocessingml/2006/main" xmlns:w14="http://schemas.microsoft.com/office/word/2010/wordml" xmlns:w15="http://schemas.microsoft.com/office/word/2012/wordml" xmlns:w16se="http://schemas.microsoft.com/office/word/2015/wordml/symex" xmlns:wpg="http://schemas.microsoft.com/office/word/2010/wordprocessingGroup" xmlns:wpi="http://schemas.microsoft.com/office/word/2010/wordprocessingInk" xmlns:wne="http://schemas.microsoft.com/office/word/2006/wordml" xmlns:wps="http://schemas.microsoft.com/office/word/2010/wordprocessingShape" mc:Ignorable="w14 w15 w16se wp14">
+<w:endnotes xmlns:wpc="http://schemas.microsoft.com/office/word/2010/wordprocessingCanvas" xmlns:mc="http://schemas.openxmlformats.org/markup-compatibility/2006" xmlns:o="urn:schemas-microsoft-com:office:office" xmlns:r="http://schemas.openxmlformats.org/officeDocument/2006/relationships" xmlns:m="http://schemas.openxmlformats.org/officeDocument/2006/math" xmlns:v="urn:schemas-microsoft-com:vml" xmlns:wp14="http://schemas.microsoft.com/office/word/2010/wordprocessingDrawing" xmlns:wp="http://schemas.openxmlformats.org/drawingml/2006/wordprocessingDrawing" xmlns:w10="urn:schemas-microsoft-com:office:word" xmlns:w="http://schemas.openxmlformats.org/wordprocessingml/2006/main" xmlns:w14="http://schemas.microsoft.com/office/word/2010/wordml" xmlns:wpg="http://schemas.microsoft.com/office/word/2010/wordprocessingGroup" xmlns:wpi="http://schemas.microsoft.com/office/word/2010/wordprocessingInk" xmlns:wne="http://schemas.microsoft.com/office/word/2006/wordml" xmlns:wps="http://schemas.microsoft.com/office/word/2010/wordprocessingShape" mc:Ignorable="w14 wp14">
   <w:endnote w:type="separator" w:id="-1">
     <w:p>
       <w:pPr>
@@ -50210,7 +50649,7 @@
 </file>
 
 <file path=word/footer1.xml><?xml version="1.0" encoding="utf-8"?>
-<w:ftr xmlns:wpc="http://schemas.microsoft.com/office/word/2010/wordprocessingCanvas" xmlns:cx="http://schemas.microsoft.com/office/drawing/2014/chartex" xmlns:cx1="http://schemas.microsoft.com/office/drawing/2015/9/8/chartex" xmlns:mc="http://schemas.openxmlformats.org/markup-compatibility/2006" xmlns:o="urn:schemas-microsoft-com:office:office" xmlns:r="http://schemas.openxmlformats.org/officeDocument/2006/relationships" xmlns:m="http://schemas.openxmlformats.org/officeDocument/2006/math" xmlns:v="urn:schemas-microsoft-com:vml" xmlns:wp14="http://schemas.microsoft.com/office/word/2010/wordprocessingDrawing" xmlns:wp="http://schemas.openxmlformats.org/drawingml/2006/wordprocessingDrawing" xmlns:w10="urn:schemas-microsoft-com:office:word" xmlns:w="http://schemas.openxmlformats.org/wordprocessingml/2006/main" xmlns:w14="http://schemas.microsoft.com/office/word/2010/wordml" xmlns:w15="http://schemas.microsoft.com/office/word/2012/wordml" xmlns:w16se="http://schemas.microsoft.com/office/word/2015/wordml/symex" xmlns:wpg="http://schemas.microsoft.com/office/word/2010/wordprocessingGroup" xmlns:wpi="http://schemas.microsoft.com/office/word/2010/wordprocessingInk" xmlns:wne="http://schemas.microsoft.com/office/word/2006/wordml" xmlns:wps="http://schemas.microsoft.com/office/word/2010/wordprocessingShape" mc:Ignorable="w14 w15 w16se wp14">
+<w:ftr xmlns:wpc="http://schemas.microsoft.com/office/word/2010/wordprocessingCanvas" xmlns:mc="http://schemas.openxmlformats.org/markup-compatibility/2006" xmlns:o="urn:schemas-microsoft-com:office:office" xmlns:r="http://schemas.openxmlformats.org/officeDocument/2006/relationships" xmlns:m="http://schemas.openxmlformats.org/officeDocument/2006/math" xmlns:v="urn:schemas-microsoft-com:vml" xmlns:wp14="http://schemas.microsoft.com/office/word/2010/wordprocessingDrawing" xmlns:wp="http://schemas.openxmlformats.org/drawingml/2006/wordprocessingDrawing" xmlns:w10="urn:schemas-microsoft-com:office:word" xmlns:w="http://schemas.openxmlformats.org/wordprocessingml/2006/main" xmlns:w14="http://schemas.microsoft.com/office/word/2010/wordml" xmlns:wpg="http://schemas.microsoft.com/office/word/2010/wordprocessingGroup" xmlns:wpi="http://schemas.microsoft.com/office/word/2010/wordprocessingInk" xmlns:wne="http://schemas.microsoft.com/office/word/2006/wordml" xmlns:wps="http://schemas.microsoft.com/office/word/2010/wordprocessingShape" mc:Ignorable="w14 wp14">
   <w:sdt>
     <w:sdtPr>
       <w:id w:val="446736892"/>
@@ -50243,7 +50682,7 @@
           <w:rPr>
             <w:noProof/>
           </w:rPr>
-          <w:t>21</w:t>
+          <w:t>4</w:t>
         </w:r>
         <w:r>
           <w:rPr>
@@ -50263,7 +50702,7 @@
 </file>
 
 <file path=word/footnotes.xml><?xml version="1.0" encoding="utf-8"?>
-<w:footnotes xmlns:wpc="http://schemas.microsoft.com/office/word/2010/wordprocessingCanvas" xmlns:cx="http://schemas.microsoft.com/office/drawing/2014/chartex" xmlns:cx1="http://schemas.microsoft.com/office/drawing/2015/9/8/chartex" xmlns:mc="http://schemas.openxmlformats.org/markup-compatibility/2006" xmlns:o="urn:schemas-microsoft-com:office:office" xmlns:r="http://schemas.openxmlformats.org/officeDocument/2006/relationships" xmlns:m="http://schemas.openxmlformats.org/officeDocument/2006/math" xmlns:v="urn:schemas-microsoft-com:vml" xmlns:wp14="http://schemas.microsoft.com/office/word/2010/wordprocessingDrawing" xmlns:wp="http://schemas.openxmlformats.org/drawingml/2006/wordprocessingDrawing" xmlns:w10="urn:schemas-microsoft-com:office:word" xmlns:w="http://schemas.openxmlformats.org/wordprocessingml/2006/main" xmlns:w14="http://schemas.microsoft.com/office/word/2010/wordml" xmlns:w15="http://schemas.microsoft.com/office/word/2012/wordml" xmlns:w16se="http://schemas.microsoft.com/office/word/2015/wordml/symex" xmlns:wpg="http://schemas.microsoft.com/office/word/2010/wordprocessingGroup" xmlns:wpi="http://schemas.microsoft.com/office/word/2010/wordprocessingInk" xmlns:wne="http://schemas.microsoft.com/office/word/2006/wordml" xmlns:wps="http://schemas.microsoft.com/office/word/2010/wordprocessingShape" mc:Ignorable="w14 w15 w16se wp14">
+<w:footnotes xmlns:wpc="http://schemas.microsoft.com/office/word/2010/wordprocessingCanvas" xmlns:mc="http://schemas.openxmlformats.org/markup-compatibility/2006" xmlns:o="urn:schemas-microsoft-com:office:office" xmlns:r="http://schemas.openxmlformats.org/officeDocument/2006/relationships" xmlns:m="http://schemas.openxmlformats.org/officeDocument/2006/math" xmlns:v="urn:schemas-microsoft-com:vml" xmlns:wp14="http://schemas.microsoft.com/office/word/2010/wordprocessingDrawing" xmlns:wp="http://schemas.openxmlformats.org/drawingml/2006/wordprocessingDrawing" xmlns:w10="urn:schemas-microsoft-com:office:word" xmlns:w="http://schemas.openxmlformats.org/wordprocessingml/2006/main" xmlns:w14="http://schemas.microsoft.com/office/word/2010/wordml" xmlns:wpg="http://schemas.microsoft.com/office/word/2010/wordprocessingGroup" xmlns:wpi="http://schemas.microsoft.com/office/word/2010/wordprocessingInk" xmlns:wne="http://schemas.microsoft.com/office/word/2006/wordml" xmlns:wps="http://schemas.microsoft.com/office/word/2010/wordprocessingShape" mc:Ignorable="w14 wp14">
   <w:footnote w:type="separator" w:id="-1">
     <w:p>
       <w:pPr>
@@ -50288,7 +50727,7 @@
 </file>
 
 <file path=word/styles.xml><?xml version="1.0" encoding="utf-8"?>
-<w:styles xmlns:mc="http://schemas.openxmlformats.org/markup-compatibility/2006" xmlns:r="http://schemas.openxmlformats.org/officeDocument/2006/relationships" xmlns:w="http://schemas.openxmlformats.org/wordprocessingml/2006/main" xmlns:w14="http://schemas.microsoft.com/office/word/2010/wordml" xmlns:w15="http://schemas.microsoft.com/office/word/2012/wordml" xmlns:w16se="http://schemas.microsoft.com/office/word/2015/wordml/symex" mc:Ignorable="w14 w15 w16se">
+<w:styles xmlns:mc="http://schemas.openxmlformats.org/markup-compatibility/2006" xmlns:r="http://schemas.openxmlformats.org/officeDocument/2006/relationships" xmlns:w="http://schemas.openxmlformats.org/wordprocessingml/2006/main" xmlns:w14="http://schemas.microsoft.com/office/word/2010/wordml" mc:Ignorable="w14">
   <w:docDefaults>
     <w:rPrDefault>
       <w:rPr>
@@ -50304,378 +50743,750 @@
       </w:pPr>
     </w:pPrDefault>
   </w:docDefaults>
-  <w:latentStyles w:defLockedState="0" w:defUIPriority="99" w:defSemiHidden="0" w:defUnhideWhenUsed="0" w:defQFormat="0" w:count="371">
-    <w:lsdException w:name="Normal" w:uiPriority="0" w:qFormat="1"/>
-    <w:lsdException w:name="heading 1" w:uiPriority="9" w:qFormat="1"/>
-    <w:lsdException w:name="heading 2" w:semiHidden="1" w:uiPriority="9" w:unhideWhenUsed="1" w:qFormat="1"/>
-    <w:lsdException w:name="heading 3" w:semiHidden="1" w:uiPriority="9" w:unhideWhenUsed="1" w:qFormat="1"/>
-    <w:lsdException w:name="heading 4" w:semiHidden="1" w:uiPriority="9" w:unhideWhenUsed="1" w:qFormat="1"/>
-    <w:lsdException w:name="heading 5" w:semiHidden="1" w:uiPriority="9" w:unhideWhenUsed="1" w:qFormat="1"/>
-    <w:lsdException w:name="heading 6" w:semiHidden="1" w:uiPriority="9" w:unhideWhenUsed="1" w:qFormat="1"/>
-    <w:lsdException w:name="heading 7" w:semiHidden="1" w:uiPriority="9" w:unhideWhenUsed="1" w:qFormat="1"/>
-    <w:lsdException w:name="heading 8" w:semiHidden="1" w:uiPriority="9" w:unhideWhenUsed="1" w:qFormat="1"/>
-    <w:lsdException w:name="heading 9" w:semiHidden="1" w:uiPriority="9" w:unhideWhenUsed="1" w:qFormat="1"/>
-    <w:lsdException w:name="index 1" w:semiHidden="1" w:unhideWhenUsed="1"/>
-    <w:lsdException w:name="index 2" w:semiHidden="1" w:unhideWhenUsed="1"/>
-    <w:lsdException w:name="index 3" w:semiHidden="1" w:unhideWhenUsed="1"/>
-    <w:lsdException w:name="index 4" w:semiHidden="1" w:unhideWhenUsed="1"/>
-    <w:lsdException w:name="index 5" w:semiHidden="1" w:unhideWhenUsed="1"/>
-    <w:lsdException w:name="index 6" w:semiHidden="1" w:unhideWhenUsed="1"/>
-    <w:lsdException w:name="index 7" w:semiHidden="1" w:unhideWhenUsed="1"/>
-    <w:lsdException w:name="index 8" w:semiHidden="1" w:unhideWhenUsed="1"/>
-    <w:lsdException w:name="index 9" w:semiHidden="1" w:unhideWhenUsed="1"/>
-    <w:lsdException w:name="toc 1" w:semiHidden="1" w:uiPriority="39" w:unhideWhenUsed="1"/>
-    <w:lsdException w:name="toc 2" w:semiHidden="1" w:uiPriority="39" w:unhideWhenUsed="1"/>
-    <w:lsdException w:name="toc 3" w:semiHidden="1" w:uiPriority="39" w:unhideWhenUsed="1"/>
-    <w:lsdException w:name="toc 4" w:semiHidden="1" w:uiPriority="39" w:unhideWhenUsed="1"/>
-    <w:lsdException w:name="toc 5" w:semiHidden="1" w:uiPriority="39" w:unhideWhenUsed="1"/>
-    <w:lsdException w:name="toc 6" w:semiHidden="1" w:uiPriority="39" w:unhideWhenUsed="1"/>
-    <w:lsdException w:name="toc 7" w:semiHidden="1" w:uiPriority="39" w:unhideWhenUsed="1"/>
-    <w:lsdException w:name="toc 8" w:semiHidden="1" w:uiPriority="39" w:unhideWhenUsed="1"/>
-    <w:lsdException w:name="toc 9" w:semiHidden="1" w:uiPriority="39" w:unhideWhenUsed="1"/>
-    <w:lsdException w:name="Normal Indent" w:semiHidden="1" w:unhideWhenUsed="1"/>
-    <w:lsdException w:name="footnote text" w:semiHidden="1" w:unhideWhenUsed="1"/>
-    <w:lsdException w:name="annotation text" w:semiHidden="1" w:unhideWhenUsed="1"/>
-    <w:lsdException w:name="header" w:semiHidden="1" w:unhideWhenUsed="1"/>
-    <w:lsdException w:name="footer" w:semiHidden="1" w:unhideWhenUsed="1"/>
-    <w:lsdException w:name="index heading" w:semiHidden="1" w:unhideWhenUsed="1"/>
-    <w:lsdException w:name="caption" w:semiHidden="1" w:uiPriority="35" w:unhideWhenUsed="1" w:qFormat="1"/>
-    <w:lsdException w:name="table of figures" w:semiHidden="1" w:unhideWhenUsed="1"/>
-    <w:lsdException w:name="envelope address" w:semiHidden="1" w:unhideWhenUsed="1"/>
-    <w:lsdException w:name="envelope return" w:semiHidden="1" w:unhideWhenUsed="1"/>
-    <w:lsdException w:name="footnote reference" w:semiHidden="1" w:unhideWhenUsed="1"/>
-    <w:lsdException w:name="annotation reference" w:semiHidden="1" w:unhideWhenUsed="1"/>
-    <w:lsdException w:name="line number" w:semiHidden="1" w:unhideWhenUsed="1"/>
-    <w:lsdException w:name="page number" w:semiHidden="1" w:unhideWhenUsed="1"/>
-    <w:lsdException w:name="endnote reference" w:semiHidden="1" w:unhideWhenUsed="1"/>
-    <w:lsdException w:name="endnote text" w:semiHidden="1" w:unhideWhenUsed="1"/>
-    <w:lsdException w:name="table of authorities" w:semiHidden="1" w:unhideWhenUsed="1"/>
-    <w:lsdException w:name="macro" w:semiHidden="1" w:unhideWhenUsed="1"/>
-    <w:lsdException w:name="toa heading" w:semiHidden="1" w:unhideWhenUsed="1"/>
-    <w:lsdException w:name="List" w:semiHidden="1" w:unhideWhenUsed="1"/>
-    <w:lsdException w:name="List Bullet" w:semiHidden="1" w:unhideWhenUsed="1"/>
-    <w:lsdException w:name="List Number" w:semiHidden="1" w:unhideWhenUsed="1"/>
-    <w:lsdException w:name="List 2" w:semiHidden="1" w:unhideWhenUsed="1"/>
-    <w:lsdException w:name="List 3" w:semiHidden="1" w:unhideWhenUsed="1"/>
-    <w:lsdException w:name="List 4" w:semiHidden="1" w:unhideWhenUsed="1"/>
-    <w:lsdException w:name="List 5" w:semiHidden="1" w:unhideWhenUsed="1"/>
-    <w:lsdException w:name="List Bullet 2" w:semiHidden="1" w:unhideWhenUsed="1"/>
-    <w:lsdException w:name="List Bullet 3" w:semiHidden="1" w:unhideWhenUsed="1"/>
-    <w:lsdException w:name="List Bullet 4" w:semiHidden="1" w:unhideWhenUsed="1"/>
-    <w:lsdException w:name="List Bullet 5" w:semiHidden="1" w:unhideWhenUsed="1"/>
-    <w:lsdException w:name="List Number 2" w:semiHidden="1" w:unhideWhenUsed="1"/>
-    <w:lsdException w:name="List Number 3" w:semiHidden="1" w:unhideWhenUsed="1"/>
-    <w:lsdException w:name="List Number 4" w:semiHidden="1" w:unhideWhenUsed="1"/>
-    <w:lsdException w:name="List Number 5" w:semiHidden="1" w:unhideWhenUsed="1"/>
-    <w:lsdException w:name="Title" w:uiPriority="10" w:qFormat="1"/>
-    <w:lsdException w:name="Closing" w:semiHidden="1" w:unhideWhenUsed="1"/>
-    <w:lsdException w:name="Signature" w:semiHidden="1" w:unhideWhenUsed="1"/>
-    <w:lsdException w:name="Default Paragraph Font" w:semiHidden="1" w:uiPriority="1" w:unhideWhenUsed="1"/>
-    <w:lsdException w:name="Body Text" w:semiHidden="1" w:unhideWhenUsed="1"/>
-    <w:lsdException w:name="Body Text Indent" w:semiHidden="1" w:unhideWhenUsed="1"/>
-    <w:lsdException w:name="List Continue" w:semiHidden="1" w:unhideWhenUsed="1"/>
-    <w:lsdException w:name="List Continue 2" w:semiHidden="1" w:unhideWhenUsed="1"/>
-    <w:lsdException w:name="List Continue 3" w:semiHidden="1" w:unhideWhenUsed="1"/>
-    <w:lsdException w:name="List Continue 4" w:semiHidden="1" w:unhideWhenUsed="1"/>
-    <w:lsdException w:name="List Continue 5" w:semiHidden="1" w:unhideWhenUsed="1"/>
-    <w:lsdException w:name="Message Header" w:semiHidden="1" w:unhideWhenUsed="1"/>
-    <w:lsdException w:name="Subtitle" w:uiPriority="11" w:qFormat="1"/>
-    <w:lsdException w:name="Salutation" w:semiHidden="1" w:unhideWhenUsed="1"/>
-    <w:lsdException w:name="Date" w:semiHidden="1" w:unhideWhenUsed="1"/>
-    <w:lsdException w:name="Body Text First Indent" w:semiHidden="1" w:unhideWhenUsed="1"/>
-    <w:lsdException w:name="Body Text First Indent 2" w:semiHidden="1" w:unhideWhenUsed="1"/>
-    <w:lsdException w:name="Note Heading" w:semiHidden="1" w:unhideWhenUsed="1"/>
-    <w:lsdException w:name="Body Text 2" w:semiHidden="1" w:unhideWhenUsed="1"/>
-    <w:lsdException w:name="Body Text 3" w:semiHidden="1" w:unhideWhenUsed="1"/>
-    <w:lsdException w:name="Body Text Indent 2" w:semiHidden="1" w:unhideWhenUsed="1"/>
-    <w:lsdException w:name="Body Text Indent 3" w:semiHidden="1" w:unhideWhenUsed="1"/>
-    <w:lsdException w:name="Block Text" w:semiHidden="1" w:unhideWhenUsed="1"/>
-    <w:lsdException w:name="Hyperlink" w:semiHidden="1" w:unhideWhenUsed="1"/>
-    <w:lsdException w:name="FollowedHyperlink" w:semiHidden="1" w:unhideWhenUsed="1"/>
-    <w:lsdException w:name="Strong" w:uiPriority="22" w:qFormat="1"/>
-    <w:lsdException w:name="Emphasis" w:uiPriority="20" w:qFormat="1"/>
-    <w:lsdException w:name="Document Map" w:semiHidden="1" w:unhideWhenUsed="1"/>
-    <w:lsdException w:name="Plain Text" w:semiHidden="1" w:unhideWhenUsed="1"/>
-    <w:lsdException w:name="E-mail Signature" w:semiHidden="1" w:unhideWhenUsed="1"/>
-    <w:lsdException w:name="HTML Top of Form" w:semiHidden="1" w:unhideWhenUsed="1"/>
-    <w:lsdException w:name="HTML Bottom of Form" w:semiHidden="1" w:unhideWhenUsed="1"/>
-    <w:lsdException w:name="Normal (Web)" w:semiHidden="1" w:unhideWhenUsed="1"/>
-    <w:lsdException w:name="HTML Acronym" w:semiHidden="1" w:unhideWhenUsed="1"/>
-    <w:lsdException w:name="HTML Address" w:semiHidden="1" w:unhideWhenUsed="1"/>
-    <w:lsdException w:name="HTML Cite" w:semiHidden="1" w:unhideWhenUsed="1"/>
-    <w:lsdException w:name="HTML Code" w:semiHidden="1" w:unhideWhenUsed="1"/>
-    <w:lsdException w:name="HTML Definition" w:semiHidden="1" w:unhideWhenUsed="1"/>
-    <w:lsdException w:name="HTML Keyboard" w:semiHidden="1" w:unhideWhenUsed="1"/>
-    <w:lsdException w:name="HTML Preformatted" w:semiHidden="1" w:unhideWhenUsed="1"/>
-    <w:lsdException w:name="HTML Sample" w:semiHidden="1" w:unhideWhenUsed="1"/>
-    <w:lsdException w:name="HTML Typewriter" w:semiHidden="1" w:unhideWhenUsed="1"/>
-    <w:lsdException w:name="HTML Variable" w:semiHidden="1" w:unhideWhenUsed="1"/>
-    <w:lsdException w:name="Normal Table" w:semiHidden="1" w:unhideWhenUsed="1"/>
-    <w:lsdException w:name="annotation subject" w:semiHidden="1" w:unhideWhenUsed="1"/>
-    <w:lsdException w:name="No List" w:semiHidden="1" w:unhideWhenUsed="1"/>
-    <w:lsdException w:name="Outline List 1" w:semiHidden="1" w:unhideWhenUsed="1"/>
-    <w:lsdException w:name="Outline List 2" w:semiHidden="1" w:unhideWhenUsed="1"/>
-    <w:lsdException w:name="Outline List 3" w:semiHidden="1" w:unhideWhenUsed="1"/>
-    <w:lsdException w:name="Table Simple 1" w:semiHidden="1" w:unhideWhenUsed="1"/>
-    <w:lsdException w:name="Table Simple 2" w:semiHidden="1" w:unhideWhenUsed="1"/>
-    <w:lsdException w:name="Table Simple 3" w:semiHidden="1" w:unhideWhenUsed="1"/>
-    <w:lsdException w:name="Table Classic 1" w:semiHidden="1" w:unhideWhenUsed="1"/>
-    <w:lsdException w:name="Table Classic 2" w:semiHidden="1" w:unhideWhenUsed="1"/>
-    <w:lsdException w:name="Table Classic 3" w:semiHidden="1" w:unhideWhenUsed="1"/>
-    <w:lsdException w:name="Table Classic 4" w:semiHidden="1" w:unhideWhenUsed="1"/>
-    <w:lsdException w:name="Table Colorful 1" w:semiHidden="1" w:unhideWhenUsed="1"/>
-    <w:lsdException w:name="Table Colorful 2" w:semiHidden="1" w:unhideWhenUsed="1"/>
-    <w:lsdException w:name="Table Colorful 3" w:semiHidden="1" w:unhideWhenUsed="1"/>
-    <w:lsdException w:name="Table Columns 1" w:semiHidden="1" w:unhideWhenUsed="1"/>
-    <w:lsdException w:name="Table Columns 2" w:semiHidden="1" w:unhideWhenUsed="1"/>
-    <w:lsdException w:name="Table Columns 3" w:semiHidden="1" w:unhideWhenUsed="1"/>
-    <w:lsdException w:name="Table Columns 4" w:semiHidden="1" w:unhideWhenUsed="1"/>
-    <w:lsdException w:name="Table Columns 5" w:semiHidden="1" w:unhideWhenUsed="1"/>
-    <w:lsdException w:name="Table Grid 1" w:semiHidden="1" w:unhideWhenUsed="1"/>
-    <w:lsdException w:name="Table Grid 2" w:semiHidden="1" w:unhideWhenUsed="1"/>
-    <w:lsdException w:name="Table Grid 3" w:semiHidden="1" w:unhideWhenUsed="1"/>
-    <w:lsdException w:name="Table Grid 4" w:semiHidden="1" w:unhideWhenUsed="1"/>
-    <w:lsdException w:name="Table Grid 5" w:semiHidden="1" w:unhideWhenUsed="1"/>
-    <w:lsdException w:name="Table Grid 6" w:semiHidden="1" w:unhideWhenUsed="1"/>
-    <w:lsdException w:name="Table Grid 7" w:semiHidden="1" w:unhideWhenUsed="1"/>
-    <w:lsdException w:name="Table Grid 8" w:semiHidden="1" w:unhideWhenUsed="1"/>
-    <w:lsdException w:name="Table List 1" w:semiHidden="1" w:unhideWhenUsed="1"/>
-    <w:lsdException w:name="Table List 2" w:semiHidden="1" w:unhideWhenUsed="1"/>
-    <w:lsdException w:name="Table List 3" w:semiHidden="1" w:unhideWhenUsed="1"/>
-    <w:lsdException w:name="Table List 4" w:semiHidden="1" w:unhideWhenUsed="1"/>
-    <w:lsdException w:name="Table List 5" w:semiHidden="1" w:unhideWhenUsed="1"/>
-    <w:lsdException w:name="Table List 6" w:semiHidden="1" w:unhideWhenUsed="1"/>
-    <w:lsdException w:name="Table List 7" w:semiHidden="1" w:unhideWhenUsed="1"/>
-    <w:lsdException w:name="Table List 8" w:semiHidden="1" w:unhideWhenUsed="1"/>
-    <w:lsdException w:name="Table 3D effects 1" w:semiHidden="1" w:unhideWhenUsed="1"/>
-    <w:lsdException w:name="Table 3D effects 2" w:semiHidden="1" w:unhideWhenUsed="1"/>
-    <w:lsdException w:name="Table 3D effects 3" w:semiHidden="1" w:unhideWhenUsed="1"/>
-    <w:lsdException w:name="Table Contemporary" w:semiHidden="1" w:unhideWhenUsed="1"/>
-    <w:lsdException w:name="Table Elegant" w:semiHidden="1" w:unhideWhenUsed="1"/>
-    <w:lsdException w:name="Table Professional" w:semiHidden="1" w:unhideWhenUsed="1"/>
-    <w:lsdException w:name="Table Subtle 1" w:semiHidden="1" w:unhideWhenUsed="1"/>
-    <w:lsdException w:name="Table Subtle 2" w:semiHidden="1" w:unhideWhenUsed="1"/>
-    <w:lsdException w:name="Table Web 1" w:semiHidden="1" w:unhideWhenUsed="1"/>
-    <w:lsdException w:name="Table Web 2" w:semiHidden="1" w:unhideWhenUsed="1"/>
-    <w:lsdException w:name="Table Web 3" w:semiHidden="1" w:unhideWhenUsed="1"/>
-    <w:lsdException w:name="Balloon Text" w:semiHidden="1" w:unhideWhenUsed="1"/>
-    <w:lsdException w:name="Table Grid" w:uiPriority="39"/>
-    <w:lsdException w:name="Table Theme" w:semiHidden="1" w:unhideWhenUsed="1"/>
-    <w:lsdException w:name="Placeholder Text" w:semiHidden="1"/>
-    <w:lsdException w:name="No Spacing" w:uiPriority="1" w:qFormat="1"/>
-    <w:lsdException w:name="Light Shading" w:uiPriority="60"/>
-    <w:lsdException w:name="Light List" w:uiPriority="61"/>
-    <w:lsdException w:name="Light Grid" w:uiPriority="62"/>
-    <w:lsdException w:name="Medium Shading 1" w:uiPriority="63"/>
-    <w:lsdException w:name="Medium Shading 2" w:uiPriority="64"/>
-    <w:lsdException w:name="Medium List 1" w:uiPriority="65"/>
-    <w:lsdException w:name="Medium List 2" w:uiPriority="66"/>
-    <w:lsdException w:name="Medium Grid 1" w:uiPriority="67"/>
-    <w:lsdException w:name="Medium Grid 2" w:uiPriority="68"/>
-    <w:lsdException w:name="Medium Grid 3" w:uiPriority="69"/>
-    <w:lsdException w:name="Dark List" w:uiPriority="70"/>
-    <w:lsdException w:name="Colorful Shading" w:uiPriority="71"/>
-    <w:lsdException w:name="Colorful List" w:uiPriority="72"/>
-    <w:lsdException w:name="Colorful Grid" w:uiPriority="73"/>
-    <w:lsdException w:name="Light Shading Accent 1" w:uiPriority="60"/>
-    <w:lsdException w:name="Light List Accent 1" w:uiPriority="61"/>
-    <w:lsdException w:name="Light Grid Accent 1" w:uiPriority="62"/>
-    <w:lsdException w:name="Medium Shading 1 Accent 1" w:uiPriority="63"/>
-    <w:lsdException w:name="Medium Shading 2 Accent 1" w:uiPriority="64"/>
-    <w:lsdException w:name="Medium List 1 Accent 1" w:uiPriority="65"/>
-    <w:lsdException w:name="Revision" w:semiHidden="1"/>
-    <w:lsdException w:name="List Paragraph" w:uiPriority="34" w:qFormat="1"/>
-    <w:lsdException w:name="Quote" w:uiPriority="29" w:qFormat="1"/>
-    <w:lsdException w:name="Intense Quote" w:uiPriority="30" w:qFormat="1"/>
-    <w:lsdException w:name="Medium List 2 Accent 1" w:uiPriority="66"/>
-    <w:lsdException w:name="Medium Grid 1 Accent 1" w:uiPriority="67"/>
-    <w:lsdException w:name="Medium Grid 2 Accent 1" w:uiPriority="68"/>
-    <w:lsdException w:name="Medium Grid 3 Accent 1" w:uiPriority="69"/>
-    <w:lsdException w:name="Dark List Accent 1" w:uiPriority="70"/>
-    <w:lsdException w:name="Colorful Shading Accent 1" w:uiPriority="71"/>
-    <w:lsdException w:name="Colorful List Accent 1" w:uiPriority="72"/>
-    <w:lsdException w:name="Colorful Grid Accent 1" w:uiPriority="73"/>
-    <w:lsdException w:name="Light Shading Accent 2" w:uiPriority="60"/>
-    <w:lsdException w:name="Light List Accent 2" w:uiPriority="61"/>
-    <w:lsdException w:name="Light Grid Accent 2" w:uiPriority="62"/>
-    <w:lsdException w:name="Medium Shading 1 Accent 2" w:uiPriority="63"/>
-    <w:lsdException w:name="Medium Shading 2 Accent 2" w:uiPriority="64"/>
-    <w:lsdException w:name="Medium List 1 Accent 2" w:uiPriority="65"/>
-    <w:lsdException w:name="Medium List 2 Accent 2" w:uiPriority="66"/>
-    <w:lsdException w:name="Medium Grid 1 Accent 2" w:uiPriority="67"/>
-    <w:lsdException w:name="Medium Grid 2 Accent 2" w:uiPriority="68"/>
-    <w:lsdException w:name="Medium Grid 3 Accent 2" w:uiPriority="69"/>
-    <w:lsdException w:name="Dark List Accent 2" w:uiPriority="70"/>
-    <w:lsdException w:name="Colorful Shading Accent 2" w:uiPriority="71"/>
-    <w:lsdException w:name="Colorful List Accent 2" w:uiPriority="72"/>
-    <w:lsdException w:name="Colorful Grid Accent 2" w:uiPriority="73"/>
-    <w:lsdException w:name="Light Shading Accent 3" w:uiPriority="60"/>
-    <w:lsdException w:name="Light List Accent 3" w:uiPriority="61"/>
-    <w:lsdException w:name="Light Grid Accent 3" w:uiPriority="62"/>
-    <w:lsdException w:name="Medium Shading 1 Accent 3" w:uiPriority="63"/>
-    <w:lsdException w:name="Medium Shading 2 Accent 3" w:uiPriority="64"/>
-    <w:lsdException w:name="Medium List 1 Accent 3" w:uiPriority="65"/>
-    <w:lsdException w:name="Medium List 2 Accent 3" w:uiPriority="66"/>
-    <w:lsdException w:name="Medium Grid 1 Accent 3" w:uiPriority="67"/>
-    <w:lsdException w:name="Medium Grid 2 Accent 3" w:uiPriority="68"/>
-    <w:lsdException w:name="Medium Grid 3 Accent 3" w:uiPriority="69"/>
-    <w:lsdException w:name="Dark List Accent 3" w:uiPriority="70"/>
-    <w:lsdException w:name="Colorful Shading Accent 3" w:uiPriority="71"/>
-    <w:lsdException w:name="Colorful List Accent 3" w:uiPriority="72"/>
-    <w:lsdException w:name="Colorful Grid Accent 3" w:uiPriority="73"/>
-    <w:lsdException w:name="Light Shading Accent 4" w:uiPriority="60"/>
-    <w:lsdException w:name="Light List Accent 4" w:uiPriority="61"/>
-    <w:lsdException w:name="Light Grid Accent 4" w:uiPriority="62"/>
-    <w:lsdException w:name="Medium Shading 1 Accent 4" w:uiPriority="63"/>
-    <w:lsdException w:name="Medium Shading 2 Accent 4" w:uiPriority="64"/>
-    <w:lsdException w:name="Medium List 1 Accent 4" w:uiPriority="65"/>
-    <w:lsdException w:name="Medium List 2 Accent 4" w:uiPriority="66"/>
-    <w:lsdException w:name="Medium Grid 1 Accent 4" w:uiPriority="67"/>
-    <w:lsdException w:name="Medium Grid 2 Accent 4" w:uiPriority="68"/>
-    <w:lsdException w:name="Medium Grid 3 Accent 4" w:uiPriority="69"/>
-    <w:lsdException w:name="Dark List Accent 4" w:uiPriority="70"/>
-    <w:lsdException w:name="Colorful Shading Accent 4" w:uiPriority="71"/>
-    <w:lsdException w:name="Colorful List Accent 4" w:uiPriority="72"/>
-    <w:lsdException w:name="Colorful Grid Accent 4" w:uiPriority="73"/>
-    <w:lsdException w:name="Light Shading Accent 5" w:uiPriority="60"/>
-    <w:lsdException w:name="Light List Accent 5" w:uiPriority="61"/>
-    <w:lsdException w:name="Light Grid Accent 5" w:uiPriority="62"/>
-    <w:lsdException w:name="Medium Shading 1 Accent 5" w:uiPriority="63"/>
-    <w:lsdException w:name="Medium Shading 2 Accent 5" w:uiPriority="64"/>
-    <w:lsdException w:name="Medium List 1 Accent 5" w:uiPriority="65"/>
-    <w:lsdException w:name="Medium List 2 Accent 5" w:uiPriority="66"/>
-    <w:lsdException w:name="Medium Grid 1 Accent 5" w:uiPriority="67"/>
-    <w:lsdException w:name="Medium Grid 2 Accent 5" w:uiPriority="68"/>
-    <w:lsdException w:name="Medium Grid 3 Accent 5" w:uiPriority="69"/>
-    <w:lsdException w:name="Dark List Accent 5" w:uiPriority="70"/>
-    <w:lsdException w:name="Colorful Shading Accent 5" w:uiPriority="71"/>
-    <w:lsdException w:name="Colorful List Accent 5" w:uiPriority="72"/>
-    <w:lsdException w:name="Colorful Grid Accent 5" w:uiPriority="73"/>
-    <w:lsdException w:name="Light Shading Accent 6" w:uiPriority="60"/>
-    <w:lsdException w:name="Light List Accent 6" w:uiPriority="61"/>
-    <w:lsdException w:name="Light Grid Accent 6" w:uiPriority="62"/>
-    <w:lsdException w:name="Medium Shading 1 Accent 6" w:uiPriority="63"/>
-    <w:lsdException w:name="Medium Shading 2 Accent 6" w:uiPriority="64"/>
-    <w:lsdException w:name="Medium List 1 Accent 6" w:uiPriority="65"/>
-    <w:lsdException w:name="Medium List 2 Accent 6" w:uiPriority="66"/>
-    <w:lsdException w:name="Medium Grid 1 Accent 6" w:uiPriority="67"/>
-    <w:lsdException w:name="Medium Grid 2 Accent 6" w:uiPriority="68"/>
-    <w:lsdException w:name="Medium Grid 3 Accent 6" w:uiPriority="69"/>
-    <w:lsdException w:name="Dark List Accent 6" w:uiPriority="70"/>
-    <w:lsdException w:name="Colorful Shading Accent 6" w:uiPriority="71"/>
-    <w:lsdException w:name="Colorful List Accent 6" w:uiPriority="72"/>
-    <w:lsdException w:name="Colorful Grid Accent 6" w:uiPriority="73"/>
-    <w:lsdException w:name="Subtle Emphasis" w:uiPriority="19" w:qFormat="1"/>
-    <w:lsdException w:name="Intense Emphasis" w:uiPriority="21" w:qFormat="1"/>
-    <w:lsdException w:name="Subtle Reference" w:uiPriority="31" w:qFormat="1"/>
-    <w:lsdException w:name="Intense Reference" w:uiPriority="32" w:qFormat="1"/>
-    <w:lsdException w:name="Book Title" w:uiPriority="33" w:qFormat="1"/>
-    <w:lsdException w:name="Bibliography" w:semiHidden="1" w:uiPriority="37" w:unhideWhenUsed="1"/>
-    <w:lsdException w:name="TOC Heading" w:semiHidden="1" w:uiPriority="39" w:unhideWhenUsed="1" w:qFormat="1"/>
-    <w:lsdException w:name="Plain Table 1" w:uiPriority="41"/>
-    <w:lsdException w:name="Plain Table 2" w:uiPriority="42"/>
-    <w:lsdException w:name="Plain Table 3" w:uiPriority="43"/>
-    <w:lsdException w:name="Plain Table 4" w:uiPriority="44"/>
-    <w:lsdException w:name="Plain Table 5" w:uiPriority="45"/>
-    <w:lsdException w:name="Grid Table Light" w:uiPriority="40"/>
-    <w:lsdException w:name="Grid Table 1 Light" w:uiPriority="46"/>
-    <w:lsdException w:name="Grid Table 2" w:uiPriority="47"/>
-    <w:lsdException w:name="Grid Table 3" w:uiPriority="48"/>
-    <w:lsdException w:name="Grid Table 4" w:uiPriority="49"/>
-    <w:lsdException w:name="Grid Table 5 Dark" w:uiPriority="50"/>
-    <w:lsdException w:name="Grid Table 6 Colorful" w:uiPriority="51"/>
-    <w:lsdException w:name="Grid Table 7 Colorful" w:uiPriority="52"/>
-    <w:lsdException w:name="Grid Table 1 Light Accent 1" w:uiPriority="46"/>
-    <w:lsdException w:name="Grid Table 2 Accent 1" w:uiPriority="47"/>
-    <w:lsdException w:name="Grid Table 3 Accent 1" w:uiPriority="48"/>
-    <w:lsdException w:name="Grid Table 4 Accent 1" w:uiPriority="49"/>
-    <w:lsdException w:name="Grid Table 5 Dark Accent 1" w:uiPriority="50"/>
-    <w:lsdException w:name="Grid Table 6 Colorful Accent 1" w:uiPriority="51"/>
-    <w:lsdException w:name="Grid Table 7 Colorful Accent 1" w:uiPriority="52"/>
-    <w:lsdException w:name="Grid Table 1 Light Accent 2" w:uiPriority="46"/>
-    <w:lsdException w:name="Grid Table 2 Accent 2" w:uiPriority="47"/>
-    <w:lsdException w:name="Grid Table 3 Accent 2" w:uiPriority="48"/>
-    <w:lsdException w:name="Grid Table 4 Accent 2" w:uiPriority="49"/>
-    <w:lsdException w:name="Grid Table 5 Dark Accent 2" w:uiPriority="50"/>
-    <w:lsdException w:name="Grid Table 6 Colorful Accent 2" w:uiPriority="51"/>
-    <w:lsdException w:name="Grid Table 7 Colorful Accent 2" w:uiPriority="52"/>
-    <w:lsdException w:name="Grid Table 1 Light Accent 3" w:uiPriority="46"/>
-    <w:lsdException w:name="Grid Table 2 Accent 3" w:uiPriority="47"/>
-    <w:lsdException w:name="Grid Table 3 Accent 3" w:uiPriority="48"/>
-    <w:lsdException w:name="Grid Table 4 Accent 3" w:uiPriority="49"/>
-    <w:lsdException w:name="Grid Table 5 Dark Accent 3" w:uiPriority="50"/>
-    <w:lsdException w:name="Grid Table 6 Colorful Accent 3" w:uiPriority="51"/>
-    <w:lsdException w:name="Grid Table 7 Colorful Accent 3" w:uiPriority="52"/>
-    <w:lsdException w:name="Grid Table 1 Light Accent 4" w:uiPriority="46"/>
-    <w:lsdException w:name="Grid Table 2 Accent 4" w:uiPriority="47"/>
-    <w:lsdException w:name="Grid Table 3 Accent 4" w:uiPriority="48"/>
-    <w:lsdException w:name="Grid Table 4 Accent 4" w:uiPriority="49"/>
-    <w:lsdException w:name="Grid Table 5 Dark Accent 4" w:uiPriority="50"/>
-    <w:lsdException w:name="Grid Table 6 Colorful Accent 4" w:uiPriority="51"/>
-    <w:lsdException w:name="Grid Table 7 Colorful Accent 4" w:uiPriority="52"/>
-    <w:lsdException w:name="Grid Table 1 Light Accent 5" w:uiPriority="46"/>
-    <w:lsdException w:name="Grid Table 2 Accent 5" w:uiPriority="47"/>
-    <w:lsdException w:name="Grid Table 3 Accent 5" w:uiPriority="48"/>
-    <w:lsdException w:name="Grid Table 4 Accent 5" w:uiPriority="49"/>
-    <w:lsdException w:name="Grid Table 5 Dark Accent 5" w:uiPriority="50"/>
-    <w:lsdException w:name="Grid Table 6 Colorful Accent 5" w:uiPriority="51"/>
-    <w:lsdException w:name="Grid Table 7 Colorful Accent 5" w:uiPriority="52"/>
-    <w:lsdException w:name="Grid Table 1 Light Accent 6" w:uiPriority="46"/>
-    <w:lsdException w:name="Grid Table 2 Accent 6" w:uiPriority="47"/>
-    <w:lsdException w:name="Grid Table 3 Accent 6" w:uiPriority="48"/>
-    <w:lsdException w:name="Grid Table 4 Accent 6" w:uiPriority="49"/>
-    <w:lsdException w:name="Grid Table 5 Dark Accent 6" w:uiPriority="50"/>
-    <w:lsdException w:name="Grid Table 6 Colorful Accent 6" w:uiPriority="51"/>
-    <w:lsdException w:name="Grid Table 7 Colorful Accent 6" w:uiPriority="52"/>
-    <w:lsdException w:name="List Table 1 Light" w:uiPriority="46"/>
-    <w:lsdException w:name="List Table 2" w:uiPriority="47"/>
-    <w:lsdException w:name="List Table 3" w:uiPriority="48"/>
-    <w:lsdException w:name="List Table 4" w:uiPriority="49"/>
-    <w:lsdException w:name="List Table 5 Dark" w:uiPriority="50"/>
-    <w:lsdException w:name="List Table 6 Colorful" w:uiPriority="51"/>
-    <w:lsdException w:name="List Table 7 Colorful" w:uiPriority="52"/>
-    <w:lsdException w:name="List Table 1 Light Accent 1" w:uiPriority="46"/>
-    <w:lsdException w:name="List Table 2 Accent 1" w:uiPriority="47"/>
-    <w:lsdException w:name="List Table 3 Accent 1" w:uiPriority="48"/>
-    <w:lsdException w:name="List Table 4 Accent 1" w:uiPriority="49"/>
-    <w:lsdException w:name="List Table 5 Dark Accent 1" w:uiPriority="50"/>
-    <w:lsdException w:name="List Table 6 Colorful Accent 1" w:uiPriority="51"/>
-    <w:lsdException w:name="List Table 7 Colorful Accent 1" w:uiPriority="52"/>
-    <w:lsdException w:name="List Table 1 Light Accent 2" w:uiPriority="46"/>
-    <w:lsdException w:name="List Table 2 Accent 2" w:uiPriority="47"/>
-    <w:lsdException w:name="List Table 3 Accent 2" w:uiPriority="48"/>
-    <w:lsdException w:name="List Table 4 Accent 2" w:uiPriority="49"/>
-    <w:lsdException w:name="List Table 5 Dark Accent 2" w:uiPriority="50"/>
-    <w:lsdException w:name="List Table 6 Colorful Accent 2" w:uiPriority="51"/>
-    <w:lsdException w:name="List Table 7 Colorful Accent 2" w:uiPriority="52"/>
-    <w:lsdException w:name="List Table 1 Light Accent 3" w:uiPriority="46"/>
-    <w:lsdException w:name="List Table 2 Accent 3" w:uiPriority="47"/>
-    <w:lsdException w:name="List Table 3 Accent 3" w:uiPriority="48"/>
-    <w:lsdException w:name="List Table 4 Accent 3" w:uiPriority="49"/>
-    <w:lsdException w:name="List Table 5 Dark Accent 3" w:uiPriority="50"/>
-    <w:lsdException w:name="List Table 6 Colorful Accent 3" w:uiPriority="51"/>
-    <w:lsdException w:name="List Table 7 Colorful Accent 3" w:uiPriority="52"/>
-    <w:lsdException w:name="List Table 1 Light Accent 4" w:uiPriority="46"/>
-    <w:lsdException w:name="List Table 2 Accent 4" w:uiPriority="47"/>
-    <w:lsdException w:name="List Table 3 Accent 4" w:uiPriority="48"/>
-    <w:lsdException w:name="List Table 4 Accent 4" w:uiPriority="49"/>
-    <w:lsdException w:name="List Table 5 Dark Accent 4" w:uiPriority="50"/>
-    <w:lsdException w:name="List Table 6 Colorful Accent 4" w:uiPriority="51"/>
-    <w:lsdException w:name="List Table 7 Colorful Accent 4" w:uiPriority="52"/>
-    <w:lsdException w:name="List Table 1 Light Accent 5" w:uiPriority="46"/>
-    <w:lsdException w:name="List Table 2 Accent 5" w:uiPriority="47"/>
-    <w:lsdException w:name="List Table 3 Accent 5" w:uiPriority="48"/>
-    <w:lsdException w:name="List Table 4 Accent 5" w:uiPriority="49"/>
-    <w:lsdException w:name="List Table 5 Dark Accent 5" w:uiPriority="50"/>
-    <w:lsdException w:name="List Table 6 Colorful Accent 5" w:uiPriority="51"/>
-    <w:lsdException w:name="List Table 7 Colorful Accent 5" w:uiPriority="52"/>
-    <w:lsdException w:name="List Table 1 Light Accent 6" w:uiPriority="46"/>
-    <w:lsdException w:name="List Table 2 Accent 6" w:uiPriority="47"/>
-    <w:lsdException w:name="List Table 3 Accent 6" w:uiPriority="48"/>
-    <w:lsdException w:name="List Table 4 Accent 6" w:uiPriority="49"/>
-    <w:lsdException w:name="List Table 5 Dark Accent 6" w:uiPriority="50"/>
-    <w:lsdException w:name="List Table 6 Colorful Accent 6" w:uiPriority="51"/>
-    <w:lsdException w:name="List Table 7 Colorful Accent 6" w:uiPriority="52"/>
+  <w:latentStyles w:defLockedState="0" w:defUIPriority="99" w:defSemiHidden="1" w:defUnhideWhenUsed="1" w:defQFormat="0" w:count="267">
+    <w:lsdException w:name="Normal" w:semiHidden="0" w:uiPriority="0" w:unhideWhenUsed="0" w:qFormat="1"/>
+    <w:lsdException w:name="heading 1" w:semiHidden="0" w:uiPriority="9" w:unhideWhenUsed="0" w:qFormat="1"/>
+    <w:lsdException w:name="heading 2" w:uiPriority="9" w:qFormat="1"/>
+    <w:lsdException w:name="heading 3" w:uiPriority="9" w:qFormat="1"/>
+    <w:lsdException w:name="heading 4" w:uiPriority="9" w:qFormat="1"/>
+    <w:lsdException w:name="heading 5" w:uiPriority="9" w:qFormat="1"/>
+    <w:lsdException w:name="heading 6" w:uiPriority="9" w:qFormat="1"/>
+    <w:lsdException w:name="heading 7" w:uiPriority="9" w:qFormat="1"/>
+    <w:lsdException w:name="heading 8" w:uiPriority="9" w:qFormat="1"/>
+    <w:lsdException w:name="heading 9" w:uiPriority="9" w:qFormat="1"/>
+    <w:lsdException w:name="toc 1" w:uiPriority="39"/>
+    <w:lsdException w:name="toc 2" w:uiPriority="39"/>
+    <w:lsdException w:name="toc 3" w:uiPriority="39"/>
+    <w:lsdException w:name="toc 4" w:uiPriority="39"/>
+    <w:lsdException w:name="toc 5" w:uiPriority="39"/>
+    <w:lsdException w:name="toc 6" w:uiPriority="39"/>
+    <w:lsdException w:name="toc 7" w:uiPriority="39"/>
+    <w:lsdException w:name="toc 8" w:uiPriority="39"/>
+    <w:lsdException w:name="toc 9" w:uiPriority="39"/>
+    <w:lsdException w:name="caption" w:uiPriority="35" w:qFormat="1"/>
+    <w:lsdException w:name="Title" w:semiHidden="0" w:uiPriority="10" w:unhideWhenUsed="0" w:qFormat="1"/>
+    <w:lsdException w:name="Default Paragraph Font" w:uiPriority="1"/>
+    <w:lsdException w:name="Subtitle" w:semiHidden="0" w:uiPriority="11" w:unhideWhenUsed="0" w:qFormat="1"/>
+    <w:lsdException w:name="Strong" w:semiHidden="0" w:uiPriority="22" w:unhideWhenUsed="0" w:qFormat="1"/>
+    <w:lsdException w:name="Emphasis" w:semiHidden="0" w:uiPriority="20" w:unhideWhenUsed="0" w:qFormat="1"/>
+    <w:lsdException w:name="Table Grid" w:semiHidden="0" w:uiPriority="39" w:unhideWhenUsed="0"/>
+    <w:lsdException w:name="Placeholder Text" w:unhideWhenUsed="0"/>
+    <w:lsdException w:name="No Spacing" w:semiHidden="0" w:uiPriority="1" w:unhideWhenUsed="0" w:qFormat="1"/>
+    <w:lsdException w:name="Light Shading" w:semiHidden="0" w:uiPriority="60" w:unhideWhenUsed="0"/>
+    <w:lsdException w:name="Light List" w:semiHidden="0" w:uiPriority="61" w:unhideWhenUsed="0"/>
+    <w:lsdException w:name="Light Grid" w:semiHidden="0" w:uiPriority="62" w:unhideWhenUsed="0"/>
+    <w:lsdException w:name="Medium Shading 1" w:semiHidden="0" w:uiPriority="63" w:unhideWhenUsed="0"/>
+    <w:lsdException w:name="Medium Shading 2" w:semiHidden="0" w:uiPriority="64" w:unhideWhenUsed="0"/>
+    <w:lsdException w:name="Medium List 1" w:semiHidden="0" w:uiPriority="65" w:unhideWhenUsed="0"/>
+    <w:lsdException w:name="Medium List 2" w:semiHidden="0" w:uiPriority="66" w:unhideWhenUsed="0"/>
+    <w:lsdException w:name="Medium Grid 1" w:semiHidden="0" w:uiPriority="67" w:unhideWhenUsed="0"/>
+    <w:lsdException w:name="Medium Grid 2" w:semiHidden="0" w:uiPriority="68" w:unhideWhenUsed="0"/>
+    <w:lsdException w:name="Medium Grid 3" w:semiHidden="0" w:uiPriority="69" w:unhideWhenUsed="0"/>
+    <w:lsdException w:name="Dark List" w:semiHidden="0" w:uiPriority="70" w:unhideWhenUsed="0"/>
+    <w:lsdException w:name="Colorful Shading" w:semiHidden="0" w:uiPriority="71" w:unhideWhenUsed="0"/>
+    <w:lsdException w:name="Colorful List" w:semiHidden="0" w:uiPriority="72" w:unhideWhenUsed="0"/>
+    <w:lsdException w:name="Colorful Grid" w:semiHidden="0" w:uiPriority="73" w:unhideWhenUsed="0"/>
+    <w:lsdException w:name="Light Shading Accent 1" w:semiHidden="0" w:uiPriority="60" w:unhideWhenUsed="0"/>
+    <w:lsdException w:name="Light List Accent 1" w:semiHidden="0" w:uiPriority="61" w:unhideWhenUsed="0"/>
+    <w:lsdException w:name="Light Grid Accent 1" w:semiHidden="0" w:uiPriority="62" w:unhideWhenUsed="0"/>
+    <w:lsdException w:name="Medium Shading 1 Accent 1" w:semiHidden="0" w:uiPriority="63" w:unhideWhenUsed="0"/>
+    <w:lsdException w:name="Medium Shading 2 Accent 1" w:semiHidden="0" w:uiPriority="64" w:unhideWhenUsed="0"/>
+    <w:lsdException w:name="Medium List 1 Accent 1" w:semiHidden="0" w:uiPriority="65" w:unhideWhenUsed="0"/>
+    <w:lsdException w:name="Revision" w:unhideWhenUsed="0"/>
+    <w:lsdException w:name="List Paragraph" w:semiHidden="0" w:uiPriority="34" w:unhideWhenUsed="0" w:qFormat="1"/>
+    <w:lsdException w:name="Quote" w:semiHidden="0" w:uiPriority="29" w:unhideWhenUsed="0" w:qFormat="1"/>
+    <w:lsdException w:name="Intense Quote" w:semiHidden="0" w:uiPriority="30" w:unhideWhenUsed="0" w:qFormat="1"/>
+    <w:lsdException w:name="Medium List 2 Accent 1" w:semiHidden="0" w:uiPriority="66" w:unhideWhenUsed="0"/>
+    <w:lsdException w:name="Medium Grid 1 Accent 1" w:semiHidden="0" w:uiPriority="67" w:unhideWhenUsed="0"/>
+    <w:lsdException w:name="Medium Grid 2 Accent 1" w:semiHidden="0" w:uiPriority="68" w:unhideWhenUsed="0"/>
+    <w:lsdException w:name="Medium Grid 3 Accent 1" w:semiHidden="0" w:uiPriority="69" w:unhideWhenUsed="0"/>
+    <w:lsdException w:name="Dark List Accent 1" w:semiHidden="0" w:uiPriority="70" w:unhideWhenUsed="0"/>
+    <w:lsdException w:name="Colorful Shading Accent 1" w:semiHidden="0" w:uiPriority="71" w:unhideWhenUsed="0"/>
+    <w:lsdException w:name="Colorful List Accent 1" w:semiHidden="0" w:uiPriority="72" w:unhideWhenUsed="0"/>
+    <w:lsdException w:name="Colorful Grid Accent 1" w:semiHidden="0" w:uiPriority="73" w:unhideWhenUsed="0"/>
+    <w:lsdException w:name="Light Shading Accent 2" w:semiHidden="0" w:uiPriority="60" w:unhideWhenUsed="0"/>
+    <w:lsdException w:name="Light List Accent 2" w:semiHidden="0" w:uiPriority="61" w:unhideWhenUsed="0"/>
+    <w:lsdException w:name="Light Grid Accent 2" w:semiHidden="0" w:uiPriority="62" w:unhideWhenUsed="0"/>
+    <w:lsdException w:name="Medium Shading 1 Accent 2" w:semiHidden="0" w:uiPriority="63" w:unhideWhenUsed="0"/>
+    <w:lsdException w:name="Medium Shading 2 Accent 2" w:semiHidden="0" w:uiPriority="64" w:unhideWhenUsed="0"/>
+    <w:lsdException w:name="Medium List 1 Accent 2" w:semiHidden="0" w:uiPriority="65" w:unhideWhenUsed="0"/>
+    <w:lsdException w:name="Medium List 2 Accent 2" w:semiHidden="0" w:uiPriority="66" w:unhideWhenUsed="0"/>
+    <w:lsdException w:name="Medium Grid 1 Accent 2" w:semiHidden="0" w:uiPriority="67" w:unhideWhenUsed="0"/>
+    <w:lsdException w:name="Medium Grid 2 Accent 2" w:semiHidden="0" w:uiPriority="68" w:unhideWhenUsed="0"/>
+    <w:lsdException w:name="Medium Grid 3 Accent 2" w:semiHidden="0" w:uiPriority="69" w:unhideWhenUsed="0"/>
+    <w:lsdException w:name="Dark List Accent 2" w:semiHidden="0" w:uiPriority="70" w:unhideWhenUsed="0"/>
+    <w:lsdException w:name="Colorful Shading Accent 2" w:semiHidden="0" w:uiPriority="71" w:unhideWhenUsed="0"/>
+    <w:lsdException w:name="Colorful List Accent 2" w:semiHidden="0" w:uiPriority="72" w:unhideWhenUsed="0"/>
+    <w:lsdException w:name="Colorful Grid Accent 2" w:semiHidden="0" w:uiPriority="73" w:unhideWhenUsed="0"/>
+    <w:lsdException w:name="Light Shading Accent 3" w:semiHidden="0" w:uiPriority="60" w:unhideWhenUsed="0"/>
+    <w:lsdException w:name="Light List Accent 3" w:semiHidden="0" w:uiPriority="61" w:unhideWhenUsed="0"/>
+    <w:lsdException w:name="Light Grid Accent 3" w:semiHidden="0" w:uiPriority="62" w:unhideWhenUsed="0"/>
+    <w:lsdException w:name="Medium Shading 1 Accent 3" w:semiHidden="0" w:uiPriority="63" w:unhideWhenUsed="0"/>
+    <w:lsdException w:name="Medium Shading 2 Accent 3" w:semiHidden="0" w:uiPriority="64" w:unhideWhenUsed="0"/>
+    <w:lsdException w:name="Medium List 1 Accent 3" w:semiHidden="0" w:uiPriority="65" w:unhideWhenUsed="0"/>
+    <w:lsdException w:name="Medium List 2 Accent 3" w:semiHidden="0" w:uiPriority="66" w:unhideWhenUsed="0"/>
+    <w:lsdException w:name="Medium Grid 1 Accent 3" w:semiHidden="0" w:uiPriority="67" w:unhideWhenUsed="0"/>
+    <w:lsdException w:name="Medium Grid 2 Accent 3" w:semiHidden="0" w:uiPriority="68" w:unhideWhenUsed="0"/>
+    <w:lsdException w:name="Medium Grid 3 Accent 3" w:semiHidden="0" w:uiPriority="69" w:unhideWhenUsed="0"/>
+    <w:lsdException w:name="Dark List Accent 3" w:semiHidden="0" w:uiPriority="70" w:unhideWhenUsed="0"/>
+    <w:lsdException w:name="Colorful Shading Accent 3" w:semiHidden="0" w:uiPriority="71" w:unhideWhenUsed="0"/>
+    <w:lsdException w:name="Colorful List Accent 3" w:semiHidden="0" w:uiPriority="72" w:unhideWhenUsed="0"/>
+    <w:lsdException w:name="Colorful Grid Accent 3" w:semiHidden="0" w:uiPriority="73" w:unhideWhenUsed="0"/>
+    <w:lsdException w:name="Light Shading Accent 4" w:semiHidden="0" w:uiPriority="60" w:unhideWhenUsed="0"/>
+    <w:lsdException w:name="Light List Accent 4" w:semiHidden="0" w:uiPriority="61" w:unhideWhenUsed="0"/>
+    <w:lsdException w:name="Light Grid Accent 4" w:semiHidden="0" w:uiPriority="62" w:unhideWhenUsed="0"/>
+    <w:lsdException w:name="Medium Shading 1 Accent 4" w:semiHidden="0" w:uiPriority="63" w:unhideWhenUsed="0"/>
+    <w:lsdException w:name="Medium Shading 2 Accent 4" w:semiHidden="0" w:uiPriority="64" w:unhideWhenUsed="0"/>
+    <w:lsdException w:name="Medium List 1 Accent 4" w:semiHidden="0" w:uiPriority="65" w:unhideWhenUsed="0"/>
+    <w:lsdException w:name="Medium List 2 Accent 4" w:semiHidden="0" w:uiPriority="66" w:unhideWhenUsed="0"/>
+    <w:lsdException w:name="Medium Grid 1 Accent 4" w:semiHidden="0" w:uiPriority="67" w:unhideWhenUsed="0"/>
+    <w:lsdException w:name="Medium Grid 2 Accent 4" w:semiHidden="0" w:uiPriority="68" w:unhideWhenUsed="0"/>
+    <w:lsdException w:name="Medium Grid 3 Accent 4" w:semiHidden="0" w:uiPriority="69" w:unhideWhenUsed="0"/>
+    <w:lsdException w:name="Dark List Accent 4" w:semiHidden="0" w:uiPriority="70" w:unhideWhenUsed="0"/>
+    <w:lsdException w:name="Colorful Shading Accent 4" w:semiHidden="0" w:uiPriority="71" w:unhideWhenUsed="0"/>
+    <w:lsdException w:name="Colorful List Accent 4" w:semiHidden="0" w:uiPriority="72" w:unhideWhenUsed="0"/>
+    <w:lsdException w:name="Colorful Grid Accent 4" w:semiHidden="0" w:uiPriority="73" w:unhideWhenUsed="0"/>
+    <w:lsdException w:name="Light Shading Accent 5" w:semiHidden="0" w:uiPriority="60" w:unhideWhenUsed="0"/>
+    <w:lsdException w:name="Light List Accent 5" w:semiHidden="0" w:uiPriority="61" w:unhideWhenUsed="0"/>
+    <w:lsdException w:name="Light Grid Accent 5" w:semiHidden="0" w:uiPriority="62" w:unhideWhenUsed="0"/>
+    <w:lsdException w:name="Medium Shading 1 Accent 5" w:semiHidden="0" w:uiPriority="63" w:unhideWhenUsed="0"/>
+    <w:lsdException w:name="Medium Shading 2 Accent 5" w:semiHidden="0" w:uiPriority="64" w:unhideWhenUsed="0"/>
+    <w:lsdException w:name="Medium List 1 Accent 5" w:semiHidden="0" w:uiPriority="65" w:unhideWhenUsed="0"/>
+    <w:lsdException w:name="Medium List 2 Accent 5" w:semiHidden="0" w:uiPriority="66" w:unhideWhenUsed="0"/>
+    <w:lsdException w:name="Medium Grid 1 Accent 5" w:semiHidden="0" w:uiPriority="67" w:unhideWhenUsed="0"/>
+    <w:lsdException w:name="Medium Grid 2 Accent 5" w:semiHidden="0" w:uiPriority="68" w:unhideWhenUsed="0"/>
+    <w:lsdException w:name="Medium Grid 3 Accent 5" w:semiHidden="0" w:uiPriority="69" w:unhideWhenUsed="0"/>
+    <w:lsdException w:name="Dark List Accent 5" w:semiHidden="0" w:uiPriority="70" w:unhideWhenUsed="0"/>
+    <w:lsdException w:name="Colorful Shading Accent 5" w:semiHidden="0" w:uiPriority="71" w:unhideWhenUsed="0"/>
+    <w:lsdException w:name="Colorful List Accent 5" w:semiHidden="0" w:uiPriority="72" w:unhideWhenUsed="0"/>
+    <w:lsdException w:name="Colorful Grid Accent 5" w:semiHidden="0" w:uiPriority="73" w:unhideWhenUsed="0"/>
+    <w:lsdException w:name="Light Shading Accent 6" w:semiHidden="0" w:uiPriority="60" w:unhideWhenUsed="0"/>
+    <w:lsdException w:name="Light List Accent 6" w:semiHidden="0" w:uiPriority="61" w:unhideWhenUsed="0"/>
+    <w:lsdException w:name="Light Grid Accent 6" w:semiHidden="0" w:uiPriority="62" w:unhideWhenUsed="0"/>
+    <w:lsdException w:name="Medium Shading 1 Accent 6" w:semiHidden="0" w:uiPriority="63" w:unhideWhenUsed="0"/>
+    <w:lsdException w:name="Medium Shading 2 Accent 6" w:semiHidden="0" w:uiPriority="64" w:unhideWhenUsed="0"/>
+    <w:lsdException w:name="Medium List 1 Accent 6" w:semiHidden="0" w:uiPriority="65" w:unhideWhenUsed="0"/>
+    <w:lsdException w:name="Medium List 2 Accent 6" w:semiHidden="0" w:uiPriority="66" w:unhideWhenUsed="0"/>
+    <w:lsdException w:name="Medium Grid 1 Accent 6" w:semiHidden="0" w:uiPriority="67" w:unhideWhenUsed="0"/>
+    <w:lsdException w:name="Medium Grid 2 Accent 6" w:semiHidden="0" w:uiPriority="68" w:unhideWhenUsed="0"/>
+    <w:lsdException w:name="Medium Grid 3 Accent 6" w:semiHidden="0" w:uiPriority="69" w:unhideWhenUsed="0"/>
+    <w:lsdException w:name="Dark List Accent 6" w:semiHidden="0" w:uiPriority="70" w:unhideWhenUsed="0"/>
+    <w:lsdException w:name="Colorful Shading Accent 6" w:semiHidden="0" w:uiPriority="71" w:unhideWhenUsed="0"/>
+    <w:lsdException w:name="Colorful List Accent 6" w:semiHidden="0" w:uiPriority="72" w:unhideWhenUsed="0"/>
+    <w:lsdException w:name="Colorful Grid Accent 6" w:semiHidden="0" w:uiPriority="73" w:unhideWhenUsed="0"/>
+    <w:lsdException w:name="Subtle Emphasis" w:semiHidden="0" w:uiPriority="19" w:unhideWhenUsed="0" w:qFormat="1"/>
+    <w:lsdException w:name="Intense Emphasis" w:semiHidden="0" w:uiPriority="21" w:unhideWhenUsed="0" w:qFormat="1"/>
+    <w:lsdException w:name="Subtle Reference" w:semiHidden="0" w:uiPriority="31" w:unhideWhenUsed="0" w:qFormat="1"/>
+    <w:lsdException w:name="Intense Reference" w:semiHidden="0" w:uiPriority="32" w:unhideWhenUsed="0" w:qFormat="1"/>
+    <w:lsdException w:name="Book Title" w:semiHidden="0" w:uiPriority="33" w:unhideWhenUsed="0" w:qFormat="1"/>
+    <w:lsdException w:name="Bibliography" w:uiPriority="37"/>
+    <w:lsdException w:name="TOC Heading" w:uiPriority="39" w:qFormat="1"/>
+  </w:latentStyles>
+  <w:style w:type="paragraph" w:default="1" w:styleId="Normal">
+    <w:name w:val="Normal"/>
+    <w:qFormat/>
+  </w:style>
+  <w:style w:type="paragraph" w:styleId="Heading1">
+    <w:name w:val="heading 1"/>
+    <w:basedOn w:val="Normal"/>
+    <w:next w:val="Normal"/>
+    <w:link w:val="Heading1Char"/>
+    <w:uiPriority w:val="9"/>
+    <w:qFormat/>
+    <w:rsid w:val="00FF2184"/>
+    <w:pPr>
+      <w:keepNext/>
+      <w:keepLines/>
+      <w:spacing w:before="240" w:after="0"/>
+      <w:outlineLvl w:val="0"/>
+    </w:pPr>
+    <w:rPr>
+      <w:rFonts w:asciiTheme="majorHAnsi" w:eastAsiaTheme="majorEastAsia" w:hAnsiTheme="majorHAnsi" w:cstheme="majorBidi"/>
+      <w:color w:val="2E74B5" w:themeColor="accent1" w:themeShade="BF"/>
+      <w:sz w:val="32"/>
+      <w:szCs w:val="32"/>
+    </w:rPr>
+  </w:style>
+  <w:style w:type="paragraph" w:styleId="Heading2">
+    <w:name w:val="heading 2"/>
+    <w:basedOn w:val="Normal"/>
+    <w:next w:val="Normal"/>
+    <w:link w:val="Heading2Char"/>
+    <w:uiPriority w:val="9"/>
+    <w:semiHidden/>
+    <w:unhideWhenUsed/>
+    <w:qFormat/>
+    <w:rsid w:val="0014636C"/>
+    <w:pPr>
+      <w:keepNext/>
+      <w:keepLines/>
+      <w:spacing w:before="40" w:after="0"/>
+      <w:outlineLvl w:val="1"/>
+    </w:pPr>
+    <w:rPr>
+      <w:rFonts w:asciiTheme="majorHAnsi" w:eastAsiaTheme="majorEastAsia" w:hAnsiTheme="majorHAnsi" w:cstheme="majorBidi"/>
+      <w:color w:val="2E74B5" w:themeColor="accent1" w:themeShade="BF"/>
+      <w:sz w:val="26"/>
+      <w:szCs w:val="26"/>
+    </w:rPr>
+  </w:style>
+  <w:style w:type="character" w:default="1" w:styleId="DefaultParagraphFont">
+    <w:name w:val="Default Paragraph Font"/>
+    <w:uiPriority w:val="1"/>
+    <w:semiHidden/>
+    <w:unhideWhenUsed/>
+  </w:style>
+  <w:style w:type="table" w:default="1" w:styleId="TableNormal">
+    <w:name w:val="Normal Table"/>
+    <w:uiPriority w:val="99"/>
+    <w:semiHidden/>
+    <w:unhideWhenUsed/>
+    <w:tblPr>
+      <w:tblInd w:w="0" w:type="dxa"/>
+      <w:tblCellMar>
+        <w:top w:w="0" w:type="dxa"/>
+        <w:left w:w="108" w:type="dxa"/>
+        <w:bottom w:w="0" w:type="dxa"/>
+        <w:right w:w="108" w:type="dxa"/>
+      </w:tblCellMar>
+    </w:tblPr>
+  </w:style>
+  <w:style w:type="numbering" w:default="1" w:styleId="NoList">
+    <w:name w:val="No List"/>
+    <w:uiPriority w:val="99"/>
+    <w:semiHidden/>
+    <w:unhideWhenUsed/>
+  </w:style>
+  <w:style w:type="paragraph" w:styleId="PlainText">
+    <w:name w:val="Plain Text"/>
+    <w:basedOn w:val="Normal"/>
+    <w:link w:val="PlainTextChar"/>
+    <w:uiPriority w:val="99"/>
+    <w:unhideWhenUsed/>
+    <w:rsid w:val="00BC333E"/>
+    <w:pPr>
+      <w:spacing w:after="0" w:line="240" w:lineRule="auto"/>
+    </w:pPr>
+    <w:rPr>
+      <w:rFonts w:ascii="Consolas" w:hAnsi="Consolas"/>
+      <w:sz w:val="21"/>
+      <w:szCs w:val="21"/>
+    </w:rPr>
+  </w:style>
+  <w:style w:type="character" w:customStyle="1" w:styleId="PlainTextChar">
+    <w:name w:val="Plain Text Char"/>
+    <w:basedOn w:val="DefaultParagraphFont"/>
+    <w:link w:val="PlainText"/>
+    <w:uiPriority w:val="99"/>
+    <w:rsid w:val="00BC333E"/>
+    <w:rPr>
+      <w:rFonts w:ascii="Consolas" w:hAnsi="Consolas"/>
+      <w:sz w:val="21"/>
+      <w:szCs w:val="21"/>
+    </w:rPr>
+  </w:style>
+  <w:style w:type="character" w:customStyle="1" w:styleId="Heading1Char">
+    <w:name w:val="Heading 1 Char"/>
+    <w:basedOn w:val="DefaultParagraphFont"/>
+    <w:link w:val="Heading1"/>
+    <w:uiPriority w:val="9"/>
+    <w:rsid w:val="00FF2184"/>
+    <w:rPr>
+      <w:rFonts w:asciiTheme="majorHAnsi" w:eastAsiaTheme="majorEastAsia" w:hAnsiTheme="majorHAnsi" w:cstheme="majorBidi"/>
+      <w:color w:val="2E74B5" w:themeColor="accent1" w:themeShade="BF"/>
+      <w:sz w:val="32"/>
+      <w:szCs w:val="32"/>
+    </w:rPr>
+  </w:style>
+  <w:style w:type="paragraph" w:styleId="TOCHeading">
+    <w:name w:val="TOC Heading"/>
+    <w:basedOn w:val="Heading1"/>
+    <w:next w:val="Normal"/>
+    <w:uiPriority w:val="39"/>
+    <w:unhideWhenUsed/>
+    <w:qFormat/>
+    <w:rsid w:val="00FF2184"/>
+    <w:pPr>
+      <w:outlineLvl w:val="9"/>
+    </w:pPr>
+  </w:style>
+  <w:style w:type="paragraph" w:styleId="TOC1">
+    <w:name w:val="toc 1"/>
+    <w:basedOn w:val="Normal"/>
+    <w:next w:val="Normal"/>
+    <w:autoRedefine/>
+    <w:uiPriority w:val="39"/>
+    <w:unhideWhenUsed/>
+    <w:rsid w:val="007B754A"/>
+    <w:pPr>
+      <w:tabs>
+        <w:tab w:val="right" w:leader="dot" w:pos="9227"/>
+      </w:tabs>
+      <w:spacing w:after="100"/>
+    </w:pPr>
+    <w:rPr>
+      <w:noProof/>
+    </w:rPr>
+  </w:style>
+  <w:style w:type="character" w:styleId="Hyperlink">
+    <w:name w:val="Hyperlink"/>
+    <w:basedOn w:val="DefaultParagraphFont"/>
+    <w:uiPriority w:val="99"/>
+    <w:unhideWhenUsed/>
+    <w:rsid w:val="00FF2184"/>
+    <w:rPr>
+      <w:color w:val="0563C1" w:themeColor="hyperlink"/>
+      <w:u w:val="single"/>
+    </w:rPr>
+  </w:style>
+  <w:style w:type="paragraph" w:styleId="TOC2">
+    <w:name w:val="toc 2"/>
+    <w:basedOn w:val="Normal"/>
+    <w:next w:val="Normal"/>
+    <w:autoRedefine/>
+    <w:uiPriority w:val="39"/>
+    <w:unhideWhenUsed/>
+    <w:rsid w:val="00F05A56"/>
+    <w:pPr>
+      <w:spacing w:after="100"/>
+      <w:ind w:left="220"/>
+    </w:pPr>
+  </w:style>
+  <w:style w:type="paragraph" w:styleId="TOC3">
+    <w:name w:val="toc 3"/>
+    <w:basedOn w:val="Normal"/>
+    <w:next w:val="Normal"/>
+    <w:autoRedefine/>
+    <w:uiPriority w:val="39"/>
+    <w:unhideWhenUsed/>
+    <w:rsid w:val="00F05A56"/>
+    <w:pPr>
+      <w:spacing w:after="100"/>
+      <w:ind w:left="440"/>
+    </w:pPr>
+  </w:style>
+  <w:style w:type="paragraph" w:styleId="Header">
+    <w:name w:val="header"/>
+    <w:basedOn w:val="Normal"/>
+    <w:link w:val="HeaderChar"/>
+    <w:uiPriority w:val="99"/>
+    <w:unhideWhenUsed/>
+    <w:rsid w:val="00426975"/>
+    <w:pPr>
+      <w:tabs>
+        <w:tab w:val="center" w:pos="4680"/>
+        <w:tab w:val="right" w:pos="9360"/>
+      </w:tabs>
+      <w:spacing w:after="0" w:line="240" w:lineRule="auto"/>
+    </w:pPr>
+  </w:style>
+  <w:style w:type="character" w:customStyle="1" w:styleId="HeaderChar">
+    <w:name w:val="Header Char"/>
+    <w:basedOn w:val="DefaultParagraphFont"/>
+    <w:link w:val="Header"/>
+    <w:uiPriority w:val="99"/>
+    <w:rsid w:val="00426975"/>
+  </w:style>
+  <w:style w:type="paragraph" w:styleId="Footer">
+    <w:name w:val="footer"/>
+    <w:basedOn w:val="Normal"/>
+    <w:link w:val="FooterChar"/>
+    <w:uiPriority w:val="99"/>
+    <w:unhideWhenUsed/>
+    <w:rsid w:val="00426975"/>
+    <w:pPr>
+      <w:tabs>
+        <w:tab w:val="center" w:pos="4680"/>
+        <w:tab w:val="right" w:pos="9360"/>
+      </w:tabs>
+      <w:spacing w:after="0" w:line="240" w:lineRule="auto"/>
+    </w:pPr>
+  </w:style>
+  <w:style w:type="character" w:customStyle="1" w:styleId="FooterChar">
+    <w:name w:val="Footer Char"/>
+    <w:basedOn w:val="DefaultParagraphFont"/>
+    <w:link w:val="Footer"/>
+    <w:uiPriority w:val="99"/>
+    <w:rsid w:val="00426975"/>
+  </w:style>
+  <w:style w:type="character" w:styleId="CommentReference">
+    <w:name w:val="annotation reference"/>
+    <w:basedOn w:val="DefaultParagraphFont"/>
+    <w:uiPriority w:val="99"/>
+    <w:semiHidden/>
+    <w:unhideWhenUsed/>
+    <w:rsid w:val="00B2425C"/>
+    <w:rPr>
+      <w:sz w:val="16"/>
+      <w:szCs w:val="16"/>
+    </w:rPr>
+  </w:style>
+  <w:style w:type="paragraph" w:styleId="CommentText">
+    <w:name w:val="annotation text"/>
+    <w:basedOn w:val="Normal"/>
+    <w:link w:val="CommentTextChar"/>
+    <w:uiPriority w:val="99"/>
+    <w:semiHidden/>
+    <w:unhideWhenUsed/>
+    <w:rsid w:val="00B2425C"/>
+    <w:pPr>
+      <w:spacing w:line="240" w:lineRule="auto"/>
+    </w:pPr>
+    <w:rPr>
+      <w:sz w:val="20"/>
+      <w:szCs w:val="20"/>
+    </w:rPr>
+  </w:style>
+  <w:style w:type="character" w:customStyle="1" w:styleId="CommentTextChar">
+    <w:name w:val="Comment Text Char"/>
+    <w:basedOn w:val="DefaultParagraphFont"/>
+    <w:link w:val="CommentText"/>
+    <w:uiPriority w:val="99"/>
+    <w:semiHidden/>
+    <w:rsid w:val="00B2425C"/>
+    <w:rPr>
+      <w:sz w:val="20"/>
+      <w:szCs w:val="20"/>
+    </w:rPr>
+  </w:style>
+  <w:style w:type="paragraph" w:styleId="CommentSubject">
+    <w:name w:val="annotation subject"/>
+    <w:basedOn w:val="CommentText"/>
+    <w:next w:val="CommentText"/>
+    <w:link w:val="CommentSubjectChar"/>
+    <w:uiPriority w:val="99"/>
+    <w:semiHidden/>
+    <w:unhideWhenUsed/>
+    <w:rsid w:val="00B2425C"/>
+    <w:rPr>
+      <w:b/>
+      <w:bCs/>
+    </w:rPr>
+  </w:style>
+  <w:style w:type="character" w:customStyle="1" w:styleId="CommentSubjectChar">
+    <w:name w:val="Comment Subject Char"/>
+    <w:basedOn w:val="CommentTextChar"/>
+    <w:link w:val="CommentSubject"/>
+    <w:uiPriority w:val="99"/>
+    <w:semiHidden/>
+    <w:rsid w:val="00B2425C"/>
+    <w:rPr>
+      <w:b/>
+      <w:bCs/>
+      <w:sz w:val="20"/>
+      <w:szCs w:val="20"/>
+    </w:rPr>
+  </w:style>
+  <w:style w:type="paragraph" w:styleId="BalloonText">
+    <w:name w:val="Balloon Text"/>
+    <w:basedOn w:val="Normal"/>
+    <w:link w:val="BalloonTextChar"/>
+    <w:uiPriority w:val="99"/>
+    <w:semiHidden/>
+    <w:unhideWhenUsed/>
+    <w:rsid w:val="00B2425C"/>
+    <w:pPr>
+      <w:spacing w:after="0" w:line="240" w:lineRule="auto"/>
+    </w:pPr>
+    <w:rPr>
+      <w:rFonts w:ascii="Segoe UI" w:hAnsi="Segoe UI" w:cs="Segoe UI"/>
+      <w:sz w:val="18"/>
+      <w:szCs w:val="18"/>
+    </w:rPr>
+  </w:style>
+  <w:style w:type="character" w:customStyle="1" w:styleId="BalloonTextChar">
+    <w:name w:val="Balloon Text Char"/>
+    <w:basedOn w:val="DefaultParagraphFont"/>
+    <w:link w:val="BalloonText"/>
+    <w:uiPriority w:val="99"/>
+    <w:semiHidden/>
+    <w:rsid w:val="00B2425C"/>
+    <w:rPr>
+      <w:rFonts w:ascii="Segoe UI" w:hAnsi="Segoe UI" w:cs="Segoe UI"/>
+      <w:sz w:val="18"/>
+      <w:szCs w:val="18"/>
+    </w:rPr>
+  </w:style>
+  <w:style w:type="paragraph" w:styleId="TOC4">
+    <w:name w:val="toc 4"/>
+    <w:basedOn w:val="Normal"/>
+    <w:next w:val="Normal"/>
+    <w:autoRedefine/>
+    <w:uiPriority w:val="39"/>
+    <w:unhideWhenUsed/>
+    <w:rsid w:val="00E21ECA"/>
+    <w:pPr>
+      <w:spacing w:after="100"/>
+      <w:ind w:left="660"/>
+    </w:pPr>
+    <w:rPr>
+      <w:rFonts w:eastAsiaTheme="minorEastAsia"/>
+    </w:rPr>
+  </w:style>
+  <w:style w:type="paragraph" w:styleId="TOC5">
+    <w:name w:val="toc 5"/>
+    <w:basedOn w:val="Normal"/>
+    <w:next w:val="Normal"/>
+    <w:autoRedefine/>
+    <w:uiPriority w:val="39"/>
+    <w:unhideWhenUsed/>
+    <w:rsid w:val="00E21ECA"/>
+    <w:pPr>
+      <w:spacing w:after="100"/>
+      <w:ind w:left="880"/>
+    </w:pPr>
+    <w:rPr>
+      <w:rFonts w:eastAsiaTheme="minorEastAsia"/>
+    </w:rPr>
+  </w:style>
+  <w:style w:type="paragraph" w:styleId="TOC6">
+    <w:name w:val="toc 6"/>
+    <w:basedOn w:val="Normal"/>
+    <w:next w:val="Normal"/>
+    <w:autoRedefine/>
+    <w:uiPriority w:val="39"/>
+    <w:unhideWhenUsed/>
+    <w:rsid w:val="00E21ECA"/>
+    <w:pPr>
+      <w:spacing w:after="100"/>
+      <w:ind w:left="1100"/>
+    </w:pPr>
+    <w:rPr>
+      <w:rFonts w:eastAsiaTheme="minorEastAsia"/>
+    </w:rPr>
+  </w:style>
+  <w:style w:type="paragraph" w:styleId="TOC7">
+    <w:name w:val="toc 7"/>
+    <w:basedOn w:val="Normal"/>
+    <w:next w:val="Normal"/>
+    <w:autoRedefine/>
+    <w:uiPriority w:val="39"/>
+    <w:unhideWhenUsed/>
+    <w:rsid w:val="00E21ECA"/>
+    <w:pPr>
+      <w:spacing w:after="100"/>
+      <w:ind w:left="1320"/>
+    </w:pPr>
+    <w:rPr>
+      <w:rFonts w:eastAsiaTheme="minorEastAsia"/>
+    </w:rPr>
+  </w:style>
+  <w:style w:type="paragraph" w:styleId="TOC8">
+    <w:name w:val="toc 8"/>
+    <w:basedOn w:val="Normal"/>
+    <w:next w:val="Normal"/>
+    <w:autoRedefine/>
+    <w:uiPriority w:val="39"/>
+    <w:unhideWhenUsed/>
+    <w:rsid w:val="00E21ECA"/>
+    <w:pPr>
+      <w:spacing w:after="100"/>
+      <w:ind w:left="1540"/>
+    </w:pPr>
+    <w:rPr>
+      <w:rFonts w:eastAsiaTheme="minorEastAsia"/>
+    </w:rPr>
+  </w:style>
+  <w:style w:type="paragraph" w:styleId="TOC9">
+    <w:name w:val="toc 9"/>
+    <w:basedOn w:val="Normal"/>
+    <w:next w:val="Normal"/>
+    <w:autoRedefine/>
+    <w:uiPriority w:val="39"/>
+    <w:unhideWhenUsed/>
+    <w:rsid w:val="00E21ECA"/>
+    <w:pPr>
+      <w:spacing w:after="100"/>
+      <w:ind w:left="1760"/>
+    </w:pPr>
+    <w:rPr>
+      <w:rFonts w:eastAsiaTheme="minorEastAsia"/>
+    </w:rPr>
+  </w:style>
+  <w:style w:type="character" w:styleId="FollowedHyperlink">
+    <w:name w:val="FollowedHyperlink"/>
+    <w:basedOn w:val="DefaultParagraphFont"/>
+    <w:uiPriority w:val="99"/>
+    <w:semiHidden/>
+    <w:unhideWhenUsed/>
+    <w:rsid w:val="00E45282"/>
+    <w:rPr>
+      <w:color w:val="954F72" w:themeColor="followedHyperlink"/>
+      <w:u w:val="single"/>
+    </w:rPr>
+  </w:style>
+  <w:style w:type="character" w:customStyle="1" w:styleId="Heading2Char">
+    <w:name w:val="Heading 2 Char"/>
+    <w:basedOn w:val="DefaultParagraphFont"/>
+    <w:link w:val="Heading2"/>
+    <w:uiPriority w:val="9"/>
+    <w:semiHidden/>
+    <w:rsid w:val="0014636C"/>
+    <w:rPr>
+      <w:rFonts w:asciiTheme="majorHAnsi" w:eastAsiaTheme="majorEastAsia" w:hAnsiTheme="majorHAnsi" w:cstheme="majorBidi"/>
+      <w:color w:val="2E74B5" w:themeColor="accent1" w:themeShade="BF"/>
+      <w:sz w:val="26"/>
+      <w:szCs w:val="26"/>
+    </w:rPr>
+  </w:style>
+</w:styles>
+</file>
+
+<file path=word/stylesWithEffects.xml><?xml version="1.0" encoding="utf-8"?>
+<w:styles xmlns:wpc="http://schemas.microsoft.com/office/word/2010/wordprocessingCanvas" xmlns:mc="http://schemas.openxmlformats.org/markup-compatibility/2006" xmlns:o="urn:schemas-microsoft-com:office:office" xmlns:r="http://schemas.openxmlformats.org/officeDocument/2006/relationships" xmlns:m="http://schemas.openxmlformats.org/officeDocument/2006/math" xmlns:v="urn:schemas-microsoft-com:vml" xmlns:wp14="http://schemas.microsoft.com/office/word/2010/wordprocessingDrawing" xmlns:wp="http://schemas.openxmlformats.org/drawingml/2006/wordprocessingDrawing" xmlns:w10="urn:schemas-microsoft-com:office:word" xmlns:w="http://schemas.openxmlformats.org/wordprocessingml/2006/main" xmlns:w14="http://schemas.microsoft.com/office/word/2010/wordml" xmlns:wpg="http://schemas.microsoft.com/office/word/2010/wordprocessingGroup" xmlns:wpi="http://schemas.microsoft.com/office/word/2010/wordprocessingInk" xmlns:wne="http://schemas.microsoft.com/office/word/2006/wordml" xmlns:wps="http://schemas.microsoft.com/office/word/2010/wordprocessingShape" mc:Ignorable="w14 wp14">
+  <w:docDefaults>
+    <w:rPrDefault>
+      <w:rPr>
+        <w:rFonts w:asciiTheme="minorHAnsi" w:eastAsiaTheme="minorHAnsi" w:hAnsiTheme="minorHAnsi" w:cstheme="minorBidi"/>
+        <w:sz w:val="22"/>
+        <w:szCs w:val="22"/>
+        <w:lang w:val="en-US" w:eastAsia="en-US" w:bidi="ar-SA"/>
+      </w:rPr>
+    </w:rPrDefault>
+    <w:pPrDefault>
+      <w:pPr>
+        <w:spacing w:after="160" w:line="259" w:lineRule="auto"/>
+      </w:pPr>
+    </w:pPrDefault>
+  </w:docDefaults>
+  <w:latentStyles w:defLockedState="0" w:defUIPriority="99" w:defSemiHidden="1" w:defUnhideWhenUsed="1" w:defQFormat="0" w:count="267">
+    <w:lsdException w:name="Normal" w:semiHidden="0" w:uiPriority="0" w:unhideWhenUsed="0" w:qFormat="1"/>
+    <w:lsdException w:name="heading 1" w:semiHidden="0" w:uiPriority="9" w:unhideWhenUsed="0" w:qFormat="1"/>
+    <w:lsdException w:name="heading 2" w:uiPriority="9" w:qFormat="1"/>
+    <w:lsdException w:name="heading 3" w:uiPriority="9" w:qFormat="1"/>
+    <w:lsdException w:name="heading 4" w:uiPriority="9" w:qFormat="1"/>
+    <w:lsdException w:name="heading 5" w:uiPriority="9" w:qFormat="1"/>
+    <w:lsdException w:name="heading 6" w:uiPriority="9" w:qFormat="1"/>
+    <w:lsdException w:name="heading 7" w:uiPriority="9" w:qFormat="1"/>
+    <w:lsdException w:name="heading 8" w:uiPriority="9" w:qFormat="1"/>
+    <w:lsdException w:name="heading 9" w:uiPriority="9" w:qFormat="1"/>
+    <w:lsdException w:name="toc 1" w:uiPriority="39"/>
+    <w:lsdException w:name="toc 2" w:uiPriority="39"/>
+    <w:lsdException w:name="toc 3" w:uiPriority="39"/>
+    <w:lsdException w:name="toc 4" w:uiPriority="39"/>
+    <w:lsdException w:name="toc 5" w:uiPriority="39"/>
+    <w:lsdException w:name="toc 6" w:uiPriority="39"/>
+    <w:lsdException w:name="toc 7" w:uiPriority="39"/>
+    <w:lsdException w:name="toc 8" w:uiPriority="39"/>
+    <w:lsdException w:name="toc 9" w:uiPriority="39"/>
+    <w:lsdException w:name="caption" w:uiPriority="35" w:qFormat="1"/>
+    <w:lsdException w:name="Title" w:semiHidden="0" w:uiPriority="10" w:unhideWhenUsed="0" w:qFormat="1"/>
+    <w:lsdException w:name="Default Paragraph Font" w:uiPriority="1"/>
+    <w:lsdException w:name="Subtitle" w:semiHidden="0" w:uiPriority="11" w:unhideWhenUsed="0" w:qFormat="1"/>
+    <w:lsdException w:name="Strong" w:semiHidden="0" w:uiPriority="22" w:unhideWhenUsed="0" w:qFormat="1"/>
+    <w:lsdException w:name="Emphasis" w:semiHidden="0" w:uiPriority="20" w:unhideWhenUsed="0" w:qFormat="1"/>
+    <w:lsdException w:name="Table Grid" w:semiHidden="0" w:uiPriority="39" w:unhideWhenUsed="0"/>
+    <w:lsdException w:name="Placeholder Text" w:unhideWhenUsed="0"/>
+    <w:lsdException w:name="No Spacing" w:semiHidden="0" w:uiPriority="1" w:unhideWhenUsed="0" w:qFormat="1"/>
+    <w:lsdException w:name="Light Shading" w:semiHidden="0" w:uiPriority="60" w:unhideWhenUsed="0"/>
+    <w:lsdException w:name="Light List" w:semiHidden="0" w:uiPriority="61" w:unhideWhenUsed="0"/>
+    <w:lsdException w:name="Light Grid" w:semiHidden="0" w:uiPriority="62" w:unhideWhenUsed="0"/>
+    <w:lsdException w:name="Medium Shading 1" w:semiHidden="0" w:uiPriority="63" w:unhideWhenUsed="0"/>
+    <w:lsdException w:name="Medium Shading 2" w:semiHidden="0" w:uiPriority="64" w:unhideWhenUsed="0"/>
+    <w:lsdException w:name="Medium List 1" w:semiHidden="0" w:uiPriority="65" w:unhideWhenUsed="0"/>
+    <w:lsdException w:name="Medium List 2" w:semiHidden="0" w:uiPriority="66" w:unhideWhenUsed="0"/>
+    <w:lsdException w:name="Medium Grid 1" w:semiHidden="0" w:uiPriority="67" w:unhideWhenUsed="0"/>
+    <w:lsdException w:name="Medium Grid 2" w:semiHidden="0" w:uiPriority="68" w:unhideWhenUsed="0"/>
+    <w:lsdException w:name="Medium Grid 3" w:semiHidden="0" w:uiPriority="69" w:unhideWhenUsed="0"/>
+    <w:lsdException w:name="Dark List" w:semiHidden="0" w:uiPriority="70" w:unhideWhenUsed="0"/>
+    <w:lsdException w:name="Colorful Shading" w:semiHidden="0" w:uiPriority="71" w:unhideWhenUsed="0"/>
+    <w:lsdException w:name="Colorful List" w:semiHidden="0" w:uiPriority="72" w:unhideWhenUsed="0"/>
+    <w:lsdException w:name="Colorful Grid" w:semiHidden="0" w:uiPriority="73" w:unhideWhenUsed="0"/>
+    <w:lsdException w:name="Light Shading Accent 1" w:semiHidden="0" w:uiPriority="60" w:unhideWhenUsed="0"/>
+    <w:lsdException w:name="Light List Accent 1" w:semiHidden="0" w:uiPriority="61" w:unhideWhenUsed="0"/>
+    <w:lsdException w:name="Light Grid Accent 1" w:semiHidden="0" w:uiPriority="62" w:unhideWhenUsed="0"/>
+    <w:lsdException w:name="Medium Shading 1 Accent 1" w:semiHidden="0" w:uiPriority="63" w:unhideWhenUsed="0"/>
+    <w:lsdException w:name="Medium Shading 2 Accent 1" w:semiHidden="0" w:uiPriority="64" w:unhideWhenUsed="0"/>
+    <w:lsdException w:name="Medium List 1 Accent 1" w:semiHidden="0" w:uiPriority="65" w:unhideWhenUsed="0"/>
+    <w:lsdException w:name="Revision" w:unhideWhenUsed="0"/>
+    <w:lsdException w:name="List Paragraph" w:semiHidden="0" w:uiPriority="34" w:unhideWhenUsed="0" w:qFormat="1"/>
+    <w:lsdException w:name="Quote" w:semiHidden="0" w:uiPriority="29" w:unhideWhenUsed="0" w:qFormat="1"/>
+    <w:lsdException w:name="Intense Quote" w:semiHidden="0" w:uiPriority="30" w:unhideWhenUsed="0" w:qFormat="1"/>
+    <w:lsdException w:name="Medium List 2 Accent 1" w:semiHidden="0" w:uiPriority="66" w:unhideWhenUsed="0"/>
+    <w:lsdException w:name="Medium Grid 1 Accent 1" w:semiHidden="0" w:uiPriority="67" w:unhideWhenUsed="0"/>
+    <w:lsdException w:name="Medium Grid 2 Accent 1" w:semiHidden="0" w:uiPriority="68" w:unhideWhenUsed="0"/>
+    <w:lsdException w:name="Medium Grid 3 Accent 1" w:semiHidden="0" w:uiPriority="69" w:unhideWhenUsed="0"/>
+    <w:lsdException w:name="Dark List Accent 1" w:semiHidden="0" w:uiPriority="70" w:unhideWhenUsed="0"/>
+    <w:lsdException w:name="Colorful Shading Accent 1" w:semiHidden="0" w:uiPriority="71" w:unhideWhenUsed="0"/>
+    <w:lsdException w:name="Colorful List Accent 1" w:semiHidden="0" w:uiPriority="72" w:unhideWhenUsed="0"/>
+    <w:lsdException w:name="Colorful Grid Accent 1" w:semiHidden="0" w:uiPriority="73" w:unhideWhenUsed="0"/>
+    <w:lsdException w:name="Light Shading Accent 2" w:semiHidden="0" w:uiPriority="60" w:unhideWhenUsed="0"/>
+    <w:lsdException w:name="Light List Accent 2" w:semiHidden="0" w:uiPriority="61" w:unhideWhenUsed="0"/>
+    <w:lsdException w:name="Light Grid Accent 2" w:semiHidden="0" w:uiPriority="62" w:unhideWhenUsed="0"/>
+    <w:lsdException w:name="Medium Shading 1 Accent 2" w:semiHidden="0" w:uiPriority="63" w:unhideWhenUsed="0"/>
+    <w:lsdException w:name="Medium Shading 2 Accent 2" w:semiHidden="0" w:uiPriority="64" w:unhideWhenUsed="0"/>
+    <w:lsdException w:name="Medium List 1 Accent 2" w:semiHidden="0" w:uiPriority="65" w:unhideWhenUsed="0"/>
+    <w:lsdException w:name="Medium List 2 Accent 2" w:semiHidden="0" w:uiPriority="66" w:unhideWhenUsed="0"/>
+    <w:lsdException w:name="Medium Grid 1 Accent 2" w:semiHidden="0" w:uiPriority="67" w:unhideWhenUsed="0"/>
+    <w:lsdException w:name="Medium Grid 2 Accent 2" w:semiHidden="0" w:uiPriority="68" w:unhideWhenUsed="0"/>
+    <w:lsdException w:name="Medium Grid 3 Accent 2" w:semiHidden="0" w:uiPriority="69" w:unhideWhenUsed="0"/>
+    <w:lsdException w:name="Dark List Accent 2" w:semiHidden="0" w:uiPriority="70" w:unhideWhenUsed="0"/>
+    <w:lsdException w:name="Colorful Shading Accent 2" w:semiHidden="0" w:uiPriority="71" w:unhideWhenUsed="0"/>
+    <w:lsdException w:name="Colorful List Accent 2" w:semiHidden="0" w:uiPriority="72" w:unhideWhenUsed="0"/>
+    <w:lsdException w:name="Colorful Grid Accent 2" w:semiHidden="0" w:uiPriority="73" w:unhideWhenUsed="0"/>
+    <w:lsdException w:name="Light Shading Accent 3" w:semiHidden="0" w:uiPriority="60" w:unhideWhenUsed="0"/>
+    <w:lsdException w:name="Light List Accent 3" w:semiHidden="0" w:uiPriority="61" w:unhideWhenUsed="0"/>
+    <w:lsdException w:name="Light Grid Accent 3" w:semiHidden="0" w:uiPriority="62" w:unhideWhenUsed="0"/>
+    <w:lsdException w:name="Medium Shading 1 Accent 3" w:semiHidden="0" w:uiPriority="63" w:unhideWhenUsed="0"/>
+    <w:lsdException w:name="Medium Shading 2 Accent 3" w:semiHidden="0" w:uiPriority="64" w:unhideWhenUsed="0"/>
+    <w:lsdException w:name="Medium List 1 Accent 3" w:semiHidden="0" w:uiPriority="65" w:unhideWhenUsed="0"/>
+    <w:lsdException w:name="Medium List 2 Accent 3" w:semiHidden="0" w:uiPriority="66" w:unhideWhenUsed="0"/>
+    <w:lsdException w:name="Medium Grid 1 Accent 3" w:semiHidden="0" w:uiPriority="67" w:unhideWhenUsed="0"/>
+    <w:lsdException w:name="Medium Grid 2 Accent 3" w:semiHidden="0" w:uiPriority="68" w:unhideWhenUsed="0"/>
+    <w:lsdException w:name="Medium Grid 3 Accent 3" w:semiHidden="0" w:uiPriority="69" w:unhideWhenUsed="0"/>
+    <w:lsdException w:name="Dark List Accent 3" w:semiHidden="0" w:uiPriority="70" w:unhideWhenUsed="0"/>
+    <w:lsdException w:name="Colorful Shading Accent 3" w:semiHidden="0" w:uiPriority="71" w:unhideWhenUsed="0"/>
+    <w:lsdException w:name="Colorful List Accent 3" w:semiHidden="0" w:uiPriority="72" w:unhideWhenUsed="0"/>
+    <w:lsdException w:name="Colorful Grid Accent 3" w:semiHidden="0" w:uiPriority="73" w:unhideWhenUsed="0"/>
+    <w:lsdException w:name="Light Shading Accent 4" w:semiHidden="0" w:uiPriority="60" w:unhideWhenUsed="0"/>
+    <w:lsdException w:name="Light List Accent 4" w:semiHidden="0" w:uiPriority="61" w:unhideWhenUsed="0"/>
+    <w:lsdException w:name="Light Grid Accent 4" w:semiHidden="0" w:uiPriority="62" w:unhideWhenUsed="0"/>
+    <w:lsdException w:name="Medium Shading 1 Accent 4" w:semiHidden="0" w:uiPriority="63" w:unhideWhenUsed="0"/>
+    <w:lsdException w:name="Medium Shading 2 Accent 4" w:semiHidden="0" w:uiPriority="64" w:unhideWhenUsed="0"/>
+    <w:lsdException w:name="Medium List 1 Accent 4" w:semiHidden="0" w:uiPriority="65" w:unhideWhenUsed="0"/>
+    <w:lsdException w:name="Medium List 2 Accent 4" w:semiHidden="0" w:uiPriority="66" w:unhideWhenUsed="0"/>
+    <w:lsdException w:name="Medium Grid 1 Accent 4" w:semiHidden="0" w:uiPriority="67" w:unhideWhenUsed="0"/>
+    <w:lsdException w:name="Medium Grid 2 Accent 4" w:semiHidden="0" w:uiPriority="68" w:unhideWhenUsed="0"/>
+    <w:lsdException w:name="Medium Grid 3 Accent 4" w:semiHidden="0" w:uiPriority="69" w:unhideWhenUsed="0"/>
+    <w:lsdException w:name="Dark List Accent 4" w:semiHidden="0" w:uiPriority="70" w:unhideWhenUsed="0"/>
+    <w:lsdException w:name="Colorful Shading Accent 4" w:semiHidden="0" w:uiPriority="71" w:unhideWhenUsed="0"/>
+    <w:lsdException w:name="Colorful List Accent 4" w:semiHidden="0" w:uiPriority="72" w:unhideWhenUsed="0"/>
+    <w:lsdException w:name="Colorful Grid Accent 4" w:semiHidden="0" w:uiPriority="73" w:unhideWhenUsed="0"/>
+    <w:lsdException w:name="Light Shading Accent 5" w:semiHidden="0" w:uiPriority="60" w:unhideWhenUsed="0"/>
+    <w:lsdException w:name="Light List Accent 5" w:semiHidden="0" w:uiPriority="61" w:unhideWhenUsed="0"/>
+    <w:lsdException w:name="Light Grid Accent 5" w:semiHidden="0" w:uiPriority="62" w:unhideWhenUsed="0"/>
+    <w:lsdException w:name="Medium Shading 1 Accent 5" w:semiHidden="0" w:uiPriority="63" w:unhideWhenUsed="0"/>
+    <w:lsdException w:name="Medium Shading 2 Accent 5" w:semiHidden="0" w:uiPriority="64" w:unhideWhenUsed="0"/>
+    <w:lsdException w:name="Medium List 1 Accent 5" w:semiHidden="0" w:uiPriority="65" w:unhideWhenUsed="0"/>
+    <w:lsdException w:name="Medium List 2 Accent 5" w:semiHidden="0" w:uiPriority="66" w:unhideWhenUsed="0"/>
+    <w:lsdException w:name="Medium Grid 1 Accent 5" w:semiHidden="0" w:uiPriority="67" w:unhideWhenUsed="0"/>
+    <w:lsdException w:name="Medium Grid 2 Accent 5" w:semiHidden="0" w:uiPriority="68" w:unhideWhenUsed="0"/>
+    <w:lsdException w:name="Medium Grid 3 Accent 5" w:semiHidden="0" w:uiPriority="69" w:unhideWhenUsed="0"/>
+    <w:lsdException w:name="Dark List Accent 5" w:semiHidden="0" w:uiPriority="70" w:unhideWhenUsed="0"/>
+    <w:lsdException w:name="Colorful Shading Accent 5" w:semiHidden="0" w:uiPriority="71" w:unhideWhenUsed="0"/>
+    <w:lsdException w:name="Colorful List Accent 5" w:semiHidden="0" w:uiPriority="72" w:unhideWhenUsed="0"/>
+    <w:lsdException w:name="Colorful Grid Accent 5" w:semiHidden="0" w:uiPriority="73" w:unhideWhenUsed="0"/>
+    <w:lsdException w:name="Light Shading Accent 6" w:semiHidden="0" w:uiPriority="60" w:unhideWhenUsed="0"/>
+    <w:lsdException w:name="Light List Accent 6" w:semiHidden="0" w:uiPriority="61" w:unhideWhenUsed="0"/>
+    <w:lsdException w:name="Light Grid Accent 6" w:semiHidden="0" w:uiPriority="62" w:unhideWhenUsed="0"/>
+    <w:lsdException w:name="Medium Shading 1 Accent 6" w:semiHidden="0" w:uiPriority="63" w:unhideWhenUsed="0"/>
+    <w:lsdException w:name="Medium Shading 2 Accent 6" w:semiHidden="0" w:uiPriority="64" w:unhideWhenUsed="0"/>
+    <w:lsdException w:name="Medium List 1 Accent 6" w:semiHidden="0" w:uiPriority="65" w:unhideWhenUsed="0"/>
+    <w:lsdException w:name="Medium List 2 Accent 6" w:semiHidden="0" w:uiPriority="66" w:unhideWhenUsed="0"/>
+    <w:lsdException w:name="Medium Grid 1 Accent 6" w:semiHidden="0" w:uiPriority="67" w:unhideWhenUsed="0"/>
+    <w:lsdException w:name="Medium Grid 2 Accent 6" w:semiHidden="0" w:uiPriority="68" w:unhideWhenUsed="0"/>
+    <w:lsdException w:name="Medium Grid 3 Accent 6" w:semiHidden="0" w:uiPriority="69" w:unhideWhenUsed="0"/>
+    <w:lsdException w:name="Dark List Accent 6" w:semiHidden="0" w:uiPriority="70" w:unhideWhenUsed="0"/>
+    <w:lsdException w:name="Colorful Shading Accent 6" w:semiHidden="0" w:uiPriority="71" w:unhideWhenUsed="0"/>
+    <w:lsdException w:name="Colorful List Accent 6" w:semiHidden="0" w:uiPriority="72" w:unhideWhenUsed="0"/>
+    <w:lsdException w:name="Colorful Grid Accent 6" w:semiHidden="0" w:uiPriority="73" w:unhideWhenUsed="0"/>
+    <w:lsdException w:name="Subtle Emphasis" w:semiHidden="0" w:uiPriority="19" w:unhideWhenUsed="0" w:qFormat="1"/>
+    <w:lsdException w:name="Intense Emphasis" w:semiHidden="0" w:uiPriority="21" w:unhideWhenUsed="0" w:qFormat="1"/>
+    <w:lsdException w:name="Subtle Reference" w:semiHidden="0" w:uiPriority="31" w:unhideWhenUsed="0" w:qFormat="1"/>
+    <w:lsdException w:name="Intense Reference" w:semiHidden="0" w:uiPriority="32" w:unhideWhenUsed="0" w:qFormat="1"/>
+    <w:lsdException w:name="Book Title" w:semiHidden="0" w:uiPriority="33" w:unhideWhenUsed="0" w:qFormat="1"/>
+    <w:lsdException w:name="Bibliography" w:uiPriority="37"/>
+    <w:lsdException w:name="TOC Heading" w:uiPriority="39" w:qFormat="1"/>
   </w:latentStyles>
   <w:style w:type="paragraph" w:default="1" w:styleId="Normal">
     <w:name w:val="Normal"/>
@@ -51382,7 +52193,7 @@
   <a:extraClrSchemeLst/>
   <a:extLst>
     <a:ext uri="{05A4C25C-085E-4340-85A3-A5531E510DB2}">
-      <thm15:themeFamily xmlns:thm15="http://schemas.microsoft.com/office/thememl/2012/main" name="Office Theme" id="{62F939B6-93AF-4DB8-9C6B-D6C7DFDC589F}" vid="{4A3C46E8-61CC-4603-A589-7422A47A8E4A}"/>
+      <thm15:themeFamily xmlns:thm15="http://schemas.microsoft.com/office/thememl/2012/main" xmlns="" name="Office Theme" id="{62F939B6-93AF-4DB8-9C6B-D6C7DFDC589F}" vid="{4A3C46E8-61CC-4603-A589-7422A47A8E4A}"/>
     </a:ext>
   </a:extLst>
 </a:theme>
@@ -51393,7 +52204,7 @@
 </file>
 
 <file path=customXml/itemProps1.xml><?xml version="1.0" encoding="utf-8"?>
-<ds:datastoreItem xmlns:ds="http://schemas.openxmlformats.org/officeDocument/2006/customXml" ds:itemID="{A99AF6D7-AEBB-4864-AE76-C52B12E71FA7}">
+<ds:datastoreItem xmlns:ds="http://schemas.openxmlformats.org/officeDocument/2006/customXml" ds:itemID="{43EBB322-4C96-4ADE-BC6E-81AF234DBFA0}">
   <ds:schemaRefs>
     <ds:schemaRef ds:uri="http://schemas.openxmlformats.org/officeDocument/2006/bibliography"/>
   </ds:schemaRefs>

--- a/Readme.docx
+++ b/Readme.docx
@@ -1,7 +1,9 @@
 
 <file path=word/document.xml><?xml version="1.0" encoding="utf-8"?>
-<w:document xmlns:wpc="http://schemas.microsoft.com/office/word/2010/wordprocessingCanvas" xmlns:mc="http://schemas.openxmlformats.org/markup-compatibility/2006" xmlns:o="urn:schemas-microsoft-com:office:office" xmlns:r="http://schemas.openxmlformats.org/officeDocument/2006/relationships" xmlns:m="http://schemas.openxmlformats.org/officeDocument/2006/math" xmlns:v="urn:schemas-microsoft-com:vml" xmlns:wp14="http://schemas.microsoft.com/office/word/2010/wordprocessingDrawing" xmlns:wp="http://schemas.openxmlformats.org/drawingml/2006/wordprocessingDrawing" xmlns:w10="urn:schemas-microsoft-com:office:word" xmlns:w="http://schemas.openxmlformats.org/wordprocessingml/2006/main" xmlns:w14="http://schemas.microsoft.com/office/word/2010/wordml" xmlns:wpg="http://schemas.microsoft.com/office/word/2010/wordprocessingGroup" xmlns:wpi="http://schemas.microsoft.com/office/word/2010/wordprocessingInk" xmlns:wne="http://schemas.microsoft.com/office/word/2006/wordml" xmlns:wps="http://schemas.microsoft.com/office/word/2010/wordprocessingShape" mc:Ignorable="w14 wp14">
+<w:document xmlns:wpc="http://schemas.microsoft.com/office/word/2010/wordprocessingCanvas" xmlns:cx="http://schemas.microsoft.com/office/drawing/2014/chartex" xmlns:cx1="http://schemas.microsoft.com/office/drawing/2015/9/8/chartex" xmlns:cx2="http://schemas.microsoft.com/office/drawing/2015/10/21/chartex" xmlns:mc="http://schemas.openxmlformats.org/markup-compatibility/2006" xmlns:o="urn:schemas-microsoft-com:office:office" xmlns:r="http://schemas.openxmlformats.org/officeDocument/2006/relationships" xmlns:m="http://schemas.openxmlformats.org/officeDocument/2006/math" xmlns:v="urn:schemas-microsoft-com:vml" xmlns:wp14="http://schemas.microsoft.com/office/word/2010/wordprocessingDrawing" xmlns:wp="http://schemas.openxmlformats.org/drawingml/2006/wordprocessingDrawing" xmlns:w10="urn:schemas-microsoft-com:office:word" xmlns:w="http://schemas.openxmlformats.org/wordprocessingml/2006/main" xmlns:w14="http://schemas.microsoft.com/office/word/2010/wordml" xmlns:w15="http://schemas.microsoft.com/office/word/2012/wordml" xmlns:w16se="http://schemas.microsoft.com/office/word/2015/wordml/symex" xmlns:wpg="http://schemas.microsoft.com/office/word/2010/wordprocessingGroup" xmlns:wpi="http://schemas.microsoft.com/office/word/2010/wordprocessingInk" xmlns:wne="http://schemas.microsoft.com/office/word/2006/wordml" xmlns:wps="http://schemas.microsoft.com/office/word/2010/wordprocessingShape" mc:Ignorable="w14 w15 w16se wp14">
   <w:body>
+    <w:bookmarkStart w:id="0" w:name="_GoBack" w:displacedByCustomXml="next"/>
+    <w:bookmarkEnd w:id="0" w:displacedByCustomXml="next"/>
     <w:sdt>
       <w:sdtPr>
         <w:rPr>
@@ -438,7 +440,7 @@
               <w:rPr>
                 <w:webHidden/>
               </w:rPr>
-              <w:t>10</w:t>
+              <w:t>11</w:t>
             </w:r>
             <w:r>
               <w:rPr>
@@ -496,7 +498,7 @@
               <w:rPr>
                 <w:webHidden/>
               </w:rPr>
-              <w:t>11</w:t>
+              <w:t>12</w:t>
             </w:r>
             <w:r>
               <w:rPr>
@@ -539,7 +541,7 @@
           <w:sz w:val="32"/>
         </w:rPr>
       </w:pPr>
-      <w:bookmarkStart w:id="0" w:name="_Toc430172300"/>
+      <w:bookmarkStart w:id="1" w:name="_Toc430172300"/>
       <w:r>
         <w:rPr>
           <w:rFonts w:ascii="Courier New" w:hAnsi="Courier New" w:cs="Courier New"/>
@@ -556,7 +558,7 @@
         </w:rPr>
         <w:t>:</w:t>
       </w:r>
-      <w:bookmarkEnd w:id="0"/>
+      <w:bookmarkEnd w:id="1"/>
     </w:p>
     <w:p>
       <w:pPr>
@@ -619,14 +621,14 @@
         <w:rPr>
           <w:rFonts w:ascii="Courier New" w:hAnsi="Courier New" w:cs="Courier New"/>
         </w:rPr>
-        <w:t xml:space="preserve">Klein, Nystrand, Phys.Rev. </w:t>
+        <w:t>Klein, Nystrand, Phys.Rev. C</w:t>
       </w:r>
       <w:proofErr w:type="gramStart"/>
       <w:r>
         <w:rPr>
           <w:rFonts w:ascii="Courier New" w:hAnsi="Courier New" w:cs="Courier New"/>
         </w:rPr>
-        <w:t>C80  044902</w:t>
+        <w:t>80  044902</w:t>
       </w:r>
       <w:proofErr w:type="gramEnd"/>
       <w:r>
@@ -852,8 +854,8 @@
           <w:sz w:val="32"/>
         </w:rPr>
       </w:pPr>
-      <w:bookmarkStart w:id="1" w:name="Installation"/>
-      <w:bookmarkStart w:id="2" w:name="_Toc430172301"/>
+      <w:bookmarkStart w:id="2" w:name="Installation"/>
+      <w:bookmarkStart w:id="3" w:name="_Toc430172301"/>
       <w:r>
         <w:rPr>
           <w:rFonts w:ascii="Courier New" w:hAnsi="Courier New" w:cs="Courier New"/>
@@ -862,7 +864,7 @@
         <w:lastRenderedPageBreak/>
         <w:t>Installation</w:t>
       </w:r>
-      <w:bookmarkEnd w:id="1"/>
+      <w:bookmarkEnd w:id="2"/>
       <w:r>
         <w:rPr>
           <w:rFonts w:ascii="Courier New" w:hAnsi="Courier New" w:cs="Courier New"/>
@@ -870,7 +872,7 @@
         </w:rPr>
         <w:t>:</w:t>
       </w:r>
-      <w:bookmarkEnd w:id="2"/>
+      <w:bookmarkEnd w:id="3"/>
     </w:p>
     <w:p>
       <w:pPr>
@@ -912,7 +914,7 @@
         </w:rPr>
         <w:t xml:space="preserve">-svn co </w:t>
       </w:r>
-      <w:hyperlink r:id="rId8" w:history="1">
+      <w:hyperlink r:id="rId7" w:history="1">
         <w:r>
           <w:rPr>
             <w:rStyle w:val="Hyperlink"/>
@@ -962,7 +964,7 @@
         </w:rPr>
         <w:t xml:space="preserve">-Visit </w:t>
       </w:r>
-      <w:hyperlink r:id="rId9" w:history="1">
+      <w:hyperlink r:id="rId8" w:history="1">
         <w:r>
           <w:rPr>
             <w:rStyle w:val="Hyperlink"/>
@@ -1274,14 +1276,14 @@
         <w:rPr>
           <w:rFonts w:ascii="Courier New" w:hAnsi="Courier New" w:cs="Courier New"/>
         </w:rPr>
-        <w:t>$ ./</w:t>
+        <w:t>$ .</w:t>
       </w:r>
       <w:proofErr w:type="gramEnd"/>
       <w:r>
         <w:rPr>
           <w:rFonts w:ascii="Courier New" w:hAnsi="Courier New" w:cs="Courier New"/>
         </w:rPr>
-        <w:t>starlight</w:t>
+        <w:t>/starlight</w:t>
       </w:r>
     </w:p>
     <w:p>
@@ -1401,7 +1403,21 @@
         <w:rPr>
           <w:rFonts w:ascii="Courier New" w:hAnsi="Courier New" w:cs="Courier New"/>
         </w:rPr>
-        <w:t xml:space="preserve">  [Most recently tested with Pythia8205]</w:t>
+        <w:t xml:space="preserve">  [Note: when building Pythia, be sure to enable shared libraries(.so).  </w:t>
+      </w:r>
+      <w:proofErr w:type="gramStart"/>
+      <w:r>
+        <w:rPr>
+          <w:rFonts w:ascii="Courier New" w:hAnsi="Courier New" w:cs="Courier New"/>
+        </w:rPr>
+        <w:t>./</w:t>
+      </w:r>
+      <w:proofErr w:type="gramEnd"/>
+      <w:r>
+        <w:rPr>
+          <w:rFonts w:ascii="Courier New" w:hAnsi="Courier New" w:cs="Courier New"/>
+        </w:rPr>
+        <w:t>configure –-enable-shared before compiling Pythia.]</w:t>
       </w:r>
     </w:p>
     <w:p>
@@ -1467,21 +1483,21 @@
         <w:rPr>
           <w:rFonts w:ascii="Courier New" w:hAnsi="Courier New" w:cs="Courier New"/>
         </w:rPr>
-        <w:t>Note: v8.2+ is necessary since the Pythia directory structure changed[trunk/cmake_modules/FindPythia8.cmake depends on the structure layout], liblhapdfdummy was removed, and Standalone</w:t>
+        <w:t xml:space="preserve">Note: v8.2+ is necessary since the Pythia directory structure </w:t>
       </w:r>
       <w:proofErr w:type="gramStart"/>
       <w:r>
         <w:rPr>
           <w:rFonts w:ascii="Courier New" w:hAnsi="Courier New" w:cs="Courier New"/>
         </w:rPr>
-        <w:t>:allowResDec</w:t>
+        <w:t>changed[</w:t>
       </w:r>
       <w:proofErr w:type="gramEnd"/>
       <w:r>
         <w:rPr>
           <w:rFonts w:ascii="Courier New" w:hAnsi="Courier New" w:cs="Courier New"/>
         </w:rPr>
-        <w:t xml:space="preserve"> was removed.</w:t>
+        <w:t>trunk/cmake_modules/FindPythia8.cmake depends on the structure layout], liblhapdfdummy was removed, and Standalone:allowResDec was removed.</w:t>
       </w:r>
     </w:p>
     <w:p>
@@ -1533,7 +1549,7 @@
           <w:szCs w:val="28"/>
         </w:rPr>
       </w:pPr>
-      <w:bookmarkStart w:id="3" w:name="Input"/>
+      <w:bookmarkStart w:id="4" w:name="Input"/>
     </w:p>
     <w:p>
       <w:pPr>
@@ -1567,17 +1583,16 @@
           <w:szCs w:val="28"/>
         </w:rPr>
       </w:pPr>
-      <w:bookmarkStart w:id="4" w:name="_Toc430172302"/>
+      <w:bookmarkStart w:id="5" w:name="_Toc430172302"/>
       <w:r>
         <w:rPr>
           <w:rFonts w:ascii="Courier New" w:hAnsi="Courier New" w:cs="Courier New"/>
           <w:sz w:val="32"/>
           <w:szCs w:val="28"/>
         </w:rPr>
-        <w:lastRenderedPageBreak/>
         <w:t>Input</w:t>
       </w:r>
-      <w:bookmarkEnd w:id="3"/>
+      <w:bookmarkEnd w:id="4"/>
       <w:r>
         <w:rPr>
           <w:rFonts w:ascii="Courier New" w:hAnsi="Courier New" w:cs="Courier New"/>
@@ -1586,7 +1601,7 @@
         </w:rPr>
         <w:t>:</w:t>
       </w:r>
-      <w:bookmarkEnd w:id="4"/>
+      <w:bookmarkEnd w:id="5"/>
     </w:p>
     <w:p>
       <w:pPr>
@@ -1929,86 +1944,240 @@
         <w:rPr>
           <w:rFonts w:ascii="Courier New" w:hAnsi="Courier New" w:cs="Courier New"/>
         </w:rPr>
-        <w:t xml:space="preserve">W_MAX = </w:t>
-      </w:r>
-      <w:r>
-        <w:rPr>
-          <w:rFonts w:ascii="Courier New" w:hAnsi="Courier New" w:cs="Courier New"/>
-        </w:rPr>
-        <w:t>-1</w:t>
-      </w:r>
-      <w:r>
-        <w:rPr>
-          <w:rFonts w:ascii="Courier New" w:hAnsi="Courier New" w:cs="Courier New"/>
-        </w:rPr>
-        <w:t xml:space="preserve">   </w:t>
-      </w:r>
-      <w:r>
-        <w:rPr>
-          <w:rFonts w:ascii="Courier New" w:hAnsi="Courier New" w:cs="Courier New"/>
-        </w:rPr>
-        <w:tab/>
-      </w:r>
-      <w:r>
-        <w:rPr>
-          <w:rFonts w:ascii="Courier New" w:hAnsi="Courier New" w:cs="Courier New"/>
-        </w:rPr>
-        <w:t xml:space="preserve">#Max value of </w:t>
-      </w:r>
-      <w:r>
-        <w:rPr>
-          <w:rFonts w:ascii="Courier New" w:hAnsi="Courier New" w:cs="Courier New"/>
-        </w:rPr>
-        <w:t xml:space="preserve">w. </w:t>
-      </w:r>
-      <w:r>
-        <w:rPr>
-          <w:rFonts w:ascii="Courier New" w:hAnsi="Courier New" w:cs="Courier New"/>
-        </w:rPr>
-        <w:t>(Setting W_M</w:t>
-      </w:r>
-      <w:r>
-        <w:rPr>
-          <w:rFonts w:ascii="Courier New" w:hAnsi="Courier New" w:cs="Courier New"/>
-        </w:rPr>
-        <w:t>AX</w:t>
-      </w:r>
-      <w:r>
-        <w:rPr>
-          <w:rFonts w:ascii="Courier New" w:hAnsi="Courier New" w:cs="Courier New"/>
-        </w:rPr>
-        <w:t xml:space="preserve"> = -1 tells STARlight to use the default values</w:t>
-      </w:r>
-      <w:r>
-        <w:rPr>
-          <w:rFonts w:ascii="Courier New" w:hAnsi="Courier New" w:cs="Courier New"/>
-        </w:rPr>
-        <w:t xml:space="preserve"> </w:t>
-      </w:r>
-      <w:r>
-        <w:rPr>
-          <w:rFonts w:ascii="Courier New" w:hAnsi="Courier New" w:cs="Courier New"/>
-        </w:rPr>
-        <w:t>specified in inputParameters.cp</w:t>
-      </w:r>
-      <w:r>
-        <w:rPr>
-          <w:rFonts w:ascii="Courier New" w:hAnsi="Courier New" w:cs="Courier New"/>
-        </w:rPr>
-        <w:t xml:space="preserve">p; otherwise, specify </w:t>
-      </w:r>
-      <w:r>
-        <w:rPr>
-          <w:rFonts w:ascii="Courier New" w:hAnsi="Courier New" w:cs="Courier New"/>
-        </w:rPr>
-        <w:t>W_MAX</w:t>
-      </w:r>
-      <w:r>
-        <w:rPr>
-          <w:rFonts w:ascii="Courier New" w:hAnsi="Courier New" w:cs="Courier New"/>
-        </w:rPr>
-        <w:t xml:space="preserve"> here</w:t>
-      </w:r>
+        <w:t xml:space="preserve">W_MAX = 12.0   </w:t>
+      </w:r>
+      <w:r>
+        <w:rPr>
+          <w:rFonts w:ascii="Courier New" w:hAnsi="Courier New" w:cs="Courier New"/>
+        </w:rPr>
+        <w:tab/>
+      </w:r>
+      <w:r>
+        <w:rPr>
+          <w:rFonts w:ascii="Courier New" w:hAnsi="Courier New" w:cs="Courier New"/>
+        </w:rPr>
+        <w:t>#Max value of w</w:t>
+      </w:r>
+      <w:r>
+        <w:rPr>
+          <w:rFonts w:ascii="Courier New" w:hAnsi="Courier New" w:cs="Courier New"/>
+        </w:rPr>
+        <w:t>—</w:t>
+      </w:r>
+      <w:r>
+        <w:rPr>
+          <w:rFonts w:ascii="Courier New" w:hAnsi="Courier New" w:cs="Courier New"/>
+        </w:rPr>
+        <w:t>Maximum value for the gamma-gamma</w:t>
+      </w:r>
+      <w:r>
+        <w:rPr>
+          <w:rFonts w:ascii="Courier New" w:hAnsi="Courier New" w:cs="Courier New"/>
+        </w:rPr>
+        <w:t xml:space="preserve"> center of mass energy, W = 4E</w:t>
+      </w:r>
+      <w:r>
+        <w:rPr>
+          <w:rFonts w:ascii="Courier New" w:hAnsi="Courier New" w:cs="Courier New"/>
+          <w:vertAlign w:val="subscript"/>
+        </w:rPr>
+        <w:t>1</w:t>
+      </w:r>
+      <w:r>
+        <w:rPr>
+          <w:rFonts w:ascii="Courier New" w:hAnsi="Courier New" w:cs="Courier New"/>
+        </w:rPr>
+        <w:t>E</w:t>
+      </w:r>
+      <w:r>
+        <w:rPr>
+          <w:rFonts w:ascii="Courier New" w:hAnsi="Courier New" w:cs="Courier New"/>
+          <w:vertAlign w:val="subscript"/>
+        </w:rPr>
+        <w:t>2</w:t>
+      </w:r>
+      <w:r>
+        <w:rPr>
+          <w:rFonts w:ascii="Courier New" w:hAnsi="Courier New" w:cs="Courier New"/>
+        </w:rPr>
+        <w:t>, in GeV.  Setting W</w:t>
+      </w:r>
+      <w:r>
+        <w:rPr>
+          <w:rFonts w:ascii="Courier New" w:hAnsi="Courier New" w:cs="Courier New"/>
+        </w:rPr>
+        <w:t>_MAX = -1 tells STARlight to use the default value specified in inputParameters.cpp (recommended for single meson production). F</w:t>
+      </w:r>
+      <w:r>
+        <w:rPr>
+          <w:rFonts w:ascii="Courier New" w:hAnsi="Courier New" w:cs="Courier New"/>
+        </w:rPr>
+        <w:t>or single mesons, the default W</w:t>
+      </w:r>
+      <w:r>
+        <w:rPr>
+          <w:rFonts w:ascii="Courier New" w:hAnsi="Courier New" w:cs="Courier New"/>
+        </w:rPr>
+        <w:t xml:space="preserve">_MAX is the particle mass plus five times the width. </w:t>
+      </w:r>
+      <w:r>
+        <w:rPr>
+          <w:rFonts w:ascii="Courier New" w:hAnsi="Courier New" w:cs="Courier New"/>
+        </w:rPr>
+        <w:t xml:space="preserve">For lepton pairs, the default W_MAX is given by </w:t>
+      </w:r>
+      <w:r>
+        <w:rPr>
+          <w:rFonts w:ascii="Courier New" w:hAnsi="Courier New" w:cs="Courier New"/>
+        </w:rPr>
+        <w:t>2</w:t>
+      </w:r>
+      <m:oMath>
+        <m:r>
+          <w:rPr>
+            <w:rFonts w:ascii="Cambria Math" w:hAnsi="Cambria Math" w:cs="Courier New"/>
+          </w:rPr>
+          <m:t>ℏ</m:t>
+        </m:r>
+        <m:r>
+          <w:rPr>
+            <w:rFonts w:ascii="Cambria Math" w:eastAsiaTheme="minorEastAsia" w:hAnsi="Cambria Math" w:cs="Courier New"/>
+          </w:rPr>
+          <m:t>c</m:t>
+        </m:r>
+        <m:rad>
+          <m:radPr>
+            <m:degHide m:val="1"/>
+            <m:ctrlPr>
+              <w:rPr>
+                <w:rFonts w:ascii="Cambria Math" w:eastAsiaTheme="minorEastAsia" w:hAnsi="Cambria Math" w:cs="Courier New"/>
+                <w:i/>
+              </w:rPr>
+            </m:ctrlPr>
+          </m:radPr>
+          <m:deg/>
+          <m:e>
+            <m:f>
+              <m:fPr>
+                <m:ctrlPr>
+                  <w:rPr>
+                    <w:rFonts w:ascii="Cambria Math" w:eastAsiaTheme="minorEastAsia" w:hAnsi="Cambria Math" w:cs="Courier New"/>
+                    <w:i/>
+                  </w:rPr>
+                </m:ctrlPr>
+              </m:fPr>
+              <m:num>
+                <m:sSub>
+                  <m:sSubPr>
+                    <m:ctrlPr>
+                      <w:rPr>
+                        <w:rFonts w:ascii="Cambria Math" w:eastAsiaTheme="minorEastAsia" w:hAnsi="Cambria Math" w:cs="Courier New"/>
+                        <w:i/>
+                      </w:rPr>
+                    </m:ctrlPr>
+                  </m:sSubPr>
+                  <m:e>
+                    <m:r>
+                      <w:rPr>
+                        <w:rFonts w:ascii="Cambria Math" w:eastAsiaTheme="minorEastAsia" w:hAnsi="Cambria Math" w:cs="Courier New"/>
+                      </w:rPr>
+                      <m:t>γ</m:t>
+                    </m:r>
+                  </m:e>
+                  <m:sub>
+                    <m:r>
+                      <w:rPr>
+                        <w:rFonts w:ascii="Cambria Math" w:eastAsiaTheme="minorEastAsia" w:hAnsi="Cambria Math" w:cs="Courier New"/>
+                      </w:rPr>
+                      <m:t>1</m:t>
+                    </m:r>
+                  </m:sub>
+                </m:sSub>
+                <m:sSub>
+                  <m:sSubPr>
+                    <m:ctrlPr>
+                      <w:rPr>
+                        <w:rFonts w:ascii="Cambria Math" w:eastAsiaTheme="minorEastAsia" w:hAnsi="Cambria Math" w:cs="Courier New"/>
+                        <w:i/>
+                      </w:rPr>
+                    </m:ctrlPr>
+                  </m:sSubPr>
+                  <m:e>
+                    <m:r>
+                      <w:rPr>
+                        <w:rFonts w:ascii="Cambria Math" w:eastAsiaTheme="minorEastAsia" w:hAnsi="Cambria Math" w:cs="Courier New"/>
+                      </w:rPr>
+                      <m:t>γ</m:t>
+                    </m:r>
+                  </m:e>
+                  <m:sub>
+                    <m:r>
+                      <w:rPr>
+                        <w:rFonts w:ascii="Cambria Math" w:eastAsiaTheme="minorEastAsia" w:hAnsi="Cambria Math" w:cs="Courier New"/>
+                      </w:rPr>
+                      <m:t>2</m:t>
+                    </m:r>
+                  </m:sub>
+                </m:sSub>
+              </m:num>
+              <m:den>
+                <m:sSub>
+                  <m:sSubPr>
+                    <m:ctrlPr>
+                      <w:rPr>
+                        <w:rFonts w:ascii="Cambria Math" w:eastAsiaTheme="minorEastAsia" w:hAnsi="Cambria Math" w:cs="Courier New"/>
+                        <w:i/>
+                      </w:rPr>
+                    </m:ctrlPr>
+                  </m:sSubPr>
+                  <m:e>
+                    <m:r>
+                      <w:rPr>
+                        <w:rFonts w:ascii="Cambria Math" w:eastAsiaTheme="minorEastAsia" w:hAnsi="Cambria Math" w:cs="Courier New"/>
+                      </w:rPr>
+                      <m:t>R</m:t>
+                    </m:r>
+                  </m:e>
+                  <m:sub>
+                    <m:r>
+                      <w:rPr>
+                        <w:rFonts w:ascii="Cambria Math" w:eastAsiaTheme="minorEastAsia" w:hAnsi="Cambria Math" w:cs="Courier New"/>
+                      </w:rPr>
+                      <m:t>1</m:t>
+                    </m:r>
+                  </m:sub>
+                </m:sSub>
+                <m:sSub>
+                  <m:sSubPr>
+                    <m:ctrlPr>
+                      <w:rPr>
+                        <w:rFonts w:ascii="Cambria Math" w:eastAsiaTheme="minorEastAsia" w:hAnsi="Cambria Math" w:cs="Courier New"/>
+                        <w:i/>
+                      </w:rPr>
+                    </m:ctrlPr>
+                  </m:sSubPr>
+                  <m:e>
+                    <m:r>
+                      <w:rPr>
+                        <w:rFonts w:ascii="Cambria Math" w:eastAsiaTheme="minorEastAsia" w:hAnsi="Cambria Math" w:cs="Courier New"/>
+                      </w:rPr>
+                      <m:t>R</m:t>
+                    </m:r>
+                  </m:e>
+                  <m:sub>
+                    <m:r>
+                      <w:rPr>
+                        <w:rFonts w:ascii="Cambria Math" w:eastAsiaTheme="minorEastAsia" w:hAnsi="Cambria Math" w:cs="Courier New"/>
+                      </w:rPr>
+                      <m:t>2</m:t>
+                    </m:r>
+                  </m:sub>
+                </m:sSub>
+              </m:den>
+            </m:f>
+          </m:e>
+        </m:rad>
+      </m:oMath>
       <w:r>
         <w:rPr>
           <w:rFonts w:ascii="Courier New" w:hAnsi="Courier New" w:cs="Courier New"/>
@@ -2019,31 +2188,19 @@
         <w:rPr>
           <w:rFonts w:ascii="Courier New" w:hAnsi="Courier New" w:cs="Courier New"/>
         </w:rPr>
-        <w:t xml:space="preserve"> </w:t>
-      </w:r>
-      <w:r>
-        <w:rPr>
-          <w:rFonts w:ascii="Courier New" w:hAnsi="Courier New" w:cs="Courier New"/>
-        </w:rPr>
-        <w:t>For vector mesons, the default W_M</w:t>
-      </w:r>
-      <w:r>
-        <w:rPr>
-          <w:rFonts w:ascii="Courier New" w:hAnsi="Courier New" w:cs="Courier New"/>
-        </w:rPr>
-        <w:t>AX</w:t>
-      </w:r>
-      <w:r>
-        <w:rPr>
-          <w:rFonts w:ascii="Courier New" w:hAnsi="Courier New" w:cs="Courier New"/>
-        </w:rPr>
-        <w:t xml:space="preserve"> = mass + 5*width. For other definitions, please check src/inputParameters.cpp.</w:t>
-      </w:r>
-      <w:r>
-        <w:rPr>
-          <w:rFonts w:ascii="Courier New" w:hAnsi="Courier New" w:cs="Courier New"/>
-        </w:rPr>
-        <w:t>)</w:t>
+        <w:t xml:space="preserve"> For other definitions, please check </w:t>
+      </w:r>
+      <w:r>
+        <w:rPr>
+          <w:rFonts w:ascii="Courier New" w:hAnsi="Courier New" w:cs="Courier New"/>
+        </w:rPr>
+        <w:t>src/</w:t>
+      </w:r>
+      <w:r>
+        <w:rPr>
+          <w:rFonts w:ascii="Courier New" w:hAnsi="Courier New" w:cs="Courier New"/>
+        </w:rPr>
+        <w:t>inputParameters.cpp.</w:t>
       </w:r>
     </w:p>
     <w:p>
@@ -2073,81 +2230,130 @@
         <w:rPr>
           <w:rFonts w:ascii="Courier New" w:hAnsi="Courier New" w:cs="Courier New"/>
         </w:rPr>
-        <w:t>#Min value of W</w:t>
-      </w:r>
-      <w:r>
-        <w:rPr>
-          <w:rFonts w:ascii="Courier New" w:hAnsi="Courier New" w:cs="Courier New"/>
-        </w:rPr>
-        <w:t xml:space="preserve">.  </w:t>
-      </w:r>
-      <w:r>
-        <w:rPr>
-          <w:rFonts w:ascii="Courier New" w:hAnsi="Courier New" w:cs="Courier New"/>
-        </w:rPr>
-        <w:t>(Setting W_MIN = -1 tells STARlight to use the default values</w:t>
-      </w:r>
-      <w:r>
-        <w:rPr>
-          <w:rFonts w:ascii="Courier New" w:hAnsi="Courier New" w:cs="Courier New"/>
-        </w:rPr>
+        <w:t>#Min value of w</w:t>
+      </w:r>
+      <w:r>
+        <w:rPr>
+          <w:rFonts w:ascii="Courier New" w:hAnsi="Courier New" w:cs="Courier New"/>
+        </w:rPr>
+        <w:t>.</w:t>
+      </w:r>
+      <w:r>
         <w:t xml:space="preserve"> </w:t>
       </w:r>
       <w:r>
         <w:rPr>
           <w:rFonts w:ascii="Courier New" w:hAnsi="Courier New" w:cs="Courier New"/>
         </w:rPr>
-        <w:t>specified in inputParameters.cp</w:t>
-      </w:r>
-      <w:r>
-        <w:rPr>
-          <w:rFonts w:ascii="Courier New" w:hAnsi="Courier New" w:cs="Courier New"/>
-        </w:rPr>
-        <w:t xml:space="preserve">p; otherwise, specify </w:t>
-      </w:r>
-      <w:r>
-        <w:rPr>
-          <w:rFonts w:ascii="Courier New" w:hAnsi="Courier New" w:cs="Courier New"/>
-        </w:rPr>
-        <w:t>W_MIN</w:t>
-      </w:r>
-      <w:r>
-        <w:rPr>
-          <w:rFonts w:ascii="Courier New" w:hAnsi="Courier New" w:cs="Courier New"/>
-        </w:rPr>
-        <w:t xml:space="preserve"> here</w:t>
-      </w:r>
-      <w:r>
-        <w:rPr>
-          <w:rFonts w:ascii="Courier New" w:hAnsi="Courier New" w:cs="Courier New"/>
-        </w:rPr>
-        <w:t xml:space="preserve">. </w:t>
-      </w:r>
-      <w:r>
-        <w:rPr>
-          <w:rFonts w:ascii="Courier New" w:hAnsi="Courier New" w:cs="Courier New"/>
-        </w:rPr>
-        <w:t>For vector mesons, the default W_</w:t>
-      </w:r>
-      <w:r>
-        <w:rPr>
-          <w:rFonts w:ascii="Courier New" w:hAnsi="Courier New" w:cs="Courier New"/>
-        </w:rPr>
-        <w:t xml:space="preserve">MIN = mass </w:t>
-      </w:r>
-      <w:bookmarkStart w:id="5" w:name="_GoBack"/>
-      <w:bookmarkEnd w:id="5"/>
-      <w:r>
-        <w:rPr>
-          <w:rFonts w:ascii="Courier New" w:hAnsi="Courier New" w:cs="Courier New"/>
-        </w:rPr>
-        <w:t>-</w:t>
-      </w:r>
-      <w:r>
-        <w:rPr>
-          <w:rFonts w:ascii="Courier New" w:hAnsi="Courier New" w:cs="Courier New"/>
-        </w:rPr>
-        <w:t xml:space="preserve"> 5*width. For other definitions, please check src/inputParameters.cpp.)</w:t>
+        <w:t>Minimum value for the gamma-gamma center of mass energy,</w:t>
+      </w:r>
+      <w:r>
+        <w:rPr>
+          <w:rFonts w:ascii="Courier New" w:hAnsi="Courier New" w:cs="Courier New"/>
+        </w:rPr>
+        <w:t xml:space="preserve"> W = 4E</w:t>
+      </w:r>
+      <w:r>
+        <w:rPr>
+          <w:rFonts w:ascii="Courier New" w:hAnsi="Courier New" w:cs="Courier New"/>
+          <w:vertAlign w:val="subscript"/>
+        </w:rPr>
+        <w:t>1</w:t>
+      </w:r>
+      <w:r>
+        <w:rPr>
+          <w:rFonts w:ascii="Courier New" w:hAnsi="Courier New" w:cs="Courier New"/>
+        </w:rPr>
+        <w:t>E</w:t>
+      </w:r>
+      <w:r>
+        <w:rPr>
+          <w:rFonts w:ascii="Courier New" w:hAnsi="Courier New" w:cs="Courier New"/>
+          <w:vertAlign w:val="subscript"/>
+        </w:rPr>
+        <w:t>2</w:t>
+      </w:r>
+      <w:r>
+        <w:rPr>
+          <w:rFonts w:ascii="Courier New" w:hAnsi="Courier New" w:cs="Courier New"/>
+        </w:rPr>
+        <w:t>, in GeV.  Setting W</w:t>
+      </w:r>
+      <w:r>
+        <w:rPr>
+          <w:rFonts w:ascii="Courier New" w:hAnsi="Courier New" w:cs="Courier New"/>
+        </w:rPr>
+        <w:t>_MIN = -1 tells STARlight to use the default value specified in inputParameters.cpp (recommended for single m</w:t>
+      </w:r>
+      <w:r>
+        <w:rPr>
+          <w:rFonts w:ascii="Courier New" w:hAnsi="Courier New" w:cs="Courier New"/>
+        </w:rPr>
+        <w:t>eson production). The default W</w:t>
+      </w:r>
+      <w:r>
+        <w:rPr>
+          <w:rFonts w:ascii="Courier New" w:hAnsi="Courier New" w:cs="Courier New"/>
+        </w:rPr>
+        <w:t>_MIN is the larger of t</w:t>
+      </w:r>
+      <w:r>
+        <w:rPr>
+          <w:rFonts w:ascii="Courier New" w:hAnsi="Courier New" w:cs="Courier New"/>
+        </w:rPr>
+        <w:t xml:space="preserve">he kinematic limit </w:t>
+      </w:r>
+      <w:proofErr w:type="gramStart"/>
+      <w:r>
+        <w:rPr>
+          <w:rFonts w:ascii="Courier New" w:hAnsi="Courier New" w:cs="Courier New"/>
+        </w:rPr>
+        <w:t xml:space="preserve">( </w:t>
+      </w:r>
+      <w:r>
+        <w:rPr>
+          <w:rFonts w:ascii="Courier New" w:hAnsi="Courier New" w:cs="Courier New"/>
+          <w:i/>
+        </w:rPr>
+        <w:t>e.g.</w:t>
+      </w:r>
+      <w:proofErr w:type="gramEnd"/>
+      <w:r>
+        <w:rPr>
+          <w:rFonts w:ascii="Courier New" w:hAnsi="Courier New" w:cs="Courier New"/>
+        </w:rPr>
+        <w:t xml:space="preserve"> 2m</w:t>
+      </w:r>
+      <w:r>
+        <w:rPr>
+          <w:rFonts w:ascii="Courier New" w:hAnsi="Courier New" w:cs="Courier New"/>
+          <w:vertAlign w:val="subscript"/>
+        </w:rPr>
+        <w:sym w:font="Symbol" w:char="F070"/>
+      </w:r>
+      <w:r>
+        <w:rPr>
+          <w:rFonts w:ascii="Courier New" w:hAnsi="Courier New" w:cs="Courier New"/>
+        </w:rPr>
+        <w:t xml:space="preserve"> for </w:t>
+      </w:r>
+      <w:r>
+        <w:rPr>
+          <w:rFonts w:ascii="Courier New" w:hAnsi="Courier New" w:cs="Courier New"/>
+        </w:rPr>
+        <w:sym w:font="Symbol" w:char="F072"/>
+      </w:r>
+      <w:r>
+        <w:rPr>
+          <w:rFonts w:ascii="Courier New" w:hAnsi="Courier New" w:cs="Courier New"/>
+        </w:rPr>
+        <w:t xml:space="preserve"> decays) or the particle mass </w:t>
+      </w:r>
+      <w:r>
+        <w:rPr>
+          <w:rFonts w:ascii="Courier New" w:hAnsi="Courier New" w:cs="Courier New"/>
+        </w:rPr>
+        <w:t>minus five times the width.</w:t>
       </w:r>
     </w:p>
     <w:p>
@@ -2162,14 +2368,22 @@
         <w:rPr>
           <w:rFonts w:ascii="Courier New" w:hAnsi="Courier New" w:cs="Courier New"/>
         </w:rPr>
-        <w:t xml:space="preserve">W_N_BINS = 40  </w:t>
-      </w:r>
-      <w:r>
-        <w:rPr>
-          <w:rFonts w:ascii="Courier New" w:hAnsi="Courier New" w:cs="Courier New"/>
-        </w:rPr>
-        <w:tab/>
-      </w:r>
+        <w:t xml:space="preserve">W_N_BINS = </w:t>
+      </w:r>
+      <w:proofErr w:type="gramStart"/>
+      <w:r>
+        <w:rPr>
+          <w:rFonts w:ascii="Courier New" w:hAnsi="Courier New" w:cs="Courier New"/>
+        </w:rPr>
+        <w:t xml:space="preserve">40  </w:t>
+      </w:r>
+      <w:r>
+        <w:rPr>
+          <w:rFonts w:ascii="Courier New" w:hAnsi="Courier New" w:cs="Courier New"/>
+        </w:rPr>
+        <w:tab/>
+      </w:r>
+      <w:proofErr w:type="gramEnd"/>
       <w:r>
         <w:rPr>
           <w:rFonts w:ascii="Courier New" w:hAnsi="Courier New" w:cs="Courier New"/>
@@ -2198,65 +2412,678 @@
         <w:rPr>
           <w:rFonts w:ascii="Courier New" w:hAnsi="Courier New" w:cs="Courier New"/>
         </w:rPr>
-        <w:t>energy, w = 4(E1</w:t>
+        <w:t xml:space="preserve">energy, w = 4(E1)(E2), </w:t>
+      </w:r>
+      <w:r>
+        <w:rPr>
+          <w:rFonts w:ascii="Courier New" w:hAnsi="Courier New" w:cs="Courier New"/>
+        </w:rPr>
+        <w:t xml:space="preserve">and the number </w:t>
+      </w:r>
+      <w:r>
+        <w:rPr>
+          <w:rFonts w:ascii="Courier New" w:hAnsi="Courier New" w:cs="Courier New"/>
+        </w:rPr>
+        <w:t>of w bins in the lookup tables</w:t>
+      </w:r>
+    </w:p>
+    <w:p>
+      <w:pPr>
+        <w:pStyle w:val="PlainText"/>
+        <w:rPr>
+          <w:rFonts w:ascii="Courier New" w:hAnsi="Courier New" w:cs="Courier New"/>
+        </w:rPr>
+      </w:pPr>
+      <w:r>
+        <w:rPr>
+          <w:rFonts w:ascii="Courier New" w:hAnsi="Courier New" w:cs="Courier New"/>
+        </w:rPr>
+        <w:t xml:space="preserve">RAP_MAX = 8.    </w:t>
+      </w:r>
+      <w:r>
+        <w:rPr>
+          <w:rFonts w:ascii="Courier New" w:hAnsi="Courier New" w:cs="Courier New"/>
+        </w:rPr>
+        <w:tab/>
+      </w:r>
+      <w:r>
+        <w:rPr>
+          <w:rFonts w:ascii="Courier New" w:hAnsi="Courier New" w:cs="Courier New"/>
+        </w:rPr>
+        <w:tab/>
+      </w:r>
+      <w:r>
+        <w:rPr>
+          <w:rFonts w:ascii="Courier New" w:hAnsi="Courier New" w:cs="Courier New"/>
+        </w:rPr>
+        <w:t># max rapidity</w:t>
+      </w:r>
+    </w:p>
+    <w:p>
+      <w:pPr>
+        <w:pStyle w:val="PlainText"/>
+        <w:ind w:left="2880" w:hanging="2880"/>
+        <w:rPr>
+          <w:rFonts w:ascii="Courier New" w:hAnsi="Courier New" w:cs="Courier New"/>
+        </w:rPr>
+      </w:pPr>
+      <w:r>
+        <w:rPr>
+          <w:rFonts w:ascii="Courier New" w:hAnsi="Courier New" w:cs="Courier New"/>
+        </w:rPr>
+        <w:t xml:space="preserve">RAP_N_BINS = 80 </w:t>
+      </w:r>
+      <w:r>
+        <w:rPr>
+          <w:rFonts w:ascii="Courier New" w:hAnsi="Courier New" w:cs="Courier New"/>
+        </w:rPr>
+        <w:tab/>
+      </w:r>
+      <w:r>
+        <w:rPr>
+          <w:rFonts w:ascii="Courier New" w:hAnsi="Courier New" w:cs="Courier New"/>
+        </w:rPr>
+        <w:t># Number of y bins used in the cross section calculation</w:t>
+      </w:r>
+    </w:p>
+    <w:p>
+      <w:pPr>
+        <w:pStyle w:val="PlainText"/>
+        <w:rPr>
+          <w:rFonts w:ascii="Courier New" w:hAnsi="Courier New" w:cs="Courier New"/>
+        </w:rPr>
+      </w:pPr>
+      <w:r>
+        <w:rPr>
+          <w:rFonts w:ascii="Courier New" w:hAnsi="Courier New" w:cs="Courier New"/>
+        </w:rPr>
+        <w:t xml:space="preserve">CUT_PT = 0   </w:t>
+      </w:r>
+      <w:r>
+        <w:rPr>
+          <w:rFonts w:ascii="Courier New" w:hAnsi="Courier New" w:cs="Courier New"/>
+        </w:rPr>
+        <w:tab/>
+        <w:t xml:space="preserve"> </w:t>
+      </w:r>
+      <w:r>
+        <w:rPr>
+          <w:rFonts w:ascii="Courier New" w:hAnsi="Courier New" w:cs="Courier New"/>
+        </w:rPr>
+        <w:tab/>
+      </w:r>
+      <w:r>
+        <w:rPr>
+          <w:rFonts w:ascii="Courier New" w:hAnsi="Courier New" w:cs="Courier New"/>
+        </w:rPr>
+        <w:t>#Cut in pT? 0 = (no, 1 = yes)</w:t>
+      </w:r>
+    </w:p>
+    <w:p>
+      <w:pPr>
+        <w:pStyle w:val="PlainText"/>
+        <w:rPr>
+          <w:rFonts w:ascii="Courier New" w:hAnsi="Courier New" w:cs="Courier New"/>
+        </w:rPr>
+      </w:pPr>
+      <w:r>
+        <w:rPr>
+          <w:rFonts w:ascii="Courier New" w:hAnsi="Courier New" w:cs="Courier New"/>
+        </w:rPr>
+        <w:t xml:space="preserve">PT_MIN = 1.0 </w:t>
+      </w:r>
+      <w:r>
+        <w:rPr>
+          <w:rFonts w:ascii="Courier New" w:hAnsi="Courier New" w:cs="Courier New"/>
+        </w:rPr>
+        <w:tab/>
+        <w:t xml:space="preserve"> </w:t>
+      </w:r>
+      <w:r>
+        <w:rPr>
+          <w:rFonts w:ascii="Courier New" w:hAnsi="Courier New" w:cs="Courier New"/>
+        </w:rPr>
+        <w:tab/>
+      </w:r>
+      <w:r>
+        <w:rPr>
+          <w:rFonts w:ascii="Courier New" w:hAnsi="Courier New" w:cs="Courier New"/>
+        </w:rPr>
+        <w:t>#Minimum pT in GeV</w:t>
+      </w:r>
+    </w:p>
+    <w:p>
+      <w:pPr>
+        <w:pStyle w:val="PlainText"/>
+        <w:rPr>
+          <w:rFonts w:ascii="Courier New" w:hAnsi="Courier New" w:cs="Courier New"/>
+        </w:rPr>
+      </w:pPr>
+      <w:r>
+        <w:rPr>
+          <w:rFonts w:ascii="Courier New" w:hAnsi="Courier New" w:cs="Courier New"/>
+        </w:rPr>
+        <w:t xml:space="preserve">PT_MAX = 3.0 </w:t>
+      </w:r>
+      <w:r>
+        <w:rPr>
+          <w:rFonts w:ascii="Courier New" w:hAnsi="Courier New" w:cs="Courier New"/>
+        </w:rPr>
+        <w:tab/>
+        <w:t xml:space="preserve"> </w:t>
+      </w:r>
+      <w:r>
+        <w:rPr>
+          <w:rFonts w:ascii="Courier New" w:hAnsi="Courier New" w:cs="Courier New"/>
+        </w:rPr>
+        <w:tab/>
+      </w:r>
+      <w:r>
+        <w:rPr>
+          <w:rFonts w:ascii="Courier New" w:hAnsi="Courier New" w:cs="Courier New"/>
+        </w:rPr>
+        <w:t>#Maximum pT in GeV</w:t>
+      </w:r>
+    </w:p>
+    <w:p>
+      <w:pPr>
+        <w:pStyle w:val="PlainText"/>
+        <w:rPr>
+          <w:rFonts w:ascii="Courier New" w:hAnsi="Courier New" w:cs="Courier New"/>
+        </w:rPr>
+      </w:pPr>
+      <w:r>
+        <w:rPr>
+          <w:rFonts w:ascii="Courier New" w:hAnsi="Courier New" w:cs="Courier New"/>
+        </w:rPr>
+        <w:t xml:space="preserve">CUT_ETA = 0  </w:t>
+      </w:r>
+      <w:r>
+        <w:rPr>
+          <w:rFonts w:ascii="Courier New" w:hAnsi="Courier New" w:cs="Courier New"/>
+        </w:rPr>
+        <w:tab/>
+        <w:t xml:space="preserve"> </w:t>
+      </w:r>
+      <w:r>
+        <w:rPr>
+          <w:rFonts w:ascii="Courier New" w:hAnsi="Courier New" w:cs="Courier New"/>
+        </w:rPr>
+        <w:tab/>
+      </w:r>
+      <w:r>
+        <w:rPr>
+          <w:rFonts w:ascii="Courier New" w:hAnsi="Courier New" w:cs="Courier New"/>
+        </w:rPr>
+        <w:t>#Cut in pseudorapidity</w:t>
+      </w:r>
+      <w:r>
+        <w:rPr>
+          <w:rFonts w:ascii="Courier New" w:hAnsi="Courier New" w:cs="Courier New"/>
+        </w:rPr>
+        <w:t xml:space="preserve"> (0 = no, 1 = yes)</w:t>
+      </w:r>
+    </w:p>
+    <w:p>
+      <w:pPr>
+        <w:pStyle w:val="PlainText"/>
+        <w:rPr>
+          <w:rFonts w:ascii="Courier New" w:hAnsi="Courier New" w:cs="Courier New"/>
+        </w:rPr>
+      </w:pPr>
+      <w:r>
+        <w:rPr>
+          <w:rFonts w:ascii="Courier New" w:hAnsi="Courier New" w:cs="Courier New"/>
+        </w:rPr>
+        <w:t xml:space="preserve">ETA_MIN = -10 </w:t>
+      </w:r>
+      <w:r>
+        <w:rPr>
+          <w:rFonts w:ascii="Courier New" w:hAnsi="Courier New" w:cs="Courier New"/>
+        </w:rPr>
+        <w:tab/>
+        <w:t xml:space="preserve"> </w:t>
+      </w:r>
+      <w:r>
+        <w:rPr>
+          <w:rFonts w:ascii="Courier New" w:hAnsi="Courier New" w:cs="Courier New"/>
+        </w:rPr>
+        <w:tab/>
+      </w:r>
+      <w:r>
+        <w:rPr>
+          <w:rFonts w:ascii="Courier New" w:hAnsi="Courier New" w:cs="Courier New"/>
+        </w:rPr>
+        <w:t>#Minimum pseudorapidity</w:t>
+      </w:r>
+    </w:p>
+    <w:p>
+      <w:pPr>
+        <w:pStyle w:val="PlainText"/>
+        <w:rPr>
+          <w:rFonts w:ascii="Courier New" w:hAnsi="Courier New" w:cs="Courier New"/>
+        </w:rPr>
+      </w:pPr>
+      <w:r>
+        <w:rPr>
+          <w:rFonts w:ascii="Courier New" w:hAnsi="Courier New" w:cs="Courier New"/>
+        </w:rPr>
+        <w:t xml:space="preserve">ETA_MAX = 10 </w:t>
+      </w:r>
+      <w:r>
+        <w:rPr>
+          <w:rFonts w:ascii="Courier New" w:hAnsi="Courier New" w:cs="Courier New"/>
+        </w:rPr>
+        <w:tab/>
+        <w:t xml:space="preserve"> </w:t>
+      </w:r>
+      <w:r>
+        <w:rPr>
+          <w:rFonts w:ascii="Courier New" w:hAnsi="Courier New" w:cs="Courier New"/>
+        </w:rPr>
+        <w:tab/>
+      </w:r>
+      <w:r>
+        <w:rPr>
+          <w:rFonts w:ascii="Courier New" w:hAnsi="Courier New" w:cs="Courier New"/>
+        </w:rPr>
+        <w:t>#Maximum pseudorapidity</w:t>
+      </w:r>
+    </w:p>
+    <w:p>
+      <w:pPr>
+        <w:pStyle w:val="PlainText"/>
+        <w:ind w:left="2880" w:hanging="2880"/>
+        <w:rPr>
+          <w:rFonts w:ascii="Courier New" w:hAnsi="Courier New" w:cs="Courier New"/>
+        </w:rPr>
+      </w:pPr>
+      <w:r>
+        <w:rPr>
+          <w:rFonts w:ascii="Courier New" w:hAnsi="Courier New" w:cs="Courier New"/>
+        </w:rPr>
+        <w:t>PROD_MODE = 2</w:t>
+      </w:r>
+      <w:r>
+        <w:rPr>
+          <w:rFonts w:ascii="Courier New" w:hAnsi="Courier New" w:cs="Courier New"/>
+        </w:rPr>
+        <w:tab/>
+      </w:r>
+      <w:r>
+        <w:rPr>
+          <w:rFonts w:ascii="Courier New" w:hAnsi="Courier New" w:cs="Courier New"/>
+        </w:rPr>
+        <w:t>#gg or gP switch (</w:t>
+      </w:r>
+      <w:r>
+        <w:rPr>
+          <w:rFonts w:ascii="Courier New" w:hAnsi="Courier New" w:cs="Courier New"/>
+        </w:rPr>
+        <w:t xml:space="preserve">1 = Two-photon interaction. 2 = </w:t>
+      </w:r>
+      <w:r>
+        <w:rPr>
+          <w:rFonts w:ascii="Courier New" w:hAnsi="Courier New" w:cs="Courier New"/>
+        </w:rPr>
+        <w:t xml:space="preserve">Coherent photonuclear vector meson production. This option should also be used for exclusive vector meson production in pp collision. In pA collisions, this option means that the proton </w:t>
+      </w:r>
+      <w:r>
+        <w:rPr>
+          <w:rFonts w:ascii="Courier New" w:hAnsi="Courier New" w:cs="Courier New"/>
+        </w:rPr>
+        <w:lastRenderedPageBreak/>
+        <w:t>emits the photon and that the ga</w:t>
+      </w:r>
+      <w:r>
+        <w:rPr>
+          <w:rFonts w:ascii="Courier New" w:hAnsi="Courier New" w:cs="Courier New"/>
+        </w:rPr>
+        <w:t xml:space="preserve">mma-A interaction is coherent. 4 = </w:t>
+      </w:r>
+      <w:r>
+        <w:rPr>
+          <w:rFonts w:ascii="Courier New" w:hAnsi="Courier New" w:cs="Courier New"/>
+        </w:rPr>
+        <w:t>Incoherent photonuclear vector meson production. In pA collisions, this option means tha</w:t>
+      </w:r>
+      <w:r>
+        <w:rPr>
+          <w:rFonts w:ascii="Courier New" w:hAnsi="Courier New" w:cs="Courier New"/>
+        </w:rPr>
+        <w:t>t the nucleus emits the photon.  5 =</w:t>
+      </w:r>
+      <w:r>
+        <w:rPr>
+          <w:rFonts w:ascii="Courier New" w:hAnsi="Courier New" w:cs="Courier New"/>
+        </w:rPr>
+        <w:t xml:space="preserve"> Ph</w:t>
+      </w:r>
+      <w:r>
+        <w:rPr>
+          <w:rFonts w:ascii="Courier New" w:hAnsi="Courier New" w:cs="Courier New"/>
+        </w:rPr>
+        <w:t>otonuclear one photon exchange uses DPMJET single. 6 =</w:t>
+      </w:r>
+      <w:r>
+        <w:rPr>
+          <w:rFonts w:ascii="Courier New" w:hAnsi="Courier New" w:cs="Courier New"/>
+        </w:rPr>
+        <w:t xml:space="preserve"> Photonuclear two photon exchange (both nucl</w:t>
+      </w:r>
+      <w:r>
+        <w:rPr>
+          <w:rFonts w:ascii="Courier New" w:hAnsi="Courier New" w:cs="Courier New"/>
+        </w:rPr>
+        <w:t xml:space="preserve">ei excited) uses DPMJET double.  7 = </w:t>
+      </w:r>
+      <w:r>
+        <w:rPr>
+          <w:rFonts w:ascii="Courier New" w:hAnsi="Courier New" w:cs="Courier New"/>
+        </w:rPr>
+        <w:t>Photonuclearsinglepa uses DPMJET Single, proton mode</w:t>
+      </w:r>
+      <w:r>
+        <w:rPr>
+          <w:rFonts w:ascii="Courier New" w:hAnsi="Courier New" w:cs="Courier New"/>
+        </w:rPr>
+        <w:t>)</w:t>
+      </w:r>
+    </w:p>
+    <w:p>
+      <w:pPr>
+        <w:pStyle w:val="PlainText"/>
+        <w:rPr>
+          <w:rFonts w:ascii="Courier New" w:hAnsi="Courier New" w:cs="Courier New"/>
+        </w:rPr>
+      </w:pPr>
+      <w:r>
+        <w:rPr>
+          <w:rFonts w:ascii="Courier New" w:hAnsi="Courier New" w:cs="Courier New"/>
+        </w:rPr>
+        <w:t xml:space="preserve">N_EVENTS = 10    </w:t>
+      </w:r>
+      <w:r>
+        <w:rPr>
+          <w:rFonts w:ascii="Courier New" w:hAnsi="Courier New" w:cs="Courier New"/>
+        </w:rPr>
+        <w:tab/>
+      </w:r>
+      <w:r>
+        <w:rPr>
+          <w:rFonts w:ascii="Courier New" w:hAnsi="Courier New" w:cs="Courier New"/>
+        </w:rPr>
+        <w:tab/>
+      </w:r>
+      <w:r>
+        <w:rPr>
+          <w:rFonts w:ascii="Courier New" w:hAnsi="Courier New" w:cs="Courier New"/>
+        </w:rPr>
+        <w:t>#Number of events produced</w:t>
+      </w:r>
+    </w:p>
+    <w:p>
+      <w:pPr>
+        <w:pStyle w:val="PlainText"/>
+        <w:ind w:left="2880" w:hanging="2880"/>
+        <w:rPr>
+          <w:rFonts w:ascii="Courier New" w:hAnsi="Courier New" w:cs="Courier New"/>
+        </w:rPr>
+      </w:pPr>
+      <w:r>
+        <w:rPr>
+          <w:rFonts w:ascii="Courier New" w:hAnsi="Courier New" w:cs="Courier New"/>
+        </w:rPr>
+        <w:t xml:space="preserve">PROD_PID = 443013   </w:t>
+      </w:r>
+      <w:r>
+        <w:rPr>
+          <w:rFonts w:ascii="Courier New" w:hAnsi="Courier New" w:cs="Courier New"/>
+        </w:rPr>
+        <w:tab/>
+      </w:r>
+      <w:r>
+        <w:rPr>
+          <w:rFonts w:ascii="Courier New" w:hAnsi="Courier New" w:cs="Courier New"/>
+        </w:rPr>
+        <w:t>#Channel of intere</w:t>
+      </w:r>
+      <w:r>
+        <w:rPr>
+          <w:rFonts w:ascii="Courier New" w:hAnsi="Courier New" w:cs="Courier New"/>
+        </w:rPr>
+        <w:t xml:space="preserve">st (in PDG notation); currently </w:t>
+      </w:r>
+      <w:r>
+        <w:rPr>
+          <w:rFonts w:ascii="Courier New" w:hAnsi="Courier New" w:cs="Courier New"/>
+        </w:rPr>
+        <w:t xml:space="preserve">supported </w:t>
+      </w:r>
+      <w:r>
+        <w:rPr>
+          <w:rFonts w:ascii="Courier New" w:hAnsi="Courier New" w:cs="Courier New"/>
+        </w:rPr>
+        <w:t>options listed below</w:t>
+      </w:r>
+    </w:p>
+    <w:p>
+      <w:pPr>
+        <w:pStyle w:val="PlainText"/>
+        <w:rPr>
+          <w:rFonts w:ascii="Courier New" w:hAnsi="Courier New" w:cs="Courier New"/>
+        </w:rPr>
+      </w:pPr>
+      <w:r>
+        <w:rPr>
+          <w:rFonts w:ascii="Courier New" w:hAnsi="Courier New" w:cs="Courier New"/>
+        </w:rPr>
+        <w:t xml:space="preserve">RND_SEED = 34533    </w:t>
+      </w:r>
+      <w:r>
+        <w:rPr>
+          <w:rFonts w:ascii="Courier New" w:hAnsi="Courier New" w:cs="Courier New"/>
+        </w:rPr>
+        <w:tab/>
+      </w:r>
+      <w:r>
+        <w:rPr>
+          <w:rFonts w:ascii="Courier New" w:hAnsi="Courier New" w:cs="Courier New"/>
+        </w:rPr>
+        <w:t>#Random number seed</w:t>
+      </w:r>
+    </w:p>
+    <w:p>
+      <w:pPr>
+        <w:pStyle w:val="PlainText"/>
+        <w:rPr>
+          <w:rFonts w:ascii="Courier New" w:hAnsi="Courier New" w:cs="Courier New"/>
+        </w:rPr>
+      </w:pPr>
+      <w:r>
+        <w:rPr>
+          <w:rFonts w:ascii="Courier New" w:hAnsi="Courier New" w:cs="Courier New"/>
+        </w:rPr>
+        <w:t xml:space="preserve">BREAKUP_MODE = 5     </w:t>
+      </w:r>
+      <w:r>
+        <w:rPr>
+          <w:rFonts w:ascii="Courier New" w:hAnsi="Courier New" w:cs="Courier New"/>
+        </w:rPr>
+        <w:tab/>
+      </w:r>
+      <w:r>
+        <w:rPr>
+          <w:rFonts w:ascii="Courier New" w:hAnsi="Courier New" w:cs="Courier New"/>
+        </w:rPr>
+        <w:t>#Controls the nuclear breakup</w:t>
+      </w:r>
+    </w:p>
+    <w:p>
+      <w:pPr>
+        <w:pStyle w:val="PlainText"/>
+        <w:ind w:left="2880" w:hanging="2880"/>
+        <w:rPr>
+          <w:rFonts w:ascii="Courier New" w:hAnsi="Courier New" w:cs="Courier New"/>
+        </w:rPr>
+      </w:pPr>
+      <w:r>
+        <w:rPr>
+          <w:rFonts w:ascii="Courier New" w:hAnsi="Courier New" w:cs="Courier New"/>
+        </w:rPr>
+        <w:tab/>
+      </w:r>
+      <w:r>
+        <w:rPr>
+          <w:rFonts w:ascii="Courier New" w:hAnsi="Courier New" w:cs="Courier New"/>
+        </w:rPr>
+        <w:t>#T</w:t>
+      </w:r>
+      <w:r>
+        <w:rPr>
+          <w:rFonts w:ascii="Courier New" w:hAnsi="Courier New" w:cs="Courier New"/>
+        </w:rPr>
+        <w:t>his opti</w:t>
+      </w:r>
+      <w:r>
+        <w:rPr>
+          <w:rFonts w:ascii="Courier New" w:hAnsi="Courier New" w:cs="Courier New"/>
+        </w:rPr>
+        <w:t>on only works for lead or gold</w:t>
+      </w:r>
+      <w:r>
+        <w:rPr>
+          <w:rFonts w:ascii="Courier New" w:hAnsi="Courier New" w:cs="Courier New"/>
+        </w:rPr>
+        <w:t>-not pp or pA</w:t>
+      </w:r>
+    </w:p>
+    <w:p>
+      <w:pPr>
+        <w:pStyle w:val="PlainText"/>
+        <w:rPr>
+          <w:rFonts w:ascii="Courier New" w:hAnsi="Courier New" w:cs="Courier New"/>
+        </w:rPr>
+      </w:pPr>
+      <w:r>
+        <w:rPr>
+          <w:rFonts w:ascii="Courier New" w:hAnsi="Courier New" w:cs="Courier New"/>
+        </w:rPr>
+        <w:tab/>
+      </w:r>
+      <w:r>
+        <w:rPr>
+          <w:rFonts w:ascii="Courier New" w:hAnsi="Courier New" w:cs="Courier New"/>
+        </w:rPr>
+        <w:tab/>
+      </w:r>
+      <w:r>
+        <w:rPr>
+          <w:rFonts w:ascii="Courier New" w:hAnsi="Courier New" w:cs="Courier New"/>
+        </w:rPr>
+        <w:tab/>
+      </w:r>
+      <w:r>
+        <w:rPr>
+          <w:rFonts w:ascii="Courier New" w:hAnsi="Courier New" w:cs="Courier New"/>
+        </w:rPr>
+        <w:tab/>
+      </w:r>
+      <w:r>
+        <w:rPr>
+          <w:rFonts w:ascii="Courier New" w:hAnsi="Courier New" w:cs="Courier New"/>
+        </w:rPr>
+        <w:t># 1 = hard sphere nuclei (b&gt;2R)</w:t>
+      </w:r>
+    </w:p>
+    <w:p>
+      <w:pPr>
+        <w:pStyle w:val="PlainText"/>
+        <w:rPr>
+          <w:rFonts w:ascii="Courier New" w:hAnsi="Courier New" w:cs="Courier New"/>
+        </w:rPr>
+      </w:pPr>
+      <w:r>
+        <w:rPr>
+          <w:rFonts w:ascii="Courier New" w:hAnsi="Courier New" w:cs="Courier New"/>
+        </w:rPr>
+        <w:tab/>
+      </w:r>
+      <w:r>
+        <w:rPr>
+          <w:rFonts w:ascii="Courier New" w:hAnsi="Courier New" w:cs="Courier New"/>
+        </w:rPr>
+        <w:tab/>
+      </w:r>
+      <w:r>
+        <w:rPr>
+          <w:rFonts w:ascii="Courier New" w:hAnsi="Courier New" w:cs="Courier New"/>
+        </w:rPr>
+        <w:tab/>
+      </w:r>
+      <w:r>
+        <w:rPr>
+          <w:rFonts w:ascii="Courier New" w:hAnsi="Courier New" w:cs="Courier New"/>
+        </w:rPr>
+        <w:tab/>
+      </w:r>
+      <w:r>
+        <w:rPr>
+          <w:rFonts w:ascii="Courier New" w:hAnsi="Courier New" w:cs="Courier New"/>
+        </w:rPr>
+        <w:t># 2 = require that both nuclei break up (</w:t>
       </w:r>
       <w:proofErr w:type="gramStart"/>
       <w:r>
         <w:rPr>
           <w:rFonts w:ascii="Courier New" w:hAnsi="Courier New" w:cs="Courier New"/>
         </w:rPr>
-        <w:t>)(</w:t>
+        <w:t>Xn,Xn</w:t>
       </w:r>
       <w:proofErr w:type="gramEnd"/>
       <w:r>
         <w:rPr>
           <w:rFonts w:ascii="Courier New" w:hAnsi="Courier New" w:cs="Courier New"/>
         </w:rPr>
-        <w:t xml:space="preserve">E2), </w:t>
-      </w:r>
-      <w:r>
-        <w:rPr>
-          <w:rFonts w:ascii="Courier New" w:hAnsi="Courier New" w:cs="Courier New"/>
-        </w:rPr>
-        <w:t xml:space="preserve">and the number </w:t>
-      </w:r>
-      <w:r>
-        <w:rPr>
-          <w:rFonts w:ascii="Courier New" w:hAnsi="Courier New" w:cs="Courier New"/>
-        </w:rPr>
-        <w:t>of w bins in the lookup tables</w:t>
-      </w:r>
-    </w:p>
-    <w:p>
-      <w:pPr>
-        <w:pStyle w:val="PlainText"/>
-        <w:rPr>
-          <w:rFonts w:ascii="Courier New" w:hAnsi="Courier New" w:cs="Courier New"/>
-        </w:rPr>
-      </w:pPr>
-      <w:r>
-        <w:rPr>
-          <w:rFonts w:ascii="Courier New" w:hAnsi="Courier New" w:cs="Courier New"/>
-        </w:rPr>
-        <w:t xml:space="preserve">RAP_MAX = 8.    </w:t>
-      </w:r>
-      <w:r>
-        <w:rPr>
-          <w:rFonts w:ascii="Courier New" w:hAnsi="Courier New" w:cs="Courier New"/>
-        </w:rPr>
-        <w:tab/>
-      </w:r>
-      <w:r>
-        <w:rPr>
-          <w:rFonts w:ascii="Courier New" w:hAnsi="Courier New" w:cs="Courier New"/>
-        </w:rPr>
-        <w:tab/>
-      </w:r>
-      <w:r>
-        <w:rPr>
-          <w:rFonts w:ascii="Courier New" w:hAnsi="Courier New" w:cs="Courier New"/>
-        </w:rPr>
-        <w:t># max rapidity</w:t>
+        <w:t>)</w:t>
+      </w:r>
+    </w:p>
+    <w:p>
+      <w:pPr>
+        <w:pStyle w:val="PlainText"/>
+        <w:rPr>
+          <w:rFonts w:ascii="Courier New" w:hAnsi="Courier New" w:cs="Courier New"/>
+        </w:rPr>
+      </w:pPr>
+      <w:r>
+        <w:rPr>
+          <w:rFonts w:ascii="Courier New" w:hAnsi="Courier New" w:cs="Courier New"/>
+        </w:rPr>
+        <w:tab/>
+      </w:r>
+      <w:r>
+        <w:rPr>
+          <w:rFonts w:ascii="Courier New" w:hAnsi="Courier New" w:cs="Courier New"/>
+        </w:rPr>
+        <w:tab/>
+      </w:r>
+      <w:r>
+        <w:rPr>
+          <w:rFonts w:ascii="Courier New" w:hAnsi="Courier New" w:cs="Courier New"/>
+        </w:rPr>
+        <w:tab/>
+      </w:r>
+      <w:r>
+        <w:rPr>
+          <w:rFonts w:ascii="Courier New" w:hAnsi="Courier New" w:cs="Courier New"/>
+        </w:rPr>
+        <w:tab/>
+      </w:r>
+      <w:r>
+        <w:rPr>
+          <w:rFonts w:ascii="Courier New" w:hAnsi="Courier New" w:cs="Courier New"/>
+        </w:rPr>
+        <w:t># 3 = a single neutron from each nucleus (1n,1n)</w:t>
       </w:r>
     </w:p>
     <w:p>
@@ -2271,702 +3098,127 @@
         <w:rPr>
           <w:rFonts w:ascii="Courier New" w:hAnsi="Courier New" w:cs="Courier New"/>
         </w:rPr>
-        <w:t xml:space="preserve">RAP_N_BINS = 80 </w:t>
-      </w:r>
-      <w:r>
-        <w:rPr>
-          <w:rFonts w:ascii="Courier New" w:hAnsi="Courier New" w:cs="Courier New"/>
-        </w:rPr>
-        <w:tab/>
-      </w:r>
-      <w:r>
-        <w:rPr>
-          <w:rFonts w:ascii="Courier New" w:hAnsi="Courier New" w:cs="Courier New"/>
-        </w:rPr>
-        <w:t># Number of y bins used in the cross section calculation</w:t>
-      </w:r>
-    </w:p>
-    <w:p>
-      <w:pPr>
-        <w:pStyle w:val="PlainText"/>
-        <w:rPr>
-          <w:rFonts w:ascii="Courier New" w:hAnsi="Courier New" w:cs="Courier New"/>
-        </w:rPr>
-      </w:pPr>
-      <w:r>
-        <w:rPr>
-          <w:rFonts w:ascii="Courier New" w:hAnsi="Courier New" w:cs="Courier New"/>
-        </w:rPr>
-        <w:t xml:space="preserve">CUT_PT = 0   </w:t>
-      </w:r>
-      <w:r>
-        <w:rPr>
-          <w:rFonts w:ascii="Courier New" w:hAnsi="Courier New" w:cs="Courier New"/>
-        </w:rPr>
-        <w:tab/>
+        <w:tab/>
+      </w:r>
+      <w:r>
+        <w:rPr>
+          <w:rFonts w:ascii="Courier New" w:hAnsi="Courier New" w:cs="Courier New"/>
+        </w:rPr>
+        <w:t># 4 = require</w:t>
+      </w:r>
+      <w:r>
+        <w:rPr>
+          <w:rFonts w:ascii="Courier New" w:hAnsi="Courier New" w:cs="Courier New"/>
+        </w:rPr>
+        <w:t xml:space="preserve"> that neither nucleus breaks </w:t>
+      </w:r>
+      <w:r>
+        <w:rPr>
+          <w:rFonts w:ascii="Courier New" w:hAnsi="Courier New" w:cs="Courier New"/>
+        </w:rPr>
+        <w:t>up</w:t>
+      </w:r>
+      <w:r>
+        <w:rPr>
+          <w:rFonts w:ascii="Courier New" w:hAnsi="Courier New" w:cs="Courier New"/>
+        </w:rPr>
+        <w:t xml:space="preserve">(0n,0n) </w:t>
+      </w:r>
+    </w:p>
+    <w:p>
+      <w:pPr>
+        <w:pStyle w:val="PlainText"/>
+        <w:ind w:left="2880" w:hanging="2880"/>
+        <w:rPr>
+          <w:rFonts w:ascii="Courier New" w:hAnsi="Courier New" w:cs="Courier New"/>
+        </w:rPr>
+      </w:pPr>
+      <w:r>
+        <w:rPr>
+          <w:rFonts w:ascii="Courier New" w:hAnsi="Courier New" w:cs="Courier New"/>
+        </w:rPr>
+        <w:tab/>
+      </w:r>
+      <w:r>
+        <w:rPr>
+          <w:rFonts w:ascii="Courier New" w:hAnsi="Courier New" w:cs="Courier New"/>
+        </w:rPr>
+        <w:t xml:space="preserve"># 5 = require that </w:t>
+      </w:r>
+      <w:r>
+        <w:rPr>
+          <w:rFonts w:ascii="Courier New" w:hAnsi="Courier New" w:cs="Courier New"/>
+        </w:rPr>
+        <w:t xml:space="preserve">there be no hadronic </w:t>
+      </w:r>
+      <w:r>
+        <w:rPr>
+          <w:rFonts w:ascii="Courier New" w:hAnsi="Courier New" w:cs="Courier New"/>
+        </w:rPr>
+        <w:t>interactions</w:t>
+      </w:r>
+      <w:r>
+        <w:rPr>
+          <w:rFonts w:ascii="Courier New" w:hAnsi="Courier New" w:cs="Courier New"/>
+        </w:rPr>
         <w:t xml:space="preserve"> </w:t>
       </w:r>
       <w:r>
         <w:rPr>
           <w:rFonts w:ascii="Courier New" w:hAnsi="Courier New" w:cs="Courier New"/>
         </w:rPr>
-        <w:tab/>
-      </w:r>
-      <w:r>
-        <w:rPr>
-          <w:rFonts w:ascii="Courier New" w:hAnsi="Courier New" w:cs="Courier New"/>
-        </w:rPr>
-        <w:t>#Cut in pT? 0 = (no, 1 = yes)</w:t>
-      </w:r>
-    </w:p>
-    <w:p>
-      <w:pPr>
-        <w:pStyle w:val="PlainText"/>
-        <w:rPr>
-          <w:rFonts w:ascii="Courier New" w:hAnsi="Courier New" w:cs="Courier New"/>
-        </w:rPr>
-      </w:pPr>
-      <w:r>
-        <w:rPr>
-          <w:rFonts w:ascii="Courier New" w:hAnsi="Courier New" w:cs="Courier New"/>
-        </w:rPr>
-        <w:t xml:space="preserve">PT_MIN = 1.0 </w:t>
-      </w:r>
-      <w:r>
-        <w:rPr>
-          <w:rFonts w:ascii="Courier New" w:hAnsi="Courier New" w:cs="Courier New"/>
-        </w:rPr>
-        <w:tab/>
-        <w:t xml:space="preserve"> </w:t>
-      </w:r>
-      <w:r>
-        <w:rPr>
-          <w:rFonts w:ascii="Courier New" w:hAnsi="Courier New" w:cs="Courier New"/>
-        </w:rPr>
-        <w:tab/>
-      </w:r>
-      <w:r>
-        <w:rPr>
-          <w:rFonts w:ascii="Courier New" w:hAnsi="Courier New" w:cs="Courier New"/>
-        </w:rPr>
-        <w:t>#Minimum pT in GeV</w:t>
-      </w:r>
-    </w:p>
-    <w:p>
-      <w:pPr>
-        <w:pStyle w:val="PlainText"/>
-        <w:rPr>
-          <w:rFonts w:ascii="Courier New" w:hAnsi="Courier New" w:cs="Courier New"/>
-        </w:rPr>
-      </w:pPr>
-      <w:r>
-        <w:rPr>
-          <w:rFonts w:ascii="Courier New" w:hAnsi="Courier New" w:cs="Courier New"/>
-        </w:rPr>
-        <w:t xml:space="preserve">PT_MAX = 3.0 </w:t>
-      </w:r>
-      <w:r>
-        <w:rPr>
-          <w:rFonts w:ascii="Courier New" w:hAnsi="Courier New" w:cs="Courier New"/>
-        </w:rPr>
-        <w:tab/>
-        <w:t xml:space="preserve"> </w:t>
-      </w:r>
-      <w:r>
-        <w:rPr>
-          <w:rFonts w:ascii="Courier New" w:hAnsi="Courier New" w:cs="Courier New"/>
-        </w:rPr>
-        <w:tab/>
-      </w:r>
-      <w:r>
-        <w:rPr>
-          <w:rFonts w:ascii="Courier New" w:hAnsi="Courier New" w:cs="Courier New"/>
-        </w:rPr>
-        <w:t>#Maximum pT in GeV</w:t>
-      </w:r>
-    </w:p>
-    <w:p>
-      <w:pPr>
-        <w:pStyle w:val="PlainText"/>
-        <w:rPr>
-          <w:rFonts w:ascii="Courier New" w:hAnsi="Courier New" w:cs="Courier New"/>
-        </w:rPr>
-      </w:pPr>
-      <w:r>
-        <w:rPr>
-          <w:rFonts w:ascii="Courier New" w:hAnsi="Courier New" w:cs="Courier New"/>
-        </w:rPr>
-        <w:t xml:space="preserve">CUT_ETA = 0  </w:t>
-      </w:r>
-      <w:r>
-        <w:rPr>
-          <w:rFonts w:ascii="Courier New" w:hAnsi="Courier New" w:cs="Courier New"/>
-        </w:rPr>
-        <w:tab/>
-        <w:t xml:space="preserve"> </w:t>
-      </w:r>
-      <w:r>
-        <w:rPr>
-          <w:rFonts w:ascii="Courier New" w:hAnsi="Courier New" w:cs="Courier New"/>
-        </w:rPr>
-        <w:tab/>
-      </w:r>
-      <w:r>
-        <w:rPr>
-          <w:rFonts w:ascii="Courier New" w:hAnsi="Courier New" w:cs="Courier New"/>
-        </w:rPr>
-        <w:t>#Cut in pseudorapidity</w:t>
-      </w:r>
-      <w:r>
-        <w:rPr>
-          <w:rFonts w:ascii="Courier New" w:hAnsi="Courier New" w:cs="Courier New"/>
-        </w:rPr>
-        <w:t xml:space="preserve"> (0 = no, 1 = yes)</w:t>
-      </w:r>
-    </w:p>
-    <w:p>
-      <w:pPr>
-        <w:pStyle w:val="PlainText"/>
-        <w:rPr>
-          <w:rFonts w:ascii="Courier New" w:hAnsi="Courier New" w:cs="Courier New"/>
-        </w:rPr>
-      </w:pPr>
-      <w:r>
-        <w:rPr>
-          <w:rFonts w:ascii="Courier New" w:hAnsi="Courier New" w:cs="Courier New"/>
-        </w:rPr>
-        <w:t xml:space="preserve">ETA_MIN = -10 </w:t>
-      </w:r>
-      <w:r>
-        <w:rPr>
-          <w:rFonts w:ascii="Courier New" w:hAnsi="Courier New" w:cs="Courier New"/>
-        </w:rPr>
-        <w:tab/>
-        <w:t xml:space="preserve"> </w:t>
-      </w:r>
-      <w:r>
-        <w:rPr>
-          <w:rFonts w:ascii="Courier New" w:hAnsi="Courier New" w:cs="Courier New"/>
-        </w:rPr>
-        <w:tab/>
-      </w:r>
-      <w:r>
-        <w:rPr>
-          <w:rFonts w:ascii="Courier New" w:hAnsi="Courier New" w:cs="Courier New"/>
-        </w:rPr>
-        <w:t>#Minimum pseudorapidity</w:t>
-      </w:r>
-    </w:p>
-    <w:p>
-      <w:pPr>
-        <w:pStyle w:val="PlainText"/>
-        <w:rPr>
-          <w:rFonts w:ascii="Courier New" w:hAnsi="Courier New" w:cs="Courier New"/>
-        </w:rPr>
-      </w:pPr>
-      <w:r>
-        <w:rPr>
-          <w:rFonts w:ascii="Courier New" w:hAnsi="Courier New" w:cs="Courier New"/>
-        </w:rPr>
-        <w:t xml:space="preserve">ETA_MAX = 10 </w:t>
-      </w:r>
-      <w:r>
-        <w:rPr>
-          <w:rFonts w:ascii="Courier New" w:hAnsi="Courier New" w:cs="Courier New"/>
-        </w:rPr>
-        <w:tab/>
-        <w:t xml:space="preserve"> </w:t>
-      </w:r>
-      <w:r>
-        <w:rPr>
-          <w:rFonts w:ascii="Courier New" w:hAnsi="Courier New" w:cs="Courier New"/>
-        </w:rPr>
-        <w:tab/>
-      </w:r>
-      <w:r>
-        <w:rPr>
-          <w:rFonts w:ascii="Courier New" w:hAnsi="Courier New" w:cs="Courier New"/>
-        </w:rPr>
-        <w:t>#Maximum pseudorapidity</w:t>
-      </w:r>
-    </w:p>
-    <w:p>
-      <w:pPr>
-        <w:pStyle w:val="PlainText"/>
-        <w:ind w:left="2880" w:hanging="2880"/>
-        <w:rPr>
-          <w:rFonts w:ascii="Courier New" w:hAnsi="Courier New" w:cs="Courier New"/>
-        </w:rPr>
-      </w:pPr>
-      <w:r>
-        <w:rPr>
-          <w:rFonts w:ascii="Courier New" w:hAnsi="Courier New" w:cs="Courier New"/>
-        </w:rPr>
-        <w:t>PROD_MODE = 2</w:t>
-      </w:r>
-      <w:r>
-        <w:rPr>
-          <w:rFonts w:ascii="Courier New" w:hAnsi="Courier New" w:cs="Courier New"/>
-        </w:rPr>
-        <w:tab/>
-      </w:r>
-      <w:r>
-        <w:rPr>
-          <w:rFonts w:ascii="Courier New" w:hAnsi="Courier New" w:cs="Courier New"/>
-        </w:rPr>
-        <w:t xml:space="preserve">#gg or gP switch (1 = </w:t>
-      </w:r>
-      <w:r>
-        <w:rPr>
-          <w:rFonts w:ascii="Courier New" w:hAnsi="Courier New" w:cs="Courier New"/>
-        </w:rPr>
-        <w:t xml:space="preserve">two-photon, 2 = coherent vector </w:t>
-      </w:r>
-      <w:r>
-        <w:rPr>
-          <w:rFonts w:ascii="Courier New" w:hAnsi="Courier New" w:cs="Courier New"/>
-        </w:rPr>
-        <w:t>mes</w:t>
-      </w:r>
-      <w:r>
-        <w:rPr>
-          <w:rFonts w:ascii="Courier New" w:hAnsi="Courier New" w:cs="Courier New"/>
-        </w:rPr>
-        <w:t>on, 4 = incoherent vector meson</w:t>
+        <w:t>(This is similar to option 1, but with t</w:t>
+      </w:r>
+      <w:r>
+        <w:rPr>
+          <w:rFonts w:ascii="Courier New" w:hAnsi="Courier New" w:cs="Courier New"/>
+        </w:rPr>
+        <w:t xml:space="preserve">he actual hadronic interaction </w:t>
+      </w:r>
+      <w:r>
+        <w:rPr>
+          <w:rFonts w:ascii="Courier New" w:hAnsi="Courier New" w:cs="Courier New"/>
+        </w:rPr>
+        <w:t>probability)</w:t>
+      </w:r>
+    </w:p>
+    <w:p>
+      <w:pPr>
+        <w:pStyle w:val="PlainText"/>
+        <w:ind w:left="2880"/>
+        <w:rPr>
+          <w:rFonts w:ascii="Courier New" w:hAnsi="Courier New" w:cs="Courier New"/>
+        </w:rPr>
+      </w:pPr>
+      <w:r>
+        <w:rPr>
+          <w:rFonts w:ascii="Courier New" w:hAnsi="Courier New" w:cs="Courier New"/>
+        </w:rPr>
+        <w:t># 6 = require break up of one or both nuclei</w:t>
+      </w:r>
+      <w:r>
+        <w:rPr>
+          <w:rFonts w:ascii="Courier New" w:hAnsi="Courier New" w:cs="Courier New"/>
+        </w:rPr>
+        <w:t xml:space="preserve"> with no restriction on the number of neutrons emitted.</w:t>
+      </w:r>
+      <w:r>
+        <w:rPr>
+          <w:rFonts w:ascii="Courier New" w:hAnsi="Courier New" w:cs="Courier New"/>
+        </w:rPr>
+        <w:t xml:space="preserve"> (Xn</w:t>
+      </w:r>
+      <w:r>
+        <w:rPr>
+          <w:rFonts w:ascii="Courier New" w:hAnsi="Courier New" w:cs="Courier New"/>
+        </w:rPr>
+        <w:t>Xn+0nXn+Xn0n</w:t>
       </w:r>
       <w:r>
         <w:rPr>
           <w:rFonts w:ascii="Courier New" w:hAnsi="Courier New" w:cs="Courier New"/>
         </w:rPr>
         <w:t>)</w:t>
-      </w:r>
-    </w:p>
-    <w:p>
-      <w:pPr>
-        <w:pStyle w:val="PlainText"/>
-        <w:rPr>
-          <w:rFonts w:ascii="Courier New" w:hAnsi="Courier New" w:cs="Courier New"/>
-        </w:rPr>
-      </w:pPr>
-      <w:r>
-        <w:rPr>
-          <w:rFonts w:ascii="Courier New" w:hAnsi="Courier New" w:cs="Courier New"/>
-        </w:rPr>
-        <w:t xml:space="preserve">N_EVENTS = 10    </w:t>
-      </w:r>
-      <w:r>
-        <w:rPr>
-          <w:rFonts w:ascii="Courier New" w:hAnsi="Courier New" w:cs="Courier New"/>
-        </w:rPr>
-        <w:tab/>
-      </w:r>
-      <w:r>
-        <w:rPr>
-          <w:rFonts w:ascii="Courier New" w:hAnsi="Courier New" w:cs="Courier New"/>
-        </w:rPr>
-        <w:tab/>
-      </w:r>
-      <w:r>
-        <w:rPr>
-          <w:rFonts w:ascii="Courier New" w:hAnsi="Courier New" w:cs="Courier New"/>
-        </w:rPr>
-        <w:t>#Number of events produced</w:t>
-      </w:r>
-    </w:p>
-    <w:p>
-      <w:pPr>
-        <w:pStyle w:val="PlainText"/>
-        <w:ind w:left="2880" w:hanging="2880"/>
-        <w:rPr>
-          <w:rFonts w:ascii="Courier New" w:hAnsi="Courier New" w:cs="Courier New"/>
-        </w:rPr>
-      </w:pPr>
-      <w:r>
-        <w:rPr>
-          <w:rFonts w:ascii="Courier New" w:hAnsi="Courier New" w:cs="Courier New"/>
-        </w:rPr>
-        <w:t xml:space="preserve">PROD_PID = 443013   </w:t>
-      </w:r>
-      <w:r>
-        <w:rPr>
-          <w:rFonts w:ascii="Courier New" w:hAnsi="Courier New" w:cs="Courier New"/>
-        </w:rPr>
-        <w:tab/>
-      </w:r>
-      <w:r>
-        <w:rPr>
-          <w:rFonts w:ascii="Courier New" w:hAnsi="Courier New" w:cs="Courier New"/>
-        </w:rPr>
-        <w:t>#Channel of intere</w:t>
-      </w:r>
-      <w:r>
-        <w:rPr>
-          <w:rFonts w:ascii="Courier New" w:hAnsi="Courier New" w:cs="Courier New"/>
-        </w:rPr>
-        <w:t xml:space="preserve">st (in PDG notation); currently </w:t>
-      </w:r>
-      <w:r>
-        <w:rPr>
-          <w:rFonts w:ascii="Courier New" w:hAnsi="Courier New" w:cs="Courier New"/>
-        </w:rPr>
-        <w:t xml:space="preserve">supported </w:t>
-      </w:r>
-      <w:r>
-        <w:rPr>
-          <w:rFonts w:ascii="Courier New" w:hAnsi="Courier New" w:cs="Courier New"/>
-        </w:rPr>
-        <w:t>options listed below</w:t>
-      </w:r>
-    </w:p>
-    <w:p>
-      <w:pPr>
-        <w:pStyle w:val="PlainText"/>
-        <w:rPr>
-          <w:rFonts w:ascii="Courier New" w:hAnsi="Courier New" w:cs="Courier New"/>
-        </w:rPr>
-      </w:pPr>
-      <w:r>
-        <w:rPr>
-          <w:rFonts w:ascii="Courier New" w:hAnsi="Courier New" w:cs="Courier New"/>
-        </w:rPr>
-        <w:t xml:space="preserve">RND_SEED = 34533    </w:t>
-      </w:r>
-      <w:r>
-        <w:rPr>
-          <w:rFonts w:ascii="Courier New" w:hAnsi="Courier New" w:cs="Courier New"/>
-        </w:rPr>
-        <w:tab/>
-      </w:r>
-      <w:r>
-        <w:rPr>
-          <w:rFonts w:ascii="Courier New" w:hAnsi="Courier New" w:cs="Courier New"/>
-        </w:rPr>
-        <w:t>#Random number seed</w:t>
-      </w:r>
-    </w:p>
-    <w:p>
-      <w:pPr>
-        <w:pStyle w:val="PlainText"/>
-        <w:rPr>
-          <w:rFonts w:ascii="Courier New" w:hAnsi="Courier New" w:cs="Courier New"/>
-        </w:rPr>
-      </w:pPr>
-      <w:r>
-        <w:rPr>
-          <w:rFonts w:ascii="Courier New" w:hAnsi="Courier New" w:cs="Courier New"/>
-        </w:rPr>
-        <w:t xml:space="preserve">BREAKUP_MODE = 5     </w:t>
-      </w:r>
-      <w:r>
-        <w:rPr>
-          <w:rFonts w:ascii="Courier New" w:hAnsi="Courier New" w:cs="Courier New"/>
-        </w:rPr>
-        <w:tab/>
-      </w:r>
-      <w:r>
-        <w:rPr>
-          <w:rFonts w:ascii="Courier New" w:hAnsi="Courier New" w:cs="Courier New"/>
-        </w:rPr>
-        <w:t>#Controls the nuclear breakup</w:t>
-      </w:r>
-    </w:p>
-    <w:p>
-      <w:pPr>
-        <w:pStyle w:val="PlainText"/>
-        <w:ind w:left="2880" w:hanging="2880"/>
-        <w:rPr>
-          <w:rFonts w:ascii="Courier New" w:hAnsi="Courier New" w:cs="Courier New"/>
-        </w:rPr>
-      </w:pPr>
-      <w:r>
-        <w:rPr>
-          <w:rFonts w:ascii="Courier New" w:hAnsi="Courier New" w:cs="Courier New"/>
-        </w:rPr>
-        <w:tab/>
-      </w:r>
-      <w:r>
-        <w:rPr>
-          <w:rFonts w:ascii="Courier New" w:hAnsi="Courier New" w:cs="Courier New"/>
-        </w:rPr>
-        <w:t>#T</w:t>
-      </w:r>
-      <w:r>
-        <w:rPr>
-          <w:rFonts w:ascii="Courier New" w:hAnsi="Courier New" w:cs="Courier New"/>
-        </w:rPr>
-        <w:t>his opti</w:t>
-      </w:r>
-      <w:r>
-        <w:rPr>
-          <w:rFonts w:ascii="Courier New" w:hAnsi="Courier New" w:cs="Courier New"/>
-        </w:rPr>
-        <w:t>on only works for lead or gold</w:t>
-      </w:r>
-    </w:p>
-    <w:p>
-      <w:pPr>
-        <w:pStyle w:val="PlainText"/>
-        <w:rPr>
-          <w:rFonts w:ascii="Courier New" w:hAnsi="Courier New" w:cs="Courier New"/>
-        </w:rPr>
-      </w:pPr>
-      <w:r>
-        <w:rPr>
-          <w:rFonts w:ascii="Courier New" w:hAnsi="Courier New" w:cs="Courier New"/>
-        </w:rPr>
-        <w:tab/>
-      </w:r>
-      <w:r>
-        <w:rPr>
-          <w:rFonts w:ascii="Courier New" w:hAnsi="Courier New" w:cs="Courier New"/>
-        </w:rPr>
-        <w:tab/>
-      </w:r>
-      <w:r>
-        <w:rPr>
-          <w:rFonts w:ascii="Courier New" w:hAnsi="Courier New" w:cs="Courier New"/>
-        </w:rPr>
-        <w:tab/>
-      </w:r>
-      <w:r>
-        <w:rPr>
-          <w:rFonts w:ascii="Courier New" w:hAnsi="Courier New" w:cs="Courier New"/>
-        </w:rPr>
-        <w:tab/>
-      </w:r>
-      <w:r>
-        <w:rPr>
-          <w:rFonts w:ascii="Courier New" w:hAnsi="Courier New" w:cs="Courier New"/>
-        </w:rPr>
-        <w:t># 1 = hard sphere nuclei (b&gt;2R)</w:t>
-      </w:r>
-    </w:p>
-    <w:p>
-      <w:pPr>
-        <w:pStyle w:val="PlainText"/>
-        <w:rPr>
-          <w:rFonts w:ascii="Courier New" w:hAnsi="Courier New" w:cs="Courier New"/>
-        </w:rPr>
-      </w:pPr>
-      <w:r>
-        <w:rPr>
-          <w:rFonts w:ascii="Courier New" w:hAnsi="Courier New" w:cs="Courier New"/>
-        </w:rPr>
-        <w:tab/>
-      </w:r>
-      <w:r>
-        <w:rPr>
-          <w:rFonts w:ascii="Courier New" w:hAnsi="Courier New" w:cs="Courier New"/>
-        </w:rPr>
-        <w:tab/>
-      </w:r>
-      <w:r>
-        <w:rPr>
-          <w:rFonts w:ascii="Courier New" w:hAnsi="Courier New" w:cs="Courier New"/>
-        </w:rPr>
-        <w:tab/>
-      </w:r>
-      <w:r>
-        <w:rPr>
-          <w:rFonts w:ascii="Courier New" w:hAnsi="Courier New" w:cs="Courier New"/>
-        </w:rPr>
-        <w:tab/>
-      </w:r>
-      <w:r>
-        <w:rPr>
-          <w:rFonts w:ascii="Courier New" w:hAnsi="Courier New" w:cs="Courier New"/>
-        </w:rPr>
-        <w:t># 2 = require that both nuclei break up (Xn</w:t>
-      </w:r>
-      <w:proofErr w:type="gramStart"/>
-      <w:r>
-        <w:rPr>
-          <w:rFonts w:ascii="Courier New" w:hAnsi="Courier New" w:cs="Courier New"/>
-        </w:rPr>
-        <w:t>,Xn</w:t>
-      </w:r>
-      <w:proofErr w:type="gramEnd"/>
-      <w:r>
-        <w:rPr>
-          <w:rFonts w:ascii="Courier New" w:hAnsi="Courier New" w:cs="Courier New"/>
-        </w:rPr>
-        <w:t>)</w:t>
-      </w:r>
-    </w:p>
-    <w:p>
-      <w:pPr>
-        <w:pStyle w:val="PlainText"/>
-        <w:rPr>
-          <w:rFonts w:ascii="Courier New" w:hAnsi="Courier New" w:cs="Courier New"/>
-        </w:rPr>
-      </w:pPr>
-      <w:r>
-        <w:rPr>
-          <w:rFonts w:ascii="Courier New" w:hAnsi="Courier New" w:cs="Courier New"/>
-        </w:rPr>
-        <w:tab/>
-      </w:r>
-      <w:r>
-        <w:rPr>
-          <w:rFonts w:ascii="Courier New" w:hAnsi="Courier New" w:cs="Courier New"/>
-        </w:rPr>
-        <w:tab/>
-      </w:r>
-      <w:r>
-        <w:rPr>
-          <w:rFonts w:ascii="Courier New" w:hAnsi="Courier New" w:cs="Courier New"/>
-        </w:rPr>
-        <w:tab/>
-      </w:r>
-      <w:r>
-        <w:rPr>
-          <w:rFonts w:ascii="Courier New" w:hAnsi="Courier New" w:cs="Courier New"/>
-        </w:rPr>
-        <w:tab/>
-      </w:r>
-      <w:r>
-        <w:rPr>
-          <w:rFonts w:ascii="Courier New" w:hAnsi="Courier New" w:cs="Courier New"/>
-        </w:rPr>
-        <w:t># 3 = a single neutron from each nucleus (1n,1n)</w:t>
-      </w:r>
-    </w:p>
-    <w:p>
-      <w:pPr>
-        <w:pStyle w:val="PlainText"/>
-        <w:ind w:left="2880" w:hanging="2880"/>
-        <w:rPr>
-          <w:rFonts w:ascii="Courier New" w:hAnsi="Courier New" w:cs="Courier New"/>
-        </w:rPr>
-      </w:pPr>
-      <w:r>
-        <w:rPr>
-          <w:rFonts w:ascii="Courier New" w:hAnsi="Courier New" w:cs="Courier New"/>
-        </w:rPr>
-        <w:lastRenderedPageBreak/>
-        <w:tab/>
-      </w:r>
-      <w:r>
-        <w:rPr>
-          <w:rFonts w:ascii="Courier New" w:hAnsi="Courier New" w:cs="Courier New"/>
-        </w:rPr>
-        <w:t># 4 = require</w:t>
-      </w:r>
-      <w:r>
-        <w:rPr>
-          <w:rFonts w:ascii="Courier New" w:hAnsi="Courier New" w:cs="Courier New"/>
-        </w:rPr>
-        <w:t xml:space="preserve"> that neither nucleus breaks </w:t>
-      </w:r>
-      <w:r>
-        <w:rPr>
-          <w:rFonts w:ascii="Courier New" w:hAnsi="Courier New" w:cs="Courier New"/>
-        </w:rPr>
-        <w:t>up</w:t>
-      </w:r>
-      <w:r>
-        <w:rPr>
-          <w:rFonts w:ascii="Courier New" w:hAnsi="Courier New" w:cs="Courier New"/>
-        </w:rPr>
-        <w:t xml:space="preserve">(0n,0n) </w:t>
-      </w:r>
-    </w:p>
-    <w:p>
-      <w:pPr>
-        <w:pStyle w:val="PlainText"/>
-        <w:ind w:left="2880" w:hanging="2880"/>
-        <w:rPr>
-          <w:rFonts w:ascii="Courier New" w:hAnsi="Courier New" w:cs="Courier New"/>
-        </w:rPr>
-      </w:pPr>
-      <w:r>
-        <w:rPr>
-          <w:rFonts w:ascii="Courier New" w:hAnsi="Courier New" w:cs="Courier New"/>
-        </w:rPr>
-        <w:tab/>
-      </w:r>
-      <w:r>
-        <w:rPr>
-          <w:rFonts w:ascii="Courier New" w:hAnsi="Courier New" w:cs="Courier New"/>
-        </w:rPr>
-        <w:t xml:space="preserve"># 5 = require that </w:t>
-      </w:r>
-      <w:r>
-        <w:rPr>
-          <w:rFonts w:ascii="Courier New" w:hAnsi="Courier New" w:cs="Courier New"/>
-        </w:rPr>
-        <w:t xml:space="preserve">there be no hadronic </w:t>
-      </w:r>
-      <w:proofErr w:type="gramStart"/>
-      <w:r>
-        <w:rPr>
-          <w:rFonts w:ascii="Courier New" w:hAnsi="Courier New" w:cs="Courier New"/>
-        </w:rPr>
-        <w:t>interactions</w:t>
-      </w:r>
-      <w:r>
-        <w:rPr>
-          <w:rFonts w:ascii="Courier New" w:hAnsi="Courier New" w:cs="Courier New"/>
-        </w:rPr>
-        <w:t>(</w:t>
-      </w:r>
-      <w:proofErr w:type="gramEnd"/>
-      <w:r>
-        <w:rPr>
-          <w:rFonts w:ascii="Courier New" w:hAnsi="Courier New" w:cs="Courier New"/>
-        </w:rPr>
-        <w:t>This is similar to option 1, but with t</w:t>
-      </w:r>
-      <w:r>
-        <w:rPr>
-          <w:rFonts w:ascii="Courier New" w:hAnsi="Courier New" w:cs="Courier New"/>
-        </w:rPr>
-        <w:t xml:space="preserve">he actual hadronic interaction </w:t>
-      </w:r>
-      <w:r>
-        <w:rPr>
-          <w:rFonts w:ascii="Courier New" w:hAnsi="Courier New" w:cs="Courier New"/>
-        </w:rPr>
-        <w:t>probability)</w:t>
-      </w:r>
-    </w:p>
-    <w:p>
-      <w:pPr>
-        <w:pStyle w:val="PlainText"/>
-        <w:rPr>
-          <w:rFonts w:ascii="Courier New" w:hAnsi="Courier New" w:cs="Courier New"/>
-        </w:rPr>
-      </w:pPr>
-      <w:r>
-        <w:rPr>
-          <w:rFonts w:ascii="Courier New" w:hAnsi="Courier New" w:cs="Courier New"/>
-        </w:rPr>
-        <w:tab/>
-        <w:t xml:space="preserve">     </w:t>
-      </w:r>
-      <w:r>
-        <w:rPr>
-          <w:rFonts w:ascii="Courier New" w:hAnsi="Courier New" w:cs="Courier New"/>
-        </w:rPr>
-        <w:t xml:space="preserve"> </w:t>
-      </w:r>
-      <w:r>
-        <w:rPr>
-          <w:rFonts w:ascii="Courier New" w:hAnsi="Courier New" w:cs="Courier New"/>
-        </w:rPr>
-        <w:tab/>
-      </w:r>
-      <w:r>
-        <w:rPr>
-          <w:rFonts w:ascii="Courier New" w:hAnsi="Courier New" w:cs="Courier New"/>
-        </w:rPr>
-        <w:tab/>
-      </w:r>
-      <w:r>
-        <w:rPr>
-          <w:rFonts w:ascii="Courier New" w:hAnsi="Courier New" w:cs="Courier New"/>
-        </w:rPr>
-        <w:t># 6 = require break up of one or both nuclei (Xn)</w:t>
       </w:r>
     </w:p>
     <w:p>
@@ -3682,43 +3934,6 @@
           <w:rFonts w:ascii="Courier New" w:hAnsi="Courier New" w:cs="Courier New"/>
         </w:rPr>
       </w:pPr>
-      <w:r>
-        <w:rPr>
-          <w:rFonts w:ascii="Courier New" w:hAnsi="Courier New" w:cs="Courier New"/>
-        </w:rPr>
-        <w:tab/>
-        <w:t>10015*</w:t>
-      </w:r>
-      <w:r>
-        <w:rPr>
-          <w:rFonts w:ascii="Courier New" w:hAnsi="Courier New" w:cs="Courier New"/>
-        </w:rPr>
-        <w:tab/>
-        <w:t>tau+/tau- pair, polarized decay</w:t>
-      </w:r>
-    </w:p>
-    <w:p>
-      <w:pPr>
-        <w:pStyle w:val="PlainText"/>
-        <w:rPr>
-          <w:rFonts w:ascii="Courier New" w:hAnsi="Courier New" w:cs="Courier New"/>
-        </w:rPr>
-      </w:pPr>
-      <w:r>
-        <w:rPr>
-          <w:rFonts w:ascii="Courier New" w:hAnsi="Courier New" w:cs="Courier New"/>
-        </w:rPr>
-        <w:tab/>
-        <w:t>*This is a partial implementation and needs a bit more research.</w:t>
-      </w:r>
-    </w:p>
-    <w:p>
-      <w:pPr>
-        <w:pStyle w:val="PlainText"/>
-        <w:rPr>
-          <w:rFonts w:ascii="Courier New" w:hAnsi="Courier New" w:cs="Courier New"/>
-        </w:rPr>
-      </w:pPr>
     </w:p>
     <w:p>
       <w:pPr>
@@ -4148,7 +4363,6 @@
         <w:rPr>
           <w:rFonts w:ascii="Courier New" w:hAnsi="Courier New" w:cs="Courier New"/>
         </w:rPr>
-        <w:lastRenderedPageBreak/>
         <w:t>913</w:t>
       </w:r>
       <w:r>
@@ -4321,19 +4535,7 @@
         <w:rPr>
           <w:rFonts w:ascii="Courier New" w:hAnsi="Courier New" w:cs="Courier New"/>
         </w:rPr>
-        <w:t>Simulation of photonuclear interactions with STARlight is possible through an interface with DPMJet</w:t>
-      </w:r>
-      <w:r>
-        <w:rPr>
-          <w:rFonts w:ascii="Courier New" w:hAnsi="Courier New" w:cs="Courier New"/>
-        </w:rPr>
-        <w:t xml:space="preserve"> 3.0</w:t>
-      </w:r>
-      <w:r>
-        <w:rPr>
-          <w:rFonts w:ascii="Courier New" w:hAnsi="Courier New" w:cs="Courier New"/>
-        </w:rPr>
-        <w:t xml:space="preserve">. </w:t>
+        <w:t xml:space="preserve">Simulation of photonuclear interactions with STARlight is possible through an interface with DPMJet. </w:t>
       </w:r>
       <w:r>
         <w:rPr>
@@ -4525,7 +4727,7 @@
         </w:rPr>
         <w:t xml:space="preserve"> </w:t>
       </w:r>
-      <w:hyperlink r:id="rId10" w:history="1">
+      <w:hyperlink r:id="rId9" w:history="1">
         <w:r>
           <w:rPr>
             <w:rStyle w:val="Hyperlink"/>
@@ -4813,7 +5015,7 @@
         </w:rPr>
         <w:t xml:space="preserve"> </w:t>
       </w:r>
-      <w:hyperlink r:id="rId11" w:history="1">
+      <w:hyperlink r:id="rId10" w:history="1">
         <w:r>
           <w:rPr>
             <w:rStyle w:val="Hyperlink"/>
@@ -4935,21 +5137,226 @@
           <w:rFonts w:ascii="Courier New" w:hAnsi="Courier New" w:cs="Courier New"/>
         </w:rPr>
         <w:tab/>
-        <w:t xml:space="preserve">$ </w:t>
+        <w:t xml:space="preserve">$ gcc -o </w:t>
       </w:r>
       <w:proofErr w:type="gramStart"/>
       <w:r>
         <w:rPr>
           <w:rFonts w:ascii="Courier New" w:hAnsi="Courier New" w:cs="Courier New"/>
         </w:rPr>
-        <w:t>gcc</w:t>
+        <w:t>fpe.o</w:t>
       </w:r>
       <w:proofErr w:type="gramEnd"/>
       <w:r>
         <w:rPr>
           <w:rFonts w:ascii="Courier New" w:hAnsi="Courier New" w:cs="Courier New"/>
         </w:rPr>
-        <w:t xml:space="preserve"> -o fpe.o fpe.c</w:t>
+        <w:t xml:space="preserve"> fpe.c</w:t>
+      </w:r>
+    </w:p>
+    <w:p>
+      <w:pPr>
+        <w:pStyle w:val="PlainText"/>
+        <w:rPr>
+          <w:rFonts w:ascii="Courier New" w:hAnsi="Courier New" w:cs="Courier New"/>
+        </w:rPr>
+      </w:pPr>
+    </w:p>
+    <w:p>
+      <w:pPr>
+        <w:pStyle w:val="PlainText"/>
+        <w:ind w:firstLine="720"/>
+        <w:rPr>
+          <w:rFonts w:ascii="Courier New" w:hAnsi="Courier New" w:cs="Courier New"/>
+        </w:rPr>
+      </w:pPr>
+      <w:r>
+        <w:rPr>
+          <w:rFonts w:ascii="Courier New" w:hAnsi="Courier New" w:cs="Courier New"/>
+          <w:b/>
+        </w:rPr>
+        <w:t>Note</w:t>
+      </w:r>
+      <w:r>
+        <w:rPr>
+          <w:rFonts w:ascii="Courier New" w:hAnsi="Courier New" w:cs="Courier New"/>
+        </w:rPr>
+        <w:t>: if the above command returns the following error:</w:t>
+      </w:r>
+    </w:p>
+    <w:p>
+      <w:pPr>
+        <w:pStyle w:val="PlainText"/>
+        <w:ind w:firstLine="720"/>
+        <w:rPr>
+          <w:rFonts w:ascii="Courier New" w:hAnsi="Courier New" w:cs="Courier New"/>
+          <w:i/>
+          <w:sz w:val="20"/>
+        </w:rPr>
+      </w:pPr>
+      <w:r>
+        <w:rPr>
+          <w:rFonts w:ascii="Courier New" w:hAnsi="Courier New" w:cs="Courier New"/>
+          <w:i/>
+          <w:sz w:val="20"/>
+        </w:rPr>
+        <w:t>/usr/lib</w:t>
+      </w:r>
+      <w:proofErr w:type="gramStart"/>
+      <w:r>
+        <w:rPr>
+          <w:rFonts w:ascii="Courier New" w:hAnsi="Courier New" w:cs="Courier New"/>
+          <w:i/>
+          <w:sz w:val="20"/>
+        </w:rPr>
+        <w:t>/..</w:t>
+      </w:r>
+      <w:proofErr w:type="gramEnd"/>
+      <w:r>
+        <w:rPr>
+          <w:rFonts w:ascii="Courier New" w:hAnsi="Courier New" w:cs="Courier New"/>
+          <w:i/>
+          <w:sz w:val="20"/>
+        </w:rPr>
+        <w:t>/lib64/crt1.o: In function `_start':</w:t>
+      </w:r>
+    </w:p>
+    <w:p>
+      <w:pPr>
+        <w:pStyle w:val="PlainText"/>
+        <w:ind w:firstLine="720"/>
+        <w:rPr>
+          <w:rFonts w:ascii="Courier New" w:hAnsi="Courier New" w:cs="Courier New"/>
+          <w:i/>
+          <w:sz w:val="20"/>
+        </w:rPr>
+      </w:pPr>
+      <w:r>
+        <w:rPr>
+          <w:rFonts w:ascii="Courier New" w:hAnsi="Courier New" w:cs="Courier New"/>
+          <w:i/>
+          <w:sz w:val="20"/>
+        </w:rPr>
+        <w:t>(.text+0x20): undefined reference to `main'</w:t>
+      </w:r>
+    </w:p>
+    <w:p>
+      <w:pPr>
+        <w:pStyle w:val="PlainText"/>
+        <w:ind w:firstLine="720"/>
+        <w:rPr>
+          <w:rFonts w:ascii="Courier New" w:hAnsi="Courier New" w:cs="Courier New"/>
+          <w:i/>
+          <w:sz w:val="20"/>
+        </w:rPr>
+      </w:pPr>
+      <w:r>
+        <w:rPr>
+          <w:rFonts w:ascii="Courier New" w:hAnsi="Courier New" w:cs="Courier New"/>
+          <w:i/>
+          <w:sz w:val="20"/>
+        </w:rPr>
+        <w:t>/tmp/ccs2CQsd.o: In function `enable_exceptions_':</w:t>
+      </w:r>
+    </w:p>
+    <w:p>
+      <w:pPr>
+        <w:pStyle w:val="PlainText"/>
+        <w:ind w:firstLine="720"/>
+        <w:rPr>
+          <w:rFonts w:ascii="Courier New" w:hAnsi="Courier New" w:cs="Courier New"/>
+          <w:i/>
+          <w:sz w:val="20"/>
+        </w:rPr>
+      </w:pPr>
+      <w:r>
+        <w:rPr>
+          <w:rFonts w:ascii="Courier New" w:hAnsi="Courier New" w:cs="Courier New"/>
+          <w:i/>
+          <w:sz w:val="20"/>
+        </w:rPr>
+        <w:t>fpe.c:(.text+0xe): undefined reference to `feenableexcept'</w:t>
+      </w:r>
+    </w:p>
+    <w:p>
+      <w:pPr>
+        <w:pStyle w:val="PlainText"/>
+        <w:ind w:firstLine="720"/>
+        <w:rPr>
+          <w:rFonts w:ascii="Courier New" w:hAnsi="Courier New" w:cs="Courier New"/>
+          <w:i/>
+          <w:sz w:val="20"/>
+        </w:rPr>
+      </w:pPr>
+      <w:r>
+        <w:rPr>
+          <w:rFonts w:ascii="Courier New" w:hAnsi="Courier New" w:cs="Courier New"/>
+          <w:i/>
+          <w:sz w:val="20"/>
+        </w:rPr>
+        <w:lastRenderedPageBreak/>
+        <w:t>collect2: error: ld returned 1 exit status</w:t>
+      </w:r>
+    </w:p>
+    <w:p>
+      <w:pPr>
+        <w:pStyle w:val="PlainText"/>
+        <w:ind w:firstLine="720"/>
+        <w:rPr>
+          <w:rFonts w:ascii="Courier New" w:hAnsi="Courier New" w:cs="Courier New"/>
+        </w:rPr>
+      </w:pPr>
+      <w:r>
+        <w:rPr>
+          <w:rFonts w:ascii="Courier New" w:hAnsi="Courier New" w:cs="Courier New"/>
+          <w:b/>
+        </w:rPr>
+        <w:t>Try</w:t>
+      </w:r>
+      <w:r>
+        <w:rPr>
+          <w:rFonts w:ascii="Courier New" w:hAnsi="Courier New" w:cs="Courier New"/>
+        </w:rPr>
+        <w:t>: gcc fpe.c -Wall -g -c</w:t>
+      </w:r>
+    </w:p>
+    <w:p>
+      <w:pPr>
+        <w:pStyle w:val="PlainText"/>
+        <w:ind w:left="720" w:firstLine="720"/>
+        <w:rPr>
+          <w:rFonts w:ascii="Courier New" w:hAnsi="Courier New" w:cs="Courier New"/>
+        </w:rPr>
+      </w:pPr>
+      <w:r>
+        <w:rPr>
+          <w:rFonts w:ascii="Courier New" w:hAnsi="Courier New" w:cs="Courier New"/>
+        </w:rPr>
+        <w:t xml:space="preserve">feenableexcept is a gcc extension and gcc </w:t>
+      </w:r>
+      <w:r>
+        <w:rPr>
+          <w:rFonts w:ascii="Courier New" w:hAnsi="Courier New" w:cs="Courier New"/>
+        </w:rPr>
+        <w:t xml:space="preserve">may </w:t>
+      </w:r>
+      <w:r>
+        <w:rPr>
+          <w:rFonts w:ascii="Courier New" w:hAnsi="Courier New" w:cs="Courier New"/>
+        </w:rPr>
+        <w:t xml:space="preserve">need all </w:t>
+      </w:r>
+      <w:r>
+        <w:rPr>
+          <w:rFonts w:ascii="Courier New" w:hAnsi="Courier New" w:cs="Courier New"/>
+        </w:rPr>
+        <w:t xml:space="preserve">of </w:t>
+      </w:r>
+      <w:r>
+        <w:rPr>
+          <w:rFonts w:ascii="Courier New" w:hAnsi="Courier New" w:cs="Courier New"/>
+        </w:rPr>
+        <w:t>the headers present.</w:t>
       </w:r>
     </w:p>
     <w:p>
@@ -5028,7 +5435,783 @@
         <w:rPr>
           <w:rFonts w:ascii="Courier New" w:hAnsi="Courier New" w:cs="Courier New"/>
         </w:rPr>
+        <w:t xml:space="preserve">    </w:t>
+      </w:r>
+      <w:r>
+        <w:rPr>
+          <w:rFonts w:ascii="Courier New" w:hAnsi="Courier New" w:cs="Courier New"/>
+        </w:rPr>
+        <w:tab/>
+        <w:t>Then in the DPMJet directory run:</w:t>
+      </w:r>
+    </w:p>
+    <w:p>
+      <w:pPr>
+        <w:pStyle w:val="PlainText"/>
+        <w:rPr>
+          <w:rFonts w:ascii="Courier New" w:hAnsi="Courier New" w:cs="Courier New"/>
+        </w:rPr>
+      </w:pPr>
+    </w:p>
+    <w:p>
+      <w:pPr>
+        <w:pStyle w:val="PlainText"/>
+        <w:rPr>
+          <w:rFonts w:ascii="Courier New" w:hAnsi="Courier New" w:cs="Courier New"/>
+        </w:rPr>
+      </w:pPr>
+      <w:r>
+        <w:rPr>
+          <w:rFonts w:ascii="Courier New" w:hAnsi="Courier New" w:cs="Courier New"/>
+        </w:rPr>
+        <w:t xml:space="preserve">    </w:t>
+      </w:r>
+      <w:r>
+        <w:rPr>
+          <w:rFonts w:ascii="Courier New" w:hAnsi="Courier New" w:cs="Courier New"/>
+        </w:rPr>
+        <w:tab/>
+      </w:r>
+      <w:r>
+        <w:rPr>
+          <w:rFonts w:ascii="Courier New" w:hAnsi="Courier New" w:cs="Courier New"/>
+        </w:rPr>
+        <w:tab/>
+        <w:t>$ make</w:t>
+      </w:r>
+    </w:p>
+    <w:p>
+      <w:pPr>
+        <w:pStyle w:val="PlainText"/>
+        <w:rPr>
+          <w:rFonts w:ascii="Courier New" w:hAnsi="Courier New" w:cs="Courier New"/>
+        </w:rPr>
+      </w:pPr>
+    </w:p>
+    <w:p>
+      <w:pPr>
+        <w:pStyle w:val="PlainText"/>
+        <w:rPr>
+          <w:rFonts w:ascii="Courier New" w:hAnsi="Courier New" w:cs="Courier New"/>
+        </w:rPr>
+      </w:pPr>
+      <w:r>
+        <w:rPr>
+          <w:rFonts w:ascii="Courier New" w:hAnsi="Courier New" w:cs="Courier New"/>
+        </w:rPr>
+        <w:tab/>
+        <w:t xml:space="preserve">Note: </w:t>
+      </w:r>
+      <w:r>
+        <w:rPr>
+          <w:rFonts w:ascii="Courier New" w:hAnsi="Courier New" w:cs="Courier New"/>
+        </w:rPr>
+        <w:t xml:space="preserve">When compiling at RCAS(BNL), needed to change g77 </w:t>
+      </w:r>
+      <w:r>
+        <w:rPr>
+          <w:rFonts w:ascii="Courier New" w:hAnsi="Courier New" w:cs="Courier New"/>
+        </w:rPr>
+        <w:sym w:font="Wingdings" w:char="F0E0"/>
+      </w:r>
+      <w:r>
+        <w:rPr>
+          <w:rFonts w:ascii="Courier New" w:hAnsi="Courier New" w:cs="Courier New"/>
+        </w:rPr>
+        <w:t xml:space="preserve"> gfortran, needed to install fluka and setenv FLUPRO /path/to/fluka, and modify phojet before compiling. The changes for phojet is at line 29875, from:</w:t>
+      </w:r>
+    </w:p>
+    <w:p>
+      <w:pPr>
+        <w:pStyle w:val="PlainText"/>
+        <w:ind w:firstLine="720"/>
+        <w:rPr>
+          <w:rFonts w:ascii="Courier New" w:hAnsi="Courier New" w:cs="Courier New"/>
+        </w:rPr>
+      </w:pPr>
+      <w:r>
+        <w:rPr>
+          <w:rFonts w:ascii="Courier New" w:hAnsi="Courier New" w:cs="Courier New"/>
+        </w:rPr>
+        <w:t xml:space="preserve"> </w:t>
+      </w:r>
+      <w:r>
+        <w:rPr>
+          <w:rFonts w:ascii="Courier New" w:hAnsi="Courier New" w:cs="Courier New"/>
+        </w:rPr>
+        <w:t xml:space="preserve">  PRINT LO,'PHO_</w:t>
+      </w:r>
+      <w:proofErr w:type="gramStart"/>
+      <w:r>
+        <w:rPr>
+          <w:rFonts w:ascii="Courier New" w:hAnsi="Courier New" w:cs="Courier New"/>
+        </w:rPr>
+        <w:t>DIFSLP:ERROR</w:t>
+      </w:r>
+      <w:proofErr w:type="gramEnd"/>
+      <w:r>
+        <w:rPr>
+          <w:rFonts w:ascii="Courier New" w:hAnsi="Courier New" w:cs="Courier New"/>
+        </w:rPr>
+        <w:t>: this option is not installed !'</w:t>
+      </w:r>
+    </w:p>
+    <w:p>
+      <w:pPr>
+        <w:pStyle w:val="PlainText"/>
+        <w:rPr>
+          <w:rFonts w:ascii="Courier New" w:hAnsi="Courier New" w:cs="Courier New"/>
+        </w:rPr>
+      </w:pPr>
+    </w:p>
+    <w:p>
+      <w:pPr>
+        <w:pStyle w:val="PlainText"/>
+        <w:ind w:firstLine="720"/>
+        <w:rPr>
+          <w:rFonts w:ascii="Courier New" w:hAnsi="Courier New" w:cs="Courier New"/>
+        </w:rPr>
+      </w:pPr>
+      <w:r>
+        <w:rPr>
+          <w:rFonts w:ascii="Courier New" w:hAnsi="Courier New" w:cs="Courier New"/>
+        </w:rPr>
+        <w:t>to:</w:t>
+      </w:r>
+    </w:p>
+    <w:p>
+      <w:pPr>
+        <w:pStyle w:val="PlainText"/>
+        <w:ind w:firstLine="720"/>
+        <w:rPr>
+          <w:rFonts w:ascii="Courier New" w:hAnsi="Courier New" w:cs="Courier New"/>
+        </w:rPr>
+      </w:pPr>
+      <w:r>
+        <w:rPr>
+          <w:rFonts w:ascii="Courier New" w:hAnsi="Courier New" w:cs="Courier New"/>
+        </w:rPr>
+        <w:t xml:space="preserve"> </w:t>
+      </w:r>
+      <w:r>
+        <w:rPr>
+          <w:rFonts w:ascii="Courier New" w:hAnsi="Courier New" w:cs="Courier New"/>
+        </w:rPr>
+        <w:t xml:space="preserve">  WRITE(LO,'(/1</w:t>
+      </w:r>
+      <w:proofErr w:type="gramStart"/>
+      <w:r>
+        <w:rPr>
+          <w:rFonts w:ascii="Courier New" w:hAnsi="Courier New" w:cs="Courier New"/>
+        </w:rPr>
+        <w:t>X,A</w:t>
+      </w:r>
+      <w:proofErr w:type="gramEnd"/>
+      <w:r>
+        <w:rPr>
+          <w:rFonts w:ascii="Courier New" w:hAnsi="Courier New" w:cs="Courier New"/>
+        </w:rPr>
+        <w:t>,I2)')</w:t>
+      </w:r>
+    </w:p>
+    <w:p>
+      <w:pPr>
+        <w:pStyle w:val="PlainText"/>
+        <w:ind w:firstLine="720"/>
+        <w:rPr>
+          <w:rFonts w:ascii="Courier New" w:hAnsi="Courier New" w:cs="Courier New"/>
+        </w:rPr>
+      </w:pPr>
+      <w:r>
+        <w:rPr>
+          <w:rFonts w:ascii="Courier New" w:hAnsi="Courier New" w:cs="Courier New"/>
+        </w:rPr>
+        <w:t xml:space="preserve">  &amp; 'PHO_</w:t>
+      </w:r>
+      <w:proofErr w:type="gramStart"/>
+      <w:r>
+        <w:rPr>
+          <w:rFonts w:ascii="Courier New" w:hAnsi="Courier New" w:cs="Courier New"/>
+        </w:rPr>
+        <w:t>DIFSLP:ERROR</w:t>
+      </w:r>
+      <w:proofErr w:type="gramEnd"/>
+      <w:r>
+        <w:rPr>
+          <w:rFonts w:ascii="Courier New" w:hAnsi="Courier New" w:cs="Courier New"/>
+        </w:rPr>
+        <w:t>: this option is not installed</w:t>
+      </w:r>
+    </w:p>
+    <w:p>
+      <w:pPr>
+        <w:pStyle w:val="PlainText"/>
+        <w:ind w:firstLine="720"/>
+        <w:rPr>
+          <w:rFonts w:ascii="Courier New" w:hAnsi="Courier New" w:cs="Courier New"/>
+        </w:rPr>
+      </w:pPr>
+      <w:r>
+        <w:rPr>
+          <w:rFonts w:ascii="Courier New" w:hAnsi="Courier New" w:cs="Courier New"/>
+        </w:rPr>
+        <w:t xml:space="preserve">  </w:t>
+      </w:r>
+      <w:proofErr w:type="gramStart"/>
+      <w:r>
+        <w:rPr>
+          <w:rFonts w:ascii="Courier New" w:hAnsi="Courier New" w:cs="Courier New"/>
+        </w:rPr>
+        <w:t>&amp; !</w:t>
+      </w:r>
+      <w:proofErr w:type="gramEnd"/>
+      <w:r>
+        <w:rPr>
+          <w:rFonts w:ascii="Courier New" w:hAnsi="Courier New" w:cs="Courier New"/>
+        </w:rPr>
+        <w:t>',ISWMDL(13)</w:t>
+      </w:r>
+    </w:p>
+    <w:p>
+      <w:pPr>
+        <w:pStyle w:val="PlainText"/>
+        <w:rPr>
+          <w:rFonts w:ascii="Courier New" w:hAnsi="Courier New" w:cs="Courier New"/>
+        </w:rPr>
+      </w:pPr>
+      <w:r>
+        <w:rPr>
+          <w:rFonts w:ascii="Courier New" w:hAnsi="Courier New" w:cs="Courier New"/>
+        </w:rPr>
+        <w:t xml:space="preserve">  </w:t>
+      </w:r>
+    </w:p>
+    <w:p>
+      <w:pPr>
+        <w:pStyle w:val="PlainText"/>
+        <w:rPr>
+          <w:rFonts w:ascii="Courier New" w:hAnsi="Courier New" w:cs="Courier New"/>
+        </w:rPr>
+      </w:pPr>
+    </w:p>
+    <w:p>
+      <w:pPr>
+        <w:pStyle w:val="PlainText"/>
+        <w:jc w:val="center"/>
+        <w:rPr>
+          <w:rFonts w:ascii="Courier New" w:hAnsi="Courier New" w:cs="Courier New"/>
+        </w:rPr>
+      </w:pPr>
+      <w:r>
+        <w:rPr>
+          <w:rFonts w:ascii="Courier New" w:hAnsi="Courier New" w:cs="Courier New"/>
+        </w:rPr>
+        <w:t>-----------</w:t>
+      </w:r>
+      <w:r>
+        <w:rPr>
+          <w:rFonts w:ascii="Courier New" w:hAnsi="Courier New" w:cs="Courier New"/>
+        </w:rPr>
+        <w:t>- 1.2. Compiling Starlig</w:t>
+      </w:r>
+      <w:r>
+        <w:rPr>
+          <w:rFonts w:ascii="Courier New" w:hAnsi="Courier New" w:cs="Courier New"/>
+        </w:rPr>
+        <w:t>ht with DPMJet interface ------------</w:t>
+      </w:r>
+    </w:p>
+    <w:p>
+      <w:pPr>
+        <w:pStyle w:val="PlainText"/>
+        <w:rPr>
+          <w:rFonts w:ascii="Courier New" w:hAnsi="Courier New" w:cs="Courier New"/>
+        </w:rPr>
+      </w:pPr>
+    </w:p>
+    <w:p>
+      <w:pPr>
+        <w:pStyle w:val="PlainText"/>
+        <w:ind w:left="720" w:hanging="720"/>
+        <w:rPr>
+          <w:rFonts w:ascii="Courier New" w:hAnsi="Courier New" w:cs="Courier New"/>
+        </w:rPr>
+      </w:pPr>
+      <w:r>
+        <w:rPr>
+          <w:rFonts w:ascii="Courier New" w:hAnsi="Courier New" w:cs="Courier New"/>
+        </w:rPr>
+        <w:tab/>
+      </w:r>
+      <w:r>
+        <w:rPr>
+          <w:rFonts w:ascii="Courier New" w:hAnsi="Courier New" w:cs="Courier New"/>
+        </w:rPr>
+        <w:tab/>
+      </w:r>
+      <w:r>
+        <w:rPr>
+          <w:rFonts w:ascii="Courier New" w:hAnsi="Courier New" w:cs="Courier New"/>
+        </w:rPr>
+        <w:t>To enable the compilation of the DPMJet interface please follow these steps:</w:t>
+      </w:r>
+    </w:p>
+    <w:p>
+      <w:pPr>
+        <w:pStyle w:val="PlainText"/>
+        <w:rPr>
+          <w:rFonts w:ascii="Courier New" w:hAnsi="Courier New" w:cs="Courier New"/>
+        </w:rPr>
+      </w:pPr>
+    </w:p>
+    <w:p>
+      <w:pPr>
+        <w:pStyle w:val="PlainText"/>
+        <w:ind w:left="1530" w:hanging="1530"/>
+        <w:rPr>
+          <w:rFonts w:ascii="Courier New" w:hAnsi="Courier New" w:cs="Courier New"/>
+        </w:rPr>
+      </w:pPr>
+      <w:r>
+        <w:rPr>
+          <w:rFonts w:ascii="Courier New" w:hAnsi="Courier New" w:cs="Courier New"/>
+        </w:rPr>
+        <w:t xml:space="preserve">    </w:t>
+      </w:r>
+      <w:r>
+        <w:rPr>
+          <w:rFonts w:ascii="Courier New" w:hAnsi="Courier New" w:cs="Courier New"/>
+        </w:rPr>
+        <w:tab/>
+        <w:t>CMake uses an environment variable $DPMJETDIR to locate the DPMJet object files</w:t>
+      </w:r>
+      <w:r>
+        <w:rPr>
+          <w:rFonts w:ascii="Courier New" w:hAnsi="Courier New" w:cs="Courier New"/>
+        </w:rPr>
+        <w:t>, so define it</w:t>
+      </w:r>
+      <w:r>
+        <w:rPr>
+          <w:rFonts w:ascii="Courier New" w:hAnsi="Courier New" w:cs="Courier New"/>
+        </w:rPr>
+        <w:t xml:space="preserve">. </w:t>
+      </w:r>
+    </w:p>
+    <w:p>
+      <w:pPr>
+        <w:pStyle w:val="PlainText"/>
+        <w:rPr>
+          <w:rFonts w:ascii="Courier New" w:hAnsi="Courier New" w:cs="Courier New"/>
+        </w:rPr>
+      </w:pPr>
+    </w:p>
+    <w:p>
+      <w:pPr>
+        <w:pStyle w:val="PlainText"/>
+        <w:rPr>
+          <w:rFonts w:ascii="Courier New" w:hAnsi="Courier New" w:cs="Courier New"/>
+        </w:rPr>
+      </w:pPr>
+      <w:r>
+        <w:rPr>
+          <w:rFonts w:ascii="Courier New" w:hAnsi="Courier New" w:cs="Courier New"/>
+        </w:rPr>
+        <w:t xml:space="preserve">    </w:t>
+      </w:r>
+      <w:r>
+        <w:rPr>
+          <w:rFonts w:ascii="Courier New" w:hAnsi="Courier New" w:cs="Courier New"/>
+        </w:rPr>
+        <w:tab/>
+      </w:r>
+      <w:r>
+        <w:rPr>
+          <w:rFonts w:ascii="Courier New" w:hAnsi="Courier New" w:cs="Courier New"/>
+        </w:rPr>
+        <w:tab/>
+        <w:t>$ export DPMJETDIR=&lt;path to dpmjet&gt;</w:t>
+      </w:r>
+    </w:p>
+    <w:p>
+      <w:pPr>
+        <w:pStyle w:val="PlainText"/>
+        <w:rPr>
+          <w:rFonts w:ascii="Courier New" w:hAnsi="Courier New" w:cs="Courier New"/>
+        </w:rPr>
+      </w:pPr>
+    </w:p>
+    <w:p>
+      <w:pPr>
+        <w:pStyle w:val="PlainText"/>
+        <w:rPr>
+          <w:rFonts w:ascii="Courier New" w:hAnsi="Courier New" w:cs="Courier New"/>
+        </w:rPr>
+      </w:pPr>
+      <w:r>
+        <w:rPr>
+          <w:rFonts w:ascii="Courier New" w:hAnsi="Courier New" w:cs="Courier New"/>
+        </w:rPr>
+        <w:t xml:space="preserve">    </w:t>
+      </w:r>
+      <w:r>
+        <w:rPr>
+          <w:rFonts w:ascii="Courier New" w:hAnsi="Courier New" w:cs="Courier New"/>
+        </w:rPr>
+        <w:tab/>
+      </w:r>
+      <w:r>
+        <w:rPr>
+          <w:rFonts w:ascii="Courier New" w:hAnsi="Courier New" w:cs="Courier New"/>
+        </w:rPr>
+        <w:tab/>
+        <w:t>Then create a build directory for S</w:t>
+      </w:r>
+      <w:r>
+        <w:rPr>
+          <w:rFonts w:ascii="Courier New" w:hAnsi="Courier New" w:cs="Courier New"/>
+        </w:rPr>
+        <w:t>TAR</w:t>
+      </w:r>
+      <w:r>
+        <w:rPr>
+          <w:rFonts w:ascii="Courier New" w:hAnsi="Courier New" w:cs="Courier New"/>
+        </w:rPr>
+        <w:t>light</w:t>
+      </w:r>
+    </w:p>
+    <w:p>
+      <w:pPr>
+        <w:pStyle w:val="PlainText"/>
+        <w:rPr>
+          <w:rFonts w:ascii="Courier New" w:hAnsi="Courier New" w:cs="Courier New"/>
+        </w:rPr>
+      </w:pPr>
+    </w:p>
+    <w:p>
+      <w:pPr>
+        <w:pStyle w:val="PlainText"/>
+        <w:rPr>
+          <w:rFonts w:ascii="Courier New" w:hAnsi="Courier New" w:cs="Courier New"/>
+        </w:rPr>
+      </w:pPr>
+      <w:r>
+        <w:rPr>
+          <w:rFonts w:ascii="Courier New" w:hAnsi="Courier New" w:cs="Courier New"/>
+        </w:rPr>
+        <w:t xml:space="preserve">    </w:t>
+      </w:r>
+      <w:r>
+        <w:rPr>
+          <w:rFonts w:ascii="Courier New" w:hAnsi="Courier New" w:cs="Courier New"/>
+        </w:rPr>
+        <w:tab/>
+      </w:r>
+      <w:r>
+        <w:rPr>
+          <w:rFonts w:ascii="Courier New" w:hAnsi="Courier New" w:cs="Courier New"/>
+        </w:rPr>
+        <w:tab/>
+        <w:t>$ mkdir &lt;build-dir&gt;</w:t>
+      </w:r>
+    </w:p>
+    <w:p>
+      <w:pPr>
+        <w:pStyle w:val="PlainText"/>
+        <w:rPr>
+          <w:rFonts w:ascii="Courier New" w:hAnsi="Courier New" w:cs="Courier New"/>
+        </w:rPr>
+      </w:pPr>
+    </w:p>
+    <w:p>
+      <w:pPr>
+        <w:pStyle w:val="PlainText"/>
+        <w:rPr>
+          <w:rFonts w:ascii="Courier New" w:hAnsi="Courier New" w:cs="Courier New"/>
+        </w:rPr>
+      </w:pPr>
+      <w:r>
+        <w:rPr>
+          <w:rFonts w:ascii="Courier New" w:hAnsi="Courier New" w:cs="Courier New"/>
+        </w:rPr>
+        <w:t xml:space="preserve">    </w:t>
+      </w:r>
+      <w:r>
+        <w:rPr>
+          <w:rFonts w:ascii="Courier New" w:hAnsi="Courier New" w:cs="Courier New"/>
+        </w:rPr>
+        <w:tab/>
+      </w:r>
+      <w:r>
+        <w:rPr>
+          <w:rFonts w:ascii="Courier New" w:hAnsi="Courier New" w:cs="Courier New"/>
+        </w:rPr>
+        <w:tab/>
+        <w:t>and change into it</w:t>
+      </w:r>
+    </w:p>
+    <w:p>
+      <w:pPr>
+        <w:pStyle w:val="PlainText"/>
+        <w:rPr>
+          <w:rFonts w:ascii="Courier New" w:hAnsi="Courier New" w:cs="Courier New"/>
+        </w:rPr>
+      </w:pPr>
+    </w:p>
+    <w:p>
+      <w:pPr>
+        <w:pStyle w:val="PlainText"/>
+        <w:rPr>
+          <w:rFonts w:ascii="Courier New" w:hAnsi="Courier New" w:cs="Courier New"/>
+        </w:rPr>
+      </w:pPr>
+      <w:r>
+        <w:rPr>
+          <w:rFonts w:ascii="Courier New" w:hAnsi="Courier New" w:cs="Courier New"/>
+        </w:rPr>
+        <w:t xml:space="preserve">    </w:t>
+      </w:r>
+      <w:r>
+        <w:rPr>
+          <w:rFonts w:ascii="Courier New" w:hAnsi="Courier New" w:cs="Courier New"/>
+        </w:rPr>
+        <w:tab/>
+      </w:r>
+      <w:r>
+        <w:rPr>
+          <w:rFonts w:ascii="Courier New" w:hAnsi="Courier New" w:cs="Courier New"/>
+        </w:rPr>
+        <w:tab/>
+        <w:t>$ cd &lt;build-dir&gt;</w:t>
+      </w:r>
+    </w:p>
+    <w:p>
+      <w:pPr>
+        <w:pStyle w:val="PlainText"/>
+        <w:rPr>
+          <w:rFonts w:ascii="Courier New" w:hAnsi="Courier New" w:cs="Courier New"/>
+        </w:rPr>
+      </w:pPr>
+    </w:p>
+    <w:p>
+      <w:pPr>
+        <w:pStyle w:val="PlainText"/>
+        <w:rPr>
+          <w:rFonts w:ascii="Courier New" w:hAnsi="Courier New" w:cs="Courier New"/>
+        </w:rPr>
+      </w:pPr>
+      <w:r>
+        <w:rPr>
+          <w:rFonts w:ascii="Courier New" w:hAnsi="Courier New" w:cs="Courier New"/>
+        </w:rPr>
+        <w:t xml:space="preserve">    </w:t>
+      </w:r>
+      <w:r>
+        <w:rPr>
+          <w:rFonts w:ascii="Courier New" w:hAnsi="Courier New" w:cs="Courier New"/>
+        </w:rPr>
+        <w:tab/>
+      </w:r>
+      <w:r>
+        <w:rPr>
+          <w:rFonts w:ascii="Courier New" w:hAnsi="Courier New" w:cs="Courier New"/>
+        </w:rPr>
+        <w:tab/>
+        <w:t xml:space="preserve">Run CMake with the option to enable DPMJet </w:t>
+      </w:r>
+    </w:p>
+    <w:p>
+      <w:pPr>
+        <w:pStyle w:val="PlainText"/>
+        <w:rPr>
+          <w:rFonts w:ascii="Courier New" w:hAnsi="Courier New" w:cs="Courier New"/>
+        </w:rPr>
+      </w:pPr>
+    </w:p>
+    <w:p>
+      <w:pPr>
+        <w:pStyle w:val="PlainText"/>
+        <w:rPr>
+          <w:rFonts w:ascii="Courier New" w:hAnsi="Courier New" w:cs="Courier New"/>
+        </w:rPr>
+      </w:pPr>
+      <w:r>
+        <w:rPr>
+          <w:rFonts w:ascii="Courier New" w:hAnsi="Courier New" w:cs="Courier New"/>
+        </w:rPr>
+        <w:t xml:space="preserve">    </w:t>
+      </w:r>
+      <w:r>
+        <w:rPr>
+          <w:rFonts w:ascii="Courier New" w:hAnsi="Courier New" w:cs="Courier New"/>
+        </w:rPr>
+        <w:tab/>
+      </w:r>
+      <w:r>
+        <w:rPr>
+          <w:rFonts w:ascii="Courier New" w:hAnsi="Courier New" w:cs="Courier New"/>
+        </w:rPr>
+        <w:tab/>
+        <w:t>$ cmake &lt;path-to-starlight-source&gt; -DENABLE_DPMJET=ON</w:t>
+      </w:r>
+    </w:p>
+    <w:p>
+      <w:pPr>
+        <w:pStyle w:val="PlainText"/>
+        <w:rPr>
+          <w:rFonts w:ascii="Courier New" w:hAnsi="Courier New" w:cs="Courier New"/>
+        </w:rPr>
+      </w:pPr>
+    </w:p>
+    <w:p>
+      <w:pPr>
+        <w:pStyle w:val="PlainText"/>
+        <w:rPr>
+          <w:rFonts w:ascii="Courier New" w:hAnsi="Courier New" w:cs="Courier New"/>
+        </w:rPr>
+      </w:pPr>
+      <w:r>
+        <w:rPr>
+          <w:rFonts w:ascii="Courier New" w:hAnsi="Courier New" w:cs="Courier New"/>
+        </w:rPr>
+        <w:t xml:space="preserve">    </w:t>
+      </w:r>
+      <w:r>
+        <w:rPr>
+          <w:rFonts w:ascii="Courier New" w:hAnsi="Courier New" w:cs="Courier New"/>
+        </w:rPr>
+        <w:tab/>
+      </w:r>
+      <w:r>
+        <w:rPr>
+          <w:rFonts w:ascii="Courier New" w:hAnsi="Courier New" w:cs="Courier New"/>
+        </w:rPr>
+        <w:tab/>
+        <w:t>Then build it</w:t>
+      </w:r>
+    </w:p>
+    <w:p>
+      <w:pPr>
+        <w:pStyle w:val="PlainText"/>
+        <w:rPr>
+          <w:rFonts w:ascii="Courier New" w:hAnsi="Courier New" w:cs="Courier New"/>
+        </w:rPr>
+      </w:pPr>
+    </w:p>
+    <w:p>
+      <w:pPr>
+        <w:pStyle w:val="PlainText"/>
+        <w:rPr>
+          <w:rFonts w:ascii="Courier New" w:hAnsi="Courier New" w:cs="Courier New"/>
+        </w:rPr>
+      </w:pPr>
+      <w:r>
+        <w:rPr>
+          <w:rFonts w:ascii="Courier New" w:hAnsi="Courier New" w:cs="Courier New"/>
+        </w:rPr>
+        <w:t xml:space="preserve">    </w:t>
+      </w:r>
+      <w:r>
+        <w:rPr>
+          <w:rFonts w:ascii="Courier New" w:hAnsi="Courier New" w:cs="Courier New"/>
+        </w:rPr>
+        <w:tab/>
+      </w:r>
+      <w:r>
+        <w:rPr>
+          <w:rFonts w:ascii="Courier New" w:hAnsi="Courier New" w:cs="Courier New"/>
+        </w:rPr>
+        <w:tab/>
+        <w:t>$ make</w:t>
+      </w:r>
+    </w:p>
+    <w:p>
+      <w:pPr>
+        <w:pStyle w:val="PlainText"/>
+        <w:rPr>
+          <w:rFonts w:ascii="Courier New" w:hAnsi="Courier New" w:cs="Courier New"/>
+        </w:rPr>
+      </w:pPr>
+    </w:p>
+    <w:p>
+      <w:pPr>
+        <w:pStyle w:val="PlainText"/>
+        <w:rPr>
+          <w:rFonts w:ascii="Courier New" w:hAnsi="Courier New" w:cs="Courier New"/>
+        </w:rPr>
+      </w:pPr>
+      <w:r>
+        <w:rPr>
+          <w:rFonts w:ascii="Courier New" w:hAnsi="Courier New" w:cs="Courier New"/>
+        </w:rPr>
+        <w:tab/>
+        <w:t>Note: When compiling at RCAS(BNL), needed to add the gfortran library to the CMakeLists.txt and left it there.</w:t>
+      </w:r>
+    </w:p>
+    <w:p>
+      <w:pPr>
+        <w:pStyle w:val="PlainText"/>
+        <w:rPr>
+          <w:rFonts w:ascii="Courier New" w:hAnsi="Courier New" w:cs="Courier New"/>
+        </w:rPr>
+      </w:pPr>
+    </w:p>
+    <w:p>
+      <w:pPr>
+        <w:pStyle w:val="PlainText"/>
+        <w:jc w:val="center"/>
+        <w:rPr>
+          <w:rFonts w:ascii="Courier New" w:hAnsi="Courier New" w:cs="Courier New"/>
+        </w:rPr>
+      </w:pPr>
+      <w:r>
+        <w:rPr>
+          <w:rFonts w:ascii="Courier New" w:hAnsi="Courier New" w:cs="Courier New"/>
+        </w:rPr>
         <w:lastRenderedPageBreak/>
+        <w:t>----------</w:t>
+      </w:r>
+      <w:r>
+        <w:rPr>
+          <w:rFonts w:ascii="Courier New" w:hAnsi="Courier New" w:cs="Courier New"/>
+        </w:rPr>
+        <w:t xml:space="preserve">- 1.3. Running Starlight with DPMJet interface </w:t>
+      </w:r>
+      <w:r>
+        <w:rPr>
+          <w:rFonts w:ascii="Courier New" w:hAnsi="Courier New" w:cs="Courier New"/>
+        </w:rPr>
+        <w:t>-----------</w:t>
+      </w:r>
+    </w:p>
+    <w:p>
+      <w:pPr>
+        <w:pStyle w:val="PlainText"/>
+        <w:jc w:val="center"/>
+        <w:rPr>
+          <w:rFonts w:ascii="Courier New" w:hAnsi="Courier New" w:cs="Courier New"/>
+        </w:rPr>
+      </w:pPr>
+    </w:p>
+    <w:p>
+      <w:pPr>
+        <w:pStyle w:val="PlainText"/>
+        <w:rPr>
+          <w:rFonts w:ascii="Courier New" w:hAnsi="Courier New" w:cs="Courier New"/>
+        </w:rPr>
+      </w:pPr>
+    </w:p>
+    <w:p>
+      <w:pPr>
+        <w:pStyle w:val="PlainText"/>
+        <w:rPr>
+          <w:rFonts w:ascii="Courier New" w:hAnsi="Courier New" w:cs="Courier New"/>
+        </w:rPr>
+      </w:pPr>
+      <w:r>
+        <w:rPr>
+          <w:rFonts w:ascii="Courier New" w:hAnsi="Courier New" w:cs="Courier New"/>
+        </w:rPr>
         <w:t xml:space="preserve">    </w:t>
       </w:r>
       <w:r>
@@ -5036,7 +6219,19 @@
           <w:rFonts w:ascii="Courier New" w:hAnsi="Courier New" w:cs="Courier New"/>
         </w:rPr>
         <w:tab/>
-        <w:t>Then in the DPMJet directory run:</w:t>
+        <w:t>To run Starlight with the DPMJet interface a couple of fi</w:t>
+      </w:r>
+      <w:r>
+        <w:rPr>
+          <w:rFonts w:ascii="Courier New" w:hAnsi="Courier New" w:cs="Courier New"/>
+        </w:rPr>
+        <w:t xml:space="preserve">les are needed in the directory </w:t>
+      </w:r>
+      <w:r>
+        <w:rPr>
+          <w:rFonts w:ascii="Courier New" w:hAnsi="Courier New" w:cs="Courier New"/>
+        </w:rPr>
+        <w:t>where you want to run Starlight.</w:t>
       </w:r>
     </w:p>
     <w:p>
@@ -5065,97 +6260,13 @@
           <w:rFonts w:ascii="Courier New" w:hAnsi="Courier New" w:cs="Courier New"/>
         </w:rPr>
         <w:tab/>
-      </w:r>
-      <w:r>
-        <w:rPr>
-          <w:rFonts w:ascii="Courier New" w:hAnsi="Courier New" w:cs="Courier New"/>
-        </w:rPr>
-        <w:tab/>
-        <w:t>$ make</w:t>
-      </w:r>
-    </w:p>
-    <w:p>
-      <w:pPr>
-        <w:pStyle w:val="PlainText"/>
-        <w:rPr>
-          <w:rFonts w:ascii="Courier New" w:hAnsi="Courier New" w:cs="Courier New"/>
-        </w:rPr>
-      </w:pPr>
-    </w:p>
-    <w:p>
-      <w:pPr>
-        <w:pStyle w:val="PlainText"/>
-        <w:jc w:val="center"/>
-        <w:rPr>
-          <w:rFonts w:ascii="Courier New" w:hAnsi="Courier New" w:cs="Courier New"/>
-        </w:rPr>
-      </w:pPr>
-      <w:r>
-        <w:rPr>
-          <w:rFonts w:ascii="Courier New" w:hAnsi="Courier New" w:cs="Courier New"/>
-        </w:rPr>
-        <w:t>-----------</w:t>
-      </w:r>
-      <w:r>
-        <w:rPr>
-          <w:rFonts w:ascii="Courier New" w:hAnsi="Courier New" w:cs="Courier New"/>
-        </w:rPr>
-        <w:t>- 1.2. Compiling Starlig</w:t>
-      </w:r>
-      <w:r>
-        <w:rPr>
-          <w:rFonts w:ascii="Courier New" w:hAnsi="Courier New" w:cs="Courier New"/>
-        </w:rPr>
-        <w:t>ht with DPMJet interface ------------</w:t>
-      </w:r>
-    </w:p>
-    <w:p>
-      <w:pPr>
-        <w:pStyle w:val="PlainText"/>
-        <w:rPr>
-          <w:rFonts w:ascii="Courier New" w:hAnsi="Courier New" w:cs="Courier New"/>
-        </w:rPr>
-      </w:pPr>
-    </w:p>
-    <w:p>
-      <w:pPr>
-        <w:pStyle w:val="PlainText"/>
-        <w:ind w:left="720" w:hanging="720"/>
-        <w:rPr>
-          <w:rFonts w:ascii="Courier New" w:hAnsi="Courier New" w:cs="Courier New"/>
-        </w:rPr>
-      </w:pPr>
-      <w:r>
-        <w:rPr>
-          <w:rFonts w:ascii="Courier New" w:hAnsi="Courier New" w:cs="Courier New"/>
-        </w:rPr>
-        <w:tab/>
-      </w:r>
-      <w:r>
-        <w:rPr>
-          <w:rFonts w:ascii="Courier New" w:hAnsi="Courier New" w:cs="Courier New"/>
-        </w:rPr>
-        <w:tab/>
-      </w:r>
-      <w:r>
-        <w:rPr>
-          <w:rFonts w:ascii="Courier New" w:hAnsi="Courier New" w:cs="Courier New"/>
-        </w:rPr>
-        <w:t>To enable the compilation of the DPMJet interface please follow these steps:</w:t>
-      </w:r>
-    </w:p>
-    <w:p>
-      <w:pPr>
-        <w:pStyle w:val="PlainText"/>
-        <w:rPr>
-          <w:rFonts w:ascii="Courier New" w:hAnsi="Courier New" w:cs="Courier New"/>
-        </w:rPr>
-      </w:pPr>
-    </w:p>
-    <w:p>
-      <w:pPr>
-        <w:pStyle w:val="PlainText"/>
-        <w:ind w:left="1530" w:hanging="1530"/>
+        <w:t>The files needed are:</w:t>
+      </w:r>
+    </w:p>
+    <w:p>
+      <w:pPr>
+        <w:pStyle w:val="PlainText"/>
+        <w:ind w:left="1440" w:hanging="1440"/>
         <w:rPr>
           <w:rFonts w:ascii="Courier New" w:hAnsi="Courier New" w:cs="Courier New"/>
         </w:rPr>
@@ -5171,28 +6282,54 @@
           <w:rFonts w:ascii="Courier New" w:hAnsi="Courier New" w:cs="Courier New"/>
         </w:rPr>
         <w:tab/>
-        <w:t>CMake uses an environment variable $DPMJETDIR to locate the DPMJet object files</w:t>
-      </w:r>
-      <w:r>
-        <w:rPr>
-          <w:rFonts w:ascii="Courier New" w:hAnsi="Courier New" w:cs="Courier New"/>
-        </w:rPr>
-        <w:t>, so define it</w:t>
-      </w:r>
-      <w:r>
-        <w:rPr>
-          <w:rFonts w:ascii="Courier New" w:hAnsi="Courier New" w:cs="Courier New"/>
-        </w:rPr>
-        <w:t xml:space="preserve">. </w:t>
-      </w:r>
-    </w:p>
-    <w:p>
-      <w:pPr>
-        <w:pStyle w:val="PlainText"/>
-        <w:rPr>
-          <w:rFonts w:ascii="Courier New" w:hAnsi="Courier New" w:cs="Courier New"/>
-        </w:rPr>
-      </w:pPr>
+      </w:r>
+      <w:r>
+        <w:rPr>
+          <w:rFonts w:ascii="Courier New" w:hAnsi="Courier New" w:cs="Courier New"/>
+          <w:b/>
+        </w:rPr>
+        <w:t>slight.in</w:t>
+      </w:r>
+      <w:r>
+        <w:rPr>
+          <w:rFonts w:ascii="Courier New" w:hAnsi="Courier New" w:cs="Courier New"/>
+        </w:rPr>
+        <w:t xml:space="preserve"> (Starlight config file. An example suitable for DPMJet can be found in config/slight.in.dpmjet)</w:t>
+      </w:r>
+    </w:p>
+    <w:p>
+      <w:pPr>
+        <w:pStyle w:val="PlainText"/>
+        <w:ind w:left="1440" w:hanging="1440"/>
+        <w:rPr>
+          <w:rFonts w:ascii="Courier New" w:hAnsi="Courier New" w:cs="Courier New"/>
+        </w:rPr>
+      </w:pPr>
+      <w:r>
+        <w:rPr>
+          <w:rFonts w:ascii="Courier New" w:hAnsi="Courier New" w:cs="Courier New"/>
+        </w:rPr>
+        <w:t xml:space="preserve">   </w:t>
+      </w:r>
+      <w:r>
+        <w:rPr>
+          <w:rFonts w:ascii="Courier New" w:hAnsi="Courier New" w:cs="Courier New"/>
+        </w:rPr>
+        <w:tab/>
+      </w:r>
+      <w:r>
+        <w:rPr>
+          <w:rFonts w:ascii="Courier New" w:hAnsi="Courier New" w:cs="Courier New"/>
+          <w:b/>
+        </w:rPr>
+        <w:t>my.input</w:t>
+      </w:r>
+      <w:r>
+        <w:rPr>
+          <w:rFonts w:ascii="Courier New" w:hAnsi="Courier New" w:cs="Courier New"/>
+        </w:rPr>
+        <w:t xml:space="preserve"> (DPMJet config file. An example can be found in config/my.input)</w:t>
+      </w:r>
     </w:p>
     <w:p>
       <w:pPr>
@@ -5218,7 +6355,19 @@
           <w:rFonts w:ascii="Courier New" w:hAnsi="Courier New" w:cs="Courier New"/>
         </w:rPr>
         <w:tab/>
-        <w:t>$ export DPMJETDIR=&lt;path to dpmjet&gt;</w:t>
+      </w:r>
+      <w:r>
+        <w:rPr>
+          <w:rFonts w:ascii="Courier New" w:hAnsi="Courier New" w:cs="Courier New"/>
+          <w:b/>
+        </w:rPr>
+        <w:t>dpmjet.dat</w:t>
+      </w:r>
+      <w:r>
+        <w:rPr>
+          <w:rFonts w:ascii="Courier New" w:hAnsi="Courier New" w:cs="Courier New"/>
+        </w:rPr>
+        <w:t xml:space="preserve"> (Can be found in the DPMJet source directory)</w:t>
       </w:r>
     </w:p>
     <w:p>
@@ -5247,25 +6396,7 @@
           <w:rFonts w:ascii="Courier New" w:hAnsi="Courier New" w:cs="Courier New"/>
         </w:rPr>
         <w:tab/>
-      </w:r>
-      <w:r>
-        <w:rPr>
-          <w:rFonts w:ascii="Courier New" w:hAnsi="Courier New" w:cs="Courier New"/>
-        </w:rPr>
-        <w:tab/>
-        <w:t>Then create a build directory for S</w:t>
-      </w:r>
-      <w:r>
-        <w:rPr>
-          <w:rFonts w:ascii="Courier New" w:hAnsi="Courier New" w:cs="Courier New"/>
-        </w:rPr>
-        <w:t>TAR</w:t>
-      </w:r>
-      <w:r>
-        <w:rPr>
-          <w:rFonts w:ascii="Courier New" w:hAnsi="Courier New" w:cs="Courier New"/>
-        </w:rPr>
-        <w:t>light</w:t>
+        <w:t>In the slight.in file the relevant production modes (PROD_MODE) for DPMJET is:</w:t>
       </w:r>
     </w:p>
     <w:p>
@@ -5300,16 +6431,8 @@
           <w:rFonts w:ascii="Courier New" w:hAnsi="Courier New" w:cs="Courier New"/>
         </w:rPr>
         <w:tab/>
-        <w:t>$ mkdir &lt;build-dir&gt;</w:t>
-      </w:r>
-    </w:p>
-    <w:p>
-      <w:pPr>
-        <w:pStyle w:val="PlainText"/>
-        <w:rPr>
-          <w:rFonts w:ascii="Courier New" w:hAnsi="Courier New" w:cs="Courier New"/>
-        </w:rPr>
-      </w:pPr>
+        <w:t>5: A+A single excitation</w:t>
+      </w:r>
     </w:p>
     <w:p>
       <w:pPr>
@@ -5335,16 +6458,8 @@
           <w:rFonts w:ascii="Courier New" w:hAnsi="Courier New" w:cs="Courier New"/>
         </w:rPr>
         <w:tab/>
-        <w:t>and change into it</w:t>
-      </w:r>
-    </w:p>
-    <w:p>
-      <w:pPr>
-        <w:pStyle w:val="PlainText"/>
-        <w:rPr>
-          <w:rFonts w:ascii="Courier New" w:hAnsi="Courier New" w:cs="Courier New"/>
-        </w:rPr>
-      </w:pPr>
+        <w:t>6: A+A double excitation</w:t>
+      </w:r>
     </w:p>
     <w:p>
       <w:pPr>
@@ -5370,7 +6485,7 @@
           <w:rFonts w:ascii="Courier New" w:hAnsi="Courier New" w:cs="Courier New"/>
         </w:rPr>
         <w:tab/>
-        <w:t>$ cd &lt;build-dir&gt;</w:t>
+        <w:t>7: p+A single excitation</w:t>
       </w:r>
     </w:p>
     <w:p>
@@ -5399,512 +6514,90 @@
           <w:rFonts w:ascii="Courier New" w:hAnsi="Courier New" w:cs="Courier New"/>
         </w:rPr>
         <w:tab/>
-      </w:r>
-      <w:r>
-        <w:rPr>
-          <w:rFonts w:ascii="Courier New" w:hAnsi="Courier New" w:cs="Courier New"/>
-        </w:rPr>
-        <w:tab/>
-        <w:t xml:space="preserve">Run CMake with the option to enable DPMJet </w:t>
-      </w:r>
-    </w:p>
-    <w:p>
-      <w:pPr>
-        <w:pStyle w:val="PlainText"/>
-        <w:rPr>
-          <w:rFonts w:ascii="Courier New" w:hAnsi="Courier New" w:cs="Courier New"/>
-        </w:rPr>
-      </w:pPr>
-    </w:p>
-    <w:p>
-      <w:pPr>
-        <w:pStyle w:val="PlainText"/>
-        <w:rPr>
-          <w:rFonts w:ascii="Courier New" w:hAnsi="Courier New" w:cs="Courier New"/>
-        </w:rPr>
-      </w:pPr>
-      <w:r>
-        <w:rPr>
-          <w:rFonts w:ascii="Courier New" w:hAnsi="Courier New" w:cs="Courier New"/>
-        </w:rPr>
-        <w:t xml:space="preserve">    </w:t>
-      </w:r>
-      <w:r>
-        <w:rPr>
-          <w:rFonts w:ascii="Courier New" w:hAnsi="Courier New" w:cs="Courier New"/>
-        </w:rPr>
-        <w:tab/>
-      </w:r>
-      <w:r>
-        <w:rPr>
-          <w:rFonts w:ascii="Courier New" w:hAnsi="Courier New" w:cs="Courier New"/>
-        </w:rPr>
-        <w:tab/>
-        <w:t>$ cmake &lt;path-to-starlight-source&gt; -DENABLE_DPMJET=ON</w:t>
-      </w:r>
-    </w:p>
-    <w:p>
-      <w:pPr>
-        <w:pStyle w:val="PlainText"/>
-        <w:rPr>
-          <w:rFonts w:ascii="Courier New" w:hAnsi="Courier New" w:cs="Courier New"/>
-        </w:rPr>
-      </w:pPr>
-    </w:p>
-    <w:p>
-      <w:pPr>
-        <w:pStyle w:val="PlainText"/>
-        <w:rPr>
-          <w:rFonts w:ascii="Courier New" w:hAnsi="Courier New" w:cs="Courier New"/>
-        </w:rPr>
-      </w:pPr>
-      <w:r>
-        <w:rPr>
-          <w:rFonts w:ascii="Courier New" w:hAnsi="Courier New" w:cs="Courier New"/>
-        </w:rPr>
-        <w:t xml:space="preserve">    </w:t>
-      </w:r>
-      <w:r>
-        <w:rPr>
-          <w:rFonts w:ascii="Courier New" w:hAnsi="Courier New" w:cs="Courier New"/>
-        </w:rPr>
-        <w:tab/>
-      </w:r>
-      <w:r>
-        <w:rPr>
-          <w:rFonts w:ascii="Courier New" w:hAnsi="Courier New" w:cs="Courier New"/>
-        </w:rPr>
-        <w:tab/>
-        <w:t>Then build it</w:t>
-      </w:r>
-    </w:p>
-    <w:p>
-      <w:pPr>
-        <w:pStyle w:val="PlainText"/>
-        <w:rPr>
-          <w:rFonts w:ascii="Courier New" w:hAnsi="Courier New" w:cs="Courier New"/>
-        </w:rPr>
-      </w:pPr>
-    </w:p>
-    <w:p>
-      <w:pPr>
-        <w:pStyle w:val="PlainText"/>
-        <w:rPr>
-          <w:rFonts w:ascii="Courier New" w:hAnsi="Courier New" w:cs="Courier New"/>
-        </w:rPr>
-      </w:pPr>
-      <w:r>
-        <w:rPr>
-          <w:rFonts w:ascii="Courier New" w:hAnsi="Courier New" w:cs="Courier New"/>
-        </w:rPr>
-        <w:t xml:space="preserve">    </w:t>
-      </w:r>
-      <w:r>
-        <w:rPr>
-          <w:rFonts w:ascii="Courier New" w:hAnsi="Courier New" w:cs="Courier New"/>
-        </w:rPr>
-        <w:tab/>
-      </w:r>
-      <w:r>
-        <w:rPr>
-          <w:rFonts w:ascii="Courier New" w:hAnsi="Courier New" w:cs="Courier New"/>
-        </w:rPr>
-        <w:tab/>
-        <w:t>$ make</w:t>
-      </w:r>
-    </w:p>
-    <w:p>
-      <w:pPr>
-        <w:pStyle w:val="PlainText"/>
-        <w:rPr>
-          <w:rFonts w:ascii="Courier New" w:hAnsi="Courier New" w:cs="Courier New"/>
-        </w:rPr>
-      </w:pPr>
-    </w:p>
-    <w:p>
-      <w:pPr>
-        <w:pStyle w:val="PlainText"/>
-        <w:rPr>
-          <w:rFonts w:ascii="Courier New" w:hAnsi="Courier New" w:cs="Courier New"/>
-        </w:rPr>
-      </w:pPr>
-    </w:p>
-    <w:p>
-      <w:pPr>
-        <w:pStyle w:val="PlainText"/>
-        <w:jc w:val="center"/>
-        <w:rPr>
-          <w:rFonts w:ascii="Courier New" w:hAnsi="Courier New" w:cs="Courier New"/>
-        </w:rPr>
-      </w:pPr>
-      <w:r>
-        <w:rPr>
-          <w:rFonts w:ascii="Courier New" w:hAnsi="Courier New" w:cs="Courier New"/>
-        </w:rPr>
-        <w:t>----------</w:t>
-      </w:r>
-      <w:r>
-        <w:rPr>
-          <w:rFonts w:ascii="Courier New" w:hAnsi="Courier New" w:cs="Courier New"/>
-        </w:rPr>
-        <w:t xml:space="preserve">- 1.3. Running Starlight with DPMJet interface </w:t>
-      </w:r>
-      <w:r>
-        <w:rPr>
-          <w:rFonts w:ascii="Courier New" w:hAnsi="Courier New" w:cs="Courier New"/>
-        </w:rPr>
-        <w:t>-----------</w:t>
-      </w:r>
-    </w:p>
-    <w:p>
-      <w:pPr>
-        <w:pStyle w:val="PlainText"/>
-        <w:jc w:val="center"/>
-        <w:rPr>
-          <w:rFonts w:ascii="Courier New" w:hAnsi="Courier New" w:cs="Courier New"/>
-        </w:rPr>
-      </w:pPr>
-    </w:p>
-    <w:p>
-      <w:pPr>
-        <w:pStyle w:val="PlainText"/>
-        <w:rPr>
-          <w:rFonts w:ascii="Courier New" w:hAnsi="Courier New" w:cs="Courier New"/>
-        </w:rPr>
-      </w:pPr>
-    </w:p>
-    <w:p>
-      <w:pPr>
-        <w:pStyle w:val="PlainText"/>
-        <w:rPr>
-          <w:rFonts w:ascii="Courier New" w:hAnsi="Courier New" w:cs="Courier New"/>
-        </w:rPr>
-      </w:pPr>
-      <w:r>
-        <w:rPr>
-          <w:rFonts w:ascii="Courier New" w:hAnsi="Courier New" w:cs="Courier New"/>
-        </w:rPr>
-        <w:t xml:space="preserve">    </w:t>
-      </w:r>
-      <w:r>
-        <w:rPr>
-          <w:rFonts w:ascii="Courier New" w:hAnsi="Courier New" w:cs="Courier New"/>
-        </w:rPr>
-        <w:tab/>
-        <w:t>To run Starlight with the DPMJet interface a couple of fi</w:t>
-      </w:r>
-      <w:r>
-        <w:rPr>
-          <w:rFonts w:ascii="Courier New" w:hAnsi="Courier New" w:cs="Courier New"/>
-        </w:rPr>
-        <w:t xml:space="preserve">les are needed in the directory </w:t>
-      </w:r>
-      <w:r>
-        <w:rPr>
-          <w:rFonts w:ascii="Courier New" w:hAnsi="Courier New" w:cs="Courier New"/>
-        </w:rPr>
-        <w:t>where you want to run Starlight.</w:t>
-      </w:r>
-    </w:p>
-    <w:p>
-      <w:pPr>
-        <w:pStyle w:val="PlainText"/>
-        <w:rPr>
-          <w:rFonts w:ascii="Courier New" w:hAnsi="Courier New" w:cs="Courier New"/>
-        </w:rPr>
-      </w:pPr>
-    </w:p>
-    <w:p>
-      <w:pPr>
-        <w:pStyle w:val="PlainText"/>
-        <w:rPr>
-          <w:rFonts w:ascii="Courier New" w:hAnsi="Courier New" w:cs="Courier New"/>
-        </w:rPr>
-      </w:pPr>
-      <w:r>
-        <w:rPr>
-          <w:rFonts w:ascii="Courier New" w:hAnsi="Courier New" w:cs="Courier New"/>
-        </w:rPr>
-        <w:t xml:space="preserve">    </w:t>
-      </w:r>
-      <w:r>
-        <w:rPr>
-          <w:rFonts w:ascii="Courier New" w:hAnsi="Courier New" w:cs="Courier New"/>
-        </w:rPr>
-        <w:tab/>
-        <w:t>The files needed are:</w:t>
-      </w:r>
-    </w:p>
-    <w:p>
-      <w:pPr>
-        <w:pStyle w:val="PlainText"/>
-        <w:ind w:left="1440" w:hanging="1440"/>
-        <w:rPr>
-          <w:rFonts w:ascii="Courier New" w:hAnsi="Courier New" w:cs="Courier New"/>
-        </w:rPr>
-      </w:pPr>
-      <w:r>
-        <w:rPr>
-          <w:rFonts w:ascii="Courier New" w:hAnsi="Courier New" w:cs="Courier New"/>
-        </w:rPr>
-        <w:t xml:space="preserve">    </w:t>
-      </w:r>
-      <w:r>
-        <w:rPr>
-          <w:rFonts w:ascii="Courier New" w:hAnsi="Courier New" w:cs="Courier New"/>
-        </w:rPr>
-        <w:tab/>
-      </w:r>
-      <w:r>
+        <w:t>In addition the minimum and maximum gamma energies must be set</w:t>
+      </w:r>
+      <w:r>
+        <w:rPr>
+          <w:rFonts w:ascii="Courier New" w:hAnsi="Courier New" w:cs="Courier New"/>
+        </w:rPr>
+        <w:t>. These must be</w:t>
+      </w:r>
+      <w:r>
+        <w:rPr>
+          <w:rFonts w:ascii="Courier New" w:hAnsi="Courier New" w:cs="Courier New"/>
+        </w:rPr>
+        <w:t xml:space="preserve"> within the interval set in the my.input file</w:t>
+      </w:r>
+      <w:r>
+        <w:rPr>
+          <w:rFonts w:ascii="Courier New" w:hAnsi="Courier New" w:cs="Courier New"/>
+        </w:rPr>
+        <w:t>.</w:t>
+      </w:r>
+    </w:p>
+    <w:p>
+      <w:pPr>
+        <w:rPr>
+          <w:rFonts w:ascii="Courier New" w:hAnsi="Courier New" w:cs="Courier New"/>
+        </w:rPr>
+      </w:pPr>
+    </w:p>
+    <w:p>
+      <w:pPr>
+        <w:ind w:firstLine="720"/>
         <w:rPr>
           <w:rFonts w:ascii="Courier New" w:hAnsi="Courier New" w:cs="Courier New"/>
           <w:b/>
         </w:rPr>
-        <w:t>slight.in</w:t>
-      </w:r>
-      <w:r>
-        <w:rPr>
-          <w:rFonts w:ascii="Courier New" w:hAnsi="Courier New" w:cs="Courier New"/>
-        </w:rPr>
-        <w:t xml:space="preserve"> (Starlight config file. An example suitable for DPMJet can be found in config/slight.in.dpmjet)</w:t>
-      </w:r>
-    </w:p>
-    <w:p>
-      <w:pPr>
-        <w:pStyle w:val="PlainText"/>
-        <w:ind w:left="1440" w:hanging="1440"/>
-        <w:rPr>
-          <w:rFonts w:ascii="Courier New" w:hAnsi="Courier New" w:cs="Courier New"/>
-        </w:rPr>
-      </w:pPr>
-      <w:r>
-        <w:rPr>
-          <w:rFonts w:ascii="Courier New" w:hAnsi="Courier New" w:cs="Courier New"/>
-        </w:rPr>
-        <w:t xml:space="preserve">   </w:t>
-      </w:r>
-      <w:r>
-        <w:rPr>
-          <w:rFonts w:ascii="Courier New" w:hAnsi="Courier New" w:cs="Courier New"/>
-        </w:rPr>
-        <w:tab/>
-      </w:r>
+      </w:pPr>
       <w:r>
         <w:rPr>
           <w:rFonts w:ascii="Courier New" w:hAnsi="Courier New" w:cs="Courier New"/>
           <w:b/>
         </w:rPr>
-        <w:t>my.input</w:t>
-      </w:r>
-      <w:r>
-        <w:rPr>
-          <w:rFonts w:ascii="Courier New" w:hAnsi="Courier New" w:cs="Courier New"/>
-        </w:rPr>
-        <w:t xml:space="preserve"> (DPMJet config file. An example can be found in config/my.input)</w:t>
-      </w:r>
-    </w:p>
-    <w:p>
-      <w:pPr>
-        <w:pStyle w:val="PlainText"/>
-        <w:rPr>
-          <w:rFonts w:ascii="Courier New" w:hAnsi="Courier New" w:cs="Courier New"/>
-        </w:rPr>
-      </w:pPr>
-      <w:r>
-        <w:rPr>
-          <w:rFonts w:ascii="Courier New" w:hAnsi="Courier New" w:cs="Courier New"/>
-        </w:rPr>
-        <w:t xml:space="preserve">    </w:t>
-      </w:r>
-      <w:r>
-        <w:rPr>
-          <w:rFonts w:ascii="Courier New" w:hAnsi="Courier New" w:cs="Courier New"/>
-        </w:rPr>
-        <w:tab/>
-      </w:r>
-      <w:r>
-        <w:rPr>
-          <w:rFonts w:ascii="Courier New" w:hAnsi="Courier New" w:cs="Courier New"/>
-        </w:rPr>
-        <w:tab/>
-      </w:r>
-      <w:r>
-        <w:rPr>
-          <w:rFonts w:ascii="Courier New" w:hAnsi="Courier New" w:cs="Courier New"/>
-          <w:b/>
-        </w:rPr>
-        <w:t>dpmjet.dat</w:t>
-      </w:r>
-      <w:r>
-        <w:rPr>
-          <w:rFonts w:ascii="Courier New" w:hAnsi="Courier New" w:cs="Courier New"/>
-        </w:rPr>
-        <w:t xml:space="preserve"> (Can be found in the DPMJet source directory)</w:t>
-      </w:r>
-    </w:p>
-    <w:p>
-      <w:pPr>
-        <w:pStyle w:val="PlainText"/>
-        <w:rPr>
-          <w:rFonts w:ascii="Courier New" w:hAnsi="Courier New" w:cs="Courier New"/>
-        </w:rPr>
-      </w:pPr>
-    </w:p>
-    <w:p>
-      <w:pPr>
-        <w:pStyle w:val="PlainText"/>
-        <w:rPr>
-          <w:rFonts w:ascii="Courier New" w:hAnsi="Courier New" w:cs="Courier New"/>
-        </w:rPr>
-      </w:pPr>
-      <w:r>
-        <w:rPr>
-          <w:rFonts w:ascii="Courier New" w:hAnsi="Courier New" w:cs="Courier New"/>
-        </w:rPr>
-        <w:t xml:space="preserve">    </w:t>
-      </w:r>
-      <w:r>
-        <w:rPr>
-          <w:rFonts w:ascii="Courier New" w:hAnsi="Courier New" w:cs="Courier New"/>
-        </w:rPr>
-        <w:tab/>
-        <w:t>In the slight.in file the relevant production modes (PROD_MODE) for DPMJET is:</w:t>
-      </w:r>
-    </w:p>
-    <w:p>
-      <w:pPr>
-        <w:pStyle w:val="PlainText"/>
-        <w:rPr>
-          <w:rFonts w:ascii="Courier New" w:hAnsi="Courier New" w:cs="Courier New"/>
-        </w:rPr>
-      </w:pPr>
-    </w:p>
-    <w:p>
-      <w:pPr>
-        <w:pStyle w:val="PlainText"/>
-        <w:rPr>
-          <w:rFonts w:ascii="Courier New" w:hAnsi="Courier New" w:cs="Courier New"/>
-        </w:rPr>
-      </w:pPr>
-      <w:r>
-        <w:rPr>
-          <w:rFonts w:ascii="Courier New" w:hAnsi="Courier New" w:cs="Courier New"/>
-        </w:rPr>
-        <w:t xml:space="preserve">    </w:t>
-      </w:r>
-      <w:r>
-        <w:rPr>
-          <w:rFonts w:ascii="Courier New" w:hAnsi="Courier New" w:cs="Courier New"/>
-        </w:rPr>
-        <w:tab/>
-      </w:r>
-      <w:r>
-        <w:rPr>
-          <w:rFonts w:ascii="Courier New" w:hAnsi="Courier New" w:cs="Courier New"/>
-        </w:rPr>
-        <w:tab/>
-        <w:t>5: A+A single excitation</w:t>
-      </w:r>
-    </w:p>
-    <w:p>
-      <w:pPr>
-        <w:pStyle w:val="PlainText"/>
-        <w:rPr>
-          <w:rFonts w:ascii="Courier New" w:hAnsi="Courier New" w:cs="Courier New"/>
-        </w:rPr>
-      </w:pPr>
-      <w:r>
-        <w:rPr>
-          <w:rFonts w:ascii="Courier New" w:hAnsi="Courier New" w:cs="Courier New"/>
-        </w:rPr>
-        <w:t xml:space="preserve">    </w:t>
-      </w:r>
-      <w:r>
-        <w:rPr>
-          <w:rFonts w:ascii="Courier New" w:hAnsi="Courier New" w:cs="Courier New"/>
-        </w:rPr>
-        <w:tab/>
-      </w:r>
-      <w:r>
-        <w:rPr>
-          <w:rFonts w:ascii="Courier New" w:hAnsi="Courier New" w:cs="Courier New"/>
-        </w:rPr>
-        <w:tab/>
-        <w:t>6: A+A double excitation</w:t>
-      </w:r>
-    </w:p>
-    <w:p>
-      <w:pPr>
-        <w:pStyle w:val="PlainText"/>
-        <w:rPr>
-          <w:rFonts w:ascii="Courier New" w:hAnsi="Courier New" w:cs="Courier New"/>
-        </w:rPr>
-      </w:pPr>
-      <w:r>
-        <w:rPr>
-          <w:rFonts w:ascii="Courier New" w:hAnsi="Courier New" w:cs="Courier New"/>
-        </w:rPr>
-        <w:t xml:space="preserve">    </w:t>
-      </w:r>
-      <w:r>
-        <w:rPr>
-          <w:rFonts w:ascii="Courier New" w:hAnsi="Courier New" w:cs="Courier New"/>
-        </w:rPr>
-        <w:tab/>
-      </w:r>
-      <w:r>
-        <w:rPr>
-          <w:rFonts w:ascii="Courier New" w:hAnsi="Courier New" w:cs="Courier New"/>
-        </w:rPr>
-        <w:tab/>
-        <w:t>7: p+A single excitation</w:t>
-      </w:r>
-    </w:p>
-    <w:p>
-      <w:pPr>
-        <w:pStyle w:val="PlainText"/>
-        <w:rPr>
-          <w:rFonts w:ascii="Courier New" w:hAnsi="Courier New" w:cs="Courier New"/>
-        </w:rPr>
-      </w:pPr>
-    </w:p>
-    <w:p>
-      <w:pPr>
-        <w:pStyle w:val="PlainText"/>
-        <w:rPr>
-          <w:rFonts w:ascii="Courier New" w:hAnsi="Courier New" w:cs="Courier New"/>
-        </w:rPr>
-      </w:pPr>
-      <w:r>
-        <w:rPr>
-          <w:rFonts w:ascii="Courier New" w:hAnsi="Courier New" w:cs="Courier New"/>
-        </w:rPr>
-        <w:t xml:space="preserve">    </w:t>
-      </w:r>
-      <w:r>
-        <w:rPr>
-          <w:rFonts w:ascii="Courier New" w:hAnsi="Courier New" w:cs="Courier New"/>
-        </w:rPr>
-        <w:tab/>
-        <w:t>In addition the minimum and maximum gamma energies must be set</w:t>
-      </w:r>
-      <w:r>
-        <w:rPr>
-          <w:rFonts w:ascii="Courier New" w:hAnsi="Courier New" w:cs="Courier New"/>
-        </w:rPr>
-        <w:t>. These must be</w:t>
-      </w:r>
-      <w:r>
-        <w:rPr>
-          <w:rFonts w:ascii="Courier New" w:hAnsi="Courier New" w:cs="Courier New"/>
-        </w:rPr>
-        <w:t xml:space="preserve"> within the interval set in the my.input file</w:t>
-      </w:r>
-      <w:r>
-        <w:rPr>
-          <w:rFonts w:ascii="Courier New" w:hAnsi="Courier New" w:cs="Courier New"/>
-        </w:rPr>
-        <w:t>.</w:t>
+        <w:t>To run:</w:t>
+      </w:r>
+    </w:p>
+    <w:p>
+      <w:pPr>
+        <w:ind w:firstLine="720"/>
+        <w:rPr>
+          <w:rFonts w:ascii="Courier New" w:hAnsi="Courier New" w:cs="Courier New"/>
+        </w:rPr>
+      </w:pPr>
+      <w:proofErr w:type="gramStart"/>
+      <w:r>
+        <w:rPr>
+          <w:rFonts w:ascii="Courier New" w:hAnsi="Courier New" w:cs="Courier New"/>
+        </w:rPr>
+        <w:t>$</w:t>
+      </w:r>
+      <w:r>
+        <w:rPr>
+          <w:rFonts w:ascii="Courier New" w:hAnsi="Courier New" w:cs="Courier New"/>
+        </w:rPr>
+        <w:t xml:space="preserve"> .</w:t>
+      </w:r>
+      <w:proofErr w:type="gramEnd"/>
+      <w:r>
+        <w:rPr>
+          <w:rFonts w:ascii="Courier New" w:hAnsi="Courier New" w:cs="Courier New"/>
+        </w:rPr>
+        <w:t>/starlight &lt; my.input</w:t>
+      </w:r>
+    </w:p>
+    <w:p>
+      <w:pPr>
+        <w:ind w:firstLine="720"/>
+        <w:rPr>
+          <w:rFonts w:ascii="Courier New" w:hAnsi="Courier New" w:cs="Courier New"/>
+        </w:rPr>
+      </w:pPr>
+      <w:r>
+        <w:rPr>
+          <w:rFonts w:ascii="Courier New" w:hAnsi="Courier New" w:cs="Courier New"/>
+        </w:rPr>
+        <w:t>[DPMJET reads from direct input/interactive]</w:t>
       </w:r>
     </w:p>
     <w:p>
@@ -5929,199 +6622,199 @@
           <w:rFonts w:ascii="Courier New" w:hAnsi="Courier New" w:cs="Courier New"/>
           <w:color w:val="auto"/>
         </w:rPr>
+        <w:t>Output</w:t>
+      </w:r>
+      <w:bookmarkEnd w:id="9"/>
+    </w:p>
+    <w:bookmarkEnd w:id="10"/>
+    <w:p>
+      <w:pPr>
+        <w:rPr>
+          <w:rFonts w:ascii="Courier New" w:hAnsi="Courier New" w:cs="Courier New"/>
+        </w:rPr>
+      </w:pPr>
+    </w:p>
+    <w:p>
+      <w:pPr>
+        <w:rPr>
+          <w:rFonts w:ascii="Courier New" w:hAnsi="Courier New" w:cs="Courier New"/>
+        </w:rPr>
+      </w:pPr>
+      <w:r>
+        <w:rPr>
+          <w:rFonts w:ascii="Courier New" w:hAnsi="Courier New" w:cs="Courier New"/>
+        </w:rPr>
+        <w:t>STARlight outputs an ASCII</w:t>
+      </w:r>
+      <w:r>
+        <w:rPr>
+          <w:rFonts w:ascii="Courier New" w:hAnsi="Courier New" w:cs="Courier New"/>
+        </w:rPr>
+        <w:t xml:space="preserve"> file named slight.out.</w:t>
+      </w:r>
+    </w:p>
+    <w:p>
+      <w:pPr>
+        <w:rPr>
+          <w:rFonts w:ascii="Courier New" w:hAnsi="Courier New" w:cs="Courier New"/>
+        </w:rPr>
+      </w:pPr>
+      <w:r>
+        <w:rPr>
+          <w:rFonts w:ascii="Courier New" w:hAnsi="Courier New" w:cs="Courier New"/>
+        </w:rPr>
+        <w:t>For each event, a summary line is printed, with the format</w:t>
+      </w:r>
+    </w:p>
+    <w:p>
+      <w:pPr>
+        <w:rPr>
+          <w:rFonts w:ascii="Courier New" w:hAnsi="Courier New" w:cs="Courier New"/>
+        </w:rPr>
+      </w:pPr>
+    </w:p>
+    <w:p>
+      <w:pPr>
+        <w:rPr>
+          <w:rFonts w:ascii="Courier New" w:hAnsi="Courier New" w:cs="Courier New"/>
+        </w:rPr>
+      </w:pPr>
+      <w:r>
+        <w:rPr>
+          <w:rFonts w:ascii="Courier New" w:hAnsi="Courier New" w:cs="Courier New"/>
+          <w:b/>
+        </w:rPr>
+        <w:t>EVENT</w:t>
+      </w:r>
+      <w:r>
+        <w:rPr>
+          <w:rFonts w:ascii="Courier New" w:hAnsi="Courier New" w:cs="Courier New"/>
+        </w:rPr>
+        <w:t xml:space="preserve">:  </w:t>
+      </w:r>
+      <w:proofErr w:type="gramStart"/>
+      <w:r>
+        <w:rPr>
+          <w:rFonts w:ascii="Courier New" w:hAnsi="Courier New" w:cs="Courier New"/>
+        </w:rPr>
+        <w:t>n  ntracks</w:t>
+      </w:r>
+      <w:proofErr w:type="gramEnd"/>
+      <w:r>
+        <w:rPr>
+          <w:rFonts w:ascii="Courier New" w:hAnsi="Courier New" w:cs="Courier New"/>
+        </w:rPr>
+        <w:t xml:space="preserve">  nvertices ,</w:t>
+      </w:r>
+    </w:p>
+    <w:p>
+      <w:pPr>
+        <w:rPr>
+          <w:rFonts w:ascii="Courier New" w:hAnsi="Courier New" w:cs="Courier New"/>
+        </w:rPr>
+      </w:pPr>
+      <w:r>
+        <w:rPr>
+          <w:rFonts w:ascii="Courier New" w:hAnsi="Courier New" w:cs="Courier New"/>
+        </w:rPr>
+        <w:t>where n is the event number (starting with 1), ntracks is the number of tracks in the event, and nvertices is the number of vertices in the event (STARlight does not currently produce eve</w:t>
+      </w:r>
+      <w:r>
+        <w:rPr>
+          <w:rFonts w:ascii="Courier New" w:hAnsi="Courier New" w:cs="Courier New"/>
+        </w:rPr>
+        <w:t>nts with more than one vertex).</w:t>
+      </w:r>
+    </w:p>
+    <w:p>
+      <w:pPr>
+        <w:rPr>
+          <w:rFonts w:ascii="Courier New" w:hAnsi="Courier New" w:cs="Courier New"/>
+        </w:rPr>
+      </w:pPr>
+      <w:r>
+        <w:rPr>
+          <w:rFonts w:ascii="Courier New" w:hAnsi="Courier New" w:cs="Courier New"/>
+        </w:rPr>
+        <w:t>EVENT line</w:t>
+      </w:r>
+      <w:r>
+        <w:rPr>
+          <w:rFonts w:ascii="Courier New" w:hAnsi="Courier New" w:cs="Courier New"/>
+        </w:rPr>
+        <w:t xml:space="preserve"> </w:t>
+      </w:r>
+      <w:r>
+        <w:rPr>
+          <w:rFonts w:ascii="Courier New" w:hAnsi="Courier New" w:cs="Courier New"/>
+        </w:rPr>
+        <w:t>is followed by a description of the vertex, with</w:t>
+      </w:r>
+      <w:r>
+        <w:rPr>
+          <w:rFonts w:ascii="Courier New" w:hAnsi="Courier New" w:cs="Courier New"/>
+        </w:rPr>
+        <w:t xml:space="preserve"> the format</w:t>
+      </w:r>
+    </w:p>
+    <w:p>
+      <w:pPr>
+        <w:rPr>
+          <w:rFonts w:ascii="Courier New" w:hAnsi="Courier New" w:cs="Courier New"/>
+        </w:rPr>
+      </w:pPr>
+    </w:p>
+    <w:p>
+      <w:pPr>
+        <w:rPr>
+          <w:rFonts w:ascii="Courier New" w:hAnsi="Courier New" w:cs="Courier New"/>
+        </w:rPr>
+      </w:pPr>
+      <w:r>
+        <w:rPr>
+          <w:rFonts w:ascii="Courier New" w:hAnsi="Courier New" w:cs="Courier New"/>
+          <w:b/>
+        </w:rPr>
+        <w:t>VERTEX</w:t>
+      </w:r>
+      <w:r>
+        <w:rPr>
+          <w:rFonts w:ascii="Courier New" w:hAnsi="Courier New" w:cs="Courier New"/>
+        </w:rPr>
+        <w:t xml:space="preserve">:  </w:t>
+      </w:r>
+      <w:proofErr w:type="gramStart"/>
+      <w:r>
+        <w:rPr>
+          <w:rFonts w:ascii="Courier New" w:hAnsi="Courier New" w:cs="Courier New"/>
+        </w:rPr>
+        <w:t>x  y</w:t>
+      </w:r>
+      <w:proofErr w:type="gramEnd"/>
+      <w:r>
+        <w:rPr>
+          <w:rFonts w:ascii="Courier New" w:hAnsi="Courier New" w:cs="Courier New"/>
+        </w:rPr>
+        <w:t xml:space="preserve">  z  t  nv</w:t>
+      </w:r>
+      <w:r>
+        <w:rPr>
+          <w:rFonts w:ascii="Courier New" w:hAnsi="Courier New" w:cs="Courier New"/>
+        </w:rPr>
+        <w:t xml:space="preserve">  nproc  nparent  ndaughters ,</w:t>
+      </w:r>
+    </w:p>
+    <w:p>
+      <w:pPr>
+        <w:rPr>
+          <w:rFonts w:ascii="Courier New" w:hAnsi="Courier New" w:cs="Courier New"/>
+        </w:rPr>
+      </w:pPr>
+      <w:r>
+        <w:rPr>
+          <w:rFonts w:ascii="Courier New" w:hAnsi="Courier New" w:cs="Courier New"/>
+        </w:rPr>
         <w:lastRenderedPageBreak/>
-        <w:t>Output</w:t>
-      </w:r>
-      <w:bookmarkEnd w:id="9"/>
-    </w:p>
-    <w:bookmarkEnd w:id="10"/>
-    <w:p>
-      <w:pPr>
-        <w:rPr>
-          <w:rFonts w:ascii="Courier New" w:hAnsi="Courier New" w:cs="Courier New"/>
-        </w:rPr>
-      </w:pPr>
-    </w:p>
-    <w:p>
-      <w:pPr>
-        <w:rPr>
-          <w:rFonts w:ascii="Courier New" w:hAnsi="Courier New" w:cs="Courier New"/>
-        </w:rPr>
-      </w:pPr>
-      <w:r>
-        <w:rPr>
-          <w:rFonts w:ascii="Courier New" w:hAnsi="Courier New" w:cs="Courier New"/>
-        </w:rPr>
-        <w:t>STARlight outputs an ASCII</w:t>
-      </w:r>
-      <w:r>
-        <w:rPr>
-          <w:rFonts w:ascii="Courier New" w:hAnsi="Courier New" w:cs="Courier New"/>
-        </w:rPr>
-        <w:t xml:space="preserve"> file named slight.out.</w:t>
-      </w:r>
-    </w:p>
-    <w:p>
-      <w:pPr>
-        <w:rPr>
-          <w:rFonts w:ascii="Courier New" w:hAnsi="Courier New" w:cs="Courier New"/>
-        </w:rPr>
-      </w:pPr>
-      <w:r>
-        <w:rPr>
-          <w:rFonts w:ascii="Courier New" w:hAnsi="Courier New" w:cs="Courier New"/>
-        </w:rPr>
-        <w:t>For each event, a summary line is printed, with the format</w:t>
-      </w:r>
-    </w:p>
-    <w:p>
-      <w:pPr>
-        <w:rPr>
-          <w:rFonts w:ascii="Courier New" w:hAnsi="Courier New" w:cs="Courier New"/>
-        </w:rPr>
-      </w:pPr>
-    </w:p>
-    <w:p>
-      <w:pPr>
-        <w:rPr>
-          <w:rFonts w:ascii="Courier New" w:hAnsi="Courier New" w:cs="Courier New"/>
-        </w:rPr>
-      </w:pPr>
-      <w:r>
-        <w:rPr>
-          <w:rFonts w:ascii="Courier New" w:hAnsi="Courier New" w:cs="Courier New"/>
-          <w:b/>
-        </w:rPr>
-        <w:t>EVENT</w:t>
-      </w:r>
-      <w:r>
-        <w:rPr>
-          <w:rFonts w:ascii="Courier New" w:hAnsi="Courier New" w:cs="Courier New"/>
-        </w:rPr>
-        <w:t xml:space="preserve">:  </w:t>
-      </w:r>
-      <w:proofErr w:type="gramStart"/>
-      <w:r>
-        <w:rPr>
-          <w:rFonts w:ascii="Courier New" w:hAnsi="Courier New" w:cs="Courier New"/>
-        </w:rPr>
-        <w:t>n  ntracks</w:t>
-      </w:r>
-      <w:proofErr w:type="gramEnd"/>
-      <w:r>
-        <w:rPr>
-          <w:rFonts w:ascii="Courier New" w:hAnsi="Courier New" w:cs="Courier New"/>
-        </w:rPr>
-        <w:t xml:space="preserve">  nvertices ,</w:t>
-      </w:r>
-    </w:p>
-    <w:p>
-      <w:pPr>
-        <w:rPr>
-          <w:rFonts w:ascii="Courier New" w:hAnsi="Courier New" w:cs="Courier New"/>
-        </w:rPr>
-      </w:pPr>
-      <w:r>
-        <w:rPr>
-          <w:rFonts w:ascii="Courier New" w:hAnsi="Courier New" w:cs="Courier New"/>
-        </w:rPr>
-        <w:t>where n is the event number (starting with 1), ntracks is the number of tracks in the event, and nvertices is the number of vertices in the event (STARlight does not currently produce eve</w:t>
-      </w:r>
-      <w:r>
-        <w:rPr>
-          <w:rFonts w:ascii="Courier New" w:hAnsi="Courier New" w:cs="Courier New"/>
-        </w:rPr>
-        <w:t>nts with more than one vertex).</w:t>
-      </w:r>
-    </w:p>
-    <w:p>
-      <w:pPr>
-        <w:rPr>
-          <w:rFonts w:ascii="Courier New" w:hAnsi="Courier New" w:cs="Courier New"/>
-        </w:rPr>
-      </w:pPr>
-      <w:r>
-        <w:rPr>
-          <w:rFonts w:ascii="Courier New" w:hAnsi="Courier New" w:cs="Courier New"/>
-        </w:rPr>
-        <w:t>EVENT line</w:t>
-      </w:r>
-      <w:r>
-        <w:rPr>
-          <w:rFonts w:ascii="Courier New" w:hAnsi="Courier New" w:cs="Courier New"/>
-        </w:rPr>
-        <w:t xml:space="preserve"> </w:t>
-      </w:r>
-      <w:r>
-        <w:rPr>
-          <w:rFonts w:ascii="Courier New" w:hAnsi="Courier New" w:cs="Courier New"/>
-        </w:rPr>
-        <w:t>is followed by a description of the vertex, with</w:t>
-      </w:r>
-      <w:r>
-        <w:rPr>
-          <w:rFonts w:ascii="Courier New" w:hAnsi="Courier New" w:cs="Courier New"/>
-        </w:rPr>
-        <w:t xml:space="preserve"> the format</w:t>
-      </w:r>
-    </w:p>
-    <w:p>
-      <w:pPr>
-        <w:rPr>
-          <w:rFonts w:ascii="Courier New" w:hAnsi="Courier New" w:cs="Courier New"/>
-        </w:rPr>
-      </w:pPr>
-    </w:p>
-    <w:p>
-      <w:pPr>
-        <w:rPr>
-          <w:rFonts w:ascii="Courier New" w:hAnsi="Courier New" w:cs="Courier New"/>
-        </w:rPr>
-      </w:pPr>
-      <w:r>
-        <w:rPr>
-          <w:rFonts w:ascii="Courier New" w:hAnsi="Courier New" w:cs="Courier New"/>
-          <w:b/>
-        </w:rPr>
-        <w:t>VERTEX</w:t>
-      </w:r>
-      <w:r>
-        <w:rPr>
-          <w:rFonts w:ascii="Courier New" w:hAnsi="Courier New" w:cs="Courier New"/>
-        </w:rPr>
-        <w:t xml:space="preserve">:  </w:t>
-      </w:r>
-      <w:proofErr w:type="gramStart"/>
-      <w:r>
-        <w:rPr>
-          <w:rFonts w:ascii="Courier New" w:hAnsi="Courier New" w:cs="Courier New"/>
-        </w:rPr>
-        <w:t>x  y</w:t>
-      </w:r>
-      <w:proofErr w:type="gramEnd"/>
-      <w:r>
-        <w:rPr>
-          <w:rFonts w:ascii="Courier New" w:hAnsi="Courier New" w:cs="Courier New"/>
-        </w:rPr>
-        <w:t xml:space="preserve">  z  t  nv</w:t>
-      </w:r>
-      <w:r>
-        <w:rPr>
-          <w:rFonts w:ascii="Courier New" w:hAnsi="Courier New" w:cs="Courier New"/>
-        </w:rPr>
-        <w:t xml:space="preserve">  nproc  nparent  ndaughters ,</w:t>
-      </w:r>
-    </w:p>
-    <w:p>
-      <w:pPr>
-        <w:rPr>
-          <w:rFonts w:ascii="Courier New" w:hAnsi="Courier New" w:cs="Courier New"/>
-        </w:rPr>
-      </w:pPr>
-      <w:r>
-        <w:rPr>
-          <w:rFonts w:ascii="Courier New" w:hAnsi="Courier New" w:cs="Courier New"/>
-        </w:rPr>
         <w:t>where x, y, z and t are the 4-vector components of the vertex location, nv is the vertex number, nproc is a number intended to represent physical process (always set to 0), nparent is the track number of parent track (0 for primary vertex) and ndaughters is the number of da</w:t>
       </w:r>
       <w:r>
@@ -6272,7 +6965,7 @@
                     </pic:cNvPicPr>
                   </pic:nvPicPr>
                   <pic:blipFill>
-                    <a:blip r:embed="rId12" cstate="print">
+                    <a:blip r:embed="rId11" cstate="print">
                       <a:extLst>
                         <a:ext uri="{28A0092B-C50C-407E-A947-70E740481C1C}">
                           <a14:useLocalDpi xmlns:a14="http://schemas.microsoft.com/office/drawing/2010/main" val="0"/>
@@ -8893,31 +9586,37 @@
         </w:rPr>
         <w:tab/>
       </w:r>
+      <w:r>
+        <w:rPr>
+          <w:rFonts w:ascii="Courier New" w:hAnsi="Courier New" w:cs="Courier New"/>
+        </w:rPr>
+        <w:t>compiles and runs AnalyzeTre</w:t>
+      </w:r>
+      <w:r>
+        <w:rPr>
+          <w:rFonts w:ascii="Courier New" w:hAnsi="Courier New" w:cs="Courier New"/>
+        </w:rPr>
+        <w:t>e.cxx, which takes as input the</w:t>
+      </w:r>
+      <w:r>
+        <w:rPr>
+          <w:rFonts w:ascii="Courier New" w:hAnsi="Courier New" w:cs="Courier New"/>
+        </w:rPr>
+        <w:t xml:space="preserve"> </w:t>
+      </w:r>
       <w:proofErr w:type="gramStart"/>
       <w:r>
         <w:rPr>
           <w:rFonts w:ascii="Courier New" w:hAnsi="Courier New" w:cs="Courier New"/>
         </w:rPr>
-        <w:t>compiles</w:t>
+        <w:t>starlight.root</w:t>
       </w:r>
       <w:proofErr w:type="gramEnd"/>
       <w:r>
         <w:rPr>
           <w:rFonts w:ascii="Courier New" w:hAnsi="Courier New" w:cs="Courier New"/>
         </w:rPr>
-        <w:t xml:space="preserve"> and runs AnalyzeTre</w:t>
-      </w:r>
-      <w:r>
-        <w:rPr>
-          <w:rFonts w:ascii="Courier New" w:hAnsi="Courier New" w:cs="Courier New"/>
-        </w:rPr>
-        <w:t>e.cxx, which takes as input the</w:t>
-      </w:r>
-      <w:r>
-        <w:rPr>
-          <w:rFonts w:ascii="Courier New" w:hAnsi="Courier New" w:cs="Courier New"/>
-        </w:rPr>
-        <w:t xml:space="preserve"> starlight.root file produced by</w:t>
+        <w:t xml:space="preserve"> file produced by</w:t>
       </w:r>
       <w:r>
         <w:rPr>
@@ -9472,7 +10171,7 @@
           <w:rFonts w:ascii="Courier New" w:hAnsi="Courier New" w:cs="Courier New"/>
           <w:sz w:val="20"/>
         </w:rPr>
-        <w:t>beam</w:t>
+        <w:t>beam::</w:t>
       </w:r>
       <w:proofErr w:type="gramEnd"/>
       <w:r>
@@ -9480,7 +10179,7 @@
           <w:rFonts w:ascii="Courier New" w:hAnsi="Courier New" w:cs="Courier New"/>
           <w:sz w:val="20"/>
         </w:rPr>
-        <w:t>::~beam</w:t>
+        <w:t>~beam</w:t>
       </w:r>
     </w:p>
     <w:p>
@@ -9629,7 +10328,7 @@
           <w:rFonts w:ascii="Courier New" w:hAnsi="Courier New" w:cs="Courier New"/>
           <w:sz w:val="20"/>
         </w:rPr>
-        <w:t>beamBeamSystem</w:t>
+        <w:t>beamBeamSystem::</w:t>
       </w:r>
       <w:proofErr w:type="gramEnd"/>
       <w:r>
@@ -9637,7 +10336,7 @@
           <w:rFonts w:ascii="Courier New" w:hAnsi="Courier New" w:cs="Courier New"/>
           <w:sz w:val="20"/>
         </w:rPr>
-        <w:t>::~beamBeamSystem</w:t>
+        <w:t>~beamBeamSystem</w:t>
       </w:r>
     </w:p>
     <w:p>
@@ -10098,7 +10797,7 @@
           <w:sz w:val="20"/>
           <w:szCs w:val="21"/>
         </w:rPr>
-        <w:t>eventChannel</w:t>
+        <w:t>eventChannel::</w:t>
       </w:r>
       <w:proofErr w:type="gramEnd"/>
       <w:r>
@@ -10107,7 +10806,7 @@
           <w:sz w:val="20"/>
           <w:szCs w:val="21"/>
         </w:rPr>
-        <w:t>::~eventChannel</w:t>
+        <w:t>~eventChannel</w:t>
       </w:r>
     </w:p>
     <w:p>
@@ -10120,6 +10819,7 @@
           <w:sz w:val="20"/>
         </w:rPr>
       </w:pPr>
+      <w:proofErr w:type="gramStart"/>
       <w:r>
         <w:rPr>
           <w:rFonts w:ascii="Courier New" w:hAnsi="Courier New" w:cs="Courier New"/>
@@ -10127,20 +10827,77 @@
         </w:rPr>
         <w:t>eventChannel::</w:t>
       </w:r>
+      <w:proofErr w:type="gramEnd"/>
+      <w:r>
+        <w:rPr>
+          <w:rFonts w:ascii="Courier New" w:hAnsi="Courier New" w:cs="Courier New"/>
+          <w:sz w:val="20"/>
+        </w:rPr>
+        <w:t>transform</w:t>
+      </w:r>
+      <w:r>
+        <w:rPr>
+          <w:rFonts w:ascii="Courier New" w:hAnsi="Courier New" w:cs="Courier New"/>
+          <w:sz w:val="20"/>
+        </w:rPr>
+        <w:t xml:space="preserve">  </w:t>
+      </w:r>
+      <w:r>
+        <w:rPr>
+          <w:rFonts w:ascii="Courier New" w:hAnsi="Courier New" w:cs="Courier New"/>
+          <w:color w:val="00B050"/>
+          <w:sz w:val="20"/>
+        </w:rPr>
+        <w:t>//</w:t>
+      </w:r>
+      <w:r>
+        <w:rPr>
+          <w:rFonts w:ascii="Courier New" w:hAnsi="Courier New" w:cs="Courier New"/>
+          <w:color w:val="00B050"/>
+          <w:sz w:val="20"/>
+        </w:rPr>
+        <w:t xml:space="preserve"> Lorentz Tranforms</w:t>
+      </w:r>
+      <w:r>
+        <w:rPr>
+          <w:rFonts w:ascii="Courier New" w:hAnsi="Courier New" w:cs="Courier New"/>
+          <w:color w:val="00B050"/>
+          <w:sz w:val="20"/>
+        </w:rPr>
+        <w:t xml:space="preserve"> the frame</w:t>
+      </w:r>
+    </w:p>
+    <w:p>
+      <w:pPr>
+        <w:pStyle w:val="PlainText"/>
+        <w:ind w:left="2880" w:hanging="720"/>
+        <w:rPr>
+          <w:rFonts w:ascii="Courier New" w:hAnsi="Courier New" w:cs="Courier New"/>
+          <w:sz w:val="20"/>
+        </w:rPr>
+      </w:pPr>
       <w:proofErr w:type="gramStart"/>
       <w:r>
         <w:rPr>
           <w:rFonts w:ascii="Courier New" w:hAnsi="Courier New" w:cs="Courier New"/>
           <w:sz w:val="20"/>
         </w:rPr>
-        <w:t>transform</w:t>
-      </w:r>
-      <w:r>
-        <w:rPr>
-          <w:rFonts w:ascii="Courier New" w:hAnsi="Courier New" w:cs="Courier New"/>
-          <w:sz w:val="20"/>
-        </w:rPr>
-        <w:t xml:space="preserve">  </w:t>
+        <w:t>eventChannel::</w:t>
+      </w:r>
+      <w:proofErr w:type="gramEnd"/>
+      <w:r>
+        <w:rPr>
+          <w:rFonts w:ascii="Courier New" w:hAnsi="Courier New" w:cs="Courier New"/>
+          <w:sz w:val="20"/>
+        </w:rPr>
+        <w:t>pseudoRapidity</w:t>
+      </w:r>
+      <w:r>
+        <w:rPr>
+          <w:rFonts w:ascii="Courier New" w:hAnsi="Courier New" w:cs="Courier New"/>
+          <w:sz w:val="20"/>
+        </w:rPr>
+        <w:t xml:space="preserve"> </w:t>
       </w:r>
       <w:r>
         <w:rPr>
@@ -10148,89 +10905,7 @@
           <w:color w:val="00B050"/>
           <w:sz w:val="20"/>
         </w:rPr>
-        <w:t>/</w:t>
-      </w:r>
-      <w:proofErr w:type="gramEnd"/>
-      <w:r>
-        <w:rPr>
-          <w:rFonts w:ascii="Courier New" w:hAnsi="Courier New" w:cs="Courier New"/>
-          <w:color w:val="00B050"/>
-          <w:sz w:val="20"/>
-        </w:rPr>
-        <w:t>/</w:t>
-      </w:r>
-      <w:r>
-        <w:rPr>
-          <w:rFonts w:ascii="Courier New" w:hAnsi="Courier New" w:cs="Courier New"/>
-          <w:color w:val="00B050"/>
-          <w:sz w:val="20"/>
-        </w:rPr>
-        <w:t xml:space="preserve"> Lorentz Tranforms</w:t>
-      </w:r>
-      <w:r>
-        <w:rPr>
-          <w:rFonts w:ascii="Courier New" w:hAnsi="Courier New" w:cs="Courier New"/>
-          <w:color w:val="00B050"/>
-          <w:sz w:val="20"/>
-        </w:rPr>
-        <w:t xml:space="preserve"> the frame</w:t>
-      </w:r>
-    </w:p>
-    <w:p>
-      <w:pPr>
-        <w:pStyle w:val="PlainText"/>
-        <w:ind w:left="2880" w:hanging="720"/>
-        <w:rPr>
-          <w:rFonts w:ascii="Courier New" w:hAnsi="Courier New" w:cs="Courier New"/>
-          <w:sz w:val="20"/>
-        </w:rPr>
-      </w:pPr>
-      <w:r>
-        <w:rPr>
-          <w:rFonts w:ascii="Courier New" w:hAnsi="Courier New" w:cs="Courier New"/>
-          <w:sz w:val="20"/>
-        </w:rPr>
-        <w:t>eventChannel::</w:t>
-      </w:r>
-      <w:r>
-        <w:rPr>
-          <w:rFonts w:ascii="Courier New" w:hAnsi="Courier New" w:cs="Courier New"/>
-          <w:sz w:val="20"/>
-        </w:rPr>
-        <w:t>pseudoRapidity</w:t>
-      </w:r>
-      <w:r>
-        <w:rPr>
-          <w:rFonts w:ascii="Courier New" w:hAnsi="Courier New" w:cs="Courier New"/>
-          <w:sz w:val="20"/>
-        </w:rPr>
-        <w:t xml:space="preserve"> </w:t>
-      </w:r>
-      <w:r>
-        <w:rPr>
-          <w:rFonts w:ascii="Courier New" w:hAnsi="Courier New" w:cs="Courier New"/>
-          <w:color w:val="00B050"/>
-          <w:sz w:val="20"/>
-        </w:rPr>
-        <w:t xml:space="preserve">// calculates the pseudorapidity with the input from </w:t>
-      </w:r>
-      <w:proofErr w:type="gramStart"/>
-      <w:r>
-        <w:rPr>
-          <w:rFonts w:ascii="Courier New" w:hAnsi="Courier New" w:cs="Courier New"/>
-          <w:color w:val="00B050"/>
-          <w:sz w:val="20"/>
-        </w:rPr>
-        <w:t>px</w:t>
-      </w:r>
-      <w:proofErr w:type="gramEnd"/>
-      <w:r>
-        <w:rPr>
-          <w:rFonts w:ascii="Courier New" w:hAnsi="Courier New" w:cs="Courier New"/>
-          <w:color w:val="00B050"/>
-          <w:sz w:val="20"/>
-        </w:rPr>
-        <w:t>, py, and pz</w:t>
+        <w:t>// calculates the pseudorapidity with the input from px, py, and pz</w:t>
       </w:r>
     </w:p>
     <w:p>
@@ -10375,7 +11050,7 @@
           <w:sz w:val="20"/>
           <w:szCs w:val="21"/>
         </w:rPr>
-        <w:t>eventFileWriter</w:t>
+        <w:t>eventFileWriter::</w:t>
       </w:r>
       <w:proofErr w:type="gramEnd"/>
       <w:r>
@@ -10384,7 +11059,7 @@
           <w:sz w:val="20"/>
           <w:szCs w:val="21"/>
         </w:rPr>
-        <w:t>::~eventFileWriter</w:t>
+        <w:t>~eventFileWriter</w:t>
       </w:r>
     </w:p>
     <w:p>
@@ -10529,6 +11204,7 @@
         </w:rPr>
         <w:tab/>
       </w:r>
+      <w:proofErr w:type="gramStart"/>
       <w:r>
         <w:rPr>
           <w:rFonts w:ascii="Courier New" w:hAnsi="Courier New" w:cs="Courier New"/>
@@ -10537,7 +11213,7 @@
         </w:rPr>
         <w:t>fileWriter::</w:t>
       </w:r>
-      <w:proofErr w:type="gramStart"/>
+      <w:proofErr w:type="gramEnd"/>
       <w:r>
         <w:rPr>
           <w:rFonts w:ascii="Courier New" w:hAnsi="Courier New" w:cs="Courier New"/>
@@ -10546,7 +11222,6 @@
         </w:rPr>
         <w:t>fileWriter()</w:t>
       </w:r>
-      <w:proofErr w:type="gramEnd"/>
     </w:p>
     <w:p>
       <w:pPr>
@@ -10568,7 +11243,7 @@
           <w:sz w:val="20"/>
           <w:szCs w:val="21"/>
         </w:rPr>
-        <w:t>fileWriter</w:t>
+        <w:t>fileWriter::</w:t>
       </w:r>
       <w:proofErr w:type="gramEnd"/>
       <w:r>
@@ -10577,7 +11252,7 @@
           <w:sz w:val="20"/>
           <w:szCs w:val="21"/>
         </w:rPr>
-        <w:t>::~fileWriter()</w:t>
+        <w:t>~fileWriter()</w:t>
       </w:r>
     </w:p>
     <w:p>
@@ -10613,6 +11288,7 @@
           <w:sz w:val="20"/>
         </w:rPr>
       </w:pPr>
+      <w:proofErr w:type="gramStart"/>
       <w:r>
         <w:rPr>
           <w:rFonts w:ascii="Courier New" w:hAnsi="Courier New" w:cs="Courier New"/>
@@ -10620,21 +11296,13 @@
         </w:rPr>
         <w:t>fileWriter::</w:t>
       </w:r>
-      <w:proofErr w:type="gramStart"/>
-      <w:r>
-        <w:rPr>
-          <w:rFonts w:ascii="Courier New" w:hAnsi="Courier New" w:cs="Courier New"/>
-          <w:sz w:val="20"/>
-        </w:rPr>
-        <w:t>open(</w:t>
-      </w:r>
       <w:proofErr w:type="gramEnd"/>
       <w:r>
         <w:rPr>
           <w:rFonts w:ascii="Courier New" w:hAnsi="Courier New" w:cs="Courier New"/>
           <w:sz w:val="20"/>
         </w:rPr>
-        <w:t>filename)</w:t>
+        <w:t>open(filename)</w:t>
       </w:r>
     </w:p>
     <w:p>
@@ -10827,7 +11495,7 @@
           <w:sz w:val="20"/>
           <w:szCs w:val="21"/>
         </w:rPr>
-        <w:t>photonNucleusLuminosity</w:t>
+        <w:t>photonNucleusLuminosity::</w:t>
       </w:r>
       <w:proofErr w:type="gramEnd"/>
       <w:r>
@@ -10836,7 +11504,7 @@
           <w:sz w:val="20"/>
           <w:szCs w:val="21"/>
         </w:rPr>
-        <w:t>::~photonNucleusLuminosity</w:t>
+        <w:t>~photonNucleusLuminosity</w:t>
       </w:r>
     </w:p>
     <w:p>
@@ -10848,6 +11516,7 @@
           <w:sz w:val="20"/>
         </w:rPr>
       </w:pPr>
+      <w:proofErr w:type="gramStart"/>
       <w:r>
         <w:rPr>
           <w:rFonts w:ascii="Courier New" w:hAnsi="Courier New" w:cs="Courier New"/>
@@ -10855,7 +11524,7 @@
         </w:rPr>
         <w:t>photonNucleusLuminosity::</w:t>
       </w:r>
-      <w:proofErr w:type="gramStart"/>
+      <w:proofErr w:type="gramEnd"/>
       <w:r>
         <w:rPr>
           <w:rFonts w:ascii="Courier New" w:hAnsi="Courier New" w:cs="Courier New"/>
@@ -10876,16 +11545,7 @@
           <w:color w:val="00B050"/>
           <w:sz w:val="20"/>
         </w:rPr>
-        <w:t>/</w:t>
-      </w:r>
-      <w:proofErr w:type="gramEnd"/>
-      <w:r>
-        <w:rPr>
-          <w:rFonts w:ascii="Courier New" w:hAnsi="Courier New" w:cs="Courier New"/>
-          <w:color w:val="00B050"/>
-          <w:sz w:val="20"/>
-        </w:rPr>
-        <w:t>/Calculates and outputs the differential luminosity</w:t>
+        <w:t>//Calculates and outputs the differential luminosity</w:t>
       </w:r>
     </w:p>
     <w:p>
@@ -10902,6 +11562,7 @@
           <w:szCs w:val="21"/>
         </w:rPr>
       </w:pPr>
+      <w:proofErr w:type="gramStart"/>
       <w:r>
         <w:rPr>
           <w:rFonts w:ascii="Courier New" w:hAnsi="Courier New" w:cs="Courier New"/>
@@ -10910,7 +11571,7 @@
         </w:rPr>
         <w:t>photonNucleusLuminosity::</w:t>
       </w:r>
-      <w:proofErr w:type="gramStart"/>
+      <w:proofErr w:type="gramEnd"/>
       <w:r>
         <w:rPr>
           <w:rFonts w:ascii="Courier New" w:hAnsi="Courier New" w:cs="Courier New"/>
@@ -10934,17 +11595,7 @@
           <w:sz w:val="20"/>
           <w:szCs w:val="21"/>
         </w:rPr>
-        <w:t>/</w:t>
-      </w:r>
-      <w:proofErr w:type="gramEnd"/>
-      <w:r>
-        <w:rPr>
-          <w:rFonts w:ascii="Courier New" w:hAnsi="Courier New" w:cs="Courier New"/>
-          <w:color w:val="00B050"/>
-          <w:sz w:val="20"/>
-          <w:szCs w:val="21"/>
-        </w:rPr>
-        <w:t xml:space="preserve">/  Calculates the pt spectra for </w:t>
+        <w:t xml:space="preserve">//  Calculates the pt spectra for </w:t>
       </w:r>
       <w:r>
         <w:rPr>
@@ -10979,6 +11630,7 @@
           <w:szCs w:val="21"/>
         </w:rPr>
       </w:pPr>
+      <w:proofErr w:type="gramStart"/>
       <w:r>
         <w:rPr>
           <w:rFonts w:ascii="Courier New" w:hAnsi="Courier New" w:cs="Courier New"/>
@@ -10987,6 +11639,7 @@
         </w:rPr>
         <w:t>photonNucleusLuminosity::</w:t>
       </w:r>
+      <w:proofErr w:type="gramEnd"/>
       <w:r>
         <w:rPr>
           <w:rFonts w:ascii="Courier New" w:hAnsi="Courier New" w:cs="Courier New"/>
@@ -11019,27 +11672,7 @@
           <w:sz w:val="20"/>
           <w:szCs w:val="21"/>
         </w:rPr>
-        <w:t xml:space="preserve">calculates </w:t>
-      </w:r>
-      <w:proofErr w:type="gramStart"/>
-      <w:r>
-        <w:rPr>
-          <w:rFonts w:ascii="Courier New" w:hAnsi="Courier New" w:cs="Courier New"/>
-          <w:color w:val="00B050"/>
-          <w:sz w:val="20"/>
-          <w:szCs w:val="21"/>
-        </w:rPr>
-        <w:t>th</w:t>
-      </w:r>
-      <w:proofErr w:type="gramEnd"/>
-      <w:r>
-        <w:rPr>
-          <w:rFonts w:ascii="Courier New" w:hAnsi="Courier New" w:cs="Courier New"/>
-          <w:color w:val="00B050"/>
-          <w:sz w:val="20"/>
-          <w:szCs w:val="21"/>
-        </w:rPr>
-        <w:t xml:space="preserve"> </w:t>
+        <w:t xml:space="preserve">calculates th </w:t>
       </w:r>
       <w:r>
         <w:rPr>
@@ -11119,6 +11752,7 @@
           <w:szCs w:val="21"/>
         </w:rPr>
       </w:pPr>
+      <w:proofErr w:type="gramStart"/>
       <w:r>
         <w:rPr>
           <w:rFonts w:ascii="Courier New" w:hAnsi="Courier New" w:cs="Courier New"/>
@@ -11127,7 +11761,7 @@
         </w:rPr>
         <w:t>photonNucleusLuminosity::</w:t>
       </w:r>
-      <w:proofErr w:type="gramStart"/>
+      <w:proofErr w:type="gramEnd"/>
       <w:r>
         <w:rPr>
           <w:rFonts w:ascii="Courier New" w:hAnsi="Courier New" w:cs="Courier New"/>
@@ -11151,17 +11785,7 @@
           <w:sz w:val="20"/>
           <w:szCs w:val="21"/>
         </w:rPr>
-        <w:t>/</w:t>
-      </w:r>
-      <w:proofErr w:type="gramEnd"/>
-      <w:r>
-        <w:rPr>
-          <w:rFonts w:ascii="Courier New" w:hAnsi="Courier New" w:cs="Courier New"/>
-          <w:color w:val="00B050"/>
-          <w:sz w:val="20"/>
-          <w:szCs w:val="21"/>
-        </w:rPr>
-        <w:t>/calculates the ‘photon density’</w:t>
+        <w:t>//calculates the ‘photon density’</w:t>
       </w:r>
       <w:r>
         <w:rPr>
@@ -11368,14 +11992,6 @@
         </w:rPr>
         <w:tab/>
       </w:r>
-      <w:r>
-        <w:rPr>
-          <w:rFonts w:ascii="Courier New" w:hAnsi="Courier New" w:cs="Courier New"/>
-          <w:sz w:val="20"/>
-          <w:szCs w:val="21"/>
-        </w:rPr>
-        <w:t>Gammaavectormeson:</w:t>
-      </w:r>
       <w:proofErr w:type="gramStart"/>
       <w:r>
         <w:rPr>
@@ -11383,7 +11999,7 @@
           <w:sz w:val="20"/>
           <w:szCs w:val="21"/>
         </w:rPr>
-        <w:t>:~</w:t>
+        <w:t>Gammaavectormeson::</w:t>
       </w:r>
       <w:proofErr w:type="gramEnd"/>
       <w:r>
@@ -11392,7 +12008,7 @@
           <w:sz w:val="20"/>
           <w:szCs w:val="21"/>
         </w:rPr>
-        <w:t>Gammaavectormeson</w:t>
+        <w:t>~Gammaavectormeson</w:t>
       </w:r>
     </w:p>
     <w:p>
@@ -11405,6 +12021,7 @@
           <w:sz w:val="20"/>
         </w:rPr>
       </w:pPr>
+      <w:proofErr w:type="gramStart"/>
       <w:r>
         <w:rPr>
           <w:rFonts w:ascii="Courier New" w:hAnsi="Courier New" w:cs="Courier New"/>
@@ -11412,27 +12029,69 @@
         </w:rPr>
         <w:t>Gammaavectormeson::</w:t>
       </w:r>
+      <w:proofErr w:type="gramEnd"/>
+      <w:r>
+        <w:rPr>
+          <w:rFonts w:ascii="Courier New" w:hAnsi="Courier New" w:cs="Courier New"/>
+          <w:sz w:val="20"/>
+        </w:rPr>
+        <w:t>p</w:t>
+      </w:r>
+      <w:r>
+        <w:rPr>
+          <w:rFonts w:ascii="Courier New" w:hAnsi="Courier New" w:cs="Courier New"/>
+          <w:sz w:val="20"/>
+        </w:rPr>
+        <w:t>ickwy</w:t>
+      </w:r>
+      <w:r>
+        <w:rPr>
+          <w:rFonts w:ascii="Courier New" w:hAnsi="Courier New" w:cs="Courier New"/>
+          <w:sz w:val="20"/>
+        </w:rPr>
+        <w:t xml:space="preserve">  </w:t>
+      </w:r>
+      <w:r>
+        <w:rPr>
+          <w:rFonts w:ascii="Courier New" w:hAnsi="Courier New" w:cs="Courier New"/>
+          <w:color w:val="00B050"/>
+          <w:sz w:val="20"/>
+        </w:rPr>
+        <w:t>//responsible for selecting the events center of mass energy and rapidity</w:t>
+      </w:r>
+    </w:p>
+    <w:p>
+      <w:pPr>
+        <w:pStyle w:val="PlainText"/>
+        <w:ind w:left="2160"/>
+        <w:rPr>
+          <w:rFonts w:ascii="Courier New" w:hAnsi="Courier New" w:cs="Courier New"/>
+          <w:sz w:val="20"/>
+        </w:rPr>
+      </w:pPr>
       <w:proofErr w:type="gramStart"/>
       <w:r>
         <w:rPr>
           <w:rFonts w:ascii="Courier New" w:hAnsi="Courier New" w:cs="Courier New"/>
           <w:sz w:val="20"/>
         </w:rPr>
-        <w:t>p</w:t>
-      </w:r>
-      <w:r>
-        <w:rPr>
-          <w:rFonts w:ascii="Courier New" w:hAnsi="Courier New" w:cs="Courier New"/>
-          <w:sz w:val="20"/>
-        </w:rPr>
-        <w:t>ickwy</w:t>
-      </w:r>
-      <w:r>
-        <w:rPr>
-          <w:rFonts w:ascii="Courier New" w:hAnsi="Courier New" w:cs="Courier New"/>
-          <w:sz w:val="20"/>
-        </w:rPr>
-        <w:t xml:space="preserve">  </w:t>
+        <w:t>Gammaavectormeson::</w:t>
+      </w:r>
+      <w:proofErr w:type="gramEnd"/>
+      <w:r>
+        <w:rPr>
+          <w:rFonts w:ascii="Courier New" w:hAnsi="Courier New" w:cs="Courier New"/>
+          <w:sz w:val="20"/>
+        </w:rPr>
+        <w:t>twoBodyDecay</w:t>
+      </w:r>
+      <w:r>
+        <w:rPr>
+          <w:rFonts w:ascii="Courier New" w:hAnsi="Courier New" w:cs="Courier New"/>
+          <w:color w:val="008000"/>
+          <w:sz w:val="20"/>
+        </w:rPr>
+        <w:t xml:space="preserve"> </w:t>
       </w:r>
       <w:r>
         <w:rPr>
@@ -11440,74 +12099,7 @@
           <w:color w:val="00B050"/>
           <w:sz w:val="20"/>
         </w:rPr>
-        <w:t>/</w:t>
-      </w:r>
-      <w:proofErr w:type="gramEnd"/>
-      <w:r>
-        <w:rPr>
-          <w:rFonts w:ascii="Courier New" w:hAnsi="Courier New" w:cs="Courier New"/>
-          <w:color w:val="00B050"/>
-          <w:sz w:val="20"/>
-        </w:rPr>
-        <w:t>/responsible for selecting the events center of mass energy and rapidity</w:t>
-      </w:r>
-    </w:p>
-    <w:p>
-      <w:pPr>
-        <w:pStyle w:val="PlainText"/>
-        <w:ind w:left="2160"/>
-        <w:rPr>
-          <w:rFonts w:ascii="Courier New" w:hAnsi="Courier New" w:cs="Courier New"/>
-          <w:sz w:val="20"/>
-        </w:rPr>
-      </w:pPr>
-      <w:r>
-        <w:rPr>
-          <w:rFonts w:ascii="Courier New" w:hAnsi="Courier New" w:cs="Courier New"/>
-          <w:sz w:val="20"/>
-        </w:rPr>
-        <w:t>Gammaavectormeson::</w:t>
-      </w:r>
-      <w:r>
-        <w:rPr>
-          <w:rFonts w:ascii="Courier New" w:hAnsi="Courier New" w:cs="Courier New"/>
-          <w:sz w:val="20"/>
-        </w:rPr>
-        <w:t>twoBodyDecay</w:t>
-      </w:r>
-      <w:r>
-        <w:rPr>
-          <w:rFonts w:ascii="Courier New" w:hAnsi="Courier New" w:cs="Courier New"/>
-          <w:color w:val="008000"/>
-          <w:sz w:val="20"/>
-        </w:rPr>
-        <w:t xml:space="preserve"> </w:t>
-      </w:r>
-      <w:r>
-        <w:rPr>
-          <w:rFonts w:ascii="Courier New" w:hAnsi="Courier New" w:cs="Courier New"/>
-          <w:color w:val="00B050"/>
-          <w:sz w:val="20"/>
-        </w:rPr>
-        <w:t xml:space="preserve">// </w:t>
-      </w:r>
-      <w:proofErr w:type="gramStart"/>
-      <w:r>
-        <w:rPr>
-          <w:rFonts w:ascii="Courier New" w:hAnsi="Courier New" w:cs="Courier New"/>
-          <w:color w:val="00B050"/>
-          <w:sz w:val="20"/>
-        </w:rPr>
-        <w:t>This</w:t>
-      </w:r>
-      <w:proofErr w:type="gramEnd"/>
-      <w:r>
-        <w:rPr>
-          <w:rFonts w:ascii="Courier New" w:hAnsi="Courier New" w:cs="Courier New"/>
-          <w:color w:val="00B050"/>
-          <w:sz w:val="20"/>
-        </w:rPr>
-        <w:t xml:space="preserve"> routine decays a </w:t>
+        <w:t xml:space="preserve">// This routine decays a </w:t>
       </w:r>
       <w:r>
         <w:rPr>
@@ -12079,14 +12671,6 @@
           <w:szCs w:val="21"/>
         </w:rPr>
       </w:pPr>
-      <w:r>
-        <w:rPr>
-          <w:rFonts w:ascii="Courier New" w:hAnsi="Courier New" w:cs="Courier New"/>
-          <w:sz w:val="20"/>
-          <w:szCs w:val="21"/>
-        </w:rPr>
-        <w:t>Gammaanarrowvm:</w:t>
-      </w:r>
       <w:proofErr w:type="gramStart"/>
       <w:r>
         <w:rPr>
@@ -12094,7 +12678,7 @@
           <w:sz w:val="20"/>
           <w:szCs w:val="21"/>
         </w:rPr>
-        <w:t>:~</w:t>
+        <w:t>Gammaanarrowvm::</w:t>
       </w:r>
       <w:proofErr w:type="gramEnd"/>
       <w:r>
@@ -12103,7 +12687,7 @@
           <w:sz w:val="20"/>
           <w:szCs w:val="21"/>
         </w:rPr>
-        <w:t>Gammaanarrowvm</w:t>
+        <w:t>~Gammaanarrowvm</w:t>
       </w:r>
     </w:p>
     <w:p>
@@ -12211,14 +12795,6 @@
         </w:rPr>
         <w:tab/>
       </w:r>
-      <w:r>
-        <w:rPr>
-          <w:rFonts w:ascii="Courier New" w:hAnsi="Courier New" w:cs="Courier New"/>
-          <w:sz w:val="20"/>
-          <w:szCs w:val="21"/>
-        </w:rPr>
-        <w:t>Gammaawidevm:</w:t>
-      </w:r>
       <w:proofErr w:type="gramStart"/>
       <w:r>
         <w:rPr>
@@ -12226,7 +12802,7 @@
           <w:sz w:val="20"/>
           <w:szCs w:val="21"/>
         </w:rPr>
-        <w:t>:~</w:t>
+        <w:t>Gammaawidevm::</w:t>
       </w:r>
       <w:proofErr w:type="gramEnd"/>
       <w:r>
@@ -12235,7 +12811,7 @@
           <w:sz w:val="20"/>
           <w:szCs w:val="21"/>
         </w:rPr>
-        <w:t>Gammaawidevm</w:t>
+        <w:t>~Gammaawidevm</w:t>
       </w:r>
     </w:p>
     <w:p>
@@ -12365,14 +12941,6 @@
           <w:szCs w:val="21"/>
         </w:rPr>
       </w:pPr>
-      <w:r>
-        <w:rPr>
-          <w:rFonts w:ascii="Courier New" w:hAnsi="Courier New" w:cs="Courier New"/>
-          <w:sz w:val="20"/>
-          <w:szCs w:val="21"/>
-        </w:rPr>
-        <w:t>Gammagammaleptonpair:</w:t>
-      </w:r>
       <w:proofErr w:type="gramStart"/>
       <w:r>
         <w:rPr>
@@ -12380,7 +12948,7 @@
           <w:sz w:val="20"/>
           <w:szCs w:val="21"/>
         </w:rPr>
-        <w:t>:~</w:t>
+        <w:t>Gammagammaleptonpair::</w:t>
       </w:r>
       <w:proofErr w:type="gramEnd"/>
       <w:r>
@@ -12389,7 +12957,7 @@
           <w:sz w:val="20"/>
           <w:szCs w:val="21"/>
         </w:rPr>
-        <w:t>Gammagammaleptonpair</w:t>
+        <w:t>~Gammagammaleptonpair</w:t>
       </w:r>
     </w:p>
     <w:p>
@@ -12488,6 +13056,7 @@
           <w:szCs w:val="21"/>
         </w:rPr>
       </w:pPr>
+      <w:proofErr w:type="gramStart"/>
       <w:r>
         <w:rPr>
           <w:rFonts w:ascii="Courier New" w:hAnsi="Courier New" w:cs="Courier New"/>
@@ -12496,6 +13065,7 @@
         </w:rPr>
         <w:t>Gammagammaleptonpair::</w:t>
       </w:r>
+      <w:proofErr w:type="gramEnd"/>
       <w:r>
         <w:rPr>
           <w:rFonts w:ascii="Courier New" w:hAnsi="Courier New" w:cs="Courier New"/>
@@ -12555,27 +13125,7 @@
           <w:sz w:val="20"/>
           <w:szCs w:val="21"/>
         </w:rPr>
-        <w:t xml:space="preserve"> G.Soff </w:t>
-      </w:r>
-      <w:proofErr w:type="gramStart"/>
-      <w:r>
-        <w:rPr>
-          <w:rFonts w:ascii="Courier New" w:hAnsi="Courier New" w:cs="Courier New"/>
-          <w:color w:val="00B050"/>
-          <w:sz w:val="20"/>
-          <w:szCs w:val="21"/>
-        </w:rPr>
-        <w:t>et</w:t>
-      </w:r>
-      <w:proofErr w:type="gramEnd"/>
-      <w:r>
-        <w:rPr>
-          <w:rFonts w:ascii="Courier New" w:hAnsi="Courier New" w:cs="Courier New"/>
-          <w:color w:val="00B050"/>
-          <w:sz w:val="20"/>
-          <w:szCs w:val="21"/>
-        </w:rPr>
-        <w:t>. al Nuclear Equation of State, part B, 579</w:t>
+        <w:t xml:space="preserve"> G.Soff et. al Nuclear Equation of State, part B, 579</w:t>
       </w:r>
     </w:p>
     <w:p>
@@ -12716,6 +13266,7 @@
           <w:szCs w:val="21"/>
         </w:rPr>
       </w:pPr>
+      <w:proofErr w:type="gramStart"/>
       <w:r>
         <w:rPr>
           <w:rFonts w:ascii="Courier New" w:hAnsi="Courier New" w:cs="Courier New"/>
@@ -12724,6 +13275,7 @@
         </w:rPr>
         <w:t>Gammagammaleptonpair::</w:t>
       </w:r>
+      <w:proofErr w:type="gramEnd"/>
       <w:r>
         <w:rPr>
           <w:rFonts w:ascii="Courier New" w:hAnsi="Courier New" w:cs="Courier New"/>
@@ -12765,27 +13317,7 @@
           <w:sz w:val="20"/>
           <w:szCs w:val="21"/>
         </w:rPr>
-        <w:t>px</w:t>
-      </w:r>
-      <w:proofErr w:type="gramStart"/>
-      <w:r>
-        <w:rPr>
-          <w:rFonts w:ascii="Courier New" w:hAnsi="Courier New" w:cs="Courier New"/>
-          <w:color w:val="00B050"/>
-          <w:sz w:val="20"/>
-          <w:szCs w:val="21"/>
-        </w:rPr>
-        <w:t>,py,pz,and</w:t>
-      </w:r>
-      <w:proofErr w:type="gramEnd"/>
-      <w:r>
-        <w:rPr>
-          <w:rFonts w:ascii="Courier New" w:hAnsi="Courier New" w:cs="Courier New"/>
-          <w:color w:val="00B050"/>
-          <w:sz w:val="20"/>
-          <w:szCs w:val="21"/>
-        </w:rPr>
-        <w:t xml:space="preserve"> E given w and y</w:t>
+        <w:t>px,py,pz,and E given w and y</w:t>
       </w:r>
     </w:p>
     <w:p>
@@ -12802,6 +13334,7 @@
           <w:szCs w:val="21"/>
         </w:rPr>
       </w:pPr>
+      <w:proofErr w:type="gramStart"/>
       <w:r>
         <w:rPr>
           <w:rFonts w:ascii="Courier New" w:hAnsi="Courier New" w:cs="Courier New"/>
@@ -12810,6 +13343,7 @@
         </w:rPr>
         <w:t>Gammagammaleptonpair::</w:t>
       </w:r>
+      <w:proofErr w:type="gramEnd"/>
       <w:r>
         <w:rPr>
           <w:rFonts w:ascii="Courier New" w:hAnsi="Courier New" w:cs="Courier New"/>
@@ -12914,9 +13448,8 @@
           <w:sz w:val="20"/>
           <w:szCs w:val="21"/>
         </w:rPr>
-        <w:t>_</w:t>
-      </w:r>
-      <w:proofErr w:type="gramStart"/>
+        <w:t>_1</w:t>
+      </w:r>
       <w:r>
         <w:rPr>
           <w:rFonts w:ascii="Courier New" w:hAnsi="Courier New" w:cs="Courier New"/>
@@ -12924,26 +13457,7 @@
           <w:sz w:val="20"/>
           <w:szCs w:val="21"/>
         </w:rPr>
-        <w:t>1</w:t>
-      </w:r>
-      <w:r>
-        <w:rPr>
-          <w:rFonts w:ascii="Courier New" w:hAnsi="Courier New" w:cs="Courier New"/>
-          <w:color w:val="00B050"/>
-          <w:sz w:val="20"/>
-          <w:szCs w:val="21"/>
-        </w:rPr>
-        <w:t>(</w:t>
-      </w:r>
-      <w:proofErr w:type="gramEnd"/>
-      <w:r>
-        <w:rPr>
-          <w:rFonts w:ascii="Courier New" w:hAnsi="Courier New" w:cs="Courier New"/>
-          <w:color w:val="00B050"/>
-          <w:sz w:val="20"/>
-          <w:szCs w:val="21"/>
-        </w:rPr>
-        <w:t>E) distribution</w:t>
+        <w:t>(E) distribution</w:t>
       </w:r>
     </w:p>
     <w:p>
@@ -12960,6 +13474,7 @@
           <w:szCs w:val="21"/>
         </w:rPr>
       </w:pPr>
+      <w:proofErr w:type="gramStart"/>
       <w:r>
         <w:rPr>
           <w:rFonts w:ascii="Courier New" w:hAnsi="Courier New" w:cs="Courier New"/>
@@ -12968,6 +13483,7 @@
         </w:rPr>
         <w:t>Gammagammaleptonpair::</w:t>
       </w:r>
+      <w:proofErr w:type="gramEnd"/>
       <w:r>
         <w:rPr>
           <w:rFonts w:ascii="Courier New" w:hAnsi="Courier New" w:cs="Courier New"/>
@@ -13046,9 +13562,8 @@
           <w:sz w:val="20"/>
           <w:szCs w:val="21"/>
         </w:rPr>
-        <w:t>_</w:t>
-      </w:r>
-      <w:proofErr w:type="gramStart"/>
+        <w:t>_2</w:t>
+      </w:r>
       <w:r>
         <w:rPr>
           <w:rFonts w:ascii="Courier New" w:hAnsi="Courier New" w:cs="Courier New"/>
@@ -13056,26 +13571,7 @@
           <w:sz w:val="20"/>
           <w:szCs w:val="21"/>
         </w:rPr>
-        <w:t>2</w:t>
-      </w:r>
-      <w:r>
-        <w:rPr>
-          <w:rFonts w:ascii="Courier New" w:hAnsi="Courier New" w:cs="Courier New"/>
-          <w:color w:val="00B050"/>
-          <w:sz w:val="20"/>
-          <w:szCs w:val="21"/>
-        </w:rPr>
-        <w:t>(</w:t>
-      </w:r>
-      <w:proofErr w:type="gramEnd"/>
-      <w:r>
-        <w:rPr>
-          <w:rFonts w:ascii="Courier New" w:hAnsi="Courier New" w:cs="Courier New"/>
-          <w:color w:val="00B050"/>
-          <w:sz w:val="20"/>
-          <w:szCs w:val="21"/>
-        </w:rPr>
-        <w:t>E) distribution</w:t>
+        <w:t>(E) distribution</w:t>
       </w:r>
     </w:p>
     <w:p>
@@ -13998,6 +14494,7 @@
           <w:sz w:val="20"/>
         </w:rPr>
       </w:pPr>
+      <w:proofErr w:type="gramStart"/>
       <w:r>
         <w:rPr>
           <w:rFonts w:ascii="Courier New" w:hAnsi="Courier New" w:cs="Courier New"/>
@@ -14010,15 +14507,7 @@
           <w:rFonts w:ascii="Courier New" w:hAnsi="Courier New" w:cs="Courier New"/>
           <w:sz w:val="20"/>
         </w:rPr>
-        <w:t>agammasingle:</w:t>
-      </w:r>
-      <w:proofErr w:type="gramStart"/>
-      <w:r>
-        <w:rPr>
-          <w:rFonts w:ascii="Courier New" w:hAnsi="Courier New" w:cs="Courier New"/>
-          <w:sz w:val="20"/>
-        </w:rPr>
-        <w:t>:~</w:t>
+        <w:t>agammasingle::</w:t>
       </w:r>
       <w:proofErr w:type="gramEnd"/>
       <w:r>
@@ -14026,7 +14515,7 @@
           <w:rFonts w:ascii="Courier New" w:hAnsi="Courier New" w:cs="Courier New"/>
           <w:sz w:val="20"/>
         </w:rPr>
-        <w:t>Gammagammasingle</w:t>
+        <w:t>~Gammagammasingle</w:t>
       </w:r>
     </w:p>
     <w:p>
@@ -14167,6 +14656,7 @@
           <w:sz w:val="20"/>
         </w:rPr>
       </w:pPr>
+      <w:proofErr w:type="gramStart"/>
       <w:r>
         <w:rPr>
           <w:rFonts w:ascii="Courier New" w:hAnsi="Courier New" w:cs="Courier New"/>
@@ -14174,6 +14664,7 @@
         </w:rPr>
         <w:t>Gammagammasingle::</w:t>
       </w:r>
+      <w:proofErr w:type="gramEnd"/>
       <w:r>
         <w:rPr>
           <w:rFonts w:ascii="Courier New" w:hAnsi="Courier New" w:cs="Courier New"/>
@@ -14195,25 +14686,7 @@
           <w:color w:val="00B050"/>
           <w:sz w:val="20"/>
         </w:rPr>
-        <w:t>// calculates px</w:t>
-      </w:r>
-      <w:proofErr w:type="gramStart"/>
-      <w:r>
-        <w:rPr>
-          <w:rFonts w:ascii="Courier New" w:hAnsi="Courier New" w:cs="Courier New"/>
-          <w:color w:val="00B050"/>
-          <w:sz w:val="20"/>
-        </w:rPr>
-        <w:t>,py,pz,and</w:t>
-      </w:r>
-      <w:proofErr w:type="gramEnd"/>
-      <w:r>
-        <w:rPr>
-          <w:rFonts w:ascii="Courier New" w:hAnsi="Courier New" w:cs="Courier New"/>
-          <w:color w:val="00B050"/>
-          <w:sz w:val="20"/>
-        </w:rPr>
-        <w:t xml:space="preserve"> E given w and y</w:t>
+        <w:t>// calculates px,py,pz,and E given w and y</w:t>
       </w:r>
     </w:p>
     <w:p>
@@ -14230,13 +14703,23 @@
           <w:szCs w:val="21"/>
         </w:rPr>
       </w:pPr>
-      <w:r>
-        <w:rPr>
-          <w:rFonts w:ascii="Courier New" w:hAnsi="Courier New" w:cs="Courier New"/>
-          <w:sz w:val="20"/>
-          <w:szCs w:val="21"/>
-        </w:rPr>
-        <w:t xml:space="preserve">Gammagammasingle::pp_1  </w:t>
+      <w:proofErr w:type="gramStart"/>
+      <w:r>
+        <w:rPr>
+          <w:rFonts w:ascii="Courier New" w:hAnsi="Courier New" w:cs="Courier New"/>
+          <w:sz w:val="20"/>
+          <w:szCs w:val="21"/>
+        </w:rPr>
+        <w:t>Gammagammasingle::</w:t>
+      </w:r>
+      <w:proofErr w:type="gramEnd"/>
+      <w:r>
+        <w:rPr>
+          <w:rFonts w:ascii="Courier New" w:hAnsi="Courier New" w:cs="Courier New"/>
+          <w:sz w:val="20"/>
+          <w:szCs w:val="21"/>
+        </w:rPr>
+        <w:t xml:space="preserve">pp_1  </w:t>
       </w:r>
       <w:r>
         <w:rPr>
@@ -14317,27 +14800,7 @@
           <w:sz w:val="20"/>
           <w:szCs w:val="21"/>
         </w:rPr>
-        <w:t xml:space="preserve"> from </w:t>
-      </w:r>
-      <w:proofErr w:type="gramStart"/>
-      <w:r>
-        <w:rPr>
-          <w:rFonts w:ascii="Courier New" w:hAnsi="Courier New" w:cs="Courier New"/>
-          <w:color w:val="00B050"/>
-          <w:sz w:val="20"/>
-          <w:szCs w:val="21"/>
-        </w:rPr>
-        <w:t>pp(</w:t>
-      </w:r>
-      <w:proofErr w:type="gramEnd"/>
-      <w:r>
-        <w:rPr>
-          <w:rFonts w:ascii="Courier New" w:hAnsi="Courier New" w:cs="Courier New"/>
-          <w:color w:val="00B050"/>
-          <w:sz w:val="20"/>
-          <w:szCs w:val="21"/>
-        </w:rPr>
-        <w:t>E) distribution</w:t>
+        <w:t xml:space="preserve"> from pp(E) distribution</w:t>
       </w:r>
     </w:p>
     <w:p>
@@ -14354,13 +14817,23 @@
           <w:szCs w:val="21"/>
         </w:rPr>
       </w:pPr>
-      <w:r>
-        <w:rPr>
-          <w:rFonts w:ascii="Courier New" w:hAnsi="Courier New" w:cs="Courier New"/>
-          <w:sz w:val="20"/>
-          <w:szCs w:val="21"/>
-        </w:rPr>
-        <w:t>Gammagammasingle::pp_2</w:t>
+      <w:proofErr w:type="gramStart"/>
+      <w:r>
+        <w:rPr>
+          <w:rFonts w:ascii="Courier New" w:hAnsi="Courier New" w:cs="Courier New"/>
+          <w:sz w:val="20"/>
+          <w:szCs w:val="21"/>
+        </w:rPr>
+        <w:t>Gammagammasingle::</w:t>
+      </w:r>
+      <w:proofErr w:type="gramEnd"/>
+      <w:r>
+        <w:rPr>
+          <w:rFonts w:ascii="Courier New" w:hAnsi="Courier New" w:cs="Courier New"/>
+          <w:sz w:val="20"/>
+          <w:szCs w:val="21"/>
+        </w:rPr>
+        <w:t>pp_2</w:t>
       </w:r>
       <w:r>
         <w:rPr>
@@ -14423,27 +14896,7 @@
           <w:sz w:val="20"/>
           <w:szCs w:val="21"/>
         </w:rPr>
-        <w:t xml:space="preserve"> from </w:t>
-      </w:r>
-      <w:proofErr w:type="gramStart"/>
-      <w:r>
-        <w:rPr>
-          <w:rFonts w:ascii="Courier New" w:hAnsi="Courier New" w:cs="Courier New"/>
-          <w:color w:val="00B050"/>
-          <w:sz w:val="20"/>
-          <w:szCs w:val="21"/>
-        </w:rPr>
-        <w:t>pp(</w:t>
-      </w:r>
-      <w:proofErr w:type="gramEnd"/>
-      <w:r>
-        <w:rPr>
-          <w:rFonts w:ascii="Courier New" w:hAnsi="Courier New" w:cs="Courier New"/>
-          <w:color w:val="00B050"/>
-          <w:sz w:val="20"/>
-          <w:szCs w:val="21"/>
-        </w:rPr>
-        <w:t>E) distribution</w:t>
+        <w:t xml:space="preserve"> from pp(E) distribution</w:t>
       </w:r>
     </w:p>
     <w:p>
@@ -14723,17 +15176,9 @@
           <w:sz w:val="20"/>
           <w:szCs w:val="21"/>
         </w:rPr>
-        <w:t>ncoherentPhotonNucleusLuminosity</w:t>
+        <w:t>ncoherentPhotonNucleusLuminosity::</w:t>
       </w:r>
       <w:proofErr w:type="gramEnd"/>
-      <w:r>
-        <w:rPr>
-          <w:rFonts w:ascii="Courier New" w:hAnsi="Courier New" w:cs="Courier New"/>
-          <w:sz w:val="20"/>
-          <w:szCs w:val="21"/>
-        </w:rPr>
-        <w:t>::</w:t>
-      </w:r>
       <w:r>
         <w:rPr>
           <w:rFonts w:ascii="Courier New" w:hAnsi="Courier New" w:cs="Courier New"/>
@@ -14995,7 +15440,7 @@
           <w:sz w:val="20"/>
           <w:szCs w:val="21"/>
         </w:rPr>
-        <w:t>incoherentVMCrossSection</w:t>
+        <w:t>incoherentVMCrossSection::</w:t>
       </w:r>
       <w:proofErr w:type="gramEnd"/>
       <w:r>
@@ -15004,7 +15449,7 @@
           <w:sz w:val="20"/>
           <w:szCs w:val="21"/>
         </w:rPr>
-        <w:t>::~incoherentVMCrossSection</w:t>
+        <w:t>~incoherentVMCrossSection</w:t>
       </w:r>
     </w:p>
     <w:p>
@@ -15204,7 +15649,7 @@
           <w:sz w:val="20"/>
           <w:szCs w:val="21"/>
         </w:rPr>
-        <w:t>inputParameters</w:t>
+        <w:t>inputParameters::</w:t>
       </w:r>
       <w:proofErr w:type="gramEnd"/>
       <w:r>
@@ -15213,7 +15658,7 @@
           <w:sz w:val="20"/>
           <w:szCs w:val="21"/>
         </w:rPr>
-        <w:t>::~inputParameters</w:t>
+        <w:t>~inputParameters</w:t>
       </w:r>
     </w:p>
     <w:p>
@@ -15464,6 +15909,7 @@
         </w:rPr>
         <w:tab/>
       </w:r>
+      <w:proofErr w:type="gramStart"/>
       <w:r>
         <w:rPr>
           <w:rFonts w:ascii="Courier New" w:hAnsi="Courier New" w:cs="Courier New"/>
@@ -15488,7 +15934,7 @@
         </w:rPr>
         <w:t>::</w:t>
       </w:r>
-      <w:proofErr w:type="gramStart"/>
+      <w:proofErr w:type="gramEnd"/>
       <w:r>
         <w:rPr>
           <w:rFonts w:ascii="Courier New" w:hAnsi="Courier New" w:cs="Courier New"/>
@@ -15505,7 +15951,6 @@
         </w:rPr>
         <w:t>()</w:t>
       </w:r>
-      <w:proofErr w:type="gramEnd"/>
     </w:p>
     <w:p>
       <w:pPr>
@@ -15558,7 +16003,7 @@
           <w:sz w:val="20"/>
           <w:szCs w:val="21"/>
         </w:rPr>
-        <w:t>er</w:t>
+        <w:t>er::</w:t>
       </w:r>
       <w:proofErr w:type="gramEnd"/>
       <w:r>
@@ -15567,7 +16012,7 @@
           <w:sz w:val="20"/>
           <w:szCs w:val="21"/>
         </w:rPr>
-        <w:t>::~</w:t>
+        <w:t>~</w:t>
       </w:r>
       <w:r>
         <w:rPr>
@@ -16093,7 +16538,7 @@
           <w:sz w:val="20"/>
           <w:szCs w:val="21"/>
         </w:rPr>
-        <w:t>lorentzVector</w:t>
+        <w:t>lorentzVector::</w:t>
       </w:r>
       <w:proofErr w:type="gramEnd"/>
       <w:r>
@@ -16102,7 +16547,7 @@
           <w:sz w:val="20"/>
           <w:szCs w:val="21"/>
         </w:rPr>
-        <w:t>::~lorentzVector</w:t>
+        <w:t>~lorentzVector</w:t>
       </w:r>
     </w:p>
     <w:p>
@@ -16318,7 +16763,7 @@
           <w:sz w:val="20"/>
           <w:szCs w:val="21"/>
         </w:rPr>
-        <w:t>narrowResonanceCrossSection</w:t>
+        <w:t>narrowResonanceCrossSection::</w:t>
       </w:r>
       <w:proofErr w:type="gramEnd"/>
       <w:r>
@@ -16327,7 +16772,7 @@
           <w:sz w:val="20"/>
           <w:szCs w:val="21"/>
         </w:rPr>
-        <w:t>::~narrowResona</w:t>
+        <w:t>~narrowResona</w:t>
       </w:r>
       <w:r>
         <w:rPr>
@@ -16580,7 +17025,7 @@
           <w:sz w:val="20"/>
           <w:szCs w:val="21"/>
         </w:rPr>
-        <w:t>nBodyPhaseSpaceGen</w:t>
+        <w:t>nBodyPhaseSpaceGen::</w:t>
       </w:r>
       <w:proofErr w:type="gramEnd"/>
       <w:r>
@@ -16589,7 +17034,7 @@
           <w:sz w:val="20"/>
           <w:szCs w:val="21"/>
         </w:rPr>
-        <w:t>::~nBodyPhaseSpaceGen</w:t>
+        <w:t>~nBodyPhaseSpaceGen</w:t>
       </w:r>
     </w:p>
     <w:p>
@@ -16662,17 +17107,9 @@
           <w:sz w:val="20"/>
           <w:szCs w:val="21"/>
         </w:rPr>
-        <w:t>nBodyPhaseSpaceGen</w:t>
+        <w:t>nBodyPhaseSpaceGen::</w:t>
       </w:r>
       <w:proofErr w:type="gramEnd"/>
-      <w:r>
-        <w:rPr>
-          <w:rFonts w:ascii="Courier New" w:hAnsi="Courier New" w:cs="Courier New"/>
-          <w:sz w:val="20"/>
-          <w:szCs w:val="21"/>
-        </w:rPr>
-        <w:t>::</w:t>
-      </w:r>
       <w:r>
         <w:rPr>
           <w:rFonts w:ascii="Courier New" w:hAnsi="Courier New" w:cs="Courier New"/>
@@ -16730,17 +17167,9 @@
           <w:sz w:val="20"/>
           <w:szCs w:val="21"/>
         </w:rPr>
-        <w:t>nBodyPhaseSpaceGen</w:t>
+        <w:t>nBodyPhaseSpaceGen::</w:t>
       </w:r>
       <w:proofErr w:type="gramEnd"/>
-      <w:r>
-        <w:rPr>
-          <w:rFonts w:ascii="Courier New" w:hAnsi="Courier New" w:cs="Courier New"/>
-          <w:sz w:val="20"/>
-          <w:szCs w:val="21"/>
-        </w:rPr>
-        <w:t>::</w:t>
-      </w:r>
       <w:r>
         <w:rPr>
           <w:rFonts w:ascii="Courier New" w:hAnsi="Courier New" w:cs="Courier New"/>
@@ -16780,17 +17209,9 @@
           <w:sz w:val="20"/>
           <w:szCs w:val="21"/>
         </w:rPr>
-        <w:t>nBodyPhaseSpaceGen</w:t>
+        <w:t>nBodyPhaseSpaceGen::</w:t>
       </w:r>
       <w:proofErr w:type="gramEnd"/>
-      <w:r>
-        <w:rPr>
-          <w:rFonts w:ascii="Courier New" w:hAnsi="Courier New" w:cs="Courier New"/>
-          <w:sz w:val="20"/>
-          <w:szCs w:val="21"/>
-        </w:rPr>
-        <w:t>::</w:t>
-      </w:r>
       <w:r>
         <w:rPr>
           <w:rFonts w:ascii="Courier New" w:hAnsi="Courier New" w:cs="Courier New"/>
@@ -16830,17 +17251,9 @@
           <w:sz w:val="20"/>
           <w:szCs w:val="21"/>
         </w:rPr>
-        <w:t>nBodyPhaseSpaceGen</w:t>
+        <w:t>nBodyPhaseSpaceGen::</w:t>
       </w:r>
       <w:proofErr w:type="gramEnd"/>
-      <w:r>
-        <w:rPr>
-          <w:rFonts w:ascii="Courier New" w:hAnsi="Courier New" w:cs="Courier New"/>
-          <w:sz w:val="20"/>
-          <w:szCs w:val="21"/>
-        </w:rPr>
-        <w:t>::</w:t>
-      </w:r>
       <w:r>
         <w:rPr>
           <w:rFonts w:ascii="Courier New" w:hAnsi="Courier New" w:cs="Courier New"/>
@@ -16920,17 +17333,9 @@
           <w:sz w:val="20"/>
           <w:szCs w:val="21"/>
         </w:rPr>
-        <w:t>nBodyPhaseSpaceGen</w:t>
+        <w:t>nBodyPhaseSpaceGen::</w:t>
       </w:r>
       <w:proofErr w:type="gramEnd"/>
-      <w:r>
-        <w:rPr>
-          <w:rFonts w:ascii="Courier New" w:hAnsi="Courier New" w:cs="Courier New"/>
-          <w:sz w:val="20"/>
-          <w:szCs w:val="21"/>
-        </w:rPr>
-        <w:t>::</w:t>
-      </w:r>
       <w:r>
         <w:rPr>
           <w:rFonts w:ascii="Courier New" w:hAnsi="Courier New" w:cs="Courier New"/>
@@ -17125,7 +17530,7 @@
           <w:sz w:val="20"/>
           <w:szCs w:val="21"/>
         </w:rPr>
-        <w:t>nucleus</w:t>
+        <w:t>nucleus::</w:t>
       </w:r>
       <w:proofErr w:type="gramEnd"/>
       <w:r>
@@ -17134,7 +17539,7 @@
           <w:sz w:val="20"/>
           <w:szCs w:val="21"/>
         </w:rPr>
-        <w:t>::~nucleus</w:t>
+        <w:t>~nucleus</w:t>
       </w:r>
     </w:p>
     <w:p>
@@ -17262,17 +17667,9 @@
           <w:sz w:val="20"/>
           <w:szCs w:val="21"/>
         </w:rPr>
-        <w:t>cleus</w:t>
+        <w:t>cleus::</w:t>
       </w:r>
       <w:proofErr w:type="gramEnd"/>
-      <w:r>
-        <w:rPr>
-          <w:rFonts w:ascii="Courier New" w:hAnsi="Courier New" w:cs="Courier New"/>
-          <w:sz w:val="20"/>
-          <w:szCs w:val="21"/>
-        </w:rPr>
-        <w:t>::</w:t>
-      </w:r>
       <w:r>
         <w:rPr>
           <w:rFonts w:ascii="Courier New" w:hAnsi="Courier New" w:cs="Courier New"/>
@@ -17359,31 +17756,31 @@
           <w:rFonts w:ascii="Courier New" w:hAnsi="Courier New" w:cs="Courier New"/>
         </w:rPr>
       </w:pPr>
+      <w:r>
+        <w:rPr>
+          <w:rFonts w:ascii="Courier New" w:hAnsi="Courier New" w:cs="Courier New"/>
+        </w:rPr>
+        <w:t xml:space="preserve">calculates the cross-section for </w:t>
+      </w:r>
+      <w:r>
+        <w:rPr>
+          <w:rFonts w:ascii="Courier New" w:hAnsi="Courier New" w:cs="Courier New"/>
+        </w:rPr>
+        <w:t xml:space="preserve">coherent </w:t>
+      </w:r>
       <w:proofErr w:type="gramStart"/>
       <w:r>
         <w:rPr>
           <w:rFonts w:ascii="Courier New" w:hAnsi="Courier New" w:cs="Courier New"/>
         </w:rPr>
-        <w:t>calculates</w:t>
+        <w:t>photon</w:t>
       </w:r>
       <w:proofErr w:type="gramEnd"/>
       <w:r>
         <w:rPr>
           <w:rFonts w:ascii="Courier New" w:hAnsi="Courier New" w:cs="Courier New"/>
         </w:rPr>
-        <w:t xml:space="preserve"> the cross-section for </w:t>
-      </w:r>
-      <w:r>
-        <w:rPr>
-          <w:rFonts w:ascii="Courier New" w:hAnsi="Courier New" w:cs="Courier New"/>
-        </w:rPr>
-        <w:t xml:space="preserve">coherent </w:t>
-      </w:r>
-      <w:r>
-        <w:rPr>
-          <w:rFonts w:ascii="Courier New" w:hAnsi="Courier New" w:cs="Courier New"/>
-        </w:rPr>
-        <w:t xml:space="preserve">photon-Nucleus </w:t>
+        <w:t xml:space="preserve">-Nucleus </w:t>
       </w:r>
       <w:r>
         <w:rPr>
@@ -17460,7 +17857,7 @@
           <w:sz w:val="20"/>
           <w:szCs w:val="21"/>
         </w:rPr>
-        <w:t>tion</w:t>
+        <w:t>tion::</w:t>
       </w:r>
       <w:proofErr w:type="gramEnd"/>
       <w:r>
@@ -17469,7 +17866,7 @@
           <w:sz w:val="20"/>
           <w:szCs w:val="21"/>
         </w:rPr>
-        <w:t>::~photonNucleusCrossSection</w:t>
+        <w:t>~photonNucleusCrossSection</w:t>
       </w:r>
     </w:p>
     <w:p>
@@ -17644,17 +18041,9 @@
           <w:sz w:val="20"/>
           <w:szCs w:val="21"/>
         </w:rPr>
-        <w:t>photonNucleusCrossSection</w:t>
+        <w:t>photonNucleusCrossSection::</w:t>
       </w:r>
       <w:proofErr w:type="gramEnd"/>
-      <w:r>
-        <w:rPr>
-          <w:rFonts w:ascii="Courier New" w:hAnsi="Courier New" w:cs="Courier New"/>
-          <w:sz w:val="20"/>
-          <w:szCs w:val="21"/>
-        </w:rPr>
-        <w:t>::</w:t>
-      </w:r>
       <w:r>
         <w:rPr>
           <w:rFonts w:ascii="Courier New" w:hAnsi="Courier New" w:cs="Courier New"/>
@@ -17766,17 +18155,9 @@
           <w:sz w:val="20"/>
           <w:szCs w:val="21"/>
         </w:rPr>
-        <w:t>photonNucleusCrossSection</w:t>
+        <w:t>photonNucleusCrossSection::</w:t>
       </w:r>
       <w:proofErr w:type="gramEnd"/>
-      <w:r>
-        <w:rPr>
-          <w:rFonts w:ascii="Courier New" w:hAnsi="Courier New" w:cs="Courier New"/>
-          <w:sz w:val="20"/>
-          <w:szCs w:val="21"/>
-        </w:rPr>
-        <w:t>::</w:t>
-      </w:r>
       <w:r>
         <w:rPr>
           <w:rFonts w:ascii="Courier New" w:hAnsi="Courier New" w:cs="Courier New"/>
@@ -17834,17 +18215,9 @@
           <w:sz w:val="20"/>
           <w:szCs w:val="21"/>
         </w:rPr>
-        <w:t>photonNucleusCrossSection</w:t>
+        <w:t>photonNucleusCrossSection::</w:t>
       </w:r>
       <w:proofErr w:type="gramEnd"/>
-      <w:r>
-        <w:rPr>
-          <w:rFonts w:ascii="Courier New" w:hAnsi="Courier New" w:cs="Courier New"/>
-          <w:sz w:val="20"/>
-          <w:szCs w:val="21"/>
-        </w:rPr>
-        <w:t>::</w:t>
-      </w:r>
       <w:r>
         <w:rPr>
           <w:rFonts w:ascii="Courier New" w:hAnsi="Courier New" w:cs="Courier New"/>
@@ -17884,17 +18257,9 @@
           <w:sz w:val="20"/>
           <w:szCs w:val="21"/>
         </w:rPr>
-        <w:t>photonNucleusCrossSection</w:t>
+        <w:t>photonNucleusCrossSection::</w:t>
       </w:r>
       <w:proofErr w:type="gramEnd"/>
-      <w:r>
-        <w:rPr>
-          <w:rFonts w:ascii="Courier New" w:hAnsi="Courier New" w:cs="Courier New"/>
-          <w:sz w:val="20"/>
-          <w:szCs w:val="21"/>
-        </w:rPr>
-        <w:t>::</w:t>
-      </w:r>
       <w:r>
         <w:rPr>
           <w:rFonts w:ascii="Courier New" w:hAnsi="Courier New" w:cs="Courier New"/>
@@ -17934,17 +18299,9 @@
           <w:sz w:val="20"/>
           <w:szCs w:val="21"/>
         </w:rPr>
-        <w:t>photonNucleusCrossSection</w:t>
+        <w:t>photonNucleusCrossSection::</w:t>
       </w:r>
       <w:proofErr w:type="gramEnd"/>
-      <w:r>
-        <w:rPr>
-          <w:rFonts w:ascii="Courier New" w:hAnsi="Courier New" w:cs="Courier New"/>
-          <w:sz w:val="20"/>
-          <w:szCs w:val="21"/>
-        </w:rPr>
-        <w:t>::</w:t>
-      </w:r>
       <w:r>
         <w:rPr>
           <w:rFonts w:ascii="Courier New" w:hAnsi="Courier New" w:cs="Courier New"/>
@@ -18181,7 +18538,7 @@
           <w:sz w:val="20"/>
           <w:szCs w:val="21"/>
         </w:rPr>
-        <w:t>pythiaDecayer</w:t>
+        <w:t>pythiaDecayer::</w:t>
       </w:r>
       <w:proofErr w:type="gramEnd"/>
       <w:r>
@@ -18190,7 +18547,7 @@
           <w:sz w:val="20"/>
           <w:szCs w:val="21"/>
         </w:rPr>
-        <w:t>::~pythiaDecayer</w:t>
+        <w:t>~pythiaDecayer</w:t>
       </w:r>
     </w:p>
     <w:p>
@@ -18666,7 +19023,7 @@
           <w:sz w:val="20"/>
           <w:szCs w:val="21"/>
         </w:rPr>
-        <w:t>readLuminosity</w:t>
+        <w:t>readLuminosity::</w:t>
       </w:r>
       <w:proofErr w:type="gramEnd"/>
       <w:r>
@@ -18675,7 +19032,7 @@
           <w:sz w:val="20"/>
           <w:szCs w:val="21"/>
         </w:rPr>
-        <w:t>::~readLuminosity</w:t>
+        <w:t>~readLuminosity</w:t>
       </w:r>
     </w:p>
     <w:p>
@@ -19352,7 +19709,7 @@
           <w:sz w:val="20"/>
           <w:szCs w:val="21"/>
         </w:rPr>
-        <w:t>starlight</w:t>
+        <w:t>starlight::</w:t>
       </w:r>
       <w:proofErr w:type="gramEnd"/>
       <w:r>
@@ -19361,7 +19718,7 @@
           <w:sz w:val="20"/>
           <w:szCs w:val="21"/>
         </w:rPr>
-        <w:t>::~starlight</w:t>
+        <w:t>~starlight</w:t>
       </w:r>
     </w:p>
     <w:p>
@@ -19842,7 +20199,7 @@
           <w:sz w:val="20"/>
           <w:szCs w:val="21"/>
         </w:rPr>
-        <w:t>starlightParticle</w:t>
+        <w:t>starlightParticle::</w:t>
       </w:r>
       <w:proofErr w:type="gramEnd"/>
       <w:r>
@@ -19851,7 +20208,7 @@
           <w:sz w:val="20"/>
           <w:szCs w:val="21"/>
         </w:rPr>
-        <w:t>::~starlightParticle</w:t>
+        <w:t>~starlightParticle</w:t>
       </w:r>
     </w:p>
     <w:p>
@@ -20169,7 +20526,7 @@
           <w:sz w:val="20"/>
           <w:szCs w:val="21"/>
         </w:rPr>
-        <w:t>starlightPythia</w:t>
+        <w:t>starlightPythia::</w:t>
       </w:r>
       <w:proofErr w:type="gramEnd"/>
       <w:r>
@@ -20178,7 +20535,7 @@
           <w:sz w:val="20"/>
           <w:szCs w:val="21"/>
         </w:rPr>
-        <w:t>::~starlightPythia</w:t>
+        <w:t>~starlightPythia</w:t>
       </w:r>
     </w:p>
     <w:p>
@@ -20382,7 +20739,7 @@
           <w:sz w:val="20"/>
           <w:szCs w:val="21"/>
         </w:rPr>
-        <w:t>starlightStandalone</w:t>
+        <w:t>starlightStandalone::</w:t>
       </w:r>
       <w:proofErr w:type="gramEnd"/>
       <w:r>
@@ -20391,7 +20748,7 @@
           <w:sz w:val="20"/>
           <w:szCs w:val="21"/>
         </w:rPr>
-        <w:t>::~starlightStandalone</w:t>
+        <w:t>~starlightStandalone</w:t>
       </w:r>
     </w:p>
     <w:p>
@@ -20631,7 +20988,7 @@
           <w:sz w:val="20"/>
           <w:szCs w:val="21"/>
         </w:rPr>
-        <w:t>twoPhotonLuminosity</w:t>
+        <w:t>twoPhotonLuminosity::</w:t>
       </w:r>
       <w:proofErr w:type="gramEnd"/>
       <w:r>
@@ -20640,7 +20997,7 @@
           <w:sz w:val="20"/>
           <w:szCs w:val="21"/>
         </w:rPr>
-        <w:t>::~twoPhotonLuminosity</w:t>
+        <w:t>~twoPhotonLuminosity</w:t>
       </w:r>
     </w:p>
     <w:p>
@@ -20958,16 +21315,9 @@
           <w:rFonts w:ascii="Courier New" w:hAnsi="Courier New" w:cs="Courier New"/>
           <w:sz w:val="20"/>
         </w:rPr>
-        <w:t>upcEvent</w:t>
+        <w:t>upcEvent::</w:t>
       </w:r>
       <w:proofErr w:type="gramEnd"/>
-      <w:r>
-        <w:rPr>
-          <w:rFonts w:ascii="Courier New" w:hAnsi="Courier New" w:cs="Courier New"/>
-          <w:sz w:val="20"/>
-        </w:rPr>
-        <w:t>::</w:t>
-      </w:r>
       <w:r>
         <w:rPr>
           <w:rFonts w:ascii="Courier New" w:hAnsi="Courier New" w:cs="Courier New"/>
@@ -21053,32 +21403,32 @@
           <w:rFonts w:ascii="Courier New" w:hAnsi="Courier New" w:cs="Courier New"/>
         </w:rPr>
       </w:pPr>
+      <w:r>
+        <w:rPr>
+          <w:rFonts w:ascii="Courier New" w:hAnsi="Courier New" w:cs="Courier New"/>
+        </w:rPr>
+        <w:t>i</w:t>
+      </w:r>
+      <w:r>
+        <w:rPr>
+          <w:rFonts w:ascii="Courier New" w:hAnsi="Courier New" w:cs="Courier New"/>
+        </w:rPr>
+        <w:t xml:space="preserve">s </w:t>
+      </w:r>
+      <w:r>
+        <w:rPr>
+          <w:rFonts w:ascii="Courier New" w:hAnsi="Courier New" w:cs="Courier New"/>
+        </w:rPr>
+        <w:t>a container for 3D-</w:t>
+      </w:r>
       <w:proofErr w:type="gramStart"/>
       <w:r>
         <w:rPr>
           <w:rFonts w:ascii="Courier New" w:hAnsi="Courier New" w:cs="Courier New"/>
         </w:rPr>
-        <w:t>i</w:t>
-      </w:r>
-      <w:r>
-        <w:rPr>
-          <w:rFonts w:ascii="Courier New" w:hAnsi="Courier New" w:cs="Courier New"/>
-        </w:rPr>
-        <w:t>s</w:t>
+        <w:t>vectors.</w:t>
       </w:r>
       <w:proofErr w:type="gramEnd"/>
-      <w:r>
-        <w:rPr>
-          <w:rFonts w:ascii="Courier New" w:hAnsi="Courier New" w:cs="Courier New"/>
-        </w:rPr>
-        <w:t xml:space="preserve"> </w:t>
-      </w:r>
-      <w:r>
-        <w:rPr>
-          <w:rFonts w:ascii="Courier New" w:hAnsi="Courier New" w:cs="Courier New"/>
-        </w:rPr>
-        <w:t>a container for 3D-vectors.</w:t>
-      </w:r>
     </w:p>
     <w:p>
       <w:pPr>
@@ -21177,7 +21527,7 @@
           <w:szCs w:val="21"/>
         </w:rPr>
         <w:tab/>
-        <w:t>vector3:</w:t>
+        <w:t>vector</w:t>
       </w:r>
       <w:proofErr w:type="gramStart"/>
       <w:r>
@@ -21186,7 +21536,7 @@
           <w:sz w:val="20"/>
           <w:szCs w:val="21"/>
         </w:rPr>
-        <w:t>:~</w:t>
+        <w:t>3::</w:t>
       </w:r>
       <w:proofErr w:type="gramEnd"/>
       <w:r>
@@ -21195,7 +21545,7 @@
           <w:sz w:val="20"/>
           <w:szCs w:val="21"/>
         </w:rPr>
-        <w:t>vector3</w:t>
+        <w:t>~vector3</w:t>
       </w:r>
     </w:p>
     <w:p>
@@ -21329,7 +21679,7 @@
           <w:sz w:val="20"/>
           <w:szCs w:val="21"/>
         </w:rPr>
-        <w:t>wideResonanceCrossSection</w:t>
+        <w:t>wideResonanceCrossSection::</w:t>
       </w:r>
       <w:proofErr w:type="gramEnd"/>
       <w:r>
@@ -21338,7 +21688,7 @@
           <w:sz w:val="20"/>
           <w:szCs w:val="21"/>
         </w:rPr>
-        <w:t>::~wideResonanceCrossSection</w:t>
+        <w:t>~wideResonanceCrossSection</w:t>
       </w:r>
     </w:p>
     <w:p>
@@ -21354,6 +21704,7 @@
           <w:szCs w:val="21"/>
         </w:rPr>
       </w:pPr>
+      <w:proofErr w:type="gramStart"/>
       <w:r>
         <w:rPr>
           <w:rFonts w:ascii="Courier New" w:hAnsi="Courier New" w:cs="Courier New"/>
@@ -21363,6 +21714,7 @@
         <w:lastRenderedPageBreak/>
         <w:t>wideResonanceCrossSection::</w:t>
       </w:r>
+      <w:proofErr w:type="gramEnd"/>
       <w:r>
         <w:rPr>
           <w:rFonts w:ascii="Courier New" w:hAnsi="Courier New" w:cs="Courier New"/>
@@ -21396,27 +21748,7 @@
           <w:sz w:val="20"/>
           <w:szCs w:val="21"/>
         </w:rPr>
-        <w:t xml:space="preserve">calculates the cross-section assuming a </w:t>
-      </w:r>
-      <w:proofErr w:type="gramStart"/>
-      <w:r>
-        <w:rPr>
-          <w:rFonts w:ascii="Courier New" w:hAnsi="Courier New" w:cs="Courier New"/>
-          <w:color w:val="00B050"/>
-          <w:sz w:val="20"/>
-          <w:szCs w:val="21"/>
-        </w:rPr>
-        <w:t>wide(</w:t>
-      </w:r>
-      <w:proofErr w:type="gramEnd"/>
-      <w:r>
-        <w:rPr>
-          <w:rFonts w:ascii="Courier New" w:hAnsi="Courier New" w:cs="Courier New"/>
-          <w:color w:val="00B050"/>
-          <w:sz w:val="20"/>
-          <w:szCs w:val="21"/>
-        </w:rPr>
-        <w:t>Breit-Wigner) resonance.</w:t>
+        <w:t>calculates the cross-section assuming a wide(Breit-Wigner) resonance.</w:t>
       </w:r>
     </w:p>
     <w:p>
@@ -38317,14 +38649,32 @@
           <w:szCs w:val="21"/>
         </w:rPr>
       </w:pPr>
+      <w:r>
+        <w:rPr>
+          <w:rFonts w:ascii="Courier New" w:hAnsi="Courier New" w:cs="Courier New"/>
+          <w:sz w:val="20"/>
+          <w:szCs w:val="21"/>
+        </w:rPr>
+        <w:t>slopeParameter</w:t>
+      </w:r>
+      <w:r>
+        <w:rPr>
+          <w:rFonts w:ascii="Courier New" w:hAnsi="Courier New" w:cs="Courier New"/>
+          <w:color w:val="00B050"/>
+          <w:sz w:val="20"/>
+          <w:szCs w:val="21"/>
+        </w:rPr>
+        <w:t>///&lt; returns slope of t-distribution [(GeV/</w:t>
+      </w:r>
       <w:proofErr w:type="gramStart"/>
       <w:r>
         <w:rPr>
           <w:rFonts w:ascii="Courier New" w:hAnsi="Courier New" w:cs="Courier New"/>
-          <w:sz w:val="20"/>
-          <w:szCs w:val="21"/>
-        </w:rPr>
-        <w:t>slopeParameter</w:t>
+          <w:color w:val="00B050"/>
+          <w:sz w:val="20"/>
+          <w:szCs w:val="21"/>
+        </w:rPr>
+        <w:t>c)^</w:t>
       </w:r>
       <w:proofErr w:type="gramEnd"/>
       <w:r>
@@ -38334,7 +38684,7 @@
           <w:sz w:val="20"/>
           <w:szCs w:val="21"/>
         </w:rPr>
-        <w:t>///&lt; returns slope of t-distribution [(GeV/c)^{-2}]</w:t>
+        <w:t>{-2}]</w:t>
       </w:r>
     </w:p>
     <w:p>
@@ -38437,14 +38787,32 @@
           <w:szCs w:val="21"/>
         </w:rPr>
       </w:pPr>
+      <w:r>
+        <w:rPr>
+          <w:rFonts w:ascii="Courier New" w:hAnsi="Courier New" w:cs="Courier New"/>
+          <w:sz w:val="20"/>
+          <w:szCs w:val="21"/>
+        </w:rPr>
+        <w:t>luminosity</w:t>
+      </w:r>
+      <w:r>
+        <w:rPr>
+          <w:rFonts w:ascii="Courier New" w:hAnsi="Courier New" w:cs="Courier New"/>
+          <w:color w:val="00B050"/>
+          <w:sz w:val="20"/>
+          <w:szCs w:val="21"/>
+        </w:rPr>
+        <w:t>//&lt; returns luminosity [10</w:t>
+      </w:r>
       <w:proofErr w:type="gramStart"/>
       <w:r>
         <w:rPr>
           <w:rFonts w:ascii="Courier New" w:hAnsi="Courier New" w:cs="Courier New"/>
-          <w:sz w:val="20"/>
-          <w:szCs w:val="21"/>
-        </w:rPr>
-        <w:t>luminosity</w:t>
+          <w:color w:val="00B050"/>
+          <w:sz w:val="20"/>
+          <w:szCs w:val="21"/>
+        </w:rPr>
+        <w:t>^{</w:t>
       </w:r>
       <w:proofErr w:type="gramEnd"/>
       <w:r>
@@ -38454,7 +38822,7 @@
           <w:sz w:val="20"/>
           <w:szCs w:val="21"/>
         </w:rPr>
-        <w:t>//&lt; returns luminosity [10^{26} cm^{-2} sec^{-1}]</w:t>
+        <w:t>26} cm^{-2} sec^{-1}]</w:t>
       </w:r>
     </w:p>
     <w:p>
@@ -50613,7 +50981,7 @@
       </w:r>
     </w:p>
     <w:sectPr>
-      <w:footerReference w:type="default" r:id="rId13"/>
+      <w:footerReference w:type="default" r:id="rId12"/>
       <w:pgSz w:w="12240" w:h="15840"/>
       <w:pgMar w:top="1440" w:right="1502" w:bottom="1440" w:left="1501" w:header="720" w:footer="720" w:gutter="0"/>
       <w:cols w:space="720"/>
@@ -50624,7 +50992,7 @@
 </file>
 
 <file path=word/endnotes.xml><?xml version="1.0" encoding="utf-8"?>
-<w:endnotes xmlns:wpc="http://schemas.microsoft.com/office/word/2010/wordprocessingCanvas" xmlns:mc="http://schemas.openxmlformats.org/markup-compatibility/2006" xmlns:o="urn:schemas-microsoft-com:office:office" xmlns:r="http://schemas.openxmlformats.org/officeDocument/2006/relationships" xmlns:m="http://schemas.openxmlformats.org/officeDocument/2006/math" xmlns:v="urn:schemas-microsoft-com:vml" xmlns:wp14="http://schemas.microsoft.com/office/word/2010/wordprocessingDrawing" xmlns:wp="http://schemas.openxmlformats.org/drawingml/2006/wordprocessingDrawing" xmlns:w10="urn:schemas-microsoft-com:office:word" xmlns:w="http://schemas.openxmlformats.org/wordprocessingml/2006/main" xmlns:w14="http://schemas.microsoft.com/office/word/2010/wordml" xmlns:wpg="http://schemas.microsoft.com/office/word/2010/wordprocessingGroup" xmlns:wpi="http://schemas.microsoft.com/office/word/2010/wordprocessingInk" xmlns:wne="http://schemas.microsoft.com/office/word/2006/wordml" xmlns:wps="http://schemas.microsoft.com/office/word/2010/wordprocessingShape" mc:Ignorable="w14 wp14">
+<w:endnotes xmlns:wpc="http://schemas.microsoft.com/office/word/2010/wordprocessingCanvas" xmlns:cx="http://schemas.microsoft.com/office/drawing/2014/chartex" xmlns:cx1="http://schemas.microsoft.com/office/drawing/2015/9/8/chartex" xmlns:cx2="http://schemas.microsoft.com/office/drawing/2015/10/21/chartex" xmlns:mc="http://schemas.openxmlformats.org/markup-compatibility/2006" xmlns:o="urn:schemas-microsoft-com:office:office" xmlns:r="http://schemas.openxmlformats.org/officeDocument/2006/relationships" xmlns:m="http://schemas.openxmlformats.org/officeDocument/2006/math" xmlns:v="urn:schemas-microsoft-com:vml" xmlns:wp14="http://schemas.microsoft.com/office/word/2010/wordprocessingDrawing" xmlns:wp="http://schemas.openxmlformats.org/drawingml/2006/wordprocessingDrawing" xmlns:w10="urn:schemas-microsoft-com:office:word" xmlns:w="http://schemas.openxmlformats.org/wordprocessingml/2006/main" xmlns:w14="http://schemas.microsoft.com/office/word/2010/wordml" xmlns:w15="http://schemas.microsoft.com/office/word/2012/wordml" xmlns:w16se="http://schemas.microsoft.com/office/word/2015/wordml/symex" xmlns:wpg="http://schemas.microsoft.com/office/word/2010/wordprocessingGroup" xmlns:wpi="http://schemas.microsoft.com/office/word/2010/wordprocessingInk" xmlns:wne="http://schemas.microsoft.com/office/word/2006/wordml" xmlns:wps="http://schemas.microsoft.com/office/word/2010/wordprocessingShape" mc:Ignorable="w14 w15 w16se wp14">
   <w:endnote w:type="separator" w:id="-1">
     <w:p>
       <w:pPr>
@@ -50649,7 +51017,7 @@
 </file>
 
 <file path=word/footer1.xml><?xml version="1.0" encoding="utf-8"?>
-<w:ftr xmlns:wpc="http://schemas.microsoft.com/office/word/2010/wordprocessingCanvas" xmlns:mc="http://schemas.openxmlformats.org/markup-compatibility/2006" xmlns:o="urn:schemas-microsoft-com:office:office" xmlns:r="http://schemas.openxmlformats.org/officeDocument/2006/relationships" xmlns:m="http://schemas.openxmlformats.org/officeDocument/2006/math" xmlns:v="urn:schemas-microsoft-com:vml" xmlns:wp14="http://schemas.microsoft.com/office/word/2010/wordprocessingDrawing" xmlns:wp="http://schemas.openxmlformats.org/drawingml/2006/wordprocessingDrawing" xmlns:w10="urn:schemas-microsoft-com:office:word" xmlns:w="http://schemas.openxmlformats.org/wordprocessingml/2006/main" xmlns:w14="http://schemas.microsoft.com/office/word/2010/wordml" xmlns:wpg="http://schemas.microsoft.com/office/word/2010/wordprocessingGroup" xmlns:wpi="http://schemas.microsoft.com/office/word/2010/wordprocessingInk" xmlns:wne="http://schemas.microsoft.com/office/word/2006/wordml" xmlns:wps="http://schemas.microsoft.com/office/word/2010/wordprocessingShape" mc:Ignorable="w14 wp14">
+<w:ftr xmlns:wpc="http://schemas.microsoft.com/office/word/2010/wordprocessingCanvas" xmlns:cx="http://schemas.microsoft.com/office/drawing/2014/chartex" xmlns:cx1="http://schemas.microsoft.com/office/drawing/2015/9/8/chartex" xmlns:cx2="http://schemas.microsoft.com/office/drawing/2015/10/21/chartex" xmlns:mc="http://schemas.openxmlformats.org/markup-compatibility/2006" xmlns:o="urn:schemas-microsoft-com:office:office" xmlns:r="http://schemas.openxmlformats.org/officeDocument/2006/relationships" xmlns:m="http://schemas.openxmlformats.org/officeDocument/2006/math" xmlns:v="urn:schemas-microsoft-com:vml" xmlns:wp14="http://schemas.microsoft.com/office/word/2010/wordprocessingDrawing" xmlns:wp="http://schemas.openxmlformats.org/drawingml/2006/wordprocessingDrawing" xmlns:w10="urn:schemas-microsoft-com:office:word" xmlns:w="http://schemas.openxmlformats.org/wordprocessingml/2006/main" xmlns:w14="http://schemas.microsoft.com/office/word/2010/wordml" xmlns:w15="http://schemas.microsoft.com/office/word/2012/wordml" xmlns:w16se="http://schemas.microsoft.com/office/word/2015/wordml/symex" xmlns:wpg="http://schemas.microsoft.com/office/word/2010/wordprocessingGroup" xmlns:wpi="http://schemas.microsoft.com/office/word/2010/wordprocessingInk" xmlns:wne="http://schemas.microsoft.com/office/word/2006/wordml" xmlns:wps="http://schemas.microsoft.com/office/word/2010/wordprocessingShape" mc:Ignorable="w14 w15 w16se wp14">
   <w:sdt>
     <w:sdtPr>
       <w:id w:val="446736892"/>
@@ -50682,7 +51050,7 @@
           <w:rPr>
             <w:noProof/>
           </w:rPr>
-          <w:t>4</w:t>
+          <w:t>1</w:t>
         </w:r>
         <w:r>
           <w:rPr>
@@ -50702,7 +51070,7 @@
 </file>
 
 <file path=word/footnotes.xml><?xml version="1.0" encoding="utf-8"?>
-<w:footnotes xmlns:wpc="http://schemas.microsoft.com/office/word/2010/wordprocessingCanvas" xmlns:mc="http://schemas.openxmlformats.org/markup-compatibility/2006" xmlns:o="urn:schemas-microsoft-com:office:office" xmlns:r="http://schemas.openxmlformats.org/officeDocument/2006/relationships" xmlns:m="http://schemas.openxmlformats.org/officeDocument/2006/math" xmlns:v="urn:schemas-microsoft-com:vml" xmlns:wp14="http://schemas.microsoft.com/office/word/2010/wordprocessingDrawing" xmlns:wp="http://schemas.openxmlformats.org/drawingml/2006/wordprocessingDrawing" xmlns:w10="urn:schemas-microsoft-com:office:word" xmlns:w="http://schemas.openxmlformats.org/wordprocessingml/2006/main" xmlns:w14="http://schemas.microsoft.com/office/word/2010/wordml" xmlns:wpg="http://schemas.microsoft.com/office/word/2010/wordprocessingGroup" xmlns:wpi="http://schemas.microsoft.com/office/word/2010/wordprocessingInk" xmlns:wne="http://schemas.microsoft.com/office/word/2006/wordml" xmlns:wps="http://schemas.microsoft.com/office/word/2010/wordprocessingShape" mc:Ignorable="w14 wp14">
+<w:footnotes xmlns:wpc="http://schemas.microsoft.com/office/word/2010/wordprocessingCanvas" xmlns:cx="http://schemas.microsoft.com/office/drawing/2014/chartex" xmlns:cx1="http://schemas.microsoft.com/office/drawing/2015/9/8/chartex" xmlns:cx2="http://schemas.microsoft.com/office/drawing/2015/10/21/chartex" xmlns:mc="http://schemas.openxmlformats.org/markup-compatibility/2006" xmlns:o="urn:schemas-microsoft-com:office:office" xmlns:r="http://schemas.openxmlformats.org/officeDocument/2006/relationships" xmlns:m="http://schemas.openxmlformats.org/officeDocument/2006/math" xmlns:v="urn:schemas-microsoft-com:vml" xmlns:wp14="http://schemas.microsoft.com/office/word/2010/wordprocessingDrawing" xmlns:wp="http://schemas.openxmlformats.org/drawingml/2006/wordprocessingDrawing" xmlns:w10="urn:schemas-microsoft-com:office:word" xmlns:w="http://schemas.openxmlformats.org/wordprocessingml/2006/main" xmlns:w14="http://schemas.microsoft.com/office/word/2010/wordml" xmlns:w15="http://schemas.microsoft.com/office/word/2012/wordml" xmlns:w16se="http://schemas.microsoft.com/office/word/2015/wordml/symex" xmlns:wpg="http://schemas.microsoft.com/office/word/2010/wordprocessingGroup" xmlns:wpi="http://schemas.microsoft.com/office/word/2010/wordprocessingInk" xmlns:wne="http://schemas.microsoft.com/office/word/2006/wordml" xmlns:wps="http://schemas.microsoft.com/office/word/2010/wordprocessingShape" mc:Ignorable="w14 w15 w16se wp14">
   <w:footnote w:type="separator" w:id="-1">
     <w:p>
       <w:pPr>
@@ -50727,7 +51095,7 @@
 </file>
 
 <file path=word/styles.xml><?xml version="1.0" encoding="utf-8"?>
-<w:styles xmlns:mc="http://schemas.openxmlformats.org/markup-compatibility/2006" xmlns:r="http://schemas.openxmlformats.org/officeDocument/2006/relationships" xmlns:w="http://schemas.openxmlformats.org/wordprocessingml/2006/main" xmlns:w14="http://schemas.microsoft.com/office/word/2010/wordml" mc:Ignorable="w14">
+<w:styles xmlns:mc="http://schemas.openxmlformats.org/markup-compatibility/2006" xmlns:r="http://schemas.openxmlformats.org/officeDocument/2006/relationships" xmlns:w="http://schemas.openxmlformats.org/wordprocessingml/2006/main" xmlns:w14="http://schemas.microsoft.com/office/word/2010/wordml" xmlns:w15="http://schemas.microsoft.com/office/word/2012/wordml" xmlns:w16se="http://schemas.microsoft.com/office/word/2015/wordml/symex" mc:Ignorable="w14 w15 w16se">
   <w:docDefaults>
     <w:rPrDefault>
       <w:rPr>
@@ -50743,144 +51111,376 @@
       </w:pPr>
     </w:pPrDefault>
   </w:docDefaults>
-  <w:latentStyles w:defLockedState="0" w:defUIPriority="99" w:defSemiHidden="1" w:defUnhideWhenUsed="1" w:defQFormat="0" w:count="267">
-    <w:lsdException w:name="Normal" w:semiHidden="0" w:uiPriority="0" w:unhideWhenUsed="0" w:qFormat="1"/>
-    <w:lsdException w:name="heading 1" w:semiHidden="0" w:uiPriority="9" w:unhideWhenUsed="0" w:qFormat="1"/>
-    <w:lsdException w:name="heading 2" w:uiPriority="9" w:qFormat="1"/>
-    <w:lsdException w:name="heading 3" w:uiPriority="9" w:qFormat="1"/>
-    <w:lsdException w:name="heading 4" w:uiPriority="9" w:qFormat="1"/>
-    <w:lsdException w:name="heading 5" w:uiPriority="9" w:qFormat="1"/>
-    <w:lsdException w:name="heading 6" w:uiPriority="9" w:qFormat="1"/>
-    <w:lsdException w:name="heading 7" w:uiPriority="9" w:qFormat="1"/>
-    <w:lsdException w:name="heading 8" w:uiPriority="9" w:qFormat="1"/>
-    <w:lsdException w:name="heading 9" w:uiPriority="9" w:qFormat="1"/>
-    <w:lsdException w:name="toc 1" w:uiPriority="39"/>
-    <w:lsdException w:name="toc 2" w:uiPriority="39"/>
-    <w:lsdException w:name="toc 3" w:uiPriority="39"/>
-    <w:lsdException w:name="toc 4" w:uiPriority="39"/>
-    <w:lsdException w:name="toc 5" w:uiPriority="39"/>
-    <w:lsdException w:name="toc 6" w:uiPriority="39"/>
-    <w:lsdException w:name="toc 7" w:uiPriority="39"/>
-    <w:lsdException w:name="toc 8" w:uiPriority="39"/>
-    <w:lsdException w:name="toc 9" w:uiPriority="39"/>
-    <w:lsdException w:name="caption" w:uiPriority="35" w:qFormat="1"/>
-    <w:lsdException w:name="Title" w:semiHidden="0" w:uiPriority="10" w:unhideWhenUsed="0" w:qFormat="1"/>
-    <w:lsdException w:name="Default Paragraph Font" w:uiPriority="1"/>
-    <w:lsdException w:name="Subtitle" w:semiHidden="0" w:uiPriority="11" w:unhideWhenUsed="0" w:qFormat="1"/>
-    <w:lsdException w:name="Strong" w:semiHidden="0" w:uiPriority="22" w:unhideWhenUsed="0" w:qFormat="1"/>
-    <w:lsdException w:name="Emphasis" w:semiHidden="0" w:uiPriority="20" w:unhideWhenUsed="0" w:qFormat="1"/>
-    <w:lsdException w:name="Table Grid" w:semiHidden="0" w:uiPriority="39" w:unhideWhenUsed="0"/>
-    <w:lsdException w:name="Placeholder Text" w:unhideWhenUsed="0"/>
-    <w:lsdException w:name="No Spacing" w:semiHidden="0" w:uiPriority="1" w:unhideWhenUsed="0" w:qFormat="1"/>
-    <w:lsdException w:name="Light Shading" w:semiHidden="0" w:uiPriority="60" w:unhideWhenUsed="0"/>
-    <w:lsdException w:name="Light List" w:semiHidden="0" w:uiPriority="61" w:unhideWhenUsed="0"/>
-    <w:lsdException w:name="Light Grid" w:semiHidden="0" w:uiPriority="62" w:unhideWhenUsed="0"/>
-    <w:lsdException w:name="Medium Shading 1" w:semiHidden="0" w:uiPriority="63" w:unhideWhenUsed="0"/>
-    <w:lsdException w:name="Medium Shading 2" w:semiHidden="0" w:uiPriority="64" w:unhideWhenUsed="0"/>
-    <w:lsdException w:name="Medium List 1" w:semiHidden="0" w:uiPriority="65" w:unhideWhenUsed="0"/>
-    <w:lsdException w:name="Medium List 2" w:semiHidden="0" w:uiPriority="66" w:unhideWhenUsed="0"/>
-    <w:lsdException w:name="Medium Grid 1" w:semiHidden="0" w:uiPriority="67" w:unhideWhenUsed="0"/>
-    <w:lsdException w:name="Medium Grid 2" w:semiHidden="0" w:uiPriority="68" w:unhideWhenUsed="0"/>
-    <w:lsdException w:name="Medium Grid 3" w:semiHidden="0" w:uiPriority="69" w:unhideWhenUsed="0"/>
-    <w:lsdException w:name="Dark List" w:semiHidden="0" w:uiPriority="70" w:unhideWhenUsed="0"/>
-    <w:lsdException w:name="Colorful Shading" w:semiHidden="0" w:uiPriority="71" w:unhideWhenUsed="0"/>
-    <w:lsdException w:name="Colorful List" w:semiHidden="0" w:uiPriority="72" w:unhideWhenUsed="0"/>
-    <w:lsdException w:name="Colorful Grid" w:semiHidden="0" w:uiPriority="73" w:unhideWhenUsed="0"/>
-    <w:lsdException w:name="Light Shading Accent 1" w:semiHidden="0" w:uiPriority="60" w:unhideWhenUsed="0"/>
-    <w:lsdException w:name="Light List Accent 1" w:semiHidden="0" w:uiPriority="61" w:unhideWhenUsed="0"/>
-    <w:lsdException w:name="Light Grid Accent 1" w:semiHidden="0" w:uiPriority="62" w:unhideWhenUsed="0"/>
-    <w:lsdException w:name="Medium Shading 1 Accent 1" w:semiHidden="0" w:uiPriority="63" w:unhideWhenUsed="0"/>
-    <w:lsdException w:name="Medium Shading 2 Accent 1" w:semiHidden="0" w:uiPriority="64" w:unhideWhenUsed="0"/>
-    <w:lsdException w:name="Medium List 1 Accent 1" w:semiHidden="0" w:uiPriority="65" w:unhideWhenUsed="0"/>
-    <w:lsdException w:name="Revision" w:unhideWhenUsed="0"/>
-    <w:lsdException w:name="List Paragraph" w:semiHidden="0" w:uiPriority="34" w:unhideWhenUsed="0" w:qFormat="1"/>
-    <w:lsdException w:name="Quote" w:semiHidden="0" w:uiPriority="29" w:unhideWhenUsed="0" w:qFormat="1"/>
-    <w:lsdException w:name="Intense Quote" w:semiHidden="0" w:uiPriority="30" w:unhideWhenUsed="0" w:qFormat="1"/>
-    <w:lsdException w:name="Medium List 2 Accent 1" w:semiHidden="0" w:uiPriority="66" w:unhideWhenUsed="0"/>
-    <w:lsdException w:name="Medium Grid 1 Accent 1" w:semiHidden="0" w:uiPriority="67" w:unhideWhenUsed="0"/>
-    <w:lsdException w:name="Medium Grid 2 Accent 1" w:semiHidden="0" w:uiPriority="68" w:unhideWhenUsed="0"/>
-    <w:lsdException w:name="Medium Grid 3 Accent 1" w:semiHidden="0" w:uiPriority="69" w:unhideWhenUsed="0"/>
-    <w:lsdException w:name="Dark List Accent 1" w:semiHidden="0" w:uiPriority="70" w:unhideWhenUsed="0"/>
-    <w:lsdException w:name="Colorful Shading Accent 1" w:semiHidden="0" w:uiPriority="71" w:unhideWhenUsed="0"/>
-    <w:lsdException w:name="Colorful List Accent 1" w:semiHidden="0" w:uiPriority="72" w:unhideWhenUsed="0"/>
-    <w:lsdException w:name="Colorful Grid Accent 1" w:semiHidden="0" w:uiPriority="73" w:unhideWhenUsed="0"/>
-    <w:lsdException w:name="Light Shading Accent 2" w:semiHidden="0" w:uiPriority="60" w:unhideWhenUsed="0"/>
-    <w:lsdException w:name="Light List Accent 2" w:semiHidden="0" w:uiPriority="61" w:unhideWhenUsed="0"/>
-    <w:lsdException w:name="Light Grid Accent 2" w:semiHidden="0" w:uiPriority="62" w:unhideWhenUsed="0"/>
-    <w:lsdException w:name="Medium Shading 1 Accent 2" w:semiHidden="0" w:uiPriority="63" w:unhideWhenUsed="0"/>
-    <w:lsdException w:name="Medium Shading 2 Accent 2" w:semiHidden="0" w:uiPriority="64" w:unhideWhenUsed="0"/>
-    <w:lsdException w:name="Medium List 1 Accent 2" w:semiHidden="0" w:uiPriority="65" w:unhideWhenUsed="0"/>
-    <w:lsdException w:name="Medium List 2 Accent 2" w:semiHidden="0" w:uiPriority="66" w:unhideWhenUsed="0"/>
-    <w:lsdException w:name="Medium Grid 1 Accent 2" w:semiHidden="0" w:uiPriority="67" w:unhideWhenUsed="0"/>
-    <w:lsdException w:name="Medium Grid 2 Accent 2" w:semiHidden="0" w:uiPriority="68" w:unhideWhenUsed="0"/>
-    <w:lsdException w:name="Medium Grid 3 Accent 2" w:semiHidden="0" w:uiPriority="69" w:unhideWhenUsed="0"/>
-    <w:lsdException w:name="Dark List Accent 2" w:semiHidden="0" w:uiPriority="70" w:unhideWhenUsed="0"/>
-    <w:lsdException w:name="Colorful Shading Accent 2" w:semiHidden="0" w:uiPriority="71" w:unhideWhenUsed="0"/>
-    <w:lsdException w:name="Colorful List Accent 2" w:semiHidden="0" w:uiPriority="72" w:unhideWhenUsed="0"/>
-    <w:lsdException w:name="Colorful Grid Accent 2" w:semiHidden="0" w:uiPriority="73" w:unhideWhenUsed="0"/>
-    <w:lsdException w:name="Light Shading Accent 3" w:semiHidden="0" w:uiPriority="60" w:unhideWhenUsed="0"/>
-    <w:lsdException w:name="Light List Accent 3" w:semiHidden="0" w:uiPriority="61" w:unhideWhenUsed="0"/>
-    <w:lsdException w:name="Light Grid Accent 3" w:semiHidden="0" w:uiPriority="62" w:unhideWhenUsed="0"/>
-    <w:lsdException w:name="Medium Shading 1 Accent 3" w:semiHidden="0" w:uiPriority="63" w:unhideWhenUsed="0"/>
-    <w:lsdException w:name="Medium Shading 2 Accent 3" w:semiHidden="0" w:uiPriority="64" w:unhideWhenUsed="0"/>
-    <w:lsdException w:name="Medium List 1 Accent 3" w:semiHidden="0" w:uiPriority="65" w:unhideWhenUsed="0"/>
-    <w:lsdException w:name="Medium List 2 Accent 3" w:semiHidden="0" w:uiPriority="66" w:unhideWhenUsed="0"/>
-    <w:lsdException w:name="Medium Grid 1 Accent 3" w:semiHidden="0" w:uiPriority="67" w:unhideWhenUsed="0"/>
-    <w:lsdException w:name="Medium Grid 2 Accent 3" w:semiHidden="0" w:uiPriority="68" w:unhideWhenUsed="0"/>
-    <w:lsdException w:name="Medium Grid 3 Accent 3" w:semiHidden="0" w:uiPriority="69" w:unhideWhenUsed="0"/>
-    <w:lsdException w:name="Dark List Accent 3" w:semiHidden="0" w:uiPriority="70" w:unhideWhenUsed="0"/>
-    <w:lsdException w:name="Colorful Shading Accent 3" w:semiHidden="0" w:uiPriority="71" w:unhideWhenUsed="0"/>
-    <w:lsdException w:name="Colorful List Accent 3" w:semiHidden="0" w:uiPriority="72" w:unhideWhenUsed="0"/>
-    <w:lsdException w:name="Colorful Grid Accent 3" w:semiHidden="0" w:uiPriority="73" w:unhideWhenUsed="0"/>
-    <w:lsdException w:name="Light Shading Accent 4" w:semiHidden="0" w:uiPriority="60" w:unhideWhenUsed="0"/>
-    <w:lsdException w:name="Light List Accent 4" w:semiHidden="0" w:uiPriority="61" w:unhideWhenUsed="0"/>
-    <w:lsdException w:name="Light Grid Accent 4" w:semiHidden="0" w:uiPriority="62" w:unhideWhenUsed="0"/>
-    <w:lsdException w:name="Medium Shading 1 Accent 4" w:semiHidden="0" w:uiPriority="63" w:unhideWhenUsed="0"/>
-    <w:lsdException w:name="Medium Shading 2 Accent 4" w:semiHidden="0" w:uiPriority="64" w:unhideWhenUsed="0"/>
-    <w:lsdException w:name="Medium List 1 Accent 4" w:semiHidden="0" w:uiPriority="65" w:unhideWhenUsed="0"/>
-    <w:lsdException w:name="Medium List 2 Accent 4" w:semiHidden="0" w:uiPriority="66" w:unhideWhenUsed="0"/>
-    <w:lsdException w:name="Medium Grid 1 Accent 4" w:semiHidden="0" w:uiPriority="67" w:unhideWhenUsed="0"/>
-    <w:lsdException w:name="Medium Grid 2 Accent 4" w:semiHidden="0" w:uiPriority="68" w:unhideWhenUsed="0"/>
-    <w:lsdException w:name="Medium Grid 3 Accent 4" w:semiHidden="0" w:uiPriority="69" w:unhideWhenUsed="0"/>
-    <w:lsdException w:name="Dark List Accent 4" w:semiHidden="0" w:uiPriority="70" w:unhideWhenUsed="0"/>
-    <w:lsdException w:name="Colorful Shading Accent 4" w:semiHidden="0" w:uiPriority="71" w:unhideWhenUsed="0"/>
-    <w:lsdException w:name="Colorful List Accent 4" w:semiHidden="0" w:uiPriority="72" w:unhideWhenUsed="0"/>
-    <w:lsdException w:name="Colorful Grid Accent 4" w:semiHidden="0" w:uiPriority="73" w:unhideWhenUsed="0"/>
-    <w:lsdException w:name="Light Shading Accent 5" w:semiHidden="0" w:uiPriority="60" w:unhideWhenUsed="0"/>
-    <w:lsdException w:name="Light List Accent 5" w:semiHidden="0" w:uiPriority="61" w:unhideWhenUsed="0"/>
-    <w:lsdException w:name="Light Grid Accent 5" w:semiHidden="0" w:uiPriority="62" w:unhideWhenUsed="0"/>
-    <w:lsdException w:name="Medium Shading 1 Accent 5" w:semiHidden="0" w:uiPriority="63" w:unhideWhenUsed="0"/>
-    <w:lsdException w:name="Medium Shading 2 Accent 5" w:semiHidden="0" w:uiPriority="64" w:unhideWhenUsed="0"/>
-    <w:lsdException w:name="Medium List 1 Accent 5" w:semiHidden="0" w:uiPriority="65" w:unhideWhenUsed="0"/>
-    <w:lsdException w:name="Medium List 2 Accent 5" w:semiHidden="0" w:uiPriority="66" w:unhideWhenUsed="0"/>
-    <w:lsdException w:name="Medium Grid 1 Accent 5" w:semiHidden="0" w:uiPriority="67" w:unhideWhenUsed="0"/>
-    <w:lsdException w:name="Medium Grid 2 Accent 5" w:semiHidden="0" w:uiPriority="68" w:unhideWhenUsed="0"/>
-    <w:lsdException w:name="Medium Grid 3 Accent 5" w:semiHidden="0" w:uiPriority="69" w:unhideWhenUsed="0"/>
-    <w:lsdException w:name="Dark List Accent 5" w:semiHidden="0" w:uiPriority="70" w:unhideWhenUsed="0"/>
-    <w:lsdException w:name="Colorful Shading Accent 5" w:semiHidden="0" w:uiPriority="71" w:unhideWhenUsed="0"/>
-    <w:lsdException w:name="Colorful List Accent 5" w:semiHidden="0" w:uiPriority="72" w:unhideWhenUsed="0"/>
-    <w:lsdException w:name="Colorful Grid Accent 5" w:semiHidden="0" w:uiPriority="73" w:unhideWhenUsed="0"/>
-    <w:lsdException w:name="Light Shading Accent 6" w:semiHidden="0" w:uiPriority="60" w:unhideWhenUsed="0"/>
-    <w:lsdException w:name="Light List Accent 6" w:semiHidden="0" w:uiPriority="61" w:unhideWhenUsed="0"/>
-    <w:lsdException w:name="Light Grid Accent 6" w:semiHidden="0" w:uiPriority="62" w:unhideWhenUsed="0"/>
-    <w:lsdException w:name="Medium Shading 1 Accent 6" w:semiHidden="0" w:uiPriority="63" w:unhideWhenUsed="0"/>
-    <w:lsdException w:name="Medium Shading 2 Accent 6" w:semiHidden="0" w:uiPriority="64" w:unhideWhenUsed="0"/>
-    <w:lsdException w:name="Medium List 1 Accent 6" w:semiHidden="0" w:uiPriority="65" w:unhideWhenUsed="0"/>
-    <w:lsdException w:name="Medium List 2 Accent 6" w:semiHidden="0" w:uiPriority="66" w:unhideWhenUsed="0"/>
-    <w:lsdException w:name="Medium Grid 1 Accent 6" w:semiHidden="0" w:uiPriority="67" w:unhideWhenUsed="0"/>
-    <w:lsdException w:name="Medium Grid 2 Accent 6" w:semiHidden="0" w:uiPriority="68" w:unhideWhenUsed="0"/>
-    <w:lsdException w:name="Medium Grid 3 Accent 6" w:semiHidden="0" w:uiPriority="69" w:unhideWhenUsed="0"/>
-    <w:lsdException w:name="Dark List Accent 6" w:semiHidden="0" w:uiPriority="70" w:unhideWhenUsed="0"/>
-    <w:lsdException w:name="Colorful Shading Accent 6" w:semiHidden="0" w:uiPriority="71" w:unhideWhenUsed="0"/>
-    <w:lsdException w:name="Colorful List Accent 6" w:semiHidden="0" w:uiPriority="72" w:unhideWhenUsed="0"/>
-    <w:lsdException w:name="Colorful Grid Accent 6" w:semiHidden="0" w:uiPriority="73" w:unhideWhenUsed="0"/>
-    <w:lsdException w:name="Subtle Emphasis" w:semiHidden="0" w:uiPriority="19" w:unhideWhenUsed="0" w:qFormat="1"/>
-    <w:lsdException w:name="Intense Emphasis" w:semiHidden="0" w:uiPriority="21" w:unhideWhenUsed="0" w:qFormat="1"/>
-    <w:lsdException w:name="Subtle Reference" w:semiHidden="0" w:uiPriority="31" w:unhideWhenUsed="0" w:qFormat="1"/>
-    <w:lsdException w:name="Intense Reference" w:semiHidden="0" w:uiPriority="32" w:unhideWhenUsed="0" w:qFormat="1"/>
-    <w:lsdException w:name="Book Title" w:semiHidden="0" w:uiPriority="33" w:unhideWhenUsed="0" w:qFormat="1"/>
-    <w:lsdException w:name="Bibliography" w:uiPriority="37"/>
-    <w:lsdException w:name="TOC Heading" w:uiPriority="39" w:qFormat="1"/>
+  <w:latentStyles w:defLockedState="0" w:defUIPriority="99" w:defSemiHidden="0" w:defUnhideWhenUsed="0" w:defQFormat="0" w:count="372">
+    <w:lsdException w:name="Normal" w:uiPriority="0" w:qFormat="1"/>
+    <w:lsdException w:name="heading 1" w:uiPriority="9" w:qFormat="1"/>
+    <w:lsdException w:name="heading 2" w:semiHidden="1" w:uiPriority="9" w:unhideWhenUsed="1" w:qFormat="1"/>
+    <w:lsdException w:name="heading 3" w:semiHidden="1" w:uiPriority="9" w:unhideWhenUsed="1" w:qFormat="1"/>
+    <w:lsdException w:name="heading 4" w:semiHidden="1" w:uiPriority="9" w:unhideWhenUsed="1" w:qFormat="1"/>
+    <w:lsdException w:name="heading 5" w:semiHidden="1" w:uiPriority="9" w:unhideWhenUsed="1" w:qFormat="1"/>
+    <w:lsdException w:name="heading 6" w:semiHidden="1" w:uiPriority="9" w:unhideWhenUsed="1" w:qFormat="1"/>
+    <w:lsdException w:name="heading 7" w:semiHidden="1" w:uiPriority="9" w:unhideWhenUsed="1" w:qFormat="1"/>
+    <w:lsdException w:name="heading 8" w:semiHidden="1" w:uiPriority="9" w:unhideWhenUsed="1" w:qFormat="1"/>
+    <w:lsdException w:name="heading 9" w:semiHidden="1" w:uiPriority="9" w:unhideWhenUsed="1" w:qFormat="1"/>
+    <w:lsdException w:name="index 1" w:semiHidden="1" w:unhideWhenUsed="1"/>
+    <w:lsdException w:name="index 2" w:semiHidden="1" w:unhideWhenUsed="1"/>
+    <w:lsdException w:name="index 3" w:semiHidden="1" w:unhideWhenUsed="1"/>
+    <w:lsdException w:name="index 4" w:semiHidden="1" w:unhideWhenUsed="1"/>
+    <w:lsdException w:name="index 5" w:semiHidden="1" w:unhideWhenUsed="1"/>
+    <w:lsdException w:name="index 6" w:semiHidden="1" w:unhideWhenUsed="1"/>
+    <w:lsdException w:name="index 7" w:semiHidden="1" w:unhideWhenUsed="1"/>
+    <w:lsdException w:name="index 8" w:semiHidden="1" w:unhideWhenUsed="1"/>
+    <w:lsdException w:name="index 9" w:semiHidden="1" w:unhideWhenUsed="1"/>
+    <w:lsdException w:name="toc 1" w:semiHidden="1" w:uiPriority="39" w:unhideWhenUsed="1"/>
+    <w:lsdException w:name="toc 2" w:semiHidden="1" w:uiPriority="39" w:unhideWhenUsed="1"/>
+    <w:lsdException w:name="toc 3" w:semiHidden="1" w:uiPriority="39" w:unhideWhenUsed="1"/>
+    <w:lsdException w:name="toc 4" w:semiHidden="1" w:uiPriority="39" w:unhideWhenUsed="1"/>
+    <w:lsdException w:name="toc 5" w:semiHidden="1" w:uiPriority="39" w:unhideWhenUsed="1"/>
+    <w:lsdException w:name="toc 6" w:semiHidden="1" w:uiPriority="39" w:unhideWhenUsed="1"/>
+    <w:lsdException w:name="toc 7" w:semiHidden="1" w:uiPriority="39" w:unhideWhenUsed="1"/>
+    <w:lsdException w:name="toc 8" w:semiHidden="1" w:uiPriority="39" w:unhideWhenUsed="1"/>
+    <w:lsdException w:name="toc 9" w:semiHidden="1" w:uiPriority="39" w:unhideWhenUsed="1"/>
+    <w:lsdException w:name="Normal Indent" w:semiHidden="1" w:unhideWhenUsed="1"/>
+    <w:lsdException w:name="footnote text" w:semiHidden="1" w:unhideWhenUsed="1"/>
+    <w:lsdException w:name="annotation text" w:semiHidden="1" w:unhideWhenUsed="1"/>
+    <w:lsdException w:name="header" w:semiHidden="1" w:unhideWhenUsed="1"/>
+    <w:lsdException w:name="footer" w:semiHidden="1" w:unhideWhenUsed="1"/>
+    <w:lsdException w:name="index heading" w:semiHidden="1" w:unhideWhenUsed="1"/>
+    <w:lsdException w:name="caption" w:semiHidden="1" w:uiPriority="35" w:unhideWhenUsed="1" w:qFormat="1"/>
+    <w:lsdException w:name="table of figures" w:semiHidden="1" w:unhideWhenUsed="1"/>
+    <w:lsdException w:name="envelope address" w:semiHidden="1" w:unhideWhenUsed="1"/>
+    <w:lsdException w:name="envelope return" w:semiHidden="1" w:unhideWhenUsed="1"/>
+    <w:lsdException w:name="footnote reference" w:semiHidden="1" w:unhideWhenUsed="1"/>
+    <w:lsdException w:name="annotation reference" w:semiHidden="1" w:unhideWhenUsed="1"/>
+    <w:lsdException w:name="line number" w:semiHidden="1" w:unhideWhenUsed="1"/>
+    <w:lsdException w:name="page number" w:semiHidden="1" w:unhideWhenUsed="1"/>
+    <w:lsdException w:name="endnote reference" w:semiHidden="1" w:unhideWhenUsed="1"/>
+    <w:lsdException w:name="endnote text" w:semiHidden="1" w:unhideWhenUsed="1"/>
+    <w:lsdException w:name="table of authorities" w:semiHidden="1" w:unhideWhenUsed="1"/>
+    <w:lsdException w:name="macro" w:semiHidden="1" w:unhideWhenUsed="1"/>
+    <w:lsdException w:name="toa heading" w:semiHidden="1" w:unhideWhenUsed="1"/>
+    <w:lsdException w:name="List" w:semiHidden="1" w:unhideWhenUsed="1"/>
+    <w:lsdException w:name="List Bullet" w:semiHidden="1" w:unhideWhenUsed="1"/>
+    <w:lsdException w:name="List Number" w:semiHidden="1" w:unhideWhenUsed="1"/>
+    <w:lsdException w:name="List 2" w:semiHidden="1" w:unhideWhenUsed="1"/>
+    <w:lsdException w:name="List 3" w:semiHidden="1" w:unhideWhenUsed="1"/>
+    <w:lsdException w:name="List 4" w:semiHidden="1" w:unhideWhenUsed="1"/>
+    <w:lsdException w:name="List 5" w:semiHidden="1" w:unhideWhenUsed="1"/>
+    <w:lsdException w:name="List Bullet 2" w:semiHidden="1" w:unhideWhenUsed="1"/>
+    <w:lsdException w:name="List Bullet 3" w:semiHidden="1" w:unhideWhenUsed="1"/>
+    <w:lsdException w:name="List Bullet 4" w:semiHidden="1" w:unhideWhenUsed="1"/>
+    <w:lsdException w:name="List Bullet 5" w:semiHidden="1" w:unhideWhenUsed="1"/>
+    <w:lsdException w:name="List Number 2" w:semiHidden="1" w:unhideWhenUsed="1"/>
+    <w:lsdException w:name="List Number 3" w:semiHidden="1" w:unhideWhenUsed="1"/>
+    <w:lsdException w:name="List Number 4" w:semiHidden="1" w:unhideWhenUsed="1"/>
+    <w:lsdException w:name="List Number 5" w:semiHidden="1" w:unhideWhenUsed="1"/>
+    <w:lsdException w:name="Title" w:uiPriority="10" w:qFormat="1"/>
+    <w:lsdException w:name="Closing" w:semiHidden="1" w:unhideWhenUsed="1"/>
+    <w:lsdException w:name="Signature" w:semiHidden="1" w:unhideWhenUsed="1"/>
+    <w:lsdException w:name="Default Paragraph Font" w:semiHidden="1" w:uiPriority="1" w:unhideWhenUsed="1"/>
+    <w:lsdException w:name="Body Text" w:semiHidden="1" w:unhideWhenUsed="1"/>
+    <w:lsdException w:name="Body Text Indent" w:semiHidden="1" w:unhideWhenUsed="1"/>
+    <w:lsdException w:name="List Continue" w:semiHidden="1" w:unhideWhenUsed="1"/>
+    <w:lsdException w:name="List Continue 2" w:semiHidden="1" w:unhideWhenUsed="1"/>
+    <w:lsdException w:name="List Continue 3" w:semiHidden="1" w:unhideWhenUsed="1"/>
+    <w:lsdException w:name="List Continue 4" w:semiHidden="1" w:unhideWhenUsed="1"/>
+    <w:lsdException w:name="List Continue 5" w:semiHidden="1" w:unhideWhenUsed="1"/>
+    <w:lsdException w:name="Message Header" w:semiHidden="1" w:unhideWhenUsed="1"/>
+    <w:lsdException w:name="Subtitle" w:uiPriority="11" w:qFormat="1"/>
+    <w:lsdException w:name="Salutation" w:semiHidden="1" w:unhideWhenUsed="1"/>
+    <w:lsdException w:name="Date" w:semiHidden="1" w:unhideWhenUsed="1"/>
+    <w:lsdException w:name="Body Text First Indent" w:semiHidden="1" w:unhideWhenUsed="1"/>
+    <w:lsdException w:name="Body Text First Indent 2" w:semiHidden="1" w:unhideWhenUsed="1"/>
+    <w:lsdException w:name="Note Heading" w:semiHidden="1" w:unhideWhenUsed="1"/>
+    <w:lsdException w:name="Body Text 2" w:semiHidden="1" w:unhideWhenUsed="1"/>
+    <w:lsdException w:name="Body Text 3" w:semiHidden="1" w:unhideWhenUsed="1"/>
+    <w:lsdException w:name="Body Text Indent 2" w:semiHidden="1" w:unhideWhenUsed="1"/>
+    <w:lsdException w:name="Body Text Indent 3" w:semiHidden="1" w:unhideWhenUsed="1"/>
+    <w:lsdException w:name="Block Text" w:semiHidden="1" w:unhideWhenUsed="1"/>
+    <w:lsdException w:name="Hyperlink" w:semiHidden="1" w:unhideWhenUsed="1"/>
+    <w:lsdException w:name="FollowedHyperlink" w:semiHidden="1" w:unhideWhenUsed="1"/>
+    <w:lsdException w:name="Strong" w:uiPriority="22" w:qFormat="1"/>
+    <w:lsdException w:name="Emphasis" w:uiPriority="20" w:qFormat="1"/>
+    <w:lsdException w:name="Document Map" w:semiHidden="1" w:unhideWhenUsed="1"/>
+    <w:lsdException w:name="Plain Text" w:semiHidden="1" w:unhideWhenUsed="1"/>
+    <w:lsdException w:name="E-mail Signature" w:semiHidden="1" w:unhideWhenUsed="1"/>
+    <w:lsdException w:name="HTML Top of Form" w:semiHidden="1" w:unhideWhenUsed="1"/>
+    <w:lsdException w:name="HTML Bottom of Form" w:semiHidden="1" w:unhideWhenUsed="1"/>
+    <w:lsdException w:name="Normal (Web)" w:semiHidden="1" w:unhideWhenUsed="1"/>
+    <w:lsdException w:name="HTML Acronym" w:semiHidden="1" w:unhideWhenUsed="1"/>
+    <w:lsdException w:name="HTML Address" w:semiHidden="1" w:unhideWhenUsed="1"/>
+    <w:lsdException w:name="HTML Cite" w:semiHidden="1" w:unhideWhenUsed="1"/>
+    <w:lsdException w:name="HTML Code" w:semiHidden="1" w:unhideWhenUsed="1"/>
+    <w:lsdException w:name="HTML Definition" w:semiHidden="1" w:unhideWhenUsed="1"/>
+    <w:lsdException w:name="HTML Keyboard" w:semiHidden="1" w:unhideWhenUsed="1"/>
+    <w:lsdException w:name="HTML Preformatted" w:semiHidden="1" w:unhideWhenUsed="1"/>
+    <w:lsdException w:name="HTML Sample" w:semiHidden="1" w:unhideWhenUsed="1"/>
+    <w:lsdException w:name="HTML Typewriter" w:semiHidden="1" w:unhideWhenUsed="1"/>
+    <w:lsdException w:name="HTML Variable" w:semiHidden="1" w:unhideWhenUsed="1"/>
+    <w:lsdException w:name="annotation subject" w:semiHidden="1" w:unhideWhenUsed="1"/>
+    <w:lsdException w:name="No List" w:semiHidden="1" w:unhideWhenUsed="1"/>
+    <w:lsdException w:name="Outline List 1" w:semiHidden="1" w:unhideWhenUsed="1"/>
+    <w:lsdException w:name="Outline List 2" w:semiHidden="1" w:unhideWhenUsed="1"/>
+    <w:lsdException w:name="Outline List 3" w:semiHidden="1" w:unhideWhenUsed="1"/>
+    <w:lsdException w:name="Table Simple 1" w:semiHidden="1" w:unhideWhenUsed="1"/>
+    <w:lsdException w:name="Table Simple 2" w:semiHidden="1" w:unhideWhenUsed="1"/>
+    <w:lsdException w:name="Table Simple 3" w:semiHidden="1" w:unhideWhenUsed="1"/>
+    <w:lsdException w:name="Table Classic 1" w:semiHidden="1" w:unhideWhenUsed="1"/>
+    <w:lsdException w:name="Table Classic 2" w:semiHidden="1" w:unhideWhenUsed="1"/>
+    <w:lsdException w:name="Table Classic 3" w:semiHidden="1" w:unhideWhenUsed="1"/>
+    <w:lsdException w:name="Table Classic 4" w:semiHidden="1" w:unhideWhenUsed="1"/>
+    <w:lsdException w:name="Table Colorful 1" w:semiHidden="1" w:unhideWhenUsed="1"/>
+    <w:lsdException w:name="Table Colorful 2" w:semiHidden="1" w:unhideWhenUsed="1"/>
+    <w:lsdException w:name="Table Colorful 3" w:semiHidden="1" w:unhideWhenUsed="1"/>
+    <w:lsdException w:name="Table Columns 1" w:semiHidden="1" w:unhideWhenUsed="1"/>
+    <w:lsdException w:name="Table Columns 2" w:semiHidden="1" w:unhideWhenUsed="1"/>
+    <w:lsdException w:name="Table Columns 3" w:semiHidden="1" w:unhideWhenUsed="1"/>
+    <w:lsdException w:name="Table Columns 4" w:semiHidden="1" w:unhideWhenUsed="1"/>
+    <w:lsdException w:name="Table Columns 5" w:semiHidden="1" w:unhideWhenUsed="1"/>
+    <w:lsdException w:name="Table Grid 1" w:semiHidden="1" w:unhideWhenUsed="1"/>
+    <w:lsdException w:name="Table Grid 2" w:semiHidden="1" w:unhideWhenUsed="1"/>
+    <w:lsdException w:name="Table Grid 3" w:semiHidden="1" w:unhideWhenUsed="1"/>
+    <w:lsdException w:name="Table Grid 4" w:semiHidden="1" w:unhideWhenUsed="1"/>
+    <w:lsdException w:name="Table Grid 5" w:semiHidden="1" w:unhideWhenUsed="1"/>
+    <w:lsdException w:name="Table Grid 6" w:semiHidden="1" w:unhideWhenUsed="1"/>
+    <w:lsdException w:name="Table Grid 7" w:semiHidden="1" w:unhideWhenUsed="1"/>
+    <w:lsdException w:name="Table Grid 8" w:semiHidden="1" w:unhideWhenUsed="1"/>
+    <w:lsdException w:name="Table List 1" w:semiHidden="1" w:unhideWhenUsed="1"/>
+    <w:lsdException w:name="Table List 2" w:semiHidden="1" w:unhideWhenUsed="1"/>
+    <w:lsdException w:name="Table List 3" w:semiHidden="1" w:unhideWhenUsed="1"/>
+    <w:lsdException w:name="Table List 4" w:semiHidden="1" w:unhideWhenUsed="1"/>
+    <w:lsdException w:name="Table List 5" w:semiHidden="1" w:unhideWhenUsed="1"/>
+    <w:lsdException w:name="Table List 6" w:semiHidden="1" w:unhideWhenUsed="1"/>
+    <w:lsdException w:name="Table List 7" w:semiHidden="1" w:unhideWhenUsed="1"/>
+    <w:lsdException w:name="Table List 8" w:semiHidden="1" w:unhideWhenUsed="1"/>
+    <w:lsdException w:name="Table 3D effects 1" w:semiHidden="1" w:unhideWhenUsed="1"/>
+    <w:lsdException w:name="Table 3D effects 2" w:semiHidden="1" w:unhideWhenUsed="1"/>
+    <w:lsdException w:name="Table 3D effects 3" w:semiHidden="1" w:unhideWhenUsed="1"/>
+    <w:lsdException w:name="Table Contemporary" w:semiHidden="1" w:unhideWhenUsed="1"/>
+    <w:lsdException w:name="Table Elegant" w:semiHidden="1" w:unhideWhenUsed="1"/>
+    <w:lsdException w:name="Table Professional" w:semiHidden="1" w:unhideWhenUsed="1"/>
+    <w:lsdException w:name="Table Subtle 1" w:semiHidden="1" w:unhideWhenUsed="1"/>
+    <w:lsdException w:name="Table Subtle 2" w:semiHidden="1" w:unhideWhenUsed="1"/>
+    <w:lsdException w:name="Table Web 1" w:semiHidden="1" w:unhideWhenUsed="1"/>
+    <w:lsdException w:name="Table Web 2" w:semiHidden="1" w:unhideWhenUsed="1"/>
+    <w:lsdException w:name="Balloon Text" w:semiHidden="1" w:unhideWhenUsed="1"/>
+    <w:lsdException w:name="Table Grid" w:uiPriority="39"/>
+    <w:lsdException w:name="Placeholder Text" w:semiHidden="1"/>
+    <w:lsdException w:name="No Spacing" w:uiPriority="1" w:qFormat="1"/>
+    <w:lsdException w:name="Light Shading" w:uiPriority="60"/>
+    <w:lsdException w:name="Light List" w:uiPriority="61"/>
+    <w:lsdException w:name="Light Grid" w:uiPriority="62"/>
+    <w:lsdException w:name="Medium Shading 1" w:uiPriority="63"/>
+    <w:lsdException w:name="Medium Shading 2" w:uiPriority="64"/>
+    <w:lsdException w:name="Medium List 1" w:uiPriority="65"/>
+    <w:lsdException w:name="Medium List 2" w:uiPriority="66"/>
+    <w:lsdException w:name="Medium Grid 1" w:uiPriority="67"/>
+    <w:lsdException w:name="Medium Grid 2" w:uiPriority="68"/>
+    <w:lsdException w:name="Medium Grid 3" w:uiPriority="69"/>
+    <w:lsdException w:name="Dark List" w:uiPriority="70"/>
+    <w:lsdException w:name="Colorful Shading" w:uiPriority="71"/>
+    <w:lsdException w:name="Colorful List" w:uiPriority="72"/>
+    <w:lsdException w:name="Colorful Grid" w:uiPriority="73"/>
+    <w:lsdException w:name="Light Shading Accent 1" w:uiPriority="60"/>
+    <w:lsdException w:name="Light List Accent 1" w:uiPriority="61"/>
+    <w:lsdException w:name="Light Grid Accent 1" w:uiPriority="62"/>
+    <w:lsdException w:name="Medium Shading 1 Accent 1" w:uiPriority="63"/>
+    <w:lsdException w:name="Medium Shading 2 Accent 1" w:uiPriority="64"/>
+    <w:lsdException w:name="Medium List 1 Accent 1" w:uiPriority="65"/>
+    <w:lsdException w:name="Revision" w:semiHidden="1"/>
+    <w:lsdException w:name="List Paragraph" w:uiPriority="34" w:qFormat="1"/>
+    <w:lsdException w:name="Quote" w:uiPriority="29" w:qFormat="1"/>
+    <w:lsdException w:name="Intense Quote" w:uiPriority="30" w:qFormat="1"/>
+    <w:lsdException w:name="Medium List 2 Accent 1" w:uiPriority="66"/>
+    <w:lsdException w:name="Medium Grid 1 Accent 1" w:uiPriority="67"/>
+    <w:lsdException w:name="Medium Grid 2 Accent 1" w:uiPriority="68"/>
+    <w:lsdException w:name="Medium Grid 3 Accent 1" w:uiPriority="69"/>
+    <w:lsdException w:name="Dark List Accent 1" w:uiPriority="70"/>
+    <w:lsdException w:name="Colorful Shading Accent 1" w:uiPriority="71"/>
+    <w:lsdException w:name="Colorful List Accent 1" w:uiPriority="72"/>
+    <w:lsdException w:name="Colorful Grid Accent 1" w:uiPriority="73"/>
+    <w:lsdException w:name="Light Shading Accent 2" w:uiPriority="60"/>
+    <w:lsdException w:name="Light List Accent 2" w:uiPriority="61"/>
+    <w:lsdException w:name="Light Grid Accent 2" w:uiPriority="62"/>
+    <w:lsdException w:name="Medium Shading 1 Accent 2" w:uiPriority="63"/>
+    <w:lsdException w:name="Medium Shading 2 Accent 2" w:uiPriority="64"/>
+    <w:lsdException w:name="Medium List 1 Accent 2" w:uiPriority="65"/>
+    <w:lsdException w:name="Medium List 2 Accent 2" w:uiPriority="66"/>
+    <w:lsdException w:name="Medium Grid 1 Accent 2" w:uiPriority="67"/>
+    <w:lsdException w:name="Medium Grid 2 Accent 2" w:uiPriority="68"/>
+    <w:lsdException w:name="Medium Grid 3 Accent 2" w:uiPriority="69"/>
+    <w:lsdException w:name="Dark List Accent 2" w:uiPriority="70"/>
+    <w:lsdException w:name="Colorful Shading Accent 2" w:uiPriority="71"/>
+    <w:lsdException w:name="Colorful List Accent 2" w:uiPriority="72"/>
+    <w:lsdException w:name="Colorful Grid Accent 2" w:uiPriority="73"/>
+    <w:lsdException w:name="Light Shading Accent 3" w:uiPriority="60"/>
+    <w:lsdException w:name="Light List Accent 3" w:uiPriority="61"/>
+    <w:lsdException w:name="Light Grid Accent 3" w:uiPriority="62"/>
+    <w:lsdException w:name="Medium Shading 1 Accent 3" w:uiPriority="63"/>
+    <w:lsdException w:name="Medium Shading 2 Accent 3" w:uiPriority="64"/>
+    <w:lsdException w:name="Medium List 1 Accent 3" w:uiPriority="65"/>
+    <w:lsdException w:name="Medium List 2 Accent 3" w:uiPriority="66"/>
+    <w:lsdException w:name="Medium Grid 1 Accent 3" w:uiPriority="67"/>
+    <w:lsdException w:name="Medium Grid 2 Accent 3" w:uiPriority="68"/>
+    <w:lsdException w:name="Medium Grid 3 Accent 3" w:uiPriority="69"/>
+    <w:lsdException w:name="Dark List Accent 3" w:uiPriority="70"/>
+    <w:lsdException w:name="Colorful Shading Accent 3" w:uiPriority="71"/>
+    <w:lsdException w:name="Colorful List Accent 3" w:uiPriority="72"/>
+    <w:lsdException w:name="Colorful Grid Accent 3" w:uiPriority="73"/>
+    <w:lsdException w:name="Light Shading Accent 4" w:uiPriority="60"/>
+    <w:lsdException w:name="Light List Accent 4" w:uiPriority="61"/>
+    <w:lsdException w:name="Light Grid Accent 4" w:uiPriority="62"/>
+    <w:lsdException w:name="Medium Shading 1 Accent 4" w:uiPriority="63"/>
+    <w:lsdException w:name="Medium Shading 2 Accent 4" w:uiPriority="64"/>
+    <w:lsdException w:name="Medium List 1 Accent 4" w:uiPriority="65"/>
+    <w:lsdException w:name="Medium List 2 Accent 4" w:uiPriority="66"/>
+    <w:lsdException w:name="Medium Grid 1 Accent 4" w:uiPriority="67"/>
+    <w:lsdException w:name="Medium Grid 2 Accent 4" w:uiPriority="68"/>
+    <w:lsdException w:name="Medium Grid 3 Accent 4" w:uiPriority="69"/>
+    <w:lsdException w:name="Dark List Accent 4" w:uiPriority="70"/>
+    <w:lsdException w:name="Colorful Shading Accent 4" w:uiPriority="71"/>
+    <w:lsdException w:name="Colorful List Accent 4" w:uiPriority="72"/>
+    <w:lsdException w:name="Colorful Grid Accent 4" w:uiPriority="73"/>
+    <w:lsdException w:name="Light Shading Accent 5" w:uiPriority="60"/>
+    <w:lsdException w:name="Light List Accent 5" w:uiPriority="61"/>
+    <w:lsdException w:name="Light Grid Accent 5" w:uiPriority="62"/>
+    <w:lsdException w:name="Medium Shading 1 Accent 5" w:uiPriority="63"/>
+    <w:lsdException w:name="Medium Shading 2 Accent 5" w:uiPriority="64"/>
+    <w:lsdException w:name="Medium List 1 Accent 5" w:uiPriority="65"/>
+    <w:lsdException w:name="Medium List 2 Accent 5" w:uiPriority="66"/>
+    <w:lsdException w:name="Medium Grid 1 Accent 5" w:uiPriority="67"/>
+    <w:lsdException w:name="Medium Grid 2 Accent 5" w:uiPriority="68"/>
+    <w:lsdException w:name="Medium Grid 3 Accent 5" w:uiPriority="69"/>
+    <w:lsdException w:name="Dark List Accent 5" w:uiPriority="70"/>
+    <w:lsdException w:name="Colorful Shading Accent 5" w:uiPriority="71"/>
+    <w:lsdException w:name="Colorful List Accent 5" w:uiPriority="72"/>
+    <w:lsdException w:name="Colorful Grid Accent 5" w:uiPriority="73"/>
+    <w:lsdException w:name="Light Shading Accent 6" w:uiPriority="60"/>
+    <w:lsdException w:name="Light List Accent 6" w:uiPriority="61"/>
+    <w:lsdException w:name="Light Grid Accent 6" w:uiPriority="62"/>
+    <w:lsdException w:name="Medium Shading 1 Accent 6" w:uiPriority="63"/>
+    <w:lsdException w:name="Medium Shading 2 Accent 6" w:uiPriority="64"/>
+    <w:lsdException w:name="Medium List 1 Accent 6" w:uiPriority="65"/>
+    <w:lsdException w:name="Medium List 2 Accent 6" w:uiPriority="66"/>
+    <w:lsdException w:name="Medium Grid 1 Accent 6" w:uiPriority="67"/>
+    <w:lsdException w:name="Medium Grid 2 Accent 6" w:uiPriority="68"/>
+    <w:lsdException w:name="Medium Grid 3 Accent 6" w:uiPriority="69"/>
+    <w:lsdException w:name="Dark List Accent 6" w:uiPriority="70"/>
+    <w:lsdException w:name="Colorful Shading Accent 6" w:uiPriority="71"/>
+    <w:lsdException w:name="Colorful List Accent 6" w:uiPriority="72"/>
+    <w:lsdException w:name="Colorful Grid Accent 6" w:uiPriority="73"/>
+    <w:lsdException w:name="Subtle Emphasis" w:uiPriority="19" w:qFormat="1"/>
+    <w:lsdException w:name="Intense Emphasis" w:uiPriority="21" w:qFormat="1"/>
+    <w:lsdException w:name="Subtle Reference" w:uiPriority="31" w:qFormat="1"/>
+    <w:lsdException w:name="Intense Reference" w:uiPriority="32" w:qFormat="1"/>
+    <w:lsdException w:name="Book Title" w:uiPriority="33" w:qFormat="1"/>
+    <w:lsdException w:name="Bibliography" w:semiHidden="1" w:uiPriority="37" w:unhideWhenUsed="1"/>
+    <w:lsdException w:name="TOC Heading" w:semiHidden="1" w:uiPriority="39" w:unhideWhenUsed="1" w:qFormat="1"/>
+    <w:lsdException w:name="Plain Table 1" w:uiPriority="41"/>
+    <w:lsdException w:name="Plain Table 2" w:uiPriority="42"/>
+    <w:lsdException w:name="Plain Table 3" w:uiPriority="43"/>
+    <w:lsdException w:name="Plain Table 4" w:uiPriority="44"/>
+    <w:lsdException w:name="Plain Table 5" w:uiPriority="45"/>
+    <w:lsdException w:name="Grid Table Light" w:uiPriority="40"/>
+    <w:lsdException w:name="Grid Table 1 Light" w:uiPriority="46"/>
+    <w:lsdException w:name="Grid Table 2" w:uiPriority="47"/>
+    <w:lsdException w:name="Grid Table 3" w:uiPriority="48"/>
+    <w:lsdException w:name="Grid Table 4" w:uiPriority="49"/>
+    <w:lsdException w:name="Grid Table 5 Dark" w:uiPriority="50"/>
+    <w:lsdException w:name="Grid Table 6 Colorful" w:uiPriority="51"/>
+    <w:lsdException w:name="Grid Table 7 Colorful" w:uiPriority="52"/>
+    <w:lsdException w:name="Grid Table 1 Light Accent 1" w:uiPriority="46"/>
+    <w:lsdException w:name="Grid Table 2 Accent 1" w:uiPriority="47"/>
+    <w:lsdException w:name="Grid Table 3 Accent 1" w:uiPriority="48"/>
+    <w:lsdException w:name="Grid Table 4 Accent 1" w:uiPriority="49"/>
+    <w:lsdException w:name="Grid Table 5 Dark Accent 1" w:uiPriority="50"/>
+    <w:lsdException w:name="Grid Table 6 Colorful Accent 1" w:uiPriority="51"/>
+    <w:lsdException w:name="Grid Table 7 Colorful Accent 1" w:uiPriority="52"/>
+    <w:lsdException w:name="Grid Table 1 Light Accent 2" w:uiPriority="46"/>
+    <w:lsdException w:name="Grid Table 2 Accent 2" w:uiPriority="47"/>
+    <w:lsdException w:name="Grid Table 3 Accent 2" w:uiPriority="48"/>
+    <w:lsdException w:name="Grid Table 4 Accent 2" w:uiPriority="49"/>
+    <w:lsdException w:name="Grid Table 5 Dark Accent 2" w:uiPriority="50"/>
+    <w:lsdException w:name="Grid Table 6 Colorful Accent 2" w:uiPriority="51"/>
+    <w:lsdException w:name="Grid Table 7 Colorful Accent 2" w:uiPriority="52"/>
+    <w:lsdException w:name="Grid Table 1 Light Accent 3" w:uiPriority="46"/>
+    <w:lsdException w:name="Grid Table 2 Accent 3" w:uiPriority="47"/>
+    <w:lsdException w:name="Grid Table 3 Accent 3" w:uiPriority="48"/>
+    <w:lsdException w:name="Grid Table 4 Accent 3" w:uiPriority="49"/>
+    <w:lsdException w:name="Grid Table 5 Dark Accent 3" w:uiPriority="50"/>
+    <w:lsdException w:name="Grid Table 6 Colorful Accent 3" w:uiPriority="51"/>
+    <w:lsdException w:name="Grid Table 7 Colorful Accent 3" w:uiPriority="52"/>
+    <w:lsdException w:name="Grid Table 1 Light Accent 4" w:uiPriority="46"/>
+    <w:lsdException w:name="Grid Table 2 Accent 4" w:uiPriority="47"/>
+    <w:lsdException w:name="Grid Table 3 Accent 4" w:uiPriority="48"/>
+    <w:lsdException w:name="Grid Table 4 Accent 4" w:uiPriority="49"/>
+    <w:lsdException w:name="Grid Table 5 Dark Accent 4" w:uiPriority="50"/>
+    <w:lsdException w:name="Grid Table 6 Colorful Accent 4" w:uiPriority="51"/>
+    <w:lsdException w:name="Grid Table 7 Colorful Accent 4" w:uiPriority="52"/>
+    <w:lsdException w:name="Grid Table 1 Light Accent 5" w:uiPriority="46"/>
+    <w:lsdException w:name="Grid Table 2 Accent 5" w:uiPriority="47"/>
+    <w:lsdException w:name="Grid Table 3 Accent 5" w:uiPriority="48"/>
+    <w:lsdException w:name="Grid Table 4 Accent 5" w:uiPriority="49"/>
+    <w:lsdException w:name="Grid Table 5 Dark Accent 5" w:uiPriority="50"/>
+    <w:lsdException w:name="Grid Table 6 Colorful Accent 5" w:uiPriority="51"/>
+    <w:lsdException w:name="Grid Table 7 Colorful Accent 5" w:uiPriority="52"/>
+    <w:lsdException w:name="Grid Table 1 Light Accent 6" w:uiPriority="46"/>
+    <w:lsdException w:name="Grid Table 2 Accent 6" w:uiPriority="47"/>
+    <w:lsdException w:name="Grid Table 3 Accent 6" w:uiPriority="48"/>
+    <w:lsdException w:name="Grid Table 4 Accent 6" w:uiPriority="49"/>
+    <w:lsdException w:name="Grid Table 5 Dark Accent 6" w:uiPriority="50"/>
+    <w:lsdException w:name="Grid Table 6 Colorful Accent 6" w:uiPriority="51"/>
+    <w:lsdException w:name="Grid Table 7 Colorful Accent 6" w:uiPriority="52"/>
+    <w:lsdException w:name="List Table 1 Light" w:uiPriority="46"/>
+    <w:lsdException w:name="List Table 2" w:uiPriority="47"/>
+    <w:lsdException w:name="List Table 3" w:uiPriority="48"/>
+    <w:lsdException w:name="List Table 4" w:uiPriority="49"/>
+    <w:lsdException w:name="List Table 5 Dark" w:uiPriority="50"/>
+    <w:lsdException w:name="List Table 6 Colorful" w:uiPriority="51"/>
+    <w:lsdException w:name="List Table 7 Colorful" w:uiPriority="52"/>
+    <w:lsdException w:name="List Table 1 Light Accent 1" w:uiPriority="46"/>
+    <w:lsdException w:name="List Table 2 Accent 1" w:uiPriority="47"/>
+    <w:lsdException w:name="List Table 3 Accent 1" w:uiPriority="48"/>
+    <w:lsdException w:name="List Table 4 Accent 1" w:uiPriority="49"/>
+    <w:lsdException w:name="List Table 5 Dark Accent 1" w:uiPriority="50"/>
+    <w:lsdException w:name="List Table 6 Colorful Accent 1" w:uiPriority="51"/>
+    <w:lsdException w:name="List Table 7 Colorful Accent 1" w:uiPriority="52"/>
+    <w:lsdException w:name="List Table 1 Light Accent 2" w:uiPriority="46"/>
+    <w:lsdException w:name="List Table 2 Accent 2" w:uiPriority="47"/>
+    <w:lsdException w:name="List Table 3 Accent 2" w:uiPriority="48"/>
+    <w:lsdException w:name="List Table 4 Accent 2" w:uiPriority="49"/>
+    <w:lsdException w:name="List Table 5 Dark Accent 2" w:uiPriority="50"/>
+    <w:lsdException w:name="List Table 6 Colorful Accent 2" w:uiPriority="51"/>
+    <w:lsdException w:name="List Table 7 Colorful Accent 2" w:uiPriority="52"/>
+    <w:lsdException w:name="List Table 1 Light Accent 3" w:uiPriority="46"/>
+    <w:lsdException w:name="List Table 2 Accent 3" w:uiPriority="47"/>
+    <w:lsdException w:name="List Table 3 Accent 3" w:uiPriority="48"/>
+    <w:lsdException w:name="List Table 4 Accent 3" w:uiPriority="49"/>
+    <w:lsdException w:name="List Table 5 Dark Accent 3" w:uiPriority="50"/>
+    <w:lsdException w:name="List Table 6 Colorful Accent 3" w:uiPriority="51"/>
+    <w:lsdException w:name="List Table 7 Colorful Accent 3" w:uiPriority="52"/>
+    <w:lsdException w:name="List Table 1 Light Accent 4" w:uiPriority="46"/>
+    <w:lsdException w:name="List Table 2 Accent 4" w:uiPriority="47"/>
+    <w:lsdException w:name="List Table 3 Accent 4" w:uiPriority="48"/>
+    <w:lsdException w:name="List Table 4 Accent 4" w:uiPriority="49"/>
+    <w:lsdException w:name="List Table 5 Dark Accent 4" w:uiPriority="50"/>
+    <w:lsdException w:name="List Table 6 Colorful Accent 4" w:uiPriority="51"/>
+    <w:lsdException w:name="List Table 7 Colorful Accent 4" w:uiPriority="52"/>
+    <w:lsdException w:name="List Table 1 Light Accent 5" w:uiPriority="46"/>
+    <w:lsdException w:name="List Table 2 Accent 5" w:uiPriority="47"/>
+    <w:lsdException w:name="List Table 3 Accent 5" w:uiPriority="48"/>
+    <w:lsdException w:name="List Table 4 Accent 5" w:uiPriority="49"/>
+    <w:lsdException w:name="List Table 5 Dark Accent 5" w:uiPriority="50"/>
+    <w:lsdException w:name="List Table 6 Colorful Accent 5" w:uiPriority="51"/>
+    <w:lsdException w:name="List Table 7 Colorful Accent 5" w:uiPriority="52"/>
+    <w:lsdException w:name="List Table 1 Light Accent 6" w:uiPriority="46"/>
+    <w:lsdException w:name="List Table 2 Accent 6" w:uiPriority="47"/>
+    <w:lsdException w:name="List Table 3 Accent 6" w:uiPriority="48"/>
+    <w:lsdException w:name="List Table 4 Accent 6" w:uiPriority="49"/>
+    <w:lsdException w:name="List Table 5 Dark Accent 6" w:uiPriority="50"/>
+    <w:lsdException w:name="List Table 6 Colorful Accent 6" w:uiPriority="51"/>
+    <w:lsdException w:name="List Table 7 Colorful Accent 6" w:uiPriority="52"/>
+    <w:lsdException w:name="Mention" w:semiHidden="1" w:unhideWhenUsed="1"/>
   </w:latentStyles>
   <w:style w:type="paragraph" w:default="1" w:styleId="Normal">
     <w:name w:val="Normal"/>
@@ -51329,15 +51929,135 @@
       <w:szCs w:val="26"/>
     </w:rPr>
   </w:style>
+  <w:style w:type="character" w:styleId="PlaceholderText">
+    <w:name w:val="Placeholder Text"/>
+    <w:basedOn w:val="DefaultParagraphFont"/>
+    <w:uiPriority w:val="99"/>
+    <w:semiHidden/>
+    <w:rsid w:val="007674B0"/>
+    <w:rPr>
+      <w:color w:val="808080"/>
+    </w:rPr>
+  </w:style>
 </w:styles>
 </file>
 
-<file path=word/stylesWithEffects.xml><?xml version="1.0" encoding="utf-8"?>
-<w:styles xmlns:wpc="http://schemas.microsoft.com/office/word/2010/wordprocessingCanvas" xmlns:mc="http://schemas.openxmlformats.org/markup-compatibility/2006" xmlns:o="urn:schemas-microsoft-com:office:office" xmlns:r="http://schemas.openxmlformats.org/officeDocument/2006/relationships" xmlns:m="http://schemas.openxmlformats.org/officeDocument/2006/math" xmlns:v="urn:schemas-microsoft-com:vml" xmlns:wp14="http://schemas.microsoft.com/office/word/2010/wordprocessingDrawing" xmlns:wp="http://schemas.openxmlformats.org/drawingml/2006/wordprocessingDrawing" xmlns:w10="urn:schemas-microsoft-com:office:word" xmlns:w="http://schemas.openxmlformats.org/wordprocessingml/2006/main" xmlns:w14="http://schemas.microsoft.com/office/word/2010/wordml" xmlns:wpg="http://schemas.microsoft.com/office/word/2010/wordprocessingGroup" xmlns:wpi="http://schemas.microsoft.com/office/word/2010/wordprocessingInk" xmlns:wne="http://schemas.microsoft.com/office/word/2006/wordml" xmlns:wps="http://schemas.microsoft.com/office/word/2010/wordprocessingShape" mc:Ignorable="w14 wp14">
+<file path=word/glossary/document.xml><?xml version="1.0" encoding="utf-8"?>
+<w:glossaryDocument xmlns:wpc="http://schemas.microsoft.com/office/word/2010/wordprocessingCanvas" xmlns:cx="http://schemas.microsoft.com/office/drawing/2014/chartex" xmlns:cx1="http://schemas.microsoft.com/office/drawing/2015/9/8/chartex" xmlns:cx2="http://schemas.microsoft.com/office/drawing/2015/10/21/chartex" xmlns:mc="http://schemas.openxmlformats.org/markup-compatibility/2006" xmlns:o="urn:schemas-microsoft-com:office:office" xmlns:r="http://schemas.openxmlformats.org/officeDocument/2006/relationships" xmlns:m="http://schemas.openxmlformats.org/officeDocument/2006/math" xmlns:v="urn:schemas-microsoft-com:vml" xmlns:wp14="http://schemas.microsoft.com/office/word/2010/wordprocessingDrawing" xmlns:wp="http://schemas.openxmlformats.org/drawingml/2006/wordprocessingDrawing" xmlns:w10="urn:schemas-microsoft-com:office:word" xmlns:w="http://schemas.openxmlformats.org/wordprocessingml/2006/main" xmlns:w14="http://schemas.microsoft.com/office/word/2010/wordml" xmlns:w15="http://schemas.microsoft.com/office/word/2012/wordml" xmlns:w16se="http://schemas.microsoft.com/office/word/2015/wordml/symex" xmlns:wpg="http://schemas.microsoft.com/office/word/2010/wordprocessingGroup" xmlns:wpi="http://schemas.microsoft.com/office/word/2010/wordprocessingInk" xmlns:wne="http://schemas.microsoft.com/office/word/2006/wordml" xmlns:wps="http://schemas.microsoft.com/office/word/2010/wordprocessingShape" mc:Ignorable="w14 w15 w16se wp14"/>
+</file>
+
+<file path=word/glossary/fontTable.xml><?xml version="1.0" encoding="utf-8"?>
+<w:fonts xmlns:mc="http://schemas.openxmlformats.org/markup-compatibility/2006" xmlns:r="http://schemas.openxmlformats.org/officeDocument/2006/relationships" xmlns:w="http://schemas.openxmlformats.org/wordprocessingml/2006/main" xmlns:w14="http://schemas.microsoft.com/office/word/2010/wordml" xmlns:w15="http://schemas.microsoft.com/office/word/2012/wordml" xmlns:w16se="http://schemas.microsoft.com/office/word/2015/wordml/symex" mc:Ignorable="w14 w15 w16se">
+  <w:font w:name="Calibri">
+    <w:panose1 w:val="020F0502020204030204"/>
+    <w:charset w:val="00"/>
+    <w:family w:val="swiss"/>
+    <w:pitch w:val="variable"/>
+    <w:sig w:usb0="E00002FF" w:usb1="4000ACFF" w:usb2="00000001" w:usb3="00000000" w:csb0="0000019F" w:csb1="00000000"/>
+  </w:font>
+  <w:font w:name="Times New Roman">
+    <w:panose1 w:val="02020603050405020304"/>
+    <w:charset w:val="00"/>
+    <w:family w:val="roman"/>
+    <w:pitch w:val="variable"/>
+    <w:sig w:usb0="E0002EFF" w:usb1="C0007843" w:usb2="00000009" w:usb3="00000000" w:csb0="000001FF" w:csb1="00000000"/>
+  </w:font>
+  <w:font w:name="Calibri Light">
+    <w:panose1 w:val="020F0302020204030204"/>
+    <w:charset w:val="00"/>
+    <w:family w:val="swiss"/>
+    <w:pitch w:val="variable"/>
+    <w:sig w:usb0="A00002EF" w:usb1="4000207B" w:usb2="00000000" w:usb3="00000000" w:csb0="0000019F" w:csb1="00000000"/>
+  </w:font>
+  <w:font w:name="Consolas">
+    <w:panose1 w:val="020B0609020204030204"/>
+    <w:charset w:val="00"/>
+    <w:family w:val="modern"/>
+    <w:pitch w:val="fixed"/>
+    <w:sig w:usb0="E00002FF" w:usb1="0000FCFF" w:usb2="00000001" w:usb3="00000000" w:csb0="0000019F" w:csb1="00000000"/>
+  </w:font>
+  <w:font w:name="Segoe UI">
+    <w:panose1 w:val="020B0502040204020203"/>
+    <w:charset w:val="00"/>
+    <w:family w:val="swiss"/>
+    <w:pitch w:val="variable"/>
+    <w:sig w:usb0="E4002EFF" w:usb1="C000E47F" w:usb2="00000009" w:usb3="00000000" w:csb0="000001FF" w:csb1="00000000"/>
+  </w:font>
+  <w:font w:name="Courier New">
+    <w:panose1 w:val="02070309020205020404"/>
+    <w:charset w:val="00"/>
+    <w:family w:val="modern"/>
+    <w:pitch w:val="fixed"/>
+    <w:sig w:usb0="E0002EFF" w:usb1="C0007843" w:usb2="00000009" w:usb3="00000000" w:csb0="000001FF" w:csb1="00000000"/>
+  </w:font>
+  <w:font w:name="Symbol">
+    <w:panose1 w:val="05050102010706020507"/>
+    <w:charset w:val="02"/>
+    <w:family w:val="roman"/>
+    <w:pitch w:val="variable"/>
+    <w:sig w:usb0="00000000" w:usb1="10000000" w:usb2="00000000" w:usb3="00000000" w:csb0="80000000" w:csb1="00000000"/>
+  </w:font>
+  <w:font w:name="Cambria Math">
+    <w:panose1 w:val="02040503050406030204"/>
+    <w:charset w:val="00"/>
+    <w:family w:val="roman"/>
+    <w:pitch w:val="variable"/>
+    <w:sig w:usb0="E00002FF" w:usb1="420024FF" w:usb2="00000000" w:usb3="00000000" w:csb0="0000019F" w:csb1="00000000"/>
+  </w:font>
+  <w:font w:name="Wingdings">
+    <w:panose1 w:val="05000000000000000000"/>
+    <w:charset w:val="02"/>
+    <w:family w:val="auto"/>
+    <w:pitch w:val="variable"/>
+    <w:sig w:usb0="00000000" w:usb1="10000000" w:usb2="00000000" w:usb3="00000000" w:csb0="80000000" w:csb1="00000000"/>
+  </w:font>
+</w:fonts>
+</file>
+
+<file path=word/glossary/settings.xml><?xml version="1.0" encoding="utf-8"?>
+<w:settings xmlns:mc="http://schemas.openxmlformats.org/markup-compatibility/2006" xmlns:o="urn:schemas-microsoft-com:office:office" xmlns:r="http://schemas.openxmlformats.org/officeDocument/2006/relationships" xmlns:m="http://schemas.openxmlformats.org/officeDocument/2006/math" xmlns:v="urn:schemas-microsoft-com:vml" xmlns:w10="urn:schemas-microsoft-com:office:word" xmlns:w="http://schemas.openxmlformats.org/wordprocessingml/2006/main" xmlns:w14="http://schemas.microsoft.com/office/word/2010/wordml" xmlns:w15="http://schemas.microsoft.com/office/word/2012/wordml" xmlns:w16se="http://schemas.microsoft.com/office/word/2015/wordml/symex" xmlns:sl="http://schemas.openxmlformats.org/schemaLibrary/2006/main" mc:Ignorable="w14 w15 w16se">
+  <w:view w:val="normal"/>
+  <w:defaultTabStop w:val="720"/>
+  <w:characterSpacingControl w:val="doNotCompress"/>
+  <w:compat>
+    <w:useFELayout/>
+    <w:compatSetting w:name="compatibilityMode" w:uri="http://schemas.microsoft.com/office/word" w:val="15"/>
+    <w:compatSetting w:name="overrideTableStyleFontSizeAndJustification" w:uri="http://schemas.microsoft.com/office/word" w:val="1"/>
+    <w:compatSetting w:name="enableOpenTypeFeatures" w:uri="http://schemas.microsoft.com/office/word" w:val="1"/>
+    <w:compatSetting w:name="doNotFlipMirrorIndents" w:uri="http://schemas.microsoft.com/office/word" w:val="1"/>
+    <w:compatSetting w:name="differentiateMultirowTableHeaders" w:uri="http://schemas.microsoft.com/office/word" w:val="1"/>
+  </w:compat>
+  <w:rsids>
+    <w:rsidRoot w:val="00C168C2"/>
+    <w:rsid w:val="00C168C2"/>
+  </w:rsids>
+  <m:mathPr>
+    <m:mathFont m:val="Cambria Math"/>
+    <m:brkBin m:val="before"/>
+    <m:brkBinSub m:val="--"/>
+    <m:smallFrac m:val="0"/>
+    <m:dispDef/>
+    <m:lMargin m:val="0"/>
+    <m:rMargin m:val="0"/>
+    <m:defJc m:val="centerGroup"/>
+    <m:wrapIndent m:val="1440"/>
+    <m:intLim m:val="subSup"/>
+    <m:naryLim m:val="undOvr"/>
+  </m:mathPr>
+  <w:themeFontLang w:val="en-US"/>
+  <w:clrSchemeMapping w:bg1="light1" w:t1="dark1" w:bg2="light2" w:t2="dark2" w:accent1="accent1" w:accent2="accent2" w:accent3="accent3" w:accent4="accent4" w:accent5="accent5" w:accent6="accent6" w:hyperlink="hyperlink" w:followedHyperlink="followedHyperlink"/>
+  <w:decimalSymbol w:val="."/>
+  <w:listSeparator w:val=","/>
+  <w15:chartTrackingRefBased/>
+</w:settings>
+</file>
+
+<file path=word/glossary/styles.xml><?xml version="1.0" encoding="utf-8"?>
+<w:styles xmlns:mc="http://schemas.openxmlformats.org/markup-compatibility/2006" xmlns:r="http://schemas.openxmlformats.org/officeDocument/2006/relationships" xmlns:w="http://schemas.openxmlformats.org/wordprocessingml/2006/main" xmlns:w14="http://schemas.microsoft.com/office/word/2010/wordml" xmlns:w15="http://schemas.microsoft.com/office/word/2012/wordml" xmlns:w16se="http://schemas.microsoft.com/office/word/2015/wordml/symex" mc:Ignorable="w14 w15 w16se">
   <w:docDefaults>
     <w:rPrDefault>
       <w:rPr>
-        <w:rFonts w:asciiTheme="minorHAnsi" w:eastAsiaTheme="minorHAnsi" w:hAnsiTheme="minorHAnsi" w:cstheme="minorBidi"/>
+        <w:rFonts w:asciiTheme="minorHAnsi" w:eastAsiaTheme="minorEastAsia" w:hAnsiTheme="minorHAnsi" w:cstheme="minorBidi"/>
         <w:sz w:val="22"/>
         <w:szCs w:val="22"/>
         <w:lang w:val="en-US" w:eastAsia="en-US" w:bidi="ar-SA"/>
@@ -51349,192 +52069,383 @@
       </w:pPr>
     </w:pPrDefault>
   </w:docDefaults>
-  <w:latentStyles w:defLockedState="0" w:defUIPriority="99" w:defSemiHidden="1" w:defUnhideWhenUsed="1" w:defQFormat="0" w:count="267">
-    <w:lsdException w:name="Normal" w:semiHidden="0" w:uiPriority="0" w:unhideWhenUsed="0" w:qFormat="1"/>
-    <w:lsdException w:name="heading 1" w:semiHidden="0" w:uiPriority="9" w:unhideWhenUsed="0" w:qFormat="1"/>
-    <w:lsdException w:name="heading 2" w:uiPriority="9" w:qFormat="1"/>
-    <w:lsdException w:name="heading 3" w:uiPriority="9" w:qFormat="1"/>
-    <w:lsdException w:name="heading 4" w:uiPriority="9" w:qFormat="1"/>
-    <w:lsdException w:name="heading 5" w:uiPriority="9" w:qFormat="1"/>
-    <w:lsdException w:name="heading 6" w:uiPriority="9" w:qFormat="1"/>
-    <w:lsdException w:name="heading 7" w:uiPriority="9" w:qFormat="1"/>
-    <w:lsdException w:name="heading 8" w:uiPriority="9" w:qFormat="1"/>
-    <w:lsdException w:name="heading 9" w:uiPriority="9" w:qFormat="1"/>
-    <w:lsdException w:name="toc 1" w:uiPriority="39"/>
-    <w:lsdException w:name="toc 2" w:uiPriority="39"/>
-    <w:lsdException w:name="toc 3" w:uiPriority="39"/>
-    <w:lsdException w:name="toc 4" w:uiPriority="39"/>
-    <w:lsdException w:name="toc 5" w:uiPriority="39"/>
-    <w:lsdException w:name="toc 6" w:uiPriority="39"/>
-    <w:lsdException w:name="toc 7" w:uiPriority="39"/>
-    <w:lsdException w:name="toc 8" w:uiPriority="39"/>
-    <w:lsdException w:name="toc 9" w:uiPriority="39"/>
-    <w:lsdException w:name="caption" w:uiPriority="35" w:qFormat="1"/>
-    <w:lsdException w:name="Title" w:semiHidden="0" w:uiPriority="10" w:unhideWhenUsed="0" w:qFormat="1"/>
-    <w:lsdException w:name="Default Paragraph Font" w:uiPriority="1"/>
-    <w:lsdException w:name="Subtitle" w:semiHidden="0" w:uiPriority="11" w:unhideWhenUsed="0" w:qFormat="1"/>
-    <w:lsdException w:name="Strong" w:semiHidden="0" w:uiPriority="22" w:unhideWhenUsed="0" w:qFormat="1"/>
-    <w:lsdException w:name="Emphasis" w:semiHidden="0" w:uiPriority="20" w:unhideWhenUsed="0" w:qFormat="1"/>
-    <w:lsdException w:name="Table Grid" w:semiHidden="0" w:uiPriority="39" w:unhideWhenUsed="0"/>
-    <w:lsdException w:name="Placeholder Text" w:unhideWhenUsed="0"/>
-    <w:lsdException w:name="No Spacing" w:semiHidden="0" w:uiPriority="1" w:unhideWhenUsed="0" w:qFormat="1"/>
-    <w:lsdException w:name="Light Shading" w:semiHidden="0" w:uiPriority="60" w:unhideWhenUsed="0"/>
-    <w:lsdException w:name="Light List" w:semiHidden="0" w:uiPriority="61" w:unhideWhenUsed="0"/>
-    <w:lsdException w:name="Light Grid" w:semiHidden="0" w:uiPriority="62" w:unhideWhenUsed="0"/>
-    <w:lsdException w:name="Medium Shading 1" w:semiHidden="0" w:uiPriority="63" w:unhideWhenUsed="0"/>
-    <w:lsdException w:name="Medium Shading 2" w:semiHidden="0" w:uiPriority="64" w:unhideWhenUsed="0"/>
-    <w:lsdException w:name="Medium List 1" w:semiHidden="0" w:uiPriority="65" w:unhideWhenUsed="0"/>
-    <w:lsdException w:name="Medium List 2" w:semiHidden="0" w:uiPriority="66" w:unhideWhenUsed="0"/>
-    <w:lsdException w:name="Medium Grid 1" w:semiHidden="0" w:uiPriority="67" w:unhideWhenUsed="0"/>
-    <w:lsdException w:name="Medium Grid 2" w:semiHidden="0" w:uiPriority="68" w:unhideWhenUsed="0"/>
-    <w:lsdException w:name="Medium Grid 3" w:semiHidden="0" w:uiPriority="69" w:unhideWhenUsed="0"/>
-    <w:lsdException w:name="Dark List" w:semiHidden="0" w:uiPriority="70" w:unhideWhenUsed="0"/>
-    <w:lsdException w:name="Colorful Shading" w:semiHidden="0" w:uiPriority="71" w:unhideWhenUsed="0"/>
-    <w:lsdException w:name="Colorful List" w:semiHidden="0" w:uiPriority="72" w:unhideWhenUsed="0"/>
-    <w:lsdException w:name="Colorful Grid" w:semiHidden="0" w:uiPriority="73" w:unhideWhenUsed="0"/>
-    <w:lsdException w:name="Light Shading Accent 1" w:semiHidden="0" w:uiPriority="60" w:unhideWhenUsed="0"/>
-    <w:lsdException w:name="Light List Accent 1" w:semiHidden="0" w:uiPriority="61" w:unhideWhenUsed="0"/>
-    <w:lsdException w:name="Light Grid Accent 1" w:semiHidden="0" w:uiPriority="62" w:unhideWhenUsed="0"/>
-    <w:lsdException w:name="Medium Shading 1 Accent 1" w:semiHidden="0" w:uiPriority="63" w:unhideWhenUsed="0"/>
-    <w:lsdException w:name="Medium Shading 2 Accent 1" w:semiHidden="0" w:uiPriority="64" w:unhideWhenUsed="0"/>
-    <w:lsdException w:name="Medium List 1 Accent 1" w:semiHidden="0" w:uiPriority="65" w:unhideWhenUsed="0"/>
-    <w:lsdException w:name="Revision" w:unhideWhenUsed="0"/>
-    <w:lsdException w:name="List Paragraph" w:semiHidden="0" w:uiPriority="34" w:unhideWhenUsed="0" w:qFormat="1"/>
-    <w:lsdException w:name="Quote" w:semiHidden="0" w:uiPriority="29" w:unhideWhenUsed="0" w:qFormat="1"/>
-    <w:lsdException w:name="Intense Quote" w:semiHidden="0" w:uiPriority="30" w:unhideWhenUsed="0" w:qFormat="1"/>
-    <w:lsdException w:name="Medium List 2 Accent 1" w:semiHidden="0" w:uiPriority="66" w:unhideWhenUsed="0"/>
-    <w:lsdException w:name="Medium Grid 1 Accent 1" w:semiHidden="0" w:uiPriority="67" w:unhideWhenUsed="0"/>
-    <w:lsdException w:name="Medium Grid 2 Accent 1" w:semiHidden="0" w:uiPriority="68" w:unhideWhenUsed="0"/>
-    <w:lsdException w:name="Medium Grid 3 Accent 1" w:semiHidden="0" w:uiPriority="69" w:unhideWhenUsed="0"/>
-    <w:lsdException w:name="Dark List Accent 1" w:semiHidden="0" w:uiPriority="70" w:unhideWhenUsed="0"/>
-    <w:lsdException w:name="Colorful Shading Accent 1" w:semiHidden="0" w:uiPriority="71" w:unhideWhenUsed="0"/>
-    <w:lsdException w:name="Colorful List Accent 1" w:semiHidden="0" w:uiPriority="72" w:unhideWhenUsed="0"/>
-    <w:lsdException w:name="Colorful Grid Accent 1" w:semiHidden="0" w:uiPriority="73" w:unhideWhenUsed="0"/>
-    <w:lsdException w:name="Light Shading Accent 2" w:semiHidden="0" w:uiPriority="60" w:unhideWhenUsed="0"/>
-    <w:lsdException w:name="Light List Accent 2" w:semiHidden="0" w:uiPriority="61" w:unhideWhenUsed="0"/>
-    <w:lsdException w:name="Light Grid Accent 2" w:semiHidden="0" w:uiPriority="62" w:unhideWhenUsed="0"/>
-    <w:lsdException w:name="Medium Shading 1 Accent 2" w:semiHidden="0" w:uiPriority="63" w:unhideWhenUsed="0"/>
-    <w:lsdException w:name="Medium Shading 2 Accent 2" w:semiHidden="0" w:uiPriority="64" w:unhideWhenUsed="0"/>
-    <w:lsdException w:name="Medium List 1 Accent 2" w:semiHidden="0" w:uiPriority="65" w:unhideWhenUsed="0"/>
-    <w:lsdException w:name="Medium List 2 Accent 2" w:semiHidden="0" w:uiPriority="66" w:unhideWhenUsed="0"/>
-    <w:lsdException w:name="Medium Grid 1 Accent 2" w:semiHidden="0" w:uiPriority="67" w:unhideWhenUsed="0"/>
-    <w:lsdException w:name="Medium Grid 2 Accent 2" w:semiHidden="0" w:uiPriority="68" w:unhideWhenUsed="0"/>
-    <w:lsdException w:name="Medium Grid 3 Accent 2" w:semiHidden="0" w:uiPriority="69" w:unhideWhenUsed="0"/>
-    <w:lsdException w:name="Dark List Accent 2" w:semiHidden="0" w:uiPriority="70" w:unhideWhenUsed="0"/>
-    <w:lsdException w:name="Colorful Shading Accent 2" w:semiHidden="0" w:uiPriority="71" w:unhideWhenUsed="0"/>
-    <w:lsdException w:name="Colorful List Accent 2" w:semiHidden="0" w:uiPriority="72" w:unhideWhenUsed="0"/>
-    <w:lsdException w:name="Colorful Grid Accent 2" w:semiHidden="0" w:uiPriority="73" w:unhideWhenUsed="0"/>
-    <w:lsdException w:name="Light Shading Accent 3" w:semiHidden="0" w:uiPriority="60" w:unhideWhenUsed="0"/>
-    <w:lsdException w:name="Light List Accent 3" w:semiHidden="0" w:uiPriority="61" w:unhideWhenUsed="0"/>
-    <w:lsdException w:name="Light Grid Accent 3" w:semiHidden="0" w:uiPriority="62" w:unhideWhenUsed="0"/>
-    <w:lsdException w:name="Medium Shading 1 Accent 3" w:semiHidden="0" w:uiPriority="63" w:unhideWhenUsed="0"/>
-    <w:lsdException w:name="Medium Shading 2 Accent 3" w:semiHidden="0" w:uiPriority="64" w:unhideWhenUsed="0"/>
-    <w:lsdException w:name="Medium List 1 Accent 3" w:semiHidden="0" w:uiPriority="65" w:unhideWhenUsed="0"/>
-    <w:lsdException w:name="Medium List 2 Accent 3" w:semiHidden="0" w:uiPriority="66" w:unhideWhenUsed="0"/>
-    <w:lsdException w:name="Medium Grid 1 Accent 3" w:semiHidden="0" w:uiPriority="67" w:unhideWhenUsed="0"/>
-    <w:lsdException w:name="Medium Grid 2 Accent 3" w:semiHidden="0" w:uiPriority="68" w:unhideWhenUsed="0"/>
-    <w:lsdException w:name="Medium Grid 3 Accent 3" w:semiHidden="0" w:uiPriority="69" w:unhideWhenUsed="0"/>
-    <w:lsdException w:name="Dark List Accent 3" w:semiHidden="0" w:uiPriority="70" w:unhideWhenUsed="0"/>
-    <w:lsdException w:name="Colorful Shading Accent 3" w:semiHidden="0" w:uiPriority="71" w:unhideWhenUsed="0"/>
-    <w:lsdException w:name="Colorful List Accent 3" w:semiHidden="0" w:uiPriority="72" w:unhideWhenUsed="0"/>
-    <w:lsdException w:name="Colorful Grid Accent 3" w:semiHidden="0" w:uiPriority="73" w:unhideWhenUsed="0"/>
-    <w:lsdException w:name="Light Shading Accent 4" w:semiHidden="0" w:uiPriority="60" w:unhideWhenUsed="0"/>
-    <w:lsdException w:name="Light List Accent 4" w:semiHidden="0" w:uiPriority="61" w:unhideWhenUsed="0"/>
-    <w:lsdException w:name="Light Grid Accent 4" w:semiHidden="0" w:uiPriority="62" w:unhideWhenUsed="0"/>
-    <w:lsdException w:name="Medium Shading 1 Accent 4" w:semiHidden="0" w:uiPriority="63" w:unhideWhenUsed="0"/>
-    <w:lsdException w:name="Medium Shading 2 Accent 4" w:semiHidden="0" w:uiPriority="64" w:unhideWhenUsed="0"/>
-    <w:lsdException w:name="Medium List 1 Accent 4" w:semiHidden="0" w:uiPriority="65" w:unhideWhenUsed="0"/>
-    <w:lsdException w:name="Medium List 2 Accent 4" w:semiHidden="0" w:uiPriority="66" w:unhideWhenUsed="0"/>
-    <w:lsdException w:name="Medium Grid 1 Accent 4" w:semiHidden="0" w:uiPriority="67" w:unhideWhenUsed="0"/>
-    <w:lsdException w:name="Medium Grid 2 Accent 4" w:semiHidden="0" w:uiPriority="68" w:unhideWhenUsed="0"/>
-    <w:lsdException w:name="Medium Grid 3 Accent 4" w:semiHidden="0" w:uiPriority="69" w:unhideWhenUsed="0"/>
-    <w:lsdException w:name="Dark List Accent 4" w:semiHidden="0" w:uiPriority="70" w:unhideWhenUsed="0"/>
-    <w:lsdException w:name="Colorful Shading Accent 4" w:semiHidden="0" w:uiPriority="71" w:unhideWhenUsed="0"/>
-    <w:lsdException w:name="Colorful List Accent 4" w:semiHidden="0" w:uiPriority="72" w:unhideWhenUsed="0"/>
-    <w:lsdException w:name="Colorful Grid Accent 4" w:semiHidden="0" w:uiPriority="73" w:unhideWhenUsed="0"/>
-    <w:lsdException w:name="Light Shading Accent 5" w:semiHidden="0" w:uiPriority="60" w:unhideWhenUsed="0"/>
-    <w:lsdException w:name="Light List Accent 5" w:semiHidden="0" w:uiPriority="61" w:unhideWhenUsed="0"/>
-    <w:lsdException w:name="Light Grid Accent 5" w:semiHidden="0" w:uiPriority="62" w:unhideWhenUsed="0"/>
-    <w:lsdException w:name="Medium Shading 1 Accent 5" w:semiHidden="0" w:uiPriority="63" w:unhideWhenUsed="0"/>
-    <w:lsdException w:name="Medium Shading 2 Accent 5" w:semiHidden="0" w:uiPriority="64" w:unhideWhenUsed="0"/>
-    <w:lsdException w:name="Medium List 1 Accent 5" w:semiHidden="0" w:uiPriority="65" w:unhideWhenUsed="0"/>
-    <w:lsdException w:name="Medium List 2 Accent 5" w:semiHidden="0" w:uiPriority="66" w:unhideWhenUsed="0"/>
-    <w:lsdException w:name="Medium Grid 1 Accent 5" w:semiHidden="0" w:uiPriority="67" w:unhideWhenUsed="0"/>
-    <w:lsdException w:name="Medium Grid 2 Accent 5" w:semiHidden="0" w:uiPriority="68" w:unhideWhenUsed="0"/>
-    <w:lsdException w:name="Medium Grid 3 Accent 5" w:semiHidden="0" w:uiPriority="69" w:unhideWhenUsed="0"/>
-    <w:lsdException w:name="Dark List Accent 5" w:semiHidden="0" w:uiPriority="70" w:unhideWhenUsed="0"/>
-    <w:lsdException w:name="Colorful Shading Accent 5" w:semiHidden="0" w:uiPriority="71" w:unhideWhenUsed="0"/>
-    <w:lsdException w:name="Colorful List Accent 5" w:semiHidden="0" w:uiPriority="72" w:unhideWhenUsed="0"/>
-    <w:lsdException w:name="Colorful Grid Accent 5" w:semiHidden="0" w:uiPriority="73" w:unhideWhenUsed="0"/>
-    <w:lsdException w:name="Light Shading Accent 6" w:semiHidden="0" w:uiPriority="60" w:unhideWhenUsed="0"/>
-    <w:lsdException w:name="Light List Accent 6" w:semiHidden="0" w:uiPriority="61" w:unhideWhenUsed="0"/>
-    <w:lsdException w:name="Light Grid Accent 6" w:semiHidden="0" w:uiPriority="62" w:unhideWhenUsed="0"/>
-    <w:lsdException w:name="Medium Shading 1 Accent 6" w:semiHidden="0" w:uiPriority="63" w:unhideWhenUsed="0"/>
-    <w:lsdException w:name="Medium Shading 2 Accent 6" w:semiHidden="0" w:uiPriority="64" w:unhideWhenUsed="0"/>
-    <w:lsdException w:name="Medium List 1 Accent 6" w:semiHidden="0" w:uiPriority="65" w:unhideWhenUsed="0"/>
-    <w:lsdException w:name="Medium List 2 Accent 6" w:semiHidden="0" w:uiPriority="66" w:unhideWhenUsed="0"/>
-    <w:lsdException w:name="Medium Grid 1 Accent 6" w:semiHidden="0" w:uiPriority="67" w:unhideWhenUsed="0"/>
-    <w:lsdException w:name="Medium Grid 2 Accent 6" w:semiHidden="0" w:uiPriority="68" w:unhideWhenUsed="0"/>
-    <w:lsdException w:name="Medium Grid 3 Accent 6" w:semiHidden="0" w:uiPriority="69" w:unhideWhenUsed="0"/>
-    <w:lsdException w:name="Dark List Accent 6" w:semiHidden="0" w:uiPriority="70" w:unhideWhenUsed="0"/>
-    <w:lsdException w:name="Colorful Shading Accent 6" w:semiHidden="0" w:uiPriority="71" w:unhideWhenUsed="0"/>
-    <w:lsdException w:name="Colorful List Accent 6" w:semiHidden="0" w:uiPriority="72" w:unhideWhenUsed="0"/>
-    <w:lsdException w:name="Colorful Grid Accent 6" w:semiHidden="0" w:uiPriority="73" w:unhideWhenUsed="0"/>
-    <w:lsdException w:name="Subtle Emphasis" w:semiHidden="0" w:uiPriority="19" w:unhideWhenUsed="0" w:qFormat="1"/>
-    <w:lsdException w:name="Intense Emphasis" w:semiHidden="0" w:uiPriority="21" w:unhideWhenUsed="0" w:qFormat="1"/>
-    <w:lsdException w:name="Subtle Reference" w:semiHidden="0" w:uiPriority="31" w:unhideWhenUsed="0" w:qFormat="1"/>
-    <w:lsdException w:name="Intense Reference" w:semiHidden="0" w:uiPriority="32" w:unhideWhenUsed="0" w:qFormat="1"/>
-    <w:lsdException w:name="Book Title" w:semiHidden="0" w:uiPriority="33" w:unhideWhenUsed="0" w:qFormat="1"/>
-    <w:lsdException w:name="Bibliography" w:uiPriority="37"/>
-    <w:lsdException w:name="TOC Heading" w:uiPriority="39" w:qFormat="1"/>
+  <w:latentStyles w:defLockedState="0" w:defUIPriority="99" w:defSemiHidden="0" w:defUnhideWhenUsed="0" w:defQFormat="0" w:count="372">
+    <w:lsdException w:name="Normal" w:uiPriority="0" w:qFormat="1"/>
+    <w:lsdException w:name="heading 1" w:uiPriority="9" w:qFormat="1"/>
+    <w:lsdException w:name="heading 2" w:semiHidden="1" w:uiPriority="9" w:unhideWhenUsed="1" w:qFormat="1"/>
+    <w:lsdException w:name="heading 3" w:semiHidden="1" w:uiPriority="9" w:unhideWhenUsed="1" w:qFormat="1"/>
+    <w:lsdException w:name="heading 4" w:semiHidden="1" w:uiPriority="9" w:unhideWhenUsed="1" w:qFormat="1"/>
+    <w:lsdException w:name="heading 5" w:semiHidden="1" w:uiPriority="9" w:unhideWhenUsed="1" w:qFormat="1"/>
+    <w:lsdException w:name="heading 6" w:semiHidden="1" w:uiPriority="9" w:unhideWhenUsed="1" w:qFormat="1"/>
+    <w:lsdException w:name="heading 7" w:semiHidden="1" w:uiPriority="9" w:unhideWhenUsed="1" w:qFormat="1"/>
+    <w:lsdException w:name="heading 8" w:semiHidden="1" w:uiPriority="9" w:unhideWhenUsed="1" w:qFormat="1"/>
+    <w:lsdException w:name="heading 9" w:semiHidden="1" w:uiPriority="9" w:unhideWhenUsed="1" w:qFormat="1"/>
+    <w:lsdException w:name="index 1" w:semiHidden="1" w:unhideWhenUsed="1"/>
+    <w:lsdException w:name="index 2" w:semiHidden="1" w:unhideWhenUsed="1"/>
+    <w:lsdException w:name="index 3" w:semiHidden="1" w:unhideWhenUsed="1"/>
+    <w:lsdException w:name="index 4" w:semiHidden="1" w:unhideWhenUsed="1"/>
+    <w:lsdException w:name="index 5" w:semiHidden="1" w:unhideWhenUsed="1"/>
+    <w:lsdException w:name="index 6" w:semiHidden="1" w:unhideWhenUsed="1"/>
+    <w:lsdException w:name="index 7" w:semiHidden="1" w:unhideWhenUsed="1"/>
+    <w:lsdException w:name="index 8" w:semiHidden="1" w:unhideWhenUsed="1"/>
+    <w:lsdException w:name="index 9" w:semiHidden="1" w:unhideWhenUsed="1"/>
+    <w:lsdException w:name="toc 1" w:semiHidden="1" w:uiPriority="39" w:unhideWhenUsed="1"/>
+    <w:lsdException w:name="toc 2" w:semiHidden="1" w:uiPriority="39" w:unhideWhenUsed="1"/>
+    <w:lsdException w:name="toc 3" w:semiHidden="1" w:uiPriority="39" w:unhideWhenUsed="1"/>
+    <w:lsdException w:name="toc 4" w:semiHidden="1" w:uiPriority="39" w:unhideWhenUsed="1"/>
+    <w:lsdException w:name="toc 5" w:semiHidden="1" w:uiPriority="39" w:unhideWhenUsed="1"/>
+    <w:lsdException w:name="toc 6" w:semiHidden="1" w:uiPriority="39" w:unhideWhenUsed="1"/>
+    <w:lsdException w:name="toc 7" w:semiHidden="1" w:uiPriority="39" w:unhideWhenUsed="1"/>
+    <w:lsdException w:name="toc 8" w:semiHidden="1" w:uiPriority="39" w:unhideWhenUsed="1"/>
+    <w:lsdException w:name="toc 9" w:semiHidden="1" w:uiPriority="39" w:unhideWhenUsed="1"/>
+    <w:lsdException w:name="Normal Indent" w:semiHidden="1" w:unhideWhenUsed="1"/>
+    <w:lsdException w:name="footnote text" w:semiHidden="1" w:unhideWhenUsed="1"/>
+    <w:lsdException w:name="annotation text" w:semiHidden="1" w:unhideWhenUsed="1"/>
+    <w:lsdException w:name="header" w:semiHidden="1" w:unhideWhenUsed="1"/>
+    <w:lsdException w:name="footer" w:semiHidden="1" w:unhideWhenUsed="1"/>
+    <w:lsdException w:name="index heading" w:semiHidden="1" w:unhideWhenUsed="1"/>
+    <w:lsdException w:name="caption" w:semiHidden="1" w:uiPriority="35" w:unhideWhenUsed="1" w:qFormat="1"/>
+    <w:lsdException w:name="table of figures" w:semiHidden="1" w:unhideWhenUsed="1"/>
+    <w:lsdException w:name="envelope address" w:semiHidden="1" w:unhideWhenUsed="1"/>
+    <w:lsdException w:name="envelope return" w:semiHidden="1" w:unhideWhenUsed="1"/>
+    <w:lsdException w:name="footnote reference" w:semiHidden="1" w:unhideWhenUsed="1"/>
+    <w:lsdException w:name="annotation reference" w:semiHidden="1" w:unhideWhenUsed="1"/>
+    <w:lsdException w:name="line number" w:semiHidden="1" w:unhideWhenUsed="1"/>
+    <w:lsdException w:name="page number" w:semiHidden="1" w:unhideWhenUsed="1"/>
+    <w:lsdException w:name="endnote reference" w:semiHidden="1" w:unhideWhenUsed="1"/>
+    <w:lsdException w:name="endnote text" w:semiHidden="1" w:unhideWhenUsed="1"/>
+    <w:lsdException w:name="table of authorities" w:semiHidden="1" w:unhideWhenUsed="1"/>
+    <w:lsdException w:name="macro" w:semiHidden="1" w:unhideWhenUsed="1"/>
+    <w:lsdException w:name="toa heading" w:semiHidden="1" w:unhideWhenUsed="1"/>
+    <w:lsdException w:name="List" w:semiHidden="1" w:unhideWhenUsed="1"/>
+    <w:lsdException w:name="List Bullet" w:semiHidden="1" w:unhideWhenUsed="1"/>
+    <w:lsdException w:name="List Number" w:semiHidden="1" w:unhideWhenUsed="1"/>
+    <w:lsdException w:name="List 2" w:semiHidden="1" w:unhideWhenUsed="1"/>
+    <w:lsdException w:name="List 3" w:semiHidden="1" w:unhideWhenUsed="1"/>
+    <w:lsdException w:name="List 4" w:semiHidden="1" w:unhideWhenUsed="1"/>
+    <w:lsdException w:name="List 5" w:semiHidden="1" w:unhideWhenUsed="1"/>
+    <w:lsdException w:name="List Bullet 2" w:semiHidden="1" w:unhideWhenUsed="1"/>
+    <w:lsdException w:name="List Bullet 3" w:semiHidden="1" w:unhideWhenUsed="1"/>
+    <w:lsdException w:name="List Bullet 4" w:semiHidden="1" w:unhideWhenUsed="1"/>
+    <w:lsdException w:name="List Bullet 5" w:semiHidden="1" w:unhideWhenUsed="1"/>
+    <w:lsdException w:name="List Number 2" w:semiHidden="1" w:unhideWhenUsed="1"/>
+    <w:lsdException w:name="List Number 3" w:semiHidden="1" w:unhideWhenUsed="1"/>
+    <w:lsdException w:name="List Number 4" w:semiHidden="1" w:unhideWhenUsed="1"/>
+    <w:lsdException w:name="List Number 5" w:semiHidden="1" w:unhideWhenUsed="1"/>
+    <w:lsdException w:name="Title" w:uiPriority="10" w:qFormat="1"/>
+    <w:lsdException w:name="Closing" w:semiHidden="1" w:unhideWhenUsed="1"/>
+    <w:lsdException w:name="Signature" w:semiHidden="1" w:unhideWhenUsed="1"/>
+    <w:lsdException w:name="Default Paragraph Font" w:semiHidden="1" w:uiPriority="1" w:unhideWhenUsed="1"/>
+    <w:lsdException w:name="Body Text" w:semiHidden="1" w:unhideWhenUsed="1"/>
+    <w:lsdException w:name="Body Text Indent" w:semiHidden="1" w:unhideWhenUsed="1"/>
+    <w:lsdException w:name="List Continue" w:semiHidden="1" w:unhideWhenUsed="1"/>
+    <w:lsdException w:name="List Continue 2" w:semiHidden="1" w:unhideWhenUsed="1"/>
+    <w:lsdException w:name="List Continue 3" w:semiHidden="1" w:unhideWhenUsed="1"/>
+    <w:lsdException w:name="List Continue 4" w:semiHidden="1" w:unhideWhenUsed="1"/>
+    <w:lsdException w:name="List Continue 5" w:semiHidden="1" w:unhideWhenUsed="1"/>
+    <w:lsdException w:name="Message Header" w:semiHidden="1" w:unhideWhenUsed="1"/>
+    <w:lsdException w:name="Subtitle" w:uiPriority="11" w:qFormat="1"/>
+    <w:lsdException w:name="Salutation" w:semiHidden="1" w:unhideWhenUsed="1"/>
+    <w:lsdException w:name="Date" w:semiHidden="1" w:unhideWhenUsed="1"/>
+    <w:lsdException w:name="Body Text First Indent" w:semiHidden="1" w:unhideWhenUsed="1"/>
+    <w:lsdException w:name="Body Text First Indent 2" w:semiHidden="1" w:unhideWhenUsed="1"/>
+    <w:lsdException w:name="Note Heading" w:semiHidden="1" w:unhideWhenUsed="1"/>
+    <w:lsdException w:name="Body Text 2" w:semiHidden="1" w:unhideWhenUsed="1"/>
+    <w:lsdException w:name="Body Text 3" w:semiHidden="1" w:unhideWhenUsed="1"/>
+    <w:lsdException w:name="Body Text Indent 2" w:semiHidden="1" w:unhideWhenUsed="1"/>
+    <w:lsdException w:name="Body Text Indent 3" w:semiHidden="1" w:unhideWhenUsed="1"/>
+    <w:lsdException w:name="Block Text" w:semiHidden="1" w:unhideWhenUsed="1"/>
+    <w:lsdException w:name="Hyperlink" w:semiHidden="1" w:unhideWhenUsed="1"/>
+    <w:lsdException w:name="FollowedHyperlink" w:semiHidden="1" w:unhideWhenUsed="1"/>
+    <w:lsdException w:name="Strong" w:uiPriority="22" w:qFormat="1"/>
+    <w:lsdException w:name="Emphasis" w:uiPriority="20" w:qFormat="1"/>
+    <w:lsdException w:name="Document Map" w:semiHidden="1" w:unhideWhenUsed="1"/>
+    <w:lsdException w:name="Plain Text" w:semiHidden="1" w:unhideWhenUsed="1"/>
+    <w:lsdException w:name="E-mail Signature" w:semiHidden="1" w:unhideWhenUsed="1"/>
+    <w:lsdException w:name="HTML Top of Form" w:semiHidden="1" w:unhideWhenUsed="1"/>
+    <w:lsdException w:name="HTML Bottom of Form" w:semiHidden="1" w:unhideWhenUsed="1"/>
+    <w:lsdException w:name="Normal (Web)" w:semiHidden="1" w:unhideWhenUsed="1"/>
+    <w:lsdException w:name="HTML Acronym" w:semiHidden="1" w:unhideWhenUsed="1"/>
+    <w:lsdException w:name="HTML Address" w:semiHidden="1" w:unhideWhenUsed="1"/>
+    <w:lsdException w:name="HTML Cite" w:semiHidden="1" w:unhideWhenUsed="1"/>
+    <w:lsdException w:name="HTML Code" w:semiHidden="1" w:unhideWhenUsed="1"/>
+    <w:lsdException w:name="HTML Definition" w:semiHidden="1" w:unhideWhenUsed="1"/>
+    <w:lsdException w:name="HTML Keyboard" w:semiHidden="1" w:unhideWhenUsed="1"/>
+    <w:lsdException w:name="HTML Preformatted" w:semiHidden="1" w:unhideWhenUsed="1"/>
+    <w:lsdException w:name="HTML Sample" w:semiHidden="1" w:unhideWhenUsed="1"/>
+    <w:lsdException w:name="HTML Typewriter" w:semiHidden="1" w:unhideWhenUsed="1"/>
+    <w:lsdException w:name="HTML Variable" w:semiHidden="1" w:unhideWhenUsed="1"/>
+    <w:lsdException w:name="Normal Table" w:semiHidden="1" w:unhideWhenUsed="1"/>
+    <w:lsdException w:name="annotation subject" w:semiHidden="1" w:unhideWhenUsed="1"/>
+    <w:lsdException w:name="No List" w:semiHidden="1" w:unhideWhenUsed="1"/>
+    <w:lsdException w:name="Outline List 1" w:semiHidden="1" w:unhideWhenUsed="1"/>
+    <w:lsdException w:name="Outline List 2" w:semiHidden="1" w:unhideWhenUsed="1"/>
+    <w:lsdException w:name="Outline List 3" w:semiHidden="1" w:unhideWhenUsed="1"/>
+    <w:lsdException w:name="Table Simple 1" w:semiHidden="1" w:unhideWhenUsed="1"/>
+    <w:lsdException w:name="Table Simple 2" w:semiHidden="1" w:unhideWhenUsed="1"/>
+    <w:lsdException w:name="Table Simple 3" w:semiHidden="1" w:unhideWhenUsed="1"/>
+    <w:lsdException w:name="Table Classic 1" w:semiHidden="1" w:unhideWhenUsed="1"/>
+    <w:lsdException w:name="Table Classic 2" w:semiHidden="1" w:unhideWhenUsed="1"/>
+    <w:lsdException w:name="Table Classic 3" w:semiHidden="1" w:unhideWhenUsed="1"/>
+    <w:lsdException w:name="Table Classic 4" w:semiHidden="1" w:unhideWhenUsed="1"/>
+    <w:lsdException w:name="Table Colorful 1" w:semiHidden="1" w:unhideWhenUsed="1"/>
+    <w:lsdException w:name="Table Colorful 2" w:semiHidden="1" w:unhideWhenUsed="1"/>
+    <w:lsdException w:name="Table Colorful 3" w:semiHidden="1" w:unhideWhenUsed="1"/>
+    <w:lsdException w:name="Table Columns 1" w:semiHidden="1" w:unhideWhenUsed="1"/>
+    <w:lsdException w:name="Table Columns 2" w:semiHidden="1" w:unhideWhenUsed="1"/>
+    <w:lsdException w:name="Table Columns 3" w:semiHidden="1" w:unhideWhenUsed="1"/>
+    <w:lsdException w:name="Table Columns 4" w:semiHidden="1" w:unhideWhenUsed="1"/>
+    <w:lsdException w:name="Table Columns 5" w:semiHidden="1" w:unhideWhenUsed="1"/>
+    <w:lsdException w:name="Table Grid 1" w:semiHidden="1" w:unhideWhenUsed="1"/>
+    <w:lsdException w:name="Table Grid 2" w:semiHidden="1" w:unhideWhenUsed="1"/>
+    <w:lsdException w:name="Table Grid 3" w:semiHidden="1" w:unhideWhenUsed="1"/>
+    <w:lsdException w:name="Table Grid 4" w:semiHidden="1" w:unhideWhenUsed="1"/>
+    <w:lsdException w:name="Table Grid 5" w:semiHidden="1" w:unhideWhenUsed="1"/>
+    <w:lsdException w:name="Table Grid 6" w:semiHidden="1" w:unhideWhenUsed="1"/>
+    <w:lsdException w:name="Table Grid 7" w:semiHidden="1" w:unhideWhenUsed="1"/>
+    <w:lsdException w:name="Table Grid 8" w:semiHidden="1" w:unhideWhenUsed="1"/>
+    <w:lsdException w:name="Table List 1" w:semiHidden="1" w:unhideWhenUsed="1"/>
+    <w:lsdException w:name="Table List 2" w:semiHidden="1" w:unhideWhenUsed="1"/>
+    <w:lsdException w:name="Table List 3" w:semiHidden="1" w:unhideWhenUsed="1"/>
+    <w:lsdException w:name="Table List 4" w:semiHidden="1" w:unhideWhenUsed="1"/>
+    <w:lsdException w:name="Table List 5" w:semiHidden="1" w:unhideWhenUsed="1"/>
+    <w:lsdException w:name="Table List 6" w:semiHidden="1" w:unhideWhenUsed="1"/>
+    <w:lsdException w:name="Table List 7" w:semiHidden="1" w:unhideWhenUsed="1"/>
+    <w:lsdException w:name="Table List 8" w:semiHidden="1" w:unhideWhenUsed="1"/>
+    <w:lsdException w:name="Table 3D effects 1" w:semiHidden="1" w:unhideWhenUsed="1"/>
+    <w:lsdException w:name="Table 3D effects 2" w:semiHidden="1" w:unhideWhenUsed="1"/>
+    <w:lsdException w:name="Table 3D effects 3" w:semiHidden="1" w:unhideWhenUsed="1"/>
+    <w:lsdException w:name="Table Contemporary" w:semiHidden="1" w:unhideWhenUsed="1"/>
+    <w:lsdException w:name="Table Elegant" w:semiHidden="1" w:unhideWhenUsed="1"/>
+    <w:lsdException w:name="Table Professional" w:semiHidden="1" w:unhideWhenUsed="1"/>
+    <w:lsdException w:name="Table Subtle 1" w:semiHidden="1" w:unhideWhenUsed="1"/>
+    <w:lsdException w:name="Table Subtle 2" w:semiHidden="1" w:unhideWhenUsed="1"/>
+    <w:lsdException w:name="Table Web 1" w:semiHidden="1" w:unhideWhenUsed="1"/>
+    <w:lsdException w:name="Table Web 2" w:semiHidden="1" w:unhideWhenUsed="1"/>
+    <w:lsdException w:name="Table Web 3" w:semiHidden="1" w:unhideWhenUsed="1"/>
+    <w:lsdException w:name="Balloon Text" w:semiHidden="1" w:unhideWhenUsed="1"/>
+    <w:lsdException w:name="Table Grid" w:uiPriority="39"/>
+    <w:lsdException w:name="Table Theme" w:semiHidden="1" w:unhideWhenUsed="1"/>
+    <w:lsdException w:name="Placeholder Text" w:semiHidden="1"/>
+    <w:lsdException w:name="No Spacing" w:uiPriority="1" w:qFormat="1"/>
+    <w:lsdException w:name="Light Shading" w:uiPriority="60"/>
+    <w:lsdException w:name="Light List" w:uiPriority="61"/>
+    <w:lsdException w:name="Light Grid" w:uiPriority="62"/>
+    <w:lsdException w:name="Medium Shading 1" w:uiPriority="63"/>
+    <w:lsdException w:name="Medium Shading 2" w:uiPriority="64"/>
+    <w:lsdException w:name="Medium List 1" w:uiPriority="65"/>
+    <w:lsdException w:name="Medium List 2" w:uiPriority="66"/>
+    <w:lsdException w:name="Medium Grid 1" w:uiPriority="67"/>
+    <w:lsdException w:name="Medium Grid 2" w:uiPriority="68"/>
+    <w:lsdException w:name="Medium Grid 3" w:uiPriority="69"/>
+    <w:lsdException w:name="Dark List" w:uiPriority="70"/>
+    <w:lsdException w:name="Colorful Shading" w:uiPriority="71"/>
+    <w:lsdException w:name="Colorful List" w:uiPriority="72"/>
+    <w:lsdException w:name="Colorful Grid" w:uiPriority="73"/>
+    <w:lsdException w:name="Light Shading Accent 1" w:uiPriority="60"/>
+    <w:lsdException w:name="Light List Accent 1" w:uiPriority="61"/>
+    <w:lsdException w:name="Light Grid Accent 1" w:uiPriority="62"/>
+    <w:lsdException w:name="Medium Shading 1 Accent 1" w:uiPriority="63"/>
+    <w:lsdException w:name="Medium Shading 2 Accent 1" w:uiPriority="64"/>
+    <w:lsdException w:name="Medium List 1 Accent 1" w:uiPriority="65"/>
+    <w:lsdException w:name="Revision" w:semiHidden="1"/>
+    <w:lsdException w:name="List Paragraph" w:uiPriority="34" w:qFormat="1"/>
+    <w:lsdException w:name="Quote" w:uiPriority="29" w:qFormat="1"/>
+    <w:lsdException w:name="Intense Quote" w:uiPriority="30" w:qFormat="1"/>
+    <w:lsdException w:name="Medium List 2 Accent 1" w:uiPriority="66"/>
+    <w:lsdException w:name="Medium Grid 1 Accent 1" w:uiPriority="67"/>
+    <w:lsdException w:name="Medium Grid 2 Accent 1" w:uiPriority="68"/>
+    <w:lsdException w:name="Medium Grid 3 Accent 1" w:uiPriority="69"/>
+    <w:lsdException w:name="Dark List Accent 1" w:uiPriority="70"/>
+    <w:lsdException w:name="Colorful Shading Accent 1" w:uiPriority="71"/>
+    <w:lsdException w:name="Colorful List Accent 1" w:uiPriority="72"/>
+    <w:lsdException w:name="Colorful Grid Accent 1" w:uiPriority="73"/>
+    <w:lsdException w:name="Light Shading Accent 2" w:uiPriority="60"/>
+    <w:lsdException w:name="Light List Accent 2" w:uiPriority="61"/>
+    <w:lsdException w:name="Light Grid Accent 2" w:uiPriority="62"/>
+    <w:lsdException w:name="Medium Shading 1 Accent 2" w:uiPriority="63"/>
+    <w:lsdException w:name="Medium Shading 2 Accent 2" w:uiPriority="64"/>
+    <w:lsdException w:name="Medium List 1 Accent 2" w:uiPriority="65"/>
+    <w:lsdException w:name="Medium List 2 Accent 2" w:uiPriority="66"/>
+    <w:lsdException w:name="Medium Grid 1 Accent 2" w:uiPriority="67"/>
+    <w:lsdException w:name="Medium Grid 2 Accent 2" w:uiPriority="68"/>
+    <w:lsdException w:name="Medium Grid 3 Accent 2" w:uiPriority="69"/>
+    <w:lsdException w:name="Dark List Accent 2" w:uiPriority="70"/>
+    <w:lsdException w:name="Colorful Shading Accent 2" w:uiPriority="71"/>
+    <w:lsdException w:name="Colorful List Accent 2" w:uiPriority="72"/>
+    <w:lsdException w:name="Colorful Grid Accent 2" w:uiPriority="73"/>
+    <w:lsdException w:name="Light Shading Accent 3" w:uiPriority="60"/>
+    <w:lsdException w:name="Light List Accent 3" w:uiPriority="61"/>
+    <w:lsdException w:name="Light Grid Accent 3" w:uiPriority="62"/>
+    <w:lsdException w:name="Medium Shading 1 Accent 3" w:uiPriority="63"/>
+    <w:lsdException w:name="Medium Shading 2 Accent 3" w:uiPriority="64"/>
+    <w:lsdException w:name="Medium List 1 Accent 3" w:uiPriority="65"/>
+    <w:lsdException w:name="Medium List 2 Accent 3" w:uiPriority="66"/>
+    <w:lsdException w:name="Medium Grid 1 Accent 3" w:uiPriority="67"/>
+    <w:lsdException w:name="Medium Grid 2 Accent 3" w:uiPriority="68"/>
+    <w:lsdException w:name="Medium Grid 3 Accent 3" w:uiPriority="69"/>
+    <w:lsdException w:name="Dark List Accent 3" w:uiPriority="70"/>
+    <w:lsdException w:name="Colorful Shading Accent 3" w:uiPriority="71"/>
+    <w:lsdException w:name="Colorful List Accent 3" w:uiPriority="72"/>
+    <w:lsdException w:name="Colorful Grid Accent 3" w:uiPriority="73"/>
+    <w:lsdException w:name="Light Shading Accent 4" w:uiPriority="60"/>
+    <w:lsdException w:name="Light List Accent 4" w:uiPriority="61"/>
+    <w:lsdException w:name="Light Grid Accent 4" w:uiPriority="62"/>
+    <w:lsdException w:name="Medium Shading 1 Accent 4" w:uiPriority="63"/>
+    <w:lsdException w:name="Medium Shading 2 Accent 4" w:uiPriority="64"/>
+    <w:lsdException w:name="Medium List 1 Accent 4" w:uiPriority="65"/>
+    <w:lsdException w:name="Medium List 2 Accent 4" w:uiPriority="66"/>
+    <w:lsdException w:name="Medium Grid 1 Accent 4" w:uiPriority="67"/>
+    <w:lsdException w:name="Medium Grid 2 Accent 4" w:uiPriority="68"/>
+    <w:lsdException w:name="Medium Grid 3 Accent 4" w:uiPriority="69"/>
+    <w:lsdException w:name="Dark List Accent 4" w:uiPriority="70"/>
+    <w:lsdException w:name="Colorful Shading Accent 4" w:uiPriority="71"/>
+    <w:lsdException w:name="Colorful List Accent 4" w:uiPriority="72"/>
+    <w:lsdException w:name="Colorful Grid Accent 4" w:uiPriority="73"/>
+    <w:lsdException w:name="Light Shading Accent 5" w:uiPriority="60"/>
+    <w:lsdException w:name="Light List Accent 5" w:uiPriority="61"/>
+    <w:lsdException w:name="Light Grid Accent 5" w:uiPriority="62"/>
+    <w:lsdException w:name="Medium Shading 1 Accent 5" w:uiPriority="63"/>
+    <w:lsdException w:name="Medium Shading 2 Accent 5" w:uiPriority="64"/>
+    <w:lsdException w:name="Medium List 1 Accent 5" w:uiPriority="65"/>
+    <w:lsdException w:name="Medium List 2 Accent 5" w:uiPriority="66"/>
+    <w:lsdException w:name="Medium Grid 1 Accent 5" w:uiPriority="67"/>
+    <w:lsdException w:name="Medium Grid 2 Accent 5" w:uiPriority="68"/>
+    <w:lsdException w:name="Medium Grid 3 Accent 5" w:uiPriority="69"/>
+    <w:lsdException w:name="Dark List Accent 5" w:uiPriority="70"/>
+    <w:lsdException w:name="Colorful Shading Accent 5" w:uiPriority="71"/>
+    <w:lsdException w:name="Colorful List Accent 5" w:uiPriority="72"/>
+    <w:lsdException w:name="Colorful Grid Accent 5" w:uiPriority="73"/>
+    <w:lsdException w:name="Light Shading Accent 6" w:uiPriority="60"/>
+    <w:lsdException w:name="Light List Accent 6" w:uiPriority="61"/>
+    <w:lsdException w:name="Light Grid Accent 6" w:uiPriority="62"/>
+    <w:lsdException w:name="Medium Shading 1 Accent 6" w:uiPriority="63"/>
+    <w:lsdException w:name="Medium Shading 2 Accent 6" w:uiPriority="64"/>
+    <w:lsdException w:name="Medium List 1 Accent 6" w:uiPriority="65"/>
+    <w:lsdException w:name="Medium List 2 Accent 6" w:uiPriority="66"/>
+    <w:lsdException w:name="Medium Grid 1 Accent 6" w:uiPriority="67"/>
+    <w:lsdException w:name="Medium Grid 2 Accent 6" w:uiPriority="68"/>
+    <w:lsdException w:name="Medium Grid 3 Accent 6" w:uiPriority="69"/>
+    <w:lsdException w:name="Dark List Accent 6" w:uiPriority="70"/>
+    <w:lsdException w:name="Colorful Shading Accent 6" w:uiPriority="71"/>
+    <w:lsdException w:name="Colorful List Accent 6" w:uiPriority="72"/>
+    <w:lsdException w:name="Colorful Grid Accent 6" w:uiPriority="73"/>
+    <w:lsdException w:name="Subtle Emphasis" w:uiPriority="19" w:qFormat="1"/>
+    <w:lsdException w:name="Intense Emphasis" w:uiPriority="21" w:qFormat="1"/>
+    <w:lsdException w:name="Subtle Reference" w:uiPriority="31" w:qFormat="1"/>
+    <w:lsdException w:name="Intense Reference" w:uiPriority="32" w:qFormat="1"/>
+    <w:lsdException w:name="Book Title" w:uiPriority="33" w:qFormat="1"/>
+    <w:lsdException w:name="Bibliography" w:semiHidden="1" w:uiPriority="37" w:unhideWhenUsed="1"/>
+    <w:lsdException w:name="TOC Heading" w:semiHidden="1" w:uiPriority="39" w:unhideWhenUsed="1" w:qFormat="1"/>
+    <w:lsdException w:name="Plain Table 1" w:uiPriority="41"/>
+    <w:lsdException w:name="Plain Table 2" w:uiPriority="42"/>
+    <w:lsdException w:name="Plain Table 3" w:uiPriority="43"/>
+    <w:lsdException w:name="Plain Table 4" w:uiPriority="44"/>
+    <w:lsdException w:name="Plain Table 5" w:uiPriority="45"/>
+    <w:lsdException w:name="Grid Table Light" w:uiPriority="40"/>
+    <w:lsdException w:name="Grid Table 1 Light" w:uiPriority="46"/>
+    <w:lsdException w:name="Grid Table 2" w:uiPriority="47"/>
+    <w:lsdException w:name="Grid Table 3" w:uiPriority="48"/>
+    <w:lsdException w:name="Grid Table 4" w:uiPriority="49"/>
+    <w:lsdException w:name="Grid Table 5 Dark" w:uiPriority="50"/>
+    <w:lsdException w:name="Grid Table 6 Colorful" w:uiPriority="51"/>
+    <w:lsdException w:name="Grid Table 7 Colorful" w:uiPriority="52"/>
+    <w:lsdException w:name="Grid Table 1 Light Accent 1" w:uiPriority="46"/>
+    <w:lsdException w:name="Grid Table 2 Accent 1" w:uiPriority="47"/>
+    <w:lsdException w:name="Grid Table 3 Accent 1" w:uiPriority="48"/>
+    <w:lsdException w:name="Grid Table 4 Accent 1" w:uiPriority="49"/>
+    <w:lsdException w:name="Grid Table 5 Dark Accent 1" w:uiPriority="50"/>
+    <w:lsdException w:name="Grid Table 6 Colorful Accent 1" w:uiPriority="51"/>
+    <w:lsdException w:name="Grid Table 7 Colorful Accent 1" w:uiPriority="52"/>
+    <w:lsdException w:name="Grid Table 1 Light Accent 2" w:uiPriority="46"/>
+    <w:lsdException w:name="Grid Table 2 Accent 2" w:uiPriority="47"/>
+    <w:lsdException w:name="Grid Table 3 Accent 2" w:uiPriority="48"/>
+    <w:lsdException w:name="Grid Table 4 Accent 2" w:uiPriority="49"/>
+    <w:lsdException w:name="Grid Table 5 Dark Accent 2" w:uiPriority="50"/>
+    <w:lsdException w:name="Grid Table 6 Colorful Accent 2" w:uiPriority="51"/>
+    <w:lsdException w:name="Grid Table 7 Colorful Accent 2" w:uiPriority="52"/>
+    <w:lsdException w:name="Grid Table 1 Light Accent 3" w:uiPriority="46"/>
+    <w:lsdException w:name="Grid Table 2 Accent 3" w:uiPriority="47"/>
+    <w:lsdException w:name="Grid Table 3 Accent 3" w:uiPriority="48"/>
+    <w:lsdException w:name="Grid Table 4 Accent 3" w:uiPriority="49"/>
+    <w:lsdException w:name="Grid Table 5 Dark Accent 3" w:uiPriority="50"/>
+    <w:lsdException w:name="Grid Table 6 Colorful Accent 3" w:uiPriority="51"/>
+    <w:lsdException w:name="Grid Table 7 Colorful Accent 3" w:uiPriority="52"/>
+    <w:lsdException w:name="Grid Table 1 Light Accent 4" w:uiPriority="46"/>
+    <w:lsdException w:name="Grid Table 2 Accent 4" w:uiPriority="47"/>
+    <w:lsdException w:name="Grid Table 3 Accent 4" w:uiPriority="48"/>
+    <w:lsdException w:name="Grid Table 4 Accent 4" w:uiPriority="49"/>
+    <w:lsdException w:name="Grid Table 5 Dark Accent 4" w:uiPriority="50"/>
+    <w:lsdException w:name="Grid Table 6 Colorful Accent 4" w:uiPriority="51"/>
+    <w:lsdException w:name="Grid Table 7 Colorful Accent 4" w:uiPriority="52"/>
+    <w:lsdException w:name="Grid Table 1 Light Accent 5" w:uiPriority="46"/>
+    <w:lsdException w:name="Grid Table 2 Accent 5" w:uiPriority="47"/>
+    <w:lsdException w:name="Grid Table 3 Accent 5" w:uiPriority="48"/>
+    <w:lsdException w:name="Grid Table 4 Accent 5" w:uiPriority="49"/>
+    <w:lsdException w:name="Grid Table 5 Dark Accent 5" w:uiPriority="50"/>
+    <w:lsdException w:name="Grid Table 6 Colorful Accent 5" w:uiPriority="51"/>
+    <w:lsdException w:name="Grid Table 7 Colorful Accent 5" w:uiPriority="52"/>
+    <w:lsdException w:name="Grid Table 1 Light Accent 6" w:uiPriority="46"/>
+    <w:lsdException w:name="Grid Table 2 Accent 6" w:uiPriority="47"/>
+    <w:lsdException w:name="Grid Table 3 Accent 6" w:uiPriority="48"/>
+    <w:lsdException w:name="Grid Table 4 Accent 6" w:uiPriority="49"/>
+    <w:lsdException w:name="Grid Table 5 Dark Accent 6" w:uiPriority="50"/>
+    <w:lsdException w:name="Grid Table 6 Colorful Accent 6" w:uiPriority="51"/>
+    <w:lsdException w:name="Grid Table 7 Colorful Accent 6" w:uiPriority="52"/>
+    <w:lsdException w:name="List Table 1 Light" w:uiPriority="46"/>
+    <w:lsdException w:name="List Table 2" w:uiPriority="47"/>
+    <w:lsdException w:name="List Table 3" w:uiPriority="48"/>
+    <w:lsdException w:name="List Table 4" w:uiPriority="49"/>
+    <w:lsdException w:name="List Table 5 Dark" w:uiPriority="50"/>
+    <w:lsdException w:name="List Table 6 Colorful" w:uiPriority="51"/>
+    <w:lsdException w:name="List Table 7 Colorful" w:uiPriority="52"/>
+    <w:lsdException w:name="List Table 1 Light Accent 1" w:uiPriority="46"/>
+    <w:lsdException w:name="List Table 2 Accent 1" w:uiPriority="47"/>
+    <w:lsdException w:name="List Table 3 Accent 1" w:uiPriority="48"/>
+    <w:lsdException w:name="List Table 4 Accent 1" w:uiPriority="49"/>
+    <w:lsdException w:name="List Table 5 Dark Accent 1" w:uiPriority="50"/>
+    <w:lsdException w:name="List Table 6 Colorful Accent 1" w:uiPriority="51"/>
+    <w:lsdException w:name="List Table 7 Colorful Accent 1" w:uiPriority="52"/>
+    <w:lsdException w:name="List Table 1 Light Accent 2" w:uiPriority="46"/>
+    <w:lsdException w:name="List Table 2 Accent 2" w:uiPriority="47"/>
+    <w:lsdException w:name="List Table 3 Accent 2" w:uiPriority="48"/>
+    <w:lsdException w:name="List Table 4 Accent 2" w:uiPriority="49"/>
+    <w:lsdException w:name="List Table 5 Dark Accent 2" w:uiPriority="50"/>
+    <w:lsdException w:name="List Table 6 Colorful Accent 2" w:uiPriority="51"/>
+    <w:lsdException w:name="List Table 7 Colorful Accent 2" w:uiPriority="52"/>
+    <w:lsdException w:name="List Table 1 Light Accent 3" w:uiPriority="46"/>
+    <w:lsdException w:name="List Table 2 Accent 3" w:uiPriority="47"/>
+    <w:lsdException w:name="List Table 3 Accent 3" w:uiPriority="48"/>
+    <w:lsdException w:name="List Table 4 Accent 3" w:uiPriority="49"/>
+    <w:lsdException w:name="List Table 5 Dark Accent 3" w:uiPriority="50"/>
+    <w:lsdException w:name="List Table 6 Colorful Accent 3" w:uiPriority="51"/>
+    <w:lsdException w:name="List Table 7 Colorful Accent 3" w:uiPriority="52"/>
+    <w:lsdException w:name="List Table 1 Light Accent 4" w:uiPriority="46"/>
+    <w:lsdException w:name="List Table 2 Accent 4" w:uiPriority="47"/>
+    <w:lsdException w:name="List Table 3 Accent 4" w:uiPriority="48"/>
+    <w:lsdException w:name="List Table 4 Accent 4" w:uiPriority="49"/>
+    <w:lsdException w:name="List Table 5 Dark Accent 4" w:uiPriority="50"/>
+    <w:lsdException w:name="List Table 6 Colorful Accent 4" w:uiPriority="51"/>
+    <w:lsdException w:name="List Table 7 Colorful Accent 4" w:uiPriority="52"/>
+    <w:lsdException w:name="List Table 1 Light Accent 5" w:uiPriority="46"/>
+    <w:lsdException w:name="List Table 2 Accent 5" w:uiPriority="47"/>
+    <w:lsdException w:name="List Table 3 Accent 5" w:uiPriority="48"/>
+    <w:lsdException w:name="List Table 4 Accent 5" w:uiPriority="49"/>
+    <w:lsdException w:name="List Table 5 Dark Accent 5" w:uiPriority="50"/>
+    <w:lsdException w:name="List Table 6 Colorful Accent 5" w:uiPriority="51"/>
+    <w:lsdException w:name="List Table 7 Colorful Accent 5" w:uiPriority="52"/>
+    <w:lsdException w:name="List Table 1 Light Accent 6" w:uiPriority="46"/>
+    <w:lsdException w:name="List Table 2 Accent 6" w:uiPriority="47"/>
+    <w:lsdException w:name="List Table 3 Accent 6" w:uiPriority="48"/>
+    <w:lsdException w:name="List Table 4 Accent 6" w:uiPriority="49"/>
+    <w:lsdException w:name="List Table 5 Dark Accent 6" w:uiPriority="50"/>
+    <w:lsdException w:name="List Table 6 Colorful Accent 6" w:uiPriority="51"/>
+    <w:lsdException w:name="List Table 7 Colorful Accent 6" w:uiPriority="52"/>
+    <w:lsdException w:name="Mention" w:semiHidden="1" w:unhideWhenUsed="1"/>
   </w:latentStyles>
   <w:style w:type="paragraph" w:default="1" w:styleId="Normal">
     <w:name w:val="Normal"/>
     <w:qFormat/>
-  </w:style>
-  <w:style w:type="paragraph" w:styleId="Heading1">
-    <w:name w:val="heading 1"/>
-    <w:basedOn w:val="Normal"/>
-    <w:next w:val="Normal"/>
-    <w:link w:val="Heading1Char"/>
-    <w:uiPriority w:val="9"/>
-    <w:qFormat/>
-    <w:rsid w:val="00FF2184"/>
-    <w:pPr>
-      <w:keepNext/>
-      <w:keepLines/>
-      <w:spacing w:before="240" w:after="0"/>
-      <w:outlineLvl w:val="0"/>
-    </w:pPr>
-    <w:rPr>
-      <w:rFonts w:asciiTheme="majorHAnsi" w:eastAsiaTheme="majorEastAsia" w:hAnsiTheme="majorHAnsi" w:cstheme="majorBidi"/>
-      <w:color w:val="2E74B5" w:themeColor="accent1" w:themeShade="BF"/>
-      <w:sz w:val="32"/>
-      <w:szCs w:val="32"/>
-    </w:rPr>
-  </w:style>
-  <w:style w:type="paragraph" w:styleId="Heading2">
-    <w:name w:val="heading 2"/>
-    <w:basedOn w:val="Normal"/>
-    <w:next w:val="Normal"/>
-    <w:link w:val="Heading2Char"/>
-    <w:uiPriority w:val="9"/>
-    <w:semiHidden/>
-    <w:unhideWhenUsed/>
-    <w:qFormat/>
-    <w:rsid w:val="0014636C"/>
-    <w:pPr>
-      <w:keepNext/>
-      <w:keepLines/>
-      <w:spacing w:before="40" w:after="0"/>
-      <w:outlineLvl w:val="1"/>
-    </w:pPr>
-    <w:rPr>
-      <w:rFonts w:asciiTheme="majorHAnsi" w:eastAsiaTheme="majorEastAsia" w:hAnsiTheme="majorHAnsi" w:cstheme="majorBidi"/>
-      <w:color w:val="2E74B5" w:themeColor="accent1" w:themeShade="BF"/>
-      <w:sz w:val="26"/>
-      <w:szCs w:val="26"/>
-    </w:rPr>
   </w:style>
   <w:style w:type="character" w:default="1" w:styleId="DefaultParagraphFont">
     <w:name w:val="Default Paragraph Font"/>
@@ -51563,379 +52474,24 @@
     <w:semiHidden/>
     <w:unhideWhenUsed/>
   </w:style>
-  <w:style w:type="paragraph" w:styleId="PlainText">
-    <w:name w:val="Plain Text"/>
-    <w:basedOn w:val="Normal"/>
-    <w:link w:val="PlainTextChar"/>
-    <w:uiPriority w:val="99"/>
-    <w:unhideWhenUsed/>
-    <w:rsid w:val="00BC333E"/>
-    <w:pPr>
-      <w:spacing w:after="0" w:line="240" w:lineRule="auto"/>
-    </w:pPr>
-    <w:rPr>
-      <w:rFonts w:ascii="Consolas" w:hAnsi="Consolas"/>
-      <w:sz w:val="21"/>
-      <w:szCs w:val="21"/>
-    </w:rPr>
-  </w:style>
-  <w:style w:type="character" w:customStyle="1" w:styleId="PlainTextChar">
-    <w:name w:val="Plain Text Char"/>
-    <w:basedOn w:val="DefaultParagraphFont"/>
-    <w:link w:val="PlainText"/>
-    <w:uiPriority w:val="99"/>
-    <w:rsid w:val="00BC333E"/>
-    <w:rPr>
-      <w:rFonts w:ascii="Consolas" w:hAnsi="Consolas"/>
-      <w:sz w:val="21"/>
-      <w:szCs w:val="21"/>
-    </w:rPr>
-  </w:style>
-  <w:style w:type="character" w:customStyle="1" w:styleId="Heading1Char">
-    <w:name w:val="Heading 1 Char"/>
-    <w:basedOn w:val="DefaultParagraphFont"/>
-    <w:link w:val="Heading1"/>
-    <w:uiPriority w:val="9"/>
-    <w:rsid w:val="00FF2184"/>
-    <w:rPr>
-      <w:rFonts w:asciiTheme="majorHAnsi" w:eastAsiaTheme="majorEastAsia" w:hAnsiTheme="majorHAnsi" w:cstheme="majorBidi"/>
-      <w:color w:val="2E74B5" w:themeColor="accent1" w:themeShade="BF"/>
-      <w:sz w:val="32"/>
-      <w:szCs w:val="32"/>
-    </w:rPr>
-  </w:style>
-  <w:style w:type="paragraph" w:styleId="TOCHeading">
-    <w:name w:val="TOC Heading"/>
-    <w:basedOn w:val="Heading1"/>
-    <w:next w:val="Normal"/>
-    <w:uiPriority w:val="39"/>
-    <w:unhideWhenUsed/>
-    <w:qFormat/>
-    <w:rsid w:val="00FF2184"/>
-    <w:pPr>
-      <w:outlineLvl w:val="9"/>
-    </w:pPr>
-  </w:style>
-  <w:style w:type="paragraph" w:styleId="TOC1">
-    <w:name w:val="toc 1"/>
-    <w:basedOn w:val="Normal"/>
-    <w:next w:val="Normal"/>
-    <w:autoRedefine/>
-    <w:uiPriority w:val="39"/>
-    <w:unhideWhenUsed/>
-    <w:rsid w:val="007B754A"/>
-    <w:pPr>
-      <w:tabs>
-        <w:tab w:val="right" w:leader="dot" w:pos="9227"/>
-      </w:tabs>
-      <w:spacing w:after="100"/>
-    </w:pPr>
-    <w:rPr>
-      <w:noProof/>
-    </w:rPr>
-  </w:style>
-  <w:style w:type="character" w:styleId="Hyperlink">
-    <w:name w:val="Hyperlink"/>
-    <w:basedOn w:val="DefaultParagraphFont"/>
-    <w:uiPriority w:val="99"/>
-    <w:unhideWhenUsed/>
-    <w:rsid w:val="00FF2184"/>
-    <w:rPr>
-      <w:color w:val="0563C1" w:themeColor="hyperlink"/>
-      <w:u w:val="single"/>
-    </w:rPr>
-  </w:style>
-  <w:style w:type="paragraph" w:styleId="TOC2">
-    <w:name w:val="toc 2"/>
-    <w:basedOn w:val="Normal"/>
-    <w:next w:val="Normal"/>
-    <w:autoRedefine/>
-    <w:uiPriority w:val="39"/>
-    <w:unhideWhenUsed/>
-    <w:rsid w:val="00F05A56"/>
-    <w:pPr>
-      <w:spacing w:after="100"/>
-      <w:ind w:left="220"/>
-    </w:pPr>
-  </w:style>
-  <w:style w:type="paragraph" w:styleId="TOC3">
-    <w:name w:val="toc 3"/>
-    <w:basedOn w:val="Normal"/>
-    <w:next w:val="Normal"/>
-    <w:autoRedefine/>
-    <w:uiPriority w:val="39"/>
-    <w:unhideWhenUsed/>
-    <w:rsid w:val="00F05A56"/>
-    <w:pPr>
-      <w:spacing w:after="100"/>
-      <w:ind w:left="440"/>
-    </w:pPr>
-  </w:style>
-  <w:style w:type="paragraph" w:styleId="Header">
-    <w:name w:val="header"/>
-    <w:basedOn w:val="Normal"/>
-    <w:link w:val="HeaderChar"/>
-    <w:uiPriority w:val="99"/>
-    <w:unhideWhenUsed/>
-    <w:rsid w:val="00426975"/>
-    <w:pPr>
-      <w:tabs>
-        <w:tab w:val="center" w:pos="4680"/>
-        <w:tab w:val="right" w:pos="9360"/>
-      </w:tabs>
-      <w:spacing w:after="0" w:line="240" w:lineRule="auto"/>
-    </w:pPr>
-  </w:style>
-  <w:style w:type="character" w:customStyle="1" w:styleId="HeaderChar">
-    <w:name w:val="Header Char"/>
-    <w:basedOn w:val="DefaultParagraphFont"/>
-    <w:link w:val="Header"/>
-    <w:uiPriority w:val="99"/>
-    <w:rsid w:val="00426975"/>
-  </w:style>
-  <w:style w:type="paragraph" w:styleId="Footer">
-    <w:name w:val="footer"/>
-    <w:basedOn w:val="Normal"/>
-    <w:link w:val="FooterChar"/>
-    <w:uiPriority w:val="99"/>
-    <w:unhideWhenUsed/>
-    <w:rsid w:val="00426975"/>
-    <w:pPr>
-      <w:tabs>
-        <w:tab w:val="center" w:pos="4680"/>
-        <w:tab w:val="right" w:pos="9360"/>
-      </w:tabs>
-      <w:spacing w:after="0" w:line="240" w:lineRule="auto"/>
-    </w:pPr>
-  </w:style>
-  <w:style w:type="character" w:customStyle="1" w:styleId="FooterChar">
-    <w:name w:val="Footer Char"/>
-    <w:basedOn w:val="DefaultParagraphFont"/>
-    <w:link w:val="Footer"/>
-    <w:uiPriority w:val="99"/>
-    <w:rsid w:val="00426975"/>
-  </w:style>
-  <w:style w:type="character" w:styleId="CommentReference">
-    <w:name w:val="annotation reference"/>
+  <w:style w:type="character" w:styleId="PlaceholderText">
+    <w:name w:val="Placeholder Text"/>
     <w:basedOn w:val="DefaultParagraphFont"/>
     <w:uiPriority w:val="99"/>
     <w:semiHidden/>
-    <w:unhideWhenUsed/>
-    <w:rsid w:val="00B2425C"/>
+    <w:rsid w:val="00C168C2"/>
     <w:rPr>
-      <w:sz w:val="16"/>
-      <w:szCs w:val="16"/>
-    </w:rPr>
-  </w:style>
-  <w:style w:type="paragraph" w:styleId="CommentText">
-    <w:name w:val="annotation text"/>
-    <w:basedOn w:val="Normal"/>
-    <w:link w:val="CommentTextChar"/>
-    <w:uiPriority w:val="99"/>
-    <w:semiHidden/>
-    <w:unhideWhenUsed/>
-    <w:rsid w:val="00B2425C"/>
-    <w:pPr>
-      <w:spacing w:line="240" w:lineRule="auto"/>
-    </w:pPr>
-    <w:rPr>
-      <w:sz w:val="20"/>
-      <w:szCs w:val="20"/>
-    </w:rPr>
-  </w:style>
-  <w:style w:type="character" w:customStyle="1" w:styleId="CommentTextChar">
-    <w:name w:val="Comment Text Char"/>
-    <w:basedOn w:val="DefaultParagraphFont"/>
-    <w:link w:val="CommentText"/>
-    <w:uiPriority w:val="99"/>
-    <w:semiHidden/>
-    <w:rsid w:val="00B2425C"/>
-    <w:rPr>
-      <w:sz w:val="20"/>
-      <w:szCs w:val="20"/>
-    </w:rPr>
-  </w:style>
-  <w:style w:type="paragraph" w:styleId="CommentSubject">
-    <w:name w:val="annotation subject"/>
-    <w:basedOn w:val="CommentText"/>
-    <w:next w:val="CommentText"/>
-    <w:link w:val="CommentSubjectChar"/>
-    <w:uiPriority w:val="99"/>
-    <w:semiHidden/>
-    <w:unhideWhenUsed/>
-    <w:rsid w:val="00B2425C"/>
-    <w:rPr>
-      <w:b/>
-      <w:bCs/>
-    </w:rPr>
-  </w:style>
-  <w:style w:type="character" w:customStyle="1" w:styleId="CommentSubjectChar">
-    <w:name w:val="Comment Subject Char"/>
-    <w:basedOn w:val="CommentTextChar"/>
-    <w:link w:val="CommentSubject"/>
-    <w:uiPriority w:val="99"/>
-    <w:semiHidden/>
-    <w:rsid w:val="00B2425C"/>
-    <w:rPr>
-      <w:b/>
-      <w:bCs/>
-      <w:sz w:val="20"/>
-      <w:szCs w:val="20"/>
-    </w:rPr>
-  </w:style>
-  <w:style w:type="paragraph" w:styleId="BalloonText">
-    <w:name w:val="Balloon Text"/>
-    <w:basedOn w:val="Normal"/>
-    <w:link w:val="BalloonTextChar"/>
-    <w:uiPriority w:val="99"/>
-    <w:semiHidden/>
-    <w:unhideWhenUsed/>
-    <w:rsid w:val="00B2425C"/>
-    <w:pPr>
-      <w:spacing w:after="0" w:line="240" w:lineRule="auto"/>
-    </w:pPr>
-    <w:rPr>
-      <w:rFonts w:ascii="Segoe UI" w:hAnsi="Segoe UI" w:cs="Segoe UI"/>
-      <w:sz w:val="18"/>
-      <w:szCs w:val="18"/>
-    </w:rPr>
-  </w:style>
-  <w:style w:type="character" w:customStyle="1" w:styleId="BalloonTextChar">
-    <w:name w:val="Balloon Text Char"/>
-    <w:basedOn w:val="DefaultParagraphFont"/>
-    <w:link w:val="BalloonText"/>
-    <w:uiPriority w:val="99"/>
-    <w:semiHidden/>
-    <w:rsid w:val="00B2425C"/>
-    <w:rPr>
-      <w:rFonts w:ascii="Segoe UI" w:hAnsi="Segoe UI" w:cs="Segoe UI"/>
-      <w:sz w:val="18"/>
-      <w:szCs w:val="18"/>
-    </w:rPr>
-  </w:style>
-  <w:style w:type="paragraph" w:styleId="TOC4">
-    <w:name w:val="toc 4"/>
-    <w:basedOn w:val="Normal"/>
-    <w:next w:val="Normal"/>
-    <w:autoRedefine/>
-    <w:uiPriority w:val="39"/>
-    <w:unhideWhenUsed/>
-    <w:rsid w:val="00E21ECA"/>
-    <w:pPr>
-      <w:spacing w:after="100"/>
-      <w:ind w:left="660"/>
-    </w:pPr>
-    <w:rPr>
-      <w:rFonts w:eastAsiaTheme="minorEastAsia"/>
-    </w:rPr>
-  </w:style>
-  <w:style w:type="paragraph" w:styleId="TOC5">
-    <w:name w:val="toc 5"/>
-    <w:basedOn w:val="Normal"/>
-    <w:next w:val="Normal"/>
-    <w:autoRedefine/>
-    <w:uiPriority w:val="39"/>
-    <w:unhideWhenUsed/>
-    <w:rsid w:val="00E21ECA"/>
-    <w:pPr>
-      <w:spacing w:after="100"/>
-      <w:ind w:left="880"/>
-    </w:pPr>
-    <w:rPr>
-      <w:rFonts w:eastAsiaTheme="minorEastAsia"/>
-    </w:rPr>
-  </w:style>
-  <w:style w:type="paragraph" w:styleId="TOC6">
-    <w:name w:val="toc 6"/>
-    <w:basedOn w:val="Normal"/>
-    <w:next w:val="Normal"/>
-    <w:autoRedefine/>
-    <w:uiPriority w:val="39"/>
-    <w:unhideWhenUsed/>
-    <w:rsid w:val="00E21ECA"/>
-    <w:pPr>
-      <w:spacing w:after="100"/>
-      <w:ind w:left="1100"/>
-    </w:pPr>
-    <w:rPr>
-      <w:rFonts w:eastAsiaTheme="minorEastAsia"/>
-    </w:rPr>
-  </w:style>
-  <w:style w:type="paragraph" w:styleId="TOC7">
-    <w:name w:val="toc 7"/>
-    <w:basedOn w:val="Normal"/>
-    <w:next w:val="Normal"/>
-    <w:autoRedefine/>
-    <w:uiPriority w:val="39"/>
-    <w:unhideWhenUsed/>
-    <w:rsid w:val="00E21ECA"/>
-    <w:pPr>
-      <w:spacing w:after="100"/>
-      <w:ind w:left="1320"/>
-    </w:pPr>
-    <w:rPr>
-      <w:rFonts w:eastAsiaTheme="minorEastAsia"/>
-    </w:rPr>
-  </w:style>
-  <w:style w:type="paragraph" w:styleId="TOC8">
-    <w:name w:val="toc 8"/>
-    <w:basedOn w:val="Normal"/>
-    <w:next w:val="Normal"/>
-    <w:autoRedefine/>
-    <w:uiPriority w:val="39"/>
-    <w:unhideWhenUsed/>
-    <w:rsid w:val="00E21ECA"/>
-    <w:pPr>
-      <w:spacing w:after="100"/>
-      <w:ind w:left="1540"/>
-    </w:pPr>
-    <w:rPr>
-      <w:rFonts w:eastAsiaTheme="minorEastAsia"/>
-    </w:rPr>
-  </w:style>
-  <w:style w:type="paragraph" w:styleId="TOC9">
-    <w:name w:val="toc 9"/>
-    <w:basedOn w:val="Normal"/>
-    <w:next w:val="Normal"/>
-    <w:autoRedefine/>
-    <w:uiPriority w:val="39"/>
-    <w:unhideWhenUsed/>
-    <w:rsid w:val="00E21ECA"/>
-    <w:pPr>
-      <w:spacing w:after="100"/>
-      <w:ind w:left="1760"/>
-    </w:pPr>
-    <w:rPr>
-      <w:rFonts w:eastAsiaTheme="minorEastAsia"/>
-    </w:rPr>
-  </w:style>
-  <w:style w:type="character" w:styleId="FollowedHyperlink">
-    <w:name w:val="FollowedHyperlink"/>
-    <w:basedOn w:val="DefaultParagraphFont"/>
-    <w:uiPriority w:val="99"/>
-    <w:semiHidden/>
-    <w:unhideWhenUsed/>
-    <w:rsid w:val="00E45282"/>
-    <w:rPr>
-      <w:color w:val="954F72" w:themeColor="followedHyperlink"/>
-      <w:u w:val="single"/>
-    </w:rPr>
-  </w:style>
-  <w:style w:type="character" w:customStyle="1" w:styleId="Heading2Char">
-    <w:name w:val="Heading 2 Char"/>
-    <w:basedOn w:val="DefaultParagraphFont"/>
-    <w:link w:val="Heading2"/>
-    <w:uiPriority w:val="9"/>
-    <w:semiHidden/>
-    <w:rsid w:val="0014636C"/>
-    <w:rPr>
-      <w:rFonts w:asciiTheme="majorHAnsi" w:eastAsiaTheme="majorEastAsia" w:hAnsiTheme="majorHAnsi" w:cstheme="majorBidi"/>
-      <w:color w:val="2E74B5" w:themeColor="accent1" w:themeShade="BF"/>
-      <w:sz w:val="26"/>
-      <w:szCs w:val="26"/>
+      <w:color w:val="808080"/>
     </w:rPr>
   </w:style>
 </w:styles>
+</file>
+
+<file path=word/glossary/webSettings.xml><?xml version="1.0" encoding="utf-8"?>
+<w:webSettings xmlns:mc="http://schemas.openxmlformats.org/markup-compatibility/2006" xmlns:r="http://schemas.openxmlformats.org/officeDocument/2006/relationships" xmlns:w="http://schemas.openxmlformats.org/wordprocessingml/2006/main" xmlns:w14="http://schemas.microsoft.com/office/word/2010/wordml" xmlns:w15="http://schemas.microsoft.com/office/word/2012/wordml" xmlns:w16se="http://schemas.microsoft.com/office/word/2015/wordml/symex" mc:Ignorable="w14 w15 w16se">
+  <w:optimizeForBrowser/>
+  <w:allowPNG/>
+</w:webSettings>
 </file>
 
 <file path=word/theme/theme1.xml><?xml version="1.0" encoding="utf-8"?>
@@ -52193,7 +52749,7 @@
   <a:extraClrSchemeLst/>
   <a:extLst>
     <a:ext uri="{05A4C25C-085E-4340-85A3-A5531E510DB2}">
-      <thm15:themeFamily xmlns:thm15="http://schemas.microsoft.com/office/thememl/2012/main" xmlns="" name="Office Theme" id="{62F939B6-93AF-4DB8-9C6B-D6C7DFDC589F}" vid="{4A3C46E8-61CC-4603-A589-7422A47A8E4A}"/>
+      <thm15:themeFamily xmlns:thm15="http://schemas.microsoft.com/office/thememl/2012/main" name="Office Theme" id="{62F939B6-93AF-4DB8-9C6B-D6C7DFDC589F}" vid="{4A3C46E8-61CC-4603-A589-7422A47A8E4A}"/>
     </a:ext>
   </a:extLst>
 </a:theme>
@@ -52204,7 +52760,7 @@
 </file>
 
 <file path=customXml/itemProps1.xml><?xml version="1.0" encoding="utf-8"?>
-<ds:datastoreItem xmlns:ds="http://schemas.openxmlformats.org/officeDocument/2006/customXml" ds:itemID="{43EBB322-4C96-4ADE-BC6E-81AF234DBFA0}">
+<ds:datastoreItem xmlns:ds="http://schemas.openxmlformats.org/officeDocument/2006/customXml" ds:itemID="{949B3CBD-C1EE-4318-BBCE-4EE615C0EDC8}">
   <ds:schemaRefs>
     <ds:schemaRef ds:uri="http://schemas.openxmlformats.org/officeDocument/2006/bibliography"/>
   </ds:schemaRefs>

--- a/Readme.docx
+++ b/Readme.docx
@@ -2,8 +2,6 @@
 <file path=word/document.xml><?xml version="1.0" encoding="utf-8"?>
 <w:document xmlns:wpc="http://schemas.microsoft.com/office/word/2010/wordprocessingCanvas" xmlns:cx="http://schemas.microsoft.com/office/drawing/2014/chartex" xmlns:cx1="http://schemas.microsoft.com/office/drawing/2015/9/8/chartex" xmlns:cx2="http://schemas.microsoft.com/office/drawing/2015/10/21/chartex" xmlns:mc="http://schemas.openxmlformats.org/markup-compatibility/2006" xmlns:o="urn:schemas-microsoft-com:office:office" xmlns:r="http://schemas.openxmlformats.org/officeDocument/2006/relationships" xmlns:m="http://schemas.openxmlformats.org/officeDocument/2006/math" xmlns:v="urn:schemas-microsoft-com:vml" xmlns:wp14="http://schemas.microsoft.com/office/word/2010/wordprocessingDrawing" xmlns:wp="http://schemas.openxmlformats.org/drawingml/2006/wordprocessingDrawing" xmlns:w10="urn:schemas-microsoft-com:office:word" xmlns:w="http://schemas.openxmlformats.org/wordprocessingml/2006/main" xmlns:w14="http://schemas.microsoft.com/office/word/2010/wordml" xmlns:w15="http://schemas.microsoft.com/office/word/2012/wordml" xmlns:w16se="http://schemas.microsoft.com/office/word/2015/wordml/symex" xmlns:wpg="http://schemas.microsoft.com/office/word/2010/wordprocessingGroup" xmlns:wpi="http://schemas.microsoft.com/office/word/2010/wordprocessingInk" xmlns:wne="http://schemas.microsoft.com/office/word/2006/wordml" xmlns:wps="http://schemas.microsoft.com/office/word/2010/wordprocessingShape" mc:Ignorable="w14 w15 w16se wp14">
   <w:body>
-    <w:bookmarkStart w:id="0" w:name="_GoBack" w:displacedByCustomXml="next"/>
-    <w:bookmarkEnd w:id="0" w:displacedByCustomXml="next"/>
     <w:sdt>
       <w:sdtPr>
         <w:rPr>
@@ -541,7 +539,7 @@
           <w:sz w:val="32"/>
         </w:rPr>
       </w:pPr>
-      <w:bookmarkStart w:id="1" w:name="_Toc430172300"/>
+      <w:bookmarkStart w:id="0" w:name="_Toc430172300"/>
       <w:r>
         <w:rPr>
           <w:rFonts w:ascii="Courier New" w:hAnsi="Courier New" w:cs="Courier New"/>
@@ -558,7 +556,7 @@
         </w:rPr>
         <w:t>:</w:t>
       </w:r>
-      <w:bookmarkEnd w:id="1"/>
+      <w:bookmarkEnd w:id="0"/>
     </w:p>
     <w:p>
       <w:pPr>
@@ -854,8 +852,8 @@
           <w:sz w:val="32"/>
         </w:rPr>
       </w:pPr>
-      <w:bookmarkStart w:id="2" w:name="Installation"/>
-      <w:bookmarkStart w:id="3" w:name="_Toc430172301"/>
+      <w:bookmarkStart w:id="1" w:name="Installation"/>
+      <w:bookmarkStart w:id="2" w:name="_Toc430172301"/>
       <w:r>
         <w:rPr>
           <w:rFonts w:ascii="Courier New" w:hAnsi="Courier New" w:cs="Courier New"/>
@@ -864,15 +862,15 @@
         <w:lastRenderedPageBreak/>
         <w:t>Installation</w:t>
       </w:r>
+      <w:bookmarkEnd w:id="1"/>
+      <w:r>
+        <w:rPr>
+          <w:rFonts w:ascii="Courier New" w:hAnsi="Courier New" w:cs="Courier New"/>
+          <w:sz w:val="32"/>
+        </w:rPr>
+        <w:t>:</w:t>
+      </w:r>
       <w:bookmarkEnd w:id="2"/>
-      <w:r>
-        <w:rPr>
-          <w:rFonts w:ascii="Courier New" w:hAnsi="Courier New" w:cs="Courier New"/>
-          <w:sz w:val="32"/>
-        </w:rPr>
-        <w:t>:</w:t>
-      </w:r>
-      <w:bookmarkEnd w:id="3"/>
     </w:p>
     <w:p>
       <w:pPr>
@@ -1549,7 +1547,7 @@
           <w:szCs w:val="28"/>
         </w:rPr>
       </w:pPr>
-      <w:bookmarkStart w:id="4" w:name="Input"/>
+      <w:bookmarkStart w:id="3" w:name="Input"/>
     </w:p>
     <w:p>
       <w:pPr>
@@ -1583,7 +1581,7 @@
           <w:szCs w:val="28"/>
         </w:rPr>
       </w:pPr>
-      <w:bookmarkStart w:id="5" w:name="_Toc430172302"/>
+      <w:bookmarkStart w:id="4" w:name="_Toc430172302"/>
       <w:r>
         <w:rPr>
           <w:rFonts w:ascii="Courier New" w:hAnsi="Courier New" w:cs="Courier New"/>
@@ -1592,7 +1590,7 @@
         </w:rPr>
         <w:t>Input</w:t>
       </w:r>
-      <w:bookmarkEnd w:id="4"/>
+      <w:bookmarkEnd w:id="3"/>
       <w:r>
         <w:rPr>
           <w:rFonts w:ascii="Courier New" w:hAnsi="Courier New" w:cs="Courier New"/>
@@ -1601,58 +1599,52 @@
         </w:rPr>
         <w:t>:</w:t>
       </w:r>
-      <w:bookmarkEnd w:id="5"/>
-    </w:p>
-    <w:p>
-      <w:pPr>
-        <w:pStyle w:val="PlainText"/>
-        <w:rPr>
-          <w:rFonts w:ascii="Courier New" w:hAnsi="Courier New" w:cs="Courier New"/>
-        </w:rPr>
-      </w:pPr>
-    </w:p>
-    <w:p>
-      <w:pPr>
-        <w:pStyle w:val="PlainText"/>
-        <w:rPr>
-          <w:rFonts w:ascii="Courier New" w:hAnsi="Courier New" w:cs="Courier New"/>
-        </w:rPr>
-      </w:pPr>
-      <w:r>
-        <w:rPr>
-          <w:rFonts w:ascii="Courier New" w:hAnsi="Courier New" w:cs="Courier New"/>
-        </w:rPr>
-        <w:tab/>
-      </w:r>
-      <w:r>
-        <w:rPr>
-          <w:rFonts w:ascii="Courier New" w:hAnsi="Courier New" w:cs="Courier New"/>
-        </w:rPr>
-        <w:t>The contents of a sample slight.i</w:t>
-      </w:r>
-      <w:r>
-        <w:rPr>
-          <w:rFonts w:ascii="Courier New" w:hAnsi="Courier New" w:cs="Courier New"/>
-        </w:rPr>
-        <w:t xml:space="preserve">n file are listed below, with </w:t>
-      </w:r>
-      <w:r>
-        <w:rPr>
-          <w:rFonts w:ascii="Courier New" w:hAnsi="Courier New" w:cs="Courier New"/>
-        </w:rPr>
-        <w:t>explanation.  The user should modify thi</w:t>
-      </w:r>
-      <w:r>
-        <w:rPr>
-          <w:rFonts w:ascii="Courier New" w:hAnsi="Courier New" w:cs="Courier New"/>
-        </w:rPr>
-        <w:t xml:space="preserve">s file according to his or her </w:t>
-      </w:r>
-      <w:r>
-        <w:rPr>
-          <w:rFonts w:ascii="Courier New" w:hAnsi="Courier New" w:cs="Courier New"/>
-        </w:rPr>
-        <w:t>needs.</w:t>
+      <w:bookmarkEnd w:id="4"/>
+    </w:p>
+    <w:p>
+      <w:pPr>
+        <w:pStyle w:val="PlainText"/>
+        <w:rPr>
+          <w:rFonts w:ascii="Courier New" w:hAnsi="Courier New" w:cs="Courier New"/>
+        </w:rPr>
+      </w:pPr>
+    </w:p>
+    <w:p>
+      <w:pPr>
+        <w:pStyle w:val="PlainText"/>
+        <w:rPr>
+          <w:rFonts w:ascii="Courier New" w:hAnsi="Courier New" w:cs="Courier New"/>
+        </w:rPr>
+      </w:pPr>
+      <w:r>
+        <w:rPr>
+          <w:rFonts w:ascii="Courier New" w:hAnsi="Courier New" w:cs="Courier New"/>
+        </w:rPr>
+        <w:tab/>
+      </w:r>
+      <w:r>
+        <w:rPr>
+          <w:rFonts w:ascii="Courier New" w:hAnsi="Courier New" w:cs="Courier New"/>
+        </w:rPr>
+        <w:t>The input parameters are</w:t>
+      </w:r>
+      <w:r>
+        <w:rPr>
+          <w:rFonts w:ascii="Courier New" w:hAnsi="Courier New" w:cs="Courier New"/>
+        </w:rPr>
+        <w:t xml:space="preserve"> listed below</w:t>
+      </w:r>
+      <w:r>
+        <w:rPr>
+          <w:rFonts w:ascii="Courier New" w:hAnsi="Courier New" w:cs="Courier New"/>
+        </w:rPr>
+        <w:t xml:space="preserve"> with typical values for LHC Pb-Pb </w:t>
+      </w:r>
+      <w:r>
+        <w:rPr>
+          <w:rFonts w:ascii="Courier New" w:hAnsi="Courier New" w:cs="Courier New"/>
+        </w:rPr>
+        <w:t>running given in parentheses.  Optional parameters are denoted with *.</w:t>
       </w:r>
     </w:p>
     <w:p>
@@ -1682,43 +1674,13 @@
           <w:rFonts w:ascii="Courier New" w:hAnsi="Courier New" w:cs="Courier New"/>
         </w:rPr>
         <w:tab/>
-        <w:t xml:space="preserve">#The </w:t>
-      </w:r>
-      <w:r>
-        <w:rPr>
-          <w:rFonts w:ascii="Courier New" w:hAnsi="Courier New" w:cs="Courier New"/>
-        </w:rPr>
-        <w:t xml:space="preserve">output file </w:t>
-      </w:r>
-      <w:r>
-        <w:rPr>
-          <w:rFonts w:ascii="Courier New" w:hAnsi="Courier New" w:cs="Courier New"/>
-        </w:rPr>
-        <w:t>name. STARlight will copy the input slight.in to baseFileName.in, and produce output files baseFileName.txt and baseFileName.out (</w:t>
-      </w:r>
-      <w:r>
-        <w:rPr>
-          <w:rFonts w:ascii="Courier New" w:hAnsi="Courier New" w:cs="Courier New"/>
-        </w:rPr>
-        <w:t xml:space="preserve">formerly known as </w:t>
-      </w:r>
-      <w:r>
-        <w:rPr>
-          <w:rFonts w:ascii="Courier New" w:hAnsi="Courier New" w:cs="Courier New"/>
-        </w:rPr>
-        <w:t>slight</w:t>
-      </w:r>
-      <w:r>
-        <w:rPr>
-          <w:rFonts w:ascii="Courier New" w:hAnsi="Courier New" w:cs="Courier New"/>
-        </w:rPr>
-        <w:t>.txt and slight.out</w:t>
-      </w:r>
-      <w:r>
-        <w:rPr>
-          <w:rFonts w:ascii="Courier New" w:hAnsi="Courier New" w:cs="Courier New"/>
-        </w:rPr>
-        <w:t>)</w:t>
+        <w:t>#</w:t>
+      </w:r>
+      <w:r>
+        <w:rPr>
+          <w:rFonts w:ascii="Courier New" w:hAnsi="Courier New" w:cs="Courier New"/>
+        </w:rPr>
+        <w:t xml:space="preserve"> The name of the output files.  STARlight will copy the input slight.in to baseFileName.in, and produce output files baseFileName.txt and baseFileName.out. (slight)</w:t>
       </w:r>
     </w:p>
     <w:p>
@@ -1756,7 +1718,13 @@
         <w:rPr>
           <w:rFonts w:ascii="Courier New" w:hAnsi="Courier New" w:cs="Courier New"/>
         </w:rPr>
-        <w:t>#Z of projectile</w:t>
+        <w:t>#</w:t>
+      </w:r>
+      <w:r>
+        <w:rPr>
+          <w:rFonts w:ascii="Courier New" w:hAnsi="Courier New" w:cs="Courier New"/>
+        </w:rPr>
+        <w:t xml:space="preserve"> Charge of beam one projectile.  (82)</w:t>
       </w:r>
     </w:p>
     <w:p>
@@ -1788,7 +1756,13 @@
         <w:rPr>
           <w:rFonts w:ascii="Courier New" w:hAnsi="Courier New" w:cs="Courier New"/>
         </w:rPr>
-        <w:t>#A of projectile</w:t>
+        <w:t>#</w:t>
+      </w:r>
+      <w:r>
+        <w:rPr>
+          <w:rFonts w:ascii="Courier New" w:hAnsi="Courier New" w:cs="Courier New"/>
+        </w:rPr>
+        <w:t xml:space="preserve"> Atomic number of beam one projectile. (208)</w:t>
       </w:r>
     </w:p>
     <w:p>
@@ -1820,7 +1794,13 @@
         <w:rPr>
           <w:rFonts w:ascii="Courier New" w:hAnsi="Courier New" w:cs="Courier New"/>
         </w:rPr>
-        <w:t>#Z of target</w:t>
+        <w:t>#</w:t>
+      </w:r>
+      <w:r>
+        <w:rPr>
+          <w:rFonts w:ascii="Courier New" w:hAnsi="Courier New" w:cs="Courier New"/>
+        </w:rPr>
+        <w:t xml:space="preserve"> Charge of beam two projectile.  (82)</w:t>
       </w:r>
     </w:p>
     <w:p>
@@ -1852,21 +1832,40 @@
         <w:rPr>
           <w:rFonts w:ascii="Courier New" w:hAnsi="Courier New" w:cs="Courier New"/>
         </w:rPr>
-        <w:t>#A of target</w:t>
-      </w:r>
-    </w:p>
-    <w:p>
-      <w:pPr>
-        <w:pStyle w:val="PlainText"/>
-        <w:rPr>
-          <w:rFonts w:ascii="Courier New" w:hAnsi="Courier New" w:cs="Courier New"/>
-        </w:rPr>
-      </w:pPr>
-      <w:r>
-        <w:rPr>
-          <w:rFonts w:ascii="Courier New" w:hAnsi="Courier New" w:cs="Courier New"/>
-        </w:rPr>
-        <w:t>BEAM_GAMMA = 147</w:t>
+        <w:t>#</w:t>
+      </w:r>
+      <w:r>
+        <w:rPr>
+          <w:rFonts w:ascii="Courier New" w:hAnsi="Courier New" w:cs="Courier New"/>
+        </w:rPr>
+        <w:t xml:space="preserve"> Atomic number of beam two projectile. (208)</w:t>
+      </w:r>
+    </w:p>
+    <w:p>
+      <w:pPr>
+        <w:pStyle w:val="PlainText"/>
+        <w:ind w:left="2880" w:hanging="2880"/>
+        <w:rPr>
+          <w:rFonts w:ascii="Courier New" w:hAnsi="Courier New" w:cs="Courier New"/>
+        </w:rPr>
+      </w:pPr>
+      <w:r>
+        <w:rPr>
+          <w:rFonts w:ascii="Courier New" w:hAnsi="Courier New" w:cs="Courier New"/>
+        </w:rPr>
+        <w:t>BEAM_</w:t>
+      </w:r>
+      <w:r>
+        <w:rPr>
+          <w:rFonts w:ascii="Courier New" w:hAnsi="Courier New" w:cs="Courier New"/>
+        </w:rPr>
+        <w:t>1_</w:t>
+      </w:r>
+      <w:r>
+        <w:rPr>
+          <w:rFonts w:ascii="Courier New" w:hAnsi="Courier New" w:cs="Courier New"/>
+        </w:rPr>
+        <w:t>GAMMA = 147</w:t>
       </w:r>
       <w:r>
         <w:rPr>
@@ -1884,8 +1883,25 @@
         <w:rPr>
           <w:rFonts w:ascii="Courier New" w:hAnsi="Courier New" w:cs="Courier New"/>
         </w:rPr>
-        <w:tab/>
-        <w:t>#Gamma of the colliding ions</w:t>
+        <w:t>#</w:t>
+      </w:r>
+      <w:r>
+        <w:rPr>
+          <w:rFonts w:ascii="Courier New" w:hAnsi="Courier New" w:cs="Courier New"/>
+        </w:rPr>
+        <w:t xml:space="preserve"> Lorentz boost for bea</w:t>
+      </w:r>
+      <w:r>
+        <w:rPr>
+          <w:rFonts w:ascii="Courier New" w:hAnsi="Courier New" w:cs="Courier New"/>
+        </w:rPr>
+        <w:t>m one projectile(pz&gt;</w:t>
+      </w:r>
+      <w:r>
+        <w:rPr>
+          <w:rFonts w:ascii="Courier New" w:hAnsi="Courier New" w:cs="Courier New"/>
+        </w:rPr>
+        <w:t>0). (1470)</w:t>
       </w:r>
     </w:p>
     <w:p>
@@ -1900,14 +1916,32 @@
         <w:rPr>
           <w:rFonts w:ascii="Courier New" w:hAnsi="Courier New" w:cs="Courier New"/>
         </w:rPr>
-        <w:t>BEAM_1_GAMMA = 1470.0</w:t>
-      </w:r>
-      <w:r>
-        <w:rPr>
-          <w:rFonts w:ascii="Courier New" w:hAnsi="Courier New" w:cs="Courier New"/>
-        </w:rPr>
-        <w:tab/>
-        <w:t>#Gamma of the colliding ions in beam 1</w:t>
+        <w:t>BEAM_2_GAMMA = 1470.0</w:t>
+      </w:r>
+      <w:r>
+        <w:rPr>
+          <w:rFonts w:ascii="Courier New" w:hAnsi="Courier New" w:cs="Courier New"/>
+        </w:rPr>
+        <w:tab/>
+        <w:t>#</w:t>
+      </w:r>
+      <w:r>
+        <w:rPr>
+          <w:rFonts w:ascii="Courier New" w:hAnsi="Courier New" w:cs="Courier New"/>
+        </w:rPr>
+        <w:t xml:space="preserve"> Lorentz bo</w:t>
+      </w:r>
+      <w:r>
+        <w:rPr>
+          <w:rFonts w:ascii="Courier New" w:hAnsi="Courier New" w:cs="Courier New"/>
+        </w:rPr>
+        <w:t>ost for beam two projectile(pz&lt;</w:t>
+      </w:r>
+      <w:r>
+        <w:rPr>
+          <w:rFonts w:ascii="Courier New" w:hAnsi="Courier New" w:cs="Courier New"/>
+        </w:rPr>
+        <w:t>0). (1470)</w:t>
       </w:r>
     </w:p>
     <w:p>
@@ -1922,28 +1956,6 @@
         <w:rPr>
           <w:rFonts w:ascii="Courier New" w:hAnsi="Courier New" w:cs="Courier New"/>
         </w:rPr>
-        <w:t>BEAM_2_GAMMA = 1470.0</w:t>
-      </w:r>
-      <w:r>
-        <w:rPr>
-          <w:rFonts w:ascii="Courier New" w:hAnsi="Courier New" w:cs="Courier New"/>
-        </w:rPr>
-        <w:tab/>
-        <w:t>#Gamma of the colliding ions in beam 2</w:t>
-      </w:r>
-    </w:p>
-    <w:p>
-      <w:pPr>
-        <w:pStyle w:val="PlainText"/>
-        <w:ind w:left="2880" w:hanging="2880"/>
-        <w:rPr>
-          <w:rFonts w:ascii="Courier New" w:hAnsi="Courier New" w:cs="Courier New"/>
-        </w:rPr>
-      </w:pPr>
-      <w:r>
-        <w:rPr>
-          <w:rFonts w:ascii="Courier New" w:hAnsi="Courier New" w:cs="Courier New"/>
-        </w:rPr>
         <w:t xml:space="preserve">W_MAX = 12.0   </w:t>
       </w:r>
       <w:r>
@@ -1956,13 +1968,13 @@
         <w:rPr>
           <w:rFonts w:ascii="Courier New" w:hAnsi="Courier New" w:cs="Courier New"/>
         </w:rPr>
-        <w:t>#Max value of w</w:t>
-      </w:r>
-      <w:r>
-        <w:rPr>
-          <w:rFonts w:ascii="Courier New" w:hAnsi="Courier New" w:cs="Courier New"/>
-        </w:rPr>
-        <w:t>—</w:t>
+        <w:t>#</w:t>
+      </w:r>
+      <w:r>
+        <w:rPr>
+          <w:rFonts w:ascii="Courier New" w:hAnsi="Courier New" w:cs="Courier New"/>
+        </w:rPr>
+        <w:t xml:space="preserve"> </w:t>
       </w:r>
       <w:r>
         <w:rPr>
@@ -2018,13 +2030,19 @@
         <w:rPr>
           <w:rFonts w:ascii="Courier New" w:hAnsi="Courier New" w:cs="Courier New"/>
         </w:rPr>
-        <w:t xml:space="preserve">_MAX is the particle mass plus five times the width. </w:t>
-      </w:r>
-      <w:r>
-        <w:rPr>
-          <w:rFonts w:ascii="Courier New" w:hAnsi="Courier New" w:cs="Courier New"/>
-        </w:rPr>
-        <w:t xml:space="preserve">For lepton pairs, the default W_MAX is given by </w:t>
+        <w:t>_MAX is the particle mass plus five times the width. For lepton pair</w:t>
+      </w:r>
+      <w:r>
+        <w:rPr>
+          <w:rFonts w:ascii="Courier New" w:hAnsi="Courier New" w:cs="Courier New"/>
+        </w:rPr>
+        <w:t>s, the default W</w:t>
+      </w:r>
+      <w:r>
+        <w:rPr>
+          <w:rFonts w:ascii="Courier New" w:hAnsi="Courier New" w:cs="Courier New"/>
+        </w:rPr>
+        <w:t xml:space="preserve">_MAX is given by </w:t>
       </w:r>
       <w:r>
         <w:rPr>
@@ -2182,25 +2200,19 @@
         <w:rPr>
           <w:rFonts w:ascii="Courier New" w:hAnsi="Courier New" w:cs="Courier New"/>
         </w:rPr>
-        <w:t>.</w:t>
-      </w:r>
-      <w:r>
-        <w:rPr>
-          <w:rFonts w:ascii="Courier New" w:hAnsi="Courier New" w:cs="Courier New"/>
-        </w:rPr>
-        <w:t xml:space="preserve"> For other definitions, please check </w:t>
-      </w:r>
-      <w:r>
-        <w:rPr>
-          <w:rFonts w:ascii="Courier New" w:hAnsi="Courier New" w:cs="Courier New"/>
-        </w:rPr>
-        <w:t>src/</w:t>
-      </w:r>
-      <w:r>
-        <w:rPr>
-          <w:rFonts w:ascii="Courier New" w:hAnsi="Courier New" w:cs="Courier New"/>
-        </w:rPr>
-        <w:t>inputParameters.cpp.</w:t>
+        <w:t xml:space="preserve">. </w:t>
+      </w:r>
+      <w:r>
+        <w:rPr>
+          <w:rFonts w:ascii="Courier New" w:hAnsi="Courier New" w:cs="Courier New"/>
+        </w:rPr>
+        <w:t xml:space="preserve">These are defined in src/inputParameters.cpp </w:t>
+      </w:r>
+      <w:r>
+        <w:rPr>
+          <w:rFonts w:ascii="Courier New" w:hAnsi="Courier New" w:cs="Courier New"/>
+        </w:rPr>
+        <w:t xml:space="preserve">(-1) </w:t>
       </w:r>
     </w:p>
     <w:p>
@@ -2355,6 +2367,12 @@
         </w:rPr>
         <w:t>minus five times the width.</w:t>
       </w:r>
+      <w:r>
+        <w:rPr>
+          <w:rFonts w:ascii="Courier New" w:hAnsi="Courier New" w:cs="Courier New"/>
+        </w:rPr>
+        <w:t xml:space="preserve"> (-1)</w:t>
+      </w:r>
     </w:p>
     <w:p>
       <w:pPr>
@@ -2412,7 +2430,39 @@
         <w:rPr>
           <w:rFonts w:ascii="Courier New" w:hAnsi="Courier New" w:cs="Courier New"/>
         </w:rPr>
-        <w:t xml:space="preserve">energy, w = 4(E1)(E2), </w:t>
+        <w:t>energy, w = 4E</w:t>
+      </w:r>
+      <w:r>
+        <w:rPr>
+          <w:rFonts w:ascii="Courier New" w:hAnsi="Courier New" w:cs="Courier New"/>
+          <w:vertAlign w:val="subscript"/>
+        </w:rPr>
+        <w:t>1</w:t>
+      </w:r>
+      <w:r>
+        <w:rPr>
+          <w:rFonts w:ascii="Courier New" w:hAnsi="Courier New" w:cs="Courier New"/>
+        </w:rPr>
+        <w:t>E</w:t>
+      </w:r>
+      <w:r>
+        <w:rPr>
+          <w:rFonts w:ascii="Courier New" w:hAnsi="Courier New" w:cs="Courier New"/>
+          <w:vertAlign w:val="subscript"/>
+        </w:rPr>
+        <w:t>2</w:t>
+      </w:r>
+      <w:r>
+        <w:rPr>
+          <w:rFonts w:ascii="Courier New" w:hAnsi="Courier New" w:cs="Courier New"/>
+        </w:rPr>
+        <w:t>),</w:t>
+      </w:r>
+      <w:r>
+        <w:rPr>
+          <w:rFonts w:ascii="Courier New" w:hAnsi="Courier New" w:cs="Courier New"/>
+        </w:rPr>
+        <w:t xml:space="preserve"> </w:t>
       </w:r>
       <w:r>
         <w:rPr>
@@ -2426,6 +2476,12 @@
         </w:rPr>
         <w:t>of w bins in the lookup tables</w:t>
       </w:r>
+      <w:r>
+        <w:rPr>
+          <w:rFonts w:ascii="Courier New" w:hAnsi="Courier New" w:cs="Courier New"/>
+        </w:rPr>
+        <w:t xml:space="preserve">  (40)</w:t>
+      </w:r>
     </w:p>
     <w:p>
       <w:pPr>
@@ -2456,7 +2512,13 @@
         <w:rPr>
           <w:rFonts w:ascii="Courier New" w:hAnsi="Courier New" w:cs="Courier New"/>
         </w:rPr>
-        <w:t># max rapidity</w:t>
+        <w:t xml:space="preserve"># </w:t>
+      </w:r>
+      <w:r>
+        <w:rPr>
+          <w:rFonts w:ascii="Courier New" w:hAnsi="Courier New" w:cs="Courier New"/>
+        </w:rPr>
+        <w:t xml:space="preserve">Maximum rapidity of produced particle. (8) </w:t>
       </w:r>
     </w:p>
     <w:p>
@@ -2483,211 +2545,340 @@
         <w:rPr>
           <w:rFonts w:ascii="Courier New" w:hAnsi="Courier New" w:cs="Courier New"/>
         </w:rPr>
-        <w:t># Number of y bins used in the cross section calculation</w:t>
-      </w:r>
-    </w:p>
-    <w:p>
-      <w:pPr>
-        <w:pStyle w:val="PlainText"/>
-        <w:rPr>
-          <w:rFonts w:ascii="Courier New" w:hAnsi="Courier New" w:cs="Courier New"/>
-        </w:rPr>
-      </w:pPr>
-      <w:r>
-        <w:rPr>
-          <w:rFonts w:ascii="Courier New" w:hAnsi="Courier New" w:cs="Courier New"/>
-        </w:rPr>
-        <w:t xml:space="preserve">CUT_PT = 0   </w:t>
-      </w:r>
-      <w:r>
-        <w:rPr>
-          <w:rFonts w:ascii="Courier New" w:hAnsi="Courier New" w:cs="Courier New"/>
-        </w:rPr>
-        <w:tab/>
+        <w:t xml:space="preserve"># Number of </w:t>
+      </w:r>
+      <w:r>
+        <w:rPr>
+          <w:rFonts w:ascii="Courier New" w:hAnsi="Courier New" w:cs="Courier New"/>
+        </w:rPr>
+        <w:t>rapidity</w:t>
+      </w:r>
+      <w:r>
+        <w:rPr>
+          <w:rFonts w:ascii="Courier New" w:hAnsi="Courier New" w:cs="Courier New"/>
+        </w:rPr>
+        <w:t xml:space="preserve"> bins used in the cross section calculation</w:t>
+      </w:r>
+      <w:r>
+        <w:rPr>
+          <w:rFonts w:ascii="Courier New" w:hAnsi="Courier New" w:cs="Courier New"/>
+        </w:rPr>
+        <w:t xml:space="preserve"> (80)</w:t>
+      </w:r>
+    </w:p>
+    <w:p>
+      <w:pPr>
+        <w:pStyle w:val="PlainText"/>
+        <w:ind w:left="2880" w:hanging="2880"/>
+        <w:rPr>
+          <w:rFonts w:ascii="Courier New" w:hAnsi="Courier New" w:cs="Courier New"/>
+        </w:rPr>
+      </w:pPr>
+      <w:r>
+        <w:rPr>
+          <w:rFonts w:ascii="Courier New" w:hAnsi="Courier New" w:cs="Courier New"/>
+        </w:rPr>
+        <w:t>CUT_PT</w:t>
+      </w:r>
+      <w:r>
+        <w:rPr>
+          <w:rFonts w:ascii="Courier New" w:hAnsi="Courier New" w:cs="Courier New"/>
+        </w:rPr>
+        <w:t>*</w:t>
+      </w:r>
+      <w:r>
+        <w:rPr>
+          <w:rFonts w:ascii="Courier New" w:hAnsi="Courier New" w:cs="Courier New"/>
+        </w:rPr>
+        <w:t xml:space="preserve"> = 0   </w:t>
+      </w:r>
+      <w:r>
+        <w:rPr>
+          <w:rFonts w:ascii="Courier New" w:hAnsi="Courier New" w:cs="Courier New"/>
+        </w:rPr>
+        <w:tab/>
+      </w:r>
+      <w:r>
+        <w:rPr>
+          <w:rFonts w:ascii="Courier New" w:hAnsi="Courier New" w:cs="Courier New"/>
+        </w:rPr>
+        <w:t>#</w:t>
+      </w:r>
+      <w:r>
+        <w:rPr>
+          <w:rFonts w:ascii="Courier New" w:hAnsi="Courier New" w:cs="Courier New"/>
+        </w:rPr>
         <w:t xml:space="preserve"> </w:t>
       </w:r>
       <w:r>
         <w:rPr>
           <w:rFonts w:ascii="Courier New" w:hAnsi="Courier New" w:cs="Courier New"/>
         </w:rPr>
-        <w:tab/>
-      </w:r>
-      <w:r>
-        <w:rPr>
-          <w:rFonts w:ascii="Courier New" w:hAnsi="Courier New" w:cs="Courier New"/>
-        </w:rPr>
-        <w:t>#Cut in pT? 0 = (no, 1 = yes)</w:t>
-      </w:r>
-    </w:p>
-    <w:p>
-      <w:pPr>
-        <w:pStyle w:val="PlainText"/>
-        <w:rPr>
-          <w:rFonts w:ascii="Courier New" w:hAnsi="Courier New" w:cs="Courier New"/>
-        </w:rPr>
-      </w:pPr>
-      <w:r>
-        <w:rPr>
-          <w:rFonts w:ascii="Courier New" w:hAnsi="Courier New" w:cs="Courier New"/>
-        </w:rPr>
-        <w:t xml:space="preserve">PT_MIN = 1.0 </w:t>
-      </w:r>
-      <w:r>
-        <w:rPr>
-          <w:rFonts w:ascii="Courier New" w:hAnsi="Courier New" w:cs="Courier New"/>
-        </w:rPr>
-        <w:tab/>
+        <w:t>Specifies whether the user chooses to place restrictions on the transverse momentum of the decay products. 0= no, 1 = yes. (0)</w:t>
+      </w:r>
+    </w:p>
+    <w:p>
+      <w:pPr>
+        <w:pStyle w:val="PlainText"/>
+        <w:ind w:left="2880" w:hanging="2880"/>
+        <w:rPr>
+          <w:rFonts w:ascii="Courier New" w:hAnsi="Courier New" w:cs="Courier New"/>
+        </w:rPr>
+      </w:pPr>
+      <w:r>
+        <w:rPr>
+          <w:rFonts w:ascii="Courier New" w:hAnsi="Courier New" w:cs="Courier New"/>
+        </w:rPr>
+        <w:t>PT_MIN</w:t>
+      </w:r>
+      <w:r>
+        <w:rPr>
+          <w:rFonts w:ascii="Courier New" w:hAnsi="Courier New" w:cs="Courier New"/>
+        </w:rPr>
+        <w:t>*</w:t>
+      </w:r>
+      <w:r>
+        <w:rPr>
+          <w:rFonts w:ascii="Courier New" w:hAnsi="Courier New" w:cs="Courier New"/>
+        </w:rPr>
+        <w:t xml:space="preserve"> = 1.0 </w:t>
+      </w:r>
+      <w:r>
+        <w:rPr>
+          <w:rFonts w:ascii="Courier New" w:hAnsi="Courier New" w:cs="Courier New"/>
+        </w:rPr>
+        <w:tab/>
+      </w:r>
+      <w:r>
+        <w:rPr>
+          <w:rFonts w:ascii="Courier New" w:hAnsi="Courier New" w:cs="Courier New"/>
+        </w:rPr>
+        <w:t>#</w:t>
+      </w:r>
+      <w:r>
+        <w:rPr>
+          <w:rFonts w:ascii="Courier New" w:hAnsi="Courier New" w:cs="Courier New"/>
+        </w:rPr>
         <w:t xml:space="preserve"> </w:t>
       </w:r>
       <w:r>
         <w:rPr>
           <w:rFonts w:ascii="Courier New" w:hAnsi="Courier New" w:cs="Courier New"/>
         </w:rPr>
-        <w:tab/>
-      </w:r>
-      <w:r>
-        <w:rPr>
-          <w:rFonts w:ascii="Courier New" w:hAnsi="Courier New" w:cs="Courier New"/>
-        </w:rPr>
-        <w:t>#Minimum pT in GeV</w:t>
-      </w:r>
-    </w:p>
-    <w:p>
-      <w:pPr>
-        <w:pStyle w:val="PlainText"/>
-        <w:rPr>
-          <w:rFonts w:ascii="Courier New" w:hAnsi="Courier New" w:cs="Courier New"/>
-        </w:rPr>
-      </w:pPr>
-      <w:r>
-        <w:rPr>
-          <w:rFonts w:ascii="Courier New" w:hAnsi="Courier New" w:cs="Courier New"/>
-        </w:rPr>
-        <w:t xml:space="preserve">PT_MAX = 3.0 </w:t>
-      </w:r>
-      <w:r>
-        <w:rPr>
-          <w:rFonts w:ascii="Courier New" w:hAnsi="Courier New" w:cs="Courier New"/>
-        </w:rPr>
-        <w:tab/>
+        <w:t xml:space="preserve">If a transverse momentum cut is applied, this specifies the minimum value produced, in GeV/c. (1.0) </w:t>
+      </w:r>
+    </w:p>
+    <w:p>
+      <w:pPr>
+        <w:pStyle w:val="PlainText"/>
+        <w:ind w:left="2880" w:hanging="2880"/>
+        <w:rPr>
+          <w:rFonts w:ascii="Courier New" w:hAnsi="Courier New" w:cs="Courier New"/>
+        </w:rPr>
+      </w:pPr>
+      <w:r>
+        <w:rPr>
+          <w:rFonts w:ascii="Courier New" w:hAnsi="Courier New" w:cs="Courier New"/>
+        </w:rPr>
+        <w:t>PT_MAX</w:t>
+      </w:r>
+      <w:r>
+        <w:rPr>
+          <w:rFonts w:ascii="Courier New" w:hAnsi="Courier New" w:cs="Courier New"/>
+        </w:rPr>
+        <w:t>*</w:t>
+      </w:r>
+      <w:r>
+        <w:rPr>
+          <w:rFonts w:ascii="Courier New" w:hAnsi="Courier New" w:cs="Courier New"/>
+        </w:rPr>
+        <w:t xml:space="preserve"> = 3.0 </w:t>
+      </w:r>
+      <w:r>
+        <w:rPr>
+          <w:rFonts w:ascii="Courier New" w:hAnsi="Courier New" w:cs="Courier New"/>
+        </w:rPr>
+        <w:tab/>
+      </w:r>
+      <w:r>
+        <w:rPr>
+          <w:rFonts w:ascii="Courier New" w:hAnsi="Courier New" w:cs="Courier New"/>
+        </w:rPr>
+        <w:t>#</w:t>
+      </w:r>
+      <w:r>
+        <w:rPr>
+          <w:rFonts w:ascii="Courier New" w:hAnsi="Courier New" w:cs="Courier New"/>
+        </w:rPr>
         <w:t xml:space="preserve"> </w:t>
       </w:r>
       <w:r>
         <w:rPr>
           <w:rFonts w:ascii="Courier New" w:hAnsi="Courier New" w:cs="Courier New"/>
         </w:rPr>
-        <w:tab/>
-      </w:r>
-      <w:r>
-        <w:rPr>
-          <w:rFonts w:ascii="Courier New" w:hAnsi="Courier New" w:cs="Courier New"/>
-        </w:rPr>
-        <w:t>#Maximum pT in GeV</w:t>
-      </w:r>
-    </w:p>
-    <w:p>
-      <w:pPr>
-        <w:pStyle w:val="PlainText"/>
-        <w:rPr>
-          <w:rFonts w:ascii="Courier New" w:hAnsi="Courier New" w:cs="Courier New"/>
-        </w:rPr>
-      </w:pPr>
-      <w:r>
-        <w:rPr>
-          <w:rFonts w:ascii="Courier New" w:hAnsi="Courier New" w:cs="Courier New"/>
-        </w:rPr>
-        <w:t xml:space="preserve">CUT_ETA = 0  </w:t>
-      </w:r>
-      <w:r>
-        <w:rPr>
-          <w:rFonts w:ascii="Courier New" w:hAnsi="Courier New" w:cs="Courier New"/>
-        </w:rPr>
-        <w:tab/>
+        <w:t>If a transverse momentum cut is applied, this specifies the maximum value produced, in GeV/c. (3.0)</w:t>
+      </w:r>
+    </w:p>
+    <w:p>
+      <w:pPr>
+        <w:pStyle w:val="PlainText"/>
+        <w:ind w:left="2880" w:hanging="2880"/>
+        <w:rPr>
+          <w:rFonts w:ascii="Courier New" w:hAnsi="Courier New" w:cs="Courier New"/>
+        </w:rPr>
+      </w:pPr>
+      <w:r>
+        <w:rPr>
+          <w:rFonts w:ascii="Courier New" w:hAnsi="Courier New" w:cs="Courier New"/>
+        </w:rPr>
+        <w:lastRenderedPageBreak/>
+        <w:t>CUT_ETA</w:t>
+      </w:r>
+      <w:r>
+        <w:rPr>
+          <w:rFonts w:ascii="Courier New" w:hAnsi="Courier New" w:cs="Courier New"/>
+        </w:rPr>
+        <w:t>*</w:t>
+      </w:r>
+      <w:r>
+        <w:rPr>
+          <w:rFonts w:ascii="Courier New" w:hAnsi="Courier New" w:cs="Courier New"/>
+        </w:rPr>
+        <w:t xml:space="preserve"> = </w:t>
+      </w:r>
+      <w:proofErr w:type="gramStart"/>
+      <w:r>
+        <w:rPr>
+          <w:rFonts w:ascii="Courier New" w:hAnsi="Courier New" w:cs="Courier New"/>
+        </w:rPr>
+        <w:t xml:space="preserve">0  </w:t>
+      </w:r>
+      <w:r>
+        <w:rPr>
+          <w:rFonts w:ascii="Courier New" w:hAnsi="Courier New" w:cs="Courier New"/>
+        </w:rPr>
+        <w:tab/>
+      </w:r>
+      <w:proofErr w:type="gramEnd"/>
+      <w:r>
+        <w:rPr>
+          <w:rFonts w:ascii="Courier New" w:hAnsi="Courier New" w:cs="Courier New"/>
+        </w:rPr>
+        <w:t>#</w:t>
+      </w:r>
+      <w:r>
+        <w:rPr>
+          <w:rFonts w:ascii="Courier New" w:hAnsi="Courier New" w:cs="Courier New"/>
+        </w:rPr>
         <w:t xml:space="preserve"> </w:t>
       </w:r>
       <w:r>
         <w:rPr>
           <w:rFonts w:ascii="Courier New" w:hAnsi="Courier New" w:cs="Courier New"/>
         </w:rPr>
-        <w:tab/>
-      </w:r>
-      <w:r>
-        <w:rPr>
-          <w:rFonts w:ascii="Courier New" w:hAnsi="Courier New" w:cs="Courier New"/>
-        </w:rPr>
-        <w:t>#Cut in pseudorapidity</w:t>
-      </w:r>
-      <w:r>
-        <w:rPr>
-          <w:rFonts w:ascii="Courier New" w:hAnsi="Courier New" w:cs="Courier New"/>
-        </w:rPr>
-        <w:t xml:space="preserve"> (0 = no, 1 = yes)</w:t>
-      </w:r>
-    </w:p>
-    <w:p>
-      <w:pPr>
-        <w:pStyle w:val="PlainText"/>
-        <w:rPr>
-          <w:rFonts w:ascii="Courier New" w:hAnsi="Courier New" w:cs="Courier New"/>
-        </w:rPr>
-      </w:pPr>
-      <w:r>
-        <w:rPr>
-          <w:rFonts w:ascii="Courier New" w:hAnsi="Courier New" w:cs="Courier New"/>
-        </w:rPr>
-        <w:t xml:space="preserve">ETA_MIN = -10 </w:t>
-      </w:r>
-      <w:r>
-        <w:rPr>
-          <w:rFonts w:ascii="Courier New" w:hAnsi="Courier New" w:cs="Courier New"/>
-        </w:rPr>
-        <w:tab/>
+        <w:t>Specifies whether the user chooses to place restrictions on the pseudorapidity of the decay products. 0= no, 1 = yes. (0)</w:t>
+      </w:r>
+    </w:p>
+    <w:p>
+      <w:pPr>
+        <w:pStyle w:val="PlainText"/>
+        <w:ind w:left="2880" w:hanging="2880"/>
+        <w:rPr>
+          <w:rFonts w:ascii="Courier New" w:hAnsi="Courier New" w:cs="Courier New"/>
+        </w:rPr>
+      </w:pPr>
+      <w:r>
+        <w:rPr>
+          <w:rFonts w:ascii="Courier New" w:hAnsi="Courier New" w:cs="Courier New"/>
+        </w:rPr>
+        <w:t>ETA_MIN</w:t>
+      </w:r>
+      <w:r>
+        <w:rPr>
+          <w:rFonts w:ascii="Courier New" w:hAnsi="Courier New" w:cs="Courier New"/>
+        </w:rPr>
+        <w:t>*</w:t>
+      </w:r>
+      <w:r>
+        <w:rPr>
+          <w:rFonts w:ascii="Courier New" w:hAnsi="Courier New" w:cs="Courier New"/>
+        </w:rPr>
+        <w:t xml:space="preserve"> = -10 </w:t>
+      </w:r>
+      <w:r>
+        <w:rPr>
+          <w:rFonts w:ascii="Courier New" w:hAnsi="Courier New" w:cs="Courier New"/>
+        </w:rPr>
+        <w:tab/>
+      </w:r>
+      <w:r>
+        <w:rPr>
+          <w:rFonts w:ascii="Courier New" w:hAnsi="Courier New" w:cs="Courier New"/>
+        </w:rPr>
+        <w:t>#</w:t>
+      </w:r>
+      <w:r>
+        <w:rPr>
+          <w:rFonts w:ascii="Courier New" w:hAnsi="Courier New" w:cs="Courier New"/>
+        </w:rPr>
         <w:t xml:space="preserve"> </w:t>
       </w:r>
       <w:r>
         <w:rPr>
           <w:rFonts w:ascii="Courier New" w:hAnsi="Courier New" w:cs="Courier New"/>
         </w:rPr>
-        <w:tab/>
-      </w:r>
-      <w:r>
-        <w:rPr>
-          <w:rFonts w:ascii="Courier New" w:hAnsi="Courier New" w:cs="Courier New"/>
-        </w:rPr>
-        <w:t>#Minimum pseudorapidity</w:t>
-      </w:r>
-    </w:p>
-    <w:p>
-      <w:pPr>
-        <w:pStyle w:val="PlainText"/>
-        <w:rPr>
-          <w:rFonts w:ascii="Courier New" w:hAnsi="Courier New" w:cs="Courier New"/>
-        </w:rPr>
-      </w:pPr>
-      <w:r>
-        <w:rPr>
-          <w:rFonts w:ascii="Courier New" w:hAnsi="Courier New" w:cs="Courier New"/>
-        </w:rPr>
-        <w:t xml:space="preserve">ETA_MAX = 10 </w:t>
-      </w:r>
-      <w:r>
-        <w:rPr>
-          <w:rFonts w:ascii="Courier New" w:hAnsi="Courier New" w:cs="Courier New"/>
-        </w:rPr>
-        <w:tab/>
+        <w:t xml:space="preserve">If a pseudorapidity cut is applied, this specifies the minimum value produced. (-10) </w:t>
+      </w:r>
+    </w:p>
+    <w:p>
+      <w:pPr>
+        <w:pStyle w:val="PlainText"/>
+        <w:ind w:left="2880" w:hanging="2880"/>
+        <w:rPr>
+          <w:rFonts w:ascii="Courier New" w:hAnsi="Courier New" w:cs="Courier New"/>
+        </w:rPr>
+      </w:pPr>
+      <w:r>
+        <w:rPr>
+          <w:rFonts w:ascii="Courier New" w:hAnsi="Courier New" w:cs="Courier New"/>
+        </w:rPr>
+        <w:t>ETA_MAX</w:t>
+      </w:r>
+      <w:r>
+        <w:rPr>
+          <w:rFonts w:ascii="Courier New" w:hAnsi="Courier New" w:cs="Courier New"/>
+        </w:rPr>
+        <w:t>*</w:t>
+      </w:r>
+      <w:r>
+        <w:rPr>
+          <w:rFonts w:ascii="Courier New" w:hAnsi="Courier New" w:cs="Courier New"/>
+        </w:rPr>
+        <w:t xml:space="preserve"> = 10 </w:t>
+      </w:r>
+      <w:r>
+        <w:rPr>
+          <w:rFonts w:ascii="Courier New" w:hAnsi="Courier New" w:cs="Courier New"/>
+        </w:rPr>
+        <w:tab/>
+      </w:r>
+      <w:r>
+        <w:rPr>
+          <w:rFonts w:ascii="Courier New" w:hAnsi="Courier New" w:cs="Courier New"/>
+        </w:rPr>
+        <w:t>#</w:t>
+      </w:r>
+      <w:r>
+        <w:rPr>
+          <w:rFonts w:ascii="Courier New" w:hAnsi="Courier New" w:cs="Courier New"/>
+        </w:rPr>
         <w:t xml:space="preserve"> </w:t>
       </w:r>
       <w:r>
         <w:rPr>
           <w:rFonts w:ascii="Courier New" w:hAnsi="Courier New" w:cs="Courier New"/>
         </w:rPr>
-        <w:tab/>
-      </w:r>
-      <w:r>
-        <w:rPr>
-          <w:rFonts w:ascii="Courier New" w:hAnsi="Courier New" w:cs="Courier New"/>
-        </w:rPr>
-        <w:t>#Maximum pseudorapidity</w:t>
+        <w:t>If a pseudorapidity cut is applied, this specifies the maximum value produced. (10)</w:t>
       </w:r>
     </w:p>
     <w:p>
@@ -2714,112 +2905,590 @@
         <w:rPr>
           <w:rFonts w:ascii="Courier New" w:hAnsi="Courier New" w:cs="Courier New"/>
         </w:rPr>
-        <w:t>#gg or gP switch (</w:t>
-      </w:r>
-      <w:r>
-        <w:rPr>
-          <w:rFonts w:ascii="Courier New" w:hAnsi="Courier New" w:cs="Courier New"/>
-        </w:rPr>
-        <w:t xml:space="preserve">1 = Two-photon interaction. 2 = </w:t>
-      </w:r>
-      <w:r>
-        <w:rPr>
-          <w:rFonts w:ascii="Courier New" w:hAnsi="Courier New" w:cs="Courier New"/>
-        </w:rPr>
-        <w:t xml:space="preserve">Coherent photonuclear vector meson production. This option should also be used for exclusive vector meson production in pp collision. In pA collisions, this option means that the proton </w:t>
-      </w:r>
+        <w:t>#</w:t>
+      </w:r>
+      <w:r>
+        <w:rPr>
+          <w:rFonts w:ascii="Courier New" w:hAnsi="Courier New" w:cs="Courier New"/>
+          <w:b/>
+        </w:rPr>
+        <w:t>PROD</w:t>
+      </w:r>
+      <w:r>
+        <w:rPr>
+          <w:rFonts w:ascii="Courier New" w:hAnsi="Courier New" w:cs="Courier New"/>
+          <w:b/>
+        </w:rPr>
+        <w:t>_MODE=1</w:t>
+      </w:r>
+      <w:r>
+        <w:rPr>
+          <w:rFonts w:ascii="Courier New" w:hAnsi="Courier New" w:cs="Courier New"/>
+        </w:rPr>
+        <w:t xml:space="preserve">:  Two-photon interaction. </w:t>
+      </w:r>
+      <w:r>
+        <w:rPr>
+          <w:rFonts w:ascii="Courier New" w:hAnsi="Courier New" w:cs="Courier New"/>
+          <w:b/>
+        </w:rPr>
+        <w:t>PROD</w:t>
+      </w:r>
+      <w:r>
+        <w:rPr>
+          <w:rFonts w:ascii="Courier New" w:hAnsi="Courier New" w:cs="Courier New"/>
+          <w:b/>
+        </w:rPr>
+        <w:t>_MODE=2</w:t>
+      </w:r>
+      <w:r>
+        <w:rPr>
+          <w:rFonts w:ascii="Courier New" w:hAnsi="Courier New" w:cs="Courier New"/>
+        </w:rPr>
+        <w:t>:  Coherent photonuclear vector meson production assuming narrow resonances. This option should also be used for exclusive vector meson production in pp collision. In pA collisions, this option means that the proton emits the photon and that the ga</w:t>
+      </w:r>
+      <w:r>
+        <w:rPr>
+          <w:rFonts w:ascii="Courier New" w:hAnsi="Courier New" w:cs="Courier New"/>
+        </w:rPr>
+        <w:t xml:space="preserve">mma-A interaction is coherent. </w:t>
+      </w:r>
+      <w:r>
+        <w:rPr>
+          <w:rFonts w:ascii="Courier New" w:hAnsi="Courier New" w:cs="Courier New"/>
+          <w:b/>
+        </w:rPr>
+        <w:t>PROD</w:t>
+      </w:r>
+      <w:r>
+        <w:rPr>
+          <w:rFonts w:ascii="Courier New" w:hAnsi="Courier New" w:cs="Courier New"/>
+          <w:b/>
+        </w:rPr>
+        <w:t>_MODE=3</w:t>
+      </w:r>
+      <w:r>
+        <w:rPr>
+          <w:rFonts w:ascii="Courier New" w:hAnsi="Courier New" w:cs="Courier New"/>
+        </w:rPr>
+        <w:t xml:space="preserve">:  Coherent photonuclear vector meson production assuming wide resonances. This option should in be used for </w:t>
+      </w:r>
+      <w:r>
+        <w:rPr>
+          <w:rFonts w:ascii="Courier New" w:hAnsi="Courier New" w:cs="Courier New"/>
+        </w:rPr>
+        <w:t>exclusive $\rho^0$ production.</w:t>
+      </w:r>
+    </w:p>
+    <w:p>
+      <w:pPr>
+        <w:pStyle w:val="PlainText"/>
+        <w:ind w:left="2880"/>
+        <w:rPr>
+          <w:rFonts w:ascii="Courier New" w:hAnsi="Courier New" w:cs="Courier New"/>
+        </w:rPr>
+      </w:pPr>
+      <w:r>
+        <w:rPr>
+          <w:rFonts w:ascii="Courier New" w:hAnsi="Courier New" w:cs="Courier New"/>
+          <w:b/>
+        </w:rPr>
+        <w:t>PROD_MODE=4</w:t>
+      </w:r>
+      <w:r>
+        <w:rPr>
+          <w:rFonts w:ascii="Courier New" w:hAnsi="Courier New" w:cs="Courier New"/>
+        </w:rPr>
+        <w:t>:  Incoherent photonuclear vector meson production. In pA collisions, this option means tha</w:t>
+      </w:r>
+      <w:r>
+        <w:rPr>
+          <w:rFonts w:ascii="Courier New" w:hAnsi="Courier New" w:cs="Courier New"/>
+        </w:rPr>
+        <w:t>t the nucleus emits the photon.</w:t>
+      </w:r>
+    </w:p>
+    <w:p>
+      <w:pPr>
+        <w:pStyle w:val="PlainText"/>
+        <w:ind w:left="2880"/>
+        <w:rPr>
+          <w:rFonts w:ascii="Courier New" w:hAnsi="Courier New" w:cs="Courier New"/>
+        </w:rPr>
+      </w:pPr>
+      <w:r>
+        <w:rPr>
+          <w:rFonts w:ascii="Courier New" w:hAnsi="Courier New" w:cs="Courier New"/>
+          <w:b/>
+        </w:rPr>
+        <w:t>PROD_MODE=5</w:t>
+      </w:r>
+      <w:r>
+        <w:rPr>
+          <w:rFonts w:ascii="Courier New" w:hAnsi="Courier New" w:cs="Courier New"/>
+        </w:rPr>
+        <w:t>:  Photonuclear one photo</w:t>
+      </w:r>
+      <w:r>
+        <w:rPr>
+          <w:rFonts w:ascii="Courier New" w:hAnsi="Courier New" w:cs="Courier New"/>
+        </w:rPr>
+        <w:t xml:space="preserve">n exchange uses DPMJET single. </w:t>
+      </w:r>
+    </w:p>
+    <w:p>
+      <w:pPr>
+        <w:pStyle w:val="PlainText"/>
+        <w:ind w:left="2880"/>
+        <w:rPr>
+          <w:rFonts w:ascii="Courier New" w:hAnsi="Courier New" w:cs="Courier New"/>
+        </w:rPr>
+      </w:pPr>
+      <w:r>
+        <w:rPr>
+          <w:rFonts w:ascii="Courier New" w:hAnsi="Courier New" w:cs="Courier New"/>
+          <w:b/>
+        </w:rPr>
+        <w:t>PROD</w:t>
+      </w:r>
+      <w:r>
+        <w:rPr>
+          <w:rFonts w:ascii="Courier New" w:hAnsi="Courier New" w:cs="Courier New"/>
+          <w:b/>
+        </w:rPr>
+        <w:t>_MODE=6</w:t>
+      </w:r>
+      <w:r>
+        <w:rPr>
+          <w:rFonts w:ascii="Courier New" w:hAnsi="Courier New" w:cs="Courier New"/>
+        </w:rPr>
+        <w:t>:  Photonuclear two photon exchange (both nucl</w:t>
+      </w:r>
+      <w:r>
+        <w:rPr>
+          <w:rFonts w:ascii="Courier New" w:hAnsi="Courier New" w:cs="Courier New"/>
+        </w:rPr>
+        <w:t>ei excited) uses DPMJET double.</w:t>
+      </w:r>
+    </w:p>
+    <w:p>
+      <w:pPr>
+        <w:pStyle w:val="PlainText"/>
+        <w:ind w:left="2880"/>
+        <w:rPr>
+          <w:rFonts w:ascii="Courier New" w:hAnsi="Courier New" w:cs="Courier New"/>
+        </w:rPr>
+      </w:pPr>
+      <w:r>
+        <w:rPr>
+          <w:rFonts w:ascii="Courier New" w:hAnsi="Courier New" w:cs="Courier New"/>
+          <w:b/>
+        </w:rPr>
+        <w:t>PROD</w:t>
+      </w:r>
+      <w:r>
+        <w:rPr>
+          <w:rFonts w:ascii="Courier New" w:hAnsi="Courier New" w:cs="Courier New"/>
+          <w:b/>
+        </w:rPr>
+        <w:t>_MODE=7</w:t>
+      </w:r>
+      <w:r>
+        <w:rPr>
+          <w:rFonts w:ascii="Courier New" w:hAnsi="Courier New" w:cs="Courier New"/>
+        </w:rPr>
+        <w:t>:  Photonuclearsinglepa u</w:t>
+      </w:r>
+      <w:r>
+        <w:rPr>
+          <w:rFonts w:ascii="Courier New" w:hAnsi="Courier New" w:cs="Courier New"/>
+        </w:rPr>
+        <w:t>ses DPMJET Single, proton mode.</w:t>
+      </w:r>
+    </w:p>
+    <w:p>
+      <w:pPr>
+        <w:pStyle w:val="PlainText"/>
+        <w:ind w:left="2880"/>
+        <w:rPr>
+          <w:rFonts w:ascii="Courier New" w:hAnsi="Courier New" w:cs="Courier New"/>
+        </w:rPr>
+      </w:pPr>
+      <w:r>
+        <w:rPr>
+          <w:rFonts w:ascii="Courier New" w:hAnsi="Courier New" w:cs="Courier New"/>
+          <w:b/>
+        </w:rPr>
+        <w:t>PROD</w:t>
+      </w:r>
+      <w:r>
+        <w:rPr>
+          <w:rFonts w:ascii="Courier New" w:hAnsi="Courier New" w:cs="Courier New"/>
+          <w:b/>
+        </w:rPr>
+        <w:t>_MODE=8</w:t>
+      </w:r>
+      <w:r>
+        <w:rPr>
+          <w:rFonts w:ascii="Courier New" w:hAnsi="Courier New" w:cs="Courier New"/>
+        </w:rPr>
+        <w:t xml:space="preserve">: </w:t>
+      </w:r>
+      <w:r>
+        <w:rPr>
+          <w:rFonts w:ascii="Courier New" w:hAnsi="Courier New" w:cs="Courier New"/>
+        </w:rPr>
+        <w:t>[not supported/verified]</w:t>
+      </w:r>
+      <w:r>
+        <w:rPr>
+          <w:rFonts w:ascii="Courier New" w:hAnsi="Courier New" w:cs="Courier New"/>
+        </w:rPr>
+        <w:t xml:space="preserve"> Photon</w:t>
+      </w:r>
+      <w:r>
+        <w:rPr>
+          <w:rFonts w:ascii="Courier New" w:hAnsi="Courier New" w:cs="Courier New"/>
+        </w:rPr>
+        <w:t>uclear singlepapy uses Pythia 6</w:t>
+      </w:r>
+    </w:p>
+    <w:p>
+      <w:pPr>
+        <w:pStyle w:val="PlainText"/>
+        <w:rPr>
+          <w:rFonts w:ascii="Courier New" w:hAnsi="Courier New" w:cs="Courier New"/>
+        </w:rPr>
+      </w:pPr>
+      <w:r>
+        <w:rPr>
+          <w:rFonts w:ascii="Courier New" w:hAnsi="Courier New" w:cs="Courier New"/>
+        </w:rPr>
+        <w:t xml:space="preserve">N_EVENTS = 10    </w:t>
+      </w:r>
+      <w:r>
+        <w:rPr>
+          <w:rFonts w:ascii="Courier New" w:hAnsi="Courier New" w:cs="Courier New"/>
+        </w:rPr>
+        <w:tab/>
+      </w:r>
+      <w:r>
+        <w:rPr>
+          <w:rFonts w:ascii="Courier New" w:hAnsi="Courier New" w:cs="Courier New"/>
+        </w:rPr>
+        <w:tab/>
+      </w:r>
+      <w:r>
+        <w:rPr>
+          <w:rFonts w:ascii="Courier New" w:hAnsi="Courier New" w:cs="Courier New"/>
+        </w:rPr>
+        <w:t>#Number of events produced</w:t>
+      </w:r>
+      <w:r>
+        <w:rPr>
+          <w:rFonts w:ascii="Courier New" w:hAnsi="Courier New" w:cs="Courier New"/>
+        </w:rPr>
+        <w:t xml:space="preserve"> </w:t>
+      </w:r>
+      <w:r>
+        <w:rPr>
+          <w:rFonts w:ascii="Courier New" w:hAnsi="Courier New" w:cs="Courier New"/>
+        </w:rPr>
+        <w:t>(1000)</w:t>
+      </w:r>
+    </w:p>
+    <w:p>
+      <w:pPr>
+        <w:pStyle w:val="PlainText"/>
+        <w:ind w:left="2880" w:hanging="2880"/>
+        <w:rPr>
+          <w:rFonts w:ascii="Courier New" w:hAnsi="Courier New" w:cs="Courier New"/>
+        </w:rPr>
+      </w:pPr>
+      <w:r>
+        <w:rPr>
+          <w:rFonts w:ascii="Courier New" w:hAnsi="Courier New" w:cs="Courier New"/>
+        </w:rPr>
+        <w:t xml:space="preserve">PROD_PID = 443013   </w:t>
+      </w:r>
+      <w:r>
+        <w:rPr>
+          <w:rFonts w:ascii="Courier New" w:hAnsi="Courier New" w:cs="Courier New"/>
+        </w:rPr>
+        <w:tab/>
+      </w:r>
+      <w:r>
+        <w:rPr>
+          <w:rFonts w:ascii="Courier New" w:hAnsi="Courier New" w:cs="Courier New"/>
+        </w:rPr>
+        <w:t>#</w:t>
+      </w:r>
+      <w:r>
+        <w:rPr>
+          <w:rFonts w:ascii="Courier New" w:hAnsi="Courier New" w:cs="Courier New"/>
+        </w:rPr>
+        <w:t xml:space="preserve"> </w:t>
+      </w:r>
+      <w:r>
+        <w:rPr>
+          <w:rFonts w:ascii="Courier New" w:hAnsi="Courier New" w:cs="Courier New"/>
+        </w:rPr>
+        <w:t>For PROD\_MODE 1 through 4, this selects the channel to</w:t>
+      </w:r>
+      <w:r>
+        <w:rPr>
+          <w:rFonts w:ascii="Courier New" w:hAnsi="Courier New" w:cs="Courier New"/>
+        </w:rPr>
+        <w:t xml:space="preserve"> be produced, in PDG notation. </w:t>
+      </w:r>
+      <w:r>
+        <w:rPr>
+          <w:rFonts w:ascii="Courier New" w:hAnsi="Courier New" w:cs="Courier New"/>
+        </w:rPr>
+        <w:t>Curre</w:t>
+      </w:r>
+      <w:r>
+        <w:rPr>
+          <w:rFonts w:ascii="Courier New" w:hAnsi="Courier New" w:cs="Courier New"/>
+        </w:rPr>
+        <w:t>ntly supported options are list below</w:t>
+      </w:r>
+      <w:r>
+        <w:rPr>
+          <w:rFonts w:ascii="Courier New" w:hAnsi="Courier New" w:cs="Courier New"/>
+        </w:rPr>
+        <w:t>. (443013)</w:t>
+      </w:r>
+    </w:p>
+    <w:p>
+      <w:pPr>
+        <w:pStyle w:val="PlainText"/>
+        <w:rPr>
+          <w:rFonts w:ascii="Courier New" w:hAnsi="Courier New" w:cs="Courier New"/>
+        </w:rPr>
+      </w:pPr>
+      <w:r>
+        <w:rPr>
+          <w:rFonts w:ascii="Courier New" w:hAnsi="Courier New" w:cs="Courier New"/>
+        </w:rPr>
+        <w:t xml:space="preserve">RND_SEED = 34533    </w:t>
+      </w:r>
+      <w:r>
+        <w:rPr>
+          <w:rFonts w:ascii="Courier New" w:hAnsi="Courier New" w:cs="Courier New"/>
+        </w:rPr>
+        <w:tab/>
+      </w:r>
+      <w:r>
+        <w:rPr>
+          <w:rFonts w:ascii="Courier New" w:hAnsi="Courier New" w:cs="Courier New"/>
+        </w:rPr>
+        <w:t>#</w:t>
+      </w:r>
+      <w:r>
+        <w:rPr>
+          <w:rFonts w:ascii="Courier New" w:hAnsi="Courier New" w:cs="Courier New"/>
+        </w:rPr>
+        <w:t xml:space="preserve"> </w:t>
+      </w:r>
+      <w:r>
+        <w:rPr>
+          <w:rFonts w:ascii="Courier New" w:hAnsi="Courier New" w:cs="Courier New"/>
+        </w:rPr>
+        <w:t>Seed for random number generator.  (34533)</w:t>
+      </w:r>
+    </w:p>
+    <w:p>
+      <w:pPr>
+        <w:pStyle w:val="PlainText"/>
+        <w:ind w:left="2880" w:hanging="2880"/>
+        <w:rPr>
+          <w:rFonts w:ascii="Courier New" w:hAnsi="Courier New" w:cs="Courier New"/>
+        </w:rPr>
+      </w:pPr>
+      <w:r>
+        <w:rPr>
+          <w:rFonts w:ascii="Courier New" w:hAnsi="Courier New" w:cs="Courier New"/>
+        </w:rPr>
+        <w:t xml:space="preserve">BREAKUP_MODE = 5     </w:t>
+      </w:r>
+      <w:r>
+        <w:rPr>
+          <w:rFonts w:ascii="Courier New" w:hAnsi="Courier New" w:cs="Courier New"/>
+        </w:rPr>
+        <w:tab/>
+      </w:r>
+      <w:r>
+        <w:rPr>
+          <w:rFonts w:ascii="Courier New" w:hAnsi="Courier New" w:cs="Courier New"/>
+        </w:rPr>
+        <w:t>#</w:t>
+      </w:r>
+      <w:r>
+        <w:rPr>
+          <w:rFonts w:ascii="Courier New" w:hAnsi="Courier New" w:cs="Courier New"/>
+        </w:rPr>
+        <w:t xml:space="preserve"> </w:t>
+      </w:r>
+      <w:r>
+        <w:rPr>
+          <w:rFonts w:ascii="Courier New" w:hAnsi="Courier New" w:cs="Courier New"/>
+        </w:rPr>
+        <w:t xml:space="preserve">Specifies the way nuclear break-up is handled.  This option only works for lead or gold. It has no meaning in proton-proton or proton-nucleus collisions </w:t>
+      </w:r>
+    </w:p>
+    <w:p>
+      <w:pPr>
+        <w:pStyle w:val="PlainText"/>
+        <w:ind w:left="2880"/>
+        <w:rPr>
+          <w:rFonts w:ascii="Courier New" w:hAnsi="Courier New" w:cs="Courier New"/>
+        </w:rPr>
+      </w:pPr>
+      <w:r>
+        <w:rPr>
+          <w:rFonts w:ascii="Courier New" w:hAnsi="Courier New" w:cs="Courier New"/>
+        </w:rPr>
+        <w:t xml:space="preserve">1 = hard sphere nuclei (no hadronic break-up if impact parameter is greater than the sum of nuclear radii, no restriction on Coulomb break-up). </w:t>
+      </w:r>
+    </w:p>
+    <w:p>
+      <w:pPr>
+        <w:pStyle w:val="PlainText"/>
+        <w:ind w:left="2880"/>
+        <w:rPr>
+          <w:rFonts w:ascii="Courier New" w:hAnsi="Courier New" w:cs="Courier New"/>
+        </w:rPr>
+      </w:pPr>
+      <w:r>
+        <w:rPr>
+          <w:rFonts w:ascii="Courier New" w:hAnsi="Courier New" w:cs="Courier New"/>
+        </w:rPr>
+        <w:t>2 = requires Coulomb break-up of both nuclei, with no restriction on the number of neutrons emitted by ei</w:t>
+      </w:r>
+      <w:r>
+        <w:rPr>
+          <w:rFonts w:ascii="Courier New" w:hAnsi="Courier New" w:cs="Courier New"/>
+        </w:rPr>
+        <w:t>ther nucleus (XnXn).</w:t>
+      </w:r>
+    </w:p>
+    <w:p>
+      <w:pPr>
+        <w:pStyle w:val="PlainText"/>
+        <w:ind w:left="2880"/>
+        <w:rPr>
+          <w:rFonts w:ascii="Courier New" w:hAnsi="Courier New" w:cs="Courier New"/>
+        </w:rPr>
+      </w:pPr>
+      <w:r>
+        <w:rPr>
+          <w:rFonts w:ascii="Courier New" w:hAnsi="Courier New" w:cs="Courier New"/>
+        </w:rPr>
+        <w:t>3 = requires Coulomb break-up of both nuclei, but requires that a single neutron is emitted from e</w:t>
+      </w:r>
+      <w:r>
+        <w:rPr>
+          <w:rFonts w:ascii="Courier New" w:hAnsi="Courier New" w:cs="Courier New"/>
+        </w:rPr>
+        <w:t>ach nucleus (1n1n).</w:t>
+      </w:r>
+    </w:p>
+    <w:p>
+      <w:pPr>
+        <w:pStyle w:val="PlainText"/>
+        <w:ind w:left="2880"/>
+        <w:rPr>
+          <w:rFonts w:ascii="Courier New" w:hAnsi="Courier New" w:cs="Courier New"/>
+        </w:rPr>
+      </w:pPr>
+      <w:r>
+        <w:rPr>
+          <w:rFonts w:ascii="Courier New" w:hAnsi="Courier New" w:cs="Courier New"/>
+        </w:rPr>
+        <w:t>4 = requires Coulomb break-up of n</w:t>
+      </w:r>
+      <w:r>
+        <w:rPr>
+          <w:rFonts w:ascii="Courier New" w:hAnsi="Courier New" w:cs="Courier New"/>
+        </w:rPr>
+        <w:t>either nucleus. (0n0n)</w:t>
+      </w:r>
+    </w:p>
+    <w:p>
+      <w:pPr>
+        <w:pStyle w:val="PlainText"/>
+        <w:ind w:left="2880"/>
+        <w:rPr>
+          <w:rFonts w:ascii="Courier New" w:hAnsi="Courier New" w:cs="Courier New"/>
+        </w:rPr>
+      </w:pPr>
+      <w:r>
+        <w:rPr>
+          <w:rFonts w:ascii="Courier New" w:hAnsi="Courier New" w:cs="Courier New"/>
+        </w:rPr>
+        <w:t>5 = requires that there be no hadronic break up, no restriction on Coulomb break-up (This is similar to option 1, but with the actual hadronic inte</w:t>
+      </w:r>
+      <w:r>
+        <w:rPr>
+          <w:rFonts w:ascii="Courier New" w:hAnsi="Courier New" w:cs="Courier New"/>
+        </w:rPr>
+        <w:t xml:space="preserve">raction probability). </w:t>
+      </w:r>
+    </w:p>
+    <w:p>
+      <w:pPr>
+        <w:pStyle w:val="PlainText"/>
+        <w:ind w:left="2880"/>
+        <w:rPr>
+          <w:rFonts w:ascii="Courier New" w:hAnsi="Courier New" w:cs="Courier New"/>
+        </w:rPr>
+      </w:pPr>
       <w:r>
         <w:rPr>
           <w:rFonts w:ascii="Courier New" w:hAnsi="Courier New" w:cs="Courier New"/>
         </w:rPr>
         <w:lastRenderedPageBreak/>
-        <w:t>emits the photon and that the ga</w:t>
-      </w:r>
-      <w:r>
-        <w:rPr>
-          <w:rFonts w:ascii="Courier New" w:hAnsi="Courier New" w:cs="Courier New"/>
-        </w:rPr>
-        <w:t xml:space="preserve">mma-A interaction is coherent. 4 = </w:t>
-      </w:r>
-      <w:r>
-        <w:rPr>
-          <w:rFonts w:ascii="Courier New" w:hAnsi="Courier New" w:cs="Courier New"/>
-        </w:rPr>
-        <w:t>Incoherent photonuclear vector meson production. In pA collisions, this option means tha</w:t>
-      </w:r>
-      <w:r>
-        <w:rPr>
-          <w:rFonts w:ascii="Courier New" w:hAnsi="Courier New" w:cs="Courier New"/>
-        </w:rPr>
-        <w:t>t the nucleus emits the photon.  5 =</w:t>
-      </w:r>
-      <w:r>
-        <w:rPr>
-          <w:rFonts w:ascii="Courier New" w:hAnsi="Courier New" w:cs="Courier New"/>
-        </w:rPr>
-        <w:t xml:space="preserve"> Ph</w:t>
-      </w:r>
-      <w:r>
-        <w:rPr>
-          <w:rFonts w:ascii="Courier New" w:hAnsi="Courier New" w:cs="Courier New"/>
-        </w:rPr>
-        <w:t>otonuclear one photon exchange uses DPMJET single. 6 =</w:t>
-      </w:r>
-      <w:r>
-        <w:rPr>
-          <w:rFonts w:ascii="Courier New" w:hAnsi="Courier New" w:cs="Courier New"/>
-        </w:rPr>
-        <w:t xml:space="preserve"> Photonuclear two photon exchange (both nucl</w:t>
-      </w:r>
-      <w:r>
-        <w:rPr>
-          <w:rFonts w:ascii="Courier New" w:hAnsi="Courier New" w:cs="Courier New"/>
-        </w:rPr>
-        <w:t xml:space="preserve">ei excited) uses DPMJET double.  7 = </w:t>
-      </w:r>
-      <w:r>
-        <w:rPr>
-          <w:rFonts w:ascii="Courier New" w:hAnsi="Courier New" w:cs="Courier New"/>
-        </w:rPr>
-        <w:t>Photonuclearsinglepa uses DPMJET Single, proton mode</w:t>
-      </w:r>
-      <w:r>
-        <w:rPr>
-          <w:rFonts w:ascii="Courier New" w:hAnsi="Courier New" w:cs="Courier New"/>
-        </w:rPr>
-        <w:t>)</w:t>
-      </w:r>
-    </w:p>
-    <w:p>
-      <w:pPr>
-        <w:pStyle w:val="PlainText"/>
-        <w:rPr>
-          <w:rFonts w:ascii="Courier New" w:hAnsi="Courier New" w:cs="Courier New"/>
-        </w:rPr>
-      </w:pPr>
-      <w:r>
-        <w:rPr>
-          <w:rFonts w:ascii="Courier New" w:hAnsi="Courier New" w:cs="Courier New"/>
-        </w:rPr>
-        <w:t xml:space="preserve">N_EVENTS = 10    </w:t>
-      </w:r>
-      <w:r>
-        <w:rPr>
-          <w:rFonts w:ascii="Courier New" w:hAnsi="Courier New" w:cs="Courier New"/>
-        </w:rPr>
-        <w:tab/>
-      </w:r>
-      <w:r>
-        <w:rPr>
-          <w:rFonts w:ascii="Courier New" w:hAnsi="Courier New" w:cs="Courier New"/>
-        </w:rPr>
-        <w:tab/>
-      </w:r>
-      <w:r>
-        <w:rPr>
-          <w:rFonts w:ascii="Courier New" w:hAnsi="Courier New" w:cs="Courier New"/>
-        </w:rPr>
-        <w:t>#Number of events produced</w:t>
+        <w:t>6 = requires Coulomb break up of one or both nuclei, with no restriction on t</w:t>
+      </w:r>
+      <w:r>
+        <w:rPr>
+          <w:rFonts w:ascii="Courier New" w:hAnsi="Courier New" w:cs="Courier New"/>
+        </w:rPr>
+        <w:t>he number of neutrons emitted (XnXn + 0nXn + Xn0n</w:t>
+      </w:r>
+      <w:r>
+        <w:rPr>
+          <w:rFonts w:ascii="Courier New" w:hAnsi="Courier New" w:cs="Courier New"/>
+        </w:rPr>
+        <w:t>).</w:t>
+      </w:r>
+    </w:p>
+    <w:p>
+      <w:pPr>
+        <w:pStyle w:val="PlainText"/>
+        <w:ind w:left="2880"/>
+        <w:rPr>
+          <w:rFonts w:ascii="Courier New" w:hAnsi="Courier New" w:cs="Courier New"/>
+        </w:rPr>
+      </w:pPr>
+      <w:r>
+        <w:rPr>
+          <w:rFonts w:ascii="Courier New" w:hAnsi="Courier New" w:cs="Courier New"/>
+        </w:rPr>
+        <w:t xml:space="preserve">7 = requires Coulomb break up of only one nucleus, with no restriction on the number of </w:t>
+      </w:r>
+      <w:r>
+        <w:rPr>
+          <w:rFonts w:ascii="Courier New" w:hAnsi="Courier New" w:cs="Courier New"/>
+        </w:rPr>
+        <w:t>neutrons emitted (0nXn+ Xn0n</w:t>
+      </w:r>
+      <w:r>
+        <w:rPr>
+          <w:rFonts w:ascii="Courier New" w:hAnsi="Courier New" w:cs="Courier New"/>
+        </w:rPr>
+        <w:t>).</w:t>
       </w:r>
     </w:p>
     <w:p>
@@ -2834,89 +3503,31 @@
         <w:rPr>
           <w:rFonts w:ascii="Courier New" w:hAnsi="Courier New" w:cs="Courier New"/>
         </w:rPr>
-        <w:t xml:space="preserve">PROD_PID = 443013   </w:t>
-      </w:r>
-      <w:r>
-        <w:rPr>
-          <w:rFonts w:ascii="Courier New" w:hAnsi="Courier New" w:cs="Courier New"/>
-        </w:rPr>
-        <w:tab/>
-      </w:r>
-      <w:r>
-        <w:rPr>
-          <w:rFonts w:ascii="Courier New" w:hAnsi="Courier New" w:cs="Courier New"/>
-        </w:rPr>
-        <w:t>#Channel of intere</w:t>
-      </w:r>
-      <w:r>
-        <w:rPr>
-          <w:rFonts w:ascii="Courier New" w:hAnsi="Courier New" w:cs="Courier New"/>
-        </w:rPr>
-        <w:t xml:space="preserve">st (in PDG notation); currently </w:t>
-      </w:r>
-      <w:r>
-        <w:rPr>
-          <w:rFonts w:ascii="Courier New" w:hAnsi="Courier New" w:cs="Courier New"/>
-        </w:rPr>
-        <w:t xml:space="preserve">supported </w:t>
-      </w:r>
-      <w:r>
-        <w:rPr>
-          <w:rFonts w:ascii="Courier New" w:hAnsi="Courier New" w:cs="Courier New"/>
-        </w:rPr>
-        <w:t>options listed below</w:t>
-      </w:r>
-    </w:p>
-    <w:p>
-      <w:pPr>
-        <w:pStyle w:val="PlainText"/>
-        <w:rPr>
-          <w:rFonts w:ascii="Courier New" w:hAnsi="Courier New" w:cs="Courier New"/>
-        </w:rPr>
-      </w:pPr>
-      <w:r>
-        <w:rPr>
-          <w:rFonts w:ascii="Courier New" w:hAnsi="Courier New" w:cs="Courier New"/>
-        </w:rPr>
-        <w:t xml:space="preserve">RND_SEED = 34533    </w:t>
-      </w:r>
-      <w:r>
-        <w:rPr>
-          <w:rFonts w:ascii="Courier New" w:hAnsi="Courier New" w:cs="Courier New"/>
-        </w:rPr>
-        <w:tab/>
-      </w:r>
-      <w:r>
-        <w:rPr>
-          <w:rFonts w:ascii="Courier New" w:hAnsi="Courier New" w:cs="Courier New"/>
-        </w:rPr>
-        <w:t>#Random number seed</w:t>
-      </w:r>
-    </w:p>
-    <w:p>
-      <w:pPr>
-        <w:pStyle w:val="PlainText"/>
-        <w:rPr>
-          <w:rFonts w:ascii="Courier New" w:hAnsi="Courier New" w:cs="Courier New"/>
-        </w:rPr>
-      </w:pPr>
-      <w:r>
-        <w:rPr>
-          <w:rFonts w:ascii="Courier New" w:hAnsi="Courier New" w:cs="Courier New"/>
-        </w:rPr>
-        <w:t xml:space="preserve">BREAKUP_MODE = 5     </w:t>
-      </w:r>
-      <w:r>
-        <w:rPr>
-          <w:rFonts w:ascii="Courier New" w:hAnsi="Courier New" w:cs="Courier New"/>
-        </w:rPr>
-        <w:tab/>
-      </w:r>
-      <w:r>
-        <w:rPr>
-          <w:rFonts w:ascii="Courier New" w:hAnsi="Courier New" w:cs="Courier New"/>
-        </w:rPr>
-        <w:t>#Controls the nuclear breakup</w:t>
+        <w:t xml:space="preserve">INTERFERENCE = 0     </w:t>
+      </w:r>
+      <w:r>
+        <w:rPr>
+          <w:rFonts w:ascii="Courier New" w:hAnsi="Courier New" w:cs="Courier New"/>
+        </w:rPr>
+        <w:tab/>
+      </w:r>
+      <w:r>
+        <w:rPr>
+          <w:rFonts w:ascii="Courier New" w:hAnsi="Courier New" w:cs="Courier New"/>
+        </w:rPr>
+        <w:t>#</w:t>
+      </w:r>
+      <w:r>
+        <w:rPr>
+          <w:rFonts w:ascii="Courier New" w:hAnsi="Courier New" w:cs="Courier New"/>
+        </w:rPr>
+        <w:t xml:space="preserve"> </w:t>
+      </w:r>
+      <w:r>
+        <w:rPr>
+          <w:rFonts w:ascii="Courier New" w:hAnsi="Courier New" w:cs="Courier New"/>
+        </w:rPr>
+        <w:t>Specifies whether interference based on the ambiguity of which nucleus emits the photon is included.  The effect of this interference is only visible at very small transverse momentum.  0 = interference off, 1 = interference on.  (0)</w:t>
       </w:r>
     </w:p>
     <w:p>
@@ -2931,159 +3542,168 @@
         <w:rPr>
           <w:rFonts w:ascii="Courier New" w:hAnsi="Courier New" w:cs="Courier New"/>
         </w:rPr>
-        <w:tab/>
-      </w:r>
-      <w:r>
-        <w:rPr>
-          <w:rFonts w:ascii="Courier New" w:hAnsi="Courier New" w:cs="Courier New"/>
-        </w:rPr>
-        <w:t>#T</w:t>
-      </w:r>
-      <w:r>
-        <w:rPr>
-          <w:rFonts w:ascii="Courier New" w:hAnsi="Courier New" w:cs="Courier New"/>
-        </w:rPr>
-        <w:t>his opti</w:t>
-      </w:r>
-      <w:r>
-        <w:rPr>
-          <w:rFonts w:ascii="Courier New" w:hAnsi="Courier New" w:cs="Courier New"/>
-        </w:rPr>
-        <w:t>on only works for lead or gold</w:t>
-      </w:r>
-      <w:r>
-        <w:rPr>
-          <w:rFonts w:ascii="Courier New" w:hAnsi="Courier New" w:cs="Courier New"/>
-        </w:rPr>
-        <w:t>-not pp or pA</w:t>
-      </w:r>
-    </w:p>
-    <w:p>
-      <w:pPr>
-        <w:pStyle w:val="PlainText"/>
-        <w:rPr>
-          <w:rFonts w:ascii="Courier New" w:hAnsi="Courier New" w:cs="Courier New"/>
-        </w:rPr>
-      </w:pPr>
-      <w:r>
-        <w:rPr>
-          <w:rFonts w:ascii="Courier New" w:hAnsi="Courier New" w:cs="Courier New"/>
-        </w:rPr>
-        <w:tab/>
-      </w:r>
-      <w:r>
-        <w:rPr>
-          <w:rFonts w:ascii="Courier New" w:hAnsi="Courier New" w:cs="Courier New"/>
-        </w:rPr>
-        <w:tab/>
-      </w:r>
-      <w:r>
-        <w:rPr>
-          <w:rFonts w:ascii="Courier New" w:hAnsi="Courier New" w:cs="Courier New"/>
-        </w:rPr>
-        <w:tab/>
-      </w:r>
-      <w:r>
-        <w:rPr>
-          <w:rFonts w:ascii="Courier New" w:hAnsi="Courier New" w:cs="Courier New"/>
-        </w:rPr>
-        <w:tab/>
-      </w:r>
-      <w:r>
-        <w:rPr>
-          <w:rFonts w:ascii="Courier New" w:hAnsi="Courier New" w:cs="Courier New"/>
-        </w:rPr>
-        <w:t># 1 = hard sphere nuclei (b&gt;2R)</w:t>
-      </w:r>
-    </w:p>
-    <w:p>
-      <w:pPr>
-        <w:pStyle w:val="PlainText"/>
-        <w:rPr>
-          <w:rFonts w:ascii="Courier New" w:hAnsi="Courier New" w:cs="Courier New"/>
-        </w:rPr>
-      </w:pPr>
-      <w:r>
-        <w:rPr>
-          <w:rFonts w:ascii="Courier New" w:hAnsi="Courier New" w:cs="Courier New"/>
-        </w:rPr>
-        <w:tab/>
-      </w:r>
-      <w:r>
-        <w:rPr>
-          <w:rFonts w:ascii="Courier New" w:hAnsi="Courier New" w:cs="Courier New"/>
-        </w:rPr>
-        <w:tab/>
-      </w:r>
-      <w:r>
-        <w:rPr>
-          <w:rFonts w:ascii="Courier New" w:hAnsi="Courier New" w:cs="Courier New"/>
-        </w:rPr>
-        <w:tab/>
-      </w:r>
-      <w:r>
-        <w:rPr>
-          <w:rFonts w:ascii="Courier New" w:hAnsi="Courier New" w:cs="Courier New"/>
-        </w:rPr>
-        <w:tab/>
-      </w:r>
-      <w:r>
-        <w:rPr>
-          <w:rFonts w:ascii="Courier New" w:hAnsi="Courier New" w:cs="Courier New"/>
-        </w:rPr>
-        <w:t># 2 = require that both nuclei break up (</w:t>
+        <w:t xml:space="preserve">IF_STRENGTH = 1.     </w:t>
+      </w:r>
+      <w:r>
+        <w:rPr>
+          <w:rFonts w:ascii="Courier New" w:hAnsi="Courier New" w:cs="Courier New"/>
+        </w:rPr>
+        <w:tab/>
+      </w:r>
+      <w:r>
+        <w:rPr>
+          <w:rFonts w:ascii="Courier New" w:hAnsi="Courier New" w:cs="Courier New"/>
+        </w:rPr>
+        <w:t>#</w:t>
+      </w:r>
+      <w:r>
+        <w:rPr>
+          <w:rFonts w:ascii="Courier New" w:hAnsi="Courier New" w:cs="Courier New"/>
+        </w:rPr>
+        <w:t xml:space="preserve"> </w:t>
+      </w:r>
+      <w:r>
+        <w:rPr>
+          <w:rFonts w:ascii="Courier New" w:hAnsi="Courier New" w:cs="Courier New"/>
+        </w:rPr>
+        <w:t>If interference is turned on, specifies the percentage of interference.  The range is -1.0 – 1.0.; 1 is the standard value for ion-ion collisions, while -1.0 is expected for proton-antiproton collisions. (1)</w:t>
+      </w:r>
+    </w:p>
+    <w:p>
+      <w:pPr>
+        <w:pStyle w:val="PlainText"/>
+        <w:ind w:left="2880" w:hanging="2880"/>
+        <w:rPr>
+          <w:rFonts w:ascii="Courier New" w:hAnsi="Courier New" w:cs="Courier New"/>
+        </w:rPr>
+      </w:pPr>
+      <w:r>
+        <w:rPr>
+          <w:rFonts w:ascii="Courier New" w:hAnsi="Courier New" w:cs="Courier New"/>
+        </w:rPr>
+        <w:t xml:space="preserve">INT_PT_MAX = 0.24    </w:t>
+      </w:r>
+      <w:r>
+        <w:rPr>
+          <w:rFonts w:ascii="Courier New" w:hAnsi="Courier New" w:cs="Courier New"/>
+        </w:rPr>
+        <w:tab/>
+      </w:r>
+      <w:r>
+        <w:rPr>
+          <w:rFonts w:ascii="Courier New" w:hAnsi="Courier New" w:cs="Courier New"/>
+        </w:rPr>
+        <w:t>#</w:t>
+      </w:r>
+      <w:r>
+        <w:rPr>
+          <w:rFonts w:ascii="Courier New" w:hAnsi="Courier New" w:cs="Courier New"/>
+        </w:rPr>
+        <w:t xml:space="preserve"> </w:t>
+      </w:r>
+      <w:r>
+        <w:rPr>
+          <w:rFonts w:ascii="Courier New" w:hAnsi="Courier New" w:cs="Courier New"/>
+        </w:rPr>
+        <w:t>Used only when the interference option above is turned on.  This specifies the maximum transverse momentum considered, in GeV/c.  (0.24)</w:t>
+      </w:r>
+    </w:p>
+    <w:p>
+      <w:pPr>
+        <w:pStyle w:val="PlainText"/>
+        <w:ind w:left="2880" w:hanging="2880"/>
+        <w:rPr>
+          <w:rFonts w:ascii="Courier New" w:hAnsi="Courier New" w:cs="Courier New"/>
+        </w:rPr>
+      </w:pPr>
+      <w:r>
+        <w:rPr>
+          <w:rFonts w:ascii="Courier New" w:hAnsi="Courier New" w:cs="Courier New"/>
+        </w:rPr>
+        <w:t>INT_PT_N_BINS =</w:t>
+      </w:r>
+      <w:r>
+        <w:rPr>
+          <w:rFonts w:ascii="Courier New" w:hAnsi="Courier New" w:cs="Courier New"/>
+        </w:rPr>
+        <w:t xml:space="preserve"> </w:t>
+      </w:r>
+      <w:r>
+        <w:rPr>
+          <w:rFonts w:ascii="Courier New" w:hAnsi="Courier New" w:cs="Courier New"/>
+        </w:rPr>
+        <w:t xml:space="preserve">120   </w:t>
+      </w:r>
+      <w:r>
+        <w:rPr>
+          <w:rFonts w:ascii="Courier New" w:hAnsi="Courier New" w:cs="Courier New"/>
+        </w:rPr>
+        <w:tab/>
+      </w:r>
+      <w:r>
+        <w:rPr>
+          <w:rFonts w:ascii="Courier New" w:hAnsi="Courier New" w:cs="Courier New"/>
+        </w:rPr>
+        <w:t>#</w:t>
+      </w:r>
+      <w:r>
+        <w:rPr>
+          <w:rFonts w:ascii="Courier New" w:hAnsi="Courier New" w:cs="Courier New"/>
+        </w:rPr>
+        <w:t xml:space="preserve"> </w:t>
+      </w:r>
+      <w:r>
+        <w:rPr>
+          <w:rFonts w:ascii="Courier New" w:hAnsi="Courier New" w:cs="Courier New"/>
+        </w:rPr>
+        <w:t>Used only when the interference option above is turned on.  This specifies the number of bins in transverse momentum to use.  (120)</w:t>
+      </w:r>
+    </w:p>
+    <w:p>
+      <w:pPr>
+        <w:pStyle w:val="PlainText"/>
+        <w:ind w:left="2880" w:hanging="2880"/>
+        <w:rPr>
+          <w:rFonts w:ascii="Courier New" w:hAnsi="Courier New" w:cs="Courier New"/>
+        </w:rPr>
+      </w:pPr>
+      <w:r>
+        <w:rPr>
+          <w:rFonts w:ascii="Courier New" w:hAnsi="Courier New" w:cs="Courier New"/>
+        </w:rPr>
+        <w:t>INT_PT</w:t>
+      </w:r>
+      <w:r>
+        <w:rPr>
+          <w:rFonts w:ascii="Courier New" w:hAnsi="Courier New" w:cs="Courier New"/>
+        </w:rPr>
+        <w:t xml:space="preserve">_WIDTH = </w:t>
       </w:r>
       <w:proofErr w:type="gramStart"/>
       <w:r>
         <w:rPr>
           <w:rFonts w:ascii="Courier New" w:hAnsi="Courier New" w:cs="Courier New"/>
         </w:rPr>
-        <w:t>Xn,Xn</w:t>
+        <w:t xml:space="preserve">0  </w:t>
+      </w:r>
+      <w:r>
+        <w:rPr>
+          <w:rFonts w:ascii="Courier New" w:hAnsi="Courier New" w:cs="Courier New"/>
+        </w:rPr>
+        <w:tab/>
       </w:r>
       <w:proofErr w:type="gramEnd"/>
       <w:r>
         <w:rPr>
           <w:rFonts w:ascii="Courier New" w:hAnsi="Courier New" w:cs="Courier New"/>
         </w:rPr>
-        <w:t>)</w:t>
-      </w:r>
-    </w:p>
-    <w:p>
-      <w:pPr>
-        <w:pStyle w:val="PlainText"/>
-        <w:rPr>
-          <w:rFonts w:ascii="Courier New" w:hAnsi="Courier New" w:cs="Courier New"/>
-        </w:rPr>
-      </w:pPr>
-      <w:r>
-        <w:rPr>
-          <w:rFonts w:ascii="Courier New" w:hAnsi="Courier New" w:cs="Courier New"/>
-        </w:rPr>
-        <w:tab/>
-      </w:r>
-      <w:r>
-        <w:rPr>
-          <w:rFonts w:ascii="Courier New" w:hAnsi="Courier New" w:cs="Courier New"/>
-        </w:rPr>
-        <w:tab/>
-      </w:r>
-      <w:r>
-        <w:rPr>
-          <w:rFonts w:ascii="Courier New" w:hAnsi="Courier New" w:cs="Courier New"/>
-        </w:rPr>
-        <w:tab/>
-      </w:r>
-      <w:r>
-        <w:rPr>
-          <w:rFonts w:ascii="Courier New" w:hAnsi="Courier New" w:cs="Courier New"/>
-        </w:rPr>
-        <w:tab/>
-      </w:r>
-      <w:r>
-        <w:rPr>
-          <w:rFonts w:ascii="Courier New" w:hAnsi="Courier New" w:cs="Courier New"/>
-        </w:rPr>
-        <w:t># 3 = a single neutron from each nucleus (1n,1n)</w:t>
+        <w:t>#</w:t>
+      </w:r>
+      <w:r>
+        <w:rPr>
+          <w:rFonts w:ascii="Courier New" w:hAnsi="Courier New" w:cs="Courier New"/>
+        </w:rPr>
+        <w:t>Used only when the interference option above is turned on.  This specifies the width of bins in transverse momentum to use.  (0)</w:t>
       </w:r>
     </w:p>
     <w:p>
@@ -3098,31 +3718,25 @@
         <w:rPr>
           <w:rFonts w:ascii="Courier New" w:hAnsi="Courier New" w:cs="Courier New"/>
         </w:rPr>
-        <w:tab/>
-      </w:r>
-      <w:r>
-        <w:rPr>
-          <w:rFonts w:ascii="Courier New" w:hAnsi="Courier New" w:cs="Courier New"/>
-        </w:rPr>
-        <w:t># 4 = require</w:t>
-      </w:r>
-      <w:r>
-        <w:rPr>
-          <w:rFonts w:ascii="Courier New" w:hAnsi="Courier New" w:cs="Courier New"/>
-        </w:rPr>
-        <w:t xml:space="preserve"> that neither nucleus breaks </w:t>
-      </w:r>
-      <w:r>
-        <w:rPr>
-          <w:rFonts w:ascii="Courier New" w:hAnsi="Courier New" w:cs="Courier New"/>
-        </w:rPr>
-        <w:t>up</w:t>
-      </w:r>
-      <w:r>
-        <w:rPr>
-          <w:rFonts w:ascii="Courier New" w:hAnsi="Courier New" w:cs="Courier New"/>
-        </w:rPr>
-        <w:t xml:space="preserve">(0n,0n) </w:t>
+        <w:t xml:space="preserve">COHERENT = 1        </w:t>
+      </w:r>
+      <w:r>
+        <w:rPr>
+          <w:rFonts w:ascii="Courier New" w:hAnsi="Courier New" w:cs="Courier New"/>
+        </w:rPr>
+        <w:tab/>
+      </w:r>
+      <w:r>
+        <w:rPr>
+          <w:rFonts w:ascii="Courier New" w:hAnsi="Courier New" w:cs="Courier New"/>
+        </w:rPr>
+        <w:t>#</w:t>
+      </w:r>
+      <w:r>
+        <w:rPr>
+          <w:rFonts w:ascii="Courier New" w:hAnsi="Courier New" w:cs="Courier New"/>
+        </w:rPr>
+        <w:t xml:space="preserve">For asymmetric collisions only.  Specifies whether the interaction is coherent or incoherent.  (0 = incoherent, 1 = coherent). (1)  </w:t>
       </w:r>
     </w:p>
     <w:p>
@@ -3137,25 +3751,208 @@
         <w:rPr>
           <w:rFonts w:ascii="Courier New" w:hAnsi="Courier New" w:cs="Courier New"/>
         </w:rPr>
-        <w:tab/>
-      </w:r>
-      <w:r>
-        <w:rPr>
-          <w:rFonts w:ascii="Courier New" w:hAnsi="Courier New" w:cs="Courier New"/>
-        </w:rPr>
-        <w:t xml:space="preserve"># 5 = require that </w:t>
-      </w:r>
-      <w:r>
-        <w:rPr>
-          <w:rFonts w:ascii="Courier New" w:hAnsi="Courier New" w:cs="Courier New"/>
-        </w:rPr>
-        <w:t xml:space="preserve">there be no hadronic </w:t>
-      </w:r>
-      <w:r>
-        <w:rPr>
-          <w:rFonts w:ascii="Courier New" w:hAnsi="Courier New" w:cs="Courier New"/>
-        </w:rPr>
-        <w:t>interactions</w:t>
+        <w:t>INCO</w:t>
+      </w:r>
+      <w:r>
+        <w:rPr>
+          <w:rFonts w:ascii="Courier New" w:hAnsi="Courier New" w:cs="Courier New"/>
+        </w:rPr>
+        <w:t xml:space="preserve">_FACTOR = </w:t>
+      </w:r>
+      <w:proofErr w:type="gramStart"/>
+      <w:r>
+        <w:rPr>
+          <w:rFonts w:ascii="Courier New" w:hAnsi="Courier New" w:cs="Courier New"/>
+        </w:rPr>
+        <w:t xml:space="preserve">1  </w:t>
+      </w:r>
+      <w:r>
+        <w:rPr>
+          <w:rFonts w:ascii="Courier New" w:hAnsi="Courier New" w:cs="Courier New"/>
+        </w:rPr>
+        <w:tab/>
+      </w:r>
+      <w:proofErr w:type="gramEnd"/>
+      <w:r>
+        <w:rPr>
+          <w:rFonts w:ascii="Courier New" w:hAnsi="Courier New" w:cs="Courier New"/>
+        </w:rPr>
+        <w:t>#</w:t>
+      </w:r>
+      <w:r>
+        <w:rPr>
+          <w:rFonts w:ascii="Courier New" w:hAnsi="Courier New" w:cs="Courier New"/>
+        </w:rPr>
+        <w:t>For asymmetric collisions only.  If the incoherent option is chosen, indicates percentage of incoherence (range from 0.0 to 1.0).</w:t>
+      </w:r>
+      <w:r>
+        <w:rPr>
+          <w:rFonts w:ascii="Courier New" w:hAnsi="Courier New" w:cs="Courier New"/>
+        </w:rPr>
+        <w:t xml:space="preserve"> (1)</w:t>
+      </w:r>
+    </w:p>
+    <w:p>
+      <w:pPr>
+        <w:pStyle w:val="PlainText"/>
+        <w:ind w:left="2880" w:hanging="2880"/>
+        <w:rPr>
+          <w:rFonts w:ascii="Courier New" w:hAnsi="Courier New" w:cs="Courier New"/>
+        </w:rPr>
+      </w:pPr>
+      <w:r>
+        <w:rPr>
+          <w:rFonts w:ascii="Courier New" w:hAnsi="Courier New" w:cs="Courier New"/>
+        </w:rPr>
+        <w:t>XSEC_METHOD</w:t>
+      </w:r>
+      <w:r>
+        <w:rPr>
+          <w:rFonts w:ascii="Courier New" w:hAnsi="Courier New" w:cs="Courier New"/>
+        </w:rPr>
+        <w:t>*</w:t>
+      </w:r>
+      <w:r>
+        <w:rPr>
+          <w:rFonts w:ascii="Courier New" w:hAnsi="Courier New" w:cs="Courier New"/>
+        </w:rPr>
+        <w:t xml:space="preserve"> = </w:t>
+      </w:r>
+      <w:proofErr w:type="gramStart"/>
+      <w:r>
+        <w:rPr>
+          <w:rFonts w:ascii="Courier New" w:hAnsi="Courier New" w:cs="Courier New"/>
+        </w:rPr>
+        <w:t xml:space="preserve">0  </w:t>
+      </w:r>
+      <w:r>
+        <w:rPr>
+          <w:rFonts w:ascii="Courier New" w:hAnsi="Courier New" w:cs="Courier New"/>
+        </w:rPr>
+        <w:tab/>
+      </w:r>
+      <w:proofErr w:type="gramEnd"/>
+      <w:r>
+        <w:rPr>
+          <w:rFonts w:ascii="Courier New" w:hAnsi="Courier New" w:cs="Courier New"/>
+        </w:rPr>
+        <w:t>#</w:t>
+      </w:r>
+      <w:r>
+        <w:rPr>
+          <w:rFonts w:ascii="Courier New" w:hAnsi="Courier New" w:cs="Courier New"/>
+        </w:rPr>
+        <w:t xml:space="preserve">Determines which method is used to calculate the cross-section for </w:t>
+      </w:r>
+      <w:r>
+        <w:rPr>
+          <w:rFonts w:ascii="Courier New" w:hAnsi="Courier New" w:cs="Courier New"/>
+        </w:rPr>
+        <w:sym w:font="Symbol" w:char="F067"/>
+      </w:r>
+      <w:r>
+        <w:rPr>
+          <w:rFonts w:ascii="Courier New" w:hAnsi="Courier New" w:cs="Courier New"/>
+        </w:rPr>
+        <w:sym w:font="Symbol" w:char="F067"/>
+      </w:r>
+      <w:r>
+        <w:rPr>
+          <w:rFonts w:ascii="Courier New" w:hAnsi="Courier New" w:cs="Courier New"/>
+        </w:rPr>
+        <w:t xml:space="preserve"> cross-sections.  XSEC</w:t>
+      </w:r>
+      <w:r>
+        <w:rPr>
+          <w:rFonts w:ascii="Courier New" w:hAnsi="Courier New" w:cs="Courier New"/>
+        </w:rPr>
+        <w:t>_METHOD=0 is faster, but works o</w:t>
+      </w:r>
+      <w:r>
+        <w:rPr>
+          <w:rFonts w:ascii="Courier New" w:hAnsi="Courier New" w:cs="Courier New"/>
+        </w:rPr>
+        <w:t>nly for symmetric collisions (</w:t>
+      </w:r>
+      <w:r>
+        <w:rPr>
+          <w:rFonts w:ascii="Courier New" w:hAnsi="Courier New" w:cs="Courier New"/>
+          <w:i/>
+        </w:rPr>
+        <w:t>i.e.</w:t>
+      </w:r>
+      <w:r>
+        <w:rPr>
+          <w:rFonts w:ascii="Courier New" w:hAnsi="Courier New" w:cs="Courier New"/>
+        </w:rPr>
+        <w:t xml:space="preserve"> with identical nuclei).  XSEC</w:t>
+      </w:r>
+      <w:r>
+        <w:rPr>
+          <w:rFonts w:ascii="Courier New" w:hAnsi="Courier New" w:cs="Courier New"/>
+        </w:rPr>
+        <w:t>_METHOD=1 always works, but is slower. (0)</w:t>
+      </w:r>
+    </w:p>
+    <w:p>
+      <w:pPr>
+        <w:pStyle w:val="PlainText"/>
+        <w:ind w:left="2880" w:hanging="2880"/>
+        <w:rPr>
+          <w:rFonts w:ascii="Courier New" w:hAnsi="Courier New" w:cs="Courier New"/>
+        </w:rPr>
+      </w:pPr>
+    </w:p>
+    <w:p>
+      <w:pPr>
+        <w:pStyle w:val="PlainText"/>
+        <w:ind w:left="2880" w:hanging="2880"/>
+        <w:rPr>
+          <w:rFonts w:ascii="Courier New" w:hAnsi="Courier New" w:cs="Courier New"/>
+        </w:rPr>
+      </w:pPr>
+    </w:p>
+    <w:p>
+      <w:pPr>
+        <w:pStyle w:val="PlainText"/>
+        <w:rPr>
+          <w:rFonts w:ascii="Courier New" w:hAnsi="Courier New" w:cs="Courier New"/>
+        </w:rPr>
+      </w:pPr>
+      <w:r>
+        <w:rPr>
+          <w:rFonts w:ascii="Courier New" w:hAnsi="Courier New" w:cs="Courier New"/>
+        </w:rPr>
+        <w:t xml:space="preserve">The following parameters are used only when interfacing with the PYTHIA and/or DPMJET interfaces:  </w:t>
+      </w:r>
+    </w:p>
+    <w:p>
+      <w:pPr>
+        <w:pStyle w:val="PlainText"/>
+        <w:rPr>
+          <w:rFonts w:ascii="Courier New" w:hAnsi="Courier New" w:cs="Courier New"/>
+        </w:rPr>
+      </w:pPr>
+    </w:p>
+    <w:p>
+      <w:pPr>
+        <w:pStyle w:val="PlainText"/>
+        <w:ind w:left="2880" w:hanging="2880"/>
+        <w:rPr>
+          <w:rFonts w:ascii="Courier New" w:hAnsi="Courier New" w:cs="Courier New"/>
+        </w:rPr>
+      </w:pPr>
+      <w:r>
+        <w:rPr>
+          <w:rFonts w:ascii="Courier New" w:hAnsi="Courier New" w:cs="Courier New"/>
+        </w:rPr>
+        <w:t>MIN_GAMMA</w:t>
+      </w:r>
+      <w:r>
+        <w:rPr>
+          <w:rFonts w:ascii="Courier New" w:hAnsi="Courier New" w:cs="Courier New"/>
+        </w:rPr>
+        <w:t>_ENERGY = 6</w:t>
       </w:r>
       <w:r>
         <w:rPr>
@@ -3167,168 +3964,43 @@
         <w:rPr>
           <w:rFonts w:ascii="Courier New" w:hAnsi="Courier New" w:cs="Courier New"/>
         </w:rPr>
-        <w:t>(This is similar to option 1, but with t</w:t>
-      </w:r>
-      <w:r>
-        <w:rPr>
-          <w:rFonts w:ascii="Courier New" w:hAnsi="Courier New" w:cs="Courier New"/>
-        </w:rPr>
-        <w:t xml:space="preserve">he actual hadronic interaction </w:t>
-      </w:r>
-      <w:r>
-        <w:rPr>
-          <w:rFonts w:ascii="Courier New" w:hAnsi="Courier New" w:cs="Courier New"/>
-        </w:rPr>
-        <w:t>probability)</w:t>
-      </w:r>
-    </w:p>
-    <w:p>
-      <w:pPr>
-        <w:pStyle w:val="PlainText"/>
-        <w:ind w:left="2880"/>
-        <w:rPr>
-          <w:rFonts w:ascii="Courier New" w:hAnsi="Courier New" w:cs="Courier New"/>
-        </w:rPr>
-      </w:pPr>
-      <w:r>
-        <w:rPr>
-          <w:rFonts w:ascii="Courier New" w:hAnsi="Courier New" w:cs="Courier New"/>
-        </w:rPr>
-        <w:t># 6 = require break up of one or both nuclei</w:t>
-      </w:r>
-      <w:r>
-        <w:rPr>
-          <w:rFonts w:ascii="Courier New" w:hAnsi="Courier New" w:cs="Courier New"/>
-        </w:rPr>
-        <w:t xml:space="preserve"> with no restriction on the number of neutrons emitted.</w:t>
-      </w:r>
-      <w:r>
-        <w:rPr>
-          <w:rFonts w:ascii="Courier New" w:hAnsi="Courier New" w:cs="Courier New"/>
-        </w:rPr>
-        <w:t xml:space="preserve"> (Xn</w:t>
-      </w:r>
-      <w:r>
-        <w:rPr>
-          <w:rFonts w:ascii="Courier New" w:hAnsi="Courier New" w:cs="Courier New"/>
-        </w:rPr>
-        <w:t>Xn+0nXn+Xn0n</w:t>
-      </w:r>
-      <w:r>
-        <w:rPr>
-          <w:rFonts w:ascii="Courier New" w:hAnsi="Courier New" w:cs="Courier New"/>
-        </w:rPr>
-        <w:t>)</w:t>
-      </w:r>
-    </w:p>
-    <w:p>
-      <w:pPr>
-        <w:pStyle w:val="PlainText"/>
-        <w:rPr>
-          <w:rFonts w:ascii="Courier New" w:hAnsi="Courier New" w:cs="Courier New"/>
-        </w:rPr>
-      </w:pPr>
-      <w:r>
-        <w:rPr>
-          <w:rFonts w:ascii="Courier New" w:hAnsi="Courier New" w:cs="Courier New"/>
-        </w:rPr>
-        <w:t xml:space="preserve">      </w:t>
-      </w:r>
-      <w:r>
-        <w:rPr>
-          <w:rFonts w:ascii="Courier New" w:hAnsi="Courier New" w:cs="Courier New"/>
-        </w:rPr>
-        <w:tab/>
-      </w:r>
-      <w:r>
-        <w:rPr>
-          <w:rFonts w:ascii="Courier New" w:hAnsi="Courier New" w:cs="Courier New"/>
-        </w:rPr>
-        <w:tab/>
-      </w:r>
-      <w:r>
-        <w:rPr>
-          <w:rFonts w:ascii="Courier New" w:hAnsi="Courier New" w:cs="Courier New"/>
-        </w:rPr>
-        <w:tab/>
-      </w:r>
-      <w:r>
-        <w:rPr>
-          <w:rFonts w:ascii="Courier New" w:hAnsi="Courier New" w:cs="Courier New"/>
-        </w:rPr>
-        <w:t># 7 = require break up of one nucleus (Xn,0n)</w:t>
-      </w:r>
-    </w:p>
-    <w:p>
-      <w:pPr>
-        <w:pStyle w:val="PlainText"/>
-        <w:rPr>
-          <w:rFonts w:ascii="Courier New" w:hAnsi="Courier New" w:cs="Courier New"/>
-        </w:rPr>
-      </w:pPr>
-    </w:p>
-    <w:p>
-      <w:pPr>
-        <w:pStyle w:val="PlainText"/>
-        <w:rPr>
-          <w:rFonts w:ascii="Courier New" w:hAnsi="Courier New" w:cs="Courier New"/>
-        </w:rPr>
-      </w:pPr>
-      <w:r>
-        <w:rPr>
-          <w:rFonts w:ascii="Courier New" w:hAnsi="Courier New" w:cs="Courier New"/>
-        </w:rPr>
-        <w:t xml:space="preserve">INTERFERENCE = 0     </w:t>
-      </w:r>
-      <w:r>
-        <w:rPr>
-          <w:rFonts w:ascii="Courier New" w:hAnsi="Courier New" w:cs="Courier New"/>
-        </w:rPr>
-        <w:tab/>
-      </w:r>
-      <w:r>
-        <w:rPr>
-          <w:rFonts w:ascii="Courier New" w:hAnsi="Courier New" w:cs="Courier New"/>
-        </w:rPr>
-        <w:t>#Interference (0 = off, 1 = on)</w:t>
-      </w:r>
-    </w:p>
-    <w:p>
-      <w:pPr>
-        <w:pStyle w:val="PlainText"/>
-        <w:rPr>
-          <w:rFonts w:ascii="Courier New" w:hAnsi="Courier New" w:cs="Courier New"/>
-        </w:rPr>
-      </w:pPr>
-      <w:r>
-        <w:rPr>
-          <w:rFonts w:ascii="Courier New" w:hAnsi="Courier New" w:cs="Courier New"/>
-        </w:rPr>
-        <w:t xml:space="preserve">IF_STRENGTH = 1.     </w:t>
-      </w:r>
-      <w:r>
-        <w:rPr>
-          <w:rFonts w:ascii="Courier New" w:hAnsi="Courier New" w:cs="Courier New"/>
-        </w:rPr>
-        <w:tab/>
-      </w:r>
-      <w:r>
-        <w:rPr>
-          <w:rFonts w:ascii="Courier New" w:hAnsi="Courier New" w:cs="Courier New"/>
-        </w:rPr>
-        <w:t xml:space="preserve">#% of </w:t>
-      </w:r>
-      <w:r>
-        <w:rPr>
-          <w:rFonts w:ascii="Courier New" w:hAnsi="Courier New" w:cs="Courier New"/>
-        </w:rPr>
-        <w:t>interference</w:t>
-      </w:r>
-      <w:r>
-        <w:rPr>
-          <w:rFonts w:ascii="Courier New" w:hAnsi="Courier New" w:cs="Courier New"/>
-        </w:rPr>
-        <w:t xml:space="preserve"> (0.0 - 0.1)</w:t>
+        <w:tab/>
+      </w:r>
+      <w:r>
+        <w:rPr>
+          <w:rFonts w:ascii="Courier New" w:hAnsi="Courier New" w:cs="Courier New"/>
+        </w:rPr>
+        <w:t>#</w:t>
+      </w:r>
+      <w:r>
+        <w:rPr>
+          <w:rFonts w:ascii="Courier New" w:hAnsi="Courier New" w:cs="Courier New"/>
+        </w:rPr>
+        <w:t>Allows the user to set the minimum photon energy (in GeV) in the rest fram</w:t>
+      </w:r>
+      <w:r>
+        <w:rPr>
+          <w:rFonts w:ascii="Courier New" w:hAnsi="Courier New" w:cs="Courier New"/>
+        </w:rPr>
+        <w:t>e</w:t>
+      </w:r>
+      <w:r>
+        <w:rPr>
+          <w:rFonts w:ascii="Courier New" w:hAnsi="Courier New" w:cs="Courier New"/>
+        </w:rPr>
+        <w:t xml:space="preserve"> of</w:t>
+      </w:r>
+      <w:r>
+        <w:rPr>
+          <w:rFonts w:ascii="Courier New" w:hAnsi="Courier New" w:cs="Courier New"/>
+        </w:rPr>
+        <w:t xml:space="preserve"> the target nucleus. The default is 6.0 </w:t>
+      </w:r>
+      <w:r>
+        <w:rPr>
+          <w:rFonts w:ascii="Courier New" w:hAnsi="Courier New" w:cs="Courier New"/>
+        </w:rPr>
+        <w:t xml:space="preserve">GeV and it should never be set below this value since DPMJET was not designed to handle low energy interactions. </w:t>
       </w:r>
     </w:p>
     <w:p>
@@ -3343,66 +4015,207 @@
         <w:rPr>
           <w:rFonts w:ascii="Courier New" w:hAnsi="Courier New" w:cs="Courier New"/>
         </w:rPr>
-        <w:t xml:space="preserve">INT_PT_MAX = 0.24    </w:t>
-      </w:r>
-      <w:r>
-        <w:rPr>
-          <w:rFonts w:ascii="Courier New" w:hAnsi="Courier New" w:cs="Courier New"/>
-        </w:rPr>
-        <w:tab/>
-      </w:r>
-      <w:r>
-        <w:rPr>
-          <w:rFonts w:ascii="Courier New" w:hAnsi="Courier New" w:cs="Courier New"/>
-        </w:rPr>
-        <w:t>#Maximum pt considered, when interf</w:t>
-      </w:r>
-      <w:r>
-        <w:rPr>
-          <w:rFonts w:ascii="Courier New" w:hAnsi="Courier New" w:cs="Courier New"/>
-        </w:rPr>
-        <w:t xml:space="preserve">erence is turned </w:t>
-      </w:r>
-      <w:r>
-        <w:rPr>
-          <w:rFonts w:ascii="Courier New" w:hAnsi="Courier New" w:cs="Courier New"/>
-        </w:rPr>
-        <w:t>on</w:t>
-      </w:r>
-    </w:p>
-    <w:p>
-      <w:pPr>
-        <w:pStyle w:val="PlainText"/>
-        <w:rPr>
-          <w:rFonts w:ascii="Courier New" w:hAnsi="Courier New" w:cs="Courier New"/>
-        </w:rPr>
-      </w:pPr>
-      <w:r>
-        <w:rPr>
-          <w:rFonts w:ascii="Courier New" w:hAnsi="Courier New" w:cs="Courier New"/>
-        </w:rPr>
-        <w:t xml:space="preserve">INT_PT_N_BINS =120   </w:t>
-      </w:r>
-      <w:r>
-        <w:rPr>
-          <w:rFonts w:ascii="Courier New" w:hAnsi="Courier New" w:cs="Courier New"/>
-        </w:rPr>
-        <w:tab/>
-      </w:r>
-      <w:r>
-        <w:rPr>
-          <w:rFonts w:ascii="Courier New" w:hAnsi="Courier New" w:cs="Courier New"/>
-        </w:rPr>
-        <w:t>#Number of pt bins when interference is turned on</w:t>
-      </w:r>
-    </w:p>
-    <w:p>
-      <w:pPr>
-        <w:pStyle w:val="PlainText"/>
-        <w:rPr>
-          <w:rFonts w:ascii="Courier New" w:hAnsi="Courier New" w:cs="Courier New"/>
-        </w:rPr>
-      </w:pPr>
+        <w:t>MAX_GAMMA</w:t>
+      </w:r>
+      <w:r>
+        <w:rPr>
+          <w:rFonts w:ascii="Courier New" w:hAnsi="Courier New" w:cs="Courier New"/>
+        </w:rPr>
+        <w:t>_</w:t>
+      </w:r>
+      <w:proofErr w:type="gramStart"/>
+      <w:r>
+        <w:rPr>
+          <w:rFonts w:ascii="Courier New" w:hAnsi="Courier New" w:cs="Courier New"/>
+        </w:rPr>
+        <w:t>ENERGY  =</w:t>
+      </w:r>
+      <w:proofErr w:type="gramEnd"/>
+      <w:r>
+        <w:rPr>
+          <w:rFonts w:ascii="Courier New" w:hAnsi="Courier New" w:cs="Courier New"/>
+        </w:rPr>
+        <w:t xml:space="preserve"> 600000</w:t>
+      </w:r>
+    </w:p>
+    <w:p>
+      <w:pPr>
+        <w:pStyle w:val="PlainText"/>
+        <w:ind w:left="2880" w:hanging="2880"/>
+        <w:rPr>
+          <w:rFonts w:ascii="Courier New" w:hAnsi="Courier New" w:cs="Courier New"/>
+        </w:rPr>
+      </w:pPr>
+      <w:r>
+        <w:rPr>
+          <w:rFonts w:ascii="Courier New" w:hAnsi="Courier New" w:cs="Courier New"/>
+        </w:rPr>
+        <w:t xml:space="preserve">  </w:t>
+      </w:r>
+      <w:r>
+        <w:rPr>
+          <w:rFonts w:ascii="Courier New" w:hAnsi="Courier New" w:cs="Courier New"/>
+        </w:rPr>
+        <w:tab/>
+      </w:r>
+      <w:r>
+        <w:rPr>
+          <w:rFonts w:ascii="Courier New" w:hAnsi="Courier New" w:cs="Courier New"/>
+        </w:rPr>
+        <w:t>#</w:t>
+      </w:r>
+      <w:r>
+        <w:rPr>
+          <w:rFonts w:ascii="Courier New" w:hAnsi="Courier New" w:cs="Courier New"/>
+        </w:rPr>
+        <w:t>Allows the user to set the maximum photon energy (in GeV) in the rest fram</w:t>
+      </w:r>
+      <w:r>
+        <w:rPr>
+          <w:rFonts w:ascii="Courier New" w:hAnsi="Courier New" w:cs="Courier New"/>
+        </w:rPr>
+        <w:t>e</w:t>
+      </w:r>
+      <w:r>
+        <w:rPr>
+          <w:rFonts w:ascii="Courier New" w:hAnsi="Courier New" w:cs="Courier New"/>
+        </w:rPr>
+        <w:t xml:space="preserve"> of the target nucleus. The default is 60000.0 GeV.</w:t>
+      </w:r>
+    </w:p>
+    <w:p>
+      <w:pPr>
+        <w:pStyle w:val="PlainText"/>
+        <w:ind w:left="2880" w:hanging="2880"/>
+        <w:rPr>
+          <w:rFonts w:ascii="Courier New" w:hAnsi="Courier New" w:cs="Courier New"/>
+        </w:rPr>
+      </w:pPr>
+      <w:r>
+        <w:rPr>
+          <w:rFonts w:ascii="Courier New" w:hAnsi="Courier New" w:cs="Courier New"/>
+        </w:rPr>
+        <w:t>PYTHIA_</w:t>
+      </w:r>
+      <w:r>
+        <w:rPr>
+          <w:rFonts w:ascii="Courier New" w:hAnsi="Courier New" w:cs="Courier New"/>
+        </w:rPr>
+        <w:t xml:space="preserve">PARAMS = </w:t>
+      </w:r>
+      <w:proofErr w:type="gramStart"/>
+      <w:r>
+        <w:rPr>
+          <w:rFonts w:ascii="Courier New" w:hAnsi="Courier New" w:cs="Courier New"/>
+        </w:rPr>
+        <w:t>““</w:t>
+      </w:r>
+      <w:r>
+        <w:rPr>
+          <w:rFonts w:ascii="Courier New" w:hAnsi="Courier New" w:cs="Courier New"/>
+        </w:rPr>
+        <w:t xml:space="preserve"> </w:t>
+      </w:r>
+      <w:r>
+        <w:rPr>
+          <w:rFonts w:ascii="Courier New" w:hAnsi="Courier New" w:cs="Courier New"/>
+        </w:rPr>
+        <w:tab/>
+      </w:r>
+      <w:proofErr w:type="gramEnd"/>
+      <w:r>
+        <w:rPr>
+          <w:rFonts w:ascii="Courier New" w:hAnsi="Courier New" w:cs="Courier New"/>
+        </w:rPr>
+        <w:t>#</w:t>
+      </w:r>
+      <w:r>
+        <w:rPr>
+          <w:rFonts w:ascii="Courier New" w:hAnsi="Courier New" w:cs="Courier New"/>
+        </w:rPr>
+        <w:t xml:space="preserve">Used to supply input parameters to the PYTHIA interface.  This takes a string to pass on semi-colon separated parameters to PYTHIA 6.  eg: </w:t>
+      </w:r>
+      <w:r>
+        <w:rPr>
+          <w:rFonts w:ascii="Courier New" w:hAnsi="Courier New" w:cs="Courier New"/>
+        </w:rPr>
+        <w:lastRenderedPageBreak/>
+        <w:t>"mstj(</w:t>
+      </w:r>
+      <w:proofErr w:type="gramStart"/>
+      <w:r>
+        <w:rPr>
+          <w:rFonts w:ascii="Courier New" w:hAnsi="Courier New" w:cs="Courier New"/>
+        </w:rPr>
+        <w:t>1)=</w:t>
+      </w:r>
+      <w:proofErr w:type="gramEnd"/>
+      <w:r>
+        <w:rPr>
+          <w:rFonts w:ascii="Courier New" w:hAnsi="Courier New" w:cs="Courier New"/>
+        </w:rPr>
+        <w:t>0;paru(13)=0.1"  (the default is a blank string " ")</w:t>
+      </w:r>
+    </w:p>
+    <w:p>
+      <w:pPr>
+        <w:pStyle w:val="PlainText"/>
+        <w:ind w:left="2880" w:hanging="2880"/>
+        <w:rPr>
+          <w:rFonts w:ascii="Courier New" w:hAnsi="Courier New" w:cs="Courier New"/>
+        </w:rPr>
+      </w:pPr>
+      <w:r>
+        <w:rPr>
+          <w:rFonts w:ascii="Courier New" w:hAnsi="Courier New" w:cs="Courier New"/>
+        </w:rPr>
+        <w:t>PYTHIA_FULL_EVENT</w:t>
+      </w:r>
+      <w:r>
+        <w:rPr>
+          <w:rFonts w:ascii="Courier New" w:hAnsi="Courier New" w:cs="Courier New"/>
+        </w:rPr>
+        <w:t>_RECORD =</w:t>
+      </w:r>
+      <w:r>
+        <w:rPr>
+          <w:rFonts w:ascii="Courier New" w:hAnsi="Courier New" w:cs="Courier New"/>
+        </w:rPr>
+        <w:t xml:space="preserve"> </w:t>
+      </w:r>
+      <w:r>
+        <w:rPr>
+          <w:rFonts w:ascii="Courier New" w:hAnsi="Courier New" w:cs="Courier New"/>
+        </w:rPr>
+        <w:t>1</w:t>
+      </w:r>
+    </w:p>
+    <w:p>
+      <w:pPr>
+        <w:pStyle w:val="PlainText"/>
+        <w:ind w:left="2880" w:hanging="2880"/>
+        <w:rPr>
+          <w:rFonts w:ascii="Courier New" w:hAnsi="Courier New" w:cs="Courier New"/>
+        </w:rPr>
+      </w:pPr>
+      <w:r>
+        <w:rPr>
+          <w:rFonts w:ascii="Courier New" w:hAnsi="Courier New" w:cs="Courier New"/>
+        </w:rPr>
+        <w:tab/>
+      </w:r>
+      <w:r>
+        <w:rPr>
+          <w:rFonts w:ascii="Courier New" w:hAnsi="Courier New" w:cs="Courier New"/>
+        </w:rPr>
+        <w:t>#</w:t>
+      </w:r>
+      <w:r>
+        <w:rPr>
+          <w:rFonts w:ascii="Courier New" w:hAnsi="Courier New" w:cs="Courier New"/>
+        </w:rPr>
+        <w:t>Determines whether the full event record from PYTHIA is written to slight.out.  true = yes, false = no (false).  The additional information added is as follows: daughter production vertex (x [mm], y [mm], z [mm], t [mm/c]), mother1, mother2, daughter1, daughter2, PYTHIA particle status code.  PYTHA 8 Particle Properties page describes in more detail the properties of mother, daughter, and status code designations.</w:t>
+      </w:r>
     </w:p>
     <w:p>
       <w:pPr>
@@ -4036,14 +4849,6 @@
           <w:rFonts w:ascii="Courier New" w:hAnsi="Courier New" w:cs="Courier New"/>
         </w:rPr>
       </w:pPr>
-    </w:p>
-    <w:p>
-      <w:pPr>
-        <w:pStyle w:val="PlainText"/>
-        <w:rPr>
-          <w:rFonts w:ascii="Courier New" w:hAnsi="Courier New" w:cs="Courier New"/>
-        </w:rPr>
-      </w:pPr>
       <w:r>
         <w:rPr>
           <w:rFonts w:ascii="Courier New" w:hAnsi="Courier New" w:cs="Courier New"/>
@@ -4450,20 +5255,14 @@
     </w:p>
     <w:p>
       <w:pPr>
-        <w:pStyle w:val="PlainText"/>
-        <w:rPr>
-          <w:rFonts w:ascii="Courier New" w:hAnsi="Courier New" w:cs="Courier New"/>
-        </w:rPr>
-      </w:pPr>
-    </w:p>
-    <w:p>
-      <w:pPr>
         <w:rPr>
           <w:rFonts w:ascii="Courier New" w:hAnsi="Courier New" w:cs="Courier New"/>
           <w:sz w:val="21"/>
           <w:szCs w:val="21"/>
         </w:rPr>
       </w:pPr>
+      <w:bookmarkStart w:id="5" w:name="_GoBack"/>
+      <w:bookmarkEnd w:id="5"/>
       <w:r>
         <w:rPr>
           <w:rFonts w:ascii="Courier New" w:hAnsi="Courier New" w:cs="Courier New"/>
@@ -51050,7 +51849,7 @@
           <w:rPr>
             <w:noProof/>
           </w:rPr>
-          <w:t>1</w:t>
+          <w:t>5</w:t>
         </w:r>
         <w:r>
           <w:rPr>
@@ -51217,6 +52016,7 @@
     <w:lsdException w:name="HTML Sample" w:semiHidden="1" w:unhideWhenUsed="1"/>
     <w:lsdException w:name="HTML Typewriter" w:semiHidden="1" w:unhideWhenUsed="1"/>
     <w:lsdException w:name="HTML Variable" w:semiHidden="1" w:unhideWhenUsed="1"/>
+    <w:lsdException w:name="Normal Table" w:semiHidden="1" w:unhideWhenUsed="1"/>
     <w:lsdException w:name="annotation subject" w:semiHidden="1" w:unhideWhenUsed="1"/>
     <w:lsdException w:name="No List" w:semiHidden="1" w:unhideWhenUsed="1"/>
     <w:lsdException w:name="Outline List 1" w:semiHidden="1" w:unhideWhenUsed="1"/>
@@ -51263,8 +52063,10 @@
     <w:lsdException w:name="Table Subtle 2" w:semiHidden="1" w:unhideWhenUsed="1"/>
     <w:lsdException w:name="Table Web 1" w:semiHidden="1" w:unhideWhenUsed="1"/>
     <w:lsdException w:name="Table Web 2" w:semiHidden="1" w:unhideWhenUsed="1"/>
+    <w:lsdException w:name="Table Web 3" w:semiHidden="1" w:unhideWhenUsed="1"/>
     <w:lsdException w:name="Balloon Text" w:semiHidden="1" w:unhideWhenUsed="1"/>
     <w:lsdException w:name="Table Grid" w:uiPriority="39"/>
+    <w:lsdException w:name="Table Theme" w:semiHidden="1" w:unhideWhenUsed="1"/>
     <w:lsdException w:name="Placeholder Text" w:semiHidden="1"/>
     <w:lsdException w:name="No Spacing" w:uiPriority="1" w:qFormat="1"/>
     <w:lsdException w:name="Light Shading" w:uiPriority="60"/>
@@ -51942,558 +52744,6 @@
 </w:styles>
 </file>
 
-<file path=word/glossary/document.xml><?xml version="1.0" encoding="utf-8"?>
-<w:glossaryDocument xmlns:wpc="http://schemas.microsoft.com/office/word/2010/wordprocessingCanvas" xmlns:cx="http://schemas.microsoft.com/office/drawing/2014/chartex" xmlns:cx1="http://schemas.microsoft.com/office/drawing/2015/9/8/chartex" xmlns:cx2="http://schemas.microsoft.com/office/drawing/2015/10/21/chartex" xmlns:mc="http://schemas.openxmlformats.org/markup-compatibility/2006" xmlns:o="urn:schemas-microsoft-com:office:office" xmlns:r="http://schemas.openxmlformats.org/officeDocument/2006/relationships" xmlns:m="http://schemas.openxmlformats.org/officeDocument/2006/math" xmlns:v="urn:schemas-microsoft-com:vml" xmlns:wp14="http://schemas.microsoft.com/office/word/2010/wordprocessingDrawing" xmlns:wp="http://schemas.openxmlformats.org/drawingml/2006/wordprocessingDrawing" xmlns:w10="urn:schemas-microsoft-com:office:word" xmlns:w="http://schemas.openxmlformats.org/wordprocessingml/2006/main" xmlns:w14="http://schemas.microsoft.com/office/word/2010/wordml" xmlns:w15="http://schemas.microsoft.com/office/word/2012/wordml" xmlns:w16se="http://schemas.microsoft.com/office/word/2015/wordml/symex" xmlns:wpg="http://schemas.microsoft.com/office/word/2010/wordprocessingGroup" xmlns:wpi="http://schemas.microsoft.com/office/word/2010/wordprocessingInk" xmlns:wne="http://schemas.microsoft.com/office/word/2006/wordml" xmlns:wps="http://schemas.microsoft.com/office/word/2010/wordprocessingShape" mc:Ignorable="w14 w15 w16se wp14"/>
-</file>
-
-<file path=word/glossary/fontTable.xml><?xml version="1.0" encoding="utf-8"?>
-<w:fonts xmlns:mc="http://schemas.openxmlformats.org/markup-compatibility/2006" xmlns:r="http://schemas.openxmlformats.org/officeDocument/2006/relationships" xmlns:w="http://schemas.openxmlformats.org/wordprocessingml/2006/main" xmlns:w14="http://schemas.microsoft.com/office/word/2010/wordml" xmlns:w15="http://schemas.microsoft.com/office/word/2012/wordml" xmlns:w16se="http://schemas.microsoft.com/office/word/2015/wordml/symex" mc:Ignorable="w14 w15 w16se">
-  <w:font w:name="Calibri">
-    <w:panose1 w:val="020F0502020204030204"/>
-    <w:charset w:val="00"/>
-    <w:family w:val="swiss"/>
-    <w:pitch w:val="variable"/>
-    <w:sig w:usb0="E00002FF" w:usb1="4000ACFF" w:usb2="00000001" w:usb3="00000000" w:csb0="0000019F" w:csb1="00000000"/>
-  </w:font>
-  <w:font w:name="Times New Roman">
-    <w:panose1 w:val="02020603050405020304"/>
-    <w:charset w:val="00"/>
-    <w:family w:val="roman"/>
-    <w:pitch w:val="variable"/>
-    <w:sig w:usb0="E0002EFF" w:usb1="C0007843" w:usb2="00000009" w:usb3="00000000" w:csb0="000001FF" w:csb1="00000000"/>
-  </w:font>
-  <w:font w:name="Calibri Light">
-    <w:panose1 w:val="020F0302020204030204"/>
-    <w:charset w:val="00"/>
-    <w:family w:val="swiss"/>
-    <w:pitch w:val="variable"/>
-    <w:sig w:usb0="A00002EF" w:usb1="4000207B" w:usb2="00000000" w:usb3="00000000" w:csb0="0000019F" w:csb1="00000000"/>
-  </w:font>
-  <w:font w:name="Consolas">
-    <w:panose1 w:val="020B0609020204030204"/>
-    <w:charset w:val="00"/>
-    <w:family w:val="modern"/>
-    <w:pitch w:val="fixed"/>
-    <w:sig w:usb0="E00002FF" w:usb1="0000FCFF" w:usb2="00000001" w:usb3="00000000" w:csb0="0000019F" w:csb1="00000000"/>
-  </w:font>
-  <w:font w:name="Segoe UI">
-    <w:panose1 w:val="020B0502040204020203"/>
-    <w:charset w:val="00"/>
-    <w:family w:val="swiss"/>
-    <w:pitch w:val="variable"/>
-    <w:sig w:usb0="E4002EFF" w:usb1="C000E47F" w:usb2="00000009" w:usb3="00000000" w:csb0="000001FF" w:csb1="00000000"/>
-  </w:font>
-  <w:font w:name="Courier New">
-    <w:panose1 w:val="02070309020205020404"/>
-    <w:charset w:val="00"/>
-    <w:family w:val="modern"/>
-    <w:pitch w:val="fixed"/>
-    <w:sig w:usb0="E0002EFF" w:usb1="C0007843" w:usb2="00000009" w:usb3="00000000" w:csb0="000001FF" w:csb1="00000000"/>
-  </w:font>
-  <w:font w:name="Symbol">
-    <w:panose1 w:val="05050102010706020507"/>
-    <w:charset w:val="02"/>
-    <w:family w:val="roman"/>
-    <w:pitch w:val="variable"/>
-    <w:sig w:usb0="00000000" w:usb1="10000000" w:usb2="00000000" w:usb3="00000000" w:csb0="80000000" w:csb1="00000000"/>
-  </w:font>
-  <w:font w:name="Cambria Math">
-    <w:panose1 w:val="02040503050406030204"/>
-    <w:charset w:val="00"/>
-    <w:family w:val="roman"/>
-    <w:pitch w:val="variable"/>
-    <w:sig w:usb0="E00002FF" w:usb1="420024FF" w:usb2="00000000" w:usb3="00000000" w:csb0="0000019F" w:csb1="00000000"/>
-  </w:font>
-  <w:font w:name="Wingdings">
-    <w:panose1 w:val="05000000000000000000"/>
-    <w:charset w:val="02"/>
-    <w:family w:val="auto"/>
-    <w:pitch w:val="variable"/>
-    <w:sig w:usb0="00000000" w:usb1="10000000" w:usb2="00000000" w:usb3="00000000" w:csb0="80000000" w:csb1="00000000"/>
-  </w:font>
-</w:fonts>
-</file>
-
-<file path=word/glossary/settings.xml><?xml version="1.0" encoding="utf-8"?>
-<w:settings xmlns:mc="http://schemas.openxmlformats.org/markup-compatibility/2006" xmlns:o="urn:schemas-microsoft-com:office:office" xmlns:r="http://schemas.openxmlformats.org/officeDocument/2006/relationships" xmlns:m="http://schemas.openxmlformats.org/officeDocument/2006/math" xmlns:v="urn:schemas-microsoft-com:vml" xmlns:w10="urn:schemas-microsoft-com:office:word" xmlns:w="http://schemas.openxmlformats.org/wordprocessingml/2006/main" xmlns:w14="http://schemas.microsoft.com/office/word/2010/wordml" xmlns:w15="http://schemas.microsoft.com/office/word/2012/wordml" xmlns:w16se="http://schemas.microsoft.com/office/word/2015/wordml/symex" xmlns:sl="http://schemas.openxmlformats.org/schemaLibrary/2006/main" mc:Ignorable="w14 w15 w16se">
-  <w:view w:val="normal"/>
-  <w:defaultTabStop w:val="720"/>
-  <w:characterSpacingControl w:val="doNotCompress"/>
-  <w:compat>
-    <w:useFELayout/>
-    <w:compatSetting w:name="compatibilityMode" w:uri="http://schemas.microsoft.com/office/word" w:val="15"/>
-    <w:compatSetting w:name="overrideTableStyleFontSizeAndJustification" w:uri="http://schemas.microsoft.com/office/word" w:val="1"/>
-    <w:compatSetting w:name="enableOpenTypeFeatures" w:uri="http://schemas.microsoft.com/office/word" w:val="1"/>
-    <w:compatSetting w:name="doNotFlipMirrorIndents" w:uri="http://schemas.microsoft.com/office/word" w:val="1"/>
-    <w:compatSetting w:name="differentiateMultirowTableHeaders" w:uri="http://schemas.microsoft.com/office/word" w:val="1"/>
-  </w:compat>
-  <w:rsids>
-    <w:rsidRoot w:val="00C168C2"/>
-    <w:rsid w:val="00C168C2"/>
-  </w:rsids>
-  <m:mathPr>
-    <m:mathFont m:val="Cambria Math"/>
-    <m:brkBin m:val="before"/>
-    <m:brkBinSub m:val="--"/>
-    <m:smallFrac m:val="0"/>
-    <m:dispDef/>
-    <m:lMargin m:val="0"/>
-    <m:rMargin m:val="0"/>
-    <m:defJc m:val="centerGroup"/>
-    <m:wrapIndent m:val="1440"/>
-    <m:intLim m:val="subSup"/>
-    <m:naryLim m:val="undOvr"/>
-  </m:mathPr>
-  <w:themeFontLang w:val="en-US"/>
-  <w:clrSchemeMapping w:bg1="light1" w:t1="dark1" w:bg2="light2" w:t2="dark2" w:accent1="accent1" w:accent2="accent2" w:accent3="accent3" w:accent4="accent4" w:accent5="accent5" w:accent6="accent6" w:hyperlink="hyperlink" w:followedHyperlink="followedHyperlink"/>
-  <w:decimalSymbol w:val="."/>
-  <w:listSeparator w:val=","/>
-  <w15:chartTrackingRefBased/>
-</w:settings>
-</file>
-
-<file path=word/glossary/styles.xml><?xml version="1.0" encoding="utf-8"?>
-<w:styles xmlns:mc="http://schemas.openxmlformats.org/markup-compatibility/2006" xmlns:r="http://schemas.openxmlformats.org/officeDocument/2006/relationships" xmlns:w="http://schemas.openxmlformats.org/wordprocessingml/2006/main" xmlns:w14="http://schemas.microsoft.com/office/word/2010/wordml" xmlns:w15="http://schemas.microsoft.com/office/word/2012/wordml" xmlns:w16se="http://schemas.microsoft.com/office/word/2015/wordml/symex" mc:Ignorable="w14 w15 w16se">
-  <w:docDefaults>
-    <w:rPrDefault>
-      <w:rPr>
-        <w:rFonts w:asciiTheme="minorHAnsi" w:eastAsiaTheme="minorEastAsia" w:hAnsiTheme="minorHAnsi" w:cstheme="minorBidi"/>
-        <w:sz w:val="22"/>
-        <w:szCs w:val="22"/>
-        <w:lang w:val="en-US" w:eastAsia="en-US" w:bidi="ar-SA"/>
-      </w:rPr>
-    </w:rPrDefault>
-    <w:pPrDefault>
-      <w:pPr>
-        <w:spacing w:after="160" w:line="259" w:lineRule="auto"/>
-      </w:pPr>
-    </w:pPrDefault>
-  </w:docDefaults>
-  <w:latentStyles w:defLockedState="0" w:defUIPriority="99" w:defSemiHidden="0" w:defUnhideWhenUsed="0" w:defQFormat="0" w:count="372">
-    <w:lsdException w:name="Normal" w:uiPriority="0" w:qFormat="1"/>
-    <w:lsdException w:name="heading 1" w:uiPriority="9" w:qFormat="1"/>
-    <w:lsdException w:name="heading 2" w:semiHidden="1" w:uiPriority="9" w:unhideWhenUsed="1" w:qFormat="1"/>
-    <w:lsdException w:name="heading 3" w:semiHidden="1" w:uiPriority="9" w:unhideWhenUsed="1" w:qFormat="1"/>
-    <w:lsdException w:name="heading 4" w:semiHidden="1" w:uiPriority="9" w:unhideWhenUsed="1" w:qFormat="1"/>
-    <w:lsdException w:name="heading 5" w:semiHidden="1" w:uiPriority="9" w:unhideWhenUsed="1" w:qFormat="1"/>
-    <w:lsdException w:name="heading 6" w:semiHidden="1" w:uiPriority="9" w:unhideWhenUsed="1" w:qFormat="1"/>
-    <w:lsdException w:name="heading 7" w:semiHidden="1" w:uiPriority="9" w:unhideWhenUsed="1" w:qFormat="1"/>
-    <w:lsdException w:name="heading 8" w:semiHidden="1" w:uiPriority="9" w:unhideWhenUsed="1" w:qFormat="1"/>
-    <w:lsdException w:name="heading 9" w:semiHidden="1" w:uiPriority="9" w:unhideWhenUsed="1" w:qFormat="1"/>
-    <w:lsdException w:name="index 1" w:semiHidden="1" w:unhideWhenUsed="1"/>
-    <w:lsdException w:name="index 2" w:semiHidden="1" w:unhideWhenUsed="1"/>
-    <w:lsdException w:name="index 3" w:semiHidden="1" w:unhideWhenUsed="1"/>
-    <w:lsdException w:name="index 4" w:semiHidden="1" w:unhideWhenUsed="1"/>
-    <w:lsdException w:name="index 5" w:semiHidden="1" w:unhideWhenUsed="1"/>
-    <w:lsdException w:name="index 6" w:semiHidden="1" w:unhideWhenUsed="1"/>
-    <w:lsdException w:name="index 7" w:semiHidden="1" w:unhideWhenUsed="1"/>
-    <w:lsdException w:name="index 8" w:semiHidden="1" w:unhideWhenUsed="1"/>
-    <w:lsdException w:name="index 9" w:semiHidden="1" w:unhideWhenUsed="1"/>
-    <w:lsdException w:name="toc 1" w:semiHidden="1" w:uiPriority="39" w:unhideWhenUsed="1"/>
-    <w:lsdException w:name="toc 2" w:semiHidden="1" w:uiPriority="39" w:unhideWhenUsed="1"/>
-    <w:lsdException w:name="toc 3" w:semiHidden="1" w:uiPriority="39" w:unhideWhenUsed="1"/>
-    <w:lsdException w:name="toc 4" w:semiHidden="1" w:uiPriority="39" w:unhideWhenUsed="1"/>
-    <w:lsdException w:name="toc 5" w:semiHidden="1" w:uiPriority="39" w:unhideWhenUsed="1"/>
-    <w:lsdException w:name="toc 6" w:semiHidden="1" w:uiPriority="39" w:unhideWhenUsed="1"/>
-    <w:lsdException w:name="toc 7" w:semiHidden="1" w:uiPriority="39" w:unhideWhenUsed="1"/>
-    <w:lsdException w:name="toc 8" w:semiHidden="1" w:uiPriority="39" w:unhideWhenUsed="1"/>
-    <w:lsdException w:name="toc 9" w:semiHidden="1" w:uiPriority="39" w:unhideWhenUsed="1"/>
-    <w:lsdException w:name="Normal Indent" w:semiHidden="1" w:unhideWhenUsed="1"/>
-    <w:lsdException w:name="footnote text" w:semiHidden="1" w:unhideWhenUsed="1"/>
-    <w:lsdException w:name="annotation text" w:semiHidden="1" w:unhideWhenUsed="1"/>
-    <w:lsdException w:name="header" w:semiHidden="1" w:unhideWhenUsed="1"/>
-    <w:lsdException w:name="footer" w:semiHidden="1" w:unhideWhenUsed="1"/>
-    <w:lsdException w:name="index heading" w:semiHidden="1" w:unhideWhenUsed="1"/>
-    <w:lsdException w:name="caption" w:semiHidden="1" w:uiPriority="35" w:unhideWhenUsed="1" w:qFormat="1"/>
-    <w:lsdException w:name="table of figures" w:semiHidden="1" w:unhideWhenUsed="1"/>
-    <w:lsdException w:name="envelope address" w:semiHidden="1" w:unhideWhenUsed="1"/>
-    <w:lsdException w:name="envelope return" w:semiHidden="1" w:unhideWhenUsed="1"/>
-    <w:lsdException w:name="footnote reference" w:semiHidden="1" w:unhideWhenUsed="1"/>
-    <w:lsdException w:name="annotation reference" w:semiHidden="1" w:unhideWhenUsed="1"/>
-    <w:lsdException w:name="line number" w:semiHidden="1" w:unhideWhenUsed="1"/>
-    <w:lsdException w:name="page number" w:semiHidden="1" w:unhideWhenUsed="1"/>
-    <w:lsdException w:name="endnote reference" w:semiHidden="1" w:unhideWhenUsed="1"/>
-    <w:lsdException w:name="endnote text" w:semiHidden="1" w:unhideWhenUsed="1"/>
-    <w:lsdException w:name="table of authorities" w:semiHidden="1" w:unhideWhenUsed="1"/>
-    <w:lsdException w:name="macro" w:semiHidden="1" w:unhideWhenUsed="1"/>
-    <w:lsdException w:name="toa heading" w:semiHidden="1" w:unhideWhenUsed="1"/>
-    <w:lsdException w:name="List" w:semiHidden="1" w:unhideWhenUsed="1"/>
-    <w:lsdException w:name="List Bullet" w:semiHidden="1" w:unhideWhenUsed="1"/>
-    <w:lsdException w:name="List Number" w:semiHidden="1" w:unhideWhenUsed="1"/>
-    <w:lsdException w:name="List 2" w:semiHidden="1" w:unhideWhenUsed="1"/>
-    <w:lsdException w:name="List 3" w:semiHidden="1" w:unhideWhenUsed="1"/>
-    <w:lsdException w:name="List 4" w:semiHidden="1" w:unhideWhenUsed="1"/>
-    <w:lsdException w:name="List 5" w:semiHidden="1" w:unhideWhenUsed="1"/>
-    <w:lsdException w:name="List Bullet 2" w:semiHidden="1" w:unhideWhenUsed="1"/>
-    <w:lsdException w:name="List Bullet 3" w:semiHidden="1" w:unhideWhenUsed="1"/>
-    <w:lsdException w:name="List Bullet 4" w:semiHidden="1" w:unhideWhenUsed="1"/>
-    <w:lsdException w:name="List Bullet 5" w:semiHidden="1" w:unhideWhenUsed="1"/>
-    <w:lsdException w:name="List Number 2" w:semiHidden="1" w:unhideWhenUsed="1"/>
-    <w:lsdException w:name="List Number 3" w:semiHidden="1" w:unhideWhenUsed="1"/>
-    <w:lsdException w:name="List Number 4" w:semiHidden="1" w:unhideWhenUsed="1"/>
-    <w:lsdException w:name="List Number 5" w:semiHidden="1" w:unhideWhenUsed="1"/>
-    <w:lsdException w:name="Title" w:uiPriority="10" w:qFormat="1"/>
-    <w:lsdException w:name="Closing" w:semiHidden="1" w:unhideWhenUsed="1"/>
-    <w:lsdException w:name="Signature" w:semiHidden="1" w:unhideWhenUsed="1"/>
-    <w:lsdException w:name="Default Paragraph Font" w:semiHidden="1" w:uiPriority="1" w:unhideWhenUsed="1"/>
-    <w:lsdException w:name="Body Text" w:semiHidden="1" w:unhideWhenUsed="1"/>
-    <w:lsdException w:name="Body Text Indent" w:semiHidden="1" w:unhideWhenUsed="1"/>
-    <w:lsdException w:name="List Continue" w:semiHidden="1" w:unhideWhenUsed="1"/>
-    <w:lsdException w:name="List Continue 2" w:semiHidden="1" w:unhideWhenUsed="1"/>
-    <w:lsdException w:name="List Continue 3" w:semiHidden="1" w:unhideWhenUsed="1"/>
-    <w:lsdException w:name="List Continue 4" w:semiHidden="1" w:unhideWhenUsed="1"/>
-    <w:lsdException w:name="List Continue 5" w:semiHidden="1" w:unhideWhenUsed="1"/>
-    <w:lsdException w:name="Message Header" w:semiHidden="1" w:unhideWhenUsed="1"/>
-    <w:lsdException w:name="Subtitle" w:uiPriority="11" w:qFormat="1"/>
-    <w:lsdException w:name="Salutation" w:semiHidden="1" w:unhideWhenUsed="1"/>
-    <w:lsdException w:name="Date" w:semiHidden="1" w:unhideWhenUsed="1"/>
-    <w:lsdException w:name="Body Text First Indent" w:semiHidden="1" w:unhideWhenUsed="1"/>
-    <w:lsdException w:name="Body Text First Indent 2" w:semiHidden="1" w:unhideWhenUsed="1"/>
-    <w:lsdException w:name="Note Heading" w:semiHidden="1" w:unhideWhenUsed="1"/>
-    <w:lsdException w:name="Body Text 2" w:semiHidden="1" w:unhideWhenUsed="1"/>
-    <w:lsdException w:name="Body Text 3" w:semiHidden="1" w:unhideWhenUsed="1"/>
-    <w:lsdException w:name="Body Text Indent 2" w:semiHidden="1" w:unhideWhenUsed="1"/>
-    <w:lsdException w:name="Body Text Indent 3" w:semiHidden="1" w:unhideWhenUsed="1"/>
-    <w:lsdException w:name="Block Text" w:semiHidden="1" w:unhideWhenUsed="1"/>
-    <w:lsdException w:name="Hyperlink" w:semiHidden="1" w:unhideWhenUsed="1"/>
-    <w:lsdException w:name="FollowedHyperlink" w:semiHidden="1" w:unhideWhenUsed="1"/>
-    <w:lsdException w:name="Strong" w:uiPriority="22" w:qFormat="1"/>
-    <w:lsdException w:name="Emphasis" w:uiPriority="20" w:qFormat="1"/>
-    <w:lsdException w:name="Document Map" w:semiHidden="1" w:unhideWhenUsed="1"/>
-    <w:lsdException w:name="Plain Text" w:semiHidden="1" w:unhideWhenUsed="1"/>
-    <w:lsdException w:name="E-mail Signature" w:semiHidden="1" w:unhideWhenUsed="1"/>
-    <w:lsdException w:name="HTML Top of Form" w:semiHidden="1" w:unhideWhenUsed="1"/>
-    <w:lsdException w:name="HTML Bottom of Form" w:semiHidden="1" w:unhideWhenUsed="1"/>
-    <w:lsdException w:name="Normal (Web)" w:semiHidden="1" w:unhideWhenUsed="1"/>
-    <w:lsdException w:name="HTML Acronym" w:semiHidden="1" w:unhideWhenUsed="1"/>
-    <w:lsdException w:name="HTML Address" w:semiHidden="1" w:unhideWhenUsed="1"/>
-    <w:lsdException w:name="HTML Cite" w:semiHidden="1" w:unhideWhenUsed="1"/>
-    <w:lsdException w:name="HTML Code" w:semiHidden="1" w:unhideWhenUsed="1"/>
-    <w:lsdException w:name="HTML Definition" w:semiHidden="1" w:unhideWhenUsed="1"/>
-    <w:lsdException w:name="HTML Keyboard" w:semiHidden="1" w:unhideWhenUsed="1"/>
-    <w:lsdException w:name="HTML Preformatted" w:semiHidden="1" w:unhideWhenUsed="1"/>
-    <w:lsdException w:name="HTML Sample" w:semiHidden="1" w:unhideWhenUsed="1"/>
-    <w:lsdException w:name="HTML Typewriter" w:semiHidden="1" w:unhideWhenUsed="1"/>
-    <w:lsdException w:name="HTML Variable" w:semiHidden="1" w:unhideWhenUsed="1"/>
-    <w:lsdException w:name="Normal Table" w:semiHidden="1" w:unhideWhenUsed="1"/>
-    <w:lsdException w:name="annotation subject" w:semiHidden="1" w:unhideWhenUsed="1"/>
-    <w:lsdException w:name="No List" w:semiHidden="1" w:unhideWhenUsed="1"/>
-    <w:lsdException w:name="Outline List 1" w:semiHidden="1" w:unhideWhenUsed="1"/>
-    <w:lsdException w:name="Outline List 2" w:semiHidden="1" w:unhideWhenUsed="1"/>
-    <w:lsdException w:name="Outline List 3" w:semiHidden="1" w:unhideWhenUsed="1"/>
-    <w:lsdException w:name="Table Simple 1" w:semiHidden="1" w:unhideWhenUsed="1"/>
-    <w:lsdException w:name="Table Simple 2" w:semiHidden="1" w:unhideWhenUsed="1"/>
-    <w:lsdException w:name="Table Simple 3" w:semiHidden="1" w:unhideWhenUsed="1"/>
-    <w:lsdException w:name="Table Classic 1" w:semiHidden="1" w:unhideWhenUsed="1"/>
-    <w:lsdException w:name="Table Classic 2" w:semiHidden="1" w:unhideWhenUsed="1"/>
-    <w:lsdException w:name="Table Classic 3" w:semiHidden="1" w:unhideWhenUsed="1"/>
-    <w:lsdException w:name="Table Classic 4" w:semiHidden="1" w:unhideWhenUsed="1"/>
-    <w:lsdException w:name="Table Colorful 1" w:semiHidden="1" w:unhideWhenUsed="1"/>
-    <w:lsdException w:name="Table Colorful 2" w:semiHidden="1" w:unhideWhenUsed="1"/>
-    <w:lsdException w:name="Table Colorful 3" w:semiHidden="1" w:unhideWhenUsed="1"/>
-    <w:lsdException w:name="Table Columns 1" w:semiHidden="1" w:unhideWhenUsed="1"/>
-    <w:lsdException w:name="Table Columns 2" w:semiHidden="1" w:unhideWhenUsed="1"/>
-    <w:lsdException w:name="Table Columns 3" w:semiHidden="1" w:unhideWhenUsed="1"/>
-    <w:lsdException w:name="Table Columns 4" w:semiHidden="1" w:unhideWhenUsed="1"/>
-    <w:lsdException w:name="Table Columns 5" w:semiHidden="1" w:unhideWhenUsed="1"/>
-    <w:lsdException w:name="Table Grid 1" w:semiHidden="1" w:unhideWhenUsed="1"/>
-    <w:lsdException w:name="Table Grid 2" w:semiHidden="1" w:unhideWhenUsed="1"/>
-    <w:lsdException w:name="Table Grid 3" w:semiHidden="1" w:unhideWhenUsed="1"/>
-    <w:lsdException w:name="Table Grid 4" w:semiHidden="1" w:unhideWhenUsed="1"/>
-    <w:lsdException w:name="Table Grid 5" w:semiHidden="1" w:unhideWhenUsed="1"/>
-    <w:lsdException w:name="Table Grid 6" w:semiHidden="1" w:unhideWhenUsed="1"/>
-    <w:lsdException w:name="Table Grid 7" w:semiHidden="1" w:unhideWhenUsed="1"/>
-    <w:lsdException w:name="Table Grid 8" w:semiHidden="1" w:unhideWhenUsed="1"/>
-    <w:lsdException w:name="Table List 1" w:semiHidden="1" w:unhideWhenUsed="1"/>
-    <w:lsdException w:name="Table List 2" w:semiHidden="1" w:unhideWhenUsed="1"/>
-    <w:lsdException w:name="Table List 3" w:semiHidden="1" w:unhideWhenUsed="1"/>
-    <w:lsdException w:name="Table List 4" w:semiHidden="1" w:unhideWhenUsed="1"/>
-    <w:lsdException w:name="Table List 5" w:semiHidden="1" w:unhideWhenUsed="1"/>
-    <w:lsdException w:name="Table List 6" w:semiHidden="1" w:unhideWhenUsed="1"/>
-    <w:lsdException w:name="Table List 7" w:semiHidden="1" w:unhideWhenUsed="1"/>
-    <w:lsdException w:name="Table List 8" w:semiHidden="1" w:unhideWhenUsed="1"/>
-    <w:lsdException w:name="Table 3D effects 1" w:semiHidden="1" w:unhideWhenUsed="1"/>
-    <w:lsdException w:name="Table 3D effects 2" w:semiHidden="1" w:unhideWhenUsed="1"/>
-    <w:lsdException w:name="Table 3D effects 3" w:semiHidden="1" w:unhideWhenUsed="1"/>
-    <w:lsdException w:name="Table Contemporary" w:semiHidden="1" w:unhideWhenUsed="1"/>
-    <w:lsdException w:name="Table Elegant" w:semiHidden="1" w:unhideWhenUsed="1"/>
-    <w:lsdException w:name="Table Professional" w:semiHidden="1" w:unhideWhenUsed="1"/>
-    <w:lsdException w:name="Table Subtle 1" w:semiHidden="1" w:unhideWhenUsed="1"/>
-    <w:lsdException w:name="Table Subtle 2" w:semiHidden="1" w:unhideWhenUsed="1"/>
-    <w:lsdException w:name="Table Web 1" w:semiHidden="1" w:unhideWhenUsed="1"/>
-    <w:lsdException w:name="Table Web 2" w:semiHidden="1" w:unhideWhenUsed="1"/>
-    <w:lsdException w:name="Table Web 3" w:semiHidden="1" w:unhideWhenUsed="1"/>
-    <w:lsdException w:name="Balloon Text" w:semiHidden="1" w:unhideWhenUsed="1"/>
-    <w:lsdException w:name="Table Grid" w:uiPriority="39"/>
-    <w:lsdException w:name="Table Theme" w:semiHidden="1" w:unhideWhenUsed="1"/>
-    <w:lsdException w:name="Placeholder Text" w:semiHidden="1"/>
-    <w:lsdException w:name="No Spacing" w:uiPriority="1" w:qFormat="1"/>
-    <w:lsdException w:name="Light Shading" w:uiPriority="60"/>
-    <w:lsdException w:name="Light List" w:uiPriority="61"/>
-    <w:lsdException w:name="Light Grid" w:uiPriority="62"/>
-    <w:lsdException w:name="Medium Shading 1" w:uiPriority="63"/>
-    <w:lsdException w:name="Medium Shading 2" w:uiPriority="64"/>
-    <w:lsdException w:name="Medium List 1" w:uiPriority="65"/>
-    <w:lsdException w:name="Medium List 2" w:uiPriority="66"/>
-    <w:lsdException w:name="Medium Grid 1" w:uiPriority="67"/>
-    <w:lsdException w:name="Medium Grid 2" w:uiPriority="68"/>
-    <w:lsdException w:name="Medium Grid 3" w:uiPriority="69"/>
-    <w:lsdException w:name="Dark List" w:uiPriority="70"/>
-    <w:lsdException w:name="Colorful Shading" w:uiPriority="71"/>
-    <w:lsdException w:name="Colorful List" w:uiPriority="72"/>
-    <w:lsdException w:name="Colorful Grid" w:uiPriority="73"/>
-    <w:lsdException w:name="Light Shading Accent 1" w:uiPriority="60"/>
-    <w:lsdException w:name="Light List Accent 1" w:uiPriority="61"/>
-    <w:lsdException w:name="Light Grid Accent 1" w:uiPriority="62"/>
-    <w:lsdException w:name="Medium Shading 1 Accent 1" w:uiPriority="63"/>
-    <w:lsdException w:name="Medium Shading 2 Accent 1" w:uiPriority="64"/>
-    <w:lsdException w:name="Medium List 1 Accent 1" w:uiPriority="65"/>
-    <w:lsdException w:name="Revision" w:semiHidden="1"/>
-    <w:lsdException w:name="List Paragraph" w:uiPriority="34" w:qFormat="1"/>
-    <w:lsdException w:name="Quote" w:uiPriority="29" w:qFormat="1"/>
-    <w:lsdException w:name="Intense Quote" w:uiPriority="30" w:qFormat="1"/>
-    <w:lsdException w:name="Medium List 2 Accent 1" w:uiPriority="66"/>
-    <w:lsdException w:name="Medium Grid 1 Accent 1" w:uiPriority="67"/>
-    <w:lsdException w:name="Medium Grid 2 Accent 1" w:uiPriority="68"/>
-    <w:lsdException w:name="Medium Grid 3 Accent 1" w:uiPriority="69"/>
-    <w:lsdException w:name="Dark List Accent 1" w:uiPriority="70"/>
-    <w:lsdException w:name="Colorful Shading Accent 1" w:uiPriority="71"/>
-    <w:lsdException w:name="Colorful List Accent 1" w:uiPriority="72"/>
-    <w:lsdException w:name="Colorful Grid Accent 1" w:uiPriority="73"/>
-    <w:lsdException w:name="Light Shading Accent 2" w:uiPriority="60"/>
-    <w:lsdException w:name="Light List Accent 2" w:uiPriority="61"/>
-    <w:lsdException w:name="Light Grid Accent 2" w:uiPriority="62"/>
-    <w:lsdException w:name="Medium Shading 1 Accent 2" w:uiPriority="63"/>
-    <w:lsdException w:name="Medium Shading 2 Accent 2" w:uiPriority="64"/>
-    <w:lsdException w:name="Medium List 1 Accent 2" w:uiPriority="65"/>
-    <w:lsdException w:name="Medium List 2 Accent 2" w:uiPriority="66"/>
-    <w:lsdException w:name="Medium Grid 1 Accent 2" w:uiPriority="67"/>
-    <w:lsdException w:name="Medium Grid 2 Accent 2" w:uiPriority="68"/>
-    <w:lsdException w:name="Medium Grid 3 Accent 2" w:uiPriority="69"/>
-    <w:lsdException w:name="Dark List Accent 2" w:uiPriority="70"/>
-    <w:lsdException w:name="Colorful Shading Accent 2" w:uiPriority="71"/>
-    <w:lsdException w:name="Colorful List Accent 2" w:uiPriority="72"/>
-    <w:lsdException w:name="Colorful Grid Accent 2" w:uiPriority="73"/>
-    <w:lsdException w:name="Light Shading Accent 3" w:uiPriority="60"/>
-    <w:lsdException w:name="Light List Accent 3" w:uiPriority="61"/>
-    <w:lsdException w:name="Light Grid Accent 3" w:uiPriority="62"/>
-    <w:lsdException w:name="Medium Shading 1 Accent 3" w:uiPriority="63"/>
-    <w:lsdException w:name="Medium Shading 2 Accent 3" w:uiPriority="64"/>
-    <w:lsdException w:name="Medium List 1 Accent 3" w:uiPriority="65"/>
-    <w:lsdException w:name="Medium List 2 Accent 3" w:uiPriority="66"/>
-    <w:lsdException w:name="Medium Grid 1 Accent 3" w:uiPriority="67"/>
-    <w:lsdException w:name="Medium Grid 2 Accent 3" w:uiPriority="68"/>
-    <w:lsdException w:name="Medium Grid 3 Accent 3" w:uiPriority="69"/>
-    <w:lsdException w:name="Dark List Accent 3" w:uiPriority="70"/>
-    <w:lsdException w:name="Colorful Shading Accent 3" w:uiPriority="71"/>
-    <w:lsdException w:name="Colorful List Accent 3" w:uiPriority="72"/>
-    <w:lsdException w:name="Colorful Grid Accent 3" w:uiPriority="73"/>
-    <w:lsdException w:name="Light Shading Accent 4" w:uiPriority="60"/>
-    <w:lsdException w:name="Light List Accent 4" w:uiPriority="61"/>
-    <w:lsdException w:name="Light Grid Accent 4" w:uiPriority="62"/>
-    <w:lsdException w:name="Medium Shading 1 Accent 4" w:uiPriority="63"/>
-    <w:lsdException w:name="Medium Shading 2 Accent 4" w:uiPriority="64"/>
-    <w:lsdException w:name="Medium List 1 Accent 4" w:uiPriority="65"/>
-    <w:lsdException w:name="Medium List 2 Accent 4" w:uiPriority="66"/>
-    <w:lsdException w:name="Medium Grid 1 Accent 4" w:uiPriority="67"/>
-    <w:lsdException w:name="Medium Grid 2 Accent 4" w:uiPriority="68"/>
-    <w:lsdException w:name="Medium Grid 3 Accent 4" w:uiPriority="69"/>
-    <w:lsdException w:name="Dark List Accent 4" w:uiPriority="70"/>
-    <w:lsdException w:name="Colorful Shading Accent 4" w:uiPriority="71"/>
-    <w:lsdException w:name="Colorful List Accent 4" w:uiPriority="72"/>
-    <w:lsdException w:name="Colorful Grid Accent 4" w:uiPriority="73"/>
-    <w:lsdException w:name="Light Shading Accent 5" w:uiPriority="60"/>
-    <w:lsdException w:name="Light List Accent 5" w:uiPriority="61"/>
-    <w:lsdException w:name="Light Grid Accent 5" w:uiPriority="62"/>
-    <w:lsdException w:name="Medium Shading 1 Accent 5" w:uiPriority="63"/>
-    <w:lsdException w:name="Medium Shading 2 Accent 5" w:uiPriority="64"/>
-    <w:lsdException w:name="Medium List 1 Accent 5" w:uiPriority="65"/>
-    <w:lsdException w:name="Medium List 2 Accent 5" w:uiPriority="66"/>
-    <w:lsdException w:name="Medium Grid 1 Accent 5" w:uiPriority="67"/>
-    <w:lsdException w:name="Medium Grid 2 Accent 5" w:uiPriority="68"/>
-    <w:lsdException w:name="Medium Grid 3 Accent 5" w:uiPriority="69"/>
-    <w:lsdException w:name="Dark List Accent 5" w:uiPriority="70"/>
-    <w:lsdException w:name="Colorful Shading Accent 5" w:uiPriority="71"/>
-    <w:lsdException w:name="Colorful List Accent 5" w:uiPriority="72"/>
-    <w:lsdException w:name="Colorful Grid Accent 5" w:uiPriority="73"/>
-    <w:lsdException w:name="Light Shading Accent 6" w:uiPriority="60"/>
-    <w:lsdException w:name="Light List Accent 6" w:uiPriority="61"/>
-    <w:lsdException w:name="Light Grid Accent 6" w:uiPriority="62"/>
-    <w:lsdException w:name="Medium Shading 1 Accent 6" w:uiPriority="63"/>
-    <w:lsdException w:name="Medium Shading 2 Accent 6" w:uiPriority="64"/>
-    <w:lsdException w:name="Medium List 1 Accent 6" w:uiPriority="65"/>
-    <w:lsdException w:name="Medium List 2 Accent 6" w:uiPriority="66"/>
-    <w:lsdException w:name="Medium Grid 1 Accent 6" w:uiPriority="67"/>
-    <w:lsdException w:name="Medium Grid 2 Accent 6" w:uiPriority="68"/>
-    <w:lsdException w:name="Medium Grid 3 Accent 6" w:uiPriority="69"/>
-    <w:lsdException w:name="Dark List Accent 6" w:uiPriority="70"/>
-    <w:lsdException w:name="Colorful Shading Accent 6" w:uiPriority="71"/>
-    <w:lsdException w:name="Colorful List Accent 6" w:uiPriority="72"/>
-    <w:lsdException w:name="Colorful Grid Accent 6" w:uiPriority="73"/>
-    <w:lsdException w:name="Subtle Emphasis" w:uiPriority="19" w:qFormat="1"/>
-    <w:lsdException w:name="Intense Emphasis" w:uiPriority="21" w:qFormat="1"/>
-    <w:lsdException w:name="Subtle Reference" w:uiPriority="31" w:qFormat="1"/>
-    <w:lsdException w:name="Intense Reference" w:uiPriority="32" w:qFormat="1"/>
-    <w:lsdException w:name="Book Title" w:uiPriority="33" w:qFormat="1"/>
-    <w:lsdException w:name="Bibliography" w:semiHidden="1" w:uiPriority="37" w:unhideWhenUsed="1"/>
-    <w:lsdException w:name="TOC Heading" w:semiHidden="1" w:uiPriority="39" w:unhideWhenUsed="1" w:qFormat="1"/>
-    <w:lsdException w:name="Plain Table 1" w:uiPriority="41"/>
-    <w:lsdException w:name="Plain Table 2" w:uiPriority="42"/>
-    <w:lsdException w:name="Plain Table 3" w:uiPriority="43"/>
-    <w:lsdException w:name="Plain Table 4" w:uiPriority="44"/>
-    <w:lsdException w:name="Plain Table 5" w:uiPriority="45"/>
-    <w:lsdException w:name="Grid Table Light" w:uiPriority="40"/>
-    <w:lsdException w:name="Grid Table 1 Light" w:uiPriority="46"/>
-    <w:lsdException w:name="Grid Table 2" w:uiPriority="47"/>
-    <w:lsdException w:name="Grid Table 3" w:uiPriority="48"/>
-    <w:lsdException w:name="Grid Table 4" w:uiPriority="49"/>
-    <w:lsdException w:name="Grid Table 5 Dark" w:uiPriority="50"/>
-    <w:lsdException w:name="Grid Table 6 Colorful" w:uiPriority="51"/>
-    <w:lsdException w:name="Grid Table 7 Colorful" w:uiPriority="52"/>
-    <w:lsdException w:name="Grid Table 1 Light Accent 1" w:uiPriority="46"/>
-    <w:lsdException w:name="Grid Table 2 Accent 1" w:uiPriority="47"/>
-    <w:lsdException w:name="Grid Table 3 Accent 1" w:uiPriority="48"/>
-    <w:lsdException w:name="Grid Table 4 Accent 1" w:uiPriority="49"/>
-    <w:lsdException w:name="Grid Table 5 Dark Accent 1" w:uiPriority="50"/>
-    <w:lsdException w:name="Grid Table 6 Colorful Accent 1" w:uiPriority="51"/>
-    <w:lsdException w:name="Grid Table 7 Colorful Accent 1" w:uiPriority="52"/>
-    <w:lsdException w:name="Grid Table 1 Light Accent 2" w:uiPriority="46"/>
-    <w:lsdException w:name="Grid Table 2 Accent 2" w:uiPriority="47"/>
-    <w:lsdException w:name="Grid Table 3 Accent 2" w:uiPriority="48"/>
-    <w:lsdException w:name="Grid Table 4 Accent 2" w:uiPriority="49"/>
-    <w:lsdException w:name="Grid Table 5 Dark Accent 2" w:uiPriority="50"/>
-    <w:lsdException w:name="Grid Table 6 Colorful Accent 2" w:uiPriority="51"/>
-    <w:lsdException w:name="Grid Table 7 Colorful Accent 2" w:uiPriority="52"/>
-    <w:lsdException w:name="Grid Table 1 Light Accent 3" w:uiPriority="46"/>
-    <w:lsdException w:name="Grid Table 2 Accent 3" w:uiPriority="47"/>
-    <w:lsdException w:name="Grid Table 3 Accent 3" w:uiPriority="48"/>
-    <w:lsdException w:name="Grid Table 4 Accent 3" w:uiPriority="49"/>
-    <w:lsdException w:name="Grid Table 5 Dark Accent 3" w:uiPriority="50"/>
-    <w:lsdException w:name="Grid Table 6 Colorful Accent 3" w:uiPriority="51"/>
-    <w:lsdException w:name="Grid Table 7 Colorful Accent 3" w:uiPriority="52"/>
-    <w:lsdException w:name="Grid Table 1 Light Accent 4" w:uiPriority="46"/>
-    <w:lsdException w:name="Grid Table 2 Accent 4" w:uiPriority="47"/>
-    <w:lsdException w:name="Grid Table 3 Accent 4" w:uiPriority="48"/>
-    <w:lsdException w:name="Grid Table 4 Accent 4" w:uiPriority="49"/>
-    <w:lsdException w:name="Grid Table 5 Dark Accent 4" w:uiPriority="50"/>
-    <w:lsdException w:name="Grid Table 6 Colorful Accent 4" w:uiPriority="51"/>
-    <w:lsdException w:name="Grid Table 7 Colorful Accent 4" w:uiPriority="52"/>
-    <w:lsdException w:name="Grid Table 1 Light Accent 5" w:uiPriority="46"/>
-    <w:lsdException w:name="Grid Table 2 Accent 5" w:uiPriority="47"/>
-    <w:lsdException w:name="Grid Table 3 Accent 5" w:uiPriority="48"/>
-    <w:lsdException w:name="Grid Table 4 Accent 5" w:uiPriority="49"/>
-    <w:lsdException w:name="Grid Table 5 Dark Accent 5" w:uiPriority="50"/>
-    <w:lsdException w:name="Grid Table 6 Colorful Accent 5" w:uiPriority="51"/>
-    <w:lsdException w:name="Grid Table 7 Colorful Accent 5" w:uiPriority="52"/>
-    <w:lsdException w:name="Grid Table 1 Light Accent 6" w:uiPriority="46"/>
-    <w:lsdException w:name="Grid Table 2 Accent 6" w:uiPriority="47"/>
-    <w:lsdException w:name="Grid Table 3 Accent 6" w:uiPriority="48"/>
-    <w:lsdException w:name="Grid Table 4 Accent 6" w:uiPriority="49"/>
-    <w:lsdException w:name="Grid Table 5 Dark Accent 6" w:uiPriority="50"/>
-    <w:lsdException w:name="Grid Table 6 Colorful Accent 6" w:uiPriority="51"/>
-    <w:lsdException w:name="Grid Table 7 Colorful Accent 6" w:uiPriority="52"/>
-    <w:lsdException w:name="List Table 1 Light" w:uiPriority="46"/>
-    <w:lsdException w:name="List Table 2" w:uiPriority="47"/>
-    <w:lsdException w:name="List Table 3" w:uiPriority="48"/>
-    <w:lsdException w:name="List Table 4" w:uiPriority="49"/>
-    <w:lsdException w:name="List Table 5 Dark" w:uiPriority="50"/>
-    <w:lsdException w:name="List Table 6 Colorful" w:uiPriority="51"/>
-    <w:lsdException w:name="List Table 7 Colorful" w:uiPriority="52"/>
-    <w:lsdException w:name="List Table 1 Light Accent 1" w:uiPriority="46"/>
-    <w:lsdException w:name="List Table 2 Accent 1" w:uiPriority="47"/>
-    <w:lsdException w:name="List Table 3 Accent 1" w:uiPriority="48"/>
-    <w:lsdException w:name="List Table 4 Accent 1" w:uiPriority="49"/>
-    <w:lsdException w:name="List Table 5 Dark Accent 1" w:uiPriority="50"/>
-    <w:lsdException w:name="List Table 6 Colorful Accent 1" w:uiPriority="51"/>
-    <w:lsdException w:name="List Table 7 Colorful Accent 1" w:uiPriority="52"/>
-    <w:lsdException w:name="List Table 1 Light Accent 2" w:uiPriority="46"/>
-    <w:lsdException w:name="List Table 2 Accent 2" w:uiPriority="47"/>
-    <w:lsdException w:name="List Table 3 Accent 2" w:uiPriority="48"/>
-    <w:lsdException w:name="List Table 4 Accent 2" w:uiPriority="49"/>
-    <w:lsdException w:name="List Table 5 Dark Accent 2" w:uiPriority="50"/>
-    <w:lsdException w:name="List Table 6 Colorful Accent 2" w:uiPriority="51"/>
-    <w:lsdException w:name="List Table 7 Colorful Accent 2" w:uiPriority="52"/>
-    <w:lsdException w:name="List Table 1 Light Accent 3" w:uiPriority="46"/>
-    <w:lsdException w:name="List Table 2 Accent 3" w:uiPriority="47"/>
-    <w:lsdException w:name="List Table 3 Accent 3" w:uiPriority="48"/>
-    <w:lsdException w:name="List Table 4 Accent 3" w:uiPriority="49"/>
-    <w:lsdException w:name="List Table 5 Dark Accent 3" w:uiPriority="50"/>
-    <w:lsdException w:name="List Table 6 Colorful Accent 3" w:uiPriority="51"/>
-    <w:lsdException w:name="List Table 7 Colorful Accent 3" w:uiPriority="52"/>
-    <w:lsdException w:name="List Table 1 Light Accent 4" w:uiPriority="46"/>
-    <w:lsdException w:name="List Table 2 Accent 4" w:uiPriority="47"/>
-    <w:lsdException w:name="List Table 3 Accent 4" w:uiPriority="48"/>
-    <w:lsdException w:name="List Table 4 Accent 4" w:uiPriority="49"/>
-    <w:lsdException w:name="List Table 5 Dark Accent 4" w:uiPriority="50"/>
-    <w:lsdException w:name="List Table 6 Colorful Accent 4" w:uiPriority="51"/>
-    <w:lsdException w:name="List Table 7 Colorful Accent 4" w:uiPriority="52"/>
-    <w:lsdException w:name="List Table 1 Light Accent 5" w:uiPriority="46"/>
-    <w:lsdException w:name="List Table 2 Accent 5" w:uiPriority="47"/>
-    <w:lsdException w:name="List Table 3 Accent 5" w:uiPriority="48"/>
-    <w:lsdException w:name="List Table 4 Accent 5" w:uiPriority="49"/>
-    <w:lsdException w:name="List Table 5 Dark Accent 5" w:uiPriority="50"/>
-    <w:lsdException w:name="List Table 6 Colorful Accent 5" w:uiPriority="51"/>
-    <w:lsdException w:name="List Table 7 Colorful Accent 5" w:uiPriority="52"/>
-    <w:lsdException w:name="List Table 1 Light Accent 6" w:uiPriority="46"/>
-    <w:lsdException w:name="List Table 2 Accent 6" w:uiPriority="47"/>
-    <w:lsdException w:name="List Table 3 Accent 6" w:uiPriority="48"/>
-    <w:lsdException w:name="List Table 4 Accent 6" w:uiPriority="49"/>
-    <w:lsdException w:name="List Table 5 Dark Accent 6" w:uiPriority="50"/>
-    <w:lsdException w:name="List Table 6 Colorful Accent 6" w:uiPriority="51"/>
-    <w:lsdException w:name="List Table 7 Colorful Accent 6" w:uiPriority="52"/>
-    <w:lsdException w:name="Mention" w:semiHidden="1" w:unhideWhenUsed="1"/>
-  </w:latentStyles>
-  <w:style w:type="paragraph" w:default="1" w:styleId="Normal">
-    <w:name w:val="Normal"/>
-    <w:qFormat/>
-  </w:style>
-  <w:style w:type="character" w:default="1" w:styleId="DefaultParagraphFont">
-    <w:name w:val="Default Paragraph Font"/>
-    <w:uiPriority w:val="1"/>
-    <w:semiHidden/>
-    <w:unhideWhenUsed/>
-  </w:style>
-  <w:style w:type="table" w:default="1" w:styleId="TableNormal">
-    <w:name w:val="Normal Table"/>
-    <w:uiPriority w:val="99"/>
-    <w:semiHidden/>
-    <w:unhideWhenUsed/>
-    <w:tblPr>
-      <w:tblInd w:w="0" w:type="dxa"/>
-      <w:tblCellMar>
-        <w:top w:w="0" w:type="dxa"/>
-        <w:left w:w="108" w:type="dxa"/>
-        <w:bottom w:w="0" w:type="dxa"/>
-        <w:right w:w="108" w:type="dxa"/>
-      </w:tblCellMar>
-    </w:tblPr>
-  </w:style>
-  <w:style w:type="numbering" w:default="1" w:styleId="NoList">
-    <w:name w:val="No List"/>
-    <w:uiPriority w:val="99"/>
-    <w:semiHidden/>
-    <w:unhideWhenUsed/>
-  </w:style>
-  <w:style w:type="character" w:styleId="PlaceholderText">
-    <w:name w:val="Placeholder Text"/>
-    <w:basedOn w:val="DefaultParagraphFont"/>
-    <w:uiPriority w:val="99"/>
-    <w:semiHidden/>
-    <w:rsid w:val="00C168C2"/>
-    <w:rPr>
-      <w:color w:val="808080"/>
-    </w:rPr>
-  </w:style>
-</w:styles>
-</file>
-
-<file path=word/glossary/webSettings.xml><?xml version="1.0" encoding="utf-8"?>
-<w:webSettings xmlns:mc="http://schemas.openxmlformats.org/markup-compatibility/2006" xmlns:r="http://schemas.openxmlformats.org/officeDocument/2006/relationships" xmlns:w="http://schemas.openxmlformats.org/wordprocessingml/2006/main" xmlns:w14="http://schemas.microsoft.com/office/word/2010/wordml" xmlns:w15="http://schemas.microsoft.com/office/word/2012/wordml" xmlns:w16se="http://schemas.microsoft.com/office/word/2015/wordml/symex" mc:Ignorable="w14 w15 w16se">
-  <w:optimizeForBrowser/>
-  <w:allowPNG/>
-</w:webSettings>
-</file>
-
 <file path=word/theme/theme1.xml><?xml version="1.0" encoding="utf-8"?>
 <a:theme xmlns:a="http://schemas.openxmlformats.org/drawingml/2006/main" name="Office Theme">
   <a:themeElements>
@@ -52760,7 +53010,7 @@
 </file>
 
 <file path=customXml/itemProps1.xml><?xml version="1.0" encoding="utf-8"?>
-<ds:datastoreItem xmlns:ds="http://schemas.openxmlformats.org/officeDocument/2006/customXml" ds:itemID="{949B3CBD-C1EE-4318-BBCE-4EE615C0EDC8}">
+<ds:datastoreItem xmlns:ds="http://schemas.openxmlformats.org/officeDocument/2006/customXml" ds:itemID="{76830DE8-CD81-4939-8CB3-A5872834103A}">
   <ds:schemaRefs>
     <ds:schemaRef ds:uri="http://schemas.openxmlformats.org/officeDocument/2006/bibliography"/>
   </ds:schemaRefs>

--- a/Readme.docx
+++ b/Readme.docx
@@ -1,6 +1,6 @@
 
 <file path=word/document.xml><?xml version="1.0" encoding="utf-8"?>
-<w:document xmlns:wpc="http://schemas.microsoft.com/office/word/2010/wordprocessingCanvas" xmlns:mc="http://schemas.openxmlformats.org/markup-compatibility/2006" xmlns:o="urn:schemas-microsoft-com:office:office" xmlns:r="http://schemas.openxmlformats.org/officeDocument/2006/relationships" xmlns:m="http://schemas.openxmlformats.org/officeDocument/2006/math" xmlns:v="urn:schemas-microsoft-com:vml" xmlns:wp14="http://schemas.microsoft.com/office/word/2010/wordprocessingDrawing" xmlns:wp="http://schemas.openxmlformats.org/drawingml/2006/wordprocessingDrawing" xmlns:w10="urn:schemas-microsoft-com:office:word" xmlns:w="http://schemas.openxmlformats.org/wordprocessingml/2006/main" xmlns:w14="http://schemas.microsoft.com/office/word/2010/wordml" xmlns:wpg="http://schemas.microsoft.com/office/word/2010/wordprocessingGroup" xmlns:wpi="http://schemas.microsoft.com/office/word/2010/wordprocessingInk" xmlns:wne="http://schemas.microsoft.com/office/word/2006/wordml" xmlns:wps="http://schemas.microsoft.com/office/word/2010/wordprocessingShape" mc:Ignorable="w14 wp14">
+<w:document xmlns:wpc="http://schemas.microsoft.com/office/word/2010/wordprocessingCanvas" xmlns:cx="http://schemas.microsoft.com/office/drawing/2014/chartex" xmlns:cx1="http://schemas.microsoft.com/office/drawing/2015/9/8/chartex" xmlns:cx2="http://schemas.microsoft.com/office/drawing/2015/10/21/chartex" xmlns:mc="http://schemas.openxmlformats.org/markup-compatibility/2006" xmlns:o="urn:schemas-microsoft-com:office:office" xmlns:r="http://schemas.openxmlformats.org/officeDocument/2006/relationships" xmlns:m="http://schemas.openxmlformats.org/officeDocument/2006/math" xmlns:v="urn:schemas-microsoft-com:vml" xmlns:wp14="http://schemas.microsoft.com/office/word/2010/wordprocessingDrawing" xmlns:wp="http://schemas.openxmlformats.org/drawingml/2006/wordprocessingDrawing" xmlns:w10="urn:schemas-microsoft-com:office:word" xmlns:w="http://schemas.openxmlformats.org/wordprocessingml/2006/main" xmlns:w14="http://schemas.microsoft.com/office/word/2010/wordml" xmlns:w15="http://schemas.microsoft.com/office/word/2012/wordml" xmlns:w16se="http://schemas.microsoft.com/office/word/2015/wordml/symex" xmlns:wpg="http://schemas.microsoft.com/office/word/2010/wordprocessingGroup" xmlns:wpi="http://schemas.microsoft.com/office/word/2010/wordprocessingInk" xmlns:wne="http://schemas.microsoft.com/office/word/2006/wordml" xmlns:wps="http://schemas.microsoft.com/office/word/2010/wordprocessingShape" mc:Ignorable="w14 w15 w16se wp14">
   <w:body>
     <w:sdt>
       <w:sdtPr>
@@ -68,7 +68,7 @@
           <w:r>
             <w:fldChar w:fldCharType="separate"/>
           </w:r>
-          <w:hyperlink w:anchor="_Toc430172300" w:history="1">
+          <w:hyperlink w:anchor="_Toc461369149" w:history="1">
             <w:r>
               <w:rPr>
                 <w:rStyle w:val="Hyperlink"/>
@@ -100,7 +100,7 @@
               <w:rPr>
                 <w:webHidden/>
               </w:rPr>
-              <w:instrText xml:space="preserve"> PAGEREF _Toc430172300 \h </w:instrText>
+              <w:instrText xml:space="preserve"> PAGEREF _Toc461369149 \h </w:instrText>
             </w:r>
             <w:r>
               <w:rPr>
@@ -134,7 +134,7 @@
               <w:rFonts w:eastAsiaTheme="minorEastAsia"/>
             </w:rPr>
           </w:pPr>
-          <w:hyperlink w:anchor="_Toc430172301" w:history="1">
+          <w:hyperlink w:anchor="_Toc461369150" w:history="1">
             <w:r>
               <w:rPr>
                 <w:rStyle w:val="Hyperlink"/>
@@ -158,7 +158,7 @@
               <w:rPr>
                 <w:webHidden/>
               </w:rPr>
-              <w:instrText xml:space="preserve"> PAGEREF _Toc430172301 \h </w:instrText>
+              <w:instrText xml:space="preserve"> PAGEREF _Toc461369150 \h </w:instrText>
             </w:r>
             <w:r>
               <w:rPr>
@@ -192,7 +192,7 @@
               <w:rFonts w:eastAsiaTheme="minorEastAsia"/>
             </w:rPr>
           </w:pPr>
-          <w:hyperlink w:anchor="_Toc430172302" w:history="1">
+          <w:hyperlink w:anchor="_Toc461369151" w:history="1">
             <w:r>
               <w:rPr>
                 <w:rStyle w:val="Hyperlink"/>
@@ -216,7 +216,7 @@
               <w:rPr>
                 <w:webHidden/>
               </w:rPr>
-              <w:instrText xml:space="preserve"> PAGEREF _Toc430172302 \h </w:instrText>
+              <w:instrText xml:space="preserve"> PAGEREF _Toc461369151 \h </w:instrText>
             </w:r>
             <w:r>
               <w:rPr>
@@ -250,7 +250,7 @@
               <w:rFonts w:eastAsiaTheme="minorEastAsia"/>
             </w:rPr>
           </w:pPr>
-          <w:hyperlink w:anchor="_Toc430172303" w:history="1">
+          <w:hyperlink w:anchor="_Toc461369152" w:history="1">
             <w:r>
               <w:rPr>
                 <w:rStyle w:val="Hyperlink"/>
@@ -274,7 +274,7 @@
               <w:rPr>
                 <w:webHidden/>
               </w:rPr>
-              <w:instrText xml:space="preserve"> PAGEREF _Toc430172303 \h </w:instrText>
+              <w:instrText xml:space="preserve"> PAGEREF _Toc461369152 \h </w:instrText>
             </w:r>
             <w:r>
               <w:rPr>
@@ -291,7 +291,7 @@
               <w:rPr>
                 <w:webHidden/>
               </w:rPr>
-              <w:t>8</w:t>
+              <w:t>9</w:t>
             </w:r>
             <w:r>
               <w:rPr>
@@ -308,7 +308,7 @@
               <w:rFonts w:eastAsiaTheme="minorEastAsia"/>
             </w:rPr>
           </w:pPr>
-          <w:hyperlink w:anchor="_Toc430172304" w:history="1">
+          <w:hyperlink w:anchor="_Toc461369153" w:history="1">
             <w:r>
               <w:rPr>
                 <w:rStyle w:val="Hyperlink"/>
@@ -332,7 +332,7 @@
               <w:rPr>
                 <w:webHidden/>
               </w:rPr>
-              <w:instrText xml:space="preserve"> PAGEREF _Toc430172304 \h </w:instrText>
+              <w:instrText xml:space="preserve"> PAGEREF _Toc461369153 \h </w:instrText>
             </w:r>
             <w:r>
               <w:rPr>
@@ -349,7 +349,7 @@
               <w:rPr>
                 <w:webHidden/>
               </w:rPr>
-              <w:t>10</w:t>
+              <w:t>11</w:t>
             </w:r>
             <w:r>
               <w:rPr>
@@ -363,41 +363,10 @@
           <w:pPr>
             <w:pStyle w:val="TOC1"/>
             <w:rPr>
-              <w:rStyle w:val="Hyperlink"/>
-              <w:b/>
-              <w:color w:val="auto"/>
-              <w:u w:val="none"/>
-            </w:rPr>
-          </w:pPr>
-        </w:p>
-        <w:p>
-          <w:pPr>
-            <w:pStyle w:val="TOC1"/>
-            <w:rPr>
-              <w:rStyle w:val="Hyperlink"/>
-              <w:b/>
-              <w:color w:val="auto"/>
-              <w:u w:val="none"/>
-            </w:rPr>
-          </w:pPr>
-          <w:r>
-            <w:rPr>
-              <w:rStyle w:val="Hyperlink"/>
-              <w:b/>
-              <w:color w:val="auto"/>
-              <w:u w:val="none"/>
-            </w:rPr>
-            <w:t>Extended Information</w:t>
-          </w:r>
-        </w:p>
-        <w:p>
-          <w:pPr>
-            <w:pStyle w:val="TOC1"/>
-            <w:rPr>
               <w:rFonts w:eastAsiaTheme="minorEastAsia"/>
             </w:rPr>
           </w:pPr>
-          <w:hyperlink w:anchor="_Toc430172305" w:history="1">
+          <w:hyperlink w:anchor="_Toc461369154" w:history="1">
             <w:r>
               <w:rPr>
                 <w:rStyle w:val="Hyperlink"/>
@@ -421,65 +390,7 @@
               <w:rPr>
                 <w:webHidden/>
               </w:rPr>
-              <w:instrText xml:space="preserve"> PAGEREF _Toc430172305 \h </w:instrText>
-            </w:r>
-            <w:r>
-              <w:rPr>
-                <w:webHidden/>
-              </w:rPr>
-            </w:r>
-            <w:r>
-              <w:rPr>
-                <w:webHidden/>
-              </w:rPr>
-              <w:fldChar w:fldCharType="separate"/>
-            </w:r>
-            <w:r>
-              <w:rPr>
-                <w:webHidden/>
-              </w:rPr>
-              <w:t>12</w:t>
-            </w:r>
-            <w:r>
-              <w:rPr>
-                <w:webHidden/>
-              </w:rPr>
-              <w:fldChar w:fldCharType="end"/>
-            </w:r>
-          </w:hyperlink>
-        </w:p>
-        <w:p>
-          <w:pPr>
-            <w:pStyle w:val="TOC1"/>
-            <w:rPr>
-              <w:rFonts w:eastAsiaTheme="minorEastAsia"/>
-            </w:rPr>
-          </w:pPr>
-          <w:hyperlink w:anchor="_Toc430172306" w:history="1">
-            <w:r>
-              <w:rPr>
-                <w:rStyle w:val="Hyperlink"/>
-                <w:rFonts w:ascii="Courier New" w:hAnsi="Courier New" w:cs="Courier New"/>
-              </w:rPr>
-              <w:t>File Descriptions</w:t>
-            </w:r>
-            <w:r>
-              <w:rPr>
-                <w:webHidden/>
-              </w:rPr>
-              <w:tab/>
-            </w:r>
-            <w:r>
-              <w:rPr>
-                <w:webHidden/>
-              </w:rPr>
-              <w:fldChar w:fldCharType="begin"/>
-            </w:r>
-            <w:r>
-              <w:rPr>
-                <w:webHidden/>
-              </w:rPr>
-              <w:instrText xml:space="preserve"> PAGEREF _Toc430172306 \h </w:instrText>
+              <w:instrText xml:space="preserve"> PAGEREF _Toc461369154 \h </w:instrText>
             </w:r>
             <w:r>
               <w:rPr>
@@ -507,6 +418,64 @@
           </w:hyperlink>
         </w:p>
         <w:p>
+          <w:pPr>
+            <w:pStyle w:val="TOC1"/>
+            <w:rPr>
+              <w:rFonts w:eastAsiaTheme="minorEastAsia"/>
+            </w:rPr>
+          </w:pPr>
+          <w:hyperlink w:anchor="_Toc461369155" w:history="1">
+            <w:r>
+              <w:rPr>
+                <w:rStyle w:val="Hyperlink"/>
+                <w:rFonts w:ascii="Courier New" w:hAnsi="Courier New" w:cs="Courier New"/>
+              </w:rPr>
+              <w:t>File Descriptions</w:t>
+            </w:r>
+            <w:r>
+              <w:rPr>
+                <w:webHidden/>
+              </w:rPr>
+              <w:tab/>
+            </w:r>
+            <w:r>
+              <w:rPr>
+                <w:webHidden/>
+              </w:rPr>
+              <w:fldChar w:fldCharType="begin"/>
+            </w:r>
+            <w:r>
+              <w:rPr>
+                <w:webHidden/>
+              </w:rPr>
+              <w:instrText xml:space="preserve"> PAGEREF _Toc461369155 \h </w:instrText>
+            </w:r>
+            <w:r>
+              <w:rPr>
+                <w:webHidden/>
+              </w:rPr>
+            </w:r>
+            <w:r>
+              <w:rPr>
+                <w:webHidden/>
+              </w:rPr>
+              <w:fldChar w:fldCharType="separate"/>
+            </w:r>
+            <w:r>
+              <w:rPr>
+                <w:webHidden/>
+              </w:rPr>
+              <w:t>14</w:t>
+            </w:r>
+            <w:r>
+              <w:rPr>
+                <w:webHidden/>
+              </w:rPr>
+              <w:fldChar w:fldCharType="end"/>
+            </w:r>
+          </w:hyperlink>
+        </w:p>
+        <w:p>
           <w:r>
             <w:fldChar w:fldCharType="end"/>
           </w:r>
@@ -528,6 +497,8 @@
         </w:rPr>
         <w:br w:type="page"/>
       </w:r>
+      <w:bookmarkStart w:id="0" w:name="_GoBack"/>
+      <w:bookmarkEnd w:id="0"/>
     </w:p>
     <w:p>
       <w:pPr>
@@ -539,7 +510,7 @@
           <w:sz w:val="32"/>
         </w:rPr>
       </w:pPr>
-      <w:bookmarkStart w:id="0" w:name="_Toc430172300"/>
+      <w:bookmarkStart w:id="1" w:name="_Toc461369149"/>
       <w:r>
         <w:rPr>
           <w:rFonts w:ascii="Courier New" w:hAnsi="Courier New" w:cs="Courier New"/>
@@ -556,7 +527,7 @@
         </w:rPr>
         <w:t>:</w:t>
       </w:r>
-      <w:bookmarkEnd w:id="0"/>
+      <w:bookmarkEnd w:id="1"/>
     </w:p>
     <w:p>
       <w:pPr>
@@ -619,14 +590,14 @@
         <w:rPr>
           <w:rFonts w:ascii="Courier New" w:hAnsi="Courier New" w:cs="Courier New"/>
         </w:rPr>
-        <w:t xml:space="preserve">Klein, Nystrand, Phys.Rev. </w:t>
+        <w:t>Klein, Nystrand, Phys.Rev. C</w:t>
       </w:r>
       <w:proofErr w:type="gramStart"/>
       <w:r>
         <w:rPr>
           <w:rFonts w:ascii="Courier New" w:hAnsi="Courier New" w:cs="Courier New"/>
         </w:rPr>
-        <w:t>C80  044902</w:t>
+        <w:t>80  044902</w:t>
       </w:r>
       <w:proofErr w:type="gramEnd"/>
       <w:r>
@@ -852,8 +823,8 @@
           <w:sz w:val="32"/>
         </w:rPr>
       </w:pPr>
-      <w:bookmarkStart w:id="1" w:name="Installation"/>
-      <w:bookmarkStart w:id="2" w:name="_Toc430172301"/>
+      <w:bookmarkStart w:id="2" w:name="Installation"/>
+      <w:bookmarkStart w:id="3" w:name="_Toc461369150"/>
       <w:r>
         <w:rPr>
           <w:rFonts w:ascii="Courier New" w:hAnsi="Courier New" w:cs="Courier New"/>
@@ -862,7 +833,7 @@
         <w:lastRenderedPageBreak/>
         <w:t>Installation</w:t>
       </w:r>
-      <w:bookmarkEnd w:id="1"/>
+      <w:bookmarkEnd w:id="2"/>
       <w:r>
         <w:rPr>
           <w:rFonts w:ascii="Courier New" w:hAnsi="Courier New" w:cs="Courier New"/>
@@ -870,7 +841,7 @@
         </w:rPr>
         <w:t>:</w:t>
       </w:r>
-      <w:bookmarkEnd w:id="2"/>
+      <w:bookmarkEnd w:id="3"/>
     </w:p>
     <w:p>
       <w:pPr>
@@ -912,7 +883,7 @@
         </w:rPr>
         <w:t xml:space="preserve">-svn co </w:t>
       </w:r>
-      <w:hyperlink r:id="rId8" w:history="1">
+      <w:hyperlink r:id="rId7" w:history="1">
         <w:r>
           <w:rPr>
             <w:rStyle w:val="Hyperlink"/>
@@ -962,7 +933,7 @@
         </w:rPr>
         <w:t xml:space="preserve">-Visit </w:t>
       </w:r>
-      <w:hyperlink r:id="rId9" w:history="1">
+      <w:hyperlink r:id="rId8" w:history="1">
         <w:r>
           <w:rPr>
             <w:rStyle w:val="Hyperlink"/>
@@ -1274,14 +1245,14 @@
         <w:rPr>
           <w:rFonts w:ascii="Courier New" w:hAnsi="Courier New" w:cs="Courier New"/>
         </w:rPr>
-        <w:t>$ ./</w:t>
+        <w:t>$ .</w:t>
       </w:r>
       <w:proofErr w:type="gramEnd"/>
       <w:r>
         <w:rPr>
           <w:rFonts w:ascii="Courier New" w:hAnsi="Courier New" w:cs="Courier New"/>
         </w:rPr>
-        <w:t>starlight</w:t>
+        <w:t>/starlight</w:t>
       </w:r>
     </w:p>
     <w:p>
@@ -1481,21 +1452,21 @@
         <w:rPr>
           <w:rFonts w:ascii="Courier New" w:hAnsi="Courier New" w:cs="Courier New"/>
         </w:rPr>
-        <w:t>Note: v8.2+ is necessary since the Pythia directory structure changed[trunk/cmake_modules/FindPythia8.cmake depends on the structure layout], liblhapdfdummy was removed, and Standalone</w:t>
+        <w:t xml:space="preserve">Note: v8.2+ is necessary since the Pythia directory structure </w:t>
       </w:r>
       <w:proofErr w:type="gramStart"/>
       <w:r>
         <w:rPr>
           <w:rFonts w:ascii="Courier New" w:hAnsi="Courier New" w:cs="Courier New"/>
         </w:rPr>
-        <w:t>:allowResDec</w:t>
+        <w:t>changed[</w:t>
       </w:r>
       <w:proofErr w:type="gramEnd"/>
       <w:r>
         <w:rPr>
           <w:rFonts w:ascii="Courier New" w:hAnsi="Courier New" w:cs="Courier New"/>
         </w:rPr>
-        <w:t xml:space="preserve"> was removed.</w:t>
+        <w:t>trunk/cmake_modules/FindPythia8.cmake depends on the structure layout], liblhapdfdummy was removed, and Standalone:allowResDec was removed.</w:t>
       </w:r>
     </w:p>
     <w:p>
@@ -1547,7 +1518,7 @@
           <w:szCs w:val="28"/>
         </w:rPr>
       </w:pPr>
-      <w:bookmarkStart w:id="3" w:name="Input"/>
+      <w:bookmarkStart w:id="4" w:name="Input"/>
     </w:p>
     <w:p>
       <w:pPr>
@@ -1581,7 +1552,7 @@
           <w:szCs w:val="28"/>
         </w:rPr>
       </w:pPr>
-      <w:bookmarkStart w:id="4" w:name="_Toc430172302"/>
+      <w:bookmarkStart w:id="5" w:name="_Toc461369151"/>
       <w:r>
         <w:rPr>
           <w:rFonts w:ascii="Courier New" w:hAnsi="Courier New" w:cs="Courier New"/>
@@ -1590,7 +1561,7 @@
         </w:rPr>
         <w:t>Input</w:t>
       </w:r>
-      <w:bookmarkEnd w:id="3"/>
+      <w:bookmarkEnd w:id="4"/>
       <w:r>
         <w:rPr>
           <w:rFonts w:ascii="Courier New" w:hAnsi="Courier New" w:cs="Courier New"/>
@@ -1599,7 +1570,7 @@
         </w:rPr>
         <w:t>:</w:t>
       </w:r>
-      <w:bookmarkEnd w:id="4"/>
+      <w:bookmarkEnd w:id="5"/>
     </w:p>
     <w:p>
       <w:pPr>
@@ -2327,19 +2298,12 @@
           <w:rFonts w:ascii="Courier New" w:hAnsi="Courier New" w:cs="Courier New"/>
           <w:i/>
         </w:rPr>
-        <w:t>e.g</w:t>
+        <w:t>e.g.</w:t>
       </w:r>
       <w:proofErr w:type="gramEnd"/>
       <w:r>
         <w:rPr>
           <w:rFonts w:ascii="Courier New" w:hAnsi="Courier New" w:cs="Courier New"/>
-          <w:i/>
-        </w:rPr>
-        <w:t>.</w:t>
-      </w:r>
-      <w:r>
-        <w:rPr>
-          <w:rFonts w:ascii="Courier New" w:hAnsi="Courier New" w:cs="Courier New"/>
         </w:rPr>
         <w:t xml:space="preserve"> 2m</w:t>
       </w:r>
@@ -2393,14 +2357,22 @@
         <w:rPr>
           <w:rFonts w:ascii="Courier New" w:hAnsi="Courier New" w:cs="Courier New"/>
         </w:rPr>
-        <w:t xml:space="preserve">W_N_BINS = 40  </w:t>
-      </w:r>
-      <w:r>
-        <w:rPr>
-          <w:rFonts w:ascii="Courier New" w:hAnsi="Courier New" w:cs="Courier New"/>
-        </w:rPr>
-        <w:tab/>
-      </w:r>
+        <w:t xml:space="preserve">W_N_BINS = </w:t>
+      </w:r>
+      <w:proofErr w:type="gramStart"/>
+      <w:r>
+        <w:rPr>
+          <w:rFonts w:ascii="Courier New" w:hAnsi="Courier New" w:cs="Courier New"/>
+        </w:rPr>
+        <w:t xml:space="preserve">40  </w:t>
+      </w:r>
+      <w:r>
+        <w:rPr>
+          <w:rFonts w:ascii="Courier New" w:hAnsi="Courier New" w:cs="Courier New"/>
+        </w:rPr>
+        <w:tab/>
+      </w:r>
+      <w:proofErr w:type="gramEnd"/>
       <w:r>
         <w:rPr>
           <w:rFonts w:ascii="Courier New" w:hAnsi="Courier New" w:cs="Courier New"/>
@@ -2473,27 +2445,13 @@
         <w:rPr>
           <w:rFonts w:ascii="Courier New" w:hAnsi="Courier New" w:cs="Courier New"/>
         </w:rPr>
-        <w:t xml:space="preserve">of w bins in the lookup </w:t>
-      </w:r>
-      <w:proofErr w:type="gramStart"/>
-      <w:r>
-        <w:rPr>
-          <w:rFonts w:ascii="Courier New" w:hAnsi="Courier New" w:cs="Courier New"/>
-        </w:rPr>
-        <w:t>tables</w:t>
-      </w:r>
-      <w:r>
-        <w:rPr>
-          <w:rFonts w:ascii="Courier New" w:hAnsi="Courier New" w:cs="Courier New"/>
-        </w:rPr>
-        <w:t xml:space="preserve">  (</w:t>
-      </w:r>
-      <w:proofErr w:type="gramEnd"/>
-      <w:r>
-        <w:rPr>
-          <w:rFonts w:ascii="Courier New" w:hAnsi="Courier New" w:cs="Courier New"/>
-        </w:rPr>
-        <w:t>40)</w:t>
+        <w:t>of w bins in the lookup tables</w:t>
+      </w:r>
+      <w:r>
+        <w:rPr>
+          <w:rFonts w:ascii="Courier New" w:hAnsi="Courier New" w:cs="Courier New"/>
+        </w:rPr>
+        <w:t xml:space="preserve">  (40)</w:t>
       </w:r>
     </w:p>
     <w:p>
@@ -2757,14 +2715,22 @@
         <w:rPr>
           <w:rFonts w:ascii="Courier New" w:hAnsi="Courier New" w:cs="Courier New"/>
         </w:rPr>
-        <w:t xml:space="preserve"> = 0  </w:t>
-      </w:r>
-      <w:r>
-        <w:rPr>
-          <w:rFonts w:ascii="Courier New" w:hAnsi="Courier New" w:cs="Courier New"/>
-        </w:rPr>
-        <w:tab/>
-      </w:r>
+        <w:t xml:space="preserve"> = </w:t>
+      </w:r>
+      <w:proofErr w:type="gramStart"/>
+      <w:r>
+        <w:rPr>
+          <w:rFonts w:ascii="Courier New" w:hAnsi="Courier New" w:cs="Courier New"/>
+        </w:rPr>
+        <w:t xml:space="preserve">0  </w:t>
+      </w:r>
+      <w:r>
+        <w:rPr>
+          <w:rFonts w:ascii="Courier New" w:hAnsi="Courier New" w:cs="Courier New"/>
+        </w:rPr>
+        <w:tab/>
+      </w:r>
+      <w:proofErr w:type="gramEnd"/>
       <w:r>
         <w:rPr>
           <w:rFonts w:ascii="Courier New" w:hAnsi="Courier New" w:cs="Courier New"/>
@@ -3318,31 +3284,7 @@
         <w:rPr>
           <w:rFonts w:ascii="Courier New" w:hAnsi="Courier New" w:cs="Courier New"/>
         </w:rPr>
-        <w:t xml:space="preserve">Specifies the way nuclear break-up is handled.  This option only works for lead or gold. </w:t>
-      </w:r>
-      <w:r>
-        <w:rPr>
-          <w:rFonts w:ascii="Courier New" w:hAnsi="Courier New" w:cs="Courier New"/>
-        </w:rPr>
-        <w:t>In</w:t>
-      </w:r>
-      <w:r>
-        <w:rPr>
-          <w:rFonts w:ascii="Courier New" w:hAnsi="Courier New" w:cs="Courier New"/>
-        </w:rPr>
-        <w:t xml:space="preserve"> proton-proton or proton-nucleus collisions</w:t>
-      </w:r>
-      <w:r>
-        <w:rPr>
-          <w:rFonts w:ascii="Courier New" w:hAnsi="Courier New" w:cs="Courier New"/>
-        </w:rPr>
-        <w:t xml:space="preserve">, options 2-7 default to option 5. </w:t>
-      </w:r>
-      <w:r>
-        <w:rPr>
-          <w:rFonts w:ascii="Courier New" w:hAnsi="Courier New" w:cs="Courier New"/>
-        </w:rPr>
-        <w:t xml:space="preserve"> </w:t>
+        <w:t xml:space="preserve">Specifies the way nuclear break-up is handled.  This option only works for lead or gold. It has no meaning in proton-proton or proton-nucleus collisions </w:t>
       </w:r>
     </w:p>
     <w:p>
@@ -3685,14 +3627,22 @@
         <w:rPr>
           <w:rFonts w:ascii="Courier New" w:hAnsi="Courier New" w:cs="Courier New"/>
         </w:rPr>
-        <w:t xml:space="preserve">_WIDTH = 0  </w:t>
-      </w:r>
-      <w:r>
-        <w:rPr>
-          <w:rFonts w:ascii="Courier New" w:hAnsi="Courier New" w:cs="Courier New"/>
-        </w:rPr>
-        <w:tab/>
-      </w:r>
+        <w:t xml:space="preserve">_WIDTH = </w:t>
+      </w:r>
+      <w:proofErr w:type="gramStart"/>
+      <w:r>
+        <w:rPr>
+          <w:rFonts w:ascii="Courier New" w:hAnsi="Courier New" w:cs="Courier New"/>
+        </w:rPr>
+        <w:t xml:space="preserve">0  </w:t>
+      </w:r>
+      <w:r>
+        <w:rPr>
+          <w:rFonts w:ascii="Courier New" w:hAnsi="Courier New" w:cs="Courier New"/>
+        </w:rPr>
+        <w:tab/>
+      </w:r>
+      <w:proofErr w:type="gramEnd"/>
       <w:r>
         <w:rPr>
           <w:rFonts w:ascii="Courier New" w:hAnsi="Courier New" w:cs="Courier New"/>
@@ -3757,39 +3707,141 @@
         <w:rPr>
           <w:rFonts w:ascii="Courier New" w:hAnsi="Courier New" w:cs="Courier New"/>
         </w:rPr>
-        <w:t xml:space="preserve">_FACTOR = 1  </w:t>
-      </w:r>
-      <w:r>
-        <w:rPr>
-          <w:rFonts w:ascii="Courier New" w:hAnsi="Courier New" w:cs="Courier New"/>
-        </w:rPr>
-        <w:tab/>
-      </w:r>
+        <w:t xml:space="preserve">_FACTOR = </w:t>
+      </w:r>
+      <w:proofErr w:type="gramStart"/>
+      <w:r>
+        <w:rPr>
+          <w:rFonts w:ascii="Courier New" w:hAnsi="Courier New" w:cs="Courier New"/>
+        </w:rPr>
+        <w:t xml:space="preserve">1  </w:t>
+      </w:r>
+      <w:r>
+        <w:rPr>
+          <w:rFonts w:ascii="Courier New" w:hAnsi="Courier New" w:cs="Courier New"/>
+        </w:rPr>
+        <w:tab/>
+      </w:r>
+      <w:proofErr w:type="gramEnd"/>
       <w:r>
         <w:rPr>
           <w:rFonts w:ascii="Courier New" w:hAnsi="Courier New" w:cs="Courier New"/>
         </w:rPr>
         <w:t>#</w:t>
       </w:r>
+      <w:r>
+        <w:rPr>
+          <w:rFonts w:ascii="Courier New" w:hAnsi="Courier New" w:cs="Courier New"/>
+        </w:rPr>
+        <w:t>For asymmetric collisions only.  If the incoherent option is chosen, indicates percentage of incoherence (range from 0.0 to 1.0).</w:t>
+      </w:r>
+      <w:r>
+        <w:rPr>
+          <w:rFonts w:ascii="Courier New" w:hAnsi="Courier New" w:cs="Courier New"/>
+        </w:rPr>
+        <w:t xml:space="preserve"> (1)</w:t>
+      </w:r>
+    </w:p>
+    <w:p>
+      <w:pPr>
+        <w:pStyle w:val="PlainText"/>
+        <w:ind w:left="2880" w:hanging="2880"/>
+        <w:rPr>
+          <w:rFonts w:ascii="Courier New" w:hAnsi="Courier New" w:cs="Courier New"/>
+        </w:rPr>
+      </w:pPr>
+      <w:r>
+        <w:rPr>
+          <w:rFonts w:ascii="Courier New" w:hAnsi="Courier New" w:cs="Courier New"/>
+        </w:rPr>
+        <w:t>XSEC_METHOD</w:t>
+      </w:r>
+      <w:r>
+        <w:rPr>
+          <w:rFonts w:ascii="Courier New" w:hAnsi="Courier New" w:cs="Courier New"/>
+        </w:rPr>
+        <w:t>*</w:t>
+      </w:r>
+      <w:r>
+        <w:rPr>
+          <w:rFonts w:ascii="Courier New" w:hAnsi="Courier New" w:cs="Courier New"/>
+        </w:rPr>
+        <w:t xml:space="preserve"> = </w:t>
+      </w:r>
       <w:proofErr w:type="gramStart"/>
       <w:r>
         <w:rPr>
           <w:rFonts w:ascii="Courier New" w:hAnsi="Courier New" w:cs="Courier New"/>
         </w:rPr>
-        <w:t>For</w:t>
+        <w:t xml:space="preserve">0  </w:t>
+      </w:r>
+      <w:r>
+        <w:rPr>
+          <w:rFonts w:ascii="Courier New" w:hAnsi="Courier New" w:cs="Courier New"/>
+        </w:rPr>
+        <w:tab/>
       </w:r>
       <w:proofErr w:type="gramEnd"/>
       <w:r>
         <w:rPr>
           <w:rFonts w:ascii="Courier New" w:hAnsi="Courier New" w:cs="Courier New"/>
         </w:rPr>
-        <w:t xml:space="preserve"> asymmetric collisions only.  If the incoherent option is chosen, indicates percentage of incoherence (range from 0.0 to 1.0).</w:t>
-      </w:r>
-      <w:r>
-        <w:rPr>
-          <w:rFonts w:ascii="Courier New" w:hAnsi="Courier New" w:cs="Courier New"/>
-        </w:rPr>
-        <w:t xml:space="preserve"> (1)</w:t>
+        <w:t>#</w:t>
+      </w:r>
+      <w:r>
+        <w:rPr>
+          <w:rFonts w:ascii="Courier New" w:hAnsi="Courier New" w:cs="Courier New"/>
+        </w:rPr>
+        <w:t xml:space="preserve">Determines which method is used to calculate the cross-section for </w:t>
+      </w:r>
+      <w:r>
+        <w:rPr>
+          <w:rFonts w:ascii="Courier New" w:hAnsi="Courier New" w:cs="Courier New"/>
+        </w:rPr>
+        <w:sym w:font="Symbol" w:char="F067"/>
+      </w:r>
+      <w:r>
+        <w:rPr>
+          <w:rFonts w:ascii="Courier New" w:hAnsi="Courier New" w:cs="Courier New"/>
+        </w:rPr>
+        <w:sym w:font="Symbol" w:char="F067"/>
+      </w:r>
+      <w:r>
+        <w:rPr>
+          <w:rFonts w:ascii="Courier New" w:hAnsi="Courier New" w:cs="Courier New"/>
+        </w:rPr>
+        <w:t xml:space="preserve"> cross-sections.  XSEC</w:t>
+      </w:r>
+      <w:r>
+        <w:rPr>
+          <w:rFonts w:ascii="Courier New" w:hAnsi="Courier New" w:cs="Courier New"/>
+        </w:rPr>
+        <w:t>_METHOD=0 is faster, but works o</w:t>
+      </w:r>
+      <w:r>
+        <w:rPr>
+          <w:rFonts w:ascii="Courier New" w:hAnsi="Courier New" w:cs="Courier New"/>
+        </w:rPr>
+        <w:t>nly for symmetric collisions (</w:t>
+      </w:r>
+      <w:r>
+        <w:rPr>
+          <w:rFonts w:ascii="Courier New" w:hAnsi="Courier New" w:cs="Courier New"/>
+          <w:i/>
+        </w:rPr>
+        <w:t>i.e.</w:t>
+      </w:r>
+      <w:r>
+        <w:rPr>
+          <w:rFonts w:ascii="Courier New" w:hAnsi="Courier New" w:cs="Courier New"/>
+        </w:rPr>
+        <w:t xml:space="preserve"> with identical nuclei).  XSEC</w:t>
+      </w:r>
+      <w:r>
+        <w:rPr>
+          <w:rFonts w:ascii="Courier New" w:hAnsi="Courier New" w:cs="Courier New"/>
+        </w:rPr>
+        <w:t>_METHOD=1 always works, but is slower. (0)</w:t>
       </w:r>
     </w:p>
     <w:p>
@@ -3800,23 +3852,63 @@
           <w:rFonts w:ascii="Courier New" w:hAnsi="Courier New" w:cs="Courier New"/>
         </w:rPr>
       </w:pPr>
-      <w:r>
-        <w:rPr>
-          <w:rFonts w:ascii="Courier New" w:hAnsi="Courier New" w:cs="Courier New"/>
-        </w:rPr>
-        <w:t>XSEC_METHOD</w:t>
-      </w:r>
-      <w:r>
-        <w:rPr>
-          <w:rFonts w:ascii="Courier New" w:hAnsi="Courier New" w:cs="Courier New"/>
-        </w:rPr>
-        <w:t>*</w:t>
-      </w:r>
-      <w:r>
-        <w:rPr>
-          <w:rFonts w:ascii="Courier New" w:hAnsi="Courier New" w:cs="Courier New"/>
-        </w:rPr>
-        <w:t xml:space="preserve"> = 0  </w:t>
+    </w:p>
+    <w:p>
+      <w:pPr>
+        <w:pStyle w:val="PlainText"/>
+        <w:ind w:left="2880" w:hanging="2880"/>
+        <w:rPr>
+          <w:rFonts w:ascii="Courier New" w:hAnsi="Courier New" w:cs="Courier New"/>
+        </w:rPr>
+      </w:pPr>
+    </w:p>
+    <w:p>
+      <w:pPr>
+        <w:pStyle w:val="PlainText"/>
+        <w:rPr>
+          <w:rFonts w:ascii="Courier New" w:hAnsi="Courier New" w:cs="Courier New"/>
+        </w:rPr>
+      </w:pPr>
+      <w:r>
+        <w:rPr>
+          <w:rFonts w:ascii="Courier New" w:hAnsi="Courier New" w:cs="Courier New"/>
+        </w:rPr>
+        <w:t xml:space="preserve">The following parameters are used only when interfacing with the PYTHIA and/or DPMJET interfaces:  </w:t>
+      </w:r>
+    </w:p>
+    <w:p>
+      <w:pPr>
+        <w:pStyle w:val="PlainText"/>
+        <w:rPr>
+          <w:rFonts w:ascii="Courier New" w:hAnsi="Courier New" w:cs="Courier New"/>
+        </w:rPr>
+      </w:pPr>
+    </w:p>
+    <w:p>
+      <w:pPr>
+        <w:pStyle w:val="PlainText"/>
+        <w:ind w:left="2880" w:hanging="2880"/>
+        <w:rPr>
+          <w:rFonts w:ascii="Courier New" w:hAnsi="Courier New" w:cs="Courier New"/>
+        </w:rPr>
+      </w:pPr>
+      <w:r>
+        <w:rPr>
+          <w:rFonts w:ascii="Courier New" w:hAnsi="Courier New" w:cs="Courier New"/>
+        </w:rPr>
+        <w:t>MIN_GAMMA</w:t>
+      </w:r>
+      <w:r>
+        <w:rPr>
+          <w:rFonts w:ascii="Courier New" w:hAnsi="Courier New" w:cs="Courier New"/>
+        </w:rPr>
+        <w:t>_ENERGY = 6</w:t>
+      </w:r>
+      <w:r>
+        <w:rPr>
+          <w:rFonts w:ascii="Courier New" w:hAnsi="Courier New" w:cs="Courier New"/>
+        </w:rPr>
+        <w:t xml:space="preserve"> </w:t>
       </w:r>
       <w:r>
         <w:rPr>
@@ -3834,56 +3926,31 @@
         <w:rPr>
           <w:rFonts w:ascii="Courier New" w:hAnsi="Courier New" w:cs="Courier New"/>
         </w:rPr>
-        <w:t xml:space="preserve">Determines which method is used to calculate the cross-section for </w:t>
-      </w:r>
-      <w:r>
-        <w:rPr>
-          <w:rFonts w:ascii="Courier New" w:hAnsi="Courier New" w:cs="Courier New"/>
-        </w:rPr>
-        <w:sym w:font="Symbol" w:char="F067"/>
-      </w:r>
-      <w:r>
-        <w:rPr>
-          <w:rFonts w:ascii="Courier New" w:hAnsi="Courier New" w:cs="Courier New"/>
-        </w:rPr>
-        <w:sym w:font="Symbol" w:char="F067"/>
-      </w:r>
-      <w:r>
-        <w:rPr>
-          <w:rFonts w:ascii="Courier New" w:hAnsi="Courier New" w:cs="Courier New"/>
-        </w:rPr>
-        <w:t xml:space="preserve"> cross-sections.  XSEC</w:t>
-      </w:r>
-      <w:r>
-        <w:rPr>
-          <w:rFonts w:ascii="Courier New" w:hAnsi="Courier New" w:cs="Courier New"/>
-        </w:rPr>
-        <w:t>_METHOD=0 is faster, but works o</w:t>
-      </w:r>
-      <w:r>
-        <w:rPr>
-          <w:rFonts w:ascii="Courier New" w:hAnsi="Courier New" w:cs="Courier New"/>
-        </w:rPr>
-        <w:t>nly for symmetric collisions (</w:t>
-      </w:r>
-      <w:r>
-        <w:rPr>
-          <w:rFonts w:ascii="Courier New" w:hAnsi="Courier New" w:cs="Courier New"/>
-          <w:i/>
-        </w:rPr>
-        <w:t>i.e.</w:t>
-      </w:r>
-      <w:r>
-        <w:rPr>
-          <w:rFonts w:ascii="Courier New" w:hAnsi="Courier New" w:cs="Courier New"/>
-        </w:rPr>
-        <w:t xml:space="preserve"> with identical nuclei).  XSEC</w:t>
-      </w:r>
-      <w:r>
-        <w:rPr>
-          <w:rFonts w:ascii="Courier New" w:hAnsi="Courier New" w:cs="Courier New"/>
-        </w:rPr>
-        <w:t>_METHOD=1 always works, but is slower. (0)</w:t>
+        <w:t>Allows the user to set the minimum photon energy (in GeV) in the rest fram</w:t>
+      </w:r>
+      <w:r>
+        <w:rPr>
+          <w:rFonts w:ascii="Courier New" w:hAnsi="Courier New" w:cs="Courier New"/>
+        </w:rPr>
+        <w:t>e</w:t>
+      </w:r>
+      <w:r>
+        <w:rPr>
+          <w:rFonts w:ascii="Courier New" w:hAnsi="Courier New" w:cs="Courier New"/>
+        </w:rPr>
+        <w:t xml:space="preserve"> of</w:t>
+      </w:r>
+      <w:r>
+        <w:rPr>
+          <w:rFonts w:ascii="Courier New" w:hAnsi="Courier New" w:cs="Courier New"/>
+        </w:rPr>
+        <w:t xml:space="preserve"> the target nucleus. The default is 6.0 </w:t>
+      </w:r>
+      <w:r>
+        <w:rPr>
+          <w:rFonts w:ascii="Courier New" w:hAnsi="Courier New" w:cs="Courier New"/>
+        </w:rPr>
+        <w:t xml:space="preserve">GeV and it should never be set below this value since DPMJET was not designed to handle low energy interactions. </w:t>
       </w:r>
     </w:p>
     <w:p>
@@ -3894,6 +3961,32 @@
           <w:rFonts w:ascii="Courier New" w:hAnsi="Courier New" w:cs="Courier New"/>
         </w:rPr>
       </w:pPr>
+      <w:r>
+        <w:rPr>
+          <w:rFonts w:ascii="Courier New" w:hAnsi="Courier New" w:cs="Courier New"/>
+        </w:rPr>
+        <w:t>MAX_GAMMA</w:t>
+      </w:r>
+      <w:r>
+        <w:rPr>
+          <w:rFonts w:ascii="Courier New" w:hAnsi="Courier New" w:cs="Courier New"/>
+        </w:rPr>
+        <w:t>_</w:t>
+      </w:r>
+      <w:proofErr w:type="gramStart"/>
+      <w:r>
+        <w:rPr>
+          <w:rFonts w:ascii="Courier New" w:hAnsi="Courier New" w:cs="Courier New"/>
+        </w:rPr>
+        <w:t>ENERGY  =</w:t>
+      </w:r>
+      <w:proofErr w:type="gramEnd"/>
+      <w:r>
+        <w:rPr>
+          <w:rFonts w:ascii="Courier New" w:hAnsi="Courier New" w:cs="Courier New"/>
+        </w:rPr>
+        <w:t xml:space="preserve"> 600000</w:t>
+      </w:r>
     </w:p>
     <w:p>
       <w:pPr>
@@ -3903,28 +3996,42 @@
           <w:rFonts w:ascii="Courier New" w:hAnsi="Courier New" w:cs="Courier New"/>
         </w:rPr>
       </w:pPr>
-    </w:p>
-    <w:p>
-      <w:pPr>
-        <w:pStyle w:val="PlainText"/>
-        <w:rPr>
-          <w:rFonts w:ascii="Courier New" w:hAnsi="Courier New" w:cs="Courier New"/>
-        </w:rPr>
-      </w:pPr>
-      <w:r>
-        <w:rPr>
-          <w:rFonts w:ascii="Courier New" w:hAnsi="Courier New" w:cs="Courier New"/>
-        </w:rPr>
-        <w:t xml:space="preserve">The following parameters are used only when interfacing with the PYTHIA and/or DPMJET interfaces:  </w:t>
-      </w:r>
-    </w:p>
-    <w:p>
-      <w:pPr>
-        <w:pStyle w:val="PlainText"/>
-        <w:rPr>
-          <w:rFonts w:ascii="Courier New" w:hAnsi="Courier New" w:cs="Courier New"/>
-        </w:rPr>
-      </w:pPr>
+      <w:r>
+        <w:rPr>
+          <w:rFonts w:ascii="Courier New" w:hAnsi="Courier New" w:cs="Courier New"/>
+        </w:rPr>
+        <w:t xml:space="preserve">  </w:t>
+      </w:r>
+      <w:r>
+        <w:rPr>
+          <w:rFonts w:ascii="Courier New" w:hAnsi="Courier New" w:cs="Courier New"/>
+        </w:rPr>
+        <w:tab/>
+      </w:r>
+      <w:r>
+        <w:rPr>
+          <w:rFonts w:ascii="Courier New" w:hAnsi="Courier New" w:cs="Courier New"/>
+        </w:rPr>
+        <w:t>#</w:t>
+      </w:r>
+      <w:r>
+        <w:rPr>
+          <w:rFonts w:ascii="Courier New" w:hAnsi="Courier New" w:cs="Courier New"/>
+        </w:rPr>
+        <w:t>Allows the user to set the maximum photon energy (in GeV) in the rest fram</w:t>
+      </w:r>
+      <w:r>
+        <w:rPr>
+          <w:rFonts w:ascii="Courier New" w:hAnsi="Courier New" w:cs="Courier New"/>
+        </w:rPr>
+        <w:t>e</w:t>
+      </w:r>
+      <w:r>
+        <w:rPr>
+          <w:rFonts w:ascii="Courier New" w:hAnsi="Courier New" w:cs="Courier New"/>
+        </w:rPr>
+        <w:t xml:space="preserve"> of the target nucleus. The default is 60000.0 GeV.</w:t>
+      </w:r>
     </w:p>
     <w:p>
       <w:pPr>
@@ -3938,13 +4045,20 @@
         <w:rPr>
           <w:rFonts w:ascii="Courier New" w:hAnsi="Courier New" w:cs="Courier New"/>
         </w:rPr>
-        <w:t>MIN_GAMMA</w:t>
-      </w:r>
-      <w:r>
-        <w:rPr>
-          <w:rFonts w:ascii="Courier New" w:hAnsi="Courier New" w:cs="Courier New"/>
-        </w:rPr>
-        <w:t>_ENERGY = 6</w:t>
+        <w:t>PYTHIA_</w:t>
+      </w:r>
+      <w:r>
+        <w:rPr>
+          <w:rFonts w:ascii="Courier New" w:hAnsi="Courier New" w:cs="Courier New"/>
+        </w:rPr>
+        <w:t xml:space="preserve">PARAMS = </w:t>
+      </w:r>
+      <w:proofErr w:type="gramStart"/>
+      <w:r>
+        <w:rPr>
+          <w:rFonts w:ascii="Courier New" w:hAnsi="Courier New" w:cs="Courier New"/>
+        </w:rPr>
+        <w:t>““</w:t>
       </w:r>
       <w:r>
         <w:rPr>
@@ -3958,6 +4072,7 @@
         </w:rPr>
         <w:tab/>
       </w:r>
+      <w:proofErr w:type="gramEnd"/>
       <w:r>
         <w:rPr>
           <w:rFonts w:ascii="Courier New" w:hAnsi="Courier New" w:cs="Courier New"/>
@@ -3968,177 +4083,28 @@
         <w:rPr>
           <w:rFonts w:ascii="Courier New" w:hAnsi="Courier New" w:cs="Courier New"/>
         </w:rPr>
-        <w:t>Allows the user to set the minimum photon energy (in GeV) in the rest fram</w:t>
-      </w:r>
-      <w:r>
-        <w:rPr>
-          <w:rFonts w:ascii="Courier New" w:hAnsi="Courier New" w:cs="Courier New"/>
-        </w:rPr>
-        <w:t>e</w:t>
-      </w:r>
-      <w:r>
-        <w:rPr>
-          <w:rFonts w:ascii="Courier New" w:hAnsi="Courier New" w:cs="Courier New"/>
-        </w:rPr>
-        <w:t xml:space="preserve"> of</w:t>
-      </w:r>
-      <w:r>
-        <w:rPr>
-          <w:rFonts w:ascii="Courier New" w:hAnsi="Courier New" w:cs="Courier New"/>
-        </w:rPr>
-        <w:t xml:space="preserve"> the target nucleus. The default is 6.0 </w:t>
-      </w:r>
-      <w:r>
-        <w:rPr>
-          <w:rFonts w:ascii="Courier New" w:hAnsi="Courier New" w:cs="Courier New"/>
-        </w:rPr>
-        <w:t xml:space="preserve">GeV and it should never be set below this value since DPMJET was not designed to handle low energy interactions. </w:t>
-      </w:r>
-    </w:p>
-    <w:p>
-      <w:pPr>
-        <w:pStyle w:val="PlainText"/>
-        <w:ind w:left="2880" w:hanging="2880"/>
-        <w:rPr>
-          <w:rFonts w:ascii="Courier New" w:hAnsi="Courier New" w:cs="Courier New"/>
-        </w:rPr>
-      </w:pPr>
-      <w:r>
-        <w:rPr>
-          <w:rFonts w:ascii="Courier New" w:hAnsi="Courier New" w:cs="Courier New"/>
-        </w:rPr>
-        <w:t>MAX_GAMMA</w:t>
-      </w:r>
-      <w:r>
-        <w:rPr>
-          <w:rFonts w:ascii="Courier New" w:hAnsi="Courier New" w:cs="Courier New"/>
-        </w:rPr>
-        <w:t>_</w:t>
+        <w:t xml:space="preserve">Used to supply input parameters to the PYTHIA interface.  This takes a string to pass on semi-colon separated parameters to PYTHIA 6.  eg: </w:t>
+      </w:r>
+      <w:r>
+        <w:rPr>
+          <w:rFonts w:ascii="Courier New" w:hAnsi="Courier New" w:cs="Courier New"/>
+        </w:rPr>
+        <w:lastRenderedPageBreak/>
+        <w:t>"mstj(</w:t>
       </w:r>
       <w:proofErr w:type="gramStart"/>
       <w:r>
         <w:rPr>
           <w:rFonts w:ascii="Courier New" w:hAnsi="Courier New" w:cs="Courier New"/>
         </w:rPr>
-        <w:t>ENERGY  =</w:t>
+        <w:t>1)=</w:t>
       </w:r>
       <w:proofErr w:type="gramEnd"/>
       <w:r>
         <w:rPr>
           <w:rFonts w:ascii="Courier New" w:hAnsi="Courier New" w:cs="Courier New"/>
         </w:rPr>
-        <w:t xml:space="preserve"> 600000</w:t>
-      </w:r>
-    </w:p>
-    <w:p>
-      <w:pPr>
-        <w:pStyle w:val="PlainText"/>
-        <w:ind w:left="2880" w:hanging="2880"/>
-        <w:rPr>
-          <w:rFonts w:ascii="Courier New" w:hAnsi="Courier New" w:cs="Courier New"/>
-        </w:rPr>
-      </w:pPr>
-      <w:r>
-        <w:rPr>
-          <w:rFonts w:ascii="Courier New" w:hAnsi="Courier New" w:cs="Courier New"/>
-        </w:rPr>
-        <w:t xml:space="preserve">  </w:t>
-      </w:r>
-      <w:r>
-        <w:rPr>
-          <w:rFonts w:ascii="Courier New" w:hAnsi="Courier New" w:cs="Courier New"/>
-        </w:rPr>
-        <w:tab/>
-      </w:r>
-      <w:r>
-        <w:rPr>
-          <w:rFonts w:ascii="Courier New" w:hAnsi="Courier New" w:cs="Courier New"/>
-        </w:rPr>
-        <w:t>#</w:t>
-      </w:r>
-      <w:r>
-        <w:rPr>
-          <w:rFonts w:ascii="Courier New" w:hAnsi="Courier New" w:cs="Courier New"/>
-        </w:rPr>
-        <w:t>Allows the user to set the maximum photon energy (in GeV) in the rest fram</w:t>
-      </w:r>
-      <w:r>
-        <w:rPr>
-          <w:rFonts w:ascii="Courier New" w:hAnsi="Courier New" w:cs="Courier New"/>
-        </w:rPr>
-        <w:t>e</w:t>
-      </w:r>
-      <w:r>
-        <w:rPr>
-          <w:rFonts w:ascii="Courier New" w:hAnsi="Courier New" w:cs="Courier New"/>
-        </w:rPr>
-        <w:t xml:space="preserve"> of the target nucleus. The default is 60000.0 GeV.</w:t>
-      </w:r>
-    </w:p>
-    <w:p>
-      <w:pPr>
-        <w:pStyle w:val="PlainText"/>
-        <w:ind w:left="2880" w:hanging="2880"/>
-        <w:rPr>
-          <w:rFonts w:ascii="Courier New" w:hAnsi="Courier New" w:cs="Courier New"/>
-        </w:rPr>
-      </w:pPr>
-      <w:r>
-        <w:rPr>
-          <w:rFonts w:ascii="Courier New" w:hAnsi="Courier New" w:cs="Courier New"/>
-        </w:rPr>
-        <w:t>PYTHIA_</w:t>
-      </w:r>
-      <w:r>
-        <w:rPr>
-          <w:rFonts w:ascii="Courier New" w:hAnsi="Courier New" w:cs="Courier New"/>
-        </w:rPr>
-        <w:t>PARAMS = ““</w:t>
-      </w:r>
-      <w:r>
-        <w:rPr>
-          <w:rFonts w:ascii="Courier New" w:hAnsi="Courier New" w:cs="Courier New"/>
-        </w:rPr>
-        <w:t xml:space="preserve"> </w:t>
-      </w:r>
-      <w:r>
-        <w:rPr>
-          <w:rFonts w:ascii="Courier New" w:hAnsi="Courier New" w:cs="Courier New"/>
-        </w:rPr>
-        <w:tab/>
-      </w:r>
-      <w:r>
-        <w:rPr>
-          <w:rFonts w:ascii="Courier New" w:hAnsi="Courier New" w:cs="Courier New"/>
-        </w:rPr>
-        <w:t>#</w:t>
-      </w:r>
-      <w:r>
-        <w:rPr>
-          <w:rFonts w:ascii="Courier New" w:hAnsi="Courier New" w:cs="Courier New"/>
-        </w:rPr>
-        <w:t xml:space="preserve">Used to supply input parameters to the PYTHIA interface.  This takes a string to pass on semi-colon separated parameters to PYTHIA 6.  </w:t>
-      </w:r>
-      <w:proofErr w:type="gramStart"/>
-      <w:r>
-        <w:rPr>
-          <w:rFonts w:ascii="Courier New" w:hAnsi="Courier New" w:cs="Courier New"/>
-        </w:rPr>
-        <w:t>eg</w:t>
-      </w:r>
-      <w:proofErr w:type="gramEnd"/>
-      <w:r>
-        <w:rPr>
-          <w:rFonts w:ascii="Courier New" w:hAnsi="Courier New" w:cs="Courier New"/>
-        </w:rPr>
-        <w:t xml:space="preserve">: </w:t>
-      </w:r>
-      <w:r>
-        <w:rPr>
-          <w:rFonts w:ascii="Courier New" w:hAnsi="Courier New" w:cs="Courier New"/>
-        </w:rPr>
-        <w:lastRenderedPageBreak/>
-        <w:t>"mstj(1)=0;paru(13)=0.1"  (the default is a blank string " ")</w:t>
+        <w:t>0;paru(13)=0.1"  (the default is a blank string " ")</w:t>
       </w:r>
     </w:p>
     <w:p>
@@ -4327,14 +4293,20 @@
         <w:rPr>
           <w:rFonts w:ascii="Courier New" w:hAnsi="Courier New" w:cs="Courier New"/>
         </w:rPr>
-        <w:t xml:space="preserve">    PROD_PID</w:t>
-      </w:r>
-      <w:r>
-        <w:rPr>
-          <w:rFonts w:ascii="Courier New" w:hAnsi="Courier New" w:cs="Courier New"/>
-        </w:rPr>
-        <w:tab/>
-        <w:t>Channel</w:t>
+        <w:t xml:space="preserve">      jetset id</w:t>
+      </w:r>
+      <w:r>
+        <w:rPr>
+          <w:rFonts w:ascii="Courier New" w:hAnsi="Courier New" w:cs="Courier New"/>
+        </w:rPr>
+        <w:tab/>
+      </w:r>
+      <w:r>
+        <w:rPr>
+          <w:rFonts w:ascii="Courier New" w:hAnsi="Courier New" w:cs="Courier New"/>
+        </w:rPr>
+        <w:tab/>
+        <w:t>particle</w:t>
       </w:r>
     </w:p>
     <w:p>
@@ -4725,6 +4697,144 @@
           <w:rFonts w:ascii="Courier New" w:hAnsi="Courier New" w:cs="Courier New"/>
         </w:rPr>
       </w:pPr>
+      <w:r>
+        <w:rPr>
+          <w:rFonts w:ascii="Courier New" w:hAnsi="Courier New" w:cs="Courier New"/>
+        </w:rPr>
+        <w:tab/>
+        <w:t>88</w:t>
+      </w:r>
+      <w:r>
+        <w:rPr>
+          <w:rFonts w:ascii="Courier New" w:hAnsi="Courier New" w:cs="Courier New"/>
+        </w:rPr>
+        <w:tab/>
+      </w:r>
+      <w:r>
+        <w:rPr>
+          <w:rFonts w:ascii="Courier New" w:hAnsi="Courier New" w:cs="Courier New"/>
+        </w:rPr>
+        <w:tab/>
+        <w:t>axion-like particle (ALP)</w:t>
+      </w:r>
+    </w:p>
+    <w:p>
+      <w:pPr>
+        <w:pStyle w:val="PlainText"/>
+        <w:rPr>
+          <w:rFonts w:ascii="Courier New" w:hAnsi="Courier New" w:cs="Courier New"/>
+        </w:rPr>
+      </w:pPr>
+    </w:p>
+    <w:p>
+      <w:pPr>
+        <w:pStyle w:val="PlainText"/>
+        <w:rPr>
+          <w:rFonts w:ascii="Courier New" w:hAnsi="Courier New" w:cs="Courier New"/>
+        </w:rPr>
+      </w:pPr>
+      <w:r>
+        <w:rPr>
+          <w:rFonts w:ascii="Courier New" w:hAnsi="Courier New" w:cs="Courier New"/>
+        </w:rPr>
+        <w:t>P</w:t>
+      </w:r>
+      <w:r>
+        <w:rPr>
+          <w:rFonts w:ascii="Courier New" w:hAnsi="Courier New" w:cs="Courier New"/>
+        </w:rPr>
+        <w:t>rocess 88 refers to the single production of a hypothetical axion-like</w:t>
+      </w:r>
+    </w:p>
+    <w:p>
+      <w:pPr>
+        <w:pStyle w:val="PlainText"/>
+        <w:rPr>
+          <w:rFonts w:ascii="Courier New" w:hAnsi="Courier New" w:cs="Courier New"/>
+        </w:rPr>
+      </w:pPr>
+      <w:r>
+        <w:rPr>
+          <w:rFonts w:ascii="Courier New" w:hAnsi="Courier New" w:cs="Courier New"/>
+        </w:rPr>
+        <w:t>particle (ALP), which decays to a pair of photons. The ALP mass has to be</w:t>
+      </w:r>
+    </w:p>
+    <w:p>
+      <w:pPr>
+        <w:pStyle w:val="PlainText"/>
+        <w:rPr>
+          <w:rFonts w:ascii="Courier New" w:hAnsi="Courier New" w:cs="Courier New"/>
+        </w:rPr>
+      </w:pPr>
+      <w:r>
+        <w:rPr>
+          <w:rFonts w:ascii="Courier New" w:hAnsi="Courier New" w:cs="Courier New"/>
+        </w:rPr>
+        <w:t>specified by the user through the parameter AXION_MASS. The narrow width</w:t>
+      </w:r>
+    </w:p>
+    <w:p>
+      <w:pPr>
+        <w:pStyle w:val="PlainText"/>
+        <w:rPr>
+          <w:rFonts w:ascii="Courier New" w:hAnsi="Courier New" w:cs="Courier New"/>
+        </w:rPr>
+      </w:pPr>
+      <w:r>
+        <w:rPr>
+          <w:rFonts w:ascii="Courier New" w:hAnsi="Courier New" w:cs="Courier New"/>
+        </w:rPr>
+        <w:t>approximation is assumed here, with a fixed axion decay constant of</w:t>
+      </w:r>
+    </w:p>
+    <w:p>
+      <w:pPr>
+        <w:pStyle w:val="PlainText"/>
+        <w:rPr>
+          <w:rFonts w:ascii="Courier New" w:hAnsi="Courier New" w:cs="Courier New"/>
+        </w:rPr>
+      </w:pPr>
+      <w:r>
+        <w:rPr>
+          <w:rFonts w:ascii="Courier New" w:hAnsi="Courier New" w:cs="Courier New"/>
+        </w:rPr>
+        <w:t>\Lambda=1 TeV. (See equation (1) of arXiv:1607.06083 for the appropriate</w:t>
+      </w:r>
+    </w:p>
+    <w:p>
+      <w:pPr>
+        <w:pStyle w:val="PlainText"/>
+        <w:rPr>
+          <w:rFonts w:ascii="Courier New" w:hAnsi="Courier New" w:cs="Courier New"/>
+        </w:rPr>
+      </w:pPr>
+      <w:r>
+        <w:rPr>
+          <w:rFonts w:ascii="Courier New" w:hAnsi="Courier New" w:cs="Courier New"/>
+        </w:rPr>
+        <w:t>conventions.) The cross section can be then rescaled to arbitrary</w:t>
+      </w:r>
+      <w:r>
+        <w:rPr>
+          <w:rFonts w:ascii="Courier New" w:hAnsi="Courier New" w:cs="Courier New"/>
+        </w:rPr>
+        <w:t xml:space="preserve"> </w:t>
+      </w:r>
+      <w:r>
+        <w:rPr>
+          <w:rFonts w:ascii="Courier New" w:hAnsi="Courier New" w:cs="Courier New"/>
+        </w:rPr>
+        <w:t>\Lambda, as long as the narrow width approximation remains valid.</w:t>
+      </w:r>
+    </w:p>
+    <w:p>
+      <w:pPr>
+        <w:pStyle w:val="PlainText"/>
+        <w:rPr>
+          <w:rFonts w:ascii="Courier New" w:hAnsi="Courier New" w:cs="Courier New"/>
+        </w:rPr>
+      </w:pPr>
     </w:p>
     <w:p>
       <w:pPr>
@@ -4790,14 +4900,20 @@
         <w:rPr>
           <w:rFonts w:ascii="Courier New" w:hAnsi="Courier New" w:cs="Courier New"/>
         </w:rPr>
-        <w:t xml:space="preserve">    PROD_PID</w:t>
-      </w:r>
-      <w:r>
-        <w:rPr>
-          <w:rFonts w:ascii="Courier New" w:hAnsi="Courier New" w:cs="Courier New"/>
-        </w:rPr>
-        <w:tab/>
-        <w:t>Channel</w:t>
+        <w:t xml:space="preserve">      jetset id</w:t>
+      </w:r>
+      <w:r>
+        <w:rPr>
+          <w:rFonts w:ascii="Courier New" w:hAnsi="Courier New" w:cs="Courier New"/>
+        </w:rPr>
+        <w:tab/>
+      </w:r>
+      <w:r>
+        <w:rPr>
+          <w:rFonts w:ascii="Courier New" w:hAnsi="Courier New" w:cs="Courier New"/>
+        </w:rPr>
+        <w:tab/>
+        <w:t>particle</w:t>
       </w:r>
     </w:p>
     <w:p>
@@ -5051,6 +5167,7 @@
         <w:rPr>
           <w:rFonts w:ascii="Courier New" w:hAnsi="Courier New" w:cs="Courier New"/>
         </w:rPr>
+        <w:lastRenderedPageBreak/>
         <w:tab/>
         <w:t xml:space="preserve">554011 </w:t>
       </w:r>
@@ -5265,8 +5382,8 @@
           <w:sz w:val="22"/>
         </w:rPr>
       </w:pPr>
-      <w:bookmarkStart w:id="5" w:name="_Toc430172303"/>
       <w:bookmarkStart w:id="6" w:name="DPMJET"/>
+      <w:bookmarkStart w:id="7" w:name="_Toc461369152"/>
       <w:r>
         <w:rPr>
           <w:rFonts w:ascii="Courier New" w:hAnsi="Courier New" w:cs="Courier New"/>
@@ -5281,7 +5398,7 @@
         </w:rPr>
         <w:t>:</w:t>
       </w:r>
-      <w:bookmarkEnd w:id="5"/>
+      <w:bookmarkEnd w:id="7"/>
     </w:p>
     <w:bookmarkEnd w:id="6"/>
     <w:p>
@@ -5496,7 +5613,7 @@
         </w:rPr>
         <w:t xml:space="preserve"> </w:t>
       </w:r>
-      <w:hyperlink r:id="rId10" w:history="1">
+      <w:hyperlink r:id="rId9" w:history="1">
         <w:r>
           <w:rPr>
             <w:rStyle w:val="Hyperlink"/>
@@ -5734,14 +5851,14 @@
         </w:rPr>
         <w:tab/>
       </w:r>
-      <w:bookmarkStart w:id="7" w:name="FloatingTrap"/>
+      <w:bookmarkStart w:id="8" w:name="FloatingTrap"/>
       <w:r>
         <w:rPr>
           <w:rFonts w:ascii="Courier New" w:hAnsi="Courier New" w:cs="Courier New"/>
         </w:rPr>
         <w:t>Unfortunately</w:t>
       </w:r>
-      <w:bookmarkEnd w:id="7"/>
+      <w:bookmarkEnd w:id="8"/>
       <w:r>
         <w:rPr>
           <w:rFonts w:ascii="Courier New" w:hAnsi="Courier New" w:cs="Courier New"/>
@@ -5784,7 +5901,7 @@
         </w:rPr>
         <w:t xml:space="preserve"> </w:t>
       </w:r>
-      <w:hyperlink r:id="rId11" w:history="1">
+      <w:hyperlink r:id="rId10" w:history="1">
         <w:r>
           <w:rPr>
             <w:rStyle w:val="Hyperlink"/>
@@ -5906,21 +6023,21 @@
           <w:rFonts w:ascii="Courier New" w:hAnsi="Courier New" w:cs="Courier New"/>
         </w:rPr>
         <w:tab/>
-        <w:t xml:space="preserve">$ </w:t>
+        <w:t xml:space="preserve">$ gcc -o </w:t>
       </w:r>
       <w:proofErr w:type="gramStart"/>
       <w:r>
         <w:rPr>
           <w:rFonts w:ascii="Courier New" w:hAnsi="Courier New" w:cs="Courier New"/>
         </w:rPr>
-        <w:t>gcc</w:t>
+        <w:t>fpe.o</w:t>
       </w:r>
       <w:proofErr w:type="gramEnd"/>
       <w:r>
         <w:rPr>
           <w:rFonts w:ascii="Courier New" w:hAnsi="Courier New" w:cs="Courier New"/>
         </w:rPr>
-        <w:t xml:space="preserve"> -o fpe.o fpe.c</w:t>
+        <w:t xml:space="preserve"> fpe.c</w:t>
       </w:r>
     </w:p>
     <w:p>
@@ -5963,6 +6080,14 @@
           <w:sz w:val="20"/>
         </w:rPr>
       </w:pPr>
+      <w:r>
+        <w:rPr>
+          <w:rFonts w:ascii="Courier New" w:hAnsi="Courier New" w:cs="Courier New"/>
+          <w:i/>
+          <w:sz w:val="20"/>
+        </w:rPr>
+        <w:t>/usr/lib</w:t>
+      </w:r>
       <w:proofErr w:type="gramStart"/>
       <w:r>
         <w:rPr>
@@ -5970,7 +6095,7 @@
           <w:i/>
           <w:sz w:val="20"/>
         </w:rPr>
-        <w:t>/usr/lib/..</w:t>
+        <w:t>/..</w:t>
       </w:r>
       <w:proofErr w:type="gramEnd"/>
       <w:r>
@@ -6300,14 +6425,14 @@
         <w:rPr>
           <w:rFonts w:ascii="Courier New" w:hAnsi="Courier New" w:cs="Courier New"/>
         </w:rPr>
-        <w:t xml:space="preserve">  PRINT LO,'PHO_DIFSLP</w:t>
+        <w:t xml:space="preserve">  PRINT LO,'PHO_</w:t>
       </w:r>
       <w:proofErr w:type="gramStart"/>
       <w:r>
         <w:rPr>
           <w:rFonts w:ascii="Courier New" w:hAnsi="Courier New" w:cs="Courier New"/>
         </w:rPr>
-        <w:t>:ERROR</w:t>
+        <w:t>DIFSLP:ERROR</w:t>
       </w:r>
       <w:proofErr w:type="gramEnd"/>
       <w:r>
@@ -6358,21 +6483,21 @@
         <w:rPr>
           <w:rFonts w:ascii="Courier New" w:hAnsi="Courier New" w:cs="Courier New"/>
         </w:rPr>
-        <w:t xml:space="preserve">  </w:t>
+        <w:t xml:space="preserve">  WRITE(LO,'(/1</w:t>
       </w:r>
       <w:proofErr w:type="gramStart"/>
       <w:r>
         <w:rPr>
           <w:rFonts w:ascii="Courier New" w:hAnsi="Courier New" w:cs="Courier New"/>
         </w:rPr>
-        <w:t>WRITE(</w:t>
+        <w:t>X,A</w:t>
       </w:r>
       <w:proofErr w:type="gramEnd"/>
       <w:r>
         <w:rPr>
           <w:rFonts w:ascii="Courier New" w:hAnsi="Courier New" w:cs="Courier New"/>
         </w:rPr>
-        <w:t>LO,'(/1X,A,I2)')</w:t>
+        <w:t>,I2)')</w:t>
       </w:r>
     </w:p>
     <w:p>
@@ -6387,14 +6512,14 @@
         <w:rPr>
           <w:rFonts w:ascii="Courier New" w:hAnsi="Courier New" w:cs="Courier New"/>
         </w:rPr>
-        <w:t xml:space="preserve">  &amp; 'PHO_DIFSLP</w:t>
+        <w:t xml:space="preserve">  &amp; 'PHO_</w:t>
       </w:r>
       <w:proofErr w:type="gramStart"/>
       <w:r>
         <w:rPr>
           <w:rFonts w:ascii="Courier New" w:hAnsi="Courier New" w:cs="Courier New"/>
         </w:rPr>
-        <w:t>:ERROR</w:t>
+        <w:t>DIFSLP:ERROR</w:t>
       </w:r>
       <w:proofErr w:type="gramEnd"/>
       <w:r>
@@ -7337,14 +7462,14 @@
         <w:rPr>
           <w:rFonts w:ascii="Courier New" w:hAnsi="Courier New" w:cs="Courier New"/>
         </w:rPr>
-        <w:t xml:space="preserve"> ./</w:t>
+        <w:t xml:space="preserve"> .</w:t>
       </w:r>
       <w:proofErr w:type="gramEnd"/>
       <w:r>
         <w:rPr>
           <w:rFonts w:ascii="Courier New" w:hAnsi="Courier New" w:cs="Courier New"/>
         </w:rPr>
-        <w:t>starlight &lt; my.input</w:t>
+        <w:t>/starlight &lt; my.input</w:t>
       </w:r>
     </w:p>
     <w:p>
@@ -7376,8 +7501,8 @@
           <w:color w:val="auto"/>
         </w:rPr>
       </w:pPr>
-      <w:bookmarkStart w:id="8" w:name="_Toc430172304"/>
       <w:bookmarkStart w:id="9" w:name="Output"/>
+      <w:bookmarkStart w:id="10" w:name="_Toc461369153"/>
       <w:r>
         <w:rPr>
           <w:rFonts w:ascii="Courier New" w:hAnsi="Courier New" w:cs="Courier New"/>
@@ -7385,7 +7510,7 @@
         </w:rPr>
         <w:t>Output</w:t>
       </w:r>
-      <w:bookmarkEnd w:id="8"/>
+      <w:bookmarkEnd w:id="10"/>
     </w:p>
     <w:bookmarkEnd w:id="9"/>
     <w:p>
@@ -7684,7 +7809,7 @@
           <w:sz w:val="32"/>
         </w:rPr>
       </w:pPr>
-      <w:bookmarkStart w:id="10" w:name="_Toc430172305"/>
+      <w:bookmarkStart w:id="11" w:name="_Toc461369154"/>
       <w:r>
         <w:rPr>
           <w:rFonts w:ascii="Courier New" w:hAnsi="Courier New" w:cs="Courier New"/>
@@ -7692,7 +7817,7 @@
         </w:rPr>
         <w:t>Class Diagram</w:t>
       </w:r>
-      <w:bookmarkEnd w:id="10"/>
+      <w:bookmarkEnd w:id="11"/>
     </w:p>
     <w:p>
       <w:pPr>
@@ -7709,7 +7834,7 @@
           <w:noProof/>
         </w:rPr>
         <w:drawing>
-          <wp:inline distT="0" distB="0" distL="0" distR="0" wp14:anchorId="20D94530" wp14:editId="4A400C3E">
+          <wp:inline distT="0" distB="0" distL="0" distR="0" wp14:anchorId="370CA0CE" wp14:editId="7A81DED1">
             <wp:extent cx="7729538" cy="7806690"/>
             <wp:effectExtent l="0" t="0" r="5080" b="3810"/>
             <wp:docPr id="1" name="Picture 1" descr="C:\Users\sbutter\AppData\Local\Microsoft\Windows\INetCache\Content.Word\cd214.png"/>
@@ -7726,7 +7851,7 @@
                     </pic:cNvPicPr>
                   </pic:nvPicPr>
                   <pic:blipFill>
-                    <a:blip r:embed="rId12" cstate="print">
+                    <a:blip r:embed="rId11" cstate="print">
                       <a:extLst>
                         <a:ext uri="{28A0092B-C50C-407E-A947-70E740481C1C}">
                           <a14:useLocalDpi xmlns:a14="http://schemas.microsoft.com/office/drawing/2010/main" val="0"/>
@@ -7767,7 +7892,7 @@
           <w:sz w:val="32"/>
         </w:rPr>
       </w:pPr>
-      <w:bookmarkStart w:id="11" w:name="_Toc430172306"/>
+      <w:bookmarkStart w:id="12" w:name="_Toc461369155"/>
       <w:r>
         <w:rPr>
           <w:rFonts w:ascii="Courier New" w:hAnsi="Courier New" w:cs="Courier New"/>
@@ -7776,7 +7901,7 @@
         <w:lastRenderedPageBreak/>
         <w:t>File Descriptions</w:t>
       </w:r>
-      <w:bookmarkEnd w:id="11"/>
+      <w:bookmarkEnd w:id="12"/>
     </w:p>
     <w:p>
       <w:pPr>
@@ -9128,280 +9253,6 @@
     <w:p>
       <w:pPr>
         <w:pStyle w:val="PlainText"/>
-        <w:outlineLvl w:val="2"/>
-        <w:rPr>
-          <w:rFonts w:ascii="Courier New" w:hAnsi="Courier New" w:cs="Courier New"/>
-        </w:rPr>
-      </w:pPr>
-      <w:r>
-        <w:rPr>
-          <w:rFonts w:ascii="Courier New" w:hAnsi="Courier New" w:cs="Courier New"/>
-        </w:rPr>
-        <w:tab/>
-      </w:r>
-    </w:p>
-    <w:p>
-      <w:pPr>
-        <w:pStyle w:val="PlainText"/>
-        <w:ind w:firstLine="720"/>
-        <w:outlineLvl w:val="2"/>
-        <w:rPr>
-          <w:rFonts w:ascii="Courier New" w:hAnsi="Courier New" w:cs="Courier New"/>
-        </w:rPr>
-      </w:pPr>
-      <w:r>
-        <w:rPr>
-          <w:rFonts w:ascii="Courier New" w:hAnsi="Courier New" w:cs="Courier New"/>
-        </w:rPr>
-        <w:t>slight.</w:t>
-      </w:r>
-      <w:r>
-        <w:rPr>
-          <w:rFonts w:ascii="Courier New" w:hAnsi="Courier New" w:cs="Courier New"/>
-        </w:rPr>
-        <w:t>out</w:t>
-      </w:r>
-    </w:p>
-    <w:p>
-      <w:pPr>
-        <w:pStyle w:val="PlainText"/>
-        <w:ind w:left="1440"/>
-        <w:rPr>
-          <w:rFonts w:ascii="Courier New" w:hAnsi="Courier New" w:cs="Courier New"/>
-        </w:rPr>
-      </w:pPr>
-      <w:r>
-        <w:rPr>
-          <w:rFonts w:ascii="Courier New" w:hAnsi="Courier New" w:cs="Courier New"/>
-        </w:rPr>
-        <w:t xml:space="preserve">A sample STARlight output file, produced by running the slight.in sample input file.  </w:t>
-      </w:r>
-    </w:p>
-    <w:p>
-      <w:pPr>
-        <w:pStyle w:val="PlainText"/>
-        <w:outlineLvl w:val="2"/>
-        <w:rPr>
-          <w:rFonts w:ascii="Courier New" w:hAnsi="Courier New" w:cs="Courier New"/>
-        </w:rPr>
-      </w:pPr>
-      <w:r>
-        <w:rPr>
-          <w:rFonts w:ascii="Courier New" w:hAnsi="Courier New" w:cs="Courier New"/>
-        </w:rPr>
-        <w:tab/>
-      </w:r>
-    </w:p>
-    <w:p>
-      <w:pPr>
-        <w:pStyle w:val="PlainText"/>
-        <w:ind w:firstLine="720"/>
-        <w:outlineLvl w:val="2"/>
-        <w:rPr>
-          <w:rFonts w:ascii="Courier New" w:hAnsi="Courier New" w:cs="Courier New"/>
-        </w:rPr>
-      </w:pPr>
-      <w:r>
-        <w:rPr>
-          <w:rFonts w:ascii="Courier New" w:hAnsi="Courier New" w:cs="Courier New"/>
-        </w:rPr>
-        <w:t>slight</w:t>
-      </w:r>
-      <w:bookmarkStart w:id="12" w:name="_GoBack"/>
-      <w:bookmarkEnd w:id="12"/>
-      <w:r>
-        <w:rPr>
-          <w:rFonts w:ascii="Courier New" w:hAnsi="Courier New" w:cs="Courier New"/>
-        </w:rPr>
-        <w:t>.</w:t>
-      </w:r>
-      <w:r>
-        <w:rPr>
-          <w:rFonts w:ascii="Courier New" w:hAnsi="Courier New" w:cs="Courier New"/>
-        </w:rPr>
-        <w:t>txt</w:t>
-      </w:r>
-    </w:p>
-    <w:p>
-      <w:pPr>
-        <w:autoSpaceDE w:val="0"/>
-        <w:autoSpaceDN w:val="0"/>
-        <w:adjustRightInd w:val="0"/>
-        <w:spacing w:after="0" w:line="240" w:lineRule="auto"/>
-        <w:ind w:left="1440"/>
-        <w:rPr>
-          <w:rFonts w:ascii="Courier New" w:hAnsi="Courier New" w:cs="Courier New"/>
-          <w:sz w:val="20"/>
-          <w:szCs w:val="20"/>
-        </w:rPr>
-      </w:pPr>
-      <w:r>
-        <w:rPr>
-          <w:rFonts w:ascii="Courier New" w:hAnsi="Courier New" w:cs="Courier New"/>
-          <w:sz w:val="20"/>
-          <w:szCs w:val="20"/>
-        </w:rPr>
-        <w:t xml:space="preserve">A sample STARlight </w:t>
-      </w:r>
-      <w:r>
-        <w:rPr>
-          <w:rFonts w:ascii="Courier New" w:hAnsi="Courier New" w:cs="Courier New"/>
-          <w:sz w:val="20"/>
-          <w:szCs w:val="20"/>
-        </w:rPr>
-        <w:t>text</w:t>
-      </w:r>
-      <w:r>
-        <w:rPr>
-          <w:rFonts w:ascii="Courier New" w:hAnsi="Courier New" w:cs="Courier New"/>
-          <w:sz w:val="20"/>
-          <w:szCs w:val="20"/>
-        </w:rPr>
-        <w:t xml:space="preserve"> file, </w:t>
-      </w:r>
-      <w:r>
-        <w:rPr>
-          <w:rFonts w:ascii="Courier New" w:hAnsi="Courier New" w:cs="Courier New"/>
-          <w:sz w:val="20"/>
-          <w:szCs w:val="20"/>
-        </w:rPr>
-        <w:t>p</w:t>
-      </w:r>
-      <w:r>
-        <w:rPr>
-          <w:rFonts w:ascii="Courier New" w:hAnsi="Courier New" w:cs="Courier New"/>
-          <w:sz w:val="20"/>
-          <w:szCs w:val="20"/>
-        </w:rPr>
-        <w:t xml:space="preserve">roduced by running the slight.in sample input file.  </w:t>
-      </w:r>
-      <w:r>
-        <w:rPr>
-          <w:rFonts w:ascii="Courier New" w:hAnsi="Courier New" w:cs="Courier New"/>
-          <w:sz w:val="20"/>
-          <w:szCs w:val="20"/>
-        </w:rPr>
-        <w:t>This file contains</w:t>
-      </w:r>
-      <w:r>
-        <w:rPr>
-          <w:rFonts w:ascii="Courier New" w:hAnsi="Courier New" w:cs="Courier New"/>
-          <w:sz w:val="20"/>
-          <w:szCs w:val="20"/>
-        </w:rPr>
-        <w:t xml:space="preserve"> the </w:t>
-      </w:r>
-      <w:r>
-        <w:rPr>
-          <w:rFonts w:ascii="Courier New" w:hAnsi="Courier New" w:cs="Courier New"/>
-          <w:sz w:val="20"/>
-          <w:szCs w:val="20"/>
-        </w:rPr>
-        <w:t xml:space="preserve">two dimensional look-up table </w:t>
-      </w:r>
-      <w:r>
-        <w:rPr>
-          <w:rFonts w:ascii="Courier New" w:hAnsi="Courier New" w:cs="Courier New"/>
-          <w:sz w:val="20"/>
-          <w:szCs w:val="20"/>
-        </w:rPr>
-        <w:t xml:space="preserve">of the production cross-section </w:t>
-      </w:r>
-      <w:r>
-        <w:rPr>
-          <w:rFonts w:ascii="Courier New" w:hAnsi="Courier New" w:cs="Courier New"/>
-          <w:sz w:val="20"/>
-          <w:szCs w:val="20"/>
-        </w:rPr>
-        <w:t>as a function of final state rapidity and mass</w:t>
-      </w:r>
-      <w:r>
-        <w:rPr>
-          <w:rFonts w:ascii="Courier New" w:hAnsi="Courier New" w:cs="Courier New"/>
-          <w:sz w:val="20"/>
-          <w:szCs w:val="20"/>
-        </w:rPr>
-        <w:t>. I</w:t>
-      </w:r>
-      <w:r>
-        <w:rPr>
-          <w:rFonts w:ascii="Courier New" w:hAnsi="Courier New" w:cs="Courier New"/>
-          <w:sz w:val="20"/>
-          <w:szCs w:val="20"/>
-        </w:rPr>
-        <w:t>f needed,</w:t>
-      </w:r>
-      <w:r>
-        <w:rPr>
-          <w:rFonts w:ascii="Courier New" w:hAnsi="Courier New" w:cs="Courier New"/>
-          <w:sz w:val="20"/>
-          <w:szCs w:val="20"/>
-        </w:rPr>
-        <w:t xml:space="preserve"> </w:t>
-      </w:r>
-      <w:r>
-        <w:rPr>
-          <w:rFonts w:ascii="Courier New" w:hAnsi="Courier New" w:cs="Courier New"/>
-          <w:sz w:val="20"/>
-          <w:szCs w:val="20"/>
-        </w:rPr>
-        <w:t xml:space="preserve">this file also contains </w:t>
-      </w:r>
-      <w:r>
-        <w:rPr>
-          <w:rFonts w:ascii="Courier New" w:hAnsi="Courier New" w:cs="Courier New"/>
-          <w:sz w:val="20"/>
-          <w:szCs w:val="20"/>
-        </w:rPr>
-        <w:t>a second two-dimensional look-up table, giving</w:t>
-      </w:r>
-      <w:r>
-        <w:rPr>
-          <w:rFonts w:ascii="Courier New" w:hAnsi="Courier New" w:cs="Courier New"/>
-          <w:sz w:val="20"/>
-          <w:szCs w:val="20"/>
-        </w:rPr>
-        <w:t xml:space="preserve"> </w:t>
-      </w:r>
-      <w:r>
-        <w:rPr>
-          <w:rFonts w:ascii="Courier New" w:hAnsi="Courier New" w:cs="Courier New"/>
-          <w:sz w:val="20"/>
-          <w:szCs w:val="20"/>
-        </w:rPr>
-        <w:t>the transverse momen</w:t>
-      </w:r>
-      <w:r>
-        <w:rPr>
-          <w:rFonts w:ascii="Courier New" w:hAnsi="Courier New" w:cs="Courier New"/>
-          <w:sz w:val="20"/>
-          <w:szCs w:val="20"/>
-        </w:rPr>
-        <w:t>tum distribution</w:t>
-      </w:r>
-      <w:r>
-        <w:rPr>
-          <w:rFonts w:ascii="Courier New" w:hAnsi="Courier New" w:cs="Courier New"/>
-          <w:sz w:val="20"/>
-          <w:szCs w:val="20"/>
-        </w:rPr>
-        <w:t xml:space="preserve"> as a function of rapidity. </w:t>
-      </w:r>
-    </w:p>
-    <w:p>
-      <w:pPr>
-        <w:pStyle w:val="PlainText"/>
-        <w:ind w:left="1440"/>
-        <w:rPr>
-          <w:rFonts w:ascii="Courier New" w:hAnsi="Courier New" w:cs="Courier New"/>
-          <w:sz w:val="20"/>
-          <w:szCs w:val="20"/>
-        </w:rPr>
-      </w:pPr>
-    </w:p>
-    <w:p>
-      <w:pPr>
-        <w:pStyle w:val="PlainText"/>
         <w:rPr>
           <w:rFonts w:ascii="Courier New" w:hAnsi="Courier New" w:cs="Courier New"/>
           <w:b/>
@@ -9808,6 +9659,7 @@
         <w:rPr>
           <w:rFonts w:ascii="Courier New" w:hAnsi="Courier New" w:cs="Courier New"/>
         </w:rPr>
+        <w:lastRenderedPageBreak/>
         <w:t>A</w:t>
       </w:r>
       <w:r>
@@ -10473,14 +10325,7 @@
         <w:rPr>
           <w:rFonts w:ascii="Courier New" w:hAnsi="Courier New" w:cs="Courier New"/>
         </w:rPr>
-        <w:t xml:space="preserve"> starlight.root </w:t>
-      </w:r>
-      <w:r>
-        <w:rPr>
-          <w:rFonts w:ascii="Courier New" w:hAnsi="Courier New" w:cs="Courier New"/>
-        </w:rPr>
-        <w:lastRenderedPageBreak/>
-        <w:t xml:space="preserve">file.  If needed, modify the file AnalyzeTree.h to call your input file (as downloaded, it calls starlight.root).  Then open root and type .x </w:t>
+        <w:t xml:space="preserve"> starlight.root file.  If needed, modify the file AnalyzeTree.h to call your input file (as downloaded, it calls starlight.root).  Then open root and type .x </w:t>
       </w:r>
       <w:proofErr w:type="gramStart"/>
       <w:r>
@@ -10627,31 +10472,37 @@
         </w:rPr>
         <w:tab/>
       </w:r>
+      <w:r>
+        <w:rPr>
+          <w:rFonts w:ascii="Courier New" w:hAnsi="Courier New" w:cs="Courier New"/>
+        </w:rPr>
+        <w:t>compiles and runs AnalyzeTre</w:t>
+      </w:r>
+      <w:r>
+        <w:rPr>
+          <w:rFonts w:ascii="Courier New" w:hAnsi="Courier New" w:cs="Courier New"/>
+        </w:rPr>
+        <w:t>e.cxx, which takes as input the</w:t>
+      </w:r>
+      <w:r>
+        <w:rPr>
+          <w:rFonts w:ascii="Courier New" w:hAnsi="Courier New" w:cs="Courier New"/>
+        </w:rPr>
+        <w:t xml:space="preserve"> </w:t>
+      </w:r>
       <w:proofErr w:type="gramStart"/>
       <w:r>
         <w:rPr>
           <w:rFonts w:ascii="Courier New" w:hAnsi="Courier New" w:cs="Courier New"/>
         </w:rPr>
-        <w:t>compiles</w:t>
+        <w:t>starlight.root</w:t>
       </w:r>
       <w:proofErr w:type="gramEnd"/>
       <w:r>
         <w:rPr>
           <w:rFonts w:ascii="Courier New" w:hAnsi="Courier New" w:cs="Courier New"/>
         </w:rPr>
-        <w:t xml:space="preserve"> and runs AnalyzeTre</w:t>
-      </w:r>
-      <w:r>
-        <w:rPr>
-          <w:rFonts w:ascii="Courier New" w:hAnsi="Courier New" w:cs="Courier New"/>
-        </w:rPr>
-        <w:t>e.cxx, which takes as input the</w:t>
-      </w:r>
-      <w:r>
-        <w:rPr>
-          <w:rFonts w:ascii="Courier New" w:hAnsi="Courier New" w:cs="Courier New"/>
-        </w:rPr>
-        <w:t xml:space="preserve"> starlight.root file produced by</w:t>
+        <w:t xml:space="preserve"> file produced by</w:t>
       </w:r>
       <w:r>
         <w:rPr>
@@ -10699,6 +10550,7 @@
         <w:rPr>
           <w:rFonts w:ascii="Courier New" w:hAnsi="Courier New" w:cs="Courier New"/>
         </w:rPr>
+        <w:lastRenderedPageBreak/>
         <w:tab/>
       </w:r>
       <w:r>
@@ -11205,7 +11057,7 @@
           <w:rFonts w:ascii="Courier New" w:hAnsi="Courier New" w:cs="Courier New"/>
           <w:sz w:val="20"/>
         </w:rPr>
-        <w:t>beam</w:t>
+        <w:t>beam::</w:t>
       </w:r>
       <w:proofErr w:type="gramEnd"/>
       <w:r>
@@ -11213,7 +11065,7 @@
           <w:rFonts w:ascii="Courier New" w:hAnsi="Courier New" w:cs="Courier New"/>
           <w:sz w:val="20"/>
         </w:rPr>
-        <w:t>::~beam</w:t>
+        <w:t>~beam</w:t>
       </w:r>
     </w:p>
     <w:p>
@@ -11362,7 +11214,7 @@
           <w:rFonts w:ascii="Courier New" w:hAnsi="Courier New" w:cs="Courier New"/>
           <w:sz w:val="20"/>
         </w:rPr>
-        <w:t>beamBeamSystem</w:t>
+        <w:t>beamBeamSystem::</w:t>
       </w:r>
       <w:proofErr w:type="gramEnd"/>
       <w:r>
@@ -11370,7 +11222,7 @@
           <w:rFonts w:ascii="Courier New" w:hAnsi="Courier New" w:cs="Courier New"/>
           <w:sz w:val="20"/>
         </w:rPr>
-        <w:t>::~beamBeamSystem</w:t>
+        <w:t>~beamBeamSystem</w:t>
       </w:r>
     </w:p>
     <w:p>
@@ -11428,7 +11280,6 @@
           <w:rFonts w:ascii="Courier New" w:hAnsi="Courier New" w:cs="Courier New"/>
           <w:sz w:val="20"/>
         </w:rPr>
-        <w:lastRenderedPageBreak/>
         <w:t>beamBeamSystem::</w:t>
       </w:r>
       <w:r>
@@ -11721,6 +11572,7 @@
         <w:rPr>
           <w:rFonts w:ascii="Courier New" w:hAnsi="Courier New" w:cs="Courier New"/>
         </w:rPr>
+        <w:lastRenderedPageBreak/>
         <w:t xml:space="preserve">inherits from readLuminosity.  It is </w:t>
       </w:r>
       <w:r>
@@ -11831,7 +11683,7 @@
           <w:sz w:val="20"/>
           <w:szCs w:val="21"/>
         </w:rPr>
-        <w:t>eventChannel</w:t>
+        <w:t>eventChannel::</w:t>
       </w:r>
       <w:proofErr w:type="gramEnd"/>
       <w:r>
@@ -11840,7 +11692,7 @@
           <w:sz w:val="20"/>
           <w:szCs w:val="21"/>
         </w:rPr>
-        <w:t>::~eventChannel</w:t>
+        <w:t>~eventChannel</w:t>
       </w:r>
     </w:p>
     <w:p>
@@ -11853,6 +11705,7 @@
           <w:sz w:val="20"/>
         </w:rPr>
       </w:pPr>
+      <w:proofErr w:type="gramStart"/>
       <w:r>
         <w:rPr>
           <w:rFonts w:ascii="Courier New" w:hAnsi="Courier New" w:cs="Courier New"/>
@@ -11860,20 +11713,77 @@
         </w:rPr>
         <w:t>eventChannel::</w:t>
       </w:r>
+      <w:proofErr w:type="gramEnd"/>
+      <w:r>
+        <w:rPr>
+          <w:rFonts w:ascii="Courier New" w:hAnsi="Courier New" w:cs="Courier New"/>
+          <w:sz w:val="20"/>
+        </w:rPr>
+        <w:t>transform</w:t>
+      </w:r>
+      <w:r>
+        <w:rPr>
+          <w:rFonts w:ascii="Courier New" w:hAnsi="Courier New" w:cs="Courier New"/>
+          <w:sz w:val="20"/>
+        </w:rPr>
+        <w:t xml:space="preserve">  </w:t>
+      </w:r>
+      <w:r>
+        <w:rPr>
+          <w:rFonts w:ascii="Courier New" w:hAnsi="Courier New" w:cs="Courier New"/>
+          <w:color w:val="00B050"/>
+          <w:sz w:val="20"/>
+        </w:rPr>
+        <w:t>//</w:t>
+      </w:r>
+      <w:r>
+        <w:rPr>
+          <w:rFonts w:ascii="Courier New" w:hAnsi="Courier New" w:cs="Courier New"/>
+          <w:color w:val="00B050"/>
+          <w:sz w:val="20"/>
+        </w:rPr>
+        <w:t xml:space="preserve"> Lorentz Tranforms</w:t>
+      </w:r>
+      <w:r>
+        <w:rPr>
+          <w:rFonts w:ascii="Courier New" w:hAnsi="Courier New" w:cs="Courier New"/>
+          <w:color w:val="00B050"/>
+          <w:sz w:val="20"/>
+        </w:rPr>
+        <w:t xml:space="preserve"> the frame</w:t>
+      </w:r>
+    </w:p>
+    <w:p>
+      <w:pPr>
+        <w:pStyle w:val="PlainText"/>
+        <w:ind w:left="2880" w:hanging="720"/>
+        <w:rPr>
+          <w:rFonts w:ascii="Courier New" w:hAnsi="Courier New" w:cs="Courier New"/>
+          <w:sz w:val="20"/>
+        </w:rPr>
+      </w:pPr>
       <w:proofErr w:type="gramStart"/>
       <w:r>
         <w:rPr>
           <w:rFonts w:ascii="Courier New" w:hAnsi="Courier New" w:cs="Courier New"/>
           <w:sz w:val="20"/>
         </w:rPr>
-        <w:t>transform</w:t>
-      </w:r>
-      <w:r>
-        <w:rPr>
-          <w:rFonts w:ascii="Courier New" w:hAnsi="Courier New" w:cs="Courier New"/>
-          <w:sz w:val="20"/>
-        </w:rPr>
-        <w:t xml:space="preserve">  </w:t>
+        <w:t>eventChannel::</w:t>
+      </w:r>
+      <w:proofErr w:type="gramEnd"/>
+      <w:r>
+        <w:rPr>
+          <w:rFonts w:ascii="Courier New" w:hAnsi="Courier New" w:cs="Courier New"/>
+          <w:sz w:val="20"/>
+        </w:rPr>
+        <w:t>pseudoRapidity</w:t>
+      </w:r>
+      <w:r>
+        <w:rPr>
+          <w:rFonts w:ascii="Courier New" w:hAnsi="Courier New" w:cs="Courier New"/>
+          <w:sz w:val="20"/>
+        </w:rPr>
+        <w:t xml:space="preserve"> </w:t>
       </w:r>
       <w:r>
         <w:rPr>
@@ -11881,89 +11791,7 @@
           <w:color w:val="00B050"/>
           <w:sz w:val="20"/>
         </w:rPr>
-        <w:t>/</w:t>
-      </w:r>
-      <w:proofErr w:type="gramEnd"/>
-      <w:r>
-        <w:rPr>
-          <w:rFonts w:ascii="Courier New" w:hAnsi="Courier New" w:cs="Courier New"/>
-          <w:color w:val="00B050"/>
-          <w:sz w:val="20"/>
-        </w:rPr>
-        <w:t>/</w:t>
-      </w:r>
-      <w:r>
-        <w:rPr>
-          <w:rFonts w:ascii="Courier New" w:hAnsi="Courier New" w:cs="Courier New"/>
-          <w:color w:val="00B050"/>
-          <w:sz w:val="20"/>
-        </w:rPr>
-        <w:t xml:space="preserve"> Lorentz Tranforms</w:t>
-      </w:r>
-      <w:r>
-        <w:rPr>
-          <w:rFonts w:ascii="Courier New" w:hAnsi="Courier New" w:cs="Courier New"/>
-          <w:color w:val="00B050"/>
-          <w:sz w:val="20"/>
-        </w:rPr>
-        <w:t xml:space="preserve"> the frame</w:t>
-      </w:r>
-    </w:p>
-    <w:p>
-      <w:pPr>
-        <w:pStyle w:val="PlainText"/>
-        <w:ind w:left="2880" w:hanging="720"/>
-        <w:rPr>
-          <w:rFonts w:ascii="Courier New" w:hAnsi="Courier New" w:cs="Courier New"/>
-          <w:sz w:val="20"/>
-        </w:rPr>
-      </w:pPr>
-      <w:r>
-        <w:rPr>
-          <w:rFonts w:ascii="Courier New" w:hAnsi="Courier New" w:cs="Courier New"/>
-          <w:sz w:val="20"/>
-        </w:rPr>
-        <w:t>eventChannel::</w:t>
-      </w:r>
-      <w:r>
-        <w:rPr>
-          <w:rFonts w:ascii="Courier New" w:hAnsi="Courier New" w:cs="Courier New"/>
-          <w:sz w:val="20"/>
-        </w:rPr>
-        <w:t>pseudoRapidity</w:t>
-      </w:r>
-      <w:r>
-        <w:rPr>
-          <w:rFonts w:ascii="Courier New" w:hAnsi="Courier New" w:cs="Courier New"/>
-          <w:sz w:val="20"/>
-        </w:rPr>
-        <w:t xml:space="preserve"> </w:t>
-      </w:r>
-      <w:r>
-        <w:rPr>
-          <w:rFonts w:ascii="Courier New" w:hAnsi="Courier New" w:cs="Courier New"/>
-          <w:color w:val="00B050"/>
-          <w:sz w:val="20"/>
-        </w:rPr>
-        <w:t xml:space="preserve">// calculates the pseudorapidity with the input from </w:t>
-      </w:r>
-      <w:proofErr w:type="gramStart"/>
-      <w:r>
-        <w:rPr>
-          <w:rFonts w:ascii="Courier New" w:hAnsi="Courier New" w:cs="Courier New"/>
-          <w:color w:val="00B050"/>
-          <w:sz w:val="20"/>
-        </w:rPr>
-        <w:t>px</w:t>
-      </w:r>
-      <w:proofErr w:type="gramEnd"/>
-      <w:r>
-        <w:rPr>
-          <w:rFonts w:ascii="Courier New" w:hAnsi="Courier New" w:cs="Courier New"/>
-          <w:color w:val="00B050"/>
-          <w:sz w:val="20"/>
-        </w:rPr>
-        <w:t>, py, and pz</w:t>
+        <w:t>// calculates the pseudorapidity with the input from px, py, and pz</w:t>
       </w:r>
     </w:p>
     <w:p>
@@ -12108,7 +11936,7 @@
           <w:sz w:val="20"/>
           <w:szCs w:val="21"/>
         </w:rPr>
-        <w:t>eventFileWriter</w:t>
+        <w:t>eventFileWriter::</w:t>
       </w:r>
       <w:proofErr w:type="gramEnd"/>
       <w:r>
@@ -12117,7 +11945,7 @@
           <w:sz w:val="20"/>
           <w:szCs w:val="21"/>
         </w:rPr>
-        <w:t>::~eventFileWriter</w:t>
+        <w:t>~eventFileWriter</w:t>
       </w:r>
     </w:p>
     <w:p>
@@ -12262,6 +12090,7 @@
         </w:rPr>
         <w:tab/>
       </w:r>
+      <w:proofErr w:type="gramStart"/>
       <w:r>
         <w:rPr>
           <w:rFonts w:ascii="Courier New" w:hAnsi="Courier New" w:cs="Courier New"/>
@@ -12270,7 +12099,7 @@
         </w:rPr>
         <w:t>fileWriter::</w:t>
       </w:r>
-      <w:proofErr w:type="gramStart"/>
+      <w:proofErr w:type="gramEnd"/>
       <w:r>
         <w:rPr>
           <w:rFonts w:ascii="Courier New" w:hAnsi="Courier New" w:cs="Courier New"/>
@@ -12279,7 +12108,6 @@
         </w:rPr>
         <w:t>fileWriter()</w:t>
       </w:r>
-      <w:proofErr w:type="gramEnd"/>
     </w:p>
     <w:p>
       <w:pPr>
@@ -12301,7 +12129,7 @@
           <w:sz w:val="20"/>
           <w:szCs w:val="21"/>
         </w:rPr>
-        <w:t>fileWriter</w:t>
+        <w:t>fileWriter::</w:t>
       </w:r>
       <w:proofErr w:type="gramEnd"/>
       <w:r>
@@ -12310,7 +12138,7 @@
           <w:sz w:val="20"/>
           <w:szCs w:val="21"/>
         </w:rPr>
-        <w:t>::~fileWriter()</w:t>
+        <w:t>~fileWriter()</w:t>
       </w:r>
     </w:p>
     <w:p>
@@ -12346,6 +12174,7 @@
           <w:sz w:val="20"/>
         </w:rPr>
       </w:pPr>
+      <w:proofErr w:type="gramStart"/>
       <w:r>
         <w:rPr>
           <w:rFonts w:ascii="Courier New" w:hAnsi="Courier New" w:cs="Courier New"/>
@@ -12353,21 +12182,13 @@
         </w:rPr>
         <w:t>fileWriter::</w:t>
       </w:r>
-      <w:proofErr w:type="gramStart"/>
-      <w:r>
-        <w:rPr>
-          <w:rFonts w:ascii="Courier New" w:hAnsi="Courier New" w:cs="Courier New"/>
-          <w:sz w:val="20"/>
-        </w:rPr>
-        <w:t>open(</w:t>
-      </w:r>
       <w:proofErr w:type="gramEnd"/>
       <w:r>
         <w:rPr>
           <w:rFonts w:ascii="Courier New" w:hAnsi="Courier New" w:cs="Courier New"/>
           <w:sz w:val="20"/>
         </w:rPr>
-        <w:t>filename)</w:t>
+        <w:t>open(filename)</w:t>
       </w:r>
     </w:p>
     <w:p>
@@ -12560,7 +12381,7 @@
           <w:sz w:val="20"/>
           <w:szCs w:val="21"/>
         </w:rPr>
-        <w:t>photonNucleusLuminosity</w:t>
+        <w:t>photonNucleusLuminosity::</w:t>
       </w:r>
       <w:proofErr w:type="gramEnd"/>
       <w:r>
@@ -12569,7 +12390,7 @@
           <w:sz w:val="20"/>
           <w:szCs w:val="21"/>
         </w:rPr>
-        <w:t>::~photonNucleusLuminosity</w:t>
+        <w:t>~photonNucleusLuminosity</w:t>
       </w:r>
     </w:p>
     <w:p>
@@ -12581,6 +12402,7 @@
           <w:sz w:val="20"/>
         </w:rPr>
       </w:pPr>
+      <w:proofErr w:type="gramStart"/>
       <w:r>
         <w:rPr>
           <w:rFonts w:ascii="Courier New" w:hAnsi="Courier New" w:cs="Courier New"/>
@@ -12588,7 +12410,7 @@
         </w:rPr>
         <w:t>photonNucleusLuminosity::</w:t>
       </w:r>
-      <w:proofErr w:type="gramStart"/>
+      <w:proofErr w:type="gramEnd"/>
       <w:r>
         <w:rPr>
           <w:rFonts w:ascii="Courier New" w:hAnsi="Courier New" w:cs="Courier New"/>
@@ -12609,16 +12431,7 @@
           <w:color w:val="00B050"/>
           <w:sz w:val="20"/>
         </w:rPr>
-        <w:t>/</w:t>
-      </w:r>
-      <w:proofErr w:type="gramEnd"/>
-      <w:r>
-        <w:rPr>
-          <w:rFonts w:ascii="Courier New" w:hAnsi="Courier New" w:cs="Courier New"/>
-          <w:color w:val="00B050"/>
-          <w:sz w:val="20"/>
-        </w:rPr>
-        <w:t>/Calculates and outputs the differential luminosity</w:t>
+        <w:t>//Calculates and outputs the differential luminosity</w:t>
       </w:r>
     </w:p>
     <w:p>
@@ -12635,6 +12448,7 @@
           <w:szCs w:val="21"/>
         </w:rPr>
       </w:pPr>
+      <w:proofErr w:type="gramStart"/>
       <w:r>
         <w:rPr>
           <w:rFonts w:ascii="Courier New" w:hAnsi="Courier New" w:cs="Courier New"/>
@@ -12643,7 +12457,7 @@
         </w:rPr>
         <w:t>photonNucleusLuminosity::</w:t>
       </w:r>
-      <w:proofErr w:type="gramStart"/>
+      <w:proofErr w:type="gramEnd"/>
       <w:r>
         <w:rPr>
           <w:rFonts w:ascii="Courier New" w:hAnsi="Courier New" w:cs="Courier New"/>
@@ -12667,17 +12481,7 @@
           <w:sz w:val="20"/>
           <w:szCs w:val="21"/>
         </w:rPr>
-        <w:t>/</w:t>
-      </w:r>
-      <w:proofErr w:type="gramEnd"/>
-      <w:r>
-        <w:rPr>
-          <w:rFonts w:ascii="Courier New" w:hAnsi="Courier New" w:cs="Courier New"/>
-          <w:color w:val="00B050"/>
-          <w:sz w:val="20"/>
-          <w:szCs w:val="21"/>
-        </w:rPr>
-        <w:t xml:space="preserve">/  Calculates the pt spectra for </w:t>
+        <w:t xml:space="preserve">//  Calculates the pt spectra for </w:t>
       </w:r>
       <w:r>
         <w:rPr>
@@ -12712,6 +12516,7 @@
           <w:szCs w:val="21"/>
         </w:rPr>
       </w:pPr>
+      <w:proofErr w:type="gramStart"/>
       <w:r>
         <w:rPr>
           <w:rFonts w:ascii="Courier New" w:hAnsi="Courier New" w:cs="Courier New"/>
@@ -12720,6 +12525,7 @@
         </w:rPr>
         <w:t>photonNucleusLuminosity::</w:t>
       </w:r>
+      <w:proofErr w:type="gramEnd"/>
       <w:r>
         <w:rPr>
           <w:rFonts w:ascii="Courier New" w:hAnsi="Courier New" w:cs="Courier New"/>
@@ -12752,9 +12558,8 @@
           <w:sz w:val="20"/>
           <w:szCs w:val="21"/>
         </w:rPr>
-        <w:t xml:space="preserve">calculates </w:t>
-      </w:r>
-      <w:proofErr w:type="gramStart"/>
+        <w:t xml:space="preserve">calculates th </w:t>
+      </w:r>
       <w:r>
         <w:rPr>
           <w:rFonts w:ascii="Courier New" w:hAnsi="Courier New" w:cs="Courier New"/>
@@ -12762,36 +12567,7 @@
           <w:sz w:val="20"/>
           <w:szCs w:val="21"/>
         </w:rPr>
-        <w:t>th</w:t>
-      </w:r>
-      <w:proofErr w:type="gramEnd"/>
-      <w:r>
-        <w:rPr>
-          <w:rFonts w:ascii="Courier New" w:hAnsi="Courier New" w:cs="Courier New"/>
-          <w:color w:val="00B050"/>
-          <w:sz w:val="20"/>
-          <w:szCs w:val="21"/>
-        </w:rPr>
-        <w:t xml:space="preserve"> </w:t>
-      </w:r>
-      <w:r>
-        <w:rPr>
-          <w:rFonts w:ascii="Courier New" w:hAnsi="Courier New" w:cs="Courier New"/>
-          <w:color w:val="00B050"/>
-          <w:sz w:val="20"/>
-          <w:szCs w:val="21"/>
-        </w:rPr>
-        <w:t xml:space="preserve">effect of the nuclear form factor on the pt spectrum, for use in </w:t>
-      </w:r>
-      <w:r>
-        <w:rPr>
-          <w:rFonts w:ascii="Courier New" w:hAnsi="Courier New" w:cs="Courier New"/>
-          <w:color w:val="00B050"/>
-          <w:sz w:val="20"/>
-          <w:szCs w:val="21"/>
-        </w:rPr>
-        <w:lastRenderedPageBreak/>
-        <w:t>interference calculations</w:t>
+        <w:t>effect of the nuclear form factor on the pt spectrum, for use in interference calculations</w:t>
       </w:r>
       <w:r>
         <w:rPr>
@@ -12862,6 +12638,7 @@
           <w:szCs w:val="21"/>
         </w:rPr>
       </w:pPr>
+      <w:proofErr w:type="gramStart"/>
       <w:r>
         <w:rPr>
           <w:rFonts w:ascii="Courier New" w:hAnsi="Courier New" w:cs="Courier New"/>
@@ -12870,7 +12647,7 @@
         </w:rPr>
         <w:t>photonNucleusLuminosity::</w:t>
       </w:r>
-      <w:proofErr w:type="gramStart"/>
+      <w:proofErr w:type="gramEnd"/>
       <w:r>
         <w:rPr>
           <w:rFonts w:ascii="Courier New" w:hAnsi="Courier New" w:cs="Courier New"/>
@@ -12894,17 +12671,7 @@
           <w:sz w:val="20"/>
           <w:szCs w:val="21"/>
         </w:rPr>
-        <w:t>/</w:t>
-      </w:r>
-      <w:proofErr w:type="gramEnd"/>
-      <w:r>
-        <w:rPr>
-          <w:rFonts w:ascii="Courier New" w:hAnsi="Courier New" w:cs="Courier New"/>
-          <w:color w:val="00B050"/>
-          <w:sz w:val="20"/>
-          <w:szCs w:val="21"/>
-        </w:rPr>
-        <w:t>/calculates the ‘photon density’</w:t>
+        <w:t>//calculates the ‘photon density’</w:t>
       </w:r>
       <w:r>
         <w:rPr>
@@ -13033,6 +12800,7 @@
           <w:rFonts w:ascii="Courier New" w:hAnsi="Courier New" w:cs="Courier New"/>
           <w:b/>
         </w:rPr>
+        <w:lastRenderedPageBreak/>
         <w:t>Functions:</w:t>
       </w:r>
     </w:p>
@@ -13110,14 +12878,6 @@
         </w:rPr>
         <w:tab/>
       </w:r>
-      <w:r>
-        <w:rPr>
-          <w:rFonts w:ascii="Courier New" w:hAnsi="Courier New" w:cs="Courier New"/>
-          <w:sz w:val="20"/>
-          <w:szCs w:val="21"/>
-        </w:rPr>
-        <w:t>Gammaavectormeson:</w:t>
-      </w:r>
       <w:proofErr w:type="gramStart"/>
       <w:r>
         <w:rPr>
@@ -13125,7 +12885,7 @@
           <w:sz w:val="20"/>
           <w:szCs w:val="21"/>
         </w:rPr>
-        <w:t>:~</w:t>
+        <w:t>Gammaavectormeson::</w:t>
       </w:r>
       <w:proofErr w:type="gramEnd"/>
       <w:r>
@@ -13134,7 +12894,7 @@
           <w:sz w:val="20"/>
           <w:szCs w:val="21"/>
         </w:rPr>
-        <w:t>Gammaavectormeson</w:t>
+        <w:t>~Gammaavectormeson</w:t>
       </w:r>
     </w:p>
     <w:p>
@@ -13147,6 +12907,7 @@
           <w:sz w:val="20"/>
         </w:rPr>
       </w:pPr>
+      <w:proofErr w:type="gramStart"/>
       <w:r>
         <w:rPr>
           <w:rFonts w:ascii="Courier New" w:hAnsi="Courier New" w:cs="Courier New"/>
@@ -13154,27 +12915,69 @@
         </w:rPr>
         <w:t>Gammaavectormeson::</w:t>
       </w:r>
+      <w:proofErr w:type="gramEnd"/>
+      <w:r>
+        <w:rPr>
+          <w:rFonts w:ascii="Courier New" w:hAnsi="Courier New" w:cs="Courier New"/>
+          <w:sz w:val="20"/>
+        </w:rPr>
+        <w:t>p</w:t>
+      </w:r>
+      <w:r>
+        <w:rPr>
+          <w:rFonts w:ascii="Courier New" w:hAnsi="Courier New" w:cs="Courier New"/>
+          <w:sz w:val="20"/>
+        </w:rPr>
+        <w:t>ickwy</w:t>
+      </w:r>
+      <w:r>
+        <w:rPr>
+          <w:rFonts w:ascii="Courier New" w:hAnsi="Courier New" w:cs="Courier New"/>
+          <w:sz w:val="20"/>
+        </w:rPr>
+        <w:t xml:space="preserve">  </w:t>
+      </w:r>
+      <w:r>
+        <w:rPr>
+          <w:rFonts w:ascii="Courier New" w:hAnsi="Courier New" w:cs="Courier New"/>
+          <w:color w:val="00B050"/>
+          <w:sz w:val="20"/>
+        </w:rPr>
+        <w:t>//responsible for selecting the events center of mass energy and rapidity</w:t>
+      </w:r>
+    </w:p>
+    <w:p>
+      <w:pPr>
+        <w:pStyle w:val="PlainText"/>
+        <w:ind w:left="2160"/>
+        <w:rPr>
+          <w:rFonts w:ascii="Courier New" w:hAnsi="Courier New" w:cs="Courier New"/>
+          <w:sz w:val="20"/>
+        </w:rPr>
+      </w:pPr>
       <w:proofErr w:type="gramStart"/>
       <w:r>
         <w:rPr>
           <w:rFonts w:ascii="Courier New" w:hAnsi="Courier New" w:cs="Courier New"/>
           <w:sz w:val="20"/>
         </w:rPr>
-        <w:t>p</w:t>
-      </w:r>
-      <w:r>
-        <w:rPr>
-          <w:rFonts w:ascii="Courier New" w:hAnsi="Courier New" w:cs="Courier New"/>
-          <w:sz w:val="20"/>
-        </w:rPr>
-        <w:t>ickwy</w:t>
-      </w:r>
-      <w:r>
-        <w:rPr>
-          <w:rFonts w:ascii="Courier New" w:hAnsi="Courier New" w:cs="Courier New"/>
-          <w:sz w:val="20"/>
-        </w:rPr>
-        <w:t xml:space="preserve">  </w:t>
+        <w:t>Gammaavectormeson::</w:t>
+      </w:r>
+      <w:proofErr w:type="gramEnd"/>
+      <w:r>
+        <w:rPr>
+          <w:rFonts w:ascii="Courier New" w:hAnsi="Courier New" w:cs="Courier New"/>
+          <w:sz w:val="20"/>
+        </w:rPr>
+        <w:t>twoBodyDecay</w:t>
+      </w:r>
+      <w:r>
+        <w:rPr>
+          <w:rFonts w:ascii="Courier New" w:hAnsi="Courier New" w:cs="Courier New"/>
+          <w:color w:val="008000"/>
+          <w:sz w:val="20"/>
+        </w:rPr>
+        <w:t xml:space="preserve"> </w:t>
       </w:r>
       <w:r>
         <w:rPr>
@@ -13182,74 +12985,7 @@
           <w:color w:val="00B050"/>
           <w:sz w:val="20"/>
         </w:rPr>
-        <w:t>/</w:t>
-      </w:r>
-      <w:proofErr w:type="gramEnd"/>
-      <w:r>
-        <w:rPr>
-          <w:rFonts w:ascii="Courier New" w:hAnsi="Courier New" w:cs="Courier New"/>
-          <w:color w:val="00B050"/>
-          <w:sz w:val="20"/>
-        </w:rPr>
-        <w:t>/responsible for selecting the events center of mass energy and rapidity</w:t>
-      </w:r>
-    </w:p>
-    <w:p>
-      <w:pPr>
-        <w:pStyle w:val="PlainText"/>
-        <w:ind w:left="2160"/>
-        <w:rPr>
-          <w:rFonts w:ascii="Courier New" w:hAnsi="Courier New" w:cs="Courier New"/>
-          <w:sz w:val="20"/>
-        </w:rPr>
-      </w:pPr>
-      <w:r>
-        <w:rPr>
-          <w:rFonts w:ascii="Courier New" w:hAnsi="Courier New" w:cs="Courier New"/>
-          <w:sz w:val="20"/>
-        </w:rPr>
-        <w:t>Gammaavectormeson::</w:t>
-      </w:r>
-      <w:r>
-        <w:rPr>
-          <w:rFonts w:ascii="Courier New" w:hAnsi="Courier New" w:cs="Courier New"/>
-          <w:sz w:val="20"/>
-        </w:rPr>
-        <w:t>twoBodyDecay</w:t>
-      </w:r>
-      <w:r>
-        <w:rPr>
-          <w:rFonts w:ascii="Courier New" w:hAnsi="Courier New" w:cs="Courier New"/>
-          <w:color w:val="008000"/>
-          <w:sz w:val="20"/>
-        </w:rPr>
-        <w:t xml:space="preserve"> </w:t>
-      </w:r>
-      <w:r>
-        <w:rPr>
-          <w:rFonts w:ascii="Courier New" w:hAnsi="Courier New" w:cs="Courier New"/>
-          <w:color w:val="00B050"/>
-          <w:sz w:val="20"/>
-        </w:rPr>
-        <w:t xml:space="preserve">// </w:t>
-      </w:r>
-      <w:proofErr w:type="gramStart"/>
-      <w:r>
-        <w:rPr>
-          <w:rFonts w:ascii="Courier New" w:hAnsi="Courier New" w:cs="Courier New"/>
-          <w:color w:val="00B050"/>
-          <w:sz w:val="20"/>
-        </w:rPr>
-        <w:t>This</w:t>
-      </w:r>
-      <w:proofErr w:type="gramEnd"/>
-      <w:r>
-        <w:rPr>
-          <w:rFonts w:ascii="Courier New" w:hAnsi="Courier New" w:cs="Courier New"/>
-          <w:color w:val="00B050"/>
-          <w:sz w:val="20"/>
-        </w:rPr>
-        <w:t xml:space="preserve"> routine decays a </w:t>
+        <w:t xml:space="preserve">// This routine decays a </w:t>
       </w:r>
       <w:r>
         <w:rPr>
@@ -13821,14 +13557,6 @@
           <w:szCs w:val="21"/>
         </w:rPr>
       </w:pPr>
-      <w:r>
-        <w:rPr>
-          <w:rFonts w:ascii="Courier New" w:hAnsi="Courier New" w:cs="Courier New"/>
-          <w:sz w:val="20"/>
-          <w:szCs w:val="21"/>
-        </w:rPr>
-        <w:t>Gammaanarrowvm:</w:t>
-      </w:r>
       <w:proofErr w:type="gramStart"/>
       <w:r>
         <w:rPr>
@@ -13836,7 +13564,7 @@
           <w:sz w:val="20"/>
           <w:szCs w:val="21"/>
         </w:rPr>
-        <w:t>:~</w:t>
+        <w:t>Gammaanarrowvm::</w:t>
       </w:r>
       <w:proofErr w:type="gramEnd"/>
       <w:r>
@@ -13845,7 +13573,7 @@
           <w:sz w:val="20"/>
           <w:szCs w:val="21"/>
         </w:rPr>
-        <w:t>Gammaanarrowvm</w:t>
+        <w:t>~Gammaanarrowvm</w:t>
       </w:r>
     </w:p>
     <w:p>
@@ -13953,14 +13681,6 @@
         </w:rPr>
         <w:tab/>
       </w:r>
-      <w:r>
-        <w:rPr>
-          <w:rFonts w:ascii="Courier New" w:hAnsi="Courier New" w:cs="Courier New"/>
-          <w:sz w:val="20"/>
-          <w:szCs w:val="21"/>
-        </w:rPr>
-        <w:t>Gammaawidevm:</w:t>
-      </w:r>
       <w:proofErr w:type="gramStart"/>
       <w:r>
         <w:rPr>
@@ -13968,7 +13688,7 @@
           <w:sz w:val="20"/>
           <w:szCs w:val="21"/>
         </w:rPr>
-        <w:t>:~</w:t>
+        <w:t>Gammaawidevm::</w:t>
       </w:r>
       <w:proofErr w:type="gramEnd"/>
       <w:r>
@@ -13977,7 +13697,7 @@
           <w:sz w:val="20"/>
           <w:szCs w:val="21"/>
         </w:rPr>
-        <w:t>Gammaawidevm</w:t>
+        <w:t>~Gammaawidevm</w:t>
       </w:r>
     </w:p>
     <w:p>
@@ -14107,14 +13827,6 @@
           <w:szCs w:val="21"/>
         </w:rPr>
       </w:pPr>
-      <w:r>
-        <w:rPr>
-          <w:rFonts w:ascii="Courier New" w:hAnsi="Courier New" w:cs="Courier New"/>
-          <w:sz w:val="20"/>
-          <w:szCs w:val="21"/>
-        </w:rPr>
-        <w:t>Gammagammaleptonpair:</w:t>
-      </w:r>
       <w:proofErr w:type="gramStart"/>
       <w:r>
         <w:rPr>
@@ -14122,7 +13834,7 @@
           <w:sz w:val="20"/>
           <w:szCs w:val="21"/>
         </w:rPr>
-        <w:t>:~</w:t>
+        <w:t>Gammagammaleptonpair::</w:t>
       </w:r>
       <w:proofErr w:type="gramEnd"/>
       <w:r>
@@ -14131,7 +13843,7 @@
           <w:sz w:val="20"/>
           <w:szCs w:val="21"/>
         </w:rPr>
-        <w:t>Gammagammaleptonpair</w:t>
+        <w:t>~Gammagammaleptonpair</w:t>
       </w:r>
     </w:p>
     <w:p>
@@ -14230,15 +13942,16 @@
           <w:szCs w:val="21"/>
         </w:rPr>
       </w:pPr>
-      <w:r>
-        <w:rPr>
-          <w:rFonts w:ascii="Courier New" w:hAnsi="Courier New" w:cs="Courier New"/>
-          <w:sz w:val="20"/>
-          <w:szCs w:val="21"/>
-        </w:rPr>
-        <w:lastRenderedPageBreak/>
+      <w:proofErr w:type="gramStart"/>
+      <w:r>
+        <w:rPr>
+          <w:rFonts w:ascii="Courier New" w:hAnsi="Courier New" w:cs="Courier New"/>
+          <w:sz w:val="20"/>
+          <w:szCs w:val="21"/>
+        </w:rPr>
         <w:t>Gammagammaleptonpair::</w:t>
       </w:r>
+      <w:proofErr w:type="gramEnd"/>
       <w:r>
         <w:rPr>
           <w:rFonts w:ascii="Courier New" w:hAnsi="Courier New" w:cs="Courier New"/>
@@ -14298,27 +14011,7 @@
           <w:sz w:val="20"/>
           <w:szCs w:val="21"/>
         </w:rPr>
-        <w:t xml:space="preserve"> G.Soff </w:t>
-      </w:r>
-      <w:proofErr w:type="gramStart"/>
-      <w:r>
-        <w:rPr>
-          <w:rFonts w:ascii="Courier New" w:hAnsi="Courier New" w:cs="Courier New"/>
-          <w:color w:val="00B050"/>
-          <w:sz w:val="20"/>
-          <w:szCs w:val="21"/>
-        </w:rPr>
-        <w:t>et</w:t>
-      </w:r>
-      <w:proofErr w:type="gramEnd"/>
-      <w:r>
-        <w:rPr>
-          <w:rFonts w:ascii="Courier New" w:hAnsi="Courier New" w:cs="Courier New"/>
-          <w:color w:val="00B050"/>
-          <w:sz w:val="20"/>
-          <w:szCs w:val="21"/>
-        </w:rPr>
-        <w:t>. al Nuclear Equation of State, part B, 579</w:t>
+        <w:t xml:space="preserve"> G.Soff et. al Nuclear Equation of State, part B, 579</w:t>
       </w:r>
     </w:p>
     <w:p>
@@ -14459,6 +14152,7 @@
           <w:szCs w:val="21"/>
         </w:rPr>
       </w:pPr>
+      <w:proofErr w:type="gramStart"/>
       <w:r>
         <w:rPr>
           <w:rFonts w:ascii="Courier New" w:hAnsi="Courier New" w:cs="Courier New"/>
@@ -14467,6 +14161,7 @@
         </w:rPr>
         <w:t>Gammagammaleptonpair::</w:t>
       </w:r>
+      <w:proofErr w:type="gramEnd"/>
       <w:r>
         <w:rPr>
           <w:rFonts w:ascii="Courier New" w:hAnsi="Courier New" w:cs="Courier New"/>
@@ -14508,27 +14203,7 @@
           <w:sz w:val="20"/>
           <w:szCs w:val="21"/>
         </w:rPr>
-        <w:t>px</w:t>
-      </w:r>
-      <w:proofErr w:type="gramStart"/>
-      <w:r>
-        <w:rPr>
-          <w:rFonts w:ascii="Courier New" w:hAnsi="Courier New" w:cs="Courier New"/>
-          <w:color w:val="00B050"/>
-          <w:sz w:val="20"/>
-          <w:szCs w:val="21"/>
-        </w:rPr>
-        <w:t>,py,pz,and</w:t>
-      </w:r>
-      <w:proofErr w:type="gramEnd"/>
-      <w:r>
-        <w:rPr>
-          <w:rFonts w:ascii="Courier New" w:hAnsi="Courier New" w:cs="Courier New"/>
-          <w:color w:val="00B050"/>
-          <w:sz w:val="20"/>
-          <w:szCs w:val="21"/>
-        </w:rPr>
-        <w:t xml:space="preserve"> E given w and y</w:t>
+        <w:t>px,py,pz,and E given w and y</w:t>
       </w:r>
     </w:p>
     <w:p>
@@ -14545,6 +14220,7 @@
           <w:szCs w:val="21"/>
         </w:rPr>
       </w:pPr>
+      <w:proofErr w:type="gramStart"/>
       <w:r>
         <w:rPr>
           <w:rFonts w:ascii="Courier New" w:hAnsi="Courier New" w:cs="Courier New"/>
@@ -14553,6 +14229,7 @@
         </w:rPr>
         <w:t>Gammagammaleptonpair::</w:t>
       </w:r>
+      <w:proofErr w:type="gramEnd"/>
       <w:r>
         <w:rPr>
           <w:rFonts w:ascii="Courier New" w:hAnsi="Courier New" w:cs="Courier New"/>
@@ -14657,9 +14334,8 @@
           <w:sz w:val="20"/>
           <w:szCs w:val="21"/>
         </w:rPr>
-        <w:t>_</w:t>
-      </w:r>
-      <w:proofErr w:type="gramStart"/>
+        <w:t>_1</w:t>
+      </w:r>
       <w:r>
         <w:rPr>
           <w:rFonts w:ascii="Courier New" w:hAnsi="Courier New" w:cs="Courier New"/>
@@ -14667,26 +14343,7 @@
           <w:sz w:val="20"/>
           <w:szCs w:val="21"/>
         </w:rPr>
-        <w:t>1</w:t>
-      </w:r>
-      <w:r>
-        <w:rPr>
-          <w:rFonts w:ascii="Courier New" w:hAnsi="Courier New" w:cs="Courier New"/>
-          <w:color w:val="00B050"/>
-          <w:sz w:val="20"/>
-          <w:szCs w:val="21"/>
-        </w:rPr>
-        <w:t>(</w:t>
-      </w:r>
-      <w:proofErr w:type="gramEnd"/>
-      <w:r>
-        <w:rPr>
-          <w:rFonts w:ascii="Courier New" w:hAnsi="Courier New" w:cs="Courier New"/>
-          <w:color w:val="00B050"/>
-          <w:sz w:val="20"/>
-          <w:szCs w:val="21"/>
-        </w:rPr>
-        <w:t>E) distribution</w:t>
+        <w:t>(E) distribution</w:t>
       </w:r>
     </w:p>
     <w:p>
@@ -14703,6 +14360,7 @@
           <w:szCs w:val="21"/>
         </w:rPr>
       </w:pPr>
+      <w:proofErr w:type="gramStart"/>
       <w:r>
         <w:rPr>
           <w:rFonts w:ascii="Courier New" w:hAnsi="Courier New" w:cs="Courier New"/>
@@ -14711,6 +14369,7 @@
         </w:rPr>
         <w:t>Gammagammaleptonpair::</w:t>
       </w:r>
+      <w:proofErr w:type="gramEnd"/>
       <w:r>
         <w:rPr>
           <w:rFonts w:ascii="Courier New" w:hAnsi="Courier New" w:cs="Courier New"/>
@@ -14789,9 +14448,8 @@
           <w:sz w:val="20"/>
           <w:szCs w:val="21"/>
         </w:rPr>
-        <w:t>_</w:t>
-      </w:r>
-      <w:proofErr w:type="gramStart"/>
+        <w:t>_2</w:t>
+      </w:r>
       <w:r>
         <w:rPr>
           <w:rFonts w:ascii="Courier New" w:hAnsi="Courier New" w:cs="Courier New"/>
@@ -14799,26 +14457,7 @@
           <w:sz w:val="20"/>
           <w:szCs w:val="21"/>
         </w:rPr>
-        <w:t>2</w:t>
-      </w:r>
-      <w:r>
-        <w:rPr>
-          <w:rFonts w:ascii="Courier New" w:hAnsi="Courier New" w:cs="Courier New"/>
-          <w:color w:val="00B050"/>
-          <w:sz w:val="20"/>
-          <w:szCs w:val="21"/>
-        </w:rPr>
-        <w:t>(</w:t>
-      </w:r>
-      <w:proofErr w:type="gramEnd"/>
-      <w:r>
-        <w:rPr>
-          <w:rFonts w:ascii="Courier New" w:hAnsi="Courier New" w:cs="Courier New"/>
-          <w:color w:val="00B050"/>
-          <w:sz w:val="20"/>
-          <w:szCs w:val="21"/>
-        </w:rPr>
-        <w:t>E) distribution</w:t>
+        <w:t>(E) distribution</w:t>
       </w:r>
     </w:p>
     <w:p>
@@ -14934,6 +14573,7 @@
           <w:sz w:val="20"/>
           <w:szCs w:val="21"/>
         </w:rPr>
+        <w:lastRenderedPageBreak/>
         <w:t>Gammagammaleptonpair::</w:t>
       </w:r>
       <w:r>
@@ -15740,6 +15380,7 @@
           <w:sz w:val="20"/>
         </w:rPr>
       </w:pPr>
+      <w:proofErr w:type="gramStart"/>
       <w:r>
         <w:rPr>
           <w:rFonts w:ascii="Courier New" w:hAnsi="Courier New" w:cs="Courier New"/>
@@ -15752,15 +15393,7 @@
           <w:rFonts w:ascii="Courier New" w:hAnsi="Courier New" w:cs="Courier New"/>
           <w:sz w:val="20"/>
         </w:rPr>
-        <w:t>agammasingle:</w:t>
-      </w:r>
-      <w:proofErr w:type="gramStart"/>
-      <w:r>
-        <w:rPr>
-          <w:rFonts w:ascii="Courier New" w:hAnsi="Courier New" w:cs="Courier New"/>
-          <w:sz w:val="20"/>
-        </w:rPr>
-        <w:t>:~</w:t>
+        <w:t>agammasingle::</w:t>
       </w:r>
       <w:proofErr w:type="gramEnd"/>
       <w:r>
@@ -15768,7 +15401,7 @@
           <w:rFonts w:ascii="Courier New" w:hAnsi="Courier New" w:cs="Courier New"/>
           <w:sz w:val="20"/>
         </w:rPr>
-        <w:t>Gammagammasingle</w:t>
+        <w:t>~Gammagammasingle</w:t>
       </w:r>
     </w:p>
     <w:p>
@@ -15909,6 +15542,7 @@
           <w:sz w:val="20"/>
         </w:rPr>
       </w:pPr>
+      <w:proofErr w:type="gramStart"/>
       <w:r>
         <w:rPr>
           <w:rFonts w:ascii="Courier New" w:hAnsi="Courier New" w:cs="Courier New"/>
@@ -15916,6 +15550,7 @@
         </w:rPr>
         <w:t>Gammagammasingle::</w:t>
       </w:r>
+      <w:proofErr w:type="gramEnd"/>
       <w:r>
         <w:rPr>
           <w:rFonts w:ascii="Courier New" w:hAnsi="Courier New" w:cs="Courier New"/>
@@ -15937,25 +15572,7 @@
           <w:color w:val="00B050"/>
           <w:sz w:val="20"/>
         </w:rPr>
-        <w:t>// calculates px</w:t>
-      </w:r>
-      <w:proofErr w:type="gramStart"/>
-      <w:r>
-        <w:rPr>
-          <w:rFonts w:ascii="Courier New" w:hAnsi="Courier New" w:cs="Courier New"/>
-          <w:color w:val="00B050"/>
-          <w:sz w:val="20"/>
-        </w:rPr>
-        <w:t>,py,pz,and</w:t>
-      </w:r>
-      <w:proofErr w:type="gramEnd"/>
-      <w:r>
-        <w:rPr>
-          <w:rFonts w:ascii="Courier New" w:hAnsi="Courier New" w:cs="Courier New"/>
-          <w:color w:val="00B050"/>
-          <w:sz w:val="20"/>
-        </w:rPr>
-        <w:t xml:space="preserve"> E given w and y</w:t>
+        <w:t>// calculates px,py,pz,and E given w and y</w:t>
       </w:r>
     </w:p>
     <w:p>
@@ -15972,13 +15589,23 @@
           <w:szCs w:val="21"/>
         </w:rPr>
       </w:pPr>
-      <w:r>
-        <w:rPr>
-          <w:rFonts w:ascii="Courier New" w:hAnsi="Courier New" w:cs="Courier New"/>
-          <w:sz w:val="20"/>
-          <w:szCs w:val="21"/>
-        </w:rPr>
-        <w:t xml:space="preserve">Gammagammasingle::pp_1  </w:t>
+      <w:proofErr w:type="gramStart"/>
+      <w:r>
+        <w:rPr>
+          <w:rFonts w:ascii="Courier New" w:hAnsi="Courier New" w:cs="Courier New"/>
+          <w:sz w:val="20"/>
+          <w:szCs w:val="21"/>
+        </w:rPr>
+        <w:t>Gammagammasingle::</w:t>
+      </w:r>
+      <w:proofErr w:type="gramEnd"/>
+      <w:r>
+        <w:rPr>
+          <w:rFonts w:ascii="Courier New" w:hAnsi="Courier New" w:cs="Courier New"/>
+          <w:sz w:val="20"/>
+          <w:szCs w:val="21"/>
+        </w:rPr>
+        <w:t xml:space="preserve">pp_1  </w:t>
       </w:r>
       <w:r>
         <w:rPr>
@@ -16059,27 +15686,7 @@
           <w:sz w:val="20"/>
           <w:szCs w:val="21"/>
         </w:rPr>
-        <w:t xml:space="preserve"> from </w:t>
-      </w:r>
-      <w:proofErr w:type="gramStart"/>
-      <w:r>
-        <w:rPr>
-          <w:rFonts w:ascii="Courier New" w:hAnsi="Courier New" w:cs="Courier New"/>
-          <w:color w:val="00B050"/>
-          <w:sz w:val="20"/>
-          <w:szCs w:val="21"/>
-        </w:rPr>
-        <w:t>pp(</w:t>
-      </w:r>
-      <w:proofErr w:type="gramEnd"/>
-      <w:r>
-        <w:rPr>
-          <w:rFonts w:ascii="Courier New" w:hAnsi="Courier New" w:cs="Courier New"/>
-          <w:color w:val="00B050"/>
-          <w:sz w:val="20"/>
-          <w:szCs w:val="21"/>
-        </w:rPr>
-        <w:t>E) distribution</w:t>
+        <w:t xml:space="preserve"> from pp(E) distribution</w:t>
       </w:r>
     </w:p>
     <w:p>
@@ -16096,13 +15703,23 @@
           <w:szCs w:val="21"/>
         </w:rPr>
       </w:pPr>
-      <w:r>
-        <w:rPr>
-          <w:rFonts w:ascii="Courier New" w:hAnsi="Courier New" w:cs="Courier New"/>
-          <w:sz w:val="20"/>
-          <w:szCs w:val="21"/>
-        </w:rPr>
-        <w:t>Gammagammasingle::pp_2</w:t>
+      <w:proofErr w:type="gramStart"/>
+      <w:r>
+        <w:rPr>
+          <w:rFonts w:ascii="Courier New" w:hAnsi="Courier New" w:cs="Courier New"/>
+          <w:sz w:val="20"/>
+          <w:szCs w:val="21"/>
+        </w:rPr>
+        <w:t>Gammagammasingle::</w:t>
+      </w:r>
+      <w:proofErr w:type="gramEnd"/>
+      <w:r>
+        <w:rPr>
+          <w:rFonts w:ascii="Courier New" w:hAnsi="Courier New" w:cs="Courier New"/>
+          <w:sz w:val="20"/>
+          <w:szCs w:val="21"/>
+        </w:rPr>
+        <w:t>pp_2</w:t>
       </w:r>
       <w:r>
         <w:rPr>
@@ -16165,27 +15782,7 @@
           <w:sz w:val="20"/>
           <w:szCs w:val="21"/>
         </w:rPr>
-        <w:t xml:space="preserve"> from </w:t>
-      </w:r>
-      <w:proofErr w:type="gramStart"/>
-      <w:r>
-        <w:rPr>
-          <w:rFonts w:ascii="Courier New" w:hAnsi="Courier New" w:cs="Courier New"/>
-          <w:color w:val="00B050"/>
-          <w:sz w:val="20"/>
-          <w:szCs w:val="21"/>
-        </w:rPr>
-        <w:t>pp(</w:t>
-      </w:r>
-      <w:proofErr w:type="gramEnd"/>
-      <w:r>
-        <w:rPr>
-          <w:rFonts w:ascii="Courier New" w:hAnsi="Courier New" w:cs="Courier New"/>
-          <w:color w:val="00B050"/>
-          <w:sz w:val="20"/>
-          <w:szCs w:val="21"/>
-        </w:rPr>
-        <w:t>E) distribution</w:t>
+        <w:t xml:space="preserve"> from pp(E) distribution</w:t>
       </w:r>
     </w:p>
     <w:p>
@@ -16208,7 +15805,6 @@
           <w:sz w:val="20"/>
           <w:szCs w:val="21"/>
         </w:rPr>
-        <w:lastRenderedPageBreak/>
         <w:t>Gammagammasingle::</w:t>
       </w:r>
       <w:r>
@@ -16457,6 +16053,7 @@
           <w:sz w:val="20"/>
           <w:szCs w:val="21"/>
         </w:rPr>
+        <w:lastRenderedPageBreak/>
         <w:t>i</w:t>
       </w:r>
       <w:r>
@@ -16465,17 +16062,9 @@
           <w:sz w:val="20"/>
           <w:szCs w:val="21"/>
         </w:rPr>
-        <w:t>ncoherentPhotonNucleusLuminosity</w:t>
+        <w:t>ncoherentPhotonNucleusLuminosity::</w:t>
       </w:r>
       <w:proofErr w:type="gramEnd"/>
-      <w:r>
-        <w:rPr>
-          <w:rFonts w:ascii="Courier New" w:hAnsi="Courier New" w:cs="Courier New"/>
-          <w:sz w:val="20"/>
-          <w:szCs w:val="21"/>
-        </w:rPr>
-        <w:t>::</w:t>
-      </w:r>
       <w:r>
         <w:rPr>
           <w:rFonts w:ascii="Courier New" w:hAnsi="Courier New" w:cs="Courier New"/>
@@ -16737,7 +16326,7 @@
           <w:sz w:val="20"/>
           <w:szCs w:val="21"/>
         </w:rPr>
-        <w:t>incoherentVMCrossSection</w:t>
+        <w:t>incoherentVMCrossSection::</w:t>
       </w:r>
       <w:proofErr w:type="gramEnd"/>
       <w:r>
@@ -16746,7 +16335,7 @@
           <w:sz w:val="20"/>
           <w:szCs w:val="21"/>
         </w:rPr>
-        <w:t>::~incoherentVMCrossSection</w:t>
+        <w:t>~incoherentVMCrossSection</w:t>
       </w:r>
     </w:p>
     <w:p>
@@ -16946,7 +16535,7 @@
           <w:sz w:val="20"/>
           <w:szCs w:val="21"/>
         </w:rPr>
-        <w:t>inputParameters</w:t>
+        <w:t>inputParameters::</w:t>
       </w:r>
       <w:proofErr w:type="gramEnd"/>
       <w:r>
@@ -16955,7 +16544,7 @@
           <w:sz w:val="20"/>
           <w:szCs w:val="21"/>
         </w:rPr>
-        <w:t>::~inputParameters</w:t>
+        <w:t>~inputParameters</w:t>
       </w:r>
     </w:p>
     <w:p>
@@ -17206,6 +16795,7 @@
         </w:rPr>
         <w:tab/>
       </w:r>
+      <w:proofErr w:type="gramStart"/>
       <w:r>
         <w:rPr>
           <w:rFonts w:ascii="Courier New" w:hAnsi="Courier New" w:cs="Courier New"/>
@@ -17230,7 +16820,7 @@
         </w:rPr>
         <w:t>::</w:t>
       </w:r>
-      <w:proofErr w:type="gramStart"/>
+      <w:proofErr w:type="gramEnd"/>
       <w:r>
         <w:rPr>
           <w:rFonts w:ascii="Courier New" w:hAnsi="Courier New" w:cs="Courier New"/>
@@ -17247,7 +16837,6 @@
         </w:rPr>
         <w:t>()</w:t>
       </w:r>
-      <w:proofErr w:type="gramEnd"/>
     </w:p>
     <w:p>
       <w:pPr>
@@ -17300,7 +16889,7 @@
           <w:sz w:val="20"/>
           <w:szCs w:val="21"/>
         </w:rPr>
-        <w:t>er</w:t>
+        <w:t>er::</w:t>
       </w:r>
       <w:proofErr w:type="gramEnd"/>
       <w:r>
@@ -17309,7 +16898,7 @@
           <w:sz w:val="20"/>
           <w:szCs w:val="21"/>
         </w:rPr>
-        <w:t>::~</w:t>
+        <w:t>~</w:t>
       </w:r>
       <w:r>
         <w:rPr>
@@ -17653,7 +17242,6 @@
           <w:rFonts w:ascii="Courier New" w:hAnsi="Courier New" w:cs="Courier New"/>
           <w:sz w:val="20"/>
         </w:rPr>
-        <w:lastRenderedPageBreak/>
         <w:t>inputPar</w:t>
       </w:r>
       <w:r>
@@ -17836,7 +17424,7 @@
           <w:sz w:val="20"/>
           <w:szCs w:val="21"/>
         </w:rPr>
-        <w:t>lorentzVector</w:t>
+        <w:t>lorentzVector::</w:t>
       </w:r>
       <w:proofErr w:type="gramEnd"/>
       <w:r>
@@ -17845,7 +17433,7 @@
           <w:sz w:val="20"/>
           <w:szCs w:val="21"/>
         </w:rPr>
-        <w:t>::~lorentzVector</w:t>
+        <w:t>~lorentzVector</w:t>
       </w:r>
     </w:p>
     <w:p>
@@ -17986,6 +17574,7 @@
         <w:rPr>
           <w:rFonts w:ascii="Courier New" w:hAnsi="Courier New" w:cs="Courier New"/>
         </w:rPr>
+        <w:lastRenderedPageBreak/>
         <w:t xml:space="preserve">inherits from photonNucleusCrossSection.  It </w:t>
       </w:r>
       <w:r>
@@ -18060,7 +17649,7 @@
           <w:sz w:val="20"/>
           <w:szCs w:val="21"/>
         </w:rPr>
-        <w:t>narrowResonanceCrossSection</w:t>
+        <w:t>narrowResonanceCrossSection::</w:t>
       </w:r>
       <w:proofErr w:type="gramEnd"/>
       <w:r>
@@ -18069,7 +17658,7 @@
           <w:sz w:val="20"/>
           <w:szCs w:val="21"/>
         </w:rPr>
-        <w:t>::~narrowResona</w:t>
+        <w:t>~narrowResona</w:t>
       </w:r>
       <w:r>
         <w:rPr>
@@ -18322,7 +17911,7 @@
           <w:sz w:val="20"/>
           <w:szCs w:val="21"/>
         </w:rPr>
-        <w:t>nBodyPhaseSpaceGen</w:t>
+        <w:t>nBodyPhaseSpaceGen::</w:t>
       </w:r>
       <w:proofErr w:type="gramEnd"/>
       <w:r>
@@ -18331,7 +17920,7 @@
           <w:sz w:val="20"/>
           <w:szCs w:val="21"/>
         </w:rPr>
-        <w:t>::~nBodyPhaseSpaceGen</w:t>
+        <w:t>~nBodyPhaseSpaceGen</w:t>
       </w:r>
     </w:p>
     <w:p>
@@ -18404,17 +17993,9 @@
           <w:sz w:val="20"/>
           <w:szCs w:val="21"/>
         </w:rPr>
-        <w:t>nBodyPhaseSpaceGen</w:t>
+        <w:t>nBodyPhaseSpaceGen::</w:t>
       </w:r>
       <w:proofErr w:type="gramEnd"/>
-      <w:r>
-        <w:rPr>
-          <w:rFonts w:ascii="Courier New" w:hAnsi="Courier New" w:cs="Courier New"/>
-          <w:sz w:val="20"/>
-          <w:szCs w:val="21"/>
-        </w:rPr>
-        <w:t>::</w:t>
-      </w:r>
       <w:r>
         <w:rPr>
           <w:rFonts w:ascii="Courier New" w:hAnsi="Courier New" w:cs="Courier New"/>
@@ -18472,17 +18053,9 @@
           <w:sz w:val="20"/>
           <w:szCs w:val="21"/>
         </w:rPr>
-        <w:t>nBodyPhaseSpaceGen</w:t>
+        <w:t>nBodyPhaseSpaceGen::</w:t>
       </w:r>
       <w:proofErr w:type="gramEnd"/>
-      <w:r>
-        <w:rPr>
-          <w:rFonts w:ascii="Courier New" w:hAnsi="Courier New" w:cs="Courier New"/>
-          <w:sz w:val="20"/>
-          <w:szCs w:val="21"/>
-        </w:rPr>
-        <w:t>::</w:t>
-      </w:r>
       <w:r>
         <w:rPr>
           <w:rFonts w:ascii="Courier New" w:hAnsi="Courier New" w:cs="Courier New"/>
@@ -18522,17 +18095,9 @@
           <w:sz w:val="20"/>
           <w:szCs w:val="21"/>
         </w:rPr>
-        <w:t>nBodyPhaseSpaceGen</w:t>
+        <w:t>nBodyPhaseSpaceGen::</w:t>
       </w:r>
       <w:proofErr w:type="gramEnd"/>
-      <w:r>
-        <w:rPr>
-          <w:rFonts w:ascii="Courier New" w:hAnsi="Courier New" w:cs="Courier New"/>
-          <w:sz w:val="20"/>
-          <w:szCs w:val="21"/>
-        </w:rPr>
-        <w:t>::</w:t>
-      </w:r>
       <w:r>
         <w:rPr>
           <w:rFonts w:ascii="Courier New" w:hAnsi="Courier New" w:cs="Courier New"/>
@@ -18572,17 +18137,9 @@
           <w:sz w:val="20"/>
           <w:szCs w:val="21"/>
         </w:rPr>
-        <w:t>nBodyPhaseSpaceGen</w:t>
+        <w:t>nBodyPhaseSpaceGen::</w:t>
       </w:r>
       <w:proofErr w:type="gramEnd"/>
-      <w:r>
-        <w:rPr>
-          <w:rFonts w:ascii="Courier New" w:hAnsi="Courier New" w:cs="Courier New"/>
-          <w:sz w:val="20"/>
-          <w:szCs w:val="21"/>
-        </w:rPr>
-        <w:t>::</w:t>
-      </w:r>
       <w:r>
         <w:rPr>
           <w:rFonts w:ascii="Courier New" w:hAnsi="Courier New" w:cs="Courier New"/>
@@ -18662,17 +18219,9 @@
           <w:sz w:val="20"/>
           <w:szCs w:val="21"/>
         </w:rPr>
-        <w:t>nBodyPhaseSpaceGen</w:t>
+        <w:t>nBodyPhaseSpaceGen::</w:t>
       </w:r>
       <w:proofErr w:type="gramEnd"/>
-      <w:r>
-        <w:rPr>
-          <w:rFonts w:ascii="Courier New" w:hAnsi="Courier New" w:cs="Courier New"/>
-          <w:sz w:val="20"/>
-          <w:szCs w:val="21"/>
-        </w:rPr>
-        <w:t>::</w:t>
-      </w:r>
       <w:r>
         <w:rPr>
           <w:rFonts w:ascii="Courier New" w:hAnsi="Courier New" w:cs="Courier New"/>
@@ -18804,7 +18353,6 @@
           <w:sz w:val="20"/>
           <w:szCs w:val="21"/>
         </w:rPr>
-        <w:lastRenderedPageBreak/>
         <w:tab/>
       </w:r>
       <w:r>
@@ -18868,7 +18416,7 @@
           <w:sz w:val="20"/>
           <w:szCs w:val="21"/>
         </w:rPr>
-        <w:t>nucleus</w:t>
+        <w:t>nucleus::</w:t>
       </w:r>
       <w:proofErr w:type="gramEnd"/>
       <w:r>
@@ -18877,7 +18425,7 @@
           <w:sz w:val="20"/>
           <w:szCs w:val="21"/>
         </w:rPr>
-        <w:t>::~nucleus</w:t>
+        <w:t>~nucleus</w:t>
       </w:r>
     </w:p>
     <w:p>
@@ -19005,17 +18553,9 @@
           <w:sz w:val="20"/>
           <w:szCs w:val="21"/>
         </w:rPr>
-        <w:t>cleus</w:t>
+        <w:t>cleus::</w:t>
       </w:r>
       <w:proofErr w:type="gramEnd"/>
-      <w:r>
-        <w:rPr>
-          <w:rFonts w:ascii="Courier New" w:hAnsi="Courier New" w:cs="Courier New"/>
-          <w:sz w:val="20"/>
-          <w:szCs w:val="21"/>
-        </w:rPr>
-        <w:t>::</w:t>
-      </w:r>
       <w:r>
         <w:rPr>
           <w:rFonts w:ascii="Courier New" w:hAnsi="Courier New" w:cs="Courier New"/>
@@ -19102,31 +18642,31 @@
           <w:rFonts w:ascii="Courier New" w:hAnsi="Courier New" w:cs="Courier New"/>
         </w:rPr>
       </w:pPr>
+      <w:r>
+        <w:rPr>
+          <w:rFonts w:ascii="Courier New" w:hAnsi="Courier New" w:cs="Courier New"/>
+        </w:rPr>
+        <w:t xml:space="preserve">calculates the cross-section for </w:t>
+      </w:r>
+      <w:r>
+        <w:rPr>
+          <w:rFonts w:ascii="Courier New" w:hAnsi="Courier New" w:cs="Courier New"/>
+        </w:rPr>
+        <w:t xml:space="preserve">coherent </w:t>
+      </w:r>
       <w:proofErr w:type="gramStart"/>
       <w:r>
         <w:rPr>
           <w:rFonts w:ascii="Courier New" w:hAnsi="Courier New" w:cs="Courier New"/>
         </w:rPr>
-        <w:t>calculates</w:t>
+        <w:t>photon</w:t>
       </w:r>
       <w:proofErr w:type="gramEnd"/>
       <w:r>
         <w:rPr>
           <w:rFonts w:ascii="Courier New" w:hAnsi="Courier New" w:cs="Courier New"/>
         </w:rPr>
-        <w:t xml:space="preserve"> the cross-section for </w:t>
-      </w:r>
-      <w:r>
-        <w:rPr>
-          <w:rFonts w:ascii="Courier New" w:hAnsi="Courier New" w:cs="Courier New"/>
-        </w:rPr>
-        <w:t xml:space="preserve">coherent </w:t>
-      </w:r>
-      <w:r>
-        <w:rPr>
-          <w:rFonts w:ascii="Courier New" w:hAnsi="Courier New" w:cs="Courier New"/>
-        </w:rPr>
-        <w:t xml:space="preserve">photon-Nucleus </w:t>
+        <w:t xml:space="preserve">-Nucleus </w:t>
       </w:r>
       <w:r>
         <w:rPr>
@@ -19194,6 +18734,7 @@
           <w:sz w:val="20"/>
           <w:szCs w:val="21"/>
         </w:rPr>
+        <w:lastRenderedPageBreak/>
         <w:t>photonNucleusCrossSec</w:t>
       </w:r>
       <w:r>
@@ -19202,7 +18743,7 @@
           <w:sz w:val="20"/>
           <w:szCs w:val="21"/>
         </w:rPr>
-        <w:t>tion</w:t>
+        <w:t>tion::</w:t>
       </w:r>
       <w:proofErr w:type="gramEnd"/>
       <w:r>
@@ -19211,7 +18752,7 @@
           <w:sz w:val="20"/>
           <w:szCs w:val="21"/>
         </w:rPr>
-        <w:t>::~photonNucleusCrossSection</w:t>
+        <w:t>~photonNucleusCrossSection</w:t>
       </w:r>
     </w:p>
     <w:p>
@@ -19386,17 +18927,9 @@
           <w:sz w:val="20"/>
           <w:szCs w:val="21"/>
         </w:rPr>
-        <w:t>photonNucleusCrossSection</w:t>
+        <w:t>photonNucleusCrossSection::</w:t>
       </w:r>
       <w:proofErr w:type="gramEnd"/>
-      <w:r>
-        <w:rPr>
-          <w:rFonts w:ascii="Courier New" w:hAnsi="Courier New" w:cs="Courier New"/>
-          <w:sz w:val="20"/>
-          <w:szCs w:val="21"/>
-        </w:rPr>
-        <w:t>::</w:t>
-      </w:r>
       <w:r>
         <w:rPr>
           <w:rFonts w:ascii="Courier New" w:hAnsi="Courier New" w:cs="Courier New"/>
@@ -19508,17 +19041,9 @@
           <w:sz w:val="20"/>
           <w:szCs w:val="21"/>
         </w:rPr>
-        <w:t>photonNucleusCrossSection</w:t>
+        <w:t>photonNucleusCrossSection::</w:t>
       </w:r>
       <w:proofErr w:type="gramEnd"/>
-      <w:r>
-        <w:rPr>
-          <w:rFonts w:ascii="Courier New" w:hAnsi="Courier New" w:cs="Courier New"/>
-          <w:sz w:val="20"/>
-          <w:szCs w:val="21"/>
-        </w:rPr>
-        <w:t>::</w:t>
-      </w:r>
       <w:r>
         <w:rPr>
           <w:rFonts w:ascii="Courier New" w:hAnsi="Courier New" w:cs="Courier New"/>
@@ -19576,17 +19101,9 @@
           <w:sz w:val="20"/>
           <w:szCs w:val="21"/>
         </w:rPr>
-        <w:t>photonNucleusCrossSection</w:t>
+        <w:t>photonNucleusCrossSection::</w:t>
       </w:r>
       <w:proofErr w:type="gramEnd"/>
-      <w:r>
-        <w:rPr>
-          <w:rFonts w:ascii="Courier New" w:hAnsi="Courier New" w:cs="Courier New"/>
-          <w:sz w:val="20"/>
-          <w:szCs w:val="21"/>
-        </w:rPr>
-        <w:t>::</w:t>
-      </w:r>
       <w:r>
         <w:rPr>
           <w:rFonts w:ascii="Courier New" w:hAnsi="Courier New" w:cs="Courier New"/>
@@ -19626,17 +19143,9 @@
           <w:sz w:val="20"/>
           <w:szCs w:val="21"/>
         </w:rPr>
-        <w:t>photonNucleusCrossSection</w:t>
+        <w:t>photonNucleusCrossSection::</w:t>
       </w:r>
       <w:proofErr w:type="gramEnd"/>
-      <w:r>
-        <w:rPr>
-          <w:rFonts w:ascii="Courier New" w:hAnsi="Courier New" w:cs="Courier New"/>
-          <w:sz w:val="20"/>
-          <w:szCs w:val="21"/>
-        </w:rPr>
-        <w:t>::</w:t>
-      </w:r>
       <w:r>
         <w:rPr>
           <w:rFonts w:ascii="Courier New" w:hAnsi="Courier New" w:cs="Courier New"/>
@@ -19676,17 +19185,9 @@
           <w:sz w:val="20"/>
           <w:szCs w:val="21"/>
         </w:rPr>
-        <w:t>photonNucleusCrossSection</w:t>
+        <w:t>photonNucleusCrossSection::</w:t>
       </w:r>
       <w:proofErr w:type="gramEnd"/>
-      <w:r>
-        <w:rPr>
-          <w:rFonts w:ascii="Courier New" w:hAnsi="Courier New" w:cs="Courier New"/>
-          <w:sz w:val="20"/>
-          <w:szCs w:val="21"/>
-        </w:rPr>
-        <w:t>::</w:t>
-      </w:r>
       <w:r>
         <w:rPr>
           <w:rFonts w:ascii="Courier New" w:hAnsi="Courier New" w:cs="Courier New"/>
@@ -19923,7 +19424,7 @@
           <w:sz w:val="20"/>
           <w:szCs w:val="21"/>
         </w:rPr>
-        <w:t>pythiaDecayer</w:t>
+        <w:t>pythiaDecayer::</w:t>
       </w:r>
       <w:proofErr w:type="gramEnd"/>
       <w:r>
@@ -19932,7 +19433,7 @@
           <w:sz w:val="20"/>
           <w:szCs w:val="21"/>
         </w:rPr>
-        <w:t>::~pythiaDecayer</w:t>
+        <w:t>~pythiaDecayer</w:t>
       </w:r>
     </w:p>
     <w:p>
@@ -20152,7 +19653,6 @@
           <w:rFonts w:ascii="Courier New" w:hAnsi="Courier New" w:cs="Courier New"/>
           <w:b/>
         </w:rPr>
-        <w:lastRenderedPageBreak/>
         <w:t>Functions:</w:t>
       </w:r>
     </w:p>
@@ -20409,7 +19909,7 @@
           <w:sz w:val="20"/>
           <w:szCs w:val="21"/>
         </w:rPr>
-        <w:t>readLuminosity</w:t>
+        <w:t>readLuminosity::</w:t>
       </w:r>
       <w:proofErr w:type="gramEnd"/>
       <w:r>
@@ -20418,7 +19918,7 @@
           <w:sz w:val="20"/>
           <w:szCs w:val="21"/>
         </w:rPr>
-        <w:t>::~readLuminosity</w:t>
+        <w:t>~readLuminosity</w:t>
       </w:r>
     </w:p>
     <w:p>
@@ -20498,6 +19998,7 @@
         <w:rPr>
           <w:rFonts w:ascii="Courier New" w:hAnsi="Courier New" w:cs="Courier New"/>
         </w:rPr>
+        <w:lastRenderedPageBreak/>
         <w:t>s</w:t>
       </w:r>
       <w:r>
@@ -21094,7 +20595,7 @@
           <w:sz w:val="20"/>
           <w:szCs w:val="21"/>
         </w:rPr>
-        <w:t>starlight</w:t>
+        <w:t>starlight::</w:t>
       </w:r>
       <w:proofErr w:type="gramEnd"/>
       <w:r>
@@ -21103,7 +20604,7 @@
           <w:sz w:val="20"/>
           <w:szCs w:val="21"/>
         </w:rPr>
-        <w:t>::~starlight</w:t>
+        <w:t>~starlight</w:t>
       </w:r>
     </w:p>
     <w:p>
@@ -21447,7 +20948,6 @@
         <w:rPr>
           <w:rFonts w:ascii="Courier New" w:hAnsi="Courier New" w:cs="Courier New"/>
         </w:rPr>
-        <w:lastRenderedPageBreak/>
         <w:tab/>
       </w:r>
       <w:r>
@@ -21585,7 +21085,7 @@
           <w:sz w:val="20"/>
           <w:szCs w:val="21"/>
         </w:rPr>
-        <w:t>starlightParticle</w:t>
+        <w:t>starlightParticle::</w:t>
       </w:r>
       <w:proofErr w:type="gramEnd"/>
       <w:r>
@@ -21594,7 +21094,7 @@
           <w:sz w:val="20"/>
           <w:szCs w:val="21"/>
         </w:rPr>
-        <w:t>::~starlightParticle</w:t>
+        <w:t>~starlightParticle</w:t>
       </w:r>
     </w:p>
     <w:p>
@@ -21790,6 +21290,7 @@
         <w:rPr>
           <w:rFonts w:ascii="Courier New" w:hAnsi="Courier New" w:cs="Courier New"/>
         </w:rPr>
+        <w:lastRenderedPageBreak/>
         <w:t>inherits from the eventChannel class.  It includes methods to calculate diffractive events with Pythia6.</w:t>
       </w:r>
       <w:r>
@@ -21911,7 +21412,7 @@
           <w:sz w:val="20"/>
           <w:szCs w:val="21"/>
         </w:rPr>
-        <w:t>starlightPythia</w:t>
+        <w:t>starlightPythia::</w:t>
       </w:r>
       <w:proofErr w:type="gramEnd"/>
       <w:r>
@@ -21920,7 +21421,7 @@
           <w:sz w:val="20"/>
           <w:szCs w:val="21"/>
         </w:rPr>
-        <w:t>::~starlightPythia</w:t>
+        <w:t>~starlightPythia</w:t>
       </w:r>
     </w:p>
     <w:p>
@@ -22124,7 +21625,7 @@
           <w:sz w:val="20"/>
           <w:szCs w:val="21"/>
         </w:rPr>
-        <w:t>starlightStandalone</w:t>
+        <w:t>starlightStandalone::</w:t>
       </w:r>
       <w:proofErr w:type="gramEnd"/>
       <w:r>
@@ -22133,7 +21634,7 @@
           <w:sz w:val="20"/>
           <w:szCs w:val="21"/>
         </w:rPr>
-        <w:t>::~starlightStandalone</w:t>
+        <w:t>~starlightStandalone</w:t>
       </w:r>
     </w:p>
     <w:p>
@@ -22373,7 +21874,7 @@
           <w:sz w:val="20"/>
           <w:szCs w:val="21"/>
         </w:rPr>
-        <w:t>twoPhotonLuminosity</w:t>
+        <w:t>twoPhotonLuminosity::</w:t>
       </w:r>
       <w:proofErr w:type="gramEnd"/>
       <w:r>
@@ -22382,7 +21883,7 @@
           <w:sz w:val="20"/>
           <w:szCs w:val="21"/>
         </w:rPr>
-        <w:t>::~twoPhotonLuminosity</w:t>
+        <w:t>~twoPhotonLuminosity</w:t>
       </w:r>
     </w:p>
     <w:p>
@@ -22700,16 +22201,9 @@
           <w:rFonts w:ascii="Courier New" w:hAnsi="Courier New" w:cs="Courier New"/>
           <w:sz w:val="20"/>
         </w:rPr>
-        <w:t>upcEvent</w:t>
+        <w:t>upcEvent::</w:t>
       </w:r>
       <w:proofErr w:type="gramEnd"/>
-      <w:r>
-        <w:rPr>
-          <w:rFonts w:ascii="Courier New" w:hAnsi="Courier New" w:cs="Courier New"/>
-          <w:sz w:val="20"/>
-        </w:rPr>
-        <w:t>::</w:t>
-      </w:r>
       <w:r>
         <w:rPr>
           <w:rFonts w:ascii="Courier New" w:hAnsi="Courier New" w:cs="Courier New"/>
@@ -22795,33 +22289,32 @@
           <w:rFonts w:ascii="Courier New" w:hAnsi="Courier New" w:cs="Courier New"/>
         </w:rPr>
       </w:pPr>
+      <w:r>
+        <w:rPr>
+          <w:rFonts w:ascii="Courier New" w:hAnsi="Courier New" w:cs="Courier New"/>
+        </w:rPr>
+        <w:t>i</w:t>
+      </w:r>
+      <w:r>
+        <w:rPr>
+          <w:rFonts w:ascii="Courier New" w:hAnsi="Courier New" w:cs="Courier New"/>
+        </w:rPr>
+        <w:t xml:space="preserve">s </w:t>
+      </w:r>
+      <w:r>
+        <w:rPr>
+          <w:rFonts w:ascii="Courier New" w:hAnsi="Courier New" w:cs="Courier New"/>
+        </w:rPr>
+        <w:t>a container for 3D-</w:t>
+      </w:r>
       <w:proofErr w:type="gramStart"/>
       <w:r>
         <w:rPr>
           <w:rFonts w:ascii="Courier New" w:hAnsi="Courier New" w:cs="Courier New"/>
         </w:rPr>
-        <w:lastRenderedPageBreak/>
-        <w:t>i</w:t>
-      </w:r>
-      <w:r>
-        <w:rPr>
-          <w:rFonts w:ascii="Courier New" w:hAnsi="Courier New" w:cs="Courier New"/>
-        </w:rPr>
-        <w:t>s</w:t>
+        <w:t>vectors.</w:t>
       </w:r>
       <w:proofErr w:type="gramEnd"/>
-      <w:r>
-        <w:rPr>
-          <w:rFonts w:ascii="Courier New" w:hAnsi="Courier New" w:cs="Courier New"/>
-        </w:rPr>
-        <w:t xml:space="preserve"> </w:t>
-      </w:r>
-      <w:r>
-        <w:rPr>
-          <w:rFonts w:ascii="Courier New" w:hAnsi="Courier New" w:cs="Courier New"/>
-        </w:rPr>
-        <w:t>a container for 3D-vectors.</w:t>
-      </w:r>
     </w:p>
     <w:p>
       <w:pPr>
@@ -22920,7 +22413,7 @@
           <w:szCs w:val="21"/>
         </w:rPr>
         <w:tab/>
-        <w:t>vector3:</w:t>
+        <w:t>vector</w:t>
       </w:r>
       <w:proofErr w:type="gramStart"/>
       <w:r>
@@ -22929,7 +22422,7 @@
           <w:sz w:val="20"/>
           <w:szCs w:val="21"/>
         </w:rPr>
-        <w:t>:~</w:t>
+        <w:t>3::</w:t>
       </w:r>
       <w:proofErr w:type="gramEnd"/>
       <w:r>
@@ -22938,7 +22431,7 @@
           <w:sz w:val="20"/>
           <w:szCs w:val="21"/>
         </w:rPr>
-        <w:t>vector3</w:t>
+        <w:t>~vector3</w:t>
       </w:r>
     </w:p>
     <w:p>
@@ -23072,7 +22565,7 @@
           <w:sz w:val="20"/>
           <w:szCs w:val="21"/>
         </w:rPr>
-        <w:t>wideResonanceCrossSection</w:t>
+        <w:t>wideResonanceCrossSection::</w:t>
       </w:r>
       <w:proofErr w:type="gramEnd"/>
       <w:r>
@@ -23081,7 +22574,7 @@
           <w:sz w:val="20"/>
           <w:szCs w:val="21"/>
         </w:rPr>
-        <w:t>::~wideResonanceCrossSection</w:t>
+        <w:t>~wideResonanceCrossSection</w:t>
       </w:r>
     </w:p>
     <w:p>
@@ -23097,14 +22590,17 @@
           <w:szCs w:val="21"/>
         </w:rPr>
       </w:pPr>
-      <w:r>
-        <w:rPr>
-          <w:rFonts w:ascii="Courier New" w:hAnsi="Courier New" w:cs="Courier New"/>
-          <w:sz w:val="20"/>
-          <w:szCs w:val="21"/>
-        </w:rPr>
+      <w:proofErr w:type="gramStart"/>
+      <w:r>
+        <w:rPr>
+          <w:rFonts w:ascii="Courier New" w:hAnsi="Courier New" w:cs="Courier New"/>
+          <w:sz w:val="20"/>
+          <w:szCs w:val="21"/>
+        </w:rPr>
+        <w:lastRenderedPageBreak/>
         <w:t>wideResonanceCrossSection::</w:t>
       </w:r>
+      <w:proofErr w:type="gramEnd"/>
       <w:r>
         <w:rPr>
           <w:rFonts w:ascii="Courier New" w:hAnsi="Courier New" w:cs="Courier New"/>
@@ -23138,27 +22634,7 @@
           <w:sz w:val="20"/>
           <w:szCs w:val="21"/>
         </w:rPr>
-        <w:t xml:space="preserve">calculates the cross-section assuming a </w:t>
-      </w:r>
-      <w:proofErr w:type="gramStart"/>
-      <w:r>
-        <w:rPr>
-          <w:rFonts w:ascii="Courier New" w:hAnsi="Courier New" w:cs="Courier New"/>
-          <w:color w:val="00B050"/>
-          <w:sz w:val="20"/>
-          <w:szCs w:val="21"/>
-        </w:rPr>
-        <w:t>wide(</w:t>
-      </w:r>
-      <w:proofErr w:type="gramEnd"/>
-      <w:r>
-        <w:rPr>
-          <w:rFonts w:ascii="Courier New" w:hAnsi="Courier New" w:cs="Courier New"/>
-          <w:color w:val="00B050"/>
-          <w:sz w:val="20"/>
-          <w:szCs w:val="21"/>
-        </w:rPr>
-        <w:t>Breit-Wigner) resonance.</w:t>
+        <w:t>calculates the cross-section assuming a wide(Breit-Wigner) resonance.</w:t>
       </w:r>
     </w:p>
     <w:p>
@@ -24801,7 +24277,6 @@
           <w:rFonts w:ascii="Courier New" w:hAnsi="Courier New" w:cs="Courier New"/>
           <w:sz w:val="20"/>
         </w:rPr>
-        <w:lastRenderedPageBreak/>
         <w:tab/>
       </w:r>
       <w:r>
@@ -25330,6 +24805,7 @@
           <w:rFonts w:ascii="Courier New" w:hAnsi="Courier New" w:cs="Courier New"/>
           <w:sz w:val="20"/>
         </w:rPr>
+        <w:lastRenderedPageBreak/>
         <w:tab/>
       </w:r>
       <w:r>
@@ -27003,7 +26479,6 @@
         <w:rPr>
           <w:rFonts w:ascii="Courier New" w:hAnsi="Courier New" w:cs="Courier New"/>
         </w:rPr>
-        <w:lastRenderedPageBreak/>
         <w:tab/>
       </w:r>
       <w:r>
@@ -28736,7 +28211,6 @@
           <w:rFonts w:ascii="Courier New" w:hAnsi="Courier New" w:cs="Courier New"/>
           <w:sz w:val="20"/>
         </w:rPr>
-        <w:lastRenderedPageBreak/>
         <w:tab/>
       </w:r>
       <w:r>
@@ -29124,6 +28598,7 @@
           <w:sz w:val="20"/>
           <w:szCs w:val="21"/>
         </w:rPr>
+        <w:lastRenderedPageBreak/>
         <w:t>twoBodyDecay</w:t>
       </w:r>
     </w:p>
@@ -30457,7 +29932,6 @@
           <w:sz w:val="20"/>
           <w:szCs w:val="21"/>
         </w:rPr>
-        <w:lastRenderedPageBreak/>
         <w:t>crossSectionCalculation</w:t>
       </w:r>
     </w:p>
@@ -30972,6 +30446,7 @@
           <w:rFonts w:ascii="Courier New" w:hAnsi="Courier New" w:cs="Courier New"/>
           <w:sz w:val="20"/>
         </w:rPr>
+        <w:lastRenderedPageBreak/>
         <w:tab/>
       </w:r>
       <w:r>
@@ -32617,6 +32092,506 @@
           <w:rFonts w:ascii="Courier New" w:hAnsi="Courier New" w:cs="Courier New"/>
           <w:sz w:val="20"/>
         </w:rPr>
+        <w:tab/>
+      </w:r>
+      <w:r>
+        <w:rPr>
+          <w:rFonts w:ascii="Courier New" w:hAnsi="Courier New" w:cs="Courier New"/>
+          <w:sz w:val="20"/>
+        </w:rPr>
+        <w:tab/>
+      </w:r>
+      <w:r>
+        <w:rPr>
+          <w:rFonts w:ascii="Courier New" w:hAnsi="Courier New" w:cs="Courier New"/>
+          <w:sz w:val="20"/>
+        </w:rPr>
+        <w:tab/>
+      </w:r>
+      <w:r>
+        <w:rPr>
+          <w:rFonts w:ascii="Courier New" w:hAnsi="Courier New" w:cs="Courier New"/>
+          <w:sz w:val="20"/>
+        </w:rPr>
+        <w:tab/>
+        <w:t>etaCutMax</w:t>
+      </w:r>
+    </w:p>
+    <w:p>
+      <w:pPr>
+        <w:pStyle w:val="PlainText"/>
+        <w:rPr>
+          <w:rFonts w:ascii="Courier New" w:hAnsi="Courier New" w:cs="Courier New"/>
+          <w:sz w:val="20"/>
+        </w:rPr>
+      </w:pPr>
+      <w:r>
+        <w:rPr>
+          <w:rFonts w:ascii="Courier New" w:hAnsi="Courier New" w:cs="Courier New"/>
+          <w:sz w:val="20"/>
+        </w:rPr>
+        <w:tab/>
+      </w:r>
+      <w:r>
+        <w:rPr>
+          <w:rFonts w:ascii="Courier New" w:hAnsi="Courier New" w:cs="Courier New"/>
+          <w:sz w:val="20"/>
+        </w:rPr>
+        <w:tab/>
+      </w:r>
+      <w:r>
+        <w:rPr>
+          <w:rFonts w:ascii="Courier New" w:hAnsi="Courier New" w:cs="Courier New"/>
+          <w:sz w:val="20"/>
+        </w:rPr>
+        <w:tab/>
+      </w:r>
+      <w:r>
+        <w:rPr>
+          <w:rFonts w:ascii="Courier New" w:hAnsi="Courier New" w:cs="Courier New"/>
+          <w:sz w:val="20"/>
+        </w:rPr>
+        <w:tab/>
+        <w:t>productionMode</w:t>
+      </w:r>
+    </w:p>
+    <w:p>
+      <w:pPr>
+        <w:pStyle w:val="PlainText"/>
+        <w:rPr>
+          <w:rFonts w:ascii="Courier New" w:hAnsi="Courier New" w:cs="Courier New"/>
+          <w:sz w:val="20"/>
+        </w:rPr>
+      </w:pPr>
+      <w:r>
+        <w:rPr>
+          <w:rFonts w:ascii="Courier New" w:hAnsi="Courier New" w:cs="Courier New"/>
+          <w:sz w:val="20"/>
+        </w:rPr>
+        <w:tab/>
+      </w:r>
+      <w:r>
+        <w:rPr>
+          <w:rFonts w:ascii="Courier New" w:hAnsi="Courier New" w:cs="Courier New"/>
+          <w:sz w:val="20"/>
+        </w:rPr>
+        <w:tab/>
+      </w:r>
+      <w:r>
+        <w:rPr>
+          <w:rFonts w:ascii="Courier New" w:hAnsi="Courier New" w:cs="Courier New"/>
+          <w:sz w:val="20"/>
+        </w:rPr>
+        <w:tab/>
+      </w:r>
+      <w:r>
+        <w:rPr>
+          <w:rFonts w:ascii="Courier New" w:hAnsi="Courier New" w:cs="Courier New"/>
+          <w:sz w:val="20"/>
+        </w:rPr>
+        <w:tab/>
+        <w:t>nmbEvents</w:t>
+      </w:r>
+    </w:p>
+    <w:p>
+      <w:pPr>
+        <w:pStyle w:val="PlainText"/>
+        <w:rPr>
+          <w:rFonts w:ascii="Courier New" w:hAnsi="Courier New" w:cs="Courier New"/>
+          <w:sz w:val="20"/>
+        </w:rPr>
+      </w:pPr>
+      <w:r>
+        <w:rPr>
+          <w:rFonts w:ascii="Courier New" w:hAnsi="Courier New" w:cs="Courier New"/>
+          <w:sz w:val="20"/>
+        </w:rPr>
+        <w:tab/>
+      </w:r>
+      <w:r>
+        <w:rPr>
+          <w:rFonts w:ascii="Courier New" w:hAnsi="Courier New" w:cs="Courier New"/>
+          <w:sz w:val="20"/>
+        </w:rPr>
+        <w:tab/>
+      </w:r>
+      <w:r>
+        <w:rPr>
+          <w:rFonts w:ascii="Courier New" w:hAnsi="Courier New" w:cs="Courier New"/>
+          <w:sz w:val="20"/>
+        </w:rPr>
+        <w:tab/>
+      </w:r>
+      <w:r>
+        <w:rPr>
+          <w:rFonts w:ascii="Courier New" w:hAnsi="Courier New" w:cs="Courier New"/>
+          <w:sz w:val="20"/>
+        </w:rPr>
+        <w:tab/>
+        <w:t>prodParticleId</w:t>
+      </w:r>
+    </w:p>
+    <w:p>
+      <w:pPr>
+        <w:pStyle w:val="PlainText"/>
+        <w:rPr>
+          <w:rFonts w:ascii="Courier New" w:hAnsi="Courier New" w:cs="Courier New"/>
+          <w:sz w:val="20"/>
+        </w:rPr>
+      </w:pPr>
+      <w:r>
+        <w:rPr>
+          <w:rFonts w:ascii="Courier New" w:hAnsi="Courier New" w:cs="Courier New"/>
+          <w:sz w:val="20"/>
+        </w:rPr>
+        <w:tab/>
+      </w:r>
+      <w:r>
+        <w:rPr>
+          <w:rFonts w:ascii="Courier New" w:hAnsi="Courier New" w:cs="Courier New"/>
+          <w:sz w:val="20"/>
+        </w:rPr>
+        <w:tab/>
+      </w:r>
+      <w:r>
+        <w:rPr>
+          <w:rFonts w:ascii="Courier New" w:hAnsi="Courier New" w:cs="Courier New"/>
+          <w:sz w:val="20"/>
+        </w:rPr>
+        <w:tab/>
+      </w:r>
+      <w:r>
+        <w:rPr>
+          <w:rFonts w:ascii="Courier New" w:hAnsi="Courier New" w:cs="Courier New"/>
+          <w:sz w:val="20"/>
+        </w:rPr>
+        <w:tab/>
+        <w:t>randomSeed</w:t>
+      </w:r>
+    </w:p>
+    <w:p>
+      <w:pPr>
+        <w:pStyle w:val="PlainText"/>
+        <w:rPr>
+          <w:rFonts w:ascii="Courier New" w:hAnsi="Courier New" w:cs="Courier New"/>
+          <w:sz w:val="20"/>
+        </w:rPr>
+      </w:pPr>
+      <w:r>
+        <w:rPr>
+          <w:rFonts w:ascii="Courier New" w:hAnsi="Courier New" w:cs="Courier New"/>
+          <w:sz w:val="20"/>
+        </w:rPr>
+        <w:tab/>
+      </w:r>
+      <w:r>
+        <w:rPr>
+          <w:rFonts w:ascii="Courier New" w:hAnsi="Courier New" w:cs="Courier New"/>
+          <w:sz w:val="20"/>
+        </w:rPr>
+        <w:tab/>
+      </w:r>
+      <w:r>
+        <w:rPr>
+          <w:rFonts w:ascii="Courier New" w:hAnsi="Courier New" w:cs="Courier New"/>
+          <w:sz w:val="20"/>
+        </w:rPr>
+        <w:tab/>
+      </w:r>
+      <w:r>
+        <w:rPr>
+          <w:rFonts w:ascii="Courier New" w:hAnsi="Courier New" w:cs="Courier New"/>
+          <w:sz w:val="20"/>
+        </w:rPr>
+        <w:tab/>
+        <w:t>beamBreakupMode</w:t>
+      </w:r>
+    </w:p>
+    <w:p>
+      <w:pPr>
+        <w:pStyle w:val="PlainText"/>
+        <w:rPr>
+          <w:rFonts w:ascii="Courier New" w:hAnsi="Courier New" w:cs="Courier New"/>
+          <w:sz w:val="20"/>
+        </w:rPr>
+      </w:pPr>
+      <w:r>
+        <w:rPr>
+          <w:rFonts w:ascii="Courier New" w:hAnsi="Courier New" w:cs="Courier New"/>
+          <w:sz w:val="20"/>
+        </w:rPr>
+        <w:tab/>
+      </w:r>
+      <w:r>
+        <w:rPr>
+          <w:rFonts w:ascii="Courier New" w:hAnsi="Courier New" w:cs="Courier New"/>
+          <w:sz w:val="20"/>
+        </w:rPr>
+        <w:tab/>
+      </w:r>
+      <w:r>
+        <w:rPr>
+          <w:rFonts w:ascii="Courier New" w:hAnsi="Courier New" w:cs="Courier New"/>
+          <w:sz w:val="20"/>
+        </w:rPr>
+        <w:tab/>
+      </w:r>
+      <w:r>
+        <w:rPr>
+          <w:rFonts w:ascii="Courier New" w:hAnsi="Courier New" w:cs="Courier New"/>
+          <w:sz w:val="20"/>
+        </w:rPr>
+        <w:tab/>
+        <w:t>interferenceEnabled</w:t>
+      </w:r>
+    </w:p>
+    <w:p>
+      <w:pPr>
+        <w:pStyle w:val="PlainText"/>
+        <w:rPr>
+          <w:rFonts w:ascii="Courier New" w:hAnsi="Courier New" w:cs="Courier New"/>
+          <w:sz w:val="20"/>
+        </w:rPr>
+      </w:pPr>
+      <w:r>
+        <w:rPr>
+          <w:rFonts w:ascii="Courier New" w:hAnsi="Courier New" w:cs="Courier New"/>
+          <w:sz w:val="20"/>
+        </w:rPr>
+        <w:tab/>
+      </w:r>
+      <w:r>
+        <w:rPr>
+          <w:rFonts w:ascii="Courier New" w:hAnsi="Courier New" w:cs="Courier New"/>
+          <w:sz w:val="20"/>
+        </w:rPr>
+        <w:tab/>
+      </w:r>
+      <w:r>
+        <w:rPr>
+          <w:rFonts w:ascii="Courier New" w:hAnsi="Courier New" w:cs="Courier New"/>
+          <w:sz w:val="20"/>
+        </w:rPr>
+        <w:tab/>
+      </w:r>
+      <w:r>
+        <w:rPr>
+          <w:rFonts w:ascii="Courier New" w:hAnsi="Courier New" w:cs="Courier New"/>
+          <w:sz w:val="20"/>
+        </w:rPr>
+        <w:tab/>
+        <w:t>interferenceStrength</w:t>
+      </w:r>
+    </w:p>
+    <w:p>
+      <w:pPr>
+        <w:pStyle w:val="PlainText"/>
+        <w:rPr>
+          <w:rFonts w:ascii="Courier New" w:hAnsi="Courier New" w:cs="Courier New"/>
+          <w:sz w:val="20"/>
+        </w:rPr>
+      </w:pPr>
+      <w:r>
+        <w:rPr>
+          <w:rFonts w:ascii="Courier New" w:hAnsi="Courier New" w:cs="Courier New"/>
+          <w:sz w:val="20"/>
+        </w:rPr>
+        <w:tab/>
+      </w:r>
+      <w:r>
+        <w:rPr>
+          <w:rFonts w:ascii="Courier New" w:hAnsi="Courier New" w:cs="Courier New"/>
+          <w:sz w:val="20"/>
+        </w:rPr>
+        <w:tab/>
+      </w:r>
+      <w:r>
+        <w:rPr>
+          <w:rFonts w:ascii="Courier New" w:hAnsi="Courier New" w:cs="Courier New"/>
+          <w:sz w:val="20"/>
+        </w:rPr>
+        <w:tab/>
+      </w:r>
+      <w:r>
+        <w:rPr>
+          <w:rFonts w:ascii="Courier New" w:hAnsi="Courier New" w:cs="Courier New"/>
+          <w:sz w:val="20"/>
+        </w:rPr>
+        <w:tab/>
+        <w:t>maxPtInterference</w:t>
+      </w:r>
+    </w:p>
+    <w:p>
+      <w:pPr>
+        <w:pStyle w:val="PlainText"/>
+        <w:rPr>
+          <w:rFonts w:ascii="Courier New" w:hAnsi="Courier New" w:cs="Courier New"/>
+          <w:sz w:val="20"/>
+        </w:rPr>
+      </w:pPr>
+      <w:r>
+        <w:rPr>
+          <w:rFonts w:ascii="Courier New" w:hAnsi="Courier New" w:cs="Courier New"/>
+          <w:sz w:val="20"/>
+        </w:rPr>
+        <w:tab/>
+      </w:r>
+      <w:r>
+        <w:rPr>
+          <w:rFonts w:ascii="Courier New" w:hAnsi="Courier New" w:cs="Courier New"/>
+          <w:sz w:val="20"/>
+        </w:rPr>
+        <w:tab/>
+      </w:r>
+      <w:r>
+        <w:rPr>
+          <w:rFonts w:ascii="Courier New" w:hAnsi="Courier New" w:cs="Courier New"/>
+          <w:sz w:val="20"/>
+        </w:rPr>
+        <w:tab/>
+      </w:r>
+      <w:r>
+        <w:rPr>
+          <w:rFonts w:ascii="Courier New" w:hAnsi="Courier New" w:cs="Courier New"/>
+          <w:sz w:val="20"/>
+        </w:rPr>
+        <w:tab/>
+        <w:t>nmbPtBinsInterference</w:t>
+      </w:r>
+    </w:p>
+    <w:p>
+      <w:pPr>
+        <w:pStyle w:val="PlainText"/>
+        <w:rPr>
+          <w:rFonts w:ascii="Courier New" w:hAnsi="Courier New" w:cs="Courier New"/>
+          <w:sz w:val="20"/>
+        </w:rPr>
+      </w:pPr>
+      <w:r>
+        <w:rPr>
+          <w:rFonts w:ascii="Courier New" w:hAnsi="Courier New" w:cs="Courier New"/>
+          <w:sz w:val="20"/>
+        </w:rPr>
+        <w:tab/>
+      </w:r>
+      <w:r>
+        <w:rPr>
+          <w:rFonts w:ascii="Courier New" w:hAnsi="Courier New" w:cs="Courier New"/>
+          <w:sz w:val="20"/>
+        </w:rPr>
+        <w:tab/>
+      </w:r>
+      <w:r>
+        <w:rPr>
+          <w:rFonts w:ascii="Courier New" w:hAnsi="Courier New" w:cs="Courier New"/>
+          <w:sz w:val="20"/>
+        </w:rPr>
+        <w:tab/>
+      </w:r>
+      <w:r>
+        <w:rPr>
+          <w:rFonts w:ascii="Courier New" w:hAnsi="Courier New" w:cs="Courier New"/>
+          <w:sz w:val="20"/>
+        </w:rPr>
+        <w:tab/>
+      </w:r>
+      <w:r>
+        <w:rPr>
+          <w:rFonts w:ascii="Courier New" w:hAnsi="Courier New" w:cs="Courier New"/>
+          <w:sz w:val="20"/>
+        </w:rPr>
+        <w:t>ptBinWidthInterference</w:t>
+      </w:r>
+    </w:p>
+    <w:p>
+      <w:pPr>
+        <w:pStyle w:val="PlainText"/>
+        <w:rPr>
+          <w:rFonts w:ascii="Courier New" w:hAnsi="Courier New" w:cs="Courier New"/>
+          <w:sz w:val="20"/>
+        </w:rPr>
+      </w:pPr>
+      <w:r>
+        <w:rPr>
+          <w:rFonts w:ascii="Courier New" w:hAnsi="Courier New" w:cs="Courier New"/>
+          <w:sz w:val="20"/>
+        </w:rPr>
+        <w:tab/>
+      </w:r>
+      <w:r>
+        <w:rPr>
+          <w:rFonts w:ascii="Courier New" w:hAnsi="Courier New" w:cs="Courier New"/>
+          <w:sz w:val="20"/>
+        </w:rPr>
+        <w:tab/>
+      </w:r>
+      <w:r>
+        <w:rPr>
+          <w:rFonts w:ascii="Courier New" w:hAnsi="Courier New" w:cs="Courier New"/>
+          <w:sz w:val="20"/>
+        </w:rPr>
+        <w:tab/>
+      </w:r>
+      <w:r>
+        <w:rPr>
+          <w:rFonts w:ascii="Courier New" w:hAnsi="Courier New" w:cs="Courier New"/>
+          <w:sz w:val="20"/>
+        </w:rPr>
+        <w:tab/>
+        <w:t>coherentProduction</w:t>
+      </w:r>
+    </w:p>
+    <w:p>
+      <w:pPr>
+        <w:pStyle w:val="PlainText"/>
+        <w:rPr>
+          <w:rFonts w:ascii="Courier New" w:hAnsi="Courier New" w:cs="Courier New"/>
+          <w:sz w:val="20"/>
+        </w:rPr>
+      </w:pPr>
+      <w:r>
+        <w:rPr>
+          <w:rFonts w:ascii="Courier New" w:hAnsi="Courier New" w:cs="Courier New"/>
+          <w:sz w:val="20"/>
+        </w:rPr>
+        <w:tab/>
+      </w:r>
+      <w:r>
+        <w:rPr>
+          <w:rFonts w:ascii="Courier New" w:hAnsi="Courier New" w:cs="Courier New"/>
+          <w:sz w:val="20"/>
+        </w:rPr>
+        <w:tab/>
+      </w:r>
+      <w:r>
+        <w:rPr>
+          <w:rFonts w:ascii="Courier New" w:hAnsi="Courier New" w:cs="Courier New"/>
+          <w:sz w:val="20"/>
+        </w:rPr>
+        <w:tab/>
+      </w:r>
+      <w:r>
+        <w:rPr>
+          <w:rFonts w:ascii="Courier New" w:hAnsi="Courier New" w:cs="Courier New"/>
+          <w:sz w:val="20"/>
+        </w:rPr>
+        <w:tab/>
+        <w:t>incoherentFactor</w:t>
+      </w:r>
+    </w:p>
+    <w:p>
+      <w:pPr>
+        <w:pStyle w:val="PlainText"/>
+        <w:rPr>
+          <w:rFonts w:ascii="Courier New" w:hAnsi="Courier New" w:cs="Courier New"/>
+          <w:sz w:val="20"/>
+        </w:rPr>
+      </w:pPr>
+      <w:r>
+        <w:rPr>
+          <w:rFonts w:ascii="Courier New" w:hAnsi="Courier New" w:cs="Courier New"/>
+          <w:sz w:val="20"/>
+        </w:rPr>
         <w:lastRenderedPageBreak/>
         <w:tab/>
       </w:r>
@@ -32640,506 +32615,6 @@
           <w:sz w:val="20"/>
         </w:rPr>
         <w:tab/>
-        <w:t>etaCutMax</w:t>
-      </w:r>
-    </w:p>
-    <w:p>
-      <w:pPr>
-        <w:pStyle w:val="PlainText"/>
-        <w:rPr>
-          <w:rFonts w:ascii="Courier New" w:hAnsi="Courier New" w:cs="Courier New"/>
-          <w:sz w:val="20"/>
-        </w:rPr>
-      </w:pPr>
-      <w:r>
-        <w:rPr>
-          <w:rFonts w:ascii="Courier New" w:hAnsi="Courier New" w:cs="Courier New"/>
-          <w:sz w:val="20"/>
-        </w:rPr>
-        <w:tab/>
-      </w:r>
-      <w:r>
-        <w:rPr>
-          <w:rFonts w:ascii="Courier New" w:hAnsi="Courier New" w:cs="Courier New"/>
-          <w:sz w:val="20"/>
-        </w:rPr>
-        <w:tab/>
-      </w:r>
-      <w:r>
-        <w:rPr>
-          <w:rFonts w:ascii="Courier New" w:hAnsi="Courier New" w:cs="Courier New"/>
-          <w:sz w:val="20"/>
-        </w:rPr>
-        <w:tab/>
-      </w:r>
-      <w:r>
-        <w:rPr>
-          <w:rFonts w:ascii="Courier New" w:hAnsi="Courier New" w:cs="Courier New"/>
-          <w:sz w:val="20"/>
-        </w:rPr>
-        <w:tab/>
-        <w:t>productionMode</w:t>
-      </w:r>
-    </w:p>
-    <w:p>
-      <w:pPr>
-        <w:pStyle w:val="PlainText"/>
-        <w:rPr>
-          <w:rFonts w:ascii="Courier New" w:hAnsi="Courier New" w:cs="Courier New"/>
-          <w:sz w:val="20"/>
-        </w:rPr>
-      </w:pPr>
-      <w:r>
-        <w:rPr>
-          <w:rFonts w:ascii="Courier New" w:hAnsi="Courier New" w:cs="Courier New"/>
-          <w:sz w:val="20"/>
-        </w:rPr>
-        <w:tab/>
-      </w:r>
-      <w:r>
-        <w:rPr>
-          <w:rFonts w:ascii="Courier New" w:hAnsi="Courier New" w:cs="Courier New"/>
-          <w:sz w:val="20"/>
-        </w:rPr>
-        <w:tab/>
-      </w:r>
-      <w:r>
-        <w:rPr>
-          <w:rFonts w:ascii="Courier New" w:hAnsi="Courier New" w:cs="Courier New"/>
-          <w:sz w:val="20"/>
-        </w:rPr>
-        <w:tab/>
-      </w:r>
-      <w:r>
-        <w:rPr>
-          <w:rFonts w:ascii="Courier New" w:hAnsi="Courier New" w:cs="Courier New"/>
-          <w:sz w:val="20"/>
-        </w:rPr>
-        <w:tab/>
-        <w:t>nmbEvents</w:t>
-      </w:r>
-    </w:p>
-    <w:p>
-      <w:pPr>
-        <w:pStyle w:val="PlainText"/>
-        <w:rPr>
-          <w:rFonts w:ascii="Courier New" w:hAnsi="Courier New" w:cs="Courier New"/>
-          <w:sz w:val="20"/>
-        </w:rPr>
-      </w:pPr>
-      <w:r>
-        <w:rPr>
-          <w:rFonts w:ascii="Courier New" w:hAnsi="Courier New" w:cs="Courier New"/>
-          <w:sz w:val="20"/>
-        </w:rPr>
-        <w:tab/>
-      </w:r>
-      <w:r>
-        <w:rPr>
-          <w:rFonts w:ascii="Courier New" w:hAnsi="Courier New" w:cs="Courier New"/>
-          <w:sz w:val="20"/>
-        </w:rPr>
-        <w:tab/>
-      </w:r>
-      <w:r>
-        <w:rPr>
-          <w:rFonts w:ascii="Courier New" w:hAnsi="Courier New" w:cs="Courier New"/>
-          <w:sz w:val="20"/>
-        </w:rPr>
-        <w:tab/>
-      </w:r>
-      <w:r>
-        <w:rPr>
-          <w:rFonts w:ascii="Courier New" w:hAnsi="Courier New" w:cs="Courier New"/>
-          <w:sz w:val="20"/>
-        </w:rPr>
-        <w:tab/>
-        <w:t>prodParticleId</w:t>
-      </w:r>
-    </w:p>
-    <w:p>
-      <w:pPr>
-        <w:pStyle w:val="PlainText"/>
-        <w:rPr>
-          <w:rFonts w:ascii="Courier New" w:hAnsi="Courier New" w:cs="Courier New"/>
-          <w:sz w:val="20"/>
-        </w:rPr>
-      </w:pPr>
-      <w:r>
-        <w:rPr>
-          <w:rFonts w:ascii="Courier New" w:hAnsi="Courier New" w:cs="Courier New"/>
-          <w:sz w:val="20"/>
-        </w:rPr>
-        <w:tab/>
-      </w:r>
-      <w:r>
-        <w:rPr>
-          <w:rFonts w:ascii="Courier New" w:hAnsi="Courier New" w:cs="Courier New"/>
-          <w:sz w:val="20"/>
-        </w:rPr>
-        <w:tab/>
-      </w:r>
-      <w:r>
-        <w:rPr>
-          <w:rFonts w:ascii="Courier New" w:hAnsi="Courier New" w:cs="Courier New"/>
-          <w:sz w:val="20"/>
-        </w:rPr>
-        <w:tab/>
-      </w:r>
-      <w:r>
-        <w:rPr>
-          <w:rFonts w:ascii="Courier New" w:hAnsi="Courier New" w:cs="Courier New"/>
-          <w:sz w:val="20"/>
-        </w:rPr>
-        <w:tab/>
-        <w:t>randomSeed</w:t>
-      </w:r>
-    </w:p>
-    <w:p>
-      <w:pPr>
-        <w:pStyle w:val="PlainText"/>
-        <w:rPr>
-          <w:rFonts w:ascii="Courier New" w:hAnsi="Courier New" w:cs="Courier New"/>
-          <w:sz w:val="20"/>
-        </w:rPr>
-      </w:pPr>
-      <w:r>
-        <w:rPr>
-          <w:rFonts w:ascii="Courier New" w:hAnsi="Courier New" w:cs="Courier New"/>
-          <w:sz w:val="20"/>
-        </w:rPr>
-        <w:tab/>
-      </w:r>
-      <w:r>
-        <w:rPr>
-          <w:rFonts w:ascii="Courier New" w:hAnsi="Courier New" w:cs="Courier New"/>
-          <w:sz w:val="20"/>
-        </w:rPr>
-        <w:tab/>
-      </w:r>
-      <w:r>
-        <w:rPr>
-          <w:rFonts w:ascii="Courier New" w:hAnsi="Courier New" w:cs="Courier New"/>
-          <w:sz w:val="20"/>
-        </w:rPr>
-        <w:tab/>
-      </w:r>
-      <w:r>
-        <w:rPr>
-          <w:rFonts w:ascii="Courier New" w:hAnsi="Courier New" w:cs="Courier New"/>
-          <w:sz w:val="20"/>
-        </w:rPr>
-        <w:tab/>
-        <w:t>beamBreakupMode</w:t>
-      </w:r>
-    </w:p>
-    <w:p>
-      <w:pPr>
-        <w:pStyle w:val="PlainText"/>
-        <w:rPr>
-          <w:rFonts w:ascii="Courier New" w:hAnsi="Courier New" w:cs="Courier New"/>
-          <w:sz w:val="20"/>
-        </w:rPr>
-      </w:pPr>
-      <w:r>
-        <w:rPr>
-          <w:rFonts w:ascii="Courier New" w:hAnsi="Courier New" w:cs="Courier New"/>
-          <w:sz w:val="20"/>
-        </w:rPr>
-        <w:tab/>
-      </w:r>
-      <w:r>
-        <w:rPr>
-          <w:rFonts w:ascii="Courier New" w:hAnsi="Courier New" w:cs="Courier New"/>
-          <w:sz w:val="20"/>
-        </w:rPr>
-        <w:tab/>
-      </w:r>
-      <w:r>
-        <w:rPr>
-          <w:rFonts w:ascii="Courier New" w:hAnsi="Courier New" w:cs="Courier New"/>
-          <w:sz w:val="20"/>
-        </w:rPr>
-        <w:tab/>
-      </w:r>
-      <w:r>
-        <w:rPr>
-          <w:rFonts w:ascii="Courier New" w:hAnsi="Courier New" w:cs="Courier New"/>
-          <w:sz w:val="20"/>
-        </w:rPr>
-        <w:tab/>
-        <w:t>interferenceEnabled</w:t>
-      </w:r>
-    </w:p>
-    <w:p>
-      <w:pPr>
-        <w:pStyle w:val="PlainText"/>
-        <w:rPr>
-          <w:rFonts w:ascii="Courier New" w:hAnsi="Courier New" w:cs="Courier New"/>
-          <w:sz w:val="20"/>
-        </w:rPr>
-      </w:pPr>
-      <w:r>
-        <w:rPr>
-          <w:rFonts w:ascii="Courier New" w:hAnsi="Courier New" w:cs="Courier New"/>
-          <w:sz w:val="20"/>
-        </w:rPr>
-        <w:tab/>
-      </w:r>
-      <w:r>
-        <w:rPr>
-          <w:rFonts w:ascii="Courier New" w:hAnsi="Courier New" w:cs="Courier New"/>
-          <w:sz w:val="20"/>
-        </w:rPr>
-        <w:tab/>
-      </w:r>
-      <w:r>
-        <w:rPr>
-          <w:rFonts w:ascii="Courier New" w:hAnsi="Courier New" w:cs="Courier New"/>
-          <w:sz w:val="20"/>
-        </w:rPr>
-        <w:tab/>
-      </w:r>
-      <w:r>
-        <w:rPr>
-          <w:rFonts w:ascii="Courier New" w:hAnsi="Courier New" w:cs="Courier New"/>
-          <w:sz w:val="20"/>
-        </w:rPr>
-        <w:tab/>
-        <w:t>interferenceStrength</w:t>
-      </w:r>
-    </w:p>
-    <w:p>
-      <w:pPr>
-        <w:pStyle w:val="PlainText"/>
-        <w:rPr>
-          <w:rFonts w:ascii="Courier New" w:hAnsi="Courier New" w:cs="Courier New"/>
-          <w:sz w:val="20"/>
-        </w:rPr>
-      </w:pPr>
-      <w:r>
-        <w:rPr>
-          <w:rFonts w:ascii="Courier New" w:hAnsi="Courier New" w:cs="Courier New"/>
-          <w:sz w:val="20"/>
-        </w:rPr>
-        <w:tab/>
-      </w:r>
-      <w:r>
-        <w:rPr>
-          <w:rFonts w:ascii="Courier New" w:hAnsi="Courier New" w:cs="Courier New"/>
-          <w:sz w:val="20"/>
-        </w:rPr>
-        <w:tab/>
-      </w:r>
-      <w:r>
-        <w:rPr>
-          <w:rFonts w:ascii="Courier New" w:hAnsi="Courier New" w:cs="Courier New"/>
-          <w:sz w:val="20"/>
-        </w:rPr>
-        <w:tab/>
-      </w:r>
-      <w:r>
-        <w:rPr>
-          <w:rFonts w:ascii="Courier New" w:hAnsi="Courier New" w:cs="Courier New"/>
-          <w:sz w:val="20"/>
-        </w:rPr>
-        <w:tab/>
-        <w:t>maxPtInterference</w:t>
-      </w:r>
-    </w:p>
-    <w:p>
-      <w:pPr>
-        <w:pStyle w:val="PlainText"/>
-        <w:rPr>
-          <w:rFonts w:ascii="Courier New" w:hAnsi="Courier New" w:cs="Courier New"/>
-          <w:sz w:val="20"/>
-        </w:rPr>
-      </w:pPr>
-      <w:r>
-        <w:rPr>
-          <w:rFonts w:ascii="Courier New" w:hAnsi="Courier New" w:cs="Courier New"/>
-          <w:sz w:val="20"/>
-        </w:rPr>
-        <w:tab/>
-      </w:r>
-      <w:r>
-        <w:rPr>
-          <w:rFonts w:ascii="Courier New" w:hAnsi="Courier New" w:cs="Courier New"/>
-          <w:sz w:val="20"/>
-        </w:rPr>
-        <w:tab/>
-      </w:r>
-      <w:r>
-        <w:rPr>
-          <w:rFonts w:ascii="Courier New" w:hAnsi="Courier New" w:cs="Courier New"/>
-          <w:sz w:val="20"/>
-        </w:rPr>
-        <w:tab/>
-      </w:r>
-      <w:r>
-        <w:rPr>
-          <w:rFonts w:ascii="Courier New" w:hAnsi="Courier New" w:cs="Courier New"/>
-          <w:sz w:val="20"/>
-        </w:rPr>
-        <w:tab/>
-        <w:t>nmbPtBinsInterference</w:t>
-      </w:r>
-    </w:p>
-    <w:p>
-      <w:pPr>
-        <w:pStyle w:val="PlainText"/>
-        <w:rPr>
-          <w:rFonts w:ascii="Courier New" w:hAnsi="Courier New" w:cs="Courier New"/>
-          <w:sz w:val="20"/>
-        </w:rPr>
-      </w:pPr>
-      <w:r>
-        <w:rPr>
-          <w:rFonts w:ascii="Courier New" w:hAnsi="Courier New" w:cs="Courier New"/>
-          <w:sz w:val="20"/>
-        </w:rPr>
-        <w:tab/>
-      </w:r>
-      <w:r>
-        <w:rPr>
-          <w:rFonts w:ascii="Courier New" w:hAnsi="Courier New" w:cs="Courier New"/>
-          <w:sz w:val="20"/>
-        </w:rPr>
-        <w:tab/>
-      </w:r>
-      <w:r>
-        <w:rPr>
-          <w:rFonts w:ascii="Courier New" w:hAnsi="Courier New" w:cs="Courier New"/>
-          <w:sz w:val="20"/>
-        </w:rPr>
-        <w:tab/>
-      </w:r>
-      <w:r>
-        <w:rPr>
-          <w:rFonts w:ascii="Courier New" w:hAnsi="Courier New" w:cs="Courier New"/>
-          <w:sz w:val="20"/>
-        </w:rPr>
-        <w:tab/>
-      </w:r>
-      <w:r>
-        <w:rPr>
-          <w:rFonts w:ascii="Courier New" w:hAnsi="Courier New" w:cs="Courier New"/>
-          <w:sz w:val="20"/>
-        </w:rPr>
-        <w:t>ptBinWidthInterference</w:t>
-      </w:r>
-    </w:p>
-    <w:p>
-      <w:pPr>
-        <w:pStyle w:val="PlainText"/>
-        <w:rPr>
-          <w:rFonts w:ascii="Courier New" w:hAnsi="Courier New" w:cs="Courier New"/>
-          <w:sz w:val="20"/>
-        </w:rPr>
-      </w:pPr>
-      <w:r>
-        <w:rPr>
-          <w:rFonts w:ascii="Courier New" w:hAnsi="Courier New" w:cs="Courier New"/>
-          <w:sz w:val="20"/>
-        </w:rPr>
-        <w:tab/>
-      </w:r>
-      <w:r>
-        <w:rPr>
-          <w:rFonts w:ascii="Courier New" w:hAnsi="Courier New" w:cs="Courier New"/>
-          <w:sz w:val="20"/>
-        </w:rPr>
-        <w:tab/>
-      </w:r>
-      <w:r>
-        <w:rPr>
-          <w:rFonts w:ascii="Courier New" w:hAnsi="Courier New" w:cs="Courier New"/>
-          <w:sz w:val="20"/>
-        </w:rPr>
-        <w:tab/>
-      </w:r>
-      <w:r>
-        <w:rPr>
-          <w:rFonts w:ascii="Courier New" w:hAnsi="Courier New" w:cs="Courier New"/>
-          <w:sz w:val="20"/>
-        </w:rPr>
-        <w:tab/>
-        <w:t>coherentProduction</w:t>
-      </w:r>
-    </w:p>
-    <w:p>
-      <w:pPr>
-        <w:pStyle w:val="PlainText"/>
-        <w:rPr>
-          <w:rFonts w:ascii="Courier New" w:hAnsi="Courier New" w:cs="Courier New"/>
-          <w:sz w:val="20"/>
-        </w:rPr>
-      </w:pPr>
-      <w:r>
-        <w:rPr>
-          <w:rFonts w:ascii="Courier New" w:hAnsi="Courier New" w:cs="Courier New"/>
-          <w:sz w:val="20"/>
-        </w:rPr>
-        <w:tab/>
-      </w:r>
-      <w:r>
-        <w:rPr>
-          <w:rFonts w:ascii="Courier New" w:hAnsi="Courier New" w:cs="Courier New"/>
-          <w:sz w:val="20"/>
-        </w:rPr>
-        <w:tab/>
-      </w:r>
-      <w:r>
-        <w:rPr>
-          <w:rFonts w:ascii="Courier New" w:hAnsi="Courier New" w:cs="Courier New"/>
-          <w:sz w:val="20"/>
-        </w:rPr>
-        <w:tab/>
-      </w:r>
-      <w:r>
-        <w:rPr>
-          <w:rFonts w:ascii="Courier New" w:hAnsi="Courier New" w:cs="Courier New"/>
-          <w:sz w:val="20"/>
-        </w:rPr>
-        <w:tab/>
-        <w:t>incoherentFactor</w:t>
-      </w:r>
-    </w:p>
-    <w:p>
-      <w:pPr>
-        <w:pStyle w:val="PlainText"/>
-        <w:rPr>
-          <w:rFonts w:ascii="Courier New" w:hAnsi="Courier New" w:cs="Courier New"/>
-          <w:sz w:val="20"/>
-        </w:rPr>
-      </w:pPr>
-      <w:r>
-        <w:rPr>
-          <w:rFonts w:ascii="Courier New" w:hAnsi="Courier New" w:cs="Courier New"/>
-          <w:sz w:val="20"/>
-        </w:rPr>
-        <w:tab/>
-      </w:r>
-      <w:r>
-        <w:rPr>
-          <w:rFonts w:ascii="Courier New" w:hAnsi="Courier New" w:cs="Courier New"/>
-          <w:sz w:val="20"/>
-        </w:rPr>
-        <w:tab/>
-      </w:r>
-      <w:r>
-        <w:rPr>
-          <w:rFonts w:ascii="Courier New" w:hAnsi="Courier New" w:cs="Courier New"/>
-          <w:sz w:val="20"/>
-        </w:rPr>
-        <w:tab/>
-      </w:r>
-      <w:r>
-        <w:rPr>
-          <w:rFonts w:ascii="Courier New" w:hAnsi="Courier New" w:cs="Courier New"/>
-          <w:sz w:val="20"/>
-        </w:rPr>
-        <w:tab/>
         <w:t>minGammaEnergy</w:t>
       </w:r>
     </w:p>
@@ -34769,7 +34244,6 @@
           <w:rFonts w:ascii="Courier New" w:hAnsi="Courier New" w:cs="Courier New"/>
           <w:sz w:val="20"/>
         </w:rPr>
-        <w:lastRenderedPageBreak/>
         <w:tab/>
       </w:r>
       <w:r>
@@ -35240,6 +34714,7 @@
           <w:rFonts w:ascii="Courier New" w:hAnsi="Courier New" w:cs="Courier New"/>
           <w:sz w:val="20"/>
         </w:rPr>
+        <w:lastRenderedPageBreak/>
         <w:tab/>
       </w:r>
       <w:r>
@@ -37165,6 +36640,7 @@
           <w:rFonts w:ascii="Courier New" w:hAnsi="Courier New" w:cs="Courier New"/>
           <w:sz w:val="20"/>
         </w:rPr>
+        <w:lastRenderedPageBreak/>
         <w:tab/>
       </w:r>
       <w:r>
@@ -38791,7 +38267,6 @@
           <w:rFonts w:ascii="Courier New" w:hAnsi="Courier New" w:cs="Courier New"/>
           <w:sz w:val="20"/>
         </w:rPr>
-        <w:lastRenderedPageBreak/>
         <w:tab/>
       </w:r>
       <w:r>
@@ -39328,6 +38803,7 @@
           <w:rFonts w:ascii="Courier New" w:hAnsi="Courier New" w:cs="Courier New"/>
           <w:sz w:val="20"/>
         </w:rPr>
+        <w:lastRenderedPageBreak/>
         <w:tab/>
       </w:r>
       <w:r>
@@ -40059,14 +39535,32 @@
           <w:szCs w:val="21"/>
         </w:rPr>
       </w:pPr>
+      <w:r>
+        <w:rPr>
+          <w:rFonts w:ascii="Courier New" w:hAnsi="Courier New" w:cs="Courier New"/>
+          <w:sz w:val="20"/>
+          <w:szCs w:val="21"/>
+        </w:rPr>
+        <w:t>slopeParameter</w:t>
+      </w:r>
+      <w:r>
+        <w:rPr>
+          <w:rFonts w:ascii="Courier New" w:hAnsi="Courier New" w:cs="Courier New"/>
+          <w:color w:val="00B050"/>
+          <w:sz w:val="20"/>
+          <w:szCs w:val="21"/>
+        </w:rPr>
+        <w:t>///&lt; returns slope of t-distribution [(GeV/</w:t>
+      </w:r>
       <w:proofErr w:type="gramStart"/>
       <w:r>
         <w:rPr>
           <w:rFonts w:ascii="Courier New" w:hAnsi="Courier New" w:cs="Courier New"/>
-          <w:sz w:val="20"/>
-          <w:szCs w:val="21"/>
-        </w:rPr>
-        <w:t>slopeParameter</w:t>
+          <w:color w:val="00B050"/>
+          <w:sz w:val="20"/>
+          <w:szCs w:val="21"/>
+        </w:rPr>
+        <w:t>c)^</w:t>
       </w:r>
       <w:proofErr w:type="gramEnd"/>
       <w:r>
@@ -40076,7 +39570,7 @@
           <w:sz w:val="20"/>
           <w:szCs w:val="21"/>
         </w:rPr>
-        <w:t>///&lt; returns slope of t-distribution [(GeV/c)^{-2}]</w:t>
+        <w:t>{-2}]</w:t>
       </w:r>
     </w:p>
     <w:p>
@@ -40179,14 +39673,32 @@
           <w:szCs w:val="21"/>
         </w:rPr>
       </w:pPr>
+      <w:r>
+        <w:rPr>
+          <w:rFonts w:ascii="Courier New" w:hAnsi="Courier New" w:cs="Courier New"/>
+          <w:sz w:val="20"/>
+          <w:szCs w:val="21"/>
+        </w:rPr>
+        <w:t>luminosity</w:t>
+      </w:r>
+      <w:r>
+        <w:rPr>
+          <w:rFonts w:ascii="Courier New" w:hAnsi="Courier New" w:cs="Courier New"/>
+          <w:color w:val="00B050"/>
+          <w:sz w:val="20"/>
+          <w:szCs w:val="21"/>
+        </w:rPr>
+        <w:t>//&lt; returns luminosity [10</w:t>
+      </w:r>
       <w:proofErr w:type="gramStart"/>
       <w:r>
         <w:rPr>
           <w:rFonts w:ascii="Courier New" w:hAnsi="Courier New" w:cs="Courier New"/>
-          <w:sz w:val="20"/>
-          <w:szCs w:val="21"/>
-        </w:rPr>
-        <w:t>luminosity</w:t>
+          <w:color w:val="00B050"/>
+          <w:sz w:val="20"/>
+          <w:szCs w:val="21"/>
+        </w:rPr>
+        <w:t>^{</w:t>
       </w:r>
       <w:proofErr w:type="gramEnd"/>
       <w:r>
@@ -40196,7 +39708,7 @@
           <w:sz w:val="20"/>
           <w:szCs w:val="21"/>
         </w:rPr>
-        <w:t>//&lt; returns luminosity [10^{26} cm^{-2} sec^{-1}]</w:t>
+        <w:t>26} cm^{-2} sec^{-1}]</w:t>
       </w:r>
     </w:p>
     <w:p>
@@ -40661,7 +40173,6 @@
           <w:rFonts w:ascii="Courier New" w:hAnsi="Courier New" w:cs="Courier New"/>
           <w:sz w:val="20"/>
         </w:rPr>
-        <w:lastRenderedPageBreak/>
         <w:tab/>
       </w:r>
       <w:r>
@@ -41065,6 +40576,7 @@
           <w:rFonts w:ascii="Courier New" w:hAnsi="Courier New" w:cs="Courier New"/>
           <w:b/>
         </w:rPr>
+        <w:lastRenderedPageBreak/>
         <w:tab/>
       </w:r>
       <w:r>
@@ -42707,7 +42219,6 @@
           <w:rFonts w:ascii="Courier New" w:hAnsi="Courier New" w:cs="Courier New"/>
           <w:sz w:val="20"/>
         </w:rPr>
-        <w:lastRenderedPageBreak/>
         <w:tab/>
       </w:r>
       <w:r>
@@ -43225,6 +42736,7 @@
           <w:rFonts w:ascii="Courier New" w:hAnsi="Courier New" w:cs="Courier New"/>
           <w:sz w:val="20"/>
         </w:rPr>
+        <w:lastRenderedPageBreak/>
         <w:tab/>
       </w:r>
       <w:r>
@@ -44664,7 +44176,6 @@
           <w:rFonts w:ascii="Courier New" w:hAnsi="Courier New" w:cs="Courier New"/>
           <w:sz w:val="20"/>
         </w:rPr>
-        <w:lastRenderedPageBreak/>
         <w:tab/>
       </w:r>
       <w:r>
@@ -45168,6 +44679,7 @@
           <w:rFonts w:ascii="Courier New" w:hAnsi="Courier New" w:cs="Courier New"/>
           <w:sz w:val="20"/>
         </w:rPr>
+        <w:lastRenderedPageBreak/>
         <w:tab/>
       </w:r>
       <w:r>
@@ -46971,7 +46483,6 @@
           <w:rFonts w:ascii="Courier New" w:hAnsi="Courier New" w:cs="Courier New"/>
           <w:b/>
         </w:rPr>
-        <w:lastRenderedPageBreak/>
         <w:tab/>
       </w:r>
       <w:r>
@@ -47389,6 +46900,7 @@
           <w:rFonts w:ascii="Courier New" w:hAnsi="Courier New" w:cs="Courier New"/>
           <w:b/>
         </w:rPr>
+        <w:lastRenderedPageBreak/>
         <w:tab/>
       </w:r>
       <w:r>
@@ -48981,7 +48493,6 @@
           <w:rFonts w:ascii="Courier New" w:hAnsi="Courier New" w:cs="Courier New"/>
           <w:sz w:val="20"/>
         </w:rPr>
-        <w:lastRenderedPageBreak/>
         <w:tab/>
       </w:r>
       <w:r>
@@ -50953,477 +50464,477 @@
           <w:sz w:val="20"/>
           <w:szCs w:val="21"/>
         </w:rPr>
+        <w:tab/>
+      </w:r>
+      <w:r>
+        <w:rPr>
+          <w:rFonts w:ascii="Courier New" w:hAnsi="Courier New" w:cs="Courier New"/>
+          <w:sz w:val="20"/>
+          <w:szCs w:val="21"/>
+        </w:rPr>
+        <w:tab/>
+      </w:r>
+      <w:r>
+        <w:rPr>
+          <w:rFonts w:ascii="Courier New" w:hAnsi="Courier New" w:cs="Courier New"/>
+          <w:sz w:val="20"/>
+          <w:szCs w:val="21"/>
+        </w:rPr>
+        <w:tab/>
+      </w:r>
+      <w:r>
+        <w:rPr>
+          <w:rFonts w:ascii="Courier New" w:hAnsi="Courier New" w:cs="Courier New"/>
+          <w:sz w:val="20"/>
+          <w:szCs w:val="21"/>
+        </w:rPr>
+        <w:tab/>
+        <w:t>~upcEvent</w:t>
+      </w:r>
+    </w:p>
+    <w:p>
+      <w:pPr>
+        <w:pStyle w:val="PlainText"/>
+        <w:rPr>
+          <w:rFonts w:ascii="Courier New" w:hAnsi="Courier New" w:cs="Courier New"/>
+          <w:sz w:val="20"/>
+        </w:rPr>
+      </w:pPr>
+      <w:r>
+        <w:rPr>
+          <w:rFonts w:ascii="Courier New" w:hAnsi="Courier New" w:cs="Courier New"/>
+          <w:sz w:val="20"/>
+        </w:rPr>
+        <w:tab/>
+      </w:r>
+      <w:r>
+        <w:rPr>
+          <w:rFonts w:ascii="Courier New" w:hAnsi="Courier New" w:cs="Courier New"/>
+          <w:sz w:val="20"/>
+        </w:rPr>
+        <w:tab/>
+      </w:r>
+      <w:r>
+        <w:rPr>
+          <w:rFonts w:ascii="Courier New" w:hAnsi="Courier New" w:cs="Courier New"/>
+          <w:sz w:val="20"/>
+        </w:rPr>
+        <w:tab/>
+      </w:r>
+      <w:r>
+        <w:rPr>
+          <w:rFonts w:ascii="Courier New" w:hAnsi="Courier New" w:cs="Courier New"/>
+          <w:sz w:val="20"/>
+        </w:rPr>
+        <w:tab/>
+        <w:t>addParticle</w:t>
+      </w:r>
+    </w:p>
+    <w:p>
+      <w:pPr>
+        <w:pStyle w:val="PlainText"/>
+        <w:rPr>
+          <w:rFonts w:ascii="Courier New" w:hAnsi="Courier New" w:cs="Courier New"/>
+          <w:sz w:val="20"/>
+        </w:rPr>
+      </w:pPr>
+      <w:r>
+        <w:rPr>
+          <w:rFonts w:ascii="Courier New" w:hAnsi="Courier New" w:cs="Courier New"/>
+          <w:sz w:val="20"/>
+        </w:rPr>
+        <w:tab/>
+      </w:r>
+      <w:r>
+        <w:rPr>
+          <w:rFonts w:ascii="Courier New" w:hAnsi="Courier New" w:cs="Courier New"/>
+          <w:sz w:val="20"/>
+        </w:rPr>
+        <w:tab/>
+      </w:r>
+      <w:r>
+        <w:rPr>
+          <w:rFonts w:ascii="Courier New" w:hAnsi="Courier New" w:cs="Courier New"/>
+          <w:sz w:val="20"/>
+        </w:rPr>
+        <w:tab/>
+      </w:r>
+      <w:r>
+        <w:rPr>
+          <w:rFonts w:ascii="Courier New" w:hAnsi="Courier New" w:cs="Courier New"/>
+          <w:sz w:val="20"/>
+        </w:rPr>
+        <w:tab/>
+        <w:t>addVertex</w:t>
+      </w:r>
+    </w:p>
+    <w:p>
+      <w:pPr>
+        <w:pStyle w:val="PlainText"/>
+        <w:rPr>
+          <w:rFonts w:ascii="Courier New" w:hAnsi="Courier New" w:cs="Courier New"/>
+          <w:sz w:val="20"/>
+        </w:rPr>
+      </w:pPr>
+      <w:r>
+        <w:rPr>
+          <w:rFonts w:ascii="Courier New" w:hAnsi="Courier New" w:cs="Courier New"/>
+          <w:sz w:val="20"/>
+        </w:rPr>
+        <w:tab/>
+      </w:r>
+      <w:r>
+        <w:rPr>
+          <w:rFonts w:ascii="Courier New" w:hAnsi="Courier New" w:cs="Courier New"/>
+          <w:sz w:val="20"/>
+        </w:rPr>
+        <w:tab/>
+      </w:r>
+      <w:r>
+        <w:rPr>
+          <w:rFonts w:ascii="Courier New" w:hAnsi="Courier New" w:cs="Courier New"/>
+          <w:sz w:val="20"/>
+        </w:rPr>
+        <w:tab/>
+      </w:r>
+      <w:r>
+        <w:rPr>
+          <w:rFonts w:ascii="Courier New" w:hAnsi="Courier New" w:cs="Courier New"/>
+          <w:sz w:val="20"/>
+        </w:rPr>
+        <w:tab/>
+        <w:t>addGamma</w:t>
+      </w:r>
+    </w:p>
+    <w:p>
+      <w:pPr>
+        <w:pStyle w:val="PlainText"/>
+        <w:rPr>
+          <w:rFonts w:ascii="Courier New" w:hAnsi="Courier New" w:cs="Courier New"/>
+          <w:sz w:val="20"/>
+        </w:rPr>
+      </w:pPr>
+      <w:r>
+        <w:rPr>
+          <w:rFonts w:ascii="Courier New" w:hAnsi="Courier New" w:cs="Courier New"/>
+          <w:sz w:val="20"/>
+        </w:rPr>
+        <w:tab/>
+      </w:r>
+      <w:r>
+        <w:rPr>
+          <w:rFonts w:ascii="Courier New" w:hAnsi="Courier New" w:cs="Courier New"/>
+          <w:sz w:val="20"/>
+        </w:rPr>
+        <w:tab/>
+      </w:r>
+      <w:r>
+        <w:rPr>
+          <w:rFonts w:ascii="Courier New" w:hAnsi="Courier New" w:cs="Courier New"/>
+          <w:sz w:val="20"/>
+        </w:rPr>
+        <w:tab/>
+      </w:r>
+      <w:r>
+        <w:rPr>
+          <w:rFonts w:ascii="Courier New" w:hAnsi="Courier New" w:cs="Courier New"/>
+          <w:sz w:val="20"/>
+        </w:rPr>
+        <w:tab/>
+        <w:t>getParticles</w:t>
+      </w:r>
+    </w:p>
+    <w:p>
+      <w:pPr>
+        <w:pStyle w:val="PlainText"/>
+        <w:rPr>
+          <w:rFonts w:ascii="Courier New" w:hAnsi="Courier New" w:cs="Courier New"/>
+          <w:sz w:val="20"/>
+        </w:rPr>
+      </w:pPr>
+      <w:r>
+        <w:rPr>
+          <w:rFonts w:ascii="Courier New" w:hAnsi="Courier New" w:cs="Courier New"/>
+          <w:sz w:val="20"/>
+        </w:rPr>
+        <w:tab/>
+      </w:r>
+      <w:r>
+        <w:rPr>
+          <w:rFonts w:ascii="Courier New" w:hAnsi="Courier New" w:cs="Courier New"/>
+          <w:sz w:val="20"/>
+        </w:rPr>
+        <w:tab/>
+      </w:r>
+      <w:r>
+        <w:rPr>
+          <w:rFonts w:ascii="Courier New" w:hAnsi="Courier New" w:cs="Courier New"/>
+          <w:sz w:val="20"/>
+        </w:rPr>
+        <w:tab/>
+      </w:r>
+      <w:r>
+        <w:rPr>
+          <w:rFonts w:ascii="Courier New" w:hAnsi="Courier New" w:cs="Courier New"/>
+          <w:sz w:val="20"/>
+        </w:rPr>
+        <w:tab/>
+        <w:t>getVertices</w:t>
+      </w:r>
+    </w:p>
+    <w:p>
+      <w:pPr>
+        <w:pStyle w:val="PlainText"/>
+        <w:rPr>
+          <w:rFonts w:ascii="Courier New" w:hAnsi="Courier New" w:cs="Courier New"/>
+          <w:sz w:val="20"/>
+        </w:rPr>
+      </w:pPr>
+      <w:r>
+        <w:rPr>
+          <w:rFonts w:ascii="Courier New" w:hAnsi="Courier New" w:cs="Courier New"/>
+          <w:sz w:val="20"/>
+        </w:rPr>
+        <w:tab/>
+      </w:r>
+      <w:r>
+        <w:rPr>
+          <w:rFonts w:ascii="Courier New" w:hAnsi="Courier New" w:cs="Courier New"/>
+          <w:sz w:val="20"/>
+        </w:rPr>
+        <w:tab/>
+      </w:r>
+      <w:r>
+        <w:rPr>
+          <w:rFonts w:ascii="Courier New" w:hAnsi="Courier New" w:cs="Courier New"/>
+          <w:sz w:val="20"/>
+        </w:rPr>
+        <w:tab/>
+      </w:r>
+      <w:r>
+        <w:rPr>
+          <w:rFonts w:ascii="Courier New" w:hAnsi="Courier New" w:cs="Courier New"/>
+          <w:sz w:val="20"/>
+        </w:rPr>
+        <w:tab/>
+        <w:t>getGammaEnergies</w:t>
+      </w:r>
+    </w:p>
+    <w:p>
+      <w:pPr>
+        <w:pStyle w:val="PlainText"/>
+        <w:rPr>
+          <w:rFonts w:ascii="Courier New" w:hAnsi="Courier New" w:cs="Courier New"/>
+          <w:sz w:val="20"/>
+        </w:rPr>
+      </w:pPr>
+      <w:r>
+        <w:rPr>
+          <w:rFonts w:ascii="Courier New" w:hAnsi="Courier New" w:cs="Courier New"/>
+          <w:sz w:val="20"/>
+        </w:rPr>
+        <w:tab/>
+      </w:r>
+      <w:r>
+        <w:rPr>
+          <w:rFonts w:ascii="Courier New" w:hAnsi="Courier New" w:cs="Courier New"/>
+          <w:sz w:val="20"/>
+        </w:rPr>
+        <w:tab/>
+      </w:r>
+      <w:r>
+        <w:rPr>
+          <w:rFonts w:ascii="Courier New" w:hAnsi="Courier New" w:cs="Courier New"/>
+          <w:sz w:val="20"/>
+        </w:rPr>
+        <w:tab/>
+      </w:r>
+      <w:r>
+        <w:rPr>
+          <w:rFonts w:ascii="Courier New" w:hAnsi="Courier New" w:cs="Courier New"/>
+          <w:sz w:val="20"/>
+        </w:rPr>
+        <w:tab/>
+        <w:t>operator=</w:t>
+      </w:r>
+    </w:p>
+    <w:p>
+      <w:pPr>
+        <w:pStyle w:val="PlainText"/>
+        <w:rPr>
+          <w:rFonts w:ascii="Courier New" w:hAnsi="Courier New" w:cs="Courier New"/>
+          <w:sz w:val="20"/>
+        </w:rPr>
+      </w:pPr>
+      <w:r>
+        <w:rPr>
+          <w:rFonts w:ascii="Courier New" w:hAnsi="Courier New" w:cs="Courier New"/>
+          <w:sz w:val="20"/>
+        </w:rPr>
+        <w:tab/>
+      </w:r>
+      <w:r>
+        <w:rPr>
+          <w:rFonts w:ascii="Courier New" w:hAnsi="Courier New" w:cs="Courier New"/>
+          <w:sz w:val="20"/>
+        </w:rPr>
+        <w:tab/>
+      </w:r>
+      <w:r>
+        <w:rPr>
+          <w:rFonts w:ascii="Courier New" w:hAnsi="Courier New" w:cs="Courier New"/>
+          <w:sz w:val="20"/>
+        </w:rPr>
+        <w:tab/>
+      </w:r>
+      <w:r>
+        <w:rPr>
+          <w:rFonts w:ascii="Courier New" w:hAnsi="Courier New" w:cs="Courier New"/>
+          <w:sz w:val="20"/>
+        </w:rPr>
+        <w:tab/>
+        <w:t>operator+</w:t>
+      </w:r>
+    </w:p>
+    <w:p>
+      <w:pPr>
+        <w:pStyle w:val="PlainText"/>
+        <w:rPr>
+          <w:rFonts w:ascii="Courier New" w:hAnsi="Courier New" w:cs="Courier New"/>
+          <w:sz w:val="20"/>
+        </w:rPr>
+      </w:pPr>
+      <w:r>
+        <w:rPr>
+          <w:rFonts w:ascii="Courier New" w:hAnsi="Courier New" w:cs="Courier New"/>
+          <w:sz w:val="20"/>
+        </w:rPr>
+        <w:tab/>
+      </w:r>
+      <w:r>
+        <w:rPr>
+          <w:rFonts w:ascii="Courier New" w:hAnsi="Courier New" w:cs="Courier New"/>
+          <w:sz w:val="20"/>
+        </w:rPr>
+        <w:tab/>
+      </w:r>
+      <w:r>
+        <w:rPr>
+          <w:rFonts w:ascii="Courier New" w:hAnsi="Courier New" w:cs="Courier New"/>
+          <w:sz w:val="20"/>
+        </w:rPr>
+        <w:tab/>
+      </w:r>
+      <w:r>
+        <w:rPr>
+          <w:rFonts w:ascii="Courier New" w:hAnsi="Courier New" w:cs="Courier New"/>
+          <w:sz w:val="20"/>
+        </w:rPr>
+        <w:tab/>
+        <w:t>boost</w:t>
+      </w:r>
+    </w:p>
+    <w:p>
+      <w:pPr>
+        <w:pStyle w:val="PlainText"/>
+        <w:outlineLvl w:val="2"/>
+        <w:rPr>
+          <w:rFonts w:ascii="Courier New" w:hAnsi="Courier New" w:cs="Courier New"/>
+        </w:rPr>
+      </w:pPr>
+    </w:p>
+    <w:p>
+      <w:pPr>
+        <w:pStyle w:val="PlainText"/>
+        <w:outlineLvl w:val="2"/>
+        <w:rPr>
+          <w:rFonts w:ascii="Courier New" w:hAnsi="Courier New" w:cs="Courier New"/>
+        </w:rPr>
+      </w:pPr>
+      <w:r>
+        <w:rPr>
+          <w:rFonts w:ascii="Courier New" w:hAnsi="Courier New" w:cs="Courier New"/>
+        </w:rPr>
+        <w:tab/>
+      </w:r>
+      <w:r>
+        <w:rPr>
+          <w:rFonts w:ascii="Courier New" w:hAnsi="Courier New" w:cs="Courier New"/>
+        </w:rPr>
+        <w:tab/>
+      </w:r>
+      <w:bookmarkStart w:id="85" w:name="vector_h"/>
+      <w:r>
+        <w:rPr>
+          <w:rFonts w:ascii="Courier New" w:hAnsi="Courier New" w:cs="Courier New"/>
+        </w:rPr>
+        <w:t>vector</w:t>
+      </w:r>
+      <w:r>
+        <w:rPr>
+          <w:rFonts w:ascii="Courier New" w:hAnsi="Courier New" w:cs="Courier New"/>
+        </w:rPr>
+        <w:t>3</w:t>
+      </w:r>
+      <w:r>
+        <w:rPr>
+          <w:rFonts w:ascii="Courier New" w:hAnsi="Courier New" w:cs="Courier New"/>
+        </w:rPr>
+        <w:t>.h</w:t>
+      </w:r>
+    </w:p>
+    <w:bookmarkEnd w:id="85"/>
+    <w:p>
+      <w:pPr>
+        <w:pStyle w:val="PlainText"/>
+        <w:rPr>
+          <w:rFonts w:ascii="Courier New" w:hAnsi="Courier New" w:cs="Courier New"/>
+          <w:b/>
+        </w:rPr>
+      </w:pPr>
+      <w:r>
+        <w:rPr>
+          <w:rFonts w:ascii="Courier New" w:hAnsi="Courier New" w:cs="Courier New"/>
+          <w:b/>
+        </w:rPr>
+        <w:tab/>
+      </w:r>
+      <w:r>
+        <w:rPr>
+          <w:rFonts w:ascii="Courier New" w:hAnsi="Courier New" w:cs="Courier New"/>
+          <w:b/>
+        </w:rPr>
+        <w:tab/>
+      </w:r>
+      <w:r>
+        <w:rPr>
+          <w:rFonts w:ascii="Courier New" w:hAnsi="Courier New" w:cs="Courier New"/>
+          <w:b/>
+        </w:rPr>
+        <w:tab/>
+      </w:r>
+      <w:r>
+        <w:rPr>
+          <w:rFonts w:ascii="Courier New" w:hAnsi="Courier New" w:cs="Courier New"/>
+          <w:b/>
+        </w:rPr>
+        <w:t>Included in files</w:t>
+      </w:r>
+    </w:p>
+    <w:p>
+      <w:pPr>
+        <w:pStyle w:val="PlainText"/>
+        <w:rPr>
+          <w:rFonts w:ascii="Courier New" w:hAnsi="Courier New" w:cs="Courier New"/>
+          <w:sz w:val="20"/>
+        </w:rPr>
+      </w:pPr>
+      <w:r>
+        <w:rPr>
+          <w:rFonts w:ascii="Courier New" w:hAnsi="Courier New" w:cs="Courier New"/>
+          <w:sz w:val="20"/>
+        </w:rPr>
         <w:lastRenderedPageBreak/>
-        <w:tab/>
-      </w:r>
-      <w:r>
-        <w:rPr>
-          <w:rFonts w:ascii="Courier New" w:hAnsi="Courier New" w:cs="Courier New"/>
-          <w:sz w:val="20"/>
-          <w:szCs w:val="21"/>
-        </w:rPr>
-        <w:tab/>
-      </w:r>
-      <w:r>
-        <w:rPr>
-          <w:rFonts w:ascii="Courier New" w:hAnsi="Courier New" w:cs="Courier New"/>
-          <w:sz w:val="20"/>
-          <w:szCs w:val="21"/>
-        </w:rPr>
-        <w:tab/>
-      </w:r>
-      <w:r>
-        <w:rPr>
-          <w:rFonts w:ascii="Courier New" w:hAnsi="Courier New" w:cs="Courier New"/>
-          <w:sz w:val="20"/>
-          <w:szCs w:val="21"/>
-        </w:rPr>
-        <w:tab/>
-        <w:t>~upcEvent</w:t>
-      </w:r>
-    </w:p>
-    <w:p>
-      <w:pPr>
-        <w:pStyle w:val="PlainText"/>
-        <w:rPr>
-          <w:rFonts w:ascii="Courier New" w:hAnsi="Courier New" w:cs="Courier New"/>
-          <w:sz w:val="20"/>
-        </w:rPr>
-      </w:pPr>
-      <w:r>
-        <w:rPr>
-          <w:rFonts w:ascii="Courier New" w:hAnsi="Courier New" w:cs="Courier New"/>
-          <w:sz w:val="20"/>
-        </w:rPr>
-        <w:tab/>
-      </w:r>
-      <w:r>
-        <w:rPr>
-          <w:rFonts w:ascii="Courier New" w:hAnsi="Courier New" w:cs="Courier New"/>
-          <w:sz w:val="20"/>
-        </w:rPr>
-        <w:tab/>
-      </w:r>
-      <w:r>
-        <w:rPr>
-          <w:rFonts w:ascii="Courier New" w:hAnsi="Courier New" w:cs="Courier New"/>
-          <w:sz w:val="20"/>
-        </w:rPr>
-        <w:tab/>
-      </w:r>
-      <w:r>
-        <w:rPr>
-          <w:rFonts w:ascii="Courier New" w:hAnsi="Courier New" w:cs="Courier New"/>
-          <w:sz w:val="20"/>
-        </w:rPr>
-        <w:tab/>
-        <w:t>addParticle</w:t>
-      </w:r>
-    </w:p>
-    <w:p>
-      <w:pPr>
-        <w:pStyle w:val="PlainText"/>
-        <w:rPr>
-          <w:rFonts w:ascii="Courier New" w:hAnsi="Courier New" w:cs="Courier New"/>
-          <w:sz w:val="20"/>
-        </w:rPr>
-      </w:pPr>
-      <w:r>
-        <w:rPr>
-          <w:rFonts w:ascii="Courier New" w:hAnsi="Courier New" w:cs="Courier New"/>
-          <w:sz w:val="20"/>
-        </w:rPr>
-        <w:tab/>
-      </w:r>
-      <w:r>
-        <w:rPr>
-          <w:rFonts w:ascii="Courier New" w:hAnsi="Courier New" w:cs="Courier New"/>
-          <w:sz w:val="20"/>
-        </w:rPr>
-        <w:tab/>
-      </w:r>
-      <w:r>
-        <w:rPr>
-          <w:rFonts w:ascii="Courier New" w:hAnsi="Courier New" w:cs="Courier New"/>
-          <w:sz w:val="20"/>
-        </w:rPr>
-        <w:tab/>
-      </w:r>
-      <w:r>
-        <w:rPr>
-          <w:rFonts w:ascii="Courier New" w:hAnsi="Courier New" w:cs="Courier New"/>
-          <w:sz w:val="20"/>
-        </w:rPr>
-        <w:tab/>
-        <w:t>addVertex</w:t>
-      </w:r>
-    </w:p>
-    <w:p>
-      <w:pPr>
-        <w:pStyle w:val="PlainText"/>
-        <w:rPr>
-          <w:rFonts w:ascii="Courier New" w:hAnsi="Courier New" w:cs="Courier New"/>
-          <w:sz w:val="20"/>
-        </w:rPr>
-      </w:pPr>
-      <w:r>
-        <w:rPr>
-          <w:rFonts w:ascii="Courier New" w:hAnsi="Courier New" w:cs="Courier New"/>
-          <w:sz w:val="20"/>
-        </w:rPr>
-        <w:tab/>
-      </w:r>
-      <w:r>
-        <w:rPr>
-          <w:rFonts w:ascii="Courier New" w:hAnsi="Courier New" w:cs="Courier New"/>
-          <w:sz w:val="20"/>
-        </w:rPr>
-        <w:tab/>
-      </w:r>
-      <w:r>
-        <w:rPr>
-          <w:rFonts w:ascii="Courier New" w:hAnsi="Courier New" w:cs="Courier New"/>
-          <w:sz w:val="20"/>
-        </w:rPr>
-        <w:tab/>
-      </w:r>
-      <w:r>
-        <w:rPr>
-          <w:rFonts w:ascii="Courier New" w:hAnsi="Courier New" w:cs="Courier New"/>
-          <w:sz w:val="20"/>
-        </w:rPr>
-        <w:tab/>
-        <w:t>addGamma</w:t>
-      </w:r>
-    </w:p>
-    <w:p>
-      <w:pPr>
-        <w:pStyle w:val="PlainText"/>
-        <w:rPr>
-          <w:rFonts w:ascii="Courier New" w:hAnsi="Courier New" w:cs="Courier New"/>
-          <w:sz w:val="20"/>
-        </w:rPr>
-      </w:pPr>
-      <w:r>
-        <w:rPr>
-          <w:rFonts w:ascii="Courier New" w:hAnsi="Courier New" w:cs="Courier New"/>
-          <w:sz w:val="20"/>
-        </w:rPr>
-        <w:tab/>
-      </w:r>
-      <w:r>
-        <w:rPr>
-          <w:rFonts w:ascii="Courier New" w:hAnsi="Courier New" w:cs="Courier New"/>
-          <w:sz w:val="20"/>
-        </w:rPr>
-        <w:tab/>
-      </w:r>
-      <w:r>
-        <w:rPr>
-          <w:rFonts w:ascii="Courier New" w:hAnsi="Courier New" w:cs="Courier New"/>
-          <w:sz w:val="20"/>
-        </w:rPr>
-        <w:tab/>
-      </w:r>
-      <w:r>
-        <w:rPr>
-          <w:rFonts w:ascii="Courier New" w:hAnsi="Courier New" w:cs="Courier New"/>
-          <w:sz w:val="20"/>
-        </w:rPr>
-        <w:tab/>
-        <w:t>getParticles</w:t>
-      </w:r>
-    </w:p>
-    <w:p>
-      <w:pPr>
-        <w:pStyle w:val="PlainText"/>
-        <w:rPr>
-          <w:rFonts w:ascii="Courier New" w:hAnsi="Courier New" w:cs="Courier New"/>
-          <w:sz w:val="20"/>
-        </w:rPr>
-      </w:pPr>
-      <w:r>
-        <w:rPr>
-          <w:rFonts w:ascii="Courier New" w:hAnsi="Courier New" w:cs="Courier New"/>
-          <w:sz w:val="20"/>
-        </w:rPr>
-        <w:tab/>
-      </w:r>
-      <w:r>
-        <w:rPr>
-          <w:rFonts w:ascii="Courier New" w:hAnsi="Courier New" w:cs="Courier New"/>
-          <w:sz w:val="20"/>
-        </w:rPr>
-        <w:tab/>
-      </w:r>
-      <w:r>
-        <w:rPr>
-          <w:rFonts w:ascii="Courier New" w:hAnsi="Courier New" w:cs="Courier New"/>
-          <w:sz w:val="20"/>
-        </w:rPr>
-        <w:tab/>
-      </w:r>
-      <w:r>
-        <w:rPr>
-          <w:rFonts w:ascii="Courier New" w:hAnsi="Courier New" w:cs="Courier New"/>
-          <w:sz w:val="20"/>
-        </w:rPr>
-        <w:tab/>
-        <w:t>getVertices</w:t>
-      </w:r>
-    </w:p>
-    <w:p>
-      <w:pPr>
-        <w:pStyle w:val="PlainText"/>
-        <w:rPr>
-          <w:rFonts w:ascii="Courier New" w:hAnsi="Courier New" w:cs="Courier New"/>
-          <w:sz w:val="20"/>
-        </w:rPr>
-      </w:pPr>
-      <w:r>
-        <w:rPr>
-          <w:rFonts w:ascii="Courier New" w:hAnsi="Courier New" w:cs="Courier New"/>
-          <w:sz w:val="20"/>
-        </w:rPr>
-        <w:tab/>
-      </w:r>
-      <w:r>
-        <w:rPr>
-          <w:rFonts w:ascii="Courier New" w:hAnsi="Courier New" w:cs="Courier New"/>
-          <w:sz w:val="20"/>
-        </w:rPr>
-        <w:tab/>
-      </w:r>
-      <w:r>
-        <w:rPr>
-          <w:rFonts w:ascii="Courier New" w:hAnsi="Courier New" w:cs="Courier New"/>
-          <w:sz w:val="20"/>
-        </w:rPr>
-        <w:tab/>
-      </w:r>
-      <w:r>
-        <w:rPr>
-          <w:rFonts w:ascii="Courier New" w:hAnsi="Courier New" w:cs="Courier New"/>
-          <w:sz w:val="20"/>
-        </w:rPr>
-        <w:tab/>
-        <w:t>getGammaEnergies</w:t>
-      </w:r>
-    </w:p>
-    <w:p>
-      <w:pPr>
-        <w:pStyle w:val="PlainText"/>
-        <w:rPr>
-          <w:rFonts w:ascii="Courier New" w:hAnsi="Courier New" w:cs="Courier New"/>
-          <w:sz w:val="20"/>
-        </w:rPr>
-      </w:pPr>
-      <w:r>
-        <w:rPr>
-          <w:rFonts w:ascii="Courier New" w:hAnsi="Courier New" w:cs="Courier New"/>
-          <w:sz w:val="20"/>
-        </w:rPr>
-        <w:tab/>
-      </w:r>
-      <w:r>
-        <w:rPr>
-          <w:rFonts w:ascii="Courier New" w:hAnsi="Courier New" w:cs="Courier New"/>
-          <w:sz w:val="20"/>
-        </w:rPr>
-        <w:tab/>
-      </w:r>
-      <w:r>
-        <w:rPr>
-          <w:rFonts w:ascii="Courier New" w:hAnsi="Courier New" w:cs="Courier New"/>
-          <w:sz w:val="20"/>
-        </w:rPr>
-        <w:tab/>
-      </w:r>
-      <w:r>
-        <w:rPr>
-          <w:rFonts w:ascii="Courier New" w:hAnsi="Courier New" w:cs="Courier New"/>
-          <w:sz w:val="20"/>
-        </w:rPr>
-        <w:tab/>
-        <w:t>operator=</w:t>
-      </w:r>
-    </w:p>
-    <w:p>
-      <w:pPr>
-        <w:pStyle w:val="PlainText"/>
-        <w:rPr>
-          <w:rFonts w:ascii="Courier New" w:hAnsi="Courier New" w:cs="Courier New"/>
-          <w:sz w:val="20"/>
-        </w:rPr>
-      </w:pPr>
-      <w:r>
-        <w:rPr>
-          <w:rFonts w:ascii="Courier New" w:hAnsi="Courier New" w:cs="Courier New"/>
-          <w:sz w:val="20"/>
-        </w:rPr>
-        <w:tab/>
-      </w:r>
-      <w:r>
-        <w:rPr>
-          <w:rFonts w:ascii="Courier New" w:hAnsi="Courier New" w:cs="Courier New"/>
-          <w:sz w:val="20"/>
-        </w:rPr>
-        <w:tab/>
-      </w:r>
-      <w:r>
-        <w:rPr>
-          <w:rFonts w:ascii="Courier New" w:hAnsi="Courier New" w:cs="Courier New"/>
-          <w:sz w:val="20"/>
-        </w:rPr>
-        <w:tab/>
-      </w:r>
-      <w:r>
-        <w:rPr>
-          <w:rFonts w:ascii="Courier New" w:hAnsi="Courier New" w:cs="Courier New"/>
-          <w:sz w:val="20"/>
-        </w:rPr>
-        <w:tab/>
-        <w:t>operator+</w:t>
-      </w:r>
-    </w:p>
-    <w:p>
-      <w:pPr>
-        <w:pStyle w:val="PlainText"/>
-        <w:rPr>
-          <w:rFonts w:ascii="Courier New" w:hAnsi="Courier New" w:cs="Courier New"/>
-          <w:sz w:val="20"/>
-        </w:rPr>
-      </w:pPr>
-      <w:r>
-        <w:rPr>
-          <w:rFonts w:ascii="Courier New" w:hAnsi="Courier New" w:cs="Courier New"/>
-          <w:sz w:val="20"/>
-        </w:rPr>
-        <w:tab/>
-      </w:r>
-      <w:r>
-        <w:rPr>
-          <w:rFonts w:ascii="Courier New" w:hAnsi="Courier New" w:cs="Courier New"/>
-          <w:sz w:val="20"/>
-        </w:rPr>
-        <w:tab/>
-      </w:r>
-      <w:r>
-        <w:rPr>
-          <w:rFonts w:ascii="Courier New" w:hAnsi="Courier New" w:cs="Courier New"/>
-          <w:sz w:val="20"/>
-        </w:rPr>
-        <w:tab/>
-      </w:r>
-      <w:r>
-        <w:rPr>
-          <w:rFonts w:ascii="Courier New" w:hAnsi="Courier New" w:cs="Courier New"/>
-          <w:sz w:val="20"/>
-        </w:rPr>
-        <w:tab/>
-        <w:t>boost</w:t>
-      </w:r>
-    </w:p>
-    <w:p>
-      <w:pPr>
-        <w:pStyle w:val="PlainText"/>
-        <w:outlineLvl w:val="2"/>
-        <w:rPr>
-          <w:rFonts w:ascii="Courier New" w:hAnsi="Courier New" w:cs="Courier New"/>
-        </w:rPr>
-      </w:pPr>
-    </w:p>
-    <w:p>
-      <w:pPr>
-        <w:pStyle w:val="PlainText"/>
-        <w:outlineLvl w:val="2"/>
-        <w:rPr>
-          <w:rFonts w:ascii="Courier New" w:hAnsi="Courier New" w:cs="Courier New"/>
-        </w:rPr>
-      </w:pPr>
-      <w:r>
-        <w:rPr>
-          <w:rFonts w:ascii="Courier New" w:hAnsi="Courier New" w:cs="Courier New"/>
-        </w:rPr>
-        <w:tab/>
-      </w:r>
-      <w:r>
-        <w:rPr>
-          <w:rFonts w:ascii="Courier New" w:hAnsi="Courier New" w:cs="Courier New"/>
-        </w:rPr>
-        <w:tab/>
-      </w:r>
-      <w:bookmarkStart w:id="85" w:name="vector_h"/>
-      <w:r>
-        <w:rPr>
-          <w:rFonts w:ascii="Courier New" w:hAnsi="Courier New" w:cs="Courier New"/>
-        </w:rPr>
-        <w:t>vector</w:t>
-      </w:r>
-      <w:r>
-        <w:rPr>
-          <w:rFonts w:ascii="Courier New" w:hAnsi="Courier New" w:cs="Courier New"/>
-        </w:rPr>
-        <w:t>3</w:t>
-      </w:r>
-      <w:r>
-        <w:rPr>
-          <w:rFonts w:ascii="Courier New" w:hAnsi="Courier New" w:cs="Courier New"/>
-        </w:rPr>
-        <w:t>.h</w:t>
-      </w:r>
-    </w:p>
-    <w:bookmarkEnd w:id="85"/>
-    <w:p>
-      <w:pPr>
-        <w:pStyle w:val="PlainText"/>
-        <w:rPr>
-          <w:rFonts w:ascii="Courier New" w:hAnsi="Courier New" w:cs="Courier New"/>
-          <w:b/>
-        </w:rPr>
-      </w:pPr>
-      <w:r>
-        <w:rPr>
-          <w:rFonts w:ascii="Courier New" w:hAnsi="Courier New" w:cs="Courier New"/>
-          <w:b/>
-        </w:rPr>
-        <w:tab/>
-      </w:r>
-      <w:r>
-        <w:rPr>
-          <w:rFonts w:ascii="Courier New" w:hAnsi="Courier New" w:cs="Courier New"/>
-          <w:b/>
-        </w:rPr>
-        <w:tab/>
-      </w:r>
-      <w:r>
-        <w:rPr>
-          <w:rFonts w:ascii="Courier New" w:hAnsi="Courier New" w:cs="Courier New"/>
-          <w:b/>
-        </w:rPr>
-        <w:tab/>
-      </w:r>
-      <w:r>
-        <w:rPr>
-          <w:rFonts w:ascii="Courier New" w:hAnsi="Courier New" w:cs="Courier New"/>
-          <w:b/>
-        </w:rPr>
-        <w:t>Included in files</w:t>
-      </w:r>
-    </w:p>
-    <w:p>
-      <w:pPr>
-        <w:pStyle w:val="PlainText"/>
-        <w:rPr>
-          <w:rFonts w:ascii="Courier New" w:hAnsi="Courier New" w:cs="Courier New"/>
-          <w:sz w:val="20"/>
-        </w:rPr>
-      </w:pPr>
-      <w:r>
-        <w:rPr>
-          <w:rFonts w:ascii="Courier New" w:hAnsi="Courier New" w:cs="Courier New"/>
-          <w:sz w:val="20"/>
-        </w:rPr>
         <w:tab/>
       </w:r>
       <w:r>
@@ -52356,7 +51867,7 @@
       </w:r>
     </w:p>
     <w:sectPr>
-      <w:footerReference w:type="default" r:id="rId13"/>
+      <w:footerReference w:type="default" r:id="rId12"/>
       <w:pgSz w:w="12240" w:h="15840"/>
       <w:pgMar w:top="1440" w:right="1502" w:bottom="1440" w:left="1501" w:header="720" w:footer="720" w:gutter="0"/>
       <w:cols w:space="720"/>
@@ -52367,7 +51878,7 @@
 </file>
 
 <file path=word/endnotes.xml><?xml version="1.0" encoding="utf-8"?>
-<w:endnotes xmlns:wpc="http://schemas.microsoft.com/office/word/2010/wordprocessingCanvas" xmlns:mc="http://schemas.openxmlformats.org/markup-compatibility/2006" xmlns:o="urn:schemas-microsoft-com:office:office" xmlns:r="http://schemas.openxmlformats.org/officeDocument/2006/relationships" xmlns:m="http://schemas.openxmlformats.org/officeDocument/2006/math" xmlns:v="urn:schemas-microsoft-com:vml" xmlns:wp14="http://schemas.microsoft.com/office/word/2010/wordprocessingDrawing" xmlns:wp="http://schemas.openxmlformats.org/drawingml/2006/wordprocessingDrawing" xmlns:w10="urn:schemas-microsoft-com:office:word" xmlns:w="http://schemas.openxmlformats.org/wordprocessingml/2006/main" xmlns:w14="http://schemas.microsoft.com/office/word/2010/wordml" xmlns:wpg="http://schemas.microsoft.com/office/word/2010/wordprocessingGroup" xmlns:wpi="http://schemas.microsoft.com/office/word/2010/wordprocessingInk" xmlns:wne="http://schemas.microsoft.com/office/word/2006/wordml" xmlns:wps="http://schemas.microsoft.com/office/word/2010/wordprocessingShape" mc:Ignorable="w14 wp14">
+<w:endnotes xmlns:wpc="http://schemas.microsoft.com/office/word/2010/wordprocessingCanvas" xmlns:cx="http://schemas.microsoft.com/office/drawing/2014/chartex" xmlns:cx1="http://schemas.microsoft.com/office/drawing/2015/9/8/chartex" xmlns:cx2="http://schemas.microsoft.com/office/drawing/2015/10/21/chartex" xmlns:mc="http://schemas.openxmlformats.org/markup-compatibility/2006" xmlns:o="urn:schemas-microsoft-com:office:office" xmlns:r="http://schemas.openxmlformats.org/officeDocument/2006/relationships" xmlns:m="http://schemas.openxmlformats.org/officeDocument/2006/math" xmlns:v="urn:schemas-microsoft-com:vml" xmlns:wp14="http://schemas.microsoft.com/office/word/2010/wordprocessingDrawing" xmlns:wp="http://schemas.openxmlformats.org/drawingml/2006/wordprocessingDrawing" xmlns:w10="urn:schemas-microsoft-com:office:word" xmlns:w="http://schemas.openxmlformats.org/wordprocessingml/2006/main" xmlns:w14="http://schemas.microsoft.com/office/word/2010/wordml" xmlns:w15="http://schemas.microsoft.com/office/word/2012/wordml" xmlns:w16se="http://schemas.microsoft.com/office/word/2015/wordml/symex" xmlns:wpg="http://schemas.microsoft.com/office/word/2010/wordprocessingGroup" xmlns:wpi="http://schemas.microsoft.com/office/word/2010/wordprocessingInk" xmlns:wne="http://schemas.microsoft.com/office/word/2006/wordml" xmlns:wps="http://schemas.microsoft.com/office/word/2010/wordprocessingShape" mc:Ignorable="w14 w15 w16se wp14">
   <w:endnote w:type="separator" w:id="-1">
     <w:p>
       <w:pPr>
@@ -52392,7 +51903,7 @@
 </file>
 
 <file path=word/footer1.xml><?xml version="1.0" encoding="utf-8"?>
-<w:ftr xmlns:wpc="http://schemas.microsoft.com/office/word/2010/wordprocessingCanvas" xmlns:mc="http://schemas.openxmlformats.org/markup-compatibility/2006" xmlns:o="urn:schemas-microsoft-com:office:office" xmlns:r="http://schemas.openxmlformats.org/officeDocument/2006/relationships" xmlns:m="http://schemas.openxmlformats.org/officeDocument/2006/math" xmlns:v="urn:schemas-microsoft-com:vml" xmlns:wp14="http://schemas.microsoft.com/office/word/2010/wordprocessingDrawing" xmlns:wp="http://schemas.openxmlformats.org/drawingml/2006/wordprocessingDrawing" xmlns:w10="urn:schemas-microsoft-com:office:word" xmlns:w="http://schemas.openxmlformats.org/wordprocessingml/2006/main" xmlns:w14="http://schemas.microsoft.com/office/word/2010/wordml" xmlns:wpg="http://schemas.microsoft.com/office/word/2010/wordprocessingGroup" xmlns:wpi="http://schemas.microsoft.com/office/word/2010/wordprocessingInk" xmlns:wne="http://schemas.microsoft.com/office/word/2006/wordml" xmlns:wps="http://schemas.microsoft.com/office/word/2010/wordprocessingShape" mc:Ignorable="w14 wp14">
+<w:ftr xmlns:wpc="http://schemas.microsoft.com/office/word/2010/wordprocessingCanvas" xmlns:cx="http://schemas.microsoft.com/office/drawing/2014/chartex" xmlns:cx1="http://schemas.microsoft.com/office/drawing/2015/9/8/chartex" xmlns:cx2="http://schemas.microsoft.com/office/drawing/2015/10/21/chartex" xmlns:mc="http://schemas.openxmlformats.org/markup-compatibility/2006" xmlns:o="urn:schemas-microsoft-com:office:office" xmlns:r="http://schemas.openxmlformats.org/officeDocument/2006/relationships" xmlns:m="http://schemas.openxmlformats.org/officeDocument/2006/math" xmlns:v="urn:schemas-microsoft-com:vml" xmlns:wp14="http://schemas.microsoft.com/office/word/2010/wordprocessingDrawing" xmlns:wp="http://schemas.openxmlformats.org/drawingml/2006/wordprocessingDrawing" xmlns:w10="urn:schemas-microsoft-com:office:word" xmlns:w="http://schemas.openxmlformats.org/wordprocessingml/2006/main" xmlns:w14="http://schemas.microsoft.com/office/word/2010/wordml" xmlns:w15="http://schemas.microsoft.com/office/word/2012/wordml" xmlns:w16se="http://schemas.microsoft.com/office/word/2015/wordml/symex" xmlns:wpg="http://schemas.microsoft.com/office/word/2010/wordprocessingGroup" xmlns:wpi="http://schemas.microsoft.com/office/word/2010/wordprocessingInk" xmlns:wne="http://schemas.microsoft.com/office/word/2006/wordml" xmlns:wps="http://schemas.microsoft.com/office/word/2010/wordprocessingShape" mc:Ignorable="w14 w15 w16se wp14">
   <w:sdt>
     <w:sdtPr>
       <w:id w:val="446736892"/>
@@ -52425,7 +51936,7 @@
           <w:rPr>
             <w:noProof/>
           </w:rPr>
-          <w:t>17</w:t>
+          <w:t>21</w:t>
         </w:r>
         <w:r>
           <w:rPr>
@@ -52445,7 +51956,7 @@
 </file>
 
 <file path=word/footnotes.xml><?xml version="1.0" encoding="utf-8"?>
-<w:footnotes xmlns:wpc="http://schemas.microsoft.com/office/word/2010/wordprocessingCanvas" xmlns:mc="http://schemas.openxmlformats.org/markup-compatibility/2006" xmlns:o="urn:schemas-microsoft-com:office:office" xmlns:r="http://schemas.openxmlformats.org/officeDocument/2006/relationships" xmlns:m="http://schemas.openxmlformats.org/officeDocument/2006/math" xmlns:v="urn:schemas-microsoft-com:vml" xmlns:wp14="http://schemas.microsoft.com/office/word/2010/wordprocessingDrawing" xmlns:wp="http://schemas.openxmlformats.org/drawingml/2006/wordprocessingDrawing" xmlns:w10="urn:schemas-microsoft-com:office:word" xmlns:w="http://schemas.openxmlformats.org/wordprocessingml/2006/main" xmlns:w14="http://schemas.microsoft.com/office/word/2010/wordml" xmlns:wpg="http://schemas.microsoft.com/office/word/2010/wordprocessingGroup" xmlns:wpi="http://schemas.microsoft.com/office/word/2010/wordprocessingInk" xmlns:wne="http://schemas.microsoft.com/office/word/2006/wordml" xmlns:wps="http://schemas.microsoft.com/office/word/2010/wordprocessingShape" mc:Ignorable="w14 wp14">
+<w:footnotes xmlns:wpc="http://schemas.microsoft.com/office/word/2010/wordprocessingCanvas" xmlns:cx="http://schemas.microsoft.com/office/drawing/2014/chartex" xmlns:cx1="http://schemas.microsoft.com/office/drawing/2015/9/8/chartex" xmlns:cx2="http://schemas.microsoft.com/office/drawing/2015/10/21/chartex" xmlns:mc="http://schemas.openxmlformats.org/markup-compatibility/2006" xmlns:o="urn:schemas-microsoft-com:office:office" xmlns:r="http://schemas.openxmlformats.org/officeDocument/2006/relationships" xmlns:m="http://schemas.openxmlformats.org/officeDocument/2006/math" xmlns:v="urn:schemas-microsoft-com:vml" xmlns:wp14="http://schemas.microsoft.com/office/word/2010/wordprocessingDrawing" xmlns:wp="http://schemas.openxmlformats.org/drawingml/2006/wordprocessingDrawing" xmlns:w10="urn:schemas-microsoft-com:office:word" xmlns:w="http://schemas.openxmlformats.org/wordprocessingml/2006/main" xmlns:w14="http://schemas.microsoft.com/office/word/2010/wordml" xmlns:w15="http://schemas.microsoft.com/office/word/2012/wordml" xmlns:w16se="http://schemas.microsoft.com/office/word/2015/wordml/symex" xmlns:wpg="http://schemas.microsoft.com/office/word/2010/wordprocessingGroup" xmlns:wpi="http://schemas.microsoft.com/office/word/2010/wordprocessingInk" xmlns:wne="http://schemas.microsoft.com/office/word/2006/wordml" xmlns:wps="http://schemas.microsoft.com/office/word/2010/wordprocessingShape" mc:Ignorable="w14 w15 w16se wp14">
   <w:footnote w:type="separator" w:id="-1">
     <w:p>
       <w:pPr>
@@ -52470,7 +51981,7 @@
 </file>
 
 <file path=word/styles.xml><?xml version="1.0" encoding="utf-8"?>
-<w:styles xmlns:mc="http://schemas.openxmlformats.org/markup-compatibility/2006" xmlns:r="http://schemas.openxmlformats.org/officeDocument/2006/relationships" xmlns:w="http://schemas.openxmlformats.org/wordprocessingml/2006/main" xmlns:w14="http://schemas.microsoft.com/office/word/2010/wordml" mc:Ignorable="w14">
+<w:styles xmlns:mc="http://schemas.openxmlformats.org/markup-compatibility/2006" xmlns:r="http://schemas.openxmlformats.org/officeDocument/2006/relationships" xmlns:w="http://schemas.openxmlformats.org/wordprocessingml/2006/main" xmlns:w14="http://schemas.microsoft.com/office/word/2010/wordml" xmlns:w15="http://schemas.microsoft.com/office/word/2012/wordml" xmlns:w16se="http://schemas.microsoft.com/office/word/2015/wordml/symex" mc:Ignorable="w14 w15 w16se">
   <w:docDefaults>
     <w:rPrDefault>
       <w:rPr>
@@ -52486,144 +51997,377 @@
       </w:pPr>
     </w:pPrDefault>
   </w:docDefaults>
-  <w:latentStyles w:defLockedState="0" w:defUIPriority="99" w:defSemiHidden="1" w:defUnhideWhenUsed="1" w:defQFormat="0" w:count="267">
-    <w:lsdException w:name="Normal" w:semiHidden="0" w:uiPriority="0" w:unhideWhenUsed="0" w:qFormat="1"/>
-    <w:lsdException w:name="heading 1" w:semiHidden="0" w:uiPriority="9" w:unhideWhenUsed="0" w:qFormat="1"/>
-    <w:lsdException w:name="heading 2" w:uiPriority="9" w:qFormat="1"/>
-    <w:lsdException w:name="heading 3" w:uiPriority="9" w:qFormat="1"/>
-    <w:lsdException w:name="heading 4" w:uiPriority="9" w:qFormat="1"/>
-    <w:lsdException w:name="heading 5" w:uiPriority="9" w:qFormat="1"/>
-    <w:lsdException w:name="heading 6" w:uiPriority="9" w:qFormat="1"/>
-    <w:lsdException w:name="heading 7" w:uiPriority="9" w:qFormat="1"/>
-    <w:lsdException w:name="heading 8" w:uiPriority="9" w:qFormat="1"/>
-    <w:lsdException w:name="heading 9" w:uiPriority="9" w:qFormat="1"/>
-    <w:lsdException w:name="toc 1" w:uiPriority="39"/>
-    <w:lsdException w:name="toc 2" w:uiPriority="39"/>
-    <w:lsdException w:name="toc 3" w:uiPriority="39"/>
-    <w:lsdException w:name="toc 4" w:uiPriority="39"/>
-    <w:lsdException w:name="toc 5" w:uiPriority="39"/>
-    <w:lsdException w:name="toc 6" w:uiPriority="39"/>
-    <w:lsdException w:name="toc 7" w:uiPriority="39"/>
-    <w:lsdException w:name="toc 8" w:uiPriority="39"/>
-    <w:lsdException w:name="toc 9" w:uiPriority="39"/>
-    <w:lsdException w:name="caption" w:uiPriority="35" w:qFormat="1"/>
-    <w:lsdException w:name="Title" w:semiHidden="0" w:uiPriority="10" w:unhideWhenUsed="0" w:qFormat="1"/>
-    <w:lsdException w:name="Default Paragraph Font" w:uiPriority="1"/>
-    <w:lsdException w:name="Subtitle" w:semiHidden="0" w:uiPriority="11" w:unhideWhenUsed="0" w:qFormat="1"/>
-    <w:lsdException w:name="Strong" w:semiHidden="0" w:uiPriority="22" w:unhideWhenUsed="0" w:qFormat="1"/>
-    <w:lsdException w:name="Emphasis" w:semiHidden="0" w:uiPriority="20" w:unhideWhenUsed="0" w:qFormat="1"/>
-    <w:lsdException w:name="Table Grid" w:semiHidden="0" w:uiPriority="39" w:unhideWhenUsed="0"/>
-    <w:lsdException w:name="Placeholder Text" w:unhideWhenUsed="0"/>
-    <w:lsdException w:name="No Spacing" w:semiHidden="0" w:uiPriority="1" w:unhideWhenUsed="0" w:qFormat="1"/>
-    <w:lsdException w:name="Light Shading" w:semiHidden="0" w:uiPriority="60" w:unhideWhenUsed="0"/>
-    <w:lsdException w:name="Light List" w:semiHidden="0" w:uiPriority="61" w:unhideWhenUsed="0"/>
-    <w:lsdException w:name="Light Grid" w:semiHidden="0" w:uiPriority="62" w:unhideWhenUsed="0"/>
-    <w:lsdException w:name="Medium Shading 1" w:semiHidden="0" w:uiPriority="63" w:unhideWhenUsed="0"/>
-    <w:lsdException w:name="Medium Shading 2" w:semiHidden="0" w:uiPriority="64" w:unhideWhenUsed="0"/>
-    <w:lsdException w:name="Medium List 1" w:semiHidden="0" w:uiPriority="65" w:unhideWhenUsed="0"/>
-    <w:lsdException w:name="Medium List 2" w:semiHidden="0" w:uiPriority="66" w:unhideWhenUsed="0"/>
-    <w:lsdException w:name="Medium Grid 1" w:semiHidden="0" w:uiPriority="67" w:unhideWhenUsed="0"/>
-    <w:lsdException w:name="Medium Grid 2" w:semiHidden="0" w:uiPriority="68" w:unhideWhenUsed="0"/>
-    <w:lsdException w:name="Medium Grid 3" w:semiHidden="0" w:uiPriority="69" w:unhideWhenUsed="0"/>
-    <w:lsdException w:name="Dark List" w:semiHidden="0" w:uiPriority="70" w:unhideWhenUsed="0"/>
-    <w:lsdException w:name="Colorful Shading" w:semiHidden="0" w:uiPriority="71" w:unhideWhenUsed="0"/>
-    <w:lsdException w:name="Colorful List" w:semiHidden="0" w:uiPriority="72" w:unhideWhenUsed="0"/>
-    <w:lsdException w:name="Colorful Grid" w:semiHidden="0" w:uiPriority="73" w:unhideWhenUsed="0"/>
-    <w:lsdException w:name="Light Shading Accent 1" w:semiHidden="0" w:uiPriority="60" w:unhideWhenUsed="0"/>
-    <w:lsdException w:name="Light List Accent 1" w:semiHidden="0" w:uiPriority="61" w:unhideWhenUsed="0"/>
-    <w:lsdException w:name="Light Grid Accent 1" w:semiHidden="0" w:uiPriority="62" w:unhideWhenUsed="0"/>
-    <w:lsdException w:name="Medium Shading 1 Accent 1" w:semiHidden="0" w:uiPriority="63" w:unhideWhenUsed="0"/>
-    <w:lsdException w:name="Medium Shading 2 Accent 1" w:semiHidden="0" w:uiPriority="64" w:unhideWhenUsed="0"/>
-    <w:lsdException w:name="Medium List 1 Accent 1" w:semiHidden="0" w:uiPriority="65" w:unhideWhenUsed="0"/>
-    <w:lsdException w:name="Revision" w:unhideWhenUsed="0"/>
-    <w:lsdException w:name="List Paragraph" w:semiHidden="0" w:uiPriority="34" w:unhideWhenUsed="0" w:qFormat="1"/>
-    <w:lsdException w:name="Quote" w:semiHidden="0" w:uiPriority="29" w:unhideWhenUsed="0" w:qFormat="1"/>
-    <w:lsdException w:name="Intense Quote" w:semiHidden="0" w:uiPriority="30" w:unhideWhenUsed="0" w:qFormat="1"/>
-    <w:lsdException w:name="Medium List 2 Accent 1" w:semiHidden="0" w:uiPriority="66" w:unhideWhenUsed="0"/>
-    <w:lsdException w:name="Medium Grid 1 Accent 1" w:semiHidden="0" w:uiPriority="67" w:unhideWhenUsed="0"/>
-    <w:lsdException w:name="Medium Grid 2 Accent 1" w:semiHidden="0" w:uiPriority="68" w:unhideWhenUsed="0"/>
-    <w:lsdException w:name="Medium Grid 3 Accent 1" w:semiHidden="0" w:uiPriority="69" w:unhideWhenUsed="0"/>
-    <w:lsdException w:name="Dark List Accent 1" w:semiHidden="0" w:uiPriority="70" w:unhideWhenUsed="0"/>
-    <w:lsdException w:name="Colorful Shading Accent 1" w:semiHidden="0" w:uiPriority="71" w:unhideWhenUsed="0"/>
-    <w:lsdException w:name="Colorful List Accent 1" w:semiHidden="0" w:uiPriority="72" w:unhideWhenUsed="0"/>
-    <w:lsdException w:name="Colorful Grid Accent 1" w:semiHidden="0" w:uiPriority="73" w:unhideWhenUsed="0"/>
-    <w:lsdException w:name="Light Shading Accent 2" w:semiHidden="0" w:uiPriority="60" w:unhideWhenUsed="0"/>
-    <w:lsdException w:name="Light List Accent 2" w:semiHidden="0" w:uiPriority="61" w:unhideWhenUsed="0"/>
-    <w:lsdException w:name="Light Grid Accent 2" w:semiHidden="0" w:uiPriority="62" w:unhideWhenUsed="0"/>
-    <w:lsdException w:name="Medium Shading 1 Accent 2" w:semiHidden="0" w:uiPriority="63" w:unhideWhenUsed="0"/>
-    <w:lsdException w:name="Medium Shading 2 Accent 2" w:semiHidden="0" w:uiPriority="64" w:unhideWhenUsed="0"/>
-    <w:lsdException w:name="Medium List 1 Accent 2" w:semiHidden="0" w:uiPriority="65" w:unhideWhenUsed="0"/>
-    <w:lsdException w:name="Medium List 2 Accent 2" w:semiHidden="0" w:uiPriority="66" w:unhideWhenUsed="0"/>
-    <w:lsdException w:name="Medium Grid 1 Accent 2" w:semiHidden="0" w:uiPriority="67" w:unhideWhenUsed="0"/>
-    <w:lsdException w:name="Medium Grid 2 Accent 2" w:semiHidden="0" w:uiPriority="68" w:unhideWhenUsed="0"/>
-    <w:lsdException w:name="Medium Grid 3 Accent 2" w:semiHidden="0" w:uiPriority="69" w:unhideWhenUsed="0"/>
-    <w:lsdException w:name="Dark List Accent 2" w:semiHidden="0" w:uiPriority="70" w:unhideWhenUsed="0"/>
-    <w:lsdException w:name="Colorful Shading Accent 2" w:semiHidden="0" w:uiPriority="71" w:unhideWhenUsed="0"/>
-    <w:lsdException w:name="Colorful List Accent 2" w:semiHidden="0" w:uiPriority="72" w:unhideWhenUsed="0"/>
-    <w:lsdException w:name="Colorful Grid Accent 2" w:semiHidden="0" w:uiPriority="73" w:unhideWhenUsed="0"/>
-    <w:lsdException w:name="Light Shading Accent 3" w:semiHidden="0" w:uiPriority="60" w:unhideWhenUsed="0"/>
-    <w:lsdException w:name="Light List Accent 3" w:semiHidden="0" w:uiPriority="61" w:unhideWhenUsed="0"/>
-    <w:lsdException w:name="Light Grid Accent 3" w:semiHidden="0" w:uiPriority="62" w:unhideWhenUsed="0"/>
-    <w:lsdException w:name="Medium Shading 1 Accent 3" w:semiHidden="0" w:uiPriority="63" w:unhideWhenUsed="0"/>
-    <w:lsdException w:name="Medium Shading 2 Accent 3" w:semiHidden="0" w:uiPriority="64" w:unhideWhenUsed="0"/>
-    <w:lsdException w:name="Medium List 1 Accent 3" w:semiHidden="0" w:uiPriority="65" w:unhideWhenUsed="0"/>
-    <w:lsdException w:name="Medium List 2 Accent 3" w:semiHidden="0" w:uiPriority="66" w:unhideWhenUsed="0"/>
-    <w:lsdException w:name="Medium Grid 1 Accent 3" w:semiHidden="0" w:uiPriority="67" w:unhideWhenUsed="0"/>
-    <w:lsdException w:name="Medium Grid 2 Accent 3" w:semiHidden="0" w:uiPriority="68" w:unhideWhenUsed="0"/>
-    <w:lsdException w:name="Medium Grid 3 Accent 3" w:semiHidden="0" w:uiPriority="69" w:unhideWhenUsed="0"/>
-    <w:lsdException w:name="Dark List Accent 3" w:semiHidden="0" w:uiPriority="70" w:unhideWhenUsed="0"/>
-    <w:lsdException w:name="Colorful Shading Accent 3" w:semiHidden="0" w:uiPriority="71" w:unhideWhenUsed="0"/>
-    <w:lsdException w:name="Colorful List Accent 3" w:semiHidden="0" w:uiPriority="72" w:unhideWhenUsed="0"/>
-    <w:lsdException w:name="Colorful Grid Accent 3" w:semiHidden="0" w:uiPriority="73" w:unhideWhenUsed="0"/>
-    <w:lsdException w:name="Light Shading Accent 4" w:semiHidden="0" w:uiPriority="60" w:unhideWhenUsed="0"/>
-    <w:lsdException w:name="Light List Accent 4" w:semiHidden="0" w:uiPriority="61" w:unhideWhenUsed="0"/>
-    <w:lsdException w:name="Light Grid Accent 4" w:semiHidden="0" w:uiPriority="62" w:unhideWhenUsed="0"/>
-    <w:lsdException w:name="Medium Shading 1 Accent 4" w:semiHidden="0" w:uiPriority="63" w:unhideWhenUsed="0"/>
-    <w:lsdException w:name="Medium Shading 2 Accent 4" w:semiHidden="0" w:uiPriority="64" w:unhideWhenUsed="0"/>
-    <w:lsdException w:name="Medium List 1 Accent 4" w:semiHidden="0" w:uiPriority="65" w:unhideWhenUsed="0"/>
-    <w:lsdException w:name="Medium List 2 Accent 4" w:semiHidden="0" w:uiPriority="66" w:unhideWhenUsed="0"/>
-    <w:lsdException w:name="Medium Grid 1 Accent 4" w:semiHidden="0" w:uiPriority="67" w:unhideWhenUsed="0"/>
-    <w:lsdException w:name="Medium Grid 2 Accent 4" w:semiHidden="0" w:uiPriority="68" w:unhideWhenUsed="0"/>
-    <w:lsdException w:name="Medium Grid 3 Accent 4" w:semiHidden="0" w:uiPriority="69" w:unhideWhenUsed="0"/>
-    <w:lsdException w:name="Dark List Accent 4" w:semiHidden="0" w:uiPriority="70" w:unhideWhenUsed="0"/>
-    <w:lsdException w:name="Colorful Shading Accent 4" w:semiHidden="0" w:uiPriority="71" w:unhideWhenUsed="0"/>
-    <w:lsdException w:name="Colorful List Accent 4" w:semiHidden="0" w:uiPriority="72" w:unhideWhenUsed="0"/>
-    <w:lsdException w:name="Colorful Grid Accent 4" w:semiHidden="0" w:uiPriority="73" w:unhideWhenUsed="0"/>
-    <w:lsdException w:name="Light Shading Accent 5" w:semiHidden="0" w:uiPriority="60" w:unhideWhenUsed="0"/>
-    <w:lsdException w:name="Light List Accent 5" w:semiHidden="0" w:uiPriority="61" w:unhideWhenUsed="0"/>
-    <w:lsdException w:name="Light Grid Accent 5" w:semiHidden="0" w:uiPriority="62" w:unhideWhenUsed="0"/>
-    <w:lsdException w:name="Medium Shading 1 Accent 5" w:semiHidden="0" w:uiPriority="63" w:unhideWhenUsed="0"/>
-    <w:lsdException w:name="Medium Shading 2 Accent 5" w:semiHidden="0" w:uiPriority="64" w:unhideWhenUsed="0"/>
-    <w:lsdException w:name="Medium List 1 Accent 5" w:semiHidden="0" w:uiPriority="65" w:unhideWhenUsed="0"/>
-    <w:lsdException w:name="Medium List 2 Accent 5" w:semiHidden="0" w:uiPriority="66" w:unhideWhenUsed="0"/>
-    <w:lsdException w:name="Medium Grid 1 Accent 5" w:semiHidden="0" w:uiPriority="67" w:unhideWhenUsed="0"/>
-    <w:lsdException w:name="Medium Grid 2 Accent 5" w:semiHidden="0" w:uiPriority="68" w:unhideWhenUsed="0"/>
-    <w:lsdException w:name="Medium Grid 3 Accent 5" w:semiHidden="0" w:uiPriority="69" w:unhideWhenUsed="0"/>
-    <w:lsdException w:name="Dark List Accent 5" w:semiHidden="0" w:uiPriority="70" w:unhideWhenUsed="0"/>
-    <w:lsdException w:name="Colorful Shading Accent 5" w:semiHidden="0" w:uiPriority="71" w:unhideWhenUsed="0"/>
-    <w:lsdException w:name="Colorful List Accent 5" w:semiHidden="0" w:uiPriority="72" w:unhideWhenUsed="0"/>
-    <w:lsdException w:name="Colorful Grid Accent 5" w:semiHidden="0" w:uiPriority="73" w:unhideWhenUsed="0"/>
-    <w:lsdException w:name="Light Shading Accent 6" w:semiHidden="0" w:uiPriority="60" w:unhideWhenUsed="0"/>
-    <w:lsdException w:name="Light List Accent 6" w:semiHidden="0" w:uiPriority="61" w:unhideWhenUsed="0"/>
-    <w:lsdException w:name="Light Grid Accent 6" w:semiHidden="0" w:uiPriority="62" w:unhideWhenUsed="0"/>
-    <w:lsdException w:name="Medium Shading 1 Accent 6" w:semiHidden="0" w:uiPriority="63" w:unhideWhenUsed="0"/>
-    <w:lsdException w:name="Medium Shading 2 Accent 6" w:semiHidden="0" w:uiPriority="64" w:unhideWhenUsed="0"/>
-    <w:lsdException w:name="Medium List 1 Accent 6" w:semiHidden="0" w:uiPriority="65" w:unhideWhenUsed="0"/>
-    <w:lsdException w:name="Medium List 2 Accent 6" w:semiHidden="0" w:uiPriority="66" w:unhideWhenUsed="0"/>
-    <w:lsdException w:name="Medium Grid 1 Accent 6" w:semiHidden="0" w:uiPriority="67" w:unhideWhenUsed="0"/>
-    <w:lsdException w:name="Medium Grid 2 Accent 6" w:semiHidden="0" w:uiPriority="68" w:unhideWhenUsed="0"/>
-    <w:lsdException w:name="Medium Grid 3 Accent 6" w:semiHidden="0" w:uiPriority="69" w:unhideWhenUsed="0"/>
-    <w:lsdException w:name="Dark List Accent 6" w:semiHidden="0" w:uiPriority="70" w:unhideWhenUsed="0"/>
-    <w:lsdException w:name="Colorful Shading Accent 6" w:semiHidden="0" w:uiPriority="71" w:unhideWhenUsed="0"/>
-    <w:lsdException w:name="Colorful List Accent 6" w:semiHidden="0" w:uiPriority="72" w:unhideWhenUsed="0"/>
-    <w:lsdException w:name="Colorful Grid Accent 6" w:semiHidden="0" w:uiPriority="73" w:unhideWhenUsed="0"/>
-    <w:lsdException w:name="Subtle Emphasis" w:semiHidden="0" w:uiPriority="19" w:unhideWhenUsed="0" w:qFormat="1"/>
-    <w:lsdException w:name="Intense Emphasis" w:semiHidden="0" w:uiPriority="21" w:unhideWhenUsed="0" w:qFormat="1"/>
-    <w:lsdException w:name="Subtle Reference" w:semiHidden="0" w:uiPriority="31" w:unhideWhenUsed="0" w:qFormat="1"/>
-    <w:lsdException w:name="Intense Reference" w:semiHidden="0" w:uiPriority="32" w:unhideWhenUsed="0" w:qFormat="1"/>
-    <w:lsdException w:name="Book Title" w:semiHidden="0" w:uiPriority="33" w:unhideWhenUsed="0" w:qFormat="1"/>
-    <w:lsdException w:name="Bibliography" w:uiPriority="37"/>
-    <w:lsdException w:name="TOC Heading" w:uiPriority="39" w:qFormat="1"/>
+  <w:latentStyles w:defLockedState="0" w:defUIPriority="99" w:defSemiHidden="0" w:defUnhideWhenUsed="0" w:defQFormat="0" w:count="373">
+    <w:lsdException w:name="Normal" w:uiPriority="0" w:qFormat="1"/>
+    <w:lsdException w:name="heading 1" w:uiPriority="9" w:qFormat="1"/>
+    <w:lsdException w:name="heading 2" w:semiHidden="1" w:uiPriority="9" w:unhideWhenUsed="1" w:qFormat="1"/>
+    <w:lsdException w:name="heading 3" w:semiHidden="1" w:uiPriority="9" w:unhideWhenUsed="1" w:qFormat="1"/>
+    <w:lsdException w:name="heading 4" w:semiHidden="1" w:uiPriority="9" w:unhideWhenUsed="1" w:qFormat="1"/>
+    <w:lsdException w:name="heading 5" w:semiHidden="1" w:uiPriority="9" w:unhideWhenUsed="1" w:qFormat="1"/>
+    <w:lsdException w:name="heading 6" w:semiHidden="1" w:uiPriority="9" w:unhideWhenUsed="1" w:qFormat="1"/>
+    <w:lsdException w:name="heading 7" w:semiHidden="1" w:uiPriority="9" w:unhideWhenUsed="1" w:qFormat="1"/>
+    <w:lsdException w:name="heading 8" w:semiHidden="1" w:uiPriority="9" w:unhideWhenUsed="1" w:qFormat="1"/>
+    <w:lsdException w:name="heading 9" w:semiHidden="1" w:uiPriority="9" w:unhideWhenUsed="1" w:qFormat="1"/>
+    <w:lsdException w:name="index 1" w:semiHidden="1" w:unhideWhenUsed="1"/>
+    <w:lsdException w:name="index 2" w:semiHidden="1" w:unhideWhenUsed="1"/>
+    <w:lsdException w:name="index 3" w:semiHidden="1" w:unhideWhenUsed="1"/>
+    <w:lsdException w:name="index 4" w:semiHidden="1" w:unhideWhenUsed="1"/>
+    <w:lsdException w:name="index 5" w:semiHidden="1" w:unhideWhenUsed="1"/>
+    <w:lsdException w:name="index 6" w:semiHidden="1" w:unhideWhenUsed="1"/>
+    <w:lsdException w:name="index 7" w:semiHidden="1" w:unhideWhenUsed="1"/>
+    <w:lsdException w:name="index 8" w:semiHidden="1" w:unhideWhenUsed="1"/>
+    <w:lsdException w:name="index 9" w:semiHidden="1" w:unhideWhenUsed="1"/>
+    <w:lsdException w:name="toc 1" w:semiHidden="1" w:uiPriority="39" w:unhideWhenUsed="1"/>
+    <w:lsdException w:name="toc 2" w:semiHidden="1" w:uiPriority="39" w:unhideWhenUsed="1"/>
+    <w:lsdException w:name="toc 3" w:semiHidden="1" w:uiPriority="39" w:unhideWhenUsed="1"/>
+    <w:lsdException w:name="toc 4" w:semiHidden="1" w:uiPriority="39" w:unhideWhenUsed="1"/>
+    <w:lsdException w:name="toc 5" w:semiHidden="1" w:uiPriority="39" w:unhideWhenUsed="1"/>
+    <w:lsdException w:name="toc 6" w:semiHidden="1" w:uiPriority="39" w:unhideWhenUsed="1"/>
+    <w:lsdException w:name="toc 7" w:semiHidden="1" w:uiPriority="39" w:unhideWhenUsed="1"/>
+    <w:lsdException w:name="toc 8" w:semiHidden="1" w:uiPriority="39" w:unhideWhenUsed="1"/>
+    <w:lsdException w:name="toc 9" w:semiHidden="1" w:uiPriority="39" w:unhideWhenUsed="1"/>
+    <w:lsdException w:name="Normal Indent" w:semiHidden="1" w:unhideWhenUsed="1"/>
+    <w:lsdException w:name="footnote text" w:semiHidden="1" w:unhideWhenUsed="1"/>
+    <w:lsdException w:name="annotation text" w:semiHidden="1" w:unhideWhenUsed="1"/>
+    <w:lsdException w:name="header" w:semiHidden="1" w:unhideWhenUsed="1"/>
+    <w:lsdException w:name="footer" w:semiHidden="1" w:unhideWhenUsed="1"/>
+    <w:lsdException w:name="index heading" w:semiHidden="1" w:unhideWhenUsed="1"/>
+    <w:lsdException w:name="caption" w:semiHidden="1" w:uiPriority="35" w:unhideWhenUsed="1" w:qFormat="1"/>
+    <w:lsdException w:name="table of figures" w:semiHidden="1" w:unhideWhenUsed="1"/>
+    <w:lsdException w:name="envelope address" w:semiHidden="1" w:unhideWhenUsed="1"/>
+    <w:lsdException w:name="envelope return" w:semiHidden="1" w:unhideWhenUsed="1"/>
+    <w:lsdException w:name="footnote reference" w:semiHidden="1" w:unhideWhenUsed="1"/>
+    <w:lsdException w:name="annotation reference" w:semiHidden="1" w:unhideWhenUsed="1"/>
+    <w:lsdException w:name="line number" w:semiHidden="1" w:unhideWhenUsed="1"/>
+    <w:lsdException w:name="page number" w:semiHidden="1" w:unhideWhenUsed="1"/>
+    <w:lsdException w:name="endnote reference" w:semiHidden="1" w:unhideWhenUsed="1"/>
+    <w:lsdException w:name="endnote text" w:semiHidden="1" w:unhideWhenUsed="1"/>
+    <w:lsdException w:name="table of authorities" w:semiHidden="1" w:unhideWhenUsed="1"/>
+    <w:lsdException w:name="macro" w:semiHidden="1" w:unhideWhenUsed="1"/>
+    <w:lsdException w:name="toa heading" w:semiHidden="1" w:unhideWhenUsed="1"/>
+    <w:lsdException w:name="List" w:semiHidden="1" w:unhideWhenUsed="1"/>
+    <w:lsdException w:name="List Bullet" w:semiHidden="1" w:unhideWhenUsed="1"/>
+    <w:lsdException w:name="List Number" w:semiHidden="1" w:unhideWhenUsed="1"/>
+    <w:lsdException w:name="List 2" w:semiHidden="1" w:unhideWhenUsed="1"/>
+    <w:lsdException w:name="List 3" w:semiHidden="1" w:unhideWhenUsed="1"/>
+    <w:lsdException w:name="List 4" w:semiHidden="1" w:unhideWhenUsed="1"/>
+    <w:lsdException w:name="List 5" w:semiHidden="1" w:unhideWhenUsed="1"/>
+    <w:lsdException w:name="List Bullet 2" w:semiHidden="1" w:unhideWhenUsed="1"/>
+    <w:lsdException w:name="List Bullet 3" w:semiHidden="1" w:unhideWhenUsed="1"/>
+    <w:lsdException w:name="List Bullet 4" w:semiHidden="1" w:unhideWhenUsed="1"/>
+    <w:lsdException w:name="List Bullet 5" w:semiHidden="1" w:unhideWhenUsed="1"/>
+    <w:lsdException w:name="List Number 2" w:semiHidden="1" w:unhideWhenUsed="1"/>
+    <w:lsdException w:name="List Number 3" w:semiHidden="1" w:unhideWhenUsed="1"/>
+    <w:lsdException w:name="List Number 4" w:semiHidden="1" w:unhideWhenUsed="1"/>
+    <w:lsdException w:name="List Number 5" w:semiHidden="1" w:unhideWhenUsed="1"/>
+    <w:lsdException w:name="Title" w:uiPriority="10" w:qFormat="1"/>
+    <w:lsdException w:name="Closing" w:semiHidden="1" w:unhideWhenUsed="1"/>
+    <w:lsdException w:name="Signature" w:semiHidden="1" w:unhideWhenUsed="1"/>
+    <w:lsdException w:name="Default Paragraph Font" w:semiHidden="1" w:uiPriority="1" w:unhideWhenUsed="1"/>
+    <w:lsdException w:name="Body Text" w:semiHidden="1" w:unhideWhenUsed="1"/>
+    <w:lsdException w:name="Body Text Indent" w:semiHidden="1" w:unhideWhenUsed="1"/>
+    <w:lsdException w:name="List Continue" w:semiHidden="1" w:unhideWhenUsed="1"/>
+    <w:lsdException w:name="List Continue 2" w:semiHidden="1" w:unhideWhenUsed="1"/>
+    <w:lsdException w:name="List Continue 3" w:semiHidden="1" w:unhideWhenUsed="1"/>
+    <w:lsdException w:name="List Continue 4" w:semiHidden="1" w:unhideWhenUsed="1"/>
+    <w:lsdException w:name="List Continue 5" w:semiHidden="1" w:unhideWhenUsed="1"/>
+    <w:lsdException w:name="Message Header" w:semiHidden="1" w:unhideWhenUsed="1"/>
+    <w:lsdException w:name="Subtitle" w:uiPriority="11" w:qFormat="1"/>
+    <w:lsdException w:name="Salutation" w:semiHidden="1" w:unhideWhenUsed="1"/>
+    <w:lsdException w:name="Date" w:semiHidden="1" w:unhideWhenUsed="1"/>
+    <w:lsdException w:name="Body Text First Indent" w:semiHidden="1" w:unhideWhenUsed="1"/>
+    <w:lsdException w:name="Body Text First Indent 2" w:semiHidden="1" w:unhideWhenUsed="1"/>
+    <w:lsdException w:name="Note Heading" w:semiHidden="1" w:unhideWhenUsed="1"/>
+    <w:lsdException w:name="Body Text 2" w:semiHidden="1" w:unhideWhenUsed="1"/>
+    <w:lsdException w:name="Body Text 3" w:semiHidden="1" w:unhideWhenUsed="1"/>
+    <w:lsdException w:name="Body Text Indent 2" w:semiHidden="1" w:unhideWhenUsed="1"/>
+    <w:lsdException w:name="Body Text Indent 3" w:semiHidden="1" w:unhideWhenUsed="1"/>
+    <w:lsdException w:name="Block Text" w:semiHidden="1" w:unhideWhenUsed="1"/>
+    <w:lsdException w:name="Hyperlink" w:semiHidden="1" w:unhideWhenUsed="1"/>
+    <w:lsdException w:name="FollowedHyperlink" w:semiHidden="1" w:unhideWhenUsed="1"/>
+    <w:lsdException w:name="Strong" w:uiPriority="22" w:qFormat="1"/>
+    <w:lsdException w:name="Emphasis" w:uiPriority="20" w:qFormat="1"/>
+    <w:lsdException w:name="Document Map" w:semiHidden="1" w:unhideWhenUsed="1"/>
+    <w:lsdException w:name="Plain Text" w:semiHidden="1" w:unhideWhenUsed="1"/>
+    <w:lsdException w:name="E-mail Signature" w:semiHidden="1" w:unhideWhenUsed="1"/>
+    <w:lsdException w:name="HTML Top of Form" w:semiHidden="1" w:unhideWhenUsed="1"/>
+    <w:lsdException w:name="HTML Bottom of Form" w:semiHidden="1" w:unhideWhenUsed="1"/>
+    <w:lsdException w:name="Normal (Web)" w:semiHidden="1" w:unhideWhenUsed="1"/>
+    <w:lsdException w:name="HTML Acronym" w:semiHidden="1" w:unhideWhenUsed="1"/>
+    <w:lsdException w:name="HTML Address" w:semiHidden="1" w:unhideWhenUsed="1"/>
+    <w:lsdException w:name="HTML Cite" w:semiHidden="1" w:unhideWhenUsed="1"/>
+    <w:lsdException w:name="HTML Code" w:semiHidden="1" w:unhideWhenUsed="1"/>
+    <w:lsdException w:name="HTML Definition" w:semiHidden="1" w:unhideWhenUsed="1"/>
+    <w:lsdException w:name="HTML Keyboard" w:semiHidden="1" w:unhideWhenUsed="1"/>
+    <w:lsdException w:name="HTML Preformatted" w:semiHidden="1" w:unhideWhenUsed="1"/>
+    <w:lsdException w:name="HTML Sample" w:semiHidden="1" w:unhideWhenUsed="1"/>
+    <w:lsdException w:name="HTML Typewriter" w:semiHidden="1" w:unhideWhenUsed="1"/>
+    <w:lsdException w:name="HTML Variable" w:semiHidden="1" w:unhideWhenUsed="1"/>
+    <w:lsdException w:name="annotation subject" w:semiHidden="1" w:unhideWhenUsed="1"/>
+    <w:lsdException w:name="No List" w:semiHidden="1" w:unhideWhenUsed="1"/>
+    <w:lsdException w:name="Outline List 1" w:semiHidden="1" w:unhideWhenUsed="1"/>
+    <w:lsdException w:name="Outline List 2" w:semiHidden="1" w:unhideWhenUsed="1"/>
+    <w:lsdException w:name="Outline List 3" w:semiHidden="1" w:unhideWhenUsed="1"/>
+    <w:lsdException w:name="Table Simple 1" w:semiHidden="1" w:unhideWhenUsed="1"/>
+    <w:lsdException w:name="Table Simple 2" w:semiHidden="1" w:unhideWhenUsed="1"/>
+    <w:lsdException w:name="Table Simple 3" w:semiHidden="1" w:unhideWhenUsed="1"/>
+    <w:lsdException w:name="Table Classic 1" w:semiHidden="1" w:unhideWhenUsed="1"/>
+    <w:lsdException w:name="Table Classic 2" w:semiHidden="1" w:unhideWhenUsed="1"/>
+    <w:lsdException w:name="Table Classic 3" w:semiHidden="1" w:unhideWhenUsed="1"/>
+    <w:lsdException w:name="Table Classic 4" w:semiHidden="1" w:unhideWhenUsed="1"/>
+    <w:lsdException w:name="Table Colorful 1" w:semiHidden="1" w:unhideWhenUsed="1"/>
+    <w:lsdException w:name="Table Colorful 2" w:semiHidden="1" w:unhideWhenUsed="1"/>
+    <w:lsdException w:name="Table Colorful 3" w:semiHidden="1" w:unhideWhenUsed="1"/>
+    <w:lsdException w:name="Table Columns 1" w:semiHidden="1" w:unhideWhenUsed="1"/>
+    <w:lsdException w:name="Table Columns 2" w:semiHidden="1" w:unhideWhenUsed="1"/>
+    <w:lsdException w:name="Table Columns 3" w:semiHidden="1" w:unhideWhenUsed="1"/>
+    <w:lsdException w:name="Table Columns 4" w:semiHidden="1" w:unhideWhenUsed="1"/>
+    <w:lsdException w:name="Table Columns 5" w:semiHidden="1" w:unhideWhenUsed="1"/>
+    <w:lsdException w:name="Table Grid 1" w:semiHidden="1" w:unhideWhenUsed="1"/>
+    <w:lsdException w:name="Table Grid 2" w:semiHidden="1" w:unhideWhenUsed="1"/>
+    <w:lsdException w:name="Table Grid 3" w:semiHidden="1" w:unhideWhenUsed="1"/>
+    <w:lsdException w:name="Table Grid 4" w:semiHidden="1" w:unhideWhenUsed="1"/>
+    <w:lsdException w:name="Table Grid 5" w:semiHidden="1" w:unhideWhenUsed="1"/>
+    <w:lsdException w:name="Table Grid 6" w:semiHidden="1" w:unhideWhenUsed="1"/>
+    <w:lsdException w:name="Table Grid 7" w:semiHidden="1" w:unhideWhenUsed="1"/>
+    <w:lsdException w:name="Table Grid 8" w:semiHidden="1" w:unhideWhenUsed="1"/>
+    <w:lsdException w:name="Table List 1" w:semiHidden="1" w:unhideWhenUsed="1"/>
+    <w:lsdException w:name="Table List 2" w:semiHidden="1" w:unhideWhenUsed="1"/>
+    <w:lsdException w:name="Table List 3" w:semiHidden="1" w:unhideWhenUsed="1"/>
+    <w:lsdException w:name="Table List 4" w:semiHidden="1" w:unhideWhenUsed="1"/>
+    <w:lsdException w:name="Table List 5" w:semiHidden="1" w:unhideWhenUsed="1"/>
+    <w:lsdException w:name="Table List 6" w:semiHidden="1" w:unhideWhenUsed="1"/>
+    <w:lsdException w:name="Table List 7" w:semiHidden="1" w:unhideWhenUsed="1"/>
+    <w:lsdException w:name="Table List 8" w:semiHidden="1" w:unhideWhenUsed="1"/>
+    <w:lsdException w:name="Table 3D effects 1" w:semiHidden="1" w:unhideWhenUsed="1"/>
+    <w:lsdException w:name="Table 3D effects 2" w:semiHidden="1" w:unhideWhenUsed="1"/>
+    <w:lsdException w:name="Table 3D effects 3" w:semiHidden="1" w:unhideWhenUsed="1"/>
+    <w:lsdException w:name="Table Contemporary" w:semiHidden="1" w:unhideWhenUsed="1"/>
+    <w:lsdException w:name="Table Elegant" w:semiHidden="1" w:unhideWhenUsed="1"/>
+    <w:lsdException w:name="Table Professional" w:semiHidden="1" w:unhideWhenUsed="1"/>
+    <w:lsdException w:name="Table Subtle 1" w:semiHidden="1" w:unhideWhenUsed="1"/>
+    <w:lsdException w:name="Table Subtle 2" w:semiHidden="1" w:unhideWhenUsed="1"/>
+    <w:lsdException w:name="Table Web 1" w:semiHidden="1" w:unhideWhenUsed="1"/>
+    <w:lsdException w:name="Table Web 2" w:semiHidden="1" w:unhideWhenUsed="1"/>
+    <w:lsdException w:name="Balloon Text" w:semiHidden="1" w:unhideWhenUsed="1"/>
+    <w:lsdException w:name="Table Grid" w:uiPriority="39"/>
+    <w:lsdException w:name="Placeholder Text" w:semiHidden="1"/>
+    <w:lsdException w:name="No Spacing" w:uiPriority="1" w:qFormat="1"/>
+    <w:lsdException w:name="Light Shading" w:uiPriority="60"/>
+    <w:lsdException w:name="Light List" w:uiPriority="61"/>
+    <w:lsdException w:name="Light Grid" w:uiPriority="62"/>
+    <w:lsdException w:name="Medium Shading 1" w:uiPriority="63"/>
+    <w:lsdException w:name="Medium Shading 2" w:uiPriority="64"/>
+    <w:lsdException w:name="Medium List 1" w:uiPriority="65"/>
+    <w:lsdException w:name="Medium List 2" w:uiPriority="66"/>
+    <w:lsdException w:name="Medium Grid 1" w:uiPriority="67"/>
+    <w:lsdException w:name="Medium Grid 2" w:uiPriority="68"/>
+    <w:lsdException w:name="Medium Grid 3" w:uiPriority="69"/>
+    <w:lsdException w:name="Dark List" w:uiPriority="70"/>
+    <w:lsdException w:name="Colorful Shading" w:uiPriority="71"/>
+    <w:lsdException w:name="Colorful List" w:uiPriority="72"/>
+    <w:lsdException w:name="Colorful Grid" w:uiPriority="73"/>
+    <w:lsdException w:name="Light Shading Accent 1" w:uiPriority="60"/>
+    <w:lsdException w:name="Light List Accent 1" w:uiPriority="61"/>
+    <w:lsdException w:name="Light Grid Accent 1" w:uiPriority="62"/>
+    <w:lsdException w:name="Medium Shading 1 Accent 1" w:uiPriority="63"/>
+    <w:lsdException w:name="Medium Shading 2 Accent 1" w:uiPriority="64"/>
+    <w:lsdException w:name="Medium List 1 Accent 1" w:uiPriority="65"/>
+    <w:lsdException w:name="Revision" w:semiHidden="1"/>
+    <w:lsdException w:name="List Paragraph" w:uiPriority="34" w:qFormat="1"/>
+    <w:lsdException w:name="Quote" w:uiPriority="29" w:qFormat="1"/>
+    <w:lsdException w:name="Intense Quote" w:uiPriority="30" w:qFormat="1"/>
+    <w:lsdException w:name="Medium List 2 Accent 1" w:uiPriority="66"/>
+    <w:lsdException w:name="Medium Grid 1 Accent 1" w:uiPriority="67"/>
+    <w:lsdException w:name="Medium Grid 2 Accent 1" w:uiPriority="68"/>
+    <w:lsdException w:name="Medium Grid 3 Accent 1" w:uiPriority="69"/>
+    <w:lsdException w:name="Dark List Accent 1" w:uiPriority="70"/>
+    <w:lsdException w:name="Colorful Shading Accent 1" w:uiPriority="71"/>
+    <w:lsdException w:name="Colorful List Accent 1" w:uiPriority="72"/>
+    <w:lsdException w:name="Colorful Grid Accent 1" w:uiPriority="73"/>
+    <w:lsdException w:name="Light Shading Accent 2" w:uiPriority="60"/>
+    <w:lsdException w:name="Light List Accent 2" w:uiPriority="61"/>
+    <w:lsdException w:name="Light Grid Accent 2" w:uiPriority="62"/>
+    <w:lsdException w:name="Medium Shading 1 Accent 2" w:uiPriority="63"/>
+    <w:lsdException w:name="Medium Shading 2 Accent 2" w:uiPriority="64"/>
+    <w:lsdException w:name="Medium List 1 Accent 2" w:uiPriority="65"/>
+    <w:lsdException w:name="Medium List 2 Accent 2" w:uiPriority="66"/>
+    <w:lsdException w:name="Medium Grid 1 Accent 2" w:uiPriority="67"/>
+    <w:lsdException w:name="Medium Grid 2 Accent 2" w:uiPriority="68"/>
+    <w:lsdException w:name="Medium Grid 3 Accent 2" w:uiPriority="69"/>
+    <w:lsdException w:name="Dark List Accent 2" w:uiPriority="70"/>
+    <w:lsdException w:name="Colorful Shading Accent 2" w:uiPriority="71"/>
+    <w:lsdException w:name="Colorful List Accent 2" w:uiPriority="72"/>
+    <w:lsdException w:name="Colorful Grid Accent 2" w:uiPriority="73"/>
+    <w:lsdException w:name="Light Shading Accent 3" w:uiPriority="60"/>
+    <w:lsdException w:name="Light List Accent 3" w:uiPriority="61"/>
+    <w:lsdException w:name="Light Grid Accent 3" w:uiPriority="62"/>
+    <w:lsdException w:name="Medium Shading 1 Accent 3" w:uiPriority="63"/>
+    <w:lsdException w:name="Medium Shading 2 Accent 3" w:uiPriority="64"/>
+    <w:lsdException w:name="Medium List 1 Accent 3" w:uiPriority="65"/>
+    <w:lsdException w:name="Medium List 2 Accent 3" w:uiPriority="66"/>
+    <w:lsdException w:name="Medium Grid 1 Accent 3" w:uiPriority="67"/>
+    <w:lsdException w:name="Medium Grid 2 Accent 3" w:uiPriority="68"/>
+    <w:lsdException w:name="Medium Grid 3 Accent 3" w:uiPriority="69"/>
+    <w:lsdException w:name="Dark List Accent 3" w:uiPriority="70"/>
+    <w:lsdException w:name="Colorful Shading Accent 3" w:uiPriority="71"/>
+    <w:lsdException w:name="Colorful List Accent 3" w:uiPriority="72"/>
+    <w:lsdException w:name="Colorful Grid Accent 3" w:uiPriority="73"/>
+    <w:lsdException w:name="Light Shading Accent 4" w:uiPriority="60"/>
+    <w:lsdException w:name="Light List Accent 4" w:uiPriority="61"/>
+    <w:lsdException w:name="Light Grid Accent 4" w:uiPriority="62"/>
+    <w:lsdException w:name="Medium Shading 1 Accent 4" w:uiPriority="63"/>
+    <w:lsdException w:name="Medium Shading 2 Accent 4" w:uiPriority="64"/>
+    <w:lsdException w:name="Medium List 1 Accent 4" w:uiPriority="65"/>
+    <w:lsdException w:name="Medium List 2 Accent 4" w:uiPriority="66"/>
+    <w:lsdException w:name="Medium Grid 1 Accent 4" w:uiPriority="67"/>
+    <w:lsdException w:name="Medium Grid 2 Accent 4" w:uiPriority="68"/>
+    <w:lsdException w:name="Medium Grid 3 Accent 4" w:uiPriority="69"/>
+    <w:lsdException w:name="Dark List Accent 4" w:uiPriority="70"/>
+    <w:lsdException w:name="Colorful Shading Accent 4" w:uiPriority="71"/>
+    <w:lsdException w:name="Colorful List Accent 4" w:uiPriority="72"/>
+    <w:lsdException w:name="Colorful Grid Accent 4" w:uiPriority="73"/>
+    <w:lsdException w:name="Light Shading Accent 5" w:uiPriority="60"/>
+    <w:lsdException w:name="Light List Accent 5" w:uiPriority="61"/>
+    <w:lsdException w:name="Light Grid Accent 5" w:uiPriority="62"/>
+    <w:lsdException w:name="Medium Shading 1 Accent 5" w:uiPriority="63"/>
+    <w:lsdException w:name="Medium Shading 2 Accent 5" w:uiPriority="64"/>
+    <w:lsdException w:name="Medium List 1 Accent 5" w:uiPriority="65"/>
+    <w:lsdException w:name="Medium List 2 Accent 5" w:uiPriority="66"/>
+    <w:lsdException w:name="Medium Grid 1 Accent 5" w:uiPriority="67"/>
+    <w:lsdException w:name="Medium Grid 2 Accent 5" w:uiPriority="68"/>
+    <w:lsdException w:name="Medium Grid 3 Accent 5" w:uiPriority="69"/>
+    <w:lsdException w:name="Dark List Accent 5" w:uiPriority="70"/>
+    <w:lsdException w:name="Colorful Shading Accent 5" w:uiPriority="71"/>
+    <w:lsdException w:name="Colorful List Accent 5" w:uiPriority="72"/>
+    <w:lsdException w:name="Colorful Grid Accent 5" w:uiPriority="73"/>
+    <w:lsdException w:name="Light Shading Accent 6" w:uiPriority="60"/>
+    <w:lsdException w:name="Light List Accent 6" w:uiPriority="61"/>
+    <w:lsdException w:name="Light Grid Accent 6" w:uiPriority="62"/>
+    <w:lsdException w:name="Medium Shading 1 Accent 6" w:uiPriority="63"/>
+    <w:lsdException w:name="Medium Shading 2 Accent 6" w:uiPriority="64"/>
+    <w:lsdException w:name="Medium List 1 Accent 6" w:uiPriority="65"/>
+    <w:lsdException w:name="Medium List 2 Accent 6" w:uiPriority="66"/>
+    <w:lsdException w:name="Medium Grid 1 Accent 6" w:uiPriority="67"/>
+    <w:lsdException w:name="Medium Grid 2 Accent 6" w:uiPriority="68"/>
+    <w:lsdException w:name="Medium Grid 3 Accent 6" w:uiPriority="69"/>
+    <w:lsdException w:name="Dark List Accent 6" w:uiPriority="70"/>
+    <w:lsdException w:name="Colorful Shading Accent 6" w:uiPriority="71"/>
+    <w:lsdException w:name="Colorful List Accent 6" w:uiPriority="72"/>
+    <w:lsdException w:name="Colorful Grid Accent 6" w:uiPriority="73"/>
+    <w:lsdException w:name="Subtle Emphasis" w:uiPriority="19" w:qFormat="1"/>
+    <w:lsdException w:name="Intense Emphasis" w:uiPriority="21" w:qFormat="1"/>
+    <w:lsdException w:name="Subtle Reference" w:uiPriority="31" w:qFormat="1"/>
+    <w:lsdException w:name="Intense Reference" w:uiPriority="32" w:qFormat="1"/>
+    <w:lsdException w:name="Book Title" w:uiPriority="33" w:qFormat="1"/>
+    <w:lsdException w:name="Bibliography" w:semiHidden="1" w:uiPriority="37" w:unhideWhenUsed="1"/>
+    <w:lsdException w:name="TOC Heading" w:semiHidden="1" w:uiPriority="39" w:unhideWhenUsed="1" w:qFormat="1"/>
+    <w:lsdException w:name="Plain Table 1" w:uiPriority="41"/>
+    <w:lsdException w:name="Plain Table 2" w:uiPriority="42"/>
+    <w:lsdException w:name="Plain Table 3" w:uiPriority="43"/>
+    <w:lsdException w:name="Plain Table 4" w:uiPriority="44"/>
+    <w:lsdException w:name="Plain Table 5" w:uiPriority="45"/>
+    <w:lsdException w:name="Grid Table Light" w:uiPriority="40"/>
+    <w:lsdException w:name="Grid Table 1 Light" w:uiPriority="46"/>
+    <w:lsdException w:name="Grid Table 2" w:uiPriority="47"/>
+    <w:lsdException w:name="Grid Table 3" w:uiPriority="48"/>
+    <w:lsdException w:name="Grid Table 4" w:uiPriority="49"/>
+    <w:lsdException w:name="Grid Table 5 Dark" w:uiPriority="50"/>
+    <w:lsdException w:name="Grid Table 6 Colorful" w:uiPriority="51"/>
+    <w:lsdException w:name="Grid Table 7 Colorful" w:uiPriority="52"/>
+    <w:lsdException w:name="Grid Table 1 Light Accent 1" w:uiPriority="46"/>
+    <w:lsdException w:name="Grid Table 2 Accent 1" w:uiPriority="47"/>
+    <w:lsdException w:name="Grid Table 3 Accent 1" w:uiPriority="48"/>
+    <w:lsdException w:name="Grid Table 4 Accent 1" w:uiPriority="49"/>
+    <w:lsdException w:name="Grid Table 5 Dark Accent 1" w:uiPriority="50"/>
+    <w:lsdException w:name="Grid Table 6 Colorful Accent 1" w:uiPriority="51"/>
+    <w:lsdException w:name="Grid Table 7 Colorful Accent 1" w:uiPriority="52"/>
+    <w:lsdException w:name="Grid Table 1 Light Accent 2" w:uiPriority="46"/>
+    <w:lsdException w:name="Grid Table 2 Accent 2" w:uiPriority="47"/>
+    <w:lsdException w:name="Grid Table 3 Accent 2" w:uiPriority="48"/>
+    <w:lsdException w:name="Grid Table 4 Accent 2" w:uiPriority="49"/>
+    <w:lsdException w:name="Grid Table 5 Dark Accent 2" w:uiPriority="50"/>
+    <w:lsdException w:name="Grid Table 6 Colorful Accent 2" w:uiPriority="51"/>
+    <w:lsdException w:name="Grid Table 7 Colorful Accent 2" w:uiPriority="52"/>
+    <w:lsdException w:name="Grid Table 1 Light Accent 3" w:uiPriority="46"/>
+    <w:lsdException w:name="Grid Table 2 Accent 3" w:uiPriority="47"/>
+    <w:lsdException w:name="Grid Table 3 Accent 3" w:uiPriority="48"/>
+    <w:lsdException w:name="Grid Table 4 Accent 3" w:uiPriority="49"/>
+    <w:lsdException w:name="Grid Table 5 Dark Accent 3" w:uiPriority="50"/>
+    <w:lsdException w:name="Grid Table 6 Colorful Accent 3" w:uiPriority="51"/>
+    <w:lsdException w:name="Grid Table 7 Colorful Accent 3" w:uiPriority="52"/>
+    <w:lsdException w:name="Grid Table 1 Light Accent 4" w:uiPriority="46"/>
+    <w:lsdException w:name="Grid Table 2 Accent 4" w:uiPriority="47"/>
+    <w:lsdException w:name="Grid Table 3 Accent 4" w:uiPriority="48"/>
+    <w:lsdException w:name="Grid Table 4 Accent 4" w:uiPriority="49"/>
+    <w:lsdException w:name="Grid Table 5 Dark Accent 4" w:uiPriority="50"/>
+    <w:lsdException w:name="Grid Table 6 Colorful Accent 4" w:uiPriority="51"/>
+    <w:lsdException w:name="Grid Table 7 Colorful Accent 4" w:uiPriority="52"/>
+    <w:lsdException w:name="Grid Table 1 Light Accent 5" w:uiPriority="46"/>
+    <w:lsdException w:name="Grid Table 2 Accent 5" w:uiPriority="47"/>
+    <w:lsdException w:name="Grid Table 3 Accent 5" w:uiPriority="48"/>
+    <w:lsdException w:name="Grid Table 4 Accent 5" w:uiPriority="49"/>
+    <w:lsdException w:name="Grid Table 5 Dark Accent 5" w:uiPriority="50"/>
+    <w:lsdException w:name="Grid Table 6 Colorful Accent 5" w:uiPriority="51"/>
+    <w:lsdException w:name="Grid Table 7 Colorful Accent 5" w:uiPriority="52"/>
+    <w:lsdException w:name="Grid Table 1 Light Accent 6" w:uiPriority="46"/>
+    <w:lsdException w:name="Grid Table 2 Accent 6" w:uiPriority="47"/>
+    <w:lsdException w:name="Grid Table 3 Accent 6" w:uiPriority="48"/>
+    <w:lsdException w:name="Grid Table 4 Accent 6" w:uiPriority="49"/>
+    <w:lsdException w:name="Grid Table 5 Dark Accent 6" w:uiPriority="50"/>
+    <w:lsdException w:name="Grid Table 6 Colorful Accent 6" w:uiPriority="51"/>
+    <w:lsdException w:name="Grid Table 7 Colorful Accent 6" w:uiPriority="52"/>
+    <w:lsdException w:name="List Table 1 Light" w:uiPriority="46"/>
+    <w:lsdException w:name="List Table 2" w:uiPriority="47"/>
+    <w:lsdException w:name="List Table 3" w:uiPriority="48"/>
+    <w:lsdException w:name="List Table 4" w:uiPriority="49"/>
+    <w:lsdException w:name="List Table 5 Dark" w:uiPriority="50"/>
+    <w:lsdException w:name="List Table 6 Colorful" w:uiPriority="51"/>
+    <w:lsdException w:name="List Table 7 Colorful" w:uiPriority="52"/>
+    <w:lsdException w:name="List Table 1 Light Accent 1" w:uiPriority="46"/>
+    <w:lsdException w:name="List Table 2 Accent 1" w:uiPriority="47"/>
+    <w:lsdException w:name="List Table 3 Accent 1" w:uiPriority="48"/>
+    <w:lsdException w:name="List Table 4 Accent 1" w:uiPriority="49"/>
+    <w:lsdException w:name="List Table 5 Dark Accent 1" w:uiPriority="50"/>
+    <w:lsdException w:name="List Table 6 Colorful Accent 1" w:uiPriority="51"/>
+    <w:lsdException w:name="List Table 7 Colorful Accent 1" w:uiPriority="52"/>
+    <w:lsdException w:name="List Table 1 Light Accent 2" w:uiPriority="46"/>
+    <w:lsdException w:name="List Table 2 Accent 2" w:uiPriority="47"/>
+    <w:lsdException w:name="List Table 3 Accent 2" w:uiPriority="48"/>
+    <w:lsdException w:name="List Table 4 Accent 2" w:uiPriority="49"/>
+    <w:lsdException w:name="List Table 5 Dark Accent 2" w:uiPriority="50"/>
+    <w:lsdException w:name="List Table 6 Colorful Accent 2" w:uiPriority="51"/>
+    <w:lsdException w:name="List Table 7 Colorful Accent 2" w:uiPriority="52"/>
+    <w:lsdException w:name="List Table 1 Light Accent 3" w:uiPriority="46"/>
+    <w:lsdException w:name="List Table 2 Accent 3" w:uiPriority="47"/>
+    <w:lsdException w:name="List Table 3 Accent 3" w:uiPriority="48"/>
+    <w:lsdException w:name="List Table 4 Accent 3" w:uiPriority="49"/>
+    <w:lsdException w:name="List Table 5 Dark Accent 3" w:uiPriority="50"/>
+    <w:lsdException w:name="List Table 6 Colorful Accent 3" w:uiPriority="51"/>
+    <w:lsdException w:name="List Table 7 Colorful Accent 3" w:uiPriority="52"/>
+    <w:lsdException w:name="List Table 1 Light Accent 4" w:uiPriority="46"/>
+    <w:lsdException w:name="List Table 2 Accent 4" w:uiPriority="47"/>
+    <w:lsdException w:name="List Table 3 Accent 4" w:uiPriority="48"/>
+    <w:lsdException w:name="List Table 4 Accent 4" w:uiPriority="49"/>
+    <w:lsdException w:name="List Table 5 Dark Accent 4" w:uiPriority="50"/>
+    <w:lsdException w:name="List Table 6 Colorful Accent 4" w:uiPriority="51"/>
+    <w:lsdException w:name="List Table 7 Colorful Accent 4" w:uiPriority="52"/>
+    <w:lsdException w:name="List Table 1 Light Accent 5" w:uiPriority="46"/>
+    <w:lsdException w:name="List Table 2 Accent 5" w:uiPriority="47"/>
+    <w:lsdException w:name="List Table 3 Accent 5" w:uiPriority="48"/>
+    <w:lsdException w:name="List Table 4 Accent 5" w:uiPriority="49"/>
+    <w:lsdException w:name="List Table 5 Dark Accent 5" w:uiPriority="50"/>
+    <w:lsdException w:name="List Table 6 Colorful Accent 5" w:uiPriority="51"/>
+    <w:lsdException w:name="List Table 7 Colorful Accent 5" w:uiPriority="52"/>
+    <w:lsdException w:name="List Table 1 Light Accent 6" w:uiPriority="46"/>
+    <w:lsdException w:name="List Table 2 Accent 6" w:uiPriority="47"/>
+    <w:lsdException w:name="List Table 3 Accent 6" w:uiPriority="48"/>
+    <w:lsdException w:name="List Table 4 Accent 6" w:uiPriority="49"/>
+    <w:lsdException w:name="List Table 5 Dark Accent 6" w:uiPriority="50"/>
+    <w:lsdException w:name="List Table 6 Colorful Accent 6" w:uiPriority="51"/>
+    <w:lsdException w:name="List Table 7 Colorful Accent 6" w:uiPriority="52"/>
+    <w:lsdException w:name="Mention" w:semiHidden="1" w:unhideWhenUsed="1"/>
+    <w:lsdException w:name="Smart Hyperlink" w:semiHidden="1" w:unhideWhenUsed="1"/>
   </w:latentStyles>
   <w:style w:type="paragraph" w:default="1" w:styleId="Normal">
     <w:name w:val="Normal"/>
@@ -52676,623 +52420,6 @@
   <w:style w:type="character" w:default="1" w:styleId="DefaultParagraphFont">
     <w:name w:val="Default Paragraph Font"/>
     <w:uiPriority w:val="1"/>
-    <w:semiHidden/>
-    <w:unhideWhenUsed/>
-  </w:style>
-  <w:style w:type="table" w:default="1" w:styleId="TableNormal">
-    <w:name w:val="Normal Table"/>
-    <w:uiPriority w:val="99"/>
-    <w:semiHidden/>
-    <w:unhideWhenUsed/>
-    <w:tblPr>
-      <w:tblInd w:w="0" w:type="dxa"/>
-      <w:tblCellMar>
-        <w:top w:w="0" w:type="dxa"/>
-        <w:left w:w="108" w:type="dxa"/>
-        <w:bottom w:w="0" w:type="dxa"/>
-        <w:right w:w="108" w:type="dxa"/>
-      </w:tblCellMar>
-    </w:tblPr>
-  </w:style>
-  <w:style w:type="numbering" w:default="1" w:styleId="NoList">
-    <w:name w:val="No List"/>
-    <w:uiPriority w:val="99"/>
-    <w:semiHidden/>
-    <w:unhideWhenUsed/>
-  </w:style>
-  <w:style w:type="paragraph" w:styleId="PlainText">
-    <w:name w:val="Plain Text"/>
-    <w:basedOn w:val="Normal"/>
-    <w:link w:val="PlainTextChar"/>
-    <w:uiPriority w:val="99"/>
-    <w:unhideWhenUsed/>
-    <w:rsid w:val="00BC333E"/>
-    <w:pPr>
-      <w:spacing w:after="0" w:line="240" w:lineRule="auto"/>
-    </w:pPr>
-    <w:rPr>
-      <w:rFonts w:ascii="Consolas" w:hAnsi="Consolas"/>
-      <w:sz w:val="21"/>
-      <w:szCs w:val="21"/>
-    </w:rPr>
-  </w:style>
-  <w:style w:type="character" w:customStyle="1" w:styleId="PlainTextChar">
-    <w:name w:val="Plain Text Char"/>
-    <w:basedOn w:val="DefaultParagraphFont"/>
-    <w:link w:val="PlainText"/>
-    <w:uiPriority w:val="99"/>
-    <w:rsid w:val="00BC333E"/>
-    <w:rPr>
-      <w:rFonts w:ascii="Consolas" w:hAnsi="Consolas"/>
-      <w:sz w:val="21"/>
-      <w:szCs w:val="21"/>
-    </w:rPr>
-  </w:style>
-  <w:style w:type="character" w:customStyle="1" w:styleId="Heading1Char">
-    <w:name w:val="Heading 1 Char"/>
-    <w:basedOn w:val="DefaultParagraphFont"/>
-    <w:link w:val="Heading1"/>
-    <w:uiPriority w:val="9"/>
-    <w:rsid w:val="00FF2184"/>
-    <w:rPr>
-      <w:rFonts w:asciiTheme="majorHAnsi" w:eastAsiaTheme="majorEastAsia" w:hAnsiTheme="majorHAnsi" w:cstheme="majorBidi"/>
-      <w:color w:val="2E74B5" w:themeColor="accent1" w:themeShade="BF"/>
-      <w:sz w:val="32"/>
-      <w:szCs w:val="32"/>
-    </w:rPr>
-  </w:style>
-  <w:style w:type="paragraph" w:styleId="TOCHeading">
-    <w:name w:val="TOC Heading"/>
-    <w:basedOn w:val="Heading1"/>
-    <w:next w:val="Normal"/>
-    <w:uiPriority w:val="39"/>
-    <w:unhideWhenUsed/>
-    <w:qFormat/>
-    <w:rsid w:val="00FF2184"/>
-    <w:pPr>
-      <w:outlineLvl w:val="9"/>
-    </w:pPr>
-  </w:style>
-  <w:style w:type="paragraph" w:styleId="TOC1">
-    <w:name w:val="toc 1"/>
-    <w:basedOn w:val="Normal"/>
-    <w:next w:val="Normal"/>
-    <w:autoRedefine/>
-    <w:uiPriority w:val="39"/>
-    <w:unhideWhenUsed/>
-    <w:rsid w:val="007B754A"/>
-    <w:pPr>
-      <w:tabs>
-        <w:tab w:val="right" w:leader="dot" w:pos="9227"/>
-      </w:tabs>
-      <w:spacing w:after="100"/>
-    </w:pPr>
-    <w:rPr>
-      <w:noProof/>
-    </w:rPr>
-  </w:style>
-  <w:style w:type="character" w:styleId="Hyperlink">
-    <w:name w:val="Hyperlink"/>
-    <w:basedOn w:val="DefaultParagraphFont"/>
-    <w:uiPriority w:val="99"/>
-    <w:unhideWhenUsed/>
-    <w:rsid w:val="00FF2184"/>
-    <w:rPr>
-      <w:color w:val="0563C1" w:themeColor="hyperlink"/>
-      <w:u w:val="single"/>
-    </w:rPr>
-  </w:style>
-  <w:style w:type="paragraph" w:styleId="TOC2">
-    <w:name w:val="toc 2"/>
-    <w:basedOn w:val="Normal"/>
-    <w:next w:val="Normal"/>
-    <w:autoRedefine/>
-    <w:uiPriority w:val="39"/>
-    <w:unhideWhenUsed/>
-    <w:rsid w:val="00F05A56"/>
-    <w:pPr>
-      <w:spacing w:after="100"/>
-      <w:ind w:left="220"/>
-    </w:pPr>
-  </w:style>
-  <w:style w:type="paragraph" w:styleId="TOC3">
-    <w:name w:val="toc 3"/>
-    <w:basedOn w:val="Normal"/>
-    <w:next w:val="Normal"/>
-    <w:autoRedefine/>
-    <w:uiPriority w:val="39"/>
-    <w:unhideWhenUsed/>
-    <w:rsid w:val="00F05A56"/>
-    <w:pPr>
-      <w:spacing w:after="100"/>
-      <w:ind w:left="440"/>
-    </w:pPr>
-  </w:style>
-  <w:style w:type="paragraph" w:styleId="Header">
-    <w:name w:val="header"/>
-    <w:basedOn w:val="Normal"/>
-    <w:link w:val="HeaderChar"/>
-    <w:uiPriority w:val="99"/>
-    <w:unhideWhenUsed/>
-    <w:rsid w:val="00426975"/>
-    <w:pPr>
-      <w:tabs>
-        <w:tab w:val="center" w:pos="4680"/>
-        <w:tab w:val="right" w:pos="9360"/>
-      </w:tabs>
-      <w:spacing w:after="0" w:line="240" w:lineRule="auto"/>
-    </w:pPr>
-  </w:style>
-  <w:style w:type="character" w:customStyle="1" w:styleId="HeaderChar">
-    <w:name w:val="Header Char"/>
-    <w:basedOn w:val="DefaultParagraphFont"/>
-    <w:link w:val="Header"/>
-    <w:uiPriority w:val="99"/>
-    <w:rsid w:val="00426975"/>
-  </w:style>
-  <w:style w:type="paragraph" w:styleId="Footer">
-    <w:name w:val="footer"/>
-    <w:basedOn w:val="Normal"/>
-    <w:link w:val="FooterChar"/>
-    <w:uiPriority w:val="99"/>
-    <w:unhideWhenUsed/>
-    <w:rsid w:val="00426975"/>
-    <w:pPr>
-      <w:tabs>
-        <w:tab w:val="center" w:pos="4680"/>
-        <w:tab w:val="right" w:pos="9360"/>
-      </w:tabs>
-      <w:spacing w:after="0" w:line="240" w:lineRule="auto"/>
-    </w:pPr>
-  </w:style>
-  <w:style w:type="character" w:customStyle="1" w:styleId="FooterChar">
-    <w:name w:val="Footer Char"/>
-    <w:basedOn w:val="DefaultParagraphFont"/>
-    <w:link w:val="Footer"/>
-    <w:uiPriority w:val="99"/>
-    <w:rsid w:val="00426975"/>
-  </w:style>
-  <w:style w:type="character" w:styleId="CommentReference">
-    <w:name w:val="annotation reference"/>
-    <w:basedOn w:val="DefaultParagraphFont"/>
-    <w:uiPriority w:val="99"/>
-    <w:semiHidden/>
-    <w:unhideWhenUsed/>
-    <w:rsid w:val="00B2425C"/>
-    <w:rPr>
-      <w:sz w:val="16"/>
-      <w:szCs w:val="16"/>
-    </w:rPr>
-  </w:style>
-  <w:style w:type="paragraph" w:styleId="CommentText">
-    <w:name w:val="annotation text"/>
-    <w:basedOn w:val="Normal"/>
-    <w:link w:val="CommentTextChar"/>
-    <w:uiPriority w:val="99"/>
-    <w:semiHidden/>
-    <w:unhideWhenUsed/>
-    <w:rsid w:val="00B2425C"/>
-    <w:pPr>
-      <w:spacing w:line="240" w:lineRule="auto"/>
-    </w:pPr>
-    <w:rPr>
-      <w:sz w:val="20"/>
-      <w:szCs w:val="20"/>
-    </w:rPr>
-  </w:style>
-  <w:style w:type="character" w:customStyle="1" w:styleId="CommentTextChar">
-    <w:name w:val="Comment Text Char"/>
-    <w:basedOn w:val="DefaultParagraphFont"/>
-    <w:link w:val="CommentText"/>
-    <w:uiPriority w:val="99"/>
-    <w:semiHidden/>
-    <w:rsid w:val="00B2425C"/>
-    <w:rPr>
-      <w:sz w:val="20"/>
-      <w:szCs w:val="20"/>
-    </w:rPr>
-  </w:style>
-  <w:style w:type="paragraph" w:styleId="CommentSubject">
-    <w:name w:val="annotation subject"/>
-    <w:basedOn w:val="CommentText"/>
-    <w:next w:val="CommentText"/>
-    <w:link w:val="CommentSubjectChar"/>
-    <w:uiPriority w:val="99"/>
-    <w:semiHidden/>
-    <w:unhideWhenUsed/>
-    <w:rsid w:val="00B2425C"/>
-    <w:rPr>
-      <w:b/>
-      <w:bCs/>
-    </w:rPr>
-  </w:style>
-  <w:style w:type="character" w:customStyle="1" w:styleId="CommentSubjectChar">
-    <w:name w:val="Comment Subject Char"/>
-    <w:basedOn w:val="CommentTextChar"/>
-    <w:link w:val="CommentSubject"/>
-    <w:uiPriority w:val="99"/>
-    <w:semiHidden/>
-    <w:rsid w:val="00B2425C"/>
-    <w:rPr>
-      <w:b/>
-      <w:bCs/>
-      <w:sz w:val="20"/>
-      <w:szCs w:val="20"/>
-    </w:rPr>
-  </w:style>
-  <w:style w:type="paragraph" w:styleId="BalloonText">
-    <w:name w:val="Balloon Text"/>
-    <w:basedOn w:val="Normal"/>
-    <w:link w:val="BalloonTextChar"/>
-    <w:uiPriority w:val="99"/>
-    <w:semiHidden/>
-    <w:unhideWhenUsed/>
-    <w:rsid w:val="00B2425C"/>
-    <w:pPr>
-      <w:spacing w:after="0" w:line="240" w:lineRule="auto"/>
-    </w:pPr>
-    <w:rPr>
-      <w:rFonts w:ascii="Segoe UI" w:hAnsi="Segoe UI" w:cs="Segoe UI"/>
-      <w:sz w:val="18"/>
-      <w:szCs w:val="18"/>
-    </w:rPr>
-  </w:style>
-  <w:style w:type="character" w:customStyle="1" w:styleId="BalloonTextChar">
-    <w:name w:val="Balloon Text Char"/>
-    <w:basedOn w:val="DefaultParagraphFont"/>
-    <w:link w:val="BalloonText"/>
-    <w:uiPriority w:val="99"/>
-    <w:semiHidden/>
-    <w:rsid w:val="00B2425C"/>
-    <w:rPr>
-      <w:rFonts w:ascii="Segoe UI" w:hAnsi="Segoe UI" w:cs="Segoe UI"/>
-      <w:sz w:val="18"/>
-      <w:szCs w:val="18"/>
-    </w:rPr>
-  </w:style>
-  <w:style w:type="paragraph" w:styleId="TOC4">
-    <w:name w:val="toc 4"/>
-    <w:basedOn w:val="Normal"/>
-    <w:next w:val="Normal"/>
-    <w:autoRedefine/>
-    <w:uiPriority w:val="39"/>
-    <w:unhideWhenUsed/>
-    <w:rsid w:val="00E21ECA"/>
-    <w:pPr>
-      <w:spacing w:after="100"/>
-      <w:ind w:left="660"/>
-    </w:pPr>
-    <w:rPr>
-      <w:rFonts w:eastAsiaTheme="minorEastAsia"/>
-    </w:rPr>
-  </w:style>
-  <w:style w:type="paragraph" w:styleId="TOC5">
-    <w:name w:val="toc 5"/>
-    <w:basedOn w:val="Normal"/>
-    <w:next w:val="Normal"/>
-    <w:autoRedefine/>
-    <w:uiPriority w:val="39"/>
-    <w:unhideWhenUsed/>
-    <w:rsid w:val="00E21ECA"/>
-    <w:pPr>
-      <w:spacing w:after="100"/>
-      <w:ind w:left="880"/>
-    </w:pPr>
-    <w:rPr>
-      <w:rFonts w:eastAsiaTheme="minorEastAsia"/>
-    </w:rPr>
-  </w:style>
-  <w:style w:type="paragraph" w:styleId="TOC6">
-    <w:name w:val="toc 6"/>
-    <w:basedOn w:val="Normal"/>
-    <w:next w:val="Normal"/>
-    <w:autoRedefine/>
-    <w:uiPriority w:val="39"/>
-    <w:unhideWhenUsed/>
-    <w:rsid w:val="00E21ECA"/>
-    <w:pPr>
-      <w:spacing w:after="100"/>
-      <w:ind w:left="1100"/>
-    </w:pPr>
-    <w:rPr>
-      <w:rFonts w:eastAsiaTheme="minorEastAsia"/>
-    </w:rPr>
-  </w:style>
-  <w:style w:type="paragraph" w:styleId="TOC7">
-    <w:name w:val="toc 7"/>
-    <w:basedOn w:val="Normal"/>
-    <w:next w:val="Normal"/>
-    <w:autoRedefine/>
-    <w:uiPriority w:val="39"/>
-    <w:unhideWhenUsed/>
-    <w:rsid w:val="00E21ECA"/>
-    <w:pPr>
-      <w:spacing w:after="100"/>
-      <w:ind w:left="1320"/>
-    </w:pPr>
-    <w:rPr>
-      <w:rFonts w:eastAsiaTheme="minorEastAsia"/>
-    </w:rPr>
-  </w:style>
-  <w:style w:type="paragraph" w:styleId="TOC8">
-    <w:name w:val="toc 8"/>
-    <w:basedOn w:val="Normal"/>
-    <w:next w:val="Normal"/>
-    <w:autoRedefine/>
-    <w:uiPriority w:val="39"/>
-    <w:unhideWhenUsed/>
-    <w:rsid w:val="00E21ECA"/>
-    <w:pPr>
-      <w:spacing w:after="100"/>
-      <w:ind w:left="1540"/>
-    </w:pPr>
-    <w:rPr>
-      <w:rFonts w:eastAsiaTheme="minorEastAsia"/>
-    </w:rPr>
-  </w:style>
-  <w:style w:type="paragraph" w:styleId="TOC9">
-    <w:name w:val="toc 9"/>
-    <w:basedOn w:val="Normal"/>
-    <w:next w:val="Normal"/>
-    <w:autoRedefine/>
-    <w:uiPriority w:val="39"/>
-    <w:unhideWhenUsed/>
-    <w:rsid w:val="00E21ECA"/>
-    <w:pPr>
-      <w:spacing w:after="100"/>
-      <w:ind w:left="1760"/>
-    </w:pPr>
-    <w:rPr>
-      <w:rFonts w:eastAsiaTheme="minorEastAsia"/>
-    </w:rPr>
-  </w:style>
-  <w:style w:type="character" w:styleId="FollowedHyperlink">
-    <w:name w:val="FollowedHyperlink"/>
-    <w:basedOn w:val="DefaultParagraphFont"/>
-    <w:uiPriority w:val="99"/>
-    <w:semiHidden/>
-    <w:unhideWhenUsed/>
-    <w:rsid w:val="00E45282"/>
-    <w:rPr>
-      <w:color w:val="954F72" w:themeColor="followedHyperlink"/>
-      <w:u w:val="single"/>
-    </w:rPr>
-  </w:style>
-  <w:style w:type="character" w:customStyle="1" w:styleId="Heading2Char">
-    <w:name w:val="Heading 2 Char"/>
-    <w:basedOn w:val="DefaultParagraphFont"/>
-    <w:link w:val="Heading2"/>
-    <w:uiPriority w:val="9"/>
-    <w:semiHidden/>
-    <w:rsid w:val="0014636C"/>
-    <w:rPr>
-      <w:rFonts w:asciiTheme="majorHAnsi" w:eastAsiaTheme="majorEastAsia" w:hAnsiTheme="majorHAnsi" w:cstheme="majorBidi"/>
-      <w:color w:val="2E74B5" w:themeColor="accent1" w:themeShade="BF"/>
-      <w:sz w:val="26"/>
-      <w:szCs w:val="26"/>
-    </w:rPr>
-  </w:style>
-  <w:style w:type="character" w:styleId="PlaceholderText">
-    <w:name w:val="Placeholder Text"/>
-    <w:basedOn w:val="DefaultParagraphFont"/>
-    <w:uiPriority w:val="99"/>
-    <w:semiHidden/>
-    <w:rsid w:val="007674B0"/>
-    <w:rPr>
-      <w:color w:val="808080"/>
-    </w:rPr>
-  </w:style>
-</w:styles>
-</file>
-
-<file path=word/stylesWithEffects.xml><?xml version="1.0" encoding="utf-8"?>
-<w:styles xmlns:wpc="http://schemas.microsoft.com/office/word/2010/wordprocessingCanvas" xmlns:mc="http://schemas.openxmlformats.org/markup-compatibility/2006" xmlns:o="urn:schemas-microsoft-com:office:office" xmlns:r="http://schemas.openxmlformats.org/officeDocument/2006/relationships" xmlns:m="http://schemas.openxmlformats.org/officeDocument/2006/math" xmlns:v="urn:schemas-microsoft-com:vml" xmlns:wp14="http://schemas.microsoft.com/office/word/2010/wordprocessingDrawing" xmlns:wp="http://schemas.openxmlformats.org/drawingml/2006/wordprocessingDrawing" xmlns:w10="urn:schemas-microsoft-com:office:word" xmlns:w="http://schemas.openxmlformats.org/wordprocessingml/2006/main" xmlns:w14="http://schemas.microsoft.com/office/word/2010/wordml" xmlns:wpg="http://schemas.microsoft.com/office/word/2010/wordprocessingGroup" xmlns:wpi="http://schemas.microsoft.com/office/word/2010/wordprocessingInk" xmlns:wne="http://schemas.microsoft.com/office/word/2006/wordml" xmlns:wps="http://schemas.microsoft.com/office/word/2010/wordprocessingShape" mc:Ignorable="w14 wp14">
-  <w:docDefaults>
-    <w:rPrDefault>
-      <w:rPr>
-        <w:rFonts w:asciiTheme="minorHAnsi" w:eastAsiaTheme="minorHAnsi" w:hAnsiTheme="minorHAnsi" w:cstheme="minorBidi"/>
-        <w:sz w:val="22"/>
-        <w:szCs w:val="22"/>
-        <w:lang w:val="en-US" w:eastAsia="en-US" w:bidi="ar-SA"/>
-      </w:rPr>
-    </w:rPrDefault>
-    <w:pPrDefault>
-      <w:pPr>
-        <w:spacing w:after="160" w:line="259" w:lineRule="auto"/>
-      </w:pPr>
-    </w:pPrDefault>
-  </w:docDefaults>
-  <w:latentStyles w:defLockedState="0" w:defUIPriority="99" w:defSemiHidden="1" w:defUnhideWhenUsed="1" w:defQFormat="0" w:count="267">
-    <w:lsdException w:name="Normal" w:semiHidden="0" w:uiPriority="0" w:unhideWhenUsed="0" w:qFormat="1"/>
-    <w:lsdException w:name="heading 1" w:semiHidden="0" w:uiPriority="9" w:unhideWhenUsed="0" w:qFormat="1"/>
-    <w:lsdException w:name="heading 2" w:uiPriority="9" w:qFormat="1"/>
-    <w:lsdException w:name="heading 3" w:uiPriority="9" w:qFormat="1"/>
-    <w:lsdException w:name="heading 4" w:uiPriority="9" w:qFormat="1"/>
-    <w:lsdException w:name="heading 5" w:uiPriority="9" w:qFormat="1"/>
-    <w:lsdException w:name="heading 6" w:uiPriority="9" w:qFormat="1"/>
-    <w:lsdException w:name="heading 7" w:uiPriority="9" w:qFormat="1"/>
-    <w:lsdException w:name="heading 8" w:uiPriority="9" w:qFormat="1"/>
-    <w:lsdException w:name="heading 9" w:uiPriority="9" w:qFormat="1"/>
-    <w:lsdException w:name="toc 1" w:uiPriority="39"/>
-    <w:lsdException w:name="toc 2" w:uiPriority="39"/>
-    <w:lsdException w:name="toc 3" w:uiPriority="39"/>
-    <w:lsdException w:name="toc 4" w:uiPriority="39"/>
-    <w:lsdException w:name="toc 5" w:uiPriority="39"/>
-    <w:lsdException w:name="toc 6" w:uiPriority="39"/>
-    <w:lsdException w:name="toc 7" w:uiPriority="39"/>
-    <w:lsdException w:name="toc 8" w:uiPriority="39"/>
-    <w:lsdException w:name="toc 9" w:uiPriority="39"/>
-    <w:lsdException w:name="caption" w:uiPriority="35" w:qFormat="1"/>
-    <w:lsdException w:name="Title" w:semiHidden="0" w:uiPriority="10" w:unhideWhenUsed="0" w:qFormat="1"/>
-    <w:lsdException w:name="Default Paragraph Font" w:uiPriority="1"/>
-    <w:lsdException w:name="Subtitle" w:semiHidden="0" w:uiPriority="11" w:unhideWhenUsed="0" w:qFormat="1"/>
-    <w:lsdException w:name="Strong" w:semiHidden="0" w:uiPriority="22" w:unhideWhenUsed="0" w:qFormat="1"/>
-    <w:lsdException w:name="Emphasis" w:semiHidden="0" w:uiPriority="20" w:unhideWhenUsed="0" w:qFormat="1"/>
-    <w:lsdException w:name="Table Grid" w:semiHidden="0" w:uiPriority="39" w:unhideWhenUsed="0"/>
-    <w:lsdException w:name="Placeholder Text" w:unhideWhenUsed="0"/>
-    <w:lsdException w:name="No Spacing" w:semiHidden="0" w:uiPriority="1" w:unhideWhenUsed="0" w:qFormat="1"/>
-    <w:lsdException w:name="Light Shading" w:semiHidden="0" w:uiPriority="60" w:unhideWhenUsed="0"/>
-    <w:lsdException w:name="Light List" w:semiHidden="0" w:uiPriority="61" w:unhideWhenUsed="0"/>
-    <w:lsdException w:name="Light Grid" w:semiHidden="0" w:uiPriority="62" w:unhideWhenUsed="0"/>
-    <w:lsdException w:name="Medium Shading 1" w:semiHidden="0" w:uiPriority="63" w:unhideWhenUsed="0"/>
-    <w:lsdException w:name="Medium Shading 2" w:semiHidden="0" w:uiPriority="64" w:unhideWhenUsed="0"/>
-    <w:lsdException w:name="Medium List 1" w:semiHidden="0" w:uiPriority="65" w:unhideWhenUsed="0"/>
-    <w:lsdException w:name="Medium List 2" w:semiHidden="0" w:uiPriority="66" w:unhideWhenUsed="0"/>
-    <w:lsdException w:name="Medium Grid 1" w:semiHidden="0" w:uiPriority="67" w:unhideWhenUsed="0"/>
-    <w:lsdException w:name="Medium Grid 2" w:semiHidden="0" w:uiPriority="68" w:unhideWhenUsed="0"/>
-    <w:lsdException w:name="Medium Grid 3" w:semiHidden="0" w:uiPriority="69" w:unhideWhenUsed="0"/>
-    <w:lsdException w:name="Dark List" w:semiHidden="0" w:uiPriority="70" w:unhideWhenUsed="0"/>
-    <w:lsdException w:name="Colorful Shading" w:semiHidden="0" w:uiPriority="71" w:unhideWhenUsed="0"/>
-    <w:lsdException w:name="Colorful List" w:semiHidden="0" w:uiPriority="72" w:unhideWhenUsed="0"/>
-    <w:lsdException w:name="Colorful Grid" w:semiHidden="0" w:uiPriority="73" w:unhideWhenUsed="0"/>
-    <w:lsdException w:name="Light Shading Accent 1" w:semiHidden="0" w:uiPriority="60" w:unhideWhenUsed="0"/>
-    <w:lsdException w:name="Light List Accent 1" w:semiHidden="0" w:uiPriority="61" w:unhideWhenUsed="0"/>
-    <w:lsdException w:name="Light Grid Accent 1" w:semiHidden="0" w:uiPriority="62" w:unhideWhenUsed="0"/>
-    <w:lsdException w:name="Medium Shading 1 Accent 1" w:semiHidden="0" w:uiPriority="63" w:unhideWhenUsed="0"/>
-    <w:lsdException w:name="Medium Shading 2 Accent 1" w:semiHidden="0" w:uiPriority="64" w:unhideWhenUsed="0"/>
-    <w:lsdException w:name="Medium List 1 Accent 1" w:semiHidden="0" w:uiPriority="65" w:unhideWhenUsed="0"/>
-    <w:lsdException w:name="Revision" w:unhideWhenUsed="0"/>
-    <w:lsdException w:name="List Paragraph" w:semiHidden="0" w:uiPriority="34" w:unhideWhenUsed="0" w:qFormat="1"/>
-    <w:lsdException w:name="Quote" w:semiHidden="0" w:uiPriority="29" w:unhideWhenUsed="0" w:qFormat="1"/>
-    <w:lsdException w:name="Intense Quote" w:semiHidden="0" w:uiPriority="30" w:unhideWhenUsed="0" w:qFormat="1"/>
-    <w:lsdException w:name="Medium List 2 Accent 1" w:semiHidden="0" w:uiPriority="66" w:unhideWhenUsed="0"/>
-    <w:lsdException w:name="Medium Grid 1 Accent 1" w:semiHidden="0" w:uiPriority="67" w:unhideWhenUsed="0"/>
-    <w:lsdException w:name="Medium Grid 2 Accent 1" w:semiHidden="0" w:uiPriority="68" w:unhideWhenUsed="0"/>
-    <w:lsdException w:name="Medium Grid 3 Accent 1" w:semiHidden="0" w:uiPriority="69" w:unhideWhenUsed="0"/>
-    <w:lsdException w:name="Dark List Accent 1" w:semiHidden="0" w:uiPriority="70" w:unhideWhenUsed="0"/>
-    <w:lsdException w:name="Colorful Shading Accent 1" w:semiHidden="0" w:uiPriority="71" w:unhideWhenUsed="0"/>
-    <w:lsdException w:name="Colorful List Accent 1" w:semiHidden="0" w:uiPriority="72" w:unhideWhenUsed="0"/>
-    <w:lsdException w:name="Colorful Grid Accent 1" w:semiHidden="0" w:uiPriority="73" w:unhideWhenUsed="0"/>
-    <w:lsdException w:name="Light Shading Accent 2" w:semiHidden="0" w:uiPriority="60" w:unhideWhenUsed="0"/>
-    <w:lsdException w:name="Light List Accent 2" w:semiHidden="0" w:uiPriority="61" w:unhideWhenUsed="0"/>
-    <w:lsdException w:name="Light Grid Accent 2" w:semiHidden="0" w:uiPriority="62" w:unhideWhenUsed="0"/>
-    <w:lsdException w:name="Medium Shading 1 Accent 2" w:semiHidden="0" w:uiPriority="63" w:unhideWhenUsed="0"/>
-    <w:lsdException w:name="Medium Shading 2 Accent 2" w:semiHidden="0" w:uiPriority="64" w:unhideWhenUsed="0"/>
-    <w:lsdException w:name="Medium List 1 Accent 2" w:semiHidden="0" w:uiPriority="65" w:unhideWhenUsed="0"/>
-    <w:lsdException w:name="Medium List 2 Accent 2" w:semiHidden="0" w:uiPriority="66" w:unhideWhenUsed="0"/>
-    <w:lsdException w:name="Medium Grid 1 Accent 2" w:semiHidden="0" w:uiPriority="67" w:unhideWhenUsed="0"/>
-    <w:lsdException w:name="Medium Grid 2 Accent 2" w:semiHidden="0" w:uiPriority="68" w:unhideWhenUsed="0"/>
-    <w:lsdException w:name="Medium Grid 3 Accent 2" w:semiHidden="0" w:uiPriority="69" w:unhideWhenUsed="0"/>
-    <w:lsdException w:name="Dark List Accent 2" w:semiHidden="0" w:uiPriority="70" w:unhideWhenUsed="0"/>
-    <w:lsdException w:name="Colorful Shading Accent 2" w:semiHidden="0" w:uiPriority="71" w:unhideWhenUsed="0"/>
-    <w:lsdException w:name="Colorful List Accent 2" w:semiHidden="0" w:uiPriority="72" w:unhideWhenUsed="0"/>
-    <w:lsdException w:name="Colorful Grid Accent 2" w:semiHidden="0" w:uiPriority="73" w:unhideWhenUsed="0"/>
-    <w:lsdException w:name="Light Shading Accent 3" w:semiHidden="0" w:uiPriority="60" w:unhideWhenUsed="0"/>
-    <w:lsdException w:name="Light List Accent 3" w:semiHidden="0" w:uiPriority="61" w:unhideWhenUsed="0"/>
-    <w:lsdException w:name="Light Grid Accent 3" w:semiHidden="0" w:uiPriority="62" w:unhideWhenUsed="0"/>
-    <w:lsdException w:name="Medium Shading 1 Accent 3" w:semiHidden="0" w:uiPriority="63" w:unhideWhenUsed="0"/>
-    <w:lsdException w:name="Medium Shading 2 Accent 3" w:semiHidden="0" w:uiPriority="64" w:unhideWhenUsed="0"/>
-    <w:lsdException w:name="Medium List 1 Accent 3" w:semiHidden="0" w:uiPriority="65" w:unhideWhenUsed="0"/>
-    <w:lsdException w:name="Medium List 2 Accent 3" w:semiHidden="0" w:uiPriority="66" w:unhideWhenUsed="0"/>
-    <w:lsdException w:name="Medium Grid 1 Accent 3" w:semiHidden="0" w:uiPriority="67" w:unhideWhenUsed="0"/>
-    <w:lsdException w:name="Medium Grid 2 Accent 3" w:semiHidden="0" w:uiPriority="68" w:unhideWhenUsed="0"/>
-    <w:lsdException w:name="Medium Grid 3 Accent 3" w:semiHidden="0" w:uiPriority="69" w:unhideWhenUsed="0"/>
-    <w:lsdException w:name="Dark List Accent 3" w:semiHidden="0" w:uiPriority="70" w:unhideWhenUsed="0"/>
-    <w:lsdException w:name="Colorful Shading Accent 3" w:semiHidden="0" w:uiPriority="71" w:unhideWhenUsed="0"/>
-    <w:lsdException w:name="Colorful List Accent 3" w:semiHidden="0" w:uiPriority="72" w:unhideWhenUsed="0"/>
-    <w:lsdException w:name="Colorful Grid Accent 3" w:semiHidden="0" w:uiPriority="73" w:unhideWhenUsed="0"/>
-    <w:lsdException w:name="Light Shading Accent 4" w:semiHidden="0" w:uiPriority="60" w:unhideWhenUsed="0"/>
-    <w:lsdException w:name="Light List Accent 4" w:semiHidden="0" w:uiPriority="61" w:unhideWhenUsed="0"/>
-    <w:lsdException w:name="Light Grid Accent 4" w:semiHidden="0" w:uiPriority="62" w:unhideWhenUsed="0"/>
-    <w:lsdException w:name="Medium Shading 1 Accent 4" w:semiHidden="0" w:uiPriority="63" w:unhideWhenUsed="0"/>
-    <w:lsdException w:name="Medium Shading 2 Accent 4" w:semiHidden="0" w:uiPriority="64" w:unhideWhenUsed="0"/>
-    <w:lsdException w:name="Medium List 1 Accent 4" w:semiHidden="0" w:uiPriority="65" w:unhideWhenUsed="0"/>
-    <w:lsdException w:name="Medium List 2 Accent 4" w:semiHidden="0" w:uiPriority="66" w:unhideWhenUsed="0"/>
-    <w:lsdException w:name="Medium Grid 1 Accent 4" w:semiHidden="0" w:uiPriority="67" w:unhideWhenUsed="0"/>
-    <w:lsdException w:name="Medium Grid 2 Accent 4" w:semiHidden="0" w:uiPriority="68" w:unhideWhenUsed="0"/>
-    <w:lsdException w:name="Medium Grid 3 Accent 4" w:semiHidden="0" w:uiPriority="69" w:unhideWhenUsed="0"/>
-    <w:lsdException w:name="Dark List Accent 4" w:semiHidden="0" w:uiPriority="70" w:unhideWhenUsed="0"/>
-    <w:lsdException w:name="Colorful Shading Accent 4" w:semiHidden="0" w:uiPriority="71" w:unhideWhenUsed="0"/>
-    <w:lsdException w:name="Colorful List Accent 4" w:semiHidden="0" w:uiPriority="72" w:unhideWhenUsed="0"/>
-    <w:lsdException w:name="Colorful Grid Accent 4" w:semiHidden="0" w:uiPriority="73" w:unhideWhenUsed="0"/>
-    <w:lsdException w:name="Light Shading Accent 5" w:semiHidden="0" w:uiPriority="60" w:unhideWhenUsed="0"/>
-    <w:lsdException w:name="Light List Accent 5" w:semiHidden="0" w:uiPriority="61" w:unhideWhenUsed="0"/>
-    <w:lsdException w:name="Light Grid Accent 5" w:semiHidden="0" w:uiPriority="62" w:unhideWhenUsed="0"/>
-    <w:lsdException w:name="Medium Shading 1 Accent 5" w:semiHidden="0" w:uiPriority="63" w:unhideWhenUsed="0"/>
-    <w:lsdException w:name="Medium Shading 2 Accent 5" w:semiHidden="0" w:uiPriority="64" w:unhideWhenUsed="0"/>
-    <w:lsdException w:name="Medium List 1 Accent 5" w:semiHidden="0" w:uiPriority="65" w:unhideWhenUsed="0"/>
-    <w:lsdException w:name="Medium List 2 Accent 5" w:semiHidden="0" w:uiPriority="66" w:unhideWhenUsed="0"/>
-    <w:lsdException w:name="Medium Grid 1 Accent 5" w:semiHidden="0" w:uiPriority="67" w:unhideWhenUsed="0"/>
-    <w:lsdException w:name="Medium Grid 2 Accent 5" w:semiHidden="0" w:uiPriority="68" w:unhideWhenUsed="0"/>
-    <w:lsdException w:name="Medium Grid 3 Accent 5" w:semiHidden="0" w:uiPriority="69" w:unhideWhenUsed="0"/>
-    <w:lsdException w:name="Dark List Accent 5" w:semiHidden="0" w:uiPriority="70" w:unhideWhenUsed="0"/>
-    <w:lsdException w:name="Colorful Shading Accent 5" w:semiHidden="0" w:uiPriority="71" w:unhideWhenUsed="0"/>
-    <w:lsdException w:name="Colorful List Accent 5" w:semiHidden="0" w:uiPriority="72" w:unhideWhenUsed="0"/>
-    <w:lsdException w:name="Colorful Grid Accent 5" w:semiHidden="0" w:uiPriority="73" w:unhideWhenUsed="0"/>
-    <w:lsdException w:name="Light Shading Accent 6" w:semiHidden="0" w:uiPriority="60" w:unhideWhenUsed="0"/>
-    <w:lsdException w:name="Light List Accent 6" w:semiHidden="0" w:uiPriority="61" w:unhideWhenUsed="0"/>
-    <w:lsdException w:name="Light Grid Accent 6" w:semiHidden="0" w:uiPriority="62" w:unhideWhenUsed="0"/>
-    <w:lsdException w:name="Medium Shading 1 Accent 6" w:semiHidden="0" w:uiPriority="63" w:unhideWhenUsed="0"/>
-    <w:lsdException w:name="Medium Shading 2 Accent 6" w:semiHidden="0" w:uiPriority="64" w:unhideWhenUsed="0"/>
-    <w:lsdException w:name="Medium List 1 Accent 6" w:semiHidden="0" w:uiPriority="65" w:unhideWhenUsed="0"/>
-    <w:lsdException w:name="Medium List 2 Accent 6" w:semiHidden="0" w:uiPriority="66" w:unhideWhenUsed="0"/>
-    <w:lsdException w:name="Medium Grid 1 Accent 6" w:semiHidden="0" w:uiPriority="67" w:unhideWhenUsed="0"/>
-    <w:lsdException w:name="Medium Grid 2 Accent 6" w:semiHidden="0" w:uiPriority="68" w:unhideWhenUsed="0"/>
-    <w:lsdException w:name="Medium Grid 3 Accent 6" w:semiHidden="0" w:uiPriority="69" w:unhideWhenUsed="0"/>
-    <w:lsdException w:name="Dark List Accent 6" w:semiHidden="0" w:uiPriority="70" w:unhideWhenUsed="0"/>
-    <w:lsdException w:name="Colorful Shading Accent 6" w:semiHidden="0" w:uiPriority="71" w:unhideWhenUsed="0"/>
-    <w:lsdException w:name="Colorful List Accent 6" w:semiHidden="0" w:uiPriority="72" w:unhideWhenUsed="0"/>
-    <w:lsdException w:name="Colorful Grid Accent 6" w:semiHidden="0" w:uiPriority="73" w:unhideWhenUsed="0"/>
-    <w:lsdException w:name="Subtle Emphasis" w:semiHidden="0" w:uiPriority="19" w:unhideWhenUsed="0" w:qFormat="1"/>
-    <w:lsdException w:name="Intense Emphasis" w:semiHidden="0" w:uiPriority="21" w:unhideWhenUsed="0" w:qFormat="1"/>
-    <w:lsdException w:name="Subtle Reference" w:semiHidden="0" w:uiPriority="31" w:unhideWhenUsed="0" w:qFormat="1"/>
-    <w:lsdException w:name="Intense Reference" w:semiHidden="0" w:uiPriority="32" w:unhideWhenUsed="0" w:qFormat="1"/>
-    <w:lsdException w:name="Book Title" w:semiHidden="0" w:uiPriority="33" w:unhideWhenUsed="0" w:qFormat="1"/>
-    <w:lsdException w:name="Bibliography" w:uiPriority="37"/>
-    <w:lsdException w:name="TOC Heading" w:uiPriority="39" w:qFormat="1"/>
-  </w:latentStyles>
-  <w:style w:type="paragraph" w:default="1" w:styleId="Normal">
-    <w:name w:val="Normal"/>
-    <w:qFormat/>
-  </w:style>
-  <w:style w:type="paragraph" w:styleId="Heading1">
-    <w:name w:val="heading 1"/>
-    <w:basedOn w:val="Normal"/>
-    <w:next w:val="Normal"/>
-    <w:link w:val="Heading1Char"/>
-    <w:uiPriority w:val="9"/>
-    <w:qFormat/>
-    <w:rsid w:val="00FF2184"/>
-    <w:pPr>
-      <w:keepNext/>
-      <w:keepLines/>
-      <w:spacing w:before="240" w:after="0"/>
-      <w:outlineLvl w:val="0"/>
-    </w:pPr>
-    <w:rPr>
-      <w:rFonts w:asciiTheme="majorHAnsi" w:eastAsiaTheme="majorEastAsia" w:hAnsiTheme="majorHAnsi" w:cstheme="majorBidi"/>
-      <w:color w:val="2E74B5" w:themeColor="accent1" w:themeShade="BF"/>
-      <w:sz w:val="32"/>
-      <w:szCs w:val="32"/>
-    </w:rPr>
-  </w:style>
-  <w:style w:type="paragraph" w:styleId="Heading2">
-    <w:name w:val="heading 2"/>
-    <w:basedOn w:val="Normal"/>
-    <w:next w:val="Normal"/>
-    <w:link w:val="Heading2Char"/>
-    <w:uiPriority w:val="9"/>
-    <w:semiHidden/>
-    <w:unhideWhenUsed/>
-    <w:qFormat/>
-    <w:rsid w:val="0014636C"/>
-    <w:pPr>
-      <w:keepNext/>
-      <w:keepLines/>
-      <w:spacing w:before="40" w:after="0"/>
-      <w:outlineLvl w:val="1"/>
-    </w:pPr>
-    <w:rPr>
-      <w:rFonts w:asciiTheme="majorHAnsi" w:eastAsiaTheme="majorEastAsia" w:hAnsiTheme="majorHAnsi" w:cstheme="majorBidi"/>
-      <w:color w:val="2E74B5" w:themeColor="accent1" w:themeShade="BF"/>
-      <w:sz w:val="26"/>
-      <w:szCs w:val="26"/>
-    </w:rPr>
-  </w:style>
-  <w:style w:type="character" w:default="1" w:styleId="DefaultParagraphFont">
-    <w:name w:val="Default Paragraph Font"/>
-    <w:uiPriority w:val="1"/>
-    <w:semiHidden/>
     <w:unhideWhenUsed/>
   </w:style>
   <w:style w:type="table" w:default="1" w:styleId="TableNormal">
@@ -53956,7 +53083,7 @@
   <a:extraClrSchemeLst/>
   <a:extLst>
     <a:ext uri="{05A4C25C-085E-4340-85A3-A5531E510DB2}">
-      <thm15:themeFamily xmlns:thm15="http://schemas.microsoft.com/office/thememl/2012/main" xmlns="" name="Office Theme" id="{62F939B6-93AF-4DB8-9C6B-D6C7DFDC589F}" vid="{4A3C46E8-61CC-4603-A589-7422A47A8E4A}"/>
+      <thm15:themeFamily xmlns:thm15="http://schemas.microsoft.com/office/thememl/2012/main" name="Office Theme" id="{62F939B6-93AF-4DB8-9C6B-D6C7DFDC589F}" vid="{4A3C46E8-61CC-4603-A589-7422A47A8E4A}"/>
     </a:ext>
   </a:extLst>
 </a:theme>
@@ -53967,7 +53094,7 @@
 </file>
 
 <file path=customXml/itemProps1.xml><?xml version="1.0" encoding="utf-8"?>
-<ds:datastoreItem xmlns:ds="http://schemas.openxmlformats.org/officeDocument/2006/customXml" ds:itemID="{F6E9A359-2475-4868-A28E-93FEEB2AECA8}">
+<ds:datastoreItem xmlns:ds="http://schemas.openxmlformats.org/officeDocument/2006/customXml" ds:itemID="{E942CC59-A13B-480E-A453-20F04BDB3C76}">
   <ds:schemaRefs>
     <ds:schemaRef ds:uri="http://schemas.openxmlformats.org/officeDocument/2006/bibliography"/>
   </ds:schemaRefs>

--- a/Readme.docx
+++ b/Readme.docx
@@ -94,10 +94,10 @@
         </w:r>
         <w:r>
           <w:rPr>
-            <w:rStyle w:val="IndexLink"/>
+            <w:noProof/>
+            <w:webHidden/>
           </w:rPr>
-          <w:tab/>
-          <w:t>2</w:t>
+          <w:t>3</w:t>
         </w:r>
         <w:r>
           <w:rPr>
@@ -148,10 +148,10 @@
         </w:r>
         <w:r>
           <w:rPr>
-            <w:rStyle w:val="IndexLink"/>
+            <w:noProof/>
+            <w:webHidden/>
           </w:rPr>
-          <w:tab/>
-          <w:t>3</w:t>
+          <w:t>4</w:t>
         </w:r>
         <w:r>
           <w:rPr>
@@ -202,10 +202,10 @@
         </w:r>
         <w:r>
           <w:rPr>
-            <w:rStyle w:val="IndexLink"/>
+            <w:noProof/>
+            <w:webHidden/>
           </w:rPr>
-          <w:tab/>
-          <w:t>4</w:t>
+          <w:t>5</w:t>
         </w:r>
         <w:r>
           <w:rPr>
@@ -256,10 +256,10 @@
         </w:r>
         <w:r>
           <w:rPr>
-            <w:rStyle w:val="IndexLink"/>
+            <w:noProof/>
+            <w:webHidden/>
           </w:rPr>
-          <w:tab/>
-          <w:t>9</w:t>
+          <w:t>10</w:t>
         </w:r>
         <w:r>
           <w:rPr>
@@ -310,10 +310,10 @@
         </w:r>
         <w:r>
           <w:rPr>
-            <w:rStyle w:val="IndexLink"/>
+            <w:noProof/>
+            <w:webHidden/>
           </w:rPr>
-          <w:tab/>
-          <w:t>11</w:t>
+          <w:t>12</w:t>
         </w:r>
         <w:r>
           <w:rPr>
@@ -364,10 +364,10 @@
         </w:r>
         <w:r>
           <w:rPr>
-            <w:rStyle w:val="IndexLink"/>
+            <w:noProof/>
+            <w:webHidden/>
           </w:rPr>
-          <w:tab/>
-          <w:t>13</w:t>
+          <w:t>14</w:t>
         </w:r>
         <w:r>
           <w:rPr>
@@ -415,10 +415,10 @@
         </w:r>
         <w:r>
           <w:rPr>
-            <w:rStyle w:val="IndexLink"/>
+            <w:noProof/>
+            <w:webHidden/>
           </w:rPr>
-          <w:tab/>
-          <w:t>14</w:t>
+          <w:t>15</w:t>
         </w:r>
         <w:r>
           <w:rPr>
@@ -451,14 +451,77 @@
     <w:p>
       <w:pPr>
         <w:rPr>
-          <w:rFonts w:ascii="Courier New" w:hAnsi="Courier New" w:cs="Courier New"/>
-        </w:rPr>
-      </w:pPr>
-      <w:r>
-        <w:rPr>
-          <w:rFonts w:ascii="Courier New" w:hAnsi="Courier New" w:cs="Courier New"/>
-        </w:rPr>
-        <w:t>v278:  Added two new optional parameters:</w:t>
+          <w:rFonts w:ascii="Calibri Light" w:hAnsi="Calibri Light"/>
+          <w:color w:val="5B9BD5" w:themeColor="accent1"/>
+          <w:sz w:val="32"/>
+          <w:szCs w:val="32"/>
+        </w:rPr>
+      </w:pPr>
+    </w:p>
+    <w:p>
+      <w:pPr>
+        <w:rPr>
+          <w:rFonts w:ascii="Courier New" w:hAnsi="Courier New" w:cs="Courier New"/>
+        </w:rPr>
+      </w:pPr>
+      <w:r>
+        <w:rPr>
+          <w:rFonts w:ascii="Courier New" w:hAnsi="Courier New" w:cs="Courier New"/>
+        </w:rPr>
+        <w:t>v</w:t>
+      </w:r>
+      <w:r>
+        <w:rPr>
+          <w:rFonts w:ascii="Courier New" w:hAnsi="Courier New" w:cs="Courier New"/>
+        </w:rPr>
+        <w:t xml:space="preserve">290:  Added </w:t>
+      </w:r>
+      <w:proofErr w:type="gramStart"/>
+      <w:r>
+        <w:rPr>
+          <w:rFonts w:ascii="Courier New" w:hAnsi="Courier New" w:cs="Courier New"/>
+        </w:rPr>
+        <w:t>an</w:t>
+      </w:r>
+      <w:proofErr w:type="gramEnd"/>
+      <w:r>
+        <w:rPr>
+          <w:rFonts w:ascii="Courier New" w:hAnsi="Courier New" w:cs="Courier New"/>
+        </w:rPr>
+        <w:t xml:space="preserve"> </w:t>
+      </w:r>
+      <w:r>
+        <w:rPr>
+          <w:rFonts w:ascii="Courier New" w:hAnsi="Courier New" w:cs="Courier New"/>
+        </w:rPr>
+        <w:t xml:space="preserve">new BREAKUP_MODE </w:t>
+      </w:r>
+      <w:r>
+        <w:rPr>
+          <w:rFonts w:ascii="Courier New" w:hAnsi="Courier New" w:cs="Courier New"/>
+        </w:rPr>
+        <w:t xml:space="preserve">option to generate two-photon events in peripheral collisions.  </w:t>
+      </w:r>
+      <w:r>
+        <w:rPr>
+          <w:rFonts w:ascii="Courier New" w:hAnsi="Courier New" w:cs="Courier New"/>
+        </w:rPr>
+        <w:t xml:space="preserve">BREAKUP_MODE=8 sets a fixed impact parameter range, regardless of the presence of nuclear breakup; it is intended to study two-photon production in peripheral collisions.  It requires two additional otherwise optional input lines, BMIN and BMAX, to set the impact parameter range.  It does not (yet?) work for photonuclear interactions. </w:t>
+      </w:r>
+      <w:bookmarkStart w:id="0" w:name="_GoBack"/>
+      <w:bookmarkEnd w:id="0"/>
+    </w:p>
+    <w:p>
+      <w:pPr>
+        <w:rPr>
+          <w:rFonts w:ascii="Courier New" w:hAnsi="Courier New" w:cs="Courier New"/>
+        </w:rPr>
+      </w:pPr>
+      <w:r>
+        <w:rPr>
+          <w:rFonts w:ascii="Courier New" w:hAnsi="Courier New" w:cs="Courier New"/>
+        </w:rPr>
+        <w:t>278:  Added two new optional parameters:</w:t>
       </w:r>
     </w:p>
     <w:p>
@@ -487,6 +550,12 @@
         </w:rPr>
         <w:t xml:space="preserve"> 0, but can be set to 1 to perform an impulse approximation calculation (i.e. ignoring nuclear effects)</w:t>
       </w:r>
+      <w:r>
+        <w:rPr>
+          <w:rFonts w:ascii="Courier New" w:hAnsi="Courier New" w:cs="Courier New"/>
+        </w:rPr>
+        <w:t xml:space="preserve"> </w:t>
+      </w:r>
     </w:p>
     <w:p>
       <w:pPr>
@@ -507,19 +576,11 @@
           <w:rFonts w:ascii="Courier New" w:hAnsi="Courier New" w:cs="Courier New"/>
         </w:rPr>
       </w:pPr>
-      <w:proofErr w:type="gramStart"/>
-      <w:r>
-        <w:rPr>
-          <w:rFonts w:ascii="Courier New" w:hAnsi="Courier New" w:cs="Courier New"/>
-        </w:rPr>
-        <w:t>Also</w:t>
-      </w:r>
-      <w:proofErr w:type="gramEnd"/>
-      <w:r>
-        <w:rPr>
-          <w:rFonts w:ascii="Courier New" w:hAnsi="Courier New" w:cs="Courier New"/>
-        </w:rPr>
-        <w:t xml:space="preserve"> added a final state</w:t>
+      <w:r>
+        <w:rPr>
+          <w:rFonts w:ascii="Courier New" w:hAnsi="Courier New" w:cs="Courier New"/>
+        </w:rPr>
+        <w:t>Also added a final state</w:t>
       </w:r>
       <w:r>
         <w:rPr>
@@ -604,6 +665,7 @@
         </w:rPr>
       </w:pPr>
       <w:r>
+        <w:lastRenderedPageBreak/>
         <w:br w:type="page"/>
       </w:r>
     </w:p>
@@ -617,7 +679,7 @@
           <w:sz w:val="32"/>
         </w:rPr>
       </w:pPr>
-      <w:bookmarkStart w:id="0" w:name="_Toc461369149"/>
+      <w:bookmarkStart w:id="1" w:name="_Toc461369149"/>
       <w:r>
         <w:rPr>
           <w:rFonts w:ascii="Courier New" w:hAnsi="Courier New" w:cs="Courier New"/>
@@ -626,7 +688,7 @@
         <w:lastRenderedPageBreak/>
         <w:t>Overview</w:t>
       </w:r>
-      <w:bookmarkEnd w:id="0"/>
+      <w:bookmarkEnd w:id="1"/>
       <w:r>
         <w:rPr>
           <w:rFonts w:ascii="Courier New" w:hAnsi="Courier New" w:cs="Courier New"/>
@@ -780,8 +842,8 @@
           <w:sz w:val="32"/>
         </w:rPr>
       </w:pPr>
-      <w:bookmarkStart w:id="1" w:name="Installation"/>
-      <w:bookmarkStart w:id="2" w:name="_Toc461369150"/>
+      <w:bookmarkStart w:id="2" w:name="Installation"/>
+      <w:bookmarkStart w:id="3" w:name="_Toc461369150"/>
       <w:r>
         <w:rPr>
           <w:rFonts w:ascii="Courier New" w:hAnsi="Courier New" w:cs="Courier New"/>
@@ -790,8 +852,8 @@
         <w:lastRenderedPageBreak/>
         <w:t>Installation</w:t>
       </w:r>
-      <w:bookmarkEnd w:id="1"/>
       <w:bookmarkEnd w:id="2"/>
+      <w:bookmarkEnd w:id="3"/>
       <w:r>
         <w:rPr>
           <w:rFonts w:ascii="Courier New" w:hAnsi="Courier New" w:cs="Courier New"/>
@@ -1453,8 +1515,8 @@
           <w:szCs w:val="28"/>
         </w:rPr>
       </w:pPr>
-      <w:bookmarkStart w:id="3" w:name="Input"/>
-      <w:bookmarkStart w:id="4" w:name="_Toc461369151"/>
+      <w:bookmarkStart w:id="4" w:name="Input"/>
+      <w:bookmarkStart w:id="5" w:name="_Toc461369151"/>
       <w:r>
         <w:rPr>
           <w:rFonts w:ascii="Courier New" w:hAnsi="Courier New" w:cs="Courier New"/>
@@ -1463,8 +1525,8 @@
         </w:rPr>
         <w:t>Input</w:t>
       </w:r>
-      <w:bookmarkEnd w:id="3"/>
       <w:bookmarkEnd w:id="4"/>
+      <w:bookmarkEnd w:id="5"/>
       <w:r>
         <w:rPr>
           <w:rFonts w:ascii="Courier New" w:hAnsi="Courier New" w:cs="Courier New"/>
@@ -1605,21 +1667,7 @@
           <w:rFonts w:ascii="Courier New" w:hAnsi="Courier New" w:cs="Courier New"/>
         </w:rPr>
         <w:tab/>
-        <w:t xml:space="preserve"># Charge of beam two </w:t>
-      </w:r>
-      <w:proofErr w:type="gramStart"/>
-      <w:r>
-        <w:rPr>
-          <w:rFonts w:ascii="Courier New" w:hAnsi="Courier New" w:cs="Courier New"/>
-        </w:rPr>
-        <w:t>projectile</w:t>
-      </w:r>
-      <w:proofErr w:type="gramEnd"/>
-      <w:r>
-        <w:rPr>
-          <w:rFonts w:ascii="Courier New" w:hAnsi="Courier New" w:cs="Courier New"/>
-        </w:rPr>
-        <w:t>.  (82)</w:t>
+        <w:t># Charge of beam two projectile.  (82)</w:t>
       </w:r>
     </w:p>
     <w:p>
@@ -1646,21 +1694,7 @@
           <w:rFonts w:ascii="Courier New" w:hAnsi="Courier New" w:cs="Courier New"/>
         </w:rPr>
         <w:tab/>
-        <w:t xml:space="preserve"># Atomic number of beam two </w:t>
-      </w:r>
-      <w:proofErr w:type="gramStart"/>
-      <w:r>
-        <w:rPr>
-          <w:rFonts w:ascii="Courier New" w:hAnsi="Courier New" w:cs="Courier New"/>
-        </w:rPr>
-        <w:t>projectile</w:t>
-      </w:r>
-      <w:proofErr w:type="gramEnd"/>
-      <w:r>
-        <w:rPr>
-          <w:rFonts w:ascii="Courier New" w:hAnsi="Courier New" w:cs="Courier New"/>
-        </w:rPr>
-        <w:t>. (208)</w:t>
+        <w:t># Atomic number of beam two projectile. (208)</w:t>
       </w:r>
     </w:p>
     <w:p>
@@ -1704,21 +1738,7 @@
           <w:rFonts w:ascii="Courier New" w:hAnsi="Courier New" w:cs="Courier New"/>
         </w:rPr>
         <w:tab/>
-        <w:t xml:space="preserve"># Lorentz boost for beam two </w:t>
-      </w:r>
-      <w:proofErr w:type="gramStart"/>
-      <w:r>
-        <w:rPr>
-          <w:rFonts w:ascii="Courier New" w:hAnsi="Courier New" w:cs="Courier New"/>
-        </w:rPr>
-        <w:t>projectile</w:t>
-      </w:r>
-      <w:proofErr w:type="gramEnd"/>
-      <w:r>
-        <w:rPr>
-          <w:rFonts w:ascii="Courier New" w:hAnsi="Courier New" w:cs="Courier New"/>
-        </w:rPr>
-        <w:t>(pz&lt;0). (1470)</w:t>
+        <w:t># Lorentz boost for beam two projectile(pz&lt;0). (1470)</w:t>
       </w:r>
     </w:p>
     <w:p>
@@ -2672,6 +2692,27 @@
     <w:p>
       <w:pPr>
         <w:pStyle w:val="PlainText"/>
+        <w:ind w:left="2880"/>
+        <w:rPr>
+          <w:rFonts w:ascii="Courier New" w:hAnsi="Courier New" w:cs="Courier New"/>
+        </w:rPr>
+      </w:pPr>
+      <w:r>
+        <w:rPr>
+          <w:rFonts w:ascii="Courier New" w:hAnsi="Courier New" w:cs="Courier New"/>
+        </w:rPr>
+        <w:t xml:space="preserve">8 = </w:t>
+      </w:r>
+      <w:r>
+        <w:rPr>
+          <w:rFonts w:ascii="Courier New" w:hAnsi="Courier New" w:cs="Courier New"/>
+        </w:rPr>
+        <w:t xml:space="preserve">selectable input parameter range (i.e. for peripheral collisions, not UPCs) regardless of nuclear breakup.  Fixed input range between BMAX and BMIN (set by two otherwise optional cards, below)  </w:t>
+      </w:r>
+    </w:p>
+    <w:p>
+      <w:pPr>
+        <w:pStyle w:val="PlainText"/>
         <w:ind w:left="2880" w:hanging="2880"/>
         <w:rPr>
           <w:rFonts w:ascii="Courier New" w:hAnsi="Courier New" w:cs="Courier New"/>
@@ -3039,6 +3080,7 @@
         <w:rPr>
           <w:rFonts w:ascii="Courier New" w:hAnsi="Courier New" w:cs="Courier New"/>
         </w:rPr>
+        <w:lastRenderedPageBreak/>
         <w:t>QUANTUM_GLAUBER</w:t>
       </w:r>
       <w:r>
@@ -3048,8 +3090,6 @@
         <w:tab/>
         <w:t>When set =1, perform a quantum Glauber calculation, rather than classical, which is the default (or when set =0)</w:t>
       </w:r>
-      <w:bookmarkStart w:id="5" w:name="_GoBack"/>
-      <w:bookmarkEnd w:id="5"/>
     </w:p>
     <w:p>
       <w:pPr>
@@ -3059,6 +3099,19 @@
           <w:rFonts w:ascii="Courier New" w:hAnsi="Courier New" w:cs="Courier New"/>
         </w:rPr>
       </w:pPr>
+      <w:r>
+        <w:rPr>
+          <w:rFonts w:ascii="Courier New" w:hAnsi="Courier New" w:cs="Courier New"/>
+        </w:rPr>
+        <w:t>BMIN</w:t>
+      </w:r>
+      <w:r>
+        <w:rPr>
+          <w:rFonts w:ascii="Courier New" w:hAnsi="Courier New" w:cs="Courier New"/>
+        </w:rPr>
+        <w:tab/>
+        <w:t>Needed for Breakup_mode=8. Sets the minimum impact parameter</w:t>
+      </w:r>
     </w:p>
     <w:p>
       <w:pPr>
@@ -3068,19 +3121,49 @@
           <w:rFonts w:ascii="Courier New" w:hAnsi="Courier New" w:cs="Courier New"/>
         </w:rPr>
       </w:pPr>
-    </w:p>
-    <w:p>
-      <w:pPr>
-        <w:pStyle w:val="PlainText"/>
-        <w:rPr>
-          <w:rFonts w:ascii="Courier New" w:hAnsi="Courier New" w:cs="Courier New"/>
-        </w:rPr>
-      </w:pPr>
-      <w:r>
-        <w:rPr>
-          <w:rFonts w:ascii="Courier New" w:hAnsi="Courier New" w:cs="Courier New"/>
-        </w:rPr>
-        <w:lastRenderedPageBreak/>
+      <w:r>
+        <w:rPr>
+          <w:rFonts w:ascii="Courier New" w:hAnsi="Courier New" w:cs="Courier New"/>
+        </w:rPr>
+        <w:t>BMAX</w:t>
+      </w:r>
+      <w:r>
+        <w:rPr>
+          <w:rFonts w:ascii="Courier New" w:hAnsi="Courier New" w:cs="Courier New"/>
+        </w:rPr>
+        <w:tab/>
+        <w:t>Needed for Breakup mode=8.  Sets sthe maximum impact parameter.</w:t>
+      </w:r>
+    </w:p>
+    <w:p>
+      <w:pPr>
+        <w:pStyle w:val="PlainText"/>
+        <w:ind w:left="2880" w:hanging="2880"/>
+        <w:rPr>
+          <w:rFonts w:ascii="Courier New" w:hAnsi="Courier New" w:cs="Courier New"/>
+        </w:rPr>
+      </w:pPr>
+    </w:p>
+    <w:p>
+      <w:pPr>
+        <w:pStyle w:val="PlainText"/>
+        <w:ind w:left="2880" w:hanging="2880"/>
+        <w:rPr>
+          <w:rFonts w:ascii="Courier New" w:hAnsi="Courier New" w:cs="Courier New"/>
+        </w:rPr>
+      </w:pPr>
+    </w:p>
+    <w:p>
+      <w:pPr>
+        <w:pStyle w:val="PlainText"/>
+        <w:rPr>
+          <w:rFonts w:ascii="Courier New" w:hAnsi="Courier New" w:cs="Courier New"/>
+        </w:rPr>
+      </w:pPr>
+      <w:r>
+        <w:rPr>
+          <w:rFonts w:ascii="Courier New" w:hAnsi="Courier New" w:cs="Courier New"/>
+        </w:rPr>
         <w:t xml:space="preserve">The following parameters are used only when interfacing with the PYTHIA and/or DPMJET interfaces:  </w:t>
       </w:r>
     </w:p>
@@ -3710,6 +3793,7 @@
         <w:rPr>
           <w:rFonts w:ascii="Courier New" w:hAnsi="Courier New" w:cs="Courier New"/>
         </w:rPr>
+        <w:lastRenderedPageBreak/>
         <w:tab/>
         <w:t>15</w:t>
       </w:r>
@@ -3844,7 +3928,6 @@
         <w:rPr>
           <w:rFonts w:ascii="Courier New" w:hAnsi="Courier New" w:cs="Courier New"/>
         </w:rPr>
-        <w:lastRenderedPageBreak/>
         <w:t>conventions.) The cross section can be then rescaled to arbitrary \Lambda, as long as the narrow width approximation remains valid.</w:t>
       </w:r>
     </w:p>
@@ -45463,7 +45546,7 @@
           <w:rPr>
             <w:noProof/>
           </w:rPr>
-          <w:t>7</w:t>
+          <w:t>1</w:t>
         </w:r>
         <w:r>
           <w:fldChar w:fldCharType="end"/>
@@ -46684,7 +46767,7 @@
 </file>
 
 <file path=customXml/itemProps1.xml><?xml version="1.0" encoding="utf-8"?>
-<ds:datastoreItem xmlns:ds="http://schemas.openxmlformats.org/officeDocument/2006/customXml" ds:itemID="{419C9A9B-4C55-7D4D-8DBB-E45409525585}">
+<ds:datastoreItem xmlns:ds="http://schemas.openxmlformats.org/officeDocument/2006/customXml" ds:itemID="{4895E70A-1839-0B40-BD99-3ED1E93227F9}">
   <ds:schemaRefs>
     <ds:schemaRef ds:uri="http://schemas.openxmlformats.org/officeDocument/2006/bibliography"/>
   </ds:schemaRefs>

--- a/Readme.docx
+++ b/Readme.docx
@@ -1,6 +1,6 @@
 
 <file path=word/document.xml><?xml version="1.0" encoding="utf-8"?>
-<w:document xmlns:wpc="http://schemas.microsoft.com/office/word/2010/wordprocessingCanvas" xmlns:mc="http://schemas.openxmlformats.org/markup-compatibility/2006" xmlns:o="urn:schemas-microsoft-com:office:office" xmlns:r="http://schemas.openxmlformats.org/officeDocument/2006/relationships" xmlns:m="http://schemas.openxmlformats.org/officeDocument/2006/math" xmlns:v="urn:schemas-microsoft-com:vml" xmlns:wp14="http://schemas.microsoft.com/office/word/2010/wordprocessingDrawing" xmlns:wp="http://schemas.openxmlformats.org/drawingml/2006/wordprocessingDrawing" xmlns:w10="urn:schemas-microsoft-com:office:word" xmlns:w="http://schemas.openxmlformats.org/wordprocessingml/2006/main" xmlns:w14="http://schemas.microsoft.com/office/word/2010/wordml" xmlns:w15="http://schemas.microsoft.com/office/word/2012/wordml" xmlns:wpg="http://schemas.microsoft.com/office/word/2010/wordprocessingGroup" xmlns:wpi="http://schemas.microsoft.com/office/word/2010/wordprocessingInk" xmlns:wne="http://schemas.microsoft.com/office/word/2006/wordml" xmlns:wps="http://schemas.microsoft.com/office/word/2010/wordprocessingShape" mc:Ignorable="w14 w15 wp14">
+<w:document xmlns:wpc="http://schemas.microsoft.com/office/word/2010/wordprocessingCanvas" xmlns:cx="http://schemas.microsoft.com/office/drawing/2014/chartex" xmlns:cx1="http://schemas.microsoft.com/office/drawing/2015/9/8/chartex" xmlns:cx2="http://schemas.microsoft.com/office/drawing/2015/10/21/chartex" xmlns:cx3="http://schemas.microsoft.com/office/drawing/2016/5/9/chartex" xmlns:cx4="http://schemas.microsoft.com/office/drawing/2016/5/10/chartex" xmlns:cx5="http://schemas.microsoft.com/office/drawing/2016/5/11/chartex" xmlns:cx6="http://schemas.microsoft.com/office/drawing/2016/5/12/chartex" xmlns:cx7="http://schemas.microsoft.com/office/drawing/2016/5/13/chartex" xmlns:cx8="http://schemas.microsoft.com/office/drawing/2016/5/14/chartex" xmlns:mc="http://schemas.openxmlformats.org/markup-compatibility/2006" xmlns:aink="http://schemas.microsoft.com/office/drawing/2016/ink" xmlns:am3d="http://schemas.microsoft.com/office/drawing/2017/model3d" xmlns:o="urn:schemas-microsoft-com:office:office" xmlns:r="http://schemas.openxmlformats.org/officeDocument/2006/relationships" xmlns:m="http://schemas.openxmlformats.org/officeDocument/2006/math" xmlns:v="urn:schemas-microsoft-com:vml" xmlns:wp14="http://schemas.microsoft.com/office/word/2010/wordprocessingDrawing" xmlns:wp="http://schemas.openxmlformats.org/drawingml/2006/wordprocessingDrawing" xmlns:w10="urn:schemas-microsoft-com:office:word" xmlns:w="http://schemas.openxmlformats.org/wordprocessingml/2006/main" xmlns:w14="http://schemas.microsoft.com/office/word/2010/wordml" xmlns:w15="http://schemas.microsoft.com/office/word/2012/wordml" xmlns:w16cid="http://schemas.microsoft.com/office/word/2016/wordml/cid" xmlns:w16se="http://schemas.microsoft.com/office/word/2015/wordml/symex" xmlns:wpg="http://schemas.microsoft.com/office/word/2010/wordprocessingGroup" xmlns:wpi="http://schemas.microsoft.com/office/word/2010/wordprocessingInk" xmlns:wne="http://schemas.microsoft.com/office/word/2006/wordml" xmlns:wps="http://schemas.microsoft.com/office/word/2010/wordprocessingShape" mc:Ignorable="w14 w15 w16se w16cid wp14">
   <w:body>
     <w:sdt>
       <w:sdtPr>
@@ -10,6 +10,7 @@
           <w:docPartUnique/>
         </w:docPartObj>
       </w:sdtPr>
+      <w:sdtEndPr/>
       <w:sdtContent>
         <w:p>
           <w:pPr>
@@ -451,12 +452,17 @@
     <w:p>
       <w:pPr>
         <w:rPr>
-          <w:rFonts w:ascii="Calibri Light" w:hAnsi="Calibri Light"/>
-          <w:color w:val="5B9BD5" w:themeColor="accent1"/>
-          <w:sz w:val="32"/>
-          <w:szCs w:val="32"/>
-        </w:rPr>
-      </w:pPr>
+          <w:rFonts w:ascii="Courier New" w:hAnsi="Courier New" w:cs="Courier New"/>
+        </w:rPr>
+      </w:pPr>
+      <w:r>
+        <w:rPr>
+          <w:rFonts w:ascii="Courier New" w:hAnsi="Courier New" w:cs="Courier New"/>
+        </w:rPr>
+        <w:t>v295:  Added hard-coded values for xenon-129 to match the recent LHC run.   Radius=5.36 fm, density=0.18406</w:t>
+      </w:r>
+      <w:bookmarkStart w:id="0" w:name="_GoBack"/>
+      <w:bookmarkEnd w:id="0"/>
     </w:p>
     <w:p>
       <w:pPr>
@@ -686,7 +692,7 @@
           <w:sz w:val="32"/>
         </w:rPr>
       </w:pPr>
-      <w:bookmarkStart w:id="0" w:name="_Toc461369149"/>
+      <w:bookmarkStart w:id="1" w:name="_Toc461369149"/>
       <w:r>
         <w:rPr>
           <w:rFonts w:ascii="Courier New" w:hAnsi="Courier New" w:cs="Courier New"/>
@@ -695,7 +701,7 @@
         <w:lastRenderedPageBreak/>
         <w:t>Overview</w:t>
       </w:r>
-      <w:bookmarkEnd w:id="0"/>
+      <w:bookmarkEnd w:id="1"/>
       <w:r>
         <w:rPr>
           <w:rFonts w:ascii="Courier New" w:hAnsi="Courier New" w:cs="Courier New"/>
@@ -835,8 +841,8 @@
           <w:sz w:val="32"/>
         </w:rPr>
       </w:pPr>
-      <w:bookmarkStart w:id="1" w:name="Installation"/>
-      <w:bookmarkStart w:id="2" w:name="_Toc461369150"/>
+      <w:bookmarkStart w:id="2" w:name="Installation"/>
+      <w:bookmarkStart w:id="3" w:name="_Toc461369150"/>
       <w:r>
         <w:rPr>
           <w:rFonts w:ascii="Courier New" w:hAnsi="Courier New" w:cs="Courier New"/>
@@ -845,8 +851,8 @@
         <w:lastRenderedPageBreak/>
         <w:t>Installation</w:t>
       </w:r>
-      <w:bookmarkEnd w:id="1"/>
       <w:bookmarkEnd w:id="2"/>
+      <w:bookmarkEnd w:id="3"/>
       <w:r>
         <w:rPr>
           <w:rFonts w:ascii="Courier New" w:hAnsi="Courier New" w:cs="Courier New"/>
@@ -1458,8 +1464,8 @@
           <w:szCs w:val="28"/>
         </w:rPr>
       </w:pPr>
-      <w:bookmarkStart w:id="3" w:name="Input"/>
-      <w:bookmarkStart w:id="4" w:name="_Toc461369151"/>
+      <w:bookmarkStart w:id="4" w:name="Input"/>
+      <w:bookmarkStart w:id="5" w:name="_Toc461369151"/>
       <w:r>
         <w:rPr>
           <w:rFonts w:ascii="Courier New" w:hAnsi="Courier New" w:cs="Courier New"/>
@@ -1468,8 +1474,8 @@
         </w:rPr>
         <w:t>Input</w:t>
       </w:r>
-      <w:bookmarkEnd w:id="3"/>
       <w:bookmarkEnd w:id="4"/>
+      <w:bookmarkEnd w:id="5"/>
       <w:r>
         <w:rPr>
           <w:rFonts w:ascii="Courier New" w:hAnsi="Courier New" w:cs="Courier New"/>
@@ -3092,9 +3098,9 @@
         </w:rPr>
         <w:t xml:space="preserve">protonMass             mass of the proton </w:t>
       </w:r>
-      <w:bookmarkStart w:id="5" w:name="OLE_LINK1"/>
-      <w:bookmarkStart w:id="6" w:name="OLE_LINK2"/>
-      <w:bookmarkStart w:id="7" w:name="OLE_LINK3"/>
+      <w:bookmarkStart w:id="6" w:name="OLE_LINK1"/>
+      <w:bookmarkStart w:id="7" w:name="OLE_LINK2"/>
+      <w:bookmarkStart w:id="8" w:name="OLE_LINK3"/>
       <w:r>
         <w:rPr>
           <w:rFonts w:ascii="Courier New" w:hAnsi="Courier New" w:cs="Courier New"/>
@@ -3102,9 +3108,9 @@
         <w:t>[GeV/c^2]</w:t>
       </w:r>
     </w:p>
-    <w:bookmarkEnd w:id="5"/>
     <w:bookmarkEnd w:id="6"/>
     <w:bookmarkEnd w:id="7"/>
+    <w:bookmarkEnd w:id="8"/>
     <w:p>
       <w:pPr>
         <w:pStyle w:val="PlainText"/>
@@ -3164,14 +3170,14 @@
         </w:rPr>
         <w:t>s        mass of the K^+/- [GeV</w:t>
       </w:r>
-      <w:bookmarkStart w:id="8" w:name="OLE_LINK4"/>
+      <w:bookmarkStart w:id="9" w:name="OLE_LINK4"/>
       <w:r>
         <w:rPr>
           <w:rFonts w:ascii="Courier New" w:hAnsi="Courier New" w:cs="Courier New"/>
         </w:rPr>
         <w:t>/c^2</w:t>
       </w:r>
-      <w:bookmarkEnd w:id="8"/>
+      <w:bookmarkEnd w:id="9"/>
       <w:r>
         <w:rPr>
           <w:rFonts w:ascii="Courier New" w:hAnsi="Courier New" w:cs="Courier New"/>
@@ -3560,13 +3566,7 @@
         <w:rPr>
           <w:rFonts w:ascii="Courier New" w:hAnsi="Courier New" w:cs="Courier New"/>
         </w:rPr>
-        <w:t>[GeV/c</w:t>
-      </w:r>
-      <w:r>
-        <w:rPr>
-          <w:rFonts w:ascii="Courier New" w:hAnsi="Courier New" w:cs="Courier New"/>
-        </w:rPr>
-        <w:t>]</w:t>
+        <w:t>[GeV/c]</w:t>
       </w:r>
       <w:r>
         <w:rPr>
@@ -6347,8 +6347,8 @@
           <w:sz w:val="22"/>
         </w:rPr>
       </w:pPr>
-      <w:bookmarkStart w:id="9" w:name="_Toc461369152"/>
-      <w:bookmarkEnd w:id="9"/>
+      <w:bookmarkStart w:id="10" w:name="_Toc461369152"/>
+      <w:bookmarkEnd w:id="10"/>
       <w:r>
         <w:rPr>
           <w:rFonts w:ascii="Courier New" w:hAnsi="Courier New" w:cs="Courier New"/>
@@ -6364,8 +6364,8 @@
           <w:rFonts w:ascii="Courier New" w:hAnsi="Courier New" w:cs="Courier New"/>
         </w:rPr>
       </w:pPr>
-      <w:bookmarkStart w:id="10" w:name="DPMJET"/>
-      <w:bookmarkEnd w:id="10"/>
+      <w:bookmarkStart w:id="11" w:name="DPMJET"/>
+      <w:bookmarkEnd w:id="11"/>
     </w:p>
     <w:p>
       <w:pPr>
@@ -6684,14 +6684,14 @@
         </w:rPr>
         <w:tab/>
       </w:r>
-      <w:bookmarkStart w:id="11" w:name="FloatingTrap"/>
+      <w:bookmarkStart w:id="12" w:name="FloatingTrap"/>
       <w:r>
         <w:rPr>
           <w:rFonts w:ascii="Courier New" w:hAnsi="Courier New" w:cs="Courier New"/>
         </w:rPr>
         <w:t>Unfortunately</w:t>
       </w:r>
-      <w:bookmarkEnd w:id="11"/>
+      <w:bookmarkEnd w:id="12"/>
       <w:r>
         <w:rPr>
           <w:rFonts w:ascii="Courier New" w:hAnsi="Courier New" w:cs="Courier New"/>
@@ -8018,8 +8018,8 @@
           <w:color w:val="00000A"/>
         </w:rPr>
       </w:pPr>
-      <w:bookmarkStart w:id="12" w:name="_Toc461369153"/>
-      <w:bookmarkEnd w:id="12"/>
+      <w:bookmarkStart w:id="13" w:name="_Toc461369153"/>
+      <w:bookmarkEnd w:id="13"/>
       <w:r>
         <w:rPr>
           <w:rFonts w:ascii="Courier New" w:hAnsi="Courier New" w:cs="Courier New"/>
@@ -8034,8 +8034,8 @@
           <w:rFonts w:ascii="Courier New" w:hAnsi="Courier New" w:cs="Courier New"/>
         </w:rPr>
       </w:pPr>
-      <w:bookmarkStart w:id="13" w:name="Output"/>
-      <w:bookmarkEnd w:id="13"/>
+      <w:bookmarkStart w:id="14" w:name="Output"/>
+      <w:bookmarkEnd w:id="14"/>
     </w:p>
     <w:p>
       <w:pPr>
@@ -8233,8 +8233,8 @@
           <w:sz w:val="32"/>
         </w:rPr>
       </w:pPr>
-      <w:bookmarkStart w:id="14" w:name="_Toc461369154"/>
-      <w:bookmarkEnd w:id="14"/>
+      <w:bookmarkStart w:id="15" w:name="_Toc461369154"/>
+      <w:bookmarkEnd w:id="15"/>
       <w:r>
         <w:rPr>
           <w:rFonts w:ascii="Courier New" w:hAnsi="Courier New" w:cs="Courier New"/>
@@ -8311,8 +8311,8 @@
           <w:sz w:val="32"/>
         </w:rPr>
       </w:pPr>
-      <w:bookmarkStart w:id="15" w:name="_Toc461369155"/>
-      <w:bookmarkEnd w:id="15"/>
+      <w:bookmarkStart w:id="16" w:name="_Toc461369155"/>
+      <w:bookmarkEnd w:id="16"/>
       <w:r>
         <w:rPr>
           <w:rFonts w:ascii="Courier New" w:hAnsi="Courier New" w:cs="Courier New"/>
@@ -10001,8 +10001,8 @@
           <w:rFonts w:ascii="Courier New" w:hAnsi="Courier New" w:cs="Courier New"/>
         </w:rPr>
       </w:pPr>
-      <w:bookmarkStart w:id="16" w:name="beam_cpp"/>
-      <w:bookmarkEnd w:id="16"/>
+      <w:bookmarkStart w:id="17" w:name="beam_cpp"/>
+      <w:bookmarkEnd w:id="17"/>
       <w:r>
         <w:rPr>
           <w:rFonts w:ascii="Courier New" w:hAnsi="Courier New" w:cs="Courier New"/>
@@ -10143,8 +10143,8 @@
           <w:rFonts w:ascii="Courier New" w:hAnsi="Courier New" w:cs="Courier New"/>
         </w:rPr>
       </w:pPr>
-      <w:bookmarkStart w:id="17" w:name="beambeamsystem_cpp"/>
-      <w:bookmarkEnd w:id="17"/>
+      <w:bookmarkStart w:id="18" w:name="beambeamsystem_cpp"/>
+      <w:bookmarkEnd w:id="18"/>
       <w:r>
         <w:rPr>
           <w:rFonts w:ascii="Courier New" w:hAnsi="Courier New" w:cs="Courier New"/>
@@ -10334,8 +10334,8 @@
           <w:rFonts w:ascii="Courier New" w:hAnsi="Courier New" w:cs="Courier New"/>
         </w:rPr>
       </w:pPr>
-      <w:bookmarkStart w:id="18" w:name="bessel_cpp"/>
-      <w:bookmarkEnd w:id="18"/>
+      <w:bookmarkStart w:id="19" w:name="bessel_cpp"/>
+      <w:bookmarkEnd w:id="19"/>
       <w:r>
         <w:rPr>
           <w:rFonts w:ascii="Courier New" w:hAnsi="Courier New" w:cs="Courier New"/>
@@ -10463,8 +10463,8 @@
           <w:rFonts w:ascii="Courier New" w:hAnsi="Courier New" w:cs="Courier New"/>
         </w:rPr>
       </w:pPr>
-      <w:bookmarkStart w:id="19" w:name="eventchannel_cpp"/>
-      <w:bookmarkEnd w:id="19"/>
+      <w:bookmarkStart w:id="20" w:name="eventchannel_cpp"/>
+      <w:bookmarkEnd w:id="20"/>
       <w:r>
         <w:rPr>
           <w:rFonts w:ascii="Courier New" w:hAnsi="Courier New" w:cs="Courier New"/>
@@ -10613,8 +10613,8 @@
           <w:rFonts w:ascii="Courier New" w:hAnsi="Courier New" w:cs="Courier New"/>
         </w:rPr>
       </w:pPr>
-      <w:bookmarkStart w:id="20" w:name="eventfilewriter_cpp"/>
-      <w:bookmarkEnd w:id="20"/>
+      <w:bookmarkStart w:id="21" w:name="eventfilewriter_cpp"/>
+      <w:bookmarkEnd w:id="21"/>
       <w:r>
         <w:rPr>
           <w:rFonts w:ascii="Courier New" w:hAnsi="Courier New" w:cs="Courier New"/>
@@ -10742,8 +10742,8 @@
           <w:rFonts w:ascii="Courier New" w:hAnsi="Courier New" w:cs="Courier New"/>
         </w:rPr>
       </w:pPr>
-      <w:bookmarkStart w:id="21" w:name="filewriter_cpp"/>
-      <w:bookmarkEnd w:id="21"/>
+      <w:bookmarkStart w:id="22" w:name="filewriter_cpp"/>
+      <w:bookmarkEnd w:id="22"/>
       <w:r>
         <w:rPr>
           <w:rFonts w:ascii="Courier New" w:hAnsi="Courier New" w:cs="Courier New"/>
@@ -10906,8 +10906,8 @@
           <w:rFonts w:ascii="Courier New" w:hAnsi="Courier New" w:cs="Courier New"/>
         </w:rPr>
       </w:pPr>
-      <w:bookmarkStart w:id="22" w:name="gammaaluminosity_cpp"/>
-      <w:bookmarkEnd w:id="22"/>
+      <w:bookmarkStart w:id="23" w:name="gammaaluminosity_cpp"/>
+      <w:bookmarkEnd w:id="23"/>
       <w:r>
         <w:rPr>
           <w:rFonts w:ascii="Courier New" w:hAnsi="Courier New" w:cs="Courier New"/>
@@ -11132,8 +11132,8 @@
           <w:rFonts w:ascii="Courier New" w:hAnsi="Courier New" w:cs="Courier New"/>
         </w:rPr>
       </w:pPr>
-      <w:bookmarkStart w:id="23" w:name="gammaavm_cpp"/>
-      <w:bookmarkEnd w:id="23"/>
+      <w:bookmarkStart w:id="24" w:name="gammaavm_cpp"/>
+      <w:bookmarkEnd w:id="24"/>
       <w:r>
         <w:rPr>
           <w:rFonts w:ascii="Courier New" w:hAnsi="Courier New" w:cs="Courier New"/>
@@ -11742,8 +11742,8 @@
           <w:rFonts w:ascii="Courier New" w:hAnsi="Courier New" w:cs="Courier New"/>
         </w:rPr>
       </w:pPr>
-      <w:bookmarkStart w:id="24" w:name="gammagammaleptonpair_cpp"/>
-      <w:bookmarkEnd w:id="24"/>
+      <w:bookmarkStart w:id="25" w:name="gammagammaleptonpair_cpp"/>
+      <w:bookmarkEnd w:id="25"/>
       <w:r>
         <w:rPr>
           <w:rFonts w:ascii="Courier New" w:hAnsi="Courier New" w:cs="Courier New"/>
@@ -12255,8 +12255,8 @@
           <w:rFonts w:ascii="Courier New" w:hAnsi="Courier New" w:cs="Courier New"/>
         </w:rPr>
       </w:pPr>
-      <w:bookmarkStart w:id="25" w:name="gammagammasingle_cpp"/>
-      <w:bookmarkEnd w:id="25"/>
+      <w:bookmarkStart w:id="26" w:name="gammagammasingle_cpp"/>
+      <w:bookmarkEnd w:id="26"/>
       <w:r>
         <w:rPr>
           <w:rFonts w:ascii="Courier New" w:hAnsi="Courier New" w:cs="Courier New"/>
@@ -12625,8 +12625,8 @@
           <w:rFonts w:ascii="Courier New" w:hAnsi="Courier New" w:cs="Courier New"/>
         </w:rPr>
       </w:pPr>
-      <w:bookmarkStart w:id="26" w:name="incoherentPhotonNucleusLuminosity_cpp"/>
-      <w:bookmarkEnd w:id="26"/>
+      <w:bookmarkStart w:id="27" w:name="incoherentPhotonNucleusLuminosity_cpp"/>
+      <w:bookmarkEnd w:id="27"/>
       <w:r>
         <w:rPr>
           <w:rFonts w:ascii="Courier New" w:hAnsi="Courier New" w:cs="Courier New"/>
@@ -12769,8 +12769,8 @@
           <w:rFonts w:ascii="Courier New" w:hAnsi="Courier New" w:cs="Courier New"/>
         </w:rPr>
       </w:pPr>
-      <w:bookmarkStart w:id="27" w:name="incoherentVMCrossSection_cpp"/>
-      <w:bookmarkEnd w:id="27"/>
+      <w:bookmarkStart w:id="28" w:name="incoherentVMCrossSection_cpp"/>
+      <w:bookmarkEnd w:id="28"/>
       <w:r>
         <w:rPr>
           <w:rFonts w:ascii="Courier New" w:hAnsi="Courier New" w:cs="Courier New"/>
@@ -12911,8 +12911,8 @@
           <w:rFonts w:ascii="Courier New" w:hAnsi="Courier New" w:cs="Courier New"/>
         </w:rPr>
       </w:pPr>
-      <w:bookmarkStart w:id="28" w:name="inputParameters_cpp"/>
-      <w:bookmarkEnd w:id="28"/>
+      <w:bookmarkStart w:id="29" w:name="inputParameters_cpp"/>
+      <w:bookmarkEnd w:id="29"/>
       <w:r>
         <w:rPr>
           <w:rFonts w:ascii="Courier New" w:hAnsi="Courier New" w:cs="Courier New"/>
@@ -13111,8 +13111,8 @@
           <w:rFonts w:ascii="Courier New" w:hAnsi="Courier New" w:cs="Courier New"/>
         </w:rPr>
       </w:pPr>
-      <w:bookmarkStart w:id="29" w:name="inputParser_cpp"/>
-      <w:bookmarkEnd w:id="29"/>
+      <w:bookmarkStart w:id="30" w:name="inputParser_cpp"/>
+      <w:bookmarkEnd w:id="30"/>
       <w:r>
         <w:rPr>
           <w:rFonts w:ascii="Courier New" w:hAnsi="Courier New" w:cs="Courier New"/>
@@ -13410,8 +13410,8 @@
           <w:rFonts w:ascii="Courier New" w:hAnsi="Courier New" w:cs="Courier New"/>
         </w:rPr>
       </w:pPr>
-      <w:bookmarkStart w:id="30" w:name="lorentzvector_cpp"/>
-      <w:bookmarkEnd w:id="30"/>
+      <w:bookmarkStart w:id="31" w:name="lorentzvector_cpp"/>
+      <w:bookmarkEnd w:id="31"/>
       <w:r>
         <w:rPr>
           <w:rFonts w:ascii="Courier New" w:hAnsi="Courier New" w:cs="Courier New"/>
@@ -13524,8 +13524,8 @@
           <w:rFonts w:ascii="Courier New" w:hAnsi="Courier New" w:cs="Courier New"/>
         </w:rPr>
       </w:pPr>
-      <w:bookmarkStart w:id="31" w:name="main_cpp"/>
-      <w:bookmarkEnd w:id="31"/>
+      <w:bookmarkStart w:id="32" w:name="main_cpp"/>
+      <w:bookmarkEnd w:id="32"/>
       <w:r>
         <w:rPr>
           <w:rFonts w:ascii="Courier New" w:hAnsi="Courier New" w:cs="Courier New"/>
@@ -13587,8 +13587,8 @@
           <w:rFonts w:ascii="Courier New" w:hAnsi="Courier New" w:cs="Courier New"/>
         </w:rPr>
       </w:pPr>
-      <w:bookmarkStart w:id="32" w:name="narrowResonanceCrossSection_cpp"/>
-      <w:bookmarkEnd w:id="32"/>
+      <w:bookmarkStart w:id="33" w:name="narrowResonanceCrossSection_cpp"/>
+      <w:bookmarkEnd w:id="33"/>
       <w:r>
         <w:rPr>
           <w:rFonts w:ascii="Courier New" w:hAnsi="Courier New" w:cs="Courier New"/>
@@ -13733,8 +13733,8 @@
           <w:rFonts w:ascii="Courier New" w:hAnsi="Courier New" w:cs="Courier New"/>
         </w:rPr>
       </w:pPr>
-      <w:bookmarkStart w:id="33" w:name="nBodyPhaseSpaceGen_cpp"/>
-      <w:bookmarkEnd w:id="33"/>
+      <w:bookmarkStart w:id="34" w:name="nBodyPhaseSpaceGen_cpp"/>
+      <w:bookmarkEnd w:id="34"/>
       <w:r>
         <w:rPr>
           <w:rFonts w:ascii="Courier New" w:hAnsi="Courier New" w:cs="Courier New"/>
@@ -14092,8 +14092,8 @@
           <w:rFonts w:ascii="Courier New" w:hAnsi="Courier New" w:cs="Courier New"/>
         </w:rPr>
       </w:pPr>
-      <w:bookmarkStart w:id="34" w:name="nucleus_cpp"/>
-      <w:bookmarkEnd w:id="34"/>
+      <w:bookmarkStart w:id="35" w:name="nucleus_cpp"/>
+      <w:bookmarkEnd w:id="35"/>
       <w:r>
         <w:rPr>
           <w:rFonts w:ascii="Courier New" w:hAnsi="Courier New" w:cs="Courier New"/>
@@ -14319,8 +14319,8 @@
           <w:rFonts w:ascii="Courier New" w:hAnsi="Courier New" w:cs="Courier New"/>
         </w:rPr>
       </w:pPr>
-      <w:bookmarkStart w:id="35" w:name="photonNucleusCrossSection_cpp"/>
-      <w:bookmarkEnd w:id="35"/>
+      <w:bookmarkStart w:id="36" w:name="photonNucleusCrossSection_cpp"/>
+      <w:bookmarkEnd w:id="36"/>
       <w:r>
         <w:rPr>
           <w:rFonts w:ascii="Courier New" w:hAnsi="Courier New" w:cs="Courier New"/>
@@ -14629,8 +14629,8 @@
           <w:rFonts w:ascii="Courier New" w:hAnsi="Courier New" w:cs="Courier New"/>
         </w:rPr>
       </w:pPr>
-      <w:bookmarkStart w:id="36" w:name="pythiadecayer_cpp"/>
-      <w:bookmarkEnd w:id="36"/>
+      <w:bookmarkStart w:id="37" w:name="pythiadecayer_cpp"/>
+      <w:bookmarkEnd w:id="37"/>
       <w:r>
         <w:rPr>
           <w:rFonts w:ascii="Courier New" w:hAnsi="Courier New" w:cs="Courier New"/>
@@ -14810,8 +14810,8 @@
           <w:rFonts w:ascii="Courier New" w:hAnsi="Courier New" w:cs="Courier New"/>
         </w:rPr>
       </w:pPr>
-      <w:bookmarkStart w:id="37" w:name="randomgenerator_cpp"/>
-      <w:bookmarkEnd w:id="37"/>
+      <w:bookmarkStart w:id="38" w:name="randomgenerator_cpp"/>
+      <w:bookmarkEnd w:id="38"/>
       <w:r>
         <w:rPr>
           <w:rFonts w:ascii="Courier New" w:hAnsi="Courier New" w:cs="Courier New"/>
@@ -14947,8 +14947,8 @@
           <w:rFonts w:ascii="Courier New" w:hAnsi="Courier New" w:cs="Courier New"/>
         </w:rPr>
       </w:pPr>
-      <w:bookmarkStart w:id="38" w:name="readinluminosity_cpp"/>
-      <w:bookmarkEnd w:id="38"/>
+      <w:bookmarkStart w:id="39" w:name="readinluminosity_cpp"/>
+      <w:bookmarkEnd w:id="39"/>
       <w:r>
         <w:rPr>
           <w:rFonts w:ascii="Courier New" w:hAnsi="Courier New" w:cs="Courier New"/>
@@ -15077,10 +15077,10 @@
           <w:rFonts w:ascii="Courier New" w:hAnsi="Courier New" w:cs="Courier New"/>
         </w:rPr>
       </w:pPr>
-      <w:bookmarkStart w:id="39" w:name="spectrum_cpp"/>
-      <w:bookmarkStart w:id="40" w:name="reportingUtils_cpp"/>
-      <w:bookmarkEnd w:id="39"/>
+      <w:bookmarkStart w:id="40" w:name="spectrum_cpp"/>
+      <w:bookmarkStart w:id="41" w:name="reportingUtils_cpp"/>
       <w:bookmarkEnd w:id="40"/>
+      <w:bookmarkEnd w:id="41"/>
       <w:r>
         <w:rPr>
           <w:rFonts w:ascii="Courier New" w:hAnsi="Courier New" w:cs="Courier New"/>
@@ -15311,8 +15311,8 @@
           <w:rFonts w:ascii="Courier New" w:hAnsi="Courier New" w:cs="Courier New"/>
         </w:rPr>
       </w:pPr>
-      <w:bookmarkStart w:id="41" w:name="sprectrumprotonnucleus_cpp"/>
-      <w:bookmarkEnd w:id="41"/>
+      <w:bookmarkStart w:id="42" w:name="sprectrumprotonnucleus_cpp"/>
+      <w:bookmarkEnd w:id="42"/>
       <w:r>
         <w:rPr>
           <w:rFonts w:ascii="Courier New" w:hAnsi="Courier New" w:cs="Courier New"/>
@@ -15441,8 +15441,8 @@
           <w:rFonts w:ascii="Courier New" w:hAnsi="Courier New" w:cs="Courier New"/>
         </w:rPr>
       </w:pPr>
-      <w:bookmarkStart w:id="42" w:name="starlight_cpp"/>
-      <w:bookmarkEnd w:id="42"/>
+      <w:bookmarkStart w:id="43" w:name="starlight_cpp"/>
+      <w:bookmarkEnd w:id="43"/>
       <w:r>
         <w:rPr>
           <w:rFonts w:ascii="Courier New" w:hAnsi="Courier New" w:cs="Courier New"/>
@@ -15639,8 +15639,8 @@
           <w:rFonts w:ascii="Courier New" w:hAnsi="Courier New" w:cs="Courier New"/>
         </w:rPr>
       </w:pPr>
-      <w:bookmarkStart w:id="43" w:name="starlightdpmjet_cpp"/>
-      <w:bookmarkEnd w:id="43"/>
+      <w:bookmarkStart w:id="44" w:name="starlightdpmjet_cpp"/>
+      <w:bookmarkEnd w:id="44"/>
       <w:r>
         <w:rPr>
           <w:rFonts w:ascii="Courier New" w:hAnsi="Courier New" w:cs="Courier New"/>
@@ -15802,8 +15802,8 @@
           <w:rFonts w:ascii="Courier New" w:hAnsi="Courier New" w:cs="Courier New"/>
         </w:rPr>
       </w:pPr>
-      <w:bookmarkStart w:id="44" w:name="starlightparticle_cpp"/>
-      <w:bookmarkEnd w:id="44"/>
+      <w:bookmarkStart w:id="45" w:name="starlightparticle_cpp"/>
+      <w:bookmarkEnd w:id="45"/>
       <w:r>
         <w:rPr>
           <w:rFonts w:ascii="Courier New" w:hAnsi="Courier New" w:cs="Courier New"/>
@@ -15932,8 +15932,8 @@
           <w:rFonts w:ascii="Courier New" w:hAnsi="Courier New" w:cs="Courier New"/>
         </w:rPr>
       </w:pPr>
-      <w:bookmarkStart w:id="45" w:name="starlightparticlecodes_cpp"/>
-      <w:bookmarkEnd w:id="45"/>
+      <w:bookmarkStart w:id="46" w:name="starlightparticlecodes_cpp"/>
+      <w:bookmarkEnd w:id="46"/>
       <w:r>
         <w:rPr>
           <w:rFonts w:ascii="Courier New" w:hAnsi="Courier New" w:cs="Courier New"/>
@@ -16034,8 +16034,8 @@
           <w:rFonts w:ascii="Courier New" w:hAnsi="Courier New" w:cs="Courier New"/>
         </w:rPr>
       </w:pPr>
-      <w:bookmarkStart w:id="46" w:name="starlightpythia_cpp"/>
-      <w:bookmarkEnd w:id="46"/>
+      <w:bookmarkStart w:id="47" w:name="starlightpythia_cpp"/>
+      <w:bookmarkEnd w:id="47"/>
       <w:r>
         <w:rPr>
           <w:rFonts w:ascii="Courier New" w:hAnsi="Courier New" w:cs="Courier New"/>
@@ -16206,8 +16206,8 @@
           <w:rFonts w:ascii="Courier New" w:hAnsi="Courier New" w:cs="Courier New"/>
         </w:rPr>
       </w:pPr>
-      <w:bookmarkStart w:id="47" w:name="starlightStandalone_cpp"/>
-      <w:bookmarkEnd w:id="47"/>
+      <w:bookmarkStart w:id="48" w:name="starlightStandalone_cpp"/>
+      <w:bookmarkEnd w:id="48"/>
       <w:r>
         <w:rPr>
           <w:rFonts w:ascii="Courier New" w:hAnsi="Courier New" w:cs="Courier New"/>
@@ -16387,8 +16387,8 @@
           <w:rFonts w:ascii="Courier New" w:hAnsi="Courier New" w:cs="Courier New"/>
         </w:rPr>
       </w:pPr>
-      <w:bookmarkStart w:id="48" w:name="twophotonluminosity_cpp"/>
-      <w:bookmarkEnd w:id="48"/>
+      <w:bookmarkStart w:id="49" w:name="twophotonluminosity_cpp"/>
+      <w:bookmarkEnd w:id="49"/>
       <w:r>
         <w:rPr>
           <w:rFonts w:ascii="Courier New" w:hAnsi="Courier New" w:cs="Courier New"/>
@@ -16636,8 +16636,8 @@
           <w:rFonts w:ascii="Courier New" w:hAnsi="Courier New" w:cs="Courier New"/>
         </w:rPr>
       </w:pPr>
-      <w:bookmarkStart w:id="49" w:name="upcevent_cpp"/>
-      <w:bookmarkEnd w:id="49"/>
+      <w:bookmarkStart w:id="50" w:name="upcevent_cpp"/>
+      <w:bookmarkEnd w:id="50"/>
       <w:r>
         <w:rPr>
           <w:rFonts w:ascii="Courier New" w:hAnsi="Courier New" w:cs="Courier New"/>
@@ -16782,8 +16782,8 @@
           <w:rFonts w:ascii="Courier New" w:hAnsi="Courier New" w:cs="Courier New"/>
         </w:rPr>
       </w:pPr>
-      <w:bookmarkStart w:id="50" w:name="vector_cpp"/>
-      <w:bookmarkEnd w:id="50"/>
+      <w:bookmarkStart w:id="51" w:name="vector_cpp"/>
+      <w:bookmarkEnd w:id="51"/>
       <w:r>
         <w:rPr>
           <w:rFonts w:ascii="Courier New" w:hAnsi="Courier New" w:cs="Courier New"/>
@@ -16929,8 +16929,8 @@
           <w:rFonts w:ascii="Courier New" w:hAnsi="Courier New" w:cs="Courier New"/>
         </w:rPr>
       </w:pPr>
-      <w:bookmarkStart w:id="51" w:name="wideResonanceCrossSection_cpp"/>
-      <w:bookmarkEnd w:id="51"/>
+      <w:bookmarkStart w:id="52" w:name="wideResonanceCrossSection_cpp"/>
+      <w:bookmarkEnd w:id="52"/>
       <w:r>
         <w:rPr>
           <w:rFonts w:ascii="Courier New" w:hAnsi="Courier New" w:cs="Courier New"/>
@@ -17093,7 +17093,7 @@
           <w:szCs w:val="21"/>
         </w:rPr>
       </w:pPr>
-      <w:bookmarkStart w:id="52" w:name="beam_h"/>
+      <w:bookmarkStart w:id="53" w:name="beam_h"/>
       <w:r>
         <w:rPr>
           <w:rFonts w:ascii="Courier New" w:hAnsi="Courier New" w:cs="Courier New"/>
@@ -17108,7 +17108,7 @@
         </w:rPr>
         <w:t>beam.h</w:t>
       </w:r>
-      <w:bookmarkEnd w:id="52"/>
+      <w:bookmarkEnd w:id="53"/>
       <w:r>
         <w:rPr>
           <w:rFonts w:ascii="Courier New" w:hAnsi="Courier New" w:cs="Courier New"/>
@@ -17751,7 +17751,7 @@
         </w:rPr>
         <w:tab/>
       </w:r>
-      <w:bookmarkStart w:id="53" w:name="beambeamsystem_h"/>
+      <w:bookmarkStart w:id="54" w:name="beambeamsystem_h"/>
       <w:r>
         <w:rPr>
           <w:rFonts w:ascii="Courier New" w:hAnsi="Courier New" w:cs="Courier New"/>
@@ -17760,7 +17760,7 @@
         </w:rPr>
         <w:t>beambeamsystem.h</w:t>
       </w:r>
-      <w:bookmarkEnd w:id="53"/>
+      <w:bookmarkEnd w:id="54"/>
       <w:r>
         <w:rPr>
           <w:rFonts w:ascii="Courier New" w:hAnsi="Courier New" w:cs="Courier New"/>
@@ -18992,7 +18992,7 @@
         </w:rPr>
         <w:tab/>
       </w:r>
-      <w:bookmarkStart w:id="54" w:name="bessel_h"/>
+      <w:bookmarkStart w:id="55" w:name="bessel_h"/>
       <w:r>
         <w:rPr>
           <w:rFonts w:ascii="Courier New" w:hAnsi="Courier New" w:cs="Courier New"/>
@@ -19001,7 +19001,7 @@
         </w:rPr>
         <w:t>bessel.h</w:t>
       </w:r>
-      <w:bookmarkEnd w:id="54"/>
+      <w:bookmarkEnd w:id="55"/>
       <w:r>
         <w:rPr>
           <w:rFonts w:ascii="Courier New" w:hAnsi="Courier New" w:cs="Courier New"/>
@@ -19600,8 +19600,8 @@
         </w:rPr>
         <w:tab/>
       </w:r>
-      <w:bookmarkStart w:id="55" w:name="eventchannel_h"/>
-      <w:bookmarkEnd w:id="55"/>
+      <w:bookmarkStart w:id="56" w:name="eventchannel_h"/>
+      <w:bookmarkEnd w:id="56"/>
       <w:r>
         <w:rPr>
           <w:rFonts w:ascii="Courier New" w:hAnsi="Courier New" w:cs="Courier New"/>
@@ -20391,8 +20391,8 @@
         </w:rPr>
         <w:tab/>
       </w:r>
-      <w:bookmarkStart w:id="56" w:name="eventfilewriter_h"/>
-      <w:bookmarkEnd w:id="56"/>
+      <w:bookmarkStart w:id="57" w:name="eventfilewriter_h"/>
+      <w:bookmarkEnd w:id="57"/>
       <w:r>
         <w:rPr>
           <w:rFonts w:ascii="Courier New" w:hAnsi="Courier New" w:cs="Courier New"/>
@@ -20802,8 +20802,8 @@
         </w:rPr>
         <w:tab/>
       </w:r>
-      <w:bookmarkStart w:id="57" w:name="filewriter_h"/>
-      <w:bookmarkEnd w:id="57"/>
+      <w:bookmarkStart w:id="58" w:name="filewriter_h"/>
+      <w:bookmarkEnd w:id="58"/>
       <w:r>
         <w:rPr>
           <w:rFonts w:ascii="Courier New" w:hAnsi="Courier New" w:cs="Courier New"/>
@@ -21358,8 +21358,8 @@
         </w:rPr>
         <w:tab/>
       </w:r>
-      <w:bookmarkStart w:id="58" w:name="gammaaluminosity_h"/>
-      <w:bookmarkEnd w:id="58"/>
+      <w:bookmarkStart w:id="59" w:name="gammaaluminosity_h"/>
+      <w:bookmarkEnd w:id="59"/>
       <w:r>
         <w:rPr>
           <w:rFonts w:ascii="Courier New" w:hAnsi="Courier New" w:cs="Courier New"/>
@@ -21688,8 +21688,8 @@
         </w:rPr>
         <w:tab/>
       </w:r>
-      <w:bookmarkStart w:id="59" w:name="gammaavm_h"/>
-      <w:bookmarkEnd w:id="59"/>
+      <w:bookmarkStart w:id="60" w:name="gammaavm_h"/>
+      <w:bookmarkEnd w:id="60"/>
       <w:r>
         <w:rPr>
           <w:rFonts w:ascii="Courier New" w:hAnsi="Courier New" w:cs="Courier New"/>
@@ -22307,8 +22307,8 @@
         </w:rPr>
         <w:tab/>
       </w:r>
-      <w:bookmarkStart w:id="60" w:name="gammagammaleptonpair_h"/>
-      <w:bookmarkEnd w:id="60"/>
+      <w:bookmarkStart w:id="61" w:name="gammagammaleptonpair_h"/>
+      <w:bookmarkEnd w:id="61"/>
       <w:r>
         <w:rPr>
           <w:rFonts w:ascii="Courier New" w:hAnsi="Courier New" w:cs="Courier New"/>
@@ -22874,8 +22874,8 @@
         </w:rPr>
         <w:tab/>
       </w:r>
-      <w:bookmarkStart w:id="61" w:name="gammagammasingle_h"/>
-      <w:bookmarkEnd w:id="61"/>
+      <w:bookmarkStart w:id="62" w:name="gammagammasingle_h"/>
+      <w:bookmarkEnd w:id="62"/>
       <w:r>
         <w:rPr>
           <w:rFonts w:ascii="Courier New" w:hAnsi="Courier New" w:cs="Courier New"/>
@@ -23365,8 +23365,8 @@
         </w:rPr>
         <w:tab/>
       </w:r>
-      <w:bookmarkStart w:id="62" w:name="incoherentPhotonNucleusLuminosity_h"/>
-      <w:bookmarkEnd w:id="62"/>
+      <w:bookmarkStart w:id="63" w:name="incoherentPhotonNucleusLuminosity_h"/>
+      <w:bookmarkEnd w:id="63"/>
       <w:r>
         <w:rPr>
           <w:rFonts w:ascii="Courier New" w:hAnsi="Courier New" w:cs="Courier New"/>
@@ -23685,8 +23685,8 @@
         </w:rPr>
         <w:tab/>
       </w:r>
-      <w:bookmarkStart w:id="63" w:name="incoherentVMCrossSection_h"/>
-      <w:bookmarkEnd w:id="63"/>
+      <w:bookmarkStart w:id="64" w:name="incoherentVMCrossSection_h"/>
+      <w:bookmarkEnd w:id="64"/>
       <w:r>
         <w:rPr>
           <w:rFonts w:ascii="Courier New" w:hAnsi="Courier New" w:cs="Courier New"/>
@@ -23986,8 +23986,8 @@
         </w:rPr>
         <w:tab/>
       </w:r>
-      <w:bookmarkStart w:id="64" w:name="inputParameters_h"/>
-      <w:bookmarkEnd w:id="64"/>
+      <w:bookmarkStart w:id="65" w:name="inputParameters_h"/>
+      <w:bookmarkEnd w:id="65"/>
       <w:r>
         <w:rPr>
           <w:rFonts w:ascii="Courier New" w:hAnsi="Courier New" w:cs="Courier New"/>
@@ -28607,7 +28607,7 @@
         </w:rPr>
         <w:tab/>
       </w:r>
-      <w:bookmarkStart w:id="65" w:name="inputParser_h"/>
+      <w:bookmarkStart w:id="66" w:name="inputParser_h"/>
       <w:r>
         <w:rPr>
           <w:rFonts w:ascii="Courier New" w:hAnsi="Courier New" w:cs="Courier New"/>
@@ -28615,7 +28615,7 @@
         <w:t>inputParser.h</w:t>
       </w:r>
     </w:p>
-    <w:bookmarkEnd w:id="65"/>
+    <w:bookmarkEnd w:id="66"/>
     <w:p>
       <w:pPr>
         <w:pStyle w:val="PlainText"/>
@@ -29288,8 +29288,8 @@
         </w:rPr>
         <w:tab/>
       </w:r>
-      <w:bookmarkStart w:id="66" w:name="lorentzvector_h"/>
-      <w:bookmarkEnd w:id="66"/>
+      <w:bookmarkStart w:id="67" w:name="lorentzvector_h"/>
+      <w:bookmarkEnd w:id="67"/>
       <w:r>
         <w:rPr>
           <w:rFonts w:ascii="Courier New" w:hAnsi="Courier New" w:cs="Courier New"/>
@@ -30096,8 +30096,8 @@
         </w:rPr>
         <w:tab/>
       </w:r>
-      <w:bookmarkStart w:id="67" w:name="narrowResonanceCrossSection_h"/>
-      <w:bookmarkEnd w:id="67"/>
+      <w:bookmarkStart w:id="68" w:name="narrowResonanceCrossSection_h"/>
+      <w:bookmarkEnd w:id="68"/>
       <w:r>
         <w:rPr>
           <w:rFonts w:ascii="Courier New" w:hAnsi="Courier New" w:cs="Courier New"/>
@@ -30373,8 +30373,8 @@
         </w:rPr>
         <w:tab/>
       </w:r>
-      <w:bookmarkStart w:id="68" w:name="nBodyPhaseSpaceGen_h"/>
-      <w:bookmarkEnd w:id="68"/>
+      <w:bookmarkStart w:id="69" w:name="nBodyPhaseSpaceGen_h"/>
+      <w:bookmarkEnd w:id="69"/>
       <w:r>
         <w:rPr>
           <w:rFonts w:ascii="Courier New" w:hAnsi="Courier New" w:cs="Courier New"/>
@@ -31629,8 +31629,8 @@
         </w:rPr>
         <w:tab/>
       </w:r>
-      <w:bookmarkStart w:id="69" w:name="nucleus_h"/>
-      <w:bookmarkEnd w:id="69"/>
+      <w:bookmarkStart w:id="70" w:name="nucleus_h"/>
+      <w:bookmarkEnd w:id="70"/>
       <w:r>
         <w:rPr>
           <w:rFonts w:ascii="Courier New" w:hAnsi="Courier New" w:cs="Courier New"/>
@@ -32736,8 +32736,8 @@
         </w:rPr>
         <w:tab/>
       </w:r>
-      <w:bookmarkStart w:id="70" w:name="photonNucleusCrossSection_h"/>
-      <w:bookmarkEnd w:id="70"/>
+      <w:bookmarkStart w:id="71" w:name="photonNucleusCrossSection_h"/>
+      <w:bookmarkEnd w:id="71"/>
       <w:r>
         <w:rPr>
           <w:rFonts w:ascii="Courier New" w:hAnsi="Courier New" w:cs="Courier New"/>
@@ -33710,7 +33710,7 @@
         </w:rPr>
         <w:tab/>
       </w:r>
-      <w:bookmarkStart w:id="71" w:name="pythiadecayer_h"/>
+      <w:bookmarkStart w:id="72" w:name="pythiadecayer_h"/>
       <w:r>
         <w:rPr>
           <w:rFonts w:ascii="Courier New" w:hAnsi="Courier New" w:cs="Courier New"/>
@@ -33718,7 +33718,7 @@
         <w:t>pythiadecayer.h</w:t>
       </w:r>
     </w:p>
-    <w:bookmarkEnd w:id="71"/>
+    <w:bookmarkEnd w:id="72"/>
     <w:p>
       <w:pPr>
         <w:pStyle w:val="PlainText"/>
@@ -34115,8 +34115,8 @@
         </w:rPr>
         <w:tab/>
       </w:r>
-      <w:bookmarkStart w:id="72" w:name="PythiaStarlight_h"/>
-      <w:bookmarkEnd w:id="72"/>
+      <w:bookmarkStart w:id="73" w:name="PythiaStarlight_h"/>
+      <w:bookmarkEnd w:id="73"/>
       <w:r>
         <w:rPr>
           <w:rFonts w:ascii="Courier New" w:hAnsi="Courier New" w:cs="Courier New"/>
@@ -34346,8 +34346,8 @@
         </w:rPr>
         <w:tab/>
       </w:r>
-      <w:bookmarkStart w:id="73" w:name="randomgenerator_h"/>
-      <w:bookmarkEnd w:id="73"/>
+      <w:bookmarkStart w:id="74" w:name="randomgenerator_h"/>
+      <w:bookmarkEnd w:id="74"/>
       <w:r>
         <w:rPr>
           <w:rFonts w:ascii="Courier New" w:hAnsi="Courier New" w:cs="Courier New"/>
@@ -34882,8 +34882,8 @@
         </w:rPr>
         <w:tab/>
       </w:r>
-      <w:bookmarkStart w:id="74" w:name="readinluminosity_h"/>
-      <w:bookmarkEnd w:id="74"/>
+      <w:bookmarkStart w:id="75" w:name="readinluminosity_h"/>
+      <w:bookmarkEnd w:id="75"/>
       <w:r>
         <w:rPr>
           <w:rFonts w:ascii="Courier New" w:hAnsi="Courier New" w:cs="Courier New"/>
@@ -35327,7 +35327,7 @@
         </w:rPr>
         <w:tab/>
       </w:r>
-      <w:bookmarkStart w:id="75" w:name="reportingUtils_h"/>
+      <w:bookmarkStart w:id="76" w:name="reportingUtils_h"/>
       <w:r>
         <w:rPr>
           <w:rFonts w:ascii="Courier New" w:hAnsi="Courier New" w:cs="Courier New"/>
@@ -35335,7 +35335,7 @@
         <w:t>reportingUtils.h</w:t>
       </w:r>
     </w:p>
-    <w:bookmarkEnd w:id="75"/>
+    <w:bookmarkEnd w:id="76"/>
     <w:p>
       <w:pPr>
         <w:pStyle w:val="PlainText"/>
@@ -36455,8 +36455,8 @@
         </w:rPr>
         <w:tab/>
       </w:r>
-      <w:bookmarkStart w:id="76" w:name="spectrum_h"/>
-      <w:bookmarkEnd w:id="76"/>
+      <w:bookmarkStart w:id="77" w:name="spectrum_h"/>
+      <w:bookmarkEnd w:id="77"/>
       <w:r>
         <w:rPr>
           <w:rFonts w:ascii="Courier New" w:hAnsi="Courier New" w:cs="Courier New"/>
@@ -37350,8 +37350,8 @@
         </w:rPr>
         <w:tab/>
       </w:r>
-      <w:bookmarkStart w:id="77" w:name="sprectrumprotonnucleus_h"/>
-      <w:bookmarkEnd w:id="77"/>
+      <w:bookmarkStart w:id="78" w:name="sprectrumprotonnucleus_h"/>
+      <w:bookmarkEnd w:id="78"/>
       <w:r>
         <w:rPr>
           <w:rFonts w:ascii="Courier New" w:hAnsi="Courier New" w:cs="Courier New"/>
@@ -37738,8 +37738,8 @@
         </w:rPr>
         <w:tab/>
       </w:r>
-      <w:bookmarkStart w:id="78" w:name="starlight_h"/>
-      <w:bookmarkEnd w:id="78"/>
+      <w:bookmarkStart w:id="79" w:name="starlight_h"/>
+      <w:bookmarkEnd w:id="79"/>
       <w:r>
         <w:rPr>
           <w:rFonts w:ascii="Courier New" w:hAnsi="Courier New" w:cs="Courier New"/>
@@ -38318,7 +38318,7 @@
         </w:rPr>
         <w:tab/>
       </w:r>
-      <w:bookmarkStart w:id="79" w:name="starlightconstants_h"/>
+      <w:bookmarkStart w:id="80" w:name="starlightconstants_h"/>
       <w:r>
         <w:rPr>
           <w:rFonts w:ascii="Courier New" w:hAnsi="Courier New" w:cs="Courier New"/>
@@ -38326,7 +38326,7 @@
         <w:t>starlightconstants.h</w:t>
       </w:r>
     </w:p>
-    <w:bookmarkEnd w:id="79"/>
+    <w:bookmarkEnd w:id="80"/>
     <w:p>
       <w:pPr>
         <w:pStyle w:val="PlainText"/>
@@ -39512,7 +39512,7 @@
         </w:rPr>
         <w:tab/>
       </w:r>
-      <w:bookmarkStart w:id="80" w:name="starlightdpmjet_h"/>
+      <w:bookmarkStart w:id="81" w:name="starlightdpmjet_h"/>
       <w:r>
         <w:rPr>
           <w:rFonts w:ascii="Courier New" w:hAnsi="Courier New" w:cs="Courier New"/>
@@ -39520,7 +39520,7 @@
         <w:t>starlightdpmjet.h</w:t>
       </w:r>
     </w:p>
-    <w:bookmarkEnd w:id="80"/>
+    <w:bookmarkEnd w:id="81"/>
     <w:p>
       <w:pPr>
         <w:pStyle w:val="PlainText"/>
@@ -40017,8 +40017,8 @@
         </w:rPr>
         <w:tab/>
       </w:r>
-      <w:bookmarkStart w:id="81" w:name="starlightlimits_h"/>
-      <w:bookmarkEnd w:id="81"/>
+      <w:bookmarkStart w:id="82" w:name="starlightlimits_h"/>
+      <w:bookmarkEnd w:id="82"/>
       <w:r>
         <w:rPr>
           <w:rFonts w:ascii="Courier New" w:hAnsi="Courier New" w:cs="Courier New"/>
@@ -40314,7 +40314,7 @@
         </w:rPr>
         <w:tab/>
       </w:r>
-      <w:bookmarkStart w:id="82" w:name="starlightparticle_h"/>
+      <w:bookmarkStart w:id="83" w:name="starlightparticle_h"/>
       <w:r>
         <w:rPr>
           <w:rFonts w:ascii="Courier New" w:hAnsi="Courier New" w:cs="Courier New"/>
@@ -40322,7 +40322,7 @@
         <w:t>starlightparticle.h</w:t>
       </w:r>
     </w:p>
-    <w:bookmarkEnd w:id="82"/>
+    <w:bookmarkEnd w:id="83"/>
     <w:p>
       <w:pPr>
         <w:pStyle w:val="PlainText"/>
@@ -41231,8 +41231,8 @@
         </w:rPr>
         <w:tab/>
       </w:r>
-      <w:bookmarkStart w:id="83" w:name="starlightparticlecodes_h"/>
-      <w:bookmarkEnd w:id="83"/>
+      <w:bookmarkStart w:id="84" w:name="starlightparticlecodes_h"/>
+      <w:bookmarkEnd w:id="84"/>
       <w:r>
         <w:rPr>
           <w:rFonts w:ascii="Courier New" w:hAnsi="Courier New" w:cs="Courier New"/>
@@ -41457,8 +41457,8 @@
         </w:rPr>
         <w:tab/>
       </w:r>
-      <w:bookmarkStart w:id="84" w:name="starlightpythia_h"/>
-      <w:bookmarkEnd w:id="84"/>
+      <w:bookmarkStart w:id="85" w:name="starlightpythia_h"/>
+      <w:bookmarkEnd w:id="85"/>
       <w:r>
         <w:rPr>
           <w:rFonts w:ascii="Courier New" w:hAnsi="Courier New" w:cs="Courier New"/>
@@ -42022,7 +42022,7 @@
         </w:rPr>
         <w:tab/>
       </w:r>
-      <w:bookmarkStart w:id="85" w:name="starlightStandalone_h"/>
+      <w:bookmarkStart w:id="86" w:name="starlightStandalone_h"/>
       <w:r>
         <w:rPr>
           <w:rFonts w:ascii="Courier New" w:hAnsi="Courier New" w:cs="Courier New"/>
@@ -42030,7 +42030,7 @@
         <w:t>starlightStandalone.h</w:t>
       </w:r>
     </w:p>
-    <w:bookmarkEnd w:id="85"/>
+    <w:bookmarkEnd w:id="86"/>
     <w:p>
       <w:pPr>
         <w:pStyle w:val="PlainText"/>
@@ -42491,7 +42491,7 @@
         </w:rPr>
         <w:tab/>
       </w:r>
-      <w:bookmarkStart w:id="86" w:name="twophotonluminosity_h"/>
+      <w:bookmarkStart w:id="87" w:name="twophotonluminosity_h"/>
       <w:r>
         <w:rPr>
           <w:rFonts w:ascii="Courier New" w:hAnsi="Courier New" w:cs="Courier New"/>
@@ -42499,7 +42499,7 @@
         <w:t>twophotonluminosity.h</w:t>
       </w:r>
     </w:p>
-    <w:bookmarkEnd w:id="86"/>
+    <w:bookmarkEnd w:id="87"/>
     <w:p>
       <w:pPr>
         <w:pStyle w:val="PlainText"/>
@@ -42906,8 +42906,8 @@
         </w:rPr>
         <w:tab/>
       </w:r>
-      <w:bookmarkStart w:id="87" w:name="upcevent_h"/>
-      <w:bookmarkEnd w:id="87"/>
+      <w:bookmarkStart w:id="88" w:name="upcevent_h"/>
+      <w:bookmarkEnd w:id="88"/>
       <w:r>
         <w:rPr>
           <w:rFonts w:ascii="Courier New" w:hAnsi="Courier New" w:cs="Courier New"/>
@@ -43818,7 +43818,7 @@
         </w:rPr>
         <w:tab/>
       </w:r>
-      <w:bookmarkStart w:id="88" w:name="vector_h"/>
+      <w:bookmarkStart w:id="89" w:name="vector_h"/>
       <w:r>
         <w:rPr>
           <w:rFonts w:ascii="Courier New" w:hAnsi="Courier New" w:cs="Courier New"/>
@@ -43826,7 +43826,7 @@
         <w:t>vector3.h</w:t>
       </w:r>
     </w:p>
-    <w:bookmarkEnd w:id="88"/>
+    <w:bookmarkEnd w:id="89"/>
     <w:p>
       <w:pPr>
         <w:pStyle w:val="PlainText"/>
@@ -44484,8 +44484,8 @@
         </w:rPr>
         <w:tab/>
       </w:r>
-      <w:bookmarkStart w:id="89" w:name="wideResonanceCrossSection_h"/>
-      <w:bookmarkEnd w:id="89"/>
+      <w:bookmarkStart w:id="90" w:name="wideResonanceCrossSection_h"/>
+      <w:bookmarkEnd w:id="90"/>
       <w:r>
         <w:rPr>
           <w:rFonts w:ascii="Courier New" w:hAnsi="Courier New" w:cs="Courier New"/>
@@ -44764,7 +44764,7 @@
 </file>
 
 <file path=word/endnotes.xml><?xml version="1.0" encoding="utf-8"?>
-<w:endnotes xmlns:wpc="http://schemas.microsoft.com/office/word/2010/wordprocessingCanvas" xmlns:mc="http://schemas.openxmlformats.org/markup-compatibility/2006" xmlns:o="urn:schemas-microsoft-com:office:office" xmlns:r="http://schemas.openxmlformats.org/officeDocument/2006/relationships" xmlns:m="http://schemas.openxmlformats.org/officeDocument/2006/math" xmlns:v="urn:schemas-microsoft-com:vml" xmlns:wp14="http://schemas.microsoft.com/office/word/2010/wordprocessingDrawing" xmlns:wp="http://schemas.openxmlformats.org/drawingml/2006/wordprocessingDrawing" xmlns:w10="urn:schemas-microsoft-com:office:word" xmlns:w="http://schemas.openxmlformats.org/wordprocessingml/2006/main" xmlns:w14="http://schemas.microsoft.com/office/word/2010/wordml" xmlns:w15="http://schemas.microsoft.com/office/word/2012/wordml" xmlns:wpg="http://schemas.microsoft.com/office/word/2010/wordprocessingGroup" xmlns:wpi="http://schemas.microsoft.com/office/word/2010/wordprocessingInk" xmlns:wne="http://schemas.microsoft.com/office/word/2006/wordml" xmlns:wps="http://schemas.microsoft.com/office/word/2010/wordprocessingShape" mc:Ignorable="w14 w15 wp14">
+<w:endnotes xmlns:wpc="http://schemas.microsoft.com/office/word/2010/wordprocessingCanvas" xmlns:cx="http://schemas.microsoft.com/office/drawing/2014/chartex" xmlns:cx1="http://schemas.microsoft.com/office/drawing/2015/9/8/chartex" xmlns:cx2="http://schemas.microsoft.com/office/drawing/2015/10/21/chartex" xmlns:cx3="http://schemas.microsoft.com/office/drawing/2016/5/9/chartex" xmlns:cx4="http://schemas.microsoft.com/office/drawing/2016/5/10/chartex" xmlns:cx5="http://schemas.microsoft.com/office/drawing/2016/5/11/chartex" xmlns:cx6="http://schemas.microsoft.com/office/drawing/2016/5/12/chartex" xmlns:cx7="http://schemas.microsoft.com/office/drawing/2016/5/13/chartex" xmlns:cx8="http://schemas.microsoft.com/office/drawing/2016/5/14/chartex" xmlns:mc="http://schemas.openxmlformats.org/markup-compatibility/2006" xmlns:aink="http://schemas.microsoft.com/office/drawing/2016/ink" xmlns:am3d="http://schemas.microsoft.com/office/drawing/2017/model3d" xmlns:o="urn:schemas-microsoft-com:office:office" xmlns:r="http://schemas.openxmlformats.org/officeDocument/2006/relationships" xmlns:m="http://schemas.openxmlformats.org/officeDocument/2006/math" xmlns:v="urn:schemas-microsoft-com:vml" xmlns:wp14="http://schemas.microsoft.com/office/word/2010/wordprocessingDrawing" xmlns:wp="http://schemas.openxmlformats.org/drawingml/2006/wordprocessingDrawing" xmlns:w10="urn:schemas-microsoft-com:office:word" xmlns:w="http://schemas.openxmlformats.org/wordprocessingml/2006/main" xmlns:w14="http://schemas.microsoft.com/office/word/2010/wordml" xmlns:w15="http://schemas.microsoft.com/office/word/2012/wordml" xmlns:w16cid="http://schemas.microsoft.com/office/word/2016/wordml/cid" xmlns:w16se="http://schemas.microsoft.com/office/word/2015/wordml/symex" xmlns:wpg="http://schemas.microsoft.com/office/word/2010/wordprocessingGroup" xmlns:wpi="http://schemas.microsoft.com/office/word/2010/wordprocessingInk" xmlns:wne="http://schemas.microsoft.com/office/word/2006/wordml" xmlns:wps="http://schemas.microsoft.com/office/word/2010/wordprocessingShape" mc:Ignorable="w14 w15 w16se w16cid wp14">
   <w:endnote w:type="separator" w:id="-1">
     <w:p>
       <w:pPr>
@@ -44789,7 +44789,7 @@
 </file>
 
 <file path=word/footer1.xml><?xml version="1.0" encoding="utf-8"?>
-<w:ftr xmlns:wpc="http://schemas.microsoft.com/office/word/2010/wordprocessingCanvas" xmlns:mc="http://schemas.openxmlformats.org/markup-compatibility/2006" xmlns:o="urn:schemas-microsoft-com:office:office" xmlns:r="http://schemas.openxmlformats.org/officeDocument/2006/relationships" xmlns:m="http://schemas.openxmlformats.org/officeDocument/2006/math" xmlns:v="urn:schemas-microsoft-com:vml" xmlns:wp14="http://schemas.microsoft.com/office/word/2010/wordprocessingDrawing" xmlns:wp="http://schemas.openxmlformats.org/drawingml/2006/wordprocessingDrawing" xmlns:w10="urn:schemas-microsoft-com:office:word" xmlns:w="http://schemas.openxmlformats.org/wordprocessingml/2006/main" xmlns:w14="http://schemas.microsoft.com/office/word/2010/wordml" xmlns:w15="http://schemas.microsoft.com/office/word/2012/wordml" xmlns:wpg="http://schemas.microsoft.com/office/word/2010/wordprocessingGroup" xmlns:wpi="http://schemas.microsoft.com/office/word/2010/wordprocessingInk" xmlns:wne="http://schemas.microsoft.com/office/word/2006/wordml" xmlns:wps="http://schemas.microsoft.com/office/word/2010/wordprocessingShape" mc:Ignorable="w14 w15 wp14">
+<w:ftr xmlns:wpc="http://schemas.microsoft.com/office/word/2010/wordprocessingCanvas" xmlns:cx="http://schemas.microsoft.com/office/drawing/2014/chartex" xmlns:cx1="http://schemas.microsoft.com/office/drawing/2015/9/8/chartex" xmlns:cx2="http://schemas.microsoft.com/office/drawing/2015/10/21/chartex" xmlns:cx3="http://schemas.microsoft.com/office/drawing/2016/5/9/chartex" xmlns:cx4="http://schemas.microsoft.com/office/drawing/2016/5/10/chartex" xmlns:cx5="http://schemas.microsoft.com/office/drawing/2016/5/11/chartex" xmlns:cx6="http://schemas.microsoft.com/office/drawing/2016/5/12/chartex" xmlns:cx7="http://schemas.microsoft.com/office/drawing/2016/5/13/chartex" xmlns:cx8="http://schemas.microsoft.com/office/drawing/2016/5/14/chartex" xmlns:mc="http://schemas.openxmlformats.org/markup-compatibility/2006" xmlns:aink="http://schemas.microsoft.com/office/drawing/2016/ink" xmlns:am3d="http://schemas.microsoft.com/office/drawing/2017/model3d" xmlns:o="urn:schemas-microsoft-com:office:office" xmlns:r="http://schemas.openxmlformats.org/officeDocument/2006/relationships" xmlns:m="http://schemas.openxmlformats.org/officeDocument/2006/math" xmlns:v="urn:schemas-microsoft-com:vml" xmlns:wp14="http://schemas.microsoft.com/office/word/2010/wordprocessingDrawing" xmlns:wp="http://schemas.openxmlformats.org/drawingml/2006/wordprocessingDrawing" xmlns:w10="urn:schemas-microsoft-com:office:word" xmlns:w="http://schemas.openxmlformats.org/wordprocessingml/2006/main" xmlns:w14="http://schemas.microsoft.com/office/word/2010/wordml" xmlns:w15="http://schemas.microsoft.com/office/word/2012/wordml" xmlns:w16cid="http://schemas.microsoft.com/office/word/2016/wordml/cid" xmlns:w16se="http://schemas.microsoft.com/office/word/2015/wordml/symex" xmlns:wpg="http://schemas.microsoft.com/office/word/2010/wordprocessingGroup" xmlns:wpi="http://schemas.microsoft.com/office/word/2010/wordprocessingInk" xmlns:wne="http://schemas.microsoft.com/office/word/2006/wordml" xmlns:wps="http://schemas.microsoft.com/office/word/2010/wordprocessingShape" mc:Ignorable="w14 w15 w16se w16cid wp14">
   <w:sdt>
     <w:sdtPr>
       <w:id w:val="12502307"/>
@@ -44798,6 +44798,7 @@
         <w:docPartUnique/>
       </w:docPartObj>
     </w:sdtPr>
+    <w:sdtEndPr/>
     <w:sdtContent>
       <w:p>
         <w:pPr>
@@ -44834,7 +44835,7 @@
 </file>
 
 <file path=word/footnotes.xml><?xml version="1.0" encoding="utf-8"?>
-<w:footnotes xmlns:wpc="http://schemas.microsoft.com/office/word/2010/wordprocessingCanvas" xmlns:mc="http://schemas.openxmlformats.org/markup-compatibility/2006" xmlns:o="urn:schemas-microsoft-com:office:office" xmlns:r="http://schemas.openxmlformats.org/officeDocument/2006/relationships" xmlns:m="http://schemas.openxmlformats.org/officeDocument/2006/math" xmlns:v="urn:schemas-microsoft-com:vml" xmlns:wp14="http://schemas.microsoft.com/office/word/2010/wordprocessingDrawing" xmlns:wp="http://schemas.openxmlformats.org/drawingml/2006/wordprocessingDrawing" xmlns:w10="urn:schemas-microsoft-com:office:word" xmlns:w="http://schemas.openxmlformats.org/wordprocessingml/2006/main" xmlns:w14="http://schemas.microsoft.com/office/word/2010/wordml" xmlns:w15="http://schemas.microsoft.com/office/word/2012/wordml" xmlns:wpg="http://schemas.microsoft.com/office/word/2010/wordprocessingGroup" xmlns:wpi="http://schemas.microsoft.com/office/word/2010/wordprocessingInk" xmlns:wne="http://schemas.microsoft.com/office/word/2006/wordml" xmlns:wps="http://schemas.microsoft.com/office/word/2010/wordprocessingShape" mc:Ignorable="w14 w15 wp14">
+<w:footnotes xmlns:wpc="http://schemas.microsoft.com/office/word/2010/wordprocessingCanvas" xmlns:cx="http://schemas.microsoft.com/office/drawing/2014/chartex" xmlns:cx1="http://schemas.microsoft.com/office/drawing/2015/9/8/chartex" xmlns:cx2="http://schemas.microsoft.com/office/drawing/2015/10/21/chartex" xmlns:cx3="http://schemas.microsoft.com/office/drawing/2016/5/9/chartex" xmlns:cx4="http://schemas.microsoft.com/office/drawing/2016/5/10/chartex" xmlns:cx5="http://schemas.microsoft.com/office/drawing/2016/5/11/chartex" xmlns:cx6="http://schemas.microsoft.com/office/drawing/2016/5/12/chartex" xmlns:cx7="http://schemas.microsoft.com/office/drawing/2016/5/13/chartex" xmlns:cx8="http://schemas.microsoft.com/office/drawing/2016/5/14/chartex" xmlns:mc="http://schemas.openxmlformats.org/markup-compatibility/2006" xmlns:aink="http://schemas.microsoft.com/office/drawing/2016/ink" xmlns:am3d="http://schemas.microsoft.com/office/drawing/2017/model3d" xmlns:o="urn:schemas-microsoft-com:office:office" xmlns:r="http://schemas.openxmlformats.org/officeDocument/2006/relationships" xmlns:m="http://schemas.openxmlformats.org/officeDocument/2006/math" xmlns:v="urn:schemas-microsoft-com:vml" xmlns:wp14="http://schemas.microsoft.com/office/word/2010/wordprocessingDrawing" xmlns:wp="http://schemas.openxmlformats.org/drawingml/2006/wordprocessingDrawing" xmlns:w10="urn:schemas-microsoft-com:office:word" xmlns:w="http://schemas.openxmlformats.org/wordprocessingml/2006/main" xmlns:w14="http://schemas.microsoft.com/office/word/2010/wordml" xmlns:w15="http://schemas.microsoft.com/office/word/2012/wordml" xmlns:w16cid="http://schemas.microsoft.com/office/word/2016/wordml/cid" xmlns:w16se="http://schemas.microsoft.com/office/word/2015/wordml/symex" xmlns:wpg="http://schemas.microsoft.com/office/word/2010/wordprocessingGroup" xmlns:wpi="http://schemas.microsoft.com/office/word/2010/wordprocessingInk" xmlns:wne="http://schemas.microsoft.com/office/word/2006/wordml" xmlns:wps="http://schemas.microsoft.com/office/word/2010/wordprocessingShape" mc:Ignorable="w14 w15 w16se w16cid wp14">
   <w:footnote w:type="separator" w:id="-1">
     <w:p>
       <w:pPr>
@@ -44859,7 +44860,7 @@
 </file>
 
 <file path=word/styles.xml><?xml version="1.0" encoding="utf-8"?>
-<w:styles xmlns:mc="http://schemas.openxmlformats.org/markup-compatibility/2006" xmlns:r="http://schemas.openxmlformats.org/officeDocument/2006/relationships" xmlns:w="http://schemas.openxmlformats.org/wordprocessingml/2006/main" xmlns:w14="http://schemas.microsoft.com/office/word/2010/wordml" xmlns:w15="http://schemas.microsoft.com/office/word/2012/wordml" mc:Ignorable="w14 w15">
+<w:styles xmlns:mc="http://schemas.openxmlformats.org/markup-compatibility/2006" xmlns:r="http://schemas.openxmlformats.org/officeDocument/2006/relationships" xmlns:w="http://schemas.openxmlformats.org/wordprocessingml/2006/main" xmlns:w14="http://schemas.microsoft.com/office/word/2010/wordml" xmlns:w15="http://schemas.microsoft.com/office/word/2012/wordml" xmlns:w16cid="http://schemas.microsoft.com/office/word/2016/wordml/cid" xmlns:w16se="http://schemas.microsoft.com/office/word/2015/wordml/symex" mc:Ignorable="w14 w15 w16se w16cid">
   <w:docDefaults>
     <w:rPrDefault>
       <w:rPr>
@@ -44875,7 +44876,7 @@
       </w:pPr>
     </w:pPrDefault>
   </w:docDefaults>
-  <w:latentStyles w:defLockedState="0" w:defUIPriority="99" w:defSemiHidden="0" w:defUnhideWhenUsed="0" w:defQFormat="0" w:count="371">
+  <w:latentStyles w:defLockedState="0" w:defUIPriority="99" w:defSemiHidden="0" w:defUnhideWhenUsed="0" w:defQFormat="0" w:count="375">
     <w:lsdException w:name="Normal" w:uiPriority="0" w:qFormat="1"/>
     <w:lsdException w:name="heading 1" w:uiPriority="9" w:qFormat="1"/>
     <w:lsdException w:name="heading 2" w:semiHidden="1" w:uiPriority="9" w:unhideWhenUsed="1" w:qFormat="1"/>
@@ -44981,7 +44982,6 @@
     <w:lsdException w:name="HTML Sample" w:semiHidden="1" w:unhideWhenUsed="1"/>
     <w:lsdException w:name="HTML Typewriter" w:semiHidden="1" w:unhideWhenUsed="1"/>
     <w:lsdException w:name="HTML Variable" w:semiHidden="1" w:unhideWhenUsed="1"/>
-    <w:lsdException w:name="Normal Table" w:semiHidden="1" w:unhideWhenUsed="1"/>
     <w:lsdException w:name="annotation subject" w:semiHidden="1" w:unhideWhenUsed="1"/>
     <w:lsdException w:name="No List" w:semiHidden="1" w:unhideWhenUsed="1"/>
     <w:lsdException w:name="Outline List 1" w:semiHidden="1" w:unhideWhenUsed="1"/>
@@ -45025,10 +45025,8 @@
     <w:lsdException w:name="Table Elegant" w:semiHidden="1" w:unhideWhenUsed="1"/>
     <w:lsdException w:name="Table Professional" w:semiHidden="1" w:unhideWhenUsed="1"/>
     <w:lsdException w:name="Table Subtle 1" w:semiHidden="1" w:unhideWhenUsed="1"/>
-    <w:lsdException w:name="Table Subtle 2" w:semiHidden="1" w:unhideWhenUsed="1"/>
     <w:lsdException w:name="Table Web 1" w:semiHidden="1" w:unhideWhenUsed="1"/>
     <w:lsdException w:name="Table Web 2" w:semiHidden="1" w:unhideWhenUsed="1"/>
-    <w:lsdException w:name="Table Web 3" w:semiHidden="1" w:unhideWhenUsed="1"/>
     <w:lsdException w:name="Balloon Text" w:semiHidden="1" w:unhideWhenUsed="1"/>
     <w:lsdException w:name="Table Grid" w:uiPriority="39"/>
     <w:lsdException w:name="Table Theme" w:semiHidden="1" w:unhideWhenUsed="1"/>
@@ -45247,6 +45245,10 @@
     <w:lsdException w:name="List Table 5 Dark Accent 6" w:uiPriority="50"/>
     <w:lsdException w:name="List Table 6 Colorful Accent 6" w:uiPriority="51"/>
     <w:lsdException w:name="List Table 7 Colorful Accent 6" w:uiPriority="52"/>
+    <w:lsdException w:name="Mention" w:semiHidden="1" w:unhideWhenUsed="1"/>
+    <w:lsdException w:name="Smart Hyperlink" w:semiHidden="1" w:unhideWhenUsed="1"/>
+    <w:lsdException w:name="Hashtag" w:semiHidden="1" w:unhideWhenUsed="1"/>
+    <w:lsdException w:name="Unresolved Mention" w:semiHidden="1" w:unhideWhenUsed="1"/>
   </w:latentStyles>
   <w:style w:type="paragraph" w:default="1" w:styleId="Normal">
     <w:name w:val="Normal"/>
@@ -46027,7 +46029,7 @@
 </file>
 
 <file path=customXml/itemProps1.xml><?xml version="1.0" encoding="utf-8"?>
-<ds:datastoreItem xmlns:ds="http://schemas.openxmlformats.org/officeDocument/2006/customXml" ds:itemID="{C89ED9B8-39C4-474A-BA26-9B8EAC29B9DF}">
+<ds:datastoreItem xmlns:ds="http://schemas.openxmlformats.org/officeDocument/2006/customXml" ds:itemID="{51249946-3BB2-9B4A-9816-87D02C1008A5}">
   <ds:schemaRefs>
     <ds:schemaRef ds:uri="http://schemas.openxmlformats.org/officeDocument/2006/bibliography"/>
   </ds:schemaRefs>

--- a/Readme.docx
+++ b/Readme.docx
@@ -459,10 +459,54 @@
         <w:rPr>
           <w:rFonts w:ascii="Courier New" w:hAnsi="Courier New" w:cs="Courier New"/>
         </w:rPr>
-        <w:t>v295:  Added hard-coded values for xenon-129 to match the recent LHC run.   Radius=5.36 fm, density=0.18406</w:t>
+        <w:t>v297: Changed normalized for Woods-Saxon density for non-predefined (i. e. not gold, lead, xenon or copper</w:t>
+      </w:r>
+      <w:r>
+        <w:rPr>
+          <w:rFonts w:ascii="Courier New" w:hAnsi="Courier New" w:cs="Courier New"/>
+        </w:rPr>
+        <w:t xml:space="preserve"> or nuclei with Z&lt;7</w:t>
+      </w:r>
+      <w:r>
+        <w:rPr>
+          <w:rFonts w:ascii="Courier New" w:hAnsi="Courier New" w:cs="Courier New"/>
+        </w:rPr>
+        <w:t xml:space="preserve">) so that the density is </w:t>
+      </w:r>
+      <w:r>
+        <w:rPr>
+          <w:rFonts w:ascii="Courier New" w:hAnsi="Courier New" w:cs="Courier New"/>
+        </w:rPr>
+        <w:t xml:space="preserve">properly </w:t>
       </w:r>
       <w:bookmarkStart w:id="0" w:name="_GoBack"/>
       <w:bookmarkEnd w:id="0"/>
+      <w:r>
+        <w:rPr>
+          <w:rFonts w:ascii="Courier New" w:hAnsi="Courier New" w:cs="Courier New"/>
+        </w:rPr>
+        <w:t xml:space="preserve">normalized \int d^3r rho(r ) = A.  The normalization was previously done for a hard-sphere nucleus, so this over-estimated the cross-sections by 5-10%.  </w:t>
+      </w:r>
+    </w:p>
+    <w:p>
+      <w:pPr>
+        <w:rPr>
+          <w:rFonts w:ascii="Courier New" w:hAnsi="Courier New" w:cs="Courier New"/>
+        </w:rPr>
+      </w:pPr>
+    </w:p>
+    <w:p>
+      <w:pPr>
+        <w:rPr>
+          <w:rFonts w:ascii="Courier New" w:hAnsi="Courier New" w:cs="Courier New"/>
+        </w:rPr>
+      </w:pPr>
+      <w:r>
+        <w:rPr>
+          <w:rFonts w:ascii="Courier New" w:hAnsi="Courier New" w:cs="Courier New"/>
+        </w:rPr>
+        <w:t>v295:  Added hard-coded values for xenon-129 to match the recent LHC run.   Radius=5.36 fm, density=0.18406</w:t>
+      </w:r>
     </w:p>
     <w:p>
       <w:pPr>
@@ -580,7 +624,14 @@
         <w:rPr>
           <w:rFonts w:ascii="Courier New" w:hAnsi="Courier New" w:cs="Courier New"/>
         </w:rPr>
-        <w:t>QUANTUM_GLAUBER.  When set to 1, performs a quantum Glauber calculation, rather than a classical one.  This leads to greatly increased rho and omega cross-sections for heavy nuclei, little effect for heavier mesons.</w:t>
+        <w:t xml:space="preserve">QUANTUM_GLAUBER.  When set to 1, performs a quantum Glauber calculation, rather than a classical one.  This leads to greatly </w:t>
+      </w:r>
+      <w:r>
+        <w:rPr>
+          <w:rFonts w:ascii="Courier New" w:hAnsi="Courier New" w:cs="Courier New"/>
+        </w:rPr>
+        <w:lastRenderedPageBreak/>
+        <w:t>increased rho and omega cross-sections for heavy nuclei, little effect for heavier mesons.</w:t>
       </w:r>
     </w:p>
     <w:p>
@@ -625,7 +676,6 @@
         <w:rPr>
           <w:rFonts w:ascii="Courier New" w:hAnsi="Courier New" w:cs="Courier New"/>
         </w:rPr>
-        <w:lastRenderedPageBreak/>
         <w:t>v276:   Added two new optional parameters (BSLOPE DEFINITION and BSLOPE_VALUE) for the p</w:t>
       </w:r>
       <w:r>
@@ -44982,6 +45032,7 @@
     <w:lsdException w:name="HTML Sample" w:semiHidden="1" w:unhideWhenUsed="1"/>
     <w:lsdException w:name="HTML Typewriter" w:semiHidden="1" w:unhideWhenUsed="1"/>
     <w:lsdException w:name="HTML Variable" w:semiHidden="1" w:unhideWhenUsed="1"/>
+    <w:lsdException w:name="Normal Table" w:semiHidden="1" w:unhideWhenUsed="1"/>
     <w:lsdException w:name="annotation subject" w:semiHidden="1" w:unhideWhenUsed="1"/>
     <w:lsdException w:name="No List" w:semiHidden="1" w:unhideWhenUsed="1"/>
     <w:lsdException w:name="Outline List 1" w:semiHidden="1" w:unhideWhenUsed="1"/>
@@ -45025,8 +45076,10 @@
     <w:lsdException w:name="Table Elegant" w:semiHidden="1" w:unhideWhenUsed="1"/>
     <w:lsdException w:name="Table Professional" w:semiHidden="1" w:unhideWhenUsed="1"/>
     <w:lsdException w:name="Table Subtle 1" w:semiHidden="1" w:unhideWhenUsed="1"/>
+    <w:lsdException w:name="Table Subtle 2" w:semiHidden="1" w:unhideWhenUsed="1"/>
     <w:lsdException w:name="Table Web 1" w:semiHidden="1" w:unhideWhenUsed="1"/>
     <w:lsdException w:name="Table Web 2" w:semiHidden="1" w:unhideWhenUsed="1"/>
+    <w:lsdException w:name="Table Web 3" w:semiHidden="1" w:unhideWhenUsed="1"/>
     <w:lsdException w:name="Balloon Text" w:semiHidden="1" w:unhideWhenUsed="1"/>
     <w:lsdException w:name="Table Grid" w:uiPriority="39"/>
     <w:lsdException w:name="Table Theme" w:semiHidden="1" w:unhideWhenUsed="1"/>
@@ -46029,7 +46082,7 @@
 </file>
 
 <file path=customXml/itemProps1.xml><?xml version="1.0" encoding="utf-8"?>
-<ds:datastoreItem xmlns:ds="http://schemas.openxmlformats.org/officeDocument/2006/customXml" ds:itemID="{51249946-3BB2-9B4A-9816-87D02C1008A5}">
+<ds:datastoreItem xmlns:ds="http://schemas.openxmlformats.org/officeDocument/2006/customXml" ds:itemID="{B1C52A00-5D45-DD40-8754-D5FD9ECAE8B1}">
   <ds:schemaRefs>
     <ds:schemaRef ds:uri="http://schemas.openxmlformats.org/officeDocument/2006/bibliography"/>
   </ds:schemaRefs>

--- a/Readme.docx
+++ b/Readme.docx
@@ -459,6 +459,45 @@
         <w:rPr>
           <w:rFonts w:ascii="Courier New" w:hAnsi="Courier New" w:cs="Courier New"/>
         </w:rPr>
+        <w:t xml:space="preserve">v299:  Added hard-coded Woods-Saxon radii, thickness and density for </w:t>
+      </w:r>
+      <w:r>
+        <w:rPr>
+          <w:rFonts w:ascii="Courier New" w:hAnsi="Courier New" w:cs="Courier New"/>
+          <w:vertAlign w:val="superscript"/>
+        </w:rPr>
+        <w:t>96</w:t>
+      </w:r>
+      <w:r>
+        <w:rPr>
+          <w:rFonts w:ascii="Courier New" w:hAnsi="Courier New" w:cs="Courier New"/>
+        </w:rPr>
+        <w:t xml:space="preserve">Ru and </w:t>
+      </w:r>
+      <w:r>
+        <w:rPr>
+          <w:rFonts w:ascii="Courier New" w:hAnsi="Courier New" w:cs="Courier New"/>
+          <w:vertAlign w:val="superscript"/>
+        </w:rPr>
+        <w:t>96</w:t>
+      </w:r>
+      <w:r>
+        <w:rPr>
+          <w:rFonts w:ascii="Courier New" w:hAnsi="Courier New" w:cs="Courier New"/>
+        </w:rPr>
+        <w:t>Zr, for the RHIC isobar run.  Data is from arXiv:1607.04697</w:t>
+      </w:r>
+    </w:p>
+    <w:p>
+      <w:pPr>
+        <w:rPr>
+          <w:rFonts w:ascii="Courier New" w:hAnsi="Courier New" w:cs="Courier New"/>
+        </w:rPr>
+      </w:pPr>
+      <w:r>
+        <w:rPr>
+          <w:rFonts w:ascii="Courier New" w:hAnsi="Courier New" w:cs="Courier New"/>
+        </w:rPr>
         <w:t>v297: Changed normalized for Woods-Saxon density for non-predefined (i. e. not gold, lead, xenon or copper</w:t>
       </w:r>
       <w:r>
@@ -478,22 +517,15 @@
           <w:rFonts w:ascii="Courier New" w:hAnsi="Courier New" w:cs="Courier New"/>
         </w:rPr>
         <w:t xml:space="preserve">properly </w:t>
+      </w:r>
+      <w:r>
+        <w:rPr>
+          <w:rFonts w:ascii="Courier New" w:hAnsi="Courier New" w:cs="Courier New"/>
+        </w:rPr>
+        <w:t xml:space="preserve">normalized \int d^3r rho(r ) = A.  The normalization was previously done for a hard-sphere nucleus, so this over-estimated the cross-sections by 5-10%.  </w:t>
       </w:r>
       <w:bookmarkStart w:id="0" w:name="_GoBack"/>
       <w:bookmarkEnd w:id="0"/>
-      <w:r>
-        <w:rPr>
-          <w:rFonts w:ascii="Courier New" w:hAnsi="Courier New" w:cs="Courier New"/>
-        </w:rPr>
-        <w:t xml:space="preserve">normalized \int d^3r rho(r ) = A.  The normalization was previously done for a hard-sphere nucleus, so this over-estimated the cross-sections by 5-10%.  </w:t>
-      </w:r>
-    </w:p>
-    <w:p>
-      <w:pPr>
-        <w:rPr>
-          <w:rFonts w:ascii="Courier New" w:hAnsi="Courier New" w:cs="Courier New"/>
-        </w:rPr>
-      </w:pPr>
     </w:p>
     <w:p>
       <w:pPr>
@@ -624,14 +656,8 @@
         <w:rPr>
           <w:rFonts w:ascii="Courier New" w:hAnsi="Courier New" w:cs="Courier New"/>
         </w:rPr>
-        <w:t xml:space="preserve">QUANTUM_GLAUBER.  When set to 1, performs a quantum Glauber calculation, rather than a classical one.  This leads to greatly </w:t>
-      </w:r>
-      <w:r>
-        <w:rPr>
-          <w:rFonts w:ascii="Courier New" w:hAnsi="Courier New" w:cs="Courier New"/>
-        </w:rPr>
         <w:lastRenderedPageBreak/>
-        <w:t>increased rho and omega cross-sections for heavy nuclei, little effect for heavier mesons.</w:t>
+        <w:t>QUANTUM_GLAUBER.  When set to 1, performs a quantum Glauber calculation, rather than a classical one.  This leads to greatly increased rho and omega cross-sections for heavy nuclei, little effect for heavier mesons.</w:t>
       </w:r>
     </w:p>
     <w:p>
@@ -46082,7 +46108,7 @@
 </file>
 
 <file path=customXml/itemProps1.xml><?xml version="1.0" encoding="utf-8"?>
-<ds:datastoreItem xmlns:ds="http://schemas.openxmlformats.org/officeDocument/2006/customXml" ds:itemID="{B1C52A00-5D45-DD40-8754-D5FD9ECAE8B1}">
+<ds:datastoreItem xmlns:ds="http://schemas.openxmlformats.org/officeDocument/2006/customXml" ds:itemID="{A117AF9D-A3AC-E243-A1A0-71C4A699C212}">
   <ds:schemaRefs>
     <ds:schemaRef ds:uri="http://schemas.openxmlformats.org/officeDocument/2006/bibliography"/>
   </ds:schemaRefs>

--- a/Readme.docx
+++ b/Readme.docx
@@ -10,7 +10,6 @@
           <w:docPartUnique/>
         </w:docPartObj>
       </w:sdtPr>
-      <w:sdtEndPr/>
       <w:sdtContent>
         <w:p>
           <w:pPr>
@@ -521,7 +520,28 @@
           <w:rFonts w:ascii="Courier New" w:hAnsi="Courier New" w:cs="Courier New"/>
           <w:noProof/>
         </w:rPr>
-        <w:t>v304: Fixed a serious bug in gammaaluminosity.cpp lines 404, where photonDensity was called with its arguments reversed.  This bug is somewhat less serious than it sounds, but it is still very serious, and leads to changes in the vector meson photoproduction cross-section.</w:t>
+        <w:t xml:space="preserve">v305: Changed coefficient in calculation of pt2 in gammavm.cpp from 8 to 32.  This changes the maximum p_T for vector mesons for calculations without interference from about 250 MeV/c to about 1 Gev/c.  In the long run, we could </w:t>
+      </w:r>
+      <w:r>
+        <w:rPr>
+          <w:rFonts w:ascii="Courier New" w:hAnsi="Courier New" w:cs="Courier New"/>
+          <w:noProof/>
+        </w:rPr>
+        <w:t>rename INT_</w:t>
+      </w:r>
+      <w:r>
+        <w:rPr>
+          <w:rFonts w:ascii="Courier New" w:hAnsi="Courier New" w:cs="Courier New"/>
+          <w:noProof/>
+        </w:rPr>
+        <w:t>PT_MAX</w:t>
+      </w:r>
+      <w:r>
+        <w:rPr>
+          <w:rFonts w:ascii="Courier New" w:hAnsi="Courier New" w:cs="Courier New"/>
+          <w:noProof/>
+        </w:rPr>
+        <w:t xml:space="preserve"> and make it  required parameter with or without interference. This could make the running a bit more efficient. </w:t>
       </w:r>
       <w:bookmarkStart w:id="0" w:name="_GoBack"/>
       <w:bookmarkEnd w:id="0"/>
@@ -533,6 +553,13 @@
           <w:noProof/>
         </w:rPr>
       </w:pPr>
+      <w:r>
+        <w:rPr>
+          <w:rFonts w:ascii="Courier New" w:hAnsi="Courier New" w:cs="Courier New"/>
+          <w:noProof/>
+        </w:rPr>
+        <w:t>v304: Fixed a serious bug in gammaaluminosity.cpp lines 404, where photonDensity was called with its arguments reversed.  This bug is somewhat less serious than it sounds, but it is still very serious, and leads to changes in the vector meson photoproduction cross-section.</w:t>
+      </w:r>
     </w:p>
     <w:p>
       <w:pPr>
@@ -692,6 +719,7 @@
           <w:rFonts w:ascii="Courier New" w:hAnsi="Courier New" w:cs="Courier New"/>
           <w:noProof/>
         </w:rPr>
+        <w:lastRenderedPageBreak/>
         <w:t>v</w:t>
       </w:r>
       <w:r>
@@ -720,15 +748,7 @@
           <w:rFonts w:ascii="Courier New" w:hAnsi="Courier New" w:cs="Courier New"/>
           <w:noProof/>
         </w:rPr>
-        <w:t xml:space="preserve">BREAKUP_MODE=8 sets a fixed impact parameter range, regardless of the presence of nuclear breakup; it is intended to study two-photon production in peripheral collisions.  It requires two additional otherwise optional input lines, BMIN and </w:t>
-      </w:r>
-      <w:r>
-        <w:rPr>
-          <w:rFonts w:ascii="Courier New" w:hAnsi="Courier New" w:cs="Courier New"/>
-          <w:noProof/>
-        </w:rPr>
-        <w:lastRenderedPageBreak/>
-        <w:t xml:space="preserve">BMAX, to set the impact parameter range.  It does not (yet?) work for photonuclear interactions. </w:t>
+        <w:t xml:space="preserve">BREAKUP_MODE=8 sets a fixed impact parameter range, regardless of the presence of nuclear breakup; it is intended to study two-photon production in peripheral collisions.  It requires two additional otherwise optional input lines, BMIN and BMAX, to set the impact parameter range.  It does not (yet?) work for photonuclear interactions. </w:t>
       </w:r>
     </w:p>
     <w:p>
@@ -48686,7 +48706,6 @@
         <w:docPartUnique/>
       </w:docPartObj>
     </w:sdtPr>
-    <w:sdtEndPr/>
     <w:sdtContent>
       <w:p>
         <w:pPr>
@@ -49955,7 +49974,7 @@
 </file>
 
 <file path=customXml/itemProps1.xml><?xml version="1.0" encoding="utf-8"?>
-<ds:datastoreItem xmlns:ds="http://schemas.openxmlformats.org/officeDocument/2006/customXml" ds:itemID="{C4FE9C7D-C047-A046-98AE-9421E4AEFF41}">
+<ds:datastoreItem xmlns:ds="http://schemas.openxmlformats.org/officeDocument/2006/customXml" ds:itemID="{E8B5C906-D0BA-9144-AB64-0AB100E30B16}">
   <ds:schemaRefs>
     <ds:schemaRef ds:uri="http://schemas.openxmlformats.org/officeDocument/2006/bibliography"/>
   </ds:schemaRefs>

--- a/Readme.docx
+++ b/Readme.docx
@@ -520,6 +520,35 @@
           <w:rFonts w:ascii="Courier New" w:hAnsi="Courier New" w:cs="Courier New"/>
           <w:noProof/>
         </w:rPr>
+        <w:t xml:space="preserve">v306: </w:t>
+      </w:r>
+      <w:r>
+        <w:rPr>
+          <w:rFonts w:ascii="Courier New" w:hAnsi="Courier New" w:cs="Courier New"/>
+          <w:noProof/>
+        </w:rPr>
+        <w:t>Updated gammavm.cpp, to properly output 4 pions with net charge 0.  Also c</w:t>
+      </w:r>
+      <w:r>
+        <w:rPr>
+          <w:rFonts w:ascii="Courier New" w:hAnsi="Courier New" w:cs="Courier New"/>
+          <w:noProof/>
+        </w:rPr>
+        <w:t>hanged default Wmax for 4-prong final state to be the larger of the kinematic limit or 10 GeV; previously, it was unduly large for the LHC.</w:t>
+      </w:r>
+    </w:p>
+    <w:p>
+      <w:pPr>
+        <w:rPr>
+          <w:rFonts w:ascii="Courier New" w:hAnsi="Courier New" w:cs="Courier New"/>
+          <w:noProof/>
+        </w:rPr>
+      </w:pPr>
+      <w:r>
+        <w:rPr>
+          <w:rFonts w:ascii="Courier New" w:hAnsi="Courier New" w:cs="Courier New"/>
+          <w:noProof/>
+        </w:rPr>
         <w:t xml:space="preserve">v305: Changed coefficient in calculation of pt2 in gammavm.cpp from 8 to 32.  This changes the maximum p_T for vector mesons for calculations without interference from about 250 MeV/c to about 1 Gev/c.  In the long run, we could </w:t>
       </w:r>
       <w:r>
@@ -542,6 +571,28 @@
           <w:noProof/>
         </w:rPr>
         <w:t xml:space="preserve"> and make it  required parameter with or without interference. This could make the running a bit more efficient. </w:t>
+      </w:r>
+    </w:p>
+    <w:p>
+      <w:pPr>
+        <w:rPr>
+          <w:rFonts w:ascii="Courier New" w:hAnsi="Courier New" w:cs="Courier New"/>
+          <w:noProof/>
+        </w:rPr>
+      </w:pPr>
+      <w:r>
+        <w:rPr>
+          <w:rFonts w:ascii="Courier New" w:hAnsi="Courier New" w:cs="Courier New"/>
+          <w:noProof/>
+        </w:rPr>
+        <w:t xml:space="preserve">v304: Fixed a bug in gammaaluminosity.cpp lines 404, where photonDensity was called with its arguments reversed.  </w:t>
+      </w:r>
+      <w:r>
+        <w:rPr>
+          <w:rFonts w:ascii="Courier New" w:hAnsi="Courier New" w:cs="Courier New"/>
+          <w:noProof/>
+        </w:rPr>
+        <w:t>This bug affected the p_T spectrum when interference is turned on.</w:t>
       </w:r>
       <w:bookmarkStart w:id="0" w:name="_GoBack"/>
       <w:bookmarkEnd w:id="0"/>
@@ -558,21 +609,6 @@
           <w:rFonts w:ascii="Courier New" w:hAnsi="Courier New" w:cs="Courier New"/>
           <w:noProof/>
         </w:rPr>
-        <w:t>v304: Fixed a serious bug in gammaaluminosity.cpp lines 404, where photonDensity was called with its arguments reversed.  This bug is somewhat less serious than it sounds, but it is still very serious, and leads to changes in the vector meson photoproduction cross-section.</w:t>
-      </w:r>
-    </w:p>
-    <w:p>
-      <w:pPr>
-        <w:rPr>
-          <w:rFonts w:ascii="Courier New" w:hAnsi="Courier New" w:cs="Courier New"/>
-          <w:noProof/>
-        </w:rPr>
-      </w:pPr>
-      <w:r>
-        <w:rPr>
-          <w:rFonts w:ascii="Courier New" w:hAnsi="Courier New" w:cs="Courier New"/>
-          <w:noProof/>
-        </w:rPr>
         <w:t xml:space="preserve">v299:  Added hard-coded Woods-Saxon radii, thickness and density for </w:t>
       </w:r>
       <w:r>
@@ -690,13 +726,21 @@
           <w:rFonts w:ascii="Courier New" w:hAnsi="Courier New" w:cs="Courier New"/>
           <w:noProof/>
         </w:rPr>
-        <w:t xml:space="preserve"> All particle constants (masses, widths, </w:t>
+        <w:t xml:space="preserve"> All particle constants (masses, </w:t>
       </w:r>
       <w:r>
         <w:rPr>
           <w:rFonts w:ascii="Courier New" w:hAnsi="Courier New" w:cs="Courier New"/>
           <w:noProof/>
         </w:rPr>
+        <w:lastRenderedPageBreak/>
+        <w:t xml:space="preserve">widths, </w:t>
+      </w:r>
+      <w:r>
+        <w:rPr>
+          <w:rFonts w:ascii="Courier New" w:hAnsi="Courier New" w:cs="Courier New"/>
+          <w:noProof/>
+        </w:rPr>
         <w:t>branching ratio</w:t>
       </w:r>
       <w:r>
@@ -719,7 +763,6 @@
           <w:rFonts w:ascii="Courier New" w:hAnsi="Courier New" w:cs="Courier New"/>
           <w:noProof/>
         </w:rPr>
-        <w:lastRenderedPageBreak/>
         <w:t>v</w:t>
       </w:r>
       <w:r>
@@ -49974,7 +50017,7 @@
 </file>
 
 <file path=customXml/itemProps1.xml><?xml version="1.0" encoding="utf-8"?>
-<ds:datastoreItem xmlns:ds="http://schemas.openxmlformats.org/officeDocument/2006/customXml" ds:itemID="{E8B5C906-D0BA-9144-AB64-0AB100E30B16}">
+<ds:datastoreItem xmlns:ds="http://schemas.openxmlformats.org/officeDocument/2006/customXml" ds:itemID="{D409866B-38AC-244A-8074-27B54D98DDF8}">
   <ds:schemaRefs>
     <ds:schemaRef ds:uri="http://schemas.openxmlformats.org/officeDocument/2006/bibliography"/>
   </ds:schemaRefs>

--- a/Readme.docx
+++ b/Readme.docx
@@ -520,79 +520,28 @@
           <w:rFonts w:ascii="Courier New" w:hAnsi="Courier New" w:cs="Courier New"/>
           <w:noProof/>
         </w:rPr>
-        <w:t xml:space="preserve">v306: </w:t>
+        <w:t xml:space="preserve">v307:  Fixed 4-prong mass spectrum, properly converting dsigma/ds to dsigma/dW.  The net effect is to </w:t>
       </w:r>
       <w:r>
         <w:rPr>
           <w:rFonts w:ascii="Courier New" w:hAnsi="Courier New" w:cs="Courier New"/>
           <w:noProof/>
         </w:rPr>
-        <w:t>Updated gammavm.cpp, to properly output 4 pions with net charge 0.  Also c</w:t>
+        <w:t>scale</w:t>
       </w:r>
       <w:r>
         <w:rPr>
           <w:rFonts w:ascii="Courier New" w:hAnsi="Courier New" w:cs="Courier New"/>
           <w:noProof/>
         </w:rPr>
-        <w:t>hanged default Wmax for 4-prong final state to be the larger of the kinematic limit or 10 GeV; previously, it was unduly large for the LHC.</w:t>
-      </w:r>
-    </w:p>
-    <w:p>
-      <w:pPr>
+        <w:t xml:space="preserve"> the mass spectrum by 1/M_{4\pi}, </w:t>
+      </w:r>
+      <w:r>
         <w:rPr>
           <w:rFonts w:ascii="Courier New" w:hAnsi="Courier New" w:cs="Courier New"/>
           <w:noProof/>
         </w:rPr>
-      </w:pPr>
-      <w:r>
-        <w:rPr>
-          <w:rFonts w:ascii="Courier New" w:hAnsi="Courier New" w:cs="Courier New"/>
-          <w:noProof/>
-        </w:rPr>
-        <w:t xml:space="preserve">v305: Changed coefficient in calculation of pt2 in gammavm.cpp from 8 to 32.  This changes the maximum p_T for vector mesons for calculations without interference from about 250 MeV/c to about 1 Gev/c.  In the long run, we could </w:t>
-      </w:r>
-      <w:r>
-        <w:rPr>
-          <w:rFonts w:ascii="Courier New" w:hAnsi="Courier New" w:cs="Courier New"/>
-          <w:noProof/>
-        </w:rPr>
-        <w:t>rename INT_</w:t>
-      </w:r>
-      <w:r>
-        <w:rPr>
-          <w:rFonts w:ascii="Courier New" w:hAnsi="Courier New" w:cs="Courier New"/>
-          <w:noProof/>
-        </w:rPr>
-        <w:t>PT_MAX</w:t>
-      </w:r>
-      <w:r>
-        <w:rPr>
-          <w:rFonts w:ascii="Courier New" w:hAnsi="Courier New" w:cs="Courier New"/>
-          <w:noProof/>
-        </w:rPr>
-        <w:t xml:space="preserve"> and make it  required parameter with or without interference. This could make the running a bit more efficient. </w:t>
-      </w:r>
-    </w:p>
-    <w:p>
-      <w:pPr>
-        <w:rPr>
-          <w:rFonts w:ascii="Courier New" w:hAnsi="Courier New" w:cs="Courier New"/>
-          <w:noProof/>
-        </w:rPr>
-      </w:pPr>
-      <w:r>
-        <w:rPr>
-          <w:rFonts w:ascii="Courier New" w:hAnsi="Courier New" w:cs="Courier New"/>
-          <w:noProof/>
-        </w:rPr>
-        <w:t xml:space="preserve">v304: Fixed a bug in gammaaluminosity.cpp lines 404, where photonDensity was called with its arguments reversed.  </w:t>
-      </w:r>
-      <w:r>
-        <w:rPr>
-          <w:rFonts w:ascii="Courier New" w:hAnsi="Courier New" w:cs="Courier New"/>
-          <w:noProof/>
-        </w:rPr>
-        <w:t>This bug affected the p_T spectrum when interference is turned on.</w:t>
+        <w:t xml:space="preserve">reducing the number of high-mass states. </w:t>
       </w:r>
       <w:bookmarkStart w:id="0" w:name="_GoBack"/>
       <w:bookmarkEnd w:id="0"/>
@@ -604,6 +553,101 @@
           <w:noProof/>
         </w:rPr>
       </w:pPr>
+    </w:p>
+    <w:p>
+      <w:pPr>
+        <w:rPr>
+          <w:rFonts w:ascii="Courier New" w:hAnsi="Courier New" w:cs="Courier New"/>
+          <w:noProof/>
+        </w:rPr>
+      </w:pPr>
+      <w:r>
+        <w:rPr>
+          <w:rFonts w:ascii="Courier New" w:hAnsi="Courier New" w:cs="Courier New"/>
+          <w:noProof/>
+        </w:rPr>
+        <w:t xml:space="preserve">v306: </w:t>
+      </w:r>
+      <w:r>
+        <w:rPr>
+          <w:rFonts w:ascii="Courier New" w:hAnsi="Courier New" w:cs="Courier New"/>
+          <w:noProof/>
+        </w:rPr>
+        <w:t>Updated gammavm.cpp, to properly output 4 pions with net charge 0.  Also c</w:t>
+      </w:r>
+      <w:r>
+        <w:rPr>
+          <w:rFonts w:ascii="Courier New" w:hAnsi="Courier New" w:cs="Courier New"/>
+          <w:noProof/>
+        </w:rPr>
+        <w:t>hanged default Wmax for 4-prong final state to be the larger of the kinematic limit or 10 GeV; previously, it was unduly large for the LHC.</w:t>
+      </w:r>
+    </w:p>
+    <w:p>
+      <w:pPr>
+        <w:rPr>
+          <w:rFonts w:ascii="Courier New" w:hAnsi="Courier New" w:cs="Courier New"/>
+          <w:noProof/>
+        </w:rPr>
+      </w:pPr>
+      <w:r>
+        <w:rPr>
+          <w:rFonts w:ascii="Courier New" w:hAnsi="Courier New" w:cs="Courier New"/>
+          <w:noProof/>
+        </w:rPr>
+        <w:t xml:space="preserve">v305: Changed coefficient in calculation of pt2 in gammavm.cpp from 8 to 32.  This changes the maximum p_T for vector mesons for calculations without interference from about 250 MeV/c to about 1 Gev/c.  In the long run, we could </w:t>
+      </w:r>
+      <w:r>
+        <w:rPr>
+          <w:rFonts w:ascii="Courier New" w:hAnsi="Courier New" w:cs="Courier New"/>
+          <w:noProof/>
+        </w:rPr>
+        <w:t>rename INT_</w:t>
+      </w:r>
+      <w:r>
+        <w:rPr>
+          <w:rFonts w:ascii="Courier New" w:hAnsi="Courier New" w:cs="Courier New"/>
+          <w:noProof/>
+        </w:rPr>
+        <w:t>PT_MAX</w:t>
+      </w:r>
+      <w:r>
+        <w:rPr>
+          <w:rFonts w:ascii="Courier New" w:hAnsi="Courier New" w:cs="Courier New"/>
+          <w:noProof/>
+        </w:rPr>
+        <w:t xml:space="preserve"> and make it  required parameter with or without interference. This could make the running a bit more efficient. </w:t>
+      </w:r>
+    </w:p>
+    <w:p>
+      <w:pPr>
+        <w:rPr>
+          <w:rFonts w:ascii="Courier New" w:hAnsi="Courier New" w:cs="Courier New"/>
+          <w:noProof/>
+        </w:rPr>
+      </w:pPr>
+      <w:r>
+        <w:rPr>
+          <w:rFonts w:ascii="Courier New" w:hAnsi="Courier New" w:cs="Courier New"/>
+          <w:noProof/>
+        </w:rPr>
+        <w:t xml:space="preserve">v304: Fixed a bug in gammaaluminosity.cpp lines 404, where photonDensity was called with its arguments reversed.  </w:t>
+      </w:r>
+      <w:r>
+        <w:rPr>
+          <w:rFonts w:ascii="Courier New" w:hAnsi="Courier New" w:cs="Courier New"/>
+          <w:noProof/>
+        </w:rPr>
+        <w:t>This bug affected the p_T spectrum when interference is turned on.</w:t>
+      </w:r>
+    </w:p>
+    <w:p>
+      <w:pPr>
+        <w:rPr>
+          <w:rFonts w:ascii="Courier New" w:hAnsi="Courier New" w:cs="Courier New"/>
+          <w:noProof/>
+        </w:rPr>
+      </w:pPr>
       <w:r>
         <w:rPr>
           <w:rFonts w:ascii="Courier New" w:hAnsi="Courier New" w:cs="Courier New"/>
@@ -697,6 +741,7 @@
           <w:rFonts w:ascii="Courier New" w:hAnsi="Courier New" w:cs="Courier New"/>
           <w:noProof/>
         </w:rPr>
+        <w:lastRenderedPageBreak/>
         <w:t>v295:  Added hard-coded values for xenon-129 to match the recent LHC run.   Radius=5.36 fm, density=0.18406</w:t>
       </w:r>
     </w:p>
@@ -726,15 +771,7 @@
           <w:rFonts w:ascii="Courier New" w:hAnsi="Courier New" w:cs="Courier New"/>
           <w:noProof/>
         </w:rPr>
-        <w:t xml:space="preserve"> All particle constants (masses, </w:t>
-      </w:r>
-      <w:r>
-        <w:rPr>
-          <w:rFonts w:ascii="Courier New" w:hAnsi="Courier New" w:cs="Courier New"/>
-          <w:noProof/>
-        </w:rPr>
-        <w:lastRenderedPageBreak/>
-        <w:t xml:space="preserve">widths, </w:t>
+        <w:t xml:space="preserve"> All particle constants (masses, widths, </w:t>
       </w:r>
       <w:r>
         <w:rPr>
@@ -50017,7 +50054,7 @@
 </file>
 
 <file path=customXml/itemProps1.xml><?xml version="1.0" encoding="utf-8"?>
-<ds:datastoreItem xmlns:ds="http://schemas.openxmlformats.org/officeDocument/2006/customXml" ds:itemID="{D409866B-38AC-244A-8074-27B54D98DDF8}">
+<ds:datastoreItem xmlns:ds="http://schemas.openxmlformats.org/officeDocument/2006/customXml" ds:itemID="{2A5E5590-7B75-534C-8937-6A7A85E125EA}">
   <ds:schemaRefs>
     <ds:schemaRef ds:uri="http://schemas.openxmlformats.org/officeDocument/2006/bibliography"/>
   </ds:schemaRefs>

--- a/Readme.docx
+++ b/Readme.docx
@@ -504,6 +504,125 @@
     <w:p>
       <w:pPr>
         <w:rPr>
+          <w:rFonts w:ascii="Arial Hebrew" w:hAnsi="Arial Hebrew" w:cs="Courier New"/>
+          <w:noProof/>
+        </w:rPr>
+      </w:pPr>
+      <w:r>
+        <w:rPr>
+          <w:rFonts w:ascii="Courier New" w:hAnsi="Courier New" w:cs="Courier New"/>
+          <w:noProof/>
+        </w:rPr>
+        <w:t xml:space="preserve">v309: Added channels: </w:t>
+      </w:r>
+      <w:r>
+        <w:rPr>
+          <w:rFonts w:ascii="Courier New" w:hAnsi="Courier New" w:cs="Courier New"/>
+          <w:noProof/>
+        </w:rPr>
+        <w:t>ρ</w:t>
+      </w:r>
+      <w:r>
+        <w:rPr>
+          <w:rFonts w:ascii="Courier New" w:hAnsi="Courier New" w:cs="Courier New"/>
+          <w:noProof/>
+          <w:vertAlign w:val="superscript"/>
+        </w:rPr>
+        <w:t>0</w:t>
+      </w:r>
+      <w:r>
+        <w:rPr>
+          <w:rFonts w:ascii="Courier New" w:hAnsi="Courier New" w:cs="Courier New"/>
+          <w:noProof/>
+        </w:rPr>
+        <w:t xml:space="preserve"> -&gt; e</w:t>
+      </w:r>
+      <w:r>
+        <w:rPr>
+          <w:rFonts w:ascii="Courier New" w:hAnsi="Courier New" w:cs="Courier New"/>
+          <w:noProof/>
+          <w:vertAlign w:val="superscript"/>
+        </w:rPr>
+        <w:t>+</w:t>
+      </w:r>
+      <w:r>
+        <w:rPr>
+          <w:rFonts w:ascii="Courier New" w:hAnsi="Courier New" w:cs="Courier New"/>
+          <w:noProof/>
+        </w:rPr>
+        <w:t>e</w:t>
+      </w:r>
+      <w:r>
+        <w:rPr>
+          <w:rFonts w:ascii="Courier New" w:hAnsi="Courier New" w:cs="Courier New"/>
+          <w:noProof/>
+          <w:vertAlign w:val="superscript"/>
+        </w:rPr>
+        <w:t>-</w:t>
+      </w:r>
+      <w:r>
+        <w:rPr>
+          <w:rFonts w:ascii="Courier New" w:hAnsi="Courier New" w:cs="Courier New"/>
+          <w:noProof/>
+        </w:rPr>
+        <w:t xml:space="preserve"> and </w:t>
+      </w:r>
+      <w:r>
+        <w:rPr>
+          <w:rFonts w:ascii="Courier New" w:hAnsi="Courier New" w:cs="Courier New"/>
+          <w:noProof/>
+        </w:rPr>
+        <w:t>ρ</w:t>
+      </w:r>
+      <w:r>
+        <w:rPr>
+          <w:rFonts w:ascii="Courier New" w:hAnsi="Courier New" w:cs="Courier New"/>
+          <w:noProof/>
+          <w:vertAlign w:val="superscript"/>
+        </w:rPr>
+        <w:t>0</w:t>
+      </w:r>
+      <w:r>
+        <w:rPr>
+          <w:rFonts w:ascii="Courier New" w:hAnsi="Courier New" w:cs="Courier New"/>
+          <w:noProof/>
+        </w:rPr>
+        <w:t xml:space="preserve"> -&gt; </w:t>
+      </w:r>
+      <w:r>
+        <w:rPr>
+          <w:rFonts w:ascii="Courier New" w:hAnsi="Courier New" w:cs="Courier New"/>
+          <w:noProof/>
+        </w:rPr>
+        <w:t>μ</w:t>
+      </w:r>
+      <w:r>
+        <w:rPr>
+          <w:rFonts w:ascii="Courier New" w:hAnsi="Courier New" w:cs="Courier New"/>
+          <w:noProof/>
+          <w:vertAlign w:val="superscript"/>
+        </w:rPr>
+        <w:t>+</w:t>
+      </w:r>
+      <w:r>
+        <w:rPr>
+          <w:rFonts w:ascii="Courier New" w:hAnsi="Courier New" w:cs="Courier New"/>
+          <w:noProof/>
+        </w:rPr>
+        <w:t>μ</w:t>
+      </w:r>
+      <w:r>
+        <w:rPr>
+          <w:rFonts w:ascii="Courier New" w:hAnsi="Courier New" w:cs="Courier New"/>
+          <w:noProof/>
+          <w:vertAlign w:val="superscript"/>
+        </w:rPr>
+        <w:t>-</w:t>
+      </w:r>
+    </w:p>
+    <w:p>
+      <w:pPr>
+        <w:rPr>
           <w:rFonts w:ascii="Courier New" w:hAnsi="Courier New" w:cs="Courier New"/>
           <w:noProof/>
         </w:rPr>
@@ -1040,21 +1159,7 @@
           <w:rFonts w:ascii="Courier New" w:hAnsi="Courier New" w:cs="Courier New"/>
         </w:rPr>
         <w:tab/>
-        <w:t xml:space="preserve">The STARlight Monte Carlo models 2-photon and photon-Pomeron interactions in ultra-peripheral heavy ion collisions. The physics approach for the photon-Pomeron interactions is described in Klein and Nystrand, Phys. Rev. C60, 014903 (1999), with the p_t spectrum (including vector meson interference) discussed in Phys. Rev. Lett. 84, 2330 (2000). The 2-photon interactions are described in Baltz, Gorbunov, Klein, Nystrand, Phys.Rev. </w:t>
-      </w:r>
-      <w:proofErr w:type="gramStart"/>
-      <w:r>
-        <w:rPr>
-          <w:rFonts w:ascii="Courier New" w:hAnsi="Courier New" w:cs="Courier New"/>
-        </w:rPr>
-        <w:t>C80  044902</w:t>
-      </w:r>
-      <w:proofErr w:type="gramEnd"/>
-      <w:r>
-        <w:rPr>
-          <w:rFonts w:ascii="Courier New" w:hAnsi="Courier New" w:cs="Courier New"/>
-        </w:rPr>
-        <w:t xml:space="preserve"> (2009). </w:t>
+        <w:t xml:space="preserve">The STARlight Monte Carlo models 2-photon and photon-Pomeron interactions in ultra-peripheral heavy ion collisions. The physics approach for the photon-Pomeron interactions is described in Klein and Nystrand, Phys. Rev. C60, 014903 (1999), with the p_t spectrum (including vector meson interference) discussed in Phys. Rev. Lett. 84, 2330 (2000). The 2-photon interactions are described in Baltz, Gorbunov, Klein, Nystrand, Phys.Rev. C80  044902 (2009). </w:t>
       </w:r>
     </w:p>
     <w:p>
@@ -1207,45 +1312,27 @@
           <w:sz w:val="24"/>
           <w:szCs w:val="24"/>
         </w:rPr>
-        <w:t xml:space="preserve">To install &amp; run STARlight in a *nix based environment, follow these </w:t>
-      </w:r>
-      <w:proofErr w:type="gramStart"/>
-      <w:r>
+        <w:t>To install &amp; run STARlight in a *nix based environment, follow these steps(README):</w:t>
+      </w:r>
+    </w:p>
+    <w:p>
+      <w:pPr>
+        <w:pStyle w:val="PlainText"/>
         <w:rPr>
           <w:rFonts w:ascii="Courier New" w:hAnsi="Courier New" w:cs="Courier New"/>
           <w:sz w:val="24"/>
           <w:szCs w:val="24"/>
         </w:rPr>
-        <w:t>steps(</w:t>
-      </w:r>
-      <w:proofErr w:type="gramEnd"/>
-      <w:r>
+      </w:pPr>
+    </w:p>
+    <w:p>
+      <w:pPr>
+        <w:pStyle w:val="PlainText"/>
         <w:rPr>
           <w:rFonts w:ascii="Courier New" w:hAnsi="Courier New" w:cs="Courier New"/>
           <w:sz w:val="24"/>
           <w:szCs w:val="24"/>
         </w:rPr>
-        <w:t>README):</w:t>
-      </w:r>
-    </w:p>
-    <w:p>
-      <w:pPr>
-        <w:pStyle w:val="PlainText"/>
-        <w:rPr>
-          <w:rFonts w:ascii="Courier New" w:hAnsi="Courier New" w:cs="Courier New"/>
-          <w:sz w:val="24"/>
-          <w:szCs w:val="24"/>
-        </w:rPr>
-      </w:pPr>
-    </w:p>
-    <w:p>
-      <w:pPr>
-        <w:pStyle w:val="PlainText"/>
-        <w:rPr>
-          <w:rFonts w:ascii="Courier New" w:hAnsi="Courier New" w:cs="Courier New"/>
-          <w:sz w:val="24"/>
-          <w:szCs w:val="24"/>
-        </w:rPr>
       </w:pPr>
       <w:r>
         <w:rPr>
@@ -1279,19 +1366,11 @@
         </w:rPr>
         <w:t>-</w:t>
       </w:r>
-      <w:proofErr w:type="gramStart"/>
-      <w:r>
-        <w:rPr>
-          <w:rFonts w:ascii="Courier New" w:hAnsi="Courier New" w:cs="Courier New"/>
-        </w:rPr>
-        <w:t>wget</w:t>
-      </w:r>
-      <w:proofErr w:type="gramEnd"/>
-      <w:r>
-        <w:rPr>
-          <w:rFonts w:ascii="Courier New" w:hAnsi="Courier New" w:cs="Courier New"/>
-        </w:rPr>
-        <w:t xml:space="preserve">  '</w:t>
+      <w:r>
+        <w:rPr>
+          <w:rFonts w:ascii="Courier New" w:hAnsi="Courier New" w:cs="Courier New"/>
+        </w:rPr>
+        <w:t>wget  '</w:t>
       </w:r>
       <w:hyperlink r:id="rId7" w:history="1">
         <w:r>
@@ -1497,21 +1576,7 @@
         <w:rPr>
           <w:rFonts w:ascii="Courier New" w:hAnsi="Courier New" w:cs="Courier New"/>
         </w:rPr>
-        <w:t xml:space="preserve">Set up a version control settings (VCS) password under your account's Settings-&gt;AUTHENTICATION-&gt;VCS </w:t>
-      </w:r>
-      <w:proofErr w:type="gramStart"/>
-      <w:r>
-        <w:rPr>
-          <w:rFonts w:ascii="Courier New" w:hAnsi="Courier New" w:cs="Courier New"/>
-        </w:rPr>
-        <w:t>password .</w:t>
-      </w:r>
-      <w:proofErr w:type="gramEnd"/>
-      <w:r>
-        <w:rPr>
-          <w:rFonts w:ascii="Courier New" w:hAnsi="Courier New" w:cs="Courier New"/>
-        </w:rPr>
-        <w:t>  The VCS password is needed to checkout the code.</w:t>
+        <w:t>Set up a version control settings (VCS) password under your account's Settings-&gt;AUTHENTICATION-&gt;VCS password .  The VCS password is needed to checkout the code.</w:t>
       </w:r>
     </w:p>
     <w:p>
@@ -1790,16 +1855,8 @@
         <w:rPr>
           <w:rFonts w:ascii="Courier New" w:hAnsi="Courier New" w:cs="Courier New"/>
         </w:rPr>
-        <w:t>cp /path/to/trunk/config/</w:t>
-      </w:r>
-      <w:proofErr w:type="gramStart"/>
-      <w:r>
-        <w:rPr>
-          <w:rFonts w:ascii="Courier New" w:hAnsi="Courier New" w:cs="Courier New"/>
-        </w:rPr>
-        <w:t>slight.in .</w:t>
-      </w:r>
-      <w:proofErr w:type="gramEnd"/>
+        <w:t>cp /path/to/trunk/config/slight.in .</w:t>
+      </w:r>
     </w:p>
     <w:p>
       <w:pPr>
@@ -1842,7 +1899,6 @@
           <w:rFonts w:ascii="Courier New" w:hAnsi="Courier New" w:cs="Courier New"/>
         </w:rPr>
       </w:pPr>
-      <w:proofErr w:type="gramStart"/>
       <w:r>
         <w:rPr>
           <w:rFonts w:ascii="Courier New" w:hAnsi="Courier New" w:cs="Courier New"/>
@@ -1853,14 +1909,7 @@
         <w:rPr>
           <w:rFonts w:ascii="Courier New" w:hAnsi="Courier New" w:cs="Courier New"/>
         </w:rPr>
-        <w:t>./</w:t>
-      </w:r>
-      <w:proofErr w:type="gramEnd"/>
-      <w:r>
-        <w:rPr>
-          <w:rFonts w:ascii="Courier New" w:hAnsi="Courier New" w:cs="Courier New"/>
-        </w:rPr>
-        <w:t>starlight &gt;&amp; output.txt&amp;</w:t>
+        <w:t>./starlight &gt;&amp; output.txt&amp;</w:t>
       </w:r>
     </w:p>
     <w:p>
@@ -2291,19 +2340,11 @@
           <w:rFonts w:ascii="Courier New" w:hAnsi="Courier New" w:cs="Courier New"/>
         </w:rPr>
       </w:pPr>
-      <w:proofErr w:type="gramStart"/>
-      <w:r>
-        <w:rPr>
-          <w:rFonts w:ascii="Courier New" w:hAnsi="Courier New" w:cs="Courier New"/>
-        </w:rPr>
-        <w:t>$ ./</w:t>
-      </w:r>
-      <w:proofErr w:type="gramEnd"/>
-      <w:r>
-        <w:rPr>
-          <w:rFonts w:ascii="Courier New" w:hAnsi="Courier New" w:cs="Courier New"/>
-        </w:rPr>
-        <w:t>starlight</w:t>
+      <w:r>
+        <w:rPr>
+          <w:rFonts w:ascii="Courier New" w:hAnsi="Courier New" w:cs="Courier New"/>
+        </w:rPr>
+        <w:t>$ ./starlight</w:t>
       </w:r>
     </w:p>
     <w:p>
@@ -2393,21 +2434,7 @@
         <w:rPr>
           <w:rFonts w:ascii="Courier New" w:hAnsi="Courier New" w:cs="Courier New"/>
         </w:rPr>
-        <w:t xml:space="preserve"> channels, you need Pythia v8.2 or higher to handle their decays.  To enable Pythia support you need to run cmake with the option –DENABLE_PYTHIA=ON and have $PYTHIADIR pointing to the top directory of Pythia8.  [Note: when building Pythia, be sure to enable shared libraries(.so).  </w:t>
-      </w:r>
-      <w:proofErr w:type="gramStart"/>
-      <w:r>
-        <w:rPr>
-          <w:rFonts w:ascii="Courier New" w:hAnsi="Courier New" w:cs="Courier New"/>
-        </w:rPr>
-        <w:t>./</w:t>
-      </w:r>
-      <w:proofErr w:type="gramEnd"/>
-      <w:r>
-        <w:rPr>
-          <w:rFonts w:ascii="Courier New" w:hAnsi="Courier New" w:cs="Courier New"/>
-        </w:rPr>
-        <w:t>configure –-enable-shared before compiling Pythia.]</w:t>
+        <w:t xml:space="preserve"> channels, you need Pythia v8.2 or higher to handle their decays.  To enable Pythia support you need to run cmake with the option –DENABLE_PYTHIA=ON and have $PYTHIADIR pointing to the top directory of Pythia8.  [Note: when building Pythia, be sure to enable shared libraries(.so).  ./configure –-enable-shared before compiling Pythia.]</w:t>
       </w:r>
     </w:p>
     <w:p>
@@ -2473,21 +2500,7 @@
         <w:rPr>
           <w:rFonts w:ascii="Courier New" w:hAnsi="Courier New" w:cs="Courier New"/>
         </w:rPr>
-        <w:t xml:space="preserve">Note: v8.2+ is necessary since the Pythia directory structure </w:t>
-      </w:r>
-      <w:proofErr w:type="gramStart"/>
-      <w:r>
-        <w:rPr>
-          <w:rFonts w:ascii="Courier New" w:hAnsi="Courier New" w:cs="Courier New"/>
-        </w:rPr>
-        <w:t>changed[</w:t>
-      </w:r>
-      <w:proofErr w:type="gramEnd"/>
-      <w:r>
-        <w:rPr>
-          <w:rFonts w:ascii="Courier New" w:hAnsi="Courier New" w:cs="Courier New"/>
-        </w:rPr>
-        <w:t>trunk/cmake_modules/FindPythia8.cmake depends on the structure layout], liblhapdfdummy was removed, and Standalone:allowResDec was removed.</w:t>
+        <w:t>Note: v8.2+ is necessary since the Pythia directory structure changed[trunk/cmake_modules/FindPythia8.cmake depends on the structure layout], liblhapdfdummy was removed, and Standalone:allowResDec was removed.</w:t>
       </w:r>
     </w:p>
     <w:p>
@@ -3050,29 +3063,14 @@
         <w:rPr>
           <w:rFonts w:ascii="Courier New" w:hAnsi="Courier New" w:cs="Courier New"/>
         </w:rPr>
-        <w:t xml:space="preserve">, in GeV.  Setting W_MIN = -1 tells STARlight to use the default value specified in inputParameters.cpp (recommended for single meson production). The default W_MIN is the larger of the kinematic limit </w:t>
-      </w:r>
-      <w:proofErr w:type="gramStart"/>
-      <w:r>
-        <w:rPr>
-          <w:rFonts w:ascii="Courier New" w:hAnsi="Courier New" w:cs="Courier New"/>
-        </w:rPr>
-        <w:t xml:space="preserve">( </w:t>
+        <w:t xml:space="preserve">, in GeV.  Setting W_MIN = -1 tells STARlight to use the default value specified in inputParameters.cpp (recommended for single meson production). The default W_MIN is the larger of the kinematic limit ( </w:t>
       </w:r>
       <w:r>
         <w:rPr>
           <w:rFonts w:ascii="Courier New" w:hAnsi="Courier New" w:cs="Courier New"/>
           <w:i/>
         </w:rPr>
-        <w:t>e.g</w:t>
-      </w:r>
-      <w:proofErr w:type="gramEnd"/>
-      <w:r>
-        <w:rPr>
-          <w:rFonts w:ascii="Courier New" w:hAnsi="Courier New" w:cs="Courier New"/>
-          <w:i/>
-        </w:rPr>
-        <w:t>.</w:t>
+        <w:t>e.g.</w:t>
       </w:r>
       <w:r>
         <w:rPr>
@@ -3938,19 +3936,11 @@
           <w:rFonts w:ascii="Courier New" w:hAnsi="Courier New" w:cs="Courier New"/>
         </w:rPr>
       </w:pPr>
-      <w:proofErr w:type="gramStart"/>
-      <w:r>
-        <w:rPr>
-          <w:rFonts w:ascii="Courier New" w:hAnsi="Courier New" w:cs="Courier New"/>
-        </w:rPr>
-        <w:t>b</w:t>
-      </w:r>
-      <w:proofErr w:type="gramEnd"/>
-      <w:r>
-        <w:rPr>
-          <w:rFonts w:ascii="Courier New" w:hAnsi="Courier New" w:cs="Courier New"/>
-        </w:rPr>
-        <w:t>=4.63/GeV</w:t>
+      <w:r>
+        <w:rPr>
+          <w:rFonts w:ascii="Courier New" w:hAnsi="Courier New" w:cs="Courier New"/>
+        </w:rPr>
+        <w:t>b=4.63/GeV</w:t>
       </w:r>
       <w:r>
         <w:rPr>
@@ -4716,19 +4706,11 @@
           <w:rFonts w:ascii="Courier New" w:hAnsi="Courier New" w:cs="Courier New"/>
         </w:rPr>
       </w:pPr>
-      <w:proofErr w:type="gramStart"/>
-      <w:r>
-        <w:rPr>
-          <w:rFonts w:ascii="Courier New" w:hAnsi="Courier New" w:cs="Courier New"/>
-        </w:rPr>
-        <w:t>f2BrPiPi</w:t>
-      </w:r>
-      <w:proofErr w:type="gramEnd"/>
-      <w:r>
-        <w:rPr>
-          <w:rFonts w:ascii="Courier New" w:hAnsi="Courier New" w:cs="Courier New"/>
-        </w:rPr>
-        <w:t xml:space="preserve">               </w:t>
+      <w:r>
+        <w:rPr>
+          <w:rFonts w:ascii="Courier New" w:hAnsi="Courier New" w:cs="Courier New"/>
+        </w:rPr>
+        <w:t xml:space="preserve">f2BrPiPi               </w:t>
       </w:r>
       <w:r>
         <w:rPr>
@@ -5092,19 +5074,11 @@
           <w:rFonts w:ascii="Courier New" w:hAnsi="Courier New" w:cs="Courier New"/>
         </w:rPr>
       </w:pPr>
-      <w:proofErr w:type="gramStart"/>
-      <w:r>
-        <w:rPr>
-          <w:rFonts w:ascii="Courier New" w:hAnsi="Courier New" w:cs="Courier New"/>
-        </w:rPr>
-        <w:t>f2PrimePartialggWidth</w:t>
-      </w:r>
-      <w:proofErr w:type="gramEnd"/>
-      <w:r>
-        <w:rPr>
-          <w:rFonts w:ascii="Courier New" w:hAnsi="Courier New" w:cs="Courier New"/>
-        </w:rPr>
-        <w:t xml:space="preserve">  partial width f'_2(1525) -&gt; g g [GeV</w:t>
+      <w:r>
+        <w:rPr>
+          <w:rFonts w:ascii="Courier New" w:hAnsi="Courier New" w:cs="Courier New"/>
+        </w:rPr>
+        <w:t>f2PrimePartialggWidth  partial width f'_2(1525) -&gt; g g [GeV</w:t>
       </w:r>
       <w:r>
         <w:rPr>
@@ -6394,21 +6368,7 @@
           <w:rFonts w:ascii="Courier New" w:hAnsi="Courier New" w:cs="Courier New"/>
         </w:rPr>
         <w:tab/>
-        <w:t xml:space="preserve">#Used to supply input parameters to the PYTHIA interface.  This takes a string to pass on semi-colon separated parameters to PYTHIA 6.  </w:t>
-      </w:r>
-      <w:proofErr w:type="gramStart"/>
-      <w:r>
-        <w:rPr>
-          <w:rFonts w:ascii="Courier New" w:hAnsi="Courier New" w:cs="Courier New"/>
-        </w:rPr>
-        <w:t>eg</w:t>
-      </w:r>
-      <w:proofErr w:type="gramEnd"/>
-      <w:r>
-        <w:rPr>
-          <w:rFonts w:ascii="Courier New" w:hAnsi="Courier New" w:cs="Courier New"/>
-        </w:rPr>
-        <w:t>: "mstj(1)=0;paru(13)=0.1"  (the default is a blank string " ")</w:t>
+        <w:t>#Used to supply input parameters to the PYTHIA interface.  This takes a string to pass on semi-colon separated parameters to PYTHIA 6.  eg: "mstj(1)=0;paru(13)=0.1"  (the default is a blank string " ")</w:t>
       </w:r>
     </w:p>
     <w:p>
@@ -6574,12 +6534,6 @@
           <w:rFonts w:ascii="Courier New" w:hAnsi="Courier New" w:cs="Courier New"/>
         </w:rPr>
         <w:tab/>
-      </w:r>
-      <w:proofErr w:type="gramStart"/>
-      <w:r>
-        <w:rPr>
-          <w:rFonts w:ascii="Courier New" w:hAnsi="Courier New" w:cs="Courier New"/>
-        </w:rPr>
         <w:t>221</w:t>
       </w:r>
       <w:r>
@@ -6601,7 +6555,6 @@
         </w:rPr>
         <w:tab/>
       </w:r>
-      <w:proofErr w:type="gramEnd"/>
       <w:r>
         <w:rPr>
           <w:rFonts w:ascii="Courier New" w:hAnsi="Courier New" w:cs="Courier New"/>
@@ -7160,21 +7113,81 @@
     <w:p>
       <w:pPr>
         <w:pStyle w:val="PlainText"/>
-        <w:rPr>
-          <w:rFonts w:ascii="Courier New" w:hAnsi="Courier New" w:cs="Courier New"/>
-        </w:rPr>
-      </w:pPr>
-      <w:r>
-        <w:rPr>
-          <w:rFonts w:ascii="Courier New" w:hAnsi="Courier New" w:cs="Courier New"/>
-        </w:rPr>
-        <w:tab/>
-      </w:r>
-      <w:proofErr w:type="gramStart"/>
-      <w:r>
-        <w:rPr>
-          <w:rFonts w:ascii="Courier New" w:hAnsi="Courier New" w:cs="Courier New"/>
-        </w:rPr>
+        <w:ind w:firstLine="720"/>
+        <w:rPr>
+          <w:rFonts w:ascii="Courier New" w:hAnsi="Courier New" w:cs="Courier New"/>
+        </w:rPr>
+      </w:pPr>
+      <w:r>
+        <w:rPr>
+          <w:rFonts w:ascii="Courier New" w:hAnsi="Courier New" w:cs="Courier New"/>
+        </w:rPr>
+        <w:t>113</w:t>
+      </w:r>
+      <w:r>
+        <w:rPr>
+          <w:rFonts w:ascii="Courier New" w:hAnsi="Courier New" w:cs="Courier New"/>
+        </w:rPr>
+        <w:t>011</w:t>
+      </w:r>
+      <w:r>
+        <w:rPr>
+          <w:rFonts w:ascii="Courier New" w:hAnsi="Courier New" w:cs="Courier New"/>
+        </w:rPr>
+        <w:tab/>
+      </w:r>
+      <w:r>
+        <w:rPr>
+          <w:rFonts w:ascii="Courier New" w:hAnsi="Courier New" w:cs="Courier New"/>
+        </w:rPr>
+        <w:t>rho0 --&gt; e+e-</w:t>
+      </w:r>
+    </w:p>
+    <w:p>
+      <w:pPr>
+        <w:pStyle w:val="PlainText"/>
+        <w:ind w:firstLine="720"/>
+        <w:rPr>
+          <w:rFonts w:ascii="Courier New" w:hAnsi="Courier New" w:cs="Courier New"/>
+        </w:rPr>
+      </w:pPr>
+      <w:r>
+        <w:rPr>
+          <w:rFonts w:ascii="Courier New" w:hAnsi="Courier New" w:cs="Courier New"/>
+        </w:rPr>
+        <w:t>113</w:t>
+      </w:r>
+      <w:r>
+        <w:rPr>
+          <w:rFonts w:ascii="Courier New" w:hAnsi="Courier New" w:cs="Courier New"/>
+        </w:rPr>
+        <w:t>013</w:t>
+      </w:r>
+      <w:r>
+        <w:rPr>
+          <w:rFonts w:ascii="Courier New" w:hAnsi="Courier New" w:cs="Courier New"/>
+        </w:rPr>
+        <w:tab/>
+      </w:r>
+      <w:r>
+        <w:rPr>
+          <w:rFonts w:ascii="Courier New" w:hAnsi="Courier New" w:cs="Courier New"/>
+        </w:rPr>
+        <w:t>rho0 --&gt; mu+mu-</w:t>
+      </w:r>
+    </w:p>
+    <w:p>
+      <w:pPr>
+        <w:pStyle w:val="PlainText"/>
+        <w:rPr>
+          <w:rFonts w:ascii="Courier New" w:hAnsi="Courier New" w:cs="Courier New"/>
+        </w:rPr>
+      </w:pPr>
+      <w:r>
+        <w:rPr>
+          <w:rFonts w:ascii="Courier New" w:hAnsi="Courier New" w:cs="Courier New"/>
+        </w:rPr>
+        <w:tab/>
         <w:t>223</w:t>
       </w:r>
       <w:r>
@@ -7190,26 +7203,19 @@
         <w:tab/>
         <w:t>omega</w:t>
       </w:r>
-      <w:proofErr w:type="gramEnd"/>
-    </w:p>
-    <w:p>
-      <w:pPr>
-        <w:pStyle w:val="PlainText"/>
-        <w:rPr>
-          <w:rFonts w:ascii="Courier New" w:hAnsi="Courier New" w:cs="Courier New"/>
-        </w:rPr>
-      </w:pPr>
-      <w:r>
-        <w:rPr>
-          <w:rFonts w:ascii="Courier New" w:hAnsi="Courier New" w:cs="Courier New"/>
-        </w:rPr>
-        <w:tab/>
-      </w:r>
-      <w:proofErr w:type="gramStart"/>
-      <w:r>
-        <w:rPr>
-          <w:rFonts w:ascii="Courier New" w:hAnsi="Courier New" w:cs="Courier New"/>
-        </w:rPr>
+    </w:p>
+    <w:p>
+      <w:pPr>
+        <w:pStyle w:val="PlainText"/>
+        <w:rPr>
+          <w:rFonts w:ascii="Courier New" w:hAnsi="Courier New" w:cs="Courier New"/>
+        </w:rPr>
+      </w:pPr>
+      <w:r>
+        <w:rPr>
+          <w:rFonts w:ascii="Courier New" w:hAnsi="Courier New" w:cs="Courier New"/>
+        </w:rPr>
+        <w:tab/>
         <w:t>333</w:t>
       </w:r>
       <w:r>
@@ -7225,7 +7231,6 @@
         <w:tab/>
         <w:t>phi</w:t>
       </w:r>
-      <w:proofErr w:type="gramEnd"/>
     </w:p>
     <w:p>
       <w:pPr>
@@ -7289,7 +7294,7 @@
         <w:rPr>
           <w:rFonts w:ascii="Courier New" w:hAnsi="Courier New" w:cs="Courier New"/>
         </w:rPr>
-        <w:sym w:font="Wingdings" w:char="F0E0"/>
+        <w:t>--&gt;</w:t>
       </w:r>
       <w:r>
         <w:rPr>
@@ -7904,21 +7909,7 @@
         <w:rPr>
           <w:rFonts w:ascii="Courier New" w:hAnsi="Courier New" w:cs="Courier New"/>
         </w:rPr>
-        <w:t xml:space="preserve">, the DPMJet package depends on a </w:t>
-      </w:r>
-      <w:proofErr w:type="gramStart"/>
-      <w:r>
-        <w:rPr>
-          <w:rFonts w:ascii="Courier New" w:hAnsi="Courier New" w:cs="Courier New"/>
-        </w:rPr>
-        <w:t>floating point</w:t>
-      </w:r>
-      <w:proofErr w:type="gramEnd"/>
-      <w:r>
-        <w:rPr>
-          <w:rFonts w:ascii="Courier New" w:hAnsi="Courier New" w:cs="Courier New"/>
-        </w:rPr>
-        <w:t xml:space="preserve"> exception trap implementation, and only a 32-bit version of that is included in the package, which needs to be replaced. An example implementation can be found here: </w:t>
+        <w:t xml:space="preserve">, the DPMJet package depends on a floating point exception trap implementation, and only a 32-bit version of that is included in the package, which needs to be replaced. An example implementation can be found here: </w:t>
       </w:r>
       <w:hyperlink r:id="rId16">
         <w:r>
@@ -8007,21 +7998,7 @@
           <w:rFonts w:ascii="Courier New" w:hAnsi="Courier New" w:cs="Courier New"/>
         </w:rPr>
         <w:tab/>
-        <w:t xml:space="preserve">$ </w:t>
-      </w:r>
-      <w:proofErr w:type="gramStart"/>
-      <w:r>
-        <w:rPr>
-          <w:rFonts w:ascii="Courier New" w:hAnsi="Courier New" w:cs="Courier New"/>
-        </w:rPr>
-        <w:t>gcc</w:t>
-      </w:r>
-      <w:proofErr w:type="gramEnd"/>
-      <w:r>
-        <w:rPr>
-          <w:rFonts w:ascii="Courier New" w:hAnsi="Courier New" w:cs="Courier New"/>
-        </w:rPr>
-        <w:t xml:space="preserve"> -o fpe.o fpe.c</w:t>
+        <w:t>$ gcc -o fpe.o fpe.c</w:t>
       </w:r>
     </w:p>
     <w:p>
@@ -8070,25 +8047,26 @@
           <w:i/>
           <w:sz w:val="20"/>
         </w:rPr>
-        <w:t>/usr/lib/</w:t>
-      </w:r>
-      <w:proofErr w:type="gramStart"/>
-      <w:r>
+        <w:t>/usr/lib/../lib64/crt1.o: In function `_start':</w:t>
+      </w:r>
+    </w:p>
+    <w:p>
+      <w:pPr>
+        <w:pStyle w:val="PlainText"/>
+        <w:ind w:firstLine="720"/>
         <w:rPr>
           <w:rFonts w:ascii="Courier New" w:hAnsi="Courier New" w:cs="Courier New"/>
           <w:i/>
           <w:sz w:val="20"/>
         </w:rPr>
-        <w:t>..</w:t>
-      </w:r>
-      <w:proofErr w:type="gramEnd"/>
+      </w:pPr>
       <w:r>
         <w:rPr>
           <w:rFonts w:ascii="Courier New" w:hAnsi="Courier New" w:cs="Courier New"/>
           <w:i/>
           <w:sz w:val="20"/>
         </w:rPr>
-        <w:t>/lib64/crt1.o: In function `_start':</w:t>
+        <w:t>(.text+0x20): undefined reference to `main'</w:t>
       </w:r>
     </w:p>
     <w:p>
@@ -8107,7 +8085,7 @@
           <w:i/>
           <w:sz w:val="20"/>
         </w:rPr>
-        <w:t>(.text+0x20): undefined reference to `main'</w:t>
+        <w:t>/tmp/ccs2CQsd.o: In function `enable_exceptions_':</w:t>
       </w:r>
     </w:p>
     <w:p>
@@ -8126,7 +8104,7 @@
           <w:i/>
           <w:sz w:val="20"/>
         </w:rPr>
-        <w:t>/tmp/ccs2CQsd.o: In function `enable_exceptions_':</w:t>
+        <w:t>fpe.c:(.text+0xe): undefined reference to `feenableexcept'</w:t>
       </w:r>
     </w:p>
     <w:p>
@@ -8145,7 +8123,7 @@
           <w:i/>
           <w:sz w:val="20"/>
         </w:rPr>
-        <w:t>fpe.c:(.text+0xe): undefined reference to `feenableexcept'</w:t>
+        <w:t>collect2: error: ld returned 1 exit status</w:t>
       </w:r>
     </w:p>
     <w:p>
@@ -8154,17 +8132,173 @@
         <w:ind w:firstLine="720"/>
         <w:rPr>
           <w:rFonts w:ascii="Courier New" w:hAnsi="Courier New" w:cs="Courier New"/>
-          <w:i/>
-          <w:sz w:val="20"/>
-        </w:rPr>
-      </w:pPr>
-      <w:r>
-        <w:rPr>
-          <w:rFonts w:ascii="Courier New" w:hAnsi="Courier New" w:cs="Courier New"/>
-          <w:i/>
-          <w:sz w:val="20"/>
-        </w:rPr>
-        <w:t>collect2: error: ld returned 1 exit status</w:t>
+        </w:rPr>
+      </w:pPr>
+      <w:r>
+        <w:rPr>
+          <w:rFonts w:ascii="Courier New" w:hAnsi="Courier New" w:cs="Courier New"/>
+          <w:b/>
+        </w:rPr>
+        <w:t>Try</w:t>
+      </w:r>
+      <w:r>
+        <w:rPr>
+          <w:rFonts w:ascii="Courier New" w:hAnsi="Courier New" w:cs="Courier New"/>
+        </w:rPr>
+        <w:t>: gcc fpe.c -Wall -g -c</w:t>
+      </w:r>
+    </w:p>
+    <w:p>
+      <w:pPr>
+        <w:pStyle w:val="PlainText"/>
+        <w:ind w:left="720" w:firstLine="720"/>
+        <w:rPr>
+          <w:rFonts w:ascii="Courier New" w:hAnsi="Courier New" w:cs="Courier New"/>
+        </w:rPr>
+      </w:pPr>
+      <w:r>
+        <w:rPr>
+          <w:rFonts w:ascii="Courier New" w:hAnsi="Courier New" w:cs="Courier New"/>
+        </w:rPr>
+        <w:t>feenableexcept is a gcc extension and gcc may need all of the headers present.</w:t>
+      </w:r>
+    </w:p>
+    <w:p>
+      <w:pPr>
+        <w:pStyle w:val="PlainText"/>
+        <w:rPr>
+          <w:rFonts w:ascii="Courier New" w:hAnsi="Courier New" w:cs="Courier New"/>
+        </w:rPr>
+      </w:pPr>
+    </w:p>
+    <w:p>
+      <w:pPr>
+        <w:pStyle w:val="PlainText"/>
+        <w:jc w:val="center"/>
+        <w:rPr>
+          <w:rFonts w:ascii="Courier New" w:hAnsi="Courier New" w:cs="Courier New"/>
+        </w:rPr>
+      </w:pPr>
+      <w:r>
+        <w:rPr>
+          <w:rFonts w:ascii="Courier New" w:hAnsi="Courier New" w:cs="Courier New"/>
+        </w:rPr>
+        <w:t>------------- End 64-bit -------------</w:t>
+      </w:r>
+    </w:p>
+    <w:p>
+      <w:pPr>
+        <w:pStyle w:val="PlainText"/>
+        <w:rPr>
+          <w:rFonts w:ascii="Courier New" w:hAnsi="Courier New" w:cs="Courier New"/>
+        </w:rPr>
+      </w:pPr>
+    </w:p>
+    <w:p>
+      <w:pPr>
+        <w:pStyle w:val="PlainText"/>
+        <w:rPr>
+          <w:rFonts w:ascii="Courier New" w:hAnsi="Courier New" w:cs="Courier New"/>
+        </w:rPr>
+      </w:pPr>
+    </w:p>
+    <w:p>
+      <w:pPr>
+        <w:pStyle w:val="PlainText"/>
+        <w:rPr>
+          <w:rFonts w:ascii="Courier New" w:hAnsi="Courier New" w:cs="Courier New"/>
+        </w:rPr>
+      </w:pPr>
+    </w:p>
+    <w:p>
+      <w:pPr>
+        <w:pStyle w:val="PlainText"/>
+        <w:rPr>
+          <w:rFonts w:ascii="Courier New" w:hAnsi="Courier New" w:cs="Courier New"/>
+        </w:rPr>
+      </w:pPr>
+      <w:r>
+        <w:rPr>
+          <w:rFonts w:ascii="Courier New" w:hAnsi="Courier New" w:cs="Courier New"/>
+        </w:rPr>
+        <w:t xml:space="preserve">    </w:t>
+      </w:r>
+      <w:r>
+        <w:rPr>
+          <w:rFonts w:ascii="Courier New" w:hAnsi="Courier New" w:cs="Courier New"/>
+        </w:rPr>
+        <w:tab/>
+        <w:t>Then in the DPMJet directory run:</w:t>
+      </w:r>
+    </w:p>
+    <w:p>
+      <w:pPr>
+        <w:pStyle w:val="PlainText"/>
+        <w:rPr>
+          <w:rFonts w:ascii="Courier New" w:hAnsi="Courier New" w:cs="Courier New"/>
+        </w:rPr>
+      </w:pPr>
+    </w:p>
+    <w:p>
+      <w:pPr>
+        <w:pStyle w:val="PlainText"/>
+        <w:rPr>
+          <w:rFonts w:ascii="Courier New" w:hAnsi="Courier New" w:cs="Courier New"/>
+        </w:rPr>
+      </w:pPr>
+      <w:r>
+        <w:rPr>
+          <w:rFonts w:ascii="Courier New" w:hAnsi="Courier New" w:cs="Courier New"/>
+        </w:rPr>
+        <w:t xml:space="preserve">    </w:t>
+      </w:r>
+      <w:r>
+        <w:rPr>
+          <w:rFonts w:ascii="Courier New" w:hAnsi="Courier New" w:cs="Courier New"/>
+        </w:rPr>
+        <w:tab/>
+      </w:r>
+      <w:r>
+        <w:rPr>
+          <w:rFonts w:ascii="Courier New" w:hAnsi="Courier New" w:cs="Courier New"/>
+        </w:rPr>
+        <w:tab/>
+        <w:t>$ make</w:t>
+      </w:r>
+    </w:p>
+    <w:p>
+      <w:pPr>
+        <w:pStyle w:val="PlainText"/>
+        <w:rPr>
+          <w:rFonts w:ascii="Courier New" w:hAnsi="Courier New" w:cs="Courier New"/>
+        </w:rPr>
+      </w:pPr>
+    </w:p>
+    <w:p>
+      <w:pPr>
+        <w:pStyle w:val="PlainText"/>
+        <w:rPr>
+          <w:rFonts w:ascii="Courier New" w:hAnsi="Courier New" w:cs="Courier New"/>
+        </w:rPr>
+      </w:pPr>
+      <w:r>
+        <w:rPr>
+          <w:rFonts w:ascii="Courier New" w:hAnsi="Courier New" w:cs="Courier New"/>
+        </w:rPr>
+        <w:tab/>
+        <w:t xml:space="preserve">Note: When compiling at RCAS(BNL), needed to change g77 </w:t>
+      </w:r>
+      <w:r>
+        <w:rPr>
+          <w:rFonts w:ascii="Wingdings" w:hAnsi="Wingdings" w:cs="Courier New"/>
+        </w:rPr>
+        <w:t></w:t>
+      </w:r>
+      <w:r>
+        <w:rPr>
+          <w:rFonts w:ascii="Courier New" w:hAnsi="Courier New" w:cs="Courier New"/>
+        </w:rPr>
+        <w:t xml:space="preserve"> gfortran, needed to install fluka and setenv FLUPRO /path/to/fluka, and modify phojet before compiling. The changes for phojet is at line 29875, from:</w:t>
       </w:r>
     </w:p>
     <w:p>
@@ -8178,78 +8312,670 @@
       <w:r>
         <w:rPr>
           <w:rFonts w:ascii="Courier New" w:hAnsi="Courier New" w:cs="Courier New"/>
+        </w:rPr>
+        <w:t xml:space="preserve">   PRINT LO,'PHO_DIFSLP:ERROR: this option is not installed !'</w:t>
+      </w:r>
+    </w:p>
+    <w:p>
+      <w:pPr>
+        <w:pStyle w:val="PlainText"/>
+        <w:rPr>
+          <w:rFonts w:ascii="Courier New" w:hAnsi="Courier New" w:cs="Courier New"/>
+        </w:rPr>
+      </w:pPr>
+    </w:p>
+    <w:p>
+      <w:pPr>
+        <w:pStyle w:val="PlainText"/>
+        <w:ind w:firstLine="720"/>
+        <w:rPr>
+          <w:rFonts w:ascii="Courier New" w:hAnsi="Courier New" w:cs="Courier New"/>
+        </w:rPr>
+      </w:pPr>
+      <w:r>
+        <w:rPr>
+          <w:rFonts w:ascii="Courier New" w:hAnsi="Courier New" w:cs="Courier New"/>
+        </w:rPr>
+        <w:t>to:</w:t>
+      </w:r>
+    </w:p>
+    <w:p>
+      <w:pPr>
+        <w:pStyle w:val="PlainText"/>
+        <w:ind w:firstLine="720"/>
+        <w:rPr>
+          <w:rFonts w:ascii="Courier New" w:hAnsi="Courier New" w:cs="Courier New"/>
+        </w:rPr>
+      </w:pPr>
+      <w:r>
+        <w:rPr>
+          <w:rFonts w:ascii="Courier New" w:hAnsi="Courier New" w:cs="Courier New"/>
+        </w:rPr>
+        <w:t xml:space="preserve">   WRITE(LO,'(/1X,A,I2)')</w:t>
+      </w:r>
+    </w:p>
+    <w:p>
+      <w:pPr>
+        <w:pStyle w:val="PlainText"/>
+        <w:ind w:firstLine="720"/>
+        <w:rPr>
+          <w:rFonts w:ascii="Courier New" w:hAnsi="Courier New" w:cs="Courier New"/>
+        </w:rPr>
+      </w:pPr>
+      <w:r>
+        <w:rPr>
+          <w:rFonts w:ascii="Courier New" w:hAnsi="Courier New" w:cs="Courier New"/>
+        </w:rPr>
+        <w:t xml:space="preserve">  &amp; 'PHO_DIFSLP:ERROR: this option is not installed</w:t>
+      </w:r>
+    </w:p>
+    <w:p>
+      <w:pPr>
+        <w:pStyle w:val="PlainText"/>
+        <w:ind w:firstLine="720"/>
+        <w:rPr>
+          <w:rFonts w:ascii="Courier New" w:hAnsi="Courier New" w:cs="Courier New"/>
+        </w:rPr>
+      </w:pPr>
+      <w:r>
+        <w:rPr>
+          <w:rFonts w:ascii="Courier New" w:hAnsi="Courier New" w:cs="Courier New"/>
+        </w:rPr>
+        <w:t xml:space="preserve">  &amp; !',ISWMDL(13)</w:t>
+      </w:r>
+    </w:p>
+    <w:p>
+      <w:pPr>
+        <w:pStyle w:val="PlainText"/>
+        <w:rPr>
+          <w:rFonts w:ascii="Courier New" w:hAnsi="Courier New" w:cs="Courier New"/>
+        </w:rPr>
+      </w:pPr>
+      <w:r>
+        <w:rPr>
+          <w:rFonts w:ascii="Courier New" w:hAnsi="Courier New" w:cs="Courier New"/>
+        </w:rPr>
+        <w:t xml:space="preserve">  </w:t>
+      </w:r>
+    </w:p>
+    <w:p>
+      <w:pPr>
+        <w:pStyle w:val="PlainText"/>
+        <w:rPr>
+          <w:rFonts w:ascii="Courier New" w:hAnsi="Courier New" w:cs="Courier New"/>
+        </w:rPr>
+      </w:pPr>
+    </w:p>
+    <w:p>
+      <w:pPr>
+        <w:pStyle w:val="PlainText"/>
+        <w:jc w:val="center"/>
+        <w:rPr>
+          <w:rFonts w:ascii="Courier New" w:hAnsi="Courier New" w:cs="Courier New"/>
+        </w:rPr>
+      </w:pPr>
+      <w:r>
+        <w:rPr>
+          <w:rFonts w:ascii="Courier New" w:hAnsi="Courier New" w:cs="Courier New"/>
+        </w:rPr>
+        <w:t>------------ 1.2. Compiling Starlight with DPMJet interface ------------</w:t>
+      </w:r>
+    </w:p>
+    <w:p>
+      <w:pPr>
+        <w:pStyle w:val="PlainText"/>
+        <w:rPr>
+          <w:rFonts w:ascii="Courier New" w:hAnsi="Courier New" w:cs="Courier New"/>
+        </w:rPr>
+      </w:pPr>
+    </w:p>
+    <w:p>
+      <w:pPr>
+        <w:pStyle w:val="PlainText"/>
+        <w:ind w:left="720" w:hanging="720"/>
+        <w:rPr>
+          <w:rFonts w:ascii="Courier New" w:hAnsi="Courier New" w:cs="Courier New"/>
+        </w:rPr>
+      </w:pPr>
+      <w:r>
+        <w:rPr>
+          <w:rFonts w:ascii="Courier New" w:hAnsi="Courier New" w:cs="Courier New"/>
+        </w:rPr>
+        <w:tab/>
+      </w:r>
+      <w:r>
+        <w:rPr>
+          <w:rFonts w:ascii="Courier New" w:hAnsi="Courier New" w:cs="Courier New"/>
+        </w:rPr>
+        <w:tab/>
+        <w:t>To enable the compilation of the DPMJet interface please follow these steps:</w:t>
+      </w:r>
+    </w:p>
+    <w:p>
+      <w:pPr>
+        <w:pStyle w:val="PlainText"/>
+        <w:rPr>
+          <w:rFonts w:ascii="Courier New" w:hAnsi="Courier New" w:cs="Courier New"/>
+        </w:rPr>
+      </w:pPr>
+    </w:p>
+    <w:p>
+      <w:pPr>
+        <w:pStyle w:val="PlainText"/>
+        <w:ind w:left="1530" w:hanging="1530"/>
+        <w:rPr>
+          <w:rFonts w:ascii="Courier New" w:hAnsi="Courier New" w:cs="Courier New"/>
+        </w:rPr>
+      </w:pPr>
+      <w:r>
+        <w:rPr>
+          <w:rFonts w:ascii="Courier New" w:hAnsi="Courier New" w:cs="Courier New"/>
+        </w:rPr>
+        <w:t xml:space="preserve">    </w:t>
+      </w:r>
+      <w:r>
+        <w:rPr>
+          <w:rFonts w:ascii="Courier New" w:hAnsi="Courier New" w:cs="Courier New"/>
+        </w:rPr>
+        <w:tab/>
+        <w:t xml:space="preserve">CMake uses an environment variable $DPMJETDIR to locate the DPMJet object files, so define it. </w:t>
+      </w:r>
+    </w:p>
+    <w:p>
+      <w:pPr>
+        <w:pStyle w:val="PlainText"/>
+        <w:rPr>
+          <w:rFonts w:ascii="Courier New" w:hAnsi="Courier New" w:cs="Courier New"/>
+        </w:rPr>
+      </w:pPr>
+    </w:p>
+    <w:p>
+      <w:pPr>
+        <w:pStyle w:val="PlainText"/>
+        <w:rPr>
+          <w:rFonts w:ascii="Courier New" w:hAnsi="Courier New" w:cs="Courier New"/>
+        </w:rPr>
+      </w:pPr>
+      <w:r>
+        <w:rPr>
+          <w:rFonts w:ascii="Courier New" w:hAnsi="Courier New" w:cs="Courier New"/>
+        </w:rPr>
+        <w:t xml:space="preserve">    </w:t>
+      </w:r>
+      <w:r>
+        <w:rPr>
+          <w:rFonts w:ascii="Courier New" w:hAnsi="Courier New" w:cs="Courier New"/>
+        </w:rPr>
+        <w:tab/>
+      </w:r>
+      <w:r>
+        <w:rPr>
+          <w:rFonts w:ascii="Courier New" w:hAnsi="Courier New" w:cs="Courier New"/>
+        </w:rPr>
+        <w:tab/>
+        <w:t>$ export DPMJETDIR=&lt;path to dpmjet&gt;</w:t>
+      </w:r>
+    </w:p>
+    <w:p>
+      <w:pPr>
+        <w:pStyle w:val="PlainText"/>
+        <w:rPr>
+          <w:rFonts w:ascii="Courier New" w:hAnsi="Courier New" w:cs="Courier New"/>
+        </w:rPr>
+      </w:pPr>
+    </w:p>
+    <w:p>
+      <w:pPr>
+        <w:pStyle w:val="PlainText"/>
+        <w:rPr>
+          <w:rFonts w:ascii="Courier New" w:hAnsi="Courier New" w:cs="Courier New"/>
+        </w:rPr>
+      </w:pPr>
+      <w:r>
+        <w:rPr>
+          <w:rFonts w:ascii="Courier New" w:hAnsi="Courier New" w:cs="Courier New"/>
+        </w:rPr>
+        <w:t xml:space="preserve">    </w:t>
+      </w:r>
+      <w:r>
+        <w:rPr>
+          <w:rFonts w:ascii="Courier New" w:hAnsi="Courier New" w:cs="Courier New"/>
+        </w:rPr>
+        <w:tab/>
+      </w:r>
+      <w:r>
+        <w:rPr>
+          <w:rFonts w:ascii="Courier New" w:hAnsi="Courier New" w:cs="Courier New"/>
+        </w:rPr>
+        <w:tab/>
+        <w:t>Then create a build directory for STARlight</w:t>
+      </w:r>
+    </w:p>
+    <w:p>
+      <w:pPr>
+        <w:pStyle w:val="PlainText"/>
+        <w:rPr>
+          <w:rFonts w:ascii="Courier New" w:hAnsi="Courier New" w:cs="Courier New"/>
+        </w:rPr>
+      </w:pPr>
+    </w:p>
+    <w:p>
+      <w:pPr>
+        <w:pStyle w:val="PlainText"/>
+        <w:rPr>
+          <w:rFonts w:ascii="Courier New" w:hAnsi="Courier New" w:cs="Courier New"/>
+        </w:rPr>
+      </w:pPr>
+      <w:r>
+        <w:rPr>
+          <w:rFonts w:ascii="Courier New" w:hAnsi="Courier New" w:cs="Courier New"/>
+        </w:rPr>
+        <w:t xml:space="preserve">    </w:t>
+      </w:r>
+      <w:r>
+        <w:rPr>
+          <w:rFonts w:ascii="Courier New" w:hAnsi="Courier New" w:cs="Courier New"/>
+        </w:rPr>
+        <w:tab/>
+      </w:r>
+      <w:r>
+        <w:rPr>
+          <w:rFonts w:ascii="Courier New" w:hAnsi="Courier New" w:cs="Courier New"/>
+        </w:rPr>
+        <w:tab/>
+        <w:t>$ mkdir &lt;build-dir&gt;</w:t>
+      </w:r>
+    </w:p>
+    <w:p>
+      <w:pPr>
+        <w:pStyle w:val="PlainText"/>
+        <w:rPr>
+          <w:rFonts w:ascii="Courier New" w:hAnsi="Courier New" w:cs="Courier New"/>
+        </w:rPr>
+      </w:pPr>
+    </w:p>
+    <w:p>
+      <w:pPr>
+        <w:pStyle w:val="PlainText"/>
+        <w:rPr>
+          <w:rFonts w:ascii="Courier New" w:hAnsi="Courier New" w:cs="Courier New"/>
+        </w:rPr>
+      </w:pPr>
+      <w:r>
+        <w:rPr>
+          <w:rFonts w:ascii="Courier New" w:hAnsi="Courier New" w:cs="Courier New"/>
+        </w:rPr>
+        <w:t xml:space="preserve">    </w:t>
+      </w:r>
+      <w:r>
+        <w:rPr>
+          <w:rFonts w:ascii="Courier New" w:hAnsi="Courier New" w:cs="Courier New"/>
+        </w:rPr>
+        <w:tab/>
+      </w:r>
+      <w:r>
+        <w:rPr>
+          <w:rFonts w:ascii="Courier New" w:hAnsi="Courier New" w:cs="Courier New"/>
+        </w:rPr>
+        <w:tab/>
+        <w:t>and change into it</w:t>
+      </w:r>
+    </w:p>
+    <w:p>
+      <w:pPr>
+        <w:pStyle w:val="PlainText"/>
+        <w:rPr>
+          <w:rFonts w:ascii="Courier New" w:hAnsi="Courier New" w:cs="Courier New"/>
+        </w:rPr>
+      </w:pPr>
+    </w:p>
+    <w:p>
+      <w:pPr>
+        <w:pStyle w:val="PlainText"/>
+        <w:rPr>
+          <w:rFonts w:ascii="Courier New" w:hAnsi="Courier New" w:cs="Courier New"/>
+        </w:rPr>
+      </w:pPr>
+      <w:r>
+        <w:rPr>
+          <w:rFonts w:ascii="Courier New" w:hAnsi="Courier New" w:cs="Courier New"/>
+        </w:rPr>
+        <w:t xml:space="preserve">    </w:t>
+      </w:r>
+      <w:r>
+        <w:rPr>
+          <w:rFonts w:ascii="Courier New" w:hAnsi="Courier New" w:cs="Courier New"/>
+        </w:rPr>
+        <w:tab/>
+      </w:r>
+      <w:r>
+        <w:rPr>
+          <w:rFonts w:ascii="Courier New" w:hAnsi="Courier New" w:cs="Courier New"/>
+        </w:rPr>
+        <w:tab/>
+        <w:t>$ cd &lt;build-dir&gt;</w:t>
+      </w:r>
+    </w:p>
+    <w:p>
+      <w:pPr>
+        <w:pStyle w:val="PlainText"/>
+        <w:rPr>
+          <w:rFonts w:ascii="Courier New" w:hAnsi="Courier New" w:cs="Courier New"/>
+        </w:rPr>
+      </w:pPr>
+    </w:p>
+    <w:p>
+      <w:pPr>
+        <w:pStyle w:val="PlainText"/>
+        <w:rPr>
+          <w:rFonts w:ascii="Courier New" w:hAnsi="Courier New" w:cs="Courier New"/>
+        </w:rPr>
+      </w:pPr>
+      <w:r>
+        <w:rPr>
+          <w:rFonts w:ascii="Courier New" w:hAnsi="Courier New" w:cs="Courier New"/>
+        </w:rPr>
+        <w:t xml:space="preserve">    </w:t>
+      </w:r>
+      <w:r>
+        <w:rPr>
+          <w:rFonts w:ascii="Courier New" w:hAnsi="Courier New" w:cs="Courier New"/>
+        </w:rPr>
+        <w:tab/>
+      </w:r>
+      <w:r>
+        <w:rPr>
+          <w:rFonts w:ascii="Courier New" w:hAnsi="Courier New" w:cs="Courier New"/>
+        </w:rPr>
+        <w:tab/>
+        <w:t xml:space="preserve">Run CMake with the option to enable DPMJet </w:t>
+      </w:r>
+    </w:p>
+    <w:p>
+      <w:pPr>
+        <w:pStyle w:val="PlainText"/>
+        <w:rPr>
+          <w:rFonts w:ascii="Courier New" w:hAnsi="Courier New" w:cs="Courier New"/>
+        </w:rPr>
+      </w:pPr>
+    </w:p>
+    <w:p>
+      <w:pPr>
+        <w:pStyle w:val="PlainText"/>
+        <w:rPr>
+          <w:rFonts w:ascii="Courier New" w:hAnsi="Courier New" w:cs="Courier New"/>
+        </w:rPr>
+      </w:pPr>
+      <w:r>
+        <w:rPr>
+          <w:rFonts w:ascii="Courier New" w:hAnsi="Courier New" w:cs="Courier New"/>
+        </w:rPr>
+        <w:t xml:space="preserve">    </w:t>
+      </w:r>
+      <w:r>
+        <w:rPr>
+          <w:rFonts w:ascii="Courier New" w:hAnsi="Courier New" w:cs="Courier New"/>
+        </w:rPr>
+        <w:tab/>
+      </w:r>
+      <w:r>
+        <w:rPr>
+          <w:rFonts w:ascii="Courier New" w:hAnsi="Courier New" w:cs="Courier New"/>
+        </w:rPr>
+        <w:tab/>
+        <w:t>$ cmake &lt;path-to-starlight-source&gt; -DENABLE_DPMJET=ON</w:t>
+      </w:r>
+    </w:p>
+    <w:p>
+      <w:pPr>
+        <w:pStyle w:val="PlainText"/>
+        <w:rPr>
+          <w:rFonts w:ascii="Courier New" w:hAnsi="Courier New" w:cs="Courier New"/>
+        </w:rPr>
+      </w:pPr>
+    </w:p>
+    <w:p>
+      <w:pPr>
+        <w:pStyle w:val="PlainText"/>
+        <w:rPr>
+          <w:rFonts w:ascii="Courier New" w:hAnsi="Courier New" w:cs="Courier New"/>
+        </w:rPr>
+      </w:pPr>
+      <w:r>
+        <w:rPr>
+          <w:rFonts w:ascii="Courier New" w:hAnsi="Courier New" w:cs="Courier New"/>
+        </w:rPr>
+        <w:t xml:space="preserve">    </w:t>
+      </w:r>
+      <w:r>
+        <w:rPr>
+          <w:rFonts w:ascii="Courier New" w:hAnsi="Courier New" w:cs="Courier New"/>
+        </w:rPr>
+        <w:tab/>
+      </w:r>
+      <w:r>
+        <w:rPr>
+          <w:rFonts w:ascii="Courier New" w:hAnsi="Courier New" w:cs="Courier New"/>
+        </w:rPr>
+        <w:tab/>
+        <w:t>Then build it</w:t>
+      </w:r>
+    </w:p>
+    <w:p>
+      <w:pPr>
+        <w:pStyle w:val="PlainText"/>
+        <w:rPr>
+          <w:rFonts w:ascii="Courier New" w:hAnsi="Courier New" w:cs="Courier New"/>
+        </w:rPr>
+      </w:pPr>
+    </w:p>
+    <w:p>
+      <w:pPr>
+        <w:pStyle w:val="PlainText"/>
+        <w:rPr>
+          <w:rFonts w:ascii="Courier New" w:hAnsi="Courier New" w:cs="Courier New"/>
+        </w:rPr>
+      </w:pPr>
+      <w:r>
+        <w:rPr>
+          <w:rFonts w:ascii="Courier New" w:hAnsi="Courier New" w:cs="Courier New"/>
+        </w:rPr>
+        <w:t xml:space="preserve">    </w:t>
+      </w:r>
+      <w:r>
+        <w:rPr>
+          <w:rFonts w:ascii="Courier New" w:hAnsi="Courier New" w:cs="Courier New"/>
+        </w:rPr>
+        <w:tab/>
+      </w:r>
+      <w:r>
+        <w:rPr>
+          <w:rFonts w:ascii="Courier New" w:hAnsi="Courier New" w:cs="Courier New"/>
+        </w:rPr>
+        <w:tab/>
+        <w:t>$ make</w:t>
+      </w:r>
+    </w:p>
+    <w:p>
+      <w:pPr>
+        <w:pStyle w:val="PlainText"/>
+        <w:rPr>
+          <w:rFonts w:ascii="Courier New" w:hAnsi="Courier New" w:cs="Courier New"/>
+        </w:rPr>
+      </w:pPr>
+    </w:p>
+    <w:p>
+      <w:pPr>
+        <w:pStyle w:val="PlainText"/>
+        <w:rPr>
+          <w:rFonts w:ascii="Courier New" w:hAnsi="Courier New" w:cs="Courier New"/>
+        </w:rPr>
+      </w:pPr>
+      <w:r>
+        <w:rPr>
+          <w:rFonts w:ascii="Courier New" w:hAnsi="Courier New" w:cs="Courier New"/>
+        </w:rPr>
+        <w:tab/>
+        <w:t>Note: When compiling at RCAS(BNL), needed to add the gfortran library to the CMakeLists.txt and left it there.</w:t>
+      </w:r>
+    </w:p>
+    <w:p>
+      <w:pPr>
+        <w:pStyle w:val="PlainText"/>
+        <w:rPr>
+          <w:rFonts w:ascii="Courier New" w:hAnsi="Courier New" w:cs="Courier New"/>
+        </w:rPr>
+      </w:pPr>
+    </w:p>
+    <w:p>
+      <w:pPr>
+        <w:pStyle w:val="PlainText"/>
+        <w:jc w:val="center"/>
+        <w:rPr>
+          <w:rFonts w:ascii="Courier New" w:hAnsi="Courier New" w:cs="Courier New"/>
+        </w:rPr>
+      </w:pPr>
+      <w:r>
+        <w:rPr>
+          <w:rFonts w:ascii="Courier New" w:hAnsi="Courier New" w:cs="Courier New"/>
+        </w:rPr>
+        <w:t>----------- 1.3. Running Starlight with DPMJet interface -----------</w:t>
+      </w:r>
+    </w:p>
+    <w:p>
+      <w:pPr>
+        <w:pStyle w:val="PlainText"/>
+        <w:jc w:val="center"/>
+        <w:rPr>
+          <w:rFonts w:ascii="Courier New" w:hAnsi="Courier New" w:cs="Courier New"/>
+        </w:rPr>
+      </w:pPr>
+    </w:p>
+    <w:p>
+      <w:pPr>
+        <w:pStyle w:val="PlainText"/>
+        <w:rPr>
+          <w:rFonts w:ascii="Courier New" w:hAnsi="Courier New" w:cs="Courier New"/>
+        </w:rPr>
+      </w:pPr>
+    </w:p>
+    <w:p>
+      <w:pPr>
+        <w:pStyle w:val="PlainText"/>
+        <w:rPr>
+          <w:rFonts w:ascii="Courier New" w:hAnsi="Courier New" w:cs="Courier New"/>
+        </w:rPr>
+      </w:pPr>
+      <w:r>
+        <w:rPr>
+          <w:rFonts w:ascii="Courier New" w:hAnsi="Courier New" w:cs="Courier New"/>
+        </w:rPr>
+        <w:t xml:space="preserve">    </w:t>
+      </w:r>
+      <w:r>
+        <w:rPr>
+          <w:rFonts w:ascii="Courier New" w:hAnsi="Courier New" w:cs="Courier New"/>
+        </w:rPr>
+        <w:tab/>
+        <w:t>To run Starlight with the DPMJet interface a couple of files are needed in the directory where you want to run Starlight.</w:t>
+      </w:r>
+    </w:p>
+    <w:p>
+      <w:pPr>
+        <w:pStyle w:val="PlainText"/>
+        <w:rPr>
+          <w:rFonts w:ascii="Courier New" w:hAnsi="Courier New" w:cs="Courier New"/>
+        </w:rPr>
+      </w:pPr>
+    </w:p>
+    <w:p>
+      <w:pPr>
+        <w:pStyle w:val="PlainText"/>
+        <w:rPr>
+          <w:rFonts w:ascii="Courier New" w:hAnsi="Courier New" w:cs="Courier New"/>
+        </w:rPr>
+      </w:pPr>
+      <w:r>
+        <w:rPr>
+          <w:rFonts w:ascii="Courier New" w:hAnsi="Courier New" w:cs="Courier New"/>
+        </w:rPr>
+        <w:t xml:space="preserve">    </w:t>
+      </w:r>
+      <w:r>
+        <w:rPr>
+          <w:rFonts w:ascii="Courier New" w:hAnsi="Courier New" w:cs="Courier New"/>
+        </w:rPr>
+        <w:tab/>
+        <w:t>The files needed are:</w:t>
+      </w:r>
+    </w:p>
+    <w:p>
+      <w:pPr>
+        <w:pStyle w:val="PlainText"/>
+        <w:ind w:left="1440" w:hanging="1440"/>
+        <w:rPr>
+          <w:rFonts w:ascii="Courier New" w:hAnsi="Courier New" w:cs="Courier New"/>
+        </w:rPr>
+      </w:pPr>
+      <w:r>
+        <w:rPr>
+          <w:rFonts w:ascii="Courier New" w:hAnsi="Courier New" w:cs="Courier New"/>
+        </w:rPr>
+        <w:t xml:space="preserve">    </w:t>
+      </w:r>
+      <w:r>
+        <w:rPr>
+          <w:rFonts w:ascii="Courier New" w:hAnsi="Courier New" w:cs="Courier New"/>
+        </w:rPr>
+        <w:tab/>
+      </w:r>
+      <w:r>
+        <w:rPr>
+          <w:rFonts w:ascii="Courier New" w:hAnsi="Courier New" w:cs="Courier New"/>
           <w:b/>
         </w:rPr>
-        <w:t>Try</w:t>
-      </w:r>
-      <w:r>
-        <w:rPr>
-          <w:rFonts w:ascii="Courier New" w:hAnsi="Courier New" w:cs="Courier New"/>
-        </w:rPr>
-        <w:t>: gcc fpe.c -Wall -g -c</w:t>
-      </w:r>
-    </w:p>
-    <w:p>
-      <w:pPr>
-        <w:pStyle w:val="PlainText"/>
-        <w:ind w:left="720" w:firstLine="720"/>
-        <w:rPr>
-          <w:rFonts w:ascii="Courier New" w:hAnsi="Courier New" w:cs="Courier New"/>
-        </w:rPr>
-      </w:pPr>
-      <w:r>
-        <w:rPr>
-          <w:rFonts w:ascii="Courier New" w:hAnsi="Courier New" w:cs="Courier New"/>
-        </w:rPr>
-        <w:t>feenableexcept is a gcc extension and gcc may need all of the headers present.</w:t>
-      </w:r>
-    </w:p>
-    <w:p>
-      <w:pPr>
-        <w:pStyle w:val="PlainText"/>
-        <w:rPr>
-          <w:rFonts w:ascii="Courier New" w:hAnsi="Courier New" w:cs="Courier New"/>
-        </w:rPr>
-      </w:pPr>
-    </w:p>
-    <w:p>
-      <w:pPr>
-        <w:pStyle w:val="PlainText"/>
-        <w:jc w:val="center"/>
-        <w:rPr>
-          <w:rFonts w:ascii="Courier New" w:hAnsi="Courier New" w:cs="Courier New"/>
-        </w:rPr>
-      </w:pPr>
-      <w:r>
-        <w:rPr>
-          <w:rFonts w:ascii="Courier New" w:hAnsi="Courier New" w:cs="Courier New"/>
-        </w:rPr>
-        <w:t>------------- End 64-bit -------------</w:t>
-      </w:r>
-    </w:p>
-    <w:p>
-      <w:pPr>
-        <w:pStyle w:val="PlainText"/>
-        <w:rPr>
-          <w:rFonts w:ascii="Courier New" w:hAnsi="Courier New" w:cs="Courier New"/>
-        </w:rPr>
-      </w:pPr>
-    </w:p>
-    <w:p>
-      <w:pPr>
-        <w:pStyle w:val="PlainText"/>
-        <w:rPr>
-          <w:rFonts w:ascii="Courier New" w:hAnsi="Courier New" w:cs="Courier New"/>
-        </w:rPr>
-      </w:pPr>
-    </w:p>
-    <w:p>
-      <w:pPr>
-        <w:pStyle w:val="PlainText"/>
-        <w:rPr>
-          <w:rFonts w:ascii="Courier New" w:hAnsi="Courier New" w:cs="Courier New"/>
-        </w:rPr>
-      </w:pPr>
+        <w:t>slight.in</w:t>
+      </w:r>
+      <w:r>
+        <w:rPr>
+          <w:rFonts w:ascii="Courier New" w:hAnsi="Courier New" w:cs="Courier New"/>
+        </w:rPr>
+        <w:t xml:space="preserve"> (Starlight config file. An example suitable for DPMJet can be found in config/slight.in.dpmjet)</w:t>
+      </w:r>
+    </w:p>
+    <w:p>
+      <w:pPr>
+        <w:pStyle w:val="PlainText"/>
+        <w:ind w:left="1440" w:hanging="1440"/>
+        <w:rPr>
+          <w:rFonts w:ascii="Courier New" w:hAnsi="Courier New" w:cs="Courier New"/>
+        </w:rPr>
+      </w:pPr>
+      <w:r>
+        <w:rPr>
+          <w:rFonts w:ascii="Courier New" w:hAnsi="Courier New" w:cs="Courier New"/>
+        </w:rPr>
+        <w:t xml:space="preserve">   </w:t>
+      </w:r>
+      <w:r>
+        <w:rPr>
+          <w:rFonts w:ascii="Courier New" w:hAnsi="Courier New" w:cs="Courier New"/>
+        </w:rPr>
+        <w:tab/>
+      </w:r>
+      <w:r>
+        <w:rPr>
+          <w:rFonts w:ascii="Courier New" w:hAnsi="Courier New" w:cs="Courier New"/>
+          <w:b/>
+        </w:rPr>
+        <w:t>my.input</w:t>
+      </w:r>
+      <w:r>
+        <w:rPr>
+          <w:rFonts w:ascii="Courier New" w:hAnsi="Courier New" w:cs="Courier New"/>
+        </w:rPr>
+        <w:t xml:space="preserve"> (DPMJet config file. An example can be found in config/my.input)</w:t>
+      </w:r>
     </w:p>
     <w:p>
       <w:pPr>
@@ -8269,7 +8995,25 @@
           <w:rFonts w:ascii="Courier New" w:hAnsi="Courier New" w:cs="Courier New"/>
         </w:rPr>
         <w:tab/>
-        <w:t>Then in the DPMJet directory run:</w:t>
+      </w:r>
+      <w:r>
+        <w:rPr>
+          <w:rFonts w:ascii="Courier New" w:hAnsi="Courier New" w:cs="Courier New"/>
+        </w:rPr>
+        <w:tab/>
+      </w:r>
+      <w:r>
+        <w:rPr>
+          <w:rFonts w:ascii="Courier New" w:hAnsi="Courier New" w:cs="Courier New"/>
+          <w:b/>
+        </w:rPr>
+        <w:t>dpmjet.dat</w:t>
+      </w:r>
+      <w:r>
+        <w:rPr>
+          <w:rFonts w:ascii="Courier New" w:hAnsi="Courier New" w:cs="Courier New"/>
+        </w:rPr>
+        <w:t xml:space="preserve"> (Can be found in the DPMJet source directory)</w:t>
       </w:r>
     </w:p>
     <w:p>
@@ -8298,90 +9042,152 @@
           <w:rFonts w:ascii="Courier New" w:hAnsi="Courier New" w:cs="Courier New"/>
         </w:rPr>
         <w:tab/>
-      </w:r>
-      <w:r>
-        <w:rPr>
-          <w:rFonts w:ascii="Courier New" w:hAnsi="Courier New" w:cs="Courier New"/>
-        </w:rPr>
-        <w:tab/>
-        <w:t>$ make</w:t>
-      </w:r>
-    </w:p>
-    <w:p>
-      <w:pPr>
-        <w:pStyle w:val="PlainText"/>
-        <w:rPr>
-          <w:rFonts w:ascii="Courier New" w:hAnsi="Courier New" w:cs="Courier New"/>
-        </w:rPr>
-      </w:pPr>
-    </w:p>
-    <w:p>
-      <w:pPr>
-        <w:pStyle w:val="PlainText"/>
-        <w:rPr>
-          <w:rFonts w:ascii="Courier New" w:hAnsi="Courier New" w:cs="Courier New"/>
-        </w:rPr>
-      </w:pPr>
-      <w:r>
-        <w:rPr>
-          <w:rFonts w:ascii="Courier New" w:hAnsi="Courier New" w:cs="Courier New"/>
-        </w:rPr>
-        <w:tab/>
-        <w:t xml:space="preserve">Note: When compiling at RCAS(BNL), needed to change g77 </w:t>
-      </w:r>
-      <w:r>
-        <w:rPr>
-          <w:rFonts w:ascii="Wingdings" w:hAnsi="Wingdings" w:cs="Courier New"/>
-        </w:rPr>
-        <w:t></w:t>
-      </w:r>
-      <w:r>
-        <w:rPr>
-          <w:rFonts w:ascii="Courier New" w:hAnsi="Courier New" w:cs="Courier New"/>
-        </w:rPr>
-        <w:t xml:space="preserve"> gfortran, needed to install fluka and setenv FLUPRO /path/to/fluka, and modify phojet before compiling. The changes for phojet is at line 29875, from:</w:t>
-      </w:r>
-    </w:p>
-    <w:p>
-      <w:pPr>
-        <w:pStyle w:val="PlainText"/>
+        <w:t>In the slight.in file the relevant production modes (PROD_MODE) for DPMJET is:</w:t>
+      </w:r>
+    </w:p>
+    <w:p>
+      <w:pPr>
+        <w:pStyle w:val="PlainText"/>
+        <w:rPr>
+          <w:rFonts w:ascii="Courier New" w:hAnsi="Courier New" w:cs="Courier New"/>
+        </w:rPr>
+      </w:pPr>
+    </w:p>
+    <w:p>
+      <w:pPr>
+        <w:pStyle w:val="PlainText"/>
+        <w:rPr>
+          <w:rFonts w:ascii="Courier New" w:hAnsi="Courier New" w:cs="Courier New"/>
+        </w:rPr>
+      </w:pPr>
+      <w:r>
+        <w:rPr>
+          <w:rFonts w:ascii="Courier New" w:hAnsi="Courier New" w:cs="Courier New"/>
+        </w:rPr>
+        <w:t xml:space="preserve">    </w:t>
+      </w:r>
+      <w:r>
+        <w:rPr>
+          <w:rFonts w:ascii="Courier New" w:hAnsi="Courier New" w:cs="Courier New"/>
+        </w:rPr>
+        <w:tab/>
+      </w:r>
+      <w:r>
+        <w:rPr>
+          <w:rFonts w:ascii="Courier New" w:hAnsi="Courier New" w:cs="Courier New"/>
+        </w:rPr>
+        <w:tab/>
+        <w:t>5: A+A single excitation</w:t>
+      </w:r>
+    </w:p>
+    <w:p>
+      <w:pPr>
+        <w:pStyle w:val="PlainText"/>
+        <w:rPr>
+          <w:rFonts w:ascii="Courier New" w:hAnsi="Courier New" w:cs="Courier New"/>
+        </w:rPr>
+      </w:pPr>
+      <w:r>
+        <w:rPr>
+          <w:rFonts w:ascii="Courier New" w:hAnsi="Courier New" w:cs="Courier New"/>
+        </w:rPr>
+        <w:t xml:space="preserve">    </w:t>
+      </w:r>
+      <w:r>
+        <w:rPr>
+          <w:rFonts w:ascii="Courier New" w:hAnsi="Courier New" w:cs="Courier New"/>
+        </w:rPr>
+        <w:tab/>
+      </w:r>
+      <w:r>
+        <w:rPr>
+          <w:rFonts w:ascii="Courier New" w:hAnsi="Courier New" w:cs="Courier New"/>
+        </w:rPr>
+        <w:tab/>
+        <w:t>6: A+A double excitation</w:t>
+      </w:r>
+    </w:p>
+    <w:p>
+      <w:pPr>
+        <w:pStyle w:val="PlainText"/>
+        <w:rPr>
+          <w:rFonts w:ascii="Courier New" w:hAnsi="Courier New" w:cs="Courier New"/>
+        </w:rPr>
+      </w:pPr>
+      <w:r>
+        <w:rPr>
+          <w:rFonts w:ascii="Courier New" w:hAnsi="Courier New" w:cs="Courier New"/>
+        </w:rPr>
+        <w:t xml:space="preserve">    </w:t>
+      </w:r>
+      <w:r>
+        <w:rPr>
+          <w:rFonts w:ascii="Courier New" w:hAnsi="Courier New" w:cs="Courier New"/>
+        </w:rPr>
+        <w:tab/>
+      </w:r>
+      <w:r>
+        <w:rPr>
+          <w:rFonts w:ascii="Courier New" w:hAnsi="Courier New" w:cs="Courier New"/>
+        </w:rPr>
+        <w:tab/>
+        <w:t>7: p+A single excitation</w:t>
+      </w:r>
+    </w:p>
+    <w:p>
+      <w:pPr>
+        <w:pStyle w:val="PlainText"/>
+        <w:rPr>
+          <w:rFonts w:ascii="Courier New" w:hAnsi="Courier New" w:cs="Courier New"/>
+        </w:rPr>
+      </w:pPr>
+    </w:p>
+    <w:p>
+      <w:pPr>
+        <w:pStyle w:val="PlainText"/>
+        <w:rPr>
+          <w:rFonts w:ascii="Courier New" w:hAnsi="Courier New" w:cs="Courier New"/>
+        </w:rPr>
+      </w:pPr>
+      <w:r>
+        <w:rPr>
+          <w:rFonts w:ascii="Courier New" w:hAnsi="Courier New" w:cs="Courier New"/>
+        </w:rPr>
+        <w:t xml:space="preserve">    </w:t>
+      </w:r>
+      <w:r>
+        <w:rPr>
+          <w:rFonts w:ascii="Courier New" w:hAnsi="Courier New" w:cs="Courier New"/>
+        </w:rPr>
+        <w:tab/>
+        <w:t>In addition the minimum and maximum gamma energies must be set. These must be within the interval set in the my.input file.</w:t>
+      </w:r>
+    </w:p>
+    <w:p>
+      <w:pPr>
+        <w:rPr>
+          <w:rFonts w:ascii="Courier New" w:hAnsi="Courier New" w:cs="Courier New"/>
+        </w:rPr>
+      </w:pPr>
+    </w:p>
+    <w:p>
+      <w:pPr>
         <w:ind w:firstLine="720"/>
         <w:rPr>
           <w:rFonts w:ascii="Courier New" w:hAnsi="Courier New" w:cs="Courier New"/>
-        </w:rPr>
-      </w:pPr>
-      <w:r>
-        <w:rPr>
-          <w:rFonts w:ascii="Courier New" w:hAnsi="Courier New" w:cs="Courier New"/>
-        </w:rPr>
-        <w:t xml:space="preserve">   PRINT LO,'PHO_DIFSLP</w:t>
-      </w:r>
-      <w:proofErr w:type="gramStart"/>
-      <w:r>
-        <w:rPr>
-          <w:rFonts w:ascii="Courier New" w:hAnsi="Courier New" w:cs="Courier New"/>
-        </w:rPr>
-        <w:t>:ERROR</w:t>
-      </w:r>
-      <w:proofErr w:type="gramEnd"/>
-      <w:r>
-        <w:rPr>
-          <w:rFonts w:ascii="Courier New" w:hAnsi="Courier New" w:cs="Courier New"/>
-        </w:rPr>
-        <w:t>: this option is not installed !'</w:t>
-      </w:r>
-    </w:p>
-    <w:p>
-      <w:pPr>
-        <w:pStyle w:val="PlainText"/>
-        <w:rPr>
-          <w:rFonts w:ascii="Courier New" w:hAnsi="Courier New" w:cs="Courier New"/>
-        </w:rPr>
-      </w:pPr>
-    </w:p>
-    <w:p>
-      <w:pPr>
-        <w:pStyle w:val="PlainText"/>
+          <w:b/>
+        </w:rPr>
+      </w:pPr>
+      <w:r>
+        <w:rPr>
+          <w:rFonts w:ascii="Courier New" w:hAnsi="Courier New" w:cs="Courier New"/>
+          <w:b/>
+        </w:rPr>
+        <w:t>To run:</w:t>
+      </w:r>
+    </w:p>
+    <w:p>
+      <w:pPr>
         <w:ind w:firstLine="720"/>
         <w:rPr>
           <w:rFonts w:ascii="Courier New" w:hAnsi="Courier New" w:cs="Courier New"/>
@@ -8391,920 +9197,7 @@
         <w:rPr>
           <w:rFonts w:ascii="Courier New" w:hAnsi="Courier New" w:cs="Courier New"/>
         </w:rPr>
-        <w:t>to:</w:t>
-      </w:r>
-    </w:p>
-    <w:p>
-      <w:pPr>
-        <w:pStyle w:val="PlainText"/>
-        <w:ind w:firstLine="720"/>
-        <w:rPr>
-          <w:rFonts w:ascii="Courier New" w:hAnsi="Courier New" w:cs="Courier New"/>
-        </w:rPr>
-      </w:pPr>
-      <w:r>
-        <w:rPr>
-          <w:rFonts w:ascii="Courier New" w:hAnsi="Courier New" w:cs="Courier New"/>
-        </w:rPr>
-        <w:t xml:space="preserve">   </w:t>
-      </w:r>
-      <w:proofErr w:type="gramStart"/>
-      <w:r>
-        <w:rPr>
-          <w:rFonts w:ascii="Courier New" w:hAnsi="Courier New" w:cs="Courier New"/>
-        </w:rPr>
-        <w:t>WRITE(</w:t>
-      </w:r>
-      <w:proofErr w:type="gramEnd"/>
-      <w:r>
-        <w:rPr>
-          <w:rFonts w:ascii="Courier New" w:hAnsi="Courier New" w:cs="Courier New"/>
-        </w:rPr>
-        <w:t>LO,'(/1X,A,I2)')</w:t>
-      </w:r>
-    </w:p>
-    <w:p>
-      <w:pPr>
-        <w:pStyle w:val="PlainText"/>
-        <w:ind w:firstLine="720"/>
-        <w:rPr>
-          <w:rFonts w:ascii="Courier New" w:hAnsi="Courier New" w:cs="Courier New"/>
-        </w:rPr>
-      </w:pPr>
-      <w:r>
-        <w:rPr>
-          <w:rFonts w:ascii="Courier New" w:hAnsi="Courier New" w:cs="Courier New"/>
-        </w:rPr>
-        <w:t xml:space="preserve">  &amp; 'PHO_DIFSLP</w:t>
-      </w:r>
-      <w:proofErr w:type="gramStart"/>
-      <w:r>
-        <w:rPr>
-          <w:rFonts w:ascii="Courier New" w:hAnsi="Courier New" w:cs="Courier New"/>
-        </w:rPr>
-        <w:t>:ERROR</w:t>
-      </w:r>
-      <w:proofErr w:type="gramEnd"/>
-      <w:r>
-        <w:rPr>
-          <w:rFonts w:ascii="Courier New" w:hAnsi="Courier New" w:cs="Courier New"/>
-        </w:rPr>
-        <w:t>: this option is not installed</w:t>
-      </w:r>
-    </w:p>
-    <w:p>
-      <w:pPr>
-        <w:pStyle w:val="PlainText"/>
-        <w:ind w:firstLine="720"/>
-        <w:rPr>
-          <w:rFonts w:ascii="Courier New" w:hAnsi="Courier New" w:cs="Courier New"/>
-        </w:rPr>
-      </w:pPr>
-      <w:r>
-        <w:rPr>
-          <w:rFonts w:ascii="Courier New" w:hAnsi="Courier New" w:cs="Courier New"/>
-        </w:rPr>
-        <w:t xml:space="preserve">  </w:t>
-      </w:r>
-      <w:proofErr w:type="gramStart"/>
-      <w:r>
-        <w:rPr>
-          <w:rFonts w:ascii="Courier New" w:hAnsi="Courier New" w:cs="Courier New"/>
-        </w:rPr>
-        <w:t>&amp; !</w:t>
-      </w:r>
-      <w:proofErr w:type="gramEnd"/>
-      <w:r>
-        <w:rPr>
-          <w:rFonts w:ascii="Courier New" w:hAnsi="Courier New" w:cs="Courier New"/>
-        </w:rPr>
-        <w:t>',ISWMDL(13)</w:t>
-      </w:r>
-    </w:p>
-    <w:p>
-      <w:pPr>
-        <w:pStyle w:val="PlainText"/>
-        <w:rPr>
-          <w:rFonts w:ascii="Courier New" w:hAnsi="Courier New" w:cs="Courier New"/>
-        </w:rPr>
-      </w:pPr>
-      <w:r>
-        <w:rPr>
-          <w:rFonts w:ascii="Courier New" w:hAnsi="Courier New" w:cs="Courier New"/>
-        </w:rPr>
-        <w:t xml:space="preserve">  </w:t>
-      </w:r>
-    </w:p>
-    <w:p>
-      <w:pPr>
-        <w:pStyle w:val="PlainText"/>
-        <w:rPr>
-          <w:rFonts w:ascii="Courier New" w:hAnsi="Courier New" w:cs="Courier New"/>
-        </w:rPr>
-      </w:pPr>
-    </w:p>
-    <w:p>
-      <w:pPr>
-        <w:pStyle w:val="PlainText"/>
-        <w:jc w:val="center"/>
-        <w:rPr>
-          <w:rFonts w:ascii="Courier New" w:hAnsi="Courier New" w:cs="Courier New"/>
-        </w:rPr>
-      </w:pPr>
-      <w:r>
-        <w:rPr>
-          <w:rFonts w:ascii="Courier New" w:hAnsi="Courier New" w:cs="Courier New"/>
-        </w:rPr>
-        <w:t>------------ 1.2. Compiling Starlight with DPMJet interface ------------</w:t>
-      </w:r>
-    </w:p>
-    <w:p>
-      <w:pPr>
-        <w:pStyle w:val="PlainText"/>
-        <w:rPr>
-          <w:rFonts w:ascii="Courier New" w:hAnsi="Courier New" w:cs="Courier New"/>
-        </w:rPr>
-      </w:pPr>
-    </w:p>
-    <w:p>
-      <w:pPr>
-        <w:pStyle w:val="PlainText"/>
-        <w:ind w:left="720" w:hanging="720"/>
-        <w:rPr>
-          <w:rFonts w:ascii="Courier New" w:hAnsi="Courier New" w:cs="Courier New"/>
-        </w:rPr>
-      </w:pPr>
-      <w:r>
-        <w:rPr>
-          <w:rFonts w:ascii="Courier New" w:hAnsi="Courier New" w:cs="Courier New"/>
-        </w:rPr>
-        <w:tab/>
-      </w:r>
-      <w:r>
-        <w:rPr>
-          <w:rFonts w:ascii="Courier New" w:hAnsi="Courier New" w:cs="Courier New"/>
-        </w:rPr>
-        <w:tab/>
-        <w:t>To enable the compilation of the DPMJet interface please follow these steps:</w:t>
-      </w:r>
-    </w:p>
-    <w:p>
-      <w:pPr>
-        <w:pStyle w:val="PlainText"/>
-        <w:rPr>
-          <w:rFonts w:ascii="Courier New" w:hAnsi="Courier New" w:cs="Courier New"/>
-        </w:rPr>
-      </w:pPr>
-    </w:p>
-    <w:p>
-      <w:pPr>
-        <w:pStyle w:val="PlainText"/>
-        <w:ind w:left="1530" w:hanging="1530"/>
-        <w:rPr>
-          <w:rFonts w:ascii="Courier New" w:hAnsi="Courier New" w:cs="Courier New"/>
-        </w:rPr>
-      </w:pPr>
-      <w:r>
-        <w:rPr>
-          <w:rFonts w:ascii="Courier New" w:hAnsi="Courier New" w:cs="Courier New"/>
-        </w:rPr>
-        <w:t xml:space="preserve">    </w:t>
-      </w:r>
-      <w:r>
-        <w:rPr>
-          <w:rFonts w:ascii="Courier New" w:hAnsi="Courier New" w:cs="Courier New"/>
-        </w:rPr>
-        <w:tab/>
-        <w:t xml:space="preserve">CMake uses an environment variable $DPMJETDIR to locate the DPMJet object files, so define it. </w:t>
-      </w:r>
-    </w:p>
-    <w:p>
-      <w:pPr>
-        <w:pStyle w:val="PlainText"/>
-        <w:rPr>
-          <w:rFonts w:ascii="Courier New" w:hAnsi="Courier New" w:cs="Courier New"/>
-        </w:rPr>
-      </w:pPr>
-    </w:p>
-    <w:p>
-      <w:pPr>
-        <w:pStyle w:val="PlainText"/>
-        <w:rPr>
-          <w:rFonts w:ascii="Courier New" w:hAnsi="Courier New" w:cs="Courier New"/>
-        </w:rPr>
-      </w:pPr>
-      <w:r>
-        <w:rPr>
-          <w:rFonts w:ascii="Courier New" w:hAnsi="Courier New" w:cs="Courier New"/>
-        </w:rPr>
-        <w:t xml:space="preserve">    </w:t>
-      </w:r>
-      <w:r>
-        <w:rPr>
-          <w:rFonts w:ascii="Courier New" w:hAnsi="Courier New" w:cs="Courier New"/>
-        </w:rPr>
-        <w:tab/>
-      </w:r>
-      <w:r>
-        <w:rPr>
-          <w:rFonts w:ascii="Courier New" w:hAnsi="Courier New" w:cs="Courier New"/>
-        </w:rPr>
-        <w:tab/>
-        <w:t>$ export DPMJETDIR=&lt;path to dpmjet&gt;</w:t>
-      </w:r>
-    </w:p>
-    <w:p>
-      <w:pPr>
-        <w:pStyle w:val="PlainText"/>
-        <w:rPr>
-          <w:rFonts w:ascii="Courier New" w:hAnsi="Courier New" w:cs="Courier New"/>
-        </w:rPr>
-      </w:pPr>
-    </w:p>
-    <w:p>
-      <w:pPr>
-        <w:pStyle w:val="PlainText"/>
-        <w:rPr>
-          <w:rFonts w:ascii="Courier New" w:hAnsi="Courier New" w:cs="Courier New"/>
-        </w:rPr>
-      </w:pPr>
-      <w:r>
-        <w:rPr>
-          <w:rFonts w:ascii="Courier New" w:hAnsi="Courier New" w:cs="Courier New"/>
-        </w:rPr>
-        <w:t xml:space="preserve">    </w:t>
-      </w:r>
-      <w:r>
-        <w:rPr>
-          <w:rFonts w:ascii="Courier New" w:hAnsi="Courier New" w:cs="Courier New"/>
-        </w:rPr>
-        <w:tab/>
-      </w:r>
-      <w:r>
-        <w:rPr>
-          <w:rFonts w:ascii="Courier New" w:hAnsi="Courier New" w:cs="Courier New"/>
-        </w:rPr>
-        <w:tab/>
-        <w:t>Then create a build directory for STARlight</w:t>
-      </w:r>
-    </w:p>
-    <w:p>
-      <w:pPr>
-        <w:pStyle w:val="PlainText"/>
-        <w:rPr>
-          <w:rFonts w:ascii="Courier New" w:hAnsi="Courier New" w:cs="Courier New"/>
-        </w:rPr>
-      </w:pPr>
-    </w:p>
-    <w:p>
-      <w:pPr>
-        <w:pStyle w:val="PlainText"/>
-        <w:rPr>
-          <w:rFonts w:ascii="Courier New" w:hAnsi="Courier New" w:cs="Courier New"/>
-        </w:rPr>
-      </w:pPr>
-      <w:r>
-        <w:rPr>
-          <w:rFonts w:ascii="Courier New" w:hAnsi="Courier New" w:cs="Courier New"/>
-        </w:rPr>
-        <w:t xml:space="preserve">    </w:t>
-      </w:r>
-      <w:r>
-        <w:rPr>
-          <w:rFonts w:ascii="Courier New" w:hAnsi="Courier New" w:cs="Courier New"/>
-        </w:rPr>
-        <w:tab/>
-      </w:r>
-      <w:r>
-        <w:rPr>
-          <w:rFonts w:ascii="Courier New" w:hAnsi="Courier New" w:cs="Courier New"/>
-        </w:rPr>
-        <w:tab/>
-        <w:t>$ mkdir &lt;build-dir&gt;</w:t>
-      </w:r>
-    </w:p>
-    <w:p>
-      <w:pPr>
-        <w:pStyle w:val="PlainText"/>
-        <w:rPr>
-          <w:rFonts w:ascii="Courier New" w:hAnsi="Courier New" w:cs="Courier New"/>
-        </w:rPr>
-      </w:pPr>
-    </w:p>
-    <w:p>
-      <w:pPr>
-        <w:pStyle w:val="PlainText"/>
-        <w:rPr>
-          <w:rFonts w:ascii="Courier New" w:hAnsi="Courier New" w:cs="Courier New"/>
-        </w:rPr>
-      </w:pPr>
-      <w:r>
-        <w:rPr>
-          <w:rFonts w:ascii="Courier New" w:hAnsi="Courier New" w:cs="Courier New"/>
-        </w:rPr>
-        <w:t xml:space="preserve">    </w:t>
-      </w:r>
-      <w:r>
-        <w:rPr>
-          <w:rFonts w:ascii="Courier New" w:hAnsi="Courier New" w:cs="Courier New"/>
-        </w:rPr>
-        <w:tab/>
-      </w:r>
-      <w:r>
-        <w:rPr>
-          <w:rFonts w:ascii="Courier New" w:hAnsi="Courier New" w:cs="Courier New"/>
-        </w:rPr>
-        <w:tab/>
-        <w:t>and change into it</w:t>
-      </w:r>
-    </w:p>
-    <w:p>
-      <w:pPr>
-        <w:pStyle w:val="PlainText"/>
-        <w:rPr>
-          <w:rFonts w:ascii="Courier New" w:hAnsi="Courier New" w:cs="Courier New"/>
-        </w:rPr>
-      </w:pPr>
-    </w:p>
-    <w:p>
-      <w:pPr>
-        <w:pStyle w:val="PlainText"/>
-        <w:rPr>
-          <w:rFonts w:ascii="Courier New" w:hAnsi="Courier New" w:cs="Courier New"/>
-        </w:rPr>
-      </w:pPr>
-      <w:r>
-        <w:rPr>
-          <w:rFonts w:ascii="Courier New" w:hAnsi="Courier New" w:cs="Courier New"/>
-        </w:rPr>
-        <w:t xml:space="preserve">    </w:t>
-      </w:r>
-      <w:r>
-        <w:rPr>
-          <w:rFonts w:ascii="Courier New" w:hAnsi="Courier New" w:cs="Courier New"/>
-        </w:rPr>
-        <w:tab/>
-      </w:r>
-      <w:r>
-        <w:rPr>
-          <w:rFonts w:ascii="Courier New" w:hAnsi="Courier New" w:cs="Courier New"/>
-        </w:rPr>
-        <w:tab/>
-        <w:t>$ cd &lt;build-dir&gt;</w:t>
-      </w:r>
-    </w:p>
-    <w:p>
-      <w:pPr>
-        <w:pStyle w:val="PlainText"/>
-        <w:rPr>
-          <w:rFonts w:ascii="Courier New" w:hAnsi="Courier New" w:cs="Courier New"/>
-        </w:rPr>
-      </w:pPr>
-    </w:p>
-    <w:p>
-      <w:pPr>
-        <w:pStyle w:val="PlainText"/>
-        <w:rPr>
-          <w:rFonts w:ascii="Courier New" w:hAnsi="Courier New" w:cs="Courier New"/>
-        </w:rPr>
-      </w:pPr>
-      <w:r>
-        <w:rPr>
-          <w:rFonts w:ascii="Courier New" w:hAnsi="Courier New" w:cs="Courier New"/>
-        </w:rPr>
-        <w:t xml:space="preserve">    </w:t>
-      </w:r>
-      <w:r>
-        <w:rPr>
-          <w:rFonts w:ascii="Courier New" w:hAnsi="Courier New" w:cs="Courier New"/>
-        </w:rPr>
-        <w:tab/>
-      </w:r>
-      <w:r>
-        <w:rPr>
-          <w:rFonts w:ascii="Courier New" w:hAnsi="Courier New" w:cs="Courier New"/>
-        </w:rPr>
-        <w:tab/>
-        <w:t xml:space="preserve">Run CMake with the option to enable DPMJet </w:t>
-      </w:r>
-    </w:p>
-    <w:p>
-      <w:pPr>
-        <w:pStyle w:val="PlainText"/>
-        <w:rPr>
-          <w:rFonts w:ascii="Courier New" w:hAnsi="Courier New" w:cs="Courier New"/>
-        </w:rPr>
-      </w:pPr>
-    </w:p>
-    <w:p>
-      <w:pPr>
-        <w:pStyle w:val="PlainText"/>
-        <w:rPr>
-          <w:rFonts w:ascii="Courier New" w:hAnsi="Courier New" w:cs="Courier New"/>
-        </w:rPr>
-      </w:pPr>
-      <w:r>
-        <w:rPr>
-          <w:rFonts w:ascii="Courier New" w:hAnsi="Courier New" w:cs="Courier New"/>
-        </w:rPr>
-        <w:t xml:space="preserve">    </w:t>
-      </w:r>
-      <w:r>
-        <w:rPr>
-          <w:rFonts w:ascii="Courier New" w:hAnsi="Courier New" w:cs="Courier New"/>
-        </w:rPr>
-        <w:tab/>
-      </w:r>
-      <w:r>
-        <w:rPr>
-          <w:rFonts w:ascii="Courier New" w:hAnsi="Courier New" w:cs="Courier New"/>
-        </w:rPr>
-        <w:tab/>
-        <w:t>$ cmake &lt;path-to-starlight-source&gt; -DENABLE_DPMJET=ON</w:t>
-      </w:r>
-    </w:p>
-    <w:p>
-      <w:pPr>
-        <w:pStyle w:val="PlainText"/>
-        <w:rPr>
-          <w:rFonts w:ascii="Courier New" w:hAnsi="Courier New" w:cs="Courier New"/>
-        </w:rPr>
-      </w:pPr>
-    </w:p>
-    <w:p>
-      <w:pPr>
-        <w:pStyle w:val="PlainText"/>
-        <w:rPr>
-          <w:rFonts w:ascii="Courier New" w:hAnsi="Courier New" w:cs="Courier New"/>
-        </w:rPr>
-      </w:pPr>
-      <w:r>
-        <w:rPr>
-          <w:rFonts w:ascii="Courier New" w:hAnsi="Courier New" w:cs="Courier New"/>
-        </w:rPr>
-        <w:t xml:space="preserve">    </w:t>
-      </w:r>
-      <w:r>
-        <w:rPr>
-          <w:rFonts w:ascii="Courier New" w:hAnsi="Courier New" w:cs="Courier New"/>
-        </w:rPr>
-        <w:tab/>
-      </w:r>
-      <w:r>
-        <w:rPr>
-          <w:rFonts w:ascii="Courier New" w:hAnsi="Courier New" w:cs="Courier New"/>
-        </w:rPr>
-        <w:tab/>
-        <w:t>Then build it</w:t>
-      </w:r>
-    </w:p>
-    <w:p>
-      <w:pPr>
-        <w:pStyle w:val="PlainText"/>
-        <w:rPr>
-          <w:rFonts w:ascii="Courier New" w:hAnsi="Courier New" w:cs="Courier New"/>
-        </w:rPr>
-      </w:pPr>
-    </w:p>
-    <w:p>
-      <w:pPr>
-        <w:pStyle w:val="PlainText"/>
-        <w:rPr>
-          <w:rFonts w:ascii="Courier New" w:hAnsi="Courier New" w:cs="Courier New"/>
-        </w:rPr>
-      </w:pPr>
-      <w:r>
-        <w:rPr>
-          <w:rFonts w:ascii="Courier New" w:hAnsi="Courier New" w:cs="Courier New"/>
-        </w:rPr>
-        <w:t xml:space="preserve">    </w:t>
-      </w:r>
-      <w:r>
-        <w:rPr>
-          <w:rFonts w:ascii="Courier New" w:hAnsi="Courier New" w:cs="Courier New"/>
-        </w:rPr>
-        <w:tab/>
-      </w:r>
-      <w:r>
-        <w:rPr>
-          <w:rFonts w:ascii="Courier New" w:hAnsi="Courier New" w:cs="Courier New"/>
-        </w:rPr>
-        <w:tab/>
-        <w:t>$ make</w:t>
-      </w:r>
-    </w:p>
-    <w:p>
-      <w:pPr>
-        <w:pStyle w:val="PlainText"/>
-        <w:rPr>
-          <w:rFonts w:ascii="Courier New" w:hAnsi="Courier New" w:cs="Courier New"/>
-        </w:rPr>
-      </w:pPr>
-    </w:p>
-    <w:p>
-      <w:pPr>
-        <w:pStyle w:val="PlainText"/>
-        <w:rPr>
-          <w:rFonts w:ascii="Courier New" w:hAnsi="Courier New" w:cs="Courier New"/>
-        </w:rPr>
-      </w:pPr>
-      <w:r>
-        <w:rPr>
-          <w:rFonts w:ascii="Courier New" w:hAnsi="Courier New" w:cs="Courier New"/>
-        </w:rPr>
-        <w:tab/>
-        <w:t>Note: When compiling at RCAS(BNL), needed to add the gfortran library to the CMakeLists.txt and left it there.</w:t>
-      </w:r>
-    </w:p>
-    <w:p>
-      <w:pPr>
-        <w:pStyle w:val="PlainText"/>
-        <w:rPr>
-          <w:rFonts w:ascii="Courier New" w:hAnsi="Courier New" w:cs="Courier New"/>
-        </w:rPr>
-      </w:pPr>
-    </w:p>
-    <w:p>
-      <w:pPr>
-        <w:pStyle w:val="PlainText"/>
-        <w:jc w:val="center"/>
-        <w:rPr>
-          <w:rFonts w:ascii="Courier New" w:hAnsi="Courier New" w:cs="Courier New"/>
-        </w:rPr>
-      </w:pPr>
-      <w:r>
-        <w:rPr>
-          <w:rFonts w:ascii="Courier New" w:hAnsi="Courier New" w:cs="Courier New"/>
-        </w:rPr>
-        <w:t>----------- 1.3. Running Starlight with DPMJet interface -----------</w:t>
-      </w:r>
-    </w:p>
-    <w:p>
-      <w:pPr>
-        <w:pStyle w:val="PlainText"/>
-        <w:jc w:val="center"/>
-        <w:rPr>
-          <w:rFonts w:ascii="Courier New" w:hAnsi="Courier New" w:cs="Courier New"/>
-        </w:rPr>
-      </w:pPr>
-    </w:p>
-    <w:p>
-      <w:pPr>
-        <w:pStyle w:val="PlainText"/>
-        <w:rPr>
-          <w:rFonts w:ascii="Courier New" w:hAnsi="Courier New" w:cs="Courier New"/>
-        </w:rPr>
-      </w:pPr>
-    </w:p>
-    <w:p>
-      <w:pPr>
-        <w:pStyle w:val="PlainText"/>
-        <w:rPr>
-          <w:rFonts w:ascii="Courier New" w:hAnsi="Courier New" w:cs="Courier New"/>
-        </w:rPr>
-      </w:pPr>
-      <w:r>
-        <w:rPr>
-          <w:rFonts w:ascii="Courier New" w:hAnsi="Courier New" w:cs="Courier New"/>
-        </w:rPr>
-        <w:t xml:space="preserve">    </w:t>
-      </w:r>
-      <w:r>
-        <w:rPr>
-          <w:rFonts w:ascii="Courier New" w:hAnsi="Courier New" w:cs="Courier New"/>
-        </w:rPr>
-        <w:tab/>
-        <w:t>To run Starlight with the DPMJet interface a couple of files are needed in the directory where you want to run Starlight.</w:t>
-      </w:r>
-    </w:p>
-    <w:p>
-      <w:pPr>
-        <w:pStyle w:val="PlainText"/>
-        <w:rPr>
-          <w:rFonts w:ascii="Courier New" w:hAnsi="Courier New" w:cs="Courier New"/>
-        </w:rPr>
-      </w:pPr>
-    </w:p>
-    <w:p>
-      <w:pPr>
-        <w:pStyle w:val="PlainText"/>
-        <w:rPr>
-          <w:rFonts w:ascii="Courier New" w:hAnsi="Courier New" w:cs="Courier New"/>
-        </w:rPr>
-      </w:pPr>
-      <w:r>
-        <w:rPr>
-          <w:rFonts w:ascii="Courier New" w:hAnsi="Courier New" w:cs="Courier New"/>
-        </w:rPr>
-        <w:t xml:space="preserve">    </w:t>
-      </w:r>
-      <w:r>
-        <w:rPr>
-          <w:rFonts w:ascii="Courier New" w:hAnsi="Courier New" w:cs="Courier New"/>
-        </w:rPr>
-        <w:tab/>
-        <w:t>The files needed are:</w:t>
-      </w:r>
-    </w:p>
-    <w:p>
-      <w:pPr>
-        <w:pStyle w:val="PlainText"/>
-        <w:ind w:left="1440" w:hanging="1440"/>
-        <w:rPr>
-          <w:rFonts w:ascii="Courier New" w:hAnsi="Courier New" w:cs="Courier New"/>
-        </w:rPr>
-      </w:pPr>
-      <w:r>
-        <w:rPr>
-          <w:rFonts w:ascii="Courier New" w:hAnsi="Courier New" w:cs="Courier New"/>
-        </w:rPr>
-        <w:t xml:space="preserve">    </w:t>
-      </w:r>
-      <w:r>
-        <w:rPr>
-          <w:rFonts w:ascii="Courier New" w:hAnsi="Courier New" w:cs="Courier New"/>
-        </w:rPr>
-        <w:tab/>
-      </w:r>
-      <w:r>
-        <w:rPr>
-          <w:rFonts w:ascii="Courier New" w:hAnsi="Courier New" w:cs="Courier New"/>
-          <w:b/>
-        </w:rPr>
-        <w:t>slight.in</w:t>
-      </w:r>
-      <w:r>
-        <w:rPr>
-          <w:rFonts w:ascii="Courier New" w:hAnsi="Courier New" w:cs="Courier New"/>
-        </w:rPr>
-        <w:t xml:space="preserve"> (Starlight config file. An example suitable for DPMJet can be found in config/slight.in.dpmjet)</w:t>
-      </w:r>
-    </w:p>
-    <w:p>
-      <w:pPr>
-        <w:pStyle w:val="PlainText"/>
-        <w:ind w:left="1440" w:hanging="1440"/>
-        <w:rPr>
-          <w:rFonts w:ascii="Courier New" w:hAnsi="Courier New" w:cs="Courier New"/>
-        </w:rPr>
-      </w:pPr>
-      <w:r>
-        <w:rPr>
-          <w:rFonts w:ascii="Courier New" w:hAnsi="Courier New" w:cs="Courier New"/>
-        </w:rPr>
-        <w:t xml:space="preserve">   </w:t>
-      </w:r>
-      <w:r>
-        <w:rPr>
-          <w:rFonts w:ascii="Courier New" w:hAnsi="Courier New" w:cs="Courier New"/>
-        </w:rPr>
-        <w:tab/>
-      </w:r>
-      <w:proofErr w:type="gramStart"/>
-      <w:r>
-        <w:rPr>
-          <w:rFonts w:ascii="Courier New" w:hAnsi="Courier New" w:cs="Courier New"/>
-          <w:b/>
-        </w:rPr>
-        <w:t>my.input</w:t>
-      </w:r>
-      <w:proofErr w:type="gramEnd"/>
-      <w:r>
-        <w:rPr>
-          <w:rFonts w:ascii="Courier New" w:hAnsi="Courier New" w:cs="Courier New"/>
-        </w:rPr>
-        <w:t xml:space="preserve"> (DPMJet config file. An example can be found in config/my.input)</w:t>
-      </w:r>
-    </w:p>
-    <w:p>
-      <w:pPr>
-        <w:pStyle w:val="PlainText"/>
-        <w:rPr>
-          <w:rFonts w:ascii="Courier New" w:hAnsi="Courier New" w:cs="Courier New"/>
-        </w:rPr>
-      </w:pPr>
-      <w:r>
-        <w:rPr>
-          <w:rFonts w:ascii="Courier New" w:hAnsi="Courier New" w:cs="Courier New"/>
-        </w:rPr>
-        <w:t xml:space="preserve">    </w:t>
-      </w:r>
-      <w:r>
-        <w:rPr>
-          <w:rFonts w:ascii="Courier New" w:hAnsi="Courier New" w:cs="Courier New"/>
-        </w:rPr>
-        <w:tab/>
-      </w:r>
-      <w:r>
-        <w:rPr>
-          <w:rFonts w:ascii="Courier New" w:hAnsi="Courier New" w:cs="Courier New"/>
-        </w:rPr>
-        <w:tab/>
-      </w:r>
-      <w:r>
-        <w:rPr>
-          <w:rFonts w:ascii="Courier New" w:hAnsi="Courier New" w:cs="Courier New"/>
-          <w:b/>
-        </w:rPr>
-        <w:t>dpmjet.dat</w:t>
-      </w:r>
-      <w:r>
-        <w:rPr>
-          <w:rFonts w:ascii="Courier New" w:hAnsi="Courier New" w:cs="Courier New"/>
-        </w:rPr>
-        <w:t xml:space="preserve"> (Can be found in the DPMJet source directory)</w:t>
-      </w:r>
-    </w:p>
-    <w:p>
-      <w:pPr>
-        <w:pStyle w:val="PlainText"/>
-        <w:rPr>
-          <w:rFonts w:ascii="Courier New" w:hAnsi="Courier New" w:cs="Courier New"/>
-        </w:rPr>
-      </w:pPr>
-    </w:p>
-    <w:p>
-      <w:pPr>
-        <w:pStyle w:val="PlainText"/>
-        <w:rPr>
-          <w:rFonts w:ascii="Courier New" w:hAnsi="Courier New" w:cs="Courier New"/>
-        </w:rPr>
-      </w:pPr>
-      <w:r>
-        <w:rPr>
-          <w:rFonts w:ascii="Courier New" w:hAnsi="Courier New" w:cs="Courier New"/>
-        </w:rPr>
-        <w:t xml:space="preserve">    </w:t>
-      </w:r>
-      <w:r>
-        <w:rPr>
-          <w:rFonts w:ascii="Courier New" w:hAnsi="Courier New" w:cs="Courier New"/>
-        </w:rPr>
-        <w:tab/>
-        <w:t>In the slight.in file the relevant production modes (PROD_MODE) for DPMJET is:</w:t>
-      </w:r>
-    </w:p>
-    <w:p>
-      <w:pPr>
-        <w:pStyle w:val="PlainText"/>
-        <w:rPr>
-          <w:rFonts w:ascii="Courier New" w:hAnsi="Courier New" w:cs="Courier New"/>
-        </w:rPr>
-      </w:pPr>
-    </w:p>
-    <w:p>
-      <w:pPr>
-        <w:pStyle w:val="PlainText"/>
-        <w:rPr>
-          <w:rFonts w:ascii="Courier New" w:hAnsi="Courier New" w:cs="Courier New"/>
-        </w:rPr>
-      </w:pPr>
-      <w:r>
-        <w:rPr>
-          <w:rFonts w:ascii="Courier New" w:hAnsi="Courier New" w:cs="Courier New"/>
-        </w:rPr>
-        <w:t xml:space="preserve">    </w:t>
-      </w:r>
-      <w:r>
-        <w:rPr>
-          <w:rFonts w:ascii="Courier New" w:hAnsi="Courier New" w:cs="Courier New"/>
-        </w:rPr>
-        <w:tab/>
-      </w:r>
-      <w:r>
-        <w:rPr>
-          <w:rFonts w:ascii="Courier New" w:hAnsi="Courier New" w:cs="Courier New"/>
-        </w:rPr>
-        <w:tab/>
-        <w:t>5: A+A single excitation</w:t>
-      </w:r>
-    </w:p>
-    <w:p>
-      <w:pPr>
-        <w:pStyle w:val="PlainText"/>
-        <w:rPr>
-          <w:rFonts w:ascii="Courier New" w:hAnsi="Courier New" w:cs="Courier New"/>
-        </w:rPr>
-      </w:pPr>
-      <w:r>
-        <w:rPr>
-          <w:rFonts w:ascii="Courier New" w:hAnsi="Courier New" w:cs="Courier New"/>
-        </w:rPr>
-        <w:t xml:space="preserve">    </w:t>
-      </w:r>
-      <w:r>
-        <w:rPr>
-          <w:rFonts w:ascii="Courier New" w:hAnsi="Courier New" w:cs="Courier New"/>
-        </w:rPr>
-        <w:tab/>
-      </w:r>
-      <w:r>
-        <w:rPr>
-          <w:rFonts w:ascii="Courier New" w:hAnsi="Courier New" w:cs="Courier New"/>
-        </w:rPr>
-        <w:tab/>
-        <w:t>6: A+A double excitation</w:t>
-      </w:r>
-    </w:p>
-    <w:p>
-      <w:pPr>
-        <w:pStyle w:val="PlainText"/>
-        <w:rPr>
-          <w:rFonts w:ascii="Courier New" w:hAnsi="Courier New" w:cs="Courier New"/>
-        </w:rPr>
-      </w:pPr>
-      <w:r>
-        <w:rPr>
-          <w:rFonts w:ascii="Courier New" w:hAnsi="Courier New" w:cs="Courier New"/>
-        </w:rPr>
-        <w:t xml:space="preserve">    </w:t>
-      </w:r>
-      <w:r>
-        <w:rPr>
-          <w:rFonts w:ascii="Courier New" w:hAnsi="Courier New" w:cs="Courier New"/>
-        </w:rPr>
-        <w:tab/>
-      </w:r>
-      <w:r>
-        <w:rPr>
-          <w:rFonts w:ascii="Courier New" w:hAnsi="Courier New" w:cs="Courier New"/>
-        </w:rPr>
-        <w:tab/>
-        <w:t>7: p+A single excitation</w:t>
-      </w:r>
-    </w:p>
-    <w:p>
-      <w:pPr>
-        <w:pStyle w:val="PlainText"/>
-        <w:rPr>
-          <w:rFonts w:ascii="Courier New" w:hAnsi="Courier New" w:cs="Courier New"/>
-        </w:rPr>
-      </w:pPr>
-    </w:p>
-    <w:p>
-      <w:pPr>
-        <w:pStyle w:val="PlainText"/>
-        <w:rPr>
-          <w:rFonts w:ascii="Courier New" w:hAnsi="Courier New" w:cs="Courier New"/>
-        </w:rPr>
-      </w:pPr>
-      <w:r>
-        <w:rPr>
-          <w:rFonts w:ascii="Courier New" w:hAnsi="Courier New" w:cs="Courier New"/>
-        </w:rPr>
-        <w:t xml:space="preserve">    </w:t>
-      </w:r>
-      <w:r>
-        <w:rPr>
-          <w:rFonts w:ascii="Courier New" w:hAnsi="Courier New" w:cs="Courier New"/>
-        </w:rPr>
-        <w:tab/>
-        <w:t>In addition the minimum and maximum gamma energies must be set. These must be within the interval set in the my.input file.</w:t>
-      </w:r>
-    </w:p>
-    <w:p>
-      <w:pPr>
-        <w:rPr>
-          <w:rFonts w:ascii="Courier New" w:hAnsi="Courier New" w:cs="Courier New"/>
-        </w:rPr>
-      </w:pPr>
-    </w:p>
-    <w:p>
-      <w:pPr>
-        <w:ind w:firstLine="720"/>
-        <w:rPr>
-          <w:rFonts w:ascii="Courier New" w:hAnsi="Courier New" w:cs="Courier New"/>
-          <w:b/>
-        </w:rPr>
-      </w:pPr>
-      <w:r>
-        <w:rPr>
-          <w:rFonts w:ascii="Courier New" w:hAnsi="Courier New" w:cs="Courier New"/>
-          <w:b/>
-        </w:rPr>
-        <w:t>To run:</w:t>
-      </w:r>
-    </w:p>
-    <w:p>
-      <w:pPr>
-        <w:ind w:firstLine="720"/>
-        <w:rPr>
-          <w:rFonts w:ascii="Courier New" w:hAnsi="Courier New" w:cs="Courier New"/>
-        </w:rPr>
-      </w:pPr>
-      <w:proofErr w:type="gramStart"/>
-      <w:r>
-        <w:rPr>
-          <w:rFonts w:ascii="Courier New" w:hAnsi="Courier New" w:cs="Courier New"/>
-        </w:rPr>
-        <w:t>$ ./</w:t>
-      </w:r>
-      <w:proofErr w:type="gramEnd"/>
-      <w:r>
-        <w:rPr>
-          <w:rFonts w:ascii="Courier New" w:hAnsi="Courier New" w:cs="Courier New"/>
-        </w:rPr>
-        <w:t>starlight &lt; my.input</w:t>
+        <w:t>$ ./starlight &lt; my.input</w:t>
       </w:r>
     </w:p>
     <w:p>
@@ -9441,42 +9334,20 @@
         <w:rPr>
           <w:rFonts w:ascii="Courier New" w:hAnsi="Courier New" w:cs="Courier New"/>
         </w:rPr>
-        <w:t>prod_</w:t>
-      </w:r>
-      <w:proofErr w:type="gramStart"/>
-      <w:r>
-        <w:rPr>
-          <w:rFonts w:ascii="Courier New" w:hAnsi="Courier New" w:cs="Courier New"/>
-        </w:rPr>
-        <w:t>mod  particle</w:t>
-      </w:r>
-      <w:proofErr w:type="gramEnd"/>
-      <w:r>
-        <w:rPr>
-          <w:rFonts w:ascii="Courier New" w:hAnsi="Courier New" w:cs="Courier New"/>
-        </w:rPr>
-        <w:t xml:space="preserve">_id  nevents  q_glauber  impulse  seed </w:t>
-      </w:r>
-    </w:p>
-    <w:p>
-      <w:pPr>
-        <w:rPr>
-          <w:rFonts w:ascii="Courier New" w:hAnsi="Courier New" w:cs="Courier New"/>
-        </w:rPr>
-      </w:pPr>
-      <w:proofErr w:type="gramStart"/>
-      <w:r>
-        <w:rPr>
-          <w:rFonts w:ascii="Courier New" w:hAnsi="Courier New" w:cs="Courier New"/>
-        </w:rPr>
-        <w:t>where</w:t>
-      </w:r>
-      <w:proofErr w:type="gramEnd"/>
-      <w:r>
-        <w:rPr>
-          <w:rFonts w:ascii="Courier New" w:hAnsi="Courier New" w:cs="Courier New"/>
-        </w:rPr>
-        <w:t xml:space="preserve"> prod_mod indicates if a wide or narrow resonance has been used, particle_id specifies the vector meson species (and decay channel) being produced, nevents indicates the total number of events in the simulation, q_glauber indicates if a quantum (=1) or classical (=0) Glauber has been selected, impulse indicates if the nuclear effects are being modelled (=0) or a simple impulse approx. is employed, and finally seed records the random number seed used when initializing the Monte Carlo. The config opt line is followed by two lines with brief descriptions of beams in the collision, with the format:</w:t>
+        <w:t xml:space="preserve">prod_mod  particle_id  nevents  q_glauber  impulse  seed </w:t>
+      </w:r>
+    </w:p>
+    <w:p>
+      <w:pPr>
+        <w:rPr>
+          <w:rFonts w:ascii="Courier New" w:hAnsi="Courier New" w:cs="Courier New"/>
+        </w:rPr>
+      </w:pPr>
+      <w:r>
+        <w:rPr>
+          <w:rFonts w:ascii="Courier New" w:hAnsi="Courier New" w:cs="Courier New"/>
+        </w:rPr>
+        <w:t>where prod_mod indicates if a wide or narrow resonance has been used, particle_id specifies the vector meson species (and decay channel) being produced, nevents indicates the total number of events in the simulation, q_glauber indicates if a quantum (=1) or classical (=0) Glauber has been selected, impulse indicates if the nuclear effects are being modelled (=0) or a simple impulse approx. is employed, and finally seed records the random number seed used when initializing the Monte Carlo. The config opt line is followed by two lines with brief descriptions of beams in the collision, with the format:</w:t>
       </w:r>
     </w:p>
     <w:p>
@@ -9492,40 +9363,24 @@
         </w:rPr>
         <w:t xml:space="preserve">BEAM_1(2): </w:t>
       </w:r>
-      <w:proofErr w:type="gramStart"/>
-      <w:r>
-        <w:rPr>
-          <w:rFonts w:ascii="Courier New" w:hAnsi="Courier New" w:cs="Courier New"/>
-        </w:rPr>
-        <w:t>beam1(</w:t>
-      </w:r>
-      <w:proofErr w:type="gramEnd"/>
-      <w:r>
-        <w:rPr>
-          <w:rFonts w:ascii="Courier New" w:hAnsi="Courier New" w:cs="Courier New"/>
-        </w:rPr>
-        <w:t>2)Z  beam1(2)A  beam1(2)LorentzGamma</w:t>
-      </w:r>
-    </w:p>
-    <w:p>
-      <w:pPr>
-        <w:rPr>
-          <w:rFonts w:ascii="Courier New" w:hAnsi="Courier New" w:cs="Courier New"/>
-        </w:rPr>
-      </w:pPr>
-      <w:proofErr w:type="gramStart"/>
-      <w:r>
-        <w:rPr>
-          <w:rFonts w:ascii="Courier New" w:hAnsi="Courier New" w:cs="Courier New"/>
-        </w:rPr>
-        <w:t>where</w:t>
-      </w:r>
-      <w:proofErr w:type="gramEnd"/>
-      <w:r>
-        <w:rPr>
-          <w:rFonts w:ascii="Courier New" w:hAnsi="Courier New" w:cs="Courier New"/>
-        </w:rPr>
-        <w:t xml:space="preserve"> beam1(2)Z is the is the charge of the particles in beam 1(2), beam1(2)A indicates the</w:t>
+      <w:r>
+        <w:rPr>
+          <w:rFonts w:ascii="Courier New" w:hAnsi="Courier New" w:cs="Courier New"/>
+        </w:rPr>
+        <w:t>beam1(2)Z  beam1(2)A  beam1(2)LorentzGamma</w:t>
+      </w:r>
+    </w:p>
+    <w:p>
+      <w:pPr>
+        <w:rPr>
+          <w:rFonts w:ascii="Courier New" w:hAnsi="Courier New" w:cs="Courier New"/>
+        </w:rPr>
+      </w:pPr>
+      <w:r>
+        <w:rPr>
+          <w:rFonts w:ascii="Courier New" w:hAnsi="Courier New" w:cs="Courier New"/>
+        </w:rPr>
+        <w:t>where beam1(2)Z is the is the charge of the particles in beam 1(2), beam1(2)A indicates the</w:t>
       </w:r>
       <w:r>
         <w:rPr>
@@ -9578,21 +9433,7 @@
         <w:rPr>
           <w:rFonts w:ascii="Courier New" w:hAnsi="Courier New" w:cs="Courier New"/>
         </w:rPr>
-        <w:t xml:space="preserve">:  </w:t>
-      </w:r>
-      <w:proofErr w:type="gramStart"/>
-      <w:r>
-        <w:rPr>
-          <w:rFonts w:ascii="Courier New" w:hAnsi="Courier New" w:cs="Courier New"/>
-        </w:rPr>
-        <w:t>n  ntracks</w:t>
-      </w:r>
-      <w:proofErr w:type="gramEnd"/>
-      <w:r>
-        <w:rPr>
-          <w:rFonts w:ascii="Courier New" w:hAnsi="Courier New" w:cs="Courier New"/>
-        </w:rPr>
-        <w:t xml:space="preserve">  nvertices ,</w:t>
+        <w:t>:  n  ntracks  nvertices ,</w:t>
       </w:r>
     </w:p>
     <w:p>
@@ -9645,21 +9486,7 @@
         <w:rPr>
           <w:rFonts w:ascii="Courier New" w:hAnsi="Courier New" w:cs="Courier New"/>
         </w:rPr>
-        <w:t xml:space="preserve">:  </w:t>
-      </w:r>
-      <w:proofErr w:type="gramStart"/>
-      <w:r>
-        <w:rPr>
-          <w:rFonts w:ascii="Courier New" w:hAnsi="Courier New" w:cs="Courier New"/>
-        </w:rPr>
-        <w:t>x  y</w:t>
-      </w:r>
-      <w:proofErr w:type="gramEnd"/>
-      <w:r>
-        <w:rPr>
-          <w:rFonts w:ascii="Courier New" w:hAnsi="Courier New" w:cs="Courier New"/>
-        </w:rPr>
-        <w:t xml:space="preserve">  z  t  nv  nproc  nparent  ndaughters ,</w:t>
+        <w:t>:  x  y  z  t  nv  nproc  nparent  ndaughters ,</w:t>
       </w:r>
     </w:p>
     <w:p>
@@ -9712,21 +9539,7 @@
         <w:rPr>
           <w:rFonts w:ascii="Courier New" w:hAnsi="Courier New" w:cs="Courier New"/>
         </w:rPr>
-        <w:t xml:space="preserve">:  </w:t>
-      </w:r>
-      <w:proofErr w:type="gramStart"/>
-      <w:r>
-        <w:rPr>
-          <w:rFonts w:ascii="Courier New" w:hAnsi="Courier New" w:cs="Courier New"/>
-        </w:rPr>
-        <w:t>GPID  px</w:t>
-      </w:r>
-      <w:proofErr w:type="gramEnd"/>
-      <w:r>
-        <w:rPr>
-          <w:rFonts w:ascii="Courier New" w:hAnsi="Courier New" w:cs="Courier New"/>
-        </w:rPr>
-        <w:t xml:space="preserve">  py  py nev  ntr  stopv PDGPID ,</w:t>
+        <w:t>:  GPID  px  py  py nev  ntr  stopv PDGPID ,</w:t>
       </w:r>
     </w:p>
     <w:p>
@@ -10394,15 +10207,8 @@
           <w:rFonts w:ascii="Courier New" w:hAnsi="Courier New" w:cs="Courier New"/>
         </w:rPr>
         <w:tab/>
-      </w:r>
-      <w:proofErr w:type="gramStart"/>
-      <w:r>
-        <w:rPr>
-          <w:rFonts w:ascii="Courier New" w:hAnsi="Courier New" w:cs="Courier New"/>
-        </w:rPr>
         <w:t>my.input</w:t>
       </w:r>
-      <w:proofErr w:type="gramEnd"/>
     </w:p>
     <w:p>
       <w:pPr>
@@ -10497,15 +10303,8 @@
           <w:rFonts w:ascii="Courier New" w:hAnsi="Courier New" w:cs="Courier New"/>
         </w:rPr>
         <w:tab/>
-      </w:r>
-      <w:proofErr w:type="gramStart"/>
-      <w:r>
-        <w:rPr>
-          <w:rFonts w:ascii="Courier New" w:hAnsi="Courier New" w:cs="Courier New"/>
-        </w:rPr>
         <w:t>slight.in.dpmjet</w:t>
       </w:r>
-      <w:proofErr w:type="gramEnd"/>
     </w:p>
     <w:p>
       <w:pPr>
@@ -10600,19 +10399,11 @@
           <w:rFonts w:ascii="Courier New" w:hAnsi="Courier New" w:cs="Courier New"/>
         </w:rPr>
       </w:pPr>
-      <w:proofErr w:type="gramStart"/>
-      <w:r>
-        <w:rPr>
-          <w:rFonts w:ascii="Courier New" w:hAnsi="Courier New" w:cs="Courier New"/>
-        </w:rPr>
-        <w:t>slight.in.jpsi</w:t>
-      </w:r>
-      <w:proofErr w:type="gramEnd"/>
-      <w:r>
-        <w:rPr>
-          <w:rFonts w:ascii="Courier New" w:hAnsi="Courier New" w:cs="Courier New"/>
-        </w:rPr>
-        <w:t xml:space="preserve">_lhc </w:t>
+      <w:r>
+        <w:rPr>
+          <w:rFonts w:ascii="Courier New" w:hAnsi="Courier New" w:cs="Courier New"/>
+        </w:rPr>
+        <w:t xml:space="preserve">slight.in.jpsi_lhc </w:t>
       </w:r>
     </w:p>
     <w:p>
@@ -10667,20 +10458,7 @@
           <w:rFonts w:ascii="Courier New" w:hAnsi="Courier New" w:cs="Courier New"/>
         </w:rPr>
         <w:tab/>
-      </w:r>
-      <w:proofErr w:type="gramStart"/>
-      <w:r>
-        <w:rPr>
-          <w:rFonts w:ascii="Courier New" w:hAnsi="Courier New" w:cs="Courier New"/>
-        </w:rPr>
-        <w:t>slight.in.pPb</w:t>
-      </w:r>
-      <w:proofErr w:type="gramEnd"/>
-      <w:r>
-        <w:rPr>
-          <w:rFonts w:ascii="Courier New" w:hAnsi="Courier New" w:cs="Courier New"/>
-        </w:rPr>
-        <w:t>_lhc</w:t>
+        <w:t>slight.in.pPb_lhc</w:t>
       </w:r>
     </w:p>
     <w:p>
@@ -10820,14 +10598,12 @@
           <w:rFonts w:ascii="Courier New" w:hAnsi="Courier New" w:cs="Courier New"/>
         </w:rPr>
       </w:pPr>
-      <w:proofErr w:type="gramStart"/>
       <w:r>
         <w:rPr>
           <w:rFonts w:ascii="Courier New" w:hAnsi="Courier New" w:cs="Courier New"/>
         </w:rPr>
         <w:t>dpmjetint.f</w:t>
       </w:r>
-      <w:proofErr w:type="gramEnd"/>
     </w:p>
     <w:p>
       <w:pPr>
@@ -10918,19 +10694,11 @@
           <w:b/>
         </w:rPr>
       </w:pPr>
-      <w:proofErr w:type="gramStart"/>
-      <w:r>
-        <w:rPr>
-          <w:rFonts w:ascii="Courier New" w:hAnsi="Courier New" w:cs="Courier New"/>
-        </w:rPr>
-        <w:t>corrects</w:t>
-      </w:r>
-      <w:proofErr w:type="gramEnd"/>
-      <w:r>
-        <w:rPr>
-          <w:rFonts w:ascii="Courier New" w:hAnsi="Courier New" w:cs="Courier New"/>
-        </w:rPr>
-        <w:t xml:space="preserve"> for the floating point trap differences between 32 and 64-bit.  The </w:t>
+      <w:r>
+        <w:rPr>
+          <w:rFonts w:ascii="Courier New" w:hAnsi="Courier New" w:cs="Courier New"/>
+        </w:rPr>
+        <w:t xml:space="preserve">corrects for the floating point trap differences between 32 and 64-bit.  The </w:t>
       </w:r>
       <w:hyperlink w:anchor="FloatingTrap">
         <w:r>
@@ -11168,21 +10936,7 @@
         <w:rPr>
           <w:rFonts w:ascii="Courier New" w:hAnsi="Courier New" w:cs="Courier New"/>
         </w:rPr>
-        <w:t>To use this Analyze.cxx, modify the file Ana.C to call your input file (as downloaded, it calls slight.out) and the number of events you wish to process (as downloaded, it processes 20 events).  Then open root and type "</w:t>
-      </w:r>
-      <w:proofErr w:type="gramStart"/>
-      <w:r>
-        <w:rPr>
-          <w:rFonts w:ascii="Courier New" w:hAnsi="Courier New" w:cs="Courier New"/>
-        </w:rPr>
-        <w:t>.x</w:t>
-      </w:r>
-      <w:proofErr w:type="gramEnd"/>
-      <w:r>
-        <w:rPr>
-          <w:rFonts w:ascii="Courier New" w:hAnsi="Courier New" w:cs="Courier New"/>
-        </w:rPr>
-        <w:t xml:space="preserve"> Ana.C" .</w:t>
+        <w:t>To use this Analyze.cxx, modify the file Ana.C to call your input file (as downloaded, it calls slight.out) and the number of events you wish to process (as downloaded, it processes 20 events).  Then open root and type ".x Ana.C" .</w:t>
       </w:r>
     </w:p>
     <w:p>
@@ -11313,16 +11067,8 @@
         <w:rPr>
           <w:rFonts w:ascii="Courier New" w:hAnsi="Courier New" w:cs="Courier New"/>
         </w:rPr>
-        <w:t xml:space="preserve">To use Analyzetree.cxx, first run ConvertStarlightAsciiToTree.C to produce the starlight.root file.  If needed, modify the file AnalyzeTree.h to call your input file (as downloaded, it calls starlight.root).  Then open root and type .x </w:t>
-      </w:r>
-      <w:proofErr w:type="gramStart"/>
-      <w:r>
-        <w:rPr>
-          <w:rFonts w:ascii="Courier New" w:hAnsi="Courier New" w:cs="Courier New"/>
-        </w:rPr>
-        <w:t>AnaTree.C .</w:t>
-      </w:r>
-      <w:proofErr w:type="gramEnd"/>
+        <w:t>To use Analyzetree.cxx, first run ConvertStarlightAsciiToTree.C to produce the starlight.root file.  If needed, modify the file AnalyzeTree.h to call your input file (as downloaded, it calls starlight.root).  Then open root and type .x AnaTree.C .</w:t>
+      </w:r>
     </w:p>
     <w:p>
       <w:pPr>
@@ -11431,19 +11177,11 @@
         </w:rPr>
         <w:tab/>
       </w:r>
-      <w:proofErr w:type="gramStart"/>
-      <w:r>
-        <w:rPr>
-          <w:rFonts w:ascii="Courier New" w:hAnsi="Courier New" w:cs="Courier New"/>
-        </w:rPr>
-        <w:t>compiles</w:t>
-      </w:r>
-      <w:proofErr w:type="gramEnd"/>
-      <w:r>
-        <w:rPr>
-          <w:rFonts w:ascii="Courier New" w:hAnsi="Courier New" w:cs="Courier New"/>
-        </w:rPr>
-        <w:t xml:space="preserve"> and runs AnalyzeTree.cxx, which takes as input the starlight.root file produced by ConvertStarlightAsciiToTree.cxx output histograms are stored in starlight_histos.root </w:t>
+      <w:r>
+        <w:rPr>
+          <w:rFonts w:ascii="Courier New" w:hAnsi="Courier New" w:cs="Courier New"/>
+        </w:rPr>
+        <w:t xml:space="preserve">compiles and runs AnalyzeTree.cxx, which takes as input the starlight.root file produced by ConvertStarlightAsciiToTree.cxx output histograms are stored in starlight_histos.root </w:t>
       </w:r>
     </w:p>
     <w:p>
@@ -11671,21 +11409,12 @@
           <w:sz w:val="20"/>
         </w:rPr>
       </w:pPr>
-      <w:proofErr w:type="gramStart"/>
-      <w:r>
-        <w:rPr>
-          <w:rFonts w:ascii="Courier New" w:hAnsi="Courier New" w:cs="Courier New"/>
-          <w:sz w:val="20"/>
-        </w:rPr>
-        <w:t>beam</w:t>
-      </w:r>
-      <w:proofErr w:type="gramEnd"/>
-      <w:r>
-        <w:rPr>
-          <w:rFonts w:ascii="Courier New" w:hAnsi="Courier New" w:cs="Courier New"/>
-          <w:sz w:val="20"/>
-        </w:rPr>
-        <w:t>::beam</w:t>
+      <w:r>
+        <w:rPr>
+          <w:rFonts w:ascii="Courier New" w:hAnsi="Courier New" w:cs="Courier New"/>
+          <w:sz w:val="20"/>
+        </w:rPr>
+        <w:t>beam::beam</w:t>
       </w:r>
     </w:p>
     <w:p>
@@ -11697,21 +11426,12 @@
           <w:sz w:val="20"/>
         </w:rPr>
       </w:pPr>
-      <w:proofErr w:type="gramStart"/>
-      <w:r>
-        <w:rPr>
-          <w:rFonts w:ascii="Courier New" w:hAnsi="Courier New" w:cs="Courier New"/>
-          <w:sz w:val="20"/>
-        </w:rPr>
-        <w:t>beam</w:t>
-      </w:r>
-      <w:proofErr w:type="gramEnd"/>
-      <w:r>
-        <w:rPr>
-          <w:rFonts w:ascii="Courier New" w:hAnsi="Courier New" w:cs="Courier New"/>
-          <w:sz w:val="20"/>
-        </w:rPr>
-        <w:t>::~beam</w:t>
+      <w:r>
+        <w:rPr>
+          <w:rFonts w:ascii="Courier New" w:hAnsi="Courier New" w:cs="Courier New"/>
+          <w:sz w:val="20"/>
+        </w:rPr>
+        <w:t>beam::~beam</w:t>
       </w:r>
     </w:p>
     <w:p>
@@ -11724,21 +11444,12 @@
           <w:sz w:val="20"/>
         </w:rPr>
       </w:pPr>
-      <w:proofErr w:type="gramStart"/>
-      <w:r>
-        <w:rPr>
-          <w:rFonts w:ascii="Courier New" w:hAnsi="Courier New" w:cs="Courier New"/>
-          <w:sz w:val="20"/>
-        </w:rPr>
-        <w:t>beam</w:t>
-      </w:r>
-      <w:proofErr w:type="gramEnd"/>
-      <w:r>
-        <w:rPr>
-          <w:rFonts w:ascii="Courier New" w:hAnsi="Courier New" w:cs="Courier New"/>
-          <w:sz w:val="20"/>
-        </w:rPr>
-        <w:t xml:space="preserve">::photonFlux </w:t>
+      <w:r>
+        <w:rPr>
+          <w:rFonts w:ascii="Courier New" w:hAnsi="Courier New" w:cs="Courier New"/>
+          <w:sz w:val="20"/>
+        </w:rPr>
+        <w:t xml:space="preserve">beam::photonFlux </w:t>
       </w:r>
       <w:r>
         <w:rPr>
@@ -11825,21 +11536,12 @@
           <w:sz w:val="20"/>
         </w:rPr>
       </w:pPr>
-      <w:proofErr w:type="gramStart"/>
-      <w:r>
-        <w:rPr>
-          <w:rFonts w:ascii="Courier New" w:hAnsi="Courier New" w:cs="Courier New"/>
-          <w:sz w:val="20"/>
-        </w:rPr>
-        <w:t>beamBeamSystem</w:t>
-      </w:r>
-      <w:proofErr w:type="gramEnd"/>
-      <w:r>
-        <w:rPr>
-          <w:rFonts w:ascii="Courier New" w:hAnsi="Courier New" w:cs="Courier New"/>
-          <w:sz w:val="20"/>
-        </w:rPr>
-        <w:t>::beamBeamSystem</w:t>
+      <w:r>
+        <w:rPr>
+          <w:rFonts w:ascii="Courier New" w:hAnsi="Courier New" w:cs="Courier New"/>
+          <w:sz w:val="20"/>
+        </w:rPr>
+        <w:t>beamBeamSystem::beamBeamSystem</w:t>
       </w:r>
     </w:p>
     <w:p>
@@ -11851,21 +11553,12 @@
           <w:sz w:val="20"/>
         </w:rPr>
       </w:pPr>
-      <w:proofErr w:type="gramStart"/>
-      <w:r>
-        <w:rPr>
-          <w:rFonts w:ascii="Courier New" w:hAnsi="Courier New" w:cs="Courier New"/>
-          <w:sz w:val="20"/>
-        </w:rPr>
-        <w:t>beamBeamSystem</w:t>
-      </w:r>
-      <w:proofErr w:type="gramEnd"/>
-      <w:r>
-        <w:rPr>
-          <w:rFonts w:ascii="Courier New" w:hAnsi="Courier New" w:cs="Courier New"/>
-          <w:sz w:val="20"/>
-        </w:rPr>
-        <w:t>::~beamBeamSystem</w:t>
+      <w:r>
+        <w:rPr>
+          <w:rFonts w:ascii="Courier New" w:hAnsi="Courier New" w:cs="Courier New"/>
+          <w:sz w:val="20"/>
+        </w:rPr>
+        <w:t>beamBeamSystem::~beamBeamSystem</w:t>
       </w:r>
     </w:p>
     <w:p>
@@ -11877,21 +11570,12 @@
           <w:sz w:val="20"/>
         </w:rPr>
       </w:pPr>
-      <w:proofErr w:type="gramStart"/>
-      <w:r>
-        <w:rPr>
-          <w:rFonts w:ascii="Courier New" w:hAnsi="Courier New" w:cs="Courier New"/>
-          <w:sz w:val="20"/>
-        </w:rPr>
-        <w:t>beamBeamSystem</w:t>
-      </w:r>
-      <w:proofErr w:type="gramEnd"/>
-      <w:r>
-        <w:rPr>
-          <w:rFonts w:ascii="Courier New" w:hAnsi="Courier New" w:cs="Courier New"/>
-          <w:sz w:val="20"/>
-        </w:rPr>
-        <w:t>::probabilityOfBreakup</w:t>
+      <w:r>
+        <w:rPr>
+          <w:rFonts w:ascii="Courier New" w:hAnsi="Courier New" w:cs="Courier New"/>
+          <w:sz w:val="20"/>
+        </w:rPr>
+        <w:t>beamBeamSystem::probabilityOfBreakup</w:t>
       </w:r>
     </w:p>
     <w:p>
@@ -11903,21 +11587,12 @@
           <w:sz w:val="20"/>
         </w:rPr>
       </w:pPr>
-      <w:proofErr w:type="gramStart"/>
-      <w:r>
-        <w:rPr>
-          <w:rFonts w:ascii="Courier New" w:hAnsi="Courier New" w:cs="Courier New"/>
-          <w:sz w:val="20"/>
-        </w:rPr>
-        <w:t>beamBeamSystem</w:t>
-      </w:r>
-      <w:proofErr w:type="gramEnd"/>
-      <w:r>
-        <w:rPr>
-          <w:rFonts w:ascii="Courier New" w:hAnsi="Courier New" w:cs="Courier New"/>
-          <w:sz w:val="20"/>
-        </w:rPr>
-        <w:t>::generateBreakupProbabilities</w:t>
+      <w:r>
+        <w:rPr>
+          <w:rFonts w:ascii="Courier New" w:hAnsi="Courier New" w:cs="Courier New"/>
+          <w:sz w:val="20"/>
+        </w:rPr>
+        <w:t>beamBeamSystem::generateBreakupProbabilities</w:t>
       </w:r>
     </w:p>
     <w:p>
@@ -11929,21 +11604,12 @@
           <w:sz w:val="20"/>
         </w:rPr>
       </w:pPr>
-      <w:proofErr w:type="gramStart"/>
-      <w:r>
-        <w:rPr>
-          <w:rFonts w:ascii="Courier New" w:hAnsi="Courier New" w:cs="Courier New"/>
-          <w:sz w:val="20"/>
-        </w:rPr>
-        <w:t>beamBeamSystem</w:t>
-      </w:r>
-      <w:proofErr w:type="gramEnd"/>
-      <w:r>
-        <w:rPr>
-          <w:rFonts w:ascii="Courier New" w:hAnsi="Courier New" w:cs="Courier New"/>
-          <w:sz w:val="20"/>
-        </w:rPr>
-        <w:t>::probabilityOfHadronBreakup</w:t>
+      <w:r>
+        <w:rPr>
+          <w:rFonts w:ascii="Courier New" w:hAnsi="Courier New" w:cs="Courier New"/>
+          <w:sz w:val="20"/>
+        </w:rPr>
+        <w:t>beamBeamSystem::probabilityOfHadronBreakup</w:t>
       </w:r>
     </w:p>
     <w:p>
@@ -11955,21 +11621,12 @@
           <w:sz w:val="20"/>
         </w:rPr>
       </w:pPr>
-      <w:proofErr w:type="gramStart"/>
-      <w:r>
-        <w:rPr>
-          <w:rFonts w:ascii="Courier New" w:hAnsi="Courier New" w:cs="Courier New"/>
-          <w:sz w:val="20"/>
-        </w:rPr>
-        <w:t>beamBeamSystem</w:t>
-      </w:r>
-      <w:proofErr w:type="gramEnd"/>
-      <w:r>
-        <w:rPr>
-          <w:rFonts w:ascii="Courier New" w:hAnsi="Courier New" w:cs="Courier New"/>
-          <w:sz w:val="20"/>
-        </w:rPr>
-        <w:t>::probabilityOfPhotonBreakup</w:t>
+      <w:r>
+        <w:rPr>
+          <w:rFonts w:ascii="Courier New" w:hAnsi="Courier New" w:cs="Courier New"/>
+          <w:sz w:val="20"/>
+        </w:rPr>
+        <w:t>beamBeamSystem::probabilityOfPhotonBreakup</w:t>
       </w:r>
       <w:r>
         <w:rPr>
@@ -12070,24 +11727,7 @@
           <w:szCs w:val="21"/>
         </w:rPr>
         <w:tab/>
-      </w:r>
-      <w:proofErr w:type="gramStart"/>
-      <w:r>
-        <w:rPr>
-          <w:rFonts w:ascii="Courier New" w:hAnsi="Courier New" w:cs="Courier New"/>
-          <w:sz w:val="20"/>
-          <w:szCs w:val="21"/>
-        </w:rPr>
-        <w:t>bessel</w:t>
-      </w:r>
-      <w:proofErr w:type="gramEnd"/>
-      <w:r>
-        <w:rPr>
-          <w:rFonts w:ascii="Courier New" w:hAnsi="Courier New" w:cs="Courier New"/>
-          <w:sz w:val="20"/>
-          <w:szCs w:val="21"/>
-        </w:rPr>
-        <w:t>::besI0</w:t>
+        <w:t>bessel::besI0</w:t>
       </w:r>
     </w:p>
     <w:p>
@@ -12099,21 +11739,12 @@
           <w:sz w:val="20"/>
         </w:rPr>
       </w:pPr>
-      <w:proofErr w:type="gramStart"/>
-      <w:r>
-        <w:rPr>
-          <w:rFonts w:ascii="Courier New" w:hAnsi="Courier New" w:cs="Courier New"/>
-          <w:sz w:val="20"/>
-        </w:rPr>
-        <w:t>bessel</w:t>
-      </w:r>
-      <w:proofErr w:type="gramEnd"/>
-      <w:r>
-        <w:rPr>
-          <w:rFonts w:ascii="Courier New" w:hAnsi="Courier New" w:cs="Courier New"/>
-          <w:sz w:val="20"/>
-        </w:rPr>
-        <w:t>::dbesk0</w:t>
+      <w:r>
+        <w:rPr>
+          <w:rFonts w:ascii="Courier New" w:hAnsi="Courier New" w:cs="Courier New"/>
+          <w:sz w:val="20"/>
+        </w:rPr>
+        <w:t>bessel::dbesk0</w:t>
       </w:r>
     </w:p>
     <w:p>
@@ -12125,21 +11756,12 @@
           <w:sz w:val="20"/>
         </w:rPr>
       </w:pPr>
-      <w:proofErr w:type="gramStart"/>
-      <w:r>
-        <w:rPr>
-          <w:rFonts w:ascii="Courier New" w:hAnsi="Courier New" w:cs="Courier New"/>
-          <w:sz w:val="20"/>
-        </w:rPr>
-        <w:t>bessel</w:t>
-      </w:r>
-      <w:proofErr w:type="gramEnd"/>
-      <w:r>
-        <w:rPr>
-          <w:rFonts w:ascii="Courier New" w:hAnsi="Courier New" w:cs="Courier New"/>
-          <w:sz w:val="20"/>
-        </w:rPr>
-        <w:t>::dbesk1</w:t>
+      <w:r>
+        <w:rPr>
+          <w:rFonts w:ascii="Courier New" w:hAnsi="Courier New" w:cs="Courier New"/>
+          <w:sz w:val="20"/>
+        </w:rPr>
+        <w:t>bessel::dbesk1</w:t>
       </w:r>
     </w:p>
     <w:p>
@@ -12151,21 +11773,12 @@
           <w:sz w:val="20"/>
         </w:rPr>
       </w:pPr>
-      <w:proofErr w:type="gramStart"/>
-      <w:r>
-        <w:rPr>
-          <w:rFonts w:ascii="Courier New" w:hAnsi="Courier New" w:cs="Courier New"/>
-          <w:sz w:val="20"/>
-        </w:rPr>
-        <w:t>bessel</w:t>
-      </w:r>
-      <w:proofErr w:type="gramEnd"/>
-      <w:r>
-        <w:rPr>
-          <w:rFonts w:ascii="Courier New" w:hAnsi="Courier New" w:cs="Courier New"/>
-          <w:sz w:val="20"/>
-        </w:rPr>
-        <w:t>::besI1</w:t>
+      <w:r>
+        <w:rPr>
+          <w:rFonts w:ascii="Courier New" w:hAnsi="Courier New" w:cs="Courier New"/>
+          <w:sz w:val="20"/>
+        </w:rPr>
+        <w:t>bessel::besI1</w:t>
       </w:r>
     </w:p>
     <w:p>
@@ -12237,23 +11850,13 @@
           <w:szCs w:val="21"/>
         </w:rPr>
       </w:pPr>
-      <w:proofErr w:type="gramStart"/>
-      <w:r>
-        <w:rPr>
-          <w:rFonts w:ascii="Courier New" w:hAnsi="Courier New" w:cs="Courier New"/>
-          <w:sz w:val="20"/>
-          <w:szCs w:val="21"/>
-        </w:rPr>
-        <w:t>eventChannel</w:t>
-      </w:r>
-      <w:proofErr w:type="gramEnd"/>
-      <w:r>
-        <w:rPr>
-          <w:rFonts w:ascii="Courier New" w:hAnsi="Courier New" w:cs="Courier New"/>
-          <w:sz w:val="20"/>
-          <w:szCs w:val="21"/>
-        </w:rPr>
-        <w:t>::eventChannel</w:t>
+      <w:r>
+        <w:rPr>
+          <w:rFonts w:ascii="Courier New" w:hAnsi="Courier New" w:cs="Courier New"/>
+          <w:sz w:val="20"/>
+          <w:szCs w:val="21"/>
+        </w:rPr>
+        <w:t>eventChannel::eventChannel</w:t>
       </w:r>
     </w:p>
     <w:p>
@@ -12266,23 +11869,13 @@
           <w:szCs w:val="21"/>
         </w:rPr>
       </w:pPr>
-      <w:proofErr w:type="gramStart"/>
-      <w:r>
-        <w:rPr>
-          <w:rFonts w:ascii="Courier New" w:hAnsi="Courier New" w:cs="Courier New"/>
-          <w:sz w:val="20"/>
-          <w:szCs w:val="21"/>
-        </w:rPr>
-        <w:t>eventChannel</w:t>
-      </w:r>
-      <w:proofErr w:type="gramEnd"/>
-      <w:r>
-        <w:rPr>
-          <w:rFonts w:ascii="Courier New" w:hAnsi="Courier New" w:cs="Courier New"/>
-          <w:sz w:val="20"/>
-          <w:szCs w:val="21"/>
-        </w:rPr>
-        <w:t>::~eventChannel</w:t>
+      <w:r>
+        <w:rPr>
+          <w:rFonts w:ascii="Courier New" w:hAnsi="Courier New" w:cs="Courier New"/>
+          <w:sz w:val="20"/>
+          <w:szCs w:val="21"/>
+        </w:rPr>
+        <w:t>eventChannel::~eventChannel</w:t>
       </w:r>
     </w:p>
     <w:p>
@@ -12295,21 +11888,12 @@
           <w:sz w:val="20"/>
         </w:rPr>
       </w:pPr>
-      <w:proofErr w:type="gramStart"/>
-      <w:r>
-        <w:rPr>
-          <w:rFonts w:ascii="Courier New" w:hAnsi="Courier New" w:cs="Courier New"/>
-          <w:sz w:val="20"/>
-        </w:rPr>
-        <w:t>eventChannel</w:t>
-      </w:r>
-      <w:proofErr w:type="gramEnd"/>
-      <w:r>
-        <w:rPr>
-          <w:rFonts w:ascii="Courier New" w:hAnsi="Courier New" w:cs="Courier New"/>
-          <w:sz w:val="20"/>
-        </w:rPr>
-        <w:t xml:space="preserve">::transform  </w:t>
+      <w:r>
+        <w:rPr>
+          <w:rFonts w:ascii="Courier New" w:hAnsi="Courier New" w:cs="Courier New"/>
+          <w:sz w:val="20"/>
+        </w:rPr>
+        <w:t xml:space="preserve">eventChannel::transform  </w:t>
       </w:r>
       <w:r>
         <w:rPr>
@@ -12329,21 +11913,12 @@
           <w:sz w:val="20"/>
         </w:rPr>
       </w:pPr>
-      <w:proofErr w:type="gramStart"/>
-      <w:r>
-        <w:rPr>
-          <w:rFonts w:ascii="Courier New" w:hAnsi="Courier New" w:cs="Courier New"/>
-          <w:sz w:val="20"/>
-        </w:rPr>
-        <w:t>eventChannel</w:t>
-      </w:r>
-      <w:proofErr w:type="gramEnd"/>
-      <w:r>
-        <w:rPr>
-          <w:rFonts w:ascii="Courier New" w:hAnsi="Courier New" w:cs="Courier New"/>
-          <w:sz w:val="20"/>
-        </w:rPr>
-        <w:t xml:space="preserve">::pseudoRapidity </w:t>
+      <w:r>
+        <w:rPr>
+          <w:rFonts w:ascii="Courier New" w:hAnsi="Courier New" w:cs="Courier New"/>
+          <w:sz w:val="20"/>
+        </w:rPr>
+        <w:t xml:space="preserve">eventChannel::pseudoRapidity </w:t>
       </w:r>
       <w:r>
         <w:rPr>
@@ -12423,23 +11998,13 @@
           <w:szCs w:val="21"/>
         </w:rPr>
       </w:pPr>
-      <w:proofErr w:type="gramStart"/>
-      <w:r>
-        <w:rPr>
-          <w:rFonts w:ascii="Courier New" w:hAnsi="Courier New" w:cs="Courier New"/>
-          <w:sz w:val="20"/>
-          <w:szCs w:val="21"/>
-        </w:rPr>
-        <w:t>eventFileWriter</w:t>
-      </w:r>
-      <w:proofErr w:type="gramEnd"/>
-      <w:r>
-        <w:rPr>
-          <w:rFonts w:ascii="Courier New" w:hAnsi="Courier New" w:cs="Courier New"/>
-          <w:sz w:val="20"/>
-          <w:szCs w:val="21"/>
-        </w:rPr>
-        <w:t>::eventFileWriter</w:t>
+      <w:r>
+        <w:rPr>
+          <w:rFonts w:ascii="Courier New" w:hAnsi="Courier New" w:cs="Courier New"/>
+          <w:sz w:val="20"/>
+          <w:szCs w:val="21"/>
+        </w:rPr>
+        <w:t>eventFileWriter::eventFileWriter</w:t>
       </w:r>
     </w:p>
     <w:p>
@@ -12474,24 +12039,7 @@
           <w:szCs w:val="21"/>
         </w:rPr>
         <w:tab/>
-      </w:r>
-      <w:proofErr w:type="gramStart"/>
-      <w:r>
-        <w:rPr>
-          <w:rFonts w:ascii="Courier New" w:hAnsi="Courier New" w:cs="Courier New"/>
-          <w:sz w:val="20"/>
-          <w:szCs w:val="21"/>
-        </w:rPr>
-        <w:t>eventFileWriter</w:t>
-      </w:r>
-      <w:proofErr w:type="gramEnd"/>
-      <w:r>
-        <w:rPr>
-          <w:rFonts w:ascii="Courier New" w:hAnsi="Courier New" w:cs="Courier New"/>
-          <w:sz w:val="20"/>
-          <w:szCs w:val="21"/>
-        </w:rPr>
-        <w:t>::~eventFileWriter</w:t>
+        <w:t>eventFileWriter::~eventFileWriter</w:t>
       </w:r>
     </w:p>
     <w:p>
@@ -12503,21 +12051,12 @@
           <w:sz w:val="20"/>
         </w:rPr>
       </w:pPr>
-      <w:proofErr w:type="gramStart"/>
-      <w:r>
-        <w:rPr>
-          <w:rFonts w:ascii="Courier New" w:hAnsi="Courier New" w:cs="Courier New"/>
-          <w:sz w:val="20"/>
-        </w:rPr>
-        <w:t>eventFileWriter</w:t>
-      </w:r>
-      <w:proofErr w:type="gramEnd"/>
-      <w:r>
-        <w:rPr>
-          <w:rFonts w:ascii="Courier New" w:hAnsi="Courier New" w:cs="Courier New"/>
-          <w:sz w:val="20"/>
-        </w:rPr>
-        <w:t>::writeEvent</w:t>
+      <w:r>
+        <w:rPr>
+          <w:rFonts w:ascii="Courier New" w:hAnsi="Courier New" w:cs="Courier New"/>
+          <w:sz w:val="20"/>
+        </w:rPr>
+        <w:t>eventFileWriter::writeEvent</w:t>
       </w:r>
     </w:p>
     <w:p>
@@ -12611,24 +12150,7 @@
           <w:szCs w:val="21"/>
         </w:rPr>
         <w:tab/>
-      </w:r>
-      <w:proofErr w:type="gramStart"/>
-      <w:r>
-        <w:rPr>
-          <w:rFonts w:ascii="Courier New" w:hAnsi="Courier New" w:cs="Courier New"/>
-          <w:sz w:val="20"/>
-          <w:szCs w:val="21"/>
-        </w:rPr>
-        <w:t>fileWriter</w:t>
-      </w:r>
-      <w:proofErr w:type="gramEnd"/>
-      <w:r>
-        <w:rPr>
-          <w:rFonts w:ascii="Courier New" w:hAnsi="Courier New" w:cs="Courier New"/>
-          <w:sz w:val="20"/>
-          <w:szCs w:val="21"/>
-        </w:rPr>
-        <w:t>::fileWriter()</w:t>
+        <w:t>fileWriter::fileWriter()</w:t>
       </w:r>
     </w:p>
     <w:p>
@@ -12641,23 +12163,13 @@
           <w:szCs w:val="21"/>
         </w:rPr>
       </w:pPr>
-      <w:proofErr w:type="gramStart"/>
-      <w:r>
-        <w:rPr>
-          <w:rFonts w:ascii="Courier New" w:hAnsi="Courier New" w:cs="Courier New"/>
-          <w:sz w:val="20"/>
-          <w:szCs w:val="21"/>
-        </w:rPr>
-        <w:t>fileWriter</w:t>
-      </w:r>
-      <w:proofErr w:type="gramEnd"/>
-      <w:r>
-        <w:rPr>
-          <w:rFonts w:ascii="Courier New" w:hAnsi="Courier New" w:cs="Courier New"/>
-          <w:sz w:val="20"/>
-          <w:szCs w:val="21"/>
-        </w:rPr>
-        <w:t>::~fileWriter()</w:t>
+      <w:r>
+        <w:rPr>
+          <w:rFonts w:ascii="Courier New" w:hAnsi="Courier New" w:cs="Courier New"/>
+          <w:sz w:val="20"/>
+          <w:szCs w:val="21"/>
+        </w:rPr>
+        <w:t>fileWriter::~fileWriter()</w:t>
       </w:r>
     </w:p>
     <w:p>
@@ -12669,21 +12181,12 @@
           <w:sz w:val="20"/>
         </w:rPr>
       </w:pPr>
-      <w:proofErr w:type="gramStart"/>
-      <w:r>
-        <w:rPr>
-          <w:rFonts w:ascii="Courier New" w:hAnsi="Courier New" w:cs="Courier New"/>
-          <w:sz w:val="20"/>
-        </w:rPr>
-        <w:t>fileWriter</w:t>
-      </w:r>
-      <w:proofErr w:type="gramEnd"/>
-      <w:r>
-        <w:rPr>
-          <w:rFonts w:ascii="Courier New" w:hAnsi="Courier New" w:cs="Courier New"/>
-          <w:sz w:val="20"/>
-        </w:rPr>
-        <w:t>::open</w:t>
+      <w:r>
+        <w:rPr>
+          <w:rFonts w:ascii="Courier New" w:hAnsi="Courier New" w:cs="Courier New"/>
+          <w:sz w:val="20"/>
+        </w:rPr>
+        <w:t>fileWriter::open</w:t>
       </w:r>
     </w:p>
     <w:p>
@@ -12695,21 +12198,12 @@
           <w:sz w:val="20"/>
         </w:rPr>
       </w:pPr>
-      <w:proofErr w:type="gramStart"/>
-      <w:r>
-        <w:rPr>
-          <w:rFonts w:ascii="Courier New" w:hAnsi="Courier New" w:cs="Courier New"/>
-          <w:sz w:val="20"/>
-        </w:rPr>
-        <w:t>fileWriter</w:t>
-      </w:r>
-      <w:proofErr w:type="gramEnd"/>
-      <w:r>
-        <w:rPr>
-          <w:rFonts w:ascii="Courier New" w:hAnsi="Courier New" w:cs="Courier New"/>
-          <w:sz w:val="20"/>
-        </w:rPr>
-        <w:t>::open(filename)</w:t>
+      <w:r>
+        <w:rPr>
+          <w:rFonts w:ascii="Courier New" w:hAnsi="Courier New" w:cs="Courier New"/>
+          <w:sz w:val="20"/>
+        </w:rPr>
+        <w:t>fileWriter::open(filename)</w:t>
       </w:r>
     </w:p>
     <w:p>
@@ -12721,21 +12215,12 @@
           <w:sz w:val="20"/>
         </w:rPr>
       </w:pPr>
-      <w:proofErr w:type="gramStart"/>
-      <w:r>
-        <w:rPr>
-          <w:rFonts w:ascii="Courier New" w:hAnsi="Courier New" w:cs="Courier New"/>
-          <w:sz w:val="20"/>
-        </w:rPr>
-        <w:t>fileWriter</w:t>
-      </w:r>
-      <w:proofErr w:type="gramEnd"/>
-      <w:r>
-        <w:rPr>
-          <w:rFonts w:ascii="Courier New" w:hAnsi="Courier New" w:cs="Courier New"/>
-          <w:sz w:val="20"/>
-        </w:rPr>
-        <w:t>::close</w:t>
+      <w:r>
+        <w:rPr>
+          <w:rFonts w:ascii="Courier New" w:hAnsi="Courier New" w:cs="Courier New"/>
+          <w:sz w:val="20"/>
+        </w:rPr>
+        <w:t>fileWriter::close</w:t>
       </w:r>
     </w:p>
     <w:p>
@@ -12830,24 +12315,7 @@
           <w:szCs w:val="21"/>
         </w:rPr>
         <w:tab/>
-      </w:r>
-      <w:proofErr w:type="gramStart"/>
-      <w:r>
-        <w:rPr>
-          <w:rFonts w:ascii="Courier New" w:hAnsi="Courier New" w:cs="Courier New"/>
-          <w:sz w:val="20"/>
-          <w:szCs w:val="21"/>
-        </w:rPr>
-        <w:t>photonNucleusLuminosity</w:t>
-      </w:r>
-      <w:proofErr w:type="gramEnd"/>
-      <w:r>
-        <w:rPr>
-          <w:rFonts w:ascii="Courier New" w:hAnsi="Courier New" w:cs="Courier New"/>
-          <w:sz w:val="20"/>
-          <w:szCs w:val="21"/>
-        </w:rPr>
-        <w:t>::photonNucleusLuminosity</w:t>
+        <w:t>photonNucleusLuminosity::photonNucleusLuminosity</w:t>
       </w:r>
     </w:p>
     <w:p>
@@ -12860,23 +12328,13 @@
           <w:szCs w:val="21"/>
         </w:rPr>
       </w:pPr>
-      <w:proofErr w:type="gramStart"/>
-      <w:r>
-        <w:rPr>
-          <w:rFonts w:ascii="Courier New" w:hAnsi="Courier New" w:cs="Courier New"/>
-          <w:sz w:val="20"/>
-          <w:szCs w:val="21"/>
-        </w:rPr>
-        <w:t>photonNucleusLuminosity</w:t>
-      </w:r>
-      <w:proofErr w:type="gramEnd"/>
-      <w:r>
-        <w:rPr>
-          <w:rFonts w:ascii="Courier New" w:hAnsi="Courier New" w:cs="Courier New"/>
-          <w:sz w:val="20"/>
-          <w:szCs w:val="21"/>
-        </w:rPr>
-        <w:t>::~photonNucleusLuminosity</w:t>
+      <w:r>
+        <w:rPr>
+          <w:rFonts w:ascii="Courier New" w:hAnsi="Courier New" w:cs="Courier New"/>
+          <w:sz w:val="20"/>
+          <w:szCs w:val="21"/>
+        </w:rPr>
+        <w:t>photonNucleusLuminosity::~photonNucleusLuminosity</w:t>
       </w:r>
     </w:p>
     <w:p>
@@ -12888,21 +12346,12 @@
           <w:sz w:val="20"/>
         </w:rPr>
       </w:pPr>
-      <w:proofErr w:type="gramStart"/>
-      <w:r>
-        <w:rPr>
-          <w:rFonts w:ascii="Courier New" w:hAnsi="Courier New" w:cs="Courier New"/>
-          <w:sz w:val="20"/>
-        </w:rPr>
-        <w:t>photonNucleusLuminosity</w:t>
-      </w:r>
-      <w:proofErr w:type="gramEnd"/>
-      <w:r>
-        <w:rPr>
-          <w:rFonts w:ascii="Courier New" w:hAnsi="Courier New" w:cs="Courier New"/>
-          <w:sz w:val="20"/>
-        </w:rPr>
-        <w:t xml:space="preserve">::photonNucleusDifferentialLuminosity  </w:t>
+      <w:r>
+        <w:rPr>
+          <w:rFonts w:ascii="Courier New" w:hAnsi="Courier New" w:cs="Courier New"/>
+          <w:sz w:val="20"/>
+        </w:rPr>
+        <w:t xml:space="preserve">photonNucleusLuminosity::photonNucleusDifferentialLuminosity  </w:t>
       </w:r>
       <w:r>
         <w:rPr>
@@ -12924,23 +12373,13 @@
           <w:szCs w:val="21"/>
         </w:rPr>
       </w:pPr>
-      <w:proofErr w:type="gramStart"/>
-      <w:r>
-        <w:rPr>
-          <w:rFonts w:ascii="Courier New" w:hAnsi="Courier New" w:cs="Courier New"/>
-          <w:sz w:val="20"/>
-          <w:szCs w:val="21"/>
-        </w:rPr>
-        <w:t>photonNucleusLuminosity</w:t>
-      </w:r>
-      <w:proofErr w:type="gramEnd"/>
-      <w:r>
-        <w:rPr>
-          <w:rFonts w:ascii="Courier New" w:hAnsi="Courier New" w:cs="Courier New"/>
-          <w:sz w:val="20"/>
-          <w:szCs w:val="21"/>
-        </w:rPr>
-        <w:t xml:space="preserve">::pttablegen  </w:t>
+      <w:r>
+        <w:rPr>
+          <w:rFonts w:ascii="Courier New" w:hAnsi="Courier New" w:cs="Courier New"/>
+          <w:sz w:val="20"/>
+          <w:szCs w:val="21"/>
+        </w:rPr>
+        <w:t xml:space="preserve">photonNucleusLuminosity::pttablegen  </w:t>
       </w:r>
       <w:r>
         <w:rPr>
@@ -12963,23 +12402,13 @@
           <w:szCs w:val="21"/>
         </w:rPr>
       </w:pPr>
-      <w:proofErr w:type="gramStart"/>
-      <w:r>
-        <w:rPr>
-          <w:rFonts w:ascii="Courier New" w:hAnsi="Courier New" w:cs="Courier New"/>
-          <w:sz w:val="20"/>
-          <w:szCs w:val="21"/>
-        </w:rPr>
-        <w:t>photonNucleusLuminosity</w:t>
-      </w:r>
-      <w:proofErr w:type="gramEnd"/>
-      <w:r>
-        <w:rPr>
-          <w:rFonts w:ascii="Courier New" w:hAnsi="Courier New" w:cs="Courier New"/>
-          <w:sz w:val="20"/>
-          <w:szCs w:val="21"/>
-        </w:rPr>
-        <w:t xml:space="preserve">::vmsigmapt </w:t>
+      <w:r>
+        <w:rPr>
+          <w:rFonts w:ascii="Courier New" w:hAnsi="Courier New" w:cs="Courier New"/>
+          <w:sz w:val="20"/>
+          <w:szCs w:val="21"/>
+        </w:rPr>
+        <w:t xml:space="preserve">photonNucleusLuminosity::vmsigmapt </w:t>
       </w:r>
       <w:r>
         <w:rPr>
@@ -12988,27 +12417,7 @@
           <w:sz w:val="20"/>
           <w:szCs w:val="21"/>
         </w:rPr>
-        <w:t xml:space="preserve">//calculates th effect of the nuclear form factor on the pt spectrum, for use in interference calculations. It calculates the cross section suppression </w:t>
-      </w:r>
-      <w:proofErr w:type="gramStart"/>
-      <w:r>
-        <w:rPr>
-          <w:rFonts w:ascii="Courier New" w:hAnsi="Courier New" w:cs="Courier New"/>
-          <w:color w:val="00B050"/>
-          <w:sz w:val="20"/>
-          <w:szCs w:val="21"/>
-        </w:rPr>
-        <w:t>SIGMAPT(</w:t>
-      </w:r>
-      <w:proofErr w:type="gramEnd"/>
-      <w:r>
-        <w:rPr>
-          <w:rFonts w:ascii="Courier New" w:hAnsi="Courier New" w:cs="Courier New"/>
-          <w:color w:val="00B050"/>
-          <w:sz w:val="20"/>
-          <w:szCs w:val="21"/>
-        </w:rPr>
-        <w:t>PT) as a function of pt. The input pt values come from pttable.inc</w:t>
+        <w:t>//calculates th effect of the nuclear form factor on the pt spectrum, for use in interference calculations. It calculates the cross section suppression SIGMAPT(PT) as a function of pt. The input pt values come from pttable.inc</w:t>
       </w:r>
     </w:p>
     <w:p>
@@ -13022,23 +12431,13 @@
           <w:szCs w:val="21"/>
         </w:rPr>
       </w:pPr>
-      <w:proofErr w:type="gramStart"/>
-      <w:r>
-        <w:rPr>
-          <w:rFonts w:ascii="Courier New" w:hAnsi="Courier New" w:cs="Courier New"/>
-          <w:sz w:val="20"/>
-          <w:szCs w:val="21"/>
-        </w:rPr>
-        <w:t>photonNucleusLuminosity</w:t>
-      </w:r>
-      <w:proofErr w:type="gramEnd"/>
-      <w:r>
-        <w:rPr>
-          <w:rFonts w:ascii="Courier New" w:hAnsi="Courier New" w:cs="Courier New"/>
-          <w:sz w:val="20"/>
-          <w:szCs w:val="21"/>
-        </w:rPr>
-        <w:t xml:space="preserve">::nofe  </w:t>
+      <w:r>
+        <w:rPr>
+          <w:rFonts w:ascii="Courier New" w:hAnsi="Courier New" w:cs="Courier New"/>
+          <w:sz w:val="20"/>
+          <w:szCs w:val="21"/>
+        </w:rPr>
+        <w:t xml:space="preserve">photonNucleusLuminosity::nofe  </w:t>
       </w:r>
       <w:r>
         <w:rPr>
@@ -13155,25 +12554,7 @@
           <w:szCs w:val="21"/>
         </w:rPr>
         <w:tab/>
-        <w:t>Gammaavectormeson</w:t>
-      </w:r>
-      <w:proofErr w:type="gramStart"/>
-      <w:r>
-        <w:rPr>
-          <w:rFonts w:ascii="Courier New" w:hAnsi="Courier New" w:cs="Courier New"/>
-          <w:sz w:val="20"/>
-          <w:szCs w:val="21"/>
-        </w:rPr>
-        <w:t>::</w:t>
-      </w:r>
-      <w:proofErr w:type="gramEnd"/>
-      <w:r>
-        <w:rPr>
-          <w:rFonts w:ascii="Courier New" w:hAnsi="Courier New" w:cs="Courier New"/>
-          <w:sz w:val="20"/>
-          <w:szCs w:val="21"/>
-        </w:rPr>
-        <w:t>Gammaavectormeson</w:t>
+        <w:t>Gammaavectormeson::Gammaavectormeson</w:t>
       </w:r>
     </w:p>
     <w:p>
@@ -13208,25 +12589,7 @@
           <w:szCs w:val="21"/>
         </w:rPr>
         <w:tab/>
-        <w:t>Gammaavectormeson</w:t>
-      </w:r>
-      <w:proofErr w:type="gramStart"/>
-      <w:r>
-        <w:rPr>
-          <w:rFonts w:ascii="Courier New" w:hAnsi="Courier New" w:cs="Courier New"/>
-          <w:sz w:val="20"/>
-          <w:szCs w:val="21"/>
-        </w:rPr>
-        <w:t>::</w:t>
-      </w:r>
-      <w:proofErr w:type="gramEnd"/>
-      <w:r>
-        <w:rPr>
-          <w:rFonts w:ascii="Courier New" w:hAnsi="Courier New" w:cs="Courier New"/>
-          <w:sz w:val="20"/>
-          <w:szCs w:val="21"/>
-        </w:rPr>
-        <w:t>~Gammaavectormeson</w:t>
+        <w:t>Gammaavectormeson::~Gammaavectormeson</w:t>
       </w:r>
     </w:p>
     <w:p>
@@ -13244,23 +12607,7 @@
           <w:rFonts w:ascii="Courier New" w:hAnsi="Courier New" w:cs="Courier New"/>
           <w:sz w:val="20"/>
         </w:rPr>
-        <w:t>Gammaavectormeson</w:t>
-      </w:r>
-      <w:proofErr w:type="gramStart"/>
-      <w:r>
-        <w:rPr>
-          <w:rFonts w:ascii="Courier New" w:hAnsi="Courier New" w:cs="Courier New"/>
-          <w:sz w:val="20"/>
-        </w:rPr>
-        <w:t>::</w:t>
-      </w:r>
-      <w:proofErr w:type="gramEnd"/>
-      <w:r>
-        <w:rPr>
-          <w:rFonts w:ascii="Courier New" w:hAnsi="Courier New" w:cs="Courier New"/>
-          <w:sz w:val="20"/>
-        </w:rPr>
-        <w:t xml:space="preserve">pickwy  </w:t>
+        <w:t xml:space="preserve">Gammaavectormeson::pickwy  </w:t>
       </w:r>
       <w:r>
         <w:rPr>
@@ -13285,23 +12632,7 @@
           <w:rFonts w:ascii="Courier New" w:hAnsi="Courier New" w:cs="Courier New"/>
           <w:sz w:val="20"/>
         </w:rPr>
-        <w:t>Gammaavectormeson</w:t>
-      </w:r>
-      <w:proofErr w:type="gramStart"/>
-      <w:r>
-        <w:rPr>
-          <w:rFonts w:ascii="Courier New" w:hAnsi="Courier New" w:cs="Courier New"/>
-          <w:sz w:val="20"/>
-        </w:rPr>
-        <w:t>::</w:t>
-      </w:r>
-      <w:proofErr w:type="gramEnd"/>
-      <w:r>
-        <w:rPr>
-          <w:rFonts w:ascii="Courier New" w:hAnsi="Courier New" w:cs="Courier New"/>
-          <w:sz w:val="20"/>
-        </w:rPr>
-        <w:t>twoBodyDecay</w:t>
+        <w:t>Gammaavectormeson::twoBodyDecay</w:t>
       </w:r>
       <w:r>
         <w:rPr>
@@ -13337,25 +12668,7 @@
           <w:sz w:val="20"/>
           <w:szCs w:val="21"/>
         </w:rPr>
-        <w:t>Gammaavectormeson</w:t>
-      </w:r>
-      <w:proofErr w:type="gramStart"/>
-      <w:r>
-        <w:rPr>
-          <w:rFonts w:ascii="Courier New" w:hAnsi="Courier New" w:cs="Courier New"/>
-          <w:sz w:val="20"/>
-          <w:szCs w:val="21"/>
-        </w:rPr>
-        <w:t>::</w:t>
-      </w:r>
-      <w:proofErr w:type="gramEnd"/>
-      <w:r>
-        <w:rPr>
-          <w:rFonts w:ascii="Courier New" w:hAnsi="Courier New" w:cs="Courier New"/>
-          <w:sz w:val="20"/>
-          <w:szCs w:val="21"/>
-        </w:rPr>
-        <w:t>fourBodyDecay</w:t>
+        <w:t>Gammaavectormeson::fourBodyDecay</w:t>
       </w:r>
       <w:r>
         <w:rPr>
@@ -13393,25 +12706,7 @@
           <w:sz w:val="20"/>
           <w:szCs w:val="21"/>
         </w:rPr>
-        <w:t>Gammaavectormeson</w:t>
-      </w:r>
-      <w:proofErr w:type="gramStart"/>
-      <w:r>
-        <w:rPr>
-          <w:rFonts w:ascii="Courier New" w:hAnsi="Courier New" w:cs="Courier New"/>
-          <w:sz w:val="20"/>
-          <w:szCs w:val="21"/>
-        </w:rPr>
-        <w:t>::</w:t>
-      </w:r>
-      <w:proofErr w:type="gramEnd"/>
-      <w:r>
-        <w:rPr>
-          <w:rFonts w:ascii="Courier New" w:hAnsi="Courier New" w:cs="Courier New"/>
-          <w:sz w:val="20"/>
-          <w:szCs w:val="21"/>
-        </w:rPr>
-        <w:t>getDaughterMass</w:t>
+        <w:t>Gammaavectormeson::getDaughterMass</w:t>
       </w:r>
       <w:r>
         <w:rPr>
@@ -13449,25 +12744,7 @@
           <w:sz w:val="20"/>
           <w:szCs w:val="21"/>
         </w:rPr>
-        <w:t>Gammaavectormeson</w:t>
-      </w:r>
-      <w:proofErr w:type="gramStart"/>
-      <w:r>
-        <w:rPr>
-          <w:rFonts w:ascii="Courier New" w:hAnsi="Courier New" w:cs="Courier New"/>
-          <w:sz w:val="20"/>
-          <w:szCs w:val="21"/>
-        </w:rPr>
-        <w:t>::</w:t>
-      </w:r>
-      <w:proofErr w:type="gramEnd"/>
-      <w:r>
-        <w:rPr>
-          <w:rFonts w:ascii="Courier New" w:hAnsi="Courier New" w:cs="Courier New"/>
-          <w:sz w:val="20"/>
-          <w:szCs w:val="21"/>
-        </w:rPr>
-        <w:t>getTheta</w:t>
+        <w:t>Gammaavectormeson::getTheta</w:t>
       </w:r>
       <w:r>
         <w:rPr>
@@ -13502,23 +12779,7 @@
           <w:rFonts w:ascii="Courier New" w:hAnsi="Courier New" w:cs="Courier New"/>
           <w:sz w:val="20"/>
         </w:rPr>
-        <w:t>Gammaavectormeson</w:t>
-      </w:r>
-      <w:proofErr w:type="gramStart"/>
-      <w:r>
-        <w:rPr>
-          <w:rFonts w:ascii="Courier New" w:hAnsi="Courier New" w:cs="Courier New"/>
-          <w:sz w:val="20"/>
-        </w:rPr>
-        <w:t>::</w:t>
-      </w:r>
-      <w:proofErr w:type="gramEnd"/>
-      <w:r>
-        <w:rPr>
-          <w:rFonts w:ascii="Courier New" w:hAnsi="Courier New" w:cs="Courier New"/>
-          <w:sz w:val="20"/>
-        </w:rPr>
-        <w:t>getWidth</w:t>
+        <w:t>Gammaavectormeson::getWidth</w:t>
       </w:r>
     </w:p>
     <w:p>
@@ -13535,23 +12796,7 @@
           <w:rFonts w:ascii="Courier New" w:hAnsi="Courier New" w:cs="Courier New"/>
           <w:sz w:val="20"/>
         </w:rPr>
-        <w:t>Gammaavectormeson</w:t>
-      </w:r>
-      <w:proofErr w:type="gramStart"/>
-      <w:r>
-        <w:rPr>
-          <w:rFonts w:ascii="Courier New" w:hAnsi="Courier New" w:cs="Courier New"/>
-          <w:sz w:val="20"/>
-        </w:rPr>
-        <w:t>::</w:t>
-      </w:r>
-      <w:proofErr w:type="gramEnd"/>
-      <w:r>
-        <w:rPr>
-          <w:rFonts w:ascii="Courier New" w:hAnsi="Courier New" w:cs="Courier New"/>
-          <w:sz w:val="20"/>
-        </w:rPr>
-        <w:t>getMass</w:t>
+        <w:t>Gammaavectormeson::getMass</w:t>
       </w:r>
     </w:p>
     <w:p>
@@ -13569,23 +12814,7 @@
           <w:rFonts w:ascii="Courier New" w:hAnsi="Courier New" w:cs="Courier New"/>
           <w:sz w:val="20"/>
         </w:rPr>
-        <w:t>Gammaavectormeson</w:t>
-      </w:r>
-      <w:proofErr w:type="gramStart"/>
-      <w:r>
-        <w:rPr>
-          <w:rFonts w:ascii="Courier New" w:hAnsi="Courier New" w:cs="Courier New"/>
-          <w:sz w:val="20"/>
-        </w:rPr>
-        <w:t>::</w:t>
-      </w:r>
-      <w:proofErr w:type="gramEnd"/>
-      <w:r>
-        <w:rPr>
-          <w:rFonts w:ascii="Courier New" w:hAnsi="Courier New" w:cs="Courier New"/>
-          <w:sz w:val="20"/>
-        </w:rPr>
-        <w:t xml:space="preserve">getSpin </w:t>
+        <w:t xml:space="preserve">Gammaavectormeson::getSpin </w:t>
       </w:r>
       <w:r>
         <w:rPr>
@@ -13610,23 +12839,7 @@
           <w:rFonts w:ascii="Courier New" w:hAnsi="Courier New" w:cs="Courier New"/>
           <w:sz w:val="20"/>
         </w:rPr>
-        <w:t>Gammaavectormeson</w:t>
-      </w:r>
-      <w:proofErr w:type="gramStart"/>
-      <w:r>
-        <w:rPr>
-          <w:rFonts w:ascii="Courier New" w:hAnsi="Courier New" w:cs="Courier New"/>
-          <w:sz w:val="20"/>
-        </w:rPr>
-        <w:t>::</w:t>
-      </w:r>
-      <w:proofErr w:type="gramEnd"/>
-      <w:r>
-        <w:rPr>
-          <w:rFonts w:ascii="Courier New" w:hAnsi="Courier New" w:cs="Courier New"/>
-          <w:sz w:val="20"/>
-        </w:rPr>
-        <w:t xml:space="preserve">momenta </w:t>
+        <w:t xml:space="preserve">Gammaavectormeson::momenta </w:t>
       </w:r>
       <w:r>
         <w:rPr>
@@ -13652,23 +12865,7 @@
           <w:rFonts w:ascii="Courier New" w:hAnsi="Courier New" w:cs="Courier New"/>
           <w:sz w:val="20"/>
         </w:rPr>
-        <w:t>Gammaavectormeson</w:t>
-      </w:r>
-      <w:proofErr w:type="gramStart"/>
-      <w:r>
-        <w:rPr>
-          <w:rFonts w:ascii="Courier New" w:hAnsi="Courier New" w:cs="Courier New"/>
-          <w:sz w:val="20"/>
-        </w:rPr>
-        <w:t>::</w:t>
-      </w:r>
-      <w:proofErr w:type="gramEnd"/>
-      <w:r>
-        <w:rPr>
-          <w:rFonts w:ascii="Courier New" w:hAnsi="Courier New" w:cs="Courier New"/>
-          <w:sz w:val="20"/>
-        </w:rPr>
-        <w:t xml:space="preserve">pTgamma </w:t>
+        <w:t xml:space="preserve">Gammaavectormeson::pTgamma </w:t>
       </w:r>
       <w:r>
         <w:rPr>
@@ -13693,23 +12890,7 @@
           <w:rFonts w:ascii="Courier New" w:hAnsi="Courier New" w:cs="Courier New"/>
           <w:sz w:val="20"/>
         </w:rPr>
-        <w:t>Gammaavectormeson</w:t>
-      </w:r>
-      <w:proofErr w:type="gramStart"/>
-      <w:r>
-        <w:rPr>
-          <w:rFonts w:ascii="Courier New" w:hAnsi="Courier New" w:cs="Courier New"/>
-          <w:sz w:val="20"/>
-        </w:rPr>
-        <w:t>::</w:t>
-      </w:r>
-      <w:proofErr w:type="gramEnd"/>
-      <w:r>
-        <w:rPr>
-          <w:rFonts w:ascii="Courier New" w:hAnsi="Courier New" w:cs="Courier New"/>
-          <w:sz w:val="20"/>
-        </w:rPr>
-        <w:t xml:space="preserve">vmpt </w:t>
+        <w:t xml:space="preserve">Gammaavectormeson::vmpt </w:t>
       </w:r>
       <w:r>
         <w:rPr>
@@ -13770,25 +12951,7 @@
           <w:sz w:val="20"/>
           <w:szCs w:val="21"/>
         </w:rPr>
-        <w:t>Gammaanarrowvm</w:t>
-      </w:r>
-      <w:proofErr w:type="gramStart"/>
-      <w:r>
-        <w:rPr>
-          <w:rFonts w:ascii="Courier New" w:hAnsi="Courier New" w:cs="Courier New"/>
-          <w:sz w:val="20"/>
-          <w:szCs w:val="21"/>
-        </w:rPr>
-        <w:t>::</w:t>
-      </w:r>
-      <w:proofErr w:type="gramEnd"/>
-      <w:r>
-        <w:rPr>
-          <w:rFonts w:ascii="Courier New" w:hAnsi="Courier New" w:cs="Courier New"/>
-          <w:sz w:val="20"/>
-          <w:szCs w:val="21"/>
-        </w:rPr>
-        <w:t>Gammaanarrowvm</w:t>
+        <w:t>Gammaanarrowvm::Gammaanarrowvm</w:t>
       </w:r>
     </w:p>
     <w:p>
@@ -13807,25 +12970,7 @@
           <w:sz w:val="20"/>
           <w:szCs w:val="21"/>
         </w:rPr>
-        <w:t>Gammaanarrowvm</w:t>
-      </w:r>
-      <w:proofErr w:type="gramStart"/>
-      <w:r>
-        <w:rPr>
-          <w:rFonts w:ascii="Courier New" w:hAnsi="Courier New" w:cs="Courier New"/>
-          <w:sz w:val="20"/>
-          <w:szCs w:val="21"/>
-        </w:rPr>
-        <w:t>::</w:t>
-      </w:r>
-      <w:proofErr w:type="gramEnd"/>
-      <w:r>
-        <w:rPr>
-          <w:rFonts w:ascii="Courier New" w:hAnsi="Courier New" w:cs="Courier New"/>
-          <w:sz w:val="20"/>
-          <w:szCs w:val="21"/>
-        </w:rPr>
-        <w:t>~Gammaanarrowvm</w:t>
+        <w:t>Gammaanarrowvm::~Gammaanarrowvm</w:t>
       </w:r>
     </w:p>
     <w:p>
@@ -13842,23 +12987,7 @@
           <w:rFonts w:ascii="Courier New" w:hAnsi="Courier New" w:cs="Courier New"/>
           <w:sz w:val="20"/>
         </w:rPr>
-        <w:t>Gammaanarrowvm</w:t>
-      </w:r>
-      <w:proofErr w:type="gramStart"/>
-      <w:r>
-        <w:rPr>
-          <w:rFonts w:ascii="Courier New" w:hAnsi="Courier New" w:cs="Courier New"/>
-          <w:sz w:val="20"/>
-        </w:rPr>
-        <w:t>::</w:t>
-      </w:r>
-      <w:proofErr w:type="gramEnd"/>
-      <w:r>
-        <w:rPr>
-          <w:rFonts w:ascii="Courier New" w:hAnsi="Courier New" w:cs="Courier New"/>
-          <w:sz w:val="20"/>
-        </w:rPr>
-        <w:t>gammaaincoherentvm</w:t>
+        <w:t>Gammaanarrowvm::gammaaincoherentvm</w:t>
       </w:r>
     </w:p>
     <w:p>
@@ -13893,25 +13022,7 @@
           <w:szCs w:val="21"/>
         </w:rPr>
         <w:tab/>
-        <w:t>Gammaawidevm</w:t>
-      </w:r>
-      <w:proofErr w:type="gramStart"/>
-      <w:r>
-        <w:rPr>
-          <w:rFonts w:ascii="Courier New" w:hAnsi="Courier New" w:cs="Courier New"/>
-          <w:sz w:val="20"/>
-          <w:szCs w:val="21"/>
-        </w:rPr>
-        <w:t>::</w:t>
-      </w:r>
-      <w:proofErr w:type="gramEnd"/>
-      <w:r>
-        <w:rPr>
-          <w:rFonts w:ascii="Courier New" w:hAnsi="Courier New" w:cs="Courier New"/>
-          <w:sz w:val="20"/>
-          <w:szCs w:val="21"/>
-        </w:rPr>
-        <w:t>Gammaawidevm</w:t>
+        <w:t>Gammaawidevm::Gammaawidevm</w:t>
       </w:r>
     </w:p>
     <w:p>
@@ -13946,25 +13057,7 @@
           <w:szCs w:val="21"/>
         </w:rPr>
         <w:tab/>
-        <w:t>Gammaawidevm</w:t>
-      </w:r>
-      <w:proofErr w:type="gramStart"/>
-      <w:r>
-        <w:rPr>
-          <w:rFonts w:ascii="Courier New" w:hAnsi="Courier New" w:cs="Courier New"/>
-          <w:sz w:val="20"/>
-          <w:szCs w:val="21"/>
-        </w:rPr>
-        <w:t>::</w:t>
-      </w:r>
-      <w:proofErr w:type="gramEnd"/>
-      <w:r>
-        <w:rPr>
-          <w:rFonts w:ascii="Courier New" w:hAnsi="Courier New" w:cs="Courier New"/>
-          <w:sz w:val="20"/>
-          <w:szCs w:val="21"/>
-        </w:rPr>
-        <w:t>~Gammaawidevm</w:t>
+        <w:t>Gammaawidevm::~Gammaawidevm</w:t>
       </w:r>
     </w:p>
     <w:p>
@@ -14040,25 +13133,7 @@
           <w:sz w:val="20"/>
           <w:szCs w:val="21"/>
         </w:rPr>
-        <w:t>Gammagammaleptonpair</w:t>
-      </w:r>
-      <w:proofErr w:type="gramStart"/>
-      <w:r>
-        <w:rPr>
-          <w:rFonts w:ascii="Courier New" w:hAnsi="Courier New" w:cs="Courier New"/>
-          <w:sz w:val="20"/>
-          <w:szCs w:val="21"/>
-        </w:rPr>
-        <w:t>::</w:t>
-      </w:r>
-      <w:proofErr w:type="gramEnd"/>
-      <w:r>
-        <w:rPr>
-          <w:rFonts w:ascii="Courier New" w:hAnsi="Courier New" w:cs="Courier New"/>
-          <w:sz w:val="20"/>
-          <w:szCs w:val="21"/>
-        </w:rPr>
-        <w:t>Gammagammaleptonpair</w:t>
+        <w:t>Gammagammaleptonpair::Gammagammaleptonpair</w:t>
       </w:r>
     </w:p>
     <w:p>
@@ -14077,25 +13152,7 @@
           <w:sz w:val="20"/>
           <w:szCs w:val="21"/>
         </w:rPr>
-        <w:t>Gammagammaleptonpair</w:t>
-      </w:r>
-      <w:proofErr w:type="gramStart"/>
-      <w:r>
-        <w:rPr>
-          <w:rFonts w:ascii="Courier New" w:hAnsi="Courier New" w:cs="Courier New"/>
-          <w:sz w:val="20"/>
-          <w:szCs w:val="21"/>
-        </w:rPr>
-        <w:t>::</w:t>
-      </w:r>
-      <w:proofErr w:type="gramEnd"/>
-      <w:r>
-        <w:rPr>
-          <w:rFonts w:ascii="Courier New" w:hAnsi="Courier New" w:cs="Courier New"/>
-          <w:sz w:val="20"/>
-          <w:szCs w:val="21"/>
-        </w:rPr>
-        <w:t>~Gammagammaleptonpair</w:t>
+        <w:t>Gammagammaleptonpair::~Gammagammaleptonpair</w:t>
       </w:r>
     </w:p>
     <w:p>
@@ -14114,25 +13171,7 @@
           <w:sz w:val="20"/>
           <w:szCs w:val="21"/>
         </w:rPr>
-        <w:t>Gammagammaleptonpair</w:t>
-      </w:r>
-      <w:proofErr w:type="gramStart"/>
-      <w:r>
-        <w:rPr>
-          <w:rFonts w:ascii="Courier New" w:hAnsi="Courier New" w:cs="Courier New"/>
-          <w:sz w:val="20"/>
-          <w:szCs w:val="21"/>
-        </w:rPr>
-        <w:t>::</w:t>
-      </w:r>
-      <w:proofErr w:type="gramEnd"/>
-      <w:r>
-        <w:rPr>
-          <w:rFonts w:ascii="Courier New" w:hAnsi="Courier New" w:cs="Courier New"/>
-          <w:sz w:val="20"/>
-          <w:szCs w:val="21"/>
-        </w:rPr>
-        <w:t xml:space="preserve">twoLeptonCrossSection </w:t>
+        <w:t xml:space="preserve">Gammagammaleptonpair::twoLeptonCrossSection </w:t>
       </w:r>
       <w:r>
         <w:rPr>
@@ -14160,25 +13199,7 @@
           <w:sz w:val="20"/>
           <w:szCs w:val="21"/>
         </w:rPr>
-        <w:t>Gammagammaleptonpair</w:t>
-      </w:r>
-      <w:proofErr w:type="gramStart"/>
-      <w:r>
-        <w:rPr>
-          <w:rFonts w:ascii="Courier New" w:hAnsi="Courier New" w:cs="Courier New"/>
-          <w:sz w:val="20"/>
-          <w:szCs w:val="21"/>
-        </w:rPr>
-        <w:t>::</w:t>
-      </w:r>
-      <w:proofErr w:type="gramEnd"/>
-      <w:r>
-        <w:rPr>
-          <w:rFonts w:ascii="Courier New" w:hAnsi="Courier New" w:cs="Courier New"/>
-          <w:sz w:val="20"/>
-          <w:szCs w:val="21"/>
-        </w:rPr>
-        <w:t xml:space="preserve">twoMuonCrossSection   </w:t>
+        <w:t xml:space="preserve">Gammagammaleptonpair::twoMuonCrossSection   </w:t>
       </w:r>
       <w:r>
         <w:rPr>
@@ -14207,25 +13228,7 @@
           <w:sz w:val="20"/>
           <w:szCs w:val="21"/>
         </w:rPr>
-        <w:t>Gammagammaleptonpair</w:t>
-      </w:r>
-      <w:proofErr w:type="gramStart"/>
-      <w:r>
-        <w:rPr>
-          <w:rFonts w:ascii="Courier New" w:hAnsi="Courier New" w:cs="Courier New"/>
-          <w:sz w:val="20"/>
-          <w:szCs w:val="21"/>
-        </w:rPr>
-        <w:t>::</w:t>
-      </w:r>
-      <w:proofErr w:type="gramEnd"/>
-      <w:r>
-        <w:rPr>
-          <w:rFonts w:ascii="Courier New" w:hAnsi="Courier New" w:cs="Courier New"/>
-          <w:sz w:val="20"/>
-          <w:szCs w:val="21"/>
-        </w:rPr>
-        <w:t xml:space="preserve">pickw </w:t>
+        <w:t xml:space="preserve">Gammagammaleptonpair::pickw </w:t>
       </w:r>
       <w:r>
         <w:rPr>
@@ -14254,25 +13257,7 @@
           <w:sz w:val="20"/>
           <w:szCs w:val="21"/>
         </w:rPr>
-        <w:t>Gammagammaleptonpair</w:t>
-      </w:r>
-      <w:proofErr w:type="gramStart"/>
-      <w:r>
-        <w:rPr>
-          <w:rFonts w:ascii="Courier New" w:hAnsi="Courier New" w:cs="Courier New"/>
-          <w:sz w:val="20"/>
-          <w:szCs w:val="21"/>
-        </w:rPr>
-        <w:t>::</w:t>
-      </w:r>
-      <w:proofErr w:type="gramEnd"/>
-      <w:r>
-        <w:rPr>
-          <w:rFonts w:ascii="Courier New" w:hAnsi="Courier New" w:cs="Courier New"/>
-          <w:sz w:val="20"/>
-          <w:szCs w:val="21"/>
-        </w:rPr>
-        <w:t>picky</w:t>
+        <w:t>Gammagammaleptonpair::picky</w:t>
       </w:r>
       <w:r>
         <w:rPr>
@@ -14301,25 +13286,7 @@
           <w:sz w:val="20"/>
           <w:szCs w:val="21"/>
         </w:rPr>
-        <w:t>Gammagammaleptonpair</w:t>
-      </w:r>
-      <w:proofErr w:type="gramStart"/>
-      <w:r>
-        <w:rPr>
-          <w:rFonts w:ascii="Courier New" w:hAnsi="Courier New" w:cs="Courier New"/>
-          <w:sz w:val="20"/>
-          <w:szCs w:val="21"/>
-        </w:rPr>
-        <w:t>::</w:t>
-      </w:r>
-      <w:proofErr w:type="gramEnd"/>
-      <w:r>
-        <w:rPr>
-          <w:rFonts w:ascii="Courier New" w:hAnsi="Courier New" w:cs="Courier New"/>
-          <w:sz w:val="20"/>
-          <w:szCs w:val="21"/>
-        </w:rPr>
-        <w:t xml:space="preserve">pairMomentum </w:t>
+        <w:t xml:space="preserve">Gammagammaleptonpair::pairMomentum </w:t>
       </w:r>
       <w:r>
         <w:rPr>
@@ -14348,25 +13315,7 @@
           <w:sz w:val="20"/>
           <w:szCs w:val="21"/>
         </w:rPr>
-        <w:t>Gammagammaleptonpair</w:t>
-      </w:r>
-      <w:proofErr w:type="gramStart"/>
-      <w:r>
-        <w:rPr>
-          <w:rFonts w:ascii="Courier New" w:hAnsi="Courier New" w:cs="Courier New"/>
-          <w:sz w:val="20"/>
-          <w:szCs w:val="21"/>
-        </w:rPr>
-        <w:t>::</w:t>
-      </w:r>
-      <w:proofErr w:type="gramEnd"/>
-      <w:r>
-        <w:rPr>
-          <w:rFonts w:ascii="Courier New" w:hAnsi="Courier New" w:cs="Courier New"/>
-          <w:sz w:val="20"/>
-          <w:szCs w:val="21"/>
-        </w:rPr>
-        <w:t xml:space="preserve">pp_1  </w:t>
+        <w:t xml:space="preserve">Gammagammaleptonpair::pp_1  </w:t>
       </w:r>
       <w:r>
         <w:rPr>
@@ -14395,25 +13344,7 @@
           <w:sz w:val="20"/>
           <w:szCs w:val="21"/>
         </w:rPr>
-        <w:t>Gammagammaleptonpair</w:t>
-      </w:r>
-      <w:proofErr w:type="gramStart"/>
-      <w:r>
-        <w:rPr>
-          <w:rFonts w:ascii="Courier New" w:hAnsi="Courier New" w:cs="Courier New"/>
-          <w:sz w:val="20"/>
-          <w:szCs w:val="21"/>
-        </w:rPr>
-        <w:t>::</w:t>
-      </w:r>
-      <w:proofErr w:type="gramEnd"/>
-      <w:r>
-        <w:rPr>
-          <w:rFonts w:ascii="Courier New" w:hAnsi="Courier New" w:cs="Courier New"/>
-          <w:sz w:val="20"/>
-          <w:szCs w:val="21"/>
-        </w:rPr>
-        <w:t>pp_2</w:t>
+        <w:t>Gammagammaleptonpair::pp_2</w:t>
       </w:r>
       <w:r>
         <w:rPr>
@@ -14442,25 +13373,7 @@
           <w:sz w:val="20"/>
           <w:szCs w:val="21"/>
         </w:rPr>
-        <w:t>Gammagammaleptonpair</w:t>
-      </w:r>
-      <w:proofErr w:type="gramStart"/>
-      <w:r>
-        <w:rPr>
-          <w:rFonts w:ascii="Courier New" w:hAnsi="Courier New" w:cs="Courier New"/>
-          <w:sz w:val="20"/>
-          <w:szCs w:val="21"/>
-        </w:rPr>
-        <w:t>::</w:t>
-      </w:r>
-      <w:proofErr w:type="gramEnd"/>
-      <w:r>
-        <w:rPr>
-          <w:rFonts w:ascii="Courier New" w:hAnsi="Courier New" w:cs="Courier New"/>
-          <w:sz w:val="20"/>
-          <w:szCs w:val="21"/>
-        </w:rPr>
-        <w:t xml:space="preserve">twoBodyDecay </w:t>
+        <w:t xml:space="preserve">Gammagammaleptonpair::twoBodyDecay </w:t>
       </w:r>
       <w:r>
         <w:rPr>
@@ -14489,25 +13402,7 @@
           <w:sz w:val="20"/>
           <w:szCs w:val="21"/>
         </w:rPr>
-        <w:t>Gammagammaleptonpair</w:t>
-      </w:r>
-      <w:proofErr w:type="gramStart"/>
-      <w:r>
-        <w:rPr>
-          <w:rFonts w:ascii="Courier New" w:hAnsi="Courier New" w:cs="Courier New"/>
-          <w:sz w:val="20"/>
-          <w:szCs w:val="21"/>
-        </w:rPr>
-        <w:t>::</w:t>
-      </w:r>
-      <w:proofErr w:type="gramEnd"/>
-      <w:r>
-        <w:rPr>
-          <w:rFonts w:ascii="Courier New" w:hAnsi="Courier New" w:cs="Courier New"/>
-          <w:sz w:val="20"/>
-          <w:szCs w:val="21"/>
-        </w:rPr>
-        <w:t>thetalep</w:t>
+        <w:t>Gammagammaleptonpair::thetalep</w:t>
       </w:r>
       <w:r>
         <w:rPr>
@@ -14545,25 +13440,7 @@
           <w:sz w:val="20"/>
           <w:szCs w:val="21"/>
         </w:rPr>
-        <w:t>Gammagammaleptonpair</w:t>
-      </w:r>
-      <w:proofErr w:type="gramStart"/>
-      <w:r>
-        <w:rPr>
-          <w:rFonts w:ascii="Courier New" w:hAnsi="Courier New" w:cs="Courier New"/>
-          <w:sz w:val="20"/>
-          <w:szCs w:val="21"/>
-        </w:rPr>
-        <w:t>::</w:t>
-      </w:r>
-      <w:proofErr w:type="gramEnd"/>
-      <w:r>
-        <w:rPr>
-          <w:rFonts w:ascii="Courier New" w:hAnsi="Courier New" w:cs="Courier New"/>
-          <w:sz w:val="20"/>
-          <w:szCs w:val="21"/>
-        </w:rPr>
-        <w:t>produceEvent</w:t>
+        <w:t>Gammagammaleptonpair::produceEvent</w:t>
       </w:r>
       <w:r>
         <w:rPr>
@@ -14601,25 +13478,7 @@
           <w:sz w:val="20"/>
           <w:szCs w:val="21"/>
         </w:rPr>
-        <w:t>Gammagammaleptonpair</w:t>
-      </w:r>
-      <w:proofErr w:type="gramStart"/>
-      <w:r>
-        <w:rPr>
-          <w:rFonts w:ascii="Courier New" w:hAnsi="Courier New" w:cs="Courier New"/>
-          <w:sz w:val="20"/>
-          <w:szCs w:val="21"/>
-        </w:rPr>
-        <w:t>::</w:t>
-      </w:r>
-      <w:proofErr w:type="gramEnd"/>
-      <w:r>
-        <w:rPr>
-          <w:rFonts w:ascii="Courier New" w:hAnsi="Courier New" w:cs="Courier New"/>
-          <w:sz w:val="20"/>
-          <w:szCs w:val="21"/>
-        </w:rPr>
-        <w:t>calculateTable</w:t>
+        <w:t>Gammagammaleptonpair::calculateTable</w:t>
       </w:r>
       <w:r>
         <w:rPr>
@@ -14648,25 +13507,7 @@
           <w:sz w:val="20"/>
           <w:szCs w:val="21"/>
         </w:rPr>
-        <w:t>Gammagammaleptonpair</w:t>
-      </w:r>
-      <w:proofErr w:type="gramStart"/>
-      <w:r>
-        <w:rPr>
-          <w:rFonts w:ascii="Courier New" w:hAnsi="Courier New" w:cs="Courier New"/>
-          <w:sz w:val="20"/>
-          <w:szCs w:val="21"/>
-        </w:rPr>
-        <w:t>::</w:t>
-      </w:r>
-      <w:proofErr w:type="gramEnd"/>
-      <w:r>
-        <w:rPr>
-          <w:rFonts w:ascii="Courier New" w:hAnsi="Courier New" w:cs="Courier New"/>
-          <w:sz w:val="20"/>
-          <w:szCs w:val="21"/>
-        </w:rPr>
-        <w:t xml:space="preserve">tauDecay   </w:t>
+        <w:t xml:space="preserve">Gammagammaleptonpair::tauDecay   </w:t>
       </w:r>
       <w:r>
         <w:rPr>
@@ -14692,23 +13533,7 @@
           <w:rFonts w:ascii="Courier New" w:hAnsi="Courier New" w:cs="Courier New"/>
           <w:sz w:val="20"/>
         </w:rPr>
-        <w:t>Gammagammaleptonpair</w:t>
-      </w:r>
-      <w:proofErr w:type="gramStart"/>
-      <w:r>
-        <w:rPr>
-          <w:rFonts w:ascii="Courier New" w:hAnsi="Courier New" w:cs="Courier New"/>
-          <w:sz w:val="20"/>
-        </w:rPr>
-        <w:t>::</w:t>
-      </w:r>
-      <w:proofErr w:type="gramEnd"/>
-      <w:r>
-        <w:rPr>
-          <w:rFonts w:ascii="Courier New" w:hAnsi="Courier New" w:cs="Courier New"/>
-          <w:sz w:val="20"/>
-        </w:rPr>
-        <w:t>getMass</w:t>
+        <w:t>Gammagammaleptonpair::getMass</w:t>
       </w:r>
     </w:p>
     <w:p>
@@ -14725,23 +13550,7 @@
           <w:rFonts w:ascii="Courier New" w:hAnsi="Courier New" w:cs="Courier New"/>
           <w:sz w:val="20"/>
         </w:rPr>
-        <w:t>Gammagammaleptonpair</w:t>
-      </w:r>
-      <w:proofErr w:type="gramStart"/>
-      <w:r>
-        <w:rPr>
-          <w:rFonts w:ascii="Courier New" w:hAnsi="Courier New" w:cs="Courier New"/>
-          <w:sz w:val="20"/>
-        </w:rPr>
-        <w:t>::</w:t>
-      </w:r>
-      <w:proofErr w:type="gramEnd"/>
-      <w:r>
-        <w:rPr>
-          <w:rFonts w:ascii="Courier New" w:hAnsi="Courier New" w:cs="Courier New"/>
-          <w:sz w:val="20"/>
-        </w:rPr>
-        <w:t>getWidth</w:t>
+        <w:t>Gammagammaleptonpair::getWidth</w:t>
       </w:r>
     </w:p>
     <w:p>
@@ -14758,23 +13567,7 @@
           <w:rFonts w:ascii="Courier New" w:hAnsi="Courier New" w:cs="Courier New"/>
           <w:sz w:val="20"/>
         </w:rPr>
-        <w:t>Gammagammaleptonpair</w:t>
-      </w:r>
-      <w:proofErr w:type="gramStart"/>
-      <w:r>
-        <w:rPr>
-          <w:rFonts w:ascii="Courier New" w:hAnsi="Courier New" w:cs="Courier New"/>
-          <w:sz w:val="20"/>
-        </w:rPr>
-        <w:t>::</w:t>
-      </w:r>
-      <w:proofErr w:type="gramEnd"/>
-      <w:r>
-        <w:rPr>
-          <w:rFonts w:ascii="Courier New" w:hAnsi="Courier New" w:cs="Courier New"/>
-          <w:sz w:val="20"/>
-        </w:rPr>
-        <w:t>getSpin</w:t>
+        <w:t>Gammagammaleptonpair::getSpin</w:t>
       </w:r>
     </w:p>
     <w:p>
@@ -14868,25 +13661,7 @@
           <w:szCs w:val="21"/>
         </w:rPr>
         <w:tab/>
-        <w:t>Gammagammasingle</w:t>
-      </w:r>
-      <w:proofErr w:type="gramStart"/>
-      <w:r>
-        <w:rPr>
-          <w:rFonts w:ascii="Courier New" w:hAnsi="Courier New" w:cs="Courier New"/>
-          <w:sz w:val="20"/>
-          <w:szCs w:val="21"/>
-        </w:rPr>
-        <w:t>::</w:t>
-      </w:r>
-      <w:proofErr w:type="gramEnd"/>
-      <w:r>
-        <w:rPr>
-          <w:rFonts w:ascii="Courier New" w:hAnsi="Courier New" w:cs="Courier New"/>
-          <w:sz w:val="20"/>
-          <w:szCs w:val="21"/>
-        </w:rPr>
-        <w:t>Gammagammasingle</w:t>
+        <w:t>Gammagammasingle::Gammagammasingle</w:t>
       </w:r>
     </w:p>
     <w:p>
@@ -14903,23 +13678,7 @@
           <w:rFonts w:ascii="Courier New" w:hAnsi="Courier New" w:cs="Courier New"/>
           <w:sz w:val="20"/>
         </w:rPr>
-        <w:t>Gammagammasingle</w:t>
-      </w:r>
-      <w:proofErr w:type="gramStart"/>
-      <w:r>
-        <w:rPr>
-          <w:rFonts w:ascii="Courier New" w:hAnsi="Courier New" w:cs="Courier New"/>
-          <w:sz w:val="20"/>
-        </w:rPr>
-        <w:t>::</w:t>
-      </w:r>
-      <w:proofErr w:type="gramEnd"/>
-      <w:r>
-        <w:rPr>
-          <w:rFonts w:ascii="Courier New" w:hAnsi="Courier New" w:cs="Courier New"/>
-          <w:sz w:val="20"/>
-        </w:rPr>
-        <w:t>~Gammagammasingle</w:t>
+        <w:t>Gammagammasingle::~Gammagammasingle</w:t>
       </w:r>
     </w:p>
     <w:p>
@@ -14936,23 +13695,7 @@
           <w:rFonts w:ascii="Courier New" w:hAnsi="Courier New" w:cs="Courier New"/>
           <w:sz w:val="20"/>
         </w:rPr>
-        <w:t>Gammagammasingle</w:t>
-      </w:r>
-      <w:proofErr w:type="gramStart"/>
-      <w:r>
-        <w:rPr>
-          <w:rFonts w:ascii="Courier New" w:hAnsi="Courier New" w:cs="Courier New"/>
-          <w:sz w:val="20"/>
-        </w:rPr>
-        <w:t>::</w:t>
-      </w:r>
-      <w:proofErr w:type="gramEnd"/>
-      <w:r>
-        <w:rPr>
-          <w:rFonts w:ascii="Courier New" w:hAnsi="Courier New" w:cs="Courier New"/>
-          <w:sz w:val="20"/>
-        </w:rPr>
-        <w:t>singleCrossSection</w:t>
+        <w:t>Gammagammasingle::singleCrossSection</w:t>
       </w:r>
       <w:r>
         <w:rPr>
@@ -14988,25 +13731,7 @@
           <w:sz w:val="20"/>
           <w:szCs w:val="21"/>
         </w:rPr>
-        <w:t>Gammagammasingle</w:t>
-      </w:r>
-      <w:proofErr w:type="gramStart"/>
-      <w:r>
-        <w:rPr>
-          <w:rFonts w:ascii="Courier New" w:hAnsi="Courier New" w:cs="Courier New"/>
-          <w:sz w:val="20"/>
-          <w:szCs w:val="21"/>
-        </w:rPr>
-        <w:t>::</w:t>
-      </w:r>
-      <w:proofErr w:type="gramEnd"/>
-      <w:r>
-        <w:rPr>
-          <w:rFonts w:ascii="Courier New" w:hAnsi="Courier New" w:cs="Courier New"/>
-          <w:sz w:val="20"/>
-          <w:szCs w:val="21"/>
-        </w:rPr>
-        <w:t>pickw</w:t>
+        <w:t>Gammagammasingle::pickw</w:t>
       </w:r>
       <w:r>
         <w:rPr>
@@ -15041,23 +13766,7 @@
           <w:rFonts w:ascii="Courier New" w:hAnsi="Courier New" w:cs="Courier New"/>
           <w:sz w:val="20"/>
         </w:rPr>
-        <w:t>Gammagammasingle</w:t>
-      </w:r>
-      <w:proofErr w:type="gramStart"/>
-      <w:r>
-        <w:rPr>
-          <w:rFonts w:ascii="Courier New" w:hAnsi="Courier New" w:cs="Courier New"/>
-          <w:sz w:val="20"/>
-        </w:rPr>
-        <w:t>::</w:t>
-      </w:r>
-      <w:proofErr w:type="gramEnd"/>
-      <w:r>
-        <w:rPr>
-          <w:rFonts w:ascii="Courier New" w:hAnsi="Courier New" w:cs="Courier New"/>
-          <w:sz w:val="20"/>
-        </w:rPr>
-        <w:t>picky</w:t>
+        <w:t>Gammagammasingle::picky</w:t>
       </w:r>
     </w:p>
     <w:p>
@@ -15074,23 +13783,7 @@
           <w:rFonts w:ascii="Courier New" w:hAnsi="Courier New" w:cs="Courier New"/>
           <w:sz w:val="20"/>
         </w:rPr>
-        <w:t>Gammagammasingle</w:t>
-      </w:r>
-      <w:proofErr w:type="gramStart"/>
-      <w:r>
-        <w:rPr>
-          <w:rFonts w:ascii="Courier New" w:hAnsi="Courier New" w:cs="Courier New"/>
-          <w:sz w:val="20"/>
-        </w:rPr>
-        <w:t>::</w:t>
-      </w:r>
-      <w:proofErr w:type="gramEnd"/>
-      <w:r>
-        <w:rPr>
-          <w:rFonts w:ascii="Courier New" w:hAnsi="Courier New" w:cs="Courier New"/>
-          <w:sz w:val="20"/>
-        </w:rPr>
-        <w:t>parentMomentum</w:t>
+        <w:t>Gammagammasingle::parentMomentum</w:t>
       </w:r>
       <w:r>
         <w:rPr>
@@ -15126,25 +13819,7 @@
           <w:sz w:val="20"/>
           <w:szCs w:val="21"/>
         </w:rPr>
-        <w:t>Gammagammasingle</w:t>
-      </w:r>
-      <w:proofErr w:type="gramStart"/>
-      <w:r>
-        <w:rPr>
-          <w:rFonts w:ascii="Courier New" w:hAnsi="Courier New" w:cs="Courier New"/>
-          <w:sz w:val="20"/>
-          <w:szCs w:val="21"/>
-        </w:rPr>
-        <w:t>::</w:t>
-      </w:r>
-      <w:proofErr w:type="gramEnd"/>
-      <w:r>
-        <w:rPr>
-          <w:rFonts w:ascii="Courier New" w:hAnsi="Courier New" w:cs="Courier New"/>
-          <w:sz w:val="20"/>
-          <w:szCs w:val="21"/>
-        </w:rPr>
-        <w:t xml:space="preserve">pp_1  </w:t>
+        <w:t xml:space="preserve">Gammagammasingle::pp_1  </w:t>
       </w:r>
       <w:r>
         <w:rPr>
@@ -15173,25 +13848,7 @@
           <w:sz w:val="20"/>
           <w:szCs w:val="21"/>
         </w:rPr>
-        <w:t>Gammagammasingle</w:t>
-      </w:r>
-      <w:proofErr w:type="gramStart"/>
-      <w:r>
-        <w:rPr>
-          <w:rFonts w:ascii="Courier New" w:hAnsi="Courier New" w:cs="Courier New"/>
-          <w:sz w:val="20"/>
-          <w:szCs w:val="21"/>
-        </w:rPr>
-        <w:t>::</w:t>
-      </w:r>
-      <w:proofErr w:type="gramEnd"/>
-      <w:r>
-        <w:rPr>
-          <w:rFonts w:ascii="Courier New" w:hAnsi="Courier New" w:cs="Courier New"/>
-          <w:sz w:val="20"/>
-          <w:szCs w:val="21"/>
-        </w:rPr>
-        <w:t>pp_2</w:t>
+        <w:t>Gammagammasingle::pp_2</w:t>
       </w:r>
       <w:r>
         <w:rPr>
@@ -15220,25 +13877,7 @@
           <w:sz w:val="20"/>
           <w:szCs w:val="21"/>
         </w:rPr>
-        <w:t>Gammagammasingle</w:t>
-      </w:r>
-      <w:proofErr w:type="gramStart"/>
-      <w:r>
-        <w:rPr>
-          <w:rFonts w:ascii="Courier New" w:hAnsi="Courier New" w:cs="Courier New"/>
-          <w:sz w:val="20"/>
-          <w:szCs w:val="21"/>
-        </w:rPr>
-        <w:t>::</w:t>
-      </w:r>
-      <w:proofErr w:type="gramEnd"/>
-      <w:r>
-        <w:rPr>
-          <w:rFonts w:ascii="Courier New" w:hAnsi="Courier New" w:cs="Courier New"/>
-          <w:sz w:val="20"/>
-          <w:szCs w:val="21"/>
-        </w:rPr>
-        <w:t xml:space="preserve">twoBodyDecay  </w:t>
+        <w:t xml:space="preserve">Gammagammasingle::twoBodyDecay  </w:t>
       </w:r>
       <w:r>
         <w:rPr>
@@ -15264,23 +13903,7 @@
           <w:rFonts w:ascii="Courier New" w:hAnsi="Courier New" w:cs="Courier New"/>
           <w:sz w:val="20"/>
         </w:rPr>
-        <w:t>Gammagammasingle</w:t>
-      </w:r>
-      <w:proofErr w:type="gramStart"/>
-      <w:r>
-        <w:rPr>
-          <w:rFonts w:ascii="Courier New" w:hAnsi="Courier New" w:cs="Courier New"/>
-          <w:sz w:val="20"/>
-        </w:rPr>
-        <w:t>::</w:t>
-      </w:r>
-      <w:proofErr w:type="gramEnd"/>
-      <w:r>
-        <w:rPr>
-          <w:rFonts w:ascii="Courier New" w:hAnsi="Courier New" w:cs="Courier New"/>
-          <w:sz w:val="20"/>
-        </w:rPr>
-        <w:t>produceEvent</w:t>
+        <w:t>Gammagammasingle::produceEvent</w:t>
       </w:r>
     </w:p>
     <w:p>
@@ -15297,23 +13920,7 @@
           <w:rFonts w:ascii="Courier New" w:hAnsi="Courier New" w:cs="Courier New"/>
           <w:sz w:val="20"/>
         </w:rPr>
-        <w:t>Gammagammasingle</w:t>
-      </w:r>
-      <w:proofErr w:type="gramStart"/>
-      <w:r>
-        <w:rPr>
-          <w:rFonts w:ascii="Courier New" w:hAnsi="Courier New" w:cs="Courier New"/>
-          <w:sz w:val="20"/>
-        </w:rPr>
-        <w:t>::</w:t>
-      </w:r>
-      <w:proofErr w:type="gramEnd"/>
-      <w:r>
-        <w:rPr>
-          <w:rFonts w:ascii="Courier New" w:hAnsi="Courier New" w:cs="Courier New"/>
-          <w:sz w:val="20"/>
-        </w:rPr>
-        <w:t>getMass</w:t>
+        <w:t>Gammagammasingle::getMass</w:t>
       </w:r>
     </w:p>
     <w:p>
@@ -15330,23 +13937,7 @@
           <w:rFonts w:ascii="Courier New" w:hAnsi="Courier New" w:cs="Courier New"/>
           <w:sz w:val="20"/>
         </w:rPr>
-        <w:t>Gammagammasingle</w:t>
-      </w:r>
-      <w:proofErr w:type="gramStart"/>
-      <w:r>
-        <w:rPr>
-          <w:rFonts w:ascii="Courier New" w:hAnsi="Courier New" w:cs="Courier New"/>
-          <w:sz w:val="20"/>
-        </w:rPr>
-        <w:t>::</w:t>
-      </w:r>
-      <w:proofErr w:type="gramEnd"/>
-      <w:r>
-        <w:rPr>
-          <w:rFonts w:ascii="Courier New" w:hAnsi="Courier New" w:cs="Courier New"/>
-          <w:sz w:val="20"/>
-        </w:rPr>
-        <w:t>getSpin</w:t>
+        <w:t>Gammagammasingle::getSpin</w:t>
       </w:r>
     </w:p>
     <w:p>
@@ -15418,23 +14009,13 @@
           <w:szCs w:val="21"/>
         </w:rPr>
       </w:pPr>
-      <w:proofErr w:type="gramStart"/>
-      <w:r>
-        <w:rPr>
-          <w:rFonts w:ascii="Courier New" w:hAnsi="Courier New" w:cs="Courier New"/>
-          <w:sz w:val="20"/>
-          <w:szCs w:val="21"/>
-        </w:rPr>
-        <w:t>incoherentPhotonNucleusLuminosity</w:t>
-      </w:r>
-      <w:proofErr w:type="gramEnd"/>
-      <w:r>
-        <w:rPr>
-          <w:rFonts w:ascii="Courier New" w:hAnsi="Courier New" w:cs="Courier New"/>
-          <w:sz w:val="20"/>
-          <w:szCs w:val="21"/>
-        </w:rPr>
-        <w:t>::incoherentPhotonNucleusLuminosity</w:t>
+      <w:r>
+        <w:rPr>
+          <w:rFonts w:ascii="Courier New" w:hAnsi="Courier New" w:cs="Courier New"/>
+          <w:sz w:val="20"/>
+          <w:szCs w:val="21"/>
+        </w:rPr>
+        <w:t>incoherentPhotonNucleusLuminosity::incoherentPhotonNucleusLuminosity</w:t>
       </w:r>
     </w:p>
     <w:p>
@@ -15447,23 +14028,13 @@
           <w:szCs w:val="21"/>
         </w:rPr>
       </w:pPr>
-      <w:proofErr w:type="gramStart"/>
-      <w:r>
-        <w:rPr>
-          <w:rFonts w:ascii="Courier New" w:hAnsi="Courier New" w:cs="Courier New"/>
-          <w:sz w:val="20"/>
-          <w:szCs w:val="21"/>
-        </w:rPr>
-        <w:t>incoherentPhotonNucleusLuminosity</w:t>
-      </w:r>
-      <w:proofErr w:type="gramEnd"/>
-      <w:r>
-        <w:rPr>
-          <w:rFonts w:ascii="Courier New" w:hAnsi="Courier New" w:cs="Courier New"/>
-          <w:sz w:val="20"/>
-          <w:szCs w:val="21"/>
-        </w:rPr>
-        <w:t>::~incoherentPhotonNucleusLuminosity</w:t>
+      <w:r>
+        <w:rPr>
+          <w:rFonts w:ascii="Courier New" w:hAnsi="Courier New" w:cs="Courier New"/>
+          <w:sz w:val="20"/>
+          <w:szCs w:val="21"/>
+        </w:rPr>
+        <w:t>incoherentPhotonNucleusLuminosity::~incoherentPhotonNucleusLuminosity</w:t>
       </w:r>
     </w:p>
     <w:p>
@@ -15476,21 +14047,12 @@
           <w:szCs w:val="21"/>
         </w:rPr>
       </w:pPr>
-      <w:proofErr w:type="gramStart"/>
-      <w:r>
-        <w:rPr>
-          <w:rFonts w:ascii="Courier New" w:hAnsi="Courier New" w:cs="Courier New"/>
-          <w:sz w:val="20"/>
-        </w:rPr>
-        <w:t>incoherentPhotonNucleusLuminosity</w:t>
-      </w:r>
-      <w:proofErr w:type="gramEnd"/>
-      <w:r>
-        <w:rPr>
-          <w:rFonts w:ascii="Courier New" w:hAnsi="Courier New" w:cs="Courier New"/>
-          <w:sz w:val="20"/>
-        </w:rPr>
-        <w:t>::incoherentPhotonNucleusDifferentialLuminosity</w:t>
+      <w:r>
+        <w:rPr>
+          <w:rFonts w:ascii="Courier New" w:hAnsi="Courier New" w:cs="Courier New"/>
+          <w:sz w:val="20"/>
+        </w:rPr>
+        <w:t>incoherentPhotonNucleusLuminosity::incoherentPhotonNucleusDifferentialLuminosity</w:t>
       </w:r>
     </w:p>
     <w:p>
@@ -15503,23 +14065,13 @@
           <w:szCs w:val="21"/>
         </w:rPr>
       </w:pPr>
-      <w:proofErr w:type="gramStart"/>
-      <w:r>
-        <w:rPr>
-          <w:rFonts w:ascii="Courier New" w:hAnsi="Courier New" w:cs="Courier New"/>
-          <w:sz w:val="20"/>
-          <w:szCs w:val="21"/>
-        </w:rPr>
-        <w:t>incoherentPhotonNucleusLuminosity</w:t>
-      </w:r>
-      <w:proofErr w:type="gramEnd"/>
-      <w:r>
-        <w:rPr>
-          <w:rFonts w:ascii="Courier New" w:hAnsi="Courier New" w:cs="Courier New"/>
-          <w:sz w:val="20"/>
-          <w:szCs w:val="21"/>
-        </w:rPr>
-        <w:t xml:space="preserve">::nofe </w:t>
+      <w:r>
+        <w:rPr>
+          <w:rFonts w:ascii="Courier New" w:hAnsi="Courier New" w:cs="Courier New"/>
+          <w:sz w:val="20"/>
+          <w:szCs w:val="21"/>
+        </w:rPr>
+        <w:t xml:space="preserve">incoherentPhotonNucleusLuminosity::nofe </w:t>
       </w:r>
       <w:r>
         <w:rPr>
@@ -15622,24 +14174,7 @@
           <w:szCs w:val="21"/>
         </w:rPr>
         <w:tab/>
-      </w:r>
-      <w:proofErr w:type="gramStart"/>
-      <w:r>
-        <w:rPr>
-          <w:rFonts w:ascii="Courier New" w:hAnsi="Courier New" w:cs="Courier New"/>
-          <w:sz w:val="20"/>
-          <w:szCs w:val="21"/>
-        </w:rPr>
-        <w:t>incoherentVMCrossSection</w:t>
-      </w:r>
-      <w:proofErr w:type="gramEnd"/>
-      <w:r>
-        <w:rPr>
-          <w:rFonts w:ascii="Courier New" w:hAnsi="Courier New" w:cs="Courier New"/>
-          <w:sz w:val="20"/>
-          <w:szCs w:val="21"/>
-        </w:rPr>
-        <w:t>::incoherentVMCrossSection</w:t>
+        <w:t>incoherentVMCrossSection::incoherentVMCrossSection</w:t>
       </w:r>
     </w:p>
     <w:p>
@@ -15652,23 +14187,13 @@
           <w:szCs w:val="21"/>
         </w:rPr>
       </w:pPr>
-      <w:proofErr w:type="gramStart"/>
-      <w:r>
-        <w:rPr>
-          <w:rFonts w:ascii="Courier New" w:hAnsi="Courier New" w:cs="Courier New"/>
-          <w:sz w:val="20"/>
-          <w:szCs w:val="21"/>
-        </w:rPr>
-        <w:t>incoherentVMCrossSection</w:t>
-      </w:r>
-      <w:proofErr w:type="gramEnd"/>
-      <w:r>
-        <w:rPr>
-          <w:rFonts w:ascii="Courier New" w:hAnsi="Courier New" w:cs="Courier New"/>
-          <w:sz w:val="20"/>
-          <w:szCs w:val="21"/>
-        </w:rPr>
-        <w:t>::~incoherentVMCrossSection</w:t>
+      <w:r>
+        <w:rPr>
+          <w:rFonts w:ascii="Courier New" w:hAnsi="Courier New" w:cs="Courier New"/>
+          <w:sz w:val="20"/>
+          <w:szCs w:val="21"/>
+        </w:rPr>
+        <w:t>incoherentVMCrossSection::~incoherentVMCrossSection</w:t>
       </w:r>
     </w:p>
     <w:p>
@@ -15682,23 +14207,13 @@
           <w:szCs w:val="21"/>
         </w:rPr>
       </w:pPr>
-      <w:proofErr w:type="gramStart"/>
-      <w:r>
-        <w:rPr>
-          <w:rFonts w:ascii="Courier New" w:hAnsi="Courier New" w:cs="Courier New"/>
-          <w:sz w:val="20"/>
-          <w:szCs w:val="21"/>
-        </w:rPr>
-        <w:t>incoherentVMCrossSection</w:t>
-      </w:r>
-      <w:proofErr w:type="gramEnd"/>
-      <w:r>
-        <w:rPr>
-          <w:rFonts w:ascii="Courier New" w:hAnsi="Courier New" w:cs="Courier New"/>
-          <w:sz w:val="20"/>
-          <w:szCs w:val="21"/>
-        </w:rPr>
-        <w:t xml:space="preserve">::crossSectionCalculation </w:t>
+      <w:r>
+        <w:rPr>
+          <w:rFonts w:ascii="Courier New" w:hAnsi="Courier New" w:cs="Courier New"/>
+          <w:sz w:val="20"/>
+          <w:szCs w:val="21"/>
+        </w:rPr>
+        <w:t xml:space="preserve">incoherentVMCrossSection::crossSectionCalculation </w:t>
       </w:r>
       <w:r>
         <w:rPr>
@@ -15801,24 +14316,7 @@
           <w:szCs w:val="21"/>
         </w:rPr>
         <w:tab/>
-      </w:r>
-      <w:proofErr w:type="gramStart"/>
-      <w:r>
-        <w:rPr>
-          <w:rFonts w:ascii="Courier New" w:hAnsi="Courier New" w:cs="Courier New"/>
-          <w:sz w:val="20"/>
-          <w:szCs w:val="21"/>
-        </w:rPr>
-        <w:t>inputParameters</w:t>
-      </w:r>
-      <w:proofErr w:type="gramEnd"/>
-      <w:r>
-        <w:rPr>
-          <w:rFonts w:ascii="Courier New" w:hAnsi="Courier New" w:cs="Courier New"/>
-          <w:sz w:val="20"/>
-          <w:szCs w:val="21"/>
-        </w:rPr>
-        <w:t>::inputParameters</w:t>
+        <w:t>inputParameters::inputParameters</w:t>
       </w:r>
     </w:p>
     <w:p>
@@ -15831,23 +14329,13 @@
           <w:szCs w:val="21"/>
         </w:rPr>
       </w:pPr>
-      <w:proofErr w:type="gramStart"/>
-      <w:r>
-        <w:rPr>
-          <w:rFonts w:ascii="Courier New" w:hAnsi="Courier New" w:cs="Courier New"/>
-          <w:sz w:val="20"/>
-          <w:szCs w:val="21"/>
-        </w:rPr>
-        <w:t>inputParameters</w:t>
-      </w:r>
-      <w:proofErr w:type="gramEnd"/>
-      <w:r>
-        <w:rPr>
-          <w:rFonts w:ascii="Courier New" w:hAnsi="Courier New" w:cs="Courier New"/>
-          <w:sz w:val="20"/>
-          <w:szCs w:val="21"/>
-        </w:rPr>
-        <w:t>::~inputParameters</w:t>
+      <w:r>
+        <w:rPr>
+          <w:rFonts w:ascii="Courier New" w:hAnsi="Courier New" w:cs="Courier New"/>
+          <w:sz w:val="20"/>
+          <w:szCs w:val="21"/>
+        </w:rPr>
+        <w:t>inputParameters::~inputParameters</w:t>
       </w:r>
     </w:p>
     <w:p>
@@ -15860,23 +14348,13 @@
           <w:szCs w:val="21"/>
         </w:rPr>
       </w:pPr>
-      <w:proofErr w:type="gramStart"/>
-      <w:r>
-        <w:rPr>
-          <w:rFonts w:ascii="Courier New" w:hAnsi="Courier New" w:cs="Courier New"/>
-          <w:sz w:val="20"/>
-          <w:szCs w:val="21"/>
-        </w:rPr>
-        <w:t>inputParameters</w:t>
-      </w:r>
-      <w:proofErr w:type="gramEnd"/>
-      <w:r>
-        <w:rPr>
-          <w:rFonts w:ascii="Courier New" w:hAnsi="Courier New" w:cs="Courier New"/>
-          <w:sz w:val="20"/>
-          <w:szCs w:val="21"/>
-        </w:rPr>
-        <w:t>::init</w:t>
+      <w:r>
+        <w:rPr>
+          <w:rFonts w:ascii="Courier New" w:hAnsi="Courier New" w:cs="Courier New"/>
+          <w:sz w:val="20"/>
+          <w:szCs w:val="21"/>
+        </w:rPr>
+        <w:t>inputParameters::init</w:t>
       </w:r>
     </w:p>
     <w:p>
@@ -15888,21 +14366,12 @@
           <w:sz w:val="20"/>
         </w:rPr>
       </w:pPr>
-      <w:proofErr w:type="gramStart"/>
-      <w:r>
-        <w:rPr>
-          <w:rFonts w:ascii="Courier New" w:hAnsi="Courier New" w:cs="Courier New"/>
-          <w:sz w:val="20"/>
-        </w:rPr>
-        <w:t>inputParameters</w:t>
-      </w:r>
-      <w:proofErr w:type="gramEnd"/>
-      <w:r>
-        <w:rPr>
-          <w:rFonts w:ascii="Courier New" w:hAnsi="Courier New" w:cs="Courier New"/>
-          <w:sz w:val="20"/>
-        </w:rPr>
-        <w:t>::configureFromFile</w:t>
+      <w:r>
+        <w:rPr>
+          <w:rFonts w:ascii="Courier New" w:hAnsi="Courier New" w:cs="Courier New"/>
+          <w:sz w:val="20"/>
+        </w:rPr>
+        <w:t>inputParameters::configureFromFile</w:t>
       </w:r>
     </w:p>
     <w:p>
@@ -15914,21 +14383,12 @@
           <w:sz w:val="20"/>
         </w:rPr>
       </w:pPr>
-      <w:proofErr w:type="gramStart"/>
-      <w:r>
-        <w:rPr>
-          <w:rFonts w:ascii="Courier New" w:hAnsi="Courier New" w:cs="Courier New"/>
-          <w:sz w:val="20"/>
-        </w:rPr>
-        <w:t>inputParameters</w:t>
-      </w:r>
-      <w:proofErr w:type="gramEnd"/>
-      <w:r>
-        <w:rPr>
-          <w:rFonts w:ascii="Courier New" w:hAnsi="Courier New" w:cs="Courier New"/>
-          <w:sz w:val="20"/>
-        </w:rPr>
-        <w:t>::print</w:t>
+      <w:r>
+        <w:rPr>
+          <w:rFonts w:ascii="Courier New" w:hAnsi="Courier New" w:cs="Courier New"/>
+          <w:sz w:val="20"/>
+        </w:rPr>
+        <w:t>inputParameters::print</w:t>
       </w:r>
     </w:p>
     <w:p>
@@ -15940,21 +14400,12 @@
           <w:sz w:val="20"/>
         </w:rPr>
       </w:pPr>
-      <w:proofErr w:type="gramStart"/>
-      <w:r>
-        <w:rPr>
-          <w:rFonts w:ascii="Courier New" w:hAnsi="Courier New" w:cs="Courier New"/>
-          <w:sz w:val="20"/>
-        </w:rPr>
-        <w:t>inputParameters</w:t>
-      </w:r>
-      <w:proofErr w:type="gramEnd"/>
-      <w:r>
-        <w:rPr>
-          <w:rFonts w:ascii="Courier New" w:hAnsi="Courier New" w:cs="Courier New"/>
-          <w:sz w:val="20"/>
-        </w:rPr>
-        <w:t>::write</w:t>
+      <w:r>
+        <w:rPr>
+          <w:rFonts w:ascii="Courier New" w:hAnsi="Courier New" w:cs="Courier New"/>
+          <w:sz w:val="20"/>
+        </w:rPr>
+        <w:t>inputParameters::write</w:t>
       </w:r>
     </w:p>
     <w:p>
@@ -15966,21 +14417,12 @@
           <w:sz w:val="20"/>
         </w:rPr>
       </w:pPr>
-      <w:proofErr w:type="gramStart"/>
-      <w:r>
-        <w:rPr>
-          <w:rFonts w:ascii="Courier New" w:hAnsi="Courier New" w:cs="Courier New"/>
-          <w:sz w:val="20"/>
-        </w:rPr>
-        <w:t>inputParameters</w:t>
-      </w:r>
-      <w:proofErr w:type="gramEnd"/>
-      <w:r>
-        <w:rPr>
-          <w:rFonts w:ascii="Courier New" w:hAnsi="Courier New" w:cs="Courier New"/>
-          <w:sz w:val="20"/>
-        </w:rPr>
-        <w:t>::parameterValueKey</w:t>
+      <w:r>
+        <w:rPr>
+          <w:rFonts w:ascii="Courier New" w:hAnsi="Courier New" w:cs="Courier New"/>
+          <w:sz w:val="20"/>
+        </w:rPr>
+        <w:t>inputParameters::parameterValueKey</w:t>
       </w:r>
     </w:p>
     <w:p>
@@ -16074,24 +14516,7 @@
           <w:szCs w:val="21"/>
         </w:rPr>
         <w:tab/>
-      </w:r>
-      <w:proofErr w:type="gramStart"/>
-      <w:r>
-        <w:rPr>
-          <w:rFonts w:ascii="Courier New" w:hAnsi="Courier New" w:cs="Courier New"/>
-          <w:sz w:val="20"/>
-          <w:szCs w:val="21"/>
-        </w:rPr>
-        <w:t>inputParser</w:t>
-      </w:r>
-      <w:proofErr w:type="gramEnd"/>
-      <w:r>
-        <w:rPr>
-          <w:rFonts w:ascii="Courier New" w:hAnsi="Courier New" w:cs="Courier New"/>
-          <w:sz w:val="20"/>
-          <w:szCs w:val="21"/>
-        </w:rPr>
-        <w:t>::inputParser()</w:t>
+        <w:t>inputParser::inputParser()</w:t>
       </w:r>
     </w:p>
     <w:p>
@@ -16126,24 +14551,7 @@
           <w:szCs w:val="21"/>
         </w:rPr>
         <w:tab/>
-      </w:r>
-      <w:proofErr w:type="gramStart"/>
-      <w:r>
-        <w:rPr>
-          <w:rFonts w:ascii="Courier New" w:hAnsi="Courier New" w:cs="Courier New"/>
-          <w:sz w:val="20"/>
-          <w:szCs w:val="21"/>
-        </w:rPr>
-        <w:t>inputParser</w:t>
-      </w:r>
-      <w:proofErr w:type="gramEnd"/>
-      <w:r>
-        <w:rPr>
-          <w:rFonts w:ascii="Courier New" w:hAnsi="Courier New" w:cs="Courier New"/>
-          <w:sz w:val="20"/>
-          <w:szCs w:val="21"/>
-        </w:rPr>
-        <w:t>::~inputParser()</w:t>
+        <w:t>inputParser::~inputParser()</w:t>
       </w:r>
     </w:p>
     <w:p>
@@ -16155,21 +14563,12 @@
           <w:sz w:val="20"/>
         </w:rPr>
       </w:pPr>
-      <w:proofErr w:type="gramStart"/>
-      <w:r>
-        <w:rPr>
-          <w:rFonts w:ascii="Courier New" w:hAnsi="Courier New" w:cs="Courier New"/>
-          <w:sz w:val="20"/>
-        </w:rPr>
-        <w:t>inputParser</w:t>
-      </w:r>
-      <w:proofErr w:type="gramEnd"/>
-      <w:r>
-        <w:rPr>
-          <w:rFonts w:ascii="Courier New" w:hAnsi="Courier New" w:cs="Courier New"/>
-          <w:sz w:val="20"/>
-        </w:rPr>
-        <w:t>::parseFile</w:t>
+      <w:r>
+        <w:rPr>
+          <w:rFonts w:ascii="Courier New" w:hAnsi="Courier New" w:cs="Courier New"/>
+          <w:sz w:val="20"/>
+        </w:rPr>
+        <w:t>inputParser::parseFile</w:t>
       </w:r>
     </w:p>
     <w:p>
@@ -16181,21 +14580,12 @@
           <w:sz w:val="20"/>
         </w:rPr>
       </w:pPr>
-      <w:proofErr w:type="gramStart"/>
-      <w:r>
-        <w:rPr>
-          <w:rFonts w:ascii="Courier New" w:hAnsi="Courier New" w:cs="Courier New"/>
-          <w:sz w:val="20"/>
-        </w:rPr>
-        <w:t>inputParser</w:t>
-      </w:r>
-      <w:proofErr w:type="gramEnd"/>
-      <w:r>
-        <w:rPr>
-          <w:rFonts w:ascii="Courier New" w:hAnsi="Courier New" w:cs="Courier New"/>
-          <w:sz w:val="20"/>
-        </w:rPr>
-        <w:t>::parseString</w:t>
+      <w:r>
+        <w:rPr>
+          <w:rFonts w:ascii="Courier New" w:hAnsi="Courier New" w:cs="Courier New"/>
+          <w:sz w:val="20"/>
+        </w:rPr>
+        <w:t>inputParser::parseString</w:t>
       </w:r>
     </w:p>
     <w:p>
@@ -16207,21 +14597,12 @@
           <w:sz w:val="20"/>
         </w:rPr>
       </w:pPr>
-      <w:proofErr w:type="gramStart"/>
-      <w:r>
-        <w:rPr>
-          <w:rFonts w:ascii="Courier New" w:hAnsi="Courier New" w:cs="Courier New"/>
-          <w:sz w:val="20"/>
-        </w:rPr>
-        <w:t>inputParser</w:t>
-      </w:r>
-      <w:proofErr w:type="gramEnd"/>
-      <w:r>
-        <w:rPr>
-          <w:rFonts w:ascii="Courier New" w:hAnsi="Courier New" w:cs="Courier New"/>
-          <w:sz w:val="20"/>
-        </w:rPr>
-        <w:t>::addIntParameter</w:t>
+      <w:r>
+        <w:rPr>
+          <w:rFonts w:ascii="Courier New" w:hAnsi="Courier New" w:cs="Courier New"/>
+          <w:sz w:val="20"/>
+        </w:rPr>
+        <w:t>inputParser::addIntParameter</w:t>
       </w:r>
     </w:p>
     <w:p>
@@ -16233,21 +14614,12 @@
           <w:sz w:val="20"/>
         </w:rPr>
       </w:pPr>
-      <w:proofErr w:type="gramStart"/>
-      <w:r>
-        <w:rPr>
-          <w:rFonts w:ascii="Courier New" w:hAnsi="Courier New" w:cs="Courier New"/>
-          <w:sz w:val="20"/>
-        </w:rPr>
-        <w:t>inputParser</w:t>
-      </w:r>
-      <w:proofErr w:type="gramEnd"/>
-      <w:r>
-        <w:rPr>
-          <w:rFonts w:ascii="Courier New" w:hAnsi="Courier New" w:cs="Courier New"/>
-          <w:sz w:val="20"/>
-        </w:rPr>
-        <w:t>::addUintParameter</w:t>
+      <w:r>
+        <w:rPr>
+          <w:rFonts w:ascii="Courier New" w:hAnsi="Courier New" w:cs="Courier New"/>
+          <w:sz w:val="20"/>
+        </w:rPr>
+        <w:t>inputParser::addUintParameter</w:t>
       </w:r>
     </w:p>
     <w:p>
@@ -16259,21 +14631,12 @@
           <w:sz w:val="20"/>
         </w:rPr>
       </w:pPr>
-      <w:proofErr w:type="gramStart"/>
-      <w:r>
-        <w:rPr>
-          <w:rFonts w:ascii="Courier New" w:hAnsi="Courier New" w:cs="Courier New"/>
-          <w:sz w:val="20"/>
-        </w:rPr>
-        <w:t>inputParser</w:t>
-      </w:r>
-      <w:proofErr w:type="gramEnd"/>
-      <w:r>
-        <w:rPr>
-          <w:rFonts w:ascii="Courier New" w:hAnsi="Courier New" w:cs="Courier New"/>
-          <w:sz w:val="20"/>
-        </w:rPr>
-        <w:t>::addFloatParameter</w:t>
+      <w:r>
+        <w:rPr>
+          <w:rFonts w:ascii="Courier New" w:hAnsi="Courier New" w:cs="Courier New"/>
+          <w:sz w:val="20"/>
+        </w:rPr>
+        <w:t>inputParser::addFloatParameter</w:t>
       </w:r>
     </w:p>
     <w:p>
@@ -16285,21 +14648,12 @@
           <w:sz w:val="20"/>
         </w:rPr>
       </w:pPr>
-      <w:proofErr w:type="gramStart"/>
-      <w:r>
-        <w:rPr>
-          <w:rFonts w:ascii="Courier New" w:hAnsi="Courier New" w:cs="Courier New"/>
-          <w:sz w:val="20"/>
-        </w:rPr>
-        <w:t>inputParser</w:t>
-      </w:r>
-      <w:proofErr w:type="gramEnd"/>
-      <w:r>
-        <w:rPr>
-          <w:rFonts w:ascii="Courier New" w:hAnsi="Courier New" w:cs="Courier New"/>
-          <w:sz w:val="20"/>
-        </w:rPr>
-        <w:t>::addDoubleParameter</w:t>
+      <w:r>
+        <w:rPr>
+          <w:rFonts w:ascii="Courier New" w:hAnsi="Courier New" w:cs="Courier New"/>
+          <w:sz w:val="20"/>
+        </w:rPr>
+        <w:t>inputParser::addDoubleParameter</w:t>
       </w:r>
     </w:p>
     <w:p>
@@ -16311,21 +14665,12 @@
           <w:sz w:val="20"/>
         </w:rPr>
       </w:pPr>
-      <w:proofErr w:type="gramStart"/>
-      <w:r>
-        <w:rPr>
-          <w:rFonts w:ascii="Courier New" w:hAnsi="Courier New" w:cs="Courier New"/>
-          <w:sz w:val="20"/>
-        </w:rPr>
-        <w:t>inputParser</w:t>
-      </w:r>
-      <w:proofErr w:type="gramEnd"/>
-      <w:r>
-        <w:rPr>
-          <w:rFonts w:ascii="Courier New" w:hAnsi="Courier New" w:cs="Courier New"/>
-          <w:sz w:val="20"/>
-        </w:rPr>
-        <w:t>::addBoolParameter</w:t>
+      <w:r>
+        <w:rPr>
+          <w:rFonts w:ascii="Courier New" w:hAnsi="Courier New" w:cs="Courier New"/>
+          <w:sz w:val="20"/>
+        </w:rPr>
+        <w:t>inputParser::addBoolParameter</w:t>
       </w:r>
     </w:p>
     <w:p>
@@ -16337,21 +14682,12 @@
           <w:sz w:val="20"/>
         </w:rPr>
       </w:pPr>
-      <w:proofErr w:type="gramStart"/>
-      <w:r>
-        <w:rPr>
-          <w:rFonts w:ascii="Courier New" w:hAnsi="Courier New" w:cs="Courier New"/>
-          <w:sz w:val="20"/>
-        </w:rPr>
-        <w:t>inputParser</w:t>
-      </w:r>
-      <w:proofErr w:type="gramEnd"/>
-      <w:r>
-        <w:rPr>
-          <w:rFonts w:ascii="Courier New" w:hAnsi="Courier New" w:cs="Courier New"/>
-          <w:sz w:val="20"/>
-        </w:rPr>
-        <w:t>::addStringParameter</w:t>
+      <w:r>
+        <w:rPr>
+          <w:rFonts w:ascii="Courier New" w:hAnsi="Courier New" w:cs="Courier New"/>
+          <w:sz w:val="20"/>
+        </w:rPr>
+        <w:t>inputParser::addStringParameter</w:t>
       </w:r>
     </w:p>
     <w:p>
@@ -16363,21 +14699,12 @@
           <w:sz w:val="20"/>
         </w:rPr>
       </w:pPr>
-      <w:proofErr w:type="gramStart"/>
-      <w:r>
-        <w:rPr>
-          <w:rFonts w:ascii="Courier New" w:hAnsi="Courier New" w:cs="Courier New"/>
-          <w:sz w:val="20"/>
-        </w:rPr>
-        <w:t>inputParser</w:t>
-      </w:r>
-      <w:proofErr w:type="gramEnd"/>
-      <w:r>
-        <w:rPr>
-          <w:rFonts w:ascii="Courier New" w:hAnsi="Courier New" w:cs="Courier New"/>
-          <w:sz w:val="20"/>
-        </w:rPr>
-        <w:t>::printParameterInfo</w:t>
+      <w:r>
+        <w:rPr>
+          <w:rFonts w:ascii="Courier New" w:hAnsi="Courier New" w:cs="Courier New"/>
+          <w:sz w:val="20"/>
+        </w:rPr>
+        <w:t>inputParser::printParameterInfo</w:t>
       </w:r>
     </w:p>
     <w:p>
@@ -16389,21 +14716,12 @@
           <w:sz w:val="20"/>
         </w:rPr>
       </w:pPr>
-      <w:proofErr w:type="gramStart"/>
-      <w:r>
-        <w:rPr>
-          <w:rFonts w:ascii="Courier New" w:hAnsi="Courier New" w:cs="Courier New"/>
-          <w:sz w:val="20"/>
-        </w:rPr>
-        <w:t>inputParser</w:t>
-      </w:r>
-      <w:proofErr w:type="gramEnd"/>
-      <w:r>
-        <w:rPr>
-          <w:rFonts w:ascii="Courier New" w:hAnsi="Courier New" w:cs="Courier New"/>
-          <w:sz w:val="20"/>
-        </w:rPr>
-        <w:t>::validateParameters</w:t>
+      <w:r>
+        <w:rPr>
+          <w:rFonts w:ascii="Courier New" w:hAnsi="Courier New" w:cs="Courier New"/>
+          <w:sz w:val="20"/>
+        </w:rPr>
+        <w:t>inputParser::validateParameters</w:t>
       </w:r>
     </w:p>
     <w:p>
@@ -16476,23 +14794,13 @@
           <w:szCs w:val="21"/>
         </w:rPr>
       </w:pPr>
-      <w:proofErr w:type="gramStart"/>
-      <w:r>
-        <w:rPr>
-          <w:rFonts w:ascii="Courier New" w:hAnsi="Courier New" w:cs="Courier New"/>
-          <w:sz w:val="20"/>
-          <w:szCs w:val="21"/>
-        </w:rPr>
-        <w:t>lorentzVector</w:t>
-      </w:r>
-      <w:proofErr w:type="gramEnd"/>
-      <w:r>
-        <w:rPr>
-          <w:rFonts w:ascii="Courier New" w:hAnsi="Courier New" w:cs="Courier New"/>
-          <w:sz w:val="20"/>
-          <w:szCs w:val="21"/>
-        </w:rPr>
-        <w:t>::lorentzVector</w:t>
+      <w:r>
+        <w:rPr>
+          <w:rFonts w:ascii="Courier New" w:hAnsi="Courier New" w:cs="Courier New"/>
+          <w:sz w:val="20"/>
+          <w:szCs w:val="21"/>
+        </w:rPr>
+        <w:t>lorentzVector::lorentzVector</w:t>
       </w:r>
     </w:p>
     <w:p>
@@ -16505,23 +14813,13 @@
           <w:szCs w:val="21"/>
         </w:rPr>
       </w:pPr>
-      <w:proofErr w:type="gramStart"/>
-      <w:r>
-        <w:rPr>
-          <w:rFonts w:ascii="Courier New" w:hAnsi="Courier New" w:cs="Courier New"/>
-          <w:sz w:val="20"/>
-          <w:szCs w:val="21"/>
-        </w:rPr>
-        <w:t>lorentzVector</w:t>
-      </w:r>
-      <w:proofErr w:type="gramEnd"/>
-      <w:r>
-        <w:rPr>
-          <w:rFonts w:ascii="Courier New" w:hAnsi="Courier New" w:cs="Courier New"/>
-          <w:sz w:val="20"/>
-          <w:szCs w:val="21"/>
-        </w:rPr>
-        <w:t>::~lorentzVector</w:t>
+      <w:r>
+        <w:rPr>
+          <w:rFonts w:ascii="Courier New" w:hAnsi="Courier New" w:cs="Courier New"/>
+          <w:sz w:val="20"/>
+          <w:szCs w:val="21"/>
+        </w:rPr>
+        <w:t>lorentzVector::~lorentzVector</w:t>
       </w:r>
     </w:p>
     <w:p>
@@ -16673,23 +14971,13 @@
           <w:szCs w:val="21"/>
         </w:rPr>
       </w:pPr>
-      <w:proofErr w:type="gramStart"/>
-      <w:r>
-        <w:rPr>
-          <w:rFonts w:ascii="Courier New" w:hAnsi="Courier New" w:cs="Courier New"/>
-          <w:sz w:val="20"/>
-          <w:szCs w:val="21"/>
-        </w:rPr>
-        <w:t>narrowResonanceCrossSection</w:t>
-      </w:r>
-      <w:proofErr w:type="gramEnd"/>
-      <w:r>
-        <w:rPr>
-          <w:rFonts w:ascii="Courier New" w:hAnsi="Courier New" w:cs="Courier New"/>
-          <w:sz w:val="20"/>
-          <w:szCs w:val="21"/>
-        </w:rPr>
-        <w:t>::narrowResonanceCrossSection</w:t>
+      <w:r>
+        <w:rPr>
+          <w:rFonts w:ascii="Courier New" w:hAnsi="Courier New" w:cs="Courier New"/>
+          <w:sz w:val="20"/>
+          <w:szCs w:val="21"/>
+        </w:rPr>
+        <w:t>narrowResonanceCrossSection::narrowResonanceCrossSection</w:t>
       </w:r>
     </w:p>
     <w:p>
@@ -16702,23 +14990,13 @@
           <w:szCs w:val="21"/>
         </w:rPr>
       </w:pPr>
-      <w:proofErr w:type="gramStart"/>
-      <w:r>
-        <w:rPr>
-          <w:rFonts w:ascii="Courier New" w:hAnsi="Courier New" w:cs="Courier New"/>
-          <w:sz w:val="20"/>
-          <w:szCs w:val="21"/>
-        </w:rPr>
-        <w:t>narrowResonanceCrossSection</w:t>
-      </w:r>
-      <w:proofErr w:type="gramEnd"/>
-      <w:r>
-        <w:rPr>
-          <w:rFonts w:ascii="Courier New" w:hAnsi="Courier New" w:cs="Courier New"/>
-          <w:sz w:val="20"/>
-          <w:szCs w:val="21"/>
-        </w:rPr>
-        <w:t>::~narrowResonanceCrossSection</w:t>
+      <w:r>
+        <w:rPr>
+          <w:rFonts w:ascii="Courier New" w:hAnsi="Courier New" w:cs="Courier New"/>
+          <w:sz w:val="20"/>
+          <w:szCs w:val="21"/>
+        </w:rPr>
+        <w:t>narrowResonanceCrossSection::~narrowResonanceCrossSection</w:t>
       </w:r>
     </w:p>
     <w:p>
@@ -16732,23 +15010,13 @@
           <w:szCs w:val="21"/>
         </w:rPr>
       </w:pPr>
-      <w:proofErr w:type="gramStart"/>
-      <w:r>
-        <w:rPr>
-          <w:rFonts w:ascii="Courier New" w:hAnsi="Courier New" w:cs="Courier New"/>
-          <w:sz w:val="20"/>
-          <w:szCs w:val="21"/>
-        </w:rPr>
-        <w:t>narrowResonanceCrossSection</w:t>
-      </w:r>
-      <w:proofErr w:type="gramEnd"/>
-      <w:r>
-        <w:rPr>
-          <w:rFonts w:ascii="Courier New" w:hAnsi="Courier New" w:cs="Courier New"/>
-          <w:sz w:val="20"/>
-          <w:szCs w:val="21"/>
-        </w:rPr>
-        <w:t>::crossSectionCalculation</w:t>
+      <w:r>
+        <w:rPr>
+          <w:rFonts w:ascii="Courier New" w:hAnsi="Courier New" w:cs="Courier New"/>
+          <w:sz w:val="20"/>
+          <w:szCs w:val="21"/>
+        </w:rPr>
+        <w:t>narrowResonanceCrossSection::crossSectionCalculation</w:t>
       </w:r>
       <w:r>
         <w:rPr>
@@ -16870,24 +15138,7 @@
           <w:szCs w:val="21"/>
         </w:rPr>
         <w:tab/>
-      </w:r>
-      <w:proofErr w:type="gramStart"/>
-      <w:r>
-        <w:rPr>
-          <w:rFonts w:ascii="Courier New" w:hAnsi="Courier New" w:cs="Courier New"/>
-          <w:sz w:val="20"/>
-          <w:szCs w:val="21"/>
-        </w:rPr>
-        <w:t>nBodyPhaseSpaceGen</w:t>
-      </w:r>
-      <w:proofErr w:type="gramEnd"/>
-      <w:r>
-        <w:rPr>
-          <w:rFonts w:ascii="Courier New" w:hAnsi="Courier New" w:cs="Courier New"/>
-          <w:sz w:val="20"/>
-          <w:szCs w:val="21"/>
-        </w:rPr>
-        <w:t>::nBodyPhaseSpaceGen</w:t>
+        <w:t>nBodyPhaseSpaceGen::nBodyPhaseSpaceGen</w:t>
       </w:r>
     </w:p>
     <w:p>
@@ -16922,24 +15173,7 @@
           <w:szCs w:val="21"/>
         </w:rPr>
         <w:tab/>
-      </w:r>
-      <w:proofErr w:type="gramStart"/>
-      <w:r>
-        <w:rPr>
-          <w:rFonts w:ascii="Courier New" w:hAnsi="Courier New" w:cs="Courier New"/>
-          <w:sz w:val="20"/>
-          <w:szCs w:val="21"/>
-        </w:rPr>
-        <w:t>nBodyPhaseSpaceGen</w:t>
-      </w:r>
-      <w:proofErr w:type="gramEnd"/>
-      <w:r>
-        <w:rPr>
-          <w:rFonts w:ascii="Courier New" w:hAnsi="Courier New" w:cs="Courier New"/>
-          <w:sz w:val="20"/>
-          <w:szCs w:val="21"/>
-        </w:rPr>
-        <w:t>::~nBodyPhaseSpaceGen</w:t>
+        <w:t>nBodyPhaseSpaceGen::~nBodyPhaseSpaceGen</w:t>
       </w:r>
     </w:p>
     <w:p>
@@ -16953,23 +15187,13 @@
           <w:szCs w:val="21"/>
         </w:rPr>
       </w:pPr>
-      <w:proofErr w:type="gramStart"/>
-      <w:r>
-        <w:rPr>
-          <w:rFonts w:ascii="Courier New" w:hAnsi="Courier New" w:cs="Courier New"/>
-          <w:sz w:val="20"/>
-          <w:szCs w:val="21"/>
-        </w:rPr>
-        <w:t>nBodyPhaseSpaceGen</w:t>
-      </w:r>
-      <w:proofErr w:type="gramEnd"/>
-      <w:r>
-        <w:rPr>
-          <w:rFonts w:ascii="Courier New" w:hAnsi="Courier New" w:cs="Courier New"/>
-          <w:sz w:val="20"/>
-          <w:szCs w:val="21"/>
-        </w:rPr>
-        <w:t>::setDecay</w:t>
+      <w:r>
+        <w:rPr>
+          <w:rFonts w:ascii="Courier New" w:hAnsi="Courier New" w:cs="Courier New"/>
+          <w:sz w:val="20"/>
+          <w:szCs w:val="21"/>
+        </w:rPr>
+        <w:t>nBodyPhaseSpaceGen::setDecay</w:t>
       </w:r>
       <w:r>
         <w:rPr>
@@ -17001,23 +15225,13 @@
           <w:szCs w:val="21"/>
         </w:rPr>
       </w:pPr>
-      <w:proofErr w:type="gramStart"/>
-      <w:r>
-        <w:rPr>
-          <w:rFonts w:ascii="Courier New" w:hAnsi="Courier New" w:cs="Courier New"/>
-          <w:sz w:val="20"/>
-          <w:szCs w:val="21"/>
-        </w:rPr>
-        <w:t>nBodyPhaseSpaceGen</w:t>
-      </w:r>
-      <w:proofErr w:type="gramEnd"/>
-      <w:r>
-        <w:rPr>
-          <w:rFonts w:ascii="Courier New" w:hAnsi="Courier New" w:cs="Courier New"/>
-          <w:sz w:val="20"/>
-          <w:szCs w:val="21"/>
-        </w:rPr>
-        <w:t>::generateDecay</w:t>
+      <w:r>
+        <w:rPr>
+          <w:rFonts w:ascii="Courier New" w:hAnsi="Courier New" w:cs="Courier New"/>
+          <w:sz w:val="20"/>
+          <w:szCs w:val="21"/>
+        </w:rPr>
+        <w:t>nBodyPhaseSpaceGen::generateDecay</w:t>
       </w:r>
       <w:r>
         <w:rPr>
@@ -17040,23 +15254,13 @@
           <w:szCs w:val="21"/>
         </w:rPr>
       </w:pPr>
-      <w:proofErr w:type="gramStart"/>
-      <w:r>
-        <w:rPr>
-          <w:rFonts w:ascii="Courier New" w:hAnsi="Courier New" w:cs="Courier New"/>
-          <w:sz w:val="20"/>
-          <w:szCs w:val="21"/>
-        </w:rPr>
-        <w:t>nBodyPhaseSpaceGen</w:t>
-      </w:r>
-      <w:proofErr w:type="gramEnd"/>
-      <w:r>
-        <w:rPr>
-          <w:rFonts w:ascii="Courier New" w:hAnsi="Courier New" w:cs="Courier New"/>
-          <w:sz w:val="20"/>
-          <w:szCs w:val="21"/>
-        </w:rPr>
-        <w:t>::generateDecayAccepted</w:t>
+      <w:r>
+        <w:rPr>
+          <w:rFonts w:ascii="Courier New" w:hAnsi="Courier New" w:cs="Courier New"/>
+          <w:sz w:val="20"/>
+          <w:szCs w:val="21"/>
+        </w:rPr>
+        <w:t>nBodyPhaseSpaceGen::generateDecayAccepted</w:t>
       </w:r>
       <w:r>
         <w:rPr>
@@ -17079,23 +15283,13 @@
           <w:szCs w:val="21"/>
         </w:rPr>
       </w:pPr>
-      <w:proofErr w:type="gramStart"/>
-      <w:r>
-        <w:rPr>
-          <w:rFonts w:ascii="Courier New" w:hAnsi="Courier New" w:cs="Courier New"/>
-          <w:sz w:val="20"/>
-          <w:szCs w:val="21"/>
-        </w:rPr>
-        <w:t>nBodyPhaseSpaceGen</w:t>
-      </w:r>
-      <w:proofErr w:type="gramEnd"/>
-      <w:r>
-        <w:rPr>
-          <w:rFonts w:ascii="Courier New" w:hAnsi="Courier New" w:cs="Courier New"/>
-          <w:sz w:val="20"/>
-          <w:szCs w:val="21"/>
-        </w:rPr>
-        <w:t>::pickMasses</w:t>
+      <w:r>
+        <w:rPr>
+          <w:rFonts w:ascii="Courier New" w:hAnsi="Courier New" w:cs="Courier New"/>
+          <w:sz w:val="20"/>
+          <w:szCs w:val="21"/>
+        </w:rPr>
+        <w:t>nBodyPhaseSpaceGen::pickMasses</w:t>
       </w:r>
       <w:r>
         <w:rPr>
@@ -17118,23 +15312,13 @@
           <w:szCs w:val="21"/>
         </w:rPr>
       </w:pPr>
-      <w:proofErr w:type="gramStart"/>
-      <w:r>
-        <w:rPr>
-          <w:rFonts w:ascii="Courier New" w:hAnsi="Courier New" w:cs="Courier New"/>
-          <w:sz w:val="20"/>
-          <w:szCs w:val="21"/>
-        </w:rPr>
-        <w:t>nBodyPhaseSpaceGen</w:t>
-      </w:r>
-      <w:proofErr w:type="gramEnd"/>
-      <w:r>
-        <w:rPr>
-          <w:rFonts w:ascii="Courier New" w:hAnsi="Courier New" w:cs="Courier New"/>
-          <w:sz w:val="20"/>
-          <w:szCs w:val="21"/>
-        </w:rPr>
-        <w:t>::calcWeight</w:t>
+      <w:r>
+        <w:rPr>
+          <w:rFonts w:ascii="Courier New" w:hAnsi="Courier New" w:cs="Courier New"/>
+          <w:sz w:val="20"/>
+          <w:szCs w:val="21"/>
+        </w:rPr>
+        <w:t>nBodyPhaseSpaceGen::calcWeight</w:t>
       </w:r>
       <w:r>
         <w:rPr>
@@ -17157,23 +15341,13 @@
           <w:szCs w:val="21"/>
         </w:rPr>
       </w:pPr>
-      <w:proofErr w:type="gramStart"/>
-      <w:r>
-        <w:rPr>
-          <w:rFonts w:ascii="Courier New" w:hAnsi="Courier New" w:cs="Courier New"/>
-          <w:sz w:val="20"/>
-          <w:szCs w:val="21"/>
-        </w:rPr>
-        <w:t>nBodyPhaseSpaceGen</w:t>
-      </w:r>
-      <w:proofErr w:type="gramEnd"/>
-      <w:r>
-        <w:rPr>
-          <w:rFonts w:ascii="Courier New" w:hAnsi="Courier New" w:cs="Courier New"/>
-          <w:sz w:val="20"/>
-          <w:szCs w:val="21"/>
-        </w:rPr>
-        <w:t>::calcEventKinematics</w:t>
+      <w:r>
+        <w:rPr>
+          <w:rFonts w:ascii="Courier New" w:hAnsi="Courier New" w:cs="Courier New"/>
+          <w:sz w:val="20"/>
+          <w:szCs w:val="21"/>
+        </w:rPr>
+        <w:t>nBodyPhaseSpaceGen::calcEventKinematics</w:t>
       </w:r>
       <w:r>
         <w:rPr>
@@ -17196,23 +15370,13 @@
           <w:szCs w:val="21"/>
         </w:rPr>
       </w:pPr>
-      <w:proofErr w:type="gramStart"/>
-      <w:r>
-        <w:rPr>
-          <w:rFonts w:ascii="Courier New" w:hAnsi="Courier New" w:cs="Courier New"/>
-          <w:sz w:val="20"/>
-          <w:szCs w:val="21"/>
-        </w:rPr>
-        <w:t>nBodyPhaseSpaceGen</w:t>
-      </w:r>
-      <w:proofErr w:type="gramEnd"/>
-      <w:r>
-        <w:rPr>
-          <w:rFonts w:ascii="Courier New" w:hAnsi="Courier New" w:cs="Courier New"/>
-          <w:sz w:val="20"/>
-          <w:szCs w:val="21"/>
-        </w:rPr>
-        <w:t>::estimateMaxWeight</w:t>
+      <w:r>
+        <w:rPr>
+          <w:rFonts w:ascii="Courier New" w:hAnsi="Courier New" w:cs="Courier New"/>
+          <w:sz w:val="20"/>
+          <w:szCs w:val="21"/>
+        </w:rPr>
+        <w:t>nBodyPhaseSpaceGen::estimateMaxWeight</w:t>
       </w:r>
       <w:r>
         <w:rPr>
@@ -17233,21 +15397,12 @@
           <w:sz w:val="20"/>
         </w:rPr>
       </w:pPr>
-      <w:proofErr w:type="gramStart"/>
-      <w:r>
-        <w:rPr>
-          <w:rFonts w:ascii="Courier New" w:hAnsi="Courier New" w:cs="Courier New"/>
-          <w:sz w:val="20"/>
-        </w:rPr>
-        <w:t>nBodyPhaseSpaceGen</w:t>
-      </w:r>
-      <w:proofErr w:type="gramEnd"/>
-      <w:r>
-        <w:rPr>
-          <w:rFonts w:ascii="Courier New" w:hAnsi="Courier New" w:cs="Courier New"/>
-          <w:sz w:val="20"/>
-        </w:rPr>
-        <w:t>::print</w:t>
+      <w:r>
+        <w:rPr>
+          <w:rFonts w:ascii="Courier New" w:hAnsi="Courier New" w:cs="Courier New"/>
+          <w:sz w:val="20"/>
+        </w:rPr>
+        <w:t>nBodyPhaseSpaceGen::print</w:t>
       </w:r>
     </w:p>
     <w:p>
@@ -17342,24 +15497,7 @@
           <w:szCs w:val="21"/>
         </w:rPr>
         <w:tab/>
-      </w:r>
-      <w:proofErr w:type="gramStart"/>
-      <w:r>
-        <w:rPr>
-          <w:rFonts w:ascii="Courier New" w:hAnsi="Courier New" w:cs="Courier New"/>
-          <w:sz w:val="20"/>
-          <w:szCs w:val="21"/>
-        </w:rPr>
-        <w:t>nucleus</w:t>
-      </w:r>
-      <w:proofErr w:type="gramEnd"/>
-      <w:r>
-        <w:rPr>
-          <w:rFonts w:ascii="Courier New" w:hAnsi="Courier New" w:cs="Courier New"/>
-          <w:sz w:val="20"/>
-          <w:szCs w:val="21"/>
-        </w:rPr>
-        <w:t>::nucleus</w:t>
+        <w:t>nucleus::nucleus</w:t>
       </w:r>
     </w:p>
     <w:p>
@@ -17394,24 +15532,7 @@
           <w:szCs w:val="21"/>
         </w:rPr>
         <w:tab/>
-      </w:r>
-      <w:proofErr w:type="gramStart"/>
-      <w:r>
-        <w:rPr>
-          <w:rFonts w:ascii="Courier New" w:hAnsi="Courier New" w:cs="Courier New"/>
-          <w:sz w:val="20"/>
-          <w:szCs w:val="21"/>
-        </w:rPr>
-        <w:t>nucleus</w:t>
-      </w:r>
-      <w:proofErr w:type="gramEnd"/>
-      <w:r>
-        <w:rPr>
-          <w:rFonts w:ascii="Courier New" w:hAnsi="Courier New" w:cs="Courier New"/>
-          <w:sz w:val="20"/>
-          <w:szCs w:val="21"/>
-        </w:rPr>
-        <w:t>::~nucleus</w:t>
+        <w:t>nucleus::~nucleus</w:t>
       </w:r>
     </w:p>
     <w:p>
@@ -17423,21 +15544,12 @@
           <w:sz w:val="20"/>
         </w:rPr>
       </w:pPr>
-      <w:proofErr w:type="gramStart"/>
-      <w:r>
-        <w:rPr>
-          <w:rFonts w:ascii="Courier New" w:hAnsi="Courier New" w:cs="Courier New"/>
-          <w:sz w:val="20"/>
-        </w:rPr>
-        <w:t>nucleus</w:t>
-      </w:r>
-      <w:proofErr w:type="gramEnd"/>
-      <w:r>
-        <w:rPr>
-          <w:rFonts w:ascii="Courier New" w:hAnsi="Courier New" w:cs="Courier New"/>
-          <w:sz w:val="20"/>
-        </w:rPr>
-        <w:t>::init</w:t>
+      <w:r>
+        <w:rPr>
+          <w:rFonts w:ascii="Courier New" w:hAnsi="Courier New" w:cs="Courier New"/>
+          <w:sz w:val="20"/>
+        </w:rPr>
+        <w:t>nucleus::init</w:t>
       </w:r>
     </w:p>
     <w:p>
@@ -17449,21 +15561,12 @@
           <w:sz w:val="20"/>
         </w:rPr>
       </w:pPr>
-      <w:proofErr w:type="gramStart"/>
-      <w:r>
-        <w:rPr>
-          <w:rFonts w:ascii="Courier New" w:hAnsi="Courier New" w:cs="Courier New"/>
-          <w:sz w:val="20"/>
-        </w:rPr>
-        <w:t>nucleus</w:t>
-      </w:r>
-      <w:proofErr w:type="gramEnd"/>
-      <w:r>
-        <w:rPr>
-          <w:rFonts w:ascii="Courier New" w:hAnsi="Courier New" w:cs="Courier New"/>
-          <w:sz w:val="20"/>
-        </w:rPr>
-        <w:t>::nuclearRadius</w:t>
+      <w:r>
+        <w:rPr>
+          <w:rFonts w:ascii="Courier New" w:hAnsi="Courier New" w:cs="Courier New"/>
+          <w:sz w:val="20"/>
+        </w:rPr>
+        <w:t>nucleus::nuclearRadius</w:t>
       </w:r>
     </w:p>
     <w:p>
@@ -17475,21 +15578,12 @@
           <w:sz w:val="20"/>
         </w:rPr>
       </w:pPr>
-      <w:proofErr w:type="gramStart"/>
-      <w:r>
-        <w:rPr>
-          <w:rFonts w:ascii="Courier New" w:hAnsi="Courier New" w:cs="Courier New"/>
-          <w:sz w:val="20"/>
-        </w:rPr>
-        <w:t>nucleus</w:t>
-      </w:r>
-      <w:proofErr w:type="gramEnd"/>
-      <w:r>
-        <w:rPr>
-          <w:rFonts w:ascii="Courier New" w:hAnsi="Courier New" w:cs="Courier New"/>
-          <w:sz w:val="20"/>
-        </w:rPr>
-        <w:t>::formFactor</w:t>
+      <w:r>
+        <w:rPr>
+          <w:rFonts w:ascii="Courier New" w:hAnsi="Courier New" w:cs="Courier New"/>
+          <w:sz w:val="20"/>
+        </w:rPr>
+        <w:t>nucleus::formFactor</w:t>
       </w:r>
     </w:p>
     <w:p>
@@ -17501,21 +15595,12 @@
           <w:sz w:val="20"/>
         </w:rPr>
       </w:pPr>
-      <w:proofErr w:type="gramStart"/>
-      <w:r>
-        <w:rPr>
-          <w:rFonts w:ascii="Courier New" w:hAnsi="Courier New" w:cs="Courier New"/>
-          <w:sz w:val="20"/>
-        </w:rPr>
-        <w:t>nucleus</w:t>
-      </w:r>
-      <w:proofErr w:type="gramEnd"/>
-      <w:r>
-        <w:rPr>
-          <w:rFonts w:ascii="Courier New" w:hAnsi="Courier New" w:cs="Courier New"/>
-          <w:sz w:val="20"/>
-        </w:rPr>
-        <w:t>::dipoleFormFactor</w:t>
+      <w:r>
+        <w:rPr>
+          <w:rFonts w:ascii="Courier New" w:hAnsi="Courier New" w:cs="Courier New"/>
+          <w:sz w:val="20"/>
+        </w:rPr>
+        <w:t>nucleus::dipoleFormFactor</w:t>
       </w:r>
     </w:p>
     <w:p>
@@ -17529,23 +15614,13 @@
           <w:szCs w:val="21"/>
         </w:rPr>
       </w:pPr>
-      <w:proofErr w:type="gramStart"/>
-      <w:r>
-        <w:rPr>
-          <w:rFonts w:ascii="Courier New" w:hAnsi="Courier New" w:cs="Courier New"/>
-          <w:sz w:val="20"/>
-          <w:szCs w:val="21"/>
-        </w:rPr>
-        <w:t>nucleus</w:t>
-      </w:r>
-      <w:proofErr w:type="gramEnd"/>
-      <w:r>
-        <w:rPr>
-          <w:rFonts w:ascii="Courier New" w:hAnsi="Courier New" w:cs="Courier New"/>
-          <w:sz w:val="20"/>
-          <w:szCs w:val="21"/>
-        </w:rPr>
-        <w:t>::thickness</w:t>
+      <w:r>
+        <w:rPr>
+          <w:rFonts w:ascii="Courier New" w:hAnsi="Courier New" w:cs="Courier New"/>
+          <w:sz w:val="20"/>
+          <w:szCs w:val="21"/>
+        </w:rPr>
+        <w:t>nucleus::thickness</w:t>
       </w:r>
       <w:r>
         <w:rPr>
@@ -17627,23 +15702,13 @@
           <w:szCs w:val="21"/>
         </w:rPr>
       </w:pPr>
-      <w:proofErr w:type="gramStart"/>
-      <w:r>
-        <w:rPr>
-          <w:rFonts w:ascii="Courier New" w:hAnsi="Courier New" w:cs="Courier New"/>
-          <w:sz w:val="20"/>
-          <w:szCs w:val="21"/>
-        </w:rPr>
-        <w:t>photonNucleusCrossSection</w:t>
-      </w:r>
-      <w:proofErr w:type="gramEnd"/>
-      <w:r>
-        <w:rPr>
-          <w:rFonts w:ascii="Courier New" w:hAnsi="Courier New" w:cs="Courier New"/>
-          <w:sz w:val="20"/>
-          <w:szCs w:val="21"/>
-        </w:rPr>
-        <w:t>::photonNucleusCrossSection</w:t>
+      <w:r>
+        <w:rPr>
+          <w:rFonts w:ascii="Courier New" w:hAnsi="Courier New" w:cs="Courier New"/>
+          <w:sz w:val="20"/>
+          <w:szCs w:val="21"/>
+        </w:rPr>
+        <w:t>photonNucleusCrossSection::photonNucleusCrossSection</w:t>
       </w:r>
     </w:p>
     <w:p>
@@ -17656,23 +15721,13 @@
           <w:szCs w:val="21"/>
         </w:rPr>
       </w:pPr>
-      <w:proofErr w:type="gramStart"/>
-      <w:r>
-        <w:rPr>
-          <w:rFonts w:ascii="Courier New" w:hAnsi="Courier New" w:cs="Courier New"/>
-          <w:sz w:val="20"/>
-          <w:szCs w:val="21"/>
-        </w:rPr>
-        <w:t>photonNucleusCrossSection</w:t>
-      </w:r>
-      <w:proofErr w:type="gramEnd"/>
-      <w:r>
-        <w:rPr>
-          <w:rFonts w:ascii="Courier New" w:hAnsi="Courier New" w:cs="Courier New"/>
-          <w:sz w:val="20"/>
-          <w:szCs w:val="21"/>
-        </w:rPr>
-        <w:t>::~photonNucleusCrossSection</w:t>
+      <w:r>
+        <w:rPr>
+          <w:rFonts w:ascii="Courier New" w:hAnsi="Courier New" w:cs="Courier New"/>
+          <w:sz w:val="20"/>
+          <w:szCs w:val="21"/>
+        </w:rPr>
+        <w:t>photonNucleusCrossSection::~photonNucleusCrossSection</w:t>
       </w:r>
     </w:p>
     <w:p>
@@ -17685,23 +15740,13 @@
           <w:szCs w:val="21"/>
         </w:rPr>
       </w:pPr>
-      <w:proofErr w:type="gramStart"/>
-      <w:r>
-        <w:rPr>
-          <w:rFonts w:ascii="Courier New" w:hAnsi="Courier New" w:cs="Courier New"/>
-          <w:sz w:val="20"/>
-          <w:szCs w:val="21"/>
-        </w:rPr>
-        <w:t>photonNucleusCrossSection</w:t>
-      </w:r>
-      <w:proofErr w:type="gramEnd"/>
-      <w:r>
-        <w:rPr>
-          <w:rFonts w:ascii="Courier New" w:hAnsi="Courier New" w:cs="Courier New"/>
-          <w:sz w:val="20"/>
-          <w:szCs w:val="21"/>
-        </w:rPr>
-        <w:t>::getcsgA</w:t>
+      <w:r>
+        <w:rPr>
+          <w:rFonts w:ascii="Courier New" w:hAnsi="Courier New" w:cs="Courier New"/>
+          <w:sz w:val="20"/>
+          <w:szCs w:val="21"/>
+        </w:rPr>
+        <w:t>photonNucleusCrossSection::getcsgA</w:t>
       </w:r>
       <w:r>
         <w:rPr>
@@ -17732,23 +15777,13 @@
           <w:szCs w:val="21"/>
         </w:rPr>
       </w:pPr>
-      <w:proofErr w:type="gramStart"/>
-      <w:r>
-        <w:rPr>
-          <w:rFonts w:ascii="Courier New" w:hAnsi="Courier New" w:cs="Courier New"/>
-          <w:sz w:val="20"/>
-          <w:szCs w:val="21"/>
-        </w:rPr>
-        <w:t>photonNucleusCrossSection</w:t>
-      </w:r>
-      <w:proofErr w:type="gramEnd"/>
-      <w:r>
-        <w:rPr>
-          <w:rFonts w:ascii="Courier New" w:hAnsi="Courier New" w:cs="Courier New"/>
-          <w:sz w:val="20"/>
-          <w:szCs w:val="21"/>
-        </w:rPr>
-        <w:t>::photonFlux</w:t>
+      <w:r>
+        <w:rPr>
+          <w:rFonts w:ascii="Courier New" w:hAnsi="Courier New" w:cs="Courier New"/>
+          <w:sz w:val="20"/>
+          <w:szCs w:val="21"/>
+        </w:rPr>
+        <w:t>photonNucleusCrossSection::photonFlux</w:t>
       </w:r>
       <w:r>
         <w:rPr>
@@ -17772,23 +15807,13 @@
           <w:szCs w:val="21"/>
         </w:rPr>
       </w:pPr>
-      <w:proofErr w:type="gramStart"/>
-      <w:r>
-        <w:rPr>
-          <w:rFonts w:ascii="Courier New" w:hAnsi="Courier New" w:cs="Courier New"/>
-          <w:sz w:val="20"/>
-          <w:szCs w:val="21"/>
-        </w:rPr>
-        <w:t>photonNucleusCrossSection</w:t>
-      </w:r>
-      <w:proofErr w:type="gramEnd"/>
-      <w:r>
-        <w:rPr>
-          <w:rFonts w:ascii="Courier New" w:hAnsi="Courier New" w:cs="Courier New"/>
-          <w:sz w:val="20"/>
-          <w:szCs w:val="21"/>
-        </w:rPr>
-        <w:t>::nepoint</w:t>
+      <w:r>
+        <w:rPr>
+          <w:rFonts w:ascii="Courier New" w:hAnsi="Courier New" w:cs="Courier New"/>
+          <w:sz w:val="20"/>
+          <w:szCs w:val="21"/>
+        </w:rPr>
+        <w:t>photonNucleusCrossSection::nepoint</w:t>
       </w:r>
       <w:r>
         <w:rPr>
@@ -17811,23 +15836,13 @@
           <w:szCs w:val="21"/>
         </w:rPr>
       </w:pPr>
-      <w:proofErr w:type="gramStart"/>
-      <w:r>
-        <w:rPr>
-          <w:rFonts w:ascii="Courier New" w:hAnsi="Courier New" w:cs="Courier New"/>
-          <w:sz w:val="20"/>
-          <w:szCs w:val="21"/>
-        </w:rPr>
-        <w:t>photonNucleusCrossSection</w:t>
-      </w:r>
-      <w:proofErr w:type="gramEnd"/>
-      <w:r>
-        <w:rPr>
-          <w:rFonts w:ascii="Courier New" w:hAnsi="Courier New" w:cs="Courier New"/>
-          <w:sz w:val="20"/>
-          <w:szCs w:val="21"/>
-        </w:rPr>
-        <w:t>::sigmagp</w:t>
+      <w:r>
+        <w:rPr>
+          <w:rFonts w:ascii="Courier New" w:hAnsi="Courier New" w:cs="Courier New"/>
+          <w:sz w:val="20"/>
+          <w:szCs w:val="21"/>
+        </w:rPr>
+        <w:t>photonNucleusCrossSection::sigmagp</w:t>
       </w:r>
       <w:r>
         <w:rPr>
@@ -17850,23 +15865,13 @@
           <w:szCs w:val="21"/>
         </w:rPr>
       </w:pPr>
-      <w:proofErr w:type="gramStart"/>
-      <w:r>
-        <w:rPr>
-          <w:rFonts w:ascii="Courier New" w:hAnsi="Courier New" w:cs="Courier New"/>
-          <w:sz w:val="20"/>
-          <w:szCs w:val="21"/>
-        </w:rPr>
-        <w:t>photonNucleusCrossSection</w:t>
-      </w:r>
-      <w:proofErr w:type="gramEnd"/>
-      <w:r>
-        <w:rPr>
-          <w:rFonts w:ascii="Courier New" w:hAnsi="Courier New" w:cs="Courier New"/>
-          <w:sz w:val="20"/>
-          <w:szCs w:val="21"/>
-        </w:rPr>
-        <w:t>::sigma_A</w:t>
+      <w:r>
+        <w:rPr>
+          <w:rFonts w:ascii="Courier New" w:hAnsi="Courier New" w:cs="Courier New"/>
+          <w:sz w:val="20"/>
+          <w:szCs w:val="21"/>
+        </w:rPr>
+        <w:t>photonNucleusCrossSection::sigma_A</w:t>
       </w:r>
       <w:r>
         <w:rPr>
@@ -17889,23 +15894,13 @@
           <w:szCs w:val="21"/>
         </w:rPr>
       </w:pPr>
-      <w:proofErr w:type="gramStart"/>
-      <w:r>
-        <w:rPr>
-          <w:rFonts w:ascii="Courier New" w:hAnsi="Courier New" w:cs="Courier New"/>
-          <w:sz w:val="20"/>
-          <w:szCs w:val="21"/>
-        </w:rPr>
-        <w:t>photonNucleusCrossSection</w:t>
-      </w:r>
-      <w:proofErr w:type="gramEnd"/>
-      <w:r>
-        <w:rPr>
-          <w:rFonts w:ascii="Courier New" w:hAnsi="Courier New" w:cs="Courier New"/>
-          <w:sz w:val="20"/>
-          <w:szCs w:val="21"/>
-        </w:rPr>
-        <w:t>::sigma_N</w:t>
+      <w:r>
+        <w:rPr>
+          <w:rFonts w:ascii="Courier New" w:hAnsi="Courier New" w:cs="Courier New"/>
+          <w:sz w:val="20"/>
+          <w:szCs w:val="21"/>
+        </w:rPr>
+        <w:t>photonNucleusCrossSection::sigma_N</w:t>
       </w:r>
       <w:r>
         <w:rPr>
@@ -17928,23 +15923,13 @@
           <w:szCs w:val="21"/>
         </w:rPr>
       </w:pPr>
-      <w:proofErr w:type="gramStart"/>
-      <w:r>
-        <w:rPr>
-          <w:rFonts w:ascii="Courier New" w:hAnsi="Courier New" w:cs="Courier New"/>
-          <w:sz w:val="20"/>
-          <w:szCs w:val="21"/>
-        </w:rPr>
-        <w:t>photonNucleusCrossSection</w:t>
-      </w:r>
-      <w:proofErr w:type="gramEnd"/>
-      <w:r>
-        <w:rPr>
-          <w:rFonts w:ascii="Courier New" w:hAnsi="Courier New" w:cs="Courier New"/>
-          <w:sz w:val="20"/>
-          <w:szCs w:val="21"/>
-        </w:rPr>
-        <w:t>::breitWigner</w:t>
+      <w:r>
+        <w:rPr>
+          <w:rFonts w:ascii="Courier New" w:hAnsi="Courier New" w:cs="Courier New"/>
+          <w:sz w:val="20"/>
+          <w:szCs w:val="21"/>
+        </w:rPr>
+        <w:t>photonNucleusCrossSection::breitWigner</w:t>
       </w:r>
       <w:r>
         <w:rPr>
@@ -18048,24 +16033,7 @@
           <w:szCs w:val="21"/>
         </w:rPr>
         <w:tab/>
-      </w:r>
-      <w:proofErr w:type="gramStart"/>
-      <w:r>
-        <w:rPr>
-          <w:rFonts w:ascii="Courier New" w:hAnsi="Courier New" w:cs="Courier New"/>
-          <w:sz w:val="20"/>
-          <w:szCs w:val="21"/>
-        </w:rPr>
-        <w:t>pythiaDecayer</w:t>
-      </w:r>
-      <w:proofErr w:type="gramEnd"/>
-      <w:r>
-        <w:rPr>
-          <w:rFonts w:ascii="Courier New" w:hAnsi="Courier New" w:cs="Courier New"/>
-          <w:sz w:val="20"/>
-          <w:szCs w:val="21"/>
-        </w:rPr>
-        <w:t>::pythiaDecayer</w:t>
+        <w:t>pythiaDecayer::pythiaDecayer</w:t>
       </w:r>
     </w:p>
     <w:p>
@@ -18100,24 +16068,7 @@
           <w:szCs w:val="21"/>
         </w:rPr>
         <w:tab/>
-      </w:r>
-      <w:proofErr w:type="gramStart"/>
-      <w:r>
-        <w:rPr>
-          <w:rFonts w:ascii="Courier New" w:hAnsi="Courier New" w:cs="Courier New"/>
-          <w:sz w:val="20"/>
-          <w:szCs w:val="21"/>
-        </w:rPr>
-        <w:t>pythiaDecayer</w:t>
-      </w:r>
-      <w:proofErr w:type="gramEnd"/>
-      <w:r>
-        <w:rPr>
-          <w:rFonts w:ascii="Courier New" w:hAnsi="Courier New" w:cs="Courier New"/>
-          <w:sz w:val="20"/>
-          <w:szCs w:val="21"/>
-        </w:rPr>
-        <w:t>::~pythiaDecayer</w:t>
+        <w:t>pythiaDecayer::~pythiaDecayer</w:t>
       </w:r>
     </w:p>
     <w:p>
@@ -18129,21 +16080,12 @@
           <w:sz w:val="20"/>
         </w:rPr>
       </w:pPr>
-      <w:proofErr w:type="gramStart"/>
-      <w:r>
-        <w:rPr>
-          <w:rFonts w:ascii="Courier New" w:hAnsi="Courier New" w:cs="Courier New"/>
-          <w:sz w:val="20"/>
-        </w:rPr>
-        <w:t>pythiaDecayer</w:t>
-      </w:r>
-      <w:proofErr w:type="gramEnd"/>
-      <w:r>
-        <w:rPr>
-          <w:rFonts w:ascii="Courier New" w:hAnsi="Courier New" w:cs="Courier New"/>
-          <w:sz w:val="20"/>
-        </w:rPr>
-        <w:t>::init</w:t>
+      <w:r>
+        <w:rPr>
+          <w:rFonts w:ascii="Courier New" w:hAnsi="Courier New" w:cs="Courier New"/>
+          <w:sz w:val="20"/>
+        </w:rPr>
+        <w:t>pythiaDecayer::init</w:t>
       </w:r>
     </w:p>
     <w:p>
@@ -18155,21 +16097,12 @@
           <w:sz w:val="20"/>
         </w:rPr>
       </w:pPr>
-      <w:proofErr w:type="gramStart"/>
-      <w:r>
-        <w:rPr>
-          <w:rFonts w:ascii="Courier New" w:hAnsi="Courier New" w:cs="Courier New"/>
-          <w:sz w:val="20"/>
-        </w:rPr>
-        <w:t>pythiaDecayer</w:t>
-      </w:r>
-      <w:proofErr w:type="gramEnd"/>
-      <w:r>
-        <w:rPr>
-          <w:rFonts w:ascii="Courier New" w:hAnsi="Courier New" w:cs="Courier New"/>
-          <w:sz w:val="20"/>
-        </w:rPr>
-        <w:t>::addParticle</w:t>
+      <w:r>
+        <w:rPr>
+          <w:rFonts w:ascii="Courier New" w:hAnsi="Courier New" w:cs="Courier New"/>
+          <w:sz w:val="20"/>
+        </w:rPr>
+        <w:t>pythiaDecayer::addParticle</w:t>
       </w:r>
     </w:p>
     <w:p>
@@ -18181,21 +16114,12 @@
           <w:sz w:val="20"/>
         </w:rPr>
       </w:pPr>
-      <w:proofErr w:type="gramStart"/>
-      <w:r>
-        <w:rPr>
-          <w:rFonts w:ascii="Courier New" w:hAnsi="Courier New" w:cs="Courier New"/>
-          <w:sz w:val="20"/>
-        </w:rPr>
-        <w:t>pythiaDecayer</w:t>
-      </w:r>
-      <w:proofErr w:type="gramEnd"/>
-      <w:r>
-        <w:rPr>
-          <w:rFonts w:ascii="Courier New" w:hAnsi="Courier New" w:cs="Courier New"/>
-          <w:sz w:val="20"/>
-        </w:rPr>
-        <w:t>::execute</w:t>
+      <w:r>
+        <w:rPr>
+          <w:rFonts w:ascii="Courier New" w:hAnsi="Courier New" w:cs="Courier New"/>
+          <w:sz w:val="20"/>
+        </w:rPr>
+        <w:t>pythiaDecayer::execute</w:t>
       </w:r>
     </w:p>
     <w:p>
@@ -18290,24 +16214,7 @@
           <w:szCs w:val="21"/>
         </w:rPr>
         <w:tab/>
-      </w:r>
-      <w:proofErr w:type="gramStart"/>
-      <w:r>
-        <w:rPr>
-          <w:rFonts w:ascii="Courier New" w:hAnsi="Courier New" w:cs="Courier New"/>
-          <w:sz w:val="20"/>
-          <w:szCs w:val="21"/>
-        </w:rPr>
-        <w:t>randomGenerator</w:t>
-      </w:r>
-      <w:proofErr w:type="gramEnd"/>
-      <w:r>
-        <w:rPr>
-          <w:rFonts w:ascii="Courier New" w:hAnsi="Courier New" w:cs="Courier New"/>
-          <w:sz w:val="20"/>
-          <w:szCs w:val="21"/>
-        </w:rPr>
-        <w:t>::SetSeed</w:t>
+        <w:t>randomGenerator::SetSeed</w:t>
       </w:r>
     </w:p>
     <w:p>
@@ -18342,24 +16249,7 @@
           <w:szCs w:val="21"/>
         </w:rPr>
         <w:tab/>
-      </w:r>
-      <w:proofErr w:type="gramStart"/>
-      <w:r>
-        <w:rPr>
-          <w:rFonts w:ascii="Courier New" w:hAnsi="Courier New" w:cs="Courier New"/>
-          <w:sz w:val="20"/>
-          <w:szCs w:val="21"/>
-        </w:rPr>
-        <w:t>randomGenerator</w:t>
-      </w:r>
-      <w:proofErr w:type="gramEnd"/>
-      <w:r>
-        <w:rPr>
-          <w:rFonts w:ascii="Courier New" w:hAnsi="Courier New" w:cs="Courier New"/>
-          <w:sz w:val="20"/>
-          <w:szCs w:val="21"/>
-        </w:rPr>
-        <w:t>::Rndom</w:t>
+        <w:t>randomGenerator::Rndom</w:t>
       </w:r>
       <w:r>
         <w:rPr>
@@ -18460,24 +16350,7 @@
           <w:szCs w:val="21"/>
         </w:rPr>
         <w:tab/>
-      </w:r>
-      <w:proofErr w:type="gramStart"/>
-      <w:r>
-        <w:rPr>
-          <w:rFonts w:ascii="Courier New" w:hAnsi="Courier New" w:cs="Courier New"/>
-          <w:sz w:val="20"/>
-          <w:szCs w:val="21"/>
-        </w:rPr>
-        <w:t>readLuminosity</w:t>
-      </w:r>
-      <w:proofErr w:type="gramEnd"/>
-      <w:r>
-        <w:rPr>
-          <w:rFonts w:ascii="Courier New" w:hAnsi="Courier New" w:cs="Courier New"/>
-          <w:sz w:val="20"/>
-          <w:szCs w:val="21"/>
-        </w:rPr>
-        <w:t>::readLuminosity</w:t>
+        <w:t>readLuminosity::readLuminosity</w:t>
       </w:r>
     </w:p>
     <w:p>
@@ -18490,23 +16363,13 @@
           <w:szCs w:val="21"/>
         </w:rPr>
       </w:pPr>
-      <w:proofErr w:type="gramStart"/>
-      <w:r>
-        <w:rPr>
-          <w:rFonts w:ascii="Courier New" w:hAnsi="Courier New" w:cs="Courier New"/>
-          <w:sz w:val="20"/>
-          <w:szCs w:val="21"/>
-        </w:rPr>
-        <w:t>readLuminosity</w:t>
-      </w:r>
-      <w:proofErr w:type="gramEnd"/>
-      <w:r>
-        <w:rPr>
-          <w:rFonts w:ascii="Courier New" w:hAnsi="Courier New" w:cs="Courier New"/>
-          <w:sz w:val="20"/>
-          <w:szCs w:val="21"/>
-        </w:rPr>
-        <w:t>::~readLuminosity</w:t>
+      <w:r>
+        <w:rPr>
+          <w:rFonts w:ascii="Courier New" w:hAnsi="Courier New" w:cs="Courier New"/>
+          <w:sz w:val="20"/>
+          <w:szCs w:val="21"/>
+        </w:rPr>
+        <w:t>readLuminosity::~readLuminosity</w:t>
       </w:r>
     </w:p>
     <w:p>
@@ -18518,21 +16381,12 @@
           <w:sz w:val="20"/>
         </w:rPr>
       </w:pPr>
-      <w:proofErr w:type="gramStart"/>
-      <w:r>
-        <w:rPr>
-          <w:rFonts w:ascii="Courier New" w:hAnsi="Courier New" w:cs="Courier New"/>
-          <w:sz w:val="20"/>
-        </w:rPr>
-        <w:t>readLuminosity</w:t>
-      </w:r>
-      <w:proofErr w:type="gramEnd"/>
-      <w:r>
-        <w:rPr>
-          <w:rFonts w:ascii="Courier New" w:hAnsi="Courier New" w:cs="Courier New"/>
-          <w:sz w:val="20"/>
-        </w:rPr>
-        <w:t>::read</w:t>
+      <w:r>
+        <w:rPr>
+          <w:rFonts w:ascii="Courier New" w:hAnsi="Courier New" w:cs="Courier New"/>
+          <w:sz w:val="20"/>
+        </w:rPr>
+        <w:t>readLuminosity::read</w:t>
       </w:r>
     </w:p>
     <w:p>
@@ -18629,24 +16483,7 @@
           <w:szCs w:val="21"/>
         </w:rPr>
         <w:tab/>
-      </w:r>
-      <w:proofErr w:type="gramStart"/>
-      <w:r>
-        <w:rPr>
-          <w:rFonts w:ascii="Courier New" w:hAnsi="Courier New" w:cs="Courier New"/>
-          <w:sz w:val="20"/>
-          <w:szCs w:val="21"/>
-        </w:rPr>
-        <w:t>spectrum</w:t>
-      </w:r>
-      <w:proofErr w:type="gramEnd"/>
-      <w:r>
-        <w:rPr>
-          <w:rFonts w:ascii="Courier New" w:hAnsi="Courier New" w:cs="Courier New"/>
-          <w:sz w:val="20"/>
-          <w:szCs w:val="21"/>
-        </w:rPr>
-        <w:t>::spectrum</w:t>
+        <w:t>spectrum::spectrum</w:t>
       </w:r>
     </w:p>
     <w:p>
@@ -18658,21 +16495,12 @@
           <w:sz w:val="20"/>
         </w:rPr>
       </w:pPr>
-      <w:proofErr w:type="gramStart"/>
-      <w:r>
-        <w:rPr>
-          <w:rFonts w:ascii="Courier New" w:hAnsi="Courier New" w:cs="Courier New"/>
-          <w:sz w:val="20"/>
-        </w:rPr>
-        <w:t>spectrum</w:t>
-      </w:r>
-      <w:proofErr w:type="gramEnd"/>
-      <w:r>
-        <w:rPr>
-          <w:rFonts w:ascii="Courier New" w:hAnsi="Courier New" w:cs="Courier New"/>
-          <w:sz w:val="20"/>
-        </w:rPr>
-        <w:t>::generateKsingle</w:t>
+      <w:r>
+        <w:rPr>
+          <w:rFonts w:ascii="Courier New" w:hAnsi="Courier New" w:cs="Courier New"/>
+          <w:sz w:val="20"/>
+        </w:rPr>
+        <w:t>spectrum::generateKsingle</w:t>
       </w:r>
     </w:p>
     <w:p>
@@ -18684,21 +16512,12 @@
           <w:sz w:val="20"/>
         </w:rPr>
       </w:pPr>
-      <w:proofErr w:type="gramStart"/>
-      <w:r>
-        <w:rPr>
-          <w:rFonts w:ascii="Courier New" w:hAnsi="Courier New" w:cs="Courier New"/>
-          <w:sz w:val="20"/>
-        </w:rPr>
-        <w:t>spectrum</w:t>
-      </w:r>
-      <w:proofErr w:type="gramEnd"/>
-      <w:r>
-        <w:rPr>
-          <w:rFonts w:ascii="Courier New" w:hAnsi="Courier New" w:cs="Courier New"/>
-          <w:sz w:val="20"/>
-        </w:rPr>
-        <w:t>::generateKdouble</w:t>
+      <w:r>
+        <w:rPr>
+          <w:rFonts w:ascii="Courier New" w:hAnsi="Courier New" w:cs="Courier New"/>
+          <w:sz w:val="20"/>
+        </w:rPr>
+        <w:t>spectrum::generateKdouble</w:t>
       </w:r>
     </w:p>
     <w:p>
@@ -18710,21 +16529,12 @@
           <w:sz w:val="20"/>
         </w:rPr>
       </w:pPr>
-      <w:proofErr w:type="gramStart"/>
-      <w:r>
-        <w:rPr>
-          <w:rFonts w:ascii="Courier New" w:hAnsi="Courier New" w:cs="Courier New"/>
-          <w:sz w:val="20"/>
-        </w:rPr>
-        <w:t>spectrum</w:t>
-      </w:r>
-      <w:proofErr w:type="gramEnd"/>
-      <w:r>
-        <w:rPr>
-          <w:rFonts w:ascii="Courier New" w:hAnsi="Courier New" w:cs="Courier New"/>
-          <w:sz w:val="20"/>
-        </w:rPr>
-        <w:t>::drawKsingle</w:t>
+      <w:r>
+        <w:rPr>
+          <w:rFonts w:ascii="Courier New" w:hAnsi="Courier New" w:cs="Courier New"/>
+          <w:sz w:val="20"/>
+        </w:rPr>
+        <w:t>spectrum::drawKsingle</w:t>
       </w:r>
     </w:p>
     <w:p>
@@ -18736,21 +16546,12 @@
           <w:sz w:val="20"/>
         </w:rPr>
       </w:pPr>
-      <w:proofErr w:type="gramStart"/>
-      <w:r>
-        <w:rPr>
-          <w:rFonts w:ascii="Courier New" w:hAnsi="Courier New" w:cs="Courier New"/>
-          <w:sz w:val="20"/>
-        </w:rPr>
-        <w:t>spectrum</w:t>
-      </w:r>
-      <w:proofErr w:type="gramEnd"/>
-      <w:r>
-        <w:rPr>
-          <w:rFonts w:ascii="Courier New" w:hAnsi="Courier New" w:cs="Courier New"/>
-          <w:sz w:val="20"/>
-        </w:rPr>
-        <w:t>::drawKdouble</w:t>
+      <w:r>
+        <w:rPr>
+          <w:rFonts w:ascii="Courier New" w:hAnsi="Courier New" w:cs="Courier New"/>
+          <w:sz w:val="20"/>
+        </w:rPr>
+        <w:t>spectrum::drawKdouble</w:t>
       </w:r>
     </w:p>
     <w:p>
@@ -18762,21 +16563,12 @@
           <w:sz w:val="20"/>
         </w:rPr>
       </w:pPr>
-      <w:proofErr w:type="gramStart"/>
-      <w:r>
-        <w:rPr>
-          <w:rFonts w:ascii="Courier New" w:hAnsi="Courier New" w:cs="Courier New"/>
-          <w:sz w:val="20"/>
-        </w:rPr>
-        <w:t>spectrum</w:t>
-      </w:r>
-      <w:proofErr w:type="gramEnd"/>
-      <w:r>
-        <w:rPr>
-          <w:rFonts w:ascii="Courier New" w:hAnsi="Courier New" w:cs="Courier New"/>
-          <w:sz w:val="20"/>
-        </w:rPr>
-        <w:t>::generateBreakupProbabilities</w:t>
+      <w:r>
+        <w:rPr>
+          <w:rFonts w:ascii="Courier New" w:hAnsi="Courier New" w:cs="Courier New"/>
+          <w:sz w:val="20"/>
+        </w:rPr>
+        <w:t>spectrum::generateBreakupProbabilities</w:t>
       </w:r>
     </w:p>
     <w:p>
@@ -18788,21 +16580,12 @@
           <w:sz w:val="20"/>
         </w:rPr>
       </w:pPr>
-      <w:proofErr w:type="gramStart"/>
-      <w:r>
-        <w:rPr>
-          <w:rFonts w:ascii="Courier New" w:hAnsi="Courier New" w:cs="Courier New"/>
-          <w:sz w:val="20"/>
-        </w:rPr>
-        <w:t>spectrum</w:t>
-      </w:r>
-      <w:proofErr w:type="gramEnd"/>
-      <w:r>
-        <w:rPr>
-          <w:rFonts w:ascii="Courier New" w:hAnsi="Courier New" w:cs="Courier New"/>
-          <w:sz w:val="20"/>
-        </w:rPr>
-        <w:t>::getFnSingle</w:t>
+      <w:r>
+        <w:rPr>
+          <w:rFonts w:ascii="Courier New" w:hAnsi="Courier New" w:cs="Courier New"/>
+          <w:sz w:val="20"/>
+        </w:rPr>
+        <w:t>spectrum::getFnSingle</w:t>
       </w:r>
     </w:p>
     <w:p>
@@ -18814,21 +16597,12 @@
           <w:sz w:val="20"/>
         </w:rPr>
       </w:pPr>
-      <w:proofErr w:type="gramStart"/>
-      <w:r>
-        <w:rPr>
-          <w:rFonts w:ascii="Courier New" w:hAnsi="Courier New" w:cs="Courier New"/>
-          <w:sz w:val="20"/>
-        </w:rPr>
-        <w:t>spectrum</w:t>
-      </w:r>
-      <w:proofErr w:type="gramEnd"/>
-      <w:r>
-        <w:rPr>
-          <w:rFonts w:ascii="Courier New" w:hAnsi="Courier New" w:cs="Courier New"/>
-          <w:sz w:val="20"/>
-        </w:rPr>
-        <w:t>::getFnDouble</w:t>
+      <w:r>
+        <w:rPr>
+          <w:rFonts w:ascii="Courier New" w:hAnsi="Courier New" w:cs="Courier New"/>
+          <w:sz w:val="20"/>
+        </w:rPr>
+        <w:t>spectrum::getFnDouble</w:t>
       </w:r>
     </w:p>
     <w:p>
@@ -18840,21 +16614,12 @@
           <w:sz w:val="20"/>
         </w:rPr>
       </w:pPr>
-      <w:proofErr w:type="gramStart"/>
-      <w:r>
-        <w:rPr>
-          <w:rFonts w:ascii="Courier New" w:hAnsi="Courier New" w:cs="Courier New"/>
-          <w:sz w:val="20"/>
-        </w:rPr>
-        <w:t>spectrum</w:t>
-      </w:r>
-      <w:proofErr w:type="gramEnd"/>
-      <w:r>
-        <w:rPr>
-          <w:rFonts w:ascii="Courier New" w:hAnsi="Courier New" w:cs="Courier New"/>
-          <w:sz w:val="20"/>
-        </w:rPr>
-        <w:t>::getTransformedNofe</w:t>
+      <w:r>
+        <w:rPr>
+          <w:rFonts w:ascii="Courier New" w:hAnsi="Courier New" w:cs="Courier New"/>
+          <w:sz w:val="20"/>
+        </w:rPr>
+        <w:t>spectrum::getTransformedNofe</w:t>
       </w:r>
     </w:p>
     <w:p>
@@ -18949,24 +16714,7 @@
           <w:szCs w:val="21"/>
         </w:rPr>
         <w:tab/>
-      </w:r>
-      <w:proofErr w:type="gramStart"/>
-      <w:r>
-        <w:rPr>
-          <w:rFonts w:ascii="Courier New" w:hAnsi="Courier New" w:cs="Courier New"/>
-          <w:sz w:val="20"/>
-          <w:szCs w:val="21"/>
-        </w:rPr>
-        <w:t>spectrumProtonNucleus</w:t>
-      </w:r>
-      <w:proofErr w:type="gramEnd"/>
-      <w:r>
-        <w:rPr>
-          <w:rFonts w:ascii="Courier New" w:hAnsi="Courier New" w:cs="Courier New"/>
-          <w:sz w:val="20"/>
-          <w:szCs w:val="21"/>
-        </w:rPr>
-        <w:t>::spectrumProtonNucleus</w:t>
+        <w:t>spectrumProtonNucleus::spectrumProtonNucleus</w:t>
       </w:r>
     </w:p>
     <w:p>
@@ -18978,21 +16726,12 @@
           <w:sz w:val="20"/>
         </w:rPr>
       </w:pPr>
-      <w:proofErr w:type="gramStart"/>
-      <w:r>
-        <w:rPr>
-          <w:rFonts w:ascii="Courier New" w:hAnsi="Courier New" w:cs="Courier New"/>
-          <w:sz w:val="20"/>
-        </w:rPr>
-        <w:t>spectrumProtonNucleus</w:t>
-      </w:r>
-      <w:proofErr w:type="gramEnd"/>
-      <w:r>
-        <w:rPr>
-          <w:rFonts w:ascii="Courier New" w:hAnsi="Courier New" w:cs="Courier New"/>
-          <w:sz w:val="20"/>
-        </w:rPr>
-        <w:t>::generateBreakupProbabilities</w:t>
+      <w:r>
+        <w:rPr>
+          <w:rFonts w:ascii="Courier New" w:hAnsi="Courier New" w:cs="Courier New"/>
+          <w:sz w:val="20"/>
+        </w:rPr>
+        <w:t>spectrumProtonNucleus::generateBreakupProbabilities</w:t>
       </w:r>
     </w:p>
     <w:p>
@@ -19004,21 +16743,12 @@
           <w:sz w:val="20"/>
         </w:rPr>
       </w:pPr>
-      <w:proofErr w:type="gramStart"/>
-      <w:r>
-        <w:rPr>
-          <w:rFonts w:ascii="Courier New" w:hAnsi="Courier New" w:cs="Courier New"/>
-          <w:sz w:val="20"/>
-        </w:rPr>
-        <w:t>spectrumProtonNucleus</w:t>
-      </w:r>
-      <w:proofErr w:type="gramEnd"/>
-      <w:r>
-        <w:rPr>
-          <w:rFonts w:ascii="Courier New" w:hAnsi="Courier New" w:cs="Courier New"/>
-          <w:sz w:val="20"/>
-        </w:rPr>
-        <w:t>::getSigma</w:t>
+      <w:r>
+        <w:rPr>
+          <w:rFonts w:ascii="Courier New" w:hAnsi="Courier New" w:cs="Courier New"/>
+          <w:sz w:val="20"/>
+        </w:rPr>
+        <w:t>spectrumProtonNucleus::getSigma</w:t>
       </w:r>
     </w:p>
     <w:p>
@@ -19114,24 +16844,7 @@
           <w:szCs w:val="21"/>
         </w:rPr>
         <w:tab/>
-      </w:r>
-      <w:proofErr w:type="gramStart"/>
-      <w:r>
-        <w:rPr>
-          <w:rFonts w:ascii="Courier New" w:hAnsi="Courier New" w:cs="Courier New"/>
-          <w:sz w:val="20"/>
-          <w:szCs w:val="21"/>
-        </w:rPr>
-        <w:t>starlight</w:t>
-      </w:r>
-      <w:proofErr w:type="gramEnd"/>
-      <w:r>
-        <w:rPr>
-          <w:rFonts w:ascii="Courier New" w:hAnsi="Courier New" w:cs="Courier New"/>
-          <w:sz w:val="20"/>
-          <w:szCs w:val="21"/>
-        </w:rPr>
-        <w:t>::starlight</w:t>
+        <w:t>starlight::starlight</w:t>
       </w:r>
     </w:p>
     <w:p>
@@ -19166,24 +16879,7 @@
           <w:szCs w:val="21"/>
         </w:rPr>
         <w:tab/>
-      </w:r>
-      <w:proofErr w:type="gramStart"/>
-      <w:r>
-        <w:rPr>
-          <w:rFonts w:ascii="Courier New" w:hAnsi="Courier New" w:cs="Courier New"/>
-          <w:sz w:val="20"/>
-          <w:szCs w:val="21"/>
-        </w:rPr>
-        <w:t>starlight</w:t>
-      </w:r>
-      <w:proofErr w:type="gramEnd"/>
-      <w:r>
-        <w:rPr>
-          <w:rFonts w:ascii="Courier New" w:hAnsi="Courier New" w:cs="Courier New"/>
-          <w:sz w:val="20"/>
-          <w:szCs w:val="21"/>
-        </w:rPr>
-        <w:t>::~starlight</w:t>
+        <w:t>starlight::~starlight</w:t>
       </w:r>
     </w:p>
     <w:p>
@@ -19195,21 +16891,12 @@
           <w:sz w:val="20"/>
         </w:rPr>
       </w:pPr>
-      <w:proofErr w:type="gramStart"/>
-      <w:r>
-        <w:rPr>
-          <w:rFonts w:ascii="Courier New" w:hAnsi="Courier New" w:cs="Courier New"/>
-          <w:sz w:val="20"/>
-        </w:rPr>
-        <w:t>starlight</w:t>
-      </w:r>
-      <w:proofErr w:type="gramEnd"/>
-      <w:r>
-        <w:rPr>
-          <w:rFonts w:ascii="Courier New" w:hAnsi="Courier New" w:cs="Courier New"/>
-          <w:sz w:val="20"/>
-        </w:rPr>
-        <w:t>::init</w:t>
+      <w:r>
+        <w:rPr>
+          <w:rFonts w:ascii="Courier New" w:hAnsi="Courier New" w:cs="Courier New"/>
+          <w:sz w:val="20"/>
+        </w:rPr>
+        <w:t>starlight::init</w:t>
       </w:r>
     </w:p>
     <w:p>
@@ -19221,21 +16908,12 @@
           <w:sz w:val="20"/>
         </w:rPr>
       </w:pPr>
-      <w:proofErr w:type="gramStart"/>
-      <w:r>
-        <w:rPr>
-          <w:rFonts w:ascii="Courier New" w:hAnsi="Courier New" w:cs="Courier New"/>
-          <w:sz w:val="20"/>
-        </w:rPr>
-        <w:t>starlight</w:t>
-      </w:r>
-      <w:proofErr w:type="gramEnd"/>
-      <w:r>
-        <w:rPr>
-          <w:rFonts w:ascii="Courier New" w:hAnsi="Courier New" w:cs="Courier New"/>
-          <w:sz w:val="20"/>
-        </w:rPr>
-        <w:t>::produceEvent</w:t>
+      <w:r>
+        <w:rPr>
+          <w:rFonts w:ascii="Courier New" w:hAnsi="Courier New" w:cs="Courier New"/>
+          <w:sz w:val="20"/>
+        </w:rPr>
+        <w:t>starlight::produceEvent</w:t>
       </w:r>
     </w:p>
     <w:p>
@@ -19247,21 +16925,12 @@
           <w:sz w:val="20"/>
         </w:rPr>
       </w:pPr>
-      <w:proofErr w:type="gramStart"/>
-      <w:r>
-        <w:rPr>
-          <w:rFonts w:ascii="Courier New" w:hAnsi="Courier New" w:cs="Courier New"/>
-          <w:sz w:val="20"/>
-        </w:rPr>
-        <w:t>starlight</w:t>
-      </w:r>
-      <w:proofErr w:type="gramEnd"/>
-      <w:r>
-        <w:rPr>
-          <w:rFonts w:ascii="Courier New" w:hAnsi="Courier New" w:cs="Courier New"/>
-          <w:sz w:val="20"/>
-        </w:rPr>
-        <w:t>::luminosityTableIsValid</w:t>
+      <w:r>
+        <w:rPr>
+          <w:rFonts w:ascii="Courier New" w:hAnsi="Courier New" w:cs="Courier New"/>
+          <w:sz w:val="20"/>
+        </w:rPr>
+        <w:t>starlight::luminosityTableIsValid</w:t>
       </w:r>
     </w:p>
     <w:p>
@@ -19273,21 +16942,12 @@
           <w:sz w:val="20"/>
         </w:rPr>
       </w:pPr>
-      <w:proofErr w:type="gramStart"/>
-      <w:r>
-        <w:rPr>
-          <w:rFonts w:ascii="Courier New" w:hAnsi="Courier New" w:cs="Courier New"/>
-          <w:sz w:val="20"/>
-        </w:rPr>
-        <w:t>starlight</w:t>
-      </w:r>
-      <w:proofErr w:type="gramEnd"/>
-      <w:r>
-        <w:rPr>
-          <w:rFonts w:ascii="Courier New" w:hAnsi="Courier New" w:cs="Courier New"/>
-          <w:sz w:val="20"/>
-        </w:rPr>
-        <w:t>::createEventChannel</w:t>
+      <w:r>
+        <w:rPr>
+          <w:rFonts w:ascii="Courier New" w:hAnsi="Courier New" w:cs="Courier New"/>
+          <w:sz w:val="20"/>
+        </w:rPr>
+        <w:t>starlight::createEventChannel</w:t>
       </w:r>
     </w:p>
     <w:p>
@@ -19382,24 +17042,7 @@
           <w:szCs w:val="21"/>
         </w:rPr>
         <w:tab/>
-      </w:r>
-      <w:proofErr w:type="gramStart"/>
-      <w:r>
-        <w:rPr>
-          <w:rFonts w:ascii="Courier New" w:hAnsi="Courier New" w:cs="Courier New"/>
-          <w:sz w:val="20"/>
-          <w:szCs w:val="21"/>
-        </w:rPr>
-        <w:t>starlightDpmJet</w:t>
-      </w:r>
-      <w:proofErr w:type="gramEnd"/>
-      <w:r>
-        <w:rPr>
-          <w:rFonts w:ascii="Courier New" w:hAnsi="Courier New" w:cs="Courier New"/>
-          <w:sz w:val="20"/>
-          <w:szCs w:val="21"/>
-        </w:rPr>
-        <w:t>::starlightDpmJet</w:t>
+        <w:t>starlightDpmJet::starlightDpmJet</w:t>
       </w:r>
     </w:p>
     <w:p>
@@ -19411,21 +17054,12 @@
           <w:sz w:val="20"/>
         </w:rPr>
       </w:pPr>
-      <w:proofErr w:type="gramStart"/>
-      <w:r>
-        <w:rPr>
-          <w:rFonts w:ascii="Courier New" w:hAnsi="Courier New" w:cs="Courier New"/>
-          <w:sz w:val="20"/>
-        </w:rPr>
-        <w:t>starlightDpmJet</w:t>
-      </w:r>
-      <w:proofErr w:type="gramEnd"/>
-      <w:r>
-        <w:rPr>
-          <w:rFonts w:ascii="Courier New" w:hAnsi="Courier New" w:cs="Courier New"/>
-          <w:sz w:val="20"/>
-        </w:rPr>
-        <w:t>::init</w:t>
+      <w:r>
+        <w:rPr>
+          <w:rFonts w:ascii="Courier New" w:hAnsi="Courier New" w:cs="Courier New"/>
+          <w:sz w:val="20"/>
+        </w:rPr>
+        <w:t>starlightDpmJet::init</w:t>
       </w:r>
     </w:p>
     <w:p>
@@ -19437,21 +17071,12 @@
           <w:sz w:val="20"/>
         </w:rPr>
       </w:pPr>
-      <w:proofErr w:type="gramStart"/>
-      <w:r>
-        <w:rPr>
-          <w:rFonts w:ascii="Courier New" w:hAnsi="Courier New" w:cs="Courier New"/>
-          <w:sz w:val="20"/>
-        </w:rPr>
-        <w:t>starlightDpmJet</w:t>
-      </w:r>
-      <w:proofErr w:type="gramEnd"/>
-      <w:r>
-        <w:rPr>
-          <w:rFonts w:ascii="Courier New" w:hAnsi="Courier New" w:cs="Courier New"/>
-          <w:sz w:val="20"/>
-        </w:rPr>
-        <w:t>::produceEvent</w:t>
+      <w:r>
+        <w:rPr>
+          <w:rFonts w:ascii="Courier New" w:hAnsi="Courier New" w:cs="Courier New"/>
+          <w:sz w:val="20"/>
+        </w:rPr>
+        <w:t>starlightDpmJet::produceEvent</w:t>
       </w:r>
     </w:p>
     <w:p>
@@ -19463,21 +17088,12 @@
           <w:sz w:val="20"/>
         </w:rPr>
       </w:pPr>
-      <w:proofErr w:type="gramStart"/>
-      <w:r>
-        <w:rPr>
-          <w:rFonts w:ascii="Courier New" w:hAnsi="Courier New" w:cs="Courier New"/>
-          <w:sz w:val="20"/>
-        </w:rPr>
-        <w:t>starlightDpmJet</w:t>
-      </w:r>
-      <w:proofErr w:type="gramEnd"/>
-      <w:r>
-        <w:rPr>
-          <w:rFonts w:ascii="Courier New" w:hAnsi="Courier New" w:cs="Courier New"/>
-          <w:sz w:val="20"/>
-        </w:rPr>
-        <w:t>::produceSingleEvent</w:t>
+      <w:r>
+        <w:rPr>
+          <w:rFonts w:ascii="Courier New" w:hAnsi="Courier New" w:cs="Courier New"/>
+          <w:sz w:val="20"/>
+        </w:rPr>
+        <w:t>starlightDpmJet::produceSingleEvent</w:t>
       </w:r>
     </w:p>
     <w:p>
@@ -19489,21 +17105,12 @@
           <w:sz w:val="20"/>
         </w:rPr>
       </w:pPr>
-      <w:proofErr w:type="gramStart"/>
-      <w:r>
-        <w:rPr>
-          <w:rFonts w:ascii="Courier New" w:hAnsi="Courier New" w:cs="Courier New"/>
-          <w:sz w:val="20"/>
-        </w:rPr>
-        <w:t>starlightDpmJet</w:t>
-      </w:r>
-      <w:proofErr w:type="gramEnd"/>
-      <w:r>
-        <w:rPr>
-          <w:rFonts w:ascii="Courier New" w:hAnsi="Courier New" w:cs="Courier New"/>
-          <w:sz w:val="20"/>
-        </w:rPr>
-        <w:t>::produceDoubleEvent</w:t>
+      <w:r>
+        <w:rPr>
+          <w:rFonts w:ascii="Courier New" w:hAnsi="Courier New" w:cs="Courier New"/>
+          <w:sz w:val="20"/>
+        </w:rPr>
+        <w:t>starlightDpmJet::produceDoubleEvent</w:t>
       </w:r>
     </w:p>
     <w:p>
@@ -19598,24 +17205,7 @@
           <w:szCs w:val="21"/>
         </w:rPr>
         <w:tab/>
-      </w:r>
-      <w:proofErr w:type="gramStart"/>
-      <w:r>
-        <w:rPr>
-          <w:rFonts w:ascii="Courier New" w:hAnsi="Courier New" w:cs="Courier New"/>
-          <w:sz w:val="20"/>
-          <w:szCs w:val="21"/>
-        </w:rPr>
-        <w:t>starlightParticle</w:t>
-      </w:r>
-      <w:proofErr w:type="gramEnd"/>
-      <w:r>
-        <w:rPr>
-          <w:rFonts w:ascii="Courier New" w:hAnsi="Courier New" w:cs="Courier New"/>
-          <w:sz w:val="20"/>
-          <w:szCs w:val="21"/>
-        </w:rPr>
-        <w:t>::starlightParticle</w:t>
+        <w:t>starlightParticle::starlightParticle</w:t>
       </w:r>
     </w:p>
     <w:p>
@@ -19650,24 +17240,7 @@
           <w:szCs w:val="21"/>
         </w:rPr>
         <w:tab/>
-      </w:r>
-      <w:proofErr w:type="gramStart"/>
-      <w:r>
-        <w:rPr>
-          <w:rFonts w:ascii="Courier New" w:hAnsi="Courier New" w:cs="Courier New"/>
-          <w:sz w:val="20"/>
-          <w:szCs w:val="21"/>
-        </w:rPr>
-        <w:t>starlightParticle</w:t>
-      </w:r>
-      <w:proofErr w:type="gramEnd"/>
-      <w:r>
-        <w:rPr>
-          <w:rFonts w:ascii="Courier New" w:hAnsi="Courier New" w:cs="Courier New"/>
-          <w:sz w:val="20"/>
-          <w:szCs w:val="21"/>
-        </w:rPr>
-        <w:t>::~starlightParticle</w:t>
+        <w:t>starlightParticle::~starlightParticle</w:t>
       </w:r>
     </w:p>
     <w:p>
@@ -19769,24 +17342,7 @@
           <w:szCs w:val="21"/>
         </w:rPr>
         <w:tab/>
-      </w:r>
-      <w:proofErr w:type="gramStart"/>
-      <w:r>
-        <w:rPr>
-          <w:rFonts w:ascii="Courier New" w:hAnsi="Courier New" w:cs="Courier New"/>
-          <w:sz w:val="20"/>
-          <w:szCs w:val="21"/>
-        </w:rPr>
-        <w:t>starlightParticleCodes</w:t>
-      </w:r>
-      <w:proofErr w:type="gramEnd"/>
-      <w:r>
-        <w:rPr>
-          <w:rFonts w:ascii="Courier New" w:hAnsi="Courier New" w:cs="Courier New"/>
-          <w:sz w:val="20"/>
-          <w:szCs w:val="21"/>
-        </w:rPr>
-        <w:t>::jetsetToGeant</w:t>
+        <w:t>starlightParticleCodes::jetsetToGeant</w:t>
       </w:r>
     </w:p>
     <w:p>
@@ -19888,24 +17444,7 @@
           <w:szCs w:val="21"/>
         </w:rPr>
         <w:tab/>
-      </w:r>
-      <w:proofErr w:type="gramStart"/>
-      <w:r>
-        <w:rPr>
-          <w:rFonts w:ascii="Courier New" w:hAnsi="Courier New" w:cs="Courier New"/>
-          <w:sz w:val="20"/>
-          <w:szCs w:val="21"/>
-        </w:rPr>
-        <w:t>starlightPythia</w:t>
-      </w:r>
-      <w:proofErr w:type="gramEnd"/>
-      <w:r>
-        <w:rPr>
-          <w:rFonts w:ascii="Courier New" w:hAnsi="Courier New" w:cs="Courier New"/>
-          <w:sz w:val="20"/>
-          <w:szCs w:val="21"/>
-        </w:rPr>
-        <w:t>::starlightPythia</w:t>
+        <w:t>starlightPythia::starlightPythia</w:t>
       </w:r>
     </w:p>
     <w:p>
@@ -19940,24 +17479,7 @@
           <w:szCs w:val="21"/>
         </w:rPr>
         <w:tab/>
-      </w:r>
-      <w:proofErr w:type="gramStart"/>
-      <w:r>
-        <w:rPr>
-          <w:rFonts w:ascii="Courier New" w:hAnsi="Courier New" w:cs="Courier New"/>
-          <w:sz w:val="20"/>
-          <w:szCs w:val="21"/>
-        </w:rPr>
-        <w:t>starlightPythia</w:t>
-      </w:r>
-      <w:proofErr w:type="gramEnd"/>
-      <w:r>
-        <w:rPr>
-          <w:rFonts w:ascii="Courier New" w:hAnsi="Courier New" w:cs="Courier New"/>
-          <w:sz w:val="20"/>
-          <w:szCs w:val="21"/>
-        </w:rPr>
-        <w:t>::~starlightPythia</w:t>
+        <w:t>starlightPythia::~starlightPythia</w:t>
       </w:r>
     </w:p>
     <w:p>
@@ -19969,21 +17491,12 @@
           <w:sz w:val="20"/>
         </w:rPr>
       </w:pPr>
-      <w:proofErr w:type="gramStart"/>
-      <w:r>
-        <w:rPr>
-          <w:rFonts w:ascii="Courier New" w:hAnsi="Courier New" w:cs="Courier New"/>
-          <w:sz w:val="20"/>
-        </w:rPr>
-        <w:t>starlightPythia</w:t>
-      </w:r>
-      <w:proofErr w:type="gramEnd"/>
-      <w:r>
-        <w:rPr>
-          <w:rFonts w:ascii="Courier New" w:hAnsi="Courier New" w:cs="Courier New"/>
-          <w:sz w:val="20"/>
-        </w:rPr>
-        <w:t>::init</w:t>
+      <w:r>
+        <w:rPr>
+          <w:rFonts w:ascii="Courier New" w:hAnsi="Courier New" w:cs="Courier New"/>
+          <w:sz w:val="20"/>
+        </w:rPr>
+        <w:t>starlightPythia::init</w:t>
       </w:r>
     </w:p>
     <w:p>
@@ -19995,21 +17508,12 @@
           <w:sz w:val="20"/>
         </w:rPr>
       </w:pPr>
-      <w:proofErr w:type="gramStart"/>
-      <w:r>
-        <w:rPr>
-          <w:rFonts w:ascii="Courier New" w:hAnsi="Courier New" w:cs="Courier New"/>
-          <w:sz w:val="20"/>
-        </w:rPr>
-        <w:t>starlightPythia</w:t>
-      </w:r>
-      <w:proofErr w:type="gramEnd"/>
-      <w:r>
-        <w:rPr>
-          <w:rFonts w:ascii="Courier New" w:hAnsi="Courier New" w:cs="Courier New"/>
-          <w:sz w:val="20"/>
-        </w:rPr>
-        <w:t>::produceEvent</w:t>
+      <w:r>
+        <w:rPr>
+          <w:rFonts w:ascii="Courier New" w:hAnsi="Courier New" w:cs="Courier New"/>
+          <w:sz w:val="20"/>
+        </w:rPr>
+        <w:t>starlightPythia::produceEvent</w:t>
       </w:r>
     </w:p>
     <w:p>
@@ -20104,24 +17608,7 @@
           <w:szCs w:val="21"/>
         </w:rPr>
         <w:tab/>
-      </w:r>
-      <w:proofErr w:type="gramStart"/>
-      <w:r>
-        <w:rPr>
-          <w:rFonts w:ascii="Courier New" w:hAnsi="Courier New" w:cs="Courier New"/>
-          <w:sz w:val="20"/>
-          <w:szCs w:val="21"/>
-        </w:rPr>
-        <w:t>starlightStandalone</w:t>
-      </w:r>
-      <w:proofErr w:type="gramEnd"/>
-      <w:r>
-        <w:rPr>
-          <w:rFonts w:ascii="Courier New" w:hAnsi="Courier New" w:cs="Courier New"/>
-          <w:sz w:val="20"/>
-          <w:szCs w:val="21"/>
-        </w:rPr>
-        <w:t>::starlightStandalone</w:t>
+        <w:t>starlightStandalone::starlightStandalone</w:t>
       </w:r>
     </w:p>
     <w:p>
@@ -20156,24 +17643,7 @@
           <w:szCs w:val="21"/>
         </w:rPr>
         <w:tab/>
-      </w:r>
-      <w:proofErr w:type="gramStart"/>
-      <w:r>
-        <w:rPr>
-          <w:rFonts w:ascii="Courier New" w:hAnsi="Courier New" w:cs="Courier New"/>
-          <w:sz w:val="20"/>
-          <w:szCs w:val="21"/>
-        </w:rPr>
-        <w:t>starlightStandalone</w:t>
-      </w:r>
-      <w:proofErr w:type="gramEnd"/>
-      <w:r>
-        <w:rPr>
-          <w:rFonts w:ascii="Courier New" w:hAnsi="Courier New" w:cs="Courier New"/>
-          <w:sz w:val="20"/>
-          <w:szCs w:val="21"/>
-        </w:rPr>
-        <w:t>::~starlightStandalone</w:t>
+        <w:t>starlightStandalone::~starlightStandalone</w:t>
       </w:r>
     </w:p>
     <w:p>
@@ -20185,21 +17655,12 @@
           <w:sz w:val="20"/>
         </w:rPr>
       </w:pPr>
-      <w:proofErr w:type="gramStart"/>
-      <w:r>
-        <w:rPr>
-          <w:rFonts w:ascii="Courier New" w:hAnsi="Courier New" w:cs="Courier New"/>
-          <w:sz w:val="20"/>
-        </w:rPr>
-        <w:t>starlightStandalone</w:t>
-      </w:r>
-      <w:proofErr w:type="gramEnd"/>
-      <w:r>
-        <w:rPr>
-          <w:rFonts w:ascii="Courier New" w:hAnsi="Courier New" w:cs="Courier New"/>
-          <w:sz w:val="20"/>
-        </w:rPr>
-        <w:t>::init</w:t>
+      <w:r>
+        <w:rPr>
+          <w:rFonts w:ascii="Courier New" w:hAnsi="Courier New" w:cs="Courier New"/>
+          <w:sz w:val="20"/>
+        </w:rPr>
+        <w:t>starlightStandalone::init</w:t>
       </w:r>
     </w:p>
     <w:p>
@@ -20211,21 +17672,12 @@
           <w:sz w:val="20"/>
         </w:rPr>
       </w:pPr>
-      <w:proofErr w:type="gramStart"/>
-      <w:r>
-        <w:rPr>
-          <w:rFonts w:ascii="Courier New" w:hAnsi="Courier New" w:cs="Courier New"/>
-          <w:sz w:val="20"/>
-        </w:rPr>
-        <w:t>starlightStandalone</w:t>
-      </w:r>
-      <w:proofErr w:type="gramEnd"/>
-      <w:r>
-        <w:rPr>
-          <w:rFonts w:ascii="Courier New" w:hAnsi="Courier New" w:cs="Courier New"/>
-          <w:sz w:val="20"/>
-        </w:rPr>
-        <w:t>::run</w:t>
+      <w:r>
+        <w:rPr>
+          <w:rFonts w:ascii="Courier New" w:hAnsi="Courier New" w:cs="Courier New"/>
+          <w:sz w:val="20"/>
+        </w:rPr>
+        <w:t>starlightStandalone::run</w:t>
       </w:r>
     </w:p>
     <w:p>
@@ -20237,21 +17689,12 @@
           <w:sz w:val="20"/>
         </w:rPr>
       </w:pPr>
-      <w:proofErr w:type="gramStart"/>
-      <w:r>
-        <w:rPr>
-          <w:rFonts w:ascii="Courier New" w:hAnsi="Courier New" w:cs="Courier New"/>
-          <w:sz w:val="20"/>
-        </w:rPr>
-        <w:t>starlightStandalone</w:t>
-      </w:r>
-      <w:proofErr w:type="gramEnd"/>
-      <w:r>
-        <w:rPr>
-          <w:rFonts w:ascii="Courier New" w:hAnsi="Courier New" w:cs="Courier New"/>
-          <w:sz w:val="20"/>
-        </w:rPr>
-        <w:t>::boostEvent</w:t>
+      <w:r>
+        <w:rPr>
+          <w:rFonts w:ascii="Courier New" w:hAnsi="Courier New" w:cs="Courier New"/>
+          <w:sz w:val="20"/>
+        </w:rPr>
+        <w:t>starlightStandalone::boostEvent</w:t>
       </w:r>
     </w:p>
     <w:p>
@@ -20290,19 +17733,11 @@
           <w:rFonts w:ascii="Courier New" w:hAnsi="Courier New" w:cs="Courier New"/>
         </w:rPr>
       </w:pPr>
-      <w:proofErr w:type="gramStart"/>
-      <w:r>
-        <w:rPr>
-          <w:rFonts w:ascii="Courier New" w:hAnsi="Courier New" w:cs="Courier New"/>
-        </w:rPr>
-        <w:t>inherits</w:t>
-      </w:r>
-      <w:proofErr w:type="gramEnd"/>
-      <w:r>
-        <w:rPr>
-          <w:rFonts w:ascii="Courier New" w:hAnsi="Courier New" w:cs="Courier New"/>
-        </w:rPr>
-        <w:t xml:space="preserve"> from beamBeamSystem, and is responsible for calculating the two photon luminosity table based on W and Y.</w:t>
+      <w:r>
+        <w:rPr>
+          <w:rFonts w:ascii="Courier New" w:hAnsi="Courier New" w:cs="Courier New"/>
+        </w:rPr>
+        <w:t>inherits from beamBeamSystem, and is responsible for calculating the two photon luminosity table based on W and Y.</w:t>
       </w:r>
     </w:p>
     <w:p>
@@ -20354,24 +17789,7 @@
           <w:szCs w:val="21"/>
         </w:rPr>
         <w:tab/>
-      </w:r>
-      <w:proofErr w:type="gramStart"/>
-      <w:r>
-        <w:rPr>
-          <w:rFonts w:ascii="Courier New" w:hAnsi="Courier New" w:cs="Courier New"/>
-          <w:sz w:val="20"/>
-          <w:szCs w:val="21"/>
-        </w:rPr>
-        <w:t>twoPhotonLuminosity</w:t>
-      </w:r>
-      <w:proofErr w:type="gramEnd"/>
-      <w:r>
-        <w:rPr>
-          <w:rFonts w:ascii="Courier New" w:hAnsi="Courier New" w:cs="Courier New"/>
-          <w:sz w:val="20"/>
-          <w:szCs w:val="21"/>
-        </w:rPr>
-        <w:t>::twoPhotonLuminosity</w:t>
+        <w:t>twoPhotonLuminosity::twoPhotonLuminosity</w:t>
       </w:r>
     </w:p>
     <w:p>
@@ -20406,24 +17824,7 @@
           <w:szCs w:val="21"/>
         </w:rPr>
         <w:tab/>
-      </w:r>
-      <w:proofErr w:type="gramStart"/>
-      <w:r>
-        <w:rPr>
-          <w:rFonts w:ascii="Courier New" w:hAnsi="Courier New" w:cs="Courier New"/>
-          <w:sz w:val="20"/>
-          <w:szCs w:val="21"/>
-        </w:rPr>
-        <w:t>twoPhotonLuminosity</w:t>
-      </w:r>
-      <w:proofErr w:type="gramEnd"/>
-      <w:r>
-        <w:rPr>
-          <w:rFonts w:ascii="Courier New" w:hAnsi="Courier New" w:cs="Courier New"/>
-          <w:sz w:val="20"/>
-          <w:szCs w:val="21"/>
-        </w:rPr>
-        <w:t>::~twoPhotonLuminosity</w:t>
+        <w:t>twoPhotonLuminosity::~twoPhotonLuminosity</w:t>
       </w:r>
     </w:p>
     <w:p>
@@ -20452,21 +17853,12 @@
           <w:sz w:val="20"/>
         </w:rPr>
       </w:pPr>
-      <w:proofErr w:type="gramStart"/>
-      <w:r>
-        <w:rPr>
-          <w:rFonts w:ascii="Courier New" w:hAnsi="Courier New" w:cs="Courier New"/>
-          <w:sz w:val="20"/>
-        </w:rPr>
-        <w:t>twoPhotonLuminosity</w:t>
-      </w:r>
-      <w:proofErr w:type="gramEnd"/>
-      <w:r>
-        <w:rPr>
-          <w:rFonts w:ascii="Courier New" w:hAnsi="Courier New" w:cs="Courier New"/>
-          <w:sz w:val="20"/>
-        </w:rPr>
-        <w:t>::D2LDMDY</w:t>
+      <w:r>
+        <w:rPr>
+          <w:rFonts w:ascii="Courier New" w:hAnsi="Courier New" w:cs="Courier New"/>
+          <w:sz w:val="20"/>
+        </w:rPr>
+        <w:t>twoPhotonLuminosity::D2LDMDY</w:t>
       </w:r>
     </w:p>
     <w:p>
@@ -20478,21 +17870,12 @@
           <w:sz w:val="20"/>
         </w:rPr>
       </w:pPr>
-      <w:proofErr w:type="gramStart"/>
-      <w:r>
-        <w:rPr>
-          <w:rFonts w:ascii="Courier New" w:hAnsi="Courier New" w:cs="Courier New"/>
-          <w:sz w:val="20"/>
-        </w:rPr>
-        <w:t>twoPhotonLuminosity</w:t>
-      </w:r>
-      <w:proofErr w:type="gramEnd"/>
-      <w:r>
-        <w:rPr>
-          <w:rFonts w:ascii="Courier New" w:hAnsi="Courier New" w:cs="Courier New"/>
-          <w:sz w:val="20"/>
-        </w:rPr>
-        <w:t>::D2LDMDY_Threaded</w:t>
+      <w:r>
+        <w:rPr>
+          <w:rFonts w:ascii="Courier New" w:hAnsi="Courier New" w:cs="Courier New"/>
+          <w:sz w:val="20"/>
+        </w:rPr>
+        <w:t>twoPhotonLuminosity::D2LDMDY_Threaded</w:t>
       </w:r>
     </w:p>
     <w:p>
@@ -20504,21 +17887,12 @@
           <w:sz w:val="20"/>
         </w:rPr>
       </w:pPr>
-      <w:proofErr w:type="gramStart"/>
-      <w:r>
-        <w:rPr>
-          <w:rFonts w:ascii="Courier New" w:hAnsi="Courier New" w:cs="Courier New"/>
-          <w:sz w:val="20"/>
-        </w:rPr>
-        <w:t>twoPhotonLuminosity</w:t>
-      </w:r>
-      <w:proofErr w:type="gramEnd"/>
-      <w:r>
-        <w:rPr>
-          <w:rFonts w:ascii="Courier New" w:hAnsi="Courier New" w:cs="Courier New"/>
-          <w:sz w:val="20"/>
-        </w:rPr>
-        <w:t>::integral</w:t>
+      <w:r>
+        <w:rPr>
+          <w:rFonts w:ascii="Courier New" w:hAnsi="Courier New" w:cs="Courier New"/>
+          <w:sz w:val="20"/>
+        </w:rPr>
+        <w:t>twoPhotonLuminosity::integral</w:t>
       </w:r>
     </w:p>
     <w:p>
@@ -20530,21 +17904,12 @@
           <w:sz w:val="20"/>
         </w:rPr>
       </w:pPr>
-      <w:proofErr w:type="gramStart"/>
-      <w:r>
-        <w:rPr>
-          <w:rFonts w:ascii="Courier New" w:hAnsi="Courier New" w:cs="Courier New"/>
-          <w:sz w:val="20"/>
-        </w:rPr>
-        <w:t>twoPhotonLuminosity</w:t>
-      </w:r>
-      <w:proofErr w:type="gramEnd"/>
-      <w:r>
-        <w:rPr>
-          <w:rFonts w:ascii="Courier New" w:hAnsi="Courier New" w:cs="Courier New"/>
-          <w:sz w:val="20"/>
-        </w:rPr>
-        <w:t>::radmul</w:t>
+      <w:r>
+        <w:rPr>
+          <w:rFonts w:ascii="Courier New" w:hAnsi="Courier New" w:cs="Courier New"/>
+          <w:sz w:val="20"/>
+        </w:rPr>
+        <w:t>twoPhotonLuminosity::radmul</w:t>
       </w:r>
     </w:p>
     <w:p>
@@ -20556,21 +17921,12 @@
           <w:sz w:val="20"/>
         </w:rPr>
       </w:pPr>
-      <w:proofErr w:type="gramStart"/>
-      <w:r>
-        <w:rPr>
-          <w:rFonts w:ascii="Courier New" w:hAnsi="Courier New" w:cs="Courier New"/>
-          <w:sz w:val="20"/>
-        </w:rPr>
-        <w:t>twoPhotonLuminosity</w:t>
-      </w:r>
-      <w:proofErr w:type="gramEnd"/>
-      <w:r>
-        <w:rPr>
-          <w:rFonts w:ascii="Courier New" w:hAnsi="Courier New" w:cs="Courier New"/>
-          <w:sz w:val="20"/>
-        </w:rPr>
-        <w:t>::integrand</w:t>
+      <w:r>
+        <w:rPr>
+          <w:rFonts w:ascii="Courier New" w:hAnsi="Courier New" w:cs="Courier New"/>
+          <w:sz w:val="20"/>
+        </w:rPr>
+        <w:t>twoPhotonLuminosity::integrand</w:t>
       </w:r>
     </w:p>
     <w:p>
@@ -20582,21 +17938,12 @@
           <w:sz w:val="20"/>
         </w:rPr>
       </w:pPr>
-      <w:proofErr w:type="gramStart"/>
-      <w:r>
-        <w:rPr>
-          <w:rFonts w:ascii="Courier New" w:hAnsi="Courier New" w:cs="Courier New"/>
-          <w:sz w:val="20"/>
-        </w:rPr>
-        <w:t>twoPhotonLuminosity</w:t>
-      </w:r>
-      <w:proofErr w:type="gramEnd"/>
-      <w:r>
-        <w:rPr>
-          <w:rFonts w:ascii="Courier New" w:hAnsi="Courier New" w:cs="Courier New"/>
-          <w:sz w:val="20"/>
-        </w:rPr>
-        <w:t>::Nphoton</w:t>
+      <w:r>
+        <w:rPr>
+          <w:rFonts w:ascii="Courier New" w:hAnsi="Courier New" w:cs="Courier New"/>
+          <w:sz w:val="20"/>
+        </w:rPr>
+        <w:t>twoPhotonLuminosity::Nphoton</w:t>
       </w:r>
     </w:p>
     <w:p>
@@ -20691,24 +18038,7 @@
           <w:szCs w:val="21"/>
         </w:rPr>
         <w:tab/>
-      </w:r>
-      <w:proofErr w:type="gramStart"/>
-      <w:r>
-        <w:rPr>
-          <w:rFonts w:ascii="Courier New" w:hAnsi="Courier New" w:cs="Courier New"/>
-          <w:sz w:val="20"/>
-          <w:szCs w:val="21"/>
-        </w:rPr>
-        <w:t>upcEvent</w:t>
-      </w:r>
-      <w:proofErr w:type="gramEnd"/>
-      <w:r>
-        <w:rPr>
-          <w:rFonts w:ascii="Courier New" w:hAnsi="Courier New" w:cs="Courier New"/>
-          <w:sz w:val="20"/>
-          <w:szCs w:val="21"/>
-        </w:rPr>
-        <w:t>::upcEvent</w:t>
+        <w:t>upcEvent::upcEvent</w:t>
       </w:r>
     </w:p>
     <w:p>
@@ -20720,21 +18050,12 @@
           <w:sz w:val="20"/>
         </w:rPr>
       </w:pPr>
-      <w:proofErr w:type="gramStart"/>
-      <w:r>
-        <w:rPr>
-          <w:rFonts w:ascii="Courier New" w:hAnsi="Courier New" w:cs="Courier New"/>
-          <w:sz w:val="20"/>
-        </w:rPr>
-        <w:t>upcEvent</w:t>
-      </w:r>
-      <w:proofErr w:type="gramEnd"/>
-      <w:r>
-        <w:rPr>
-          <w:rFonts w:ascii="Courier New" w:hAnsi="Courier New" w:cs="Courier New"/>
-          <w:sz w:val="20"/>
-        </w:rPr>
-        <w:t>::operator=</w:t>
+      <w:r>
+        <w:rPr>
+          <w:rFonts w:ascii="Courier New" w:hAnsi="Courier New" w:cs="Courier New"/>
+          <w:sz w:val="20"/>
+        </w:rPr>
+        <w:t>upcEvent::operator=</w:t>
       </w:r>
     </w:p>
     <w:p>
@@ -20746,21 +18067,12 @@
           <w:sz w:val="20"/>
         </w:rPr>
       </w:pPr>
-      <w:proofErr w:type="gramStart"/>
-      <w:r>
-        <w:rPr>
-          <w:rFonts w:ascii="Courier New" w:hAnsi="Courier New" w:cs="Courier New"/>
-          <w:sz w:val="20"/>
-        </w:rPr>
-        <w:t>upcEvent</w:t>
-      </w:r>
-      <w:proofErr w:type="gramEnd"/>
-      <w:r>
-        <w:rPr>
-          <w:rFonts w:ascii="Courier New" w:hAnsi="Courier New" w:cs="Courier New"/>
-          <w:sz w:val="20"/>
-        </w:rPr>
-        <w:t>::operator+</w:t>
+      <w:r>
+        <w:rPr>
+          <w:rFonts w:ascii="Courier New" w:hAnsi="Courier New" w:cs="Courier New"/>
+          <w:sz w:val="20"/>
+        </w:rPr>
+        <w:t>upcEvent::operator+</w:t>
       </w:r>
     </w:p>
     <w:p>
@@ -20772,21 +18084,12 @@
           <w:sz w:val="20"/>
         </w:rPr>
       </w:pPr>
-      <w:proofErr w:type="gramStart"/>
-      <w:r>
-        <w:rPr>
-          <w:rFonts w:ascii="Courier New" w:hAnsi="Courier New" w:cs="Courier New"/>
-          <w:sz w:val="20"/>
-        </w:rPr>
-        <w:t>upcEvent</w:t>
-      </w:r>
-      <w:proofErr w:type="gramEnd"/>
-      <w:r>
-        <w:rPr>
-          <w:rFonts w:ascii="Courier New" w:hAnsi="Courier New" w:cs="Courier New"/>
-          <w:sz w:val="20"/>
-        </w:rPr>
-        <w:t>::boost</w:t>
+      <w:r>
+        <w:rPr>
+          <w:rFonts w:ascii="Courier New" w:hAnsi="Courier New" w:cs="Courier New"/>
+          <w:sz w:val="20"/>
+        </w:rPr>
+        <w:t>upcEvent::boost</w:t>
       </w:r>
     </w:p>
     <w:p>
@@ -20825,19 +18128,11 @@
           <w:rFonts w:ascii="Courier New" w:hAnsi="Courier New" w:cs="Courier New"/>
         </w:rPr>
       </w:pPr>
-      <w:proofErr w:type="gramStart"/>
-      <w:r>
-        <w:rPr>
-          <w:rFonts w:ascii="Courier New" w:hAnsi="Courier New" w:cs="Courier New"/>
-        </w:rPr>
-        <w:t>is</w:t>
-      </w:r>
-      <w:proofErr w:type="gramEnd"/>
-      <w:r>
-        <w:rPr>
-          <w:rFonts w:ascii="Courier New" w:hAnsi="Courier New" w:cs="Courier New"/>
-        </w:rPr>
-        <w:t xml:space="preserve"> a container for 3D-vectors.</w:t>
+      <w:r>
+        <w:rPr>
+          <w:rFonts w:ascii="Courier New" w:hAnsi="Courier New" w:cs="Courier New"/>
+        </w:rPr>
+        <w:t>is a container for 3D-vectors.</w:t>
       </w:r>
     </w:p>
     <w:p>
@@ -20889,24 +18184,7 @@
           <w:szCs w:val="21"/>
         </w:rPr>
         <w:tab/>
-      </w:r>
-      <w:proofErr w:type="gramStart"/>
-      <w:r>
-        <w:rPr>
-          <w:rFonts w:ascii="Courier New" w:hAnsi="Courier New" w:cs="Courier New"/>
-          <w:sz w:val="20"/>
-          <w:szCs w:val="21"/>
-        </w:rPr>
-        <w:t>vector3</w:t>
-      </w:r>
-      <w:proofErr w:type="gramEnd"/>
-      <w:r>
-        <w:rPr>
-          <w:rFonts w:ascii="Courier New" w:hAnsi="Courier New" w:cs="Courier New"/>
-          <w:sz w:val="20"/>
-          <w:szCs w:val="21"/>
-        </w:rPr>
-        <w:t>::vector3</w:t>
+        <w:t>vector3::vector3</w:t>
       </w:r>
     </w:p>
     <w:p>
@@ -20941,24 +18219,7 @@
           <w:szCs w:val="21"/>
         </w:rPr>
         <w:tab/>
-      </w:r>
-      <w:proofErr w:type="gramStart"/>
-      <w:r>
-        <w:rPr>
-          <w:rFonts w:ascii="Courier New" w:hAnsi="Courier New" w:cs="Courier New"/>
-          <w:sz w:val="20"/>
-          <w:szCs w:val="21"/>
-        </w:rPr>
-        <w:t>vector3</w:t>
-      </w:r>
-      <w:proofErr w:type="gramEnd"/>
-      <w:r>
-        <w:rPr>
-          <w:rFonts w:ascii="Courier New" w:hAnsi="Courier New" w:cs="Courier New"/>
-          <w:sz w:val="20"/>
-          <w:szCs w:val="21"/>
-        </w:rPr>
-        <w:t>::~vector3</w:t>
+        <w:t>vector3::~vector3</w:t>
       </w:r>
     </w:p>
     <w:p>
@@ -20970,21 +18231,12 @@
           <w:sz w:val="20"/>
         </w:rPr>
       </w:pPr>
-      <w:proofErr w:type="gramStart"/>
-      <w:r>
-        <w:rPr>
-          <w:rFonts w:ascii="Courier New" w:hAnsi="Courier New" w:cs="Courier New"/>
-          <w:sz w:val="20"/>
-        </w:rPr>
-        <w:t>vector3</w:t>
-      </w:r>
-      <w:proofErr w:type="gramEnd"/>
-      <w:r>
-        <w:rPr>
-          <w:rFonts w:ascii="Courier New" w:hAnsi="Courier New" w:cs="Courier New"/>
-          <w:sz w:val="20"/>
-        </w:rPr>
-        <w:t>::SetVector</w:t>
+      <w:r>
+        <w:rPr>
+          <w:rFonts w:ascii="Courier New" w:hAnsi="Courier New" w:cs="Courier New"/>
+          <w:sz w:val="20"/>
+        </w:rPr>
+        <w:t>vector3::SetVector</w:t>
       </w:r>
     </w:p>
     <w:p>
@@ -21057,23 +18309,13 @@
           <w:szCs w:val="21"/>
         </w:rPr>
       </w:pPr>
-      <w:proofErr w:type="gramStart"/>
-      <w:r>
-        <w:rPr>
-          <w:rFonts w:ascii="Courier New" w:hAnsi="Courier New" w:cs="Courier New"/>
-          <w:sz w:val="20"/>
-          <w:szCs w:val="21"/>
-        </w:rPr>
-        <w:t>wideResonanceCrossSection</w:t>
-      </w:r>
-      <w:proofErr w:type="gramEnd"/>
-      <w:r>
-        <w:rPr>
-          <w:rFonts w:ascii="Courier New" w:hAnsi="Courier New" w:cs="Courier New"/>
-          <w:sz w:val="20"/>
-          <w:szCs w:val="21"/>
-        </w:rPr>
-        <w:t>::wideResonanceCrossSection</w:t>
+      <w:r>
+        <w:rPr>
+          <w:rFonts w:ascii="Courier New" w:hAnsi="Courier New" w:cs="Courier New"/>
+          <w:sz w:val="20"/>
+          <w:szCs w:val="21"/>
+        </w:rPr>
+        <w:t>wideResonanceCrossSection::wideResonanceCrossSection</w:t>
       </w:r>
     </w:p>
     <w:p>
@@ -21086,23 +18328,13 @@
           <w:szCs w:val="21"/>
         </w:rPr>
       </w:pPr>
-      <w:proofErr w:type="gramStart"/>
-      <w:r>
-        <w:rPr>
-          <w:rFonts w:ascii="Courier New" w:hAnsi="Courier New" w:cs="Courier New"/>
-          <w:sz w:val="20"/>
-          <w:szCs w:val="21"/>
-        </w:rPr>
-        <w:t>wideResonanceCrossSection</w:t>
-      </w:r>
-      <w:proofErr w:type="gramEnd"/>
-      <w:r>
-        <w:rPr>
-          <w:rFonts w:ascii="Courier New" w:hAnsi="Courier New" w:cs="Courier New"/>
-          <w:sz w:val="20"/>
-          <w:szCs w:val="21"/>
-        </w:rPr>
-        <w:t>::~wideResonanceCrossSection</w:t>
+      <w:r>
+        <w:rPr>
+          <w:rFonts w:ascii="Courier New" w:hAnsi="Courier New" w:cs="Courier New"/>
+          <w:sz w:val="20"/>
+          <w:szCs w:val="21"/>
+        </w:rPr>
+        <w:t>wideResonanceCrossSection::~wideResonanceCrossSection</w:t>
       </w:r>
     </w:p>
     <w:p>
@@ -21115,23 +18347,13 @@
           <w:szCs w:val="21"/>
         </w:rPr>
       </w:pPr>
-      <w:proofErr w:type="gramStart"/>
-      <w:r>
-        <w:rPr>
-          <w:rFonts w:ascii="Courier New" w:hAnsi="Courier New" w:cs="Courier New"/>
-          <w:sz w:val="20"/>
-          <w:szCs w:val="21"/>
-        </w:rPr>
-        <w:t>wideResonanceCrossSection</w:t>
-      </w:r>
-      <w:proofErr w:type="gramEnd"/>
-      <w:r>
-        <w:rPr>
-          <w:rFonts w:ascii="Courier New" w:hAnsi="Courier New" w:cs="Courier New"/>
-          <w:sz w:val="20"/>
-          <w:szCs w:val="21"/>
-        </w:rPr>
-        <w:t>::crossSectionCalculation</w:t>
+      <w:r>
+        <w:rPr>
+          <w:rFonts w:ascii="Courier New" w:hAnsi="Courier New" w:cs="Courier New"/>
+          <w:sz w:val="20"/>
+          <w:szCs w:val="21"/>
+        </w:rPr>
+        <w:t>wideResonanceCrossSection::crossSectionCalculation</w:t>
       </w:r>
       <w:r>
         <w:rPr>
@@ -37337,7 +34559,6 @@
           <w:szCs w:val="21"/>
         </w:rPr>
       </w:pPr>
-      <w:proofErr w:type="gramStart"/>
       <w:r>
         <w:rPr>
           <w:rFonts w:ascii="Courier New" w:hAnsi="Courier New" w:cs="Courier New"/>
@@ -37346,7 +34567,6 @@
         </w:rPr>
         <w:t>slopeParameter</w:t>
       </w:r>
-      <w:proofErr w:type="gramEnd"/>
       <w:r>
         <w:rPr>
           <w:rFonts w:ascii="Courier New" w:hAnsi="Courier New" w:cs="Courier New"/>
@@ -37436,7 +34656,6 @@
           <w:szCs w:val="21"/>
         </w:rPr>
       </w:pPr>
-      <w:proofErr w:type="gramStart"/>
       <w:r>
         <w:rPr>
           <w:rFonts w:ascii="Courier New" w:hAnsi="Courier New" w:cs="Courier New"/>
@@ -37445,7 +34664,6 @@
         </w:rPr>
         <w:t>luminosity</w:t>
       </w:r>
-      <w:proofErr w:type="gramEnd"/>
       <w:r>
         <w:rPr>
           <w:rFonts w:ascii="Courier New" w:hAnsi="Courier New" w:cs="Courier New"/>
@@ -41280,22 +38498,7 @@
           <w:sz w:val="20"/>
         </w:rPr>
         <w:tab/>
-      </w:r>
-      <w:proofErr w:type="gramStart"/>
-      <w:r>
-        <w:rPr>
-          <w:rFonts w:ascii="Courier New" w:hAnsi="Courier New" w:cs="Courier New"/>
-          <w:sz w:val="20"/>
-        </w:rPr>
-        <w:t>getSigma</w:t>
-      </w:r>
-      <w:proofErr w:type="gramEnd"/>
-      <w:r>
-        <w:rPr>
-          <w:rFonts w:ascii="Courier New" w:hAnsi="Courier New" w:cs="Courier New"/>
-          <w:sz w:val="20"/>
-        </w:rPr>
-        <w:t xml:space="preserve">  </w:t>
+        <w:t xml:space="preserve">getSigma  </w:t>
       </w:r>
       <w:r>
         <w:rPr>
@@ -48927,7 +46130,7 @@
           <w:rPr>
             <w:noProof/>
           </w:rPr>
-          <w:t>45</w:t>
+          <w:t>12</w:t>
         </w:r>
         <w:r>
           <w:fldChar w:fldCharType="end"/>
@@ -49952,7 +47155,7 @@
 </file>
 
 <file path=customXml/itemProps1.xml><?xml version="1.0" encoding="utf-8"?>
-<ds:datastoreItem xmlns:ds="http://schemas.openxmlformats.org/officeDocument/2006/customXml" ds:itemID="{B11FCEE6-94B3-824A-916C-D25352A5927A}">
+<ds:datastoreItem xmlns:ds="http://schemas.openxmlformats.org/officeDocument/2006/customXml" ds:itemID="{DFC55716-E5E5-A843-9847-115BB8866184}">
   <ds:schemaRefs>
     <ds:schemaRef ds:uri="http://schemas.openxmlformats.org/officeDocument/2006/bibliography"/>
   </ds:schemaRefs>

--- a/Readme.docx
+++ b/Readme.docx
@@ -504,6 +504,87 @@
     <w:p>
       <w:pPr>
         <w:rPr>
+          <w:rFonts w:ascii="Courier New" w:hAnsi="Courier New" w:cs="Courier New"/>
+          <w:noProof/>
+        </w:rPr>
+      </w:pPr>
+      <w:r>
+        <w:rPr>
+          <w:rFonts w:ascii="Courier New" w:hAnsi="Courier New" w:cs="Courier New"/>
+          <w:noProof/>
+        </w:rPr>
+        <w:t xml:space="preserve">v311: Added channel: ω -&gt; </w:t>
+      </w:r>
+      <w:r>
+        <w:rPr>
+          <w:rFonts w:ascii="Courier New" w:hAnsi="Courier New" w:cs="Courier New"/>
+          <w:noProof/>
+        </w:rPr>
+        <w:t>π</w:t>
+      </w:r>
+      <w:r>
+        <w:rPr>
+          <w:rFonts w:ascii="Courier New" w:hAnsi="Courier New" w:cs="Courier New"/>
+          <w:noProof/>
+          <w:vertAlign w:val="superscript"/>
+        </w:rPr>
+        <w:t>+</w:t>
+      </w:r>
+      <w:r>
+        <w:rPr>
+          <w:rFonts w:ascii="Courier New" w:hAnsi="Courier New" w:cs="Courier New"/>
+          <w:noProof/>
+        </w:rPr>
+        <w:t>π</w:t>
+      </w:r>
+      <w:r>
+        <w:rPr>
+          <w:rFonts w:ascii="Courier New" w:hAnsi="Courier New" w:cs="Courier New"/>
+          <w:noProof/>
+          <w:vertAlign w:val="superscript"/>
+        </w:rPr>
+        <w:t>-</w:t>
+      </w:r>
+      <w:r>
+        <w:rPr>
+          <w:rFonts w:ascii="Courier New" w:hAnsi="Courier New" w:cs="Courier New"/>
+          <w:noProof/>
+        </w:rPr>
+        <w:t>π</w:t>
+      </w:r>
+      <w:r>
+        <w:rPr>
+          <w:rFonts w:ascii="Courier New" w:hAnsi="Courier New" w:cs="Courier New"/>
+          <w:noProof/>
+          <w:vertAlign w:val="superscript"/>
+        </w:rPr>
+        <w:t>0</w:t>
+      </w:r>
+      <w:r>
+        <w:rPr>
+          <w:rFonts w:ascii="Courier New" w:hAnsi="Courier New" w:cs="Courier New"/>
+          <w:noProof/>
+        </w:rPr>
+        <w:t xml:space="preserve"> with code (</w:t>
+      </w:r>
+      <w:r>
+        <w:rPr>
+          <w:rFonts w:ascii="Courier New" w:hAnsi="Courier New" w:cs="Courier New"/>
+          <w:noProof/>
+        </w:rPr>
+        <w:t>223211111</w:t>
+      </w:r>
+      <w:r>
+        <w:rPr>
+          <w:rFonts w:ascii="Courier New" w:hAnsi="Courier New" w:cs="Courier New"/>
+          <w:noProof/>
+        </w:rPr>
+        <w:t>).</w:t>
+      </w:r>
+    </w:p>
+    <w:p>
+      <w:pPr>
+        <w:rPr>
           <w:rFonts w:ascii="Arial Hebrew" w:hAnsi="Arial Hebrew" w:cs="Courier New"/>
           <w:noProof/>
         </w:rPr>
@@ -619,20 +700,48 @@
         </w:rPr>
         <w:t>-</w:t>
       </w:r>
-    </w:p>
-    <w:p>
-      <w:pPr>
+      <w:r>
         <w:rPr>
           <w:rFonts w:ascii="Courier New" w:hAnsi="Courier New" w:cs="Courier New"/>
           <w:noProof/>
         </w:rPr>
-      </w:pPr>
+        <w:t xml:space="preserve"> with codes(113011) and (113013) </w:t>
+      </w:r>
       <w:r>
         <w:rPr>
           <w:rFonts w:ascii="Courier New" w:hAnsi="Courier New" w:cs="Courier New"/>
           <w:noProof/>
         </w:rPr>
+        <w:t>respectively</w:t>
+      </w:r>
+      <w:r>
+        <w:rPr>
+          <w:rFonts w:ascii="Courier New" w:hAnsi="Courier New" w:cs="Courier New"/>
+          <w:noProof/>
+        </w:rPr>
+        <w:t>.</w:t>
+      </w:r>
+    </w:p>
+    <w:p>
+      <w:pPr>
+        <w:rPr>
+          <w:rFonts w:ascii="Courier New" w:hAnsi="Courier New" w:cs="Courier New"/>
+          <w:noProof/>
+        </w:rPr>
+      </w:pPr>
+      <w:r>
+        <w:rPr>
+          <w:rFonts w:ascii="Courier New" w:hAnsi="Courier New" w:cs="Courier New"/>
+          <w:noProof/>
+        </w:rPr>
         <w:t>v308:  Added an option to display a header in the output file. This header will show input parameters in a similar format to eSTARlight.</w:t>
+      </w:r>
+      <w:r>
+        <w:rPr>
+          <w:rFonts w:ascii="Courier New" w:hAnsi="Courier New" w:cs="Courier New"/>
+          <w:noProof/>
+        </w:rPr>
+        <w:t xml:space="preserve"> Option is controlled by input parameter "OUTPUT_HEADER", see below.</w:t>
       </w:r>
     </w:p>
     <w:p>
@@ -7207,6 +7316,28 @@
     <w:p>
       <w:pPr>
         <w:pStyle w:val="PlainText"/>
+        <w:ind w:firstLine="720"/>
+        <w:rPr>
+          <w:rFonts w:ascii="Courier New" w:hAnsi="Courier New" w:cs="Courier New"/>
+        </w:rPr>
+      </w:pPr>
+      <w:r>
+        <w:rPr>
+          <w:rFonts w:ascii="Courier New" w:hAnsi="Courier New" w:cs="Courier New"/>
+        </w:rPr>
+        <w:t>223211111</w:t>
+      </w:r>
+      <w:r>
+        <w:rPr>
+          <w:rFonts w:ascii="Courier New" w:hAnsi="Courier New" w:cs="Courier New"/>
+        </w:rPr>
+        <w:tab/>
+        <w:t>omega --&gt; pi+pi-pi0</w:t>
+      </w:r>
+    </w:p>
+    <w:p>
+      <w:pPr>
+        <w:pStyle w:val="PlainText"/>
         <w:rPr>
           <w:rFonts w:ascii="Courier New" w:hAnsi="Courier New" w:cs="Courier New"/>
         </w:rPr>
@@ -46188,154 +46319,7 @@
       </w:pPr>
     </w:pPrDefault>
   </w:docDefaults>
-  <w:latentStyles w:defLockedState="0" w:defUIPriority="99" w:defSemiHidden="1" w:defUnhideWhenUsed="1" w:defQFormat="0" w:count="276">
-    <w:lsdException w:name="Normal" w:semiHidden="0" w:uiPriority="0" w:unhideWhenUsed="0" w:qFormat="1"/>
-    <w:lsdException w:name="heading 1" w:semiHidden="0" w:uiPriority="9" w:unhideWhenUsed="0" w:qFormat="1"/>
-    <w:lsdException w:name="heading 2" w:uiPriority="9" w:qFormat="1"/>
-    <w:lsdException w:name="heading 3" w:uiPriority="9" w:qFormat="1"/>
-    <w:lsdException w:name="heading 4" w:uiPriority="9" w:qFormat="1"/>
-    <w:lsdException w:name="heading 5" w:uiPriority="9" w:qFormat="1"/>
-    <w:lsdException w:name="heading 6" w:uiPriority="9" w:qFormat="1"/>
-    <w:lsdException w:name="heading 7" w:uiPriority="9" w:qFormat="1"/>
-    <w:lsdException w:name="heading 8" w:uiPriority="9" w:qFormat="1"/>
-    <w:lsdException w:name="heading 9" w:uiPriority="9" w:qFormat="1"/>
-    <w:lsdException w:name="toc 1" w:uiPriority="39"/>
-    <w:lsdException w:name="toc 2" w:uiPriority="39"/>
-    <w:lsdException w:name="toc 3" w:uiPriority="39"/>
-    <w:lsdException w:name="toc 4" w:uiPriority="39"/>
-    <w:lsdException w:name="toc 5" w:uiPriority="39"/>
-    <w:lsdException w:name="toc 6" w:uiPriority="39"/>
-    <w:lsdException w:name="toc 7" w:uiPriority="39"/>
-    <w:lsdException w:name="toc 8" w:uiPriority="39"/>
-    <w:lsdException w:name="toc 9" w:uiPriority="39"/>
-    <w:lsdException w:name="caption" w:uiPriority="35" w:qFormat="1"/>
-    <w:lsdException w:name="Title" w:semiHidden="0" w:uiPriority="10" w:unhideWhenUsed="0" w:qFormat="1"/>
-    <w:lsdException w:name="Default Paragraph Font" w:uiPriority="1"/>
-    <w:lsdException w:name="Subtitle" w:semiHidden="0" w:uiPriority="11" w:unhideWhenUsed="0" w:qFormat="1"/>
-    <w:lsdException w:name="Strong" w:semiHidden="0" w:uiPriority="22" w:unhideWhenUsed="0" w:qFormat="1"/>
-    <w:lsdException w:name="Emphasis" w:semiHidden="0" w:uiPriority="20" w:unhideWhenUsed="0" w:qFormat="1"/>
-    <w:lsdException w:name="Table Grid" w:semiHidden="0" w:uiPriority="39" w:unhideWhenUsed="0"/>
-    <w:lsdException w:name="Note Level 1" w:semiHidden="0" w:unhideWhenUsed="0"/>
-    <w:lsdException w:name="Note Level 2" w:semiHidden="0" w:unhideWhenUsed="0"/>
-    <w:lsdException w:name="Note Level 3" w:semiHidden="0" w:unhideWhenUsed="0"/>
-    <w:lsdException w:name="Note Level 4" w:semiHidden="0" w:unhideWhenUsed="0"/>
-    <w:lsdException w:name="Note Level 5" w:semiHidden="0" w:unhideWhenUsed="0"/>
-    <w:lsdException w:name="Note Level 6" w:semiHidden="0" w:unhideWhenUsed="0"/>
-    <w:lsdException w:name="Note Level 7" w:semiHidden="0" w:unhideWhenUsed="0"/>
-    <w:lsdException w:name="Note Level 8" w:semiHidden="0" w:unhideWhenUsed="0"/>
-    <w:lsdException w:name="Note Level 9" w:semiHidden="0" w:unhideWhenUsed="0"/>
-    <w:lsdException w:name="Placeholder Text" w:unhideWhenUsed="0"/>
-    <w:lsdException w:name="No Spacing" w:semiHidden="0" w:uiPriority="1" w:unhideWhenUsed="0" w:qFormat="1"/>
-    <w:lsdException w:name="Light Shading" w:semiHidden="0" w:uiPriority="60" w:unhideWhenUsed="0"/>
-    <w:lsdException w:name="Light List" w:semiHidden="0" w:uiPriority="61" w:unhideWhenUsed="0"/>
-    <w:lsdException w:name="Light Grid" w:semiHidden="0" w:uiPriority="62" w:unhideWhenUsed="0"/>
-    <w:lsdException w:name="Medium Shading 1" w:semiHidden="0" w:uiPriority="63" w:unhideWhenUsed="0"/>
-    <w:lsdException w:name="Medium Shading 2" w:semiHidden="0" w:uiPriority="64" w:unhideWhenUsed="0"/>
-    <w:lsdException w:name="Medium List 1" w:semiHidden="0" w:uiPriority="65" w:unhideWhenUsed="0"/>
-    <w:lsdException w:name="Medium List 2" w:semiHidden="0" w:uiPriority="66" w:unhideWhenUsed="0"/>
-    <w:lsdException w:name="Medium Grid 1" w:semiHidden="0" w:uiPriority="67" w:unhideWhenUsed="0"/>
-    <w:lsdException w:name="Medium Grid 2" w:semiHidden="0" w:uiPriority="68" w:unhideWhenUsed="0"/>
-    <w:lsdException w:name="Medium Grid 3" w:semiHidden="0" w:uiPriority="69" w:unhideWhenUsed="0"/>
-    <w:lsdException w:name="Dark List" w:semiHidden="0" w:uiPriority="70" w:unhideWhenUsed="0"/>
-    <w:lsdException w:name="Colorful Shading" w:semiHidden="0" w:uiPriority="71" w:unhideWhenUsed="0"/>
-    <w:lsdException w:name="Colorful List" w:semiHidden="0" w:uiPriority="72" w:unhideWhenUsed="0"/>
-    <w:lsdException w:name="Colorful Grid" w:semiHidden="0" w:uiPriority="73" w:unhideWhenUsed="0"/>
-    <w:lsdException w:name="Light Shading Accent 1" w:semiHidden="0" w:uiPriority="60" w:unhideWhenUsed="0"/>
-    <w:lsdException w:name="Light List Accent 1" w:semiHidden="0" w:uiPriority="61" w:unhideWhenUsed="0"/>
-    <w:lsdException w:name="Light Grid Accent 1" w:semiHidden="0" w:uiPriority="62" w:unhideWhenUsed="0"/>
-    <w:lsdException w:name="Medium Shading 1 Accent 1" w:semiHidden="0" w:uiPriority="63" w:unhideWhenUsed="0"/>
-    <w:lsdException w:name="Medium Shading 2 Accent 1" w:semiHidden="0" w:uiPriority="64" w:unhideWhenUsed="0"/>
-    <w:lsdException w:name="Medium List 1 Accent 1" w:semiHidden="0" w:uiPriority="65" w:unhideWhenUsed="0"/>
-    <w:lsdException w:name="Revision" w:unhideWhenUsed="0"/>
-    <w:lsdException w:name="List Paragraph" w:semiHidden="0" w:uiPriority="34" w:unhideWhenUsed="0" w:qFormat="1"/>
-    <w:lsdException w:name="Quote" w:semiHidden="0" w:uiPriority="29" w:unhideWhenUsed="0" w:qFormat="1"/>
-    <w:lsdException w:name="Intense Quote" w:semiHidden="0" w:uiPriority="30" w:unhideWhenUsed="0" w:qFormat="1"/>
-    <w:lsdException w:name="Medium List 2 Accent 1" w:semiHidden="0" w:uiPriority="66" w:unhideWhenUsed="0"/>
-    <w:lsdException w:name="Medium Grid 1 Accent 1" w:semiHidden="0" w:uiPriority="67" w:unhideWhenUsed="0"/>
-    <w:lsdException w:name="Medium Grid 2 Accent 1" w:semiHidden="0" w:uiPriority="68" w:unhideWhenUsed="0"/>
-    <w:lsdException w:name="Medium Grid 3 Accent 1" w:semiHidden="0" w:uiPriority="69" w:unhideWhenUsed="0"/>
-    <w:lsdException w:name="Dark List Accent 1" w:semiHidden="0" w:uiPriority="70" w:unhideWhenUsed="0"/>
-    <w:lsdException w:name="Colorful Shading Accent 1" w:semiHidden="0" w:uiPriority="71" w:unhideWhenUsed="0"/>
-    <w:lsdException w:name="Colorful List Accent 1" w:semiHidden="0" w:uiPriority="72" w:unhideWhenUsed="0"/>
-    <w:lsdException w:name="Colorful Grid Accent 1" w:semiHidden="0" w:uiPriority="73" w:unhideWhenUsed="0"/>
-    <w:lsdException w:name="Light Shading Accent 2" w:semiHidden="0" w:uiPriority="60" w:unhideWhenUsed="0"/>
-    <w:lsdException w:name="Light List Accent 2" w:semiHidden="0" w:uiPriority="61" w:unhideWhenUsed="0"/>
-    <w:lsdException w:name="Light Grid Accent 2" w:semiHidden="0" w:uiPriority="62" w:unhideWhenUsed="0"/>
-    <w:lsdException w:name="Medium Shading 1 Accent 2" w:semiHidden="0" w:uiPriority="63" w:unhideWhenUsed="0"/>
-    <w:lsdException w:name="Medium Shading 2 Accent 2" w:semiHidden="0" w:uiPriority="64" w:unhideWhenUsed="0"/>
-    <w:lsdException w:name="Medium List 1 Accent 2" w:semiHidden="0" w:uiPriority="65" w:unhideWhenUsed="0"/>
-    <w:lsdException w:name="Medium List 2 Accent 2" w:semiHidden="0" w:uiPriority="66" w:unhideWhenUsed="0"/>
-    <w:lsdException w:name="Medium Grid 1 Accent 2" w:semiHidden="0" w:uiPriority="67" w:unhideWhenUsed="0"/>
-    <w:lsdException w:name="Medium Grid 2 Accent 2" w:semiHidden="0" w:uiPriority="68" w:unhideWhenUsed="0"/>
-    <w:lsdException w:name="Medium Grid 3 Accent 2" w:semiHidden="0" w:uiPriority="69" w:unhideWhenUsed="0"/>
-    <w:lsdException w:name="Dark List Accent 2" w:semiHidden="0" w:uiPriority="70" w:unhideWhenUsed="0"/>
-    <w:lsdException w:name="Colorful Shading Accent 2" w:semiHidden="0" w:uiPriority="71" w:unhideWhenUsed="0"/>
-    <w:lsdException w:name="Colorful List Accent 2" w:semiHidden="0" w:uiPriority="72" w:unhideWhenUsed="0"/>
-    <w:lsdException w:name="Colorful Grid Accent 2" w:semiHidden="0" w:uiPriority="73" w:unhideWhenUsed="0"/>
-    <w:lsdException w:name="Light Shading Accent 3" w:semiHidden="0" w:uiPriority="60" w:unhideWhenUsed="0"/>
-    <w:lsdException w:name="Light List Accent 3" w:semiHidden="0" w:uiPriority="61" w:unhideWhenUsed="0"/>
-    <w:lsdException w:name="Light Grid Accent 3" w:semiHidden="0" w:uiPriority="62" w:unhideWhenUsed="0"/>
-    <w:lsdException w:name="Medium Shading 1 Accent 3" w:semiHidden="0" w:uiPriority="63" w:unhideWhenUsed="0"/>
-    <w:lsdException w:name="Medium Shading 2 Accent 3" w:semiHidden="0" w:uiPriority="64" w:unhideWhenUsed="0"/>
-    <w:lsdException w:name="Medium List 1 Accent 3" w:semiHidden="0" w:uiPriority="65" w:unhideWhenUsed="0"/>
-    <w:lsdException w:name="Medium List 2 Accent 3" w:semiHidden="0" w:uiPriority="66" w:unhideWhenUsed="0"/>
-    <w:lsdException w:name="Medium Grid 1 Accent 3" w:semiHidden="0" w:uiPriority="67" w:unhideWhenUsed="0"/>
-    <w:lsdException w:name="Medium Grid 2 Accent 3" w:semiHidden="0" w:uiPriority="68" w:unhideWhenUsed="0"/>
-    <w:lsdException w:name="Medium Grid 3 Accent 3" w:semiHidden="0" w:uiPriority="69" w:unhideWhenUsed="0"/>
-    <w:lsdException w:name="Dark List Accent 3" w:semiHidden="0" w:uiPriority="70" w:unhideWhenUsed="0"/>
-    <w:lsdException w:name="Colorful Shading Accent 3" w:semiHidden="0" w:uiPriority="71" w:unhideWhenUsed="0"/>
-    <w:lsdException w:name="Colorful List Accent 3" w:semiHidden="0" w:uiPriority="72" w:unhideWhenUsed="0"/>
-    <w:lsdException w:name="Colorful Grid Accent 3" w:semiHidden="0" w:uiPriority="73" w:unhideWhenUsed="0"/>
-    <w:lsdException w:name="Light Shading Accent 4" w:semiHidden="0" w:uiPriority="60" w:unhideWhenUsed="0"/>
-    <w:lsdException w:name="Light List Accent 4" w:semiHidden="0" w:uiPriority="61" w:unhideWhenUsed="0"/>
-    <w:lsdException w:name="Light Grid Accent 4" w:semiHidden="0" w:uiPriority="62" w:unhideWhenUsed="0"/>
-    <w:lsdException w:name="Medium Shading 1 Accent 4" w:semiHidden="0" w:uiPriority="63" w:unhideWhenUsed="0"/>
-    <w:lsdException w:name="Medium Shading 2 Accent 4" w:semiHidden="0" w:uiPriority="64" w:unhideWhenUsed="0"/>
-    <w:lsdException w:name="Medium List 1 Accent 4" w:semiHidden="0" w:uiPriority="65" w:unhideWhenUsed="0"/>
-    <w:lsdException w:name="Medium List 2 Accent 4" w:semiHidden="0" w:uiPriority="66" w:unhideWhenUsed="0"/>
-    <w:lsdException w:name="Medium Grid 1 Accent 4" w:semiHidden="0" w:uiPriority="67" w:unhideWhenUsed="0"/>
-    <w:lsdException w:name="Medium Grid 2 Accent 4" w:semiHidden="0" w:uiPriority="68" w:unhideWhenUsed="0"/>
-    <w:lsdException w:name="Medium Grid 3 Accent 4" w:semiHidden="0" w:uiPriority="69" w:unhideWhenUsed="0"/>
-    <w:lsdException w:name="Dark List Accent 4" w:semiHidden="0" w:uiPriority="70" w:unhideWhenUsed="0"/>
-    <w:lsdException w:name="Colorful Shading Accent 4" w:semiHidden="0" w:uiPriority="71" w:unhideWhenUsed="0"/>
-    <w:lsdException w:name="Colorful List Accent 4" w:semiHidden="0" w:uiPriority="72" w:unhideWhenUsed="0"/>
-    <w:lsdException w:name="Colorful Grid Accent 4" w:semiHidden="0" w:uiPriority="73" w:unhideWhenUsed="0"/>
-    <w:lsdException w:name="Light Shading Accent 5" w:semiHidden="0" w:uiPriority="60" w:unhideWhenUsed="0"/>
-    <w:lsdException w:name="Light List Accent 5" w:semiHidden="0" w:uiPriority="61" w:unhideWhenUsed="0"/>
-    <w:lsdException w:name="Light Grid Accent 5" w:semiHidden="0" w:uiPriority="62" w:unhideWhenUsed="0"/>
-    <w:lsdException w:name="Medium Shading 1 Accent 5" w:semiHidden="0" w:uiPriority="63" w:unhideWhenUsed="0"/>
-    <w:lsdException w:name="Medium Shading 2 Accent 5" w:semiHidden="0" w:uiPriority="64" w:unhideWhenUsed="0"/>
-    <w:lsdException w:name="Medium List 1 Accent 5" w:semiHidden="0" w:uiPriority="65" w:unhideWhenUsed="0"/>
-    <w:lsdException w:name="Medium List 2 Accent 5" w:semiHidden="0" w:uiPriority="66" w:unhideWhenUsed="0"/>
-    <w:lsdException w:name="Medium Grid 1 Accent 5" w:semiHidden="0" w:uiPriority="67" w:unhideWhenUsed="0"/>
-    <w:lsdException w:name="Medium Grid 2 Accent 5" w:semiHidden="0" w:uiPriority="68" w:unhideWhenUsed="0"/>
-    <w:lsdException w:name="Medium Grid 3 Accent 5" w:semiHidden="0" w:uiPriority="69" w:unhideWhenUsed="0"/>
-    <w:lsdException w:name="Dark List Accent 5" w:semiHidden="0" w:uiPriority="70" w:unhideWhenUsed="0"/>
-    <w:lsdException w:name="Colorful Shading Accent 5" w:semiHidden="0" w:uiPriority="71" w:unhideWhenUsed="0"/>
-    <w:lsdException w:name="Colorful List Accent 5" w:semiHidden="0" w:uiPriority="72" w:unhideWhenUsed="0"/>
-    <w:lsdException w:name="Colorful Grid Accent 5" w:semiHidden="0" w:uiPriority="73" w:unhideWhenUsed="0"/>
-    <w:lsdException w:name="Light Shading Accent 6" w:semiHidden="0" w:uiPriority="60" w:unhideWhenUsed="0"/>
-    <w:lsdException w:name="Light List Accent 6" w:semiHidden="0" w:uiPriority="61" w:unhideWhenUsed="0"/>
-    <w:lsdException w:name="Light Grid Accent 6" w:semiHidden="0" w:uiPriority="62" w:unhideWhenUsed="0"/>
-    <w:lsdException w:name="Medium Shading 1 Accent 6" w:semiHidden="0" w:uiPriority="63" w:unhideWhenUsed="0"/>
-    <w:lsdException w:name="Medium Shading 2 Accent 6" w:semiHidden="0" w:uiPriority="64" w:unhideWhenUsed="0"/>
-    <w:lsdException w:name="Medium List 1 Accent 6" w:semiHidden="0" w:uiPriority="65" w:unhideWhenUsed="0"/>
-    <w:lsdException w:name="Medium List 2 Accent 6" w:semiHidden="0" w:uiPriority="66" w:unhideWhenUsed="0"/>
-    <w:lsdException w:name="Medium Grid 1 Accent 6" w:semiHidden="0" w:uiPriority="67" w:unhideWhenUsed="0"/>
-    <w:lsdException w:name="Medium Grid 2 Accent 6" w:semiHidden="0" w:uiPriority="68" w:unhideWhenUsed="0"/>
-    <w:lsdException w:name="Medium Grid 3 Accent 6" w:semiHidden="0" w:uiPriority="69" w:unhideWhenUsed="0"/>
-    <w:lsdException w:name="Dark List Accent 6" w:semiHidden="0" w:uiPriority="70" w:unhideWhenUsed="0"/>
-    <w:lsdException w:name="Colorful Shading Accent 6" w:semiHidden="0" w:uiPriority="71" w:unhideWhenUsed="0"/>
-    <w:lsdException w:name="Colorful List Accent 6" w:semiHidden="0" w:uiPriority="72" w:unhideWhenUsed="0"/>
-    <w:lsdException w:name="Colorful Grid Accent 6" w:semiHidden="0" w:uiPriority="73" w:unhideWhenUsed="0"/>
-    <w:lsdException w:name="Subtle Emphasis" w:semiHidden="0" w:uiPriority="19" w:unhideWhenUsed="0" w:qFormat="1"/>
-    <w:lsdException w:name="Intense Emphasis" w:semiHidden="0" w:uiPriority="21" w:unhideWhenUsed="0" w:qFormat="1"/>
-    <w:lsdException w:name="Subtle Reference" w:semiHidden="0" w:uiPriority="31" w:unhideWhenUsed="0" w:qFormat="1"/>
-    <w:lsdException w:name="Intense Reference" w:semiHidden="0" w:uiPriority="32" w:unhideWhenUsed="0" w:qFormat="1"/>
-    <w:lsdException w:name="Book Title" w:semiHidden="0" w:uiPriority="33" w:unhideWhenUsed="0" w:qFormat="1"/>
-    <w:lsdException w:name="Bibliography" w:uiPriority="37"/>
-    <w:lsdException w:name="TOC Heading" w:uiPriority="39" w:qFormat="1"/>
-  </w:latentStyles>
+  <w:latentStyles w:defLockedState="0" w:defUIPriority="0" w:defSemiHidden="0" w:defUnhideWhenUsed="0" w:defQFormat="0" w:count="276"/>
   <w:style w:type="paragraph" w:default="1" w:styleId="Normal">
     <w:name w:val="Normal"/>
     <w:qFormat/>
@@ -47144,7 +47128,7 @@
   <a:extraClrSchemeLst/>
   <a:extLst>
     <a:ext uri="{05A4C25C-085E-4340-85A3-A5531E510DB2}">
-      <thm15:themeFamily xmlns="" xmlns:a="http://schemas.openxmlformats.org/drawingml/2006/main" xmlns:thm15="http://schemas.microsoft.com/office/thememl/2012/main" name="Office Theme" id="{62F939B6-93AF-4DB8-9C6B-D6C7DFDC589F}" vid="{4A3C46E8-61CC-4603-A589-7422A47A8E4A}"/>
+      <thm15:themeFamily xmlns:thm15="http://schemas.microsoft.com/office/thememl/2012/main" xmlns:a="http://schemas.openxmlformats.org/drawingml/2006/main" xmlns="" name="Office Theme" id="{62F939B6-93AF-4DB8-9C6B-D6C7DFDC589F}" vid="{4A3C46E8-61CC-4603-A589-7422A47A8E4A}"/>
     </a:ext>
   </a:extLst>
 </a:theme>
@@ -47155,7 +47139,7 @@
 </file>
 
 <file path=customXml/itemProps1.xml><?xml version="1.0" encoding="utf-8"?>
-<ds:datastoreItem xmlns:ds="http://schemas.openxmlformats.org/officeDocument/2006/customXml" ds:itemID="{DFC55716-E5E5-A843-9847-115BB8866184}">
+<ds:datastoreItem xmlns:ds="http://schemas.openxmlformats.org/officeDocument/2006/customXml" ds:itemID="{48A6CD2D-D201-FB47-B97E-282E1897AD17}">
   <ds:schemaRefs>
     <ds:schemaRef ds:uri="http://schemas.openxmlformats.org/officeDocument/2006/bibliography"/>
   </ds:schemaRefs>

--- a/Readme.docx
+++ b/Readme.docx
@@ -513,7 +513,140 @@
           <w:rFonts w:ascii="Courier New" w:hAnsi="Courier New" w:cs="Courier New"/>
           <w:noProof/>
         </w:rPr>
-        <w:t xml:space="preserve">v311: Added channel: ω -&gt; </w:t>
+        <w:t xml:space="preserve">v313: Found a bug in channel: ω -&gt; </w:t>
+      </w:r>
+      <w:r>
+        <w:rPr>
+          <w:rFonts w:ascii="Courier New" w:hAnsi="Courier New" w:cs="Courier New"/>
+          <w:noProof/>
+        </w:rPr>
+        <w:t>π</w:t>
+      </w:r>
+      <w:r>
+        <w:rPr>
+          <w:rFonts w:ascii="Courier New" w:hAnsi="Courier New" w:cs="Courier New"/>
+          <w:noProof/>
+          <w:vertAlign w:val="superscript"/>
+        </w:rPr>
+        <w:t>+</w:t>
+      </w:r>
+      <w:r>
+        <w:rPr>
+          <w:rFonts w:ascii="Courier New" w:hAnsi="Courier New" w:cs="Courier New"/>
+          <w:noProof/>
+        </w:rPr>
+        <w:t>π</w:t>
+      </w:r>
+      <w:r>
+        <w:rPr>
+          <w:rFonts w:ascii="Courier New" w:hAnsi="Courier New" w:cs="Courier New"/>
+          <w:noProof/>
+          <w:vertAlign w:val="superscript"/>
+        </w:rPr>
+        <w:t>-</w:t>
+      </w:r>
+      <w:r>
+        <w:rPr>
+          <w:rFonts w:ascii="Courier New" w:hAnsi="Courier New" w:cs="Courier New"/>
+          <w:noProof/>
+        </w:rPr>
+        <w:t>π</w:t>
+      </w:r>
+      <w:r>
+        <w:rPr>
+          <w:rFonts w:ascii="Courier New" w:hAnsi="Courier New" w:cs="Courier New"/>
+          <w:noProof/>
+          <w:vertAlign w:val="superscript"/>
+        </w:rPr>
+        <w:t>0</w:t>
+      </w:r>
+      <w:r>
+        <w:rPr>
+          <w:rFonts w:ascii="Courier New" w:hAnsi="Courier New" w:cs="Courier New"/>
+          <w:noProof/>
+        </w:rPr>
+        <w:t xml:space="preserve">. Reconstructed ω mass is about 0.4% too high. While debugging, resolved an unrelated error. Marked ω -&gt; </w:t>
+      </w:r>
+      <w:r>
+        <w:rPr>
+          <w:rFonts w:ascii="Courier New" w:hAnsi="Courier New" w:cs="Courier New"/>
+          <w:noProof/>
+        </w:rPr>
+        <w:t>π</w:t>
+      </w:r>
+      <w:r>
+        <w:rPr>
+          <w:rFonts w:ascii="Courier New" w:hAnsi="Courier New" w:cs="Courier New"/>
+          <w:noProof/>
+          <w:vertAlign w:val="superscript"/>
+        </w:rPr>
+        <w:t>+</w:t>
+      </w:r>
+      <w:r>
+        <w:rPr>
+          <w:rFonts w:ascii="Courier New" w:hAnsi="Courier New" w:cs="Courier New"/>
+          <w:noProof/>
+        </w:rPr>
+        <w:t>π</w:t>
+      </w:r>
+      <w:r>
+        <w:rPr>
+          <w:rFonts w:ascii="Courier New" w:hAnsi="Courier New" w:cs="Courier New"/>
+          <w:noProof/>
+          <w:vertAlign w:val="superscript"/>
+        </w:rPr>
+        <w:t>-</w:t>
+      </w:r>
+      <w:r>
+        <w:rPr>
+          <w:rFonts w:ascii="Courier New" w:hAnsi="Courier New" w:cs="Courier New"/>
+          <w:noProof/>
+        </w:rPr>
+        <w:t>π</w:t>
+      </w:r>
+      <w:r>
+        <w:rPr>
+          <w:rFonts w:ascii="Courier New" w:hAnsi="Courier New" w:cs="Courier New"/>
+          <w:noProof/>
+          <w:vertAlign w:val="superscript"/>
+        </w:rPr>
+        <w:t>0</w:t>
+      </w:r>
+      <w:r>
+        <w:rPr>
+          <w:rFonts w:ascii="Courier New" w:hAnsi="Courier New" w:cs="Courier New"/>
+          <w:noProof/>
+        </w:rPr>
+        <w:t xml:space="preserve"> as UNSTABLE in this document.</w:t>
+      </w:r>
+    </w:p>
+    <w:p>
+      <w:pPr>
+        <w:rPr>
+          <w:rFonts w:ascii="Courier New" w:hAnsi="Courier New" w:cs="Courier New"/>
+          <w:noProof/>
+        </w:rPr>
+      </w:pPr>
+      <w:r>
+        <w:rPr>
+          <w:rFonts w:ascii="Courier New" w:hAnsi="Courier New" w:cs="Courier New"/>
+          <w:noProof/>
+        </w:rPr>
+        <w:t xml:space="preserve">v311: </w:t>
+      </w:r>
+      <w:r>
+        <w:rPr>
+          <w:rFonts w:ascii="Courier New" w:hAnsi="Courier New" w:cs="Courier New"/>
+          <w:noProof/>
+        </w:rPr>
+        <w:t xml:space="preserve">(UNSTABLE) </w:t>
+      </w:r>
+      <w:r>
+        <w:rPr>
+          <w:rFonts w:ascii="Courier New" w:hAnsi="Courier New" w:cs="Courier New"/>
+          <w:noProof/>
+        </w:rPr>
+        <w:t xml:space="preserve">Added channel: ω -&gt; </w:t>
       </w:r>
       <w:r>
         <w:rPr>
@@ -7334,6 +7467,12 @@
         <w:tab/>
         <w:t>omega --&gt; pi+pi-pi0</w:t>
       </w:r>
+      <w:r>
+        <w:rPr>
+          <w:rFonts w:ascii="Courier New" w:hAnsi="Courier New" w:cs="Courier New"/>
+        </w:rPr>
+        <w:t xml:space="preserve"> (UNSTABLE)</w:t>
+      </w:r>
     </w:p>
     <w:p>
       <w:pPr>
@@ -46261,7 +46400,7 @@
           <w:rPr>
             <w:noProof/>
           </w:rPr>
-          <w:t>12</w:t>
+          <w:t>45</w:t>
         </w:r>
         <w:r>
           <w:fldChar w:fldCharType="end"/>
@@ -47128,7 +47267,7 @@
   <a:extraClrSchemeLst/>
   <a:extLst>
     <a:ext uri="{05A4C25C-085E-4340-85A3-A5531E510DB2}">
-      <thm15:themeFamily xmlns:thm15="http://schemas.microsoft.com/office/thememl/2012/main" xmlns:a="http://schemas.openxmlformats.org/drawingml/2006/main" xmlns="" name="Office Theme" id="{62F939B6-93AF-4DB8-9C6B-D6C7DFDC589F}" vid="{4A3C46E8-61CC-4603-A589-7422A47A8E4A}"/>
+      <thm15:themeFamily xmlns="" xmlns:a="http://schemas.openxmlformats.org/drawingml/2006/main" xmlns:thm15="http://schemas.microsoft.com/office/thememl/2012/main" name="Office Theme" id="{62F939B6-93AF-4DB8-9C6B-D6C7DFDC589F}" vid="{4A3C46E8-61CC-4603-A589-7422A47A8E4A}"/>
     </a:ext>
   </a:extLst>
 </a:theme>
@@ -47139,7 +47278,7 @@
 </file>
 
 <file path=customXml/itemProps1.xml><?xml version="1.0" encoding="utf-8"?>
-<ds:datastoreItem xmlns:ds="http://schemas.openxmlformats.org/officeDocument/2006/customXml" ds:itemID="{48A6CD2D-D201-FB47-B97E-282E1897AD17}">
+<ds:datastoreItem xmlns:ds="http://schemas.openxmlformats.org/officeDocument/2006/customXml" ds:itemID="{A3AB1719-2547-4748-8646-BAF713CF02B3}">
   <ds:schemaRefs>
     <ds:schemaRef ds:uri="http://schemas.openxmlformats.org/officeDocument/2006/bibliography"/>
   </ds:schemaRefs>

--- a/Readme.docx
+++ b/Readme.docx
@@ -854,7 +854,36 @@
           <w:rFonts w:ascii="Courier New" w:eastAsia="Calibri" w:hAnsi="Courier New" w:cs="Courier New"/>
           <w:noProof/>
         </w:rPr>
-        <w:t>v327 - Implemented the HEPMC3 standard for two-photon interactions and coherent photonuclear interactions with INTERFERENCE turned off and 0n0n breakup modes. Made changes to the parameterization of the normalization constant for the default nuclear density distribution (2-parameter Fermi Model) in STARlight.</w:t>
+        <w:t>v32</w:t>
+      </w:r>
+      <w:r>
+        <w:rPr>
+          <w:rFonts w:ascii="Courier New" w:eastAsia="Calibri" w:hAnsi="Courier New" w:cs="Courier New"/>
+          <w:noProof/>
+        </w:rPr>
+        <w:t>8</w:t>
+      </w:r>
+      <w:r>
+        <w:rPr>
+          <w:rFonts w:ascii="Courier New" w:eastAsia="Calibri" w:hAnsi="Courier New" w:cs="Courier New"/>
+          <w:noProof/>
+        </w:rPr>
+        <w:t xml:space="preserve"> - Implemented the HEPMC3 standard for two-photon interactions and coherent photonuclear interactions with INTERFERENCE turned off and 0n0n breakup modes. Made changes to the parameterization of the normalization constant for the default nuclear density distribution (2-parameter Fermi Model) in STARlight.</w:t>
+      </w:r>
+    </w:p>
+    <w:p>
+      <w:pPr>
+        <w:rPr>
+          <w:rFonts w:ascii="Courier New" w:hAnsi="Courier New" w:cs="Courier New"/>
+          <w:noProof/>
+        </w:rPr>
+      </w:pPr>
+      <w:r>
+        <w:rPr>
+          <w:rFonts w:ascii="Courier New" w:hAnsi="Courier New" w:cs="Courier New"/>
+          <w:noProof/>
+        </w:rPr>
+        <w:t>v327 - Updated CMAkeLists.tx and cmake_modules/FindDMJet.cmake with versions from Luan Arbeletche that accommodate the new version of DPMJET.  Updated documentation to point to that version.  n. b. There may still be a problem with running DPMJet, but this is much closer</w:t>
       </w:r>
     </w:p>
     <w:p>
@@ -1452,6 +1481,7 @@
           <w:rFonts w:ascii="Courier New" w:eastAsia="Calibri" w:hAnsi="Courier New" w:cs="Courier New"/>
           <w:noProof/>
         </w:rPr>
+        <w:lastRenderedPageBreak/>
         <w:t>v309: Added channels: ρ</w:t>
       </w:r>
       <w:r>
@@ -1558,7 +1588,6 @@
           <w:rFonts w:ascii="Courier New" w:eastAsia="Calibri" w:hAnsi="Courier New" w:cs="Courier New"/>
           <w:noProof/>
         </w:rPr>
-        <w:lastRenderedPageBreak/>
         <w:t>v308:  Added an option to display a header in the output file. This header will show input parameters in a similar format to eSTARlight. Option is controlled by input parameter "OUTPUT_HEADER", see below.</w:t>
       </w:r>
     </w:p>
@@ -1765,6 +1794,7 @@
           <w:rFonts w:ascii="Courier New" w:eastAsia="Calibri" w:hAnsi="Courier New" w:cs="Courier New"/>
           <w:noProof/>
         </w:rPr>
+        <w:lastRenderedPageBreak/>
         <w:t xml:space="preserve">IMPULSE_VM  Normally 0, but can be set to 1 to perform an impulse approximation calculation (i.e. ignoring nuclear effects) </w:t>
       </w:r>
     </w:p>
@@ -1781,7 +1811,6 @@
           <w:rFonts w:ascii="Courier New" w:eastAsia="Calibri" w:hAnsi="Courier New" w:cs="Courier New"/>
           <w:noProof/>
         </w:rPr>
-        <w:lastRenderedPageBreak/>
         <w:t>QUANTUM_GLAUBER.  When set to 1, performs a quantum Glauber calculation, rather than a classical one.  This leads to greatly increased rho and omega cross-sections for heavy nuclei, little effect for heavier mesons.</w:t>
       </w:r>
     </w:p>

--- a/Readme.docx
+++ b/Readme.docx
@@ -1,6 +1,6 @@
 
 <file path=word/document.xml><?xml version="1.0" encoding="utf-8"?>
-<w:document xmlns:wpc="http://schemas.microsoft.com/office/word/2010/wordprocessingCanvas" xmlns:cx="http://schemas.microsoft.com/office/drawing/2014/chartex" xmlns:cx1="http://schemas.microsoft.com/office/drawing/2015/9/8/chartex" xmlns:cx2="http://schemas.microsoft.com/office/drawing/2015/10/21/chartex" xmlns:cx3="http://schemas.microsoft.com/office/drawing/2016/5/9/chartex" xmlns:cx4="http://schemas.microsoft.com/office/drawing/2016/5/10/chartex" xmlns:cx5="http://schemas.microsoft.com/office/drawing/2016/5/11/chartex" xmlns:cx6="http://schemas.microsoft.com/office/drawing/2016/5/12/chartex" xmlns:cx7="http://schemas.microsoft.com/office/drawing/2016/5/13/chartex" xmlns:cx8="http://schemas.microsoft.com/office/drawing/2016/5/14/chartex" xmlns:mc="http://schemas.openxmlformats.org/markup-compatibility/2006" xmlns:aink="http://schemas.microsoft.com/office/drawing/2016/ink" xmlns:am3d="http://schemas.microsoft.com/office/drawing/2017/model3d" xmlns:o="urn:schemas-microsoft-com:office:office" xmlns:oel="http://schemas.microsoft.com/office/2019/extlst" xmlns:r="http://schemas.openxmlformats.org/officeDocument/2006/relationships" xmlns:m="http://schemas.openxmlformats.org/officeDocument/2006/math" xmlns:v="urn:schemas-microsoft-com:vml" xmlns:wp14="http://schemas.microsoft.com/office/word/2010/wordprocessingDrawing" xmlns:wp="http://schemas.openxmlformats.org/drawingml/2006/wordprocessingDrawing" xmlns:w10="urn:schemas-microsoft-com:office:word" xmlns:w="http://schemas.openxmlformats.org/wordprocessingml/2006/main" xmlns:w14="http://schemas.microsoft.com/office/word/2010/wordml" xmlns:w15="http://schemas.microsoft.com/office/word/2012/wordml" xmlns:w16cex="http://schemas.microsoft.com/office/word/2018/wordml/cex" xmlns:w16cid="http://schemas.microsoft.com/office/word/2016/wordml/cid" xmlns:w16="http://schemas.microsoft.com/office/word/2018/wordml" xmlns:w16sdtdh="http://schemas.microsoft.com/office/word/2020/wordml/sdtdatahash" xmlns:w16se="http://schemas.microsoft.com/office/word/2015/wordml/symex" xmlns:wpg="http://schemas.microsoft.com/office/word/2010/wordprocessingGroup" xmlns:wpi="http://schemas.microsoft.com/office/word/2010/wordprocessingInk" xmlns:wne="http://schemas.microsoft.com/office/word/2006/wordml" xmlns:wps="http://schemas.microsoft.com/office/word/2010/wordprocessingShape" mc:Ignorable="w14 w15 w16se w16cid w16 w16cex w16sdtdh wp14">
+<w:document xmlns:wpc="http://schemas.microsoft.com/office/word/2010/wordprocessingCanvas" xmlns:cx="http://schemas.microsoft.com/office/drawing/2014/chartex" xmlns:cx1="http://schemas.microsoft.com/office/drawing/2015/9/8/chartex" xmlns:cx2="http://schemas.microsoft.com/office/drawing/2015/10/21/chartex" xmlns:cx3="http://schemas.microsoft.com/office/drawing/2016/5/9/chartex" xmlns:cx4="http://schemas.microsoft.com/office/drawing/2016/5/10/chartex" xmlns:cx5="http://schemas.microsoft.com/office/drawing/2016/5/11/chartex" xmlns:cx6="http://schemas.microsoft.com/office/drawing/2016/5/12/chartex" xmlns:cx7="http://schemas.microsoft.com/office/drawing/2016/5/13/chartex" xmlns:cx8="http://schemas.microsoft.com/office/drawing/2016/5/14/chartex" xmlns:mc="http://schemas.openxmlformats.org/markup-compatibility/2006" xmlns:aink="http://schemas.microsoft.com/office/drawing/2016/ink" xmlns:am3d="http://schemas.microsoft.com/office/drawing/2017/model3d" xmlns:o="urn:schemas-microsoft-com:office:office" xmlns:oel="http://schemas.microsoft.com/office/2019/extlst" xmlns:r="http://schemas.openxmlformats.org/officeDocument/2006/relationships" xmlns:m="http://schemas.openxmlformats.org/officeDocument/2006/math" xmlns:v="urn:schemas-microsoft-com:vml" xmlns:wp14="http://schemas.microsoft.com/office/word/2010/wordprocessingDrawing" xmlns:wp="http://schemas.openxmlformats.org/drawingml/2006/wordprocessingDrawing" xmlns:w10="urn:schemas-microsoft-com:office:word" xmlns:w="http://schemas.openxmlformats.org/wordprocessingml/2006/main" xmlns:w14="http://schemas.microsoft.com/office/word/2010/wordml" xmlns:w15="http://schemas.microsoft.com/office/word/2012/wordml" xmlns:w16cex="http://schemas.microsoft.com/office/word/2018/wordml/cex" xmlns:w16cid="http://schemas.microsoft.com/office/word/2016/wordml/cid" xmlns:w16="http://schemas.microsoft.com/office/word/2018/wordml" xmlns:w16du="http://schemas.microsoft.com/office/word/2023/wordml/word16du" xmlns:w16sdtdh="http://schemas.microsoft.com/office/word/2020/wordml/sdtdatahash" xmlns:w16se="http://schemas.microsoft.com/office/word/2015/wordml/symex" xmlns:wpg="http://schemas.microsoft.com/office/word/2010/wordprocessingGroup" xmlns:wpi="http://schemas.microsoft.com/office/word/2010/wordprocessingInk" xmlns:wne="http://schemas.microsoft.com/office/word/2006/wordml" xmlns:wps="http://schemas.microsoft.com/office/word/2010/wordprocessingShape" mc:Ignorable="w14 w15 w16se w16cid w16 w16cex w16sdtdh w16du wp14">
   <w:body>
     <w:bookmarkStart w:id="0" w:name="_Toc144055152" w:displacedByCustomXml="next"/>
     <w:sdt>
@@ -813,6 +813,17 @@
     </w:p>
     <w:p>
       <w:pPr>
+        <w:pStyle w:val="PlainText"/>
+        <w:outlineLvl w:val="0"/>
+        <w:rPr>
+          <w:rFonts w:ascii="Courier New" w:hAnsi="Courier New" w:cs="Courier New"/>
+          <w:b/>
+          <w:sz w:val="32"/>
+        </w:rPr>
+      </w:pPr>
+    </w:p>
+    <w:p>
+      <w:pPr>
         <w:tabs>
           <w:tab w:val="right" w:leader="dot" w:pos="9227"/>
         </w:tabs>
@@ -854,7 +865,98 @@
           <w:rFonts w:ascii="Courier New" w:eastAsia="Calibri" w:hAnsi="Courier New" w:cs="Courier New"/>
           <w:noProof/>
         </w:rPr>
-        <w:t xml:space="preserve">vxxx (Nov. 10, 2023) Added Option for photoproduction of phi + direct KK, just like rho + direct pipi.  This is particle type 933.  The phi:direct KK </w:t>
+        <w:t xml:space="preserve">vxxx </w:t>
+      </w:r>
+      <w:r>
+        <w:rPr>
+          <w:rFonts w:ascii="Courier New" w:eastAsia="Calibri" w:hAnsi="Courier New" w:cs="Courier New"/>
+          <w:noProof/>
+        </w:rPr>
+        <w:t xml:space="preserve">(Nov. 13, 2024)  Removed warning that </w:t>
+      </w:r>
+      <w:r>
+        <w:rPr>
+          <w:rFonts w:ascii="Courier New" w:eastAsia="Calibri" w:hAnsi="Courier New" w:cs="Courier New"/>
+          <w:noProof/>
+        </w:rPr>
+        <w:t>ω -&gt; π</w:t>
+      </w:r>
+      <w:r>
+        <w:rPr>
+          <w:rFonts w:ascii="Courier New" w:eastAsia="Calibri" w:hAnsi="Courier New" w:cs="Courier New"/>
+          <w:noProof/>
+          <w:vertAlign w:val="superscript"/>
+        </w:rPr>
+        <w:t>+</w:t>
+      </w:r>
+      <w:r>
+        <w:rPr>
+          <w:rFonts w:ascii="Courier New" w:eastAsia="Calibri" w:hAnsi="Courier New" w:cs="Courier New"/>
+          <w:noProof/>
+        </w:rPr>
+        <w:t>π</w:t>
+      </w:r>
+      <w:r>
+        <w:rPr>
+          <w:rFonts w:ascii="Courier New" w:eastAsia="Calibri" w:hAnsi="Courier New" w:cs="Courier New"/>
+          <w:noProof/>
+          <w:vertAlign w:val="superscript"/>
+        </w:rPr>
+        <w:t>-</w:t>
+      </w:r>
+      <w:r>
+        <w:rPr>
+          <w:rFonts w:ascii="Courier New" w:eastAsia="Calibri" w:hAnsi="Courier New" w:cs="Courier New"/>
+          <w:noProof/>
+        </w:rPr>
+        <w:t>π</w:t>
+      </w:r>
+      <w:r>
+        <w:rPr>
+          <w:rFonts w:ascii="Courier New" w:eastAsia="Calibri" w:hAnsi="Courier New" w:cs="Courier New"/>
+          <w:noProof/>
+          <w:vertAlign w:val="superscript"/>
+        </w:rPr>
+        <w:t>0</w:t>
+      </w:r>
+      <w:r>
+        <w:rPr>
+          <w:rFonts w:ascii="Courier New" w:eastAsia="Calibri" w:hAnsi="Courier New" w:cs="Courier New"/>
+          <w:noProof/>
+        </w:rPr>
+        <w:t xml:space="preserve"> is unstable, since it seems OK. </w:t>
+      </w:r>
+    </w:p>
+    <w:p>
+      <w:pPr>
+        <w:spacing w:line="254" w:lineRule="auto"/>
+        <w:rPr>
+          <w:rFonts w:ascii="Courier New" w:eastAsia="Calibri" w:hAnsi="Courier New" w:cs="Courier New"/>
+          <w:noProof/>
+        </w:rPr>
+      </w:pPr>
+    </w:p>
+    <w:p>
+      <w:pPr>
+        <w:spacing w:line="254" w:lineRule="auto"/>
+        <w:rPr>
+          <w:rFonts w:ascii="Courier New" w:eastAsia="Calibri" w:hAnsi="Courier New" w:cs="Courier New"/>
+          <w:noProof/>
+        </w:rPr>
+      </w:pPr>
+      <w:r>
+        <w:rPr>
+          <w:rFonts w:ascii="Courier New" w:eastAsia="Calibri" w:hAnsi="Courier New" w:cs="Courier New"/>
+          <w:noProof/>
+        </w:rPr>
+        <w:t xml:space="preserve">vxxx </w:t>
+      </w:r>
+      <w:r>
+        <w:rPr>
+          <w:rFonts w:ascii="Courier New" w:eastAsia="Calibri" w:hAnsi="Courier New" w:cs="Courier New"/>
+          <w:noProof/>
+        </w:rPr>
+        <w:t xml:space="preserve">(Nov. 10, 2023) Added Option for photoproduction of phi + direct KK, just like rho + direct pipi.  This is particle type 933.  The phi:direct KK </w:t>
       </w:r>
       <w:r>
         <w:rPr>
@@ -1296,6 +1398,7 @@
           <w:rFonts w:ascii="Courier New" w:eastAsia="Times New Roman" w:hAnsi="Courier New" w:cs="Courier New"/>
           <w:noProof/>
         </w:rPr>
+        <w:lastRenderedPageBreak/>
         <w:t>v316 -</w:t>
       </w:r>
       <w:r>
@@ -1353,7 +1456,6 @@
           <w:rFonts w:ascii="Courier New" w:eastAsia="Calibri" w:hAnsi="Courier New" w:cs="Courier New"/>
           <w:noProof/>
         </w:rPr>
-        <w:lastRenderedPageBreak/>
         <w:t>v313: Found a bug in channel: ω -&gt; π</w:t>
       </w:r>
       <w:r>
@@ -1785,31 +1887,31 @@
           <w:rFonts w:ascii="Courier New" w:eastAsia="Calibri" w:hAnsi="Courier New" w:cs="Courier New"/>
           <w:noProof/>
         </w:rPr>
-        <w:t>v293:  Introduced shared random number generator which can be externally passed by the user.  All particle constants (masses, widths, branching ratios, and spins) can now also be set by the user, but should be changed from the default values with care.</w:t>
-      </w:r>
-    </w:p>
-    <w:p>
-      <w:pPr>
-        <w:spacing w:line="254" w:lineRule="auto"/>
+        <w:t xml:space="preserve">v293:  Introduced shared random number generator which can be externally passed by the user.  All particle constants (masses, </w:t>
+      </w:r>
+      <w:r>
         <w:rPr>
           <w:rFonts w:ascii="Courier New" w:eastAsia="Calibri" w:hAnsi="Courier New" w:cs="Courier New"/>
           <w:noProof/>
         </w:rPr>
-      </w:pPr>
-      <w:r>
+        <w:lastRenderedPageBreak/>
+        <w:t>widths, branching ratios, and spins) can now also be set by the user, but should be changed from the default values with care.</w:t>
+      </w:r>
+    </w:p>
+    <w:p>
+      <w:pPr>
+        <w:spacing w:line="254" w:lineRule="auto"/>
         <w:rPr>
           <w:rFonts w:ascii="Courier New" w:eastAsia="Calibri" w:hAnsi="Courier New" w:cs="Courier New"/>
           <w:noProof/>
         </w:rPr>
-        <w:t xml:space="preserve">v290:  Added an new BREAKUP_MODE option to generate two-photon events in peripheral collisions.  BREAKUP_MODE=8 sets a fixed impact parameter range, regardless of the presence of nuclear breakup; it is </w:t>
-      </w:r>
+      </w:pPr>
       <w:r>
         <w:rPr>
           <w:rFonts w:ascii="Courier New" w:eastAsia="Calibri" w:hAnsi="Courier New" w:cs="Courier New"/>
           <w:noProof/>
         </w:rPr>
-        <w:lastRenderedPageBreak/>
-        <w:t xml:space="preserve">intended to study two-photon production in peripheral collisions.  It requires two additional otherwise optional input lines, BMIN and BMAX, to set the impact parameter range.  It does not (yet?) work for photonuclear interactions. </w:t>
+        <w:t xml:space="preserve">v290:  Added an new BREAKUP_MODE option to generate two-photon events in peripheral collisions.  BREAKUP_MODE=8 sets a fixed impact parameter range, regardless of the presence of nuclear breakup; it is intended to study two-photon production in peripheral collisions.  It requires two additional otherwise optional input lines, BMIN and BMAX, to set the impact parameter range.  It does not (yet?) work for photonuclear interactions. </w:t>
       </w:r>
     </w:p>
     <w:p>
@@ -2048,21 +2150,7 @@
         <w:rPr>
           <w:rFonts w:ascii="Courier New" w:hAnsi="Courier New" w:cs="Courier New"/>
         </w:rPr>
-        <w:t xml:space="preserve"> spectrum (including vector meson interference) discussed in Phys. Rev. Lett. 84, 2330 (2000). The 2-photon interactions are described in Baltz, </w:t>
-      </w:r>
-      <w:proofErr w:type="spellStart"/>
-      <w:r>
-        <w:rPr>
-          <w:rFonts w:ascii="Courier New" w:hAnsi="Courier New" w:cs="Courier New"/>
-        </w:rPr>
-        <w:t>Gorbunov</w:t>
-      </w:r>
-      <w:proofErr w:type="spellEnd"/>
-      <w:r>
-        <w:rPr>
-          <w:rFonts w:ascii="Courier New" w:hAnsi="Courier New" w:cs="Courier New"/>
-        </w:rPr>
-        <w:t xml:space="preserve">, Klein, </w:t>
+        <w:t xml:space="preserve"> spectrum (including vector meson interference) discussed in Phys. Rev. Lett. 84, 2330 (2000). The 2-photon interactions are described in Baltz, Gorbunov, Klein, </w:t>
       </w:r>
       <w:proofErr w:type="spellStart"/>
       <w:r>
@@ -2192,6 +2280,7 @@
         <w:rPr>
           <w:rFonts w:ascii="Courier New" w:hAnsi="Courier New" w:cs="Courier New"/>
         </w:rPr>
+        <w:lastRenderedPageBreak/>
         <w:tab/>
         <w:t>The simulated events are written to an ASCII file named "</w:t>
       </w:r>
@@ -3302,21 +3391,7 @@
         <w:rPr>
           <w:rFonts w:ascii="Courier New" w:hAnsi="Courier New" w:cs="Courier New"/>
         </w:rPr>
-        <w:t xml:space="preserve">If you do not have a public </w:t>
-      </w:r>
-      <w:proofErr w:type="spellStart"/>
-      <w:r>
-        <w:rPr>
-          <w:rFonts w:ascii="Courier New" w:hAnsi="Courier New" w:cs="Courier New"/>
-        </w:rPr>
-        <w:t>ssh</w:t>
-      </w:r>
-      <w:proofErr w:type="spellEnd"/>
-      <w:r>
-        <w:rPr>
-          <w:rFonts w:ascii="Courier New" w:hAnsi="Courier New" w:cs="Courier New"/>
-        </w:rPr>
-        <w:t xml:space="preserve"> key to </w:t>
+        <w:t xml:space="preserve">If you do not have a public ssh key to </w:t>
       </w:r>
       <w:r>
         <w:rPr>
@@ -3347,21 +3422,7 @@
         <w:rPr>
           <w:rFonts w:ascii="Courier New" w:hAnsi="Courier New" w:cs="Courier New"/>
         </w:rPr>
-        <w:t xml:space="preserve">With the private </w:t>
-      </w:r>
-      <w:proofErr w:type="spellStart"/>
-      <w:r>
-        <w:rPr>
-          <w:rFonts w:ascii="Courier New" w:hAnsi="Courier New" w:cs="Courier New"/>
-        </w:rPr>
-        <w:t>ssh</w:t>
-      </w:r>
-      <w:proofErr w:type="spellEnd"/>
-      <w:r>
-        <w:rPr>
-          <w:rFonts w:ascii="Courier New" w:hAnsi="Courier New" w:cs="Courier New"/>
-        </w:rPr>
-        <w:t xml:space="preserve"> key loaded on your machine (and public on their machine), use </w:t>
+        <w:t xml:space="preserve">With the private ssh key loaded on your machine (and public on their machine), use </w:t>
       </w:r>
       <w:proofErr w:type="spellStart"/>
       <w:r>
@@ -4053,21 +4114,7 @@
         <w:rPr>
           <w:rFonts w:ascii="Courier New" w:hAnsi="Courier New" w:cs="Courier New"/>
         </w:rPr>
-        <w:t>- First create your build directory &lt;BUILDDIR&gt; (</w:t>
-      </w:r>
-      <w:proofErr w:type="gramStart"/>
-      <w:r>
-        <w:rPr>
-          <w:rFonts w:ascii="Courier New" w:hAnsi="Courier New" w:cs="Courier New"/>
-        </w:rPr>
-        <w:t>e.g.</w:t>
-      </w:r>
-      <w:proofErr w:type="gramEnd"/>
-      <w:r>
-        <w:rPr>
-          <w:rFonts w:ascii="Courier New" w:hAnsi="Courier New" w:cs="Courier New"/>
-        </w:rPr>
-        <w:t xml:space="preserve"> </w:t>
+        <w:t xml:space="preserve">- First create your build directory &lt;BUILDDIR&gt; (e.g. </w:t>
       </w:r>
       <w:proofErr w:type="spellStart"/>
       <w:r>
@@ -6611,21 +6658,7 @@
         <w:rPr>
           <w:rFonts w:ascii="Courier New" w:hAnsi="Courier New" w:cs="Courier New"/>
         </w:rPr>
-        <w:t>selectable input parameter range (</w:t>
-      </w:r>
-      <w:proofErr w:type="gramStart"/>
-      <w:r>
-        <w:rPr>
-          <w:rFonts w:ascii="Courier New" w:hAnsi="Courier New" w:cs="Courier New"/>
-        </w:rPr>
-        <w:t>i.e.</w:t>
-      </w:r>
-      <w:proofErr w:type="gramEnd"/>
-      <w:r>
-        <w:rPr>
-          <w:rFonts w:ascii="Courier New" w:hAnsi="Courier New" w:cs="Courier New"/>
-        </w:rPr>
-        <w:t xml:space="preserve"> for peripheral collisions, not UPCs) regardless of nuclear breakup.  Fixed input range between BMAX and BMIN (set by two otherwise optional cards, below)  </w:t>
+        <w:t xml:space="preserve">selectable input parameter range (i.e. for peripheral collisions, not UPCs) regardless of nuclear breakup.  Fixed input range between BMAX and BMIN (set by two otherwise optional cards, below)  </w:t>
       </w:r>
     </w:p>
     <w:p>
@@ -6804,7 +6837,6 @@
         </w:rPr>
         <w:t xml:space="preserve"> cross-sections.  XSEC_METHOD=0 is faster, but works only for symmetric collisions (</w:t>
       </w:r>
-      <w:proofErr w:type="gramStart"/>
       <w:r>
         <w:rPr>
           <w:rFonts w:ascii="Courier New" w:hAnsi="Courier New" w:cs="Courier New"/>
@@ -6812,7 +6844,6 @@
         </w:rPr>
         <w:t>i.e.</w:t>
       </w:r>
-      <w:proofErr w:type="gramEnd"/>
       <w:r>
         <w:rPr>
           <w:rFonts w:ascii="Courier New" w:hAnsi="Courier New" w:cs="Courier New"/>
@@ -11033,12 +11064,6 @@
         </w:rPr>
         <w:tab/>
         <w:t>omega --&gt; pi+pi-pi0</w:t>
-      </w:r>
-      <w:r>
-        <w:rPr>
-          <w:rFonts w:ascii="Courier New" w:hAnsi="Courier New" w:cs="Courier New"/>
-        </w:rPr>
-        <w:t xml:space="preserve"> (UNSTABLE)</w:t>
       </w:r>
     </w:p>
     <w:p>
@@ -17019,21 +17044,7 @@
         <w:rPr>
           <w:rFonts w:ascii="Courier New" w:hAnsi="Courier New" w:cs="Courier New"/>
         </w:rPr>
-        <w:t xml:space="preserve">, rapidity and mass of the parent.  It assumes there are only 2 daughter tracks that are electrons, muons, or </w:t>
-      </w:r>
-      <w:proofErr w:type="spellStart"/>
-      <w:r>
-        <w:rPr>
-          <w:rFonts w:ascii="Courier New" w:hAnsi="Courier New" w:cs="Courier New"/>
-        </w:rPr>
-        <w:t>pions</w:t>
-      </w:r>
-      <w:proofErr w:type="spellEnd"/>
-      <w:r>
-        <w:rPr>
-          <w:rFonts w:ascii="Courier New" w:hAnsi="Courier New" w:cs="Courier New"/>
-        </w:rPr>
-        <w:t xml:space="preserve">.  The histograms for the daughter particles are called fPt2, fPt2, fRap1, and fRap2.  Parent histograms are created for each possible daughter species (e.g., parent </w:t>
+        <w:t xml:space="preserve">, rapidity and mass of the parent.  It assumes there are only 2 daughter tracks that are electrons, muons, or pions.  The histograms for the daughter particles are called fPt2, fPt2, fRap1, and fRap2.  Parent histograms are created for each possible daughter species (e.g., parent </w:t>
       </w:r>
       <w:proofErr w:type="spellStart"/>
       <w:r>
@@ -17845,21 +17856,7 @@
         <w:rPr>
           <w:rFonts w:ascii="Courier New" w:hAnsi="Courier New" w:cs="Courier New"/>
         </w:rPr>
-        <w:t xml:space="preserve">) with one branch labeled "parent" and the other labeled "daughters".  Any number of daughter tracks can be accommodated.  Daughter species currently accommodated are:  electrons, muons, charged or neutral </w:t>
-      </w:r>
-      <w:proofErr w:type="spellStart"/>
-      <w:r>
-        <w:rPr>
-          <w:rFonts w:ascii="Courier New" w:hAnsi="Courier New" w:cs="Courier New"/>
-        </w:rPr>
-        <w:t>pions</w:t>
-      </w:r>
-      <w:proofErr w:type="spellEnd"/>
-      <w:r>
-        <w:rPr>
-          <w:rFonts w:ascii="Courier New" w:hAnsi="Courier New" w:cs="Courier New"/>
-        </w:rPr>
-        <w:t xml:space="preserve">, charged or neutral kaons, and protons.  </w:t>
+        <w:t xml:space="preserve">) with one branch labeled "parent" and the other labeled "daughters".  Any number of daughter tracks can be accommodated.  Daughter species currently accommodated are:  electrons, muons, charged or neutral pions, charged or neutral kaons, and protons.  </w:t>
       </w:r>
     </w:p>
     <w:p>
@@ -61387,7 +61384,7 @@
 </file>
 
 <file path=word/endnotes.xml><?xml version="1.0" encoding="utf-8"?>
-<w:endnotes xmlns:wpc="http://schemas.microsoft.com/office/word/2010/wordprocessingCanvas" xmlns:cx="http://schemas.microsoft.com/office/drawing/2014/chartex" xmlns:cx1="http://schemas.microsoft.com/office/drawing/2015/9/8/chartex" xmlns:cx2="http://schemas.microsoft.com/office/drawing/2015/10/21/chartex" xmlns:cx3="http://schemas.microsoft.com/office/drawing/2016/5/9/chartex" xmlns:cx4="http://schemas.microsoft.com/office/drawing/2016/5/10/chartex" xmlns:cx5="http://schemas.microsoft.com/office/drawing/2016/5/11/chartex" xmlns:cx6="http://schemas.microsoft.com/office/drawing/2016/5/12/chartex" xmlns:cx7="http://schemas.microsoft.com/office/drawing/2016/5/13/chartex" xmlns:cx8="http://schemas.microsoft.com/office/drawing/2016/5/14/chartex" xmlns:mc="http://schemas.openxmlformats.org/markup-compatibility/2006" xmlns:aink="http://schemas.microsoft.com/office/drawing/2016/ink" xmlns:am3d="http://schemas.microsoft.com/office/drawing/2017/model3d" xmlns:o="urn:schemas-microsoft-com:office:office" xmlns:oel="http://schemas.microsoft.com/office/2019/extlst" xmlns:r="http://schemas.openxmlformats.org/officeDocument/2006/relationships" xmlns:m="http://schemas.openxmlformats.org/officeDocument/2006/math" xmlns:v="urn:schemas-microsoft-com:vml" xmlns:wp14="http://schemas.microsoft.com/office/word/2010/wordprocessingDrawing" xmlns:wp="http://schemas.openxmlformats.org/drawingml/2006/wordprocessingDrawing" xmlns:w10="urn:schemas-microsoft-com:office:word" xmlns:w="http://schemas.openxmlformats.org/wordprocessingml/2006/main" xmlns:w14="http://schemas.microsoft.com/office/word/2010/wordml" xmlns:w15="http://schemas.microsoft.com/office/word/2012/wordml" xmlns:w16cex="http://schemas.microsoft.com/office/word/2018/wordml/cex" xmlns:w16cid="http://schemas.microsoft.com/office/word/2016/wordml/cid" xmlns:w16="http://schemas.microsoft.com/office/word/2018/wordml" xmlns:w16sdtdh="http://schemas.microsoft.com/office/word/2020/wordml/sdtdatahash" xmlns:w16se="http://schemas.microsoft.com/office/word/2015/wordml/symex" xmlns:wpg="http://schemas.microsoft.com/office/word/2010/wordprocessingGroup" xmlns:wpi="http://schemas.microsoft.com/office/word/2010/wordprocessingInk" xmlns:wne="http://schemas.microsoft.com/office/word/2006/wordml" xmlns:wps="http://schemas.microsoft.com/office/word/2010/wordprocessingShape" mc:Ignorable="w14 w15 w16se w16cid w16 w16cex w16sdtdh wp14">
+<w:endnotes xmlns:wpc="http://schemas.microsoft.com/office/word/2010/wordprocessingCanvas" xmlns:cx="http://schemas.microsoft.com/office/drawing/2014/chartex" xmlns:cx1="http://schemas.microsoft.com/office/drawing/2015/9/8/chartex" xmlns:cx2="http://schemas.microsoft.com/office/drawing/2015/10/21/chartex" xmlns:cx3="http://schemas.microsoft.com/office/drawing/2016/5/9/chartex" xmlns:cx4="http://schemas.microsoft.com/office/drawing/2016/5/10/chartex" xmlns:cx5="http://schemas.microsoft.com/office/drawing/2016/5/11/chartex" xmlns:cx6="http://schemas.microsoft.com/office/drawing/2016/5/12/chartex" xmlns:cx7="http://schemas.microsoft.com/office/drawing/2016/5/13/chartex" xmlns:cx8="http://schemas.microsoft.com/office/drawing/2016/5/14/chartex" xmlns:mc="http://schemas.openxmlformats.org/markup-compatibility/2006" xmlns:aink="http://schemas.microsoft.com/office/drawing/2016/ink" xmlns:am3d="http://schemas.microsoft.com/office/drawing/2017/model3d" xmlns:o="urn:schemas-microsoft-com:office:office" xmlns:oel="http://schemas.microsoft.com/office/2019/extlst" xmlns:r="http://schemas.openxmlformats.org/officeDocument/2006/relationships" xmlns:m="http://schemas.openxmlformats.org/officeDocument/2006/math" xmlns:v="urn:schemas-microsoft-com:vml" xmlns:wp14="http://schemas.microsoft.com/office/word/2010/wordprocessingDrawing" xmlns:wp="http://schemas.openxmlformats.org/drawingml/2006/wordprocessingDrawing" xmlns:w10="urn:schemas-microsoft-com:office:word" xmlns:w="http://schemas.openxmlformats.org/wordprocessingml/2006/main" xmlns:w14="http://schemas.microsoft.com/office/word/2010/wordml" xmlns:w15="http://schemas.microsoft.com/office/word/2012/wordml" xmlns:w16cex="http://schemas.microsoft.com/office/word/2018/wordml/cex" xmlns:w16cid="http://schemas.microsoft.com/office/word/2016/wordml/cid" xmlns:w16="http://schemas.microsoft.com/office/word/2018/wordml" xmlns:w16du="http://schemas.microsoft.com/office/word/2023/wordml/word16du" xmlns:w16sdtdh="http://schemas.microsoft.com/office/word/2020/wordml/sdtdatahash" xmlns:w16se="http://schemas.microsoft.com/office/word/2015/wordml/symex" xmlns:wpg="http://schemas.microsoft.com/office/word/2010/wordprocessingGroup" xmlns:wpi="http://schemas.microsoft.com/office/word/2010/wordprocessingInk" xmlns:wne="http://schemas.microsoft.com/office/word/2006/wordml" xmlns:wps="http://schemas.microsoft.com/office/word/2010/wordprocessingShape" mc:Ignorable="w14 w15 w16se w16cid w16 w16cex w16sdtdh w16du wp14">
   <w:endnote w:type="separator" w:id="-1">
     <w:p>
       <w:pPr>
@@ -61412,7 +61409,7 @@
 </file>
 
 <file path=word/footer1.xml><?xml version="1.0" encoding="utf-8"?>
-<w:ftr xmlns:wpc="http://schemas.microsoft.com/office/word/2010/wordprocessingCanvas" xmlns:cx="http://schemas.microsoft.com/office/drawing/2014/chartex" xmlns:cx1="http://schemas.microsoft.com/office/drawing/2015/9/8/chartex" xmlns:cx2="http://schemas.microsoft.com/office/drawing/2015/10/21/chartex" xmlns:cx3="http://schemas.microsoft.com/office/drawing/2016/5/9/chartex" xmlns:cx4="http://schemas.microsoft.com/office/drawing/2016/5/10/chartex" xmlns:cx5="http://schemas.microsoft.com/office/drawing/2016/5/11/chartex" xmlns:cx6="http://schemas.microsoft.com/office/drawing/2016/5/12/chartex" xmlns:cx7="http://schemas.microsoft.com/office/drawing/2016/5/13/chartex" xmlns:cx8="http://schemas.microsoft.com/office/drawing/2016/5/14/chartex" xmlns:mc="http://schemas.openxmlformats.org/markup-compatibility/2006" xmlns:aink="http://schemas.microsoft.com/office/drawing/2016/ink" xmlns:am3d="http://schemas.microsoft.com/office/drawing/2017/model3d" xmlns:o="urn:schemas-microsoft-com:office:office" xmlns:oel="http://schemas.microsoft.com/office/2019/extlst" xmlns:r="http://schemas.openxmlformats.org/officeDocument/2006/relationships" xmlns:m="http://schemas.openxmlformats.org/officeDocument/2006/math" xmlns:v="urn:schemas-microsoft-com:vml" xmlns:wp14="http://schemas.microsoft.com/office/word/2010/wordprocessingDrawing" xmlns:wp="http://schemas.openxmlformats.org/drawingml/2006/wordprocessingDrawing" xmlns:w10="urn:schemas-microsoft-com:office:word" xmlns:w="http://schemas.openxmlformats.org/wordprocessingml/2006/main" xmlns:w14="http://schemas.microsoft.com/office/word/2010/wordml" xmlns:w15="http://schemas.microsoft.com/office/word/2012/wordml" xmlns:w16cex="http://schemas.microsoft.com/office/word/2018/wordml/cex" xmlns:w16cid="http://schemas.microsoft.com/office/word/2016/wordml/cid" xmlns:w16="http://schemas.microsoft.com/office/word/2018/wordml" xmlns:w16sdtdh="http://schemas.microsoft.com/office/word/2020/wordml/sdtdatahash" xmlns:w16se="http://schemas.microsoft.com/office/word/2015/wordml/symex" xmlns:wpg="http://schemas.microsoft.com/office/word/2010/wordprocessingGroup" xmlns:wpi="http://schemas.microsoft.com/office/word/2010/wordprocessingInk" xmlns:wne="http://schemas.microsoft.com/office/word/2006/wordml" xmlns:wps="http://schemas.microsoft.com/office/word/2010/wordprocessingShape" mc:Ignorable="w14 w15 w16se w16cid w16 w16cex w16sdtdh wp14">
+<w:ftr xmlns:wpc="http://schemas.microsoft.com/office/word/2010/wordprocessingCanvas" xmlns:cx="http://schemas.microsoft.com/office/drawing/2014/chartex" xmlns:cx1="http://schemas.microsoft.com/office/drawing/2015/9/8/chartex" xmlns:cx2="http://schemas.microsoft.com/office/drawing/2015/10/21/chartex" xmlns:cx3="http://schemas.microsoft.com/office/drawing/2016/5/9/chartex" xmlns:cx4="http://schemas.microsoft.com/office/drawing/2016/5/10/chartex" xmlns:cx5="http://schemas.microsoft.com/office/drawing/2016/5/11/chartex" xmlns:cx6="http://schemas.microsoft.com/office/drawing/2016/5/12/chartex" xmlns:cx7="http://schemas.microsoft.com/office/drawing/2016/5/13/chartex" xmlns:cx8="http://schemas.microsoft.com/office/drawing/2016/5/14/chartex" xmlns:mc="http://schemas.openxmlformats.org/markup-compatibility/2006" xmlns:aink="http://schemas.microsoft.com/office/drawing/2016/ink" xmlns:am3d="http://schemas.microsoft.com/office/drawing/2017/model3d" xmlns:o="urn:schemas-microsoft-com:office:office" xmlns:oel="http://schemas.microsoft.com/office/2019/extlst" xmlns:r="http://schemas.openxmlformats.org/officeDocument/2006/relationships" xmlns:m="http://schemas.openxmlformats.org/officeDocument/2006/math" xmlns:v="urn:schemas-microsoft-com:vml" xmlns:wp14="http://schemas.microsoft.com/office/word/2010/wordprocessingDrawing" xmlns:wp="http://schemas.openxmlformats.org/drawingml/2006/wordprocessingDrawing" xmlns:w10="urn:schemas-microsoft-com:office:word" xmlns:w="http://schemas.openxmlformats.org/wordprocessingml/2006/main" xmlns:w14="http://schemas.microsoft.com/office/word/2010/wordml" xmlns:w15="http://schemas.microsoft.com/office/word/2012/wordml" xmlns:w16cex="http://schemas.microsoft.com/office/word/2018/wordml/cex" xmlns:w16cid="http://schemas.microsoft.com/office/word/2016/wordml/cid" xmlns:w16="http://schemas.microsoft.com/office/word/2018/wordml" xmlns:w16du="http://schemas.microsoft.com/office/word/2023/wordml/word16du" xmlns:w16sdtdh="http://schemas.microsoft.com/office/word/2020/wordml/sdtdatahash" xmlns:w16se="http://schemas.microsoft.com/office/word/2015/wordml/symex" xmlns:wpg="http://schemas.microsoft.com/office/word/2010/wordprocessingGroup" xmlns:wpi="http://schemas.microsoft.com/office/word/2010/wordprocessingInk" xmlns:wne="http://schemas.microsoft.com/office/word/2006/wordml" xmlns:wps="http://schemas.microsoft.com/office/word/2010/wordprocessingShape" mc:Ignorable="w14 w15 w16se w16cid w16 w16cex w16sdtdh w16du wp14">
   <w:sdt>
     <w:sdtPr>
       <w:id w:val="12502307"/>
@@ -61457,7 +61454,7 @@
 </file>
 
 <file path=word/footnotes.xml><?xml version="1.0" encoding="utf-8"?>
-<w:footnotes xmlns:wpc="http://schemas.microsoft.com/office/word/2010/wordprocessingCanvas" xmlns:cx="http://schemas.microsoft.com/office/drawing/2014/chartex" xmlns:cx1="http://schemas.microsoft.com/office/drawing/2015/9/8/chartex" xmlns:cx2="http://schemas.microsoft.com/office/drawing/2015/10/21/chartex" xmlns:cx3="http://schemas.microsoft.com/office/drawing/2016/5/9/chartex" xmlns:cx4="http://schemas.microsoft.com/office/drawing/2016/5/10/chartex" xmlns:cx5="http://schemas.microsoft.com/office/drawing/2016/5/11/chartex" xmlns:cx6="http://schemas.microsoft.com/office/drawing/2016/5/12/chartex" xmlns:cx7="http://schemas.microsoft.com/office/drawing/2016/5/13/chartex" xmlns:cx8="http://schemas.microsoft.com/office/drawing/2016/5/14/chartex" xmlns:mc="http://schemas.openxmlformats.org/markup-compatibility/2006" xmlns:aink="http://schemas.microsoft.com/office/drawing/2016/ink" xmlns:am3d="http://schemas.microsoft.com/office/drawing/2017/model3d" xmlns:o="urn:schemas-microsoft-com:office:office" xmlns:oel="http://schemas.microsoft.com/office/2019/extlst" xmlns:r="http://schemas.openxmlformats.org/officeDocument/2006/relationships" xmlns:m="http://schemas.openxmlformats.org/officeDocument/2006/math" xmlns:v="urn:schemas-microsoft-com:vml" xmlns:wp14="http://schemas.microsoft.com/office/word/2010/wordprocessingDrawing" xmlns:wp="http://schemas.openxmlformats.org/drawingml/2006/wordprocessingDrawing" xmlns:w10="urn:schemas-microsoft-com:office:word" xmlns:w="http://schemas.openxmlformats.org/wordprocessingml/2006/main" xmlns:w14="http://schemas.microsoft.com/office/word/2010/wordml" xmlns:w15="http://schemas.microsoft.com/office/word/2012/wordml" xmlns:w16cex="http://schemas.microsoft.com/office/word/2018/wordml/cex" xmlns:w16cid="http://schemas.microsoft.com/office/word/2016/wordml/cid" xmlns:w16="http://schemas.microsoft.com/office/word/2018/wordml" xmlns:w16sdtdh="http://schemas.microsoft.com/office/word/2020/wordml/sdtdatahash" xmlns:w16se="http://schemas.microsoft.com/office/word/2015/wordml/symex" xmlns:wpg="http://schemas.microsoft.com/office/word/2010/wordprocessingGroup" xmlns:wpi="http://schemas.microsoft.com/office/word/2010/wordprocessingInk" xmlns:wne="http://schemas.microsoft.com/office/word/2006/wordml" xmlns:wps="http://schemas.microsoft.com/office/word/2010/wordprocessingShape" mc:Ignorable="w14 w15 w16se w16cid w16 w16cex w16sdtdh wp14">
+<w:footnotes xmlns:wpc="http://schemas.microsoft.com/office/word/2010/wordprocessingCanvas" xmlns:cx="http://schemas.microsoft.com/office/drawing/2014/chartex" xmlns:cx1="http://schemas.microsoft.com/office/drawing/2015/9/8/chartex" xmlns:cx2="http://schemas.microsoft.com/office/drawing/2015/10/21/chartex" xmlns:cx3="http://schemas.microsoft.com/office/drawing/2016/5/9/chartex" xmlns:cx4="http://schemas.microsoft.com/office/drawing/2016/5/10/chartex" xmlns:cx5="http://schemas.microsoft.com/office/drawing/2016/5/11/chartex" xmlns:cx6="http://schemas.microsoft.com/office/drawing/2016/5/12/chartex" xmlns:cx7="http://schemas.microsoft.com/office/drawing/2016/5/13/chartex" xmlns:cx8="http://schemas.microsoft.com/office/drawing/2016/5/14/chartex" xmlns:mc="http://schemas.openxmlformats.org/markup-compatibility/2006" xmlns:aink="http://schemas.microsoft.com/office/drawing/2016/ink" xmlns:am3d="http://schemas.microsoft.com/office/drawing/2017/model3d" xmlns:o="urn:schemas-microsoft-com:office:office" xmlns:oel="http://schemas.microsoft.com/office/2019/extlst" xmlns:r="http://schemas.openxmlformats.org/officeDocument/2006/relationships" xmlns:m="http://schemas.openxmlformats.org/officeDocument/2006/math" xmlns:v="urn:schemas-microsoft-com:vml" xmlns:wp14="http://schemas.microsoft.com/office/word/2010/wordprocessingDrawing" xmlns:wp="http://schemas.openxmlformats.org/drawingml/2006/wordprocessingDrawing" xmlns:w10="urn:schemas-microsoft-com:office:word" xmlns:w="http://schemas.openxmlformats.org/wordprocessingml/2006/main" xmlns:w14="http://schemas.microsoft.com/office/word/2010/wordml" xmlns:w15="http://schemas.microsoft.com/office/word/2012/wordml" xmlns:w16cex="http://schemas.microsoft.com/office/word/2018/wordml/cex" xmlns:w16cid="http://schemas.microsoft.com/office/word/2016/wordml/cid" xmlns:w16="http://schemas.microsoft.com/office/word/2018/wordml" xmlns:w16du="http://schemas.microsoft.com/office/word/2023/wordml/word16du" xmlns:w16sdtdh="http://schemas.microsoft.com/office/word/2020/wordml/sdtdatahash" xmlns:w16se="http://schemas.microsoft.com/office/word/2015/wordml/symex" xmlns:wpg="http://schemas.microsoft.com/office/word/2010/wordprocessingGroup" xmlns:wpi="http://schemas.microsoft.com/office/word/2010/wordprocessingInk" xmlns:wne="http://schemas.microsoft.com/office/word/2006/wordml" xmlns:wps="http://schemas.microsoft.com/office/word/2010/wordprocessingShape" mc:Ignorable="w14 w15 w16se w16cid w16 w16cex w16sdtdh w16du wp14">
   <w:footnote w:type="separator" w:id="-1">
     <w:p>
       <w:pPr>
@@ -61482,7 +61479,7 @@
 </file>
 
 <file path=word/styles.xml><?xml version="1.0" encoding="utf-8"?>
-<w:styles xmlns:mc="http://schemas.openxmlformats.org/markup-compatibility/2006" xmlns:r="http://schemas.openxmlformats.org/officeDocument/2006/relationships" xmlns:w="http://schemas.openxmlformats.org/wordprocessingml/2006/main" xmlns:w14="http://schemas.microsoft.com/office/word/2010/wordml" xmlns:w15="http://schemas.microsoft.com/office/word/2012/wordml" xmlns:w16cex="http://schemas.microsoft.com/office/word/2018/wordml/cex" xmlns:w16cid="http://schemas.microsoft.com/office/word/2016/wordml/cid" xmlns:w16="http://schemas.microsoft.com/office/word/2018/wordml" xmlns:w16sdtdh="http://schemas.microsoft.com/office/word/2020/wordml/sdtdatahash" xmlns:w16se="http://schemas.microsoft.com/office/word/2015/wordml/symex" mc:Ignorable="w14 w15 w16se w16cid w16 w16cex w16sdtdh">
+<w:styles xmlns:mc="http://schemas.openxmlformats.org/markup-compatibility/2006" xmlns:r="http://schemas.openxmlformats.org/officeDocument/2006/relationships" xmlns:w="http://schemas.openxmlformats.org/wordprocessingml/2006/main" xmlns:w14="http://schemas.microsoft.com/office/word/2010/wordml" xmlns:w15="http://schemas.microsoft.com/office/word/2012/wordml" xmlns:w16cex="http://schemas.microsoft.com/office/word/2018/wordml/cex" xmlns:w16cid="http://schemas.microsoft.com/office/word/2016/wordml/cid" xmlns:w16="http://schemas.microsoft.com/office/word/2018/wordml" xmlns:w16du="http://schemas.microsoft.com/office/word/2023/wordml/word16du" xmlns:w16sdtdh="http://schemas.microsoft.com/office/word/2020/wordml/sdtdatahash" xmlns:w16se="http://schemas.microsoft.com/office/word/2015/wordml/symex" mc:Ignorable="w14 w15 w16se w16cid w16 w16cex w16sdtdh w16du">
   <w:docDefaults>
     <w:rPrDefault>
       <w:rPr>

--- a/Readme.docx
+++ b/Readme.docx
@@ -1,8 +1,8 @@
 
 <file path=word/document.xml><?xml version="1.0" encoding="utf-8"?>
-<w:document xmlns:wpc="http://schemas.microsoft.com/office/word/2010/wordprocessingCanvas" xmlns:cx="http://schemas.microsoft.com/office/drawing/2014/chartex" xmlns:cx1="http://schemas.microsoft.com/office/drawing/2015/9/8/chartex" xmlns:cx2="http://schemas.microsoft.com/office/drawing/2015/10/21/chartex" xmlns:cx3="http://schemas.microsoft.com/office/drawing/2016/5/9/chartex" xmlns:cx4="http://schemas.microsoft.com/office/drawing/2016/5/10/chartex" xmlns:cx5="http://schemas.microsoft.com/office/drawing/2016/5/11/chartex" xmlns:cx6="http://schemas.microsoft.com/office/drawing/2016/5/12/chartex" xmlns:cx7="http://schemas.microsoft.com/office/drawing/2016/5/13/chartex" xmlns:cx8="http://schemas.microsoft.com/office/drawing/2016/5/14/chartex" xmlns:mc="http://schemas.openxmlformats.org/markup-compatibility/2006" xmlns:aink="http://schemas.microsoft.com/office/drawing/2016/ink" xmlns:am3d="http://schemas.microsoft.com/office/drawing/2017/model3d" xmlns:o="urn:schemas-microsoft-com:office:office" xmlns:oel="http://schemas.microsoft.com/office/2019/extlst" xmlns:r="http://schemas.openxmlformats.org/officeDocument/2006/relationships" xmlns:m="http://schemas.openxmlformats.org/officeDocument/2006/math" xmlns:v="urn:schemas-microsoft-com:vml" xmlns:wp14="http://schemas.microsoft.com/office/word/2010/wordprocessingDrawing" xmlns:wp="http://schemas.openxmlformats.org/drawingml/2006/wordprocessingDrawing" xmlns:w10="urn:schemas-microsoft-com:office:word" xmlns:w="http://schemas.openxmlformats.org/wordprocessingml/2006/main" xmlns:w14="http://schemas.microsoft.com/office/word/2010/wordml" xmlns:w15="http://schemas.microsoft.com/office/word/2012/wordml" xmlns:w16cex="http://schemas.microsoft.com/office/word/2018/wordml/cex" xmlns:w16cid="http://schemas.microsoft.com/office/word/2016/wordml/cid" xmlns:w16="http://schemas.microsoft.com/office/word/2018/wordml" xmlns:w16du="http://schemas.microsoft.com/office/word/2023/wordml/word16du" xmlns:w16sdtdh="http://schemas.microsoft.com/office/word/2020/wordml/sdtdatahash" xmlns:w16se="http://schemas.microsoft.com/office/word/2015/wordml/symex" xmlns:wpg="http://schemas.microsoft.com/office/word/2010/wordprocessingGroup" xmlns:wpi="http://schemas.microsoft.com/office/word/2010/wordprocessingInk" xmlns:wne="http://schemas.microsoft.com/office/word/2006/wordml" xmlns:wps="http://schemas.microsoft.com/office/word/2010/wordprocessingShape" mc:Ignorable="w14 w15 w16se w16cid w16 w16cex w16sdtdh w16du wp14">
+<w:document xmlns:wpc="http://schemas.microsoft.com/office/word/2010/wordprocessingCanvas" xmlns:cx="http://schemas.microsoft.com/office/drawing/2014/chartex" xmlns:cx1="http://schemas.microsoft.com/office/drawing/2015/9/8/chartex" xmlns:cx2="http://schemas.microsoft.com/office/drawing/2015/10/21/chartex" xmlns:cx3="http://schemas.microsoft.com/office/drawing/2016/5/9/chartex" xmlns:cx4="http://schemas.microsoft.com/office/drawing/2016/5/10/chartex" xmlns:cx5="http://schemas.microsoft.com/office/drawing/2016/5/11/chartex" xmlns:cx6="http://schemas.microsoft.com/office/drawing/2016/5/12/chartex" xmlns:cx7="http://schemas.microsoft.com/office/drawing/2016/5/13/chartex" xmlns:cx8="http://schemas.microsoft.com/office/drawing/2016/5/14/chartex" xmlns:mc="http://schemas.openxmlformats.org/markup-compatibility/2006" xmlns:aink="http://schemas.microsoft.com/office/drawing/2016/ink" xmlns:am3d="http://schemas.microsoft.com/office/drawing/2017/model3d" xmlns:o="urn:schemas-microsoft-com:office:office" xmlns:oel="http://schemas.microsoft.com/office/2019/extlst" xmlns:r="http://schemas.openxmlformats.org/officeDocument/2006/relationships" xmlns:m="http://schemas.openxmlformats.org/officeDocument/2006/math" xmlns:v="urn:schemas-microsoft-com:vml" xmlns:wp14="http://schemas.microsoft.com/office/word/2010/wordprocessingDrawing" xmlns:wp="http://schemas.openxmlformats.org/drawingml/2006/wordprocessingDrawing" xmlns:w10="urn:schemas-microsoft-com:office:word" xmlns:w="http://schemas.openxmlformats.org/wordprocessingml/2006/main" xmlns:w14="http://schemas.microsoft.com/office/word/2010/wordml" xmlns:w15="http://schemas.microsoft.com/office/word/2012/wordml" xmlns:w16cex="http://schemas.microsoft.com/office/word/2018/wordml/cex" xmlns:w16cid="http://schemas.microsoft.com/office/word/2016/wordml/cid" xmlns:w16="http://schemas.microsoft.com/office/word/2018/wordml" xmlns:w16du="http://schemas.microsoft.com/office/word/2023/wordml/word16du" xmlns:w16sdtdh="http://schemas.microsoft.com/office/word/2020/wordml/sdtdatahash" xmlns:w16se="http://schemas.microsoft.com/office/word/2015/wordml/symex" xmlns:wpg="http://schemas.microsoft.com/office/word/2010/wordprocessingGroup" xmlns:wpi="http://schemas.microsoft.com/office/word/2010/wordprocessingInk" xmlns:wne="http://schemas.microsoft.com/office/word/2006/wordml" xmlns:wps="http://schemas.microsoft.com/office/word/2010/wordprocessingShape" xmlns:a="http://schemas.openxmlformats.org/drawingml/2006/main" xmlns:pic="http://schemas.openxmlformats.org/drawingml/2006/picture" mc:Ignorable="w14 w15 w16se w16cid w16 w16cex w16sdtdh w16du wp14">
   <w:body>
-    <w:bookmarkStart w:id="0" w:name="_Toc144055152" w:displacedByCustomXml="next"/>
+    <w:bookmarkStart w:name="_Toc144055152" w:displacedByCustomXml="next" w:id="0"/>
     <w:sdt>
       <w:sdtPr>
         <w:id w:val="-2104255457"/>
@@ -22,7 +22,7 @@
         </w:p>
       </w:sdtContent>
     </w:sdt>
-    <w:bookmarkEnd w:id="0" w:displacedByCustomXml="prev"/>
+    <w:bookmarkEnd w:displacedByCustomXml="prev" w:id="0"/>
     <w:p>
       <w:pPr>
         <w:rPr>
@@ -792,13 +792,12 @@
           <w:sz w:val="32"/>
         </w:rPr>
       </w:pPr>
-      <w:bookmarkStart w:id="1" w:name="_Toc144055153"/>
+      <w:bookmarkStart w:name="_Toc144055153" w:id="1"/>
       <w:r>
         <w:rPr>
           <w:rFonts w:ascii="Courier New" w:hAnsi="Courier New" w:cs="Courier New"/>
           <w:sz w:val="32"/>
         </w:rPr>
-        <w:lastRenderedPageBreak/>
         <w:t>Recent Updates</w:t>
       </w:r>
       <w:r>
@@ -829,25 +828,32 @@
         </w:tabs>
         <w:spacing w:after="100" w:line="254" w:lineRule="auto"/>
         <w:rPr>
-          <w:rFonts w:ascii="Calibri" w:eastAsia="Times New Roman" w:hAnsi="Calibri" w:cs="Times New Roman"/>
+          <w:rFonts w:ascii="Courier New" w:hAnsi="Courier New" w:eastAsia="Courier New" w:cs="Courier New"/>
           <w:noProof/>
         </w:rPr>
       </w:pPr>
       <w:r>
         <w:rPr>
-          <w:rFonts w:ascii="Calibri" w:eastAsia="Calibri" w:hAnsi="Calibri" w:cs="Times New Roman"/>
+          <w:rFonts w:ascii="Courier New" w:hAnsi="Courier New" w:eastAsia="Courier New" w:cs="Courier New"/>
+          <w:noProof/>
+        </w:rPr>
+        <w:t>Vxxx (Oct. 24, 2025) The Phi and K*0 are added in starlight+dpmjet output and their decay daughter are removed (dpmjet/dpmjetint.f). Proper switch (on/off) are added in slight.in.dpmjet to implement this. A proper boost is also applied to Phi and K*0 inside src/starlightdpmjet.cpp from particle CMS frame to DPMJET lab frame(in default case, inside dpmjet boost is only giving to stable particle).</w:t>
+      </w:r>
+      <w:r>
+        <w:rPr>
+          <w:rFonts w:ascii="Calibri" w:hAnsi="Calibri" w:eastAsia="Calibri" w:cs="Times New Roman"/>
         </w:rPr>
         <w:fldChar w:fldCharType="begin"/>
       </w:r>
       <w:r>
         <w:rPr>
-          <w:rFonts w:ascii="Calibri" w:eastAsia="Calibri" w:hAnsi="Calibri" w:cs="Times New Roman"/>
-        </w:rPr>
-        <w:instrText>TOC \z \o "1-1" \u</w:instrText>
-      </w:r>
-      <w:r>
-        <w:rPr>
-          <w:rFonts w:ascii="Calibri" w:eastAsia="Calibri" w:hAnsi="Calibri" w:cs="Times New Roman"/>
+          <w:rFonts w:ascii="Calibri" w:hAnsi="Calibri" w:eastAsia="Calibri" w:cs="Times New Roman"/>
+        </w:rPr>
+        <w:instrText xml:space="preserve">TOC \z \o "1-1" \u</w:instrText>
+      </w:r>
+      <w:r>
+        <w:rPr>
+          <w:rFonts w:ascii="Calibri" w:hAnsi="Calibri" w:eastAsia="Calibri" w:cs="Times New Roman"/>
         </w:rPr>
         <w:fldChar w:fldCharType="separate"/>
       </w:r>
@@ -856,34 +862,34 @@
       <w:pPr>
         <w:spacing w:line="254" w:lineRule="auto"/>
         <w:rPr>
-          <w:rFonts w:ascii="Courier New" w:eastAsia="Calibri" w:hAnsi="Courier New" w:cs="Courier New"/>
+          <w:rFonts w:ascii="Courier New" w:hAnsi="Courier New" w:eastAsia="Calibri" w:cs="Courier New"/>
           <w:noProof/>
         </w:rPr>
       </w:pPr>
       <w:r>
         <w:rPr>
-          <w:rFonts w:ascii="Courier New" w:eastAsia="Calibri" w:hAnsi="Courier New" w:cs="Courier New"/>
+          <w:rFonts w:ascii="Courier New" w:hAnsi="Courier New" w:eastAsia="Calibri" w:cs="Courier New"/>
           <w:noProof/>
         </w:rPr>
         <w:t xml:space="preserve">vxxx </w:t>
       </w:r>
       <w:r>
         <w:rPr>
-          <w:rFonts w:ascii="Courier New" w:eastAsia="Calibri" w:hAnsi="Courier New" w:cs="Courier New"/>
+          <w:rFonts w:ascii="Courier New" w:hAnsi="Courier New" w:eastAsia="Calibri" w:cs="Courier New"/>
           <w:noProof/>
         </w:rPr>
         <w:t xml:space="preserve">(Nov. 13, 2024)  Removed warning that </w:t>
       </w:r>
       <w:r>
         <w:rPr>
-          <w:rFonts w:ascii="Courier New" w:eastAsia="Calibri" w:hAnsi="Courier New" w:cs="Courier New"/>
+          <w:rFonts w:ascii="Courier New" w:hAnsi="Courier New" w:eastAsia="Calibri" w:cs="Courier New"/>
           <w:noProof/>
         </w:rPr>
         <w:t>ω -&gt; π</w:t>
       </w:r>
       <w:r>
         <w:rPr>
-          <w:rFonts w:ascii="Courier New" w:eastAsia="Calibri" w:hAnsi="Courier New" w:cs="Courier New"/>
+          <w:rFonts w:ascii="Courier New" w:hAnsi="Courier New" w:eastAsia="Calibri" w:cs="Courier New"/>
           <w:noProof/>
           <w:vertAlign w:val="superscript"/>
         </w:rPr>
@@ -891,14 +897,14 @@
       </w:r>
       <w:r>
         <w:rPr>
-          <w:rFonts w:ascii="Courier New" w:eastAsia="Calibri" w:hAnsi="Courier New" w:cs="Courier New"/>
+          <w:rFonts w:ascii="Courier New" w:hAnsi="Courier New" w:eastAsia="Calibri" w:cs="Courier New"/>
           <w:noProof/>
         </w:rPr>
         <w:t>π</w:t>
       </w:r>
       <w:r>
         <w:rPr>
-          <w:rFonts w:ascii="Courier New" w:eastAsia="Calibri" w:hAnsi="Courier New" w:cs="Courier New"/>
+          <w:rFonts w:ascii="Courier New" w:hAnsi="Courier New" w:eastAsia="Calibri" w:cs="Courier New"/>
           <w:noProof/>
           <w:vertAlign w:val="superscript"/>
         </w:rPr>
@@ -906,14 +912,14 @@
       </w:r>
       <w:r>
         <w:rPr>
-          <w:rFonts w:ascii="Courier New" w:eastAsia="Calibri" w:hAnsi="Courier New" w:cs="Courier New"/>
+          <w:rFonts w:ascii="Courier New" w:hAnsi="Courier New" w:eastAsia="Calibri" w:cs="Courier New"/>
           <w:noProof/>
         </w:rPr>
         <w:t>π</w:t>
       </w:r>
       <w:r>
         <w:rPr>
-          <w:rFonts w:ascii="Courier New" w:eastAsia="Calibri" w:hAnsi="Courier New" w:cs="Courier New"/>
+          <w:rFonts w:ascii="Courier New" w:hAnsi="Courier New" w:eastAsia="Calibri" w:cs="Courier New"/>
           <w:noProof/>
           <w:vertAlign w:val="superscript"/>
         </w:rPr>
@@ -921,7 +927,7 @@
       </w:r>
       <w:r>
         <w:rPr>
-          <w:rFonts w:ascii="Courier New" w:eastAsia="Calibri" w:hAnsi="Courier New" w:cs="Courier New"/>
+          <w:rFonts w:ascii="Courier New" w:hAnsi="Courier New" w:eastAsia="Calibri" w:cs="Courier New"/>
           <w:noProof/>
         </w:rPr>
         <w:t xml:space="preserve"> is unstable, since it seems OK. </w:t>
@@ -931,7 +937,7 @@
       <w:pPr>
         <w:spacing w:line="254" w:lineRule="auto"/>
         <w:rPr>
-          <w:rFonts w:ascii="Courier New" w:eastAsia="Calibri" w:hAnsi="Courier New" w:cs="Courier New"/>
+          <w:rFonts w:ascii="Courier New" w:hAnsi="Courier New" w:eastAsia="Calibri" w:cs="Courier New"/>
           <w:noProof/>
         </w:rPr>
       </w:pPr>
@@ -940,34 +946,34 @@
       <w:pPr>
         <w:spacing w:line="254" w:lineRule="auto"/>
         <w:rPr>
-          <w:rFonts w:ascii="Courier New" w:eastAsia="Calibri" w:hAnsi="Courier New" w:cs="Courier New"/>
+          <w:rFonts w:ascii="Courier New" w:hAnsi="Courier New" w:eastAsia="Calibri" w:cs="Courier New"/>
           <w:noProof/>
         </w:rPr>
       </w:pPr>
       <w:r>
         <w:rPr>
-          <w:rFonts w:ascii="Courier New" w:eastAsia="Calibri" w:hAnsi="Courier New" w:cs="Courier New"/>
+          <w:rFonts w:ascii="Courier New" w:hAnsi="Courier New" w:eastAsia="Calibri" w:cs="Courier New"/>
           <w:noProof/>
         </w:rPr>
         <w:t xml:space="preserve">vxxx </w:t>
       </w:r>
       <w:r>
         <w:rPr>
-          <w:rFonts w:ascii="Courier New" w:eastAsia="Calibri" w:hAnsi="Courier New" w:cs="Courier New"/>
+          <w:rFonts w:ascii="Courier New" w:hAnsi="Courier New" w:eastAsia="Calibri" w:cs="Courier New"/>
           <w:noProof/>
         </w:rPr>
         <w:t xml:space="preserve">(Nov. 10, 2023) Added Option for photoproduction of phi + direct KK, just like rho + direct pipi.  This is particle type 933.  The phi:direct KK </w:t>
       </w:r>
       <w:r>
         <w:rPr>
-          <w:rFonts w:ascii="Courier New" w:eastAsia="Calibri" w:hAnsi="Courier New" w:cs="Courier New"/>
+          <w:rFonts w:ascii="Courier New" w:hAnsi="Courier New" w:eastAsia="Calibri" w:cs="Courier New"/>
           <w:noProof/>
         </w:rPr>
         <w:t>ratio default is the same as for the rho + direct</w:t>
       </w:r>
       <w:r>
         <w:rPr>
-          <w:rFonts w:ascii="Courier New" w:eastAsia="Calibri" w:hAnsi="Courier New" w:cs="Courier New"/>
+          <w:rFonts w:ascii="Courier New" w:hAnsi="Courier New" w:eastAsia="Calibri" w:cs="Courier New"/>
           <w:noProof/>
         </w:rPr>
         <w:t xml:space="preserve"> pipi</w:t>
@@ -977,7 +983,7 @@
       <w:pPr>
         <w:spacing w:line="254" w:lineRule="auto"/>
         <w:rPr>
-          <w:rFonts w:ascii="Courier New" w:eastAsia="Calibri" w:hAnsi="Courier New" w:cs="Courier New"/>
+          <w:rFonts w:ascii="Courier New" w:hAnsi="Courier New" w:eastAsia="Calibri" w:cs="Courier New"/>
           <w:noProof/>
         </w:rPr>
       </w:pPr>
@@ -986,27 +992,27 @@
       <w:pPr>
         <w:spacing w:line="254" w:lineRule="auto"/>
         <w:rPr>
-          <w:rFonts w:ascii="Courier New" w:eastAsia="Calibri" w:hAnsi="Courier New" w:cs="Courier New"/>
+          <w:rFonts w:ascii="Courier New" w:hAnsi="Courier New" w:eastAsia="Calibri" w:cs="Courier New"/>
           <w:noProof/>
         </w:rPr>
       </w:pPr>
       <w:r>
         <w:rPr>
-          <w:rFonts w:ascii="Courier New" w:eastAsia="Calibri" w:hAnsi="Courier New" w:cs="Courier New"/>
+          <w:rFonts w:ascii="Courier New" w:hAnsi="Courier New" w:eastAsia="Calibri" w:cs="Courier New"/>
           <w:noProof/>
         </w:rPr>
         <w:t>v32</w:t>
       </w:r>
       <w:r>
         <w:rPr>
-          <w:rFonts w:ascii="Courier New" w:eastAsia="Calibri" w:hAnsi="Courier New" w:cs="Courier New"/>
+          <w:rFonts w:ascii="Courier New" w:hAnsi="Courier New" w:eastAsia="Calibri" w:cs="Courier New"/>
           <w:noProof/>
         </w:rPr>
         <w:t>8</w:t>
       </w:r>
       <w:r>
         <w:rPr>
-          <w:rFonts w:ascii="Courier New" w:eastAsia="Calibri" w:hAnsi="Courier New" w:cs="Courier New"/>
+          <w:rFonts w:ascii="Courier New" w:hAnsi="Courier New" w:eastAsia="Calibri" w:cs="Courier New"/>
           <w:noProof/>
         </w:rPr>
         <w:t xml:space="preserve"> - Implemented the HEPMC3 standard for two-photon interactions and coherent photonuclear interactions with INTERFERENCE turned off and 0n0n breakup modes. Made changes to the parameterization of the normalization constant for the default nuclear density distribution (2-parameter Fermi Model) in STARlight.</w:t>
@@ -1031,13 +1037,13 @@
       <w:pPr>
         <w:spacing w:line="254" w:lineRule="auto"/>
         <w:rPr>
-          <w:rFonts w:ascii="Courier New" w:eastAsia="Calibri" w:hAnsi="Courier New" w:cs="Courier New"/>
+          <w:rFonts w:ascii="Courier New" w:hAnsi="Courier New" w:eastAsia="Calibri" w:cs="Courier New"/>
           <w:noProof/>
         </w:rPr>
       </w:pPr>
       <w:r>
         <w:rPr>
-          <w:rFonts w:ascii="Courier New" w:eastAsia="Calibri" w:hAnsi="Courier New" w:cs="Courier New"/>
+          <w:rFonts w:ascii="Courier New" w:hAnsi="Courier New" w:eastAsia="Calibri" w:cs="Courier New"/>
           <w:noProof/>
         </w:rPr>
         <w:t xml:space="preserve">v326 - Updated the Documentations to reflect recent changes. </w:t>
@@ -1047,13 +1053,13 @@
       <w:pPr>
         <w:spacing w:line="254" w:lineRule="auto"/>
         <w:rPr>
-          <w:rFonts w:ascii="Courier New" w:eastAsia="Calibri" w:hAnsi="Courier New" w:cs="Courier New"/>
+          <w:rFonts w:ascii="Courier New" w:hAnsi="Courier New" w:eastAsia="Calibri" w:cs="Courier New"/>
           <w:noProof/>
         </w:rPr>
       </w:pPr>
       <w:r>
         <w:rPr>
-          <w:rFonts w:ascii="Courier New" w:eastAsia="Calibri" w:hAnsi="Courier New" w:cs="Courier New"/>
+          <w:rFonts w:ascii="Courier New" w:hAnsi="Courier New" w:eastAsia="Calibri" w:cs="Courier New"/>
           <w:noProof/>
         </w:rPr>
         <w:t>v325 - Moved the repository from HEPForge to GIT. Hosted remotely on GitHub. Created a README.md and an AGPL LICENSE file for the repository.</w:t>
@@ -1063,13 +1069,13 @@
       <w:pPr>
         <w:spacing w:line="254" w:lineRule="auto"/>
         <w:rPr>
-          <w:rFonts w:ascii="Courier New" w:eastAsia="Calibri" w:hAnsi="Courier New" w:cs="Courier New"/>
+          <w:rFonts w:ascii="Courier New" w:hAnsi="Courier New" w:eastAsia="Calibri" w:cs="Courier New"/>
           <w:noProof/>
         </w:rPr>
       </w:pPr>
       <w:r>
         <w:rPr>
-          <w:rFonts w:ascii="Courier New" w:eastAsia="Calibri" w:hAnsi="Courier New" w:cs="Courier New"/>
+          <w:rFonts w:ascii="Courier New" w:hAnsi="Courier New" w:eastAsia="Calibri" w:cs="Courier New"/>
           <w:noProof/>
         </w:rPr>
         <w:t>---------------------------------------------------------------------</w:t>
@@ -1080,13 +1086,13 @@
         <w:spacing w:line="254" w:lineRule="auto"/>
         <w:jc w:val="center"/>
         <w:rPr>
-          <w:rFonts w:ascii="Courier New" w:eastAsia="Calibri" w:hAnsi="Courier New" w:cs="Courier New"/>
+          <w:rFonts w:ascii="Courier New" w:hAnsi="Courier New" w:eastAsia="Calibri" w:cs="Courier New"/>
           <w:noProof/>
         </w:rPr>
       </w:pPr>
       <w:r>
         <w:rPr>
-          <w:rFonts w:ascii="Courier New" w:eastAsia="Calibri" w:hAnsi="Courier New" w:cs="Courier New"/>
+          <w:rFonts w:ascii="Courier New" w:hAnsi="Courier New" w:eastAsia="Calibri" w:cs="Courier New"/>
           <w:noProof/>
         </w:rPr>
         <w:t>GIT</w:t>
@@ -1096,13 +1102,13 @@
       <w:pPr>
         <w:spacing w:line="254" w:lineRule="auto"/>
         <w:rPr>
-          <w:rFonts w:ascii="Courier New" w:eastAsia="Calibri" w:hAnsi="Courier New" w:cs="Courier New"/>
+          <w:rFonts w:ascii="Courier New" w:hAnsi="Courier New" w:eastAsia="Calibri" w:cs="Courier New"/>
           <w:noProof/>
         </w:rPr>
       </w:pPr>
       <w:r>
         <w:rPr>
-          <w:rFonts w:ascii="Courier New" w:eastAsia="Calibri" w:hAnsi="Courier New" w:cs="Courier New"/>
+          <w:rFonts w:ascii="Courier New" w:hAnsi="Courier New" w:eastAsia="Calibri" w:cs="Courier New"/>
           <w:noProof/>
         </w:rPr>
         <w:t>---------------------------------------------------------------------</w:t>
@@ -1112,13 +1118,13 @@
       <w:pPr>
         <w:spacing w:line="254" w:lineRule="auto"/>
         <w:rPr>
-          <w:rFonts w:ascii="Courier New" w:eastAsia="Times New Roman" w:hAnsi="Courier New" w:cs="Courier New"/>
+          <w:rFonts w:ascii="Courier New" w:hAnsi="Courier New" w:eastAsia="Times New Roman" w:cs="Courier New"/>
           <w:noProof/>
         </w:rPr>
       </w:pPr>
       <w:r>
         <w:rPr>
-          <w:rFonts w:ascii="Courier New" w:eastAsia="Calibri" w:hAnsi="Courier New" w:cs="Courier New"/>
+          <w:rFonts w:ascii="Courier New" w:hAnsi="Courier New" w:eastAsia="Calibri" w:cs="Courier New"/>
           <w:noProof/>
         </w:rPr>
         <w:t xml:space="preserve">v320 - Added channel: </w:t>
@@ -1129,7 +1135,7 @@
             <m:sty m:val="p"/>
           </m:rPr>
           <w:rPr>
-            <w:rFonts w:ascii="Cambria Math" w:eastAsia="Calibri" w:hAnsi="Cambria Math" w:cs="Courier New"/>
+            <w:rFonts w:ascii="Cambria Math" w:hAnsi="Cambria Math" w:eastAsia="Calibri" w:cs="Courier New"/>
             <w:noProof/>
           </w:rPr>
           <m:t xml:space="preserve">φ → </m:t>
@@ -1138,7 +1144,7 @@
           <m:sSupPr>
             <m:ctrlPr>
               <w:rPr>
-                <w:rFonts w:ascii="Cambria Math" w:eastAsia="Times New Roman" w:hAnsi="Cambria Math" w:cs="Courier New"/>
+                <w:rFonts w:ascii="Cambria Math" w:hAnsi="Cambria Math" w:eastAsia="Times New Roman" w:cs="Courier New"/>
                 <w:i/>
                 <w:noProof/>
               </w:rPr>
@@ -1150,14 +1156,14 @@
                 <m:sty m:val="p"/>
               </m:rPr>
               <w:rPr>
-                <w:rFonts w:ascii="Cambria Math" w:eastAsia="Calibri" w:hAnsi="Cambria Math" w:cs="Courier New"/>
+                <w:rFonts w:ascii="Cambria Math" w:hAnsi="Cambria Math" w:eastAsia="Calibri" w:cs="Courier New"/>
                 <w:noProof/>
               </w:rPr>
               <m:t>e</m:t>
             </m:r>
             <m:ctrlPr>
               <w:rPr>
-                <w:rFonts w:ascii="Cambria Math" w:eastAsia="Calibri" w:hAnsi="Cambria Math" w:cs="Courier New"/>
+                <w:rFonts w:ascii="Cambria Math" w:hAnsi="Cambria Math" w:eastAsia="Calibri" w:cs="Courier New"/>
                 <w:i/>
                 <w:noProof/>
               </w:rPr>
@@ -1169,7 +1175,7 @@
                 <m:sty m:val="p"/>
               </m:rPr>
               <w:rPr>
-                <w:rFonts w:ascii="Cambria Math" w:eastAsia="Times New Roman" w:hAnsi="Cambria Math" w:cs="Courier New"/>
+                <w:rFonts w:ascii="Cambria Math" w:hAnsi="Cambria Math" w:eastAsia="Times New Roman" w:cs="Courier New"/>
                 <w:noProof/>
               </w:rPr>
               <m:t>+</m:t>
@@ -1180,7 +1186,7 @@
           <m:sSupPr>
             <m:ctrlPr>
               <w:rPr>
-                <w:rFonts w:ascii="Cambria Math" w:eastAsia="Times New Roman" w:hAnsi="Cambria Math" w:cs="Courier New"/>
+                <w:rFonts w:ascii="Cambria Math" w:hAnsi="Cambria Math" w:eastAsia="Times New Roman" w:cs="Courier New"/>
                 <w:i/>
                 <w:noProof/>
               </w:rPr>
@@ -1192,7 +1198,7 @@
                 <m:sty m:val="p"/>
               </m:rPr>
               <w:rPr>
-                <w:rFonts w:ascii="Cambria Math" w:eastAsia="Times New Roman" w:hAnsi="Cambria Math" w:cs="Courier New"/>
+                <w:rFonts w:ascii="Cambria Math" w:hAnsi="Cambria Math" w:eastAsia="Times New Roman" w:cs="Courier New"/>
                 <w:noProof/>
               </w:rPr>
               <m:t>e</m:t>
@@ -1204,7 +1210,7 @@
                 <m:sty m:val="p"/>
               </m:rPr>
               <w:rPr>
-                <w:rFonts w:ascii="Cambria Math" w:eastAsia="Times New Roman" w:hAnsi="Cambria Math" w:cs="Courier New"/>
+                <w:rFonts w:ascii="Cambria Math" w:hAnsi="Cambria Math" w:eastAsia="Times New Roman" w:cs="Courier New"/>
                 <w:noProof/>
               </w:rPr>
               <m:t>-</m:t>
@@ -1214,7 +1220,7 @@
       </m:oMath>
       <w:r>
         <w:rPr>
-          <w:rFonts w:ascii="Courier New" w:eastAsia="Times New Roman" w:hAnsi="Courier New" w:cs="Courier New"/>
+          <w:rFonts w:ascii="Courier New" w:hAnsi="Courier New" w:eastAsia="Times New Roman" w:cs="Courier New"/>
           <w:noProof/>
         </w:rPr>
         <w:t>. with code (333011) - Nov 9 2022</w:t>
@@ -1224,13 +1230,13 @@
       <w:pPr>
         <w:spacing w:line="254" w:lineRule="auto"/>
         <w:rPr>
-          <w:rFonts w:ascii="Courier New" w:eastAsia="Times New Roman" w:hAnsi="Courier New" w:cs="Courier New"/>
+          <w:rFonts w:ascii="Courier New" w:hAnsi="Courier New" w:eastAsia="Times New Roman" w:cs="Courier New"/>
           <w:noProof/>
         </w:rPr>
       </w:pPr>
       <w:r>
         <w:rPr>
-          <w:rFonts w:ascii="Courier New" w:eastAsia="Times New Roman" w:hAnsi="Courier New" w:cs="Courier New"/>
+          <w:rFonts w:ascii="Courier New" w:hAnsi="Courier New" w:eastAsia="Times New Roman" w:cs="Courier New"/>
           <w:noProof/>
         </w:rPr>
         <w:t xml:space="preserve">v319 - updated the nuclear model for oxygen to the three parameter Fermi Model. Updated the code for Eta cut application to work correctly in assymetric collisions. Added PT_CUT and Eta_Cut functionalities for the FOURPRONG, ZOVERZ03, F2, F2Prime,and AXION Channels. Fixed the errors and bugs in the output of </w:t>
@@ -1241,7 +1247,7 @@
             <m:sty m:val="p"/>
           </m:rPr>
           <w:rPr>
-            <w:rFonts w:ascii="Cambria Math" w:eastAsia="Times New Roman" w:hAnsi="Cambria Math" w:cs="Courier New"/>
+            <w:rFonts w:ascii="Cambria Math" w:hAnsi="Cambria Math" w:eastAsia="Times New Roman" w:cs="Courier New"/>
             <w:noProof/>
           </w:rPr>
           <m:t>ω</m:t>
@@ -1249,7 +1255,7 @@
       </m:oMath>
       <w:r>
         <w:rPr>
-          <w:rFonts w:ascii="Courier New" w:eastAsia="Times New Roman" w:hAnsi="Courier New" w:cs="Courier New"/>
+          <w:rFonts w:ascii="Courier New" w:hAnsi="Courier New" w:eastAsia="Times New Roman" w:cs="Courier New"/>
           <w:noProof/>
         </w:rPr>
         <w:t xml:space="preserve"> -&gt; </w:t>
@@ -1259,7 +1265,7 @@
           <m:sSupPr>
             <m:ctrlPr>
               <w:rPr>
-                <w:rFonts w:ascii="Cambria Math" w:eastAsia="Times New Roman" w:hAnsi="Cambria Math" w:cs="Courier New"/>
+                <w:rFonts w:ascii="Cambria Math" w:hAnsi="Cambria Math" w:eastAsia="Times New Roman" w:cs="Courier New"/>
                 <w:i/>
                 <w:noProof/>
               </w:rPr>
@@ -1271,7 +1277,7 @@
                 <m:sty m:val="p"/>
               </m:rPr>
               <w:rPr>
-                <w:rFonts w:ascii="Cambria Math" w:eastAsia="Times New Roman" w:hAnsi="Cambria Math" w:cs="Courier New"/>
+                <w:rFonts w:ascii="Cambria Math" w:hAnsi="Cambria Math" w:eastAsia="Times New Roman" w:cs="Courier New"/>
                 <w:noProof/>
               </w:rPr>
               <m:t>π</m:t>
@@ -1283,7 +1289,7 @@
                 <m:sty m:val="p"/>
               </m:rPr>
               <w:rPr>
-                <w:rFonts w:ascii="Cambria Math" w:eastAsia="Times New Roman" w:hAnsi="Cambria Math" w:cs="Courier New"/>
+                <w:rFonts w:ascii="Cambria Math" w:hAnsi="Cambria Math" w:eastAsia="Times New Roman" w:cs="Courier New"/>
                 <w:noProof/>
               </w:rPr>
               <m:t>+</m:t>
@@ -1294,7 +1300,7 @@
           <m:sSupPr>
             <m:ctrlPr>
               <w:rPr>
-                <w:rFonts w:ascii="Cambria Math" w:eastAsia="Times New Roman" w:hAnsi="Cambria Math" w:cs="Courier New"/>
+                <w:rFonts w:ascii="Cambria Math" w:hAnsi="Cambria Math" w:eastAsia="Times New Roman" w:cs="Courier New"/>
                 <w:i/>
                 <w:noProof/>
               </w:rPr>
@@ -1306,7 +1312,7 @@
                 <m:sty m:val="p"/>
               </m:rPr>
               <w:rPr>
-                <w:rFonts w:ascii="Cambria Math" w:eastAsia="Times New Roman" w:hAnsi="Cambria Math" w:cs="Courier New"/>
+                <w:rFonts w:ascii="Cambria Math" w:hAnsi="Cambria Math" w:eastAsia="Times New Roman" w:cs="Courier New"/>
                 <w:noProof/>
               </w:rPr>
               <m:t>π</m:t>
@@ -1318,7 +1324,7 @@
                 <m:sty m:val="p"/>
               </m:rPr>
               <w:rPr>
-                <w:rFonts w:ascii="Cambria Math" w:eastAsia="Times New Roman" w:hAnsi="Cambria Math" w:cs="Courier New"/>
+                <w:rFonts w:ascii="Cambria Math" w:hAnsi="Cambria Math" w:eastAsia="Times New Roman" w:cs="Courier New"/>
                 <w:noProof/>
               </w:rPr>
               <m:t>-</m:t>
@@ -1329,7 +1335,7 @@
           <m:sSupPr>
             <m:ctrlPr>
               <w:rPr>
-                <w:rFonts w:ascii="Cambria Math" w:eastAsia="Times New Roman" w:hAnsi="Cambria Math" w:cs="Courier New"/>
+                <w:rFonts w:ascii="Cambria Math" w:hAnsi="Cambria Math" w:eastAsia="Times New Roman" w:cs="Courier New"/>
                 <w:i/>
                 <w:noProof/>
               </w:rPr>
@@ -1341,7 +1347,7 @@
                 <m:sty m:val="p"/>
               </m:rPr>
               <w:rPr>
-                <w:rFonts w:ascii="Cambria Math" w:eastAsia="Times New Roman" w:hAnsi="Cambria Math" w:cs="Courier New"/>
+                <w:rFonts w:ascii="Cambria Math" w:hAnsi="Cambria Math" w:eastAsia="Times New Roman" w:cs="Courier New"/>
                 <w:noProof/>
               </w:rPr>
               <m:t>π</m:t>
@@ -1353,7 +1359,7 @@
                 <m:sty m:val="p"/>
               </m:rPr>
               <w:rPr>
-                <w:rFonts w:ascii="Cambria Math" w:eastAsia="Times New Roman" w:hAnsi="Cambria Math" w:cs="Courier New"/>
+                <w:rFonts w:ascii="Cambria Math" w:hAnsi="Cambria Math" w:eastAsia="Times New Roman" w:cs="Courier New"/>
                 <w:noProof/>
               </w:rPr>
               <m:t>0</m:t>
@@ -1363,7 +1369,7 @@
       </m:oMath>
       <w:r>
         <w:rPr>
-          <w:rFonts w:ascii="Courier New" w:eastAsia="Times New Roman" w:hAnsi="Courier New" w:cs="Courier New"/>
+          <w:rFonts w:ascii="Courier New" w:hAnsi="Courier New" w:eastAsia="Times New Roman" w:cs="Courier New"/>
           <w:noProof/>
         </w:rPr>
         <w:t xml:space="preserve"> Channel - Eta cuts are now applied only to the charged pions and not on the uncharged pion. Fixed the bug causing incomplete output EVENTS in the FOURPRONG and Omega3pion channel. Fixed other bugs and potential bugs. Created copy constructors to fix warnings on new gcc compilers.</w:t>
@@ -1373,13 +1379,13 @@
       <w:pPr>
         <w:spacing w:line="254" w:lineRule="auto"/>
         <w:rPr>
-          <w:rFonts w:ascii="Courier New" w:eastAsia="Times New Roman" w:hAnsi="Courier New" w:cs="Courier New"/>
+          <w:rFonts w:ascii="Courier New" w:hAnsi="Courier New" w:eastAsia="Times New Roman" w:cs="Courier New"/>
           <w:noProof/>
         </w:rPr>
       </w:pPr>
       <w:r>
         <w:rPr>
-          <w:rFonts w:ascii="Courier New" w:eastAsia="Times New Roman" w:hAnsi="Courier New" w:cs="Courier New"/>
+          <w:rFonts w:ascii="Courier New" w:hAnsi="Courier New" w:eastAsia="Times New Roman" w:cs="Courier New"/>
           <w:noProof/>
         </w:rPr>
         <w:t>v317 - remove register keyword from randomgenerator.cpp for compatibility with C++17</w:t>
@@ -1389,21 +1395,20 @@
       <w:pPr>
         <w:spacing w:line="254" w:lineRule="auto"/>
         <w:rPr>
-          <w:rFonts w:ascii="Courier New" w:eastAsia="Times New Roman" w:hAnsi="Courier New" w:cs="Courier New"/>
+          <w:rFonts w:ascii="Courier New" w:hAnsi="Courier New" w:eastAsia="Times New Roman" w:cs="Courier New"/>
           <w:noProof/>
         </w:rPr>
       </w:pPr>
       <w:r>
         <w:rPr>
-          <w:rFonts w:ascii="Courier New" w:eastAsia="Times New Roman" w:hAnsi="Courier New" w:cs="Courier New"/>
+          <w:rFonts w:ascii="Courier New" w:hAnsi="Courier New" w:eastAsia="Times New Roman" w:cs="Courier New"/>
           <w:noProof/>
         </w:rPr>
-        <w:lastRenderedPageBreak/>
         <w:t>v316 -</w:t>
       </w:r>
       <w:r>
         <w:rPr>
-          <w:rFonts w:ascii="Arial" w:eastAsia="Calibri" w:hAnsi="Arial" w:cs="Arial"/>
+          <w:rFonts w:ascii="Arial" w:hAnsi="Arial" w:eastAsia="Calibri" w:cs="Arial"/>
           <w:color w:val="000000"/>
           <w:sz w:val="20"/>
           <w:szCs w:val="20"/>
@@ -1413,7 +1418,7 @@
       </w:r>
       <w:r>
         <w:rPr>
-          <w:rFonts w:ascii="Courier New" w:eastAsia="Times New Roman" w:hAnsi="Courier New" w:cs="Courier New"/>
+          <w:rFonts w:ascii="Courier New" w:hAnsi="Courier New" w:eastAsia="Times New Roman" w:cs="Courier New"/>
           <w:noProof/>
         </w:rPr>
         <w:t xml:space="preserve">added destructors for randomnumbergenerator and paramterbase, for LHCb </w:t>
@@ -1423,23 +1428,29 @@
       <w:pPr>
         <w:spacing w:line="254" w:lineRule="auto"/>
         <w:rPr>
-          <w:rFonts w:ascii="Courier New" w:eastAsia="Times New Roman" w:hAnsi="Courier New" w:cs="Courier New"/>
+          <w:rFonts w:ascii="Courier New" w:hAnsi="Courier New" w:eastAsia="Times New Roman" w:cs="Courier New"/>
           <w:noProof/>
         </w:rPr>
       </w:pPr>
       <w:r>
         <w:rPr>
-          <w:rFonts w:ascii="CourierNewPSMT" w:eastAsia="Calibri" w:hAnsi="CourierNewPSMT" w:cs="Times New Roman"/>
+          <w:rFonts w:ascii="CourierNewPSMT" w:hAnsi="CourierNewPSMT" w:eastAsia="Calibri" w:cs="Times New Roman"/>
           <w:color w:val="000000"/>
         </w:rPr>
         <w:t>v315: added documentation for PRINTVM=2 command and a note about the</w:t>
       </w:r>
       <w:r>
         <w:rPr>
-          <w:rFonts w:ascii="CourierNewPSMT" w:eastAsia="Calibri" w:hAnsi="CourierNewPSMT" w:cs="Times New Roman"/>
+          <w:rFonts w:ascii="CourierNewPSMT" w:hAnsi="CourierNewPSMT" w:eastAsia="Calibri" w:cs="Times New Roman"/>
           <w:color w:val="000000"/>
         </w:rPr>
         <w:br/>
+      </w:r>
+      <w:r>
+        <w:rPr>
+          <w:rFonts w:ascii="CourierNewPSMT" w:hAnsi="CourierNewPSMT" w:eastAsia="Calibri" w:cs="Times New Roman"/>
+          <w:color w:val="000000"/>
+        </w:rPr>
         <w:t>last line of slight.in not working.</w:t>
       </w:r>
     </w:p>
@@ -1447,20 +1458,20 @@
       <w:pPr>
         <w:spacing w:line="254" w:lineRule="auto"/>
         <w:rPr>
-          <w:rFonts w:ascii="Courier New" w:eastAsia="Calibri" w:hAnsi="Courier New" w:cs="Courier New"/>
+          <w:rFonts w:ascii="Courier New" w:hAnsi="Courier New" w:eastAsia="Calibri" w:cs="Courier New"/>
           <w:noProof/>
         </w:rPr>
       </w:pPr>
       <w:r>
         <w:rPr>
-          <w:rFonts w:ascii="Courier New" w:eastAsia="Calibri" w:hAnsi="Courier New" w:cs="Courier New"/>
+          <w:rFonts w:ascii="Courier New" w:hAnsi="Courier New" w:eastAsia="Calibri" w:cs="Courier New"/>
           <w:noProof/>
         </w:rPr>
         <w:t>v313: Found a bug in channel: ω -&gt; π</w:t>
       </w:r>
       <w:r>
         <w:rPr>
-          <w:rFonts w:ascii="Courier New" w:eastAsia="Calibri" w:hAnsi="Courier New" w:cs="Courier New"/>
+          <w:rFonts w:ascii="Courier New" w:hAnsi="Courier New" w:eastAsia="Calibri" w:cs="Courier New"/>
           <w:noProof/>
           <w:vertAlign w:val="superscript"/>
         </w:rPr>
@@ -1468,14 +1479,14 @@
       </w:r>
       <w:r>
         <w:rPr>
-          <w:rFonts w:ascii="Courier New" w:eastAsia="Calibri" w:hAnsi="Courier New" w:cs="Courier New"/>
+          <w:rFonts w:ascii="Courier New" w:hAnsi="Courier New" w:eastAsia="Calibri" w:cs="Courier New"/>
           <w:noProof/>
         </w:rPr>
         <w:t>π</w:t>
       </w:r>
       <w:r>
         <w:rPr>
-          <w:rFonts w:ascii="Courier New" w:eastAsia="Calibri" w:hAnsi="Courier New" w:cs="Courier New"/>
+          <w:rFonts w:ascii="Courier New" w:hAnsi="Courier New" w:eastAsia="Calibri" w:cs="Courier New"/>
           <w:noProof/>
           <w:vertAlign w:val="superscript"/>
         </w:rPr>
@@ -1483,14 +1494,14 @@
       </w:r>
       <w:r>
         <w:rPr>
-          <w:rFonts w:ascii="Courier New" w:eastAsia="Calibri" w:hAnsi="Courier New" w:cs="Courier New"/>
+          <w:rFonts w:ascii="Courier New" w:hAnsi="Courier New" w:eastAsia="Calibri" w:cs="Courier New"/>
           <w:noProof/>
         </w:rPr>
         <w:t>π</w:t>
       </w:r>
       <w:r>
         <w:rPr>
-          <w:rFonts w:ascii="Courier New" w:eastAsia="Calibri" w:hAnsi="Courier New" w:cs="Courier New"/>
+          <w:rFonts w:ascii="Courier New" w:hAnsi="Courier New" w:eastAsia="Calibri" w:cs="Courier New"/>
           <w:noProof/>
           <w:vertAlign w:val="superscript"/>
         </w:rPr>
@@ -1498,14 +1509,14 @@
       </w:r>
       <w:r>
         <w:rPr>
-          <w:rFonts w:ascii="Courier New" w:eastAsia="Calibri" w:hAnsi="Courier New" w:cs="Courier New"/>
+          <w:rFonts w:ascii="Courier New" w:hAnsi="Courier New" w:eastAsia="Calibri" w:cs="Courier New"/>
           <w:noProof/>
         </w:rPr>
         <w:t>. Reconstructed ω mass is about 0.4% too high. While debugging, resolved an unrelated error. Marked ω -&gt; π</w:t>
       </w:r>
       <w:r>
         <w:rPr>
-          <w:rFonts w:ascii="Courier New" w:eastAsia="Calibri" w:hAnsi="Courier New" w:cs="Courier New"/>
+          <w:rFonts w:ascii="Courier New" w:hAnsi="Courier New" w:eastAsia="Calibri" w:cs="Courier New"/>
           <w:noProof/>
           <w:vertAlign w:val="superscript"/>
         </w:rPr>
@@ -1513,14 +1524,14 @@
       </w:r>
       <w:r>
         <w:rPr>
-          <w:rFonts w:ascii="Courier New" w:eastAsia="Calibri" w:hAnsi="Courier New" w:cs="Courier New"/>
+          <w:rFonts w:ascii="Courier New" w:hAnsi="Courier New" w:eastAsia="Calibri" w:cs="Courier New"/>
           <w:noProof/>
         </w:rPr>
         <w:t>π</w:t>
       </w:r>
       <w:r>
         <w:rPr>
-          <w:rFonts w:ascii="Courier New" w:eastAsia="Calibri" w:hAnsi="Courier New" w:cs="Courier New"/>
+          <w:rFonts w:ascii="Courier New" w:hAnsi="Courier New" w:eastAsia="Calibri" w:cs="Courier New"/>
           <w:noProof/>
           <w:vertAlign w:val="superscript"/>
         </w:rPr>
@@ -1528,14 +1539,14 @@
       </w:r>
       <w:r>
         <w:rPr>
-          <w:rFonts w:ascii="Courier New" w:eastAsia="Calibri" w:hAnsi="Courier New" w:cs="Courier New"/>
+          <w:rFonts w:ascii="Courier New" w:hAnsi="Courier New" w:eastAsia="Calibri" w:cs="Courier New"/>
           <w:noProof/>
         </w:rPr>
         <w:t>π</w:t>
       </w:r>
       <w:r>
         <w:rPr>
-          <w:rFonts w:ascii="Courier New" w:eastAsia="Calibri" w:hAnsi="Courier New" w:cs="Courier New"/>
+          <w:rFonts w:ascii="Courier New" w:hAnsi="Courier New" w:eastAsia="Calibri" w:cs="Courier New"/>
           <w:noProof/>
           <w:vertAlign w:val="superscript"/>
         </w:rPr>
@@ -1543,7 +1554,7 @@
       </w:r>
       <w:r>
         <w:rPr>
-          <w:rFonts w:ascii="Courier New" w:eastAsia="Calibri" w:hAnsi="Courier New" w:cs="Courier New"/>
+          <w:rFonts w:ascii="Courier New" w:hAnsi="Courier New" w:eastAsia="Calibri" w:cs="Courier New"/>
           <w:noProof/>
         </w:rPr>
         <w:t xml:space="preserve"> as UNSTABLE in this document.</w:t>
@@ -1553,20 +1564,20 @@
       <w:pPr>
         <w:spacing w:line="254" w:lineRule="auto"/>
         <w:rPr>
-          <w:rFonts w:ascii="Courier New" w:eastAsia="Calibri" w:hAnsi="Courier New" w:cs="Courier New"/>
+          <w:rFonts w:ascii="Courier New" w:hAnsi="Courier New" w:eastAsia="Calibri" w:cs="Courier New"/>
           <w:noProof/>
         </w:rPr>
       </w:pPr>
       <w:r>
         <w:rPr>
-          <w:rFonts w:ascii="Courier New" w:eastAsia="Calibri" w:hAnsi="Courier New" w:cs="Courier New"/>
+          <w:rFonts w:ascii="Courier New" w:hAnsi="Courier New" w:eastAsia="Calibri" w:cs="Courier New"/>
           <w:noProof/>
         </w:rPr>
         <w:t>v311: (UNSTABLE) Added channel: ω -&gt; π</w:t>
       </w:r>
       <w:r>
         <w:rPr>
-          <w:rFonts w:ascii="Courier New" w:eastAsia="Calibri" w:hAnsi="Courier New" w:cs="Courier New"/>
+          <w:rFonts w:ascii="Courier New" w:hAnsi="Courier New" w:eastAsia="Calibri" w:cs="Courier New"/>
           <w:noProof/>
           <w:vertAlign w:val="superscript"/>
         </w:rPr>
@@ -1574,14 +1585,14 @@
       </w:r>
       <w:r>
         <w:rPr>
-          <w:rFonts w:ascii="Courier New" w:eastAsia="Calibri" w:hAnsi="Courier New" w:cs="Courier New"/>
+          <w:rFonts w:ascii="Courier New" w:hAnsi="Courier New" w:eastAsia="Calibri" w:cs="Courier New"/>
           <w:noProof/>
         </w:rPr>
         <w:t>π</w:t>
       </w:r>
       <w:r>
         <w:rPr>
-          <w:rFonts w:ascii="Courier New" w:eastAsia="Calibri" w:hAnsi="Courier New" w:cs="Courier New"/>
+          <w:rFonts w:ascii="Courier New" w:hAnsi="Courier New" w:eastAsia="Calibri" w:cs="Courier New"/>
           <w:noProof/>
           <w:vertAlign w:val="superscript"/>
         </w:rPr>
@@ -1589,14 +1600,14 @@
       </w:r>
       <w:r>
         <w:rPr>
-          <w:rFonts w:ascii="Courier New" w:eastAsia="Calibri" w:hAnsi="Courier New" w:cs="Courier New"/>
+          <w:rFonts w:ascii="Courier New" w:hAnsi="Courier New" w:eastAsia="Calibri" w:cs="Courier New"/>
           <w:noProof/>
         </w:rPr>
         <w:t>π</w:t>
       </w:r>
       <w:r>
         <w:rPr>
-          <w:rFonts w:ascii="Courier New" w:eastAsia="Calibri" w:hAnsi="Courier New" w:cs="Courier New"/>
+          <w:rFonts w:ascii="Courier New" w:hAnsi="Courier New" w:eastAsia="Calibri" w:cs="Courier New"/>
           <w:noProof/>
           <w:vertAlign w:val="superscript"/>
         </w:rPr>
@@ -1604,7 +1615,7 @@
       </w:r>
       <w:r>
         <w:rPr>
-          <w:rFonts w:ascii="Courier New" w:eastAsia="Calibri" w:hAnsi="Courier New" w:cs="Courier New"/>
+          <w:rFonts w:ascii="Courier New" w:hAnsi="Courier New" w:eastAsia="Calibri" w:cs="Courier New"/>
           <w:noProof/>
         </w:rPr>
         <w:t xml:space="preserve"> with code (223211111).</w:t>
@@ -1614,20 +1625,20 @@
       <w:pPr>
         <w:spacing w:line="254" w:lineRule="auto"/>
         <w:rPr>
-          <w:rFonts w:ascii="Arial Hebrew" w:eastAsia="Calibri" w:hAnsi="Arial Hebrew" w:cs="Courier New"/>
+          <w:rFonts w:ascii="Arial Hebrew" w:hAnsi="Arial Hebrew" w:eastAsia="Calibri" w:cs="Courier New"/>
           <w:noProof/>
         </w:rPr>
       </w:pPr>
       <w:r>
         <w:rPr>
-          <w:rFonts w:ascii="Courier New" w:eastAsia="Calibri" w:hAnsi="Courier New" w:cs="Courier New"/>
+          <w:rFonts w:ascii="Courier New" w:hAnsi="Courier New" w:eastAsia="Calibri" w:cs="Courier New"/>
           <w:noProof/>
         </w:rPr>
         <w:t>v309: Added channels: ρ</w:t>
       </w:r>
       <w:r>
         <w:rPr>
-          <w:rFonts w:ascii="Courier New" w:eastAsia="Calibri" w:hAnsi="Courier New" w:cs="Courier New"/>
+          <w:rFonts w:ascii="Courier New" w:hAnsi="Courier New" w:eastAsia="Calibri" w:cs="Courier New"/>
           <w:noProof/>
           <w:vertAlign w:val="superscript"/>
         </w:rPr>
@@ -1635,14 +1646,14 @@
       </w:r>
       <w:r>
         <w:rPr>
-          <w:rFonts w:ascii="Courier New" w:eastAsia="Calibri" w:hAnsi="Courier New" w:cs="Courier New"/>
+          <w:rFonts w:ascii="Courier New" w:hAnsi="Courier New" w:eastAsia="Calibri" w:cs="Courier New"/>
           <w:noProof/>
         </w:rPr>
         <w:t xml:space="preserve"> -&gt; e</w:t>
       </w:r>
       <w:r>
         <w:rPr>
-          <w:rFonts w:ascii="Courier New" w:eastAsia="Calibri" w:hAnsi="Courier New" w:cs="Courier New"/>
+          <w:rFonts w:ascii="Courier New" w:hAnsi="Courier New" w:eastAsia="Calibri" w:cs="Courier New"/>
           <w:noProof/>
           <w:vertAlign w:val="superscript"/>
         </w:rPr>
@@ -1650,14 +1661,14 @@
       </w:r>
       <w:r>
         <w:rPr>
-          <w:rFonts w:ascii="Courier New" w:eastAsia="Calibri" w:hAnsi="Courier New" w:cs="Courier New"/>
+          <w:rFonts w:ascii="Courier New" w:hAnsi="Courier New" w:eastAsia="Calibri" w:cs="Courier New"/>
           <w:noProof/>
         </w:rPr>
         <w:t>e</w:t>
       </w:r>
       <w:r>
         <w:rPr>
-          <w:rFonts w:ascii="Courier New" w:eastAsia="Calibri" w:hAnsi="Courier New" w:cs="Courier New"/>
+          <w:rFonts w:ascii="Courier New" w:hAnsi="Courier New" w:eastAsia="Calibri" w:cs="Courier New"/>
           <w:noProof/>
           <w:vertAlign w:val="superscript"/>
         </w:rPr>
@@ -1665,14 +1676,14 @@
       </w:r>
       <w:r>
         <w:rPr>
-          <w:rFonts w:ascii="Courier New" w:eastAsia="Calibri" w:hAnsi="Courier New" w:cs="Courier New"/>
+          <w:rFonts w:ascii="Courier New" w:hAnsi="Courier New" w:eastAsia="Calibri" w:cs="Courier New"/>
           <w:noProof/>
         </w:rPr>
         <w:t xml:space="preserve"> and ρ</w:t>
       </w:r>
       <w:r>
         <w:rPr>
-          <w:rFonts w:ascii="Courier New" w:eastAsia="Calibri" w:hAnsi="Courier New" w:cs="Courier New"/>
+          <w:rFonts w:ascii="Courier New" w:hAnsi="Courier New" w:eastAsia="Calibri" w:cs="Courier New"/>
           <w:noProof/>
           <w:vertAlign w:val="superscript"/>
         </w:rPr>
@@ -1680,14 +1691,14 @@
       </w:r>
       <w:r>
         <w:rPr>
-          <w:rFonts w:ascii="Courier New" w:eastAsia="Calibri" w:hAnsi="Courier New" w:cs="Courier New"/>
+          <w:rFonts w:ascii="Courier New" w:hAnsi="Courier New" w:eastAsia="Calibri" w:cs="Courier New"/>
           <w:noProof/>
         </w:rPr>
         <w:t xml:space="preserve"> -&gt; μ</w:t>
       </w:r>
       <w:r>
         <w:rPr>
-          <w:rFonts w:ascii="Courier New" w:eastAsia="Calibri" w:hAnsi="Courier New" w:cs="Courier New"/>
+          <w:rFonts w:ascii="Courier New" w:hAnsi="Courier New" w:eastAsia="Calibri" w:cs="Courier New"/>
           <w:noProof/>
           <w:vertAlign w:val="superscript"/>
         </w:rPr>
@@ -1695,14 +1706,14 @@
       </w:r>
       <w:r>
         <w:rPr>
-          <w:rFonts w:ascii="Courier New" w:eastAsia="Calibri" w:hAnsi="Courier New" w:cs="Courier New"/>
+          <w:rFonts w:ascii="Courier New" w:hAnsi="Courier New" w:eastAsia="Calibri" w:cs="Courier New"/>
           <w:noProof/>
         </w:rPr>
         <w:t>μ</w:t>
       </w:r>
       <w:r>
         <w:rPr>
-          <w:rFonts w:ascii="Courier New" w:eastAsia="Calibri" w:hAnsi="Courier New" w:cs="Courier New"/>
+          <w:rFonts w:ascii="Courier New" w:hAnsi="Courier New" w:eastAsia="Calibri" w:cs="Courier New"/>
           <w:noProof/>
           <w:vertAlign w:val="superscript"/>
         </w:rPr>
@@ -1710,7 +1721,7 @@
       </w:r>
       <w:r>
         <w:rPr>
-          <w:rFonts w:ascii="Courier New" w:eastAsia="Calibri" w:hAnsi="Courier New" w:cs="Courier New"/>
+          <w:rFonts w:ascii="Courier New" w:hAnsi="Courier New" w:eastAsia="Calibri" w:cs="Courier New"/>
           <w:noProof/>
         </w:rPr>
         <w:t xml:space="preserve"> with codes(113011) and (113013) respectively.</w:t>
@@ -1720,13 +1731,13 @@
       <w:pPr>
         <w:spacing w:line="254" w:lineRule="auto"/>
         <w:rPr>
-          <w:rFonts w:ascii="Courier New" w:eastAsia="Calibri" w:hAnsi="Courier New" w:cs="Courier New"/>
+          <w:rFonts w:ascii="Courier New" w:hAnsi="Courier New" w:eastAsia="Calibri" w:cs="Courier New"/>
           <w:noProof/>
         </w:rPr>
       </w:pPr>
       <w:r>
         <w:rPr>
-          <w:rFonts w:ascii="Courier New" w:eastAsia="Calibri" w:hAnsi="Courier New" w:cs="Courier New"/>
+          <w:rFonts w:ascii="Courier New" w:hAnsi="Courier New" w:eastAsia="Calibri" w:cs="Courier New"/>
           <w:noProof/>
         </w:rPr>
         <w:t>v308:  Added an option to display a header in the output file. This header will show input parameters in a similar format to eSTARlight. Option is controlled by input parameter "OUTPUT_HEADER", see below.</w:t>
@@ -1736,13 +1747,13 @@
       <w:pPr>
         <w:spacing w:line="254" w:lineRule="auto"/>
         <w:rPr>
-          <w:rFonts w:ascii="Courier New" w:eastAsia="Calibri" w:hAnsi="Courier New" w:cs="Courier New"/>
+          <w:rFonts w:ascii="Courier New" w:hAnsi="Courier New" w:eastAsia="Calibri" w:cs="Courier New"/>
           <w:noProof/>
         </w:rPr>
       </w:pPr>
       <w:r>
         <w:rPr>
-          <w:rFonts w:ascii="Courier New" w:eastAsia="Calibri" w:hAnsi="Courier New" w:cs="Courier New"/>
+          <w:rFonts w:ascii="Courier New" w:hAnsi="Courier New" w:eastAsia="Calibri" w:cs="Courier New"/>
           <w:noProof/>
         </w:rPr>
         <w:t xml:space="preserve">v307:  Fixed 4-prong mass spectrum, properly converting dsigma/ds to dsigma/dW.  The net effect is to scale the mass spectrum by 1/M_{4\pi}, reducing the number of high-mass states. </w:t>
@@ -1752,13 +1763,13 @@
       <w:pPr>
         <w:spacing w:line="254" w:lineRule="auto"/>
         <w:rPr>
-          <w:rFonts w:ascii="Courier New" w:eastAsia="Calibri" w:hAnsi="Courier New" w:cs="Courier New"/>
+          <w:rFonts w:ascii="Courier New" w:hAnsi="Courier New" w:eastAsia="Calibri" w:cs="Courier New"/>
           <w:noProof/>
         </w:rPr>
       </w:pPr>
       <w:r>
         <w:rPr>
-          <w:rFonts w:ascii="Courier New" w:eastAsia="Calibri" w:hAnsi="Courier New" w:cs="Courier New"/>
+          <w:rFonts w:ascii="Courier New" w:hAnsi="Courier New" w:eastAsia="Calibri" w:cs="Courier New"/>
           <w:noProof/>
         </w:rPr>
         <w:t>v306: Updated gammavm.cpp, to properly output 4 pions with net charge 0.  Also changed default Wmax for 4-prong final state to be the larger of the kinematic limit or 10 GeV; previously, it was unduly large for the LHC.</w:t>
@@ -1768,13 +1779,13 @@
       <w:pPr>
         <w:spacing w:line="254" w:lineRule="auto"/>
         <w:rPr>
-          <w:rFonts w:ascii="Courier New" w:eastAsia="Calibri" w:hAnsi="Courier New" w:cs="Courier New"/>
+          <w:rFonts w:ascii="Courier New" w:hAnsi="Courier New" w:eastAsia="Calibri" w:cs="Courier New"/>
           <w:noProof/>
         </w:rPr>
       </w:pPr>
       <w:r>
         <w:rPr>
-          <w:rFonts w:ascii="Courier New" w:eastAsia="Calibri" w:hAnsi="Courier New" w:cs="Courier New"/>
+          <w:rFonts w:ascii="Courier New" w:hAnsi="Courier New" w:eastAsia="Calibri" w:cs="Courier New"/>
           <w:noProof/>
         </w:rPr>
         <w:t xml:space="preserve">v305: Changed coefficient in calculation of pt2 in gammavm.cpp from 8 to 32.  This changes the maximum p_T for vector mesons for calculations without interference from about 250 MeV/c to about 1 Gev/c.  In the long run, we could rename INT_PT_MAX and make it  required parameter with or without interference. This could make the running a bit more efficient. </w:t>
@@ -1784,13 +1795,13 @@
       <w:pPr>
         <w:spacing w:line="254" w:lineRule="auto"/>
         <w:rPr>
-          <w:rFonts w:ascii="Courier New" w:eastAsia="Calibri" w:hAnsi="Courier New" w:cs="Courier New"/>
+          <w:rFonts w:ascii="Courier New" w:hAnsi="Courier New" w:eastAsia="Calibri" w:cs="Courier New"/>
           <w:noProof/>
         </w:rPr>
       </w:pPr>
       <w:r>
         <w:rPr>
-          <w:rFonts w:ascii="Courier New" w:eastAsia="Calibri" w:hAnsi="Courier New" w:cs="Courier New"/>
+          <w:rFonts w:ascii="Courier New" w:hAnsi="Courier New" w:eastAsia="Calibri" w:cs="Courier New"/>
           <w:noProof/>
         </w:rPr>
         <w:t>v304: Fixed a bug in gammaaluminosity.cpp lines 404, where photonDensity was called with its arguments reversed.  This bug affected the p_T spectrum when interference is turned on.</w:t>
@@ -1800,20 +1811,20 @@
       <w:pPr>
         <w:spacing w:line="254" w:lineRule="auto"/>
         <w:rPr>
-          <w:rFonts w:ascii="Courier New" w:eastAsia="Calibri" w:hAnsi="Courier New" w:cs="Courier New"/>
+          <w:rFonts w:ascii="Courier New" w:hAnsi="Courier New" w:eastAsia="Calibri" w:cs="Courier New"/>
           <w:noProof/>
         </w:rPr>
       </w:pPr>
       <w:r>
         <w:rPr>
-          <w:rFonts w:ascii="Courier New" w:eastAsia="Calibri" w:hAnsi="Courier New" w:cs="Courier New"/>
+          <w:rFonts w:ascii="Courier New" w:hAnsi="Courier New" w:eastAsia="Calibri" w:cs="Courier New"/>
           <w:noProof/>
         </w:rPr>
         <w:t xml:space="preserve">v299:  Added hard-coded Woods-Saxon radii, thickness and density for </w:t>
       </w:r>
       <w:r>
         <w:rPr>
-          <w:rFonts w:ascii="Courier New" w:eastAsia="Calibri" w:hAnsi="Courier New" w:cs="Courier New"/>
+          <w:rFonts w:ascii="Courier New" w:hAnsi="Courier New" w:eastAsia="Calibri" w:cs="Courier New"/>
           <w:noProof/>
           <w:vertAlign w:val="superscript"/>
         </w:rPr>
@@ -1821,14 +1832,14 @@
       </w:r>
       <w:r>
         <w:rPr>
-          <w:rFonts w:ascii="Courier New" w:eastAsia="Calibri" w:hAnsi="Courier New" w:cs="Courier New"/>
+          <w:rFonts w:ascii="Courier New" w:hAnsi="Courier New" w:eastAsia="Calibri" w:cs="Courier New"/>
           <w:noProof/>
         </w:rPr>
         <w:t xml:space="preserve">Ru and </w:t>
       </w:r>
       <w:r>
         <w:rPr>
-          <w:rFonts w:ascii="Courier New" w:eastAsia="Calibri" w:hAnsi="Courier New" w:cs="Courier New"/>
+          <w:rFonts w:ascii="Courier New" w:hAnsi="Courier New" w:eastAsia="Calibri" w:cs="Courier New"/>
           <w:noProof/>
           <w:vertAlign w:val="superscript"/>
         </w:rPr>
@@ -1836,7 +1847,7 @@
       </w:r>
       <w:r>
         <w:rPr>
-          <w:rFonts w:ascii="Courier New" w:eastAsia="Calibri" w:hAnsi="Courier New" w:cs="Courier New"/>
+          <w:rFonts w:ascii="Courier New" w:hAnsi="Courier New" w:eastAsia="Calibri" w:cs="Courier New"/>
           <w:noProof/>
         </w:rPr>
         <w:t>Zr, for the RHIC isobar run.  Data is from arXiv:1607.04697</w:t>
@@ -1846,13 +1857,13 @@
       <w:pPr>
         <w:spacing w:line="254" w:lineRule="auto"/>
         <w:rPr>
-          <w:rFonts w:ascii="Courier New" w:eastAsia="Calibri" w:hAnsi="Courier New" w:cs="Courier New"/>
+          <w:rFonts w:ascii="Courier New" w:hAnsi="Courier New" w:eastAsia="Calibri" w:cs="Courier New"/>
           <w:noProof/>
         </w:rPr>
       </w:pPr>
       <w:r>
         <w:rPr>
-          <w:rFonts w:ascii="Courier New" w:eastAsia="Calibri" w:hAnsi="Courier New" w:cs="Courier New"/>
+          <w:rFonts w:ascii="Courier New" w:hAnsi="Courier New" w:eastAsia="Calibri" w:cs="Courier New"/>
           <w:noProof/>
         </w:rPr>
         <w:t xml:space="preserve">v297: Changed normalized for Woods-Saxon density for non-predefined (i. e. not gold, lead, xenon or copper or nuclei with Z&lt;7) so that the density is properly normalized \int d^3r rho(r ) = A.  The normalization was previously done for a hard-sphere nucleus, so this over-estimated the cross-sections by 5-10%.  </w:t>
@@ -1862,13 +1873,13 @@
       <w:pPr>
         <w:spacing w:line="254" w:lineRule="auto"/>
         <w:rPr>
-          <w:rFonts w:ascii="Courier New" w:eastAsia="Calibri" w:hAnsi="Courier New" w:cs="Courier New"/>
+          <w:rFonts w:ascii="Courier New" w:hAnsi="Courier New" w:eastAsia="Calibri" w:cs="Courier New"/>
           <w:noProof/>
         </w:rPr>
       </w:pPr>
       <w:r>
         <w:rPr>
-          <w:rFonts w:ascii="Courier New" w:eastAsia="Calibri" w:hAnsi="Courier New" w:cs="Courier New"/>
+          <w:rFonts w:ascii="Courier New" w:hAnsi="Courier New" w:eastAsia="Calibri" w:cs="Courier New"/>
           <w:noProof/>
         </w:rPr>
         <w:t>v295:  Added hard-coded values for xenon-129 to match the recent LHC run.   Radius=5.36 fm, density=0.18406</w:t>
@@ -1878,23 +1889,22 @@
       <w:pPr>
         <w:spacing w:line="254" w:lineRule="auto"/>
         <w:rPr>
-          <w:rFonts w:ascii="Courier New" w:eastAsia="Calibri" w:hAnsi="Courier New" w:cs="Courier New"/>
+          <w:rFonts w:ascii="Courier New" w:hAnsi="Courier New" w:eastAsia="Calibri" w:cs="Courier New"/>
           <w:noProof/>
         </w:rPr>
       </w:pPr>
       <w:r>
         <w:rPr>
-          <w:rFonts w:ascii="Courier New" w:eastAsia="Calibri" w:hAnsi="Courier New" w:cs="Courier New"/>
+          <w:rFonts w:ascii="Courier New" w:hAnsi="Courier New" w:eastAsia="Calibri" w:cs="Courier New"/>
           <w:noProof/>
         </w:rPr>
         <w:t xml:space="preserve">v293:  Introduced shared random number generator which can be externally passed by the user.  All particle constants (masses, </w:t>
       </w:r>
       <w:r>
         <w:rPr>
-          <w:rFonts w:ascii="Courier New" w:eastAsia="Calibri" w:hAnsi="Courier New" w:cs="Courier New"/>
+          <w:rFonts w:ascii="Courier New" w:hAnsi="Courier New" w:eastAsia="Calibri" w:cs="Courier New"/>
           <w:noProof/>
         </w:rPr>
-        <w:lastRenderedPageBreak/>
         <w:t>widths, branching ratios, and spins) can now also be set by the user, but should be changed from the default values with care.</w:t>
       </w:r>
     </w:p>
@@ -1902,13 +1912,13 @@
       <w:pPr>
         <w:spacing w:line="254" w:lineRule="auto"/>
         <w:rPr>
-          <w:rFonts w:ascii="Courier New" w:eastAsia="Calibri" w:hAnsi="Courier New" w:cs="Courier New"/>
+          <w:rFonts w:ascii="Courier New" w:hAnsi="Courier New" w:eastAsia="Calibri" w:cs="Courier New"/>
           <w:noProof/>
         </w:rPr>
       </w:pPr>
       <w:r>
         <w:rPr>
-          <w:rFonts w:ascii="Courier New" w:eastAsia="Calibri" w:hAnsi="Courier New" w:cs="Courier New"/>
+          <w:rFonts w:ascii="Courier New" w:hAnsi="Courier New" w:eastAsia="Calibri" w:cs="Courier New"/>
           <w:noProof/>
         </w:rPr>
         <w:t xml:space="preserve">v290:  Added an new BREAKUP_MODE option to generate two-photon events in peripheral collisions.  BREAKUP_MODE=8 sets a fixed impact parameter range, regardless of the presence of nuclear breakup; it is intended to study two-photon production in peripheral collisions.  It requires two additional otherwise optional input lines, BMIN and BMAX, to set the impact parameter range.  It does not (yet?) work for photonuclear interactions. </w:t>
@@ -1918,13 +1928,13 @@
       <w:pPr>
         <w:spacing w:line="254" w:lineRule="auto"/>
         <w:rPr>
-          <w:rFonts w:ascii="Courier New" w:eastAsia="Calibri" w:hAnsi="Courier New" w:cs="Courier New"/>
+          <w:rFonts w:ascii="Courier New" w:hAnsi="Courier New" w:eastAsia="Calibri" w:cs="Courier New"/>
           <w:noProof/>
         </w:rPr>
       </w:pPr>
       <w:r>
         <w:rPr>
-          <w:rFonts w:ascii="Courier New" w:eastAsia="Calibri" w:hAnsi="Courier New" w:cs="Courier New"/>
+          <w:rFonts w:ascii="Courier New" w:hAnsi="Courier New" w:eastAsia="Calibri" w:cs="Courier New"/>
           <w:noProof/>
         </w:rPr>
         <w:t>278:  Added two new optional parameters:</w:t>
@@ -1934,13 +1944,13 @@
       <w:pPr>
         <w:spacing w:line="254" w:lineRule="auto"/>
         <w:rPr>
-          <w:rFonts w:ascii="Courier New" w:eastAsia="Calibri" w:hAnsi="Courier New" w:cs="Courier New"/>
+          <w:rFonts w:ascii="Courier New" w:hAnsi="Courier New" w:eastAsia="Calibri" w:cs="Courier New"/>
           <w:noProof/>
         </w:rPr>
       </w:pPr>
       <w:r>
         <w:rPr>
-          <w:rFonts w:ascii="Courier New" w:eastAsia="Calibri" w:hAnsi="Courier New" w:cs="Courier New"/>
+          <w:rFonts w:ascii="Courier New" w:hAnsi="Courier New" w:eastAsia="Calibri" w:cs="Courier New"/>
           <w:noProof/>
         </w:rPr>
         <w:t xml:space="preserve">IMPULSE_VM  Normally 0, but can be set to 1 to perform an impulse approximation calculation (i.e. ignoring nuclear effects) </w:t>
@@ -1950,13 +1960,13 @@
       <w:pPr>
         <w:spacing w:line="254" w:lineRule="auto"/>
         <w:rPr>
-          <w:rFonts w:ascii="Courier New" w:eastAsia="Calibri" w:hAnsi="Courier New" w:cs="Courier New"/>
+          <w:rFonts w:ascii="Courier New" w:hAnsi="Courier New" w:eastAsia="Calibri" w:cs="Courier New"/>
           <w:noProof/>
         </w:rPr>
       </w:pPr>
       <w:r>
         <w:rPr>
-          <w:rFonts w:ascii="Courier New" w:eastAsia="Calibri" w:hAnsi="Courier New" w:cs="Courier New"/>
+          <w:rFonts w:ascii="Courier New" w:hAnsi="Courier New" w:eastAsia="Calibri" w:cs="Courier New"/>
           <w:noProof/>
         </w:rPr>
         <w:t>QUANTUM_GLAUBER.  When set to 1, performs a quantum Glauber calculation, rather than a classical one.  This leads to greatly increased rho and omega cross-sections for heavy nuclei, little effect for heavier mesons.</w:t>
@@ -1966,13 +1976,13 @@
       <w:pPr>
         <w:spacing w:line="254" w:lineRule="auto"/>
         <w:rPr>
-          <w:rFonts w:ascii="Courier New" w:eastAsia="Calibri" w:hAnsi="Courier New" w:cs="Courier New"/>
+          <w:rFonts w:ascii="Courier New" w:hAnsi="Courier New" w:eastAsia="Calibri" w:cs="Courier New"/>
           <w:noProof/>
         </w:rPr>
       </w:pPr>
       <w:r>
         <w:rPr>
-          <w:rFonts w:ascii="Courier New" w:eastAsia="Calibri" w:hAnsi="Courier New" w:cs="Courier New"/>
+          <w:rFonts w:ascii="Courier New" w:hAnsi="Courier New" w:eastAsia="Calibri" w:cs="Courier New"/>
           <w:noProof/>
         </w:rPr>
         <w:t>Also added a final state, 4432212, for J/psi -&gt; pbar p</w:t>
@@ -1982,7 +1992,7 @@
       <w:pPr>
         <w:spacing w:line="254" w:lineRule="auto"/>
         <w:rPr>
-          <w:rFonts w:ascii="Courier New" w:eastAsia="Calibri" w:hAnsi="Courier New" w:cs="Courier New"/>
+          <w:rFonts w:ascii="Courier New" w:hAnsi="Courier New" w:eastAsia="Calibri" w:cs="Courier New"/>
           <w:noProof/>
         </w:rPr>
       </w:pPr>
@@ -1991,20 +2001,20 @@
       <w:pPr>
         <w:spacing w:line="254" w:lineRule="auto"/>
         <w:rPr>
-          <w:rFonts w:ascii="Courier New" w:eastAsia="Calibri" w:hAnsi="Courier New" w:cs="Courier New"/>
+          <w:rFonts w:ascii="Courier New" w:hAnsi="Courier New" w:eastAsia="Calibri" w:cs="Courier New"/>
           <w:noProof/>
         </w:rPr>
       </w:pPr>
       <w:r>
         <w:rPr>
-          <w:rFonts w:ascii="Courier New" w:eastAsia="Calibri" w:hAnsi="Courier New" w:cs="Courier New"/>
+          <w:rFonts w:ascii="Courier New" w:hAnsi="Courier New" w:eastAsia="Calibri" w:cs="Courier New"/>
           <w:noProof/>
         </w:rPr>
         <w:t>v276:   Added two new optional parameters (BSLOPE DEFINITION and BSLOPE_VALUE) for the p</w:t>
       </w:r>
       <w:r>
         <w:rPr>
-          <w:rFonts w:ascii="Courier New" w:eastAsia="Calibri" w:hAnsi="Courier New" w:cs="Courier New"/>
+          <w:rFonts w:ascii="Courier New" w:hAnsi="Courier New" w:eastAsia="Calibri" w:cs="Courier New"/>
           <w:noProof/>
           <w:vertAlign w:val="subscript"/>
         </w:rPr>
@@ -2012,7 +2022,7 @@
       </w:r>
       <w:r>
         <w:rPr>
-          <w:rFonts w:ascii="Courier New" w:eastAsia="Calibri" w:hAnsi="Courier New" w:cs="Courier New"/>
+          <w:rFonts w:ascii="Courier New" w:hAnsi="Courier New" w:eastAsia="Calibri" w:cs="Courier New"/>
           <w:noProof/>
         </w:rPr>
         <w:t xml:space="preserve"> spectrum ('bslope') for proton targets or incoherent production on nuclei </w:t>
@@ -2022,33 +2032,33 @@
       <w:pPr>
         <w:spacing w:line="254" w:lineRule="auto"/>
         <w:rPr>
-          <w:rFonts w:ascii="Courier New" w:eastAsia="Calibri" w:hAnsi="Courier New" w:cs="Courier New"/>
-        </w:rPr>
-      </w:pPr>
-      <w:r>
-        <w:rPr>
-          <w:rFonts w:ascii="Courier New" w:eastAsia="Calibri" w:hAnsi="Courier New" w:cs="Courier New"/>
+          <w:rFonts w:ascii="Courier New" w:hAnsi="Courier New" w:eastAsia="Calibri" w:cs="Courier New"/>
+        </w:rPr>
+      </w:pPr>
+      <w:r>
+        <w:rPr>
+          <w:rFonts w:ascii="Courier New" w:hAnsi="Courier New" w:eastAsia="Calibri" w:cs="Courier New"/>
           <w:noProof/>
         </w:rPr>
         <w:t xml:space="preserve">v275:   Added </w:t>
       </w:r>
       <w:r>
         <w:rPr>
-          <w:rFonts w:ascii="Symbol" w:eastAsia="Calibri" w:hAnsi="Symbol" w:cs="Courier New"/>
+          <w:rFonts w:ascii="Symbol" w:hAnsi="Symbol" w:eastAsia="Calibri" w:cs="Courier New"/>
           <w:noProof/>
         </w:rPr>
         <w:t>gg</w:t>
       </w:r>
       <w:r>
         <w:rPr>
-          <w:rFonts w:ascii="Courier New" w:eastAsia="Calibri" w:hAnsi="Courier New" w:cs="Courier New"/>
+          <w:rFonts w:ascii="Courier New" w:hAnsi="Courier New" w:eastAsia="Calibri" w:cs="Courier New"/>
           <w:noProof/>
         </w:rPr>
         <w:t xml:space="preserve"> to axion channel as two-photon channel 88, per  S. Knapen et al., arXiv:1607.07083 v273: "Baseline" version, described in  arXiv:1607.03838)</w:t>
       </w:r>
       <w:r>
         <w:rPr>
-          <w:rFonts w:ascii="Calibri" w:eastAsia="Calibri" w:hAnsi="Calibri" w:cs="Times New Roman"/>
+          <w:rFonts w:ascii="Calibri" w:hAnsi="Calibri" w:eastAsia="Calibri" w:cs="Times New Roman"/>
         </w:rPr>
         <w:fldChar w:fldCharType="end"/>
       </w:r>
@@ -2084,7 +2094,7 @@
           <w:sz w:val="32"/>
         </w:rPr>
       </w:pPr>
-      <w:bookmarkStart w:id="2" w:name="_Toc144055154"/>
+      <w:bookmarkStart w:name="_Toc144055154" w:id="2"/>
       <w:r>
         <w:rPr>
           <w:rFonts w:ascii="Courier New" w:hAnsi="Courier New" w:cs="Courier New"/>
@@ -2122,6 +2132,11 @@
           <w:rFonts w:ascii="Courier New" w:hAnsi="Courier New" w:cs="Courier New"/>
         </w:rPr>
         <w:tab/>
+      </w:r>
+      <w:r>
+        <w:rPr>
+          <w:rFonts w:ascii="Courier New" w:hAnsi="Courier New" w:cs="Courier New"/>
+        </w:rPr>
         <w:t xml:space="preserve">The STARlight Monte Carlo models 2-photon and photon-Pomeron interactions in ultra-peripheral heavy ion collisions. The physics approach for the photon-Pomeron interactions is described in Klein and </w:t>
       </w:r>
       <w:proofErr w:type="spellStart"/>
@@ -2215,6 +2230,11 @@
           <w:rFonts w:ascii="Courier New" w:hAnsi="Courier New" w:cs="Courier New"/>
         </w:rPr>
         <w:tab/>
+      </w:r>
+      <w:r>
+        <w:rPr>
+          <w:rFonts w:ascii="Courier New" w:hAnsi="Courier New" w:cs="Courier New"/>
+        </w:rPr>
         <w:t xml:space="preserve">STARlight has several input files, all of which are expected to be in the same directory as the starlight code.  User-specified input parameters are read from a file named "slight.in"; these parameters are described below in </w:t>
       </w:r>
       <w:hyperlink w:anchor="Input">
@@ -2280,8 +2300,12 @@
         <w:rPr>
           <w:rFonts w:ascii="Courier New" w:hAnsi="Courier New" w:cs="Courier New"/>
         </w:rPr>
-        <w:lastRenderedPageBreak/>
-        <w:tab/>
+        <w:tab/>
+      </w:r>
+      <w:r>
+        <w:rPr>
+          <w:rFonts w:ascii="Courier New" w:hAnsi="Courier New" w:cs="Courier New"/>
+        </w:rPr>
         <w:t>The simulated events are written to an ASCII file named "</w:t>
       </w:r>
       <w:proofErr w:type="spellStart"/>
@@ -2344,8 +2368,8 @@
           <w:sz w:val="32"/>
         </w:rPr>
       </w:pPr>
-      <w:bookmarkStart w:id="3" w:name="Installation"/>
-      <w:bookmarkStart w:id="4" w:name="_Toc144055155"/>
+      <w:bookmarkStart w:name="Installation" w:id="3"/>
+      <w:bookmarkStart w:name="_Toc144055155" w:id="4"/>
       <w:r>
         <w:rPr>
           <w:rFonts w:ascii="Courier New" w:hAnsi="Courier New" w:cs="Courier New"/>
@@ -2353,7 +2377,6 @@
           <w:bCs/>
           <w:sz w:val="32"/>
         </w:rPr>
-        <w:lastRenderedPageBreak/>
         <w:t>Installation</w:t>
       </w:r>
       <w:bookmarkEnd w:id="3"/>
@@ -2448,7 +2471,7 @@
         </w:rPr>
         <w:t xml:space="preserve"> to GitHub. The detailed installation instructions for the latest version on GitHub can be found in the READMe.md file via this link </w:t>
       </w:r>
-      <w:hyperlink r:id="rId7" w:history="1">
+      <w:hyperlink w:history="1" r:id="rId7">
         <w:r>
           <w:rPr>
             <w:rStyle w:val="Hyperlink"/>
@@ -2507,7 +2530,7 @@
         </w:rPr>
         <w:t xml:space="preserve"> </w:t>
       </w:r>
-      <w:hyperlink w:anchor="EnablingPythia" w:history="1">
+      <w:hyperlink w:history="1" w:anchor="EnablingPythia">
         <w:r>
           <w:rPr>
             <w:rStyle w:val="Hyperlink"/>
@@ -2526,7 +2549,7 @@
         </w:rPr>
         <w:t xml:space="preserve"> or </w:t>
       </w:r>
-      <w:hyperlink w:anchor="DPMJET" w:history="1">
+      <w:hyperlink w:history="1" w:anchor="DPMJET">
         <w:r>
           <w:rPr>
             <w:rStyle w:val="Hyperlink"/>
@@ -3192,7 +3215,7 @@
         </w:rPr>
         <w:t xml:space="preserve"> and no longer allows for anonymous checkouts of the repository.  (Please read </w:t>
       </w:r>
-      <w:hyperlink r:id="rId8" w:history="1">
+      <w:hyperlink w:history="1" r:id="rId8">
         <w:r>
           <w:rPr>
             <w:rStyle w:val="Hyperlink"/>
@@ -3231,7 +3254,7 @@
         </w:rPr>
         <w:t>To obtain an account, register here:  </w:t>
       </w:r>
-      <w:hyperlink r:id="rId9" w:history="1">
+      <w:hyperlink w:history="1" r:id="rId9">
         <w:r>
           <w:rPr>
             <w:rStyle w:val="Hyperlink"/>
@@ -3272,7 +3295,7 @@
           <w:rFonts w:ascii="Courier New" w:hAnsi="Courier New" w:cs="Courier New"/>
         </w:rPr>
       </w:pPr>
-      <w:hyperlink r:id="rId10" w:history="1">
+      <w:hyperlink w:history="1" r:id="rId10">
         <w:r>
           <w:rPr>
             <w:rStyle w:val="Hyperlink"/>
@@ -3397,7 +3420,6 @@
         <w:rPr>
           <w:rFonts w:ascii="Courier New" w:hAnsi="Courier New" w:cs="Courier New"/>
         </w:rPr>
-        <w:lastRenderedPageBreak/>
         <w:t>upload, you may generate a pair on the same SSH Public Keys page with the button SSH Key Actions-&gt; Generate Keypair.</w:t>
       </w:r>
     </w:p>
@@ -3494,7 +3516,7 @@
         </w:rPr>
         <w:t>://</w:t>
       </w:r>
-      <w:hyperlink r:id="rId11" w:history="1">
+      <w:hyperlink w:history="1" r:id="rId11">
         <w:r>
           <w:rPr>
             <w:rStyle w:val="Hyperlink"/>
@@ -3861,7 +3883,7 @@
         </w:rPr>
         <w:t xml:space="preserve">If you would like to browse the code, please visit: </w:t>
       </w:r>
-      <w:hyperlink r:id="rId12" w:history="1">
+      <w:hyperlink w:history="1" r:id="rId12">
         <w:r>
           <w:rPr>
             <w:rStyle w:val="Hyperlink"/>
@@ -4335,7 +4357,6 @@
         <w:rPr>
           <w:rFonts w:ascii="Courier New" w:hAnsi="Courier New" w:cs="Courier New"/>
         </w:rPr>
-        <w:lastRenderedPageBreak/>
         <w:t>$ .</w:t>
       </w:r>
       <w:proofErr w:type="gramEnd"/>
@@ -4373,7 +4394,7 @@
           <w:u w:val="single"/>
         </w:rPr>
       </w:pPr>
-      <w:bookmarkStart w:id="5" w:name="EnablingPythia"/>
+      <w:bookmarkStart w:name="EnablingPythia" w:id="5"/>
       <w:r>
         <w:rPr>
           <w:rFonts w:ascii="Courier New" w:hAnsi="Courier New" w:cs="Courier New"/>
@@ -4705,7 +4726,7 @@
           <w:sz w:val="32"/>
         </w:rPr>
       </w:pPr>
-      <w:bookmarkStart w:id="6" w:name="_Toc144055156"/>
+      <w:bookmarkStart w:name="_Toc144055156" w:id="6"/>
       <w:r>
         <w:rPr>
           <w:rFonts w:ascii="Courier New" w:hAnsi="Courier New" w:cs="Courier New"/>
@@ -4734,7 +4755,7 @@
           <w:szCs w:val="28"/>
         </w:rPr>
       </w:pPr>
-      <w:bookmarkStart w:id="7" w:name="Input"/>
+      <w:bookmarkStart w:name="Input" w:id="7"/>
     </w:p>
     <w:p>
       <w:pPr>
@@ -4968,7 +4989,6 @@
         <w:rPr>
           <w:rFonts w:ascii="Courier New" w:hAnsi="Courier New" w:cs="Courier New"/>
         </w:rPr>
-        <w:lastRenderedPageBreak/>
         <w:t>STARlight’s</w:t>
       </w:r>
       <w:proofErr w:type="spellEnd"/>
@@ -5146,7 +5166,7 @@
         </w:rPr>
         <w:t xml:space="preserve"> at </w:t>
       </w:r>
-      <w:hyperlink r:id="rId15" w:history="1">
+      <w:hyperlink w:history="1" r:id="rId15">
         <w:r>
           <w:rPr>
             <w:rStyle w:val="Hyperlink"/>
@@ -5201,7 +5221,7 @@
           <w:szCs w:val="28"/>
         </w:rPr>
       </w:pPr>
-      <w:bookmarkStart w:id="8" w:name="_Toc144055157"/>
+      <w:bookmarkStart w:name="_Toc144055157" w:id="8"/>
       <w:r>
         <w:rPr>
           <w:rFonts w:ascii="Courier New" w:hAnsi="Courier New" w:cs="Courier New"/>
@@ -5241,6 +5261,11 @@
           <w:rFonts w:ascii="Courier New" w:hAnsi="Courier New" w:cs="Courier New"/>
         </w:rPr>
         <w:tab/>
+      </w:r>
+      <w:r>
+        <w:rPr>
+          <w:rFonts w:ascii="Courier New" w:hAnsi="Courier New" w:cs="Courier New"/>
+        </w:rPr>
         <w:t>The input parameters are listed below with typical values for LHC Pb-Pb running given in parentheses.  Optional parameters are denoted with *.</w:t>
       </w:r>
     </w:p>
@@ -5273,6 +5298,11 @@
           <w:rFonts w:ascii="Courier New" w:hAnsi="Courier New" w:cs="Courier New"/>
         </w:rPr>
         <w:tab/>
+      </w:r>
+      <w:r>
+        <w:rPr>
+          <w:rFonts w:ascii="Courier New" w:hAnsi="Courier New" w:cs="Courier New"/>
+        </w:rPr>
         <w:t xml:space="preserve"># The name of the output files.  STARlight will copy the input slight.in to baseFileName.in, and produce output files baseFileName.txt and </w:t>
       </w:r>
       <w:proofErr w:type="spellStart"/>
@@ -5314,6 +5344,11 @@
           <w:rFonts w:ascii="Courier New" w:hAnsi="Courier New" w:cs="Courier New"/>
         </w:rPr>
         <w:tab/>
+      </w:r>
+      <w:r>
+        <w:rPr>
+          <w:rFonts w:ascii="Courier New" w:hAnsi="Courier New" w:cs="Courier New"/>
+        </w:rPr>
         <w:t># Charge of beam one projectile.  (82)</w:t>
       </w:r>
     </w:p>
@@ -5341,6 +5376,11 @@
           <w:rFonts w:ascii="Courier New" w:hAnsi="Courier New" w:cs="Courier New"/>
         </w:rPr>
         <w:tab/>
+      </w:r>
+      <w:r>
+        <w:rPr>
+          <w:rFonts w:ascii="Courier New" w:hAnsi="Courier New" w:cs="Courier New"/>
+        </w:rPr>
         <w:t># Atomic number of beam one projectile. (208)</w:t>
       </w:r>
     </w:p>
@@ -5368,6 +5408,11 @@
           <w:rFonts w:ascii="Courier New" w:hAnsi="Courier New" w:cs="Courier New"/>
         </w:rPr>
         <w:tab/>
+      </w:r>
+      <w:r>
+        <w:rPr>
+          <w:rFonts w:ascii="Courier New" w:hAnsi="Courier New" w:cs="Courier New"/>
+        </w:rPr>
         <w:t># Charge of beam two projectile.  (82)</w:t>
       </w:r>
     </w:p>
@@ -5395,6 +5440,11 @@
           <w:rFonts w:ascii="Courier New" w:hAnsi="Courier New" w:cs="Courier New"/>
         </w:rPr>
         <w:tab/>
+      </w:r>
+      <w:r>
+        <w:rPr>
+          <w:rFonts w:ascii="Courier New" w:hAnsi="Courier New" w:cs="Courier New"/>
+        </w:rPr>
         <w:t># Atomic number of beam two projectile. (208)</w:t>
       </w:r>
     </w:p>
@@ -5417,6 +5467,11 @@
           <w:rFonts w:ascii="Courier New" w:hAnsi="Courier New" w:cs="Courier New"/>
         </w:rPr>
         <w:tab/>
+      </w:r>
+      <w:r>
+        <w:rPr>
+          <w:rFonts w:ascii="Courier New" w:hAnsi="Courier New" w:cs="Courier New"/>
+        </w:rPr>
         <w:t># Lorentz boost for beam one projectile(</w:t>
       </w:r>
       <w:proofErr w:type="spellStart"/>
@@ -5453,6 +5508,11 @@
           <w:rFonts w:ascii="Courier New" w:hAnsi="Courier New" w:cs="Courier New"/>
         </w:rPr>
         <w:tab/>
+      </w:r>
+      <w:r>
+        <w:rPr>
+          <w:rFonts w:ascii="Courier New" w:hAnsi="Courier New" w:cs="Courier New"/>
+        </w:rPr>
         <w:t># Lorentz boost for beam two projectile(</w:t>
       </w:r>
       <w:proofErr w:type="spellStart"/>
@@ -5489,6 +5549,11 @@
           <w:rFonts w:ascii="Courier New" w:hAnsi="Courier New" w:cs="Courier New"/>
         </w:rPr>
         <w:tab/>
+      </w:r>
+      <w:r>
+        <w:rPr>
+          <w:rFonts w:ascii="Courier New" w:hAnsi="Courier New" w:cs="Courier New"/>
+        </w:rPr>
         <w:t># Maximum value for the gamma-gamma center of mass energy, W = 4E</w:t>
       </w:r>
       <w:r>
@@ -5686,6 +5751,11 @@
           <w:rFonts w:ascii="Courier New" w:hAnsi="Courier New" w:cs="Courier New"/>
         </w:rPr>
         <w:tab/>
+      </w:r>
+      <w:r>
+        <w:rPr>
+          <w:rFonts w:ascii="Courier New" w:hAnsi="Courier New" w:cs="Courier New"/>
+        </w:rPr>
         <w:t>#Min value of w.</w:t>
       </w:r>
       <w:r>
@@ -5727,7 +5797,6 @@
         <w:rPr>
           <w:rFonts w:ascii="Courier New" w:hAnsi="Courier New" w:cs="Courier New"/>
         </w:rPr>
-        <w:lastRenderedPageBreak/>
         <w:t xml:space="preserve">value specified in inputParameters.cpp (recommended for single meson production). The default W_MIN is the larger of the kinematic limit </w:t>
       </w:r>
       <w:proofErr w:type="gramStart"/>
@@ -5862,6 +5931,11 @@
           <w:rFonts w:ascii="Courier New" w:hAnsi="Courier New" w:cs="Courier New"/>
         </w:rPr>
         <w:tab/>
+      </w:r>
+      <w:r>
+        <w:rPr>
+          <w:rFonts w:ascii="Courier New" w:hAnsi="Courier New" w:cs="Courier New"/>
+        </w:rPr>
         <w:t xml:space="preserve"># Maximum rapidity of produced particle. (8) </w:t>
       </w:r>
     </w:p>
@@ -5884,6 +5958,11 @@
           <w:rFonts w:ascii="Courier New" w:hAnsi="Courier New" w:cs="Courier New"/>
         </w:rPr>
         <w:tab/>
+      </w:r>
+      <w:r>
+        <w:rPr>
+          <w:rFonts w:ascii="Courier New" w:hAnsi="Courier New" w:cs="Courier New"/>
+        </w:rPr>
         <w:t xml:space="preserve"># Number of rapidity bins used in the </w:t>
       </w:r>
       <w:proofErr w:type="gramStart"/>
@@ -5920,6 +5999,11 @@
           <w:rFonts w:ascii="Courier New" w:hAnsi="Courier New" w:cs="Courier New"/>
         </w:rPr>
         <w:tab/>
+      </w:r>
+      <w:r>
+        <w:rPr>
+          <w:rFonts w:ascii="Courier New" w:hAnsi="Courier New" w:cs="Courier New"/>
+        </w:rPr>
         <w:t># Specifies whether the user chooses to place restrictions on the transverse momentum of the decay products. 0= no, 1 = yes. (0)</w:t>
       </w:r>
     </w:p>
@@ -5942,6 +6026,11 @@
           <w:rFonts w:ascii="Courier New" w:hAnsi="Courier New" w:cs="Courier New"/>
         </w:rPr>
         <w:tab/>
+      </w:r>
+      <w:r>
+        <w:rPr>
+          <w:rFonts w:ascii="Courier New" w:hAnsi="Courier New" w:cs="Courier New"/>
+        </w:rPr>
         <w:t xml:space="preserve"># If a transverse momentum cut is applied, this specifies the minimum value produced, in GeV/c. (1.0) </w:t>
       </w:r>
     </w:p>
@@ -5964,6 +6053,11 @@
           <w:rFonts w:ascii="Courier New" w:hAnsi="Courier New" w:cs="Courier New"/>
         </w:rPr>
         <w:tab/>
+      </w:r>
+      <w:r>
+        <w:rPr>
+          <w:rFonts w:ascii="Courier New" w:hAnsi="Courier New" w:cs="Courier New"/>
+        </w:rPr>
         <w:t># If a transverse momentum cut is applied, this specifies the maximum value produced, in GeV/c. (3.0)</w:t>
       </w:r>
     </w:p>
@@ -6010,7 +6104,7 @@
       <m:oMath>
         <m:r>
           <w:rPr>
-            <w:rFonts w:ascii="Cambria Math" w:eastAsiaTheme="minorEastAsia" w:hAnsi="Cambria Math" w:cs="Courier New"/>
+            <w:rFonts w:ascii="Cambria Math" w:hAnsi="Cambria Math" w:cs="Courier New" w:eastAsiaTheme="minorEastAsia"/>
             <w:noProof/>
           </w:rPr>
           <m:t>ω</m:t>
@@ -6018,7 +6112,7 @@
       </m:oMath>
       <w:r>
         <w:rPr>
-          <w:rFonts w:ascii="Courier New" w:eastAsiaTheme="minorEastAsia" w:hAnsi="Courier New" w:cs="Courier New"/>
+          <w:rFonts w:ascii="Courier New" w:hAnsi="Courier New" w:cs="Courier New" w:eastAsiaTheme="minorEastAsia"/>
           <w:noProof/>
         </w:rPr>
         <w:t xml:space="preserve"> -&gt; </w:t>
@@ -6028,7 +6122,7 @@
           <m:sSupPr>
             <m:ctrlPr>
               <w:rPr>
-                <w:rFonts w:ascii="Cambria Math" w:eastAsiaTheme="minorEastAsia" w:hAnsi="Cambria Math" w:cs="Courier New"/>
+                <w:rFonts w:ascii="Cambria Math" w:hAnsi="Cambria Math" w:cs="Courier New" w:eastAsiaTheme="minorEastAsia"/>
                 <w:i/>
                 <w:noProof/>
               </w:rPr>
@@ -6037,7 +6131,7 @@
           <m:e>
             <m:r>
               <w:rPr>
-                <w:rFonts w:ascii="Cambria Math" w:eastAsiaTheme="minorEastAsia" w:hAnsi="Cambria Math" w:cs="Courier New"/>
+                <w:rFonts w:ascii="Cambria Math" w:hAnsi="Cambria Math" w:cs="Courier New" w:eastAsiaTheme="minorEastAsia"/>
                 <w:noProof/>
               </w:rPr>
               <m:t>π</m:t>
@@ -6046,7 +6140,7 @@
           <m:sup>
             <m:r>
               <w:rPr>
-                <w:rFonts w:ascii="Cambria Math" w:eastAsiaTheme="minorEastAsia" w:hAnsi="Cambria Math" w:cs="Courier New"/>
+                <w:rFonts w:ascii="Cambria Math" w:hAnsi="Cambria Math" w:cs="Courier New" w:eastAsiaTheme="minorEastAsia"/>
                 <w:noProof/>
               </w:rPr>
               <m:t>+</m:t>
@@ -6057,7 +6151,7 @@
           <m:sSupPr>
             <m:ctrlPr>
               <w:rPr>
-                <w:rFonts w:ascii="Cambria Math" w:eastAsiaTheme="minorEastAsia" w:hAnsi="Cambria Math" w:cs="Courier New"/>
+                <w:rFonts w:ascii="Cambria Math" w:hAnsi="Cambria Math" w:cs="Courier New" w:eastAsiaTheme="minorEastAsia"/>
                 <w:i/>
                 <w:noProof/>
               </w:rPr>
@@ -6066,7 +6160,7 @@
           <m:e>
             <m:r>
               <w:rPr>
-                <w:rFonts w:ascii="Cambria Math" w:eastAsiaTheme="minorEastAsia" w:hAnsi="Cambria Math" w:cs="Courier New"/>
+                <w:rFonts w:ascii="Cambria Math" w:hAnsi="Cambria Math" w:cs="Courier New" w:eastAsiaTheme="minorEastAsia"/>
                 <w:noProof/>
               </w:rPr>
               <m:t>π</m:t>
@@ -6075,7 +6169,7 @@
           <m:sup>
             <m:r>
               <w:rPr>
-                <w:rFonts w:ascii="Cambria Math" w:eastAsiaTheme="minorEastAsia" w:hAnsi="Cambria Math" w:cs="Courier New"/>
+                <w:rFonts w:ascii="Cambria Math" w:hAnsi="Cambria Math" w:cs="Courier New" w:eastAsiaTheme="minorEastAsia"/>
                 <w:noProof/>
               </w:rPr>
               <m:t>-</m:t>
@@ -6086,7 +6180,7 @@
           <m:sSupPr>
             <m:ctrlPr>
               <w:rPr>
-                <w:rFonts w:ascii="Cambria Math" w:eastAsiaTheme="minorEastAsia" w:hAnsi="Cambria Math" w:cs="Courier New"/>
+                <w:rFonts w:ascii="Cambria Math" w:hAnsi="Cambria Math" w:cs="Courier New" w:eastAsiaTheme="minorEastAsia"/>
                 <w:i/>
                 <w:noProof/>
               </w:rPr>
@@ -6095,7 +6189,7 @@
           <m:e>
             <m:r>
               <w:rPr>
-                <w:rFonts w:ascii="Cambria Math" w:eastAsiaTheme="minorEastAsia" w:hAnsi="Cambria Math" w:cs="Courier New"/>
+                <w:rFonts w:ascii="Cambria Math" w:hAnsi="Cambria Math" w:cs="Courier New" w:eastAsiaTheme="minorEastAsia"/>
                 <w:noProof/>
               </w:rPr>
               <m:t>π</m:t>
@@ -6104,7 +6198,7 @@
           <m:sup>
             <m:r>
               <w:rPr>
-                <w:rFonts w:ascii="Cambria Math" w:eastAsiaTheme="minorEastAsia" w:hAnsi="Cambria Math" w:cs="Courier New"/>
+                <w:rFonts w:ascii="Cambria Math" w:hAnsi="Cambria Math" w:cs="Courier New" w:eastAsiaTheme="minorEastAsia"/>
                 <w:noProof/>
               </w:rPr>
               <m:t>0</m:t>
@@ -6114,7 +6208,7 @@
       </m:oMath>
       <w:r>
         <w:rPr>
-          <w:rFonts w:ascii="Courier New" w:eastAsiaTheme="minorEastAsia" w:hAnsi="Courier New" w:cs="Courier New"/>
+          <w:rFonts w:ascii="Courier New" w:hAnsi="Courier New" w:cs="Courier New" w:eastAsiaTheme="minorEastAsia"/>
           <w:noProof/>
         </w:rPr>
         <w:t xml:space="preserve"> channel Eta cuts are not applied to the uncharged pion. It is only applied to the 2 charged pions.</w:t>
@@ -6139,6 +6233,11 @@
           <w:rFonts w:ascii="Courier New" w:hAnsi="Courier New" w:cs="Courier New"/>
         </w:rPr>
         <w:tab/>
+      </w:r>
+      <w:r>
+        <w:rPr>
+          <w:rFonts w:ascii="Courier New" w:hAnsi="Courier New" w:cs="Courier New"/>
+        </w:rPr>
         <w:t xml:space="preserve"># If a pseudorapidity cut is applied, this specifies the minimum value produced. (-10) </w:t>
       </w:r>
     </w:p>
@@ -6161,6 +6260,11 @@
           <w:rFonts w:ascii="Courier New" w:hAnsi="Courier New" w:cs="Courier New"/>
         </w:rPr>
         <w:tab/>
+      </w:r>
+      <w:r>
+        <w:rPr>
+          <w:rFonts w:ascii="Courier New" w:hAnsi="Courier New" w:cs="Courier New"/>
+        </w:rPr>
         <w:t># If a pseudorapidity cut is applied, this specifies the maximum value produced. (10)</w:t>
       </w:r>
     </w:p>
@@ -6183,6 +6287,11 @@
           <w:rFonts w:ascii="Courier New" w:hAnsi="Courier New" w:cs="Courier New"/>
         </w:rPr>
         <w:tab/>
+      </w:r>
+      <w:r>
+        <w:rPr>
+          <w:rFonts w:ascii="Courier New" w:hAnsi="Courier New" w:cs="Courier New"/>
+        </w:rPr>
         <w:t>#</w:t>
       </w:r>
       <w:r>
@@ -6425,7 +6534,6 @@
         <w:rPr>
           <w:rFonts w:ascii="Courier New" w:hAnsi="Courier New" w:cs="Courier New"/>
         </w:rPr>
-        <w:lastRenderedPageBreak/>
         <w:t xml:space="preserve">N_EVENTS = 10    </w:t>
       </w:r>
       <w:r>
@@ -6439,6 +6547,11 @@
           <w:rFonts w:ascii="Courier New" w:hAnsi="Courier New" w:cs="Courier New"/>
         </w:rPr>
         <w:tab/>
+      </w:r>
+      <w:r>
+        <w:rPr>
+          <w:rFonts w:ascii="Courier New" w:hAnsi="Courier New" w:cs="Courier New"/>
+        </w:rPr>
         <w:t>#Number of events produced (1000)</w:t>
       </w:r>
     </w:p>
@@ -6461,6 +6574,11 @@
           <w:rFonts w:ascii="Courier New" w:hAnsi="Courier New" w:cs="Courier New"/>
         </w:rPr>
         <w:tab/>
+      </w:r>
+      <w:r>
+        <w:rPr>
+          <w:rFonts w:ascii="Courier New" w:hAnsi="Courier New" w:cs="Courier New"/>
+        </w:rPr>
         <w:t># For PROD\_MODE 1 through 4, this selects the channel to be produced, in PDG notation. Currently supported options are list below. (443013)</w:t>
       </w:r>
     </w:p>
@@ -6482,6 +6600,11 @@
           <w:rFonts w:ascii="Courier New" w:hAnsi="Courier New" w:cs="Courier New"/>
         </w:rPr>
         <w:tab/>
+      </w:r>
+      <w:r>
+        <w:rPr>
+          <w:rFonts w:ascii="Courier New" w:hAnsi="Courier New" w:cs="Courier New"/>
+        </w:rPr>
         <w:t># Seed for random number generator.  (34533)</w:t>
       </w:r>
     </w:p>
@@ -6504,6 +6627,11 @@
           <w:rFonts w:ascii="Courier New" w:hAnsi="Courier New" w:cs="Courier New"/>
         </w:rPr>
         <w:tab/>
+      </w:r>
+      <w:r>
+        <w:rPr>
+          <w:rFonts w:ascii="Courier New" w:hAnsi="Courier New" w:cs="Courier New"/>
+        </w:rPr>
         <w:t xml:space="preserve"># Specifies the way nuclear break-up is handled.  This option only works for lead or gold. It has no meaning in proton-proton or proton-nucleus collisions </w:t>
       </w:r>
     </w:p>
@@ -6680,6 +6808,11 @@
           <w:rFonts w:ascii="Courier New" w:hAnsi="Courier New" w:cs="Courier New"/>
         </w:rPr>
         <w:tab/>
+      </w:r>
+      <w:r>
+        <w:rPr>
+          <w:rFonts w:ascii="Courier New" w:hAnsi="Courier New" w:cs="Courier New"/>
+        </w:rPr>
         <w:t># Specifies whether interference based on the ambiguity of which nucleus emits the photon is included.  The effect of this interference is only visible at very small transverse momentum.  0 = interference off, 1 = interference on.  (0)</w:t>
       </w:r>
     </w:p>
@@ -6702,6 +6835,11 @@
           <w:rFonts w:ascii="Courier New" w:hAnsi="Courier New" w:cs="Courier New"/>
         </w:rPr>
         <w:tab/>
+      </w:r>
+      <w:r>
+        <w:rPr>
+          <w:rFonts w:ascii="Courier New" w:hAnsi="Courier New" w:cs="Courier New"/>
+        </w:rPr>
         <w:t># If interference is turned on, specifies the percentage of interference.  The range is -1.0 – 1.0.; 1 is the standard value for ion-ion collisions, while -1.0 is expected for proton-antiproton collisions. (1)</w:t>
       </w:r>
     </w:p>
@@ -6724,6 +6862,11 @@
           <w:rFonts w:ascii="Courier New" w:hAnsi="Courier New" w:cs="Courier New"/>
         </w:rPr>
         <w:tab/>
+      </w:r>
+      <w:r>
+        <w:rPr>
+          <w:rFonts w:ascii="Courier New" w:hAnsi="Courier New" w:cs="Courier New"/>
+        </w:rPr>
         <w:t># Used only when the interference option above is turned on.  This specifies the maximum transverse momentum considered, in GeV/c.  (0.24)</w:t>
       </w:r>
     </w:p>
@@ -6746,6 +6889,11 @@
           <w:rFonts w:ascii="Courier New" w:hAnsi="Courier New" w:cs="Courier New"/>
         </w:rPr>
         <w:tab/>
+      </w:r>
+      <w:r>
+        <w:rPr>
+          <w:rFonts w:ascii="Courier New" w:hAnsi="Courier New" w:cs="Courier New"/>
+        </w:rPr>
         <w:t># Used only when the interference option above is turned on.  This specifies the number of bins in transverse momentum to use.  (120)</w:t>
       </w:r>
     </w:p>
@@ -6761,7 +6909,6 @@
         <w:rPr>
           <w:rFonts w:ascii="Courier New" w:hAnsi="Courier New" w:cs="Courier New"/>
         </w:rPr>
-        <w:lastRenderedPageBreak/>
         <w:t xml:space="preserve">INT_PT_WIDTH = </w:t>
       </w:r>
       <w:proofErr w:type="gramStart"/>
@@ -6870,6 +7017,11 @@
           <w:rFonts w:ascii="Courier New" w:hAnsi="Courier New" w:cs="Courier New"/>
         </w:rPr>
         <w:tab/>
+      </w:r>
+      <w:r>
+        <w:rPr>
+          <w:rFonts w:ascii="Courier New" w:hAnsi="Courier New" w:cs="Courier New"/>
+        </w:rPr>
         <w:t>Used for proton and nucleon (</w:t>
       </w:r>
       <w:proofErr w:type="spellStart"/>
@@ -7046,6 +7198,11 @@
           <w:rFonts w:ascii="Courier New" w:hAnsi="Courier New" w:cs="Courier New"/>
         </w:rPr>
         <w:tab/>
+      </w:r>
+      <w:r>
+        <w:rPr>
+          <w:rFonts w:ascii="Courier New" w:hAnsi="Courier New" w:cs="Courier New"/>
+        </w:rPr>
         <w:t xml:space="preserve">WHEN BSLOPE_DEFINITION=1, this determines the exponential slope for </w:t>
       </w:r>
       <w:proofErr w:type="spellStart"/>
@@ -7097,6 +7254,11 @@
           <w:rFonts w:ascii="Courier New" w:hAnsi="Courier New" w:cs="Courier New"/>
         </w:rPr>
         <w:tab/>
+      </w:r>
+      <w:r>
+        <w:rPr>
+          <w:rFonts w:ascii="Courier New" w:hAnsi="Courier New" w:cs="Courier New"/>
+        </w:rPr>
         <w:t>When set =1, perform a quantum Glauber calculation, rather than classical, which is the default (or when set =0)</w:t>
       </w:r>
     </w:p>
@@ -7119,6 +7281,11 @@
           <w:rFonts w:ascii="Courier New" w:hAnsi="Courier New" w:cs="Courier New"/>
         </w:rPr>
         <w:tab/>
+      </w:r>
+      <w:r>
+        <w:rPr>
+          <w:rFonts w:ascii="Courier New" w:hAnsi="Courier New" w:cs="Courier New"/>
+        </w:rPr>
         <w:t xml:space="preserve">Needed for </w:t>
       </w:r>
       <w:proofErr w:type="spellStart"/>
@@ -7155,6 +7322,11 @@
           <w:rFonts w:ascii="Courier New" w:hAnsi="Courier New" w:cs="Courier New"/>
         </w:rPr>
         <w:tab/>
+      </w:r>
+      <w:r>
+        <w:rPr>
+          <w:rFonts w:ascii="Courier New" w:hAnsi="Courier New" w:cs="Courier New"/>
+        </w:rPr>
         <w:t xml:space="preserve">Needed for Breakup mode=8.  Sets </w:t>
       </w:r>
       <w:proofErr w:type="spellStart"/>
@@ -7172,7 +7344,7 @@
         <w:t xml:space="preserve"> maximum impact parameter.</w:t>
       </w:r>
     </w:p>
-    <w:p>
+    <w:p w14:noSpellErr="1">
       <w:pPr>
         <w:pStyle w:val="PlainText"/>
         <w:ind w:left="2880" w:hanging="2880"/>
@@ -7187,21 +7359,156 @@
         <w:t>OUTPUT_HEADER</w:t>
       </w:r>
       <w:r>
-        <w:rPr>
-          <w:rFonts w:ascii="Courier New" w:hAnsi="Courier New" w:cs="Courier New"/>
-        </w:rPr>
-        <w:tab/>
-        <w:t>Adds a header to the output file. This header will contain various input parameters. (1 for header, 0 for no header, default is no header)</w:t>
-      </w:r>
-    </w:p>
-    <w:p>
-      <w:pPr>
-        <w:pStyle w:val="PlainText"/>
-        <w:ind w:left="2880" w:hanging="2880"/>
-        <w:rPr>
-          <w:rFonts w:ascii="Courier New" w:hAnsi="Courier New" w:cs="Courier New"/>
-        </w:rPr>
-      </w:pPr>
+        <w:tab/>
+      </w:r>
+      <w:r>
+        <w:rPr>
+          <w:rFonts w:ascii="Courier New" w:hAnsi="Courier New" w:cs="Courier New"/>
+        </w:rPr>
+        <w:t>Adds</w:t>
+      </w:r>
+      <w:r>
+        <w:rPr>
+          <w:rFonts w:ascii="Courier New" w:hAnsi="Courier New" w:cs="Courier New"/>
+        </w:rPr>
+        <w:t xml:space="preserve"> a header to the output file. This header will </w:t>
+      </w:r>
+      <w:r>
+        <w:rPr>
+          <w:rFonts w:ascii="Courier New" w:hAnsi="Courier New" w:cs="Courier New"/>
+        </w:rPr>
+        <w:t>contain</w:t>
+      </w:r>
+      <w:r>
+        <w:rPr>
+          <w:rFonts w:ascii="Courier New" w:hAnsi="Courier New" w:cs="Courier New"/>
+        </w:rPr>
+        <w:t xml:space="preserve"> various input parameters. (1 for header, 0 for no header, default is no header)</w:t>
+      </w:r>
+    </w:p>
+    <w:p>
+      <w:pPr>
+        <w:pStyle w:val="Normal"/>
+        <w:ind w:left="0"/>
+        <w:jc w:val="left"/>
+        <w:rPr>
+          <w:rFonts w:ascii="Courier New" w:hAnsi="Courier New" w:eastAsia="Courier New" w:cs="Courier New"/>
+          <w:noProof w:val="0"/>
+          <w:sz w:val="22"/>
+          <w:szCs w:val="22"/>
+          <w:lang w:val="en-US"/>
+        </w:rPr>
+      </w:pPr>
+      <w:r>
+        <w:rPr>
+          <w:rFonts w:ascii="Courier New" w:hAnsi="Courier New" w:eastAsia="Courier New" w:cs="Courier New"/>
+          <w:noProof w:val="0"/>
+          <w:lang w:val="en-US"/>
+        </w:rPr>
+        <w:t xml:space="preserve">KEEP_PHI= 0           1= phi is store in output along with other                       stable particles and its decay daughters are                       removed from output, 0 = phi is not store in                       output, while its decay daughter which are                        stable kept in </w:t>
+      </w:r>
+      <w:r>
+        <w:rPr>
+          <w:rFonts w:ascii="Courier New" w:hAnsi="Courier New" w:eastAsia="Courier New" w:cs="Courier New"/>
+          <w:noProof w:val="0"/>
+          <w:lang w:val="en-US"/>
+        </w:rPr>
+        <w:t>output(</w:t>
+      </w:r>
+      <w:r>
+        <w:rPr>
+          <w:rFonts w:ascii="Courier New" w:hAnsi="Courier New" w:eastAsia="Courier New" w:cs="Courier New"/>
+          <w:noProof w:val="0"/>
+          <w:lang w:val="en-US"/>
+        </w:rPr>
+        <w:t xml:space="preserve">default case of </w:t>
+      </w:r>
+      <w:r>
+        <w:rPr>
+          <w:rFonts w:ascii="Courier New" w:hAnsi="Courier New" w:eastAsia="Courier New" w:cs="Courier New"/>
+          <w:noProof w:val="0"/>
+          <w:lang w:val="en-US"/>
+        </w:rPr>
+        <w:t>dpmjet</w:t>
+      </w:r>
+      <w:r>
+        <w:rPr>
+          <w:rFonts w:ascii="Courier New" w:hAnsi="Courier New" w:eastAsia="Courier New" w:cs="Courier New"/>
+          <w:noProof w:val="0"/>
+          <w:lang w:val="en-US"/>
+        </w:rPr>
+        <w:t xml:space="preserve">).                       Used in starlight + </w:t>
+      </w:r>
+      <w:r>
+        <w:rPr>
+          <w:rFonts w:ascii="Courier New" w:hAnsi="Courier New" w:eastAsia="Courier New" w:cs="Courier New"/>
+          <w:noProof w:val="0"/>
+          <w:lang w:val="en-US"/>
+        </w:rPr>
+        <w:t>dpmjet</w:t>
+      </w:r>
+      <w:r>
+        <w:rPr>
+          <w:rFonts w:ascii="Courier New" w:hAnsi="Courier New" w:eastAsia="Courier New" w:cs="Courier New"/>
+          <w:noProof w:val="0"/>
+          <w:lang w:val="en-US"/>
+        </w:rPr>
+        <w:t xml:space="preserve"> production.</w:t>
+      </w:r>
+    </w:p>
+    <w:p>
+      <w:pPr>
+        <w:pStyle w:val="Normal"/>
+        <w:ind w:left="0"/>
+        <w:jc w:val="left"/>
+        <w:rPr>
+          <w:rFonts w:ascii="Courier New" w:hAnsi="Courier New" w:eastAsia="Courier New" w:cs="Courier New"/>
+          <w:noProof w:val="0"/>
+          <w:sz w:val="22"/>
+          <w:szCs w:val="22"/>
+          <w:lang w:val="en-US"/>
+        </w:rPr>
+      </w:pPr>
+      <w:r>
+        <w:rPr>
+          <w:rFonts w:ascii="Courier New" w:hAnsi="Courier New" w:eastAsia="Courier New" w:cs="Courier New"/>
+          <w:noProof w:val="0"/>
+          <w:lang w:val="en-US"/>
+        </w:rPr>
+        <w:t xml:space="preserve">KEEP_KSTAR= 0         1 = K*0 is store in output along with other                       stable particles and its decay daughters are                       removed from output, 0 = K*0 is not store in                       output, while its decay daughter which are                       stable kept in output(default case of </w:t>
+      </w:r>
+      <w:r>
+        <w:rPr>
+          <w:rFonts w:ascii="Courier New" w:hAnsi="Courier New" w:eastAsia="Courier New" w:cs="Courier New"/>
+          <w:noProof w:val="0"/>
+          <w:lang w:val="en-US"/>
+        </w:rPr>
+        <w:t>dpmjet)</w:t>
+      </w:r>
+      <w:r>
+        <w:rPr>
+          <w:rFonts w:ascii="Courier New" w:hAnsi="Courier New" w:eastAsia="Courier New" w:cs="Courier New"/>
+          <w:noProof w:val="0"/>
+          <w:lang w:val="en-US"/>
+        </w:rPr>
+        <w:t xml:space="preserve">.                       Used in starlight + </w:t>
+      </w:r>
+      <w:r>
+        <w:rPr>
+          <w:rFonts w:ascii="Courier New" w:hAnsi="Courier New" w:eastAsia="Courier New" w:cs="Courier New"/>
+          <w:noProof w:val="0"/>
+          <w:lang w:val="en-US"/>
+        </w:rPr>
+        <w:t>dpmjet</w:t>
+      </w:r>
+      <w:r>
+        <w:rPr>
+          <w:rFonts w:ascii="Courier New" w:hAnsi="Courier New" w:eastAsia="Courier New" w:cs="Courier New"/>
+          <w:noProof w:val="0"/>
+          <w:lang w:val="en-US"/>
+        </w:rPr>
+        <w:t xml:space="preserve"> production</w:t>
+      </w:r>
     </w:p>
     <w:p>
       <w:pPr>
@@ -7329,9 +7636,9 @@
         </w:rPr>
         <w:t xml:space="preserve">             mass of the proton </w:t>
       </w:r>
-      <w:bookmarkStart w:id="9" w:name="OLE_LINK1"/>
-      <w:bookmarkStart w:id="10" w:name="OLE_LINK2"/>
-      <w:bookmarkStart w:id="11" w:name="OLE_LINK3"/>
+      <w:bookmarkStart w:name="OLE_LINK1" w:id="9"/>
+      <w:bookmarkStart w:name="OLE_LINK2" w:id="10"/>
+      <w:bookmarkStart w:name="OLE_LINK3" w:id="11"/>
       <w:r>
         <w:rPr>
           <w:rFonts w:ascii="Courier New" w:hAnsi="Courier New" w:cs="Courier New"/>
@@ -7425,7 +7732,7 @@
         </w:rPr>
         <w:t xml:space="preserve">        mass of the K^+/- [GeV</w:t>
       </w:r>
-      <w:bookmarkStart w:id="12" w:name="OLE_LINK4"/>
+      <w:bookmarkStart w:name="OLE_LINK4" w:id="12"/>
       <w:r>
         <w:rPr>
           <w:rFonts w:ascii="Courier New" w:hAnsi="Courier New" w:cs="Courier New"/>
@@ -7674,7 +7981,6 @@
         <w:rPr>
           <w:rFonts w:ascii="Courier New" w:hAnsi="Courier New" w:cs="Courier New"/>
         </w:rPr>
-        <w:lastRenderedPageBreak/>
         <w:t>etaWidth</w:t>
       </w:r>
       <w:proofErr w:type="spellEnd"/>
@@ -9298,7 +9604,6 @@
         <w:rPr>
           <w:rFonts w:ascii="Courier New" w:hAnsi="Courier New" w:cs="Courier New"/>
         </w:rPr>
-        <w:lastRenderedPageBreak/>
         <w:t>Psi2SMass              mass of the psi(2S) [GeV</w:t>
       </w:r>
       <w:r>
@@ -9844,6 +10149,11 @@
           <w:rFonts w:ascii="Courier New" w:hAnsi="Courier New" w:cs="Courier New"/>
         </w:rPr>
         <w:tab/>
+      </w:r>
+      <w:r>
+        <w:rPr>
+          <w:rFonts w:ascii="Courier New" w:hAnsi="Courier New" w:cs="Courier New"/>
+        </w:rPr>
         <w:t xml:space="preserve">#Allows the user to set the minimum photon energy (in GeV) in the rest frame of the target nucleus. The default is 6.0 GeV and it should never be set below this value since DPMJET was not designed to handle low energy interactions. </w:t>
       </w:r>
     </w:p>
@@ -9895,6 +10205,11 @@
           <w:rFonts w:ascii="Courier New" w:hAnsi="Courier New" w:cs="Courier New"/>
         </w:rPr>
         <w:tab/>
+      </w:r>
+      <w:r>
+        <w:rPr>
+          <w:rFonts w:ascii="Courier New" w:hAnsi="Courier New" w:cs="Courier New"/>
+        </w:rPr>
         <w:t>#Allows the user to set the maximum photon energy (in GeV) in the rest frame of the target nucleus. The default is 60000.0 GeV.</w:t>
       </w:r>
     </w:p>
@@ -10003,6 +10318,11 @@
           <w:rFonts w:ascii="Courier New" w:hAnsi="Courier New" w:cs="Courier New"/>
         </w:rPr>
         <w:tab/>
+      </w:r>
+      <w:r>
+        <w:rPr>
+          <w:rFonts w:ascii="Courier New" w:hAnsi="Courier New" w:cs="Courier New"/>
+        </w:rPr>
         <w:t xml:space="preserve">#Determines whether the full event record from PYTHIA is written to </w:t>
       </w:r>
       <w:proofErr w:type="spellStart"/>
@@ -10219,7 +10539,6 @@
         <w:rPr>
           <w:rFonts w:ascii="Courier New" w:hAnsi="Courier New" w:cs="Courier New"/>
         </w:rPr>
-        <w:lastRenderedPageBreak/>
         <w:t>Currently supported 2-photon (prod. mode = 1) channel options:</w:t>
       </w:r>
     </w:p>
@@ -10261,6 +10580,11 @@
           <w:rFonts w:ascii="Courier New" w:hAnsi="Courier New" w:cs="Courier New"/>
         </w:rPr>
         <w:tab/>
+      </w:r>
+      <w:r>
+        <w:rPr>
+          <w:rFonts w:ascii="Courier New" w:hAnsi="Courier New" w:cs="Courier New"/>
+        </w:rPr>
         <w:t>particle</w:t>
       </w:r>
     </w:p>
@@ -10290,6 +10614,11 @@
           <w:rFonts w:ascii="Courier New" w:hAnsi="Courier New" w:cs="Courier New"/>
         </w:rPr>
         <w:tab/>
+      </w:r>
+      <w:r>
+        <w:rPr>
+          <w:rFonts w:ascii="Courier New" w:hAnsi="Courier New" w:cs="Courier New"/>
+        </w:rPr>
         <w:t>221</w:t>
       </w:r>
       <w:r>
@@ -10343,6 +10672,11 @@
           <w:rFonts w:ascii="Courier New" w:hAnsi="Courier New" w:cs="Courier New"/>
         </w:rPr>
         <w:tab/>
+      </w:r>
+      <w:r>
+        <w:rPr>
+          <w:rFonts w:ascii="Courier New" w:hAnsi="Courier New" w:cs="Courier New"/>
+        </w:rPr>
         <w:t>331</w:t>
       </w:r>
       <w:r>
@@ -10356,6 +10690,11 @@
           <w:rFonts w:ascii="Courier New" w:hAnsi="Courier New" w:cs="Courier New"/>
         </w:rPr>
         <w:tab/>
+      </w:r>
+      <w:r>
+        <w:rPr>
+          <w:rFonts w:ascii="Courier New" w:hAnsi="Courier New" w:cs="Courier New"/>
+        </w:rPr>
         <w:t xml:space="preserve">eta-prime </w:t>
       </w:r>
       <w:r>
@@ -10383,6 +10722,11 @@
           <w:rFonts w:ascii="Courier New" w:hAnsi="Courier New" w:cs="Courier New"/>
         </w:rPr>
         <w:tab/>
+      </w:r>
+      <w:r>
+        <w:rPr>
+          <w:rFonts w:ascii="Courier New" w:hAnsi="Courier New" w:cs="Courier New"/>
+        </w:rPr>
         <w:t>441</w:t>
       </w:r>
       <w:r>
@@ -10396,6 +10740,11 @@
           <w:rFonts w:ascii="Courier New" w:hAnsi="Courier New" w:cs="Courier New"/>
         </w:rPr>
         <w:tab/>
+      </w:r>
+      <w:r>
+        <w:rPr>
+          <w:rFonts w:ascii="Courier New" w:hAnsi="Courier New" w:cs="Courier New"/>
+        </w:rPr>
         <w:t>eta-c</w:t>
       </w:r>
       <w:r>
@@ -10429,6 +10778,11 @@
           <w:rFonts w:ascii="Courier New" w:hAnsi="Courier New" w:cs="Courier New"/>
         </w:rPr>
         <w:tab/>
+      </w:r>
+      <w:r>
+        <w:rPr>
+          <w:rFonts w:ascii="Courier New" w:hAnsi="Courier New" w:cs="Courier New"/>
+        </w:rPr>
         <w:t>9010221</w:t>
       </w:r>
       <w:r>
@@ -10436,6 +10790,11 @@
           <w:rFonts w:ascii="Courier New" w:hAnsi="Courier New" w:cs="Courier New"/>
         </w:rPr>
         <w:tab/>
+      </w:r>
+      <w:r>
+        <w:rPr>
+          <w:rFonts w:ascii="Courier New" w:hAnsi="Courier New" w:cs="Courier New"/>
+        </w:rPr>
         <w:t>f0(975)</w:t>
       </w:r>
       <w:r>
@@ -10463,6 +10822,11 @@
           <w:rFonts w:ascii="Courier New" w:hAnsi="Courier New" w:cs="Courier New"/>
         </w:rPr>
         <w:tab/>
+      </w:r>
+      <w:r>
+        <w:rPr>
+          <w:rFonts w:ascii="Courier New" w:hAnsi="Courier New" w:cs="Courier New"/>
+        </w:rPr>
         <w:t>225</w:t>
       </w:r>
       <w:r>
@@ -10476,6 +10840,11 @@
           <w:rFonts w:ascii="Courier New" w:hAnsi="Courier New" w:cs="Courier New"/>
         </w:rPr>
         <w:tab/>
+      </w:r>
+      <w:r>
+        <w:rPr>
+          <w:rFonts w:ascii="Courier New" w:hAnsi="Courier New" w:cs="Courier New"/>
+        </w:rPr>
         <w:t>f2(1270)</w:t>
       </w:r>
     </w:p>
@@ -10491,6 +10860,11 @@
           <w:rFonts w:ascii="Courier New" w:hAnsi="Courier New" w:cs="Courier New"/>
         </w:rPr>
         <w:tab/>
+      </w:r>
+      <w:r>
+        <w:rPr>
+          <w:rFonts w:ascii="Courier New" w:hAnsi="Courier New" w:cs="Courier New"/>
+        </w:rPr>
         <w:t>115</w:t>
       </w:r>
       <w:r>
@@ -10504,6 +10878,11 @@
           <w:rFonts w:ascii="Courier New" w:hAnsi="Courier New" w:cs="Courier New"/>
         </w:rPr>
         <w:tab/>
+      </w:r>
+      <w:r>
+        <w:rPr>
+          <w:rFonts w:ascii="Courier New" w:hAnsi="Courier New" w:cs="Courier New"/>
+        </w:rPr>
         <w:t>a2(1320)</w:t>
       </w:r>
     </w:p>
@@ -10519,6 +10898,11 @@
           <w:rFonts w:ascii="Courier New" w:hAnsi="Courier New" w:cs="Courier New"/>
         </w:rPr>
         <w:tab/>
+      </w:r>
+      <w:r>
+        <w:rPr>
+          <w:rFonts w:ascii="Courier New" w:hAnsi="Courier New" w:cs="Courier New"/>
+        </w:rPr>
         <w:t>335</w:t>
       </w:r>
       <w:r>
@@ -10532,6 +10916,11 @@
           <w:rFonts w:ascii="Courier New" w:hAnsi="Courier New" w:cs="Courier New"/>
         </w:rPr>
         <w:tab/>
+      </w:r>
+      <w:r>
+        <w:rPr>
+          <w:rFonts w:ascii="Courier New" w:hAnsi="Courier New" w:cs="Courier New"/>
+        </w:rPr>
         <w:t>f2(1525)</w:t>
       </w:r>
     </w:p>
@@ -10547,6 +10936,11 @@
           <w:rFonts w:ascii="Courier New" w:hAnsi="Courier New" w:cs="Courier New"/>
         </w:rPr>
         <w:tab/>
+      </w:r>
+      <w:r>
+        <w:rPr>
+          <w:rFonts w:ascii="Courier New" w:hAnsi="Courier New" w:cs="Courier New"/>
+        </w:rPr>
         <w:t>33</w:t>
       </w:r>
       <w:r>
@@ -10560,6 +10954,11 @@
           <w:rFonts w:ascii="Courier New" w:hAnsi="Courier New" w:cs="Courier New"/>
         </w:rPr>
         <w:tab/>
+      </w:r>
+      <w:r>
+        <w:rPr>
+          <w:rFonts w:ascii="Courier New" w:hAnsi="Courier New" w:cs="Courier New"/>
+        </w:rPr>
         <w:t>rho0 pair</w:t>
       </w:r>
     </w:p>
@@ -10575,6 +10974,11 @@
           <w:rFonts w:ascii="Courier New" w:hAnsi="Courier New" w:cs="Courier New"/>
         </w:rPr>
         <w:tab/>
+      </w:r>
+      <w:r>
+        <w:rPr>
+          <w:rFonts w:ascii="Courier New" w:hAnsi="Courier New" w:cs="Courier New"/>
+        </w:rPr>
         <w:t>11</w:t>
       </w:r>
       <w:r>
@@ -10588,6 +10992,11 @@
           <w:rFonts w:ascii="Courier New" w:hAnsi="Courier New" w:cs="Courier New"/>
         </w:rPr>
         <w:tab/>
+      </w:r>
+      <w:r>
+        <w:rPr>
+          <w:rFonts w:ascii="Courier New" w:hAnsi="Courier New" w:cs="Courier New"/>
+        </w:rPr>
         <w:t>e+/e- pair</w:t>
       </w:r>
     </w:p>
@@ -10603,6 +11012,11 @@
           <w:rFonts w:ascii="Courier New" w:hAnsi="Courier New" w:cs="Courier New"/>
         </w:rPr>
         <w:tab/>
+      </w:r>
+      <w:r>
+        <w:rPr>
+          <w:rFonts w:ascii="Courier New" w:hAnsi="Courier New" w:cs="Courier New"/>
+        </w:rPr>
         <w:t xml:space="preserve">13 </w:t>
       </w:r>
       <w:r>
@@ -10616,6 +11030,11 @@
           <w:rFonts w:ascii="Courier New" w:hAnsi="Courier New" w:cs="Courier New"/>
         </w:rPr>
         <w:tab/>
+      </w:r>
+      <w:r>
+        <w:rPr>
+          <w:rFonts w:ascii="Courier New" w:hAnsi="Courier New" w:cs="Courier New"/>
+        </w:rPr>
         <w:t>mu+/mu- pair</w:t>
       </w:r>
     </w:p>
@@ -10631,6 +11050,11 @@
           <w:rFonts w:ascii="Courier New" w:hAnsi="Courier New" w:cs="Courier New"/>
         </w:rPr>
         <w:tab/>
+      </w:r>
+      <w:r>
+        <w:rPr>
+          <w:rFonts w:ascii="Courier New" w:hAnsi="Courier New" w:cs="Courier New"/>
+        </w:rPr>
         <w:t>15</w:t>
       </w:r>
       <w:r>
@@ -10644,6 +11068,11 @@
           <w:rFonts w:ascii="Courier New" w:hAnsi="Courier New" w:cs="Courier New"/>
         </w:rPr>
         <w:tab/>
+      </w:r>
+      <w:r>
+        <w:rPr>
+          <w:rFonts w:ascii="Courier New" w:hAnsi="Courier New" w:cs="Courier New"/>
+        </w:rPr>
         <w:t>tau+/tau- pair</w:t>
       </w:r>
     </w:p>
@@ -10659,6 +11088,11 @@
           <w:rFonts w:ascii="Courier New" w:hAnsi="Courier New" w:cs="Courier New"/>
         </w:rPr>
         <w:tab/>
+      </w:r>
+      <w:r>
+        <w:rPr>
+          <w:rFonts w:ascii="Courier New" w:hAnsi="Courier New" w:cs="Courier New"/>
+        </w:rPr>
         <w:t>88</w:t>
       </w:r>
       <w:r>
@@ -10672,6 +11106,11 @@
           <w:rFonts w:ascii="Courier New" w:hAnsi="Courier New" w:cs="Courier New"/>
         </w:rPr>
         <w:tab/>
+      </w:r>
+      <w:r>
+        <w:rPr>
+          <w:rFonts w:ascii="Courier New" w:hAnsi="Courier New" w:cs="Courier New"/>
+        </w:rPr>
         <w:t xml:space="preserve">axion-like </w:t>
       </w:r>
       <w:proofErr w:type="gramStart"/>
@@ -10870,6 +11309,11 @@
           <w:rFonts w:ascii="Courier New" w:hAnsi="Courier New" w:cs="Courier New"/>
         </w:rPr>
         <w:tab/>
+      </w:r>
+      <w:r>
+        <w:rPr>
+          <w:rFonts w:ascii="Courier New" w:hAnsi="Courier New" w:cs="Courier New"/>
+        </w:rPr>
         <w:t>particle</w:t>
       </w:r>
     </w:p>
@@ -10899,6 +11343,11 @@
           <w:rFonts w:ascii="Courier New" w:hAnsi="Courier New" w:cs="Courier New"/>
         </w:rPr>
         <w:tab/>
+      </w:r>
+      <w:r>
+        <w:rPr>
+          <w:rFonts w:ascii="Courier New" w:hAnsi="Courier New" w:cs="Courier New"/>
+        </w:rPr>
         <w:t>113</w:t>
       </w:r>
       <w:r>
@@ -10912,6 +11361,11 @@
           <w:rFonts w:ascii="Courier New" w:hAnsi="Courier New" w:cs="Courier New"/>
         </w:rPr>
         <w:tab/>
+      </w:r>
+      <w:r>
+        <w:rPr>
+          <w:rFonts w:ascii="Courier New" w:hAnsi="Courier New" w:cs="Courier New"/>
+        </w:rPr>
         <w:t>rho0</w:t>
       </w:r>
     </w:p>
@@ -11021,6 +11475,11 @@
           <w:rFonts w:ascii="Courier New" w:hAnsi="Courier New" w:cs="Courier New"/>
         </w:rPr>
         <w:tab/>
+      </w:r>
+      <w:r>
+        <w:rPr>
+          <w:rFonts w:ascii="Courier New" w:hAnsi="Courier New" w:cs="Courier New"/>
+        </w:rPr>
         <w:t>223</w:t>
       </w:r>
       <w:r>
@@ -11063,6 +11522,11 @@
           <w:rFonts w:ascii="Courier New" w:hAnsi="Courier New" w:cs="Courier New"/>
         </w:rPr>
         <w:tab/>
+      </w:r>
+      <w:r>
+        <w:rPr>
+          <w:rFonts w:ascii="Courier New" w:hAnsi="Courier New" w:cs="Courier New"/>
+        </w:rPr>
         <w:t>omega --&gt; pi+pi-pi0</w:t>
       </w:r>
     </w:p>
@@ -11078,6 +11542,11 @@
           <w:rFonts w:ascii="Courier New" w:hAnsi="Courier New" w:cs="Courier New"/>
         </w:rPr>
         <w:tab/>
+      </w:r>
+      <w:r>
+        <w:rPr>
+          <w:rFonts w:ascii="Courier New" w:hAnsi="Courier New" w:cs="Courier New"/>
+        </w:rPr>
         <w:t>333</w:t>
       </w:r>
       <w:r>
@@ -11141,6 +11610,11 @@
           <w:rFonts w:ascii="Courier New" w:hAnsi="Courier New" w:cs="Courier New"/>
         </w:rPr>
         <w:tab/>
+      </w:r>
+      <w:r>
+        <w:rPr>
+          <w:rFonts w:ascii="Courier New" w:hAnsi="Courier New" w:cs="Courier New"/>
+        </w:rPr>
         <w:t>333011</w:t>
       </w:r>
       <w:r>
@@ -11148,6 +11622,11 @@
           <w:rFonts w:ascii="Courier New" w:hAnsi="Courier New" w:cs="Courier New"/>
         </w:rPr>
         <w:tab/>
+      </w:r>
+      <w:r>
+        <w:rPr>
+          <w:rFonts w:ascii="Courier New" w:hAnsi="Courier New" w:cs="Courier New"/>
+        </w:rPr>
         <w:t xml:space="preserve">phi ---&gt; </w:t>
       </w:r>
       <w:proofErr w:type="spellStart"/>
@@ -11177,6 +11656,11 @@
           <w:rFonts w:ascii="Courier New" w:hAnsi="Courier New" w:cs="Courier New"/>
         </w:rPr>
         <w:tab/>
+      </w:r>
+      <w:r>
+        <w:rPr>
+          <w:rFonts w:ascii="Courier New" w:hAnsi="Courier New" w:cs="Courier New"/>
+        </w:rPr>
         <w:t>443011</w:t>
       </w:r>
       <w:r>
@@ -11184,6 +11668,11 @@
           <w:rFonts w:ascii="Courier New" w:hAnsi="Courier New" w:cs="Courier New"/>
         </w:rPr>
         <w:tab/>
+      </w:r>
+      <w:r>
+        <w:rPr>
+          <w:rFonts w:ascii="Courier New" w:hAnsi="Courier New" w:cs="Courier New"/>
+        </w:rPr>
         <w:t xml:space="preserve">J/psi --&gt; </w:t>
       </w:r>
       <w:proofErr w:type="spellStart"/>
@@ -11283,6 +11772,11 @@
           <w:rFonts w:ascii="Courier New" w:hAnsi="Courier New" w:cs="Courier New"/>
         </w:rPr>
         <w:tab/>
+      </w:r>
+      <w:r>
+        <w:rPr>
+          <w:rFonts w:ascii="Courier New" w:hAnsi="Courier New" w:cs="Courier New"/>
+        </w:rPr>
         <w:t>444011</w:t>
       </w:r>
       <w:r>
@@ -11290,6 +11784,11 @@
           <w:rFonts w:ascii="Courier New" w:hAnsi="Courier New" w:cs="Courier New"/>
         </w:rPr>
         <w:tab/>
+      </w:r>
+      <w:r>
+        <w:rPr>
+          <w:rFonts w:ascii="Courier New" w:hAnsi="Courier New" w:cs="Courier New"/>
+        </w:rPr>
         <w:t xml:space="preserve">Psi(2S) --&gt; </w:t>
       </w:r>
       <w:proofErr w:type="spellStart"/>
@@ -11319,6 +11818,11 @@
           <w:rFonts w:ascii="Courier New" w:hAnsi="Courier New" w:cs="Courier New"/>
         </w:rPr>
         <w:tab/>
+      </w:r>
+      <w:r>
+        <w:rPr>
+          <w:rFonts w:ascii="Courier New" w:hAnsi="Courier New" w:cs="Courier New"/>
+        </w:rPr>
         <w:t>444013</w:t>
       </w:r>
       <w:r>
@@ -11326,6 +11830,11 @@
           <w:rFonts w:ascii="Courier New" w:hAnsi="Courier New" w:cs="Courier New"/>
         </w:rPr>
         <w:tab/>
+      </w:r>
+      <w:r>
+        <w:rPr>
+          <w:rFonts w:ascii="Courier New" w:hAnsi="Courier New" w:cs="Courier New"/>
+        </w:rPr>
         <w:t xml:space="preserve">Psi(2S) --&gt; </w:t>
       </w:r>
       <w:proofErr w:type="spellStart"/>
@@ -11355,6 +11864,11 @@
           <w:rFonts w:ascii="Courier New" w:hAnsi="Courier New" w:cs="Courier New"/>
         </w:rPr>
         <w:tab/>
+      </w:r>
+      <w:r>
+        <w:rPr>
+          <w:rFonts w:ascii="Courier New" w:hAnsi="Courier New" w:cs="Courier New"/>
+        </w:rPr>
         <w:t xml:space="preserve">553011 </w:t>
       </w:r>
       <w:r>
@@ -11362,6 +11876,11 @@
           <w:rFonts w:ascii="Courier New" w:hAnsi="Courier New" w:cs="Courier New"/>
         </w:rPr>
         <w:tab/>
+      </w:r>
+      <w:r>
+        <w:rPr>
+          <w:rFonts w:ascii="Courier New" w:hAnsi="Courier New" w:cs="Courier New"/>
+        </w:rPr>
         <w:t xml:space="preserve">Upsilon(1S) --&gt; </w:t>
       </w:r>
       <w:proofErr w:type="spellStart"/>
@@ -11391,6 +11910,11 @@
           <w:rFonts w:ascii="Courier New" w:hAnsi="Courier New" w:cs="Courier New"/>
         </w:rPr>
         <w:tab/>
+      </w:r>
+      <w:r>
+        <w:rPr>
+          <w:rFonts w:ascii="Courier New" w:hAnsi="Courier New" w:cs="Courier New"/>
+        </w:rPr>
         <w:t xml:space="preserve">553013 </w:t>
       </w:r>
       <w:r>
@@ -11398,6 +11922,11 @@
           <w:rFonts w:ascii="Courier New" w:hAnsi="Courier New" w:cs="Courier New"/>
         </w:rPr>
         <w:tab/>
+      </w:r>
+      <w:r>
+        <w:rPr>
+          <w:rFonts w:ascii="Courier New" w:hAnsi="Courier New" w:cs="Courier New"/>
+        </w:rPr>
         <w:t xml:space="preserve">Upsilon(1S) --&gt; </w:t>
       </w:r>
       <w:proofErr w:type="spellStart"/>
@@ -11427,6 +11956,11 @@
           <w:rFonts w:ascii="Courier New" w:hAnsi="Courier New" w:cs="Courier New"/>
         </w:rPr>
         <w:tab/>
+      </w:r>
+      <w:r>
+        <w:rPr>
+          <w:rFonts w:ascii="Courier New" w:hAnsi="Courier New" w:cs="Courier New"/>
+        </w:rPr>
         <w:t xml:space="preserve">554011 </w:t>
       </w:r>
       <w:r>
@@ -11434,6 +11968,11 @@
           <w:rFonts w:ascii="Courier New" w:hAnsi="Courier New" w:cs="Courier New"/>
         </w:rPr>
         <w:tab/>
+      </w:r>
+      <w:r>
+        <w:rPr>
+          <w:rFonts w:ascii="Courier New" w:hAnsi="Courier New" w:cs="Courier New"/>
+        </w:rPr>
         <w:t xml:space="preserve">Upsilon(2S) --&gt; </w:t>
       </w:r>
       <w:proofErr w:type="spellStart"/>
@@ -11463,6 +12002,11 @@
           <w:rFonts w:ascii="Courier New" w:hAnsi="Courier New" w:cs="Courier New"/>
         </w:rPr>
         <w:tab/>
+      </w:r>
+      <w:r>
+        <w:rPr>
+          <w:rFonts w:ascii="Courier New" w:hAnsi="Courier New" w:cs="Courier New"/>
+        </w:rPr>
         <w:t xml:space="preserve">554013 </w:t>
       </w:r>
       <w:r>
@@ -11470,6 +12014,11 @@
           <w:rFonts w:ascii="Courier New" w:hAnsi="Courier New" w:cs="Courier New"/>
         </w:rPr>
         <w:tab/>
+      </w:r>
+      <w:r>
+        <w:rPr>
+          <w:rFonts w:ascii="Courier New" w:hAnsi="Courier New" w:cs="Courier New"/>
+        </w:rPr>
         <w:t xml:space="preserve">Upsilon(2S) --&gt; </w:t>
       </w:r>
       <w:proofErr w:type="spellStart"/>
@@ -11499,6 +12048,11 @@
           <w:rFonts w:ascii="Courier New" w:hAnsi="Courier New" w:cs="Courier New"/>
         </w:rPr>
         <w:tab/>
+      </w:r>
+      <w:r>
+        <w:rPr>
+          <w:rFonts w:ascii="Courier New" w:hAnsi="Courier New" w:cs="Courier New"/>
+        </w:rPr>
         <w:t xml:space="preserve">555011 </w:t>
       </w:r>
       <w:r>
@@ -11506,6 +12060,11 @@
           <w:rFonts w:ascii="Courier New" w:hAnsi="Courier New" w:cs="Courier New"/>
         </w:rPr>
         <w:tab/>
+      </w:r>
+      <w:r>
+        <w:rPr>
+          <w:rFonts w:ascii="Courier New" w:hAnsi="Courier New" w:cs="Courier New"/>
+        </w:rPr>
         <w:t xml:space="preserve">Upsilon(3S) --&gt; </w:t>
       </w:r>
       <w:proofErr w:type="spellStart"/>
@@ -11535,6 +12094,11 @@
           <w:rFonts w:ascii="Courier New" w:hAnsi="Courier New" w:cs="Courier New"/>
         </w:rPr>
         <w:tab/>
+      </w:r>
+      <w:r>
+        <w:rPr>
+          <w:rFonts w:ascii="Courier New" w:hAnsi="Courier New" w:cs="Courier New"/>
+        </w:rPr>
         <w:t xml:space="preserve">555013 </w:t>
       </w:r>
       <w:r>
@@ -11542,6 +12106,11 @@
           <w:rFonts w:ascii="Courier New" w:hAnsi="Courier New" w:cs="Courier New"/>
         </w:rPr>
         <w:tab/>
+      </w:r>
+      <w:r>
+        <w:rPr>
+          <w:rFonts w:ascii="Courier New" w:hAnsi="Courier New" w:cs="Courier New"/>
+        </w:rPr>
         <w:t xml:space="preserve">Upsilon(3S) --&gt; </w:t>
       </w:r>
       <w:proofErr w:type="spellStart"/>
@@ -11578,6 +12147,11 @@
           <w:rFonts w:ascii="Courier New" w:hAnsi="Courier New" w:cs="Courier New"/>
         </w:rPr>
         <w:tab/>
+      </w:r>
+      <w:r>
+        <w:rPr>
+          <w:rFonts w:ascii="Courier New" w:hAnsi="Courier New" w:cs="Courier New"/>
+        </w:rPr>
         <w:t xml:space="preserve">rho0 + direct </w:t>
       </w:r>
       <w:proofErr w:type="spellStart"/>
@@ -11628,6 +12202,11 @@
           <w:rFonts w:ascii="Courier New" w:hAnsi="Courier New" w:cs="Courier New"/>
         </w:rPr>
         <w:tab/>
+      </w:r>
+      <w:r>
+        <w:rPr>
+          <w:rFonts w:ascii="Courier New" w:hAnsi="Courier New" w:cs="Courier New"/>
+        </w:rPr>
         <w:t xml:space="preserve">four-prong final states (rho’-like to </w:t>
       </w:r>
       <w:proofErr w:type="spellStart"/>
@@ -11682,7 +12261,7 @@
           <w:sz w:val="22"/>
         </w:rPr>
       </w:pPr>
-      <w:bookmarkStart w:id="13" w:name="_Toc144055158"/>
+      <w:bookmarkStart w:name="_Toc144055158" w:id="13"/>
       <w:r>
         <w:rPr>
           <w:rFonts w:ascii="Courier New" w:hAnsi="Courier New" w:cs="Courier New"/>
@@ -11708,7 +12287,7 @@
           <w:rFonts w:ascii="Courier New" w:hAnsi="Courier New" w:cs="Courier New"/>
         </w:rPr>
       </w:pPr>
-      <w:bookmarkStart w:id="14" w:name="DPMJET"/>
+      <w:bookmarkStart w:name="DPMJET" w:id="14"/>
       <w:bookmarkEnd w:id="14"/>
     </w:p>
     <w:p>
@@ -11925,6 +12504,11 @@
           <w:rFonts w:ascii="Courier New" w:hAnsi="Courier New" w:cs="Courier New"/>
         </w:rPr>
         <w:tab/>
+      </w:r>
+      <w:r>
+        <w:rPr>
+          <w:rFonts w:ascii="Courier New" w:hAnsi="Courier New" w:cs="Courier New"/>
+        </w:rPr>
         <w:t xml:space="preserve">The </w:t>
       </w:r>
       <w:proofErr w:type="spellStart"/>
@@ -12054,6 +12638,11 @@
           <w:rFonts w:ascii="Courier New" w:hAnsi="Courier New" w:cs="Courier New"/>
         </w:rPr>
         <w:tab/>
+      </w:r>
+      <w:r>
+        <w:rPr>
+          <w:rFonts w:ascii="Courier New" w:hAnsi="Courier New" w:cs="Courier New"/>
+        </w:rPr>
         <w:t>OPT = -c -C -std=legacy -</w:t>
       </w:r>
       <w:proofErr w:type="gramStart"/>
@@ -12246,7 +12835,7 @@
         </w:rPr>
         <w:tab/>
       </w:r>
-      <w:bookmarkStart w:id="15" w:name="FloatingTrap"/>
+      <w:bookmarkStart w:name="FloatingTrap" w:id="15"/>
       <w:r>
         <w:rPr>
           <w:rFonts w:ascii="Courier New" w:hAnsi="Courier New" w:cs="Courier New"/>
@@ -12340,6 +12929,11 @@
           <w:rFonts w:ascii="Courier New" w:hAnsi="Courier New" w:cs="Courier New"/>
         </w:rPr>
         <w:tab/>
+      </w:r>
+      <w:r>
+        <w:rPr>
+          <w:rFonts w:ascii="Courier New" w:hAnsi="Courier New" w:cs="Courier New"/>
+        </w:rPr>
         <w:t xml:space="preserve">Under "Fortran Floating Point Traps for Linux" there is a code example. A file based on this, </w:t>
       </w:r>
       <w:proofErr w:type="spellStart"/>
@@ -12403,6 +12997,11 @@
           <w:rFonts w:ascii="Courier New" w:hAnsi="Courier New" w:cs="Courier New"/>
         </w:rPr>
         <w:tab/>
+      </w:r>
+      <w:r>
+        <w:rPr>
+          <w:rFonts w:ascii="Courier New" w:hAnsi="Courier New" w:cs="Courier New"/>
+        </w:rPr>
         <w:t xml:space="preserve">$ </w:t>
       </w:r>
       <w:proofErr w:type="spellStart"/>
@@ -12666,7 +13265,6 @@
           <w:i/>
           <w:sz w:val="20"/>
         </w:rPr>
-        <w:lastRenderedPageBreak/>
         <w:t xml:space="preserve">collect2: error: </w:t>
       </w:r>
       <w:proofErr w:type="spellStart"/>
@@ -12854,6 +13452,11 @@
           <w:rFonts w:ascii="Courier New" w:hAnsi="Courier New" w:cs="Courier New"/>
         </w:rPr>
         <w:tab/>
+      </w:r>
+      <w:r>
+        <w:rPr>
+          <w:rFonts w:ascii="Courier New" w:hAnsi="Courier New" w:cs="Courier New"/>
+        </w:rPr>
         <w:t xml:space="preserve">Then in the </w:t>
       </w:r>
       <w:proofErr w:type="spellStart"/>
@@ -12903,6 +13506,11 @@
           <w:rFonts w:ascii="Courier New" w:hAnsi="Courier New" w:cs="Courier New"/>
         </w:rPr>
         <w:tab/>
+      </w:r>
+      <w:r>
+        <w:rPr>
+          <w:rFonts w:ascii="Courier New" w:hAnsi="Courier New" w:cs="Courier New"/>
+        </w:rPr>
         <w:t>$ make</w:t>
       </w:r>
     </w:p>
@@ -12926,6 +13534,11 @@
           <w:rFonts w:ascii="Courier New" w:hAnsi="Courier New" w:cs="Courier New"/>
         </w:rPr>
         <w:tab/>
+      </w:r>
+      <w:r>
+        <w:rPr>
+          <w:rFonts w:ascii="Courier New" w:hAnsi="Courier New" w:cs="Courier New"/>
+        </w:rPr>
         <w:t xml:space="preserve">Note: When compiling at RCAS(BNL), needed to change g77 </w:t>
       </w:r>
       <w:r>
@@ -13256,6 +13869,11 @@
           <w:rFonts w:ascii="Courier New" w:hAnsi="Courier New" w:cs="Courier New"/>
         </w:rPr>
         <w:tab/>
+      </w:r>
+      <w:r>
+        <w:rPr>
+          <w:rFonts w:ascii="Courier New" w:hAnsi="Courier New" w:cs="Courier New"/>
+        </w:rPr>
         <w:t xml:space="preserve">To enable the compilation of the </w:t>
       </w:r>
       <w:proofErr w:type="spellStart"/>
@@ -13362,6 +13980,11 @@
           <w:rFonts w:ascii="Courier New" w:hAnsi="Courier New" w:cs="Courier New"/>
         </w:rPr>
         <w:tab/>
+      </w:r>
+      <w:r>
+        <w:rPr>
+          <w:rFonts w:ascii="Courier New" w:hAnsi="Courier New" w:cs="Courier New"/>
+        </w:rPr>
         <w:t xml:space="preserve">$ export DPMJETDIR=&lt;path to </w:t>
       </w:r>
       <w:proofErr w:type="spellStart"/>
@@ -13411,6 +14034,11 @@
           <w:rFonts w:ascii="Courier New" w:hAnsi="Courier New" w:cs="Courier New"/>
         </w:rPr>
         <w:tab/>
+      </w:r>
+      <w:r>
+        <w:rPr>
+          <w:rFonts w:ascii="Courier New" w:hAnsi="Courier New" w:cs="Courier New"/>
+        </w:rPr>
         <w:t>Then create a build directory for STARlight</w:t>
       </w:r>
     </w:p>
@@ -13446,6 +14074,11 @@
           <w:rFonts w:ascii="Courier New" w:hAnsi="Courier New" w:cs="Courier New"/>
         </w:rPr>
         <w:tab/>
+      </w:r>
+      <w:r>
+        <w:rPr>
+          <w:rFonts w:ascii="Courier New" w:hAnsi="Courier New" w:cs="Courier New"/>
+        </w:rPr>
         <w:t xml:space="preserve">$ </w:t>
       </w:r>
       <w:proofErr w:type="spellStart"/>
@@ -13509,6 +14142,11 @@
           <w:rFonts w:ascii="Courier New" w:hAnsi="Courier New" w:cs="Courier New"/>
         </w:rPr>
         <w:tab/>
+      </w:r>
+      <w:r>
+        <w:rPr>
+          <w:rFonts w:ascii="Courier New" w:hAnsi="Courier New" w:cs="Courier New"/>
+        </w:rPr>
         <w:t>and change into it</w:t>
       </w:r>
     </w:p>
@@ -13544,6 +14182,11 @@
           <w:rFonts w:ascii="Courier New" w:hAnsi="Courier New" w:cs="Courier New"/>
         </w:rPr>
         <w:tab/>
+      </w:r>
+      <w:r>
+        <w:rPr>
+          <w:rFonts w:ascii="Courier New" w:hAnsi="Courier New" w:cs="Courier New"/>
+        </w:rPr>
         <w:t>$ cd &lt;build-</w:t>
       </w:r>
       <w:proofErr w:type="spellStart"/>
@@ -13593,6 +14236,11 @@
           <w:rFonts w:ascii="Courier New" w:hAnsi="Courier New" w:cs="Courier New"/>
         </w:rPr>
         <w:tab/>
+      </w:r>
+      <w:r>
+        <w:rPr>
+          <w:rFonts w:ascii="Courier New" w:hAnsi="Courier New" w:cs="Courier New"/>
+        </w:rPr>
         <w:t xml:space="preserve">Run </w:t>
       </w:r>
       <w:proofErr w:type="spellStart"/>
@@ -13656,6 +14304,11 @@
           <w:rFonts w:ascii="Courier New" w:hAnsi="Courier New" w:cs="Courier New"/>
         </w:rPr>
         <w:tab/>
+      </w:r>
+      <w:r>
+        <w:rPr>
+          <w:rFonts w:ascii="Courier New" w:hAnsi="Courier New" w:cs="Courier New"/>
+        </w:rPr>
         <w:t xml:space="preserve">$ </w:t>
       </w:r>
       <w:proofErr w:type="spellStart"/>
@@ -13705,6 +14358,11 @@
           <w:rFonts w:ascii="Courier New" w:hAnsi="Courier New" w:cs="Courier New"/>
         </w:rPr>
         <w:tab/>
+      </w:r>
+      <w:r>
+        <w:rPr>
+          <w:rFonts w:ascii="Courier New" w:hAnsi="Courier New" w:cs="Courier New"/>
+        </w:rPr>
         <w:t>Then build it</w:t>
       </w:r>
     </w:p>
@@ -13740,6 +14398,11 @@
           <w:rFonts w:ascii="Courier New" w:hAnsi="Courier New" w:cs="Courier New"/>
         </w:rPr>
         <w:tab/>
+      </w:r>
+      <w:r>
+        <w:rPr>
+          <w:rFonts w:ascii="Courier New" w:hAnsi="Courier New" w:cs="Courier New"/>
+        </w:rPr>
         <w:t>$ make</w:t>
       </w:r>
     </w:p>
@@ -13763,6 +14426,11 @@
           <w:rFonts w:ascii="Courier New" w:hAnsi="Courier New" w:cs="Courier New"/>
         </w:rPr>
         <w:tab/>
+      </w:r>
+      <w:r>
+        <w:rPr>
+          <w:rFonts w:ascii="Courier New" w:hAnsi="Courier New" w:cs="Courier New"/>
+        </w:rPr>
         <w:t xml:space="preserve">Note: When compiling at RCAS(BNL), needed to add the </w:t>
       </w:r>
       <w:proofErr w:type="spellStart"/>
@@ -13800,7 +14468,6 @@
         <w:rPr>
           <w:rFonts w:ascii="Courier New" w:hAnsi="Courier New" w:cs="Courier New"/>
         </w:rPr>
-        <w:lastRenderedPageBreak/>
         <w:t xml:space="preserve">----------- 1.3. Running Starlight with </w:t>
       </w:r>
       <w:proofErr w:type="spellStart"/>
@@ -13853,6 +14520,11 @@
           <w:rFonts w:ascii="Courier New" w:hAnsi="Courier New" w:cs="Courier New"/>
         </w:rPr>
         <w:tab/>
+      </w:r>
+      <w:r>
+        <w:rPr>
+          <w:rFonts w:ascii="Courier New" w:hAnsi="Courier New" w:cs="Courier New"/>
+        </w:rPr>
         <w:t xml:space="preserve">To run Starlight with the </w:t>
       </w:r>
       <w:proofErr w:type="spellStart"/>
@@ -13896,6 +14568,11 @@
           <w:rFonts w:ascii="Courier New" w:hAnsi="Courier New" w:cs="Courier New"/>
         </w:rPr>
         <w:tab/>
+      </w:r>
+      <w:r>
+        <w:rPr>
+          <w:rFonts w:ascii="Courier New" w:hAnsi="Courier New" w:cs="Courier New"/>
+        </w:rPr>
         <w:t>The files needed are:</w:t>
       </w:r>
     </w:p>
@@ -14106,6 +14783,11 @@
           <w:rFonts w:ascii="Courier New" w:hAnsi="Courier New" w:cs="Courier New"/>
         </w:rPr>
         <w:tab/>
+      </w:r>
+      <w:r>
+        <w:rPr>
+          <w:rFonts w:ascii="Courier New" w:hAnsi="Courier New" w:cs="Courier New"/>
+        </w:rPr>
         <w:t>In the slight.in file the relevant production modes (PROD_MODE) for DPMJET is:</w:t>
       </w:r>
     </w:p>
@@ -14141,6 +14823,11 @@
           <w:rFonts w:ascii="Courier New" w:hAnsi="Courier New" w:cs="Courier New"/>
         </w:rPr>
         <w:tab/>
+      </w:r>
+      <w:r>
+        <w:rPr>
+          <w:rFonts w:ascii="Courier New" w:hAnsi="Courier New" w:cs="Courier New"/>
+        </w:rPr>
         <w:t>5: A+A single excitation</w:t>
       </w:r>
     </w:p>
@@ -14168,6 +14855,11 @@
           <w:rFonts w:ascii="Courier New" w:hAnsi="Courier New" w:cs="Courier New"/>
         </w:rPr>
         <w:tab/>
+      </w:r>
+      <w:r>
+        <w:rPr>
+          <w:rFonts w:ascii="Courier New" w:hAnsi="Courier New" w:cs="Courier New"/>
+        </w:rPr>
         <w:t>6: A+A double excitation</w:t>
       </w:r>
     </w:p>
@@ -14195,6 +14887,11 @@
           <w:rFonts w:ascii="Courier New" w:hAnsi="Courier New" w:cs="Courier New"/>
         </w:rPr>
         <w:tab/>
+      </w:r>
+      <w:r>
+        <w:rPr>
+          <w:rFonts w:ascii="Courier New" w:hAnsi="Courier New" w:cs="Courier New"/>
+        </w:rPr>
         <w:t xml:space="preserve">7: </w:t>
       </w:r>
       <w:proofErr w:type="spellStart"/>
@@ -14238,6 +14935,11 @@
           <w:rFonts w:ascii="Courier New" w:hAnsi="Courier New" w:cs="Courier New"/>
         </w:rPr>
         <w:tab/>
+      </w:r>
+      <w:r>
+        <w:rPr>
+          <w:rFonts w:ascii="Courier New" w:hAnsi="Courier New" w:cs="Courier New"/>
+        </w:rPr>
         <w:t xml:space="preserve">In </w:t>
       </w:r>
       <w:proofErr w:type="gramStart"/>
@@ -14353,7 +15055,7 @@
           <w:color w:val="00000A"/>
         </w:rPr>
       </w:pPr>
-      <w:bookmarkStart w:id="16" w:name="_Toc144055159"/>
+      <w:bookmarkStart w:name="_Toc144055159" w:id="16"/>
       <w:r>
         <w:rPr>
           <w:rFonts w:ascii="Courier New" w:hAnsi="Courier New" w:cs="Courier New"/>
@@ -14369,7 +15071,7 @@
           <w:rFonts w:ascii="Courier New" w:hAnsi="Courier New" w:cs="Courier New"/>
         </w:rPr>
       </w:pPr>
-      <w:bookmarkStart w:id="17" w:name="Output"/>
+      <w:bookmarkStart w:name="Output" w:id="17"/>
       <w:bookmarkEnd w:id="17"/>
     </w:p>
     <w:p>
@@ -14611,7 +15313,6 @@
         <w:rPr>
           <w:rFonts w:ascii="Courier New" w:hAnsi="Courier New" w:cs="Courier New"/>
         </w:rPr>
-        <w:lastRenderedPageBreak/>
         <w:t>finally seed records the random number seed used when initializing the Monte Carlo. The config opt line is followed by two lines with brief descriptions of beams in the collision, with the format:</w:t>
       </w:r>
     </w:p>
@@ -15267,7 +15968,7 @@
           <w:sz w:val="32"/>
         </w:rPr>
       </w:pPr>
-      <w:bookmarkStart w:id="18" w:name="_Toc144055160"/>
+      <w:bookmarkStart w:name="_Toc144055160" w:id="18"/>
       <w:r>
         <w:rPr>
           <w:rFonts w:ascii="Courier New" w:hAnsi="Courier New" w:cs="Courier New"/>
@@ -15345,13 +16046,12 @@
           <w:sz w:val="32"/>
         </w:rPr>
       </w:pPr>
-      <w:bookmarkStart w:id="19" w:name="_Toc144055161"/>
+      <w:bookmarkStart w:name="_Toc144055161" w:id="19"/>
       <w:r>
         <w:rPr>
           <w:rFonts w:ascii="Courier New" w:hAnsi="Courier New" w:cs="Courier New"/>
           <w:sz w:val="32"/>
         </w:rPr>
-        <w:lastRenderedPageBreak/>
         <w:t>File Descriptions</w:t>
       </w:r>
       <w:bookmarkEnd w:id="19"/>
@@ -15687,6 +16387,11 @@
           <w:rFonts w:ascii="Courier New" w:hAnsi="Courier New" w:cs="Courier New"/>
         </w:rPr>
         <w:tab/>
+      </w:r>
+      <w:r>
+        <w:rPr>
+          <w:rFonts w:ascii="Courier New" w:hAnsi="Courier New" w:cs="Courier New"/>
+        </w:rPr>
         <w:t>FindPythia8.cmake</w:t>
       </w:r>
     </w:p>
@@ -15755,6 +16460,11 @@
           <w:rFonts w:ascii="Courier New" w:hAnsi="Courier New" w:cs="Courier New"/>
         </w:rPr>
         <w:tab/>
+      </w:r>
+      <w:r>
+        <w:rPr>
+          <w:rFonts w:ascii="Courier New" w:hAnsi="Courier New" w:cs="Courier New"/>
+        </w:rPr>
         <w:t>FindPythia6.cmake</w:t>
       </w:r>
     </w:p>
@@ -16068,7 +16778,6 @@
         <w:rPr>
           <w:rFonts w:ascii="Courier New" w:hAnsi="Courier New" w:cs="Courier New"/>
         </w:rPr>
-        <w:lastRenderedPageBreak/>
         <w:t xml:space="preserve">distribution for users that would like to re-enable it.  It searches for: </w:t>
       </w:r>
       <w:proofErr w:type="spellStart"/>
@@ -16192,6 +16901,11 @@
           <w:rFonts w:ascii="Courier New" w:hAnsi="Courier New" w:cs="Courier New"/>
         </w:rPr>
         <w:tab/>
+      </w:r>
+      <w:r>
+        <w:rPr>
+          <w:rFonts w:ascii="Courier New" w:hAnsi="Courier New" w:cs="Courier New"/>
+        </w:rPr>
         <w:t>slight.in</w:t>
       </w:r>
     </w:p>
@@ -16274,14 +16988,12 @@
         </w:rPr>
         <w:t>A sample slight.in file to use the DPMJET options (</w:t>
       </w:r>
-      <w:proofErr w:type="spellStart"/>
       <w:r>
         <w:rPr>
           <w:rFonts w:ascii="Courier New" w:hAnsi="Courier New" w:cs="Courier New"/>
         </w:rPr>
         <w:t>eg</w:t>
       </w:r>
-      <w:proofErr w:type="spellEnd"/>
       <w:r>
         <w:rPr>
           <w:rFonts w:ascii="Courier New" w:hAnsi="Courier New" w:cs="Courier New"/>
@@ -16296,7 +17008,26 @@
           <w:szCs w:val="19"/>
           <w:shd w:val="clear" w:color="auto" w:fill="FFFFFF"/>
         </w:rPr>
-        <w:t>IN_GAMMA_ENERGY, and MAX_GAMMA_ENERGY.)</w:t>
+        <w:t xml:space="preserve">IN_GAMMA_ENERGY, and MAX_GAMMA_ENERGY. and  </w:t>
+      </w:r>
+      <w:r>
+        <w:rPr>
+          <w:rFonts w:cs="Consolas"/>
+          <w:color w:val="000000" w:themeColor="text1" w:themeTint="FF" w:themeShade="FF"/>
+          <w:sz w:val="19"/>
+          <w:szCs w:val="19"/>
+        </w:rPr>
+        <w:t>KEEP_PHI = 0,1 and KEEP_KSTAR = 0 ,1</w:t>
+      </w:r>
+      <w:r>
+        <w:rPr>
+          <w:rFonts w:cs="Consolas"/>
+          <w:color w:val="000000"/>
+          <w:sz w:val="19"/>
+          <w:szCs w:val="19"/>
+          <w:shd w:val="clear" w:color="auto" w:fill="FFFFFF"/>
+        </w:rPr>
+        <w:t>)</w:t>
       </w:r>
       <w:r>
         <w:rPr>
@@ -16933,7 +17664,6 @@
         <w:rPr>
           <w:rFonts w:ascii="Courier New" w:hAnsi="Courier New" w:cs="Courier New"/>
         </w:rPr>
-        <w:lastRenderedPageBreak/>
         <w:t>Ana.C</w:t>
       </w:r>
       <w:proofErr w:type="spellEnd"/>
@@ -17000,6 +17730,11 @@
           <w:rFonts w:ascii="Courier New" w:hAnsi="Courier New" w:cs="Courier New"/>
         </w:rPr>
         <w:tab/>
+      </w:r>
+      <w:r>
+        <w:rPr>
+          <w:rFonts w:ascii="Courier New" w:hAnsi="Courier New" w:cs="Courier New"/>
+        </w:rPr>
         <w:t>Analyze.cxx</w:t>
       </w:r>
     </w:p>
@@ -17288,6 +18023,11 @@
           <w:rFonts w:ascii="Courier New" w:hAnsi="Courier New" w:cs="Courier New"/>
         </w:rPr>
         <w:tab/>
+      </w:r>
+      <w:r>
+        <w:rPr>
+          <w:rFonts w:ascii="Courier New" w:hAnsi="Courier New" w:cs="Courier New"/>
+        </w:rPr>
         <w:t>AnalyzeTree.cxx</w:t>
       </w:r>
     </w:p>
@@ -17759,7 +18499,6 @@
         <w:rPr>
           <w:rFonts w:ascii="Courier New" w:hAnsi="Courier New" w:cs="Courier New"/>
         </w:rPr>
-        <w:lastRenderedPageBreak/>
         <w:tab/>
       </w:r>
       <w:proofErr w:type="spellStart"/>
@@ -18057,6 +18796,11 @@
           <w:rFonts w:ascii="Courier New" w:hAnsi="Courier New" w:cs="Courier New"/>
         </w:rPr>
         <w:tab/>
+      </w:r>
+      <w:r>
+        <w:rPr>
+          <w:rFonts w:ascii="Courier New" w:hAnsi="Courier New" w:cs="Courier New"/>
+        </w:rPr>
         <w:t>beam.cpp</w:t>
       </w:r>
     </w:p>
@@ -18068,7 +18812,7 @@
           <w:rFonts w:ascii="Courier New" w:hAnsi="Courier New" w:cs="Courier New"/>
         </w:rPr>
       </w:pPr>
-      <w:bookmarkStart w:id="20" w:name="beam_cpp"/>
+      <w:bookmarkStart w:name="beam_cpp" w:id="20"/>
       <w:bookmarkEnd w:id="20"/>
       <w:r>
         <w:rPr>
@@ -18246,13 +18990,18 @@
           <w:rFonts w:ascii="Courier New" w:hAnsi="Courier New" w:cs="Courier New"/>
         </w:rPr>
       </w:pPr>
-      <w:bookmarkStart w:id="21" w:name="beambeamsystem_cpp"/>
+      <w:bookmarkStart w:name="beambeamsystem_cpp" w:id="21"/>
       <w:bookmarkEnd w:id="21"/>
       <w:r>
         <w:rPr>
           <w:rFonts w:ascii="Courier New" w:hAnsi="Courier New" w:cs="Courier New"/>
         </w:rPr>
         <w:tab/>
+      </w:r>
+      <w:r>
+        <w:rPr>
+          <w:rFonts w:ascii="Courier New" w:hAnsi="Courier New" w:cs="Courier New"/>
+        </w:rPr>
         <w:t>beambeamsystem.cpp</w:t>
       </w:r>
     </w:p>
@@ -18553,6 +19302,11 @@
           <w:rFonts w:ascii="Courier New" w:hAnsi="Courier New" w:cs="Courier New"/>
         </w:rPr>
         <w:tab/>
+      </w:r>
+      <w:r>
+        <w:rPr>
+          <w:rFonts w:ascii="Courier New" w:hAnsi="Courier New" w:cs="Courier New"/>
+        </w:rPr>
         <w:t>bessel.cpp</w:t>
       </w:r>
     </w:p>
@@ -18564,7 +19318,7 @@
           <w:rFonts w:ascii="Courier New" w:hAnsi="Courier New" w:cs="Courier New"/>
         </w:rPr>
       </w:pPr>
-      <w:bookmarkStart w:id="22" w:name="bessel_cpp"/>
+      <w:bookmarkStart w:name="bessel_cpp" w:id="22"/>
       <w:bookmarkEnd w:id="22"/>
       <w:r>
         <w:rPr>
@@ -18774,13 +19528,18 @@
           <w:rFonts w:ascii="Courier New" w:hAnsi="Courier New" w:cs="Courier New"/>
         </w:rPr>
       </w:pPr>
-      <w:bookmarkStart w:id="23" w:name="eventchannel_cpp"/>
+      <w:bookmarkStart w:name="eventchannel_cpp" w:id="23"/>
       <w:bookmarkEnd w:id="23"/>
       <w:r>
         <w:rPr>
           <w:rFonts w:ascii="Courier New" w:hAnsi="Courier New" w:cs="Courier New"/>
         </w:rPr>
         <w:tab/>
+      </w:r>
+      <w:r>
+        <w:rPr>
+          <w:rFonts w:ascii="Courier New" w:hAnsi="Courier New" w:cs="Courier New"/>
+        </w:rPr>
         <w:t>eventchannel.cpp</w:t>
       </w:r>
     </w:p>
@@ -18796,7 +19555,6 @@
         <w:rPr>
           <w:rFonts w:ascii="Courier New" w:hAnsi="Courier New" w:cs="Courier New"/>
         </w:rPr>
-        <w:lastRenderedPageBreak/>
         <w:t xml:space="preserve">inherits from </w:t>
       </w:r>
       <w:proofErr w:type="spellStart"/>
@@ -19169,7 +19927,7 @@
           <w:rFonts w:ascii="Courier New" w:hAnsi="Courier New" w:cs="Courier New"/>
         </w:rPr>
       </w:pPr>
-      <w:bookmarkStart w:id="24" w:name="eventfilewriter_cpp"/>
+      <w:bookmarkStart w:name="eventfilewriter_cpp" w:id="24"/>
       <w:bookmarkEnd w:id="24"/>
       <w:r>
         <w:rPr>
@@ -19377,13 +20135,18 @@
           <w:rFonts w:ascii="Courier New" w:hAnsi="Courier New" w:cs="Courier New"/>
         </w:rPr>
       </w:pPr>
-      <w:bookmarkStart w:id="25" w:name="filewriter_cpp"/>
+      <w:bookmarkStart w:name="filewriter_cpp" w:id="25"/>
       <w:bookmarkEnd w:id="25"/>
       <w:r>
         <w:rPr>
           <w:rFonts w:ascii="Courier New" w:hAnsi="Courier New" w:cs="Courier New"/>
         </w:rPr>
         <w:tab/>
+      </w:r>
+      <w:r>
+        <w:rPr>
+          <w:rFonts w:ascii="Courier New" w:hAnsi="Courier New" w:cs="Courier New"/>
+        </w:rPr>
         <w:t>filewriter.cpp</w:t>
       </w:r>
     </w:p>
@@ -19684,13 +20447,18 @@
           <w:rFonts w:ascii="Courier New" w:hAnsi="Courier New" w:cs="Courier New"/>
         </w:rPr>
       </w:pPr>
-      <w:bookmarkStart w:id="26" w:name="gammaaluminosity_cpp"/>
+      <w:bookmarkStart w:name="gammaaluminosity_cpp" w:id="26"/>
       <w:bookmarkEnd w:id="26"/>
       <w:r>
         <w:rPr>
           <w:rFonts w:ascii="Courier New" w:hAnsi="Courier New" w:cs="Courier New"/>
         </w:rPr>
         <w:tab/>
+      </w:r>
+      <w:r>
+        <w:rPr>
+          <w:rFonts w:ascii="Courier New" w:hAnsi="Courier New" w:cs="Courier New"/>
+        </w:rPr>
         <w:t>gammaaluminosity.cpp</w:t>
       </w:r>
     </w:p>
@@ -20174,13 +20942,18 @@
           <w:rFonts w:ascii="Courier New" w:hAnsi="Courier New" w:cs="Courier New"/>
         </w:rPr>
       </w:pPr>
-      <w:bookmarkStart w:id="27" w:name="gammaavm_cpp"/>
+      <w:bookmarkStart w:name="gammaavm_cpp" w:id="27"/>
       <w:bookmarkEnd w:id="27"/>
       <w:r>
         <w:rPr>
           <w:rFonts w:ascii="Courier New" w:hAnsi="Courier New" w:cs="Courier New"/>
         </w:rPr>
         <w:tab/>
+      </w:r>
+      <w:r>
+        <w:rPr>
+          <w:rFonts w:ascii="Courier New" w:hAnsi="Courier New" w:cs="Courier New"/>
+        </w:rPr>
         <w:t>gammaavm.cpp</w:t>
       </w:r>
     </w:p>
@@ -20325,7 +21098,6 @@
           <w:rFonts w:ascii="Courier New" w:hAnsi="Courier New" w:cs="Courier New"/>
           <w:b/>
         </w:rPr>
-        <w:lastRenderedPageBreak/>
         <w:t>Functions:</w:t>
       </w:r>
     </w:p>
@@ -21368,13 +22140,18 @@
           <w:rFonts w:ascii="Courier New" w:hAnsi="Courier New" w:cs="Courier New"/>
         </w:rPr>
       </w:pPr>
-      <w:bookmarkStart w:id="28" w:name="gammagammaleptonpair_cpp"/>
+      <w:bookmarkStart w:name="gammagammaleptonpair_cpp" w:id="28"/>
       <w:bookmarkEnd w:id="28"/>
       <w:r>
         <w:rPr>
           <w:rFonts w:ascii="Courier New" w:hAnsi="Courier New" w:cs="Courier New"/>
         </w:rPr>
         <w:tab/>
+      </w:r>
+      <w:r>
+        <w:rPr>
+          <w:rFonts w:ascii="Courier New" w:hAnsi="Courier New" w:cs="Courier New"/>
+        </w:rPr>
         <w:t>gammagammaleptonpair.cpp</w:t>
       </w:r>
     </w:p>
@@ -22107,7 +22884,6 @@
           <w:sz w:val="20"/>
           <w:szCs w:val="21"/>
         </w:rPr>
-        <w:lastRenderedPageBreak/>
         <w:t>Gammagammaleptonpair</w:t>
       </w:r>
       <w:proofErr w:type="spellEnd"/>
@@ -22487,13 +23263,18 @@
           <w:rFonts w:ascii="Courier New" w:hAnsi="Courier New" w:cs="Courier New"/>
         </w:rPr>
       </w:pPr>
-      <w:bookmarkStart w:id="29" w:name="gammagammasingle_cpp"/>
+      <w:bookmarkStart w:name="gammagammasingle_cpp" w:id="29"/>
       <w:bookmarkEnd w:id="29"/>
       <w:r>
         <w:rPr>
           <w:rFonts w:ascii="Courier New" w:hAnsi="Courier New" w:cs="Courier New"/>
         </w:rPr>
         <w:tab/>
+      </w:r>
+      <w:r>
+        <w:rPr>
+          <w:rFonts w:ascii="Courier New" w:hAnsi="Courier New" w:cs="Courier New"/>
+        </w:rPr>
         <w:t>gammagammasingle.cpp</w:t>
       </w:r>
     </w:p>
@@ -23215,13 +23996,18 @@
           <w:rFonts w:ascii="Courier New" w:hAnsi="Courier New" w:cs="Courier New"/>
         </w:rPr>
       </w:pPr>
-      <w:bookmarkStart w:id="30" w:name="incoherentPhotonNucleusLuminosity_cpp"/>
+      <w:bookmarkStart w:name="incoherentPhotonNucleusLuminosity_cpp" w:id="30"/>
       <w:bookmarkEnd w:id="30"/>
       <w:r>
         <w:rPr>
           <w:rFonts w:ascii="Courier New" w:hAnsi="Courier New" w:cs="Courier New"/>
         </w:rPr>
         <w:tab/>
+      </w:r>
+      <w:r>
+        <w:rPr>
+          <w:rFonts w:ascii="Courier New" w:hAnsi="Courier New" w:cs="Courier New"/>
+        </w:rPr>
         <w:t>incoherentPhotonNucleusLuminosity.cpp</w:t>
       </w:r>
     </w:p>
@@ -23331,7 +24117,6 @@
           <w:sz w:val="20"/>
           <w:szCs w:val="21"/>
         </w:rPr>
-        <w:lastRenderedPageBreak/>
         <w:t>incoherentPhotonNucleusLuminosity::</w:t>
       </w:r>
       <w:proofErr w:type="gramEnd"/>
@@ -23446,13 +24231,18 @@
           <w:rFonts w:ascii="Courier New" w:hAnsi="Courier New" w:cs="Courier New"/>
         </w:rPr>
       </w:pPr>
-      <w:bookmarkStart w:id="31" w:name="incoherentVMCrossSection_cpp"/>
+      <w:bookmarkStart w:name="incoherentVMCrossSection_cpp" w:id="31"/>
       <w:bookmarkEnd w:id="31"/>
       <w:r>
         <w:rPr>
           <w:rFonts w:ascii="Courier New" w:hAnsi="Courier New" w:cs="Courier New"/>
         </w:rPr>
         <w:tab/>
+      </w:r>
+      <w:r>
+        <w:rPr>
+          <w:rFonts w:ascii="Courier New" w:hAnsi="Courier New" w:cs="Courier New"/>
+        </w:rPr>
         <w:t>incoherentVMCrossSection.cpp</w:t>
       </w:r>
     </w:p>
@@ -23691,13 +24481,18 @@
           <w:rFonts w:ascii="Courier New" w:hAnsi="Courier New" w:cs="Courier New"/>
         </w:rPr>
       </w:pPr>
-      <w:bookmarkStart w:id="32" w:name="inputParameters_cpp"/>
+      <w:bookmarkStart w:name="inputParameters_cpp" w:id="32"/>
       <w:bookmarkEnd w:id="32"/>
       <w:r>
         <w:rPr>
           <w:rFonts w:ascii="Courier New" w:hAnsi="Courier New" w:cs="Courier New"/>
         </w:rPr>
         <w:tab/>
+      </w:r>
+      <w:r>
+        <w:rPr>
+          <w:rFonts w:ascii="Courier New" w:hAnsi="Courier New" w:cs="Courier New"/>
+        </w:rPr>
         <w:t xml:space="preserve"> inputParameters.cpp</w:t>
       </w:r>
     </w:p>
@@ -24062,13 +24857,18 @@
           <w:rFonts w:ascii="Courier New" w:hAnsi="Courier New" w:cs="Courier New"/>
         </w:rPr>
       </w:pPr>
-      <w:bookmarkStart w:id="33" w:name="inputParser_cpp"/>
+      <w:bookmarkStart w:name="inputParser_cpp" w:id="33"/>
       <w:bookmarkEnd w:id="33"/>
       <w:r>
         <w:rPr>
           <w:rFonts w:ascii="Courier New" w:hAnsi="Courier New" w:cs="Courier New"/>
         </w:rPr>
         <w:tab/>
+      </w:r>
+      <w:r>
+        <w:rPr>
+          <w:rFonts w:ascii="Courier New" w:hAnsi="Courier New" w:cs="Courier New"/>
+        </w:rPr>
         <w:t>inputParser.cpp</w:t>
       </w:r>
     </w:p>
@@ -24657,13 +25457,18 @@
           <w:rFonts w:ascii="Courier New" w:hAnsi="Courier New" w:cs="Courier New"/>
         </w:rPr>
       </w:pPr>
-      <w:bookmarkStart w:id="34" w:name="lorentzvector_cpp"/>
+      <w:bookmarkStart w:name="lorentzvector_cpp" w:id="34"/>
       <w:bookmarkEnd w:id="34"/>
       <w:r>
         <w:rPr>
           <w:rFonts w:ascii="Courier New" w:hAnsi="Courier New" w:cs="Courier New"/>
         </w:rPr>
         <w:tab/>
+      </w:r>
+      <w:r>
+        <w:rPr>
+          <w:rFonts w:ascii="Courier New" w:hAnsi="Courier New" w:cs="Courier New"/>
+        </w:rPr>
         <w:t>lorentzvector.cpp</w:t>
       </w:r>
     </w:p>
@@ -24825,13 +25630,18 @@
           <w:rFonts w:ascii="Courier New" w:hAnsi="Courier New" w:cs="Courier New"/>
         </w:rPr>
       </w:pPr>
-      <w:bookmarkStart w:id="35" w:name="main_cpp"/>
+      <w:bookmarkStart w:name="main_cpp" w:id="35"/>
       <w:bookmarkEnd w:id="35"/>
       <w:r>
         <w:rPr>
           <w:rFonts w:ascii="Courier New" w:hAnsi="Courier New" w:cs="Courier New"/>
         </w:rPr>
         <w:tab/>
+      </w:r>
+      <w:r>
+        <w:rPr>
+          <w:rFonts w:ascii="Courier New" w:hAnsi="Courier New" w:cs="Courier New"/>
+        </w:rPr>
         <w:t>main.cpp</w:t>
       </w:r>
     </w:p>
@@ -24888,13 +25698,18 @@
           <w:rFonts w:ascii="Courier New" w:hAnsi="Courier New" w:cs="Courier New"/>
         </w:rPr>
       </w:pPr>
-      <w:bookmarkStart w:id="36" w:name="narrowResonanceCrossSection_cpp"/>
+      <w:bookmarkStart w:name="narrowResonanceCrossSection_cpp" w:id="36"/>
       <w:bookmarkEnd w:id="36"/>
       <w:r>
         <w:rPr>
           <w:rFonts w:ascii="Courier New" w:hAnsi="Courier New" w:cs="Courier New"/>
         </w:rPr>
         <w:tab/>
+      </w:r>
+      <w:r>
+        <w:rPr>
+          <w:rFonts w:ascii="Courier New" w:hAnsi="Courier New" w:cs="Courier New"/>
+        </w:rPr>
         <w:t>narrowResonanceCrossSection.cpp</w:t>
       </w:r>
     </w:p>
@@ -24911,7 +25726,6 @@
         <w:rPr>
           <w:rFonts w:ascii="Courier New" w:hAnsi="Courier New" w:cs="Courier New"/>
         </w:rPr>
-        <w:lastRenderedPageBreak/>
         <w:t xml:space="preserve">inherits from </w:t>
       </w:r>
       <w:proofErr w:type="spellStart"/>
@@ -25122,13 +25936,18 @@
           <w:rFonts w:ascii="Courier New" w:hAnsi="Courier New" w:cs="Courier New"/>
         </w:rPr>
       </w:pPr>
-      <w:bookmarkStart w:id="37" w:name="nBodyPhaseSpaceGen_cpp"/>
+      <w:bookmarkStart w:name="nBodyPhaseSpaceGen_cpp" w:id="37"/>
       <w:bookmarkEnd w:id="37"/>
       <w:r>
         <w:rPr>
           <w:rFonts w:ascii="Courier New" w:hAnsi="Courier New" w:cs="Courier New"/>
         </w:rPr>
         <w:tab/>
+      </w:r>
+      <w:r>
+        <w:rPr>
+          <w:rFonts w:ascii="Courier New" w:hAnsi="Courier New" w:cs="Courier New"/>
+        </w:rPr>
         <w:t>nBodyPhaseSpaceGen.cpp</w:t>
       </w:r>
     </w:p>
@@ -25799,13 +26618,18 @@
           <w:rFonts w:ascii="Courier New" w:hAnsi="Courier New" w:cs="Courier New"/>
         </w:rPr>
       </w:pPr>
-      <w:bookmarkStart w:id="38" w:name="nucleus_cpp"/>
+      <w:bookmarkStart w:name="nucleus_cpp" w:id="38"/>
       <w:bookmarkEnd w:id="38"/>
       <w:r>
         <w:rPr>
           <w:rFonts w:ascii="Courier New" w:hAnsi="Courier New" w:cs="Courier New"/>
         </w:rPr>
         <w:tab/>
+      </w:r>
+      <w:r>
+        <w:rPr>
+          <w:rFonts w:ascii="Courier New" w:hAnsi="Courier New" w:cs="Courier New"/>
+        </w:rPr>
         <w:t>nucleus.cpp</w:t>
       </w:r>
     </w:p>
@@ -26134,13 +26958,18 @@
           <w:rFonts w:ascii="Courier New" w:hAnsi="Courier New" w:cs="Courier New"/>
         </w:rPr>
       </w:pPr>
-      <w:bookmarkStart w:id="39" w:name="photonNucleusCrossSection_cpp"/>
+      <w:bookmarkStart w:name="photonNucleusCrossSection_cpp" w:id="39"/>
       <w:bookmarkEnd w:id="39"/>
       <w:r>
         <w:rPr>
           <w:rFonts w:ascii="Courier New" w:hAnsi="Courier New" w:cs="Courier New"/>
         </w:rPr>
         <w:tab/>
+      </w:r>
+      <w:r>
+        <w:rPr>
+          <w:rFonts w:ascii="Courier New" w:hAnsi="Courier New" w:cs="Courier New"/>
+        </w:rPr>
         <w:t>photonNucleusCrossSection.cpp</w:t>
       </w:r>
     </w:p>
@@ -26236,7 +27065,6 @@
           <w:sz w:val="20"/>
           <w:szCs w:val="21"/>
         </w:rPr>
-        <w:lastRenderedPageBreak/>
         <w:t>photonNucleusCrossSection</w:t>
       </w:r>
       <w:proofErr w:type="spellEnd"/>
@@ -26375,6 +27203,14 @@
           <w:szCs w:val="21"/>
         </w:rPr>
         <w:tab/>
+      </w:r>
+      <w:r>
+        <w:rPr>
+          <w:rFonts w:ascii="Courier New" w:hAnsi="Courier New" w:cs="Courier New"/>
+          <w:color w:val="00B050"/>
+          <w:sz w:val="20"/>
+          <w:szCs w:val="21"/>
+        </w:rPr>
         <w:t xml:space="preserve">// gives the photon flux as a function of energy </w:t>
       </w:r>
       <w:proofErr w:type="spellStart"/>
@@ -26970,13 +27806,18 @@
           <w:rFonts w:ascii="Courier New" w:hAnsi="Courier New" w:cs="Courier New"/>
         </w:rPr>
       </w:pPr>
-      <w:bookmarkStart w:id="40" w:name="pythiadecayer_cpp"/>
+      <w:bookmarkStart w:name="pythiadecayer_cpp" w:id="40"/>
       <w:bookmarkEnd w:id="40"/>
       <w:r>
         <w:rPr>
           <w:rFonts w:ascii="Courier New" w:hAnsi="Courier New" w:cs="Courier New"/>
         </w:rPr>
         <w:tab/>
+      </w:r>
+      <w:r>
+        <w:rPr>
+          <w:rFonts w:ascii="Courier New" w:hAnsi="Courier New" w:cs="Courier New"/>
+        </w:rPr>
         <w:t>pythiadecayer.cpp</w:t>
       </w:r>
     </w:p>
@@ -27289,13 +28130,18 @@
           <w:rFonts w:ascii="Courier New" w:hAnsi="Courier New" w:cs="Courier New"/>
         </w:rPr>
       </w:pPr>
-      <w:bookmarkStart w:id="41" w:name="randomgenerator_cpp"/>
+      <w:bookmarkStart w:name="randomgenerator_cpp" w:id="41"/>
       <w:bookmarkEnd w:id="41"/>
       <w:r>
         <w:rPr>
           <w:rFonts w:ascii="Courier New" w:hAnsi="Courier New" w:cs="Courier New"/>
         </w:rPr>
         <w:tab/>
+      </w:r>
+      <w:r>
+        <w:rPr>
+          <w:rFonts w:ascii="Courier New" w:hAnsi="Courier New" w:cs="Courier New"/>
+        </w:rPr>
         <w:t>randomgenerator.cpp</w:t>
       </w:r>
     </w:p>
@@ -27506,13 +28352,18 @@
           <w:rFonts w:ascii="Courier New" w:hAnsi="Courier New" w:cs="Courier New"/>
         </w:rPr>
       </w:pPr>
-      <w:bookmarkStart w:id="42" w:name="readinluminosity_cpp"/>
+      <w:bookmarkStart w:name="readinluminosity_cpp" w:id="42"/>
       <w:bookmarkEnd w:id="42"/>
       <w:r>
         <w:rPr>
           <w:rFonts w:ascii="Courier New" w:hAnsi="Courier New" w:cs="Courier New"/>
         </w:rPr>
         <w:tab/>
+      </w:r>
+      <w:r>
+        <w:rPr>
+          <w:rFonts w:ascii="Courier New" w:hAnsi="Courier New" w:cs="Courier New"/>
+        </w:rPr>
         <w:t>readinluminosity.cpp</w:t>
       </w:r>
     </w:p>
@@ -27713,8 +28564,8 @@
           <w:rFonts w:ascii="Courier New" w:hAnsi="Courier New" w:cs="Courier New"/>
         </w:rPr>
       </w:pPr>
-      <w:bookmarkStart w:id="43" w:name="spectrum_cpp"/>
-      <w:bookmarkStart w:id="44" w:name="reportingUtils_cpp"/>
+      <w:bookmarkStart w:name="spectrum_cpp" w:id="43"/>
+      <w:bookmarkStart w:name="reportingUtils_cpp" w:id="44"/>
       <w:bookmarkEnd w:id="43"/>
       <w:bookmarkEnd w:id="44"/>
       <w:r>
@@ -27722,6 +28573,11 @@
           <w:rFonts w:ascii="Courier New" w:hAnsi="Courier New" w:cs="Courier New"/>
         </w:rPr>
         <w:tab/>
+      </w:r>
+      <w:r>
+        <w:rPr>
+          <w:rFonts w:ascii="Courier New" w:hAnsi="Courier New" w:cs="Courier New"/>
+        </w:rPr>
         <w:t>spectrum.cpp</w:t>
       </w:r>
     </w:p>
@@ -27738,7 +28594,6 @@
         <w:rPr>
           <w:rFonts w:ascii="Courier New" w:hAnsi="Courier New" w:cs="Courier New"/>
         </w:rPr>
-        <w:lastRenderedPageBreak/>
         <w:t>sets up functions needed to make cross-section calculations for general photonuclear interactions modeled with DPMJET.</w:t>
       </w:r>
     </w:p>
@@ -28052,13 +28907,18 @@
           <w:rFonts w:ascii="Courier New" w:hAnsi="Courier New" w:cs="Courier New"/>
         </w:rPr>
       </w:pPr>
-      <w:bookmarkStart w:id="45" w:name="sprectrumprotonnucleus_cpp"/>
+      <w:bookmarkStart w:name="sprectrumprotonnucleus_cpp" w:id="45"/>
       <w:bookmarkEnd w:id="45"/>
       <w:r>
         <w:rPr>
           <w:rFonts w:ascii="Courier New" w:hAnsi="Courier New" w:cs="Courier New"/>
         </w:rPr>
         <w:tab/>
+      </w:r>
+      <w:r>
+        <w:rPr>
+          <w:rFonts w:ascii="Courier New" w:hAnsi="Courier New" w:cs="Courier New"/>
+        </w:rPr>
         <w:t>sprectrumprotonnucleus.cpp</w:t>
       </w:r>
     </w:p>
@@ -28251,13 +29111,18 @@
           <w:rFonts w:ascii="Courier New" w:hAnsi="Courier New" w:cs="Courier New"/>
         </w:rPr>
       </w:pPr>
-      <w:bookmarkStart w:id="46" w:name="starlight_cpp"/>
+      <w:bookmarkStart w:name="starlight_cpp" w:id="46"/>
       <w:bookmarkEnd w:id="46"/>
       <w:r>
         <w:rPr>
           <w:rFonts w:ascii="Courier New" w:hAnsi="Courier New" w:cs="Courier New"/>
         </w:rPr>
         <w:tab/>
+      </w:r>
+      <w:r>
+        <w:rPr>
+          <w:rFonts w:ascii="Courier New" w:hAnsi="Courier New" w:cs="Courier New"/>
+        </w:rPr>
         <w:t>starlight.cpp</w:t>
       </w:r>
     </w:p>
@@ -28527,13 +29392,18 @@
           <w:rFonts w:ascii="Courier New" w:hAnsi="Courier New" w:cs="Courier New"/>
         </w:rPr>
       </w:pPr>
-      <w:bookmarkStart w:id="47" w:name="starlightdpmjet_cpp"/>
+      <w:bookmarkStart w:name="starlightdpmjet_cpp" w:id="47"/>
       <w:bookmarkEnd w:id="47"/>
       <w:r>
         <w:rPr>
           <w:rFonts w:ascii="Courier New" w:hAnsi="Courier New" w:cs="Courier New"/>
         </w:rPr>
         <w:tab/>
+      </w:r>
+      <w:r>
+        <w:rPr>
+          <w:rFonts w:ascii="Courier New" w:hAnsi="Courier New" w:cs="Courier New"/>
+        </w:rPr>
         <w:t>starlightdpmjet.cpp</w:t>
       </w:r>
     </w:p>
@@ -28827,13 +29697,18 @@
           <w:rFonts w:ascii="Courier New" w:hAnsi="Courier New" w:cs="Courier New"/>
         </w:rPr>
       </w:pPr>
-      <w:bookmarkStart w:id="48" w:name="starlightparticle_cpp"/>
+      <w:bookmarkStart w:name="starlightparticle_cpp" w:id="48"/>
       <w:bookmarkEnd w:id="48"/>
       <w:r>
         <w:rPr>
           <w:rFonts w:ascii="Courier New" w:hAnsi="Courier New" w:cs="Courier New"/>
         </w:rPr>
         <w:tab/>
+      </w:r>
+      <w:r>
+        <w:rPr>
+          <w:rFonts w:ascii="Courier New" w:hAnsi="Courier New" w:cs="Courier New"/>
+        </w:rPr>
         <w:t>starlightparticle.cpp</w:t>
       </w:r>
     </w:p>
@@ -29023,13 +29898,18 @@
           <w:rFonts w:ascii="Courier New" w:hAnsi="Courier New" w:cs="Courier New"/>
         </w:rPr>
       </w:pPr>
-      <w:bookmarkStart w:id="49" w:name="starlightparticlecodes_cpp"/>
+      <w:bookmarkStart w:name="starlightparticlecodes_cpp" w:id="49"/>
       <w:bookmarkEnd w:id="49"/>
       <w:r>
         <w:rPr>
           <w:rFonts w:ascii="Courier New" w:hAnsi="Courier New" w:cs="Courier New"/>
         </w:rPr>
         <w:tab/>
+      </w:r>
+      <w:r>
+        <w:rPr>
+          <w:rFonts w:ascii="Courier New" w:hAnsi="Courier New" w:cs="Courier New"/>
+        </w:rPr>
         <w:t>starlightparticlecodes.cpp</w:t>
       </w:r>
     </w:p>
@@ -29168,13 +30048,18 @@
           <w:rFonts w:ascii="Courier New" w:hAnsi="Courier New" w:cs="Courier New"/>
         </w:rPr>
       </w:pPr>
-      <w:bookmarkStart w:id="50" w:name="starlightpythia_cpp"/>
+      <w:bookmarkStart w:name="starlightpythia_cpp" w:id="50"/>
       <w:bookmarkEnd w:id="50"/>
       <w:r>
         <w:rPr>
           <w:rFonts w:ascii="Courier New" w:hAnsi="Courier New" w:cs="Courier New"/>
         </w:rPr>
         <w:tab/>
+      </w:r>
+      <w:r>
+        <w:rPr>
+          <w:rFonts w:ascii="Courier New" w:hAnsi="Courier New" w:cs="Courier New"/>
+        </w:rPr>
         <w:t>starlightpythia.cpp</w:t>
       </w:r>
     </w:p>
@@ -29191,7 +30076,6 @@
         <w:rPr>
           <w:rFonts w:ascii="Courier New" w:hAnsi="Courier New" w:cs="Courier New"/>
         </w:rPr>
-        <w:lastRenderedPageBreak/>
         <w:t xml:space="preserve">inherits from the </w:t>
       </w:r>
       <w:proofErr w:type="spellStart"/>
@@ -29460,13 +30344,18 @@
           <w:rFonts w:ascii="Courier New" w:hAnsi="Courier New" w:cs="Courier New"/>
         </w:rPr>
       </w:pPr>
-      <w:bookmarkStart w:id="51" w:name="starlightStandalone_cpp"/>
+      <w:bookmarkStart w:name="starlightStandalone_cpp" w:id="51"/>
       <w:bookmarkEnd w:id="51"/>
       <w:r>
         <w:rPr>
           <w:rFonts w:ascii="Courier New" w:hAnsi="Courier New" w:cs="Courier New"/>
         </w:rPr>
         <w:tab/>
+      </w:r>
+      <w:r>
+        <w:rPr>
+          <w:rFonts w:ascii="Courier New" w:hAnsi="Courier New" w:cs="Courier New"/>
+        </w:rPr>
         <w:t>starlightStandalone.cpp</w:t>
       </w:r>
     </w:p>
@@ -29765,13 +30654,18 @@
           <w:rFonts w:ascii="Courier New" w:hAnsi="Courier New" w:cs="Courier New"/>
         </w:rPr>
       </w:pPr>
-      <w:bookmarkStart w:id="52" w:name="twophotonluminosity_cpp"/>
+      <w:bookmarkStart w:name="twophotonluminosity_cpp" w:id="52"/>
       <w:bookmarkEnd w:id="52"/>
       <w:r>
         <w:rPr>
           <w:rFonts w:ascii="Courier New" w:hAnsi="Courier New" w:cs="Courier New"/>
         </w:rPr>
         <w:tab/>
+      </w:r>
+      <w:r>
+        <w:rPr>
+          <w:rFonts w:ascii="Courier New" w:hAnsi="Courier New" w:cs="Courier New"/>
+        </w:rPr>
         <w:t>twophotonluminosity.cpp</w:t>
       </w:r>
     </w:p>
@@ -30222,13 +31116,18 @@
           <w:rFonts w:ascii="Courier New" w:hAnsi="Courier New" w:cs="Courier New"/>
         </w:rPr>
       </w:pPr>
-      <w:bookmarkStart w:id="53" w:name="upcevent_cpp"/>
+      <w:bookmarkStart w:name="upcevent_cpp" w:id="53"/>
       <w:bookmarkEnd w:id="53"/>
       <w:r>
         <w:rPr>
           <w:rFonts w:ascii="Courier New" w:hAnsi="Courier New" w:cs="Courier New"/>
         </w:rPr>
         <w:tab/>
+      </w:r>
+      <w:r>
+        <w:rPr>
+          <w:rFonts w:ascii="Courier New" w:hAnsi="Courier New" w:cs="Courier New"/>
+        </w:rPr>
         <w:t>upcevent.cpp</w:t>
       </w:r>
     </w:p>
@@ -30451,13 +31350,18 @@
           <w:rFonts w:ascii="Courier New" w:hAnsi="Courier New" w:cs="Courier New"/>
         </w:rPr>
       </w:pPr>
-      <w:bookmarkStart w:id="54" w:name="vector_cpp"/>
+      <w:bookmarkStart w:name="vector_cpp" w:id="54"/>
       <w:bookmarkEnd w:id="54"/>
       <w:r>
         <w:rPr>
           <w:rFonts w:ascii="Courier New" w:hAnsi="Courier New" w:cs="Courier New"/>
         </w:rPr>
         <w:tab/>
+      </w:r>
+      <w:r>
+        <w:rPr>
+          <w:rFonts w:ascii="Courier New" w:hAnsi="Courier New" w:cs="Courier New"/>
+        </w:rPr>
         <w:t>vector3.cpp</w:t>
       </w:r>
     </w:p>
@@ -30526,6 +31430,13 @@
           <w:szCs w:val="21"/>
         </w:rPr>
         <w:tab/>
+      </w:r>
+      <w:r>
+        <w:rPr>
+          <w:rFonts w:ascii="Courier New" w:hAnsi="Courier New" w:cs="Courier New"/>
+          <w:sz w:val="20"/>
+          <w:szCs w:val="21"/>
+        </w:rPr>
         <w:t>vector</w:t>
       </w:r>
       <w:proofErr w:type="gramStart"/>
@@ -30579,6 +31490,13 @@
           <w:szCs w:val="21"/>
         </w:rPr>
         <w:tab/>
+      </w:r>
+      <w:r>
+        <w:rPr>
+          <w:rFonts w:ascii="Courier New" w:hAnsi="Courier New" w:cs="Courier New"/>
+          <w:sz w:val="20"/>
+          <w:szCs w:val="21"/>
+        </w:rPr>
         <w:t>vector</w:t>
       </w:r>
       <w:proofErr w:type="gramStart"/>
@@ -30652,13 +31570,18 @@
           <w:rFonts w:ascii="Courier New" w:hAnsi="Courier New" w:cs="Courier New"/>
         </w:rPr>
       </w:pPr>
-      <w:bookmarkStart w:id="55" w:name="wideResonanceCrossSection_cpp"/>
+      <w:bookmarkStart w:name="wideResonanceCrossSection_cpp" w:id="55"/>
       <w:bookmarkEnd w:id="55"/>
       <w:r>
         <w:rPr>
           <w:rFonts w:ascii="Courier New" w:hAnsi="Courier New" w:cs="Courier New"/>
         </w:rPr>
         <w:tab/>
+      </w:r>
+      <w:r>
+        <w:rPr>
+          <w:rFonts w:ascii="Courier New" w:hAnsi="Courier New" w:cs="Courier New"/>
+        </w:rPr>
         <w:t>wideResonanceCrossSection.cpp</w:t>
       </w:r>
     </w:p>
@@ -30831,7 +31754,6 @@
           <w:sz w:val="20"/>
           <w:szCs w:val="21"/>
         </w:rPr>
-        <w:lastRenderedPageBreak/>
         <w:t>wideResonanceCrossSection</w:t>
       </w:r>
       <w:proofErr w:type="spellEnd"/>
@@ -30938,7 +31860,7 @@
           <w:szCs w:val="21"/>
         </w:rPr>
       </w:pPr>
-      <w:bookmarkStart w:id="56" w:name="beam_h"/>
+      <w:bookmarkStart w:name="beam_h" w:id="56"/>
       <w:r>
         <w:rPr>
           <w:rFonts w:ascii="Courier New" w:hAnsi="Courier New" w:cs="Courier New"/>
@@ -31003,6 +31925,12 @@
           <w:b/>
         </w:rPr>
         <w:tab/>
+      </w:r>
+      <w:r>
+        <w:rPr>
+          <w:rFonts w:ascii="Courier New" w:hAnsi="Courier New" w:cs="Courier New"/>
+          <w:b/>
+        </w:rPr>
         <w:t>Included in files</w:t>
       </w:r>
     </w:p>
@@ -31374,6 +32302,12 @@
           <w:b/>
         </w:rPr>
         <w:tab/>
+      </w:r>
+      <w:r>
+        <w:rPr>
+          <w:rFonts w:ascii="Courier New" w:hAnsi="Courier New" w:cs="Courier New"/>
+          <w:b/>
+        </w:rPr>
         <w:t>Functions</w:t>
       </w:r>
     </w:p>
@@ -31412,6 +32346,12 @@
           <w:sz w:val="20"/>
         </w:rPr>
         <w:tab/>
+      </w:r>
+      <w:r>
+        <w:rPr>
+          <w:rFonts w:ascii="Courier New" w:hAnsi="Courier New" w:cs="Courier New"/>
+          <w:sz w:val="20"/>
+        </w:rPr>
         <w:t>beam</w:t>
       </w:r>
     </w:p>
@@ -31450,6 +32390,12 @@
           <w:sz w:val="20"/>
         </w:rPr>
         <w:tab/>
+      </w:r>
+      <w:r>
+        <w:rPr>
+          <w:rFonts w:ascii="Courier New" w:hAnsi="Courier New" w:cs="Courier New"/>
+          <w:sz w:val="20"/>
+        </w:rPr>
         <w:t>~beam</w:t>
       </w:r>
     </w:p>
@@ -31488,6 +32434,12 @@
           <w:sz w:val="20"/>
         </w:rPr>
         <w:tab/>
+      </w:r>
+      <w:r>
+        <w:rPr>
+          <w:rFonts w:ascii="Courier New" w:hAnsi="Courier New" w:cs="Courier New"/>
+          <w:sz w:val="20"/>
+        </w:rPr>
         <w:t>rapidity</w:t>
       </w:r>
     </w:p>
@@ -31618,7 +32570,7 @@
         </w:rPr>
         <w:tab/>
       </w:r>
-      <w:bookmarkStart w:id="57" w:name="beambeamsystem_h"/>
+      <w:bookmarkStart w:name="beambeamsystem_h" w:id="57"/>
       <w:proofErr w:type="spellStart"/>
       <w:r>
         <w:rPr>
@@ -31696,6 +32648,12 @@
           <w:b/>
         </w:rPr>
         <w:tab/>
+      </w:r>
+      <w:r>
+        <w:rPr>
+          <w:rFonts w:ascii="Courier New" w:hAnsi="Courier New" w:cs="Courier New"/>
+          <w:b/>
+        </w:rPr>
         <w:t>Included in files</w:t>
       </w:r>
     </w:p>
@@ -32415,6 +33373,12 @@
           <w:b/>
         </w:rPr>
         <w:tab/>
+      </w:r>
+      <w:r>
+        <w:rPr>
+          <w:rFonts w:ascii="Courier New" w:hAnsi="Courier New" w:cs="Courier New"/>
+          <w:b/>
+        </w:rPr>
         <w:t>Functions</w:t>
       </w:r>
     </w:p>
@@ -32499,6 +33463,12 @@
           <w:sz w:val="20"/>
         </w:rPr>
         <w:tab/>
+      </w:r>
+      <w:r>
+        <w:rPr>
+          <w:rFonts w:ascii="Courier New" w:hAnsi="Courier New" w:cs="Courier New"/>
+          <w:sz w:val="20"/>
+        </w:rPr>
         <w:t>~</w:t>
       </w:r>
       <w:proofErr w:type="spellStart"/>
@@ -32638,6 +33608,12 @@
           <w:sz w:val="20"/>
         </w:rPr>
         <w:tab/>
+      </w:r>
+      <w:r>
+        <w:rPr>
+          <w:rFonts w:ascii="Courier New" w:hAnsi="Courier New" w:cs="Courier New"/>
+          <w:sz w:val="20"/>
+        </w:rPr>
         <w:t>beam1</w:t>
       </w:r>
     </w:p>
@@ -32676,6 +33652,12 @@
           <w:sz w:val="20"/>
         </w:rPr>
         <w:tab/>
+      </w:r>
+      <w:r>
+        <w:rPr>
+          <w:rFonts w:ascii="Courier New" w:hAnsi="Courier New" w:cs="Courier New"/>
+          <w:sz w:val="20"/>
+        </w:rPr>
         <w:t>beam2</w:t>
       </w:r>
     </w:p>
@@ -32966,7 +33948,7 @@
         </w:rPr>
         <w:tab/>
       </w:r>
-      <w:bookmarkStart w:id="58" w:name="bessel_h"/>
+      <w:bookmarkStart w:name="bessel_h" w:id="58"/>
       <w:proofErr w:type="spellStart"/>
       <w:r>
         <w:rPr>
@@ -33016,6 +33998,12 @@
           <w:b/>
         </w:rPr>
         <w:tab/>
+      </w:r>
+      <w:r>
+        <w:rPr>
+          <w:rFonts w:ascii="Courier New" w:hAnsi="Courier New" w:cs="Courier New"/>
+          <w:b/>
+        </w:rPr>
         <w:t>Included in files</w:t>
       </w:r>
     </w:p>
@@ -33128,7 +34116,6 @@
           <w:rFonts w:ascii="Courier New" w:hAnsi="Courier New" w:cs="Courier New"/>
           <w:sz w:val="20"/>
         </w:rPr>
-        <w:lastRenderedPageBreak/>
         <w:tab/>
       </w:r>
       <w:r>
@@ -33430,6 +34417,13 @@
           <w:szCs w:val="21"/>
         </w:rPr>
         <w:tab/>
+      </w:r>
+      <w:r>
+        <w:rPr>
+          <w:rFonts w:ascii="Courier New" w:hAnsi="Courier New" w:cs="Courier New"/>
+          <w:sz w:val="20"/>
+          <w:szCs w:val="21"/>
+        </w:rPr>
         <w:t>besI0</w:t>
       </w:r>
     </w:p>
@@ -33468,6 +34462,12 @@
           <w:sz w:val="20"/>
         </w:rPr>
         <w:tab/>
+      </w:r>
+      <w:r>
+        <w:rPr>
+          <w:rFonts w:ascii="Courier New" w:hAnsi="Courier New" w:cs="Courier New"/>
+          <w:sz w:val="20"/>
+        </w:rPr>
         <w:t>dbesk0</w:t>
       </w:r>
     </w:p>
@@ -33506,6 +34506,12 @@
           <w:sz w:val="20"/>
         </w:rPr>
         <w:tab/>
+      </w:r>
+      <w:r>
+        <w:rPr>
+          <w:rFonts w:ascii="Courier New" w:hAnsi="Courier New" w:cs="Courier New"/>
+          <w:sz w:val="20"/>
+        </w:rPr>
         <w:t>dbesk1</w:t>
       </w:r>
     </w:p>
@@ -33544,6 +34550,12 @@
           <w:sz w:val="20"/>
         </w:rPr>
         <w:tab/>
+      </w:r>
+      <w:r>
+        <w:rPr>
+          <w:rFonts w:ascii="Courier New" w:hAnsi="Courier New" w:cs="Courier New"/>
+          <w:sz w:val="20"/>
+        </w:rPr>
         <w:t>besI1</w:t>
       </w:r>
     </w:p>
@@ -33576,7 +34588,7 @@
         </w:rPr>
         <w:tab/>
       </w:r>
-      <w:bookmarkStart w:id="59" w:name="eventchannel_h"/>
+      <w:bookmarkStart w:name="eventchannel_h" w:id="59"/>
       <w:bookmarkEnd w:id="59"/>
       <w:proofErr w:type="spellStart"/>
       <w:r>
@@ -33615,6 +34627,12 @@
           <w:b/>
         </w:rPr>
         <w:tab/>
+      </w:r>
+      <w:r>
+        <w:rPr>
+          <w:rFonts w:ascii="Courier New" w:hAnsi="Courier New" w:cs="Courier New"/>
+          <w:b/>
+        </w:rPr>
         <w:t>Included in files</w:t>
       </w:r>
     </w:p>
@@ -34129,6 +35147,12 @@
           <w:sz w:val="20"/>
         </w:rPr>
         <w:tab/>
+      </w:r>
+      <w:r>
+        <w:rPr>
+          <w:rFonts w:ascii="Courier New" w:hAnsi="Courier New" w:cs="Courier New"/>
+          <w:sz w:val="20"/>
+        </w:rPr>
         <w:t>~</w:t>
       </w:r>
       <w:proofErr w:type="spellStart"/>
@@ -34338,6 +35362,13 @@
           <w:szCs w:val="21"/>
         </w:rPr>
         <w:tab/>
+      </w:r>
+      <w:r>
+        <w:rPr>
+          <w:rFonts w:ascii="Courier New" w:hAnsi="Courier New" w:cs="Courier New"/>
+          <w:sz w:val="20"/>
+          <w:szCs w:val="21"/>
+        </w:rPr>
         <w:t xml:space="preserve">transform </w:t>
       </w:r>
       <w:r>
@@ -34439,7 +35470,7 @@
         </w:rPr>
         <w:tab/>
       </w:r>
-      <w:bookmarkStart w:id="60" w:name="eventfilewriter_h"/>
+      <w:bookmarkStart w:name="eventfilewriter_h" w:id="60"/>
       <w:bookmarkEnd w:id="60"/>
       <w:proofErr w:type="spellStart"/>
       <w:r>
@@ -34478,6 +35509,12 @@
           <w:b/>
         </w:rPr>
         <w:tab/>
+      </w:r>
+      <w:r>
+        <w:rPr>
+          <w:rFonts w:ascii="Courier New" w:hAnsi="Courier New" w:cs="Courier New"/>
+          <w:b/>
+        </w:rPr>
         <w:t>Included in files</w:t>
       </w:r>
     </w:p>
@@ -34701,6 +35738,12 @@
           <w:b/>
         </w:rPr>
         <w:tab/>
+      </w:r>
+      <w:r>
+        <w:rPr>
+          <w:rFonts w:ascii="Courier New" w:hAnsi="Courier New" w:cs="Courier New"/>
+          <w:b/>
+        </w:rPr>
         <w:t>Functions</w:t>
       </w:r>
     </w:p>
@@ -34885,7 +35928,7 @@
         </w:rPr>
         <w:tab/>
       </w:r>
-      <w:bookmarkStart w:id="61" w:name="filewriter_h"/>
+      <w:bookmarkStart w:name="filewriter_h" w:id="61"/>
       <w:bookmarkEnd w:id="61"/>
       <w:proofErr w:type="spellStart"/>
       <w:r>
@@ -34924,6 +35967,12 @@
           <w:b/>
         </w:rPr>
         <w:tab/>
+      </w:r>
+      <w:r>
+        <w:rPr>
+          <w:rFonts w:ascii="Courier New" w:hAnsi="Courier New" w:cs="Courier New"/>
+          <w:b/>
+        </w:rPr>
         <w:t>Included in files</w:t>
       </w:r>
     </w:p>
@@ -35245,6 +36294,12 @@
           <w:b/>
         </w:rPr>
         <w:tab/>
+      </w:r>
+      <w:r>
+        <w:rPr>
+          <w:rFonts w:ascii="Courier New" w:hAnsi="Courier New" w:cs="Courier New"/>
+          <w:b/>
+        </w:rPr>
         <w:t>Functions</w:t>
       </w:r>
     </w:p>
@@ -35329,6 +36384,12 @@
           <w:sz w:val="20"/>
         </w:rPr>
         <w:tab/>
+      </w:r>
+      <w:r>
+        <w:rPr>
+          <w:rFonts w:ascii="Courier New" w:hAnsi="Courier New" w:cs="Courier New"/>
+          <w:sz w:val="20"/>
+        </w:rPr>
         <w:t>~</w:t>
       </w:r>
       <w:proofErr w:type="spellStart"/>
@@ -35376,6 +36437,12 @@
           <w:sz w:val="20"/>
         </w:rPr>
         <w:tab/>
+      </w:r>
+      <w:r>
+        <w:rPr>
+          <w:rFonts w:ascii="Courier New" w:hAnsi="Courier New" w:cs="Courier New"/>
+          <w:sz w:val="20"/>
+        </w:rPr>
         <w:t xml:space="preserve">open </w:t>
       </w:r>
       <w:r>
@@ -35470,7 +36537,7 @@
         </w:rPr>
         <w:tab/>
       </w:r>
-      <w:bookmarkStart w:id="62" w:name="gammaaluminosity_h"/>
+      <w:bookmarkStart w:name="gammaaluminosity_h" w:id="62"/>
       <w:bookmarkEnd w:id="62"/>
       <w:proofErr w:type="spellStart"/>
       <w:r>
@@ -35509,6 +36576,12 @@
           <w:b/>
         </w:rPr>
         <w:tab/>
+      </w:r>
+      <w:r>
+        <w:rPr>
+          <w:rFonts w:ascii="Courier New" w:hAnsi="Courier New" w:cs="Courier New"/>
+          <w:b/>
+        </w:rPr>
         <w:t>Included in files</w:t>
       </w:r>
     </w:p>
@@ -35608,6 +36681,12 @@
           <w:b/>
         </w:rPr>
         <w:tab/>
+      </w:r>
+      <w:r>
+        <w:rPr>
+          <w:rFonts w:ascii="Courier New" w:hAnsi="Courier New" w:cs="Courier New"/>
+          <w:b/>
+        </w:rPr>
         <w:t>Functions</w:t>
       </w:r>
     </w:p>
@@ -35703,6 +36782,13 @@
           <w:szCs w:val="21"/>
         </w:rPr>
         <w:tab/>
+      </w:r>
+      <w:r>
+        <w:rPr>
+          <w:rFonts w:ascii="Courier New" w:hAnsi="Courier New" w:cs="Courier New"/>
+          <w:sz w:val="20"/>
+          <w:szCs w:val="21"/>
+        </w:rPr>
         <w:t>~</w:t>
       </w:r>
       <w:proofErr w:type="spellStart"/>
@@ -35829,7 +36915,7 @@
         </w:rPr>
         <w:tab/>
       </w:r>
-      <w:bookmarkStart w:id="63" w:name="gammaavm_h"/>
+      <w:bookmarkStart w:name="gammaavm_h" w:id="63"/>
       <w:bookmarkEnd w:id="63"/>
       <w:proofErr w:type="spellStart"/>
       <w:r>
@@ -35868,6 +36954,12 @@
           <w:b/>
         </w:rPr>
         <w:tab/>
+      </w:r>
+      <w:r>
+        <w:rPr>
+          <w:rFonts w:ascii="Courier New" w:hAnsi="Courier New" w:cs="Courier New"/>
+          <w:b/>
+        </w:rPr>
         <w:t>Included in files</w:t>
       </w:r>
     </w:p>
@@ -35995,6 +37087,12 @@
           <w:b/>
         </w:rPr>
         <w:tab/>
+      </w:r>
+      <w:r>
+        <w:rPr>
+          <w:rFonts w:ascii="Courier New" w:hAnsi="Courier New" w:cs="Courier New"/>
+          <w:b/>
+        </w:rPr>
         <w:t>Functions</w:t>
       </w:r>
     </w:p>
@@ -36529,7 +37627,7 @@
         </w:rPr>
         <w:tab/>
       </w:r>
-      <w:bookmarkStart w:id="64" w:name="gammagammaleptonpair_h"/>
+      <w:bookmarkStart w:name="gammagammaleptonpair_h" w:id="64"/>
       <w:bookmarkEnd w:id="64"/>
       <w:proofErr w:type="spellStart"/>
       <w:r>
@@ -36568,6 +37666,12 @@
           <w:b/>
         </w:rPr>
         <w:tab/>
+      </w:r>
+      <w:r>
+        <w:rPr>
+          <w:rFonts w:ascii="Courier New" w:hAnsi="Courier New" w:cs="Courier New"/>
+          <w:b/>
+        </w:rPr>
         <w:t>Included in files</w:t>
       </w:r>
     </w:p>
@@ -36694,6 +37798,12 @@
           <w:b/>
         </w:rPr>
         <w:tab/>
+      </w:r>
+      <w:r>
+        <w:rPr>
+          <w:rFonts w:ascii="Courier New" w:hAnsi="Courier New" w:cs="Courier New"/>
+          <w:b/>
+        </w:rPr>
         <w:t>Functions</w:t>
       </w:r>
     </w:p>
@@ -36789,6 +37899,13 @@
           <w:szCs w:val="21"/>
         </w:rPr>
         <w:tab/>
+      </w:r>
+      <w:r>
+        <w:rPr>
+          <w:rFonts w:ascii="Courier New" w:hAnsi="Courier New" w:cs="Courier New"/>
+          <w:sz w:val="20"/>
+          <w:szCs w:val="21"/>
+        </w:rPr>
         <w:t>~</w:t>
       </w:r>
       <w:proofErr w:type="spellStart"/>
@@ -37002,7 +38119,6 @@
           <w:sz w:val="20"/>
           <w:szCs w:val="21"/>
         </w:rPr>
-        <w:lastRenderedPageBreak/>
         <w:t>twoBodyDecay</w:t>
       </w:r>
       <w:proofErr w:type="spellEnd"/>
@@ -37141,7 +38257,7 @@
         </w:rPr>
         <w:tab/>
       </w:r>
-      <w:bookmarkStart w:id="65" w:name="gammagammasingle_h"/>
+      <w:bookmarkStart w:name="gammagammasingle_h" w:id="65"/>
       <w:bookmarkEnd w:id="65"/>
       <w:proofErr w:type="spellStart"/>
       <w:r>
@@ -37180,6 +38296,12 @@
           <w:b/>
         </w:rPr>
         <w:tab/>
+      </w:r>
+      <w:r>
+        <w:rPr>
+          <w:rFonts w:ascii="Courier New" w:hAnsi="Courier New" w:cs="Courier New"/>
+          <w:b/>
+        </w:rPr>
         <w:t>Included in files</w:t>
       </w:r>
     </w:p>
@@ -37307,6 +38429,12 @@
           <w:b/>
         </w:rPr>
         <w:tab/>
+      </w:r>
+      <w:r>
+        <w:rPr>
+          <w:rFonts w:ascii="Courier New" w:hAnsi="Courier New" w:cs="Courier New"/>
+          <w:b/>
+        </w:rPr>
         <w:t>Functions</w:t>
       </w:r>
     </w:p>
@@ -37402,6 +38530,13 @@
           <w:szCs w:val="21"/>
         </w:rPr>
         <w:tab/>
+      </w:r>
+      <w:r>
+        <w:rPr>
+          <w:rFonts w:ascii="Courier New" w:hAnsi="Courier New" w:cs="Courier New"/>
+          <w:sz w:val="20"/>
+          <w:szCs w:val="21"/>
+        </w:rPr>
         <w:t>~</w:t>
       </w:r>
       <w:proofErr w:type="spellStart"/>
@@ -37671,7 +38806,7 @@
         </w:rPr>
         <w:tab/>
       </w:r>
-      <w:bookmarkStart w:id="66" w:name="incoherentPhotonNucleusLuminosity_h"/>
+      <w:bookmarkStart w:name="incoherentPhotonNucleusLuminosity_h" w:id="66"/>
       <w:bookmarkEnd w:id="66"/>
       <w:proofErr w:type="spellStart"/>
       <w:r>
@@ -37710,6 +38845,12 @@
           <w:b/>
         </w:rPr>
         <w:tab/>
+      </w:r>
+      <w:r>
+        <w:rPr>
+          <w:rFonts w:ascii="Courier New" w:hAnsi="Courier New" w:cs="Courier New"/>
+          <w:b/>
+        </w:rPr>
         <w:t>Included in files</w:t>
       </w:r>
     </w:p>
@@ -37837,6 +38978,12 @@
           <w:b/>
         </w:rPr>
         <w:tab/>
+      </w:r>
+      <w:r>
+        <w:rPr>
+          <w:rFonts w:ascii="Courier New" w:hAnsi="Courier New" w:cs="Courier New"/>
+          <w:b/>
+        </w:rPr>
         <w:t>Functions</w:t>
       </w:r>
     </w:p>
@@ -37932,6 +39079,13 @@
           <w:szCs w:val="21"/>
         </w:rPr>
         <w:tab/>
+      </w:r>
+      <w:r>
+        <w:rPr>
+          <w:rFonts w:ascii="Courier New" w:hAnsi="Courier New" w:cs="Courier New"/>
+          <w:sz w:val="20"/>
+          <w:szCs w:val="21"/>
+        </w:rPr>
         <w:t>~</w:t>
       </w:r>
       <w:proofErr w:type="spellStart"/>
@@ -38016,7 +39170,7 @@
         </w:rPr>
         <w:tab/>
       </w:r>
-      <w:bookmarkStart w:id="67" w:name="incoherentVMCrossSection_h"/>
+      <w:bookmarkStart w:name="incoherentVMCrossSection_h" w:id="67"/>
       <w:bookmarkEnd w:id="67"/>
       <w:proofErr w:type="spellStart"/>
       <w:r>
@@ -38055,6 +39209,12 @@
           <w:b/>
         </w:rPr>
         <w:tab/>
+      </w:r>
+      <w:r>
+        <w:rPr>
+          <w:rFonts w:ascii="Courier New" w:hAnsi="Courier New" w:cs="Courier New"/>
+          <w:b/>
+        </w:rPr>
         <w:t>Included in files</w:t>
       </w:r>
     </w:p>
@@ -38182,6 +39342,12 @@
           <w:b/>
         </w:rPr>
         <w:tab/>
+      </w:r>
+      <w:r>
+        <w:rPr>
+          <w:rFonts w:ascii="Courier New" w:hAnsi="Courier New" w:cs="Courier New"/>
+          <w:b/>
+        </w:rPr>
         <w:t>Functions</w:t>
       </w:r>
     </w:p>
@@ -38277,6 +39443,13 @@
           <w:szCs w:val="21"/>
         </w:rPr>
         <w:tab/>
+      </w:r>
+      <w:r>
+        <w:rPr>
+          <w:rFonts w:ascii="Courier New" w:hAnsi="Courier New" w:cs="Courier New"/>
+          <w:sz w:val="20"/>
+          <w:szCs w:val="21"/>
+        </w:rPr>
         <w:t>~</w:t>
       </w:r>
       <w:proofErr w:type="spellStart"/>
@@ -38340,7 +39513,7 @@
         </w:rPr>
         <w:tab/>
       </w:r>
-      <w:bookmarkStart w:id="68" w:name="inputParameters_h"/>
+      <w:bookmarkStart w:name="inputParameters_h" w:id="68"/>
       <w:bookmarkEnd w:id="68"/>
       <w:proofErr w:type="spellStart"/>
       <w:r>
@@ -38379,6 +39552,12 @@
           <w:b/>
         </w:rPr>
         <w:tab/>
+      </w:r>
+      <w:r>
+        <w:rPr>
+          <w:rFonts w:ascii="Courier New" w:hAnsi="Courier New" w:cs="Courier New"/>
+          <w:b/>
+        </w:rPr>
         <w:t>Included in files</w:t>
       </w:r>
     </w:p>
@@ -38837,7 +40016,6 @@
           <w:rFonts w:ascii="Courier New" w:hAnsi="Courier New" w:cs="Courier New"/>
           <w:sz w:val="20"/>
         </w:rPr>
-        <w:lastRenderedPageBreak/>
         <w:tab/>
       </w:r>
       <w:r>
@@ -39141,6 +40319,12 @@
           <w:b/>
         </w:rPr>
         <w:tab/>
+      </w:r>
+      <w:r>
+        <w:rPr>
+          <w:rFonts w:ascii="Courier New" w:hAnsi="Courier New" w:cs="Courier New"/>
+          <w:b/>
+        </w:rPr>
         <w:t>Functions</w:t>
       </w:r>
     </w:p>
@@ -39340,6 +40524,12 @@
           <w:sz w:val="20"/>
         </w:rPr>
         <w:tab/>
+      </w:r>
+      <w:r>
+        <w:rPr>
+          <w:rFonts w:ascii="Courier New" w:hAnsi="Courier New" w:cs="Courier New"/>
+          <w:sz w:val="20"/>
+        </w:rPr>
         <w:t>operator&lt;&lt;</w:t>
       </w:r>
     </w:p>
@@ -39383,6 +40573,13 @@
           <w:szCs w:val="21"/>
         </w:rPr>
         <w:tab/>
+      </w:r>
+      <w:r>
+        <w:rPr>
+          <w:rFonts w:ascii="Courier New" w:hAnsi="Courier New" w:cs="Courier New"/>
+          <w:sz w:val="20"/>
+          <w:szCs w:val="21"/>
+        </w:rPr>
         <w:t>parameter</w:t>
       </w:r>
     </w:p>
@@ -39457,6 +40654,12 @@
           <w:sz w:val="20"/>
         </w:rPr>
         <w:tab/>
+      </w:r>
+      <w:r>
+        <w:rPr>
+          <w:rFonts w:ascii="Courier New" w:hAnsi="Courier New" w:cs="Courier New"/>
+          <w:sz w:val="20"/>
+        </w:rPr>
         <w:t>value</w:t>
       </w:r>
     </w:p>
@@ -39495,6 +40698,12 @@
           <w:sz w:val="20"/>
         </w:rPr>
         <w:tab/>
+      </w:r>
+      <w:r>
+        <w:rPr>
+          <w:rFonts w:ascii="Courier New" w:hAnsi="Courier New" w:cs="Courier New"/>
+          <w:sz w:val="20"/>
+        </w:rPr>
         <w:t>name</w:t>
       </w:r>
     </w:p>
@@ -39533,6 +40742,12 @@
           <w:sz w:val="20"/>
         </w:rPr>
         <w:tab/>
+      </w:r>
+      <w:r>
+        <w:rPr>
+          <w:rFonts w:ascii="Courier New" w:hAnsi="Courier New" w:cs="Courier New"/>
+          <w:sz w:val="20"/>
+        </w:rPr>
         <w:t>required</w:t>
       </w:r>
     </w:p>
@@ -39755,6 +40970,12 @@
           <w:sz w:val="20"/>
         </w:rPr>
         <w:tab/>
+      </w:r>
+      <w:r>
+        <w:rPr>
+          <w:rFonts w:ascii="Courier New" w:hAnsi="Courier New" w:cs="Courier New"/>
+          <w:sz w:val="20"/>
+        </w:rPr>
         <w:t>~</w:t>
       </w:r>
       <w:proofErr w:type="spellStart"/>
@@ -39911,6 +41132,12 @@
           <w:sz w:val="20"/>
         </w:rPr>
         <w:tab/>
+      </w:r>
+      <w:r>
+        <w:rPr>
+          <w:rFonts w:ascii="Courier New" w:hAnsi="Courier New" w:cs="Courier New"/>
+          <w:sz w:val="20"/>
+        </w:rPr>
         <w:t>beam1A</w:t>
       </w:r>
     </w:p>
@@ -39949,6 +41176,12 @@
           <w:sz w:val="20"/>
         </w:rPr>
         <w:tab/>
+      </w:r>
+      <w:r>
+        <w:rPr>
+          <w:rFonts w:ascii="Courier New" w:hAnsi="Courier New" w:cs="Courier New"/>
+          <w:sz w:val="20"/>
+        </w:rPr>
         <w:t>beam2Z</w:t>
       </w:r>
     </w:p>
@@ -39987,6 +41220,12 @@
           <w:sz w:val="20"/>
         </w:rPr>
         <w:tab/>
+      </w:r>
+      <w:r>
+        <w:rPr>
+          <w:rFonts w:ascii="Courier New" w:hAnsi="Courier New" w:cs="Courier New"/>
+          <w:sz w:val="20"/>
+        </w:rPr>
         <w:t>beam2A</w:t>
       </w:r>
     </w:p>
@@ -40071,6 +41310,12 @@
           <w:sz w:val="20"/>
         </w:rPr>
         <w:tab/>
+      </w:r>
+      <w:r>
+        <w:rPr>
+          <w:rFonts w:ascii="Courier New" w:hAnsi="Courier New" w:cs="Courier New"/>
+          <w:sz w:val="20"/>
+        </w:rPr>
         <w:t>beam1LorentzGamma</w:t>
       </w:r>
     </w:p>
@@ -40109,6 +41354,12 @@
           <w:sz w:val="20"/>
         </w:rPr>
         <w:tab/>
+      </w:r>
+      <w:r>
+        <w:rPr>
+          <w:rFonts w:ascii="Courier New" w:hAnsi="Courier New" w:cs="Courier New"/>
+          <w:sz w:val="20"/>
+        </w:rPr>
         <w:t>beam2LorentzGamma</w:t>
       </w:r>
     </w:p>
@@ -40256,45 +41507,81 @@
         <w:rPr>
           <w:rFonts w:ascii="Courier New" w:hAnsi="Courier New" w:cs="Courier New"/>
           <w:sz w:val="20"/>
-        </w:rPr>
-      </w:pPr>
-      <w:r>
-        <w:rPr>
-          <w:rFonts w:ascii="Courier New" w:hAnsi="Courier New" w:cs="Courier New"/>
-          <w:sz w:val="20"/>
-        </w:rPr>
-        <w:tab/>
-      </w:r>
-      <w:r>
-        <w:rPr>
-          <w:rFonts w:ascii="Courier New" w:hAnsi="Courier New" w:cs="Courier New"/>
-          <w:sz w:val="20"/>
-        </w:rPr>
-        <w:tab/>
-      </w:r>
-      <w:r>
-        <w:rPr>
-          <w:rFonts w:ascii="Courier New" w:hAnsi="Courier New" w:cs="Courier New"/>
-          <w:sz w:val="20"/>
-        </w:rPr>
-        <w:tab/>
-      </w:r>
-      <w:r>
-        <w:rPr>
-          <w:rFonts w:ascii="Courier New" w:hAnsi="Courier New" w:cs="Courier New"/>
-          <w:sz w:val="20"/>
-        </w:rPr>
-        <w:tab/>
-      </w:r>
-      <w:proofErr w:type="spellStart"/>
-      <w:r>
-        <w:rPr>
-          <w:rFonts w:ascii="Courier New" w:hAnsi="Courier New" w:cs="Courier New"/>
-          <w:sz w:val="20"/>
-        </w:rPr>
-        <w:t>maxRapidity</w:t>
-      </w:r>
-      <w:proofErr w:type="spellEnd"/>
+          <w:szCs w:val="20"/>
+        </w:rPr>
+      </w:pPr>
+      <w:r>
+        <w:rPr>
+          <w:rFonts w:ascii="Courier New" w:hAnsi="Courier New" w:cs="Courier New"/>
+          <w:sz w:val="20"/>
+        </w:rPr>
+        <w:tab/>
+      </w:r>
+      <w:r>
+        <w:rPr>
+          <w:rFonts w:ascii="Courier New" w:hAnsi="Courier New" w:cs="Courier New"/>
+          <w:sz w:val="20"/>
+        </w:rPr>
+        <w:tab/>
+      </w:r>
+      <w:r>
+        <w:rPr>
+          <w:rFonts w:ascii="Courier New" w:hAnsi="Courier New" w:cs="Courier New"/>
+          <w:sz w:val="20"/>
+        </w:rPr>
+        <w:tab/>
+      </w:r>
+      <w:r>
+        <w:rPr>
+          <w:rFonts w:ascii="Courier New" w:hAnsi="Courier New" w:cs="Courier New"/>
+          <w:sz w:val="20"/>
+        </w:rPr>
+        <w:tab/>
+      </w:r>
+      <w:r>
+        <w:rPr>
+          <w:rFonts w:ascii="Courier New" w:hAnsi="Courier New" w:cs="Courier New"/>
+          <w:sz w:val="20"/>
+          <w:szCs w:val="20"/>
+        </w:rPr>
+        <w:t>MaxRapidity</w:t>
+      </w:r>
+    </w:p>
+    <w:p>
+      <w:pPr>
+        <w:pStyle w:val="PlainText"/>
+        <w:rPr>
+          <w:rFonts w:ascii="Courier New" w:hAnsi="Courier New" w:cs="Courier New"/>
+          <w:sz w:val="20"/>
+          <w:szCs w:val="20"/>
+        </w:rPr>
+      </w:pPr>
+      <w:r>
+        <w:rPr>
+          <w:rFonts w:ascii="Courier New" w:hAnsi="Courier New" w:cs="Courier New"/>
+          <w:sz w:val="20"/>
+          <w:szCs w:val="20"/>
+        </w:rPr>
+        <w:t xml:space="preserve">                        phiSwitch</w:t>
+      </w:r>
+    </w:p>
+    <w:p>
+      <w:pPr>
+        <w:pStyle w:val="PlainText"/>
+        <w:rPr>
+          <w:rFonts w:ascii="Courier New" w:hAnsi="Courier New" w:cs="Courier New"/>
+          <w:sz w:val="20"/>
+          <w:szCs w:val="20"/>
+        </w:rPr>
+      </w:pPr>
+      <w:r>
+        <w:rPr>
+          <w:rFonts w:ascii="Courier New" w:hAnsi="Courier New" w:cs="Courier New"/>
+          <w:sz w:val="20"/>
+          <w:szCs w:val="20"/>
+        </w:rPr>
+        <w:t xml:space="preserve">                        kstarSwitch</w:t>
+      </w:r>
     </w:p>
     <w:p>
       <w:pPr>
@@ -41183,7 +42470,6 @@
           <w:rFonts w:ascii="Courier New" w:hAnsi="Courier New" w:cs="Courier New"/>
           <w:sz w:val="20"/>
         </w:rPr>
-        <w:lastRenderedPageBreak/>
         <w:tab/>
       </w:r>
       <w:r>
@@ -41639,6 +42925,12 @@
           <w:sz w:val="20"/>
         </w:rPr>
         <w:tab/>
+      </w:r>
+      <w:r>
+        <w:rPr>
+          <w:rFonts w:ascii="Courier New" w:hAnsi="Courier New" w:cs="Courier New"/>
+          <w:sz w:val="20"/>
+        </w:rPr>
         <w:t>setBeam1Z</w:t>
       </w:r>
     </w:p>
@@ -41677,6 +42969,12 @@
           <w:sz w:val="20"/>
         </w:rPr>
         <w:tab/>
+      </w:r>
+      <w:r>
+        <w:rPr>
+          <w:rFonts w:ascii="Courier New" w:hAnsi="Courier New" w:cs="Courier New"/>
+          <w:sz w:val="20"/>
+        </w:rPr>
         <w:t>setBeam1A</w:t>
       </w:r>
     </w:p>
@@ -41715,6 +43013,12 @@
           <w:sz w:val="20"/>
         </w:rPr>
         <w:tab/>
+      </w:r>
+      <w:r>
+        <w:rPr>
+          <w:rFonts w:ascii="Courier New" w:hAnsi="Courier New" w:cs="Courier New"/>
+          <w:sz w:val="20"/>
+        </w:rPr>
         <w:t>setBeam2Z</w:t>
       </w:r>
     </w:p>
@@ -41753,6 +43057,12 @@
           <w:sz w:val="20"/>
         </w:rPr>
         <w:tab/>
+      </w:r>
+      <w:r>
+        <w:rPr>
+          <w:rFonts w:ascii="Courier New" w:hAnsi="Courier New" w:cs="Courier New"/>
+          <w:sz w:val="20"/>
+        </w:rPr>
         <w:t>setBeam2A</w:t>
       </w:r>
     </w:p>
@@ -41837,6 +43147,12 @@
           <w:sz w:val="20"/>
         </w:rPr>
         <w:tab/>
+      </w:r>
+      <w:r>
+        <w:rPr>
+          <w:rFonts w:ascii="Courier New" w:hAnsi="Courier New" w:cs="Courier New"/>
+          <w:sz w:val="20"/>
+        </w:rPr>
         <w:t>setBeam1LorentzGamma</w:t>
       </w:r>
     </w:p>
@@ -41875,6 +43191,12 @@
           <w:sz w:val="20"/>
         </w:rPr>
         <w:tab/>
+      </w:r>
+      <w:r>
+        <w:rPr>
+          <w:rFonts w:ascii="Courier New" w:hAnsi="Courier New" w:cs="Courier New"/>
+          <w:sz w:val="20"/>
+        </w:rPr>
         <w:t>setBeam2LorentzGamma</w:t>
       </w:r>
     </w:p>
@@ -42022,45 +43344,97 @@
         <w:rPr>
           <w:rFonts w:ascii="Courier New" w:hAnsi="Courier New" w:cs="Courier New"/>
           <w:sz w:val="20"/>
-        </w:rPr>
-      </w:pPr>
-      <w:r>
-        <w:rPr>
-          <w:rFonts w:ascii="Courier New" w:hAnsi="Courier New" w:cs="Courier New"/>
-          <w:sz w:val="20"/>
-        </w:rPr>
-        <w:tab/>
-      </w:r>
-      <w:r>
-        <w:rPr>
-          <w:rFonts w:ascii="Courier New" w:hAnsi="Courier New" w:cs="Courier New"/>
-          <w:sz w:val="20"/>
-        </w:rPr>
-        <w:tab/>
-      </w:r>
-      <w:r>
-        <w:rPr>
-          <w:rFonts w:ascii="Courier New" w:hAnsi="Courier New" w:cs="Courier New"/>
-          <w:sz w:val="20"/>
-        </w:rPr>
-        <w:tab/>
-      </w:r>
-      <w:r>
-        <w:rPr>
-          <w:rFonts w:ascii="Courier New" w:hAnsi="Courier New" w:cs="Courier New"/>
-          <w:sz w:val="20"/>
-        </w:rPr>
-        <w:tab/>
-      </w:r>
-      <w:proofErr w:type="spellStart"/>
-      <w:r>
-        <w:rPr>
-          <w:rFonts w:ascii="Courier New" w:hAnsi="Courier New" w:cs="Courier New"/>
-          <w:sz w:val="20"/>
-        </w:rPr>
-        <w:t>setMaxRapidity</w:t>
-      </w:r>
-      <w:proofErr w:type="spellEnd"/>
+          <w:szCs w:val="20"/>
+        </w:rPr>
+      </w:pPr>
+      <w:r>
+        <w:rPr>
+          <w:rFonts w:ascii="Courier New" w:hAnsi="Courier New" w:cs="Courier New"/>
+          <w:sz w:val="20"/>
+        </w:rPr>
+        <w:tab/>
+      </w:r>
+      <w:r>
+        <w:rPr>
+          <w:rFonts w:ascii="Courier New" w:hAnsi="Courier New" w:cs="Courier New"/>
+          <w:sz w:val="20"/>
+        </w:rPr>
+        <w:tab/>
+      </w:r>
+      <w:r>
+        <w:rPr>
+          <w:rFonts w:ascii="Courier New" w:hAnsi="Courier New" w:cs="Courier New"/>
+          <w:sz w:val="20"/>
+        </w:rPr>
+        <w:tab/>
+      </w:r>
+      <w:r>
+        <w:rPr>
+          <w:rFonts w:ascii="Courier New" w:hAnsi="Courier New" w:cs="Courier New"/>
+          <w:sz w:val="20"/>
+        </w:rPr>
+        <w:tab/>
+      </w:r>
+      <w:r>
+        <w:rPr>
+          <w:rFonts w:ascii="Courier New" w:hAnsi="Courier New" w:cs="Courier New"/>
+          <w:sz w:val="20"/>
+          <w:szCs w:val="20"/>
+        </w:rPr>
+        <w:t>Set</w:t>
+      </w:r>
+      <w:r>
+        <w:rPr>
+          <w:rFonts w:ascii="Courier New" w:hAnsi="Courier New" w:cs="Courier New"/>
+          <w:sz w:val="20"/>
+          <w:szCs w:val="20"/>
+        </w:rPr>
+        <w:t>MaxRa</w:t>
+      </w:r>
+      <w:r>
+        <w:rPr>
+          <w:rFonts w:ascii="Courier New" w:hAnsi="Courier New" w:cs="Courier New"/>
+          <w:sz w:val="20"/>
+          <w:szCs w:val="20"/>
+        </w:rPr>
+        <w:t>pidity</w:t>
+      </w:r>
+    </w:p>
+    <w:p>
+      <w:pPr>
+        <w:pStyle w:val="PlainText"/>
+        <w:rPr>
+          <w:rFonts w:ascii="Courier New" w:hAnsi="Courier New" w:cs="Courier New"/>
+          <w:sz w:val="20"/>
+          <w:szCs w:val="20"/>
+        </w:rPr>
+      </w:pPr>
+      <w:r>
+        <w:rPr>
+          <w:rFonts w:ascii="Courier New" w:hAnsi="Courier New" w:cs="Courier New"/>
+          <w:sz w:val="20"/>
+          <w:szCs w:val="20"/>
+        </w:rPr>
+        <w:t xml:space="preserve">                        setphiSwitch</w:t>
+      </w:r>
+    </w:p>
+    <w:p>
+      <w:pPr>
+        <w:pStyle w:val="PlainText"/>
+        <w:rPr>
+          <w:rFonts w:ascii="Courier New" w:hAnsi="Courier New" w:cs="Courier New"/>
+          <w:sz w:val="20"/>
+          <w:szCs w:val="20"/>
+        </w:rPr>
+      </w:pPr>
+      <w:r>
+        <w:rPr>
+          <w:rFonts w:ascii="Courier New" w:hAnsi="Courier New" w:cs="Courier New"/>
+          <w:sz w:val="20"/>
+          <w:szCs w:val="20"/>
+        </w:rPr>
+        <w:t xml:space="preserve">                        setkstarSwitch</w:t>
+      </w:r>
     </w:p>
     <w:p>
       <w:pPr>
@@ -43431,6 +44805,12 @@
           <w:sz w:val="20"/>
         </w:rPr>
         <w:tab/>
+      </w:r>
+      <w:r>
+        <w:rPr>
+          <w:rFonts w:ascii="Courier New" w:hAnsi="Courier New" w:cs="Courier New"/>
+          <w:sz w:val="20"/>
+        </w:rPr>
         <w:t>print</w:t>
       </w:r>
     </w:p>
@@ -43469,6 +44849,12 @@
           <w:sz w:val="20"/>
         </w:rPr>
         <w:tab/>
+      </w:r>
+      <w:r>
+        <w:rPr>
+          <w:rFonts w:ascii="Courier New" w:hAnsi="Courier New" w:cs="Courier New"/>
+          <w:sz w:val="20"/>
+        </w:rPr>
         <w:t>write</w:t>
       </w:r>
     </w:p>
@@ -43558,6 +44944,13 @@
           <w:szCs w:val="21"/>
         </w:rPr>
         <w:tab/>
+      </w:r>
+      <w:r>
+        <w:rPr>
+          <w:rFonts w:ascii="Courier New" w:hAnsi="Courier New" w:cs="Courier New"/>
+          <w:sz w:val="20"/>
+          <w:szCs w:val="21"/>
+        </w:rPr>
         <w:t>instance</w:t>
       </w:r>
       <w:r>
@@ -43597,7 +44990,7 @@
         </w:rPr>
         <w:tab/>
       </w:r>
-      <w:bookmarkStart w:id="69" w:name="inputParser_h"/>
+      <w:bookmarkStart w:name="inputParser_h" w:id="69"/>
       <w:proofErr w:type="spellStart"/>
       <w:r>
         <w:rPr>
@@ -43636,6 +45029,12 @@
           <w:b/>
         </w:rPr>
         <w:tab/>
+      </w:r>
+      <w:r>
+        <w:rPr>
+          <w:rFonts w:ascii="Courier New" w:hAnsi="Courier New" w:cs="Courier New"/>
+          <w:b/>
+        </w:rPr>
         <w:t>Included in files</w:t>
       </w:r>
     </w:p>
@@ -43652,7 +45051,6 @@
           <w:rFonts w:ascii="Courier New" w:hAnsi="Courier New" w:cs="Courier New"/>
           <w:sz w:val="20"/>
         </w:rPr>
-        <w:lastRenderedPageBreak/>
         <w:tab/>
       </w:r>
       <w:r>
@@ -43814,6 +45212,12 @@
           <w:b/>
         </w:rPr>
         <w:tab/>
+      </w:r>
+      <w:r>
+        <w:rPr>
+          <w:rFonts w:ascii="Courier New" w:hAnsi="Courier New" w:cs="Courier New"/>
+          <w:b/>
+        </w:rPr>
         <w:t>Functions</w:t>
       </w:r>
     </w:p>
@@ -44212,6 +45616,12 @@
           <w:sz w:val="20"/>
         </w:rPr>
         <w:tab/>
+      </w:r>
+      <w:r>
+        <w:rPr>
+          <w:rFonts w:ascii="Courier New" w:hAnsi="Courier New" w:cs="Courier New"/>
+          <w:sz w:val="20"/>
+        </w:rPr>
         <w:t>operator&lt;</w:t>
       </w:r>
     </w:p>
@@ -44336,7 +45746,7 @@
         </w:rPr>
         <w:tab/>
       </w:r>
-      <w:bookmarkStart w:id="70" w:name="lorentzvector_h"/>
+      <w:bookmarkStart w:name="lorentzvector_h" w:id="70"/>
       <w:bookmarkEnd w:id="70"/>
       <w:proofErr w:type="spellStart"/>
       <w:r>
@@ -44375,6 +45785,12 @@
           <w:b/>
         </w:rPr>
         <w:tab/>
+      </w:r>
+      <w:r>
+        <w:rPr>
+          <w:rFonts w:ascii="Courier New" w:hAnsi="Courier New" w:cs="Courier New"/>
+          <w:b/>
+        </w:rPr>
         <w:t>Included in files</w:t>
       </w:r>
     </w:p>
@@ -44554,6 +45970,12 @@
           <w:b/>
         </w:rPr>
         <w:tab/>
+      </w:r>
+      <w:r>
+        <w:rPr>
+          <w:rFonts w:ascii="Courier New" w:hAnsi="Courier New" w:cs="Courier New"/>
+          <w:b/>
+        </w:rPr>
         <w:t>Functions</w:t>
       </w:r>
     </w:p>
@@ -44649,6 +46071,13 @@
           <w:szCs w:val="21"/>
         </w:rPr>
         <w:tab/>
+      </w:r>
+      <w:r>
+        <w:rPr>
+          <w:rFonts w:ascii="Courier New" w:hAnsi="Courier New" w:cs="Courier New"/>
+          <w:sz w:val="20"/>
+          <w:szCs w:val="21"/>
+        </w:rPr>
         <w:t>~</w:t>
       </w:r>
       <w:proofErr w:type="spellStart"/>
@@ -44952,6 +46381,12 @@
           <w:sz w:val="20"/>
         </w:rPr>
         <w:tab/>
+      </w:r>
+      <w:r>
+        <w:rPr>
+          <w:rFonts w:ascii="Courier New" w:hAnsi="Courier New" w:cs="Courier New"/>
+          <w:sz w:val="20"/>
+        </w:rPr>
         <w:t>operator +=</w:t>
       </w:r>
     </w:p>
@@ -44990,6 +46425,12 @@
           <w:sz w:val="20"/>
         </w:rPr>
         <w:tab/>
+      </w:r>
+      <w:r>
+        <w:rPr>
+          <w:rFonts w:ascii="Courier New" w:hAnsi="Courier New" w:cs="Courier New"/>
+          <w:sz w:val="20"/>
+        </w:rPr>
         <w:t>operator -=</w:t>
       </w:r>
     </w:p>
@@ -45028,6 +46469,12 @@
           <w:sz w:val="20"/>
         </w:rPr>
         <w:tab/>
+      </w:r>
+      <w:r>
+        <w:rPr>
+          <w:rFonts w:ascii="Courier New" w:hAnsi="Courier New" w:cs="Courier New"/>
+          <w:sz w:val="20"/>
+        </w:rPr>
         <w:t>M2</w:t>
       </w:r>
     </w:p>
@@ -45066,6 +46513,12 @@
           <w:sz w:val="20"/>
         </w:rPr>
         <w:tab/>
+      </w:r>
+      <w:r>
+        <w:rPr>
+          <w:rFonts w:ascii="Courier New" w:hAnsi="Courier New" w:cs="Courier New"/>
+          <w:sz w:val="20"/>
+        </w:rPr>
         <w:t>M</w:t>
       </w:r>
     </w:p>
@@ -45150,6 +46603,12 @@
           <w:sz w:val="20"/>
         </w:rPr>
         <w:tab/>
+      </w:r>
+      <w:r>
+        <w:rPr>
+          <w:rFonts w:ascii="Courier New" w:hAnsi="Courier New" w:cs="Courier New"/>
+          <w:sz w:val="20"/>
+        </w:rPr>
         <w:t>Boost</w:t>
       </w:r>
     </w:p>
@@ -45188,6 +46647,12 @@
           <w:sz w:val="20"/>
         </w:rPr>
         <w:tab/>
+      </w:r>
+      <w:r>
+        <w:rPr>
+          <w:rFonts w:ascii="Courier New" w:hAnsi="Courier New" w:cs="Courier New"/>
+          <w:sz w:val="20"/>
+        </w:rPr>
         <w:t>operator &lt;&lt;</w:t>
       </w:r>
     </w:p>
@@ -45220,7 +46685,7 @@
         </w:rPr>
         <w:tab/>
       </w:r>
-      <w:bookmarkStart w:id="71" w:name="narrowResonanceCrossSection_h"/>
+      <w:bookmarkStart w:name="narrowResonanceCrossSection_h" w:id="71"/>
       <w:bookmarkEnd w:id="71"/>
       <w:proofErr w:type="spellStart"/>
       <w:r>
@@ -45259,6 +46724,12 @@
           <w:b/>
         </w:rPr>
         <w:tab/>
+      </w:r>
+      <w:r>
+        <w:rPr>
+          <w:rFonts w:ascii="Courier New" w:hAnsi="Courier New" w:cs="Courier New"/>
+          <w:b/>
+        </w:rPr>
         <w:t>Included in files</w:t>
       </w:r>
     </w:p>
@@ -45386,6 +46857,12 @@
           <w:b/>
         </w:rPr>
         <w:tab/>
+      </w:r>
+      <w:r>
+        <w:rPr>
+          <w:rFonts w:ascii="Courier New" w:hAnsi="Courier New" w:cs="Courier New"/>
+          <w:b/>
+        </w:rPr>
         <w:t>Functions</w:t>
       </w:r>
     </w:p>
@@ -45528,7 +47005,7 @@
         </w:rPr>
         <w:tab/>
       </w:r>
-      <w:bookmarkStart w:id="72" w:name="nBodyPhaseSpaceGen_h"/>
+      <w:bookmarkStart w:name="nBodyPhaseSpaceGen_h" w:id="72"/>
       <w:bookmarkEnd w:id="72"/>
       <w:proofErr w:type="spellStart"/>
       <w:r>
@@ -45567,6 +47044,12 @@
           <w:b/>
         </w:rPr>
         <w:tab/>
+      </w:r>
+      <w:r>
+        <w:rPr>
+          <w:rFonts w:ascii="Courier New" w:hAnsi="Courier New" w:cs="Courier New"/>
+          <w:b/>
+        </w:rPr>
         <w:t>Included in files</w:t>
       </w:r>
     </w:p>
@@ -45633,7 +47116,6 @@
           <w:rFonts w:ascii="Courier New" w:hAnsi="Courier New" w:cs="Courier New"/>
           <w:sz w:val="20"/>
         </w:rPr>
-        <w:lastRenderedPageBreak/>
         <w:tab/>
       </w:r>
       <w:r>
@@ -45697,6 +47179,12 @@
           <w:b/>
         </w:rPr>
         <w:tab/>
+      </w:r>
+      <w:r>
+        <w:rPr>
+          <w:rFonts w:ascii="Courier New" w:hAnsi="Courier New" w:cs="Courier New"/>
+          <w:b/>
+        </w:rPr>
         <w:t>Functions</w:t>
       </w:r>
     </w:p>
@@ -45735,6 +47223,12 @@
           <w:sz w:val="20"/>
         </w:rPr>
         <w:tab/>
+      </w:r>
+      <w:r>
+        <w:rPr>
+          <w:rFonts w:ascii="Courier New" w:hAnsi="Courier New" w:cs="Courier New"/>
+          <w:sz w:val="20"/>
+        </w:rPr>
         <w:t>Factorial</w:t>
       </w:r>
     </w:p>
@@ -45876,6 +47370,13 @@
           <w:szCs w:val="21"/>
         </w:rPr>
         <w:tab/>
+      </w:r>
+      <w:r>
+        <w:rPr>
+          <w:rFonts w:ascii="Courier New" w:hAnsi="Courier New" w:cs="Courier New"/>
+          <w:sz w:val="20"/>
+          <w:szCs w:val="21"/>
+        </w:rPr>
         <w:t>~</w:t>
       </w:r>
       <w:proofErr w:type="spellStart"/>
@@ -46139,6 +47640,12 @@
           <w:sz w:val="20"/>
         </w:rPr>
         <w:tab/>
+      </w:r>
+      <w:r>
+        <w:rPr>
+          <w:rFonts w:ascii="Courier New" w:hAnsi="Courier New" w:cs="Courier New"/>
+          <w:sz w:val="20"/>
+        </w:rPr>
         <w:t>normalization</w:t>
       </w:r>
     </w:p>
@@ -46405,6 +47912,12 @@
           <w:sz w:val="20"/>
         </w:rPr>
         <w:tab/>
+      </w:r>
+      <w:r>
+        <w:rPr>
+          <w:rFonts w:ascii="Courier New" w:hAnsi="Courier New" w:cs="Courier New"/>
+          <w:sz w:val="20"/>
+        </w:rPr>
         <w:t>daughters</w:t>
       </w:r>
     </w:p>
@@ -46673,6 +48186,12 @@
           <w:sz w:val="20"/>
         </w:rPr>
         <w:tab/>
+      </w:r>
+      <w:r>
+        <w:rPr>
+          <w:rFonts w:ascii="Courier New" w:hAnsi="Courier New" w:cs="Courier New"/>
+          <w:sz w:val="20"/>
+        </w:rPr>
         <w:t>phi</w:t>
       </w:r>
     </w:p>
@@ -46711,6 +48230,12 @@
           <w:sz w:val="20"/>
         </w:rPr>
         <w:tab/>
+      </w:r>
+      <w:r>
+        <w:rPr>
+          <w:rFonts w:ascii="Courier New" w:hAnsi="Courier New" w:cs="Courier New"/>
+          <w:sz w:val="20"/>
+        </w:rPr>
         <w:t>print</w:t>
       </w:r>
     </w:p>
@@ -46749,6 +48274,12 @@
           <w:sz w:val="20"/>
         </w:rPr>
         <w:tab/>
+      </w:r>
+      <w:r>
+        <w:rPr>
+          <w:rFonts w:ascii="Courier New" w:hAnsi="Courier New" w:cs="Courier New"/>
+          <w:sz w:val="20"/>
+        </w:rPr>
         <w:t>operator &lt;&lt;</w:t>
       </w:r>
     </w:p>
@@ -46944,7 +48475,7 @@
         </w:rPr>
         <w:tab/>
       </w:r>
-      <w:bookmarkStart w:id="73" w:name="nucleus_h"/>
+      <w:bookmarkStart w:name="nucleus_h" w:id="73"/>
       <w:bookmarkEnd w:id="73"/>
       <w:proofErr w:type="spellStart"/>
       <w:r>
@@ -46983,6 +48514,12 @@
           <w:b/>
         </w:rPr>
         <w:tab/>
+      </w:r>
+      <w:r>
+        <w:rPr>
+          <w:rFonts w:ascii="Courier New" w:hAnsi="Courier New" w:cs="Courier New"/>
+          <w:b/>
+        </w:rPr>
         <w:t>Included in files</w:t>
       </w:r>
     </w:p>
@@ -47502,6 +49039,12 @@
           <w:b/>
         </w:rPr>
         <w:tab/>
+      </w:r>
+      <w:r>
+        <w:rPr>
+          <w:rFonts w:ascii="Courier New" w:hAnsi="Courier New" w:cs="Courier New"/>
+          <w:b/>
+        </w:rPr>
         <w:t>Functions</w:t>
       </w:r>
     </w:p>
@@ -47545,6 +49088,13 @@
           <w:szCs w:val="21"/>
         </w:rPr>
         <w:tab/>
+      </w:r>
+      <w:r>
+        <w:rPr>
+          <w:rFonts w:ascii="Courier New" w:hAnsi="Courier New" w:cs="Courier New"/>
+          <w:sz w:val="20"/>
+          <w:szCs w:val="21"/>
+        </w:rPr>
         <w:t>nucleus</w:t>
       </w:r>
     </w:p>
@@ -47588,6 +49138,13 @@
           <w:szCs w:val="21"/>
         </w:rPr>
         <w:tab/>
+      </w:r>
+      <w:r>
+        <w:rPr>
+          <w:rFonts w:ascii="Courier New" w:hAnsi="Courier New" w:cs="Courier New"/>
+          <w:sz w:val="20"/>
+          <w:szCs w:val="21"/>
+        </w:rPr>
         <w:t>~nucleus</w:t>
       </w:r>
     </w:p>
@@ -47695,6 +49252,12 @@
           <w:sz w:val="20"/>
         </w:rPr>
         <w:tab/>
+      </w:r>
+      <w:r>
+        <w:rPr>
+          <w:rFonts w:ascii="Courier New" w:hAnsi="Courier New" w:cs="Courier New"/>
+          <w:sz w:val="20"/>
+        </w:rPr>
         <w:t>A</w:t>
       </w:r>
     </w:p>
@@ -47871,6 +49434,12 @@
           <w:sz w:val="20"/>
         </w:rPr>
         <w:tab/>
+      </w:r>
+      <w:r>
+        <w:rPr>
+          <w:rFonts w:ascii="Courier New" w:hAnsi="Courier New" w:cs="Courier New"/>
+          <w:sz w:val="20"/>
+        </w:rPr>
         <w:t>thickness</w:t>
       </w:r>
     </w:p>
@@ -47887,29 +49456,34 @@
           <w:rFonts w:ascii="Courier New" w:hAnsi="Courier New" w:cs="Courier New"/>
           <w:sz w:val="20"/>
         </w:rPr>
-        <w:lastRenderedPageBreak/>
-        <w:tab/>
-      </w:r>
-      <w:r>
-        <w:rPr>
-          <w:rFonts w:ascii="Courier New" w:hAnsi="Courier New" w:cs="Courier New"/>
-          <w:sz w:val="20"/>
-        </w:rPr>
-        <w:tab/>
-      </w:r>
-      <w:r>
-        <w:rPr>
-          <w:rFonts w:ascii="Courier New" w:hAnsi="Courier New" w:cs="Courier New"/>
-          <w:sz w:val="20"/>
-        </w:rPr>
-        <w:tab/>
-      </w:r>
-      <w:r>
-        <w:rPr>
-          <w:rFonts w:ascii="Courier New" w:hAnsi="Courier New" w:cs="Courier New"/>
-          <w:sz w:val="20"/>
-        </w:rPr>
-        <w:tab/>
+        <w:tab/>
+      </w:r>
+      <w:r>
+        <w:rPr>
+          <w:rFonts w:ascii="Courier New" w:hAnsi="Courier New" w:cs="Courier New"/>
+          <w:sz w:val="20"/>
+        </w:rPr>
+        <w:tab/>
+      </w:r>
+      <w:r>
+        <w:rPr>
+          <w:rFonts w:ascii="Courier New" w:hAnsi="Courier New" w:cs="Courier New"/>
+          <w:sz w:val="20"/>
+        </w:rPr>
+        <w:tab/>
+      </w:r>
+      <w:r>
+        <w:rPr>
+          <w:rFonts w:ascii="Courier New" w:hAnsi="Courier New" w:cs="Courier New"/>
+          <w:sz w:val="20"/>
+        </w:rPr>
+        <w:tab/>
+      </w:r>
+      <w:r>
+        <w:rPr>
+          <w:rFonts w:ascii="Courier New" w:hAnsi="Courier New" w:cs="Courier New"/>
+          <w:sz w:val="20"/>
+        </w:rPr>
         <w:t>Q0</w:t>
       </w:r>
     </w:p>
@@ -47948,6 +49522,12 @@
           <w:sz w:val="20"/>
         </w:rPr>
         <w:tab/>
+      </w:r>
+      <w:r>
+        <w:rPr>
+          <w:rFonts w:ascii="Courier New" w:hAnsi="Courier New" w:cs="Courier New"/>
+          <w:sz w:val="20"/>
+        </w:rPr>
         <w:t>rho0</w:t>
       </w:r>
     </w:p>
@@ -48032,6 +49612,12 @@
           <w:sz w:val="20"/>
         </w:rPr>
         <w:tab/>
+      </w:r>
+      <w:r>
+        <w:rPr>
+          <w:rFonts w:ascii="Courier New" w:hAnsi="Courier New" w:cs="Courier New"/>
+          <w:sz w:val="20"/>
+        </w:rPr>
         <w:t>fritiofR0</w:t>
       </w:r>
     </w:p>
@@ -48110,7 +49696,7 @@
         </w:rPr>
         <w:tab/>
       </w:r>
-      <w:bookmarkStart w:id="74" w:name="photonNucleusCrossSection_h"/>
+      <w:bookmarkStart w:name="photonNucleusCrossSection_h" w:id="74"/>
       <w:bookmarkEnd w:id="74"/>
       <w:proofErr w:type="spellStart"/>
       <w:r>
@@ -48149,6 +49735,12 @@
           <w:b/>
         </w:rPr>
         <w:tab/>
+      </w:r>
+      <w:r>
+        <w:rPr>
+          <w:rFonts w:ascii="Courier New" w:hAnsi="Courier New" w:cs="Courier New"/>
+          <w:b/>
+        </w:rPr>
         <w:t>Included in files</w:t>
       </w:r>
     </w:p>
@@ -48526,6 +50118,12 @@
           <w:b/>
         </w:rPr>
         <w:tab/>
+      </w:r>
+      <w:r>
+        <w:rPr>
+          <w:rFonts w:ascii="Courier New" w:hAnsi="Courier New" w:cs="Courier New"/>
+          <w:b/>
+        </w:rPr>
         <w:t>Functions</w:t>
       </w:r>
     </w:p>
@@ -48621,6 +50219,13 @@
           <w:szCs w:val="21"/>
         </w:rPr>
         <w:tab/>
+      </w:r>
+      <w:r>
+        <w:rPr>
+          <w:rFonts w:ascii="Courier New" w:hAnsi="Courier New" w:cs="Courier New"/>
+          <w:sz w:val="20"/>
+          <w:szCs w:val="21"/>
+        </w:rPr>
         <w:t>~</w:t>
       </w:r>
       <w:proofErr w:type="spellStart"/>
@@ -49312,7 +50917,7 @@
         </w:rPr>
         <w:tab/>
       </w:r>
-      <w:bookmarkStart w:id="75" w:name="pythiadecayer_h"/>
+      <w:bookmarkStart w:name="pythiadecayer_h" w:id="75"/>
       <w:proofErr w:type="spellStart"/>
       <w:r>
         <w:rPr>
@@ -49351,6 +50956,12 @@
           <w:b/>
         </w:rPr>
         <w:tab/>
+      </w:r>
+      <w:r>
+        <w:rPr>
+          <w:rFonts w:ascii="Courier New" w:hAnsi="Courier New" w:cs="Courier New"/>
+          <w:b/>
+        </w:rPr>
         <w:t>Included in files</w:t>
       </w:r>
     </w:p>
@@ -49480,6 +51091,12 @@
           <w:b/>
         </w:rPr>
         <w:tab/>
+      </w:r>
+      <w:r>
+        <w:rPr>
+          <w:rFonts w:ascii="Courier New" w:hAnsi="Courier New" w:cs="Courier New"/>
+          <w:b/>
+        </w:rPr>
         <w:t>Functions</w:t>
       </w:r>
     </w:p>
@@ -49575,6 +51192,13 @@
           <w:szCs w:val="21"/>
         </w:rPr>
         <w:tab/>
+      </w:r>
+      <w:r>
+        <w:rPr>
+          <w:rFonts w:ascii="Courier New" w:hAnsi="Courier New" w:cs="Courier New"/>
+          <w:sz w:val="20"/>
+          <w:szCs w:val="21"/>
+        </w:rPr>
         <w:t>~</w:t>
       </w:r>
       <w:proofErr w:type="spellStart"/>
@@ -49746,7 +51370,7 @@
         </w:rPr>
         <w:tab/>
       </w:r>
-      <w:bookmarkStart w:id="76" w:name="PythiaStarlight_h"/>
+      <w:bookmarkStart w:name="PythiaStarlight_h" w:id="76"/>
       <w:bookmarkEnd w:id="76"/>
       <w:proofErr w:type="spellStart"/>
       <w:r>
@@ -49770,7 +51394,6 @@
           <w:rFonts w:ascii="Courier New" w:hAnsi="Courier New" w:cs="Courier New"/>
           <w:b/>
         </w:rPr>
-        <w:lastRenderedPageBreak/>
         <w:tab/>
       </w:r>
       <w:r>
@@ -49786,6 +51409,12 @@
           <w:b/>
         </w:rPr>
         <w:tab/>
+      </w:r>
+      <w:r>
+        <w:rPr>
+          <w:rFonts w:ascii="Courier New" w:hAnsi="Courier New" w:cs="Courier New"/>
+          <w:b/>
+        </w:rPr>
         <w:t>Included in files</w:t>
       </w:r>
     </w:p>
@@ -49992,7 +51621,7 @@
         </w:rPr>
         <w:tab/>
       </w:r>
-      <w:bookmarkStart w:id="77" w:name="randomgenerator_h"/>
+      <w:bookmarkStart w:name="randomgenerator_h" w:id="77"/>
       <w:bookmarkEnd w:id="77"/>
       <w:proofErr w:type="spellStart"/>
       <w:r>
@@ -50031,6 +51660,12 @@
           <w:b/>
         </w:rPr>
         <w:tab/>
+      </w:r>
+      <w:r>
+        <w:rPr>
+          <w:rFonts w:ascii="Courier New" w:hAnsi="Courier New" w:cs="Courier New"/>
+          <w:b/>
+        </w:rPr>
         <w:t>Included in files</w:t>
       </w:r>
     </w:p>
@@ -50406,6 +52041,12 @@
           <w:b/>
         </w:rPr>
         <w:tab/>
+      </w:r>
+      <w:r>
+        <w:rPr>
+          <w:rFonts w:ascii="Courier New" w:hAnsi="Courier New" w:cs="Courier New"/>
+          <w:b/>
+        </w:rPr>
         <w:t>Functions</w:t>
       </w:r>
     </w:p>
@@ -50551,7 +52192,7 @@
         </w:rPr>
         <w:tab/>
       </w:r>
-      <w:bookmarkStart w:id="78" w:name="readinluminosity_h"/>
+      <w:bookmarkStart w:name="readinluminosity_h" w:id="78"/>
       <w:bookmarkEnd w:id="78"/>
       <w:proofErr w:type="spellStart"/>
       <w:r>
@@ -50590,6 +52231,12 @@
           <w:b/>
         </w:rPr>
         <w:tab/>
+      </w:r>
+      <w:r>
+        <w:rPr>
+          <w:rFonts w:ascii="Courier New" w:hAnsi="Courier New" w:cs="Courier New"/>
+          <w:b/>
+        </w:rPr>
         <w:t>Included in files</w:t>
       </w:r>
     </w:p>
@@ -50869,6 +52516,12 @@
           <w:b/>
         </w:rPr>
         <w:tab/>
+      </w:r>
+      <w:r>
+        <w:rPr>
+          <w:rFonts w:ascii="Courier New" w:hAnsi="Courier New" w:cs="Courier New"/>
+          <w:b/>
+        </w:rPr>
         <w:t>Functions</w:t>
       </w:r>
     </w:p>
@@ -50964,6 +52617,13 @@
           <w:szCs w:val="21"/>
         </w:rPr>
         <w:tab/>
+      </w:r>
+      <w:r>
+        <w:rPr>
+          <w:rFonts w:ascii="Courier New" w:hAnsi="Courier New" w:cs="Courier New"/>
+          <w:sz w:val="20"/>
+          <w:szCs w:val="21"/>
+        </w:rPr>
         <w:t>~</w:t>
       </w:r>
       <w:proofErr w:type="spellStart"/>
@@ -51025,7 +52685,7 @@
         </w:rPr>
         <w:tab/>
       </w:r>
-      <w:bookmarkStart w:id="79" w:name="reportingUtils_h"/>
+      <w:bookmarkStart w:name="reportingUtils_h" w:id="79"/>
       <w:proofErr w:type="spellStart"/>
       <w:r>
         <w:rPr>
@@ -51064,6 +52724,12 @@
           <w:b/>
         </w:rPr>
         <w:tab/>
+      </w:r>
+      <w:r>
+        <w:rPr>
+          <w:rFonts w:ascii="Courier New" w:hAnsi="Courier New" w:cs="Courier New"/>
+          <w:b/>
+        </w:rPr>
         <w:t>Included in files</w:t>
       </w:r>
     </w:p>
@@ -51627,6 +53293,12 @@
           <w:b/>
         </w:rPr>
         <w:tab/>
+      </w:r>
+      <w:r>
+        <w:rPr>
+          <w:rFonts w:ascii="Courier New" w:hAnsi="Courier New" w:cs="Courier New"/>
+          <w:b/>
+        </w:rPr>
         <w:t>Functions</w:t>
       </w:r>
     </w:p>
@@ -51977,29 +53649,34 @@
           <w:rFonts w:ascii="Courier New" w:hAnsi="Courier New" w:cs="Courier New"/>
           <w:sz w:val="20"/>
         </w:rPr>
-        <w:lastRenderedPageBreak/>
-        <w:tab/>
-      </w:r>
-      <w:r>
-        <w:rPr>
-          <w:rFonts w:ascii="Courier New" w:hAnsi="Courier New" w:cs="Courier New"/>
-          <w:sz w:val="20"/>
-        </w:rPr>
-        <w:tab/>
-      </w:r>
-      <w:r>
-        <w:rPr>
-          <w:rFonts w:ascii="Courier New" w:hAnsi="Courier New" w:cs="Courier New"/>
-          <w:sz w:val="20"/>
-        </w:rPr>
-        <w:tab/>
-      </w:r>
-      <w:r>
-        <w:rPr>
-          <w:rFonts w:ascii="Courier New" w:hAnsi="Courier New" w:cs="Courier New"/>
-          <w:sz w:val="20"/>
-        </w:rPr>
-        <w:tab/>
+        <w:tab/>
+      </w:r>
+      <w:r>
+        <w:rPr>
+          <w:rFonts w:ascii="Courier New" w:hAnsi="Courier New" w:cs="Courier New"/>
+          <w:sz w:val="20"/>
+        </w:rPr>
+        <w:tab/>
+      </w:r>
+      <w:r>
+        <w:rPr>
+          <w:rFonts w:ascii="Courier New" w:hAnsi="Courier New" w:cs="Courier New"/>
+          <w:sz w:val="20"/>
+        </w:rPr>
+        <w:tab/>
+      </w:r>
+      <w:r>
+        <w:rPr>
+          <w:rFonts w:ascii="Courier New" w:hAnsi="Courier New" w:cs="Courier New"/>
+          <w:sz w:val="20"/>
+        </w:rPr>
+        <w:tab/>
+      </w:r>
+      <w:r>
+        <w:rPr>
+          <w:rFonts w:ascii="Courier New" w:hAnsi="Courier New" w:cs="Courier New"/>
+          <w:sz w:val="20"/>
+        </w:rPr>
         <w:t>operator &lt;&lt;</w:t>
       </w:r>
     </w:p>
@@ -52261,7 +53938,7 @@
         </w:rPr>
         <w:tab/>
       </w:r>
-      <w:bookmarkStart w:id="80" w:name="spectrum_h"/>
+      <w:bookmarkStart w:name="spectrum_h" w:id="80"/>
       <w:bookmarkEnd w:id="80"/>
       <w:proofErr w:type="spellStart"/>
       <w:r>
@@ -52300,6 +53977,12 @@
           <w:b/>
         </w:rPr>
         <w:tab/>
+      </w:r>
+      <w:r>
+        <w:rPr>
+          <w:rFonts w:ascii="Courier New" w:hAnsi="Courier New" w:cs="Courier New"/>
+          <w:b/>
+        </w:rPr>
         <w:t>Included in files</w:t>
       </w:r>
     </w:p>
@@ -52527,6 +54210,12 @@
           <w:b/>
         </w:rPr>
         <w:tab/>
+      </w:r>
+      <w:r>
+        <w:rPr>
+          <w:rFonts w:ascii="Courier New" w:hAnsi="Courier New" w:cs="Courier New"/>
+          <w:b/>
+        </w:rPr>
         <w:t>Functions</w:t>
       </w:r>
     </w:p>
@@ -52548,6 +54237,13 @@
           <w:szCs w:val="21"/>
         </w:rPr>
         <w:tab/>
+      </w:r>
+      <w:r>
+        <w:rPr>
+          <w:rFonts w:ascii="Courier New" w:hAnsi="Courier New" w:cs="Courier New"/>
+          <w:sz w:val="20"/>
+          <w:szCs w:val="21"/>
+        </w:rPr>
         <w:t>spectrum</w:t>
       </w:r>
       <w:r>
@@ -53343,7 +55039,7 @@
         </w:rPr>
         <w:tab/>
       </w:r>
-      <w:bookmarkStart w:id="81" w:name="sprectrumprotonnucleus_h"/>
+      <w:bookmarkStart w:name="sprectrumprotonnucleus_h" w:id="81"/>
       <w:bookmarkEnd w:id="81"/>
       <w:proofErr w:type="spellStart"/>
       <w:r>
@@ -53382,6 +55078,12 @@
           <w:b/>
         </w:rPr>
         <w:tab/>
+      </w:r>
+      <w:r>
+        <w:rPr>
+          <w:rFonts w:ascii="Courier New" w:hAnsi="Courier New" w:cs="Courier New"/>
+          <w:b/>
+        </w:rPr>
         <w:t>Included in files</w:t>
       </w:r>
     </w:p>
@@ -53420,6 +55122,12 @@
           <w:sz w:val="20"/>
         </w:rPr>
         <w:tab/>
+      </w:r>
+      <w:r>
+        <w:rPr>
+          <w:rFonts w:ascii="Courier New" w:hAnsi="Courier New" w:cs="Courier New"/>
+          <w:sz w:val="20"/>
+        </w:rPr>
         <w:t>spectrumprotonnucleus.cpp</w:t>
       </w:r>
     </w:p>
@@ -53458,6 +55166,12 @@
           <w:sz w:val="20"/>
         </w:rPr>
         <w:tab/>
+      </w:r>
+      <w:r>
+        <w:rPr>
+          <w:rFonts w:ascii="Courier New" w:hAnsi="Courier New" w:cs="Courier New"/>
+          <w:sz w:val="20"/>
+        </w:rPr>
         <w:t>starlightdpmjet.cpp</w:t>
       </w:r>
     </w:p>
@@ -53495,6 +55209,12 @@
           <w:sz w:val="20"/>
         </w:rPr>
         <w:tab/>
+      </w:r>
+      <w:r>
+        <w:rPr>
+          <w:rFonts w:ascii="Courier New" w:hAnsi="Courier New" w:cs="Courier New"/>
+          <w:sz w:val="20"/>
+        </w:rPr>
         <w:t>starlightpythia.cpp</w:t>
       </w:r>
     </w:p>
@@ -53526,6 +55246,12 @@
           <w:b/>
         </w:rPr>
         <w:tab/>
+      </w:r>
+      <w:r>
+        <w:rPr>
+          <w:rFonts w:ascii="Courier New" w:hAnsi="Courier New" w:cs="Courier New"/>
+          <w:b/>
+        </w:rPr>
         <w:t>Functions</w:t>
       </w:r>
     </w:p>
@@ -53775,7 +55501,7 @@
         </w:rPr>
         <w:tab/>
       </w:r>
-      <w:bookmarkStart w:id="82" w:name="starlight_h"/>
+      <w:bookmarkStart w:name="starlight_h" w:id="82"/>
       <w:bookmarkEnd w:id="82"/>
       <w:proofErr w:type="spellStart"/>
       <w:r>
@@ -53814,6 +55540,12 @@
           <w:b/>
         </w:rPr>
         <w:tab/>
+      </w:r>
+      <w:r>
+        <w:rPr>
+          <w:rFonts w:ascii="Courier New" w:hAnsi="Courier New" w:cs="Courier New"/>
+          <w:b/>
+        </w:rPr>
         <w:t>Included in files</w:t>
       </w:r>
     </w:p>
@@ -53926,7 +55658,6 @@
           <w:rFonts w:ascii="Courier New" w:hAnsi="Courier New" w:cs="Courier New"/>
           <w:sz w:val="20"/>
         </w:rPr>
-        <w:lastRenderedPageBreak/>
         <w:tab/>
       </w:r>
       <w:r>
@@ -53990,6 +55721,12 @@
           <w:b/>
         </w:rPr>
         <w:tab/>
+      </w:r>
+      <w:r>
+        <w:rPr>
+          <w:rFonts w:ascii="Courier New" w:hAnsi="Courier New" w:cs="Courier New"/>
+          <w:b/>
+        </w:rPr>
         <w:t>Functions</w:t>
       </w:r>
     </w:p>
@@ -54033,6 +55770,13 @@
           <w:szCs w:val="21"/>
         </w:rPr>
         <w:tab/>
+      </w:r>
+      <w:r>
+        <w:rPr>
+          <w:rFonts w:ascii="Courier New" w:hAnsi="Courier New" w:cs="Courier New"/>
+          <w:sz w:val="20"/>
+          <w:szCs w:val="21"/>
+        </w:rPr>
         <w:t>starlight</w:t>
       </w:r>
     </w:p>
@@ -54076,6 +55820,13 @@
           <w:szCs w:val="21"/>
         </w:rPr>
         <w:tab/>
+      </w:r>
+      <w:r>
+        <w:rPr>
+          <w:rFonts w:ascii="Courier New" w:hAnsi="Courier New" w:cs="Courier New"/>
+          <w:sz w:val="20"/>
+          <w:szCs w:val="21"/>
+        </w:rPr>
         <w:t>~starlight</w:t>
       </w:r>
     </w:p>
@@ -54404,7 +56155,7 @@
         </w:rPr>
         <w:tab/>
       </w:r>
-      <w:bookmarkStart w:id="83" w:name="starlightconstants_h"/>
+      <w:bookmarkStart w:name="starlightconstants_h" w:id="83"/>
       <w:proofErr w:type="spellStart"/>
       <w:r>
         <w:rPr>
@@ -54443,6 +56194,12 @@
           <w:b/>
         </w:rPr>
         <w:tab/>
+      </w:r>
+      <w:r>
+        <w:rPr>
+          <w:rFonts w:ascii="Courier New" w:hAnsi="Courier New" w:cs="Courier New"/>
+          <w:b/>
+        </w:rPr>
         <w:t>Included in files</w:t>
       </w:r>
     </w:p>
@@ -55546,6 +57303,12 @@
           <w:b/>
         </w:rPr>
         <w:tab/>
+      </w:r>
+      <w:r>
+        <w:rPr>
+          <w:rFonts w:ascii="Courier New" w:hAnsi="Courier New" w:cs="Courier New"/>
+          <w:b/>
+        </w:rPr>
         <w:t>Functions</w:t>
       </w:r>
     </w:p>
@@ -55584,6 +57347,12 @@
           <w:sz w:val="20"/>
         </w:rPr>
         <w:tab/>
+      </w:r>
+      <w:r>
+        <w:rPr>
+          <w:rFonts w:ascii="Courier New" w:hAnsi="Courier New" w:cs="Courier New"/>
+          <w:sz w:val="20"/>
+        </w:rPr>
         <w:t>N/A</w:t>
       </w:r>
     </w:p>
@@ -55616,7 +57385,7 @@
         </w:rPr>
         <w:tab/>
       </w:r>
-      <w:bookmarkStart w:id="84" w:name="starlightdpmjet_h"/>
+      <w:bookmarkStart w:name="starlightdpmjet_h" w:id="84"/>
       <w:proofErr w:type="spellStart"/>
       <w:r>
         <w:rPr>
@@ -55655,6 +57424,12 @@
           <w:b/>
         </w:rPr>
         <w:tab/>
+      </w:r>
+      <w:r>
+        <w:rPr>
+          <w:rFonts w:ascii="Courier New" w:hAnsi="Courier New" w:cs="Courier New"/>
+          <w:b/>
+        </w:rPr>
         <w:t>Included in files</w:t>
       </w:r>
     </w:p>
@@ -55781,6 +57556,12 @@
           <w:b/>
         </w:rPr>
         <w:tab/>
+      </w:r>
+      <w:r>
+        <w:rPr>
+          <w:rFonts w:ascii="Courier New" w:hAnsi="Courier New" w:cs="Courier New"/>
+          <w:b/>
+        </w:rPr>
         <w:t>Functions</w:t>
       </w:r>
     </w:p>
@@ -56181,7 +57962,7 @@
         </w:rPr>
         <w:tab/>
       </w:r>
-      <w:bookmarkStart w:id="85" w:name="starlightlimits_h"/>
+      <w:bookmarkStart w:name="starlightlimits_h" w:id="85"/>
       <w:bookmarkEnd w:id="85"/>
       <w:proofErr w:type="spellStart"/>
       <w:r>
@@ -56205,7 +57986,6 @@
           <w:rFonts w:ascii="Courier New" w:hAnsi="Courier New" w:cs="Courier New"/>
           <w:b/>
         </w:rPr>
-        <w:lastRenderedPageBreak/>
         <w:tab/>
       </w:r>
       <w:r>
@@ -56221,6 +58001,12 @@
           <w:b/>
         </w:rPr>
         <w:tab/>
+      </w:r>
+      <w:r>
+        <w:rPr>
+          <w:rFonts w:ascii="Courier New" w:hAnsi="Courier New" w:cs="Courier New"/>
+          <w:b/>
+        </w:rPr>
         <w:t>Included in files</w:t>
       </w:r>
     </w:p>
@@ -56402,6 +58188,12 @@
           <w:b/>
         </w:rPr>
         <w:tab/>
+      </w:r>
+      <w:r>
+        <w:rPr>
+          <w:rFonts w:ascii="Courier New" w:hAnsi="Courier New" w:cs="Courier New"/>
+          <w:b/>
+        </w:rPr>
         <w:t>Functions</w:t>
       </w:r>
     </w:p>
@@ -56447,6 +58239,12 @@
           <w:sz w:val="20"/>
         </w:rPr>
         <w:tab/>
+      </w:r>
+      <w:r>
+        <w:rPr>
+          <w:rFonts w:ascii="Courier New" w:hAnsi="Courier New" w:cs="Courier New"/>
+          <w:sz w:val="20"/>
+        </w:rPr>
         <w:t>N/A</w:t>
       </w:r>
       <w:r>
@@ -56486,7 +58284,7 @@
         </w:rPr>
         <w:tab/>
       </w:r>
-      <w:bookmarkStart w:id="86" w:name="starlightparticle_h"/>
+      <w:bookmarkStart w:name="starlightparticle_h" w:id="86"/>
       <w:proofErr w:type="spellStart"/>
       <w:r>
         <w:rPr>
@@ -56525,6 +58323,12 @@
           <w:b/>
         </w:rPr>
         <w:tab/>
+      </w:r>
+      <w:r>
+        <w:rPr>
+          <w:rFonts w:ascii="Courier New" w:hAnsi="Courier New" w:cs="Courier New"/>
+          <w:b/>
+        </w:rPr>
         <w:t>Included in files</w:t>
       </w:r>
     </w:p>
@@ -56704,6 +58508,12 @@
           <w:b/>
         </w:rPr>
         <w:tab/>
+      </w:r>
+      <w:r>
+        <w:rPr>
+          <w:rFonts w:ascii="Courier New" w:hAnsi="Courier New" w:cs="Courier New"/>
+          <w:b/>
+        </w:rPr>
         <w:t>Functions</w:t>
       </w:r>
     </w:p>
@@ -56799,6 +58609,13 @@
           <w:szCs w:val="21"/>
         </w:rPr>
         <w:tab/>
+      </w:r>
+      <w:r>
+        <w:rPr>
+          <w:rFonts w:ascii="Courier New" w:hAnsi="Courier New" w:cs="Courier New"/>
+          <w:sz w:val="20"/>
+          <w:szCs w:val="21"/>
+        </w:rPr>
         <w:t>~</w:t>
       </w:r>
       <w:proofErr w:type="spellStart"/>
@@ -57550,7 +59367,7 @@
         </w:rPr>
         <w:tab/>
       </w:r>
-      <w:bookmarkStart w:id="87" w:name="starlightparticlecodes_h"/>
+      <w:bookmarkStart w:name="starlightparticlecodes_h" w:id="87"/>
       <w:bookmarkEnd w:id="87"/>
       <w:proofErr w:type="spellStart"/>
       <w:r>
@@ -57589,6 +59406,12 @@
           <w:b/>
         </w:rPr>
         <w:tab/>
+      </w:r>
+      <w:r>
+        <w:rPr>
+          <w:rFonts w:ascii="Courier New" w:hAnsi="Courier New" w:cs="Courier New"/>
+          <w:b/>
+        </w:rPr>
         <w:t>Included in files</w:t>
       </w:r>
     </w:p>
@@ -57716,6 +59539,12 @@
           <w:b/>
         </w:rPr>
         <w:tab/>
+      </w:r>
+      <w:r>
+        <w:rPr>
+          <w:rFonts w:ascii="Courier New" w:hAnsi="Courier New" w:cs="Courier New"/>
+          <w:b/>
+        </w:rPr>
         <w:t>Functions</w:t>
       </w:r>
     </w:p>
@@ -57807,7 +59636,7 @@
         </w:rPr>
         <w:tab/>
       </w:r>
-      <w:bookmarkStart w:id="88" w:name="starlightpythia_h"/>
+      <w:bookmarkStart w:name="starlightpythia_h" w:id="88"/>
       <w:bookmarkEnd w:id="88"/>
       <w:proofErr w:type="spellStart"/>
       <w:r>
@@ -57846,6 +59675,12 @@
           <w:b/>
         </w:rPr>
         <w:tab/>
+      </w:r>
+      <w:r>
+        <w:rPr>
+          <w:rFonts w:ascii="Courier New" w:hAnsi="Courier New" w:cs="Courier New"/>
+          <w:b/>
+        </w:rPr>
         <w:t>Included in files</w:t>
       </w:r>
     </w:p>
@@ -57973,6 +59808,12 @@
           <w:b/>
         </w:rPr>
         <w:tab/>
+      </w:r>
+      <w:r>
+        <w:rPr>
+          <w:rFonts w:ascii="Courier New" w:hAnsi="Courier New" w:cs="Courier New"/>
+          <w:b/>
+        </w:rPr>
         <w:t>Functions</w:t>
       </w:r>
     </w:p>
@@ -58068,6 +59909,13 @@
           <w:szCs w:val="21"/>
         </w:rPr>
         <w:tab/>
+      </w:r>
+      <w:r>
+        <w:rPr>
+          <w:rFonts w:ascii="Courier New" w:hAnsi="Courier New" w:cs="Courier New"/>
+          <w:sz w:val="20"/>
+          <w:szCs w:val="21"/>
+        </w:rPr>
         <w:t>~</w:t>
       </w:r>
       <w:proofErr w:type="spellStart"/>
@@ -58447,7 +60295,7 @@
         </w:rPr>
         <w:tab/>
       </w:r>
-      <w:bookmarkStart w:id="89" w:name="starlightStandalone_h"/>
+      <w:bookmarkStart w:name="starlightStandalone_h" w:id="89"/>
       <w:proofErr w:type="spellStart"/>
       <w:r>
         <w:rPr>
@@ -58486,6 +60334,12 @@
           <w:b/>
         </w:rPr>
         <w:tab/>
+      </w:r>
+      <w:r>
+        <w:rPr>
+          <w:rFonts w:ascii="Courier New" w:hAnsi="Courier New" w:cs="Courier New"/>
+          <w:b/>
+        </w:rPr>
         <w:t>Included in files</w:t>
       </w:r>
     </w:p>
@@ -58612,6 +60466,12 @@
           <w:b/>
         </w:rPr>
         <w:tab/>
+      </w:r>
+      <w:r>
+        <w:rPr>
+          <w:rFonts w:ascii="Courier New" w:hAnsi="Courier New" w:cs="Courier New"/>
+          <w:b/>
+        </w:rPr>
         <w:t>Functions</w:t>
       </w:r>
     </w:p>
@@ -58707,6 +60567,13 @@
           <w:szCs w:val="21"/>
         </w:rPr>
         <w:tab/>
+      </w:r>
+      <w:r>
+        <w:rPr>
+          <w:rFonts w:ascii="Courier New" w:hAnsi="Courier New" w:cs="Courier New"/>
+          <w:sz w:val="20"/>
+          <w:szCs w:val="21"/>
+        </w:rPr>
         <w:t>~</w:t>
       </w:r>
       <w:proofErr w:type="spellStart"/>
@@ -58967,7 +60834,7 @@
         </w:rPr>
         <w:tab/>
       </w:r>
-      <w:bookmarkStart w:id="90" w:name="twophotonluminosity_h"/>
+      <w:bookmarkStart w:name="twophotonluminosity_h" w:id="90"/>
       <w:proofErr w:type="spellStart"/>
       <w:r>
         <w:rPr>
@@ -59006,6 +60873,12 @@
           <w:b/>
         </w:rPr>
         <w:tab/>
+      </w:r>
+      <w:r>
+        <w:rPr>
+          <w:rFonts w:ascii="Courier New" w:hAnsi="Courier New" w:cs="Courier New"/>
+          <w:b/>
+        </w:rPr>
         <w:t>Included in files</w:t>
       </w:r>
     </w:p>
@@ -59133,6 +61006,12 @@
           <w:b/>
         </w:rPr>
         <w:tab/>
+      </w:r>
+      <w:r>
+        <w:rPr>
+          <w:rFonts w:ascii="Courier New" w:hAnsi="Courier New" w:cs="Courier New"/>
+          <w:b/>
+        </w:rPr>
         <w:t>Functions</w:t>
       </w:r>
     </w:p>
@@ -59228,6 +61107,13 @@
           <w:szCs w:val="21"/>
         </w:rPr>
         <w:tab/>
+      </w:r>
+      <w:r>
+        <w:rPr>
+          <w:rFonts w:ascii="Courier New" w:hAnsi="Courier New" w:cs="Courier New"/>
+          <w:sz w:val="20"/>
+          <w:szCs w:val="21"/>
+        </w:rPr>
         <w:t>~</w:t>
       </w:r>
       <w:proofErr w:type="spellStart"/>
@@ -59409,7 +61295,7 @@
         </w:rPr>
         <w:tab/>
       </w:r>
-      <w:bookmarkStart w:id="91" w:name="upcevent_h"/>
+      <w:bookmarkStart w:name="upcevent_h" w:id="91"/>
       <w:bookmarkEnd w:id="91"/>
       <w:proofErr w:type="spellStart"/>
       <w:r>
@@ -59448,6 +61334,12 @@
           <w:b/>
         </w:rPr>
         <w:tab/>
+      </w:r>
+      <w:r>
+        <w:rPr>
+          <w:rFonts w:ascii="Courier New" w:hAnsi="Courier New" w:cs="Courier New"/>
+          <w:b/>
+        </w:rPr>
         <w:t>Included in files</w:t>
       </w:r>
     </w:p>
@@ -59875,6 +61767,12 @@
           <w:b/>
         </w:rPr>
         <w:tab/>
+      </w:r>
+      <w:r>
+        <w:rPr>
+          <w:rFonts w:ascii="Courier New" w:hAnsi="Courier New" w:cs="Courier New"/>
+          <w:b/>
+        </w:rPr>
         <w:t>Functions</w:t>
       </w:r>
     </w:p>
@@ -59970,6 +61868,13 @@
           <w:szCs w:val="21"/>
         </w:rPr>
         <w:tab/>
+      </w:r>
+      <w:r>
+        <w:rPr>
+          <w:rFonts w:ascii="Courier New" w:hAnsi="Courier New" w:cs="Courier New"/>
+          <w:sz w:val="20"/>
+          <w:szCs w:val="21"/>
+        </w:rPr>
         <w:t>~</w:t>
       </w:r>
       <w:proofErr w:type="spellStart"/>
@@ -60294,6 +62199,12 @@
           <w:sz w:val="20"/>
         </w:rPr>
         <w:tab/>
+      </w:r>
+      <w:r>
+        <w:rPr>
+          <w:rFonts w:ascii="Courier New" w:hAnsi="Courier New" w:cs="Courier New"/>
+          <w:sz w:val="20"/>
+        </w:rPr>
         <w:t>operator=</w:t>
       </w:r>
     </w:p>
@@ -60332,6 +62243,12 @@
           <w:sz w:val="20"/>
         </w:rPr>
         <w:tab/>
+      </w:r>
+      <w:r>
+        <w:rPr>
+          <w:rFonts w:ascii="Courier New" w:hAnsi="Courier New" w:cs="Courier New"/>
+          <w:sz w:val="20"/>
+        </w:rPr>
         <w:t>operator+</w:t>
       </w:r>
     </w:p>
@@ -60370,6 +62287,12 @@
           <w:sz w:val="20"/>
         </w:rPr>
         <w:tab/>
+      </w:r>
+      <w:r>
+        <w:rPr>
+          <w:rFonts w:ascii="Courier New" w:hAnsi="Courier New" w:cs="Courier New"/>
+          <w:sz w:val="20"/>
+        </w:rPr>
         <w:t>boost</w:t>
       </w:r>
     </w:p>
@@ -60402,7 +62325,7 @@
         </w:rPr>
         <w:tab/>
       </w:r>
-      <w:bookmarkStart w:id="92" w:name="vector_h"/>
+      <w:bookmarkStart w:name="vector_h" w:id="92"/>
       <w:r>
         <w:rPr>
           <w:rFonts w:ascii="Courier New" w:hAnsi="Courier New" w:cs="Courier New"/>
@@ -60439,6 +62362,12 @@
           <w:b/>
         </w:rPr>
         <w:tab/>
+      </w:r>
+      <w:r>
+        <w:rPr>
+          <w:rFonts w:ascii="Courier New" w:hAnsi="Courier New" w:cs="Courier New"/>
+          <w:b/>
+        </w:rPr>
         <w:t>Included in files</w:t>
       </w:r>
     </w:p>
@@ -60455,7 +62384,6 @@
           <w:rFonts w:ascii="Courier New" w:hAnsi="Courier New" w:cs="Courier New"/>
           <w:sz w:val="20"/>
         </w:rPr>
-        <w:lastRenderedPageBreak/>
         <w:tab/>
       </w:r>
       <w:r>
@@ -60615,6 +62543,13 @@
           <w:szCs w:val="21"/>
         </w:rPr>
         <w:tab/>
+      </w:r>
+      <w:r>
+        <w:rPr>
+          <w:rFonts w:ascii="Courier New" w:hAnsi="Courier New" w:cs="Courier New"/>
+          <w:sz w:val="20"/>
+          <w:szCs w:val="21"/>
+        </w:rPr>
         <w:t>vector3</w:t>
       </w:r>
     </w:p>
@@ -60658,6 +62593,13 @@
           <w:szCs w:val="21"/>
         </w:rPr>
         <w:tab/>
+      </w:r>
+      <w:r>
+        <w:rPr>
+          <w:rFonts w:ascii="Courier New" w:hAnsi="Courier New" w:cs="Courier New"/>
+          <w:sz w:val="20"/>
+          <w:szCs w:val="21"/>
+        </w:rPr>
         <w:t>~vector3</w:t>
       </w:r>
     </w:p>
@@ -60784,6 +62726,12 @@
           <w:sz w:val="20"/>
         </w:rPr>
         <w:tab/>
+      </w:r>
+      <w:r>
+        <w:rPr>
+          <w:rFonts w:ascii="Courier New" w:hAnsi="Courier New" w:cs="Courier New"/>
+          <w:sz w:val="20"/>
+        </w:rPr>
         <w:t>operator =</w:t>
       </w:r>
     </w:p>
@@ -60822,6 +62770,12 @@
           <w:sz w:val="20"/>
         </w:rPr>
         <w:tab/>
+      </w:r>
+      <w:r>
+        <w:rPr>
+          <w:rFonts w:ascii="Courier New" w:hAnsi="Courier New" w:cs="Courier New"/>
+          <w:sz w:val="20"/>
+        </w:rPr>
         <w:t>operator -=</w:t>
       </w:r>
     </w:p>
@@ -60860,6 +62814,12 @@
           <w:sz w:val="20"/>
         </w:rPr>
         <w:tab/>
+      </w:r>
+      <w:r>
+        <w:rPr>
+          <w:rFonts w:ascii="Courier New" w:hAnsi="Courier New" w:cs="Courier New"/>
+          <w:sz w:val="20"/>
+        </w:rPr>
         <w:t>X</w:t>
       </w:r>
     </w:p>
@@ -60898,6 +62858,12 @@
           <w:sz w:val="20"/>
         </w:rPr>
         <w:tab/>
+      </w:r>
+      <w:r>
+        <w:rPr>
+          <w:rFonts w:ascii="Courier New" w:hAnsi="Courier New" w:cs="Courier New"/>
+          <w:sz w:val="20"/>
+        </w:rPr>
         <w:t>Y</w:t>
       </w:r>
     </w:p>
@@ -60936,6 +62902,12 @@
           <w:sz w:val="20"/>
         </w:rPr>
         <w:tab/>
+      </w:r>
+      <w:r>
+        <w:rPr>
+          <w:rFonts w:ascii="Courier New" w:hAnsi="Courier New" w:cs="Courier New"/>
+          <w:sz w:val="20"/>
+        </w:rPr>
         <w:t>Z</w:t>
       </w:r>
     </w:p>
@@ -60974,6 +62946,12 @@
           <w:sz w:val="20"/>
         </w:rPr>
         <w:tab/>
+      </w:r>
+      <w:r>
+        <w:rPr>
+          <w:rFonts w:ascii="Courier New" w:hAnsi="Courier New" w:cs="Courier New"/>
+          <w:sz w:val="20"/>
+        </w:rPr>
         <w:t>Mag2</w:t>
       </w:r>
     </w:p>
@@ -61012,6 +62990,12 @@
           <w:sz w:val="20"/>
         </w:rPr>
         <w:tab/>
+      </w:r>
+      <w:r>
+        <w:rPr>
+          <w:rFonts w:ascii="Courier New" w:hAnsi="Courier New" w:cs="Courier New"/>
+          <w:sz w:val="20"/>
+        </w:rPr>
         <w:t>Mag</w:t>
       </w:r>
     </w:p>
@@ -61050,6 +63034,12 @@
           <w:sz w:val="20"/>
         </w:rPr>
         <w:tab/>
+      </w:r>
+      <w:r>
+        <w:rPr>
+          <w:rFonts w:ascii="Courier New" w:hAnsi="Courier New" w:cs="Courier New"/>
+          <w:sz w:val="20"/>
+        </w:rPr>
         <w:t>operator &lt;&lt;</w:t>
       </w:r>
     </w:p>
@@ -61081,7 +63071,7 @@
         </w:rPr>
         <w:tab/>
       </w:r>
-      <w:bookmarkStart w:id="93" w:name="wideResonanceCrossSection_h"/>
+      <w:bookmarkStart w:name="wideResonanceCrossSection_h" w:id="93"/>
       <w:bookmarkEnd w:id="93"/>
       <w:proofErr w:type="spellStart"/>
       <w:r>
@@ -61120,6 +63110,12 @@
           <w:b/>
         </w:rPr>
         <w:tab/>
+      </w:r>
+      <w:r>
+        <w:rPr>
+          <w:rFonts w:ascii="Courier New" w:hAnsi="Courier New" w:cs="Courier New"/>
+          <w:b/>
+        </w:rPr>
         <w:t>Included in files</w:t>
       </w:r>
     </w:p>
@@ -61247,6 +63243,12 @@
           <w:b/>
         </w:rPr>
         <w:tab/>
+      </w:r>
+      <w:r>
+        <w:rPr>
+          <w:rFonts w:ascii="Courier New" w:hAnsi="Courier New" w:cs="Courier New"/>
+          <w:b/>
+        </w:rPr>
         <w:t>Functions</w:t>
       </w:r>
     </w:p>
@@ -61342,6 +63344,13 @@
           <w:szCs w:val="21"/>
         </w:rPr>
         <w:tab/>
+      </w:r>
+      <w:r>
+        <w:rPr>
+          <w:rFonts w:ascii="Courier New" w:hAnsi="Courier New" w:cs="Courier New"/>
+          <w:sz w:val="20"/>
+          <w:szCs w:val="21"/>
+        </w:rPr>
         <w:t>~</w:t>
       </w:r>
       <w:proofErr w:type="spellStart"/>
@@ -61373,7 +63382,7 @@
     </w:p>
     <w:sectPr>
       <w:footerReference w:type="default" r:id="rId19"/>
-      <w:pgSz w:w="12240" w:h="15840"/>
+      <w:pgSz w:w="12240" w:h="15840" w:orient="portrait"/>
       <w:pgMar w:top="1440" w:right="1502" w:bottom="1440" w:left="1501" w:header="0" w:footer="720" w:gutter="0"/>
       <w:cols w:space="720"/>
       <w:formProt w:val="0"/>
@@ -61478,12 +63487,220 @@
 </w:footnotes>
 </file>
 
+<file path=word/numbering.xml><?xml version="1.0" encoding="utf-8"?>
+<w:numbering xmlns:w="http://schemas.openxmlformats.org/wordprocessingml/2006/main">
+  <w:abstractNum xmlns:w="http://schemas.openxmlformats.org/wordprocessingml/2006/main" w:abstractNumId="2">
+    <w:nsid w:val="1d6d14af"/>
+    <w:multiLevelType xmlns:w="http://schemas.openxmlformats.org/wordprocessingml/2006/main" w:val="hybridMultilevel"/>
+    <w:lvl xmlns:w="http://schemas.openxmlformats.org/wordprocessingml/2006/main" w:ilvl="0">
+      <w:start w:val="1"/>
+      <w:numFmt w:val="decimal"/>
+      <w:lvlText w:val="%1."/>
+      <w:lvlJc w:val="left"/>
+      <w:pPr>
+        <w:ind w:left="720" w:hanging="360"/>
+      </w:pPr>
+    </w:lvl>
+    <w:lvl xmlns:w="http://schemas.openxmlformats.org/wordprocessingml/2006/main" w:ilvl="1">
+      <w:start w:val="1"/>
+      <w:numFmt w:val="lowerLetter"/>
+      <w:lvlText w:val="%2."/>
+      <w:lvlJc w:val="left"/>
+      <w:pPr>
+        <w:ind w:left="1440" w:hanging="360"/>
+      </w:pPr>
+    </w:lvl>
+    <w:lvl xmlns:w="http://schemas.openxmlformats.org/wordprocessingml/2006/main" w:ilvl="2">
+      <w:start w:val="1"/>
+      <w:numFmt w:val="lowerRoman"/>
+      <w:lvlText w:val="%3."/>
+      <w:lvlJc w:val="right"/>
+      <w:pPr>
+        <w:ind w:left="2160" w:hanging="180"/>
+      </w:pPr>
+    </w:lvl>
+    <w:lvl xmlns:w="http://schemas.openxmlformats.org/wordprocessingml/2006/main" w:ilvl="3">
+      <w:start w:val="1"/>
+      <w:numFmt w:val="decimal"/>
+      <w:lvlText w:val="%4."/>
+      <w:lvlJc w:val="left"/>
+      <w:pPr>
+        <w:ind w:left="2880" w:hanging="360"/>
+      </w:pPr>
+    </w:lvl>
+    <w:lvl xmlns:w="http://schemas.openxmlformats.org/wordprocessingml/2006/main" w:ilvl="4">
+      <w:start w:val="1"/>
+      <w:numFmt w:val="lowerLetter"/>
+      <w:lvlText w:val="%5."/>
+      <w:lvlJc w:val="left"/>
+      <w:pPr>
+        <w:ind w:left="3600" w:hanging="360"/>
+      </w:pPr>
+    </w:lvl>
+    <w:lvl xmlns:w="http://schemas.openxmlformats.org/wordprocessingml/2006/main" w:ilvl="5">
+      <w:start w:val="1"/>
+      <w:numFmt w:val="lowerRoman"/>
+      <w:lvlText w:val="%6."/>
+      <w:lvlJc w:val="right"/>
+      <w:pPr>
+        <w:ind w:left="4320" w:hanging="180"/>
+      </w:pPr>
+    </w:lvl>
+    <w:lvl xmlns:w="http://schemas.openxmlformats.org/wordprocessingml/2006/main" w:ilvl="6">
+      <w:start w:val="1"/>
+      <w:numFmt w:val="decimal"/>
+      <w:lvlText w:val="%7."/>
+      <w:lvlJc w:val="left"/>
+      <w:pPr>
+        <w:ind w:left="5040" w:hanging="360"/>
+      </w:pPr>
+    </w:lvl>
+    <w:lvl xmlns:w="http://schemas.openxmlformats.org/wordprocessingml/2006/main" w:ilvl="7">
+      <w:start w:val="1"/>
+      <w:numFmt w:val="lowerLetter"/>
+      <w:lvlText w:val="%8."/>
+      <w:lvlJc w:val="left"/>
+      <w:pPr>
+        <w:ind w:left="5760" w:hanging="360"/>
+      </w:pPr>
+    </w:lvl>
+    <w:lvl xmlns:w="http://schemas.openxmlformats.org/wordprocessingml/2006/main" w:ilvl="8">
+      <w:start w:val="1"/>
+      <w:numFmt w:val="lowerRoman"/>
+      <w:lvlText w:val="%9."/>
+      <w:lvlJc w:val="right"/>
+      <w:pPr>
+        <w:ind w:left="6480" w:hanging="180"/>
+      </w:pPr>
+    </w:lvl>
+  </w:abstractNum>
+  <w:abstractNum xmlns:w="http://schemas.openxmlformats.org/wordprocessingml/2006/main" w:abstractNumId="1">
+    <w:nsid w:val="1514e8db"/>
+    <w:multiLevelType xmlns:w="http://schemas.openxmlformats.org/wordprocessingml/2006/main" w:val="hybridMultilevel"/>
+    <w:lvl xmlns:w="http://schemas.openxmlformats.org/wordprocessingml/2006/main" w:ilvl="0">
+      <w:start w:val="1"/>
+      <w:numFmt w:val="bullet"/>
+      <w:lvlText w:val=""/>
+      <w:lvlJc w:val="left"/>
+      <w:pPr>
+        <w:ind w:left="720" w:hanging="360"/>
+      </w:pPr>
+      <w:rPr>
+        <w:rFonts w:hint="default" w:ascii="Symbol" w:hAnsi="Symbol"/>
+      </w:rPr>
+    </w:lvl>
+    <w:lvl xmlns:w="http://schemas.openxmlformats.org/wordprocessingml/2006/main" w:ilvl="1">
+      <w:start w:val="1"/>
+      <w:numFmt w:val="bullet"/>
+      <w:lvlText w:val="o"/>
+      <w:lvlJc w:val="left"/>
+      <w:pPr>
+        <w:ind w:left="1440" w:hanging="360"/>
+      </w:pPr>
+      <w:rPr>
+        <w:rFonts w:hint="default" w:ascii="Courier New" w:hAnsi="Courier New"/>
+      </w:rPr>
+    </w:lvl>
+    <w:lvl xmlns:w="http://schemas.openxmlformats.org/wordprocessingml/2006/main" w:ilvl="2">
+      <w:start w:val="1"/>
+      <w:numFmt w:val="bullet"/>
+      <w:lvlText w:val=""/>
+      <w:lvlJc w:val="left"/>
+      <w:pPr>
+        <w:ind w:left="2160" w:hanging="360"/>
+      </w:pPr>
+      <w:rPr>
+        <w:rFonts w:hint="default" w:ascii="Wingdings" w:hAnsi="Wingdings"/>
+      </w:rPr>
+    </w:lvl>
+    <w:lvl xmlns:w="http://schemas.openxmlformats.org/wordprocessingml/2006/main" w:ilvl="3">
+      <w:start w:val="1"/>
+      <w:numFmt w:val="bullet"/>
+      <w:lvlText w:val=""/>
+      <w:lvlJc w:val="left"/>
+      <w:pPr>
+        <w:ind w:left="2880" w:hanging="360"/>
+      </w:pPr>
+      <w:rPr>
+        <w:rFonts w:hint="default" w:ascii="Symbol" w:hAnsi="Symbol"/>
+      </w:rPr>
+    </w:lvl>
+    <w:lvl xmlns:w="http://schemas.openxmlformats.org/wordprocessingml/2006/main" w:ilvl="4">
+      <w:start w:val="1"/>
+      <w:numFmt w:val="bullet"/>
+      <w:lvlText w:val="o"/>
+      <w:lvlJc w:val="left"/>
+      <w:pPr>
+        <w:ind w:left="3600" w:hanging="360"/>
+      </w:pPr>
+      <w:rPr>
+        <w:rFonts w:hint="default" w:ascii="Courier New" w:hAnsi="Courier New"/>
+      </w:rPr>
+    </w:lvl>
+    <w:lvl xmlns:w="http://schemas.openxmlformats.org/wordprocessingml/2006/main" w:ilvl="5">
+      <w:start w:val="1"/>
+      <w:numFmt w:val="bullet"/>
+      <w:lvlText w:val=""/>
+      <w:lvlJc w:val="left"/>
+      <w:pPr>
+        <w:ind w:left="4320" w:hanging="360"/>
+      </w:pPr>
+      <w:rPr>
+        <w:rFonts w:hint="default" w:ascii="Wingdings" w:hAnsi="Wingdings"/>
+      </w:rPr>
+    </w:lvl>
+    <w:lvl xmlns:w="http://schemas.openxmlformats.org/wordprocessingml/2006/main" w:ilvl="6">
+      <w:start w:val="1"/>
+      <w:numFmt w:val="bullet"/>
+      <w:lvlText w:val=""/>
+      <w:lvlJc w:val="left"/>
+      <w:pPr>
+        <w:ind w:left="5040" w:hanging="360"/>
+      </w:pPr>
+      <w:rPr>
+        <w:rFonts w:hint="default" w:ascii="Symbol" w:hAnsi="Symbol"/>
+      </w:rPr>
+    </w:lvl>
+    <w:lvl xmlns:w="http://schemas.openxmlformats.org/wordprocessingml/2006/main" w:ilvl="7">
+      <w:start w:val="1"/>
+      <w:numFmt w:val="bullet"/>
+      <w:lvlText w:val="o"/>
+      <w:lvlJc w:val="left"/>
+      <w:pPr>
+        <w:ind w:left="5760" w:hanging="360"/>
+      </w:pPr>
+      <w:rPr>
+        <w:rFonts w:hint="default" w:ascii="Courier New" w:hAnsi="Courier New"/>
+      </w:rPr>
+    </w:lvl>
+    <w:lvl xmlns:w="http://schemas.openxmlformats.org/wordprocessingml/2006/main" w:ilvl="8">
+      <w:start w:val="1"/>
+      <w:numFmt w:val="bullet"/>
+      <w:lvlText w:val=""/>
+      <w:lvlJc w:val="left"/>
+      <w:pPr>
+        <w:ind w:left="6480" w:hanging="360"/>
+      </w:pPr>
+      <w:rPr>
+        <w:rFonts w:hint="default" w:ascii="Wingdings" w:hAnsi="Wingdings"/>
+      </w:rPr>
+    </w:lvl>
+  </w:abstractNum>
+  <w:num w:numId="2">
+    <w:abstractNumId w:val="2"/>
+  </w:num>
+  <w:num w:numId="1">
+    <w:abstractNumId w:val="1"/>
+  </w:num>
+</w:numbering>
+</file>
+
 <file path=word/styles.xml><?xml version="1.0" encoding="utf-8"?>
-<w:styles xmlns:mc="http://schemas.openxmlformats.org/markup-compatibility/2006" xmlns:r="http://schemas.openxmlformats.org/officeDocument/2006/relationships" xmlns:w="http://schemas.openxmlformats.org/wordprocessingml/2006/main" xmlns:w14="http://schemas.microsoft.com/office/word/2010/wordml" xmlns:w15="http://schemas.microsoft.com/office/word/2012/wordml" xmlns:w16cex="http://schemas.microsoft.com/office/word/2018/wordml/cex" xmlns:w16cid="http://schemas.microsoft.com/office/word/2016/wordml/cid" xmlns:w16="http://schemas.microsoft.com/office/word/2018/wordml" xmlns:w16du="http://schemas.microsoft.com/office/word/2023/wordml/word16du" xmlns:w16sdtdh="http://schemas.microsoft.com/office/word/2020/wordml/sdtdatahash" xmlns:w16se="http://schemas.microsoft.com/office/word/2015/wordml/symex" mc:Ignorable="w14 w15 w16se w16cid w16 w16cex w16sdtdh w16du">
+<w:styles xmlns:wp14="http://schemas.microsoft.com/office/word/2010/wordprocessingDrawing" xmlns:mc="http://schemas.openxmlformats.org/markup-compatibility/2006" xmlns:r="http://schemas.openxmlformats.org/officeDocument/2006/relationships" xmlns:w="http://schemas.openxmlformats.org/wordprocessingml/2006/main" xmlns:w14="http://schemas.microsoft.com/office/word/2010/wordml" xmlns:w15="http://schemas.microsoft.com/office/word/2012/wordml" xmlns:w16cex="http://schemas.microsoft.com/office/word/2018/wordml/cex" xmlns:w16cid="http://schemas.microsoft.com/office/word/2016/wordml/cid" xmlns:w16="http://schemas.microsoft.com/office/word/2018/wordml" xmlns:w16du="http://schemas.microsoft.com/office/word/2023/wordml/word16du" xmlns:w16sdtdh="http://schemas.microsoft.com/office/word/2020/wordml/sdtdatahash" xmlns:w16se="http://schemas.microsoft.com/office/word/2015/wordml/symex" mc:Ignorable="w14 w15 w16se w16cid w16 w16cex w16sdtdh w16du wp14">
   <w:docDefaults>
     <w:rPrDefault>
       <w:rPr>
-        <w:rFonts w:asciiTheme="minorHAnsi" w:eastAsiaTheme="minorHAnsi" w:hAnsiTheme="minorHAnsi" w:cstheme="minorBidi"/>
+        <w:rFonts w:asciiTheme="minorHAnsi" w:hAnsiTheme="minorHAnsi" w:eastAsiaTheme="minorHAnsi" w:cstheme="minorBidi"/>
         <w:sz w:val="22"/>
         <w:szCs w:val="22"/>
         <w:lang w:val="en-US" w:eastAsia="en-US" w:bidi="ar-SA"/>
@@ -61827,13 +64044,13 @@
     <w:lsdException w:name="List Table 5 Dark Accent 6" w:uiPriority="50"/>
     <w:lsdException w:name="List Table 6 Colorful Accent 6" w:uiPriority="51"/>
     <w:lsdException w:name="List Table 7 Colorful Accent 6" w:uiPriority="52"/>
-    <w:lsdException w:name="Mention" w:semiHidden="1" w:uiPriority="99" w:unhideWhenUsed="1"/>
-    <w:lsdException w:name="Smart Hyperlink" w:semiHidden="1" w:uiPriority="99" w:unhideWhenUsed="1"/>
-    <w:lsdException w:name="Hashtag" w:semiHidden="1" w:uiPriority="99" w:unhideWhenUsed="1"/>
-    <w:lsdException w:name="Unresolved Mention" w:semiHidden="1" w:uiPriority="99" w:unhideWhenUsed="1"/>
-    <w:lsdException w:name="Smart Link" w:semiHidden="1" w:uiPriority="99" w:unhideWhenUsed="1"/>
+    <w:lsdException w:name="Mention" w:uiPriority="99" w:semiHidden="1" w:unhideWhenUsed="1"/>
+    <w:lsdException w:name="Smart Hyperlink" w:uiPriority="99" w:semiHidden="1" w:unhideWhenUsed="1"/>
+    <w:lsdException w:name="Hashtag" w:uiPriority="99" w:semiHidden="1" w:unhideWhenUsed="1"/>
+    <w:lsdException w:name="Unresolved Mention" w:uiPriority="99" w:semiHidden="1" w:unhideWhenUsed="1"/>
+    <w:lsdException w:name="Smart Link" w:uiPriority="99" w:semiHidden="1" w:unhideWhenUsed="1"/>
   </w:latentStyles>
-  <w:style w:type="paragraph" w:default="1" w:styleId="Normal">
+  <w:style w:type="paragraph" w:styleId="Normal" w:default="1">
     <w:name w:val="Normal"/>
     <w:qFormat/>
     <w:rsid w:val="0074432F"/>
@@ -61857,7 +64074,7 @@
       <w:outlineLvl w:val="0"/>
     </w:pPr>
     <w:rPr>
-      <w:rFonts w:asciiTheme="majorHAnsi" w:eastAsiaTheme="majorEastAsia" w:hAnsiTheme="majorHAnsi" w:cstheme="majorBidi"/>
+      <w:rFonts w:asciiTheme="majorHAnsi" w:hAnsiTheme="majorHAnsi" w:eastAsiaTheme="majorEastAsia" w:cstheme="majorBidi"/>
       <w:color w:val="2E74B5" w:themeColor="accent1" w:themeShade="BF"/>
       <w:sz w:val="32"/>
       <w:szCs w:val="32"/>
@@ -61880,19 +64097,19 @@
       <w:outlineLvl w:val="1"/>
     </w:pPr>
     <w:rPr>
-      <w:rFonts w:asciiTheme="majorHAnsi" w:eastAsiaTheme="majorEastAsia" w:hAnsiTheme="majorHAnsi" w:cstheme="majorBidi"/>
+      <w:rFonts w:asciiTheme="majorHAnsi" w:hAnsiTheme="majorHAnsi" w:eastAsiaTheme="majorEastAsia" w:cstheme="majorBidi"/>
       <w:color w:val="2E74B5" w:themeColor="accent1" w:themeShade="BF"/>
       <w:sz w:val="26"/>
       <w:szCs w:val="26"/>
     </w:rPr>
   </w:style>
-  <w:style w:type="character" w:default="1" w:styleId="DefaultParagraphFont">
+  <w:style w:type="character" w:styleId="DefaultParagraphFont" w:default="1">
     <w:name w:val="Default Paragraph Font"/>
     <w:uiPriority w:val="1"/>
     <w:semiHidden/>
     <w:unhideWhenUsed/>
   </w:style>
-  <w:style w:type="table" w:default="1" w:styleId="TableNormal">
+  <w:style w:type="table" w:styleId="TableNormal" w:default="1">
     <w:name w:val="Normal Table"/>
     <w:uiPriority w:val="99"/>
     <w:semiHidden/>
@@ -61907,13 +64124,13 @@
       </w:tblCellMar>
     </w:tblPr>
   </w:style>
-  <w:style w:type="numbering" w:default="1" w:styleId="NoList">
+  <w:style w:type="numbering" w:styleId="NoList" w:default="1">
     <w:name w:val="No List"/>
     <w:uiPriority w:val="99"/>
     <w:semiHidden/>
     <w:unhideWhenUsed/>
   </w:style>
-  <w:style w:type="character" w:customStyle="1" w:styleId="PlainTextChar">
+  <w:style w:type="character" w:styleId="PlainTextChar" w:customStyle="1">
     <w:name w:val="Plain Text Char"/>
     <w:basedOn w:val="DefaultParagraphFont"/>
     <w:link w:val="PlainText"/>
@@ -61925,20 +64142,20 @@
       <w:szCs w:val="21"/>
     </w:rPr>
   </w:style>
-  <w:style w:type="character" w:customStyle="1" w:styleId="Heading1Char">
+  <w:style w:type="character" w:styleId="Heading1Char" w:customStyle="1">
     <w:name w:val="Heading 1 Char"/>
     <w:basedOn w:val="DefaultParagraphFont"/>
     <w:link w:val="Heading1"/>
     <w:uiPriority w:val="9"/>
     <w:rsid w:val="00FF2184"/>
     <w:rPr>
-      <w:rFonts w:asciiTheme="majorHAnsi" w:eastAsiaTheme="majorEastAsia" w:hAnsiTheme="majorHAnsi" w:cstheme="majorBidi"/>
+      <w:rFonts w:asciiTheme="majorHAnsi" w:hAnsiTheme="majorHAnsi" w:eastAsiaTheme="majorEastAsia" w:cstheme="majorBidi"/>
       <w:color w:val="2E74B5" w:themeColor="accent1" w:themeShade="BF"/>
       <w:sz w:val="32"/>
       <w:szCs w:val="32"/>
     </w:rPr>
   </w:style>
-  <w:style w:type="character" w:customStyle="1" w:styleId="InternetLink">
+  <w:style w:type="character" w:styleId="InternetLink" w:customStyle="1">
     <w:name w:val="Internet Link"/>
     <w:basedOn w:val="DefaultParagraphFont"/>
     <w:uiPriority w:val="99"/>
@@ -61949,14 +64166,14 @@
       <w:u w:val="single"/>
     </w:rPr>
   </w:style>
-  <w:style w:type="character" w:customStyle="1" w:styleId="HeaderChar">
+  <w:style w:type="character" w:styleId="HeaderChar" w:customStyle="1">
     <w:name w:val="Header Char"/>
     <w:basedOn w:val="DefaultParagraphFont"/>
     <w:link w:val="Header"/>
     <w:uiPriority w:val="99"/>
     <w:rsid w:val="00426975"/>
   </w:style>
-  <w:style w:type="character" w:customStyle="1" w:styleId="FooterChar">
+  <w:style w:type="character" w:styleId="FooterChar" w:customStyle="1">
     <w:name w:val="Footer Char"/>
     <w:basedOn w:val="DefaultParagraphFont"/>
     <w:link w:val="Footer"/>
@@ -61975,7 +64192,7 @@
       <w:szCs w:val="16"/>
     </w:rPr>
   </w:style>
-  <w:style w:type="character" w:customStyle="1" w:styleId="CommentTextChar">
+  <w:style w:type="character" w:styleId="CommentTextChar" w:customStyle="1">
     <w:name w:val="Comment Text Char"/>
     <w:basedOn w:val="DefaultParagraphFont"/>
     <w:link w:val="CommentText"/>
@@ -61987,7 +64204,7 @@
       <w:szCs w:val="20"/>
     </w:rPr>
   </w:style>
-  <w:style w:type="character" w:customStyle="1" w:styleId="CommentSubjectChar">
+  <w:style w:type="character" w:styleId="CommentSubjectChar" w:customStyle="1">
     <w:name w:val="Comment Subject Char"/>
     <w:basedOn w:val="CommentTextChar"/>
     <w:link w:val="CommentSubject"/>
@@ -62001,7 +64218,7 @@
       <w:szCs w:val="20"/>
     </w:rPr>
   </w:style>
-  <w:style w:type="character" w:customStyle="1" w:styleId="BalloonTextChar">
+  <w:style w:type="character" w:styleId="BalloonTextChar" w:customStyle="1">
     <w:name w:val="Balloon Text Char"/>
     <w:basedOn w:val="DefaultParagraphFont"/>
     <w:link w:val="BalloonText"/>
@@ -62026,7 +64243,7 @@
       <w:u w:val="single"/>
     </w:rPr>
   </w:style>
-  <w:style w:type="character" w:customStyle="1" w:styleId="Heading2Char">
+  <w:style w:type="character" w:styleId="Heading2Char" w:customStyle="1">
     <w:name w:val="Heading 2 Char"/>
     <w:basedOn w:val="DefaultParagraphFont"/>
     <w:link w:val="Heading2"/>
@@ -62034,7 +64251,7 @@
     <w:semiHidden/>
     <w:rsid w:val="0014636C"/>
     <w:rPr>
-      <w:rFonts w:asciiTheme="majorHAnsi" w:eastAsiaTheme="majorEastAsia" w:hAnsiTheme="majorHAnsi" w:cstheme="majorBidi"/>
+      <w:rFonts w:asciiTheme="majorHAnsi" w:hAnsiTheme="majorHAnsi" w:eastAsiaTheme="majorEastAsia" w:cstheme="majorBidi"/>
       <w:color w:val="2E74B5" w:themeColor="accent1" w:themeShade="BF"/>
       <w:sz w:val="26"/>
       <w:szCs w:val="26"/>
@@ -62050,11 +64267,11 @@
       <w:color w:val="808080"/>
     </w:rPr>
   </w:style>
-  <w:style w:type="character" w:customStyle="1" w:styleId="IndexLink">
+  <w:style w:type="character" w:styleId="IndexLink" w:customStyle="1">
     <w:name w:val="Index Link"/>
     <w:rsid w:val="0074432F"/>
   </w:style>
-  <w:style w:type="paragraph" w:customStyle="1" w:styleId="Heading">
+  <w:style w:type="paragraph" w:styleId="Heading" w:customStyle="1">
     <w:name w:val="Heading"/>
     <w:basedOn w:val="Normal"/>
     <w:next w:val="TextBody"/>
@@ -62064,12 +64281,12 @@
       <w:spacing w:before="240" w:after="120"/>
     </w:pPr>
     <w:rPr>
-      <w:rFonts w:ascii="Liberation Sans" w:eastAsia="Source Han Sans CN Normal" w:hAnsi="Liberation Sans" w:cs="Lohit Devanagari"/>
+      <w:rFonts w:ascii="Liberation Sans" w:hAnsi="Liberation Sans" w:eastAsia="Source Han Sans CN Normal" w:cs="Lohit Devanagari"/>
       <w:sz w:val="28"/>
       <w:szCs w:val="28"/>
     </w:rPr>
   </w:style>
-  <w:style w:type="paragraph" w:customStyle="1" w:styleId="TextBody">
+  <w:style w:type="paragraph" w:styleId="TextBody" w:customStyle="1">
     <w:name w:val="Text Body"/>
     <w:basedOn w:val="Normal"/>
     <w:rsid w:val="0074432F"/>
@@ -62101,7 +64318,7 @@
       <w:szCs w:val="24"/>
     </w:rPr>
   </w:style>
-  <w:style w:type="paragraph" w:customStyle="1" w:styleId="Index">
+  <w:style w:type="paragraph" w:styleId="Index" w:customStyle="1">
     <w:name w:val="Index"/>
     <w:basedOn w:val="Normal"/>
     <w:rsid w:val="0074432F"/>
@@ -62128,7 +64345,7 @@
       <w:szCs w:val="21"/>
     </w:rPr>
   </w:style>
-  <w:style w:type="paragraph" w:customStyle="1" w:styleId="ContentsHeading">
+  <w:style w:type="paragraph" w:styleId="ContentsHeading" w:customStyle="1">
     <w:name w:val="Contents Heading"/>
     <w:basedOn w:val="Heading1"/>
     <w:next w:val="Normal"/>
@@ -62137,7 +64354,7 @@
     <w:qFormat/>
     <w:rsid w:val="00FF2184"/>
   </w:style>
-  <w:style w:type="paragraph" w:customStyle="1" w:styleId="Contents1">
+  <w:style w:type="paragraph" w:styleId="Contents1" w:customStyle="1">
     <w:name w:val="Contents 1"/>
     <w:basedOn w:val="Normal"/>
     <w:next w:val="Normal"/>
@@ -62152,7 +64369,7 @@
       <w:spacing w:after="100"/>
     </w:pPr>
   </w:style>
-  <w:style w:type="paragraph" w:customStyle="1" w:styleId="Contents2">
+  <w:style w:type="paragraph" w:styleId="Contents2" w:customStyle="1">
     <w:name w:val="Contents 2"/>
     <w:basedOn w:val="Normal"/>
     <w:next w:val="Normal"/>
@@ -62165,7 +64382,7 @@
       <w:ind w:left="220"/>
     </w:pPr>
   </w:style>
-  <w:style w:type="paragraph" w:customStyle="1" w:styleId="Contents3">
+  <w:style w:type="paragraph" w:styleId="Contents3" w:customStyle="1">
     <w:name w:val="Contents 3"/>
     <w:basedOn w:val="Normal"/>
     <w:next w:val="Normal"/>
@@ -62254,7 +64471,7 @@
       <w:szCs w:val="18"/>
     </w:rPr>
   </w:style>
-  <w:style w:type="paragraph" w:customStyle="1" w:styleId="Contents4">
+  <w:style w:type="paragraph" w:styleId="Contents4" w:customStyle="1">
     <w:name w:val="Contents 4"/>
     <w:basedOn w:val="Normal"/>
     <w:next w:val="Normal"/>
@@ -62270,7 +64487,7 @@
       <w:rFonts w:eastAsiaTheme="minorEastAsia"/>
     </w:rPr>
   </w:style>
-  <w:style w:type="paragraph" w:customStyle="1" w:styleId="Contents5">
+  <w:style w:type="paragraph" w:styleId="Contents5" w:customStyle="1">
     <w:name w:val="Contents 5"/>
     <w:basedOn w:val="Normal"/>
     <w:next w:val="Normal"/>
@@ -62286,7 +64503,7 @@
       <w:rFonts w:eastAsiaTheme="minorEastAsia"/>
     </w:rPr>
   </w:style>
-  <w:style w:type="paragraph" w:customStyle="1" w:styleId="Contents6">
+  <w:style w:type="paragraph" w:styleId="Contents6" w:customStyle="1">
     <w:name w:val="Contents 6"/>
     <w:basedOn w:val="Normal"/>
     <w:next w:val="Normal"/>
@@ -62302,7 +64519,7 @@
       <w:rFonts w:eastAsiaTheme="minorEastAsia"/>
     </w:rPr>
   </w:style>
-  <w:style w:type="paragraph" w:customStyle="1" w:styleId="Contents7">
+  <w:style w:type="paragraph" w:styleId="Contents7" w:customStyle="1">
     <w:name w:val="Contents 7"/>
     <w:basedOn w:val="Normal"/>
     <w:next w:val="Normal"/>
@@ -62318,7 +64535,7 @@
       <w:rFonts w:eastAsiaTheme="minorEastAsia"/>
     </w:rPr>
   </w:style>
-  <w:style w:type="paragraph" w:customStyle="1" w:styleId="Contents8">
+  <w:style w:type="paragraph" w:styleId="Contents8" w:customStyle="1">
     <w:name w:val="Contents 8"/>
     <w:basedOn w:val="Normal"/>
     <w:next w:val="Normal"/>
@@ -62334,7 +64551,7 @@
       <w:rFonts w:eastAsiaTheme="minorEastAsia"/>
     </w:rPr>
   </w:style>
-  <w:style w:type="paragraph" w:customStyle="1" w:styleId="Contents9">
+  <w:style w:type="paragraph" w:styleId="Contents9" w:customStyle="1">
     <w:name w:val="Contents 9"/>
     <w:basedOn w:val="Normal"/>
     <w:next w:val="Normal"/>
@@ -62361,7 +64578,7 @@
       <w:u w:val="single"/>
     </w:rPr>
   </w:style>
-  <w:style w:type="character" w:customStyle="1" w:styleId="UnresolvedMention1">
+  <w:style w:type="character" w:styleId="UnresolvedMention1" w:customStyle="1">
     <w:name w:val="Unresolved Mention1"/>
     <w:basedOn w:val="DefaultParagraphFont"/>
     <w:uiPriority w:val="99"/>
@@ -62385,12 +64602,12 @@
       <w:spacing w:after="100"/>
     </w:pPr>
   </w:style>
-  <w:style w:type="character" w:customStyle="1" w:styleId="fontstyle01">
+  <w:style w:type="character" w:styleId="fontstyle01" w:customStyle="1">
     <w:name w:val="fontstyle01"/>
     <w:basedOn w:val="DefaultParagraphFont"/>
     <w:rsid w:val="00201CCC"/>
     <w:rPr>
-      <w:rFonts w:ascii="CourierNewPSMT" w:hAnsi="CourierNewPSMT" w:hint="default"/>
+      <w:rFonts w:hint="default" w:ascii="CourierNewPSMT" w:hAnsi="CourierNewPSMT"/>
       <w:b w:val="0"/>
       <w:bCs w:val="0"/>
       <w:i w:val="0"/>
@@ -62412,11 +64629,23 @@
       <w:shd w:val="clear" w:color="auto" w:fill="E1DFDD"/>
     </w:rPr>
   </w:style>
+  <w:style w:type="paragraph" w:styleId="ListParagraph">
+    <w:uiPriority w:val="34"/>
+    <w:name w:val="List Paragraph"/>
+    <w:basedOn w:val="Normal"/>
+    <w:qFormat/>
+    <w:rsid w:val="107A31DA"/>
+    <w:pPr>
+      <w:spacing/>
+      <w:ind w:left="720"/>
+      <w:contextualSpacing/>
+    </w:pPr>
+  </w:style>
 </w:styles>
 </file>
 
 <file path=word/theme/theme1.xml><?xml version="1.0" encoding="utf-8"?>
-<a:theme xmlns:a="http://schemas.openxmlformats.org/drawingml/2006/main" name="Office Theme">
+<a:theme xmlns:a="http://schemas.openxmlformats.org/drawingml/2006/main" xmlns:thm15="http://schemas.microsoft.com/office/thememl/2012/main" name="Office Theme">
   <a:themeElements>
     <a:clrScheme name="Office">
       <a:dk1>
